--- a/ドキュメント/02 詳細設計/詳細設計書.docx
+++ b/ドキュメント/02 詳細設計/詳細設計書.docx
@@ -7,16 +7,12 @@
         <w:pStyle w:val="aa"/>
         <w:rPr>
           <w:rFonts w:ascii="游ゴシック" w:eastAsia="游ゴシック" w:hAnsi="游ゴシック"/>
-          <w:b/>
-          <w:bCs/>
-          <w:lang w:eastAsia="ja-JP"/>
-        </w:rPr>
-      </w:pPr>
-      <w:r>
-        <w:rPr>
-          <w:rFonts w:ascii="游ゴシック" w:eastAsia="游ゴシック" w:hAnsi="游ゴシック"/>
-          <w:b/>
-          <w:bCs/>
+          <w:lang w:eastAsia="ja-JP"/>
+        </w:rPr>
+      </w:pPr>
+      <w:r>
+        <w:rPr>
+          <w:rFonts w:ascii="游ゴシック" w:eastAsia="游ゴシック" w:hAnsi="游ゴシック"/>
           <w:lang w:eastAsia="ja-JP"/>
         </w:rPr>
         <w:t>詳細設計書</w:t>
@@ -35,7 +31,7 @@
           <w:rFonts w:ascii="游ゴシック" w:eastAsia="游ゴシック" w:hAnsi="游ゴシック"/>
           <w:lang w:eastAsia="ja-JP"/>
         </w:rPr>
-        <w:t>1. はじめに</w:t>
+        <w:t>1. システム概要</w:t>
       </w:r>
     </w:p>
     <w:p>
@@ -51,7 +47,7 @@
           <w:rFonts w:ascii="游ゴシック" w:eastAsia="游ゴシック" w:hAnsi="游ゴシック"/>
           <w:lang w:eastAsia="ja-JP"/>
         </w:rPr>
-        <w:t>1.1 背景</w:t>
+        <w:t>1.1 アーキテクチャ</w:t>
       </w:r>
     </w:p>
     <w:p>
@@ -66,23 +62,22 @@
           <w:rFonts w:ascii="游ゴシック" w:eastAsia="游ゴシック" w:hAnsi="游ゴシック"/>
           <w:lang w:eastAsia="ja-JP"/>
         </w:rPr>
-        <w:t>このプロジェクトの目的は、筋力トレーニングの記録と進捗を効率的に管理するためのウェブアプリケーションを提供することです。これにより、ユーザーは自分のトレーニングデータを簡単に記録・管理でき、視覚化された進捗を確認しながらトレーニングプランを最適化できます。</w:t>
+        <w:t>フロントエンド: HTML, CSS, JavaScript, Thymeleaf</w:t>
       </w:r>
     </w:p>
     <w:p>
       <w:pPr>
-        <w:pStyle w:val="21"/>
-        <w:rPr>
-          <w:rFonts w:ascii="游ゴシック" w:eastAsia="游ゴシック" w:hAnsi="游ゴシック"/>
-          <w:lang w:eastAsia="ja-JP"/>
-        </w:rPr>
-      </w:pPr>
-      <w:r>
-        <w:rPr>
-          <w:rFonts w:ascii="游ゴシック" w:eastAsia="游ゴシック" w:hAnsi="游ゴシック"/>
-          <w:lang w:eastAsia="ja-JP"/>
-        </w:rPr>
-        <w:t>1.2 システム概要</w:t>
+        <w:rPr>
+          <w:rFonts w:ascii="游ゴシック" w:eastAsia="游ゴシック" w:hAnsi="游ゴシック"/>
+          <w:lang w:eastAsia="ja-JP"/>
+        </w:rPr>
+      </w:pPr>
+      <w:r>
+        <w:rPr>
+          <w:rFonts w:ascii="游ゴシック" w:eastAsia="游ゴシック" w:hAnsi="游ゴシック"/>
+          <w:lang w:eastAsia="ja-JP"/>
+        </w:rPr>
+        <w:t>バックエンド: Java, Spring Boot, Spring Security, JPA/Hibernate</w:t>
       </w:r>
     </w:p>
     <w:p>
@@ -97,39 +92,38 @@
           <w:rFonts w:ascii="游ゴシック" w:eastAsia="游ゴシック" w:hAnsi="游ゴシック"/>
           <w:lang w:eastAsia="ja-JP"/>
         </w:rPr>
-        <w:t>このアプリケーションは、ユーザー管理、トレーニング記録、進捗管理、エクスポート機能を提供します。ユーザーは登録後、トレーニングの種目を追加し、セッションごとの記録を行い、進捗をグラフやチャートで確認することができます。さらに、記録をCSVやPDF形式でエクスポートすることが可能です。</w:t>
+        <w:t>データベース: MySQL</w:t>
       </w:r>
     </w:p>
     <w:p>
       <w:pPr>
-        <w:pStyle w:val="1"/>
-        <w:rPr>
-          <w:rFonts w:ascii="游ゴシック" w:eastAsia="游ゴシック" w:hAnsi="游ゴシック"/>
-          <w:lang w:eastAsia="ja-JP"/>
-        </w:rPr>
-      </w:pPr>
-      <w:r>
-        <w:rPr>
-          <w:rFonts w:ascii="游ゴシック" w:eastAsia="游ゴシック" w:hAnsi="游ゴシック"/>
-          <w:lang w:eastAsia="ja-JP"/>
-        </w:rPr>
-        <w:t>2. 機能設計</w:t>
+        <w:rPr>
+          <w:rFonts w:ascii="游ゴシック" w:eastAsia="游ゴシック" w:hAnsi="游ゴシック"/>
+          <w:lang w:eastAsia="ja-JP"/>
+        </w:rPr>
+      </w:pPr>
+      <w:r>
+        <w:rPr>
+          <w:rFonts w:ascii="游ゴシック" w:eastAsia="游ゴシック" w:hAnsi="游ゴシック"/>
+          <w:lang w:eastAsia="ja-JP"/>
+        </w:rPr>
+        <w:t>インフラ: AWSまたはHeroku、GitHub Actionsによる自動デプロイ</w:t>
       </w:r>
     </w:p>
     <w:p>
       <w:pPr>
-        <w:pStyle w:val="21"/>
-        <w:rPr>
-          <w:rFonts w:ascii="游ゴシック" w:eastAsia="游ゴシック" w:hAnsi="游ゴシック"/>
-          <w:lang w:eastAsia="ja-JP"/>
-        </w:rPr>
-      </w:pPr>
-      <w:r>
-        <w:rPr>
-          <w:rFonts w:ascii="游ゴシック" w:eastAsia="游ゴシック" w:hAnsi="游ゴシック"/>
-          <w:lang w:eastAsia="ja-JP"/>
-        </w:rPr>
-        <w:t>2.1 ユーザー管理機能</w:t>
+        <w:pStyle w:val="1"/>
+        <w:rPr>
+          <w:rFonts w:ascii="游ゴシック" w:eastAsia="游ゴシック" w:hAnsi="游ゴシック"/>
+          <w:lang w:eastAsia="ja-JP"/>
+        </w:rPr>
+      </w:pPr>
+      <w:r>
+        <w:rPr>
+          <w:rFonts w:ascii="游ゴシック" w:eastAsia="游ゴシック" w:hAnsi="游ゴシック"/>
+          <w:lang w:eastAsia="ja-JP"/>
+        </w:rPr>
+        <w:t>2. フロントエンド設計</w:t>
       </w:r>
     </w:p>
     <w:p>
@@ -145,22 +139,23 @@
           <w:rFonts w:ascii="游ゴシック" w:eastAsia="游ゴシック" w:hAnsi="游ゴシック"/>
           <w:lang w:eastAsia="ja-JP"/>
         </w:rPr>
-        <w:t>2.1.1 ユーザー登録</w:t>
+        <w:t>2.1 ユーザーインターフェース</w:t>
       </w:r>
     </w:p>
     <w:p>
       <w:pPr>
-        <w:rPr>
-          <w:rFonts w:ascii="游ゴシック" w:eastAsia="游ゴシック" w:hAnsi="游ゴシック"/>
-          <w:lang w:eastAsia="ja-JP"/>
-        </w:rPr>
-      </w:pPr>
-      <w:r>
-        <w:rPr>
-          <w:rFonts w:ascii="游ゴシック" w:eastAsia="游ゴシック" w:hAnsi="游ゴシック"/>
-          <w:lang w:eastAsia="ja-JP"/>
-        </w:rPr>
-        <w:t>入力項目: 名前、メールアドレス、パスワード</w:t>
+        <w:pStyle w:val="31"/>
+        <w:rPr>
+          <w:rFonts w:ascii="游ゴシック" w:eastAsia="游ゴシック" w:hAnsi="游ゴシック"/>
+          <w:lang w:eastAsia="ja-JP"/>
+        </w:rPr>
+      </w:pPr>
+      <w:r>
+        <w:rPr>
+          <w:rFonts w:ascii="游ゴシック" w:eastAsia="游ゴシック" w:hAnsi="游ゴシック"/>
+          <w:lang w:eastAsia="ja-JP"/>
+        </w:rPr>
+        <w:t>2.1.1 HTML/CSS</w:t>
       </w:r>
     </w:p>
     <w:p>
@@ -175,7 +170,7 @@
           <w:rFonts w:ascii="游ゴシック" w:eastAsia="游ゴシック" w:hAnsi="游ゴシック"/>
           <w:lang w:eastAsia="ja-JP"/>
         </w:rPr>
-        <w:t>機能: 新規ユーザーは、これらの情報を入力して登録します。</w:t>
+        <w:t>レイアウト: FlexboxおよびGridを使用してレスポンシブデザインを実現</w:t>
       </w:r>
     </w:p>
     <w:p>
@@ -190,23 +185,23 @@
           <w:rFonts w:ascii="游ゴシック" w:eastAsia="游ゴシック" w:hAnsi="游ゴシック"/>
           <w:lang w:eastAsia="ja-JP"/>
         </w:rPr>
-        <w:t>バリデーション: メールアドレスの形式、パスワードの強度</w:t>
+        <w:t>スタイリング: Bootstrapを使用し、カスタムCSSでデザイン調整</w:t>
       </w:r>
     </w:p>
     <w:p>
       <w:pPr>
-        <w:pStyle w:val="21"/>
-        <w:rPr>
-          <w:rFonts w:ascii="游ゴシック" w:eastAsia="游ゴシック" w:hAnsi="游ゴシック"/>
-          <w:lang w:eastAsia="ja-JP"/>
-        </w:rPr>
-      </w:pPr>
-      <w:r>
-        <w:rPr>
-          <w:rFonts w:ascii="游ゴシック" w:eastAsia="游ゴシック" w:hAnsi="游ゴシック"/>
-          <w:lang w:eastAsia="ja-JP"/>
-        </w:rPr>
-        <w:t>2.1.2 ログイン/ログアウト</w:t>
+        <w:pStyle w:val="31"/>
+        <w:rPr>
+          <w:rFonts w:ascii="游ゴシック" w:eastAsia="游ゴシック" w:hAnsi="游ゴシック"/>
+          <w:lang w:eastAsia="ja-JP"/>
+        </w:rPr>
+      </w:pPr>
+      <w:r>
+        <w:rPr>
+          <w:rFonts w:ascii="游ゴシック" w:eastAsia="游ゴシック" w:hAnsi="游ゴシック"/>
+          <w:lang w:eastAsia="ja-JP"/>
+        </w:rPr>
+        <w:t>2.1.2 JavaScript</w:t>
       </w:r>
     </w:p>
     <w:p>
@@ -221,7 +216,7 @@
           <w:rFonts w:ascii="游ゴシック" w:eastAsia="游ゴシック" w:hAnsi="游ゴシック"/>
           <w:lang w:eastAsia="ja-JP"/>
         </w:rPr>
-        <w:t>ログイン: メールアドレスとパスワードでログインします。</w:t>
+        <w:t>フォームバリデーション: JavaScriptによるクライアントサイドバリデーション</w:t>
       </w:r>
     </w:p>
     <w:p>
@@ -236,24 +231,23 @@
           <w:rFonts w:ascii="游ゴシック" w:eastAsia="游ゴシック" w:hAnsi="游ゴシック"/>
           <w:lang w:eastAsia="ja-JP"/>
         </w:rPr>
-        <w:t>ログアウト: セッション終了時にログアウトします。</w:t>
+        <w:t>AJAX通信: REST APIとの非同期通信に使用</w:t>
       </w:r>
     </w:p>
     <w:p>
       <w:pPr>
-        <w:pStyle w:val="21"/>
-        <w:rPr>
-          <w:rFonts w:ascii="游ゴシック" w:eastAsia="游ゴシック" w:hAnsi="游ゴシック"/>
-          <w:lang w:eastAsia="ja-JP"/>
-        </w:rPr>
-      </w:pPr>
-      <w:r>
-        <w:rPr>
-          <w:rFonts w:ascii="游ゴシック" w:eastAsia="游ゴシック" w:hAnsi="游ゴシック"/>
-          <w:lang w:eastAsia="ja-JP"/>
-        </w:rPr>
-        <w:lastRenderedPageBreak/>
-        <w:t>2.1.3 プロフィール管理</w:t>
+        <w:pStyle w:val="31"/>
+        <w:rPr>
+          <w:rFonts w:ascii="游ゴシック" w:eastAsia="游ゴシック" w:hAnsi="游ゴシック"/>
+          <w:lang w:eastAsia="ja-JP"/>
+        </w:rPr>
+      </w:pPr>
+      <w:r>
+        <w:rPr>
+          <w:rFonts w:ascii="游ゴシック" w:eastAsia="游ゴシック" w:hAnsi="游ゴシック"/>
+          <w:lang w:eastAsia="ja-JP"/>
+        </w:rPr>
+        <w:t>2.1.3 Thymeleaf</w:t>
       </w:r>
     </w:p>
     <w:p>
@@ -268,54 +262,54 @@
           <w:rFonts w:ascii="游ゴシック" w:eastAsia="游ゴシック" w:hAnsi="游ゴシック"/>
           <w:lang w:eastAsia="ja-JP"/>
         </w:rPr>
-        <w:t>機能: ユーザーは、自分のプロフィール情報（名前、メールアドレスなど）を編集できます。</w:t>
+        <w:t>テンプレートエンジン: サーバーサイドでHTMLを生成し、動的コンテンツを表示</w:t>
       </w:r>
     </w:p>
     <w:p>
       <w:pPr>
-        <w:rPr>
-          <w:rFonts w:ascii="游ゴシック" w:eastAsia="游ゴシック" w:hAnsi="游ゴシック"/>
-          <w:lang w:eastAsia="ja-JP"/>
-        </w:rPr>
-      </w:pPr>
-      <w:r>
-        <w:rPr>
-          <w:rFonts w:ascii="游ゴシック" w:eastAsia="游ゴシック" w:hAnsi="游ゴシック"/>
-          <w:lang w:eastAsia="ja-JP"/>
-        </w:rPr>
-        <w:t>バリデーション: メールアドレスの形式、パスワードの強度</w:t>
+        <w:pStyle w:val="21"/>
+        <w:rPr>
+          <w:rFonts w:ascii="游ゴシック" w:eastAsia="游ゴシック" w:hAnsi="游ゴシック"/>
+          <w:lang w:eastAsia="ja-JP"/>
+        </w:rPr>
+      </w:pPr>
+      <w:r>
+        <w:rPr>
+          <w:rFonts w:ascii="游ゴシック" w:eastAsia="游ゴシック" w:hAnsi="游ゴシック"/>
+          <w:lang w:eastAsia="ja-JP"/>
+        </w:rPr>
+        <w:t>2.2 画面設計</w:t>
       </w:r>
     </w:p>
     <w:p>
       <w:pPr>
-        <w:pStyle w:val="21"/>
-        <w:rPr>
-          <w:rFonts w:ascii="游ゴシック" w:eastAsia="游ゴシック" w:hAnsi="游ゴシック"/>
-          <w:lang w:eastAsia="ja-JP"/>
-        </w:rPr>
-      </w:pPr>
-      <w:r>
-        <w:rPr>
-          <w:rFonts w:ascii="游ゴシック" w:eastAsia="游ゴシック" w:hAnsi="游ゴシック"/>
-          <w:lang w:eastAsia="ja-JP"/>
-        </w:rPr>
-        <w:t>2.2 トレーニング記録機能</w:t>
+        <w:pStyle w:val="31"/>
+        <w:rPr>
+          <w:rFonts w:ascii="游ゴシック" w:eastAsia="游ゴシック" w:hAnsi="游ゴシック"/>
+          <w:lang w:eastAsia="ja-JP"/>
+        </w:rPr>
+      </w:pPr>
+      <w:r>
+        <w:rPr>
+          <w:rFonts w:ascii="游ゴシック" w:eastAsia="游ゴシック" w:hAnsi="游ゴシック"/>
+          <w:lang w:eastAsia="ja-JP"/>
+        </w:rPr>
+        <w:t>2.2.1 トップページ</w:t>
       </w:r>
     </w:p>
     <w:p>
       <w:pPr>
-        <w:pStyle w:val="21"/>
-        <w:rPr>
-          <w:rFonts w:ascii="游ゴシック" w:eastAsia="游ゴシック" w:hAnsi="游ゴシック"/>
-          <w:lang w:eastAsia="ja-JP"/>
-        </w:rPr>
-      </w:pPr>
-      <w:r>
-        <w:rPr>
-          <w:rFonts w:ascii="游ゴシック" w:eastAsia="游ゴシック" w:hAnsi="游ゴシック"/>
-          <w:lang w:eastAsia="ja-JP"/>
-        </w:rPr>
-        <w:t>2.2.1 トレーニング種目の追加</w:t>
+        <w:rPr>
+          <w:rFonts w:ascii="游ゴシック" w:eastAsia="游ゴシック" w:hAnsi="游ゴシック"/>
+          <w:lang w:eastAsia="ja-JP"/>
+        </w:rPr>
+      </w:pPr>
+      <w:r>
+        <w:rPr>
+          <w:rFonts w:ascii="游ゴシック" w:eastAsia="游ゴシック" w:hAnsi="游ゴシック"/>
+          <w:lang w:eastAsia="ja-JP"/>
+        </w:rPr>
+        <w:t>機能: 最新のトレーニング記録の表示、ナビゲーションメニュー</w:t>
       </w:r>
     </w:p>
     <w:p>
@@ -330,38 +324,39 @@
           <w:rFonts w:ascii="游ゴシック" w:eastAsia="游ゴシック" w:hAnsi="游ゴシック"/>
           <w:lang w:eastAsia="ja-JP"/>
         </w:rPr>
-        <w:t>機能: ユーザーは、新しいトレーニング種目（例: ベンチプレス、スクワット）を追加できます。</w:t>
+        <w:lastRenderedPageBreak/>
+        <w:t>要素: トレーニングの一覧、フィルター機能、進捗バー</w:t>
       </w:r>
     </w:p>
     <w:p>
       <w:pPr>
-        <w:rPr>
-          <w:rFonts w:ascii="游ゴシック" w:eastAsia="游ゴシック" w:hAnsi="游ゴシック"/>
-          <w:lang w:eastAsia="ja-JP"/>
-        </w:rPr>
-      </w:pPr>
-      <w:r>
-        <w:rPr>
-          <w:rFonts w:ascii="游ゴシック" w:eastAsia="游ゴシック" w:hAnsi="游ゴシック"/>
-          <w:lang w:eastAsia="ja-JP"/>
-        </w:rPr>
-        <w:t>バリデーション: 種目名の入力チェック</w:t>
+        <w:pStyle w:val="31"/>
+        <w:rPr>
+          <w:rFonts w:ascii="游ゴシック" w:eastAsia="游ゴシック" w:hAnsi="游ゴシック"/>
+          <w:lang w:eastAsia="ja-JP"/>
+        </w:rPr>
+      </w:pPr>
+      <w:r>
+        <w:rPr>
+          <w:rFonts w:ascii="游ゴシック" w:eastAsia="游ゴシック" w:hAnsi="游ゴシック"/>
+          <w:lang w:eastAsia="ja-JP"/>
+        </w:rPr>
+        <w:t>2.2.2 ユーザー登録/ログイン</w:t>
       </w:r>
     </w:p>
     <w:p>
       <w:pPr>
-        <w:pStyle w:val="21"/>
-        <w:rPr>
-          <w:rFonts w:ascii="游ゴシック" w:eastAsia="游ゴシック" w:hAnsi="游ゴシック"/>
-          <w:lang w:eastAsia="ja-JP"/>
-        </w:rPr>
-      </w:pPr>
-      <w:r>
-        <w:rPr>
-          <w:rFonts w:ascii="游ゴシック" w:eastAsia="游ゴシック" w:hAnsi="游ゴシック"/>
-          <w:lang w:eastAsia="ja-JP"/>
-        </w:rPr>
-        <w:t>2.2.2 トレーニングセッションの記録</w:t>
+        <w:rPr>
+          <w:rFonts w:ascii="游ゴシック" w:eastAsia="游ゴシック" w:hAnsi="游ゴシック"/>
+          <w:lang w:eastAsia="ja-JP"/>
+        </w:rPr>
+      </w:pPr>
+      <w:r>
+        <w:rPr>
+          <w:rFonts w:ascii="游ゴシック" w:eastAsia="游ゴシック" w:hAnsi="游ゴシック"/>
+          <w:lang w:eastAsia="ja-JP"/>
+        </w:rPr>
+        <w:t>機能: ユーザー登録、ログイン、パスワードリセット</w:t>
       </w:r>
     </w:p>
     <w:p>
@@ -376,22 +371,23 @@
           <w:rFonts w:ascii="游ゴシック" w:eastAsia="游ゴシック" w:hAnsi="游ゴシック"/>
           <w:lang w:eastAsia="ja-JP"/>
         </w:rPr>
-        <w:t>入力項目: 重量、回数、セット数、日付</w:t>
+        <w:t>要素: フォーム入力、エラーメッセージ表示</w:t>
       </w:r>
     </w:p>
     <w:p>
       <w:pPr>
-        <w:rPr>
-          <w:rFonts w:ascii="游ゴシック" w:eastAsia="游ゴシック" w:hAnsi="游ゴシック"/>
-          <w:lang w:eastAsia="ja-JP"/>
-        </w:rPr>
-      </w:pPr>
-      <w:r>
-        <w:rPr>
-          <w:rFonts w:ascii="游ゴシック" w:eastAsia="游ゴシック" w:hAnsi="游ゴシック"/>
-          <w:lang w:eastAsia="ja-JP"/>
-        </w:rPr>
-        <w:t>機能: 各セッションの詳細を記録します。</w:t>
+        <w:pStyle w:val="31"/>
+        <w:rPr>
+          <w:rFonts w:ascii="游ゴシック" w:eastAsia="游ゴシック" w:hAnsi="游ゴシック"/>
+          <w:lang w:eastAsia="ja-JP"/>
+        </w:rPr>
+      </w:pPr>
+      <w:r>
+        <w:rPr>
+          <w:rFonts w:ascii="游ゴシック" w:eastAsia="游ゴシック" w:hAnsi="游ゴシック"/>
+          <w:lang w:eastAsia="ja-JP"/>
+        </w:rPr>
+        <w:t>2.2.3 トレーニング記録</w:t>
       </w:r>
     </w:p>
     <w:p>
@@ -406,85 +402,84 @@
           <w:rFonts w:ascii="游ゴシック" w:eastAsia="游ゴシック" w:hAnsi="游ゴシック"/>
           <w:lang w:eastAsia="ja-JP"/>
         </w:rPr>
-        <w:t>バリデーション: 入力値の妥当性チェック（例: 数値範囲）</w:t>
+        <w:t>機能: トレーニング記録の追加、編集、削除</w:t>
       </w:r>
     </w:p>
     <w:p>
       <w:pPr>
-        <w:pStyle w:val="21"/>
-        <w:rPr>
-          <w:rFonts w:ascii="游ゴシック" w:eastAsia="游ゴシック" w:hAnsi="游ゴシック"/>
-          <w:lang w:eastAsia="ja-JP"/>
-        </w:rPr>
-      </w:pPr>
-      <w:r>
-        <w:rPr>
-          <w:rFonts w:ascii="游ゴシック" w:eastAsia="游ゴシック" w:hAnsi="游ゴシック"/>
-          <w:lang w:eastAsia="ja-JP"/>
-        </w:rPr>
-        <w:t>2.2.3 トレーニングの編集/削除</w:t>
+        <w:rPr>
+          <w:rFonts w:ascii="游ゴシック" w:eastAsia="游ゴシック" w:hAnsi="游ゴシック"/>
+          <w:lang w:eastAsia="ja-JP"/>
+        </w:rPr>
+      </w:pPr>
+      <w:r>
+        <w:rPr>
+          <w:rFonts w:ascii="游ゴシック" w:eastAsia="游ゴシック" w:hAnsi="游ゴシック"/>
+          <w:lang w:eastAsia="ja-JP"/>
+        </w:rPr>
+        <w:t>要素: トレーニング種目選択、記録入力フォーム、保存ボタン</w:t>
       </w:r>
     </w:p>
     <w:p>
       <w:pPr>
-        <w:rPr>
-          <w:rFonts w:ascii="游ゴシック" w:eastAsia="游ゴシック" w:hAnsi="游ゴシック"/>
-          <w:lang w:eastAsia="ja-JP"/>
-        </w:rPr>
-      </w:pPr>
-      <w:r>
-        <w:rPr>
-          <w:rFonts w:ascii="游ゴシック" w:eastAsia="游ゴシック" w:hAnsi="游ゴシック"/>
-          <w:lang w:eastAsia="ja-JP"/>
-        </w:rPr>
-        <w:t>機能: ユーザーは、過去のトレーニング記録を編集または削除できます。</w:t>
+        <w:pStyle w:val="31"/>
+        <w:rPr>
+          <w:rFonts w:ascii="游ゴシック" w:eastAsia="游ゴシック" w:hAnsi="游ゴシック"/>
+          <w:lang w:eastAsia="ja-JP"/>
+        </w:rPr>
+      </w:pPr>
+      <w:r>
+        <w:rPr>
+          <w:rFonts w:ascii="游ゴシック" w:eastAsia="游ゴシック" w:hAnsi="游ゴシック"/>
+          <w:lang w:eastAsia="ja-JP"/>
+        </w:rPr>
+        <w:t>2.2.4 進捗管理</w:t>
       </w:r>
     </w:p>
     <w:p>
       <w:pPr>
-        <w:pStyle w:val="21"/>
-        <w:rPr>
-          <w:rFonts w:ascii="游ゴシック" w:eastAsia="游ゴシック" w:hAnsi="游ゴシック"/>
-          <w:lang w:eastAsia="ja-JP"/>
-        </w:rPr>
-      </w:pPr>
-      <w:r>
-        <w:rPr>
-          <w:rFonts w:ascii="游ゴシック" w:eastAsia="游ゴシック" w:hAnsi="游ゴシック"/>
-          <w:lang w:eastAsia="ja-JP"/>
-        </w:rPr>
-        <w:t>2.3 進捗管理機能</w:t>
+        <w:rPr>
+          <w:rFonts w:ascii="游ゴシック" w:eastAsia="游ゴシック" w:hAnsi="游ゴシック"/>
+          <w:lang w:eastAsia="ja-JP"/>
+        </w:rPr>
+      </w:pPr>
+      <w:r>
+        <w:rPr>
+          <w:rFonts w:ascii="游ゴシック" w:eastAsia="游ゴシック" w:hAnsi="游ゴシック"/>
+          <w:lang w:eastAsia="ja-JP"/>
+        </w:rPr>
+        <w:t>機能: グラフやチャートでの進捗表示、目標設定</w:t>
       </w:r>
     </w:p>
     <w:p>
       <w:pPr>
-        <w:pStyle w:val="21"/>
-        <w:rPr>
-          <w:rFonts w:ascii="游ゴシック" w:eastAsia="游ゴシック" w:hAnsi="游ゴシック"/>
-          <w:lang w:eastAsia="ja-JP"/>
-        </w:rPr>
-      </w:pPr>
-      <w:r>
-        <w:rPr>
-          <w:rFonts w:ascii="游ゴシック" w:eastAsia="游ゴシック" w:hAnsi="游ゴシック"/>
-          <w:lang w:eastAsia="ja-JP"/>
-        </w:rPr>
-        <w:t>2.3.1 進捗の可視化</w:t>
+        <w:rPr>
+          <w:rFonts w:ascii="游ゴシック" w:eastAsia="游ゴシック" w:hAnsi="游ゴシック"/>
+          <w:lang w:eastAsia="ja-JP"/>
+        </w:rPr>
+      </w:pPr>
+      <w:r>
+        <w:rPr>
+          <w:rFonts w:ascii="游ゴシック" w:eastAsia="游ゴシック" w:hAnsi="游ゴシック"/>
+          <w:lang w:eastAsia="ja-JP"/>
+        </w:rPr>
+        <w:t>要素: グラフ表示、目標入力フォーム</w:t>
       </w:r>
     </w:p>
     <w:p>
       <w:pPr>
-        <w:rPr>
-          <w:rFonts w:ascii="游ゴシック" w:eastAsia="游ゴシック" w:hAnsi="游ゴシック"/>
-          <w:lang w:eastAsia="ja-JP"/>
-        </w:rPr>
-      </w:pPr>
-      <w:r>
-        <w:rPr>
-          <w:rFonts w:ascii="游ゴシック" w:eastAsia="游ゴシック" w:hAnsi="游ゴシック"/>
-          <w:lang w:eastAsia="ja-JP"/>
-        </w:rPr>
-        <w:t>機能: 記録されたデータを基に、折れ線グラフや棒グラフを使用して進捗を表示します。</w:t>
+        <w:pStyle w:val="31"/>
+        <w:rPr>
+          <w:rFonts w:ascii="游ゴシック" w:eastAsia="游ゴシック" w:hAnsi="游ゴシック"/>
+          <w:lang w:eastAsia="ja-JP"/>
+        </w:rPr>
+      </w:pPr>
+      <w:r>
+        <w:rPr>
+          <w:rFonts w:ascii="游ゴシック" w:eastAsia="游ゴシック" w:hAnsi="游ゴシック"/>
+          <w:lang w:eastAsia="ja-JP"/>
+        </w:rPr>
+        <w:t>2.2.5 エクスポート</w:t>
       </w:r>
     </w:p>
     <w:p>
@@ -499,102 +494,101 @@
           <w:rFonts w:ascii="游ゴシック" w:eastAsia="游ゴシック" w:hAnsi="游ゴシック"/>
           <w:lang w:eastAsia="ja-JP"/>
         </w:rPr>
-        <w:t>ツール: Chart.js、D3.jsなど</w:t>
+        <w:t>機能: トレーニングデータのCSVおよびPDF形式でのエクスポート</w:t>
       </w:r>
     </w:p>
     <w:p>
       <w:pPr>
-        <w:pStyle w:val="21"/>
-        <w:rPr>
-          <w:rFonts w:ascii="游ゴシック" w:eastAsia="游ゴシック" w:hAnsi="游ゴシック"/>
-          <w:lang w:eastAsia="ja-JP"/>
-        </w:rPr>
-      </w:pPr>
-      <w:r>
-        <w:rPr>
-          <w:rFonts w:ascii="游ゴシック" w:eastAsia="游ゴシック" w:hAnsi="游ゴシック"/>
-          <w:lang w:eastAsia="ja-JP"/>
-        </w:rPr>
-        <w:t>2.3.2 目標設定と達成状況の管理</w:t>
+        <w:rPr>
+          <w:rFonts w:ascii="游ゴシック" w:eastAsia="游ゴシック" w:hAnsi="游ゴシック"/>
+          <w:lang w:eastAsia="ja-JP"/>
+        </w:rPr>
+      </w:pPr>
+      <w:r>
+        <w:rPr>
+          <w:rFonts w:ascii="游ゴシック" w:eastAsia="游ゴシック" w:hAnsi="游ゴシック"/>
+          <w:lang w:eastAsia="ja-JP"/>
+        </w:rPr>
+        <w:t>要素: エクスポートボタン、ダウンロードリンク</w:t>
       </w:r>
     </w:p>
     <w:p>
       <w:pPr>
-        <w:rPr>
-          <w:rFonts w:ascii="游ゴシック" w:eastAsia="游ゴシック" w:hAnsi="游ゴシック"/>
-          <w:lang w:eastAsia="ja-JP"/>
-        </w:rPr>
-      </w:pPr>
-      <w:r>
-        <w:rPr>
-          <w:rFonts w:ascii="游ゴシック" w:eastAsia="游ゴシック" w:hAnsi="游ゴシック"/>
-          <w:lang w:eastAsia="ja-JP"/>
-        </w:rPr>
-        <w:t>機能: ユーザーは、目標を設定し、その達成状況を確認できます。</w:t>
+        <w:pStyle w:val="1"/>
+        <w:rPr>
+          <w:rFonts w:ascii="游ゴシック" w:eastAsia="游ゴシック" w:hAnsi="游ゴシック"/>
+          <w:lang w:eastAsia="ja-JP"/>
+        </w:rPr>
+      </w:pPr>
+      <w:r>
+        <w:rPr>
+          <w:rFonts w:ascii="游ゴシック" w:eastAsia="游ゴシック" w:hAnsi="游ゴシック"/>
+          <w:lang w:eastAsia="ja-JP"/>
+        </w:rPr>
+        <w:t>3. バックエンド設計</w:t>
       </w:r>
     </w:p>
     <w:p>
       <w:pPr>
-        <w:pStyle w:val="1"/>
-        <w:rPr>
-          <w:rFonts w:ascii="游ゴシック" w:eastAsia="游ゴシック" w:hAnsi="游ゴシック"/>
-          <w:lang w:eastAsia="ja-JP"/>
-        </w:rPr>
-      </w:pPr>
-      <w:r>
-        <w:rPr>
-          <w:rFonts w:ascii="游ゴシック" w:eastAsia="游ゴシック" w:hAnsi="游ゴシック"/>
-          <w:lang w:eastAsia="ja-JP"/>
-        </w:rPr>
-        <w:lastRenderedPageBreak/>
-        <w:t>2.4 エクスポート機能</w:t>
+        <w:pStyle w:val="21"/>
+        <w:rPr>
+          <w:rFonts w:ascii="游ゴシック" w:eastAsia="游ゴシック" w:hAnsi="游ゴシック"/>
+          <w:lang w:eastAsia="ja-JP"/>
+        </w:rPr>
+      </w:pPr>
+      <w:r>
+        <w:rPr>
+          <w:rFonts w:ascii="游ゴシック" w:eastAsia="游ゴシック" w:hAnsi="游ゴシック"/>
+          <w:lang w:eastAsia="ja-JP"/>
+        </w:rPr>
+        <w:t>3.1 REST API</w:t>
       </w:r>
     </w:p>
     <w:p>
       <w:pPr>
-        <w:pStyle w:val="21"/>
-        <w:rPr>
-          <w:rFonts w:ascii="游ゴシック" w:eastAsia="游ゴシック" w:hAnsi="游ゴシック"/>
-          <w:lang w:eastAsia="ja-JP"/>
-        </w:rPr>
-      </w:pPr>
-      <w:r>
-        <w:rPr>
-          <w:rFonts w:ascii="游ゴシック" w:eastAsia="游ゴシック" w:hAnsi="游ゴシック"/>
-          <w:lang w:eastAsia="ja-JP"/>
-        </w:rPr>
-        <w:t>2.4.1 CSVエクスポート</w:t>
+        <w:pStyle w:val="31"/>
+        <w:rPr>
+          <w:rFonts w:ascii="游ゴシック" w:eastAsia="游ゴシック" w:hAnsi="游ゴシック"/>
+          <w:lang w:eastAsia="ja-JP"/>
+        </w:rPr>
+      </w:pPr>
+      <w:r>
+        <w:rPr>
+          <w:rFonts w:ascii="游ゴシック" w:eastAsia="游ゴシック" w:hAnsi="游ゴシック"/>
+          <w:lang w:eastAsia="ja-JP"/>
+        </w:rPr>
+        <w:t>3.1.1 エンドポイント</w:t>
       </w:r>
     </w:p>
     <w:p>
       <w:pPr>
-        <w:rPr>
-          <w:rFonts w:ascii="游ゴシック" w:eastAsia="游ゴシック" w:hAnsi="游ゴシック"/>
-          <w:lang w:eastAsia="ja-JP"/>
-        </w:rPr>
-      </w:pPr>
-      <w:r>
-        <w:rPr>
-          <w:rFonts w:ascii="游ゴシック" w:eastAsia="游ゴシック" w:hAnsi="游ゴシック"/>
-          <w:lang w:eastAsia="ja-JP"/>
-        </w:rPr>
-        <w:t>機能: 記録されたトレーニングデータをCSV形式でエクスポートします。</w:t>
+        <w:pStyle w:val="4"/>
+        <w:rPr>
+          <w:rFonts w:ascii="游ゴシック" w:eastAsia="游ゴシック" w:hAnsi="游ゴシック"/>
+          <w:lang w:eastAsia="ja-JP"/>
+        </w:rPr>
+      </w:pPr>
+      <w:r>
+        <w:rPr>
+          <w:rFonts w:ascii="游ゴシック" w:eastAsia="游ゴシック" w:hAnsi="游ゴシック"/>
+          <w:lang w:eastAsia="ja-JP"/>
+        </w:rPr>
+        <w:t>ユーザー管理</w:t>
       </w:r>
     </w:p>
     <w:p>
       <w:pPr>
-        <w:pStyle w:val="21"/>
-        <w:rPr>
-          <w:rFonts w:ascii="游ゴシック" w:eastAsia="游ゴシック" w:hAnsi="游ゴシック"/>
-          <w:lang w:eastAsia="ja-JP"/>
-        </w:rPr>
-      </w:pPr>
-      <w:r>
-        <w:rPr>
-          <w:rFonts w:ascii="游ゴシック" w:eastAsia="游ゴシック" w:hAnsi="游ゴシック"/>
-          <w:lang w:eastAsia="ja-JP"/>
-        </w:rPr>
-        <w:t>2.4.2 PDFエクスポート</w:t>
+        <w:rPr>
+          <w:rFonts w:ascii="游ゴシック" w:eastAsia="游ゴシック" w:hAnsi="游ゴシック"/>
+          <w:lang w:eastAsia="ja-JP"/>
+        </w:rPr>
+      </w:pPr>
+      <w:r>
+        <w:rPr>
+          <w:rFonts w:ascii="游ゴシック" w:eastAsia="游ゴシック" w:hAnsi="游ゴシック"/>
+          <w:lang w:eastAsia="ja-JP"/>
+        </w:rPr>
+        <w:t>POST /api/users/register: ユーザー登録</w:t>
       </w:r>
     </w:p>
     <w:p>
@@ -609,70 +603,83 @@
           <w:rFonts w:ascii="游ゴシック" w:eastAsia="游ゴシック" w:hAnsi="游ゴシック"/>
           <w:lang w:eastAsia="ja-JP"/>
         </w:rPr>
-        <w:t>機能: 記録と進捗をPDF形式でエクスポートします。</w:t>
+        <w:t>POST /api/users/login: ログイン</w:t>
       </w:r>
     </w:p>
     <w:p>
       <w:pPr>
-        <w:pStyle w:val="21"/>
-        <w:rPr>
-          <w:rFonts w:ascii="游ゴシック" w:eastAsia="游ゴシック" w:hAnsi="游ゴシック"/>
-          <w:lang w:eastAsia="ja-JP"/>
-        </w:rPr>
-      </w:pPr>
-      <w:r>
-        <w:rPr>
-          <w:rFonts w:ascii="游ゴシック" w:eastAsia="游ゴシック" w:hAnsi="游ゴシック"/>
-          <w:lang w:eastAsia="ja-JP"/>
-        </w:rPr>
-        <w:t>2.5 セキュリティ機能</w:t>
+        <w:rPr>
+          <w:rFonts w:ascii="游ゴシック" w:eastAsia="游ゴシック" w:hAnsi="游ゴシック"/>
+          <w:lang w:eastAsia="ja-JP"/>
+        </w:rPr>
+      </w:pPr>
+      <w:r>
+        <w:rPr>
+          <w:rFonts w:ascii="游ゴシック" w:eastAsia="游ゴシック" w:hAnsi="游ゴシック"/>
+          <w:lang w:eastAsia="ja-JP"/>
+        </w:rPr>
+        <w:t>GET /api/users/{id}: ユーザー情報取得</w:t>
       </w:r>
     </w:p>
     <w:p>
       <w:pPr>
-        <w:pStyle w:val="21"/>
-        <w:rPr>
-          <w:rFonts w:ascii="游ゴシック" w:eastAsia="游ゴシック" w:hAnsi="游ゴシック"/>
-          <w:lang w:eastAsia="ja-JP"/>
-        </w:rPr>
-      </w:pPr>
-      <w:r>
-        <w:rPr>
-          <w:rFonts w:ascii="游ゴシック" w:eastAsia="游ゴシック" w:hAnsi="游ゴシック"/>
-          <w:lang w:eastAsia="ja-JP"/>
-        </w:rPr>
-        <w:t>2.5.1 ユーザー認証</w:t>
+        <w:rPr>
+          <w:rFonts w:ascii="游ゴシック" w:eastAsia="游ゴシック" w:hAnsi="游ゴシック"/>
+          <w:lang w:eastAsia="ja-JP"/>
+        </w:rPr>
+      </w:pPr>
+      <w:r>
+        <w:rPr>
+          <w:rFonts w:ascii="游ゴシック" w:eastAsia="游ゴシック" w:hAnsi="游ゴシック"/>
+          <w:lang w:eastAsia="ja-JP"/>
+        </w:rPr>
+        <w:t>PUT /api/users/{id}: ユーザー情報更新</w:t>
       </w:r>
     </w:p>
     <w:p>
       <w:pPr>
-        <w:rPr>
-          <w:rFonts w:ascii="游ゴシック" w:eastAsia="游ゴシック" w:hAnsi="游ゴシック"/>
-          <w:lang w:eastAsia="ja-JP"/>
-        </w:rPr>
-      </w:pPr>
-      <w:r>
-        <w:rPr>
-          <w:rFonts w:ascii="游ゴシック" w:eastAsia="游ゴシック" w:hAnsi="游ゴシック"/>
-          <w:lang w:eastAsia="ja-JP"/>
-        </w:rPr>
-        <w:t>技術: Spring Securityを使用して、ユーザーの認証を行います。</w:t>
+        <w:pStyle w:val="4"/>
+        <w:rPr>
+          <w:rFonts w:ascii="游ゴシック" w:eastAsia="游ゴシック" w:hAnsi="游ゴシック"/>
+          <w:lang w:eastAsia="ja-JP"/>
+        </w:rPr>
+      </w:pPr>
+      <w:r>
+        <w:rPr>
+          <w:rFonts w:ascii="游ゴシック" w:eastAsia="游ゴシック" w:hAnsi="游ゴシック"/>
+          <w:lang w:eastAsia="ja-JP"/>
+        </w:rPr>
+        <w:lastRenderedPageBreak/>
+        <w:t>トレーニング記録</w:t>
       </w:r>
     </w:p>
     <w:p>
       <w:pPr>
-        <w:pStyle w:val="21"/>
-        <w:rPr>
-          <w:rFonts w:ascii="游ゴシック" w:eastAsia="游ゴシック" w:hAnsi="游ゴシック"/>
-          <w:lang w:eastAsia="ja-JP"/>
-        </w:rPr>
-      </w:pPr>
-      <w:r>
-        <w:rPr>
-          <w:rFonts w:ascii="游ゴシック" w:eastAsia="游ゴシック" w:hAnsi="游ゴシック"/>
-          <w:lang w:eastAsia="ja-JP"/>
-        </w:rPr>
-        <w:t>2.5.2 アクセス制御</w:t>
+        <w:rPr>
+          <w:rFonts w:ascii="游ゴシック" w:eastAsia="游ゴシック" w:hAnsi="游ゴシック"/>
+          <w:lang w:eastAsia="ja-JP"/>
+        </w:rPr>
+      </w:pPr>
+      <w:r>
+        <w:rPr>
+          <w:rFonts w:ascii="游ゴシック" w:eastAsia="游ゴシック" w:hAnsi="游ゴシック"/>
+          <w:lang w:eastAsia="ja-JP"/>
+        </w:rPr>
+        <w:t>POST /api/</w:t>
+      </w:r>
+      <w:r>
+        <w:rPr>
+          <w:rFonts w:ascii="游ゴシック" w:eastAsia="游ゴシック" w:hAnsi="游ゴシック"/>
+          <w:lang w:eastAsia="ja-JP"/>
+        </w:rPr>
+        <w:t>exercises</w:t>
+      </w:r>
+      <w:r>
+        <w:rPr>
+          <w:rFonts w:ascii="游ゴシック" w:eastAsia="游ゴシック" w:hAnsi="游ゴシック"/>
+          <w:lang w:eastAsia="ja-JP"/>
+        </w:rPr>
+        <w:t>: トレーニング記録の追加</w:t>
       </w:r>
     </w:p>
     <w:p>
@@ -687,55 +694,95 @@
           <w:rFonts w:ascii="游ゴシック" w:eastAsia="游ゴシック" w:hAnsi="游ゴシック"/>
           <w:lang w:eastAsia="ja-JP"/>
         </w:rPr>
-        <w:t>機能: 各ユーザーのデータへのアクセスを適切に制御します。</w:t>
+        <w:t>PUT /api/</w:t>
+      </w:r>
+      <w:r>
+        <w:rPr>
+          <w:rFonts w:ascii="游ゴシック" w:eastAsia="游ゴシック" w:hAnsi="游ゴシック"/>
+          <w:lang w:eastAsia="ja-JP"/>
+        </w:rPr>
+        <w:t>exercises</w:t>
+      </w:r>
+      <w:r>
+        <w:rPr>
+          <w:rFonts w:ascii="游ゴシック" w:eastAsia="游ゴシック" w:hAnsi="游ゴシック"/>
+          <w:lang w:eastAsia="ja-JP"/>
+        </w:rPr>
+        <w:t>/{id}: トレーニング記録の更新</w:t>
       </w:r>
     </w:p>
     <w:p>
       <w:pPr>
-        <w:pStyle w:val="1"/>
-        <w:rPr>
-          <w:rFonts w:ascii="游ゴシック" w:eastAsia="游ゴシック" w:hAnsi="游ゴシック"/>
-          <w:lang w:eastAsia="ja-JP"/>
-        </w:rPr>
-      </w:pPr>
-      <w:r>
-        <w:rPr>
-          <w:rFonts w:ascii="游ゴシック" w:eastAsia="游ゴシック" w:hAnsi="游ゴシック"/>
-          <w:lang w:eastAsia="ja-JP"/>
-        </w:rPr>
-        <w:t>3. 非機能設計</w:t>
+        <w:rPr>
+          <w:rFonts w:ascii="游ゴシック" w:eastAsia="游ゴシック" w:hAnsi="游ゴシック"/>
+          <w:lang w:eastAsia="ja-JP"/>
+        </w:rPr>
+      </w:pPr>
+      <w:r>
+        <w:rPr>
+          <w:rFonts w:ascii="游ゴシック" w:eastAsia="游ゴシック" w:hAnsi="游ゴシック"/>
+          <w:lang w:eastAsia="ja-JP"/>
+        </w:rPr>
+        <w:t>DELETE /api/</w:t>
+      </w:r>
+      <w:r>
+        <w:rPr>
+          <w:rFonts w:ascii="游ゴシック" w:eastAsia="游ゴシック" w:hAnsi="游ゴシック"/>
+          <w:lang w:eastAsia="ja-JP"/>
+        </w:rPr>
+        <w:t>exercises</w:t>
+      </w:r>
+      <w:r>
+        <w:rPr>
+          <w:rFonts w:ascii="游ゴシック" w:eastAsia="游ゴシック" w:hAnsi="游ゴシック"/>
+          <w:lang w:eastAsia="ja-JP"/>
+        </w:rPr>
+        <w:t>/{id}: トレーニング記録の削除</w:t>
       </w:r>
     </w:p>
     <w:p>
       <w:pPr>
-        <w:pStyle w:val="21"/>
-        <w:rPr>
-          <w:rFonts w:ascii="游ゴシック" w:eastAsia="游ゴシック" w:hAnsi="游ゴシック"/>
-          <w:lang w:eastAsia="ja-JP"/>
-        </w:rPr>
-      </w:pPr>
-      <w:r>
-        <w:rPr>
-          <w:rFonts w:ascii="游ゴシック" w:eastAsia="游ゴシック" w:hAnsi="游ゴシック"/>
-          <w:lang w:eastAsia="ja-JP"/>
-        </w:rPr>
-        <w:t>3.1 パフォーマンス要件</w:t>
+        <w:rPr>
+          <w:rFonts w:ascii="游ゴシック" w:eastAsia="游ゴシック" w:hAnsi="游ゴシック"/>
+          <w:lang w:eastAsia="ja-JP"/>
+        </w:rPr>
+      </w:pPr>
+      <w:r>
+        <w:rPr>
+          <w:rFonts w:ascii="游ゴシック" w:eastAsia="游ゴシック" w:hAnsi="游ゴシック"/>
+          <w:lang w:eastAsia="ja-JP"/>
+        </w:rPr>
+        <w:t>GET /api/</w:t>
+      </w:r>
+      <w:r>
+        <w:rPr>
+          <w:rFonts w:ascii="游ゴシック" w:eastAsia="游ゴシック" w:hAnsi="游ゴシック"/>
+          <w:lang w:eastAsia="ja-JP"/>
+        </w:rPr>
+        <w:t>exercises</w:t>
+      </w:r>
+      <w:r>
+        <w:rPr>
+          <w:rFonts w:ascii="游ゴシック" w:eastAsia="游ゴシック" w:hAnsi="游ゴシック"/>
+          <w:lang w:eastAsia="ja-JP"/>
+        </w:rPr>
+        <w:t>/{id}: トレーニング記録取得</w:t>
       </w:r>
     </w:p>
     <w:p>
       <w:pPr>
-        <w:pStyle w:val="21"/>
-        <w:rPr>
-          <w:rFonts w:ascii="游ゴシック" w:eastAsia="游ゴシック" w:hAnsi="游ゴシック"/>
-          <w:lang w:eastAsia="ja-JP"/>
-        </w:rPr>
-      </w:pPr>
-      <w:r>
-        <w:rPr>
-          <w:rFonts w:ascii="游ゴシック" w:eastAsia="游ゴシック" w:hAnsi="游ゴシック"/>
-          <w:lang w:eastAsia="ja-JP"/>
-        </w:rPr>
-        <w:t>3.1.1 レスポンスタイム</w:t>
+        <w:pStyle w:val="4"/>
+        <w:rPr>
+          <w:rFonts w:ascii="游ゴシック" w:eastAsia="游ゴシック" w:hAnsi="游ゴシック"/>
+          <w:lang w:eastAsia="ja-JP"/>
+        </w:rPr>
+      </w:pPr>
+      <w:r>
+        <w:rPr>
+          <w:rFonts w:ascii="游ゴシック" w:eastAsia="游ゴシック" w:hAnsi="游ゴシック"/>
+          <w:lang w:eastAsia="ja-JP"/>
+        </w:rPr>
+        <w:t>進捗管理</w:t>
       </w:r>
     </w:p>
     <w:p>
@@ -750,23 +797,22 @@
           <w:rFonts w:ascii="游ゴシック" w:eastAsia="游ゴシック" w:hAnsi="游ゴシック"/>
           <w:lang w:eastAsia="ja-JP"/>
         </w:rPr>
-        <w:t>目標: ユーザー操作に対するレスポンスは1秒以内を目標とします。</w:t>
+        <w:t>GET /api/progress/{userId}: 進捗データ取得</w:t>
       </w:r>
     </w:p>
     <w:p>
       <w:pPr>
-        <w:pStyle w:val="21"/>
-        <w:rPr>
-          <w:rFonts w:ascii="游ゴシック" w:eastAsia="游ゴシック" w:hAnsi="游ゴシック"/>
-          <w:lang w:eastAsia="ja-JP"/>
-        </w:rPr>
-      </w:pPr>
-      <w:r>
-        <w:rPr>
-          <w:rFonts w:ascii="游ゴシック" w:eastAsia="游ゴシック" w:hAnsi="游ゴシック"/>
-          <w:lang w:eastAsia="ja-JP"/>
-        </w:rPr>
-        <w:t>3.1.2 同時接続数</w:t>
+        <w:rPr>
+          <w:rFonts w:ascii="游ゴシック" w:eastAsia="游ゴシック" w:hAnsi="游ゴシック"/>
+          <w:lang w:eastAsia="ja-JP"/>
+        </w:rPr>
+      </w:pPr>
+      <w:r>
+        <w:rPr>
+          <w:rFonts w:ascii="游ゴシック" w:eastAsia="游ゴシック" w:hAnsi="游ゴシック"/>
+          <w:lang w:eastAsia="ja-JP"/>
+        </w:rPr>
+        <w:t>POST /api/goals: 目標設定</w:t>
       </w:r>
     </w:p>
     <w:p>
@@ -781,39 +827,38 @@
           <w:rFonts w:ascii="游ゴシック" w:eastAsia="游ゴシック" w:hAnsi="游ゴシック"/>
           <w:lang w:eastAsia="ja-JP"/>
         </w:rPr>
-        <w:t>目標: 100人以上の同時接続をサポートします。</w:t>
+        <w:t>GET /api/goals/{userId}: 目標取得</w:t>
       </w:r>
     </w:p>
     <w:p>
       <w:pPr>
-        <w:pStyle w:val="21"/>
-        <w:rPr>
-          <w:rFonts w:ascii="游ゴシック" w:eastAsia="游ゴシック" w:hAnsi="游ゴシック"/>
-          <w:lang w:eastAsia="ja-JP"/>
-        </w:rPr>
-      </w:pPr>
-      <w:r>
-        <w:rPr>
-          <w:rFonts w:ascii="游ゴシック" w:eastAsia="游ゴシック" w:hAnsi="游ゴシック"/>
-          <w:lang w:eastAsia="ja-JP"/>
-        </w:rPr>
-        <w:t>3.2 可用性要件</w:t>
+        <w:pStyle w:val="4"/>
+        <w:rPr>
+          <w:rFonts w:ascii="游ゴシック" w:eastAsia="游ゴシック" w:hAnsi="游ゴシック"/>
+          <w:lang w:eastAsia="ja-JP"/>
+        </w:rPr>
+      </w:pPr>
+      <w:r>
+        <w:rPr>
+          <w:rFonts w:ascii="游ゴシック" w:eastAsia="游ゴシック" w:hAnsi="游ゴシック"/>
+          <w:lang w:eastAsia="ja-JP"/>
+        </w:rPr>
+        <w:t>エクスポート</w:t>
       </w:r>
     </w:p>
     <w:p>
       <w:pPr>
-        <w:pStyle w:val="21"/>
-        <w:rPr>
-          <w:rFonts w:ascii="游ゴシック" w:eastAsia="游ゴシック" w:hAnsi="游ゴシック"/>
-          <w:lang w:eastAsia="ja-JP"/>
-        </w:rPr>
-      </w:pPr>
-      <w:r>
-        <w:rPr>
-          <w:rFonts w:ascii="游ゴシック" w:eastAsia="游ゴシック" w:hAnsi="游ゴシック"/>
-          <w:lang w:eastAsia="ja-JP"/>
-        </w:rPr>
-        <w:t>3.2.1 稼働時間</w:t>
+        <w:rPr>
+          <w:rFonts w:ascii="游ゴシック" w:eastAsia="游ゴシック" w:hAnsi="游ゴシック"/>
+          <w:lang w:eastAsia="ja-JP"/>
+        </w:rPr>
+      </w:pPr>
+      <w:r>
+        <w:rPr>
+          <w:rFonts w:ascii="游ゴシック" w:eastAsia="游ゴシック" w:hAnsi="游ゴシック"/>
+          <w:lang w:eastAsia="ja-JP"/>
+        </w:rPr>
+        <w:t>GET /api/export/csv: CSVエクスポート</w:t>
       </w:r>
     </w:p>
     <w:p>
@@ -828,7 +873,7 @@
           <w:rFonts w:ascii="游ゴシック" w:eastAsia="游ゴシック" w:hAnsi="游ゴシック"/>
           <w:lang w:eastAsia="ja-JP"/>
         </w:rPr>
-        <w:t>目標: システムは99.9%以上の稼働時間を保証します。</w:t>
+        <w:t>GET /api/export/pdf: PDFエクスポート</w:t>
       </w:r>
     </w:p>
     <w:p>
@@ -844,71 +889,69 @@
           <w:rFonts w:ascii="游ゴシック" w:eastAsia="游ゴシック" w:hAnsi="游ゴシック"/>
           <w:lang w:eastAsia="ja-JP"/>
         </w:rPr>
-        <w:lastRenderedPageBreak/>
-        <w:t>3.3 拡張性要件</w:t>
+        <w:t>3.2 データベース設計</w:t>
       </w:r>
     </w:p>
     <w:p>
       <w:pPr>
-        <w:pStyle w:val="21"/>
-        <w:rPr>
-          <w:rFonts w:ascii="游ゴシック" w:eastAsia="游ゴシック" w:hAnsi="游ゴシック"/>
-          <w:lang w:eastAsia="ja-JP"/>
-        </w:rPr>
-      </w:pPr>
-      <w:r>
-        <w:rPr>
-          <w:rFonts w:ascii="游ゴシック" w:eastAsia="游ゴシック" w:hAnsi="游ゴシック"/>
-          <w:lang w:eastAsia="ja-JP"/>
-        </w:rPr>
-        <w:t>3.3.1 スケーラビリティ</w:t>
+        <w:pStyle w:val="31"/>
+        <w:rPr>
+          <w:rFonts w:ascii="游ゴシック" w:eastAsia="游ゴシック" w:hAnsi="游ゴシック"/>
+          <w:lang w:eastAsia="ja-JP"/>
+        </w:rPr>
+      </w:pPr>
+      <w:r>
+        <w:rPr>
+          <w:rFonts w:ascii="游ゴシック" w:eastAsia="游ゴシック" w:hAnsi="游ゴシック"/>
+          <w:lang w:eastAsia="ja-JP"/>
+        </w:rPr>
+        <w:t>3.2.1 テーブル設計</w:t>
       </w:r>
     </w:p>
     <w:p>
       <w:pPr>
-        <w:rPr>
-          <w:rFonts w:ascii="游ゴシック" w:eastAsia="游ゴシック" w:hAnsi="游ゴシック"/>
-          <w:lang w:eastAsia="ja-JP"/>
-        </w:rPr>
-      </w:pPr>
-      <w:r>
-        <w:rPr>
-          <w:rFonts w:ascii="游ゴシック" w:eastAsia="游ゴシック" w:hAnsi="游ゴシック"/>
-          <w:lang w:eastAsia="ja-JP"/>
-        </w:rPr>
-        <w:t>機能: AWSやHerokuを利用し、負荷に応じてサーバーをスケールさせます。</w:t>
+        <w:pStyle w:val="4"/>
+        <w:rPr>
+          <w:rFonts w:ascii="游ゴシック" w:eastAsia="游ゴシック" w:hAnsi="游ゴシック"/>
+          <w:lang w:eastAsia="ja-JP"/>
+        </w:rPr>
+      </w:pPr>
+      <w:r>
+        <w:rPr>
+          <w:rFonts w:ascii="游ゴシック" w:eastAsia="游ゴシック" w:hAnsi="游ゴシック"/>
+          <w:lang w:eastAsia="ja-JP"/>
+        </w:rPr>
+        <w:t>ユーザー (users)</w:t>
       </w:r>
     </w:p>
     <w:p>
       <w:pPr>
-        <w:pStyle w:val="21"/>
-        <w:rPr>
-          <w:rFonts w:ascii="游ゴシック" w:eastAsia="游ゴシック" w:hAnsi="游ゴシック"/>
-          <w:lang w:eastAsia="ja-JP"/>
-        </w:rPr>
-      </w:pPr>
-      <w:r>
-        <w:rPr>
-          <w:rFonts w:ascii="游ゴシック" w:eastAsia="游ゴシック" w:hAnsi="游ゴシック"/>
-          <w:lang w:eastAsia="ja-JP"/>
-        </w:rPr>
-        <w:t>3.4 セキュリティ要件</w:t>
+        <w:rPr>
+          <w:rFonts w:ascii="游ゴシック" w:eastAsia="游ゴシック" w:hAnsi="游ゴシック"/>
+          <w:lang w:eastAsia="ja-JP"/>
+        </w:rPr>
+      </w:pPr>
+      <w:r>
+        <w:rPr>
+          <w:rFonts w:ascii="游ゴシック" w:eastAsia="游ゴシック" w:hAnsi="游ゴシック"/>
+          <w:lang w:eastAsia="ja-JP"/>
+        </w:rPr>
+        <w:t>id: INT, PK, AUTO_INCREMENT</w:t>
       </w:r>
     </w:p>
     <w:p>
       <w:pPr>
-        <w:pStyle w:val="21"/>
-        <w:rPr>
-          <w:rFonts w:ascii="游ゴシック" w:eastAsia="游ゴシック" w:hAnsi="游ゴシック"/>
-          <w:lang w:eastAsia="ja-JP"/>
-        </w:rPr>
-      </w:pPr>
-      <w:r>
-        <w:rPr>
-          <w:rFonts w:ascii="游ゴシック" w:eastAsia="游ゴシック" w:hAnsi="游ゴシック"/>
-          <w:lang w:eastAsia="ja-JP"/>
-        </w:rPr>
-        <w:t>3.4.1 データ暗号化</w:t>
+        <w:rPr>
+          <w:rFonts w:ascii="游ゴシック" w:eastAsia="游ゴシック" w:hAnsi="游ゴシック"/>
+          <w:lang w:eastAsia="ja-JP"/>
+        </w:rPr>
+      </w:pPr>
+      <w:r>
+        <w:rPr>
+          <w:rFonts w:ascii="游ゴシック" w:eastAsia="游ゴシック" w:hAnsi="游ゴシック"/>
+          <w:lang w:eastAsia="ja-JP"/>
+        </w:rPr>
+        <w:t>name: VARCHAR(50), UNIQUE</w:t>
       </w:r>
     </w:p>
     <w:p>
@@ -923,23 +966,22 @@
           <w:rFonts w:ascii="游ゴシック" w:eastAsia="游ゴシック" w:hAnsi="游ゴシック"/>
           <w:lang w:eastAsia="ja-JP"/>
         </w:rPr>
-        <w:t>機能: ユーザーのパスワードや個人情報は暗号化して保存します。</w:t>
+        <w:t>password: VARCHAR(255)</w:t>
       </w:r>
     </w:p>
     <w:p>
       <w:pPr>
-        <w:pStyle w:val="21"/>
-        <w:rPr>
-          <w:rFonts w:ascii="游ゴシック" w:eastAsia="游ゴシック" w:hAnsi="游ゴシック"/>
-          <w:lang w:eastAsia="ja-JP"/>
-        </w:rPr>
-      </w:pPr>
-      <w:r>
-        <w:rPr>
-          <w:rFonts w:ascii="游ゴシック" w:eastAsia="游ゴシック" w:hAnsi="游ゴシック"/>
-          <w:lang w:eastAsia="ja-JP"/>
-        </w:rPr>
-        <w:t>3.4.2 ログイン試行回数制限</w:t>
+        <w:rPr>
+          <w:rFonts w:ascii="游ゴシック" w:eastAsia="游ゴシック" w:hAnsi="游ゴシック"/>
+          <w:lang w:eastAsia="ja-JP"/>
+        </w:rPr>
+      </w:pPr>
+      <w:r>
+        <w:rPr>
+          <w:rFonts w:ascii="游ゴシック" w:eastAsia="游ゴシック" w:hAnsi="游ゴシック"/>
+          <w:lang w:eastAsia="ja-JP"/>
+        </w:rPr>
+        <w:t>email: VARCHAR(100), UNIQUE</w:t>
       </w:r>
     </w:p>
     <w:p>
@@ -954,55 +996,98 @@
           <w:rFonts w:ascii="游ゴシック" w:eastAsia="游ゴシック" w:hAnsi="游ゴシック"/>
           <w:lang w:eastAsia="ja-JP"/>
         </w:rPr>
-        <w:t>機能: 認証失敗の試行回数に制限を設け、一定回数以上失敗するとアカウントを一時的にロックします。</w:t>
+        <w:t xml:space="preserve">created_at: </w:t>
+      </w:r>
+      <w:r>
+        <w:rPr>
+          <w:rFonts w:ascii="游ゴシック" w:eastAsia="游ゴシック" w:hAnsi="游ゴシック"/>
+          <w:lang w:eastAsia="ja-JP"/>
+        </w:rPr>
+        <w:t>DATETIME</w:t>
       </w:r>
     </w:p>
     <w:p>
       <w:pPr>
-        <w:pStyle w:val="1"/>
-        <w:rPr>
-          <w:rFonts w:ascii="游ゴシック" w:eastAsia="游ゴシック" w:hAnsi="游ゴシック"/>
-          <w:lang w:eastAsia="ja-JP"/>
-        </w:rPr>
-      </w:pPr>
-      <w:r>
-        <w:rPr>
-          <w:rFonts w:ascii="游ゴシック" w:eastAsia="游ゴシック" w:hAnsi="游ゴシック"/>
-          <w:lang w:eastAsia="ja-JP"/>
-        </w:rPr>
-        <w:t>4. UI/UX設計</w:t>
+        <w:rPr>
+          <w:rFonts w:ascii="游ゴシック" w:eastAsia="游ゴシック" w:hAnsi="游ゴシック"/>
+          <w:lang w:eastAsia="ja-JP"/>
+        </w:rPr>
+      </w:pPr>
+      <w:r>
+        <w:rPr>
+          <w:rFonts w:ascii="游ゴシック" w:eastAsia="游ゴシック" w:hAnsi="游ゴシック"/>
+          <w:lang w:eastAsia="ja-JP"/>
+        </w:rPr>
+        <w:t xml:space="preserve">updated_at: </w:t>
+      </w:r>
+      <w:r>
+        <w:rPr>
+          <w:rFonts w:ascii="游ゴシック" w:eastAsia="游ゴシック" w:hAnsi="游ゴシック"/>
+          <w:lang w:eastAsia="ja-JP"/>
+        </w:rPr>
+        <w:t>DATETIME</w:t>
       </w:r>
     </w:p>
     <w:p>
       <w:pPr>
-        <w:pStyle w:val="21"/>
-        <w:rPr>
-          <w:rFonts w:ascii="游ゴシック" w:eastAsia="游ゴシック" w:hAnsi="游ゴシック"/>
-          <w:lang w:eastAsia="ja-JP"/>
-        </w:rPr>
-      </w:pPr>
-      <w:r>
-        <w:rPr>
-          <w:rFonts w:ascii="游ゴシック" w:eastAsia="游ゴシック" w:hAnsi="游ゴシック"/>
-          <w:lang w:eastAsia="ja-JP"/>
-        </w:rPr>
-        <w:t>4.1 ユーザーインターフェース設計</w:t>
+        <w:pStyle w:val="4"/>
+        <w:rPr>
+          <w:rFonts w:ascii="游ゴシック" w:eastAsia="游ゴシック" w:hAnsi="游ゴシック"/>
+          <w:lang w:eastAsia="ja-JP"/>
+        </w:rPr>
+      </w:pPr>
+      <w:r>
+        <w:rPr>
+          <w:rFonts w:ascii="游ゴシック" w:eastAsia="游ゴシック" w:hAnsi="游ゴシック"/>
+          <w:lang w:eastAsia="ja-JP"/>
+        </w:rPr>
+        <w:lastRenderedPageBreak/>
+        <w:t>トレーニング</w:t>
+      </w:r>
+      <w:r>
+        <w:rPr>
+          <w:rFonts w:ascii="游ゴシック" w:eastAsia="游ゴシック" w:hAnsi="游ゴシック" w:hint="eastAsia"/>
+          <w:lang w:eastAsia="ja-JP"/>
+        </w:rPr>
+        <w:t>種目</w:t>
+      </w:r>
+      <w:r>
+        <w:rPr>
+          <w:rFonts w:ascii="游ゴシック" w:eastAsia="游ゴシック" w:hAnsi="游ゴシック"/>
+          <w:lang w:eastAsia="ja-JP"/>
+        </w:rPr>
+        <w:t xml:space="preserve"> (</w:t>
+      </w:r>
+      <w:bookmarkStart w:id="0" w:name="_Hlk176207775"/>
+      <w:r>
+        <w:rPr>
+          <w:rFonts w:ascii="游ゴシック" w:eastAsia="游ゴシック" w:hAnsi="游ゴシック"/>
+          <w:lang w:eastAsia="ja-JP"/>
+        </w:rPr>
+        <w:t>exercises</w:t>
+      </w:r>
+      <w:bookmarkEnd w:id="0"/>
+      <w:r>
+        <w:rPr>
+          <w:rFonts w:ascii="游ゴシック" w:eastAsia="游ゴシック" w:hAnsi="游ゴシック"/>
+          <w:lang w:eastAsia="ja-JP"/>
+        </w:rPr>
+        <w:t>)</w:t>
       </w:r>
     </w:p>
     <w:p>
       <w:pPr>
-        <w:pStyle w:val="21"/>
-        <w:rPr>
-          <w:rFonts w:ascii="游ゴシック" w:eastAsia="游ゴシック" w:hAnsi="游ゴシック"/>
-          <w:lang w:eastAsia="ja-JP"/>
-        </w:rPr>
-      </w:pPr>
-      <w:r>
-        <w:rPr>
-          <w:rFonts w:ascii="游ゴシック" w:eastAsia="游ゴシック" w:hAnsi="游ゴシック"/>
-          <w:lang w:eastAsia="ja-JP"/>
-        </w:rPr>
-        <w:t>4.1.1 直感的なデザイン</w:t>
+        <w:rPr>
+          <w:rFonts w:ascii="游ゴシック" w:eastAsia="游ゴシック" w:hAnsi="游ゴシック"/>
+          <w:lang w:eastAsia="ja-JP"/>
+        </w:rPr>
+      </w:pPr>
+      <w:r>
+        <w:rPr>
+          <w:rFonts w:ascii="游ゴシック" w:eastAsia="游ゴシック" w:hAnsi="游ゴシック"/>
+          <w:lang w:eastAsia="ja-JP"/>
+        </w:rPr>
+        <w:t>id: INT, PK, AUTO_INCREMENT</w:t>
       </w:r>
     </w:p>
     <w:p>
@@ -1017,23 +1102,43 @@
           <w:rFonts w:ascii="游ゴシック" w:eastAsia="游ゴシック" w:hAnsi="游ゴシック"/>
           <w:lang w:eastAsia="ja-JP"/>
         </w:rPr>
-        <w:t>機能: ユーザーが直感的に操作できるインターフェースを提供します。</w:t>
+        <w:t>name: VARCHAR(100)</w:t>
       </w:r>
     </w:p>
     <w:p>
       <w:pPr>
-        <w:pStyle w:val="31"/>
-        <w:rPr>
-          <w:rFonts w:ascii="游ゴシック" w:eastAsia="游ゴシック" w:hAnsi="游ゴシック"/>
-          <w:lang w:eastAsia="ja-JP"/>
-        </w:rPr>
-      </w:pPr>
-      <w:r>
-        <w:rPr>
-          <w:rFonts w:ascii="游ゴシック" w:eastAsia="游ゴシック" w:hAnsi="游ゴシック"/>
-          <w:lang w:eastAsia="ja-JP"/>
-        </w:rPr>
-        <w:t>4.1.2 レスポンシブデザイン</w:t>
+        <w:rPr>
+          <w:rFonts w:ascii="游ゴシック" w:eastAsia="游ゴシック" w:hAnsi="游ゴシック"/>
+          <w:lang w:eastAsia="ja-JP"/>
+        </w:rPr>
+      </w:pPr>
+      <w:r>
+        <w:rPr>
+          <w:rFonts w:ascii="游ゴシック" w:eastAsia="游ゴシック" w:hAnsi="游ゴシック" w:hint="eastAsia"/>
+          <w:lang w:eastAsia="ja-JP"/>
+        </w:rPr>
+        <w:t xml:space="preserve">part: </w:t>
+      </w:r>
+      <w:r>
+        <w:rPr>
+          <w:rFonts w:ascii="游ゴシック" w:eastAsia="游ゴシック" w:hAnsi="游ゴシック"/>
+          <w:lang w:eastAsia="ja-JP"/>
+        </w:rPr>
+        <w:t>VARCHAR(</w:t>
+      </w:r>
+      <w:r>
+        <w:rPr>
+          <w:rFonts w:ascii="游ゴシック" w:eastAsia="游ゴシック" w:hAnsi="游ゴシック" w:hint="eastAsia"/>
+          <w:lang w:eastAsia="ja-JP"/>
+        </w:rPr>
+        <w:t>5</w:t>
+      </w:r>
+      <w:r>
+        <w:rPr>
+          <w:rFonts w:ascii="游ゴシック" w:eastAsia="游ゴシック" w:hAnsi="游ゴシック"/>
+          <w:lang w:eastAsia="ja-JP"/>
+        </w:rPr>
+        <w:t>0)</w:t>
       </w:r>
     </w:p>
     <w:p>
@@ -1045,42 +1150,75 @@
       </w:pPr>
       <w:r>
         <w:rPr>
-          <w:rFonts w:ascii="游ゴシック" w:eastAsia="游ゴシック" w:hAnsi="游ゴシック"/>
-          <w:lang w:eastAsia="ja-JP"/>
-        </w:rPr>
-        <w:t>機能: デスクトップおよびモバイルデバイスに対応するレスポンシブデザインを採用します。</w:t>
+          <w:rFonts w:ascii="游ゴシック" w:eastAsia="游ゴシック" w:hAnsi="游ゴシック" w:hint="eastAsia"/>
+          <w:lang w:eastAsia="ja-JP"/>
+        </w:rPr>
+        <w:t>sub_</w:t>
+      </w:r>
+      <w:r>
+        <w:rPr>
+          <w:rFonts w:ascii="游ゴシック" w:eastAsia="游ゴシック" w:hAnsi="游ゴシック" w:hint="eastAsia"/>
+          <w:lang w:eastAsia="ja-JP"/>
+        </w:rPr>
+        <w:t xml:space="preserve">part: </w:t>
+      </w:r>
+      <w:r>
+        <w:rPr>
+          <w:rFonts w:ascii="游ゴシック" w:eastAsia="游ゴシック" w:hAnsi="游ゴシック"/>
+          <w:lang w:eastAsia="ja-JP"/>
+        </w:rPr>
+        <w:t>VARCHAR(</w:t>
+      </w:r>
+      <w:r>
+        <w:rPr>
+          <w:rFonts w:ascii="游ゴシック" w:eastAsia="游ゴシック" w:hAnsi="游ゴシック" w:hint="eastAsia"/>
+          <w:lang w:eastAsia="ja-JP"/>
+        </w:rPr>
+        <w:t>5</w:t>
+      </w:r>
+      <w:r>
+        <w:rPr>
+          <w:rFonts w:ascii="游ゴシック" w:eastAsia="游ゴシック" w:hAnsi="游ゴシック"/>
+          <w:lang w:eastAsia="ja-JP"/>
+        </w:rPr>
+        <w:t>0)</w:t>
       </w:r>
     </w:p>
     <w:p>
       <w:pPr>
-        <w:pStyle w:val="21"/>
-        <w:rPr>
-          <w:rFonts w:ascii="游ゴシック" w:eastAsia="游ゴシック" w:hAnsi="游ゴシック"/>
-          <w:lang w:eastAsia="ja-JP"/>
-        </w:rPr>
-      </w:pPr>
-      <w:r>
-        <w:rPr>
-          <w:rFonts w:ascii="游ゴシック" w:eastAsia="游ゴシック" w:hAnsi="游ゴシック"/>
-          <w:lang w:eastAsia="ja-JP"/>
-        </w:rPr>
-        <w:t>4.2 ユーザビリティ設計</w:t>
+        <w:rPr>
+          <w:rFonts w:ascii="游ゴシック" w:eastAsia="游ゴシック" w:hAnsi="游ゴシック"/>
+          <w:lang w:eastAsia="ja-JP"/>
+        </w:rPr>
+      </w:pPr>
+      <w:r>
+        <w:rPr>
+          <w:rFonts w:ascii="游ゴシック" w:eastAsia="游ゴシック" w:hAnsi="游ゴシック"/>
+          <w:lang w:eastAsia="ja-JP"/>
+        </w:rPr>
+        <w:t>user_id: INT, FK (users.id)</w:t>
       </w:r>
     </w:p>
     <w:p>
       <w:pPr>
-        <w:pStyle w:val="21"/>
-        <w:rPr>
-          <w:rFonts w:ascii="游ゴシック" w:eastAsia="游ゴシック" w:hAnsi="游ゴシック"/>
-          <w:lang w:eastAsia="ja-JP"/>
-        </w:rPr>
-      </w:pPr>
-      <w:r>
-        <w:rPr>
-          <w:rFonts w:ascii="游ゴシック" w:eastAsia="游ゴシック" w:hAnsi="游ゴシック"/>
-          <w:lang w:eastAsia="ja-JP"/>
-        </w:rPr>
-        <w:t>4.2.1 ヘルプ機能</w:t>
+        <w:rPr>
+          <w:rFonts w:ascii="游ゴシック" w:eastAsia="游ゴシック" w:hAnsi="游ゴシック"/>
+          <w:lang w:eastAsia="ja-JP"/>
+        </w:rPr>
+      </w:pPr>
+      <w:r>
+        <w:rPr>
+          <w:rFonts w:ascii="游ゴシック" w:eastAsia="游ゴシック" w:hAnsi="游ゴシック"/>
+          <w:lang w:eastAsia="ja-JP"/>
+        </w:rPr>
+        <w:t xml:space="preserve">created_at: </w:t>
+      </w:r>
+      <w:r>
+        <w:rPr>
+          <w:rFonts w:ascii="游ゴシック" w:eastAsia="游ゴシック" w:hAnsi="游ゴシック"/>
+          <w:lang w:eastAsia="ja-JP"/>
+        </w:rPr>
+        <w:t>DATETIME</w:t>
       </w:r>
     </w:p>
     <w:p>
@@ -1095,56 +1233,102 @@
           <w:rFonts w:ascii="游ゴシック" w:eastAsia="游ゴシック" w:hAnsi="游ゴシック"/>
           <w:lang w:eastAsia="ja-JP"/>
         </w:rPr>
-        <w:t>機能: 各画面にヘルプを提供し、ユーザーが迷わないようにします。</w:t>
+        <w:t xml:space="preserve">updated_at: </w:t>
+      </w:r>
+      <w:r>
+        <w:rPr>
+          <w:rFonts w:ascii="游ゴシック" w:eastAsia="游ゴシック" w:hAnsi="游ゴシック"/>
+          <w:lang w:eastAsia="ja-JP"/>
+        </w:rPr>
+        <w:t>DATETIME</w:t>
       </w:r>
     </w:p>
     <w:p>
       <w:pPr>
-        <w:pStyle w:val="1"/>
-        <w:rPr>
-          <w:rFonts w:ascii="游ゴシック" w:eastAsia="游ゴシック" w:hAnsi="游ゴシック"/>
-          <w:lang w:eastAsia="ja-JP"/>
-        </w:rPr>
-      </w:pPr>
-      <w:r>
-        <w:rPr>
-          <w:rFonts w:ascii="游ゴシック" w:eastAsia="游ゴシック" w:hAnsi="游ゴシック"/>
-          <w:lang w:eastAsia="ja-JP"/>
-        </w:rPr>
-        <w:lastRenderedPageBreak/>
-        <w:t>5. システム構成設計</w:t>
+        <w:pStyle w:val="4"/>
+        <w:rPr>
+          <w:rFonts w:ascii="游ゴシック" w:eastAsia="游ゴシック" w:hAnsi="游ゴシック"/>
+          <w:lang w:eastAsia="ja-JP"/>
+        </w:rPr>
+      </w:pPr>
+      <w:r>
+        <w:rPr>
+          <w:rFonts w:ascii="游ゴシック" w:eastAsia="游ゴシック" w:hAnsi="游ゴシック" w:hint="eastAsia"/>
+          <w:lang w:eastAsia="ja-JP"/>
+        </w:rPr>
+        <w:t>トレーニングセッション</w:t>
+      </w:r>
+      <w:r>
+        <w:rPr>
+          <w:rFonts w:ascii="游ゴシック" w:eastAsia="游ゴシック" w:hAnsi="游ゴシック"/>
+          <w:lang w:eastAsia="ja-JP"/>
+        </w:rPr>
+        <w:t xml:space="preserve"> (</w:t>
+      </w:r>
+      <w:r>
+        <w:rPr>
+          <w:rFonts w:ascii="游ゴシック" w:eastAsia="游ゴシック" w:hAnsi="游ゴシック"/>
+          <w:lang w:eastAsia="ja-JP"/>
+        </w:rPr>
+        <w:t>sessions</w:t>
+      </w:r>
+      <w:r>
+        <w:rPr>
+          <w:rFonts w:ascii="游ゴシック" w:eastAsia="游ゴシック" w:hAnsi="游ゴシック"/>
+          <w:lang w:eastAsia="ja-JP"/>
+        </w:rPr>
+        <w:t>)</w:t>
       </w:r>
     </w:p>
     <w:p>
       <w:pPr>
-        <w:pStyle w:val="21"/>
-        <w:rPr>
-          <w:rFonts w:ascii="游ゴシック" w:eastAsia="游ゴシック" w:hAnsi="游ゴシック"/>
-          <w:lang w:eastAsia="ja-JP"/>
-        </w:rPr>
-      </w:pPr>
-      <w:r>
-        <w:rPr>
-          <w:rFonts w:ascii="游ゴシック" w:eastAsia="游ゴシック" w:hAnsi="游ゴシック"/>
-          <w:lang w:eastAsia="ja-JP"/>
-        </w:rPr>
-        <w:t>5.1 フロントエンド</w:t>
+        <w:rPr>
+          <w:rFonts w:ascii="游ゴシック" w:eastAsia="游ゴシック" w:hAnsi="游ゴシック"/>
+          <w:lang w:eastAsia="ja-JP"/>
+        </w:rPr>
+      </w:pPr>
+      <w:r>
+        <w:rPr>
+          <w:rFonts w:ascii="游ゴシック" w:eastAsia="游ゴシック" w:hAnsi="游ゴシック"/>
+          <w:lang w:eastAsia="ja-JP"/>
+        </w:rPr>
+        <w:t>id: INT, PK, AUTO_INCREMENT</w:t>
       </w:r>
     </w:p>
     <w:p>
       <w:pPr>
-        <w:pStyle w:val="21"/>
-        <w:rPr>
-          <w:rFonts w:ascii="游ゴシック" w:eastAsia="游ゴシック" w:hAnsi="游ゴシック"/>
-          <w:lang w:eastAsia="ja-JP"/>
-        </w:rPr>
-      </w:pPr>
-      <w:r>
-        <w:rPr>
-          <w:rFonts w:ascii="游ゴシック" w:eastAsia="游ゴシック" w:hAnsi="游ゴシック"/>
-          <w:lang w:eastAsia="ja-JP"/>
-        </w:rPr>
-        <w:t>5.1.1 技術スタック</w:t>
+        <w:rPr>
+          <w:rFonts w:ascii="游ゴシック" w:eastAsia="游ゴシック" w:hAnsi="游ゴシック" w:hint="eastAsia"/>
+          <w:lang w:eastAsia="ja-JP"/>
+        </w:rPr>
+      </w:pPr>
+      <w:r>
+        <w:rPr>
+          <w:rFonts w:ascii="游ゴシック" w:eastAsia="游ゴシック" w:hAnsi="游ゴシック" w:hint="eastAsia"/>
+          <w:lang w:eastAsia="ja-JP"/>
+        </w:rPr>
+        <w:t xml:space="preserve">exercise_id: INT, </w:t>
+      </w:r>
+      <w:r>
+        <w:rPr>
+          <w:rFonts w:ascii="游ゴシック" w:eastAsia="游ゴシック" w:hAnsi="游ゴシック"/>
+          <w:lang w:eastAsia="ja-JP"/>
+        </w:rPr>
+        <w:t>FK (</w:t>
+      </w:r>
+      <w:r>
+        <w:rPr>
+          <w:rFonts w:ascii="游ゴシック" w:eastAsia="游ゴシック" w:hAnsi="游ゴシック"/>
+          <w:lang w:eastAsia="ja-JP"/>
+        </w:rPr>
+        <w:t>exercises</w:t>
+      </w:r>
+      <w:r>
+        <w:rPr>
+          <w:rFonts w:ascii="游ゴシック" w:eastAsia="游ゴシック" w:hAnsi="游ゴシック"/>
+          <w:lang w:eastAsia="ja-JP"/>
+        </w:rPr>
+        <w:t>.id)</w:t>
       </w:r>
     </w:p>
     <w:p>
@@ -1159,55 +1343,37 @@
           <w:rFonts w:ascii="游ゴシック" w:eastAsia="游ゴシック" w:hAnsi="游ゴシック"/>
           <w:lang w:eastAsia="ja-JP"/>
         </w:rPr>
-        <w:t xml:space="preserve">技術: HTML/CSS, JavaScript, </w:t>
-      </w:r>
-      <w:proofErr w:type="spellStart"/>
-      <w:r>
-        <w:rPr>
-          <w:rFonts w:ascii="游ゴシック" w:eastAsia="游ゴシック" w:hAnsi="游ゴシック"/>
-          <w:lang w:eastAsia="ja-JP"/>
-        </w:rPr>
-        <w:t>Thymeleaf</w:t>
-      </w:r>
-      <w:proofErr w:type="spellEnd"/>
-      <w:r>
-        <w:rPr>
-          <w:rFonts w:ascii="游ゴシック" w:eastAsia="游ゴシック" w:hAnsi="游ゴシック"/>
-          <w:lang w:eastAsia="ja-JP"/>
-        </w:rPr>
-        <w:t>を使用します。</w:t>
+        <w:t>user_id: INT, FK (users.id)</w:t>
       </w:r>
     </w:p>
     <w:p>
       <w:pPr>
-        <w:pStyle w:val="21"/>
-        <w:rPr>
-          <w:rFonts w:ascii="游ゴシック" w:eastAsia="游ゴシック" w:hAnsi="游ゴシック"/>
-          <w:lang w:eastAsia="ja-JP"/>
-        </w:rPr>
-      </w:pPr>
-      <w:r>
-        <w:rPr>
-          <w:rFonts w:ascii="游ゴシック" w:eastAsia="游ゴシック" w:hAnsi="游ゴシック"/>
-          <w:lang w:eastAsia="ja-JP"/>
-        </w:rPr>
-        <w:t>5.2 バックエンド</w:t>
+        <w:rPr>
+          <w:rFonts w:ascii="游ゴシック" w:eastAsia="游ゴシック" w:hAnsi="游ゴシック"/>
+          <w:lang w:eastAsia="ja-JP"/>
+        </w:rPr>
+      </w:pPr>
+      <w:r>
+        <w:rPr>
+          <w:rFonts w:ascii="游ゴシック" w:eastAsia="游ゴシック" w:hAnsi="游ゴシック"/>
+          <w:lang w:eastAsia="ja-JP"/>
+        </w:rPr>
+        <w:t>weight: DECIMAL(5,2)</w:t>
       </w:r>
     </w:p>
     <w:p>
       <w:pPr>
-        <w:pStyle w:val="21"/>
-        <w:rPr>
-          <w:rFonts w:ascii="游ゴシック" w:eastAsia="游ゴシック" w:hAnsi="游ゴシック"/>
-          <w:lang w:eastAsia="ja-JP"/>
-        </w:rPr>
-      </w:pPr>
-      <w:r>
-        <w:rPr>
-          <w:rFonts w:ascii="游ゴシック" w:eastAsia="游ゴシック" w:hAnsi="游ゴシック"/>
-          <w:lang w:eastAsia="ja-JP"/>
-        </w:rPr>
-        <w:t>5.2.1 技術スタック</w:t>
+        <w:rPr>
+          <w:rFonts w:ascii="游ゴシック" w:eastAsia="游ゴシック" w:hAnsi="游ゴシック"/>
+          <w:lang w:eastAsia="ja-JP"/>
+        </w:rPr>
+      </w:pPr>
+      <w:r>
+        <w:rPr>
+          <w:rFonts w:ascii="游ゴシック" w:eastAsia="游ゴシック" w:hAnsi="游ゴシック"/>
+          <w:lang w:eastAsia="ja-JP"/>
+        </w:rPr>
+        <w:t>reps: INT</w:t>
       </w:r>
     </w:p>
     <w:p>
@@ -1222,39 +1388,44 @@
           <w:rFonts w:ascii="游ゴシック" w:eastAsia="游ゴシック" w:hAnsi="游ゴシック"/>
           <w:lang w:eastAsia="ja-JP"/>
         </w:rPr>
-        <w:t>技術: Java, Spring Boot, Spring Security, JPA/Hibernateを使用します。</w:t>
+        <w:t>sets: INT</w:t>
       </w:r>
     </w:p>
     <w:p>
       <w:pPr>
-        <w:pStyle w:val="21"/>
-        <w:rPr>
-          <w:rFonts w:ascii="游ゴシック" w:eastAsia="游ゴシック" w:hAnsi="游ゴシック"/>
-          <w:lang w:eastAsia="ja-JP"/>
-        </w:rPr>
-      </w:pPr>
-      <w:r>
-        <w:rPr>
-          <w:rFonts w:ascii="游ゴシック" w:eastAsia="游ゴシック" w:hAnsi="游ゴシック"/>
-          <w:lang w:eastAsia="ja-JP"/>
-        </w:rPr>
-        <w:t>5.3 データベース</w:t>
+        <w:rPr>
+          <w:rFonts w:ascii="游ゴシック" w:eastAsia="游ゴシック" w:hAnsi="游ゴシック"/>
+          <w:lang w:eastAsia="ja-JP"/>
+        </w:rPr>
+      </w:pPr>
+      <w:r>
+        <w:rPr>
+          <w:rFonts w:ascii="游ゴシック" w:eastAsia="游ゴシック" w:hAnsi="游ゴシック"/>
+          <w:lang w:eastAsia="ja-JP"/>
+        </w:rPr>
+        <w:t>session_date: DATE</w:t>
       </w:r>
     </w:p>
     <w:p>
       <w:pPr>
-        <w:pStyle w:val="21"/>
-        <w:rPr>
-          <w:rFonts w:ascii="游ゴシック" w:eastAsia="游ゴシック" w:hAnsi="游ゴシック"/>
-          <w:lang w:eastAsia="ja-JP"/>
-        </w:rPr>
-      </w:pPr>
-      <w:r>
-        <w:rPr>
-          <w:rFonts w:ascii="游ゴシック" w:eastAsia="游ゴシック" w:hAnsi="游ゴシック"/>
-          <w:lang w:eastAsia="ja-JP"/>
-        </w:rPr>
-        <w:t>5.3.1 データベース管理システム</w:t>
+        <w:rPr>
+          <w:rFonts w:ascii="游ゴシック" w:eastAsia="游ゴシック" w:hAnsi="游ゴシック"/>
+          <w:lang w:eastAsia="ja-JP"/>
+        </w:rPr>
+      </w:pPr>
+      <w:r>
+        <w:rPr>
+          <w:rFonts w:ascii="游ゴシック" w:eastAsia="游ゴシック" w:hAnsi="游ゴシック"/>
+          <w:lang w:eastAsia="ja-JP"/>
+        </w:rPr>
+        <w:t xml:space="preserve">created_at: </w:t>
+      </w:r>
+      <w:r>
+        <w:rPr>
+          <w:rFonts w:ascii="游ゴシック" w:eastAsia="游ゴシック" w:hAnsi="游ゴシック"/>
+          <w:lang w:eastAsia="ja-JP"/>
+        </w:rPr>
+        <w:t>DATETIME</w:t>
       </w:r>
     </w:p>
     <w:p>
@@ -1269,23 +1440,29 @@
           <w:rFonts w:ascii="游ゴシック" w:eastAsia="游ゴシック" w:hAnsi="游ゴシック"/>
           <w:lang w:eastAsia="ja-JP"/>
         </w:rPr>
-        <w:t>技術: MySQLを採用します。</w:t>
+        <w:t xml:space="preserve">updated_at: </w:t>
+      </w:r>
+      <w:r>
+        <w:rPr>
+          <w:rFonts w:ascii="游ゴシック" w:eastAsia="游ゴシック" w:hAnsi="游ゴシック"/>
+          <w:lang w:eastAsia="ja-JP"/>
+        </w:rPr>
+        <w:t>DATETIME</w:t>
       </w:r>
     </w:p>
     <w:p>
       <w:pPr>
-        <w:pStyle w:val="21"/>
-        <w:rPr>
-          <w:rFonts w:ascii="游ゴシック" w:eastAsia="游ゴシック" w:hAnsi="游ゴシック"/>
-          <w:lang w:eastAsia="ja-JP"/>
-        </w:rPr>
-      </w:pPr>
-      <w:r>
-        <w:rPr>
-          <w:rFonts w:ascii="游ゴシック" w:eastAsia="游ゴシック" w:hAnsi="游ゴシック"/>
-          <w:lang w:eastAsia="ja-JP"/>
-        </w:rPr>
-        <w:t>5.4 インフラストラクチャ</w:t>
+        <w:rPr>
+          <w:rFonts w:ascii="游ゴシック" w:eastAsia="游ゴシック" w:hAnsi="游ゴシック"/>
+          <w:lang w:eastAsia="ja-JP"/>
+        </w:rPr>
+      </w:pPr>
+      <w:r>
+        <w:rPr>
+          <w:rFonts w:ascii="游ゴシック" w:eastAsia="游ゴシック" w:hAnsi="游ゴシック"/>
+          <w:lang w:eastAsia="ja-JP"/>
+        </w:rPr>
+        <w:br w:type="page"/>
       </w:r>
     </w:p>
     <w:p>
@@ -1301,38 +1478,39 @@
           <w:rFonts w:ascii="游ゴシック" w:eastAsia="游ゴシック" w:hAnsi="游ゴシック"/>
           <w:lang w:eastAsia="ja-JP"/>
         </w:rPr>
-        <w:t>5.4.1 インフラ</w:t>
+        <w:lastRenderedPageBreak/>
+        <w:t>3.3 セキュリティ</w:t>
       </w:r>
     </w:p>
     <w:p>
       <w:pPr>
-        <w:rPr>
-          <w:rFonts w:ascii="游ゴシック" w:eastAsia="游ゴシック" w:hAnsi="游ゴシック"/>
-          <w:lang w:eastAsia="ja-JP"/>
-        </w:rPr>
-      </w:pPr>
-      <w:r>
-        <w:rPr>
-          <w:rFonts w:ascii="游ゴシック" w:eastAsia="游ゴシック" w:hAnsi="游ゴシック"/>
-          <w:lang w:eastAsia="ja-JP"/>
-        </w:rPr>
-        <w:t>技術: AWSまたはHerokuを使用し、GitHub Actionsを利用したCI/CDパイプラインを構築します。</w:t>
+        <w:pStyle w:val="31"/>
+        <w:rPr>
+          <w:rFonts w:ascii="游ゴシック" w:eastAsia="游ゴシック" w:hAnsi="游ゴシック"/>
+          <w:lang w:eastAsia="ja-JP"/>
+        </w:rPr>
+      </w:pPr>
+      <w:r>
+        <w:rPr>
+          <w:rFonts w:ascii="游ゴシック" w:eastAsia="游ゴシック" w:hAnsi="游ゴシック"/>
+          <w:lang w:eastAsia="ja-JP"/>
+        </w:rPr>
+        <w:t>3.3.1 認証と認可</w:t>
       </w:r>
     </w:p>
     <w:p>
       <w:pPr>
-        <w:pStyle w:val="1"/>
-        <w:rPr>
-          <w:rFonts w:ascii="游ゴシック" w:eastAsia="游ゴシック" w:hAnsi="游ゴシック"/>
-          <w:lang w:eastAsia="ja-JP"/>
-        </w:rPr>
-      </w:pPr>
-      <w:r>
-        <w:rPr>
-          <w:rFonts w:ascii="游ゴシック" w:eastAsia="游ゴシック" w:hAnsi="游ゴシック"/>
-          <w:lang w:eastAsia="ja-JP"/>
-        </w:rPr>
-        <w:t>6. 開発スケジュール</w:t>
+        <w:rPr>
+          <w:rFonts w:ascii="游ゴシック" w:eastAsia="游ゴシック" w:hAnsi="游ゴシック"/>
+          <w:lang w:eastAsia="ja-JP"/>
+        </w:rPr>
+      </w:pPr>
+      <w:r>
+        <w:rPr>
+          <w:rFonts w:ascii="游ゴシック" w:eastAsia="游ゴシック" w:hAnsi="游ゴシック"/>
+          <w:lang w:eastAsia="ja-JP"/>
+        </w:rPr>
+        <w:t>Spring Security: ユーザー認証とロールベースのアクセス制御</w:t>
       </w:r>
     </w:p>
     <w:p>
@@ -1347,70 +1525,69 @@
           <w:rFonts w:ascii="游ゴシック" w:eastAsia="游ゴシック" w:hAnsi="游ゴシック"/>
           <w:lang w:eastAsia="ja-JP"/>
         </w:rPr>
-        <w:t>各フェーズごとに進捗をレビューし、問題があれば早期に対応します。</w:t>
+        <w:t>JWT: JSON Web Tokenを使用したセッション管理</w:t>
       </w:r>
     </w:p>
     <w:p>
       <w:pPr>
-        <w:pStyle w:val="1"/>
-        <w:rPr>
-          <w:rFonts w:ascii="游ゴシック" w:eastAsia="游ゴシック" w:hAnsi="游ゴシック"/>
-          <w:lang w:eastAsia="ja-JP"/>
-        </w:rPr>
-      </w:pPr>
-      <w:r>
-        <w:rPr>
-          <w:rFonts w:ascii="游ゴシック" w:eastAsia="游ゴシック" w:hAnsi="游ゴシック"/>
-          <w:lang w:eastAsia="ja-JP"/>
-        </w:rPr>
-        <w:t>7. リスク管理</w:t>
+        <w:pStyle w:val="31"/>
+        <w:rPr>
+          <w:rFonts w:ascii="游ゴシック" w:eastAsia="游ゴシック" w:hAnsi="游ゴシック"/>
+          <w:lang w:eastAsia="ja-JP"/>
+        </w:rPr>
+      </w:pPr>
+      <w:r>
+        <w:rPr>
+          <w:rFonts w:ascii="游ゴシック" w:eastAsia="游ゴシック" w:hAnsi="游ゴシック"/>
+          <w:lang w:eastAsia="ja-JP"/>
+        </w:rPr>
+        <w:t>3.3.2 データ保護</w:t>
       </w:r>
     </w:p>
     <w:p>
       <w:pPr>
-        <w:pStyle w:val="21"/>
-        <w:rPr>
-          <w:rFonts w:ascii="游ゴシック" w:eastAsia="游ゴシック" w:hAnsi="游ゴシック"/>
-          <w:lang w:eastAsia="ja-JP"/>
-        </w:rPr>
-      </w:pPr>
-      <w:r>
-        <w:rPr>
-          <w:rFonts w:ascii="游ゴシック" w:eastAsia="游ゴシック" w:hAnsi="游ゴシック"/>
-          <w:lang w:eastAsia="ja-JP"/>
-        </w:rPr>
-        <w:t>7.1 技術的リスク</w:t>
+        <w:rPr>
+          <w:rFonts w:ascii="游ゴシック" w:eastAsia="游ゴシック" w:hAnsi="游ゴシック"/>
+          <w:lang w:eastAsia="ja-JP"/>
+        </w:rPr>
+      </w:pPr>
+      <w:r>
+        <w:rPr>
+          <w:rFonts w:ascii="游ゴシック" w:eastAsia="游ゴシック" w:hAnsi="游ゴシック"/>
+          <w:lang w:eastAsia="ja-JP"/>
+        </w:rPr>
+        <w:t>パスワードのハッシュ化: BCryptを使用してパスワードをハッシュ化</w:t>
       </w:r>
     </w:p>
     <w:p>
       <w:pPr>
-        <w:pStyle w:val="21"/>
-        <w:rPr>
-          <w:rFonts w:ascii="游ゴシック" w:eastAsia="游ゴシック" w:hAnsi="游ゴシック"/>
-          <w:lang w:eastAsia="ja-JP"/>
-        </w:rPr>
-      </w:pPr>
-      <w:r>
-        <w:rPr>
-          <w:rFonts w:ascii="游ゴシック" w:eastAsia="游ゴシック" w:hAnsi="游ゴシック"/>
-          <w:lang w:eastAsia="ja-JP"/>
-        </w:rPr>
-        <w:t>7.1.1 新技術の採用</w:t>
+        <w:rPr>
+          <w:rFonts w:ascii="游ゴシック" w:eastAsia="游ゴシック" w:hAnsi="游ゴシック"/>
+          <w:lang w:eastAsia="ja-JP"/>
+        </w:rPr>
+      </w:pPr>
+      <w:r>
+        <w:rPr>
+          <w:rFonts w:ascii="游ゴシック" w:eastAsia="游ゴシック" w:hAnsi="游ゴシック"/>
+          <w:lang w:eastAsia="ja-JP"/>
+        </w:rPr>
+        <w:t>データ暗号化: 機密データはAESなどの暗号化アルゴリズムで保護</w:t>
       </w:r>
     </w:p>
     <w:p>
       <w:pPr>
-        <w:rPr>
-          <w:rFonts w:ascii="游ゴシック" w:eastAsia="游ゴシック" w:hAnsi="游ゴシック"/>
-          <w:lang w:eastAsia="ja-JP"/>
-        </w:rPr>
-      </w:pPr>
-      <w:r>
-        <w:rPr>
-          <w:rFonts w:ascii="游ゴシック" w:eastAsia="游ゴシック" w:hAnsi="游ゴシック"/>
-          <w:lang w:eastAsia="ja-JP"/>
-        </w:rPr>
-        <w:t>対策: 新技術を採用する際、学習期間を確保します。</w:t>
+        <w:pStyle w:val="1"/>
+        <w:rPr>
+          <w:rFonts w:ascii="游ゴシック" w:eastAsia="游ゴシック" w:hAnsi="游ゴシック"/>
+          <w:lang w:eastAsia="ja-JP"/>
+        </w:rPr>
+      </w:pPr>
+      <w:r>
+        <w:rPr>
+          <w:rFonts w:ascii="游ゴシック" w:eastAsia="游ゴシック" w:hAnsi="游ゴシック"/>
+          <w:lang w:eastAsia="ja-JP"/>
+        </w:rPr>
+        <w:t>4. インフラ設計</w:t>
       </w:r>
     </w:p>
     <w:p>
@@ -1426,24 +1603,22 @@
           <w:rFonts w:ascii="游ゴシック" w:eastAsia="游ゴシック" w:hAnsi="游ゴシック"/>
           <w:lang w:eastAsia="ja-JP"/>
         </w:rPr>
-        <w:lastRenderedPageBreak/>
-        <w:t>7.2 プロジェクトリスク</w:t>
+        <w:t>4.1 デプロイメント</w:t>
       </w:r>
     </w:p>
     <w:p>
       <w:pPr>
-        <w:pStyle w:val="21"/>
-        <w:rPr>
-          <w:rFonts w:ascii="游ゴシック" w:eastAsia="游ゴシック" w:hAnsi="游ゴシック"/>
-          <w:lang w:eastAsia="ja-JP"/>
-        </w:rPr>
-      </w:pPr>
-      <w:r>
-        <w:rPr>
-          <w:rFonts w:ascii="游ゴシック" w:eastAsia="游ゴシック" w:hAnsi="游ゴシック"/>
-          <w:lang w:eastAsia="ja-JP"/>
-        </w:rPr>
-        <w:t>7.2.1 スケジュールの遅延</w:t>
+        <w:rPr>
+          <w:rFonts w:ascii="游ゴシック" w:eastAsia="游ゴシック" w:hAnsi="游ゴシック"/>
+          <w:lang w:eastAsia="ja-JP"/>
+        </w:rPr>
+      </w:pPr>
+      <w:r>
+        <w:rPr>
+          <w:rFonts w:ascii="游ゴシック" w:eastAsia="游ゴシック" w:hAnsi="游ゴシック"/>
+          <w:lang w:eastAsia="ja-JP"/>
+        </w:rPr>
+        <w:t>AWS: EC2, RDS, S3を使用してホスティング</w:t>
       </w:r>
     </w:p>
     <w:p>
@@ -1458,7 +1633,7 @@
           <w:rFonts w:ascii="游ゴシック" w:eastAsia="游ゴシック" w:hAnsi="游ゴシック"/>
           <w:lang w:eastAsia="ja-JP"/>
         </w:rPr>
-        <w:t>対策: スケジュールの遅延が発生した場合は、早期に対応し、計画の見直しを行います。</w:t>
+        <w:t>Heroku: アプリケーションの簡易デプロイメント</w:t>
       </w:r>
     </w:p>
     <w:p>
@@ -1468,6 +1643,277 @@
           <w:lang w:eastAsia="ja-JP"/>
         </w:rPr>
       </w:pPr>
+      <w:r>
+        <w:rPr>
+          <w:rFonts w:ascii="游ゴシック" w:eastAsia="游ゴシック" w:hAnsi="游ゴシック"/>
+          <w:lang w:eastAsia="ja-JP"/>
+        </w:rPr>
+        <w:t>GitHub Actions: CI/CDパイプラインによる自動デプロイ</w:t>
+      </w:r>
+    </w:p>
+    <w:p>
+      <w:pPr>
+        <w:pStyle w:val="21"/>
+        <w:rPr>
+          <w:rFonts w:ascii="游ゴシック" w:eastAsia="游ゴシック" w:hAnsi="游ゴシック"/>
+          <w:lang w:eastAsia="ja-JP"/>
+        </w:rPr>
+      </w:pPr>
+      <w:r>
+        <w:rPr>
+          <w:rFonts w:ascii="游ゴシック" w:eastAsia="游ゴシック" w:hAnsi="游ゴシック"/>
+          <w:lang w:eastAsia="ja-JP"/>
+        </w:rPr>
+        <w:t>4.2 スケーラビリティ</w:t>
+      </w:r>
+    </w:p>
+    <w:p>
+      <w:pPr>
+        <w:rPr>
+          <w:rFonts w:ascii="游ゴシック" w:eastAsia="游ゴシック" w:hAnsi="游ゴシック"/>
+          <w:lang w:eastAsia="ja-JP"/>
+        </w:rPr>
+      </w:pPr>
+      <w:r>
+        <w:rPr>
+          <w:rFonts w:ascii="游ゴシック" w:eastAsia="游ゴシック" w:hAnsi="游ゴシック"/>
+          <w:lang w:eastAsia="ja-JP"/>
+        </w:rPr>
+        <w:t>ロードバランサー: 複数のインスタンスにトラフィックを分散</w:t>
+      </w:r>
+    </w:p>
+    <w:p>
+      <w:pPr>
+        <w:rPr>
+          <w:rFonts w:ascii="游ゴシック" w:eastAsia="游ゴシック" w:hAnsi="游ゴシック"/>
+          <w:lang w:eastAsia="ja-JP"/>
+        </w:rPr>
+      </w:pPr>
+      <w:r>
+        <w:rPr>
+          <w:rFonts w:ascii="游ゴシック" w:eastAsia="游ゴシック" w:hAnsi="游ゴシック"/>
+          <w:lang w:eastAsia="ja-JP"/>
+        </w:rPr>
+        <w:t>データベースのスケーリング: RDSのリードレプリカを使用して読み取り負荷を分散</w:t>
+      </w:r>
+    </w:p>
+    <w:p>
+      <w:pPr>
+        <w:pStyle w:val="1"/>
+        <w:rPr>
+          <w:rFonts w:ascii="游ゴシック" w:eastAsia="游ゴシック" w:hAnsi="游ゴシック"/>
+          <w:lang w:eastAsia="ja-JP"/>
+        </w:rPr>
+      </w:pPr>
+      <w:r>
+        <w:rPr>
+          <w:rFonts w:ascii="游ゴシック" w:eastAsia="游ゴシック" w:hAnsi="游ゴシック"/>
+          <w:lang w:eastAsia="ja-JP"/>
+        </w:rPr>
+        <w:t>5. テスト計画</w:t>
+      </w:r>
+    </w:p>
+    <w:p>
+      <w:pPr>
+        <w:pStyle w:val="21"/>
+        <w:rPr>
+          <w:rFonts w:ascii="游ゴシック" w:eastAsia="游ゴシック" w:hAnsi="游ゴシック"/>
+          <w:lang w:eastAsia="ja-JP"/>
+        </w:rPr>
+      </w:pPr>
+      <w:r>
+        <w:rPr>
+          <w:rFonts w:ascii="游ゴシック" w:eastAsia="游ゴシック" w:hAnsi="游ゴシック"/>
+          <w:lang w:eastAsia="ja-JP"/>
+        </w:rPr>
+        <w:t>5.1 単体テスト</w:t>
+      </w:r>
+    </w:p>
+    <w:p>
+      <w:pPr>
+        <w:rPr>
+          <w:rFonts w:ascii="游ゴシック" w:eastAsia="游ゴシック" w:hAnsi="游ゴシック"/>
+          <w:lang w:eastAsia="ja-JP"/>
+        </w:rPr>
+      </w:pPr>
+      <w:r>
+        <w:rPr>
+          <w:rFonts w:ascii="游ゴシック" w:eastAsia="游ゴシック" w:hAnsi="游ゴシック"/>
+          <w:lang w:eastAsia="ja-JP"/>
+        </w:rPr>
+        <w:t>JUnit: 各コンポーネントの単体テストを実施</w:t>
+      </w:r>
+    </w:p>
+    <w:p>
+      <w:pPr>
+        <w:rPr>
+          <w:rFonts w:ascii="游ゴシック" w:eastAsia="游ゴシック" w:hAnsi="游ゴシック"/>
+          <w:lang w:eastAsia="ja-JP"/>
+        </w:rPr>
+      </w:pPr>
+      <w:r>
+        <w:rPr>
+          <w:rFonts w:ascii="游ゴシック" w:eastAsia="游ゴシック" w:hAnsi="游ゴシック"/>
+          <w:lang w:eastAsia="ja-JP"/>
+        </w:rPr>
+        <w:t>Mockito: モックを使用した依存関係のテスト</w:t>
+      </w:r>
+    </w:p>
+    <w:p>
+      <w:pPr>
+        <w:pStyle w:val="21"/>
+        <w:rPr>
+          <w:rFonts w:ascii="游ゴシック" w:eastAsia="游ゴシック" w:hAnsi="游ゴシック"/>
+          <w:lang w:eastAsia="ja-JP"/>
+        </w:rPr>
+      </w:pPr>
+      <w:r>
+        <w:rPr>
+          <w:rFonts w:ascii="游ゴシック" w:eastAsia="游ゴシック" w:hAnsi="游ゴシック"/>
+          <w:lang w:eastAsia="ja-JP"/>
+        </w:rPr>
+        <w:t>5.2 結合テスト</w:t>
+      </w:r>
+    </w:p>
+    <w:p>
+      <w:pPr>
+        <w:rPr>
+          <w:rFonts w:ascii="游ゴシック" w:eastAsia="游ゴシック" w:hAnsi="游ゴシック"/>
+          <w:lang w:eastAsia="ja-JP"/>
+        </w:rPr>
+      </w:pPr>
+      <w:r>
+        <w:rPr>
+          <w:rFonts w:ascii="游ゴシック" w:eastAsia="游ゴシック" w:hAnsi="游ゴシック"/>
+          <w:lang w:eastAsia="ja-JP"/>
+        </w:rPr>
+        <w:t>Spring Boot Test: アプリケーションの統合テスト</w:t>
+      </w:r>
+    </w:p>
+    <w:p>
+      <w:pPr>
+        <w:pStyle w:val="21"/>
+        <w:rPr>
+          <w:rFonts w:ascii="游ゴシック" w:eastAsia="游ゴシック" w:hAnsi="游ゴシック"/>
+          <w:lang w:eastAsia="ja-JP"/>
+        </w:rPr>
+      </w:pPr>
+      <w:r>
+        <w:rPr>
+          <w:rFonts w:ascii="游ゴシック" w:eastAsia="游ゴシック" w:hAnsi="游ゴシック"/>
+          <w:lang w:eastAsia="ja-JP"/>
+        </w:rPr>
+        <w:lastRenderedPageBreak/>
+        <w:t>5.3 UIテスト</w:t>
+      </w:r>
+    </w:p>
+    <w:p>
+      <w:pPr>
+        <w:rPr>
+          <w:rFonts w:ascii="游ゴシック" w:eastAsia="游ゴシック" w:hAnsi="游ゴシック"/>
+          <w:lang w:eastAsia="ja-JP"/>
+        </w:rPr>
+      </w:pPr>
+      <w:r>
+        <w:rPr>
+          <w:rFonts w:ascii="游ゴシック" w:eastAsia="游ゴシック" w:hAnsi="游ゴシック"/>
+          <w:lang w:eastAsia="ja-JP"/>
+        </w:rPr>
+        <w:t>Selenium: フロントエンドの自動テストを実施</w:t>
+      </w:r>
+    </w:p>
+    <w:p>
+      <w:pPr>
+        <w:pStyle w:val="1"/>
+        <w:rPr>
+          <w:rFonts w:ascii="游ゴシック" w:eastAsia="游ゴシック" w:hAnsi="游ゴシック"/>
+          <w:lang w:eastAsia="ja-JP"/>
+        </w:rPr>
+      </w:pPr>
+      <w:r>
+        <w:rPr>
+          <w:rFonts w:ascii="游ゴシック" w:eastAsia="游ゴシック" w:hAnsi="游ゴシック"/>
+          <w:lang w:eastAsia="ja-JP"/>
+        </w:rPr>
+        <w:t>6. ドキュメント</w:t>
+      </w:r>
+    </w:p>
+    <w:p>
+      <w:pPr>
+        <w:pStyle w:val="21"/>
+        <w:rPr>
+          <w:rFonts w:ascii="游ゴシック" w:eastAsia="游ゴシック" w:hAnsi="游ゴシック"/>
+          <w:lang w:eastAsia="ja-JP"/>
+        </w:rPr>
+      </w:pPr>
+      <w:r>
+        <w:rPr>
+          <w:rFonts w:ascii="游ゴシック" w:eastAsia="游ゴシック" w:hAnsi="游ゴシック"/>
+          <w:lang w:eastAsia="ja-JP"/>
+        </w:rPr>
+        <w:t>6.1 開発者向けドキュメント</w:t>
+      </w:r>
+    </w:p>
+    <w:p>
+      <w:pPr>
+        <w:rPr>
+          <w:rFonts w:ascii="游ゴシック" w:eastAsia="游ゴシック" w:hAnsi="游ゴシック"/>
+          <w:lang w:eastAsia="ja-JP"/>
+        </w:rPr>
+      </w:pPr>
+      <w:r>
+        <w:rPr>
+          <w:rFonts w:ascii="游ゴシック" w:eastAsia="游ゴシック" w:hAnsi="游ゴシック"/>
+          <w:lang w:eastAsia="ja-JP"/>
+        </w:rPr>
+        <w:t>API仕様書: REST APIのエンドポイントと使用方法</w:t>
+      </w:r>
+    </w:p>
+    <w:p>
+      <w:pPr>
+        <w:rPr>
+          <w:rFonts w:ascii="游ゴシック" w:eastAsia="游ゴシック" w:hAnsi="游ゴシック"/>
+          <w:lang w:eastAsia="ja-JP"/>
+        </w:rPr>
+      </w:pPr>
+      <w:r>
+        <w:rPr>
+          <w:rFonts w:ascii="游ゴシック" w:eastAsia="游ゴシック" w:hAnsi="游ゴシック"/>
+          <w:lang w:eastAsia="ja-JP"/>
+        </w:rPr>
+        <w:t>データベース設計書: テーブル構造とリレーションの詳細</w:t>
+      </w:r>
+    </w:p>
+    <w:p>
+      <w:pPr>
+        <w:pStyle w:val="21"/>
+        <w:rPr>
+          <w:rFonts w:ascii="游ゴシック" w:eastAsia="游ゴシック" w:hAnsi="游ゴシック"/>
+          <w:lang w:eastAsia="ja-JP"/>
+        </w:rPr>
+      </w:pPr>
+      <w:r>
+        <w:rPr>
+          <w:rFonts w:ascii="游ゴシック" w:eastAsia="游ゴシック" w:hAnsi="游ゴシック"/>
+          <w:lang w:eastAsia="ja-JP"/>
+        </w:rPr>
+        <w:t>6.2 ユーザーマニュアル</w:t>
+      </w:r>
+    </w:p>
+    <w:p>
+      <w:pPr>
+        <w:rPr>
+          <w:rFonts w:ascii="游ゴシック" w:eastAsia="游ゴシック" w:hAnsi="游ゴシック"/>
+          <w:lang w:eastAsia="ja-JP"/>
+        </w:rPr>
+      </w:pPr>
+      <w:r>
+        <w:rPr>
+          <w:rFonts w:ascii="游ゴシック" w:eastAsia="游ゴシック" w:hAnsi="游ゴシック"/>
+          <w:lang w:eastAsia="ja-JP"/>
+        </w:rPr>
+        <w:t>使用ガイド: アプリケーションの基本操作方法とFAQ</w:t>
+      </w:r>
     </w:p>
     <w:sectPr>
       <w:pgSz w:w="12240" w:h="15840"/>
@@ -1532,40 +1978,6 @@
 <file path=word/numbering.xml><?xml version="1.0" encoding="utf-8"?>
 <w:numbering xmlns:wpc="http://schemas.microsoft.com/office/word/2010/wordprocessingCanvas" xmlns:cx="http://schemas.microsoft.com/office/drawing/2014/chartex" xmlns:cx1="http://schemas.microsoft.com/office/drawing/2015/9/8/chartex" xmlns:cx2="http://schemas.microsoft.com/office/drawing/2015/10/21/chartex" xmlns:cx3="http://schemas.microsoft.com/office/drawing/2016/5/9/chartex" xmlns:cx4="http://schemas.microsoft.com/office/drawing/2016/5/10/chartex" xmlns:cx5="http://schemas.microsoft.com/office/drawing/2016/5/11/chartex" xmlns:cx6="http://schemas.microsoft.com/office/drawing/2016/5/12/chartex" xmlns:cx7="http://schemas.microsoft.com/office/drawing/2016/5/13/chartex" xmlns:cx8="http://schemas.microsoft.com/office/drawing/2016/5/14/chartex" xmlns:mc="http://schemas.openxmlformats.org/markup-compatibility/2006" xmlns:aink="http://schemas.microsoft.com/office/drawing/2016/ink" xmlns:am3d="http://schemas.microsoft.com/office/drawing/2017/model3d" xmlns:o="urn:schemas-microsoft-com:office:office" xmlns:oel="http://schemas.microsoft.com/office/2019/extlst" xmlns:r="http://schemas.openxmlformats.org/officeDocument/2006/relationships" xmlns:m="http://schemas.openxmlformats.org/officeDocument/2006/math" xmlns:v="urn:schemas-microsoft-com:vml" xmlns:wp14="http://schemas.microsoft.com/office/word/2010/wordprocessingDrawing" xmlns:wp="http://schemas.openxmlformats.org/drawingml/2006/wordprocessingDrawing" xmlns:w10="urn:schemas-microsoft-com:office:word" xmlns:w="http://schemas.openxmlformats.org/wordprocessingml/2006/main" xmlns:w14="http://schemas.microsoft.com/office/word/2010/wordml" xmlns:w15="http://schemas.microsoft.com/office/word/2012/wordml" xmlns:w16cex="http://schemas.microsoft.com/office/word/2018/wordml/cex" xmlns:w16cid="http://schemas.microsoft.com/office/word/2016/wordml/cid" xmlns:w16="http://schemas.microsoft.com/office/word/2018/wordml" xmlns:w16du="http://schemas.microsoft.com/office/word/2023/wordml/word16du" xmlns:w16sdtdh="http://schemas.microsoft.com/office/word/2020/wordml/sdtdatahash" xmlns:w16se="http://schemas.microsoft.com/office/word/2015/wordml/symex" xmlns:wpg="http://schemas.microsoft.com/office/word/2010/wordprocessingGroup" xmlns:wpi="http://schemas.microsoft.com/office/word/2010/wordprocessingInk" xmlns:wne="http://schemas.microsoft.com/office/word/2006/wordml" xmlns:wps="http://schemas.microsoft.com/office/word/2010/wordprocessingShape" mc:Ignorable="w14 w15 w16se w16cid w16 w16cex w16sdtdh w16du wp14">
   <w:abstractNum w:abstractNumId="0" w15:restartNumberingAfterBreak="0">
-    <w:nsid w:val="FFFFFF7C"/>
-    <w:multiLevelType w:val="singleLevel"/>
-    <w:tmpl w:val="C310EC42"/>
-    <w:lvl w:ilvl="0">
-      <w:start w:val="1"/>
-      <w:numFmt w:val="decimal"/>
-      <w:lvlText w:val="%1."/>
-      <w:lvlJc w:val="left"/>
-      <w:pPr>
-        <w:tabs>
-          <w:tab w:val="num" w:pos="1800"/>
-        </w:tabs>
-        <w:ind w:left="1800" w:hanging="360"/>
-      </w:pPr>
-    </w:lvl>
-  </w:abstractNum>
-  <w:abstractNum w:abstractNumId="1" w15:restartNumberingAfterBreak="0">
-    <w:nsid w:val="FFFFFF7D"/>
-    <w:multiLevelType w:val="singleLevel"/>
-    <w:tmpl w:val="E4089024"/>
-    <w:lvl w:ilvl="0">
-      <w:start w:val="1"/>
-      <w:numFmt w:val="decimal"/>
-      <w:lvlText w:val="%1."/>
-      <w:lvlJc w:val="left"/>
-      <w:pPr>
-        <w:tabs>
-          <w:tab w:val="num" w:pos="1440"/>
-        </w:tabs>
-        <w:ind w:left="1440" w:hanging="360"/>
-      </w:pPr>
-    </w:lvl>
-  </w:abstractNum>
-  <w:abstractNum w:abstractNumId="2" w15:restartNumberingAfterBreak="0">
     <w:nsid w:val="FFFFFF7E"/>
     <w:multiLevelType w:val="singleLevel"/>
     <w:tmpl w:val="FB12693A"/>
@@ -1583,7 +1995,7 @@
       </w:pPr>
     </w:lvl>
   </w:abstractNum>
-  <w:abstractNum w:abstractNumId="3" w15:restartNumberingAfterBreak="0">
+  <w:abstractNum w:abstractNumId="1" w15:restartNumberingAfterBreak="0">
     <w:nsid w:val="FFFFFF7F"/>
     <w:multiLevelType w:val="singleLevel"/>
     <w:tmpl w:val="38441652"/>
@@ -1601,27 +2013,7 @@
       </w:pPr>
     </w:lvl>
   </w:abstractNum>
-  <w:abstractNum w:abstractNumId="4" w15:restartNumberingAfterBreak="0">
-    <w:nsid w:val="FFFFFF81"/>
-    <w:multiLevelType w:val="singleLevel"/>
-    <w:tmpl w:val="171AC3A4"/>
-    <w:lvl w:ilvl="0">
-      <w:start w:val="1"/>
-      <w:numFmt w:val="bullet"/>
-      <w:lvlText w:val=""/>
-      <w:lvlJc w:val="left"/>
-      <w:pPr>
-        <w:tabs>
-          <w:tab w:val="num" w:pos="1440"/>
-        </w:tabs>
-        <w:ind w:left="1440" w:hanging="360"/>
-      </w:pPr>
-      <w:rPr>
-        <w:rFonts w:ascii="Symbol" w:hAnsi="Symbol" w:hint="default"/>
-      </w:rPr>
-    </w:lvl>
-  </w:abstractNum>
-  <w:abstractNum w:abstractNumId="5" w15:restartNumberingAfterBreak="0">
+  <w:abstractNum w:abstractNumId="2" w15:restartNumberingAfterBreak="0">
     <w:nsid w:val="FFFFFF82"/>
     <w:multiLevelType w:val="singleLevel"/>
     <w:tmpl w:val="F3EAFDEC"/>
@@ -1642,7 +2034,7 @@
       </w:rPr>
     </w:lvl>
   </w:abstractNum>
-  <w:abstractNum w:abstractNumId="6" w15:restartNumberingAfterBreak="0">
+  <w:abstractNum w:abstractNumId="3" w15:restartNumberingAfterBreak="0">
     <w:nsid w:val="FFFFFF83"/>
     <w:multiLevelType w:val="singleLevel"/>
     <w:tmpl w:val="3D1EFFD4"/>
@@ -1663,7 +2055,7 @@
       </w:rPr>
     </w:lvl>
   </w:abstractNum>
-  <w:abstractNum w:abstractNumId="7" w15:restartNumberingAfterBreak="0">
+  <w:abstractNum w:abstractNumId="4" w15:restartNumberingAfterBreak="0">
     <w:nsid w:val="FFFFFF88"/>
     <w:multiLevelType w:val="singleLevel"/>
     <w:tmpl w:val="D0A62B40"/>
@@ -1681,7 +2073,7 @@
       </w:pPr>
     </w:lvl>
   </w:abstractNum>
-  <w:abstractNum w:abstractNumId="8" w15:restartNumberingAfterBreak="0">
+  <w:abstractNum w:abstractNumId="5" w15:restartNumberingAfterBreak="0">
     <w:nsid w:val="FFFFFF89"/>
     <w:multiLevelType w:val="singleLevel"/>
     <w:tmpl w:val="29761A62"/>
@@ -1702,4289 +2094,25 @@
       </w:rPr>
     </w:lvl>
   </w:abstractNum>
-  <w:abstractNum w:abstractNumId="9" w15:restartNumberingAfterBreak="0">
-    <w:nsid w:val="04FF5A42"/>
-    <w:multiLevelType w:val="multilevel"/>
-    <w:tmpl w:val="D90098B2"/>
-    <w:lvl w:ilvl="0">
-      <w:start w:val="1"/>
-      <w:numFmt w:val="bullet"/>
-      <w:lvlText w:val=""/>
-      <w:lvlJc w:val="left"/>
-      <w:pPr>
-        <w:tabs>
-          <w:tab w:val="num" w:pos="720"/>
-        </w:tabs>
-        <w:ind w:left="720" w:hanging="360"/>
-      </w:pPr>
-      <w:rPr>
-        <w:rFonts w:ascii="Symbol" w:hAnsi="Symbol" w:hint="default"/>
-        <w:sz w:val="20"/>
-      </w:rPr>
-    </w:lvl>
-    <w:lvl w:ilvl="1" w:tentative="1">
-      <w:start w:val="1"/>
-      <w:numFmt w:val="bullet"/>
-      <w:lvlText w:val="o"/>
-      <w:lvlJc w:val="left"/>
-      <w:pPr>
-        <w:tabs>
-          <w:tab w:val="num" w:pos="1440"/>
-        </w:tabs>
-        <w:ind w:left="1440" w:hanging="360"/>
-      </w:pPr>
-      <w:rPr>
-        <w:rFonts w:ascii="Courier New" w:hAnsi="Courier New" w:hint="default"/>
-        <w:sz w:val="20"/>
-      </w:rPr>
-    </w:lvl>
-    <w:lvl w:ilvl="2" w:tentative="1">
-      <w:start w:val="1"/>
-      <w:numFmt w:val="bullet"/>
-      <w:lvlText w:val=""/>
-      <w:lvlJc w:val="left"/>
-      <w:pPr>
-        <w:tabs>
-          <w:tab w:val="num" w:pos="2160"/>
-        </w:tabs>
-        <w:ind w:left="2160" w:hanging="360"/>
-      </w:pPr>
-      <w:rPr>
-        <w:rFonts w:ascii="Wingdings" w:hAnsi="Wingdings" w:hint="default"/>
-        <w:sz w:val="20"/>
-      </w:rPr>
-    </w:lvl>
-    <w:lvl w:ilvl="3" w:tentative="1">
-      <w:start w:val="1"/>
-      <w:numFmt w:val="bullet"/>
-      <w:lvlText w:val=""/>
-      <w:lvlJc w:val="left"/>
-      <w:pPr>
-        <w:tabs>
-          <w:tab w:val="num" w:pos="2880"/>
-        </w:tabs>
-        <w:ind w:left="2880" w:hanging="360"/>
-      </w:pPr>
-      <w:rPr>
-        <w:rFonts w:ascii="Wingdings" w:hAnsi="Wingdings" w:hint="default"/>
-        <w:sz w:val="20"/>
-      </w:rPr>
-    </w:lvl>
-    <w:lvl w:ilvl="4" w:tentative="1">
-      <w:start w:val="1"/>
-      <w:numFmt w:val="bullet"/>
-      <w:lvlText w:val=""/>
-      <w:lvlJc w:val="left"/>
-      <w:pPr>
-        <w:tabs>
-          <w:tab w:val="num" w:pos="3600"/>
-        </w:tabs>
-        <w:ind w:left="3600" w:hanging="360"/>
-      </w:pPr>
-      <w:rPr>
-        <w:rFonts w:ascii="Wingdings" w:hAnsi="Wingdings" w:hint="default"/>
-        <w:sz w:val="20"/>
-      </w:rPr>
-    </w:lvl>
-    <w:lvl w:ilvl="5" w:tentative="1">
-      <w:start w:val="1"/>
-      <w:numFmt w:val="bullet"/>
-      <w:lvlText w:val=""/>
-      <w:lvlJc w:val="left"/>
-      <w:pPr>
-        <w:tabs>
-          <w:tab w:val="num" w:pos="4320"/>
-        </w:tabs>
-        <w:ind w:left="4320" w:hanging="360"/>
-      </w:pPr>
-      <w:rPr>
-        <w:rFonts w:ascii="Wingdings" w:hAnsi="Wingdings" w:hint="default"/>
-        <w:sz w:val="20"/>
-      </w:rPr>
-    </w:lvl>
-    <w:lvl w:ilvl="6" w:tentative="1">
-      <w:start w:val="1"/>
-      <w:numFmt w:val="bullet"/>
-      <w:lvlText w:val=""/>
-      <w:lvlJc w:val="left"/>
-      <w:pPr>
-        <w:tabs>
-          <w:tab w:val="num" w:pos="5040"/>
-        </w:tabs>
-        <w:ind w:left="5040" w:hanging="360"/>
-      </w:pPr>
-      <w:rPr>
-        <w:rFonts w:ascii="Wingdings" w:hAnsi="Wingdings" w:hint="default"/>
-        <w:sz w:val="20"/>
-      </w:rPr>
-    </w:lvl>
-    <w:lvl w:ilvl="7" w:tentative="1">
-      <w:start w:val="1"/>
-      <w:numFmt w:val="bullet"/>
-      <w:lvlText w:val=""/>
-      <w:lvlJc w:val="left"/>
-      <w:pPr>
-        <w:tabs>
-          <w:tab w:val="num" w:pos="5760"/>
-        </w:tabs>
-        <w:ind w:left="5760" w:hanging="360"/>
-      </w:pPr>
-      <w:rPr>
-        <w:rFonts w:ascii="Wingdings" w:hAnsi="Wingdings" w:hint="default"/>
-        <w:sz w:val="20"/>
-      </w:rPr>
-    </w:lvl>
-    <w:lvl w:ilvl="8" w:tentative="1">
-      <w:start w:val="1"/>
-      <w:numFmt w:val="bullet"/>
-      <w:lvlText w:val=""/>
-      <w:lvlJc w:val="left"/>
-      <w:pPr>
-        <w:tabs>
-          <w:tab w:val="num" w:pos="6480"/>
-        </w:tabs>
-        <w:ind w:left="6480" w:hanging="360"/>
-      </w:pPr>
-      <w:rPr>
-        <w:rFonts w:ascii="Wingdings" w:hAnsi="Wingdings" w:hint="default"/>
-        <w:sz w:val="20"/>
-      </w:rPr>
-    </w:lvl>
-  </w:abstractNum>
-  <w:abstractNum w:abstractNumId="10" w15:restartNumberingAfterBreak="0">
-    <w:nsid w:val="08A24E13"/>
-    <w:multiLevelType w:val="multilevel"/>
-    <w:tmpl w:val="FCD8B17E"/>
-    <w:lvl w:ilvl="0">
-      <w:start w:val="1"/>
-      <w:numFmt w:val="bullet"/>
-      <w:lvlText w:val=""/>
-      <w:lvlJc w:val="left"/>
-      <w:pPr>
-        <w:tabs>
-          <w:tab w:val="num" w:pos="720"/>
-        </w:tabs>
-        <w:ind w:left="720" w:hanging="360"/>
-      </w:pPr>
-      <w:rPr>
-        <w:rFonts w:ascii="Symbol" w:hAnsi="Symbol" w:hint="default"/>
-        <w:sz w:val="20"/>
-      </w:rPr>
-    </w:lvl>
-    <w:lvl w:ilvl="1" w:tentative="1">
-      <w:start w:val="1"/>
-      <w:numFmt w:val="bullet"/>
-      <w:lvlText w:val="o"/>
-      <w:lvlJc w:val="left"/>
-      <w:pPr>
-        <w:tabs>
-          <w:tab w:val="num" w:pos="1440"/>
-        </w:tabs>
-        <w:ind w:left="1440" w:hanging="360"/>
-      </w:pPr>
-      <w:rPr>
-        <w:rFonts w:ascii="Courier New" w:hAnsi="Courier New" w:hint="default"/>
-        <w:sz w:val="20"/>
-      </w:rPr>
-    </w:lvl>
-    <w:lvl w:ilvl="2" w:tentative="1">
-      <w:start w:val="1"/>
-      <w:numFmt w:val="bullet"/>
-      <w:lvlText w:val=""/>
-      <w:lvlJc w:val="left"/>
-      <w:pPr>
-        <w:tabs>
-          <w:tab w:val="num" w:pos="2160"/>
-        </w:tabs>
-        <w:ind w:left="2160" w:hanging="360"/>
-      </w:pPr>
-      <w:rPr>
-        <w:rFonts w:ascii="Wingdings" w:hAnsi="Wingdings" w:hint="default"/>
-        <w:sz w:val="20"/>
-      </w:rPr>
-    </w:lvl>
-    <w:lvl w:ilvl="3" w:tentative="1">
-      <w:start w:val="1"/>
-      <w:numFmt w:val="bullet"/>
-      <w:lvlText w:val=""/>
-      <w:lvlJc w:val="left"/>
-      <w:pPr>
-        <w:tabs>
-          <w:tab w:val="num" w:pos="2880"/>
-        </w:tabs>
-        <w:ind w:left="2880" w:hanging="360"/>
-      </w:pPr>
-      <w:rPr>
-        <w:rFonts w:ascii="Wingdings" w:hAnsi="Wingdings" w:hint="default"/>
-        <w:sz w:val="20"/>
-      </w:rPr>
-    </w:lvl>
-    <w:lvl w:ilvl="4" w:tentative="1">
-      <w:start w:val="1"/>
-      <w:numFmt w:val="bullet"/>
-      <w:lvlText w:val=""/>
-      <w:lvlJc w:val="left"/>
-      <w:pPr>
-        <w:tabs>
-          <w:tab w:val="num" w:pos="3600"/>
-        </w:tabs>
-        <w:ind w:left="3600" w:hanging="360"/>
-      </w:pPr>
-      <w:rPr>
-        <w:rFonts w:ascii="Wingdings" w:hAnsi="Wingdings" w:hint="default"/>
-        <w:sz w:val="20"/>
-      </w:rPr>
-    </w:lvl>
-    <w:lvl w:ilvl="5" w:tentative="1">
-      <w:start w:val="1"/>
-      <w:numFmt w:val="bullet"/>
-      <w:lvlText w:val=""/>
-      <w:lvlJc w:val="left"/>
-      <w:pPr>
-        <w:tabs>
-          <w:tab w:val="num" w:pos="4320"/>
-        </w:tabs>
-        <w:ind w:left="4320" w:hanging="360"/>
-      </w:pPr>
-      <w:rPr>
-        <w:rFonts w:ascii="Wingdings" w:hAnsi="Wingdings" w:hint="default"/>
-        <w:sz w:val="20"/>
-      </w:rPr>
-    </w:lvl>
-    <w:lvl w:ilvl="6" w:tentative="1">
-      <w:start w:val="1"/>
-      <w:numFmt w:val="bullet"/>
-      <w:lvlText w:val=""/>
-      <w:lvlJc w:val="left"/>
-      <w:pPr>
-        <w:tabs>
-          <w:tab w:val="num" w:pos="5040"/>
-        </w:tabs>
-        <w:ind w:left="5040" w:hanging="360"/>
-      </w:pPr>
-      <w:rPr>
-        <w:rFonts w:ascii="Wingdings" w:hAnsi="Wingdings" w:hint="default"/>
-        <w:sz w:val="20"/>
-      </w:rPr>
-    </w:lvl>
-    <w:lvl w:ilvl="7" w:tentative="1">
-      <w:start w:val="1"/>
-      <w:numFmt w:val="bullet"/>
-      <w:lvlText w:val=""/>
-      <w:lvlJc w:val="left"/>
-      <w:pPr>
-        <w:tabs>
-          <w:tab w:val="num" w:pos="5760"/>
-        </w:tabs>
-        <w:ind w:left="5760" w:hanging="360"/>
-      </w:pPr>
-      <w:rPr>
-        <w:rFonts w:ascii="Wingdings" w:hAnsi="Wingdings" w:hint="default"/>
-        <w:sz w:val="20"/>
-      </w:rPr>
-    </w:lvl>
-    <w:lvl w:ilvl="8" w:tentative="1">
-      <w:start w:val="1"/>
-      <w:numFmt w:val="bullet"/>
-      <w:lvlText w:val=""/>
-      <w:lvlJc w:val="left"/>
-      <w:pPr>
-        <w:tabs>
-          <w:tab w:val="num" w:pos="6480"/>
-        </w:tabs>
-        <w:ind w:left="6480" w:hanging="360"/>
-      </w:pPr>
-      <w:rPr>
-        <w:rFonts w:ascii="Wingdings" w:hAnsi="Wingdings" w:hint="default"/>
-        <w:sz w:val="20"/>
-      </w:rPr>
-    </w:lvl>
-  </w:abstractNum>
-  <w:abstractNum w:abstractNumId="11" w15:restartNumberingAfterBreak="0">
-    <w:nsid w:val="08AD096C"/>
-    <w:multiLevelType w:val="multilevel"/>
-    <w:tmpl w:val="6C7E76E6"/>
-    <w:lvl w:ilvl="0">
-      <w:start w:val="1"/>
-      <w:numFmt w:val="bullet"/>
-      <w:lvlText w:val=""/>
-      <w:lvlJc w:val="left"/>
-      <w:pPr>
-        <w:tabs>
-          <w:tab w:val="num" w:pos="720"/>
-        </w:tabs>
-        <w:ind w:left="720" w:hanging="360"/>
-      </w:pPr>
-      <w:rPr>
-        <w:rFonts w:ascii="Symbol" w:hAnsi="Symbol" w:hint="default"/>
-        <w:sz w:val="20"/>
-      </w:rPr>
-    </w:lvl>
-    <w:lvl w:ilvl="1" w:tentative="1">
-      <w:start w:val="1"/>
-      <w:numFmt w:val="bullet"/>
-      <w:lvlText w:val="o"/>
-      <w:lvlJc w:val="left"/>
-      <w:pPr>
-        <w:tabs>
-          <w:tab w:val="num" w:pos="1440"/>
-        </w:tabs>
-        <w:ind w:left="1440" w:hanging="360"/>
-      </w:pPr>
-      <w:rPr>
-        <w:rFonts w:ascii="Courier New" w:hAnsi="Courier New" w:hint="default"/>
-        <w:sz w:val="20"/>
-      </w:rPr>
-    </w:lvl>
-    <w:lvl w:ilvl="2" w:tentative="1">
-      <w:start w:val="1"/>
-      <w:numFmt w:val="bullet"/>
-      <w:lvlText w:val=""/>
-      <w:lvlJc w:val="left"/>
-      <w:pPr>
-        <w:tabs>
-          <w:tab w:val="num" w:pos="2160"/>
-        </w:tabs>
-        <w:ind w:left="2160" w:hanging="360"/>
-      </w:pPr>
-      <w:rPr>
-        <w:rFonts w:ascii="Wingdings" w:hAnsi="Wingdings" w:hint="default"/>
-        <w:sz w:val="20"/>
-      </w:rPr>
-    </w:lvl>
-    <w:lvl w:ilvl="3" w:tentative="1">
-      <w:start w:val="1"/>
-      <w:numFmt w:val="bullet"/>
-      <w:lvlText w:val=""/>
-      <w:lvlJc w:val="left"/>
-      <w:pPr>
-        <w:tabs>
-          <w:tab w:val="num" w:pos="2880"/>
-        </w:tabs>
-        <w:ind w:left="2880" w:hanging="360"/>
-      </w:pPr>
-      <w:rPr>
-        <w:rFonts w:ascii="Wingdings" w:hAnsi="Wingdings" w:hint="default"/>
-        <w:sz w:val="20"/>
-      </w:rPr>
-    </w:lvl>
-    <w:lvl w:ilvl="4" w:tentative="1">
-      <w:start w:val="1"/>
-      <w:numFmt w:val="bullet"/>
-      <w:lvlText w:val=""/>
-      <w:lvlJc w:val="left"/>
-      <w:pPr>
-        <w:tabs>
-          <w:tab w:val="num" w:pos="3600"/>
-        </w:tabs>
-        <w:ind w:left="3600" w:hanging="360"/>
-      </w:pPr>
-      <w:rPr>
-        <w:rFonts w:ascii="Wingdings" w:hAnsi="Wingdings" w:hint="default"/>
-        <w:sz w:val="20"/>
-      </w:rPr>
-    </w:lvl>
-    <w:lvl w:ilvl="5" w:tentative="1">
-      <w:start w:val="1"/>
-      <w:numFmt w:val="bullet"/>
-      <w:lvlText w:val=""/>
-      <w:lvlJc w:val="left"/>
-      <w:pPr>
-        <w:tabs>
-          <w:tab w:val="num" w:pos="4320"/>
-        </w:tabs>
-        <w:ind w:left="4320" w:hanging="360"/>
-      </w:pPr>
-      <w:rPr>
-        <w:rFonts w:ascii="Wingdings" w:hAnsi="Wingdings" w:hint="default"/>
-        <w:sz w:val="20"/>
-      </w:rPr>
-    </w:lvl>
-    <w:lvl w:ilvl="6" w:tentative="1">
-      <w:start w:val="1"/>
-      <w:numFmt w:val="bullet"/>
-      <w:lvlText w:val=""/>
-      <w:lvlJc w:val="left"/>
-      <w:pPr>
-        <w:tabs>
-          <w:tab w:val="num" w:pos="5040"/>
-        </w:tabs>
-        <w:ind w:left="5040" w:hanging="360"/>
-      </w:pPr>
-      <w:rPr>
-        <w:rFonts w:ascii="Wingdings" w:hAnsi="Wingdings" w:hint="default"/>
-        <w:sz w:val="20"/>
-      </w:rPr>
-    </w:lvl>
-    <w:lvl w:ilvl="7" w:tentative="1">
-      <w:start w:val="1"/>
-      <w:numFmt w:val="bullet"/>
-      <w:lvlText w:val=""/>
-      <w:lvlJc w:val="left"/>
-      <w:pPr>
-        <w:tabs>
-          <w:tab w:val="num" w:pos="5760"/>
-        </w:tabs>
-        <w:ind w:left="5760" w:hanging="360"/>
-      </w:pPr>
-      <w:rPr>
-        <w:rFonts w:ascii="Wingdings" w:hAnsi="Wingdings" w:hint="default"/>
-        <w:sz w:val="20"/>
-      </w:rPr>
-    </w:lvl>
-    <w:lvl w:ilvl="8" w:tentative="1">
-      <w:start w:val="1"/>
-      <w:numFmt w:val="bullet"/>
-      <w:lvlText w:val=""/>
-      <w:lvlJc w:val="left"/>
-      <w:pPr>
-        <w:tabs>
-          <w:tab w:val="num" w:pos="6480"/>
-        </w:tabs>
-        <w:ind w:left="6480" w:hanging="360"/>
-      </w:pPr>
-      <w:rPr>
-        <w:rFonts w:ascii="Wingdings" w:hAnsi="Wingdings" w:hint="default"/>
-        <w:sz w:val="20"/>
-      </w:rPr>
-    </w:lvl>
-  </w:abstractNum>
-  <w:abstractNum w:abstractNumId="12" w15:restartNumberingAfterBreak="0">
-    <w:nsid w:val="0A1455B3"/>
-    <w:multiLevelType w:val="multilevel"/>
-    <w:tmpl w:val="0C8A825E"/>
-    <w:lvl w:ilvl="0">
-      <w:start w:val="1"/>
-      <w:numFmt w:val="bullet"/>
-      <w:lvlText w:val=""/>
-      <w:lvlJc w:val="left"/>
-      <w:pPr>
-        <w:tabs>
-          <w:tab w:val="num" w:pos="720"/>
-        </w:tabs>
-        <w:ind w:left="720" w:hanging="360"/>
-      </w:pPr>
-      <w:rPr>
-        <w:rFonts w:ascii="Symbol" w:hAnsi="Symbol" w:hint="default"/>
-        <w:sz w:val="20"/>
-      </w:rPr>
-    </w:lvl>
-    <w:lvl w:ilvl="1" w:tentative="1">
-      <w:start w:val="1"/>
-      <w:numFmt w:val="bullet"/>
-      <w:lvlText w:val="o"/>
-      <w:lvlJc w:val="left"/>
-      <w:pPr>
-        <w:tabs>
-          <w:tab w:val="num" w:pos="1440"/>
-        </w:tabs>
-        <w:ind w:left="1440" w:hanging="360"/>
-      </w:pPr>
-      <w:rPr>
-        <w:rFonts w:ascii="Courier New" w:hAnsi="Courier New" w:hint="default"/>
-        <w:sz w:val="20"/>
-      </w:rPr>
-    </w:lvl>
-    <w:lvl w:ilvl="2" w:tentative="1">
-      <w:start w:val="1"/>
-      <w:numFmt w:val="bullet"/>
-      <w:lvlText w:val=""/>
-      <w:lvlJc w:val="left"/>
-      <w:pPr>
-        <w:tabs>
-          <w:tab w:val="num" w:pos="2160"/>
-        </w:tabs>
-        <w:ind w:left="2160" w:hanging="360"/>
-      </w:pPr>
-      <w:rPr>
-        <w:rFonts w:ascii="Wingdings" w:hAnsi="Wingdings" w:hint="default"/>
-        <w:sz w:val="20"/>
-      </w:rPr>
-    </w:lvl>
-    <w:lvl w:ilvl="3" w:tentative="1">
-      <w:start w:val="1"/>
-      <w:numFmt w:val="bullet"/>
-      <w:lvlText w:val=""/>
-      <w:lvlJc w:val="left"/>
-      <w:pPr>
-        <w:tabs>
-          <w:tab w:val="num" w:pos="2880"/>
-        </w:tabs>
-        <w:ind w:left="2880" w:hanging="360"/>
-      </w:pPr>
-      <w:rPr>
-        <w:rFonts w:ascii="Wingdings" w:hAnsi="Wingdings" w:hint="default"/>
-        <w:sz w:val="20"/>
-      </w:rPr>
-    </w:lvl>
-    <w:lvl w:ilvl="4" w:tentative="1">
-      <w:start w:val="1"/>
-      <w:numFmt w:val="bullet"/>
-      <w:lvlText w:val=""/>
-      <w:lvlJc w:val="left"/>
-      <w:pPr>
-        <w:tabs>
-          <w:tab w:val="num" w:pos="3600"/>
-        </w:tabs>
-        <w:ind w:left="3600" w:hanging="360"/>
-      </w:pPr>
-      <w:rPr>
-        <w:rFonts w:ascii="Wingdings" w:hAnsi="Wingdings" w:hint="default"/>
-        <w:sz w:val="20"/>
-      </w:rPr>
-    </w:lvl>
-    <w:lvl w:ilvl="5" w:tentative="1">
-      <w:start w:val="1"/>
-      <w:numFmt w:val="bullet"/>
-      <w:lvlText w:val=""/>
-      <w:lvlJc w:val="left"/>
-      <w:pPr>
-        <w:tabs>
-          <w:tab w:val="num" w:pos="4320"/>
-        </w:tabs>
-        <w:ind w:left="4320" w:hanging="360"/>
-      </w:pPr>
-      <w:rPr>
-        <w:rFonts w:ascii="Wingdings" w:hAnsi="Wingdings" w:hint="default"/>
-        <w:sz w:val="20"/>
-      </w:rPr>
-    </w:lvl>
-    <w:lvl w:ilvl="6" w:tentative="1">
-      <w:start w:val="1"/>
-      <w:numFmt w:val="bullet"/>
-      <w:lvlText w:val=""/>
-      <w:lvlJc w:val="left"/>
-      <w:pPr>
-        <w:tabs>
-          <w:tab w:val="num" w:pos="5040"/>
-        </w:tabs>
-        <w:ind w:left="5040" w:hanging="360"/>
-      </w:pPr>
-      <w:rPr>
-        <w:rFonts w:ascii="Wingdings" w:hAnsi="Wingdings" w:hint="default"/>
-        <w:sz w:val="20"/>
-      </w:rPr>
-    </w:lvl>
-    <w:lvl w:ilvl="7" w:tentative="1">
-      <w:start w:val="1"/>
-      <w:numFmt w:val="bullet"/>
-      <w:lvlText w:val=""/>
-      <w:lvlJc w:val="left"/>
-      <w:pPr>
-        <w:tabs>
-          <w:tab w:val="num" w:pos="5760"/>
-        </w:tabs>
-        <w:ind w:left="5760" w:hanging="360"/>
-      </w:pPr>
-      <w:rPr>
-        <w:rFonts w:ascii="Wingdings" w:hAnsi="Wingdings" w:hint="default"/>
-        <w:sz w:val="20"/>
-      </w:rPr>
-    </w:lvl>
-    <w:lvl w:ilvl="8" w:tentative="1">
-      <w:start w:val="1"/>
-      <w:numFmt w:val="bullet"/>
-      <w:lvlText w:val=""/>
-      <w:lvlJc w:val="left"/>
-      <w:pPr>
-        <w:tabs>
-          <w:tab w:val="num" w:pos="6480"/>
-        </w:tabs>
-        <w:ind w:left="6480" w:hanging="360"/>
-      </w:pPr>
-      <w:rPr>
-        <w:rFonts w:ascii="Wingdings" w:hAnsi="Wingdings" w:hint="default"/>
-        <w:sz w:val="20"/>
-      </w:rPr>
-    </w:lvl>
-  </w:abstractNum>
-  <w:abstractNum w:abstractNumId="13" w15:restartNumberingAfterBreak="0">
-    <w:nsid w:val="10D45931"/>
-    <w:multiLevelType w:val="multilevel"/>
-    <w:tmpl w:val="E6F63104"/>
-    <w:lvl w:ilvl="0">
-      <w:start w:val="1"/>
-      <w:numFmt w:val="bullet"/>
-      <w:lvlText w:val=""/>
-      <w:lvlJc w:val="left"/>
-      <w:pPr>
-        <w:tabs>
-          <w:tab w:val="num" w:pos="720"/>
-        </w:tabs>
-        <w:ind w:left="720" w:hanging="360"/>
-      </w:pPr>
-      <w:rPr>
-        <w:rFonts w:ascii="Symbol" w:hAnsi="Symbol" w:hint="default"/>
-        <w:sz w:val="20"/>
-      </w:rPr>
-    </w:lvl>
-    <w:lvl w:ilvl="1" w:tentative="1">
-      <w:start w:val="1"/>
-      <w:numFmt w:val="bullet"/>
-      <w:lvlText w:val="o"/>
-      <w:lvlJc w:val="left"/>
-      <w:pPr>
-        <w:tabs>
-          <w:tab w:val="num" w:pos="1440"/>
-        </w:tabs>
-        <w:ind w:left="1440" w:hanging="360"/>
-      </w:pPr>
-      <w:rPr>
-        <w:rFonts w:ascii="Courier New" w:hAnsi="Courier New" w:hint="default"/>
-        <w:sz w:val="20"/>
-      </w:rPr>
-    </w:lvl>
-    <w:lvl w:ilvl="2" w:tentative="1">
-      <w:start w:val="1"/>
-      <w:numFmt w:val="bullet"/>
-      <w:lvlText w:val=""/>
-      <w:lvlJc w:val="left"/>
-      <w:pPr>
-        <w:tabs>
-          <w:tab w:val="num" w:pos="2160"/>
-        </w:tabs>
-        <w:ind w:left="2160" w:hanging="360"/>
-      </w:pPr>
-      <w:rPr>
-        <w:rFonts w:ascii="Wingdings" w:hAnsi="Wingdings" w:hint="default"/>
-        <w:sz w:val="20"/>
-      </w:rPr>
-    </w:lvl>
-    <w:lvl w:ilvl="3" w:tentative="1">
-      <w:start w:val="1"/>
-      <w:numFmt w:val="bullet"/>
-      <w:lvlText w:val=""/>
-      <w:lvlJc w:val="left"/>
-      <w:pPr>
-        <w:tabs>
-          <w:tab w:val="num" w:pos="2880"/>
-        </w:tabs>
-        <w:ind w:left="2880" w:hanging="360"/>
-      </w:pPr>
-      <w:rPr>
-        <w:rFonts w:ascii="Wingdings" w:hAnsi="Wingdings" w:hint="default"/>
-        <w:sz w:val="20"/>
-      </w:rPr>
-    </w:lvl>
-    <w:lvl w:ilvl="4" w:tentative="1">
-      <w:start w:val="1"/>
-      <w:numFmt w:val="bullet"/>
-      <w:lvlText w:val=""/>
-      <w:lvlJc w:val="left"/>
-      <w:pPr>
-        <w:tabs>
-          <w:tab w:val="num" w:pos="3600"/>
-        </w:tabs>
-        <w:ind w:left="3600" w:hanging="360"/>
-      </w:pPr>
-      <w:rPr>
-        <w:rFonts w:ascii="Wingdings" w:hAnsi="Wingdings" w:hint="default"/>
-        <w:sz w:val="20"/>
-      </w:rPr>
-    </w:lvl>
-    <w:lvl w:ilvl="5" w:tentative="1">
-      <w:start w:val="1"/>
-      <w:numFmt w:val="bullet"/>
-      <w:lvlText w:val=""/>
-      <w:lvlJc w:val="left"/>
-      <w:pPr>
-        <w:tabs>
-          <w:tab w:val="num" w:pos="4320"/>
-        </w:tabs>
-        <w:ind w:left="4320" w:hanging="360"/>
-      </w:pPr>
-      <w:rPr>
-        <w:rFonts w:ascii="Wingdings" w:hAnsi="Wingdings" w:hint="default"/>
-        <w:sz w:val="20"/>
-      </w:rPr>
-    </w:lvl>
-    <w:lvl w:ilvl="6" w:tentative="1">
-      <w:start w:val="1"/>
-      <w:numFmt w:val="bullet"/>
-      <w:lvlText w:val=""/>
-      <w:lvlJc w:val="left"/>
-      <w:pPr>
-        <w:tabs>
-          <w:tab w:val="num" w:pos="5040"/>
-        </w:tabs>
-        <w:ind w:left="5040" w:hanging="360"/>
-      </w:pPr>
-      <w:rPr>
-        <w:rFonts w:ascii="Wingdings" w:hAnsi="Wingdings" w:hint="default"/>
-        <w:sz w:val="20"/>
-      </w:rPr>
-    </w:lvl>
-    <w:lvl w:ilvl="7" w:tentative="1">
-      <w:start w:val="1"/>
-      <w:numFmt w:val="bullet"/>
-      <w:lvlText w:val=""/>
-      <w:lvlJc w:val="left"/>
-      <w:pPr>
-        <w:tabs>
-          <w:tab w:val="num" w:pos="5760"/>
-        </w:tabs>
-        <w:ind w:left="5760" w:hanging="360"/>
-      </w:pPr>
-      <w:rPr>
-        <w:rFonts w:ascii="Wingdings" w:hAnsi="Wingdings" w:hint="default"/>
-        <w:sz w:val="20"/>
-      </w:rPr>
-    </w:lvl>
-    <w:lvl w:ilvl="8" w:tentative="1">
-      <w:start w:val="1"/>
-      <w:numFmt w:val="bullet"/>
-      <w:lvlText w:val=""/>
-      <w:lvlJc w:val="left"/>
-      <w:pPr>
-        <w:tabs>
-          <w:tab w:val="num" w:pos="6480"/>
-        </w:tabs>
-        <w:ind w:left="6480" w:hanging="360"/>
-      </w:pPr>
-      <w:rPr>
-        <w:rFonts w:ascii="Wingdings" w:hAnsi="Wingdings" w:hint="default"/>
-        <w:sz w:val="20"/>
-      </w:rPr>
-    </w:lvl>
-  </w:abstractNum>
-  <w:abstractNum w:abstractNumId="14" w15:restartNumberingAfterBreak="0">
-    <w:nsid w:val="13D16A8D"/>
-    <w:multiLevelType w:val="multilevel"/>
-    <w:tmpl w:val="D88640BC"/>
-    <w:lvl w:ilvl="0">
-      <w:start w:val="1"/>
-      <w:numFmt w:val="bullet"/>
-      <w:lvlText w:val=""/>
-      <w:lvlJc w:val="left"/>
-      <w:pPr>
-        <w:tabs>
-          <w:tab w:val="num" w:pos="720"/>
-        </w:tabs>
-        <w:ind w:left="720" w:hanging="360"/>
-      </w:pPr>
-      <w:rPr>
-        <w:rFonts w:ascii="Symbol" w:hAnsi="Symbol" w:hint="default"/>
-        <w:sz w:val="20"/>
-      </w:rPr>
-    </w:lvl>
-    <w:lvl w:ilvl="1" w:tentative="1">
-      <w:start w:val="1"/>
-      <w:numFmt w:val="bullet"/>
-      <w:lvlText w:val="o"/>
-      <w:lvlJc w:val="left"/>
-      <w:pPr>
-        <w:tabs>
-          <w:tab w:val="num" w:pos="1440"/>
-        </w:tabs>
-        <w:ind w:left="1440" w:hanging="360"/>
-      </w:pPr>
-      <w:rPr>
-        <w:rFonts w:ascii="Courier New" w:hAnsi="Courier New" w:hint="default"/>
-        <w:sz w:val="20"/>
-      </w:rPr>
-    </w:lvl>
-    <w:lvl w:ilvl="2" w:tentative="1">
-      <w:start w:val="1"/>
-      <w:numFmt w:val="bullet"/>
-      <w:lvlText w:val=""/>
-      <w:lvlJc w:val="left"/>
-      <w:pPr>
-        <w:tabs>
-          <w:tab w:val="num" w:pos="2160"/>
-        </w:tabs>
-        <w:ind w:left="2160" w:hanging="360"/>
-      </w:pPr>
-      <w:rPr>
-        <w:rFonts w:ascii="Wingdings" w:hAnsi="Wingdings" w:hint="default"/>
-        <w:sz w:val="20"/>
-      </w:rPr>
-    </w:lvl>
-    <w:lvl w:ilvl="3" w:tentative="1">
-      <w:start w:val="1"/>
-      <w:numFmt w:val="bullet"/>
-      <w:lvlText w:val=""/>
-      <w:lvlJc w:val="left"/>
-      <w:pPr>
-        <w:tabs>
-          <w:tab w:val="num" w:pos="2880"/>
-        </w:tabs>
-        <w:ind w:left="2880" w:hanging="360"/>
-      </w:pPr>
-      <w:rPr>
-        <w:rFonts w:ascii="Wingdings" w:hAnsi="Wingdings" w:hint="default"/>
-        <w:sz w:val="20"/>
-      </w:rPr>
-    </w:lvl>
-    <w:lvl w:ilvl="4" w:tentative="1">
-      <w:start w:val="1"/>
-      <w:numFmt w:val="bullet"/>
-      <w:lvlText w:val=""/>
-      <w:lvlJc w:val="left"/>
-      <w:pPr>
-        <w:tabs>
-          <w:tab w:val="num" w:pos="3600"/>
-        </w:tabs>
-        <w:ind w:left="3600" w:hanging="360"/>
-      </w:pPr>
-      <w:rPr>
-        <w:rFonts w:ascii="Wingdings" w:hAnsi="Wingdings" w:hint="default"/>
-        <w:sz w:val="20"/>
-      </w:rPr>
-    </w:lvl>
-    <w:lvl w:ilvl="5" w:tentative="1">
-      <w:start w:val="1"/>
-      <w:numFmt w:val="bullet"/>
-      <w:lvlText w:val=""/>
-      <w:lvlJc w:val="left"/>
-      <w:pPr>
-        <w:tabs>
-          <w:tab w:val="num" w:pos="4320"/>
-        </w:tabs>
-        <w:ind w:left="4320" w:hanging="360"/>
-      </w:pPr>
-      <w:rPr>
-        <w:rFonts w:ascii="Wingdings" w:hAnsi="Wingdings" w:hint="default"/>
-        <w:sz w:val="20"/>
-      </w:rPr>
-    </w:lvl>
-    <w:lvl w:ilvl="6" w:tentative="1">
-      <w:start w:val="1"/>
-      <w:numFmt w:val="bullet"/>
-      <w:lvlText w:val=""/>
-      <w:lvlJc w:val="left"/>
-      <w:pPr>
-        <w:tabs>
-          <w:tab w:val="num" w:pos="5040"/>
-        </w:tabs>
-        <w:ind w:left="5040" w:hanging="360"/>
-      </w:pPr>
-      <w:rPr>
-        <w:rFonts w:ascii="Wingdings" w:hAnsi="Wingdings" w:hint="default"/>
-        <w:sz w:val="20"/>
-      </w:rPr>
-    </w:lvl>
-    <w:lvl w:ilvl="7" w:tentative="1">
-      <w:start w:val="1"/>
-      <w:numFmt w:val="bullet"/>
-      <w:lvlText w:val=""/>
-      <w:lvlJc w:val="left"/>
-      <w:pPr>
-        <w:tabs>
-          <w:tab w:val="num" w:pos="5760"/>
-        </w:tabs>
-        <w:ind w:left="5760" w:hanging="360"/>
-      </w:pPr>
-      <w:rPr>
-        <w:rFonts w:ascii="Wingdings" w:hAnsi="Wingdings" w:hint="default"/>
-        <w:sz w:val="20"/>
-      </w:rPr>
-    </w:lvl>
-    <w:lvl w:ilvl="8" w:tentative="1">
-      <w:start w:val="1"/>
-      <w:numFmt w:val="bullet"/>
-      <w:lvlText w:val=""/>
-      <w:lvlJc w:val="left"/>
-      <w:pPr>
-        <w:tabs>
-          <w:tab w:val="num" w:pos="6480"/>
-        </w:tabs>
-        <w:ind w:left="6480" w:hanging="360"/>
-      </w:pPr>
-      <w:rPr>
-        <w:rFonts w:ascii="Wingdings" w:hAnsi="Wingdings" w:hint="default"/>
-        <w:sz w:val="20"/>
-      </w:rPr>
-    </w:lvl>
-  </w:abstractNum>
-  <w:abstractNum w:abstractNumId="15" w15:restartNumberingAfterBreak="0">
-    <w:nsid w:val="196C0B65"/>
-    <w:multiLevelType w:val="multilevel"/>
-    <w:tmpl w:val="A1EAF524"/>
-    <w:lvl w:ilvl="0">
-      <w:start w:val="1"/>
-      <w:numFmt w:val="bullet"/>
-      <w:lvlText w:val=""/>
-      <w:lvlJc w:val="left"/>
-      <w:pPr>
-        <w:tabs>
-          <w:tab w:val="num" w:pos="720"/>
-        </w:tabs>
-        <w:ind w:left="720" w:hanging="360"/>
-      </w:pPr>
-      <w:rPr>
-        <w:rFonts w:ascii="Symbol" w:hAnsi="Symbol" w:hint="default"/>
-        <w:sz w:val="20"/>
-      </w:rPr>
-    </w:lvl>
-    <w:lvl w:ilvl="1" w:tentative="1">
-      <w:start w:val="1"/>
-      <w:numFmt w:val="bullet"/>
-      <w:lvlText w:val="o"/>
-      <w:lvlJc w:val="left"/>
-      <w:pPr>
-        <w:tabs>
-          <w:tab w:val="num" w:pos="1440"/>
-        </w:tabs>
-        <w:ind w:left="1440" w:hanging="360"/>
-      </w:pPr>
-      <w:rPr>
-        <w:rFonts w:ascii="Courier New" w:hAnsi="Courier New" w:hint="default"/>
-        <w:sz w:val="20"/>
-      </w:rPr>
-    </w:lvl>
-    <w:lvl w:ilvl="2" w:tentative="1">
-      <w:start w:val="1"/>
-      <w:numFmt w:val="bullet"/>
-      <w:lvlText w:val=""/>
-      <w:lvlJc w:val="left"/>
-      <w:pPr>
-        <w:tabs>
-          <w:tab w:val="num" w:pos="2160"/>
-        </w:tabs>
-        <w:ind w:left="2160" w:hanging="360"/>
-      </w:pPr>
-      <w:rPr>
-        <w:rFonts w:ascii="Wingdings" w:hAnsi="Wingdings" w:hint="default"/>
-        <w:sz w:val="20"/>
-      </w:rPr>
-    </w:lvl>
-    <w:lvl w:ilvl="3" w:tentative="1">
-      <w:start w:val="1"/>
-      <w:numFmt w:val="bullet"/>
-      <w:lvlText w:val=""/>
-      <w:lvlJc w:val="left"/>
-      <w:pPr>
-        <w:tabs>
-          <w:tab w:val="num" w:pos="2880"/>
-        </w:tabs>
-        <w:ind w:left="2880" w:hanging="360"/>
-      </w:pPr>
-      <w:rPr>
-        <w:rFonts w:ascii="Wingdings" w:hAnsi="Wingdings" w:hint="default"/>
-        <w:sz w:val="20"/>
-      </w:rPr>
-    </w:lvl>
-    <w:lvl w:ilvl="4" w:tentative="1">
-      <w:start w:val="1"/>
-      <w:numFmt w:val="bullet"/>
-      <w:lvlText w:val=""/>
-      <w:lvlJc w:val="left"/>
-      <w:pPr>
-        <w:tabs>
-          <w:tab w:val="num" w:pos="3600"/>
-        </w:tabs>
-        <w:ind w:left="3600" w:hanging="360"/>
-      </w:pPr>
-      <w:rPr>
-        <w:rFonts w:ascii="Wingdings" w:hAnsi="Wingdings" w:hint="default"/>
-        <w:sz w:val="20"/>
-      </w:rPr>
-    </w:lvl>
-    <w:lvl w:ilvl="5" w:tentative="1">
-      <w:start w:val="1"/>
-      <w:numFmt w:val="bullet"/>
-      <w:lvlText w:val=""/>
-      <w:lvlJc w:val="left"/>
-      <w:pPr>
-        <w:tabs>
-          <w:tab w:val="num" w:pos="4320"/>
-        </w:tabs>
-        <w:ind w:left="4320" w:hanging="360"/>
-      </w:pPr>
-      <w:rPr>
-        <w:rFonts w:ascii="Wingdings" w:hAnsi="Wingdings" w:hint="default"/>
-        <w:sz w:val="20"/>
-      </w:rPr>
-    </w:lvl>
-    <w:lvl w:ilvl="6" w:tentative="1">
-      <w:start w:val="1"/>
-      <w:numFmt w:val="bullet"/>
-      <w:lvlText w:val=""/>
-      <w:lvlJc w:val="left"/>
-      <w:pPr>
-        <w:tabs>
-          <w:tab w:val="num" w:pos="5040"/>
-        </w:tabs>
-        <w:ind w:left="5040" w:hanging="360"/>
-      </w:pPr>
-      <w:rPr>
-        <w:rFonts w:ascii="Wingdings" w:hAnsi="Wingdings" w:hint="default"/>
-        <w:sz w:val="20"/>
-      </w:rPr>
-    </w:lvl>
-    <w:lvl w:ilvl="7" w:tentative="1">
-      <w:start w:val="1"/>
-      <w:numFmt w:val="bullet"/>
-      <w:lvlText w:val=""/>
-      <w:lvlJc w:val="left"/>
-      <w:pPr>
-        <w:tabs>
-          <w:tab w:val="num" w:pos="5760"/>
-        </w:tabs>
-        <w:ind w:left="5760" w:hanging="360"/>
-      </w:pPr>
-      <w:rPr>
-        <w:rFonts w:ascii="Wingdings" w:hAnsi="Wingdings" w:hint="default"/>
-        <w:sz w:val="20"/>
-      </w:rPr>
-    </w:lvl>
-    <w:lvl w:ilvl="8" w:tentative="1">
-      <w:start w:val="1"/>
-      <w:numFmt w:val="bullet"/>
-      <w:lvlText w:val=""/>
-      <w:lvlJc w:val="left"/>
-      <w:pPr>
-        <w:tabs>
-          <w:tab w:val="num" w:pos="6480"/>
-        </w:tabs>
-        <w:ind w:left="6480" w:hanging="360"/>
-      </w:pPr>
-      <w:rPr>
-        <w:rFonts w:ascii="Wingdings" w:hAnsi="Wingdings" w:hint="default"/>
-        <w:sz w:val="20"/>
-      </w:rPr>
-    </w:lvl>
-  </w:abstractNum>
-  <w:abstractNum w:abstractNumId="16" w15:restartNumberingAfterBreak="0">
-    <w:nsid w:val="1AC2313D"/>
-    <w:multiLevelType w:val="multilevel"/>
-    <w:tmpl w:val="483EE21A"/>
-    <w:lvl w:ilvl="0">
-      <w:start w:val="1"/>
-      <w:numFmt w:val="bullet"/>
-      <w:lvlText w:val=""/>
-      <w:lvlJc w:val="left"/>
-      <w:pPr>
-        <w:tabs>
-          <w:tab w:val="num" w:pos="720"/>
-        </w:tabs>
-        <w:ind w:left="720" w:hanging="360"/>
-      </w:pPr>
-      <w:rPr>
-        <w:rFonts w:ascii="Symbol" w:hAnsi="Symbol" w:hint="default"/>
-        <w:sz w:val="20"/>
-      </w:rPr>
-    </w:lvl>
-    <w:lvl w:ilvl="1" w:tentative="1">
-      <w:start w:val="1"/>
-      <w:numFmt w:val="bullet"/>
-      <w:lvlText w:val="o"/>
-      <w:lvlJc w:val="left"/>
-      <w:pPr>
-        <w:tabs>
-          <w:tab w:val="num" w:pos="1440"/>
-        </w:tabs>
-        <w:ind w:left="1440" w:hanging="360"/>
-      </w:pPr>
-      <w:rPr>
-        <w:rFonts w:ascii="Courier New" w:hAnsi="Courier New" w:hint="default"/>
-        <w:sz w:val="20"/>
-      </w:rPr>
-    </w:lvl>
-    <w:lvl w:ilvl="2" w:tentative="1">
-      <w:start w:val="1"/>
-      <w:numFmt w:val="bullet"/>
-      <w:lvlText w:val=""/>
-      <w:lvlJc w:val="left"/>
-      <w:pPr>
-        <w:tabs>
-          <w:tab w:val="num" w:pos="2160"/>
-        </w:tabs>
-        <w:ind w:left="2160" w:hanging="360"/>
-      </w:pPr>
-      <w:rPr>
-        <w:rFonts w:ascii="Wingdings" w:hAnsi="Wingdings" w:hint="default"/>
-        <w:sz w:val="20"/>
-      </w:rPr>
-    </w:lvl>
-    <w:lvl w:ilvl="3" w:tentative="1">
-      <w:start w:val="1"/>
-      <w:numFmt w:val="bullet"/>
-      <w:lvlText w:val=""/>
-      <w:lvlJc w:val="left"/>
-      <w:pPr>
-        <w:tabs>
-          <w:tab w:val="num" w:pos="2880"/>
-        </w:tabs>
-        <w:ind w:left="2880" w:hanging="360"/>
-      </w:pPr>
-      <w:rPr>
-        <w:rFonts w:ascii="Wingdings" w:hAnsi="Wingdings" w:hint="default"/>
-        <w:sz w:val="20"/>
-      </w:rPr>
-    </w:lvl>
-    <w:lvl w:ilvl="4" w:tentative="1">
-      <w:start w:val="1"/>
-      <w:numFmt w:val="bullet"/>
-      <w:lvlText w:val=""/>
-      <w:lvlJc w:val="left"/>
-      <w:pPr>
-        <w:tabs>
-          <w:tab w:val="num" w:pos="3600"/>
-        </w:tabs>
-        <w:ind w:left="3600" w:hanging="360"/>
-      </w:pPr>
-      <w:rPr>
-        <w:rFonts w:ascii="Wingdings" w:hAnsi="Wingdings" w:hint="default"/>
-        <w:sz w:val="20"/>
-      </w:rPr>
-    </w:lvl>
-    <w:lvl w:ilvl="5" w:tentative="1">
-      <w:start w:val="1"/>
-      <w:numFmt w:val="bullet"/>
-      <w:lvlText w:val=""/>
-      <w:lvlJc w:val="left"/>
-      <w:pPr>
-        <w:tabs>
-          <w:tab w:val="num" w:pos="4320"/>
-        </w:tabs>
-        <w:ind w:left="4320" w:hanging="360"/>
-      </w:pPr>
-      <w:rPr>
-        <w:rFonts w:ascii="Wingdings" w:hAnsi="Wingdings" w:hint="default"/>
-        <w:sz w:val="20"/>
-      </w:rPr>
-    </w:lvl>
-    <w:lvl w:ilvl="6" w:tentative="1">
-      <w:start w:val="1"/>
-      <w:numFmt w:val="bullet"/>
-      <w:lvlText w:val=""/>
-      <w:lvlJc w:val="left"/>
-      <w:pPr>
-        <w:tabs>
-          <w:tab w:val="num" w:pos="5040"/>
-        </w:tabs>
-        <w:ind w:left="5040" w:hanging="360"/>
-      </w:pPr>
-      <w:rPr>
-        <w:rFonts w:ascii="Wingdings" w:hAnsi="Wingdings" w:hint="default"/>
-        <w:sz w:val="20"/>
-      </w:rPr>
-    </w:lvl>
-    <w:lvl w:ilvl="7" w:tentative="1">
-      <w:start w:val="1"/>
-      <w:numFmt w:val="bullet"/>
-      <w:lvlText w:val=""/>
-      <w:lvlJc w:val="left"/>
-      <w:pPr>
-        <w:tabs>
-          <w:tab w:val="num" w:pos="5760"/>
-        </w:tabs>
-        <w:ind w:left="5760" w:hanging="360"/>
-      </w:pPr>
-      <w:rPr>
-        <w:rFonts w:ascii="Wingdings" w:hAnsi="Wingdings" w:hint="default"/>
-        <w:sz w:val="20"/>
-      </w:rPr>
-    </w:lvl>
-    <w:lvl w:ilvl="8" w:tentative="1">
-      <w:start w:val="1"/>
-      <w:numFmt w:val="bullet"/>
-      <w:lvlText w:val=""/>
-      <w:lvlJc w:val="left"/>
-      <w:pPr>
-        <w:tabs>
-          <w:tab w:val="num" w:pos="6480"/>
-        </w:tabs>
-        <w:ind w:left="6480" w:hanging="360"/>
-      </w:pPr>
-      <w:rPr>
-        <w:rFonts w:ascii="Wingdings" w:hAnsi="Wingdings" w:hint="default"/>
-        <w:sz w:val="20"/>
-      </w:rPr>
-    </w:lvl>
-  </w:abstractNum>
-  <w:abstractNum w:abstractNumId="17" w15:restartNumberingAfterBreak="0">
-    <w:nsid w:val="1F181968"/>
-    <w:multiLevelType w:val="multilevel"/>
-    <w:tmpl w:val="C4428C8A"/>
-    <w:lvl w:ilvl="0">
-      <w:start w:val="1"/>
-      <w:numFmt w:val="bullet"/>
-      <w:lvlText w:val=""/>
-      <w:lvlJc w:val="left"/>
-      <w:pPr>
-        <w:tabs>
-          <w:tab w:val="num" w:pos="720"/>
-        </w:tabs>
-        <w:ind w:left="720" w:hanging="360"/>
-      </w:pPr>
-      <w:rPr>
-        <w:rFonts w:ascii="Symbol" w:hAnsi="Symbol" w:hint="default"/>
-        <w:sz w:val="20"/>
-      </w:rPr>
-    </w:lvl>
-    <w:lvl w:ilvl="1" w:tentative="1">
-      <w:start w:val="1"/>
-      <w:numFmt w:val="bullet"/>
-      <w:lvlText w:val="o"/>
-      <w:lvlJc w:val="left"/>
-      <w:pPr>
-        <w:tabs>
-          <w:tab w:val="num" w:pos="1440"/>
-        </w:tabs>
-        <w:ind w:left="1440" w:hanging="360"/>
-      </w:pPr>
-      <w:rPr>
-        <w:rFonts w:ascii="Courier New" w:hAnsi="Courier New" w:hint="default"/>
-        <w:sz w:val="20"/>
-      </w:rPr>
-    </w:lvl>
-    <w:lvl w:ilvl="2" w:tentative="1">
-      <w:start w:val="1"/>
-      <w:numFmt w:val="bullet"/>
-      <w:lvlText w:val=""/>
-      <w:lvlJc w:val="left"/>
-      <w:pPr>
-        <w:tabs>
-          <w:tab w:val="num" w:pos="2160"/>
-        </w:tabs>
-        <w:ind w:left="2160" w:hanging="360"/>
-      </w:pPr>
-      <w:rPr>
-        <w:rFonts w:ascii="Wingdings" w:hAnsi="Wingdings" w:hint="default"/>
-        <w:sz w:val="20"/>
-      </w:rPr>
-    </w:lvl>
-    <w:lvl w:ilvl="3" w:tentative="1">
-      <w:start w:val="1"/>
-      <w:numFmt w:val="bullet"/>
-      <w:lvlText w:val=""/>
-      <w:lvlJc w:val="left"/>
-      <w:pPr>
-        <w:tabs>
-          <w:tab w:val="num" w:pos="2880"/>
-        </w:tabs>
-        <w:ind w:left="2880" w:hanging="360"/>
-      </w:pPr>
-      <w:rPr>
-        <w:rFonts w:ascii="Wingdings" w:hAnsi="Wingdings" w:hint="default"/>
-        <w:sz w:val="20"/>
-      </w:rPr>
-    </w:lvl>
-    <w:lvl w:ilvl="4" w:tentative="1">
-      <w:start w:val="1"/>
-      <w:numFmt w:val="bullet"/>
-      <w:lvlText w:val=""/>
-      <w:lvlJc w:val="left"/>
-      <w:pPr>
-        <w:tabs>
-          <w:tab w:val="num" w:pos="3600"/>
-        </w:tabs>
-        <w:ind w:left="3600" w:hanging="360"/>
-      </w:pPr>
-      <w:rPr>
-        <w:rFonts w:ascii="Wingdings" w:hAnsi="Wingdings" w:hint="default"/>
-        <w:sz w:val="20"/>
-      </w:rPr>
-    </w:lvl>
-    <w:lvl w:ilvl="5" w:tentative="1">
-      <w:start w:val="1"/>
-      <w:numFmt w:val="bullet"/>
-      <w:lvlText w:val=""/>
-      <w:lvlJc w:val="left"/>
-      <w:pPr>
-        <w:tabs>
-          <w:tab w:val="num" w:pos="4320"/>
-        </w:tabs>
-        <w:ind w:left="4320" w:hanging="360"/>
-      </w:pPr>
-      <w:rPr>
-        <w:rFonts w:ascii="Wingdings" w:hAnsi="Wingdings" w:hint="default"/>
-        <w:sz w:val="20"/>
-      </w:rPr>
-    </w:lvl>
-    <w:lvl w:ilvl="6" w:tentative="1">
-      <w:start w:val="1"/>
-      <w:numFmt w:val="bullet"/>
-      <w:lvlText w:val=""/>
-      <w:lvlJc w:val="left"/>
-      <w:pPr>
-        <w:tabs>
-          <w:tab w:val="num" w:pos="5040"/>
-        </w:tabs>
-        <w:ind w:left="5040" w:hanging="360"/>
-      </w:pPr>
-      <w:rPr>
-        <w:rFonts w:ascii="Wingdings" w:hAnsi="Wingdings" w:hint="default"/>
-        <w:sz w:val="20"/>
-      </w:rPr>
-    </w:lvl>
-    <w:lvl w:ilvl="7" w:tentative="1">
-      <w:start w:val="1"/>
-      <w:numFmt w:val="bullet"/>
-      <w:lvlText w:val=""/>
-      <w:lvlJc w:val="left"/>
-      <w:pPr>
-        <w:tabs>
-          <w:tab w:val="num" w:pos="5760"/>
-        </w:tabs>
-        <w:ind w:left="5760" w:hanging="360"/>
-      </w:pPr>
-      <w:rPr>
-        <w:rFonts w:ascii="Wingdings" w:hAnsi="Wingdings" w:hint="default"/>
-        <w:sz w:val="20"/>
-      </w:rPr>
-    </w:lvl>
-    <w:lvl w:ilvl="8" w:tentative="1">
-      <w:start w:val="1"/>
-      <w:numFmt w:val="bullet"/>
-      <w:lvlText w:val=""/>
-      <w:lvlJc w:val="left"/>
-      <w:pPr>
-        <w:tabs>
-          <w:tab w:val="num" w:pos="6480"/>
-        </w:tabs>
-        <w:ind w:left="6480" w:hanging="360"/>
-      </w:pPr>
-      <w:rPr>
-        <w:rFonts w:ascii="Wingdings" w:hAnsi="Wingdings" w:hint="default"/>
-        <w:sz w:val="20"/>
-      </w:rPr>
-    </w:lvl>
-  </w:abstractNum>
-  <w:abstractNum w:abstractNumId="18" w15:restartNumberingAfterBreak="0">
-    <w:nsid w:val="21A32618"/>
-    <w:multiLevelType w:val="multilevel"/>
-    <w:tmpl w:val="4FFCE672"/>
-    <w:lvl w:ilvl="0">
-      <w:start w:val="1"/>
-      <w:numFmt w:val="bullet"/>
-      <w:lvlText w:val=""/>
-      <w:lvlJc w:val="left"/>
-      <w:pPr>
-        <w:tabs>
-          <w:tab w:val="num" w:pos="720"/>
-        </w:tabs>
-        <w:ind w:left="720" w:hanging="360"/>
-      </w:pPr>
-      <w:rPr>
-        <w:rFonts w:ascii="Symbol" w:hAnsi="Symbol" w:hint="default"/>
-        <w:sz w:val="20"/>
-      </w:rPr>
-    </w:lvl>
-    <w:lvl w:ilvl="1" w:tentative="1">
-      <w:start w:val="1"/>
-      <w:numFmt w:val="bullet"/>
-      <w:lvlText w:val="o"/>
-      <w:lvlJc w:val="left"/>
-      <w:pPr>
-        <w:tabs>
-          <w:tab w:val="num" w:pos="1440"/>
-        </w:tabs>
-        <w:ind w:left="1440" w:hanging="360"/>
-      </w:pPr>
-      <w:rPr>
-        <w:rFonts w:ascii="Courier New" w:hAnsi="Courier New" w:hint="default"/>
-        <w:sz w:val="20"/>
-      </w:rPr>
-    </w:lvl>
-    <w:lvl w:ilvl="2" w:tentative="1">
-      <w:start w:val="1"/>
-      <w:numFmt w:val="bullet"/>
-      <w:lvlText w:val=""/>
-      <w:lvlJc w:val="left"/>
-      <w:pPr>
-        <w:tabs>
-          <w:tab w:val="num" w:pos="2160"/>
-        </w:tabs>
-        <w:ind w:left="2160" w:hanging="360"/>
-      </w:pPr>
-      <w:rPr>
-        <w:rFonts w:ascii="Wingdings" w:hAnsi="Wingdings" w:hint="default"/>
-        <w:sz w:val="20"/>
-      </w:rPr>
-    </w:lvl>
-    <w:lvl w:ilvl="3" w:tentative="1">
-      <w:start w:val="1"/>
-      <w:numFmt w:val="bullet"/>
-      <w:lvlText w:val=""/>
-      <w:lvlJc w:val="left"/>
-      <w:pPr>
-        <w:tabs>
-          <w:tab w:val="num" w:pos="2880"/>
-        </w:tabs>
-        <w:ind w:left="2880" w:hanging="360"/>
-      </w:pPr>
-      <w:rPr>
-        <w:rFonts w:ascii="Wingdings" w:hAnsi="Wingdings" w:hint="default"/>
-        <w:sz w:val="20"/>
-      </w:rPr>
-    </w:lvl>
-    <w:lvl w:ilvl="4" w:tentative="1">
-      <w:start w:val="1"/>
-      <w:numFmt w:val="bullet"/>
-      <w:lvlText w:val=""/>
-      <w:lvlJc w:val="left"/>
-      <w:pPr>
-        <w:tabs>
-          <w:tab w:val="num" w:pos="3600"/>
-        </w:tabs>
-        <w:ind w:left="3600" w:hanging="360"/>
-      </w:pPr>
-      <w:rPr>
-        <w:rFonts w:ascii="Wingdings" w:hAnsi="Wingdings" w:hint="default"/>
-        <w:sz w:val="20"/>
-      </w:rPr>
-    </w:lvl>
-    <w:lvl w:ilvl="5" w:tentative="1">
-      <w:start w:val="1"/>
-      <w:numFmt w:val="bullet"/>
-      <w:lvlText w:val=""/>
-      <w:lvlJc w:val="left"/>
-      <w:pPr>
-        <w:tabs>
-          <w:tab w:val="num" w:pos="4320"/>
-        </w:tabs>
-        <w:ind w:left="4320" w:hanging="360"/>
-      </w:pPr>
-      <w:rPr>
-        <w:rFonts w:ascii="Wingdings" w:hAnsi="Wingdings" w:hint="default"/>
-        <w:sz w:val="20"/>
-      </w:rPr>
-    </w:lvl>
-    <w:lvl w:ilvl="6" w:tentative="1">
-      <w:start w:val="1"/>
-      <w:numFmt w:val="bullet"/>
-      <w:lvlText w:val=""/>
-      <w:lvlJc w:val="left"/>
-      <w:pPr>
-        <w:tabs>
-          <w:tab w:val="num" w:pos="5040"/>
-        </w:tabs>
-        <w:ind w:left="5040" w:hanging="360"/>
-      </w:pPr>
-      <w:rPr>
-        <w:rFonts w:ascii="Wingdings" w:hAnsi="Wingdings" w:hint="default"/>
-        <w:sz w:val="20"/>
-      </w:rPr>
-    </w:lvl>
-    <w:lvl w:ilvl="7" w:tentative="1">
-      <w:start w:val="1"/>
-      <w:numFmt w:val="bullet"/>
-      <w:lvlText w:val=""/>
-      <w:lvlJc w:val="left"/>
-      <w:pPr>
-        <w:tabs>
-          <w:tab w:val="num" w:pos="5760"/>
-        </w:tabs>
-        <w:ind w:left="5760" w:hanging="360"/>
-      </w:pPr>
-      <w:rPr>
-        <w:rFonts w:ascii="Wingdings" w:hAnsi="Wingdings" w:hint="default"/>
-        <w:sz w:val="20"/>
-      </w:rPr>
-    </w:lvl>
-    <w:lvl w:ilvl="8" w:tentative="1">
-      <w:start w:val="1"/>
-      <w:numFmt w:val="bullet"/>
-      <w:lvlText w:val=""/>
-      <w:lvlJc w:val="left"/>
-      <w:pPr>
-        <w:tabs>
-          <w:tab w:val="num" w:pos="6480"/>
-        </w:tabs>
-        <w:ind w:left="6480" w:hanging="360"/>
-      </w:pPr>
-      <w:rPr>
-        <w:rFonts w:ascii="Wingdings" w:hAnsi="Wingdings" w:hint="default"/>
-        <w:sz w:val="20"/>
-      </w:rPr>
-    </w:lvl>
-  </w:abstractNum>
-  <w:abstractNum w:abstractNumId="19" w15:restartNumberingAfterBreak="0">
-    <w:nsid w:val="23715143"/>
-    <w:multiLevelType w:val="multilevel"/>
-    <w:tmpl w:val="67686A64"/>
-    <w:lvl w:ilvl="0">
-      <w:start w:val="1"/>
-      <w:numFmt w:val="bullet"/>
-      <w:lvlText w:val=""/>
-      <w:lvlJc w:val="left"/>
-      <w:pPr>
-        <w:tabs>
-          <w:tab w:val="num" w:pos="720"/>
-        </w:tabs>
-        <w:ind w:left="720" w:hanging="360"/>
-      </w:pPr>
-      <w:rPr>
-        <w:rFonts w:ascii="Symbol" w:hAnsi="Symbol" w:hint="default"/>
-        <w:sz w:val="20"/>
-      </w:rPr>
-    </w:lvl>
-    <w:lvl w:ilvl="1" w:tentative="1">
-      <w:start w:val="1"/>
-      <w:numFmt w:val="bullet"/>
-      <w:lvlText w:val="o"/>
-      <w:lvlJc w:val="left"/>
-      <w:pPr>
-        <w:tabs>
-          <w:tab w:val="num" w:pos="1440"/>
-        </w:tabs>
-        <w:ind w:left="1440" w:hanging="360"/>
-      </w:pPr>
-      <w:rPr>
-        <w:rFonts w:ascii="Courier New" w:hAnsi="Courier New" w:hint="default"/>
-        <w:sz w:val="20"/>
-      </w:rPr>
-    </w:lvl>
-    <w:lvl w:ilvl="2" w:tentative="1">
-      <w:start w:val="1"/>
-      <w:numFmt w:val="bullet"/>
-      <w:lvlText w:val=""/>
-      <w:lvlJc w:val="left"/>
-      <w:pPr>
-        <w:tabs>
-          <w:tab w:val="num" w:pos="2160"/>
-        </w:tabs>
-        <w:ind w:left="2160" w:hanging="360"/>
-      </w:pPr>
-      <w:rPr>
-        <w:rFonts w:ascii="Wingdings" w:hAnsi="Wingdings" w:hint="default"/>
-        <w:sz w:val="20"/>
-      </w:rPr>
-    </w:lvl>
-    <w:lvl w:ilvl="3" w:tentative="1">
-      <w:start w:val="1"/>
-      <w:numFmt w:val="bullet"/>
-      <w:lvlText w:val=""/>
-      <w:lvlJc w:val="left"/>
-      <w:pPr>
-        <w:tabs>
-          <w:tab w:val="num" w:pos="2880"/>
-        </w:tabs>
-        <w:ind w:left="2880" w:hanging="360"/>
-      </w:pPr>
-      <w:rPr>
-        <w:rFonts w:ascii="Wingdings" w:hAnsi="Wingdings" w:hint="default"/>
-        <w:sz w:val="20"/>
-      </w:rPr>
-    </w:lvl>
-    <w:lvl w:ilvl="4" w:tentative="1">
-      <w:start w:val="1"/>
-      <w:numFmt w:val="bullet"/>
-      <w:lvlText w:val=""/>
-      <w:lvlJc w:val="left"/>
-      <w:pPr>
-        <w:tabs>
-          <w:tab w:val="num" w:pos="3600"/>
-        </w:tabs>
-        <w:ind w:left="3600" w:hanging="360"/>
-      </w:pPr>
-      <w:rPr>
-        <w:rFonts w:ascii="Wingdings" w:hAnsi="Wingdings" w:hint="default"/>
-        <w:sz w:val="20"/>
-      </w:rPr>
-    </w:lvl>
-    <w:lvl w:ilvl="5" w:tentative="1">
-      <w:start w:val="1"/>
-      <w:numFmt w:val="bullet"/>
-      <w:lvlText w:val=""/>
-      <w:lvlJc w:val="left"/>
-      <w:pPr>
-        <w:tabs>
-          <w:tab w:val="num" w:pos="4320"/>
-        </w:tabs>
-        <w:ind w:left="4320" w:hanging="360"/>
-      </w:pPr>
-      <w:rPr>
-        <w:rFonts w:ascii="Wingdings" w:hAnsi="Wingdings" w:hint="default"/>
-        <w:sz w:val="20"/>
-      </w:rPr>
-    </w:lvl>
-    <w:lvl w:ilvl="6" w:tentative="1">
-      <w:start w:val="1"/>
-      <w:numFmt w:val="bullet"/>
-      <w:lvlText w:val=""/>
-      <w:lvlJc w:val="left"/>
-      <w:pPr>
-        <w:tabs>
-          <w:tab w:val="num" w:pos="5040"/>
-        </w:tabs>
-        <w:ind w:left="5040" w:hanging="360"/>
-      </w:pPr>
-      <w:rPr>
-        <w:rFonts w:ascii="Wingdings" w:hAnsi="Wingdings" w:hint="default"/>
-        <w:sz w:val="20"/>
-      </w:rPr>
-    </w:lvl>
-    <w:lvl w:ilvl="7" w:tentative="1">
-      <w:start w:val="1"/>
-      <w:numFmt w:val="bullet"/>
-      <w:lvlText w:val=""/>
-      <w:lvlJc w:val="left"/>
-      <w:pPr>
-        <w:tabs>
-          <w:tab w:val="num" w:pos="5760"/>
-        </w:tabs>
-        <w:ind w:left="5760" w:hanging="360"/>
-      </w:pPr>
-      <w:rPr>
-        <w:rFonts w:ascii="Wingdings" w:hAnsi="Wingdings" w:hint="default"/>
-        <w:sz w:val="20"/>
-      </w:rPr>
-    </w:lvl>
-    <w:lvl w:ilvl="8" w:tentative="1">
-      <w:start w:val="1"/>
-      <w:numFmt w:val="bullet"/>
-      <w:lvlText w:val=""/>
-      <w:lvlJc w:val="left"/>
-      <w:pPr>
-        <w:tabs>
-          <w:tab w:val="num" w:pos="6480"/>
-        </w:tabs>
-        <w:ind w:left="6480" w:hanging="360"/>
-      </w:pPr>
-      <w:rPr>
-        <w:rFonts w:ascii="Wingdings" w:hAnsi="Wingdings" w:hint="default"/>
-        <w:sz w:val="20"/>
-      </w:rPr>
-    </w:lvl>
-  </w:abstractNum>
-  <w:abstractNum w:abstractNumId="20" w15:restartNumberingAfterBreak="0">
-    <w:nsid w:val="261F1AC6"/>
-    <w:multiLevelType w:val="multilevel"/>
-    <w:tmpl w:val="C0ECB686"/>
-    <w:lvl w:ilvl="0">
-      <w:start w:val="1"/>
-      <w:numFmt w:val="bullet"/>
-      <w:lvlText w:val=""/>
-      <w:lvlJc w:val="left"/>
-      <w:pPr>
-        <w:tabs>
-          <w:tab w:val="num" w:pos="720"/>
-        </w:tabs>
-        <w:ind w:left="720" w:hanging="360"/>
-      </w:pPr>
-      <w:rPr>
-        <w:rFonts w:ascii="Symbol" w:hAnsi="Symbol" w:hint="default"/>
-        <w:sz w:val="20"/>
-      </w:rPr>
-    </w:lvl>
-    <w:lvl w:ilvl="1" w:tentative="1">
-      <w:start w:val="1"/>
-      <w:numFmt w:val="bullet"/>
-      <w:lvlText w:val="o"/>
-      <w:lvlJc w:val="left"/>
-      <w:pPr>
-        <w:tabs>
-          <w:tab w:val="num" w:pos="1440"/>
-        </w:tabs>
-        <w:ind w:left="1440" w:hanging="360"/>
-      </w:pPr>
-      <w:rPr>
-        <w:rFonts w:ascii="Courier New" w:hAnsi="Courier New" w:hint="default"/>
-        <w:sz w:val="20"/>
-      </w:rPr>
-    </w:lvl>
-    <w:lvl w:ilvl="2" w:tentative="1">
-      <w:start w:val="1"/>
-      <w:numFmt w:val="bullet"/>
-      <w:lvlText w:val=""/>
-      <w:lvlJc w:val="left"/>
-      <w:pPr>
-        <w:tabs>
-          <w:tab w:val="num" w:pos="2160"/>
-        </w:tabs>
-        <w:ind w:left="2160" w:hanging="360"/>
-      </w:pPr>
-      <w:rPr>
-        <w:rFonts w:ascii="Wingdings" w:hAnsi="Wingdings" w:hint="default"/>
-        <w:sz w:val="20"/>
-      </w:rPr>
-    </w:lvl>
-    <w:lvl w:ilvl="3" w:tentative="1">
-      <w:start w:val="1"/>
-      <w:numFmt w:val="bullet"/>
-      <w:lvlText w:val=""/>
-      <w:lvlJc w:val="left"/>
-      <w:pPr>
-        <w:tabs>
-          <w:tab w:val="num" w:pos="2880"/>
-        </w:tabs>
-        <w:ind w:left="2880" w:hanging="360"/>
-      </w:pPr>
-      <w:rPr>
-        <w:rFonts w:ascii="Wingdings" w:hAnsi="Wingdings" w:hint="default"/>
-        <w:sz w:val="20"/>
-      </w:rPr>
-    </w:lvl>
-    <w:lvl w:ilvl="4" w:tentative="1">
-      <w:start w:val="1"/>
-      <w:numFmt w:val="bullet"/>
-      <w:lvlText w:val=""/>
-      <w:lvlJc w:val="left"/>
-      <w:pPr>
-        <w:tabs>
-          <w:tab w:val="num" w:pos="3600"/>
-        </w:tabs>
-        <w:ind w:left="3600" w:hanging="360"/>
-      </w:pPr>
-      <w:rPr>
-        <w:rFonts w:ascii="Wingdings" w:hAnsi="Wingdings" w:hint="default"/>
-        <w:sz w:val="20"/>
-      </w:rPr>
-    </w:lvl>
-    <w:lvl w:ilvl="5" w:tentative="1">
-      <w:start w:val="1"/>
-      <w:numFmt w:val="bullet"/>
-      <w:lvlText w:val=""/>
-      <w:lvlJc w:val="left"/>
-      <w:pPr>
-        <w:tabs>
-          <w:tab w:val="num" w:pos="4320"/>
-        </w:tabs>
-        <w:ind w:left="4320" w:hanging="360"/>
-      </w:pPr>
-      <w:rPr>
-        <w:rFonts w:ascii="Wingdings" w:hAnsi="Wingdings" w:hint="default"/>
-        <w:sz w:val="20"/>
-      </w:rPr>
-    </w:lvl>
-    <w:lvl w:ilvl="6" w:tentative="1">
-      <w:start w:val="1"/>
-      <w:numFmt w:val="bullet"/>
-      <w:lvlText w:val=""/>
-      <w:lvlJc w:val="left"/>
-      <w:pPr>
-        <w:tabs>
-          <w:tab w:val="num" w:pos="5040"/>
-        </w:tabs>
-        <w:ind w:left="5040" w:hanging="360"/>
-      </w:pPr>
-      <w:rPr>
-        <w:rFonts w:ascii="Wingdings" w:hAnsi="Wingdings" w:hint="default"/>
-        <w:sz w:val="20"/>
-      </w:rPr>
-    </w:lvl>
-    <w:lvl w:ilvl="7" w:tentative="1">
-      <w:start w:val="1"/>
-      <w:numFmt w:val="bullet"/>
-      <w:lvlText w:val=""/>
-      <w:lvlJc w:val="left"/>
-      <w:pPr>
-        <w:tabs>
-          <w:tab w:val="num" w:pos="5760"/>
-        </w:tabs>
-        <w:ind w:left="5760" w:hanging="360"/>
-      </w:pPr>
-      <w:rPr>
-        <w:rFonts w:ascii="Wingdings" w:hAnsi="Wingdings" w:hint="default"/>
-        <w:sz w:val="20"/>
-      </w:rPr>
-    </w:lvl>
-    <w:lvl w:ilvl="8" w:tentative="1">
-      <w:start w:val="1"/>
-      <w:numFmt w:val="bullet"/>
-      <w:lvlText w:val=""/>
-      <w:lvlJc w:val="left"/>
-      <w:pPr>
-        <w:tabs>
-          <w:tab w:val="num" w:pos="6480"/>
-        </w:tabs>
-        <w:ind w:left="6480" w:hanging="360"/>
-      </w:pPr>
-      <w:rPr>
-        <w:rFonts w:ascii="Wingdings" w:hAnsi="Wingdings" w:hint="default"/>
-        <w:sz w:val="20"/>
-      </w:rPr>
-    </w:lvl>
-  </w:abstractNum>
-  <w:abstractNum w:abstractNumId="21" w15:restartNumberingAfterBreak="0">
-    <w:nsid w:val="27DC4DBA"/>
-    <w:multiLevelType w:val="multilevel"/>
-    <w:tmpl w:val="36AE04FC"/>
-    <w:lvl w:ilvl="0">
-      <w:start w:val="1"/>
-      <w:numFmt w:val="bullet"/>
-      <w:lvlText w:val=""/>
-      <w:lvlJc w:val="left"/>
-      <w:pPr>
-        <w:tabs>
-          <w:tab w:val="num" w:pos="720"/>
-        </w:tabs>
-        <w:ind w:left="720" w:hanging="360"/>
-      </w:pPr>
-      <w:rPr>
-        <w:rFonts w:ascii="Symbol" w:hAnsi="Symbol" w:hint="default"/>
-        <w:sz w:val="20"/>
-      </w:rPr>
-    </w:lvl>
-    <w:lvl w:ilvl="1" w:tentative="1">
-      <w:start w:val="1"/>
-      <w:numFmt w:val="bullet"/>
-      <w:lvlText w:val="o"/>
-      <w:lvlJc w:val="left"/>
-      <w:pPr>
-        <w:tabs>
-          <w:tab w:val="num" w:pos="1440"/>
-        </w:tabs>
-        <w:ind w:left="1440" w:hanging="360"/>
-      </w:pPr>
-      <w:rPr>
-        <w:rFonts w:ascii="Courier New" w:hAnsi="Courier New" w:hint="default"/>
-        <w:sz w:val="20"/>
-      </w:rPr>
-    </w:lvl>
-    <w:lvl w:ilvl="2" w:tentative="1">
-      <w:start w:val="1"/>
-      <w:numFmt w:val="bullet"/>
-      <w:lvlText w:val=""/>
-      <w:lvlJc w:val="left"/>
-      <w:pPr>
-        <w:tabs>
-          <w:tab w:val="num" w:pos="2160"/>
-        </w:tabs>
-        <w:ind w:left="2160" w:hanging="360"/>
-      </w:pPr>
-      <w:rPr>
-        <w:rFonts w:ascii="Wingdings" w:hAnsi="Wingdings" w:hint="default"/>
-        <w:sz w:val="20"/>
-      </w:rPr>
-    </w:lvl>
-    <w:lvl w:ilvl="3" w:tentative="1">
-      <w:start w:val="1"/>
-      <w:numFmt w:val="bullet"/>
-      <w:lvlText w:val=""/>
-      <w:lvlJc w:val="left"/>
-      <w:pPr>
-        <w:tabs>
-          <w:tab w:val="num" w:pos="2880"/>
-        </w:tabs>
-        <w:ind w:left="2880" w:hanging="360"/>
-      </w:pPr>
-      <w:rPr>
-        <w:rFonts w:ascii="Wingdings" w:hAnsi="Wingdings" w:hint="default"/>
-        <w:sz w:val="20"/>
-      </w:rPr>
-    </w:lvl>
-    <w:lvl w:ilvl="4" w:tentative="1">
-      <w:start w:val="1"/>
-      <w:numFmt w:val="bullet"/>
-      <w:lvlText w:val=""/>
-      <w:lvlJc w:val="left"/>
-      <w:pPr>
-        <w:tabs>
-          <w:tab w:val="num" w:pos="3600"/>
-        </w:tabs>
-        <w:ind w:left="3600" w:hanging="360"/>
-      </w:pPr>
-      <w:rPr>
-        <w:rFonts w:ascii="Wingdings" w:hAnsi="Wingdings" w:hint="default"/>
-        <w:sz w:val="20"/>
-      </w:rPr>
-    </w:lvl>
-    <w:lvl w:ilvl="5" w:tentative="1">
-      <w:start w:val="1"/>
-      <w:numFmt w:val="bullet"/>
-      <w:lvlText w:val=""/>
-      <w:lvlJc w:val="left"/>
-      <w:pPr>
-        <w:tabs>
-          <w:tab w:val="num" w:pos="4320"/>
-        </w:tabs>
-        <w:ind w:left="4320" w:hanging="360"/>
-      </w:pPr>
-      <w:rPr>
-        <w:rFonts w:ascii="Wingdings" w:hAnsi="Wingdings" w:hint="default"/>
-        <w:sz w:val="20"/>
-      </w:rPr>
-    </w:lvl>
-    <w:lvl w:ilvl="6" w:tentative="1">
-      <w:start w:val="1"/>
-      <w:numFmt w:val="bullet"/>
-      <w:lvlText w:val=""/>
-      <w:lvlJc w:val="left"/>
-      <w:pPr>
-        <w:tabs>
-          <w:tab w:val="num" w:pos="5040"/>
-        </w:tabs>
-        <w:ind w:left="5040" w:hanging="360"/>
-      </w:pPr>
-      <w:rPr>
-        <w:rFonts w:ascii="Wingdings" w:hAnsi="Wingdings" w:hint="default"/>
-        <w:sz w:val="20"/>
-      </w:rPr>
-    </w:lvl>
-    <w:lvl w:ilvl="7" w:tentative="1">
-      <w:start w:val="1"/>
-      <w:numFmt w:val="bullet"/>
-      <w:lvlText w:val=""/>
-      <w:lvlJc w:val="left"/>
-      <w:pPr>
-        <w:tabs>
-          <w:tab w:val="num" w:pos="5760"/>
-        </w:tabs>
-        <w:ind w:left="5760" w:hanging="360"/>
-      </w:pPr>
-      <w:rPr>
-        <w:rFonts w:ascii="Wingdings" w:hAnsi="Wingdings" w:hint="default"/>
-        <w:sz w:val="20"/>
-      </w:rPr>
-    </w:lvl>
-    <w:lvl w:ilvl="8" w:tentative="1">
-      <w:start w:val="1"/>
-      <w:numFmt w:val="bullet"/>
-      <w:lvlText w:val=""/>
-      <w:lvlJc w:val="left"/>
-      <w:pPr>
-        <w:tabs>
-          <w:tab w:val="num" w:pos="6480"/>
-        </w:tabs>
-        <w:ind w:left="6480" w:hanging="360"/>
-      </w:pPr>
-      <w:rPr>
-        <w:rFonts w:ascii="Wingdings" w:hAnsi="Wingdings" w:hint="default"/>
-        <w:sz w:val="20"/>
-      </w:rPr>
-    </w:lvl>
-  </w:abstractNum>
-  <w:abstractNum w:abstractNumId="22" w15:restartNumberingAfterBreak="0">
-    <w:nsid w:val="2C39365F"/>
-    <w:multiLevelType w:val="multilevel"/>
-    <w:tmpl w:val="45367C2E"/>
-    <w:lvl w:ilvl="0">
-      <w:start w:val="1"/>
-      <w:numFmt w:val="bullet"/>
-      <w:lvlText w:val=""/>
-      <w:lvlJc w:val="left"/>
-      <w:pPr>
-        <w:tabs>
-          <w:tab w:val="num" w:pos="720"/>
-        </w:tabs>
-        <w:ind w:left="720" w:hanging="360"/>
-      </w:pPr>
-      <w:rPr>
-        <w:rFonts w:ascii="Symbol" w:hAnsi="Symbol" w:hint="default"/>
-        <w:sz w:val="20"/>
-      </w:rPr>
-    </w:lvl>
-    <w:lvl w:ilvl="1" w:tentative="1">
-      <w:start w:val="1"/>
-      <w:numFmt w:val="bullet"/>
-      <w:lvlText w:val="o"/>
-      <w:lvlJc w:val="left"/>
-      <w:pPr>
-        <w:tabs>
-          <w:tab w:val="num" w:pos="1440"/>
-        </w:tabs>
-        <w:ind w:left="1440" w:hanging="360"/>
-      </w:pPr>
-      <w:rPr>
-        <w:rFonts w:ascii="Courier New" w:hAnsi="Courier New" w:hint="default"/>
-        <w:sz w:val="20"/>
-      </w:rPr>
-    </w:lvl>
-    <w:lvl w:ilvl="2" w:tentative="1">
-      <w:start w:val="1"/>
-      <w:numFmt w:val="bullet"/>
-      <w:lvlText w:val=""/>
-      <w:lvlJc w:val="left"/>
-      <w:pPr>
-        <w:tabs>
-          <w:tab w:val="num" w:pos="2160"/>
-        </w:tabs>
-        <w:ind w:left="2160" w:hanging="360"/>
-      </w:pPr>
-      <w:rPr>
-        <w:rFonts w:ascii="Wingdings" w:hAnsi="Wingdings" w:hint="default"/>
-        <w:sz w:val="20"/>
-      </w:rPr>
-    </w:lvl>
-    <w:lvl w:ilvl="3" w:tentative="1">
-      <w:start w:val="1"/>
-      <w:numFmt w:val="bullet"/>
-      <w:lvlText w:val=""/>
-      <w:lvlJc w:val="left"/>
-      <w:pPr>
-        <w:tabs>
-          <w:tab w:val="num" w:pos="2880"/>
-        </w:tabs>
-        <w:ind w:left="2880" w:hanging="360"/>
-      </w:pPr>
-      <w:rPr>
-        <w:rFonts w:ascii="Wingdings" w:hAnsi="Wingdings" w:hint="default"/>
-        <w:sz w:val="20"/>
-      </w:rPr>
-    </w:lvl>
-    <w:lvl w:ilvl="4" w:tentative="1">
-      <w:start w:val="1"/>
-      <w:numFmt w:val="bullet"/>
-      <w:lvlText w:val=""/>
-      <w:lvlJc w:val="left"/>
-      <w:pPr>
-        <w:tabs>
-          <w:tab w:val="num" w:pos="3600"/>
-        </w:tabs>
-        <w:ind w:left="3600" w:hanging="360"/>
-      </w:pPr>
-      <w:rPr>
-        <w:rFonts w:ascii="Wingdings" w:hAnsi="Wingdings" w:hint="default"/>
-        <w:sz w:val="20"/>
-      </w:rPr>
-    </w:lvl>
-    <w:lvl w:ilvl="5" w:tentative="1">
-      <w:start w:val="1"/>
-      <w:numFmt w:val="bullet"/>
-      <w:lvlText w:val=""/>
-      <w:lvlJc w:val="left"/>
-      <w:pPr>
-        <w:tabs>
-          <w:tab w:val="num" w:pos="4320"/>
-        </w:tabs>
-        <w:ind w:left="4320" w:hanging="360"/>
-      </w:pPr>
-      <w:rPr>
-        <w:rFonts w:ascii="Wingdings" w:hAnsi="Wingdings" w:hint="default"/>
-        <w:sz w:val="20"/>
-      </w:rPr>
-    </w:lvl>
-    <w:lvl w:ilvl="6" w:tentative="1">
-      <w:start w:val="1"/>
-      <w:numFmt w:val="bullet"/>
-      <w:lvlText w:val=""/>
-      <w:lvlJc w:val="left"/>
-      <w:pPr>
-        <w:tabs>
-          <w:tab w:val="num" w:pos="5040"/>
-        </w:tabs>
-        <w:ind w:left="5040" w:hanging="360"/>
-      </w:pPr>
-      <w:rPr>
-        <w:rFonts w:ascii="Wingdings" w:hAnsi="Wingdings" w:hint="default"/>
-        <w:sz w:val="20"/>
-      </w:rPr>
-    </w:lvl>
-    <w:lvl w:ilvl="7" w:tentative="1">
-      <w:start w:val="1"/>
-      <w:numFmt w:val="bullet"/>
-      <w:lvlText w:val=""/>
-      <w:lvlJc w:val="left"/>
-      <w:pPr>
-        <w:tabs>
-          <w:tab w:val="num" w:pos="5760"/>
-        </w:tabs>
-        <w:ind w:left="5760" w:hanging="360"/>
-      </w:pPr>
-      <w:rPr>
-        <w:rFonts w:ascii="Wingdings" w:hAnsi="Wingdings" w:hint="default"/>
-        <w:sz w:val="20"/>
-      </w:rPr>
-    </w:lvl>
-    <w:lvl w:ilvl="8" w:tentative="1">
-      <w:start w:val="1"/>
-      <w:numFmt w:val="bullet"/>
-      <w:lvlText w:val=""/>
-      <w:lvlJc w:val="left"/>
-      <w:pPr>
-        <w:tabs>
-          <w:tab w:val="num" w:pos="6480"/>
-        </w:tabs>
-        <w:ind w:left="6480" w:hanging="360"/>
-      </w:pPr>
-      <w:rPr>
-        <w:rFonts w:ascii="Wingdings" w:hAnsi="Wingdings" w:hint="default"/>
-        <w:sz w:val="20"/>
-      </w:rPr>
-    </w:lvl>
-  </w:abstractNum>
-  <w:abstractNum w:abstractNumId="23" w15:restartNumberingAfterBreak="0">
-    <w:nsid w:val="2E0A6A60"/>
-    <w:multiLevelType w:val="multilevel"/>
-    <w:tmpl w:val="525CE718"/>
-    <w:lvl w:ilvl="0">
-      <w:start w:val="1"/>
-      <w:numFmt w:val="bullet"/>
-      <w:lvlText w:val=""/>
-      <w:lvlJc w:val="left"/>
-      <w:pPr>
-        <w:tabs>
-          <w:tab w:val="num" w:pos="720"/>
-        </w:tabs>
-        <w:ind w:left="720" w:hanging="360"/>
-      </w:pPr>
-      <w:rPr>
-        <w:rFonts w:ascii="Symbol" w:hAnsi="Symbol" w:hint="default"/>
-        <w:sz w:val="20"/>
-      </w:rPr>
-    </w:lvl>
-    <w:lvl w:ilvl="1" w:tentative="1">
-      <w:start w:val="1"/>
-      <w:numFmt w:val="bullet"/>
-      <w:lvlText w:val="o"/>
-      <w:lvlJc w:val="left"/>
-      <w:pPr>
-        <w:tabs>
-          <w:tab w:val="num" w:pos="1440"/>
-        </w:tabs>
-        <w:ind w:left="1440" w:hanging="360"/>
-      </w:pPr>
-      <w:rPr>
-        <w:rFonts w:ascii="Courier New" w:hAnsi="Courier New" w:hint="default"/>
-        <w:sz w:val="20"/>
-      </w:rPr>
-    </w:lvl>
-    <w:lvl w:ilvl="2" w:tentative="1">
-      <w:start w:val="1"/>
-      <w:numFmt w:val="bullet"/>
-      <w:lvlText w:val=""/>
-      <w:lvlJc w:val="left"/>
-      <w:pPr>
-        <w:tabs>
-          <w:tab w:val="num" w:pos="2160"/>
-        </w:tabs>
-        <w:ind w:left="2160" w:hanging="360"/>
-      </w:pPr>
-      <w:rPr>
-        <w:rFonts w:ascii="Wingdings" w:hAnsi="Wingdings" w:hint="default"/>
-        <w:sz w:val="20"/>
-      </w:rPr>
-    </w:lvl>
-    <w:lvl w:ilvl="3" w:tentative="1">
-      <w:start w:val="1"/>
-      <w:numFmt w:val="bullet"/>
-      <w:lvlText w:val=""/>
-      <w:lvlJc w:val="left"/>
-      <w:pPr>
-        <w:tabs>
-          <w:tab w:val="num" w:pos="2880"/>
-        </w:tabs>
-        <w:ind w:left="2880" w:hanging="360"/>
-      </w:pPr>
-      <w:rPr>
-        <w:rFonts w:ascii="Wingdings" w:hAnsi="Wingdings" w:hint="default"/>
-        <w:sz w:val="20"/>
-      </w:rPr>
-    </w:lvl>
-    <w:lvl w:ilvl="4" w:tentative="1">
-      <w:start w:val="1"/>
-      <w:numFmt w:val="bullet"/>
-      <w:lvlText w:val=""/>
-      <w:lvlJc w:val="left"/>
-      <w:pPr>
-        <w:tabs>
-          <w:tab w:val="num" w:pos="3600"/>
-        </w:tabs>
-        <w:ind w:left="3600" w:hanging="360"/>
-      </w:pPr>
-      <w:rPr>
-        <w:rFonts w:ascii="Wingdings" w:hAnsi="Wingdings" w:hint="default"/>
-        <w:sz w:val="20"/>
-      </w:rPr>
-    </w:lvl>
-    <w:lvl w:ilvl="5" w:tentative="1">
-      <w:start w:val="1"/>
-      <w:numFmt w:val="bullet"/>
-      <w:lvlText w:val=""/>
-      <w:lvlJc w:val="left"/>
-      <w:pPr>
-        <w:tabs>
-          <w:tab w:val="num" w:pos="4320"/>
-        </w:tabs>
-        <w:ind w:left="4320" w:hanging="360"/>
-      </w:pPr>
-      <w:rPr>
-        <w:rFonts w:ascii="Wingdings" w:hAnsi="Wingdings" w:hint="default"/>
-        <w:sz w:val="20"/>
-      </w:rPr>
-    </w:lvl>
-    <w:lvl w:ilvl="6" w:tentative="1">
-      <w:start w:val="1"/>
-      <w:numFmt w:val="bullet"/>
-      <w:lvlText w:val=""/>
-      <w:lvlJc w:val="left"/>
-      <w:pPr>
-        <w:tabs>
-          <w:tab w:val="num" w:pos="5040"/>
-        </w:tabs>
-        <w:ind w:left="5040" w:hanging="360"/>
-      </w:pPr>
-      <w:rPr>
-        <w:rFonts w:ascii="Wingdings" w:hAnsi="Wingdings" w:hint="default"/>
-        <w:sz w:val="20"/>
-      </w:rPr>
-    </w:lvl>
-    <w:lvl w:ilvl="7" w:tentative="1">
-      <w:start w:val="1"/>
-      <w:numFmt w:val="bullet"/>
-      <w:lvlText w:val=""/>
-      <w:lvlJc w:val="left"/>
-      <w:pPr>
-        <w:tabs>
-          <w:tab w:val="num" w:pos="5760"/>
-        </w:tabs>
-        <w:ind w:left="5760" w:hanging="360"/>
-      </w:pPr>
-      <w:rPr>
-        <w:rFonts w:ascii="Wingdings" w:hAnsi="Wingdings" w:hint="default"/>
-        <w:sz w:val="20"/>
-      </w:rPr>
-    </w:lvl>
-    <w:lvl w:ilvl="8" w:tentative="1">
-      <w:start w:val="1"/>
-      <w:numFmt w:val="bullet"/>
-      <w:lvlText w:val=""/>
-      <w:lvlJc w:val="left"/>
-      <w:pPr>
-        <w:tabs>
-          <w:tab w:val="num" w:pos="6480"/>
-        </w:tabs>
-        <w:ind w:left="6480" w:hanging="360"/>
-      </w:pPr>
-      <w:rPr>
-        <w:rFonts w:ascii="Wingdings" w:hAnsi="Wingdings" w:hint="default"/>
-        <w:sz w:val="20"/>
-      </w:rPr>
-    </w:lvl>
-  </w:abstractNum>
-  <w:abstractNum w:abstractNumId="24" w15:restartNumberingAfterBreak="0">
-    <w:nsid w:val="31321AB0"/>
-    <w:multiLevelType w:val="multilevel"/>
-    <w:tmpl w:val="0D28172C"/>
-    <w:lvl w:ilvl="0">
-      <w:start w:val="1"/>
-      <w:numFmt w:val="bullet"/>
-      <w:lvlText w:val=""/>
-      <w:lvlJc w:val="left"/>
-      <w:pPr>
-        <w:tabs>
-          <w:tab w:val="num" w:pos="720"/>
-        </w:tabs>
-        <w:ind w:left="720" w:hanging="360"/>
-      </w:pPr>
-      <w:rPr>
-        <w:rFonts w:ascii="Symbol" w:hAnsi="Symbol" w:hint="default"/>
-        <w:sz w:val="20"/>
-      </w:rPr>
-    </w:lvl>
-    <w:lvl w:ilvl="1" w:tentative="1">
-      <w:start w:val="1"/>
-      <w:numFmt w:val="bullet"/>
-      <w:lvlText w:val="o"/>
-      <w:lvlJc w:val="left"/>
-      <w:pPr>
-        <w:tabs>
-          <w:tab w:val="num" w:pos="1440"/>
-        </w:tabs>
-        <w:ind w:left="1440" w:hanging="360"/>
-      </w:pPr>
-      <w:rPr>
-        <w:rFonts w:ascii="Courier New" w:hAnsi="Courier New" w:hint="default"/>
-        <w:sz w:val="20"/>
-      </w:rPr>
-    </w:lvl>
-    <w:lvl w:ilvl="2" w:tentative="1">
-      <w:start w:val="1"/>
-      <w:numFmt w:val="bullet"/>
-      <w:lvlText w:val=""/>
-      <w:lvlJc w:val="left"/>
-      <w:pPr>
-        <w:tabs>
-          <w:tab w:val="num" w:pos="2160"/>
-        </w:tabs>
-        <w:ind w:left="2160" w:hanging="360"/>
-      </w:pPr>
-      <w:rPr>
-        <w:rFonts w:ascii="Wingdings" w:hAnsi="Wingdings" w:hint="default"/>
-        <w:sz w:val="20"/>
-      </w:rPr>
-    </w:lvl>
-    <w:lvl w:ilvl="3" w:tentative="1">
-      <w:start w:val="1"/>
-      <w:numFmt w:val="bullet"/>
-      <w:lvlText w:val=""/>
-      <w:lvlJc w:val="left"/>
-      <w:pPr>
-        <w:tabs>
-          <w:tab w:val="num" w:pos="2880"/>
-        </w:tabs>
-        <w:ind w:left="2880" w:hanging="360"/>
-      </w:pPr>
-      <w:rPr>
-        <w:rFonts w:ascii="Wingdings" w:hAnsi="Wingdings" w:hint="default"/>
-        <w:sz w:val="20"/>
-      </w:rPr>
-    </w:lvl>
-    <w:lvl w:ilvl="4" w:tentative="1">
-      <w:start w:val="1"/>
-      <w:numFmt w:val="bullet"/>
-      <w:lvlText w:val=""/>
-      <w:lvlJc w:val="left"/>
-      <w:pPr>
-        <w:tabs>
-          <w:tab w:val="num" w:pos="3600"/>
-        </w:tabs>
-        <w:ind w:left="3600" w:hanging="360"/>
-      </w:pPr>
-      <w:rPr>
-        <w:rFonts w:ascii="Wingdings" w:hAnsi="Wingdings" w:hint="default"/>
-        <w:sz w:val="20"/>
-      </w:rPr>
-    </w:lvl>
-    <w:lvl w:ilvl="5" w:tentative="1">
-      <w:start w:val="1"/>
-      <w:numFmt w:val="bullet"/>
-      <w:lvlText w:val=""/>
-      <w:lvlJc w:val="left"/>
-      <w:pPr>
-        <w:tabs>
-          <w:tab w:val="num" w:pos="4320"/>
-        </w:tabs>
-        <w:ind w:left="4320" w:hanging="360"/>
-      </w:pPr>
-      <w:rPr>
-        <w:rFonts w:ascii="Wingdings" w:hAnsi="Wingdings" w:hint="default"/>
-        <w:sz w:val="20"/>
-      </w:rPr>
-    </w:lvl>
-    <w:lvl w:ilvl="6" w:tentative="1">
-      <w:start w:val="1"/>
-      <w:numFmt w:val="bullet"/>
-      <w:lvlText w:val=""/>
-      <w:lvlJc w:val="left"/>
-      <w:pPr>
-        <w:tabs>
-          <w:tab w:val="num" w:pos="5040"/>
-        </w:tabs>
-        <w:ind w:left="5040" w:hanging="360"/>
-      </w:pPr>
-      <w:rPr>
-        <w:rFonts w:ascii="Wingdings" w:hAnsi="Wingdings" w:hint="default"/>
-        <w:sz w:val="20"/>
-      </w:rPr>
-    </w:lvl>
-    <w:lvl w:ilvl="7" w:tentative="1">
-      <w:start w:val="1"/>
-      <w:numFmt w:val="bullet"/>
-      <w:lvlText w:val=""/>
-      <w:lvlJc w:val="left"/>
-      <w:pPr>
-        <w:tabs>
-          <w:tab w:val="num" w:pos="5760"/>
-        </w:tabs>
-        <w:ind w:left="5760" w:hanging="360"/>
-      </w:pPr>
-      <w:rPr>
-        <w:rFonts w:ascii="Wingdings" w:hAnsi="Wingdings" w:hint="default"/>
-        <w:sz w:val="20"/>
-      </w:rPr>
-    </w:lvl>
-    <w:lvl w:ilvl="8" w:tentative="1">
-      <w:start w:val="1"/>
-      <w:numFmt w:val="bullet"/>
-      <w:lvlText w:val=""/>
-      <w:lvlJc w:val="left"/>
-      <w:pPr>
-        <w:tabs>
-          <w:tab w:val="num" w:pos="6480"/>
-        </w:tabs>
-        <w:ind w:left="6480" w:hanging="360"/>
-      </w:pPr>
-      <w:rPr>
-        <w:rFonts w:ascii="Wingdings" w:hAnsi="Wingdings" w:hint="default"/>
-        <w:sz w:val="20"/>
-      </w:rPr>
-    </w:lvl>
-  </w:abstractNum>
-  <w:abstractNum w:abstractNumId="25" w15:restartNumberingAfterBreak="0">
-    <w:nsid w:val="373B17E0"/>
-    <w:multiLevelType w:val="multilevel"/>
-    <w:tmpl w:val="5C2EC9B6"/>
-    <w:lvl w:ilvl="0">
-      <w:start w:val="1"/>
-      <w:numFmt w:val="bullet"/>
-      <w:lvlText w:val=""/>
-      <w:lvlJc w:val="left"/>
-      <w:pPr>
-        <w:tabs>
-          <w:tab w:val="num" w:pos="720"/>
-        </w:tabs>
-        <w:ind w:left="720" w:hanging="360"/>
-      </w:pPr>
-      <w:rPr>
-        <w:rFonts w:ascii="Symbol" w:hAnsi="Symbol" w:hint="default"/>
-        <w:sz w:val="20"/>
-      </w:rPr>
-    </w:lvl>
-    <w:lvl w:ilvl="1" w:tentative="1">
-      <w:start w:val="1"/>
-      <w:numFmt w:val="bullet"/>
-      <w:lvlText w:val="o"/>
-      <w:lvlJc w:val="left"/>
-      <w:pPr>
-        <w:tabs>
-          <w:tab w:val="num" w:pos="1440"/>
-        </w:tabs>
-        <w:ind w:left="1440" w:hanging="360"/>
-      </w:pPr>
-      <w:rPr>
-        <w:rFonts w:ascii="Courier New" w:hAnsi="Courier New" w:hint="default"/>
-        <w:sz w:val="20"/>
-      </w:rPr>
-    </w:lvl>
-    <w:lvl w:ilvl="2" w:tentative="1">
-      <w:start w:val="1"/>
-      <w:numFmt w:val="bullet"/>
-      <w:lvlText w:val=""/>
-      <w:lvlJc w:val="left"/>
-      <w:pPr>
-        <w:tabs>
-          <w:tab w:val="num" w:pos="2160"/>
-        </w:tabs>
-        <w:ind w:left="2160" w:hanging="360"/>
-      </w:pPr>
-      <w:rPr>
-        <w:rFonts w:ascii="Wingdings" w:hAnsi="Wingdings" w:hint="default"/>
-        <w:sz w:val="20"/>
-      </w:rPr>
-    </w:lvl>
-    <w:lvl w:ilvl="3" w:tentative="1">
-      <w:start w:val="1"/>
-      <w:numFmt w:val="bullet"/>
-      <w:lvlText w:val=""/>
-      <w:lvlJc w:val="left"/>
-      <w:pPr>
-        <w:tabs>
-          <w:tab w:val="num" w:pos="2880"/>
-        </w:tabs>
-        <w:ind w:left="2880" w:hanging="360"/>
-      </w:pPr>
-      <w:rPr>
-        <w:rFonts w:ascii="Wingdings" w:hAnsi="Wingdings" w:hint="default"/>
-        <w:sz w:val="20"/>
-      </w:rPr>
-    </w:lvl>
-    <w:lvl w:ilvl="4" w:tentative="1">
-      <w:start w:val="1"/>
-      <w:numFmt w:val="bullet"/>
-      <w:lvlText w:val=""/>
-      <w:lvlJc w:val="left"/>
-      <w:pPr>
-        <w:tabs>
-          <w:tab w:val="num" w:pos="3600"/>
-        </w:tabs>
-        <w:ind w:left="3600" w:hanging="360"/>
-      </w:pPr>
-      <w:rPr>
-        <w:rFonts w:ascii="Wingdings" w:hAnsi="Wingdings" w:hint="default"/>
-        <w:sz w:val="20"/>
-      </w:rPr>
-    </w:lvl>
-    <w:lvl w:ilvl="5" w:tentative="1">
-      <w:start w:val="1"/>
-      <w:numFmt w:val="bullet"/>
-      <w:lvlText w:val=""/>
-      <w:lvlJc w:val="left"/>
-      <w:pPr>
-        <w:tabs>
-          <w:tab w:val="num" w:pos="4320"/>
-        </w:tabs>
-        <w:ind w:left="4320" w:hanging="360"/>
-      </w:pPr>
-      <w:rPr>
-        <w:rFonts w:ascii="Wingdings" w:hAnsi="Wingdings" w:hint="default"/>
-        <w:sz w:val="20"/>
-      </w:rPr>
-    </w:lvl>
-    <w:lvl w:ilvl="6" w:tentative="1">
-      <w:start w:val="1"/>
-      <w:numFmt w:val="bullet"/>
-      <w:lvlText w:val=""/>
-      <w:lvlJc w:val="left"/>
-      <w:pPr>
-        <w:tabs>
-          <w:tab w:val="num" w:pos="5040"/>
-        </w:tabs>
-        <w:ind w:left="5040" w:hanging="360"/>
-      </w:pPr>
-      <w:rPr>
-        <w:rFonts w:ascii="Wingdings" w:hAnsi="Wingdings" w:hint="default"/>
-        <w:sz w:val="20"/>
-      </w:rPr>
-    </w:lvl>
-    <w:lvl w:ilvl="7" w:tentative="1">
-      <w:start w:val="1"/>
-      <w:numFmt w:val="bullet"/>
-      <w:lvlText w:val=""/>
-      <w:lvlJc w:val="left"/>
-      <w:pPr>
-        <w:tabs>
-          <w:tab w:val="num" w:pos="5760"/>
-        </w:tabs>
-        <w:ind w:left="5760" w:hanging="360"/>
-      </w:pPr>
-      <w:rPr>
-        <w:rFonts w:ascii="Wingdings" w:hAnsi="Wingdings" w:hint="default"/>
-        <w:sz w:val="20"/>
-      </w:rPr>
-    </w:lvl>
-    <w:lvl w:ilvl="8" w:tentative="1">
-      <w:start w:val="1"/>
-      <w:numFmt w:val="bullet"/>
-      <w:lvlText w:val=""/>
-      <w:lvlJc w:val="left"/>
-      <w:pPr>
-        <w:tabs>
-          <w:tab w:val="num" w:pos="6480"/>
-        </w:tabs>
-        <w:ind w:left="6480" w:hanging="360"/>
-      </w:pPr>
-      <w:rPr>
-        <w:rFonts w:ascii="Wingdings" w:hAnsi="Wingdings" w:hint="default"/>
-        <w:sz w:val="20"/>
-      </w:rPr>
-    </w:lvl>
-  </w:abstractNum>
-  <w:abstractNum w:abstractNumId="26" w15:restartNumberingAfterBreak="0">
-    <w:nsid w:val="38CC2235"/>
-    <w:multiLevelType w:val="multilevel"/>
-    <w:tmpl w:val="073AAF02"/>
-    <w:lvl w:ilvl="0">
-      <w:start w:val="1"/>
-      <w:numFmt w:val="bullet"/>
-      <w:lvlText w:val=""/>
-      <w:lvlJc w:val="left"/>
-      <w:pPr>
-        <w:tabs>
-          <w:tab w:val="num" w:pos="720"/>
-        </w:tabs>
-        <w:ind w:left="720" w:hanging="360"/>
-      </w:pPr>
-      <w:rPr>
-        <w:rFonts w:ascii="Symbol" w:hAnsi="Symbol" w:hint="default"/>
-        <w:sz w:val="20"/>
-      </w:rPr>
-    </w:lvl>
-    <w:lvl w:ilvl="1" w:tentative="1">
-      <w:start w:val="1"/>
-      <w:numFmt w:val="bullet"/>
-      <w:lvlText w:val="o"/>
-      <w:lvlJc w:val="left"/>
-      <w:pPr>
-        <w:tabs>
-          <w:tab w:val="num" w:pos="1440"/>
-        </w:tabs>
-        <w:ind w:left="1440" w:hanging="360"/>
-      </w:pPr>
-      <w:rPr>
-        <w:rFonts w:ascii="Courier New" w:hAnsi="Courier New" w:hint="default"/>
-        <w:sz w:val="20"/>
-      </w:rPr>
-    </w:lvl>
-    <w:lvl w:ilvl="2" w:tentative="1">
-      <w:start w:val="1"/>
-      <w:numFmt w:val="bullet"/>
-      <w:lvlText w:val=""/>
-      <w:lvlJc w:val="left"/>
-      <w:pPr>
-        <w:tabs>
-          <w:tab w:val="num" w:pos="2160"/>
-        </w:tabs>
-        <w:ind w:left="2160" w:hanging="360"/>
-      </w:pPr>
-      <w:rPr>
-        <w:rFonts w:ascii="Wingdings" w:hAnsi="Wingdings" w:hint="default"/>
-        <w:sz w:val="20"/>
-      </w:rPr>
-    </w:lvl>
-    <w:lvl w:ilvl="3" w:tentative="1">
-      <w:start w:val="1"/>
-      <w:numFmt w:val="bullet"/>
-      <w:lvlText w:val=""/>
-      <w:lvlJc w:val="left"/>
-      <w:pPr>
-        <w:tabs>
-          <w:tab w:val="num" w:pos="2880"/>
-        </w:tabs>
-        <w:ind w:left="2880" w:hanging="360"/>
-      </w:pPr>
-      <w:rPr>
-        <w:rFonts w:ascii="Wingdings" w:hAnsi="Wingdings" w:hint="default"/>
-        <w:sz w:val="20"/>
-      </w:rPr>
-    </w:lvl>
-    <w:lvl w:ilvl="4" w:tentative="1">
-      <w:start w:val="1"/>
-      <w:numFmt w:val="bullet"/>
-      <w:lvlText w:val=""/>
-      <w:lvlJc w:val="left"/>
-      <w:pPr>
-        <w:tabs>
-          <w:tab w:val="num" w:pos="3600"/>
-        </w:tabs>
-        <w:ind w:left="3600" w:hanging="360"/>
-      </w:pPr>
-      <w:rPr>
-        <w:rFonts w:ascii="Wingdings" w:hAnsi="Wingdings" w:hint="default"/>
-        <w:sz w:val="20"/>
-      </w:rPr>
-    </w:lvl>
-    <w:lvl w:ilvl="5" w:tentative="1">
-      <w:start w:val="1"/>
-      <w:numFmt w:val="bullet"/>
-      <w:lvlText w:val=""/>
-      <w:lvlJc w:val="left"/>
-      <w:pPr>
-        <w:tabs>
-          <w:tab w:val="num" w:pos="4320"/>
-        </w:tabs>
-        <w:ind w:left="4320" w:hanging="360"/>
-      </w:pPr>
-      <w:rPr>
-        <w:rFonts w:ascii="Wingdings" w:hAnsi="Wingdings" w:hint="default"/>
-        <w:sz w:val="20"/>
-      </w:rPr>
-    </w:lvl>
-    <w:lvl w:ilvl="6" w:tentative="1">
-      <w:start w:val="1"/>
-      <w:numFmt w:val="bullet"/>
-      <w:lvlText w:val=""/>
-      <w:lvlJc w:val="left"/>
-      <w:pPr>
-        <w:tabs>
-          <w:tab w:val="num" w:pos="5040"/>
-        </w:tabs>
-        <w:ind w:left="5040" w:hanging="360"/>
-      </w:pPr>
-      <w:rPr>
-        <w:rFonts w:ascii="Wingdings" w:hAnsi="Wingdings" w:hint="default"/>
-        <w:sz w:val="20"/>
-      </w:rPr>
-    </w:lvl>
-    <w:lvl w:ilvl="7" w:tentative="1">
-      <w:start w:val="1"/>
-      <w:numFmt w:val="bullet"/>
-      <w:lvlText w:val=""/>
-      <w:lvlJc w:val="left"/>
-      <w:pPr>
-        <w:tabs>
-          <w:tab w:val="num" w:pos="5760"/>
-        </w:tabs>
-        <w:ind w:left="5760" w:hanging="360"/>
-      </w:pPr>
-      <w:rPr>
-        <w:rFonts w:ascii="Wingdings" w:hAnsi="Wingdings" w:hint="default"/>
-        <w:sz w:val="20"/>
-      </w:rPr>
-    </w:lvl>
-    <w:lvl w:ilvl="8" w:tentative="1">
-      <w:start w:val="1"/>
-      <w:numFmt w:val="bullet"/>
-      <w:lvlText w:val=""/>
-      <w:lvlJc w:val="left"/>
-      <w:pPr>
-        <w:tabs>
-          <w:tab w:val="num" w:pos="6480"/>
-        </w:tabs>
-        <w:ind w:left="6480" w:hanging="360"/>
-      </w:pPr>
-      <w:rPr>
-        <w:rFonts w:ascii="Wingdings" w:hAnsi="Wingdings" w:hint="default"/>
-        <w:sz w:val="20"/>
-      </w:rPr>
-    </w:lvl>
-  </w:abstractNum>
-  <w:abstractNum w:abstractNumId="27" w15:restartNumberingAfterBreak="0">
-    <w:nsid w:val="425C04C8"/>
-    <w:multiLevelType w:val="multilevel"/>
-    <w:tmpl w:val="33BE8952"/>
-    <w:lvl w:ilvl="0">
-      <w:start w:val="1"/>
-      <w:numFmt w:val="bullet"/>
-      <w:lvlText w:val=""/>
-      <w:lvlJc w:val="left"/>
-      <w:pPr>
-        <w:tabs>
-          <w:tab w:val="num" w:pos="720"/>
-        </w:tabs>
-        <w:ind w:left="720" w:hanging="360"/>
-      </w:pPr>
-      <w:rPr>
-        <w:rFonts w:ascii="Symbol" w:hAnsi="Symbol" w:hint="default"/>
-        <w:sz w:val="20"/>
-      </w:rPr>
-    </w:lvl>
-    <w:lvl w:ilvl="1" w:tentative="1">
-      <w:start w:val="1"/>
-      <w:numFmt w:val="bullet"/>
-      <w:lvlText w:val="o"/>
-      <w:lvlJc w:val="left"/>
-      <w:pPr>
-        <w:tabs>
-          <w:tab w:val="num" w:pos="1440"/>
-        </w:tabs>
-        <w:ind w:left="1440" w:hanging="360"/>
-      </w:pPr>
-      <w:rPr>
-        <w:rFonts w:ascii="Courier New" w:hAnsi="Courier New" w:hint="default"/>
-        <w:sz w:val="20"/>
-      </w:rPr>
-    </w:lvl>
-    <w:lvl w:ilvl="2" w:tentative="1">
-      <w:start w:val="1"/>
-      <w:numFmt w:val="bullet"/>
-      <w:lvlText w:val=""/>
-      <w:lvlJc w:val="left"/>
-      <w:pPr>
-        <w:tabs>
-          <w:tab w:val="num" w:pos="2160"/>
-        </w:tabs>
-        <w:ind w:left="2160" w:hanging="360"/>
-      </w:pPr>
-      <w:rPr>
-        <w:rFonts w:ascii="Wingdings" w:hAnsi="Wingdings" w:hint="default"/>
-        <w:sz w:val="20"/>
-      </w:rPr>
-    </w:lvl>
-    <w:lvl w:ilvl="3" w:tentative="1">
-      <w:start w:val="1"/>
-      <w:numFmt w:val="bullet"/>
-      <w:lvlText w:val=""/>
-      <w:lvlJc w:val="left"/>
-      <w:pPr>
-        <w:tabs>
-          <w:tab w:val="num" w:pos="2880"/>
-        </w:tabs>
-        <w:ind w:left="2880" w:hanging="360"/>
-      </w:pPr>
-      <w:rPr>
-        <w:rFonts w:ascii="Wingdings" w:hAnsi="Wingdings" w:hint="default"/>
-        <w:sz w:val="20"/>
-      </w:rPr>
-    </w:lvl>
-    <w:lvl w:ilvl="4" w:tentative="1">
-      <w:start w:val="1"/>
-      <w:numFmt w:val="bullet"/>
-      <w:lvlText w:val=""/>
-      <w:lvlJc w:val="left"/>
-      <w:pPr>
-        <w:tabs>
-          <w:tab w:val="num" w:pos="3600"/>
-        </w:tabs>
-        <w:ind w:left="3600" w:hanging="360"/>
-      </w:pPr>
-      <w:rPr>
-        <w:rFonts w:ascii="Wingdings" w:hAnsi="Wingdings" w:hint="default"/>
-        <w:sz w:val="20"/>
-      </w:rPr>
-    </w:lvl>
-    <w:lvl w:ilvl="5" w:tentative="1">
-      <w:start w:val="1"/>
-      <w:numFmt w:val="bullet"/>
-      <w:lvlText w:val=""/>
-      <w:lvlJc w:val="left"/>
-      <w:pPr>
-        <w:tabs>
-          <w:tab w:val="num" w:pos="4320"/>
-        </w:tabs>
-        <w:ind w:left="4320" w:hanging="360"/>
-      </w:pPr>
-      <w:rPr>
-        <w:rFonts w:ascii="Wingdings" w:hAnsi="Wingdings" w:hint="default"/>
-        <w:sz w:val="20"/>
-      </w:rPr>
-    </w:lvl>
-    <w:lvl w:ilvl="6" w:tentative="1">
-      <w:start w:val="1"/>
-      <w:numFmt w:val="bullet"/>
-      <w:lvlText w:val=""/>
-      <w:lvlJc w:val="left"/>
-      <w:pPr>
-        <w:tabs>
-          <w:tab w:val="num" w:pos="5040"/>
-        </w:tabs>
-        <w:ind w:left="5040" w:hanging="360"/>
-      </w:pPr>
-      <w:rPr>
-        <w:rFonts w:ascii="Wingdings" w:hAnsi="Wingdings" w:hint="default"/>
-        <w:sz w:val="20"/>
-      </w:rPr>
-    </w:lvl>
-    <w:lvl w:ilvl="7" w:tentative="1">
-      <w:start w:val="1"/>
-      <w:numFmt w:val="bullet"/>
-      <w:lvlText w:val=""/>
-      <w:lvlJc w:val="left"/>
-      <w:pPr>
-        <w:tabs>
-          <w:tab w:val="num" w:pos="5760"/>
-        </w:tabs>
-        <w:ind w:left="5760" w:hanging="360"/>
-      </w:pPr>
-      <w:rPr>
-        <w:rFonts w:ascii="Wingdings" w:hAnsi="Wingdings" w:hint="default"/>
-        <w:sz w:val="20"/>
-      </w:rPr>
-    </w:lvl>
-    <w:lvl w:ilvl="8" w:tentative="1">
-      <w:start w:val="1"/>
-      <w:numFmt w:val="bullet"/>
-      <w:lvlText w:val=""/>
-      <w:lvlJc w:val="left"/>
-      <w:pPr>
-        <w:tabs>
-          <w:tab w:val="num" w:pos="6480"/>
-        </w:tabs>
-        <w:ind w:left="6480" w:hanging="360"/>
-      </w:pPr>
-      <w:rPr>
-        <w:rFonts w:ascii="Wingdings" w:hAnsi="Wingdings" w:hint="default"/>
-        <w:sz w:val="20"/>
-      </w:rPr>
-    </w:lvl>
-  </w:abstractNum>
-  <w:abstractNum w:abstractNumId="28" w15:restartNumberingAfterBreak="0">
-    <w:nsid w:val="56206430"/>
-    <w:multiLevelType w:val="multilevel"/>
-    <w:tmpl w:val="BCA2025C"/>
-    <w:lvl w:ilvl="0">
-      <w:start w:val="1"/>
-      <w:numFmt w:val="bullet"/>
-      <w:lvlText w:val=""/>
-      <w:lvlJc w:val="left"/>
-      <w:pPr>
-        <w:tabs>
-          <w:tab w:val="num" w:pos="720"/>
-        </w:tabs>
-        <w:ind w:left="720" w:hanging="360"/>
-      </w:pPr>
-      <w:rPr>
-        <w:rFonts w:ascii="Symbol" w:hAnsi="Symbol" w:hint="default"/>
-        <w:sz w:val="20"/>
-      </w:rPr>
-    </w:lvl>
-    <w:lvl w:ilvl="1" w:tentative="1">
-      <w:start w:val="1"/>
-      <w:numFmt w:val="bullet"/>
-      <w:lvlText w:val="o"/>
-      <w:lvlJc w:val="left"/>
-      <w:pPr>
-        <w:tabs>
-          <w:tab w:val="num" w:pos="1440"/>
-        </w:tabs>
-        <w:ind w:left="1440" w:hanging="360"/>
-      </w:pPr>
-      <w:rPr>
-        <w:rFonts w:ascii="Courier New" w:hAnsi="Courier New" w:hint="default"/>
-        <w:sz w:val="20"/>
-      </w:rPr>
-    </w:lvl>
-    <w:lvl w:ilvl="2" w:tentative="1">
-      <w:start w:val="1"/>
-      <w:numFmt w:val="bullet"/>
-      <w:lvlText w:val=""/>
-      <w:lvlJc w:val="left"/>
-      <w:pPr>
-        <w:tabs>
-          <w:tab w:val="num" w:pos="2160"/>
-        </w:tabs>
-        <w:ind w:left="2160" w:hanging="360"/>
-      </w:pPr>
-      <w:rPr>
-        <w:rFonts w:ascii="Wingdings" w:hAnsi="Wingdings" w:hint="default"/>
-        <w:sz w:val="20"/>
-      </w:rPr>
-    </w:lvl>
-    <w:lvl w:ilvl="3" w:tentative="1">
-      <w:start w:val="1"/>
-      <w:numFmt w:val="bullet"/>
-      <w:lvlText w:val=""/>
-      <w:lvlJc w:val="left"/>
-      <w:pPr>
-        <w:tabs>
-          <w:tab w:val="num" w:pos="2880"/>
-        </w:tabs>
-        <w:ind w:left="2880" w:hanging="360"/>
-      </w:pPr>
-      <w:rPr>
-        <w:rFonts w:ascii="Wingdings" w:hAnsi="Wingdings" w:hint="default"/>
-        <w:sz w:val="20"/>
-      </w:rPr>
-    </w:lvl>
-    <w:lvl w:ilvl="4" w:tentative="1">
-      <w:start w:val="1"/>
-      <w:numFmt w:val="bullet"/>
-      <w:lvlText w:val=""/>
-      <w:lvlJc w:val="left"/>
-      <w:pPr>
-        <w:tabs>
-          <w:tab w:val="num" w:pos="3600"/>
-        </w:tabs>
-        <w:ind w:left="3600" w:hanging="360"/>
-      </w:pPr>
-      <w:rPr>
-        <w:rFonts w:ascii="Wingdings" w:hAnsi="Wingdings" w:hint="default"/>
-        <w:sz w:val="20"/>
-      </w:rPr>
-    </w:lvl>
-    <w:lvl w:ilvl="5" w:tentative="1">
-      <w:start w:val="1"/>
-      <w:numFmt w:val="bullet"/>
-      <w:lvlText w:val=""/>
-      <w:lvlJc w:val="left"/>
-      <w:pPr>
-        <w:tabs>
-          <w:tab w:val="num" w:pos="4320"/>
-        </w:tabs>
-        <w:ind w:left="4320" w:hanging="360"/>
-      </w:pPr>
-      <w:rPr>
-        <w:rFonts w:ascii="Wingdings" w:hAnsi="Wingdings" w:hint="default"/>
-        <w:sz w:val="20"/>
-      </w:rPr>
-    </w:lvl>
-    <w:lvl w:ilvl="6" w:tentative="1">
-      <w:start w:val="1"/>
-      <w:numFmt w:val="bullet"/>
-      <w:lvlText w:val=""/>
-      <w:lvlJc w:val="left"/>
-      <w:pPr>
-        <w:tabs>
-          <w:tab w:val="num" w:pos="5040"/>
-        </w:tabs>
-        <w:ind w:left="5040" w:hanging="360"/>
-      </w:pPr>
-      <w:rPr>
-        <w:rFonts w:ascii="Wingdings" w:hAnsi="Wingdings" w:hint="default"/>
-        <w:sz w:val="20"/>
-      </w:rPr>
-    </w:lvl>
-    <w:lvl w:ilvl="7" w:tentative="1">
-      <w:start w:val="1"/>
-      <w:numFmt w:val="bullet"/>
-      <w:lvlText w:val=""/>
-      <w:lvlJc w:val="left"/>
-      <w:pPr>
-        <w:tabs>
-          <w:tab w:val="num" w:pos="5760"/>
-        </w:tabs>
-        <w:ind w:left="5760" w:hanging="360"/>
-      </w:pPr>
-      <w:rPr>
-        <w:rFonts w:ascii="Wingdings" w:hAnsi="Wingdings" w:hint="default"/>
-        <w:sz w:val="20"/>
-      </w:rPr>
-    </w:lvl>
-    <w:lvl w:ilvl="8" w:tentative="1">
-      <w:start w:val="1"/>
-      <w:numFmt w:val="bullet"/>
-      <w:lvlText w:val=""/>
-      <w:lvlJc w:val="left"/>
-      <w:pPr>
-        <w:tabs>
-          <w:tab w:val="num" w:pos="6480"/>
-        </w:tabs>
-        <w:ind w:left="6480" w:hanging="360"/>
-      </w:pPr>
-      <w:rPr>
-        <w:rFonts w:ascii="Wingdings" w:hAnsi="Wingdings" w:hint="default"/>
-        <w:sz w:val="20"/>
-      </w:rPr>
-    </w:lvl>
-  </w:abstractNum>
-  <w:abstractNum w:abstractNumId="29" w15:restartNumberingAfterBreak="0">
-    <w:nsid w:val="57366CAE"/>
-    <w:multiLevelType w:val="multilevel"/>
-    <w:tmpl w:val="2B641CC2"/>
-    <w:lvl w:ilvl="0">
-      <w:start w:val="1"/>
-      <w:numFmt w:val="bullet"/>
-      <w:lvlText w:val=""/>
-      <w:lvlJc w:val="left"/>
-      <w:pPr>
-        <w:tabs>
-          <w:tab w:val="num" w:pos="720"/>
-        </w:tabs>
-        <w:ind w:left="720" w:hanging="360"/>
-      </w:pPr>
-      <w:rPr>
-        <w:rFonts w:ascii="Symbol" w:hAnsi="Symbol" w:hint="default"/>
-        <w:sz w:val="20"/>
-      </w:rPr>
-    </w:lvl>
-    <w:lvl w:ilvl="1" w:tentative="1">
-      <w:start w:val="1"/>
-      <w:numFmt w:val="bullet"/>
-      <w:lvlText w:val="o"/>
-      <w:lvlJc w:val="left"/>
-      <w:pPr>
-        <w:tabs>
-          <w:tab w:val="num" w:pos="1440"/>
-        </w:tabs>
-        <w:ind w:left="1440" w:hanging="360"/>
-      </w:pPr>
-      <w:rPr>
-        <w:rFonts w:ascii="Courier New" w:hAnsi="Courier New" w:hint="default"/>
-        <w:sz w:val="20"/>
-      </w:rPr>
-    </w:lvl>
-    <w:lvl w:ilvl="2" w:tentative="1">
-      <w:start w:val="1"/>
-      <w:numFmt w:val="bullet"/>
-      <w:lvlText w:val=""/>
-      <w:lvlJc w:val="left"/>
-      <w:pPr>
-        <w:tabs>
-          <w:tab w:val="num" w:pos="2160"/>
-        </w:tabs>
-        <w:ind w:left="2160" w:hanging="360"/>
-      </w:pPr>
-      <w:rPr>
-        <w:rFonts w:ascii="Wingdings" w:hAnsi="Wingdings" w:hint="default"/>
-        <w:sz w:val="20"/>
-      </w:rPr>
-    </w:lvl>
-    <w:lvl w:ilvl="3" w:tentative="1">
-      <w:start w:val="1"/>
-      <w:numFmt w:val="bullet"/>
-      <w:lvlText w:val=""/>
-      <w:lvlJc w:val="left"/>
-      <w:pPr>
-        <w:tabs>
-          <w:tab w:val="num" w:pos="2880"/>
-        </w:tabs>
-        <w:ind w:left="2880" w:hanging="360"/>
-      </w:pPr>
-      <w:rPr>
-        <w:rFonts w:ascii="Wingdings" w:hAnsi="Wingdings" w:hint="default"/>
-        <w:sz w:val="20"/>
-      </w:rPr>
-    </w:lvl>
-    <w:lvl w:ilvl="4" w:tentative="1">
-      <w:start w:val="1"/>
-      <w:numFmt w:val="bullet"/>
-      <w:lvlText w:val=""/>
-      <w:lvlJc w:val="left"/>
-      <w:pPr>
-        <w:tabs>
-          <w:tab w:val="num" w:pos="3600"/>
-        </w:tabs>
-        <w:ind w:left="3600" w:hanging="360"/>
-      </w:pPr>
-      <w:rPr>
-        <w:rFonts w:ascii="Wingdings" w:hAnsi="Wingdings" w:hint="default"/>
-        <w:sz w:val="20"/>
-      </w:rPr>
-    </w:lvl>
-    <w:lvl w:ilvl="5" w:tentative="1">
-      <w:start w:val="1"/>
-      <w:numFmt w:val="bullet"/>
-      <w:lvlText w:val=""/>
-      <w:lvlJc w:val="left"/>
-      <w:pPr>
-        <w:tabs>
-          <w:tab w:val="num" w:pos="4320"/>
-        </w:tabs>
-        <w:ind w:left="4320" w:hanging="360"/>
-      </w:pPr>
-      <w:rPr>
-        <w:rFonts w:ascii="Wingdings" w:hAnsi="Wingdings" w:hint="default"/>
-        <w:sz w:val="20"/>
-      </w:rPr>
-    </w:lvl>
-    <w:lvl w:ilvl="6" w:tentative="1">
-      <w:start w:val="1"/>
-      <w:numFmt w:val="bullet"/>
-      <w:lvlText w:val=""/>
-      <w:lvlJc w:val="left"/>
-      <w:pPr>
-        <w:tabs>
-          <w:tab w:val="num" w:pos="5040"/>
-        </w:tabs>
-        <w:ind w:left="5040" w:hanging="360"/>
-      </w:pPr>
-      <w:rPr>
-        <w:rFonts w:ascii="Wingdings" w:hAnsi="Wingdings" w:hint="default"/>
-        <w:sz w:val="20"/>
-      </w:rPr>
-    </w:lvl>
-    <w:lvl w:ilvl="7" w:tentative="1">
-      <w:start w:val="1"/>
-      <w:numFmt w:val="bullet"/>
-      <w:lvlText w:val=""/>
-      <w:lvlJc w:val="left"/>
-      <w:pPr>
-        <w:tabs>
-          <w:tab w:val="num" w:pos="5760"/>
-        </w:tabs>
-        <w:ind w:left="5760" w:hanging="360"/>
-      </w:pPr>
-      <w:rPr>
-        <w:rFonts w:ascii="Wingdings" w:hAnsi="Wingdings" w:hint="default"/>
-        <w:sz w:val="20"/>
-      </w:rPr>
-    </w:lvl>
-    <w:lvl w:ilvl="8" w:tentative="1">
-      <w:start w:val="1"/>
-      <w:numFmt w:val="bullet"/>
-      <w:lvlText w:val=""/>
-      <w:lvlJc w:val="left"/>
-      <w:pPr>
-        <w:tabs>
-          <w:tab w:val="num" w:pos="6480"/>
-        </w:tabs>
-        <w:ind w:left="6480" w:hanging="360"/>
-      </w:pPr>
-      <w:rPr>
-        <w:rFonts w:ascii="Wingdings" w:hAnsi="Wingdings" w:hint="default"/>
-        <w:sz w:val="20"/>
-      </w:rPr>
-    </w:lvl>
-  </w:abstractNum>
-  <w:abstractNum w:abstractNumId="30" w15:restartNumberingAfterBreak="0">
-    <w:nsid w:val="602530E1"/>
-    <w:multiLevelType w:val="multilevel"/>
-    <w:tmpl w:val="C7407BE6"/>
-    <w:lvl w:ilvl="0">
-      <w:start w:val="1"/>
-      <w:numFmt w:val="bullet"/>
-      <w:lvlText w:val=""/>
-      <w:lvlJc w:val="left"/>
-      <w:pPr>
-        <w:tabs>
-          <w:tab w:val="num" w:pos="720"/>
-        </w:tabs>
-        <w:ind w:left="720" w:hanging="360"/>
-      </w:pPr>
-      <w:rPr>
-        <w:rFonts w:ascii="Symbol" w:hAnsi="Symbol" w:hint="default"/>
-        <w:sz w:val="20"/>
-      </w:rPr>
-    </w:lvl>
-    <w:lvl w:ilvl="1" w:tentative="1">
-      <w:start w:val="1"/>
-      <w:numFmt w:val="bullet"/>
-      <w:lvlText w:val="o"/>
-      <w:lvlJc w:val="left"/>
-      <w:pPr>
-        <w:tabs>
-          <w:tab w:val="num" w:pos="1440"/>
-        </w:tabs>
-        <w:ind w:left="1440" w:hanging="360"/>
-      </w:pPr>
-      <w:rPr>
-        <w:rFonts w:ascii="Courier New" w:hAnsi="Courier New" w:hint="default"/>
-        <w:sz w:val="20"/>
-      </w:rPr>
-    </w:lvl>
-    <w:lvl w:ilvl="2" w:tentative="1">
-      <w:start w:val="1"/>
-      <w:numFmt w:val="bullet"/>
-      <w:lvlText w:val=""/>
-      <w:lvlJc w:val="left"/>
-      <w:pPr>
-        <w:tabs>
-          <w:tab w:val="num" w:pos="2160"/>
-        </w:tabs>
-        <w:ind w:left="2160" w:hanging="360"/>
-      </w:pPr>
-      <w:rPr>
-        <w:rFonts w:ascii="Wingdings" w:hAnsi="Wingdings" w:hint="default"/>
-        <w:sz w:val="20"/>
-      </w:rPr>
-    </w:lvl>
-    <w:lvl w:ilvl="3" w:tentative="1">
-      <w:start w:val="1"/>
-      <w:numFmt w:val="bullet"/>
-      <w:lvlText w:val=""/>
-      <w:lvlJc w:val="left"/>
-      <w:pPr>
-        <w:tabs>
-          <w:tab w:val="num" w:pos="2880"/>
-        </w:tabs>
-        <w:ind w:left="2880" w:hanging="360"/>
-      </w:pPr>
-      <w:rPr>
-        <w:rFonts w:ascii="Wingdings" w:hAnsi="Wingdings" w:hint="default"/>
-        <w:sz w:val="20"/>
-      </w:rPr>
-    </w:lvl>
-    <w:lvl w:ilvl="4" w:tentative="1">
-      <w:start w:val="1"/>
-      <w:numFmt w:val="bullet"/>
-      <w:lvlText w:val=""/>
-      <w:lvlJc w:val="left"/>
-      <w:pPr>
-        <w:tabs>
-          <w:tab w:val="num" w:pos="3600"/>
-        </w:tabs>
-        <w:ind w:left="3600" w:hanging="360"/>
-      </w:pPr>
-      <w:rPr>
-        <w:rFonts w:ascii="Wingdings" w:hAnsi="Wingdings" w:hint="default"/>
-        <w:sz w:val="20"/>
-      </w:rPr>
-    </w:lvl>
-    <w:lvl w:ilvl="5" w:tentative="1">
-      <w:start w:val="1"/>
-      <w:numFmt w:val="bullet"/>
-      <w:lvlText w:val=""/>
-      <w:lvlJc w:val="left"/>
-      <w:pPr>
-        <w:tabs>
-          <w:tab w:val="num" w:pos="4320"/>
-        </w:tabs>
-        <w:ind w:left="4320" w:hanging="360"/>
-      </w:pPr>
-      <w:rPr>
-        <w:rFonts w:ascii="Wingdings" w:hAnsi="Wingdings" w:hint="default"/>
-        <w:sz w:val="20"/>
-      </w:rPr>
-    </w:lvl>
-    <w:lvl w:ilvl="6" w:tentative="1">
-      <w:start w:val="1"/>
-      <w:numFmt w:val="bullet"/>
-      <w:lvlText w:val=""/>
-      <w:lvlJc w:val="left"/>
-      <w:pPr>
-        <w:tabs>
-          <w:tab w:val="num" w:pos="5040"/>
-        </w:tabs>
-        <w:ind w:left="5040" w:hanging="360"/>
-      </w:pPr>
-      <w:rPr>
-        <w:rFonts w:ascii="Wingdings" w:hAnsi="Wingdings" w:hint="default"/>
-        <w:sz w:val="20"/>
-      </w:rPr>
-    </w:lvl>
-    <w:lvl w:ilvl="7" w:tentative="1">
-      <w:start w:val="1"/>
-      <w:numFmt w:val="bullet"/>
-      <w:lvlText w:val=""/>
-      <w:lvlJc w:val="left"/>
-      <w:pPr>
-        <w:tabs>
-          <w:tab w:val="num" w:pos="5760"/>
-        </w:tabs>
-        <w:ind w:left="5760" w:hanging="360"/>
-      </w:pPr>
-      <w:rPr>
-        <w:rFonts w:ascii="Wingdings" w:hAnsi="Wingdings" w:hint="default"/>
-        <w:sz w:val="20"/>
-      </w:rPr>
-    </w:lvl>
-    <w:lvl w:ilvl="8" w:tentative="1">
-      <w:start w:val="1"/>
-      <w:numFmt w:val="bullet"/>
-      <w:lvlText w:val=""/>
-      <w:lvlJc w:val="left"/>
-      <w:pPr>
-        <w:tabs>
-          <w:tab w:val="num" w:pos="6480"/>
-        </w:tabs>
-        <w:ind w:left="6480" w:hanging="360"/>
-      </w:pPr>
-      <w:rPr>
-        <w:rFonts w:ascii="Wingdings" w:hAnsi="Wingdings" w:hint="default"/>
-        <w:sz w:val="20"/>
-      </w:rPr>
-    </w:lvl>
-  </w:abstractNum>
-  <w:abstractNum w:abstractNumId="31" w15:restartNumberingAfterBreak="0">
-    <w:nsid w:val="63A45CF4"/>
-    <w:multiLevelType w:val="multilevel"/>
-    <w:tmpl w:val="961888B4"/>
-    <w:lvl w:ilvl="0">
-      <w:start w:val="1"/>
-      <w:numFmt w:val="bullet"/>
-      <w:lvlText w:val=""/>
-      <w:lvlJc w:val="left"/>
-      <w:pPr>
-        <w:tabs>
-          <w:tab w:val="num" w:pos="720"/>
-        </w:tabs>
-        <w:ind w:left="720" w:hanging="360"/>
-      </w:pPr>
-      <w:rPr>
-        <w:rFonts w:ascii="Symbol" w:hAnsi="Symbol" w:hint="default"/>
-        <w:sz w:val="20"/>
-      </w:rPr>
-    </w:lvl>
-    <w:lvl w:ilvl="1" w:tentative="1">
-      <w:start w:val="1"/>
-      <w:numFmt w:val="bullet"/>
-      <w:lvlText w:val="o"/>
-      <w:lvlJc w:val="left"/>
-      <w:pPr>
-        <w:tabs>
-          <w:tab w:val="num" w:pos="1440"/>
-        </w:tabs>
-        <w:ind w:left="1440" w:hanging="360"/>
-      </w:pPr>
-      <w:rPr>
-        <w:rFonts w:ascii="Courier New" w:hAnsi="Courier New" w:hint="default"/>
-        <w:sz w:val="20"/>
-      </w:rPr>
-    </w:lvl>
-    <w:lvl w:ilvl="2" w:tentative="1">
-      <w:start w:val="1"/>
-      <w:numFmt w:val="bullet"/>
-      <w:lvlText w:val=""/>
-      <w:lvlJc w:val="left"/>
-      <w:pPr>
-        <w:tabs>
-          <w:tab w:val="num" w:pos="2160"/>
-        </w:tabs>
-        <w:ind w:left="2160" w:hanging="360"/>
-      </w:pPr>
-      <w:rPr>
-        <w:rFonts w:ascii="Wingdings" w:hAnsi="Wingdings" w:hint="default"/>
-        <w:sz w:val="20"/>
-      </w:rPr>
-    </w:lvl>
-    <w:lvl w:ilvl="3" w:tentative="1">
-      <w:start w:val="1"/>
-      <w:numFmt w:val="bullet"/>
-      <w:lvlText w:val=""/>
-      <w:lvlJc w:val="left"/>
-      <w:pPr>
-        <w:tabs>
-          <w:tab w:val="num" w:pos="2880"/>
-        </w:tabs>
-        <w:ind w:left="2880" w:hanging="360"/>
-      </w:pPr>
-      <w:rPr>
-        <w:rFonts w:ascii="Wingdings" w:hAnsi="Wingdings" w:hint="default"/>
-        <w:sz w:val="20"/>
-      </w:rPr>
-    </w:lvl>
-    <w:lvl w:ilvl="4" w:tentative="1">
-      <w:start w:val="1"/>
-      <w:numFmt w:val="bullet"/>
-      <w:lvlText w:val=""/>
-      <w:lvlJc w:val="left"/>
-      <w:pPr>
-        <w:tabs>
-          <w:tab w:val="num" w:pos="3600"/>
-        </w:tabs>
-        <w:ind w:left="3600" w:hanging="360"/>
-      </w:pPr>
-      <w:rPr>
-        <w:rFonts w:ascii="Wingdings" w:hAnsi="Wingdings" w:hint="default"/>
-        <w:sz w:val="20"/>
-      </w:rPr>
-    </w:lvl>
-    <w:lvl w:ilvl="5" w:tentative="1">
-      <w:start w:val="1"/>
-      <w:numFmt w:val="bullet"/>
-      <w:lvlText w:val=""/>
-      <w:lvlJc w:val="left"/>
-      <w:pPr>
-        <w:tabs>
-          <w:tab w:val="num" w:pos="4320"/>
-        </w:tabs>
-        <w:ind w:left="4320" w:hanging="360"/>
-      </w:pPr>
-      <w:rPr>
-        <w:rFonts w:ascii="Wingdings" w:hAnsi="Wingdings" w:hint="default"/>
-        <w:sz w:val="20"/>
-      </w:rPr>
-    </w:lvl>
-    <w:lvl w:ilvl="6" w:tentative="1">
-      <w:start w:val="1"/>
-      <w:numFmt w:val="bullet"/>
-      <w:lvlText w:val=""/>
-      <w:lvlJc w:val="left"/>
-      <w:pPr>
-        <w:tabs>
-          <w:tab w:val="num" w:pos="5040"/>
-        </w:tabs>
-        <w:ind w:left="5040" w:hanging="360"/>
-      </w:pPr>
-      <w:rPr>
-        <w:rFonts w:ascii="Wingdings" w:hAnsi="Wingdings" w:hint="default"/>
-        <w:sz w:val="20"/>
-      </w:rPr>
-    </w:lvl>
-    <w:lvl w:ilvl="7" w:tentative="1">
-      <w:start w:val="1"/>
-      <w:numFmt w:val="bullet"/>
-      <w:lvlText w:val=""/>
-      <w:lvlJc w:val="left"/>
-      <w:pPr>
-        <w:tabs>
-          <w:tab w:val="num" w:pos="5760"/>
-        </w:tabs>
-        <w:ind w:left="5760" w:hanging="360"/>
-      </w:pPr>
-      <w:rPr>
-        <w:rFonts w:ascii="Wingdings" w:hAnsi="Wingdings" w:hint="default"/>
-        <w:sz w:val="20"/>
-      </w:rPr>
-    </w:lvl>
-    <w:lvl w:ilvl="8" w:tentative="1">
-      <w:start w:val="1"/>
-      <w:numFmt w:val="bullet"/>
-      <w:lvlText w:val=""/>
-      <w:lvlJc w:val="left"/>
-      <w:pPr>
-        <w:tabs>
-          <w:tab w:val="num" w:pos="6480"/>
-        </w:tabs>
-        <w:ind w:left="6480" w:hanging="360"/>
-      </w:pPr>
-      <w:rPr>
-        <w:rFonts w:ascii="Wingdings" w:hAnsi="Wingdings" w:hint="default"/>
-        <w:sz w:val="20"/>
-      </w:rPr>
-    </w:lvl>
-  </w:abstractNum>
-  <w:abstractNum w:abstractNumId="32" w15:restartNumberingAfterBreak="0">
-    <w:nsid w:val="693D25A7"/>
-    <w:multiLevelType w:val="multilevel"/>
-    <w:tmpl w:val="70142EF4"/>
-    <w:lvl w:ilvl="0">
-      <w:start w:val="1"/>
-      <w:numFmt w:val="bullet"/>
-      <w:lvlText w:val=""/>
-      <w:lvlJc w:val="left"/>
-      <w:pPr>
-        <w:tabs>
-          <w:tab w:val="num" w:pos="720"/>
-        </w:tabs>
-        <w:ind w:left="720" w:hanging="360"/>
-      </w:pPr>
-      <w:rPr>
-        <w:rFonts w:ascii="Symbol" w:hAnsi="Symbol" w:hint="default"/>
-        <w:sz w:val="20"/>
-      </w:rPr>
-    </w:lvl>
-    <w:lvl w:ilvl="1" w:tentative="1">
-      <w:start w:val="1"/>
-      <w:numFmt w:val="bullet"/>
-      <w:lvlText w:val="o"/>
-      <w:lvlJc w:val="left"/>
-      <w:pPr>
-        <w:tabs>
-          <w:tab w:val="num" w:pos="1440"/>
-        </w:tabs>
-        <w:ind w:left="1440" w:hanging="360"/>
-      </w:pPr>
-      <w:rPr>
-        <w:rFonts w:ascii="Courier New" w:hAnsi="Courier New" w:hint="default"/>
-        <w:sz w:val="20"/>
-      </w:rPr>
-    </w:lvl>
-    <w:lvl w:ilvl="2" w:tentative="1">
-      <w:start w:val="1"/>
-      <w:numFmt w:val="bullet"/>
-      <w:lvlText w:val=""/>
-      <w:lvlJc w:val="left"/>
-      <w:pPr>
-        <w:tabs>
-          <w:tab w:val="num" w:pos="2160"/>
-        </w:tabs>
-        <w:ind w:left="2160" w:hanging="360"/>
-      </w:pPr>
-      <w:rPr>
-        <w:rFonts w:ascii="Wingdings" w:hAnsi="Wingdings" w:hint="default"/>
-        <w:sz w:val="20"/>
-      </w:rPr>
-    </w:lvl>
-    <w:lvl w:ilvl="3" w:tentative="1">
-      <w:start w:val="1"/>
-      <w:numFmt w:val="bullet"/>
-      <w:lvlText w:val=""/>
-      <w:lvlJc w:val="left"/>
-      <w:pPr>
-        <w:tabs>
-          <w:tab w:val="num" w:pos="2880"/>
-        </w:tabs>
-        <w:ind w:left="2880" w:hanging="360"/>
-      </w:pPr>
-      <w:rPr>
-        <w:rFonts w:ascii="Wingdings" w:hAnsi="Wingdings" w:hint="default"/>
-        <w:sz w:val="20"/>
-      </w:rPr>
-    </w:lvl>
-    <w:lvl w:ilvl="4" w:tentative="1">
-      <w:start w:val="1"/>
-      <w:numFmt w:val="bullet"/>
-      <w:lvlText w:val=""/>
-      <w:lvlJc w:val="left"/>
-      <w:pPr>
-        <w:tabs>
-          <w:tab w:val="num" w:pos="3600"/>
-        </w:tabs>
-        <w:ind w:left="3600" w:hanging="360"/>
-      </w:pPr>
-      <w:rPr>
-        <w:rFonts w:ascii="Wingdings" w:hAnsi="Wingdings" w:hint="default"/>
-        <w:sz w:val="20"/>
-      </w:rPr>
-    </w:lvl>
-    <w:lvl w:ilvl="5" w:tentative="1">
-      <w:start w:val="1"/>
-      <w:numFmt w:val="bullet"/>
-      <w:lvlText w:val=""/>
-      <w:lvlJc w:val="left"/>
-      <w:pPr>
-        <w:tabs>
-          <w:tab w:val="num" w:pos="4320"/>
-        </w:tabs>
-        <w:ind w:left="4320" w:hanging="360"/>
-      </w:pPr>
-      <w:rPr>
-        <w:rFonts w:ascii="Wingdings" w:hAnsi="Wingdings" w:hint="default"/>
-        <w:sz w:val="20"/>
-      </w:rPr>
-    </w:lvl>
-    <w:lvl w:ilvl="6" w:tentative="1">
-      <w:start w:val="1"/>
-      <w:numFmt w:val="bullet"/>
-      <w:lvlText w:val=""/>
-      <w:lvlJc w:val="left"/>
-      <w:pPr>
-        <w:tabs>
-          <w:tab w:val="num" w:pos="5040"/>
-        </w:tabs>
-        <w:ind w:left="5040" w:hanging="360"/>
-      </w:pPr>
-      <w:rPr>
-        <w:rFonts w:ascii="Wingdings" w:hAnsi="Wingdings" w:hint="default"/>
-        <w:sz w:val="20"/>
-      </w:rPr>
-    </w:lvl>
-    <w:lvl w:ilvl="7" w:tentative="1">
-      <w:start w:val="1"/>
-      <w:numFmt w:val="bullet"/>
-      <w:lvlText w:val=""/>
-      <w:lvlJc w:val="left"/>
-      <w:pPr>
-        <w:tabs>
-          <w:tab w:val="num" w:pos="5760"/>
-        </w:tabs>
-        <w:ind w:left="5760" w:hanging="360"/>
-      </w:pPr>
-      <w:rPr>
-        <w:rFonts w:ascii="Wingdings" w:hAnsi="Wingdings" w:hint="default"/>
-        <w:sz w:val="20"/>
-      </w:rPr>
-    </w:lvl>
-    <w:lvl w:ilvl="8" w:tentative="1">
-      <w:start w:val="1"/>
-      <w:numFmt w:val="bullet"/>
-      <w:lvlText w:val=""/>
-      <w:lvlJc w:val="left"/>
-      <w:pPr>
-        <w:tabs>
-          <w:tab w:val="num" w:pos="6480"/>
-        </w:tabs>
-        <w:ind w:left="6480" w:hanging="360"/>
-      </w:pPr>
-      <w:rPr>
-        <w:rFonts w:ascii="Wingdings" w:hAnsi="Wingdings" w:hint="default"/>
-        <w:sz w:val="20"/>
-      </w:rPr>
-    </w:lvl>
-  </w:abstractNum>
-  <w:abstractNum w:abstractNumId="33" w15:restartNumberingAfterBreak="0">
-    <w:nsid w:val="69860EC7"/>
-    <w:multiLevelType w:val="multilevel"/>
-    <w:tmpl w:val="3146A612"/>
-    <w:lvl w:ilvl="0">
-      <w:start w:val="1"/>
-      <w:numFmt w:val="bullet"/>
-      <w:lvlText w:val=""/>
-      <w:lvlJc w:val="left"/>
-      <w:pPr>
-        <w:tabs>
-          <w:tab w:val="num" w:pos="720"/>
-        </w:tabs>
-        <w:ind w:left="720" w:hanging="360"/>
-      </w:pPr>
-      <w:rPr>
-        <w:rFonts w:ascii="Symbol" w:hAnsi="Symbol" w:hint="default"/>
-        <w:sz w:val="20"/>
-      </w:rPr>
-    </w:lvl>
-    <w:lvl w:ilvl="1" w:tentative="1">
-      <w:start w:val="1"/>
-      <w:numFmt w:val="bullet"/>
-      <w:lvlText w:val="o"/>
-      <w:lvlJc w:val="left"/>
-      <w:pPr>
-        <w:tabs>
-          <w:tab w:val="num" w:pos="1440"/>
-        </w:tabs>
-        <w:ind w:left="1440" w:hanging="360"/>
-      </w:pPr>
-      <w:rPr>
-        <w:rFonts w:ascii="Courier New" w:hAnsi="Courier New" w:hint="default"/>
-        <w:sz w:val="20"/>
-      </w:rPr>
-    </w:lvl>
-    <w:lvl w:ilvl="2" w:tentative="1">
-      <w:start w:val="1"/>
-      <w:numFmt w:val="bullet"/>
-      <w:lvlText w:val=""/>
-      <w:lvlJc w:val="left"/>
-      <w:pPr>
-        <w:tabs>
-          <w:tab w:val="num" w:pos="2160"/>
-        </w:tabs>
-        <w:ind w:left="2160" w:hanging="360"/>
-      </w:pPr>
-      <w:rPr>
-        <w:rFonts w:ascii="Wingdings" w:hAnsi="Wingdings" w:hint="default"/>
-        <w:sz w:val="20"/>
-      </w:rPr>
-    </w:lvl>
-    <w:lvl w:ilvl="3" w:tentative="1">
-      <w:start w:val="1"/>
-      <w:numFmt w:val="bullet"/>
-      <w:lvlText w:val=""/>
-      <w:lvlJc w:val="left"/>
-      <w:pPr>
-        <w:tabs>
-          <w:tab w:val="num" w:pos="2880"/>
-        </w:tabs>
-        <w:ind w:left="2880" w:hanging="360"/>
-      </w:pPr>
-      <w:rPr>
-        <w:rFonts w:ascii="Wingdings" w:hAnsi="Wingdings" w:hint="default"/>
-        <w:sz w:val="20"/>
-      </w:rPr>
-    </w:lvl>
-    <w:lvl w:ilvl="4" w:tentative="1">
-      <w:start w:val="1"/>
-      <w:numFmt w:val="bullet"/>
-      <w:lvlText w:val=""/>
-      <w:lvlJc w:val="left"/>
-      <w:pPr>
-        <w:tabs>
-          <w:tab w:val="num" w:pos="3600"/>
-        </w:tabs>
-        <w:ind w:left="3600" w:hanging="360"/>
-      </w:pPr>
-      <w:rPr>
-        <w:rFonts w:ascii="Wingdings" w:hAnsi="Wingdings" w:hint="default"/>
-        <w:sz w:val="20"/>
-      </w:rPr>
-    </w:lvl>
-    <w:lvl w:ilvl="5" w:tentative="1">
-      <w:start w:val="1"/>
-      <w:numFmt w:val="bullet"/>
-      <w:lvlText w:val=""/>
-      <w:lvlJc w:val="left"/>
-      <w:pPr>
-        <w:tabs>
-          <w:tab w:val="num" w:pos="4320"/>
-        </w:tabs>
-        <w:ind w:left="4320" w:hanging="360"/>
-      </w:pPr>
-      <w:rPr>
-        <w:rFonts w:ascii="Wingdings" w:hAnsi="Wingdings" w:hint="default"/>
-        <w:sz w:val="20"/>
-      </w:rPr>
-    </w:lvl>
-    <w:lvl w:ilvl="6" w:tentative="1">
-      <w:start w:val="1"/>
-      <w:numFmt w:val="bullet"/>
-      <w:lvlText w:val=""/>
-      <w:lvlJc w:val="left"/>
-      <w:pPr>
-        <w:tabs>
-          <w:tab w:val="num" w:pos="5040"/>
-        </w:tabs>
-        <w:ind w:left="5040" w:hanging="360"/>
-      </w:pPr>
-      <w:rPr>
-        <w:rFonts w:ascii="Wingdings" w:hAnsi="Wingdings" w:hint="default"/>
-        <w:sz w:val="20"/>
-      </w:rPr>
-    </w:lvl>
-    <w:lvl w:ilvl="7" w:tentative="1">
-      <w:start w:val="1"/>
-      <w:numFmt w:val="bullet"/>
-      <w:lvlText w:val=""/>
-      <w:lvlJc w:val="left"/>
-      <w:pPr>
-        <w:tabs>
-          <w:tab w:val="num" w:pos="5760"/>
-        </w:tabs>
-        <w:ind w:left="5760" w:hanging="360"/>
-      </w:pPr>
-      <w:rPr>
-        <w:rFonts w:ascii="Wingdings" w:hAnsi="Wingdings" w:hint="default"/>
-        <w:sz w:val="20"/>
-      </w:rPr>
-    </w:lvl>
-    <w:lvl w:ilvl="8" w:tentative="1">
-      <w:start w:val="1"/>
-      <w:numFmt w:val="bullet"/>
-      <w:lvlText w:val=""/>
-      <w:lvlJc w:val="left"/>
-      <w:pPr>
-        <w:tabs>
-          <w:tab w:val="num" w:pos="6480"/>
-        </w:tabs>
-        <w:ind w:left="6480" w:hanging="360"/>
-      </w:pPr>
-      <w:rPr>
-        <w:rFonts w:ascii="Wingdings" w:hAnsi="Wingdings" w:hint="default"/>
-        <w:sz w:val="20"/>
-      </w:rPr>
-    </w:lvl>
-  </w:abstractNum>
-  <w:abstractNum w:abstractNumId="34" w15:restartNumberingAfterBreak="0">
-    <w:nsid w:val="6E1D2520"/>
-    <w:multiLevelType w:val="multilevel"/>
-    <w:tmpl w:val="028E5DB4"/>
-    <w:lvl w:ilvl="0">
-      <w:start w:val="1"/>
-      <w:numFmt w:val="bullet"/>
-      <w:lvlText w:val=""/>
-      <w:lvlJc w:val="left"/>
-      <w:pPr>
-        <w:tabs>
-          <w:tab w:val="num" w:pos="720"/>
-        </w:tabs>
-        <w:ind w:left="720" w:hanging="360"/>
-      </w:pPr>
-      <w:rPr>
-        <w:rFonts w:ascii="Symbol" w:hAnsi="Symbol" w:hint="default"/>
-        <w:sz w:val="20"/>
-      </w:rPr>
-    </w:lvl>
-    <w:lvl w:ilvl="1" w:tentative="1">
-      <w:start w:val="1"/>
-      <w:numFmt w:val="bullet"/>
-      <w:lvlText w:val="o"/>
-      <w:lvlJc w:val="left"/>
-      <w:pPr>
-        <w:tabs>
-          <w:tab w:val="num" w:pos="1440"/>
-        </w:tabs>
-        <w:ind w:left="1440" w:hanging="360"/>
-      </w:pPr>
-      <w:rPr>
-        <w:rFonts w:ascii="Courier New" w:hAnsi="Courier New" w:hint="default"/>
-        <w:sz w:val="20"/>
-      </w:rPr>
-    </w:lvl>
-    <w:lvl w:ilvl="2" w:tentative="1">
-      <w:start w:val="1"/>
-      <w:numFmt w:val="bullet"/>
-      <w:lvlText w:val=""/>
-      <w:lvlJc w:val="left"/>
-      <w:pPr>
-        <w:tabs>
-          <w:tab w:val="num" w:pos="2160"/>
-        </w:tabs>
-        <w:ind w:left="2160" w:hanging="360"/>
-      </w:pPr>
-      <w:rPr>
-        <w:rFonts w:ascii="Wingdings" w:hAnsi="Wingdings" w:hint="default"/>
-        <w:sz w:val="20"/>
-      </w:rPr>
-    </w:lvl>
-    <w:lvl w:ilvl="3" w:tentative="1">
-      <w:start w:val="1"/>
-      <w:numFmt w:val="bullet"/>
-      <w:lvlText w:val=""/>
-      <w:lvlJc w:val="left"/>
-      <w:pPr>
-        <w:tabs>
-          <w:tab w:val="num" w:pos="2880"/>
-        </w:tabs>
-        <w:ind w:left="2880" w:hanging="360"/>
-      </w:pPr>
-      <w:rPr>
-        <w:rFonts w:ascii="Wingdings" w:hAnsi="Wingdings" w:hint="default"/>
-        <w:sz w:val="20"/>
-      </w:rPr>
-    </w:lvl>
-    <w:lvl w:ilvl="4" w:tentative="1">
-      <w:start w:val="1"/>
-      <w:numFmt w:val="bullet"/>
-      <w:lvlText w:val=""/>
-      <w:lvlJc w:val="left"/>
-      <w:pPr>
-        <w:tabs>
-          <w:tab w:val="num" w:pos="3600"/>
-        </w:tabs>
-        <w:ind w:left="3600" w:hanging="360"/>
-      </w:pPr>
-      <w:rPr>
-        <w:rFonts w:ascii="Wingdings" w:hAnsi="Wingdings" w:hint="default"/>
-        <w:sz w:val="20"/>
-      </w:rPr>
-    </w:lvl>
-    <w:lvl w:ilvl="5" w:tentative="1">
-      <w:start w:val="1"/>
-      <w:numFmt w:val="bullet"/>
-      <w:lvlText w:val=""/>
-      <w:lvlJc w:val="left"/>
-      <w:pPr>
-        <w:tabs>
-          <w:tab w:val="num" w:pos="4320"/>
-        </w:tabs>
-        <w:ind w:left="4320" w:hanging="360"/>
-      </w:pPr>
-      <w:rPr>
-        <w:rFonts w:ascii="Wingdings" w:hAnsi="Wingdings" w:hint="default"/>
-        <w:sz w:val="20"/>
-      </w:rPr>
-    </w:lvl>
-    <w:lvl w:ilvl="6" w:tentative="1">
-      <w:start w:val="1"/>
-      <w:numFmt w:val="bullet"/>
-      <w:lvlText w:val=""/>
-      <w:lvlJc w:val="left"/>
-      <w:pPr>
-        <w:tabs>
-          <w:tab w:val="num" w:pos="5040"/>
-        </w:tabs>
-        <w:ind w:left="5040" w:hanging="360"/>
-      </w:pPr>
-      <w:rPr>
-        <w:rFonts w:ascii="Wingdings" w:hAnsi="Wingdings" w:hint="default"/>
-        <w:sz w:val="20"/>
-      </w:rPr>
-    </w:lvl>
-    <w:lvl w:ilvl="7" w:tentative="1">
-      <w:start w:val="1"/>
-      <w:numFmt w:val="bullet"/>
-      <w:lvlText w:val=""/>
-      <w:lvlJc w:val="left"/>
-      <w:pPr>
-        <w:tabs>
-          <w:tab w:val="num" w:pos="5760"/>
-        </w:tabs>
-        <w:ind w:left="5760" w:hanging="360"/>
-      </w:pPr>
-      <w:rPr>
-        <w:rFonts w:ascii="Wingdings" w:hAnsi="Wingdings" w:hint="default"/>
-        <w:sz w:val="20"/>
-      </w:rPr>
-    </w:lvl>
-    <w:lvl w:ilvl="8" w:tentative="1">
-      <w:start w:val="1"/>
-      <w:numFmt w:val="bullet"/>
-      <w:lvlText w:val=""/>
-      <w:lvlJc w:val="left"/>
-      <w:pPr>
-        <w:tabs>
-          <w:tab w:val="num" w:pos="6480"/>
-        </w:tabs>
-        <w:ind w:left="6480" w:hanging="360"/>
-      </w:pPr>
-      <w:rPr>
-        <w:rFonts w:ascii="Wingdings" w:hAnsi="Wingdings" w:hint="default"/>
-        <w:sz w:val="20"/>
-      </w:rPr>
-    </w:lvl>
-  </w:abstractNum>
-  <w:abstractNum w:abstractNumId="35" w15:restartNumberingAfterBreak="0">
-    <w:nsid w:val="78193680"/>
-    <w:multiLevelType w:val="multilevel"/>
-    <w:tmpl w:val="F2343422"/>
-    <w:lvl w:ilvl="0">
-      <w:start w:val="1"/>
-      <w:numFmt w:val="bullet"/>
-      <w:lvlText w:val=""/>
-      <w:lvlJc w:val="left"/>
-      <w:pPr>
-        <w:tabs>
-          <w:tab w:val="num" w:pos="720"/>
-        </w:tabs>
-        <w:ind w:left="720" w:hanging="360"/>
-      </w:pPr>
-      <w:rPr>
-        <w:rFonts w:ascii="Symbol" w:hAnsi="Symbol" w:hint="default"/>
-        <w:sz w:val="20"/>
-      </w:rPr>
-    </w:lvl>
-    <w:lvl w:ilvl="1" w:tentative="1">
-      <w:start w:val="1"/>
-      <w:numFmt w:val="bullet"/>
-      <w:lvlText w:val="o"/>
-      <w:lvlJc w:val="left"/>
-      <w:pPr>
-        <w:tabs>
-          <w:tab w:val="num" w:pos="1440"/>
-        </w:tabs>
-        <w:ind w:left="1440" w:hanging="360"/>
-      </w:pPr>
-      <w:rPr>
-        <w:rFonts w:ascii="Courier New" w:hAnsi="Courier New" w:hint="default"/>
-        <w:sz w:val="20"/>
-      </w:rPr>
-    </w:lvl>
-    <w:lvl w:ilvl="2" w:tentative="1">
-      <w:start w:val="1"/>
-      <w:numFmt w:val="bullet"/>
-      <w:lvlText w:val=""/>
-      <w:lvlJc w:val="left"/>
-      <w:pPr>
-        <w:tabs>
-          <w:tab w:val="num" w:pos="2160"/>
-        </w:tabs>
-        <w:ind w:left="2160" w:hanging="360"/>
-      </w:pPr>
-      <w:rPr>
-        <w:rFonts w:ascii="Wingdings" w:hAnsi="Wingdings" w:hint="default"/>
-        <w:sz w:val="20"/>
-      </w:rPr>
-    </w:lvl>
-    <w:lvl w:ilvl="3" w:tentative="1">
-      <w:start w:val="1"/>
-      <w:numFmt w:val="bullet"/>
-      <w:lvlText w:val=""/>
-      <w:lvlJc w:val="left"/>
-      <w:pPr>
-        <w:tabs>
-          <w:tab w:val="num" w:pos="2880"/>
-        </w:tabs>
-        <w:ind w:left="2880" w:hanging="360"/>
-      </w:pPr>
-      <w:rPr>
-        <w:rFonts w:ascii="Wingdings" w:hAnsi="Wingdings" w:hint="default"/>
-        <w:sz w:val="20"/>
-      </w:rPr>
-    </w:lvl>
-    <w:lvl w:ilvl="4" w:tentative="1">
-      <w:start w:val="1"/>
-      <w:numFmt w:val="bullet"/>
-      <w:lvlText w:val=""/>
-      <w:lvlJc w:val="left"/>
-      <w:pPr>
-        <w:tabs>
-          <w:tab w:val="num" w:pos="3600"/>
-        </w:tabs>
-        <w:ind w:left="3600" w:hanging="360"/>
-      </w:pPr>
-      <w:rPr>
-        <w:rFonts w:ascii="Wingdings" w:hAnsi="Wingdings" w:hint="default"/>
-        <w:sz w:val="20"/>
-      </w:rPr>
-    </w:lvl>
-    <w:lvl w:ilvl="5" w:tentative="1">
-      <w:start w:val="1"/>
-      <w:numFmt w:val="bullet"/>
-      <w:lvlText w:val=""/>
-      <w:lvlJc w:val="left"/>
-      <w:pPr>
-        <w:tabs>
-          <w:tab w:val="num" w:pos="4320"/>
-        </w:tabs>
-        <w:ind w:left="4320" w:hanging="360"/>
-      </w:pPr>
-      <w:rPr>
-        <w:rFonts w:ascii="Wingdings" w:hAnsi="Wingdings" w:hint="default"/>
-        <w:sz w:val="20"/>
-      </w:rPr>
-    </w:lvl>
-    <w:lvl w:ilvl="6" w:tentative="1">
-      <w:start w:val="1"/>
-      <w:numFmt w:val="bullet"/>
-      <w:lvlText w:val=""/>
-      <w:lvlJc w:val="left"/>
-      <w:pPr>
-        <w:tabs>
-          <w:tab w:val="num" w:pos="5040"/>
-        </w:tabs>
-        <w:ind w:left="5040" w:hanging="360"/>
-      </w:pPr>
-      <w:rPr>
-        <w:rFonts w:ascii="Wingdings" w:hAnsi="Wingdings" w:hint="default"/>
-        <w:sz w:val="20"/>
-      </w:rPr>
-    </w:lvl>
-    <w:lvl w:ilvl="7" w:tentative="1">
-      <w:start w:val="1"/>
-      <w:numFmt w:val="bullet"/>
-      <w:lvlText w:val=""/>
-      <w:lvlJc w:val="left"/>
-      <w:pPr>
-        <w:tabs>
-          <w:tab w:val="num" w:pos="5760"/>
-        </w:tabs>
-        <w:ind w:left="5760" w:hanging="360"/>
-      </w:pPr>
-      <w:rPr>
-        <w:rFonts w:ascii="Wingdings" w:hAnsi="Wingdings" w:hint="default"/>
-        <w:sz w:val="20"/>
-      </w:rPr>
-    </w:lvl>
-    <w:lvl w:ilvl="8" w:tentative="1">
-      <w:start w:val="1"/>
-      <w:numFmt w:val="bullet"/>
-      <w:lvlText w:val=""/>
-      <w:lvlJc w:val="left"/>
-      <w:pPr>
-        <w:tabs>
-          <w:tab w:val="num" w:pos="6480"/>
-        </w:tabs>
-        <w:ind w:left="6480" w:hanging="360"/>
-      </w:pPr>
-      <w:rPr>
-        <w:rFonts w:ascii="Wingdings" w:hAnsi="Wingdings" w:hint="default"/>
-        <w:sz w:val="20"/>
-      </w:rPr>
-    </w:lvl>
-  </w:abstractNum>
-  <w:abstractNum w:abstractNumId="36" w15:restartNumberingAfterBreak="0">
-    <w:nsid w:val="7D382172"/>
-    <w:multiLevelType w:val="multilevel"/>
-    <w:tmpl w:val="B894A308"/>
-    <w:lvl w:ilvl="0">
-      <w:start w:val="1"/>
-      <w:numFmt w:val="bullet"/>
-      <w:lvlText w:val=""/>
-      <w:lvlJc w:val="left"/>
-      <w:pPr>
-        <w:tabs>
-          <w:tab w:val="num" w:pos="720"/>
-        </w:tabs>
-        <w:ind w:left="720" w:hanging="360"/>
-      </w:pPr>
-      <w:rPr>
-        <w:rFonts w:ascii="Symbol" w:hAnsi="Symbol" w:hint="default"/>
-        <w:sz w:val="20"/>
-      </w:rPr>
-    </w:lvl>
-    <w:lvl w:ilvl="1" w:tentative="1">
-      <w:start w:val="1"/>
-      <w:numFmt w:val="bullet"/>
-      <w:lvlText w:val="o"/>
-      <w:lvlJc w:val="left"/>
-      <w:pPr>
-        <w:tabs>
-          <w:tab w:val="num" w:pos="1440"/>
-        </w:tabs>
-        <w:ind w:left="1440" w:hanging="360"/>
-      </w:pPr>
-      <w:rPr>
-        <w:rFonts w:ascii="Courier New" w:hAnsi="Courier New" w:hint="default"/>
-        <w:sz w:val="20"/>
-      </w:rPr>
-    </w:lvl>
-    <w:lvl w:ilvl="2" w:tentative="1">
-      <w:start w:val="1"/>
-      <w:numFmt w:val="bullet"/>
-      <w:lvlText w:val=""/>
-      <w:lvlJc w:val="left"/>
-      <w:pPr>
-        <w:tabs>
-          <w:tab w:val="num" w:pos="2160"/>
-        </w:tabs>
-        <w:ind w:left="2160" w:hanging="360"/>
-      </w:pPr>
-      <w:rPr>
-        <w:rFonts w:ascii="Wingdings" w:hAnsi="Wingdings" w:hint="default"/>
-        <w:sz w:val="20"/>
-      </w:rPr>
-    </w:lvl>
-    <w:lvl w:ilvl="3" w:tentative="1">
-      <w:start w:val="1"/>
-      <w:numFmt w:val="bullet"/>
-      <w:lvlText w:val=""/>
-      <w:lvlJc w:val="left"/>
-      <w:pPr>
-        <w:tabs>
-          <w:tab w:val="num" w:pos="2880"/>
-        </w:tabs>
-        <w:ind w:left="2880" w:hanging="360"/>
-      </w:pPr>
-      <w:rPr>
-        <w:rFonts w:ascii="Wingdings" w:hAnsi="Wingdings" w:hint="default"/>
-        <w:sz w:val="20"/>
-      </w:rPr>
-    </w:lvl>
-    <w:lvl w:ilvl="4" w:tentative="1">
-      <w:start w:val="1"/>
-      <w:numFmt w:val="bullet"/>
-      <w:lvlText w:val=""/>
-      <w:lvlJc w:val="left"/>
-      <w:pPr>
-        <w:tabs>
-          <w:tab w:val="num" w:pos="3600"/>
-        </w:tabs>
-        <w:ind w:left="3600" w:hanging="360"/>
-      </w:pPr>
-      <w:rPr>
-        <w:rFonts w:ascii="Wingdings" w:hAnsi="Wingdings" w:hint="default"/>
-        <w:sz w:val="20"/>
-      </w:rPr>
-    </w:lvl>
-    <w:lvl w:ilvl="5" w:tentative="1">
-      <w:start w:val="1"/>
-      <w:numFmt w:val="bullet"/>
-      <w:lvlText w:val=""/>
-      <w:lvlJc w:val="left"/>
-      <w:pPr>
-        <w:tabs>
-          <w:tab w:val="num" w:pos="4320"/>
-        </w:tabs>
-        <w:ind w:left="4320" w:hanging="360"/>
-      </w:pPr>
-      <w:rPr>
-        <w:rFonts w:ascii="Wingdings" w:hAnsi="Wingdings" w:hint="default"/>
-        <w:sz w:val="20"/>
-      </w:rPr>
-    </w:lvl>
-    <w:lvl w:ilvl="6" w:tentative="1">
-      <w:start w:val="1"/>
-      <w:numFmt w:val="bullet"/>
-      <w:lvlText w:val=""/>
-      <w:lvlJc w:val="left"/>
-      <w:pPr>
-        <w:tabs>
-          <w:tab w:val="num" w:pos="5040"/>
-        </w:tabs>
-        <w:ind w:left="5040" w:hanging="360"/>
-      </w:pPr>
-      <w:rPr>
-        <w:rFonts w:ascii="Wingdings" w:hAnsi="Wingdings" w:hint="default"/>
-        <w:sz w:val="20"/>
-      </w:rPr>
-    </w:lvl>
-    <w:lvl w:ilvl="7" w:tentative="1">
-      <w:start w:val="1"/>
-      <w:numFmt w:val="bullet"/>
-      <w:lvlText w:val=""/>
-      <w:lvlJc w:val="left"/>
-      <w:pPr>
-        <w:tabs>
-          <w:tab w:val="num" w:pos="5760"/>
-        </w:tabs>
-        <w:ind w:left="5760" w:hanging="360"/>
-      </w:pPr>
-      <w:rPr>
-        <w:rFonts w:ascii="Wingdings" w:hAnsi="Wingdings" w:hint="default"/>
-        <w:sz w:val="20"/>
-      </w:rPr>
-    </w:lvl>
-    <w:lvl w:ilvl="8" w:tentative="1">
-      <w:start w:val="1"/>
-      <w:numFmt w:val="bullet"/>
-      <w:lvlText w:val=""/>
-      <w:lvlJc w:val="left"/>
-      <w:pPr>
-        <w:tabs>
-          <w:tab w:val="num" w:pos="6480"/>
-        </w:tabs>
-        <w:ind w:left="6480" w:hanging="360"/>
-      </w:pPr>
-      <w:rPr>
-        <w:rFonts w:ascii="Wingdings" w:hAnsi="Wingdings" w:hint="default"/>
-        <w:sz w:val="20"/>
-      </w:rPr>
-    </w:lvl>
-  </w:abstractNum>
   <w:num w:numId="1" w16cid:durableId="58093204">
-    <w:abstractNumId w:val="8"/>
+    <w:abstractNumId w:val="5"/>
   </w:num>
   <w:num w:numId="2" w16cid:durableId="285084165">
-    <w:abstractNumId w:val="6"/>
+    <w:abstractNumId w:val="3"/>
   </w:num>
   <w:num w:numId="3" w16cid:durableId="12464741">
-    <w:abstractNumId w:val="5"/>
+    <w:abstractNumId w:val="2"/>
   </w:num>
-  <w:num w:numId="4" w16cid:durableId="622998161">
+  <w:num w:numId="4" w16cid:durableId="60717366">
     <w:abstractNumId w:val="4"/>
   </w:num>
-  <w:num w:numId="5" w16cid:durableId="60717366">
-    <w:abstractNumId w:val="7"/>
-  </w:num>
-  <w:num w:numId="6" w16cid:durableId="1074813429">
-    <w:abstractNumId w:val="3"/>
-  </w:num>
-  <w:num w:numId="7" w16cid:durableId="402606872">
-    <w:abstractNumId w:val="2"/>
-  </w:num>
-  <w:num w:numId="8" w16cid:durableId="646324666">
+  <w:num w:numId="5" w16cid:durableId="1074813429">
     <w:abstractNumId w:val="1"/>
   </w:num>
-  <w:num w:numId="9" w16cid:durableId="1076513625">
+  <w:num w:numId="6" w16cid:durableId="402606872">
     <w:abstractNumId w:val="0"/>
   </w:num>
-  <w:num w:numId="10" w16cid:durableId="22486637">
-    <w:abstractNumId w:val="36"/>
-  </w:num>
-  <w:num w:numId="11" w16cid:durableId="1441291053">
-    <w:abstractNumId w:val="30"/>
-  </w:num>
-  <w:num w:numId="12" w16cid:durableId="722563066">
-    <w:abstractNumId w:val="9"/>
-  </w:num>
-  <w:num w:numId="13" w16cid:durableId="1871213335">
-    <w:abstractNumId w:val="13"/>
-  </w:num>
-  <w:num w:numId="14" w16cid:durableId="1752660537">
-    <w:abstractNumId w:val="10"/>
-  </w:num>
-  <w:num w:numId="15" w16cid:durableId="1940605392">
-    <w:abstractNumId w:val="25"/>
-  </w:num>
-  <w:num w:numId="16" w16cid:durableId="1499464793">
-    <w:abstractNumId w:val="33"/>
-  </w:num>
-  <w:num w:numId="17" w16cid:durableId="199319265">
-    <w:abstractNumId w:val="34"/>
-  </w:num>
-  <w:num w:numId="18" w16cid:durableId="1416054760">
-    <w:abstractNumId w:val="16"/>
-  </w:num>
-  <w:num w:numId="19" w16cid:durableId="1107888599">
-    <w:abstractNumId w:val="29"/>
-  </w:num>
-  <w:num w:numId="20" w16cid:durableId="650598759">
-    <w:abstractNumId w:val="26"/>
-  </w:num>
-  <w:num w:numId="21" w16cid:durableId="2034961316">
-    <w:abstractNumId w:val="12"/>
-  </w:num>
-  <w:num w:numId="22" w16cid:durableId="1728452818">
-    <w:abstractNumId w:val="28"/>
-  </w:num>
-  <w:num w:numId="23" w16cid:durableId="1112163282">
-    <w:abstractNumId w:val="35"/>
-  </w:num>
-  <w:num w:numId="24" w16cid:durableId="171460653">
-    <w:abstractNumId w:val="17"/>
-  </w:num>
-  <w:num w:numId="25" w16cid:durableId="770199810">
-    <w:abstractNumId w:val="18"/>
-  </w:num>
-  <w:num w:numId="26" w16cid:durableId="1572228285">
-    <w:abstractNumId w:val="11"/>
-  </w:num>
-  <w:num w:numId="27" w16cid:durableId="592860174">
-    <w:abstractNumId w:val="23"/>
-  </w:num>
-  <w:num w:numId="28" w16cid:durableId="1901598711">
-    <w:abstractNumId w:val="31"/>
-  </w:num>
-  <w:num w:numId="29" w16cid:durableId="1688628685">
-    <w:abstractNumId w:val="20"/>
-  </w:num>
-  <w:num w:numId="30" w16cid:durableId="1016274769">
-    <w:abstractNumId w:val="21"/>
-  </w:num>
-  <w:num w:numId="31" w16cid:durableId="117722154">
-    <w:abstractNumId w:val="15"/>
-  </w:num>
-  <w:num w:numId="32" w16cid:durableId="2022585493">
-    <w:abstractNumId w:val="19"/>
-  </w:num>
-  <w:num w:numId="33" w16cid:durableId="1399205201">
-    <w:abstractNumId w:val="32"/>
-  </w:num>
-  <w:num w:numId="34" w16cid:durableId="646128530">
-    <w:abstractNumId w:val="22"/>
-  </w:num>
-  <w:num w:numId="35" w16cid:durableId="1294141981">
-    <w:abstractNumId w:val="27"/>
-  </w:num>
-  <w:num w:numId="36" w16cid:durableId="462499946">
-    <w:abstractNumId w:val="24"/>
-  </w:num>
-  <w:num w:numId="37" w16cid:durableId="1611081525">
-    <w:abstractNumId w:val="14"/>
-  </w:num>
+  <w:numIdMacAtCleanup w:val="6"/>
 </w:numbering>
 </file>
 
@@ -6454,7 +2582,6 @@
     <w:next w:val="a1"/>
     <w:link w:val="40"/>
     <w:uiPriority w:val="9"/>
-    <w:semiHidden/>
     <w:unhideWhenUsed/>
     <w:qFormat/>
     <w:rsid w:val="00FC693F"/>
@@ -6479,7 +2606,6 @@
     <w:next w:val="a1"/>
     <w:link w:val="50"/>
     <w:uiPriority w:val="9"/>
-    <w:semiHidden/>
     <w:unhideWhenUsed/>
     <w:qFormat/>
     <w:rsid w:val="00FC693F"/>
@@ -6941,7 +3067,7 @@
     <w:rsid w:val="00326F90"/>
     <w:pPr>
       <w:numPr>
-        <w:numId w:val="5"/>
+        <w:numId w:val="4"/>
       </w:numPr>
       <w:contextualSpacing/>
     </w:pPr>
@@ -6954,7 +3080,7 @@
     <w:rsid w:val="0029639D"/>
     <w:pPr>
       <w:numPr>
-        <w:numId w:val="6"/>
+        <w:numId w:val="5"/>
       </w:numPr>
       <w:contextualSpacing/>
     </w:pPr>
@@ -6967,7 +3093,7 @@
     <w:rsid w:val="0029639D"/>
     <w:pPr>
       <w:numPr>
-        <w:numId w:val="7"/>
+        <w:numId w:val="6"/>
       </w:numPr>
       <w:contextualSpacing/>
     </w:pPr>
@@ -7074,7 +3200,6 @@
     <w:basedOn w:val="a2"/>
     <w:link w:val="4"/>
     <w:uiPriority w:val="9"/>
-    <w:semiHidden/>
     <w:rsid w:val="00FC693F"/>
     <w:rPr>
       <w:rFonts w:asciiTheme="majorHAnsi" w:eastAsiaTheme="majorEastAsia" w:hAnsiTheme="majorHAnsi" w:cstheme="majorBidi"/>
@@ -7090,7 +3215,6 @@
     <w:basedOn w:val="a2"/>
     <w:link w:val="5"/>
     <w:uiPriority w:val="9"/>
-    <w:semiHidden/>
     <w:rsid w:val="00FC693F"/>
     <w:rPr>
       <w:rFonts w:asciiTheme="majorHAnsi" w:eastAsiaTheme="majorEastAsia" w:hAnsiTheme="majorHAnsi" w:cstheme="majorBidi"/>

--- a/ドキュメント/02 詳細設計/詳細設計書.docx
+++ b/ドキュメント/02 詳細設計/詳細設計書.docx
@@ -6,13 +6,13 @@
       <w:pPr>
         <w:pStyle w:val="aa"/>
         <w:rPr>
-          <w:rFonts w:ascii="游ゴシック" w:eastAsia="游ゴシック" w:hAnsi="游ゴシック"/>
-          <w:lang w:eastAsia="ja-JP"/>
-        </w:rPr>
-      </w:pPr>
-      <w:r>
-        <w:rPr>
-          <w:rFonts w:ascii="游ゴシック" w:eastAsia="游ゴシック" w:hAnsi="游ゴシック"/>
+          <w:rFonts w:ascii="游ゴシック" w:hAnsi="游ゴシック" w:eastAsia="游ゴシック"/>
+          <w:lang w:eastAsia="ja-JP"/>
+        </w:rPr>
+      </w:pPr>
+      <w:r>
+        <w:rPr>
+          <w:rFonts w:ascii="游ゴシック" w:hAnsi="游ゴシック" w:eastAsia="游ゴシック"/>
           <w:lang w:eastAsia="ja-JP"/>
         </w:rPr>
         <w:t>詳細設計書</w:t>
@@ -22,13 +22,13 @@
       <w:pPr>
         <w:pStyle w:val="1"/>
         <w:rPr>
-          <w:rFonts w:ascii="游ゴシック" w:eastAsia="游ゴシック" w:hAnsi="游ゴシック"/>
-          <w:lang w:eastAsia="ja-JP"/>
-        </w:rPr>
-      </w:pPr>
-      <w:r>
-        <w:rPr>
-          <w:rFonts w:ascii="游ゴシック" w:eastAsia="游ゴシック" w:hAnsi="游ゴシック"/>
+          <w:rFonts w:ascii="游ゴシック" w:hAnsi="游ゴシック" w:eastAsia="游ゴシック"/>
+          <w:lang w:eastAsia="ja-JP"/>
+        </w:rPr>
+      </w:pPr>
+      <w:r>
+        <w:rPr>
+          <w:rFonts w:ascii="游ゴシック" w:hAnsi="游ゴシック" w:eastAsia="游ゴシック"/>
           <w:lang w:eastAsia="ja-JP"/>
         </w:rPr>
         <w:t>1. システム概要</w:t>
@@ -38,13 +38,13 @@
       <w:pPr>
         <w:pStyle w:val="21"/>
         <w:rPr>
-          <w:rFonts w:ascii="游ゴシック" w:eastAsia="游ゴシック" w:hAnsi="游ゴシック"/>
-          <w:lang w:eastAsia="ja-JP"/>
-        </w:rPr>
-      </w:pPr>
-      <w:r>
-        <w:rPr>
-          <w:rFonts w:ascii="游ゴシック" w:eastAsia="游ゴシック" w:hAnsi="游ゴシック"/>
+          <w:rFonts w:ascii="游ゴシック" w:hAnsi="游ゴシック" w:eastAsia="游ゴシック"/>
+          <w:lang w:eastAsia="ja-JP"/>
+        </w:rPr>
+      </w:pPr>
+      <w:r>
+        <w:rPr>
+          <w:rFonts w:ascii="游ゴシック" w:hAnsi="游ゴシック" w:eastAsia="游ゴシック"/>
           <w:lang w:eastAsia="ja-JP"/>
         </w:rPr>
         <w:t>1.1 アーキテクチャ</w:t>
@@ -53,13 +53,13 @@
     <w:p>
       <w:pPr>
         <w:rPr>
-          <w:rFonts w:ascii="游ゴシック" w:eastAsia="游ゴシック" w:hAnsi="游ゴシック"/>
-          <w:lang w:eastAsia="ja-JP"/>
-        </w:rPr>
-      </w:pPr>
-      <w:r>
-        <w:rPr>
-          <w:rFonts w:ascii="游ゴシック" w:eastAsia="游ゴシック" w:hAnsi="游ゴシック"/>
+          <w:rFonts w:ascii="游ゴシック" w:hAnsi="游ゴシック" w:eastAsia="游ゴシック"/>
+          <w:lang w:eastAsia="ja-JP"/>
+        </w:rPr>
+      </w:pPr>
+      <w:r>
+        <w:rPr>
+          <w:rFonts w:ascii="游ゴシック" w:hAnsi="游ゴシック" w:eastAsia="游ゴシック"/>
           <w:lang w:eastAsia="ja-JP"/>
         </w:rPr>
         <w:t>フロントエンド: HTML, CSS, JavaScript, Thymeleaf</w:t>
@@ -68,13 +68,13 @@
     <w:p>
       <w:pPr>
         <w:rPr>
-          <w:rFonts w:ascii="游ゴシック" w:eastAsia="游ゴシック" w:hAnsi="游ゴシック"/>
-          <w:lang w:eastAsia="ja-JP"/>
-        </w:rPr>
-      </w:pPr>
-      <w:r>
-        <w:rPr>
-          <w:rFonts w:ascii="游ゴシック" w:eastAsia="游ゴシック" w:hAnsi="游ゴシック"/>
+          <w:rFonts w:ascii="游ゴシック" w:hAnsi="游ゴシック" w:eastAsia="游ゴシック"/>
+          <w:lang w:eastAsia="ja-JP"/>
+        </w:rPr>
+      </w:pPr>
+      <w:r>
+        <w:rPr>
+          <w:rFonts w:ascii="游ゴシック" w:hAnsi="游ゴシック" w:eastAsia="游ゴシック"/>
           <w:lang w:eastAsia="ja-JP"/>
         </w:rPr>
         <w:t>バックエンド: Java, Spring Boot, Spring Security, JPA/Hibernate</w:t>
@@ -83,13 +83,13 @@
     <w:p>
       <w:pPr>
         <w:rPr>
-          <w:rFonts w:ascii="游ゴシック" w:eastAsia="游ゴシック" w:hAnsi="游ゴシック"/>
-          <w:lang w:eastAsia="ja-JP"/>
-        </w:rPr>
-      </w:pPr>
-      <w:r>
-        <w:rPr>
-          <w:rFonts w:ascii="游ゴシック" w:eastAsia="游ゴシック" w:hAnsi="游ゴシック"/>
+          <w:rFonts w:ascii="游ゴシック" w:hAnsi="游ゴシック" w:eastAsia="游ゴシック"/>
+          <w:lang w:eastAsia="ja-JP"/>
+        </w:rPr>
+      </w:pPr>
+      <w:r>
+        <w:rPr>
+          <w:rFonts w:ascii="游ゴシック" w:hAnsi="游ゴシック" w:eastAsia="游ゴシック"/>
           <w:lang w:eastAsia="ja-JP"/>
         </w:rPr>
         <w:t>データベース: MySQL</w:t>
@@ -98,13 +98,13 @@
     <w:p>
       <w:pPr>
         <w:rPr>
-          <w:rFonts w:ascii="游ゴシック" w:eastAsia="游ゴシック" w:hAnsi="游ゴシック"/>
-          <w:lang w:eastAsia="ja-JP"/>
-        </w:rPr>
-      </w:pPr>
-      <w:r>
-        <w:rPr>
-          <w:rFonts w:ascii="游ゴシック" w:eastAsia="游ゴシック" w:hAnsi="游ゴシック"/>
+          <w:rFonts w:ascii="游ゴシック" w:hAnsi="游ゴシック" w:eastAsia="游ゴシック"/>
+          <w:lang w:eastAsia="ja-JP"/>
+        </w:rPr>
+      </w:pPr>
+      <w:r>
+        <w:rPr>
+          <w:rFonts w:ascii="游ゴシック" w:hAnsi="游ゴシック" w:eastAsia="游ゴシック"/>
           <w:lang w:eastAsia="ja-JP"/>
         </w:rPr>
         <w:t>インフラ: AWSまたはHeroku、GitHub Actionsによる自動デプロイ</w:t>
@@ -114,13 +114,13 @@
       <w:pPr>
         <w:pStyle w:val="1"/>
         <w:rPr>
-          <w:rFonts w:ascii="游ゴシック" w:eastAsia="游ゴシック" w:hAnsi="游ゴシック"/>
-          <w:lang w:eastAsia="ja-JP"/>
-        </w:rPr>
-      </w:pPr>
-      <w:r>
-        <w:rPr>
-          <w:rFonts w:ascii="游ゴシック" w:eastAsia="游ゴシック" w:hAnsi="游ゴシック"/>
+          <w:rFonts w:ascii="游ゴシック" w:hAnsi="游ゴシック" w:eastAsia="游ゴシック"/>
+          <w:lang w:eastAsia="ja-JP"/>
+        </w:rPr>
+      </w:pPr>
+      <w:r>
+        <w:rPr>
+          <w:rFonts w:ascii="游ゴシック" w:hAnsi="游ゴシック" w:eastAsia="游ゴシック"/>
           <w:lang w:eastAsia="ja-JP"/>
         </w:rPr>
         <w:t>2. フロントエンド設計</w:t>
@@ -130,13 +130,13 @@
       <w:pPr>
         <w:pStyle w:val="21"/>
         <w:rPr>
-          <w:rFonts w:ascii="游ゴシック" w:eastAsia="游ゴシック" w:hAnsi="游ゴシック"/>
-          <w:lang w:eastAsia="ja-JP"/>
-        </w:rPr>
-      </w:pPr>
-      <w:r>
-        <w:rPr>
-          <w:rFonts w:ascii="游ゴシック" w:eastAsia="游ゴシック" w:hAnsi="游ゴシック"/>
+          <w:rFonts w:ascii="游ゴシック" w:hAnsi="游ゴシック" w:eastAsia="游ゴシック"/>
+          <w:lang w:eastAsia="ja-JP"/>
+        </w:rPr>
+      </w:pPr>
+      <w:r>
+        <w:rPr>
+          <w:rFonts w:ascii="游ゴシック" w:hAnsi="游ゴシック" w:eastAsia="游ゴシック"/>
           <w:lang w:eastAsia="ja-JP"/>
         </w:rPr>
         <w:t>2.1 ユーザーインターフェース</w:t>
@@ -146,13 +146,13 @@
       <w:pPr>
         <w:pStyle w:val="31"/>
         <w:rPr>
-          <w:rFonts w:ascii="游ゴシック" w:eastAsia="游ゴシック" w:hAnsi="游ゴシック"/>
-          <w:lang w:eastAsia="ja-JP"/>
-        </w:rPr>
-      </w:pPr>
-      <w:r>
-        <w:rPr>
-          <w:rFonts w:ascii="游ゴシック" w:eastAsia="游ゴシック" w:hAnsi="游ゴシック"/>
+          <w:rFonts w:ascii="游ゴシック" w:hAnsi="游ゴシック" w:eastAsia="游ゴシック"/>
+          <w:lang w:eastAsia="ja-JP"/>
+        </w:rPr>
+      </w:pPr>
+      <w:r>
+        <w:rPr>
+          <w:rFonts w:ascii="游ゴシック" w:hAnsi="游ゴシック" w:eastAsia="游ゴシック"/>
           <w:lang w:eastAsia="ja-JP"/>
         </w:rPr>
         <w:t>2.1.1 HTML/CSS</w:t>
@@ -161,13 +161,13 @@
     <w:p>
       <w:pPr>
         <w:rPr>
-          <w:rFonts w:ascii="游ゴシック" w:eastAsia="游ゴシック" w:hAnsi="游ゴシック"/>
-          <w:lang w:eastAsia="ja-JP"/>
-        </w:rPr>
-      </w:pPr>
-      <w:r>
-        <w:rPr>
-          <w:rFonts w:ascii="游ゴシック" w:eastAsia="游ゴシック" w:hAnsi="游ゴシック"/>
+          <w:rFonts w:ascii="游ゴシック" w:hAnsi="游ゴシック" w:eastAsia="游ゴシック"/>
+          <w:lang w:eastAsia="ja-JP"/>
+        </w:rPr>
+      </w:pPr>
+      <w:r>
+        <w:rPr>
+          <w:rFonts w:ascii="游ゴシック" w:hAnsi="游ゴシック" w:eastAsia="游ゴシック"/>
           <w:lang w:eastAsia="ja-JP"/>
         </w:rPr>
         <w:t>レイアウト: FlexboxおよびGridを使用してレスポンシブデザインを実現</w:t>
@@ -176,13 +176,13 @@
     <w:p>
       <w:pPr>
         <w:rPr>
-          <w:rFonts w:ascii="游ゴシック" w:eastAsia="游ゴシック" w:hAnsi="游ゴシック"/>
-          <w:lang w:eastAsia="ja-JP"/>
-        </w:rPr>
-      </w:pPr>
-      <w:r>
-        <w:rPr>
-          <w:rFonts w:ascii="游ゴシック" w:eastAsia="游ゴシック" w:hAnsi="游ゴシック"/>
+          <w:rFonts w:ascii="游ゴシック" w:hAnsi="游ゴシック" w:eastAsia="游ゴシック"/>
+          <w:lang w:eastAsia="ja-JP"/>
+        </w:rPr>
+      </w:pPr>
+      <w:r>
+        <w:rPr>
+          <w:rFonts w:ascii="游ゴシック" w:hAnsi="游ゴシック" w:eastAsia="游ゴシック"/>
           <w:lang w:eastAsia="ja-JP"/>
         </w:rPr>
         <w:t>スタイリング: Bootstrapを使用し、カスタムCSSでデザイン調整</w:t>
@@ -192,13 +192,13 @@
       <w:pPr>
         <w:pStyle w:val="31"/>
         <w:rPr>
-          <w:rFonts w:ascii="游ゴシック" w:eastAsia="游ゴシック" w:hAnsi="游ゴシック"/>
-          <w:lang w:eastAsia="ja-JP"/>
-        </w:rPr>
-      </w:pPr>
-      <w:r>
-        <w:rPr>
-          <w:rFonts w:ascii="游ゴシック" w:eastAsia="游ゴシック" w:hAnsi="游ゴシック"/>
+          <w:rFonts w:ascii="游ゴシック" w:hAnsi="游ゴシック" w:eastAsia="游ゴシック"/>
+          <w:lang w:eastAsia="ja-JP"/>
+        </w:rPr>
+      </w:pPr>
+      <w:r>
+        <w:rPr>
+          <w:rFonts w:ascii="游ゴシック" w:hAnsi="游ゴシック" w:eastAsia="游ゴシック"/>
           <w:lang w:eastAsia="ja-JP"/>
         </w:rPr>
         <w:t>2.1.2 JavaScript</w:t>
@@ -207,13 +207,13 @@
     <w:p>
       <w:pPr>
         <w:rPr>
-          <w:rFonts w:ascii="游ゴシック" w:eastAsia="游ゴシック" w:hAnsi="游ゴシック"/>
-          <w:lang w:eastAsia="ja-JP"/>
-        </w:rPr>
-      </w:pPr>
-      <w:r>
-        <w:rPr>
-          <w:rFonts w:ascii="游ゴシック" w:eastAsia="游ゴシック" w:hAnsi="游ゴシック"/>
+          <w:rFonts w:ascii="游ゴシック" w:hAnsi="游ゴシック" w:eastAsia="游ゴシック"/>
+          <w:lang w:eastAsia="ja-JP"/>
+        </w:rPr>
+      </w:pPr>
+      <w:r>
+        <w:rPr>
+          <w:rFonts w:ascii="游ゴシック" w:hAnsi="游ゴシック" w:eastAsia="游ゴシック"/>
           <w:lang w:eastAsia="ja-JP"/>
         </w:rPr>
         <w:t>フォームバリデーション: JavaScriptによるクライアントサイドバリデーション</w:t>
@@ -222,13 +222,13 @@
     <w:p>
       <w:pPr>
         <w:rPr>
-          <w:rFonts w:ascii="游ゴシック" w:eastAsia="游ゴシック" w:hAnsi="游ゴシック"/>
-          <w:lang w:eastAsia="ja-JP"/>
-        </w:rPr>
-      </w:pPr>
-      <w:r>
-        <w:rPr>
-          <w:rFonts w:ascii="游ゴシック" w:eastAsia="游ゴシック" w:hAnsi="游ゴシック"/>
+          <w:rFonts w:ascii="游ゴシック" w:hAnsi="游ゴシック" w:eastAsia="游ゴシック"/>
+          <w:lang w:eastAsia="ja-JP"/>
+        </w:rPr>
+      </w:pPr>
+      <w:r>
+        <w:rPr>
+          <w:rFonts w:ascii="游ゴシック" w:hAnsi="游ゴシック" w:eastAsia="游ゴシック"/>
           <w:lang w:eastAsia="ja-JP"/>
         </w:rPr>
         <w:t>AJAX通信: REST APIとの非同期通信に使用</w:t>
@@ -238,13 +238,13 @@
       <w:pPr>
         <w:pStyle w:val="31"/>
         <w:rPr>
-          <w:rFonts w:ascii="游ゴシック" w:eastAsia="游ゴシック" w:hAnsi="游ゴシック"/>
-          <w:lang w:eastAsia="ja-JP"/>
-        </w:rPr>
-      </w:pPr>
-      <w:r>
-        <w:rPr>
-          <w:rFonts w:ascii="游ゴシック" w:eastAsia="游ゴシック" w:hAnsi="游ゴシック"/>
+          <w:rFonts w:ascii="游ゴシック" w:hAnsi="游ゴシック" w:eastAsia="游ゴシック"/>
+          <w:lang w:eastAsia="ja-JP"/>
+        </w:rPr>
+      </w:pPr>
+      <w:r>
+        <w:rPr>
+          <w:rFonts w:ascii="游ゴシック" w:hAnsi="游ゴシック" w:eastAsia="游ゴシック"/>
           <w:lang w:eastAsia="ja-JP"/>
         </w:rPr>
         <w:t>2.1.3 Thymeleaf</w:t>
@@ -253,13 +253,13 @@
     <w:p>
       <w:pPr>
         <w:rPr>
-          <w:rFonts w:ascii="游ゴシック" w:eastAsia="游ゴシック" w:hAnsi="游ゴシック"/>
-          <w:lang w:eastAsia="ja-JP"/>
-        </w:rPr>
-      </w:pPr>
-      <w:r>
-        <w:rPr>
-          <w:rFonts w:ascii="游ゴシック" w:eastAsia="游ゴシック" w:hAnsi="游ゴシック"/>
+          <w:rFonts w:ascii="游ゴシック" w:hAnsi="游ゴシック" w:eastAsia="游ゴシック"/>
+          <w:lang w:eastAsia="ja-JP"/>
+        </w:rPr>
+      </w:pPr>
+      <w:r>
+        <w:rPr>
+          <w:rFonts w:ascii="游ゴシック" w:hAnsi="游ゴシック" w:eastAsia="游ゴシック"/>
           <w:lang w:eastAsia="ja-JP"/>
         </w:rPr>
         <w:t>テンプレートエンジン: サーバーサイドでHTMLを生成し、動的コンテンツを表示</w:t>
@@ -269,13 +269,13 @@
       <w:pPr>
         <w:pStyle w:val="21"/>
         <w:rPr>
-          <w:rFonts w:ascii="游ゴシック" w:eastAsia="游ゴシック" w:hAnsi="游ゴシック"/>
-          <w:lang w:eastAsia="ja-JP"/>
-        </w:rPr>
-      </w:pPr>
-      <w:r>
-        <w:rPr>
-          <w:rFonts w:ascii="游ゴシック" w:eastAsia="游ゴシック" w:hAnsi="游ゴシック"/>
+          <w:rFonts w:ascii="游ゴシック" w:hAnsi="游ゴシック" w:eastAsia="游ゴシック"/>
+          <w:lang w:eastAsia="ja-JP"/>
+        </w:rPr>
+      </w:pPr>
+      <w:r>
+        <w:rPr>
+          <w:rFonts w:ascii="游ゴシック" w:hAnsi="游ゴシック" w:eastAsia="游ゴシック"/>
           <w:lang w:eastAsia="ja-JP"/>
         </w:rPr>
         <w:t>2.2 画面設計</w:t>
@@ -285,13 +285,13 @@
       <w:pPr>
         <w:pStyle w:val="31"/>
         <w:rPr>
-          <w:rFonts w:ascii="游ゴシック" w:eastAsia="游ゴシック" w:hAnsi="游ゴシック"/>
-          <w:lang w:eastAsia="ja-JP"/>
-        </w:rPr>
-      </w:pPr>
-      <w:r>
-        <w:rPr>
-          <w:rFonts w:ascii="游ゴシック" w:eastAsia="游ゴシック" w:hAnsi="游ゴシック"/>
+          <w:rFonts w:ascii="游ゴシック" w:hAnsi="游ゴシック" w:eastAsia="游ゴシック"/>
+          <w:lang w:eastAsia="ja-JP"/>
+        </w:rPr>
+      </w:pPr>
+      <w:r>
+        <w:rPr>
+          <w:rFonts w:ascii="游ゴシック" w:hAnsi="游ゴシック" w:eastAsia="游ゴシック"/>
           <w:lang w:eastAsia="ja-JP"/>
         </w:rPr>
         <w:t>2.2.1 トップページ</w:t>
@@ -300,13 +300,13 @@
     <w:p>
       <w:pPr>
         <w:rPr>
-          <w:rFonts w:ascii="游ゴシック" w:eastAsia="游ゴシック" w:hAnsi="游ゴシック"/>
-          <w:lang w:eastAsia="ja-JP"/>
-        </w:rPr>
-      </w:pPr>
-      <w:r>
-        <w:rPr>
-          <w:rFonts w:ascii="游ゴシック" w:eastAsia="游ゴシック" w:hAnsi="游ゴシック"/>
+          <w:rFonts w:ascii="游ゴシック" w:hAnsi="游ゴシック" w:eastAsia="游ゴシック"/>
+          <w:lang w:eastAsia="ja-JP"/>
+        </w:rPr>
+      </w:pPr>
+      <w:r>
+        <w:rPr>
+          <w:rFonts w:ascii="游ゴシック" w:hAnsi="游ゴシック" w:eastAsia="游ゴシック"/>
           <w:lang w:eastAsia="ja-JP"/>
         </w:rPr>
         <w:t>機能: 最新のトレーニング記録の表示、ナビゲーションメニュー</w:t>
@@ -315,13 +315,13 @@
     <w:p>
       <w:pPr>
         <w:rPr>
-          <w:rFonts w:ascii="游ゴシック" w:eastAsia="游ゴシック" w:hAnsi="游ゴシック"/>
-          <w:lang w:eastAsia="ja-JP"/>
-        </w:rPr>
-      </w:pPr>
-      <w:r>
-        <w:rPr>
-          <w:rFonts w:ascii="游ゴシック" w:eastAsia="游ゴシック" w:hAnsi="游ゴシック"/>
+          <w:rFonts w:ascii="游ゴシック" w:hAnsi="游ゴシック" w:eastAsia="游ゴシック"/>
+          <w:lang w:eastAsia="ja-JP"/>
+        </w:rPr>
+      </w:pPr>
+      <w:r>
+        <w:rPr>
+          <w:rFonts w:ascii="游ゴシック" w:hAnsi="游ゴシック" w:eastAsia="游ゴシック"/>
           <w:lang w:eastAsia="ja-JP"/>
         </w:rPr>
         <w:lastRenderedPageBreak/>
@@ -332,13 +332,13 @@
       <w:pPr>
         <w:pStyle w:val="31"/>
         <w:rPr>
-          <w:rFonts w:ascii="游ゴシック" w:eastAsia="游ゴシック" w:hAnsi="游ゴシック"/>
-          <w:lang w:eastAsia="ja-JP"/>
-        </w:rPr>
-      </w:pPr>
-      <w:r>
-        <w:rPr>
-          <w:rFonts w:ascii="游ゴシック" w:eastAsia="游ゴシック" w:hAnsi="游ゴシック"/>
+          <w:rFonts w:ascii="游ゴシック" w:hAnsi="游ゴシック" w:eastAsia="游ゴシック"/>
+          <w:lang w:eastAsia="ja-JP"/>
+        </w:rPr>
+      </w:pPr>
+      <w:r>
+        <w:rPr>
+          <w:rFonts w:ascii="游ゴシック" w:hAnsi="游ゴシック" w:eastAsia="游ゴシック"/>
           <w:lang w:eastAsia="ja-JP"/>
         </w:rPr>
         <w:t>2.2.2 ユーザー登録/ログイン</w:t>
@@ -347,13 +347,13 @@
     <w:p>
       <w:pPr>
         <w:rPr>
-          <w:rFonts w:ascii="游ゴシック" w:eastAsia="游ゴシック" w:hAnsi="游ゴシック"/>
-          <w:lang w:eastAsia="ja-JP"/>
-        </w:rPr>
-      </w:pPr>
-      <w:r>
-        <w:rPr>
-          <w:rFonts w:ascii="游ゴシック" w:eastAsia="游ゴシック" w:hAnsi="游ゴシック"/>
+          <w:rFonts w:ascii="游ゴシック" w:hAnsi="游ゴシック" w:eastAsia="游ゴシック"/>
+          <w:lang w:eastAsia="ja-JP"/>
+        </w:rPr>
+      </w:pPr>
+      <w:r>
+        <w:rPr>
+          <w:rFonts w:ascii="游ゴシック" w:hAnsi="游ゴシック" w:eastAsia="游ゴシック"/>
           <w:lang w:eastAsia="ja-JP"/>
         </w:rPr>
         <w:t>機能: ユーザー登録、ログイン、パスワードリセット</w:t>
@@ -362,13 +362,13 @@
     <w:p>
       <w:pPr>
         <w:rPr>
-          <w:rFonts w:ascii="游ゴシック" w:eastAsia="游ゴシック" w:hAnsi="游ゴシック"/>
-          <w:lang w:eastAsia="ja-JP"/>
-        </w:rPr>
-      </w:pPr>
-      <w:r>
-        <w:rPr>
-          <w:rFonts w:ascii="游ゴシック" w:eastAsia="游ゴシック" w:hAnsi="游ゴシック"/>
+          <w:rFonts w:ascii="游ゴシック" w:hAnsi="游ゴシック" w:eastAsia="游ゴシック"/>
+          <w:lang w:eastAsia="ja-JP"/>
+        </w:rPr>
+      </w:pPr>
+      <w:r>
+        <w:rPr>
+          <w:rFonts w:ascii="游ゴシック" w:hAnsi="游ゴシック" w:eastAsia="游ゴシック"/>
           <w:lang w:eastAsia="ja-JP"/>
         </w:rPr>
         <w:t>要素: フォーム入力、エラーメッセージ表示</w:t>
@@ -378,13 +378,13 @@
       <w:pPr>
         <w:pStyle w:val="31"/>
         <w:rPr>
-          <w:rFonts w:ascii="游ゴシック" w:eastAsia="游ゴシック" w:hAnsi="游ゴシック"/>
-          <w:lang w:eastAsia="ja-JP"/>
-        </w:rPr>
-      </w:pPr>
-      <w:r>
-        <w:rPr>
-          <w:rFonts w:ascii="游ゴシック" w:eastAsia="游ゴシック" w:hAnsi="游ゴシック"/>
+          <w:rFonts w:ascii="游ゴシック" w:hAnsi="游ゴシック" w:eastAsia="游ゴシック"/>
+          <w:lang w:eastAsia="ja-JP"/>
+        </w:rPr>
+      </w:pPr>
+      <w:r>
+        <w:rPr>
+          <w:rFonts w:ascii="游ゴシック" w:hAnsi="游ゴシック" w:eastAsia="游ゴシック"/>
           <w:lang w:eastAsia="ja-JP"/>
         </w:rPr>
         <w:t>2.2.3 トレーニング記録</w:t>
@@ -393,13 +393,13 @@
     <w:p>
       <w:pPr>
         <w:rPr>
-          <w:rFonts w:ascii="游ゴシック" w:eastAsia="游ゴシック" w:hAnsi="游ゴシック"/>
-          <w:lang w:eastAsia="ja-JP"/>
-        </w:rPr>
-      </w:pPr>
-      <w:r>
-        <w:rPr>
-          <w:rFonts w:ascii="游ゴシック" w:eastAsia="游ゴシック" w:hAnsi="游ゴシック"/>
+          <w:rFonts w:ascii="游ゴシック" w:hAnsi="游ゴシック" w:eastAsia="游ゴシック"/>
+          <w:lang w:eastAsia="ja-JP"/>
+        </w:rPr>
+      </w:pPr>
+      <w:r>
+        <w:rPr>
+          <w:rFonts w:ascii="游ゴシック" w:hAnsi="游ゴシック" w:eastAsia="游ゴシック"/>
           <w:lang w:eastAsia="ja-JP"/>
         </w:rPr>
         <w:t>機能: トレーニング記録の追加、編集、削除</w:t>
@@ -408,13 +408,13 @@
     <w:p>
       <w:pPr>
         <w:rPr>
-          <w:rFonts w:ascii="游ゴシック" w:eastAsia="游ゴシック" w:hAnsi="游ゴシック"/>
-          <w:lang w:eastAsia="ja-JP"/>
-        </w:rPr>
-      </w:pPr>
-      <w:r>
-        <w:rPr>
-          <w:rFonts w:ascii="游ゴシック" w:eastAsia="游ゴシック" w:hAnsi="游ゴシック"/>
+          <w:rFonts w:ascii="游ゴシック" w:hAnsi="游ゴシック" w:eastAsia="游ゴシック"/>
+          <w:lang w:eastAsia="ja-JP"/>
+        </w:rPr>
+      </w:pPr>
+      <w:r>
+        <w:rPr>
+          <w:rFonts w:ascii="游ゴシック" w:hAnsi="游ゴシック" w:eastAsia="游ゴシック"/>
           <w:lang w:eastAsia="ja-JP"/>
         </w:rPr>
         <w:t>要素: トレーニング種目選択、記録入力フォーム、保存ボタン</w:t>
@@ -424,13 +424,13 @@
       <w:pPr>
         <w:pStyle w:val="31"/>
         <w:rPr>
-          <w:rFonts w:ascii="游ゴシック" w:eastAsia="游ゴシック" w:hAnsi="游ゴシック"/>
-          <w:lang w:eastAsia="ja-JP"/>
-        </w:rPr>
-      </w:pPr>
-      <w:r>
-        <w:rPr>
-          <w:rFonts w:ascii="游ゴシック" w:eastAsia="游ゴシック" w:hAnsi="游ゴシック"/>
+          <w:rFonts w:ascii="游ゴシック" w:hAnsi="游ゴシック" w:eastAsia="游ゴシック"/>
+          <w:lang w:eastAsia="ja-JP"/>
+        </w:rPr>
+      </w:pPr>
+      <w:r>
+        <w:rPr>
+          <w:rFonts w:ascii="游ゴシック" w:hAnsi="游ゴシック" w:eastAsia="游ゴシック"/>
           <w:lang w:eastAsia="ja-JP"/>
         </w:rPr>
         <w:t>2.2.4 進捗管理</w:t>
@@ -439,13 +439,13 @@
     <w:p>
       <w:pPr>
         <w:rPr>
-          <w:rFonts w:ascii="游ゴシック" w:eastAsia="游ゴシック" w:hAnsi="游ゴシック"/>
-          <w:lang w:eastAsia="ja-JP"/>
-        </w:rPr>
-      </w:pPr>
-      <w:r>
-        <w:rPr>
-          <w:rFonts w:ascii="游ゴシック" w:eastAsia="游ゴシック" w:hAnsi="游ゴシック"/>
+          <w:rFonts w:ascii="游ゴシック" w:hAnsi="游ゴシック" w:eastAsia="游ゴシック"/>
+          <w:lang w:eastAsia="ja-JP"/>
+        </w:rPr>
+      </w:pPr>
+      <w:r>
+        <w:rPr>
+          <w:rFonts w:ascii="游ゴシック" w:hAnsi="游ゴシック" w:eastAsia="游ゴシック"/>
           <w:lang w:eastAsia="ja-JP"/>
         </w:rPr>
         <w:t>機能: グラフやチャートでの進捗表示、目標設定</w:t>
@@ -454,13 +454,13 @@
     <w:p>
       <w:pPr>
         <w:rPr>
-          <w:rFonts w:ascii="游ゴシック" w:eastAsia="游ゴシック" w:hAnsi="游ゴシック"/>
-          <w:lang w:eastAsia="ja-JP"/>
-        </w:rPr>
-      </w:pPr>
-      <w:r>
-        <w:rPr>
-          <w:rFonts w:ascii="游ゴシック" w:eastAsia="游ゴシック" w:hAnsi="游ゴシック"/>
+          <w:rFonts w:ascii="游ゴシック" w:hAnsi="游ゴシック" w:eastAsia="游ゴシック"/>
+          <w:lang w:eastAsia="ja-JP"/>
+        </w:rPr>
+      </w:pPr>
+      <w:r>
+        <w:rPr>
+          <w:rFonts w:ascii="游ゴシック" w:hAnsi="游ゴシック" w:eastAsia="游ゴシック"/>
           <w:lang w:eastAsia="ja-JP"/>
         </w:rPr>
         <w:t>要素: グラフ表示、目標入力フォーム</w:t>
@@ -470,13 +470,13 @@
       <w:pPr>
         <w:pStyle w:val="31"/>
         <w:rPr>
-          <w:rFonts w:ascii="游ゴシック" w:eastAsia="游ゴシック" w:hAnsi="游ゴシック"/>
-          <w:lang w:eastAsia="ja-JP"/>
-        </w:rPr>
-      </w:pPr>
-      <w:r>
-        <w:rPr>
-          <w:rFonts w:ascii="游ゴシック" w:eastAsia="游ゴシック" w:hAnsi="游ゴシック"/>
+          <w:rFonts w:ascii="游ゴシック" w:hAnsi="游ゴシック" w:eastAsia="游ゴシック"/>
+          <w:lang w:eastAsia="ja-JP"/>
+        </w:rPr>
+      </w:pPr>
+      <w:r>
+        <w:rPr>
+          <w:rFonts w:ascii="游ゴシック" w:hAnsi="游ゴシック" w:eastAsia="游ゴシック"/>
           <w:lang w:eastAsia="ja-JP"/>
         </w:rPr>
         <w:t>2.2.5 エクスポート</w:t>
@@ -485,13 +485,13 @@
     <w:p>
       <w:pPr>
         <w:rPr>
-          <w:rFonts w:ascii="游ゴシック" w:eastAsia="游ゴシック" w:hAnsi="游ゴシック"/>
-          <w:lang w:eastAsia="ja-JP"/>
-        </w:rPr>
-      </w:pPr>
-      <w:r>
-        <w:rPr>
-          <w:rFonts w:ascii="游ゴシック" w:eastAsia="游ゴシック" w:hAnsi="游ゴシック"/>
+          <w:rFonts w:ascii="游ゴシック" w:hAnsi="游ゴシック" w:eastAsia="游ゴシック"/>
+          <w:lang w:eastAsia="ja-JP"/>
+        </w:rPr>
+      </w:pPr>
+      <w:r>
+        <w:rPr>
+          <w:rFonts w:ascii="游ゴシック" w:hAnsi="游ゴシック" w:eastAsia="游ゴシック"/>
           <w:lang w:eastAsia="ja-JP"/>
         </w:rPr>
         <w:t>機能: トレーニングデータのCSVおよびPDF形式でのエクスポート</w:t>
@@ -500,13 +500,13 @@
     <w:p>
       <w:pPr>
         <w:rPr>
-          <w:rFonts w:ascii="游ゴシック" w:eastAsia="游ゴシック" w:hAnsi="游ゴシック"/>
-          <w:lang w:eastAsia="ja-JP"/>
-        </w:rPr>
-      </w:pPr>
-      <w:r>
-        <w:rPr>
-          <w:rFonts w:ascii="游ゴシック" w:eastAsia="游ゴシック" w:hAnsi="游ゴシック"/>
+          <w:rFonts w:ascii="游ゴシック" w:hAnsi="游ゴシック" w:eastAsia="游ゴシック"/>
+          <w:lang w:eastAsia="ja-JP"/>
+        </w:rPr>
+      </w:pPr>
+      <w:r>
+        <w:rPr>
+          <w:rFonts w:ascii="游ゴシック" w:hAnsi="游ゴシック" w:eastAsia="游ゴシック"/>
           <w:lang w:eastAsia="ja-JP"/>
         </w:rPr>
         <w:t>要素: エクスポートボタン、ダウンロードリンク</w:t>
@@ -516,13 +516,13 @@
       <w:pPr>
         <w:pStyle w:val="1"/>
         <w:rPr>
-          <w:rFonts w:ascii="游ゴシック" w:eastAsia="游ゴシック" w:hAnsi="游ゴシック"/>
-          <w:lang w:eastAsia="ja-JP"/>
-        </w:rPr>
-      </w:pPr>
-      <w:r>
-        <w:rPr>
-          <w:rFonts w:ascii="游ゴシック" w:eastAsia="游ゴシック" w:hAnsi="游ゴシック"/>
+          <w:rFonts w:ascii="游ゴシック" w:hAnsi="游ゴシック" w:eastAsia="游ゴシック"/>
+          <w:lang w:eastAsia="ja-JP"/>
+        </w:rPr>
+      </w:pPr>
+      <w:r>
+        <w:rPr>
+          <w:rFonts w:ascii="游ゴシック" w:hAnsi="游ゴシック" w:eastAsia="游ゴシック"/>
           <w:lang w:eastAsia="ja-JP"/>
         </w:rPr>
         <w:t>3. バックエンド設計</w:t>
@@ -532,13 +532,13 @@
       <w:pPr>
         <w:pStyle w:val="21"/>
         <w:rPr>
-          <w:rFonts w:ascii="游ゴシック" w:eastAsia="游ゴシック" w:hAnsi="游ゴシック"/>
-          <w:lang w:eastAsia="ja-JP"/>
-        </w:rPr>
-      </w:pPr>
-      <w:r>
-        <w:rPr>
-          <w:rFonts w:ascii="游ゴシック" w:eastAsia="游ゴシック" w:hAnsi="游ゴシック"/>
+          <w:rFonts w:ascii="游ゴシック" w:hAnsi="游ゴシック" w:eastAsia="游ゴシック"/>
+          <w:lang w:eastAsia="ja-JP"/>
+        </w:rPr>
+      </w:pPr>
+      <w:r>
+        <w:rPr>
+          <w:rFonts w:ascii="游ゴシック" w:hAnsi="游ゴシック" w:eastAsia="游ゴシック"/>
           <w:lang w:eastAsia="ja-JP"/>
         </w:rPr>
         <w:t>3.1 REST API</w:t>
@@ -548,13 +548,13 @@
       <w:pPr>
         <w:pStyle w:val="31"/>
         <w:rPr>
-          <w:rFonts w:ascii="游ゴシック" w:eastAsia="游ゴシック" w:hAnsi="游ゴシック"/>
-          <w:lang w:eastAsia="ja-JP"/>
-        </w:rPr>
-      </w:pPr>
-      <w:r>
-        <w:rPr>
-          <w:rFonts w:ascii="游ゴシック" w:eastAsia="游ゴシック" w:hAnsi="游ゴシック"/>
+          <w:rFonts w:ascii="游ゴシック" w:hAnsi="游ゴシック" w:eastAsia="游ゴシック"/>
+          <w:lang w:eastAsia="ja-JP"/>
+        </w:rPr>
+      </w:pPr>
+      <w:r>
+        <w:rPr>
+          <w:rFonts w:ascii="游ゴシック" w:hAnsi="游ゴシック" w:eastAsia="游ゴシック"/>
           <w:lang w:eastAsia="ja-JP"/>
         </w:rPr>
         <w:t>3.1.1 エンドポイント</w:t>
@@ -564,13 +564,13 @@
       <w:pPr>
         <w:pStyle w:val="4"/>
         <w:rPr>
-          <w:rFonts w:ascii="游ゴシック" w:eastAsia="游ゴシック" w:hAnsi="游ゴシック"/>
-          <w:lang w:eastAsia="ja-JP"/>
-        </w:rPr>
-      </w:pPr>
-      <w:r>
-        <w:rPr>
-          <w:rFonts w:ascii="游ゴシック" w:eastAsia="游ゴシック" w:hAnsi="游ゴシック"/>
+          <w:rFonts w:ascii="游ゴシック" w:hAnsi="游ゴシック" w:eastAsia="游ゴシック"/>
+          <w:lang w:eastAsia="ja-JP"/>
+        </w:rPr>
+      </w:pPr>
+      <w:r>
+        <w:rPr>
+          <w:rFonts w:ascii="游ゴシック" w:hAnsi="游ゴシック" w:eastAsia="游ゴシック"/>
           <w:lang w:eastAsia="ja-JP"/>
         </w:rPr>
         <w:t>ユーザー管理</w:t>
@@ -579,13 +579,13 @@
     <w:p>
       <w:pPr>
         <w:rPr>
-          <w:rFonts w:ascii="游ゴシック" w:eastAsia="游ゴシック" w:hAnsi="游ゴシック"/>
-          <w:lang w:eastAsia="ja-JP"/>
-        </w:rPr>
-      </w:pPr>
-      <w:r>
-        <w:rPr>
-          <w:rFonts w:ascii="游ゴシック" w:eastAsia="游ゴシック" w:hAnsi="游ゴシック"/>
+          <w:rFonts w:ascii="游ゴシック" w:hAnsi="游ゴシック" w:eastAsia="游ゴシック"/>
+          <w:lang w:eastAsia="ja-JP"/>
+        </w:rPr>
+      </w:pPr>
+      <w:r>
+        <w:rPr>
+          <w:rFonts w:ascii="游ゴシック" w:hAnsi="游ゴシック" w:eastAsia="游ゴシック"/>
           <w:lang w:eastAsia="ja-JP"/>
         </w:rPr>
         <w:t>POST /api/users/register: ユーザー登録</w:t>
@@ -594,13 +594,13 @@
     <w:p>
       <w:pPr>
         <w:rPr>
-          <w:rFonts w:ascii="游ゴシック" w:eastAsia="游ゴシック" w:hAnsi="游ゴシック"/>
-          <w:lang w:eastAsia="ja-JP"/>
-        </w:rPr>
-      </w:pPr>
-      <w:r>
-        <w:rPr>
-          <w:rFonts w:ascii="游ゴシック" w:eastAsia="游ゴシック" w:hAnsi="游ゴシック"/>
+          <w:rFonts w:ascii="游ゴシック" w:hAnsi="游ゴシック" w:eastAsia="游ゴシック"/>
+          <w:lang w:eastAsia="ja-JP"/>
+        </w:rPr>
+      </w:pPr>
+      <w:r>
+        <w:rPr>
+          <w:rFonts w:ascii="游ゴシック" w:hAnsi="游ゴシック" w:eastAsia="游ゴシック"/>
           <w:lang w:eastAsia="ja-JP"/>
         </w:rPr>
         <w:t>POST /api/users/login: ログイン</w:t>
@@ -609,13 +609,13 @@
     <w:p>
       <w:pPr>
         <w:rPr>
-          <w:rFonts w:ascii="游ゴシック" w:eastAsia="游ゴシック" w:hAnsi="游ゴシック"/>
-          <w:lang w:eastAsia="ja-JP"/>
-        </w:rPr>
-      </w:pPr>
-      <w:r>
-        <w:rPr>
-          <w:rFonts w:ascii="游ゴシック" w:eastAsia="游ゴシック" w:hAnsi="游ゴシック"/>
+          <w:rFonts w:ascii="游ゴシック" w:hAnsi="游ゴシック" w:eastAsia="游ゴシック"/>
+          <w:lang w:eastAsia="ja-JP"/>
+        </w:rPr>
+      </w:pPr>
+      <w:r>
+        <w:rPr>
+          <w:rFonts w:ascii="游ゴシック" w:hAnsi="游ゴシック" w:eastAsia="游ゴシック"/>
           <w:lang w:eastAsia="ja-JP"/>
         </w:rPr>
         <w:t>GET /api/users/{id}: ユーザー情報取得</w:t>
@@ -624,13 +624,13 @@
     <w:p>
       <w:pPr>
         <w:rPr>
-          <w:rFonts w:ascii="游ゴシック" w:eastAsia="游ゴシック" w:hAnsi="游ゴシック"/>
-          <w:lang w:eastAsia="ja-JP"/>
-        </w:rPr>
-      </w:pPr>
-      <w:r>
-        <w:rPr>
-          <w:rFonts w:ascii="游ゴシック" w:eastAsia="游ゴシック" w:hAnsi="游ゴシック"/>
+          <w:rFonts w:ascii="游ゴシック" w:hAnsi="游ゴシック" w:eastAsia="游ゴシック"/>
+          <w:lang w:eastAsia="ja-JP"/>
+        </w:rPr>
+      </w:pPr>
+      <w:r>
+        <w:rPr>
+          <w:rFonts w:ascii="游ゴシック" w:hAnsi="游ゴシック" w:eastAsia="游ゴシック"/>
           <w:lang w:eastAsia="ja-JP"/>
         </w:rPr>
         <w:t>PUT /api/users/{id}: ユーザー情報更新</w:t>
@@ -640,13 +640,13 @@
       <w:pPr>
         <w:pStyle w:val="4"/>
         <w:rPr>
-          <w:rFonts w:ascii="游ゴシック" w:eastAsia="游ゴシック" w:hAnsi="游ゴシック"/>
-          <w:lang w:eastAsia="ja-JP"/>
-        </w:rPr>
-      </w:pPr>
-      <w:r>
-        <w:rPr>
-          <w:rFonts w:ascii="游ゴシック" w:eastAsia="游ゴシック" w:hAnsi="游ゴシック"/>
+          <w:rFonts w:ascii="游ゴシック" w:hAnsi="游ゴシック" w:eastAsia="游ゴシック"/>
+          <w:lang w:eastAsia="ja-JP"/>
+        </w:rPr>
+      </w:pPr>
+      <w:r>
+        <w:rPr>
+          <w:rFonts w:ascii="游ゴシック" w:hAnsi="游ゴシック" w:eastAsia="游ゴシック"/>
           <w:lang w:eastAsia="ja-JP"/>
         </w:rPr>
         <w:lastRenderedPageBreak/>
@@ -656,27 +656,27 @@
     <w:p>
       <w:pPr>
         <w:rPr>
-          <w:rFonts w:ascii="游ゴシック" w:eastAsia="游ゴシック" w:hAnsi="游ゴシック"/>
-          <w:lang w:eastAsia="ja-JP"/>
-        </w:rPr>
-      </w:pPr>
-      <w:r>
-        <w:rPr>
-          <w:rFonts w:ascii="游ゴシック" w:eastAsia="游ゴシック" w:hAnsi="游ゴシック"/>
+          <w:rFonts w:ascii="游ゴシック" w:hAnsi="游ゴシック" w:eastAsia="游ゴシック"/>
+          <w:lang w:eastAsia="ja-JP"/>
+        </w:rPr>
+      </w:pPr>
+      <w:r>
+        <w:rPr>
+          <w:rFonts w:ascii="游ゴシック" w:hAnsi="游ゴシック" w:eastAsia="游ゴシック"/>
           <w:lang w:eastAsia="ja-JP"/>
         </w:rPr>
         <w:t>POST /api/</w:t>
       </w:r>
       <w:r>
         <w:rPr>
-          <w:rFonts w:ascii="游ゴシック" w:eastAsia="游ゴシック" w:hAnsi="游ゴシック"/>
+          <w:rFonts w:ascii="游ゴシック" w:hAnsi="游ゴシック" w:eastAsia="游ゴシック"/>
           <w:lang w:eastAsia="ja-JP"/>
         </w:rPr>
         <w:t>exercises</w:t>
       </w:r>
       <w:r>
         <w:rPr>
-          <w:rFonts w:ascii="游ゴシック" w:eastAsia="游ゴシック" w:hAnsi="游ゴシック"/>
+          <w:rFonts w:ascii="游ゴシック" w:hAnsi="游ゴシック" w:eastAsia="游ゴシック"/>
           <w:lang w:eastAsia="ja-JP"/>
         </w:rPr>
         <w:t>: トレーニング記録の追加</w:t>
@@ -685,27 +685,27 @@
     <w:p>
       <w:pPr>
         <w:rPr>
-          <w:rFonts w:ascii="游ゴシック" w:eastAsia="游ゴシック" w:hAnsi="游ゴシック"/>
-          <w:lang w:eastAsia="ja-JP"/>
-        </w:rPr>
-      </w:pPr>
-      <w:r>
-        <w:rPr>
-          <w:rFonts w:ascii="游ゴシック" w:eastAsia="游ゴシック" w:hAnsi="游ゴシック"/>
+          <w:rFonts w:ascii="游ゴシック" w:hAnsi="游ゴシック" w:eastAsia="游ゴシック"/>
+          <w:lang w:eastAsia="ja-JP"/>
+        </w:rPr>
+      </w:pPr>
+      <w:r>
+        <w:rPr>
+          <w:rFonts w:ascii="游ゴシック" w:hAnsi="游ゴシック" w:eastAsia="游ゴシック"/>
           <w:lang w:eastAsia="ja-JP"/>
         </w:rPr>
         <w:t>PUT /api/</w:t>
       </w:r>
       <w:r>
         <w:rPr>
-          <w:rFonts w:ascii="游ゴシック" w:eastAsia="游ゴシック" w:hAnsi="游ゴシック"/>
+          <w:rFonts w:ascii="游ゴシック" w:hAnsi="游ゴシック" w:eastAsia="游ゴシック"/>
           <w:lang w:eastAsia="ja-JP"/>
         </w:rPr>
         <w:t>exercises</w:t>
       </w:r>
       <w:r>
         <w:rPr>
-          <w:rFonts w:ascii="游ゴシック" w:eastAsia="游ゴシック" w:hAnsi="游ゴシック"/>
+          <w:rFonts w:ascii="游ゴシック" w:hAnsi="游ゴシック" w:eastAsia="游ゴシック"/>
           <w:lang w:eastAsia="ja-JP"/>
         </w:rPr>
         <w:t>/{id}: トレーニング記録の更新</w:t>
@@ -714,27 +714,27 @@
     <w:p>
       <w:pPr>
         <w:rPr>
-          <w:rFonts w:ascii="游ゴシック" w:eastAsia="游ゴシック" w:hAnsi="游ゴシック"/>
-          <w:lang w:eastAsia="ja-JP"/>
-        </w:rPr>
-      </w:pPr>
-      <w:r>
-        <w:rPr>
-          <w:rFonts w:ascii="游ゴシック" w:eastAsia="游ゴシック" w:hAnsi="游ゴシック"/>
+          <w:rFonts w:ascii="游ゴシック" w:hAnsi="游ゴシック" w:eastAsia="游ゴシック"/>
+          <w:lang w:eastAsia="ja-JP"/>
+        </w:rPr>
+      </w:pPr>
+      <w:r>
+        <w:rPr>
+          <w:rFonts w:ascii="游ゴシック" w:hAnsi="游ゴシック" w:eastAsia="游ゴシック"/>
           <w:lang w:eastAsia="ja-JP"/>
         </w:rPr>
         <w:t>DELETE /api/</w:t>
       </w:r>
       <w:r>
         <w:rPr>
-          <w:rFonts w:ascii="游ゴシック" w:eastAsia="游ゴシック" w:hAnsi="游ゴシック"/>
+          <w:rFonts w:ascii="游ゴシック" w:hAnsi="游ゴシック" w:eastAsia="游ゴシック"/>
           <w:lang w:eastAsia="ja-JP"/>
         </w:rPr>
         <w:t>exercises</w:t>
       </w:r>
       <w:r>
         <w:rPr>
-          <w:rFonts w:ascii="游ゴシック" w:eastAsia="游ゴシック" w:hAnsi="游ゴシック"/>
+          <w:rFonts w:ascii="游ゴシック" w:hAnsi="游ゴシック" w:eastAsia="游ゴシック"/>
           <w:lang w:eastAsia="ja-JP"/>
         </w:rPr>
         <w:t>/{id}: トレーニング記録の削除</w:t>
@@ -743,27 +743,27 @@
     <w:p>
       <w:pPr>
         <w:rPr>
-          <w:rFonts w:ascii="游ゴシック" w:eastAsia="游ゴシック" w:hAnsi="游ゴシック"/>
-          <w:lang w:eastAsia="ja-JP"/>
-        </w:rPr>
-      </w:pPr>
-      <w:r>
-        <w:rPr>
-          <w:rFonts w:ascii="游ゴシック" w:eastAsia="游ゴシック" w:hAnsi="游ゴシック"/>
+          <w:rFonts w:ascii="游ゴシック" w:hAnsi="游ゴシック" w:eastAsia="游ゴシック"/>
+          <w:lang w:eastAsia="ja-JP"/>
+        </w:rPr>
+      </w:pPr>
+      <w:r>
+        <w:rPr>
+          <w:rFonts w:ascii="游ゴシック" w:hAnsi="游ゴシック" w:eastAsia="游ゴシック"/>
           <w:lang w:eastAsia="ja-JP"/>
         </w:rPr>
         <w:t>GET /api/</w:t>
       </w:r>
       <w:r>
         <w:rPr>
-          <w:rFonts w:ascii="游ゴシック" w:eastAsia="游ゴシック" w:hAnsi="游ゴシック"/>
+          <w:rFonts w:ascii="游ゴシック" w:hAnsi="游ゴシック" w:eastAsia="游ゴシック"/>
           <w:lang w:eastAsia="ja-JP"/>
         </w:rPr>
         <w:t>exercises</w:t>
       </w:r>
       <w:r>
         <w:rPr>
-          <w:rFonts w:ascii="游ゴシック" w:eastAsia="游ゴシック" w:hAnsi="游ゴシック"/>
+          <w:rFonts w:ascii="游ゴシック" w:hAnsi="游ゴシック" w:eastAsia="游ゴシック"/>
           <w:lang w:eastAsia="ja-JP"/>
         </w:rPr>
         <w:t>/{id}: トレーニング記録取得</w:t>
@@ -773,13 +773,13 @@
       <w:pPr>
         <w:pStyle w:val="4"/>
         <w:rPr>
-          <w:rFonts w:ascii="游ゴシック" w:eastAsia="游ゴシック" w:hAnsi="游ゴシック"/>
-          <w:lang w:eastAsia="ja-JP"/>
-        </w:rPr>
-      </w:pPr>
-      <w:r>
-        <w:rPr>
-          <w:rFonts w:ascii="游ゴシック" w:eastAsia="游ゴシック" w:hAnsi="游ゴシック"/>
+          <w:rFonts w:ascii="游ゴシック" w:hAnsi="游ゴシック" w:eastAsia="游ゴシック"/>
+          <w:lang w:eastAsia="ja-JP"/>
+        </w:rPr>
+      </w:pPr>
+      <w:r>
+        <w:rPr>
+          <w:rFonts w:ascii="游ゴシック" w:hAnsi="游ゴシック" w:eastAsia="游ゴシック"/>
           <w:lang w:eastAsia="ja-JP"/>
         </w:rPr>
         <w:t>進捗管理</w:t>
@@ -788,13 +788,13 @@
     <w:p>
       <w:pPr>
         <w:rPr>
-          <w:rFonts w:ascii="游ゴシック" w:eastAsia="游ゴシック" w:hAnsi="游ゴシック"/>
-          <w:lang w:eastAsia="ja-JP"/>
-        </w:rPr>
-      </w:pPr>
-      <w:r>
-        <w:rPr>
-          <w:rFonts w:ascii="游ゴシック" w:eastAsia="游ゴシック" w:hAnsi="游ゴシック"/>
+          <w:rFonts w:ascii="游ゴシック" w:hAnsi="游ゴシック" w:eastAsia="游ゴシック"/>
+          <w:lang w:eastAsia="ja-JP"/>
+        </w:rPr>
+      </w:pPr>
+      <w:r>
+        <w:rPr>
+          <w:rFonts w:ascii="游ゴシック" w:hAnsi="游ゴシック" w:eastAsia="游ゴシック"/>
           <w:lang w:eastAsia="ja-JP"/>
         </w:rPr>
         <w:t>GET /api/progress/{userId}: 進捗データ取得</w:t>
@@ -803,13 +803,13 @@
     <w:p>
       <w:pPr>
         <w:rPr>
-          <w:rFonts w:ascii="游ゴシック" w:eastAsia="游ゴシック" w:hAnsi="游ゴシック"/>
-          <w:lang w:eastAsia="ja-JP"/>
-        </w:rPr>
-      </w:pPr>
-      <w:r>
-        <w:rPr>
-          <w:rFonts w:ascii="游ゴシック" w:eastAsia="游ゴシック" w:hAnsi="游ゴシック"/>
+          <w:rFonts w:ascii="游ゴシック" w:hAnsi="游ゴシック" w:eastAsia="游ゴシック"/>
+          <w:lang w:eastAsia="ja-JP"/>
+        </w:rPr>
+      </w:pPr>
+      <w:r>
+        <w:rPr>
+          <w:rFonts w:ascii="游ゴシック" w:hAnsi="游ゴシック" w:eastAsia="游ゴシック"/>
           <w:lang w:eastAsia="ja-JP"/>
         </w:rPr>
         <w:t>POST /api/goals: 目標設定</w:t>
@@ -818,13 +818,13 @@
     <w:p>
       <w:pPr>
         <w:rPr>
-          <w:rFonts w:ascii="游ゴシック" w:eastAsia="游ゴシック" w:hAnsi="游ゴシック"/>
-          <w:lang w:eastAsia="ja-JP"/>
-        </w:rPr>
-      </w:pPr>
-      <w:r>
-        <w:rPr>
-          <w:rFonts w:ascii="游ゴシック" w:eastAsia="游ゴシック" w:hAnsi="游ゴシック"/>
+          <w:rFonts w:ascii="游ゴシック" w:hAnsi="游ゴシック" w:eastAsia="游ゴシック"/>
+          <w:lang w:eastAsia="ja-JP"/>
+        </w:rPr>
+      </w:pPr>
+      <w:r>
+        <w:rPr>
+          <w:rFonts w:ascii="游ゴシック" w:hAnsi="游ゴシック" w:eastAsia="游ゴシック"/>
           <w:lang w:eastAsia="ja-JP"/>
         </w:rPr>
         <w:t>GET /api/goals/{userId}: 目標取得</w:t>
@@ -834,13 +834,13 @@
       <w:pPr>
         <w:pStyle w:val="4"/>
         <w:rPr>
-          <w:rFonts w:ascii="游ゴシック" w:eastAsia="游ゴシック" w:hAnsi="游ゴシック"/>
-          <w:lang w:eastAsia="ja-JP"/>
-        </w:rPr>
-      </w:pPr>
-      <w:r>
-        <w:rPr>
-          <w:rFonts w:ascii="游ゴシック" w:eastAsia="游ゴシック" w:hAnsi="游ゴシック"/>
+          <w:rFonts w:ascii="游ゴシック" w:hAnsi="游ゴシック" w:eastAsia="游ゴシック"/>
+          <w:lang w:eastAsia="ja-JP"/>
+        </w:rPr>
+      </w:pPr>
+      <w:r>
+        <w:rPr>
+          <w:rFonts w:ascii="游ゴシック" w:hAnsi="游ゴシック" w:eastAsia="游ゴシック"/>
           <w:lang w:eastAsia="ja-JP"/>
         </w:rPr>
         <w:t>エクスポート</w:t>
@@ -849,13 +849,13 @@
     <w:p>
       <w:pPr>
         <w:rPr>
-          <w:rFonts w:ascii="游ゴシック" w:eastAsia="游ゴシック" w:hAnsi="游ゴシック"/>
-          <w:lang w:eastAsia="ja-JP"/>
-        </w:rPr>
-      </w:pPr>
-      <w:r>
-        <w:rPr>
-          <w:rFonts w:ascii="游ゴシック" w:eastAsia="游ゴシック" w:hAnsi="游ゴシック"/>
+          <w:rFonts w:ascii="游ゴシック" w:hAnsi="游ゴシック" w:eastAsia="游ゴシック"/>
+          <w:lang w:eastAsia="ja-JP"/>
+        </w:rPr>
+      </w:pPr>
+      <w:r>
+        <w:rPr>
+          <w:rFonts w:ascii="游ゴシック" w:hAnsi="游ゴシック" w:eastAsia="游ゴシック"/>
           <w:lang w:eastAsia="ja-JP"/>
         </w:rPr>
         <w:t>GET /api/export/csv: CSVエクスポート</w:t>
@@ -864,13 +864,13 @@
     <w:p>
       <w:pPr>
         <w:rPr>
-          <w:rFonts w:ascii="游ゴシック" w:eastAsia="游ゴシック" w:hAnsi="游ゴシック"/>
-          <w:lang w:eastAsia="ja-JP"/>
-        </w:rPr>
-      </w:pPr>
-      <w:r>
-        <w:rPr>
-          <w:rFonts w:ascii="游ゴシック" w:eastAsia="游ゴシック" w:hAnsi="游ゴシック"/>
+          <w:rFonts w:ascii="游ゴシック" w:hAnsi="游ゴシック" w:eastAsia="游ゴシック"/>
+          <w:lang w:eastAsia="ja-JP"/>
+        </w:rPr>
+      </w:pPr>
+      <w:r>
+        <w:rPr>
+          <w:rFonts w:ascii="游ゴシック" w:hAnsi="游ゴシック" w:eastAsia="游ゴシック"/>
           <w:lang w:eastAsia="ja-JP"/>
         </w:rPr>
         <w:t>GET /api/export/pdf: PDFエクスポート</w:t>
@@ -880,13 +880,13 @@
       <w:pPr>
         <w:pStyle w:val="21"/>
         <w:rPr>
-          <w:rFonts w:ascii="游ゴシック" w:eastAsia="游ゴシック" w:hAnsi="游ゴシック"/>
-          <w:lang w:eastAsia="ja-JP"/>
-        </w:rPr>
-      </w:pPr>
-      <w:r>
-        <w:rPr>
-          <w:rFonts w:ascii="游ゴシック" w:eastAsia="游ゴシック" w:hAnsi="游ゴシック"/>
+          <w:rFonts w:ascii="游ゴシック" w:hAnsi="游ゴシック" w:eastAsia="游ゴシック"/>
+          <w:lang w:eastAsia="ja-JP"/>
+        </w:rPr>
+      </w:pPr>
+      <w:r>
+        <w:rPr>
+          <w:rFonts w:ascii="游ゴシック" w:hAnsi="游ゴシック" w:eastAsia="游ゴシック"/>
           <w:lang w:eastAsia="ja-JP"/>
         </w:rPr>
         <w:t>3.2 データベース設計</w:t>
@@ -896,13 +896,13 @@
       <w:pPr>
         <w:pStyle w:val="31"/>
         <w:rPr>
-          <w:rFonts w:ascii="游ゴシック" w:eastAsia="游ゴシック" w:hAnsi="游ゴシック"/>
-          <w:lang w:eastAsia="ja-JP"/>
-        </w:rPr>
-      </w:pPr>
-      <w:r>
-        <w:rPr>
-          <w:rFonts w:ascii="游ゴシック" w:eastAsia="游ゴシック" w:hAnsi="游ゴシック"/>
+          <w:rFonts w:ascii="游ゴシック" w:hAnsi="游ゴシック" w:eastAsia="游ゴシック"/>
+          <w:lang w:eastAsia="ja-JP"/>
+        </w:rPr>
+      </w:pPr>
+      <w:r>
+        <w:rPr>
+          <w:rFonts w:ascii="游ゴシック" w:hAnsi="游ゴシック" w:eastAsia="游ゴシック"/>
           <w:lang w:eastAsia="ja-JP"/>
         </w:rPr>
         <w:t>3.2.1 テーブル設計</w:t>
@@ -912,13 +912,13 @@
       <w:pPr>
         <w:pStyle w:val="4"/>
         <w:rPr>
-          <w:rFonts w:ascii="游ゴシック" w:eastAsia="游ゴシック" w:hAnsi="游ゴシック"/>
-          <w:lang w:eastAsia="ja-JP"/>
-        </w:rPr>
-      </w:pPr>
-      <w:r>
-        <w:rPr>
-          <w:rFonts w:ascii="游ゴシック" w:eastAsia="游ゴシック" w:hAnsi="游ゴシック"/>
+          <w:rFonts w:ascii="游ゴシック" w:hAnsi="游ゴシック" w:eastAsia="游ゴシック"/>
+          <w:lang w:eastAsia="ja-JP"/>
+        </w:rPr>
+      </w:pPr>
+      <w:r>
+        <w:rPr>
+          <w:rFonts w:ascii="游ゴシック" w:hAnsi="游ゴシック" w:eastAsia="游ゴシック"/>
           <w:lang w:eastAsia="ja-JP"/>
         </w:rPr>
         <w:t>ユーザー (users)</w:t>
@@ -927,13 +927,13 @@
     <w:p>
       <w:pPr>
         <w:rPr>
-          <w:rFonts w:ascii="游ゴシック" w:eastAsia="游ゴシック" w:hAnsi="游ゴシック"/>
-          <w:lang w:eastAsia="ja-JP"/>
-        </w:rPr>
-      </w:pPr>
-      <w:r>
-        <w:rPr>
-          <w:rFonts w:ascii="游ゴシック" w:eastAsia="游ゴシック" w:hAnsi="游ゴシック"/>
+          <w:rFonts w:ascii="游ゴシック" w:hAnsi="游ゴシック" w:eastAsia="游ゴシック"/>
+          <w:lang w:eastAsia="ja-JP"/>
+        </w:rPr>
+      </w:pPr>
+      <w:r>
+        <w:rPr>
+          <w:rFonts w:ascii="游ゴシック" w:hAnsi="游ゴシック" w:eastAsia="游ゴシック"/>
           <w:lang w:eastAsia="ja-JP"/>
         </w:rPr>
         <w:t>id: INT, PK, AUTO_INCREMENT</w:t>
@@ -942,103 +942,335 @@
     <w:p>
       <w:pPr>
         <w:rPr>
-          <w:rFonts w:ascii="游ゴシック" w:eastAsia="游ゴシック" w:hAnsi="游ゴシック"/>
-          <w:lang w:eastAsia="ja-JP"/>
-        </w:rPr>
-      </w:pPr>
-      <w:r>
-        <w:rPr>
-          <w:rFonts w:ascii="游ゴシック" w:eastAsia="游ゴシック" w:hAnsi="游ゴシック"/>
-          <w:lang w:eastAsia="ja-JP"/>
-        </w:rPr>
-        <w:t>name: VARCHAR(50), UNIQUE</w:t>
+          <w:rFonts w:ascii="游ゴシック" w:hAnsi="游ゴシック" w:eastAsia="游ゴシック"/>
+          <w:lang w:eastAsia="ja-JP"/>
+        </w:rPr>
+      </w:pPr>
+      <w:r>
+        <w:rPr>
+          <w:rFonts w:ascii="游ゴシック" w:hAnsi="游ゴシック" w:eastAsia="游ゴシック"/>
+          <w:lang w:eastAsia="ja-JP"/>
+        </w:rPr>
+        <w:t xml:space="preserve">name: </w:t>
+      </w:r>
+      <w:r>
+        <w:rPr>
+          <w:rFonts w:ascii="游ゴシック" w:hAnsi="游ゴシック" w:eastAsia="游ゴシック"/>
+          <w:lang w:eastAsia="ja-JP"/>
+        </w:rPr>
+        <w:t>VARCHAR(</w:t>
+      </w:r>
+      <w:r>
+        <w:rPr>
+          <w:rFonts w:ascii="游ゴシック" w:hAnsi="游ゴシック" w:eastAsia="游ゴシック"/>
+          <w:lang w:eastAsia="ja-JP"/>
+        </w:rPr>
+        <w:t>50), UNIQUE</w:t>
       </w:r>
     </w:p>
     <w:p>
       <w:pPr>
-        <w:rPr>
-          <w:rFonts w:ascii="游ゴシック" w:eastAsia="游ゴシック" w:hAnsi="游ゴシック"/>
-          <w:lang w:eastAsia="ja-JP"/>
-        </w:rPr>
-      </w:pPr>
-      <w:r>
-        <w:rPr>
-          <w:rFonts w:ascii="游ゴシック" w:eastAsia="游ゴシック" w:hAnsi="游ゴシック"/>
-          <w:lang w:eastAsia="ja-JP"/>
-        </w:rPr>
-        <w:t>password: VARCHAR(255)</w:t>
+        <w:pStyle w:val="a1"/>
+        <w:rPr>
+          <w:rFonts w:ascii="游ゴシック" w:hAnsi="游ゴシック" w:eastAsia="游ゴシック"/>
+          <w:lang w:eastAsia="ja-JP"/>
+        </w:rPr>
+      </w:pPr>
+      <w:r>
+        <w:rPr>
+          <w:rFonts w:ascii="游ゴシック" w:hAnsi="游ゴシック" w:eastAsia="游ゴシック"/>
+          <w:lang w:eastAsia="ja-JP"/>
+        </w:rPr>
+        <w:t xml:space="preserve">email: </w:t>
+      </w:r>
+      <w:r>
+        <w:rPr>
+          <w:rFonts w:ascii="游ゴシック" w:hAnsi="游ゴシック" w:eastAsia="游ゴシック"/>
+          <w:lang w:eastAsia="ja-JP"/>
+        </w:rPr>
+        <w:t>VARCHAR(</w:t>
+      </w:r>
+      <w:r>
+        <w:rPr>
+          <w:rFonts w:ascii="游ゴシック" w:hAnsi="游ゴシック" w:eastAsia="游ゴシック"/>
+          <w:lang w:eastAsia="ja-JP"/>
+        </w:rPr>
+        <w:t>255</w:t>
+      </w:r>
+      <w:r>
+        <w:rPr>
+          <w:rFonts w:ascii="游ゴシック" w:hAnsi="游ゴシック" w:eastAsia="游ゴシック"/>
+          <w:lang w:eastAsia="ja-JP"/>
+        </w:rPr>
+        <w:t>), UNIQUE</w:t>
       </w:r>
     </w:p>
     <w:p>
       <w:pPr>
-        <w:rPr>
-          <w:rFonts w:ascii="游ゴシック" w:eastAsia="游ゴシック" w:hAnsi="游ゴシック"/>
-          <w:lang w:eastAsia="ja-JP"/>
-        </w:rPr>
-      </w:pPr>
-      <w:r>
-        <w:rPr>
-          <w:rFonts w:ascii="游ゴシック" w:eastAsia="游ゴシック" w:hAnsi="游ゴシック"/>
-          <w:lang w:eastAsia="ja-JP"/>
-        </w:rPr>
-        <w:t>email: VARCHAR(100), UNIQUE</w:t>
+        <w:pStyle w:val="a1"/>
+        <w:rPr>
+          <w:rFonts w:ascii="游ゴシック" w:hAnsi="游ゴシック" w:eastAsia="游ゴシック"/>
+          <w:lang w:eastAsia="ja-JP"/>
+        </w:rPr>
+      </w:pPr>
+      <w:r>
+        <w:rPr>
+          <w:rFonts w:ascii="游ゴシック" w:hAnsi="游ゴシック" w:eastAsia="游ゴシック"/>
+          <w:lang w:eastAsia="ja-JP"/>
+        </w:rPr>
+        <w:t xml:space="preserve">password: </w:t>
+      </w:r>
+      <w:r>
+        <w:rPr>
+          <w:rFonts w:ascii="游ゴシック" w:hAnsi="游ゴシック" w:eastAsia="游ゴシック"/>
+          <w:lang w:eastAsia="ja-JP"/>
+        </w:rPr>
+        <w:t>VARCHAR(</w:t>
+      </w:r>
+      <w:r>
+        <w:rPr>
+          <w:rFonts w:ascii="游ゴシック" w:hAnsi="游ゴシック" w:eastAsia="游ゴシック"/>
+          <w:lang w:eastAsia="ja-JP"/>
+        </w:rPr>
+        <w:t>255)</w:t>
       </w:r>
     </w:p>
     <w:p>
       <w:pPr>
-        <w:rPr>
-          <w:rFonts w:ascii="游ゴシック" w:eastAsia="游ゴシック" w:hAnsi="游ゴシック"/>
-          <w:lang w:eastAsia="ja-JP"/>
-        </w:rPr>
-      </w:pPr>
-      <w:r>
-        <w:rPr>
-          <w:rFonts w:ascii="游ゴシック" w:eastAsia="游ゴシック" w:hAnsi="游ゴシック"/>
-          <w:lang w:eastAsia="ja-JP"/>
-        </w:rPr>
-        <w:t xml:space="preserve">created_at: </w:t>
-      </w:r>
-      <w:r>
-        <w:rPr>
-          <w:rFonts w:ascii="游ゴシック" w:eastAsia="游ゴシック" w:hAnsi="游ゴシック"/>
-          <w:lang w:eastAsia="ja-JP"/>
-        </w:rPr>
-        <w:t>DATETIME</w:t>
+        <w:pStyle w:val="a1"/>
+        <w:rPr>
+          <w:rFonts w:ascii="游ゴシック" w:hAnsi="游ゴシック" w:eastAsia="游ゴシック"/>
+          <w:lang w:eastAsia="ja-JP"/>
+        </w:rPr>
+      </w:pPr>
+      <w:r>
+        <w:rPr>
+          <w:rFonts w:ascii="游ゴシック" w:hAnsi="游ゴシック" w:eastAsia="游ゴシック"/>
+          <w:lang w:eastAsia="ja-JP"/>
+        </w:rPr>
+        <w:t>f</w:t>
+      </w:r>
+      <w:r>
+        <w:rPr>
+          <w:rFonts w:ascii="游ゴシック" w:hAnsi="游ゴシック" w:eastAsia="游ゴシック"/>
+          <w:lang w:eastAsia="ja-JP"/>
+        </w:rPr>
+        <w:t>amily</w:t>
+      </w:r>
+      <w:r>
+        <w:rPr>
+          <w:rFonts w:ascii="游ゴシック" w:hAnsi="游ゴシック" w:eastAsia="游ゴシック"/>
+          <w:lang w:eastAsia="ja-JP"/>
+        </w:rPr>
+        <w:t xml:space="preserve">_name: </w:t>
+      </w:r>
+      <w:proofErr w:type="gramStart"/>
+      <w:r>
+        <w:rPr>
+          <w:rFonts w:ascii="游ゴシック" w:hAnsi="游ゴシック" w:eastAsia="游ゴシック"/>
+          <w:lang w:eastAsia="ja-JP"/>
+        </w:rPr>
+        <w:t>VARCHAR(</w:t>
+      </w:r>
+      <w:proofErr w:type="gramEnd"/>
+      <w:r>
+        <w:rPr>
+          <w:rFonts w:ascii="游ゴシック" w:hAnsi="游ゴシック" w:eastAsia="游ゴシック"/>
+          <w:lang w:eastAsia="ja-JP"/>
+        </w:rPr>
+        <w:t>50</w:t>
+      </w:r>
+      <w:r>
+        <w:rPr>
+          <w:rFonts w:ascii="游ゴシック" w:hAnsi="游ゴシック" w:eastAsia="游ゴシック"/>
+          <w:lang w:eastAsia="ja-JP"/>
+        </w:rPr>
+        <w:t>)</w:t>
       </w:r>
     </w:p>
     <w:p>
       <w:pPr>
-        <w:rPr>
-          <w:rFonts w:ascii="游ゴシック" w:eastAsia="游ゴシック" w:hAnsi="游ゴシック"/>
-          <w:lang w:eastAsia="ja-JP"/>
-        </w:rPr>
-      </w:pPr>
-      <w:r>
-        <w:rPr>
-          <w:rFonts w:ascii="游ゴシック" w:eastAsia="游ゴシック" w:hAnsi="游ゴシック"/>
-          <w:lang w:eastAsia="ja-JP"/>
-        </w:rPr>
-        <w:t xml:space="preserve">updated_at: </w:t>
-      </w:r>
-      <w:r>
-        <w:rPr>
-          <w:rFonts w:ascii="游ゴシック" w:eastAsia="游ゴシック" w:hAnsi="游ゴシック"/>
-          <w:lang w:eastAsia="ja-JP"/>
-        </w:rPr>
-        <w:t>DATETIME</w:t>
+        <w:pStyle w:val="a1"/>
+        <w:rPr>
+          <w:rFonts w:ascii="游ゴシック" w:hAnsi="游ゴシック" w:eastAsia="游ゴシック"/>
+          <w:lang w:eastAsia="ja-JP"/>
+        </w:rPr>
+      </w:pPr>
+      <w:proofErr w:type="spellStart"/>
+      <w:r>
+        <w:rPr>
+          <w:rFonts w:ascii="游ゴシック" w:hAnsi="游ゴシック" w:eastAsia="游ゴシック"/>
+          <w:lang w:eastAsia="ja-JP"/>
+        </w:rPr>
+        <w:t>first</w:t>
+      </w:r>
+      <w:r>
+        <w:rPr>
+          <w:rFonts w:ascii="游ゴシック" w:hAnsi="游ゴシック" w:eastAsia="游ゴシック"/>
+          <w:lang w:eastAsia="ja-JP"/>
+        </w:rPr>
+        <w:t>_name</w:t>
+      </w:r>
+      <w:proofErr w:type="spellEnd"/>
+      <w:r>
+        <w:rPr>
+          <w:rFonts w:ascii="游ゴシック" w:hAnsi="游ゴシック" w:eastAsia="游ゴシック"/>
+          <w:lang w:eastAsia="ja-JP"/>
+        </w:rPr>
+        <w:t xml:space="preserve">: </w:t>
+      </w:r>
+      <w:r>
+        <w:rPr>
+          <w:rFonts w:ascii="游ゴシック" w:hAnsi="游ゴシック" w:eastAsia="游ゴシック"/>
+          <w:lang w:eastAsia="ja-JP"/>
+        </w:rPr>
+        <w:t>VARCHAR(</w:t>
+      </w:r>
+      <w:r>
+        <w:rPr>
+          <w:rFonts w:ascii="游ゴシック" w:hAnsi="游ゴシック" w:eastAsia="游ゴシック"/>
+          <w:lang w:eastAsia="ja-JP"/>
+        </w:rPr>
+        <w:t>5</w:t>
+      </w:r>
+      <w:r>
+        <w:rPr>
+          <w:rFonts w:ascii="游ゴシック" w:hAnsi="游ゴシック" w:eastAsia="游ゴシック"/>
+          <w:lang w:eastAsia="ja-JP"/>
+        </w:rPr>
+        <w:t>0</w:t>
+      </w:r>
+      <w:r>
+        <w:rPr>
+          <w:rFonts w:ascii="游ゴシック" w:hAnsi="游ゴシック" w:eastAsia="游ゴシック"/>
+          <w:lang w:eastAsia="ja-JP"/>
+        </w:rPr>
+        <w:t>)</w:t>
       </w:r>
     </w:p>
     <w:p>
       <w:pPr>
+        <w:pStyle w:val="a1"/>
+        <w:suppressLineNumbers w:val="0"/>
+        <w:bidi w:val="0"/>
+        <w:spacing w:beforeLines="0" w:beforeAutospacing="off" w:after="200" w:afterAutospacing="off" w:line="276" w:lineRule="auto"/>
+        <w:ind w:left="0" w:rightChars="0"/>
+        <w:jc w:val="left"/>
+        <w:rPr>
+          <w:rFonts w:ascii="游ゴシック" w:hAnsi="游ゴシック" w:eastAsia="游ゴシック"/>
+          <w:lang w:eastAsia="ja-JP"/>
+        </w:rPr>
+      </w:pPr>
+      <w:r>
+        <w:rPr>
+          <w:rFonts w:ascii="游ゴシック" w:hAnsi="游ゴシック" w:eastAsia="游ゴシック"/>
+          <w:lang w:eastAsia="ja-JP"/>
+        </w:rPr>
+        <w:t>age</w:t>
+      </w:r>
+      <w:r>
+        <w:rPr>
+          <w:rFonts w:ascii="游ゴシック" w:hAnsi="游ゴシック" w:eastAsia="游ゴシック"/>
+          <w:lang w:eastAsia="ja-JP"/>
+        </w:rPr>
+        <w:t xml:space="preserve">: </w:t>
+      </w:r>
+      <w:r>
+        <w:rPr>
+          <w:rFonts w:ascii="游ゴシック" w:hAnsi="游ゴシック" w:eastAsia="游ゴシック"/>
+          <w:lang w:eastAsia="ja-JP"/>
+        </w:rPr>
+        <w:t>INT</w:t>
+      </w:r>
+    </w:p>
+    <w:p>
+      <w:pPr>
+        <w:pStyle w:val="a1"/>
+        <w:rPr>
+          <w:rFonts w:ascii="游ゴシック" w:hAnsi="游ゴシック" w:eastAsia="游ゴシック" w:cs="游ゴシック"/>
+          <w:noProof w:val="0"/>
+          <w:sz w:val="22"/>
+          <w:szCs w:val="22"/>
+          <w:lang w:val="en-US"/>
+        </w:rPr>
+      </w:pPr>
+      <w:r>
+        <w:rPr>
+          <w:rFonts w:ascii="游ゴシック" w:hAnsi="游ゴシック" w:eastAsia="游ゴシック"/>
+          <w:lang w:eastAsia="ja-JP"/>
+        </w:rPr>
+        <w:t xml:space="preserve">gender: </w:t>
+      </w:r>
+      <w:r>
+        <w:rPr>
+          <w:rFonts w:ascii="游ゴシック" w:hAnsi="游ゴシック" w:eastAsia="游ゴシック"/>
+          <w:lang w:eastAsia="ja-JP"/>
+        </w:rPr>
+        <w:t>IN</w:t>
+      </w:r>
+      <w:r>
+        <w:rPr>
+          <w:rFonts w:ascii="游ゴシック" w:hAnsi="游ゴシック" w:eastAsia="游ゴシック"/>
+          <w:lang w:eastAsia="ja-JP"/>
+        </w:rPr>
+        <w:t>T</w:t>
+      </w:r>
+    </w:p>
+    <w:p>
+      <w:pPr>
+        <w:rPr>
+          <w:rFonts w:ascii="游ゴシック" w:hAnsi="游ゴシック" w:eastAsia="游ゴシック"/>
+          <w:lang w:eastAsia="ja-JP"/>
+        </w:rPr>
+      </w:pPr>
+      <w:r>
+        <w:rPr>
+          <w:rFonts w:ascii="游ゴシック" w:hAnsi="游ゴシック" w:eastAsia="游ゴシック"/>
+          <w:lang w:eastAsia="ja-JP"/>
+        </w:rPr>
+        <w:t xml:space="preserve">created_at: </w:t>
+      </w:r>
+      <w:r>
+        <w:rPr>
+          <w:rFonts w:ascii="游ゴシック" w:hAnsi="游ゴシック" w:eastAsia="游ゴシック"/>
+          <w:lang w:eastAsia="ja-JP"/>
+        </w:rPr>
+        <w:t>DATETIME</w:t>
+      </w:r>
+    </w:p>
+    <w:p>
+      <w:pPr>
+        <w:rPr>
+          <w:rFonts w:ascii="游ゴシック" w:hAnsi="游ゴシック" w:eastAsia="游ゴシック"/>
+          <w:lang w:eastAsia="ja-JP"/>
+        </w:rPr>
+      </w:pPr>
+      <w:r>
+        <w:rPr>
+          <w:rFonts w:ascii="游ゴシック" w:hAnsi="游ゴシック" w:eastAsia="游ゴシック"/>
+          <w:lang w:eastAsia="ja-JP"/>
+        </w:rPr>
+        <w:t xml:space="preserve">updated_at: </w:t>
+      </w:r>
+      <w:r>
+        <w:rPr>
+          <w:rFonts w:ascii="游ゴシック" w:hAnsi="游ゴシック" w:eastAsia="游ゴシック"/>
+          <w:lang w:eastAsia="ja-JP"/>
+        </w:rPr>
+        <w:t>DATETIME</w:t>
+      </w:r>
+    </w:p>
+    <w:p>
+      <w:pPr>
         <w:pStyle w:val="4"/>
         <w:rPr>
-          <w:rFonts w:ascii="游ゴシック" w:eastAsia="游ゴシック" w:hAnsi="游ゴシック"/>
-          <w:lang w:eastAsia="ja-JP"/>
-        </w:rPr>
-      </w:pPr>
-      <w:r>
-        <w:rPr>
-          <w:rFonts w:ascii="游ゴシック" w:eastAsia="游ゴシック" w:hAnsi="游ゴシック"/>
+          <w:rFonts w:ascii="游ゴシック" w:hAnsi="游ゴシック" w:eastAsia="游ゴシック"/>
+          <w:lang w:eastAsia="ja-JP"/>
+        </w:rPr>
+      </w:pPr>
+      <w:r>
+        <w:rPr>
+          <w:rFonts w:ascii="游ゴシック" w:hAnsi="游ゴシック" w:eastAsia="游ゴシック"/>
           <w:lang w:eastAsia="ja-JP"/>
         </w:rPr>
         <w:lastRenderedPageBreak/>
@@ -1046,22 +1278,22 @@
       </w:r>
       <w:r>
         <w:rPr>
-          <w:rFonts w:ascii="游ゴシック" w:eastAsia="游ゴシック" w:hAnsi="游ゴシック" w:hint="eastAsia"/>
+          <w:rFonts w:hint="eastAsia" w:ascii="游ゴシック" w:hAnsi="游ゴシック" w:eastAsia="游ゴシック"/>
           <w:lang w:eastAsia="ja-JP"/>
         </w:rPr>
         <w:t>種目</w:t>
       </w:r>
       <w:r>
         <w:rPr>
-          <w:rFonts w:ascii="游ゴシック" w:eastAsia="游ゴシック" w:hAnsi="游ゴシック"/>
+          <w:rFonts w:ascii="游ゴシック" w:hAnsi="游ゴシック" w:eastAsia="游ゴシック"/>
           <w:lang w:eastAsia="ja-JP"/>
         </w:rPr>
         <w:t xml:space="preserve"> (</w:t>
       </w:r>
-      <w:bookmarkStart w:id="0" w:name="_Hlk176207775"/>
-      <w:r>
-        <w:rPr>
-          <w:rFonts w:ascii="游ゴシック" w:eastAsia="游ゴシック" w:hAnsi="游ゴシック"/>
+      <w:bookmarkStart w:name="_Hlk176207775" w:id="0"/>
+      <w:r>
+        <w:rPr>
+          <w:rFonts w:ascii="游ゴシック" w:hAnsi="游ゴシック" w:eastAsia="游ゴシック"/>
           <w:lang w:eastAsia="ja-JP"/>
         </w:rPr>
         <w:t>exercises</w:t>
@@ -1069,7 +1301,7 @@
       <w:bookmarkEnd w:id="0"/>
       <w:r>
         <w:rPr>
-          <w:rFonts w:ascii="游ゴシック" w:eastAsia="游ゴシック" w:hAnsi="游ゴシック"/>
+          <w:rFonts w:ascii="游ゴシック" w:hAnsi="游ゴシック" w:eastAsia="游ゴシック"/>
           <w:lang w:eastAsia="ja-JP"/>
         </w:rPr>
         <w:t>)</w:t>
@@ -1078,13 +1310,13 @@
     <w:p>
       <w:pPr>
         <w:rPr>
-          <w:rFonts w:ascii="游ゴシック" w:eastAsia="游ゴシック" w:hAnsi="游ゴシック"/>
-          <w:lang w:eastAsia="ja-JP"/>
-        </w:rPr>
-      </w:pPr>
-      <w:r>
-        <w:rPr>
-          <w:rFonts w:ascii="游ゴシック" w:eastAsia="游ゴシック" w:hAnsi="游ゴシック"/>
+          <w:rFonts w:ascii="游ゴシック" w:hAnsi="游ゴシック" w:eastAsia="游ゴシック"/>
+          <w:lang w:eastAsia="ja-JP"/>
+        </w:rPr>
+      </w:pPr>
+      <w:r>
+        <w:rPr>
+          <w:rFonts w:ascii="游ゴシック" w:hAnsi="游ゴシック" w:eastAsia="游ゴシック"/>
           <w:lang w:eastAsia="ja-JP"/>
         </w:rPr>
         <w:t>id: INT, PK, AUTO_INCREMENT</w:t>
@@ -1093,49 +1325,84 @@
     <w:p>
       <w:pPr>
         <w:rPr>
-          <w:rFonts w:ascii="游ゴシック" w:eastAsia="游ゴシック" w:hAnsi="游ゴシック"/>
-          <w:lang w:eastAsia="ja-JP"/>
-        </w:rPr>
-      </w:pPr>
-      <w:r>
-        <w:rPr>
-          <w:rFonts w:ascii="游ゴシック" w:eastAsia="游ゴシック" w:hAnsi="游ゴシック"/>
-          <w:lang w:eastAsia="ja-JP"/>
-        </w:rPr>
-        <w:t>name: VARCHAR(100)</w:t>
+          <w:rFonts w:ascii="游ゴシック" w:hAnsi="游ゴシック" w:eastAsia="游ゴシック"/>
+          <w:lang w:eastAsia="ja-JP"/>
+        </w:rPr>
+      </w:pPr>
+      <w:r>
+        <w:rPr>
+          <w:rFonts w:ascii="游ゴシック" w:hAnsi="游ゴシック" w:eastAsia="游ゴシック"/>
+          <w:lang w:eastAsia="ja-JP"/>
+        </w:rPr>
+        <w:t xml:space="preserve">name: </w:t>
+      </w:r>
+      <w:r>
+        <w:rPr>
+          <w:rFonts w:ascii="游ゴシック" w:hAnsi="游ゴシック" w:eastAsia="游ゴシック"/>
+          <w:lang w:eastAsia="ja-JP"/>
+        </w:rPr>
+        <w:t>VARCHAR(</w:t>
+      </w:r>
+      <w:r>
+        <w:rPr>
+          <w:rFonts w:ascii="游ゴシック" w:hAnsi="游ゴシック" w:eastAsia="游ゴシック"/>
+          <w:lang w:eastAsia="ja-JP"/>
+        </w:rPr>
+        <w:t>5</w:t>
+      </w:r>
+      <w:r>
+        <w:rPr>
+          <w:rFonts w:ascii="游ゴシック" w:hAnsi="游ゴシック" w:eastAsia="游ゴシック"/>
+          <w:lang w:eastAsia="ja-JP"/>
+        </w:rPr>
+        <w:t>0)</w:t>
       </w:r>
     </w:p>
     <w:p>
       <w:pPr>
         <w:rPr>
-          <w:rFonts w:ascii="游ゴシック" w:eastAsia="游ゴシック" w:hAnsi="游ゴシック"/>
-          <w:lang w:eastAsia="ja-JP"/>
-        </w:rPr>
-      </w:pPr>
-      <w:r>
-        <w:rPr>
-          <w:rFonts w:ascii="游ゴシック" w:eastAsia="游ゴシック" w:hAnsi="游ゴシック" w:hint="eastAsia"/>
-          <w:lang w:eastAsia="ja-JP"/>
-        </w:rPr>
-        <w:t xml:space="preserve">part: </w:t>
-      </w:r>
-      <w:r>
-        <w:rPr>
-          <w:rFonts w:ascii="游ゴシック" w:eastAsia="游ゴシック" w:hAnsi="游ゴシック"/>
+          <w:rFonts w:ascii="游ゴシック" w:hAnsi="游ゴシック" w:eastAsia="游ゴシック"/>
+          <w:lang w:eastAsia="ja-JP"/>
+        </w:rPr>
+      </w:pPr>
+      <w:r>
+        <w:rPr>
+          <w:rFonts w:ascii="游ゴシック" w:hAnsi="游ゴシック" w:eastAsia="游ゴシック"/>
+          <w:lang w:eastAsia="ja-JP"/>
+        </w:rPr>
+        <w:t>main_</w:t>
+      </w:r>
+      <w:r>
+        <w:rPr>
+          <w:rFonts w:ascii="游ゴシック" w:hAnsi="游ゴシック" w:eastAsia="游ゴシック"/>
+          <w:lang w:eastAsia="ja-JP"/>
+        </w:rPr>
+        <w:t>part</w:t>
+      </w:r>
+      <w:r>
+        <w:rPr>
+          <w:rFonts w:ascii="游ゴシック" w:hAnsi="游ゴシック" w:eastAsia="游ゴシック"/>
+          <w:lang w:eastAsia="ja-JP"/>
+        </w:rPr>
+        <w:t xml:space="preserve">: </w:t>
+      </w:r>
+      <w:r>
+        <w:rPr>
+          <w:rFonts w:ascii="游ゴシック" w:hAnsi="游ゴシック" w:eastAsia="游ゴシック"/>
           <w:lang w:eastAsia="ja-JP"/>
         </w:rPr>
         <w:t>VARCHAR(</w:t>
       </w:r>
       <w:r>
         <w:rPr>
-          <w:rFonts w:ascii="游ゴシック" w:eastAsia="游ゴシック" w:hAnsi="游ゴシック" w:hint="eastAsia"/>
+          <w:rFonts w:ascii="游ゴシック" w:hAnsi="游ゴシック" w:eastAsia="游ゴシック"/>
           <w:lang w:eastAsia="ja-JP"/>
         </w:rPr>
         <w:t>5</w:t>
       </w:r>
       <w:r>
         <w:rPr>
-          <w:rFonts w:ascii="游ゴシック" w:eastAsia="游ゴシック" w:hAnsi="游ゴシック"/>
+          <w:rFonts w:ascii="游ゴシック" w:hAnsi="游ゴシック" w:eastAsia="游ゴシック"/>
           <w:lang w:eastAsia="ja-JP"/>
         </w:rPr>
         <w:t>0)</w:t>
@@ -1144,41 +1411,50 @@
     <w:p>
       <w:pPr>
         <w:rPr>
-          <w:rFonts w:ascii="游ゴシック" w:eastAsia="游ゴシック" w:hAnsi="游ゴシック"/>
-          <w:lang w:eastAsia="ja-JP"/>
-        </w:rPr>
-      </w:pPr>
-      <w:r>
-        <w:rPr>
-          <w:rFonts w:ascii="游ゴシック" w:eastAsia="游ゴシック" w:hAnsi="游ゴシック" w:hint="eastAsia"/>
+          <w:rFonts w:ascii="游ゴシック" w:hAnsi="游ゴシック" w:eastAsia="游ゴシック"/>
+          <w:lang w:eastAsia="ja-JP"/>
+        </w:rPr>
+      </w:pPr>
+      <w:proofErr w:type="spellStart"/>
+      <w:r>
+        <w:rPr>
+          <w:rFonts w:ascii="游ゴシック" w:hAnsi="游ゴシック" w:eastAsia="游ゴシック"/>
           <w:lang w:eastAsia="ja-JP"/>
         </w:rPr>
         <w:t>sub_</w:t>
       </w:r>
       <w:r>
         <w:rPr>
-          <w:rFonts w:ascii="游ゴシック" w:eastAsia="游ゴシック" w:hAnsi="游ゴシック" w:hint="eastAsia"/>
-          <w:lang w:eastAsia="ja-JP"/>
-        </w:rPr>
-        <w:t xml:space="preserve">part: </w:t>
-      </w:r>
-      <w:r>
-        <w:rPr>
-          <w:rFonts w:ascii="游ゴシック" w:eastAsia="游ゴシック" w:hAnsi="游ゴシック"/>
+          <w:rFonts w:ascii="游ゴシック" w:hAnsi="游ゴシック" w:eastAsia="游ゴシック"/>
+          <w:lang w:eastAsia="ja-JP"/>
+        </w:rPr>
+        <w:t>part</w:t>
+      </w:r>
+      <w:proofErr w:type="spellEnd"/>
+      <w:r>
+        <w:rPr>
+          <w:rFonts w:ascii="游ゴシック" w:hAnsi="游ゴシック" w:eastAsia="游ゴシック"/>
+          <w:lang w:eastAsia="ja-JP"/>
+        </w:rPr>
+        <w:t xml:space="preserve">: </w:t>
+      </w:r>
+      <w:r>
+        <w:rPr>
+          <w:rFonts w:ascii="游ゴシック" w:hAnsi="游ゴシック" w:eastAsia="游ゴシック"/>
           <w:lang w:eastAsia="ja-JP"/>
         </w:rPr>
         <w:t>VARCHAR(</w:t>
       </w:r>
       <w:r>
         <w:rPr>
-          <w:rFonts w:ascii="游ゴシック" w:eastAsia="游ゴシック" w:hAnsi="游ゴシック" w:hint="eastAsia"/>
+          <w:rFonts w:ascii="游ゴシック" w:hAnsi="游ゴシック" w:eastAsia="游ゴシック"/>
           <w:lang w:eastAsia="ja-JP"/>
         </w:rPr>
         <w:t>5</w:t>
       </w:r>
       <w:r>
         <w:rPr>
-          <w:rFonts w:ascii="游ゴシック" w:eastAsia="游ゴシック" w:hAnsi="游ゴシック"/>
+          <w:rFonts w:ascii="游ゴシック" w:hAnsi="游ゴシック" w:eastAsia="游ゴシック"/>
           <w:lang w:eastAsia="ja-JP"/>
         </w:rPr>
         <w:t>0)</w:t>
@@ -1187,13 +1463,13 @@
     <w:p>
       <w:pPr>
         <w:rPr>
-          <w:rFonts w:ascii="游ゴシック" w:eastAsia="游ゴシック" w:hAnsi="游ゴシック"/>
-          <w:lang w:eastAsia="ja-JP"/>
-        </w:rPr>
-      </w:pPr>
-      <w:r>
-        <w:rPr>
-          <w:rFonts w:ascii="游ゴシック" w:eastAsia="游ゴシック" w:hAnsi="游ゴシック"/>
+          <w:rFonts w:ascii="游ゴシック" w:hAnsi="游ゴシック" w:eastAsia="游ゴシック"/>
+          <w:lang w:eastAsia="ja-JP"/>
+        </w:rPr>
+      </w:pPr>
+      <w:r>
+        <w:rPr>
+          <w:rFonts w:ascii="游ゴシック" w:hAnsi="游ゴシック" w:eastAsia="游ゴシック"/>
           <w:lang w:eastAsia="ja-JP"/>
         </w:rPr>
         <w:t>user_id: INT, FK (users.id)</w:t>
@@ -1202,20 +1478,20 @@
     <w:p>
       <w:pPr>
         <w:rPr>
-          <w:rFonts w:ascii="游ゴシック" w:eastAsia="游ゴシック" w:hAnsi="游ゴシック"/>
-          <w:lang w:eastAsia="ja-JP"/>
-        </w:rPr>
-      </w:pPr>
-      <w:r>
-        <w:rPr>
-          <w:rFonts w:ascii="游ゴシック" w:eastAsia="游ゴシック" w:hAnsi="游ゴシック"/>
+          <w:rFonts w:ascii="游ゴシック" w:hAnsi="游ゴシック" w:eastAsia="游ゴシック"/>
+          <w:lang w:eastAsia="ja-JP"/>
+        </w:rPr>
+      </w:pPr>
+      <w:r>
+        <w:rPr>
+          <w:rFonts w:ascii="游ゴシック" w:hAnsi="游ゴシック" w:eastAsia="游ゴシック"/>
           <w:lang w:eastAsia="ja-JP"/>
         </w:rPr>
         <w:t xml:space="preserve">created_at: </w:t>
       </w:r>
       <w:r>
         <w:rPr>
-          <w:rFonts w:ascii="游ゴシック" w:eastAsia="游ゴシック" w:hAnsi="游ゴシック"/>
+          <w:rFonts w:ascii="游ゴシック" w:hAnsi="游ゴシック" w:eastAsia="游ゴシック"/>
           <w:lang w:eastAsia="ja-JP"/>
         </w:rPr>
         <w:t>DATETIME</w:t>
@@ -1224,20 +1500,20 @@
     <w:p>
       <w:pPr>
         <w:rPr>
-          <w:rFonts w:ascii="游ゴシック" w:eastAsia="游ゴシック" w:hAnsi="游ゴシック"/>
-          <w:lang w:eastAsia="ja-JP"/>
-        </w:rPr>
-      </w:pPr>
-      <w:r>
-        <w:rPr>
-          <w:rFonts w:ascii="游ゴシック" w:eastAsia="游ゴシック" w:hAnsi="游ゴシック"/>
+          <w:rFonts w:ascii="游ゴシック" w:hAnsi="游ゴシック" w:eastAsia="游ゴシック"/>
+          <w:lang w:eastAsia="ja-JP"/>
+        </w:rPr>
+      </w:pPr>
+      <w:r>
+        <w:rPr>
+          <w:rFonts w:ascii="游ゴシック" w:hAnsi="游ゴシック" w:eastAsia="游ゴシック"/>
           <w:lang w:eastAsia="ja-JP"/>
         </w:rPr>
         <w:t xml:space="preserve">updated_at: </w:t>
       </w:r>
       <w:r>
         <w:rPr>
-          <w:rFonts w:ascii="游ゴシック" w:eastAsia="游ゴシック" w:hAnsi="游ゴシック"/>
+          <w:rFonts w:ascii="游ゴシック" w:hAnsi="游ゴシック" w:eastAsia="游ゴシック"/>
           <w:lang w:eastAsia="ja-JP"/>
         </w:rPr>
         <w:t>DATETIME</w:t>
@@ -1247,34 +1523,34 @@
       <w:pPr>
         <w:pStyle w:val="4"/>
         <w:rPr>
-          <w:rFonts w:ascii="游ゴシック" w:eastAsia="游ゴシック" w:hAnsi="游ゴシック"/>
-          <w:lang w:eastAsia="ja-JP"/>
-        </w:rPr>
-      </w:pPr>
-      <w:r>
-        <w:rPr>
-          <w:rFonts w:ascii="游ゴシック" w:eastAsia="游ゴシック" w:hAnsi="游ゴシック" w:hint="eastAsia"/>
+          <w:rFonts w:ascii="游ゴシック" w:hAnsi="游ゴシック" w:eastAsia="游ゴシック"/>
+          <w:lang w:eastAsia="ja-JP"/>
+        </w:rPr>
+      </w:pPr>
+      <w:r>
+        <w:rPr>
+          <w:rFonts w:hint="eastAsia" w:ascii="游ゴシック" w:hAnsi="游ゴシック" w:eastAsia="游ゴシック"/>
           <w:lang w:eastAsia="ja-JP"/>
         </w:rPr>
         <w:t>トレーニングセッション</w:t>
       </w:r>
       <w:r>
         <w:rPr>
-          <w:rFonts w:ascii="游ゴシック" w:eastAsia="游ゴシック" w:hAnsi="游ゴシック"/>
+          <w:rFonts w:ascii="游ゴシック" w:hAnsi="游ゴシック" w:eastAsia="游ゴシック"/>
           <w:lang w:eastAsia="ja-JP"/>
         </w:rPr>
         <w:t xml:space="preserve"> (</w:t>
       </w:r>
       <w:r>
         <w:rPr>
-          <w:rFonts w:ascii="游ゴシック" w:eastAsia="游ゴシック" w:hAnsi="游ゴシック"/>
+          <w:rFonts w:ascii="游ゴシック" w:hAnsi="游ゴシック" w:eastAsia="游ゴシック"/>
           <w:lang w:eastAsia="ja-JP"/>
         </w:rPr>
         <w:t>sessions</w:t>
       </w:r>
       <w:r>
         <w:rPr>
-          <w:rFonts w:ascii="游ゴシック" w:eastAsia="游ゴシック" w:hAnsi="游ゴシック"/>
+          <w:rFonts w:ascii="游ゴシック" w:hAnsi="游ゴシック" w:eastAsia="游ゴシック"/>
           <w:lang w:eastAsia="ja-JP"/>
         </w:rPr>
         <w:t>)</w:t>
@@ -1283,13 +1559,13 @@
     <w:p>
       <w:pPr>
         <w:rPr>
-          <w:rFonts w:ascii="游ゴシック" w:eastAsia="游ゴシック" w:hAnsi="游ゴシック"/>
-          <w:lang w:eastAsia="ja-JP"/>
-        </w:rPr>
-      </w:pPr>
-      <w:r>
-        <w:rPr>
-          <w:rFonts w:ascii="游ゴシック" w:eastAsia="游ゴシック" w:hAnsi="游ゴシック"/>
+          <w:rFonts w:ascii="游ゴシック" w:hAnsi="游ゴシック" w:eastAsia="游ゴシック"/>
+          <w:lang w:eastAsia="ja-JP"/>
+        </w:rPr>
+      </w:pPr>
+      <w:r>
+        <w:rPr>
+          <w:rFonts w:ascii="游ゴシック" w:hAnsi="游ゴシック" w:eastAsia="游ゴシック"/>
           <w:lang w:eastAsia="ja-JP"/>
         </w:rPr>
         <w:t>id: INT, PK, AUTO_INCREMENT</w:t>
@@ -1298,34 +1574,34 @@
     <w:p>
       <w:pPr>
         <w:rPr>
-          <w:rFonts w:ascii="游ゴシック" w:eastAsia="游ゴシック" w:hAnsi="游ゴシック" w:hint="eastAsia"/>
-          <w:lang w:eastAsia="ja-JP"/>
-        </w:rPr>
-      </w:pPr>
-      <w:r>
-        <w:rPr>
-          <w:rFonts w:ascii="游ゴシック" w:eastAsia="游ゴシック" w:hAnsi="游ゴシック" w:hint="eastAsia"/>
+          <w:rFonts w:hint="eastAsia" w:ascii="游ゴシック" w:hAnsi="游ゴシック" w:eastAsia="游ゴシック"/>
+          <w:lang w:eastAsia="ja-JP"/>
+        </w:rPr>
+      </w:pPr>
+      <w:r>
+        <w:rPr>
+          <w:rFonts w:hint="eastAsia" w:ascii="游ゴシック" w:hAnsi="游ゴシック" w:eastAsia="游ゴシック"/>
           <w:lang w:eastAsia="ja-JP"/>
         </w:rPr>
         <w:t xml:space="preserve">exercise_id: INT, </w:t>
       </w:r>
       <w:r>
         <w:rPr>
-          <w:rFonts w:ascii="游ゴシック" w:eastAsia="游ゴシック" w:hAnsi="游ゴシック"/>
+          <w:rFonts w:ascii="游ゴシック" w:hAnsi="游ゴシック" w:eastAsia="游ゴシック"/>
           <w:lang w:eastAsia="ja-JP"/>
         </w:rPr>
         <w:t>FK (</w:t>
       </w:r>
       <w:r>
         <w:rPr>
-          <w:rFonts w:ascii="游ゴシック" w:eastAsia="游ゴシック" w:hAnsi="游ゴシック"/>
+          <w:rFonts w:ascii="游ゴシック" w:hAnsi="游ゴシック" w:eastAsia="游ゴシック"/>
           <w:lang w:eastAsia="ja-JP"/>
         </w:rPr>
         <w:t>exercises</w:t>
       </w:r>
       <w:r>
         <w:rPr>
-          <w:rFonts w:ascii="游ゴシック" w:eastAsia="游ゴシック" w:hAnsi="游ゴシック"/>
+          <w:rFonts w:ascii="游ゴシック" w:hAnsi="游ゴシック" w:eastAsia="游ゴシック"/>
           <w:lang w:eastAsia="ja-JP"/>
         </w:rPr>
         <w:t>.id)</w:t>
@@ -1334,13 +1610,13 @@
     <w:p>
       <w:pPr>
         <w:rPr>
-          <w:rFonts w:ascii="游ゴシック" w:eastAsia="游ゴシック" w:hAnsi="游ゴシック"/>
-          <w:lang w:eastAsia="ja-JP"/>
-        </w:rPr>
-      </w:pPr>
-      <w:r>
-        <w:rPr>
-          <w:rFonts w:ascii="游ゴシック" w:eastAsia="游ゴシック" w:hAnsi="游ゴシック"/>
+          <w:rFonts w:ascii="游ゴシック" w:hAnsi="游ゴシック" w:eastAsia="游ゴシック"/>
+          <w:lang w:eastAsia="ja-JP"/>
+        </w:rPr>
+      </w:pPr>
+      <w:r>
+        <w:rPr>
+          <w:rFonts w:ascii="游ゴシック" w:hAnsi="游ゴシック" w:eastAsia="游ゴシック"/>
           <w:lang w:eastAsia="ja-JP"/>
         </w:rPr>
         <w:t>user_id: INT, FK (users.id)</w:t>
@@ -1349,28 +1625,42 @@
     <w:p>
       <w:pPr>
         <w:rPr>
-          <w:rFonts w:ascii="游ゴシック" w:eastAsia="游ゴシック" w:hAnsi="游ゴシック"/>
-          <w:lang w:eastAsia="ja-JP"/>
-        </w:rPr>
-      </w:pPr>
-      <w:r>
-        <w:rPr>
-          <w:rFonts w:ascii="游ゴシック" w:eastAsia="游ゴシック" w:hAnsi="游ゴシック"/>
-          <w:lang w:eastAsia="ja-JP"/>
-        </w:rPr>
-        <w:t>weight: DECIMAL(5,2)</w:t>
+          <w:rFonts w:ascii="游ゴシック" w:hAnsi="游ゴシック" w:eastAsia="游ゴシック"/>
+          <w:lang w:eastAsia="ja-JP"/>
+        </w:rPr>
+      </w:pPr>
+      <w:r>
+        <w:rPr>
+          <w:rFonts w:ascii="游ゴシック" w:hAnsi="游ゴシック" w:eastAsia="游ゴシック"/>
+          <w:lang w:eastAsia="ja-JP"/>
+        </w:rPr>
+        <w:t xml:space="preserve">weight: </w:t>
+      </w:r>
+      <w:r>
+        <w:rPr>
+          <w:rFonts w:ascii="游ゴシック" w:hAnsi="游ゴシック" w:eastAsia="游ゴシック"/>
+          <w:lang w:eastAsia="ja-JP"/>
+        </w:rPr>
+        <w:t>DECIMAL(</w:t>
+      </w:r>
+      <w:r>
+        <w:rPr>
+          <w:rFonts w:ascii="游ゴシック" w:hAnsi="游ゴシック" w:eastAsia="游ゴシック"/>
+          <w:lang w:eastAsia="ja-JP"/>
+        </w:rPr>
+        <w:t>5,2)</w:t>
       </w:r>
     </w:p>
     <w:p>
       <w:pPr>
         <w:rPr>
-          <w:rFonts w:ascii="游ゴシック" w:eastAsia="游ゴシック" w:hAnsi="游ゴシック"/>
-          <w:lang w:eastAsia="ja-JP"/>
-        </w:rPr>
-      </w:pPr>
-      <w:r>
-        <w:rPr>
-          <w:rFonts w:ascii="游ゴシック" w:eastAsia="游ゴシック" w:hAnsi="游ゴシック"/>
+          <w:rFonts w:ascii="游ゴシック" w:hAnsi="游ゴシック" w:eastAsia="游ゴシック"/>
+          <w:lang w:eastAsia="ja-JP"/>
+        </w:rPr>
+      </w:pPr>
+      <w:r>
+        <w:rPr>
+          <w:rFonts w:ascii="游ゴシック" w:hAnsi="游ゴシック" w:eastAsia="游ゴシック"/>
           <w:lang w:eastAsia="ja-JP"/>
         </w:rPr>
         <w:t>reps: INT</w:t>
@@ -1379,13 +1669,13 @@
     <w:p>
       <w:pPr>
         <w:rPr>
-          <w:rFonts w:ascii="游ゴシック" w:eastAsia="游ゴシック" w:hAnsi="游ゴシック"/>
-          <w:lang w:eastAsia="ja-JP"/>
-        </w:rPr>
-      </w:pPr>
-      <w:r>
-        <w:rPr>
-          <w:rFonts w:ascii="游ゴシック" w:eastAsia="游ゴシック" w:hAnsi="游ゴシック"/>
+          <w:rFonts w:ascii="游ゴシック" w:hAnsi="游ゴシック" w:eastAsia="游ゴシック"/>
+          <w:lang w:eastAsia="ja-JP"/>
+        </w:rPr>
+      </w:pPr>
+      <w:r>
+        <w:rPr>
+          <w:rFonts w:ascii="游ゴシック" w:hAnsi="游ゴシック" w:eastAsia="游ゴシック"/>
           <w:lang w:eastAsia="ja-JP"/>
         </w:rPr>
         <w:t>sets: INT</w:t>
@@ -1394,13 +1684,13 @@
     <w:p>
       <w:pPr>
         <w:rPr>
-          <w:rFonts w:ascii="游ゴシック" w:eastAsia="游ゴシック" w:hAnsi="游ゴシック"/>
-          <w:lang w:eastAsia="ja-JP"/>
-        </w:rPr>
-      </w:pPr>
-      <w:r>
-        <w:rPr>
-          <w:rFonts w:ascii="游ゴシック" w:eastAsia="游ゴシック" w:hAnsi="游ゴシック"/>
+          <w:rFonts w:ascii="游ゴシック" w:hAnsi="游ゴシック" w:eastAsia="游ゴシック"/>
+          <w:lang w:eastAsia="ja-JP"/>
+        </w:rPr>
+      </w:pPr>
+      <w:r>
+        <w:rPr>
+          <w:rFonts w:ascii="游ゴシック" w:hAnsi="游ゴシック" w:eastAsia="游ゴシック"/>
           <w:lang w:eastAsia="ja-JP"/>
         </w:rPr>
         <w:t>session_date: DATE</w:t>
@@ -1409,20 +1699,20 @@
     <w:p>
       <w:pPr>
         <w:rPr>
-          <w:rFonts w:ascii="游ゴシック" w:eastAsia="游ゴシック" w:hAnsi="游ゴシック"/>
-          <w:lang w:eastAsia="ja-JP"/>
-        </w:rPr>
-      </w:pPr>
-      <w:r>
-        <w:rPr>
-          <w:rFonts w:ascii="游ゴシック" w:eastAsia="游ゴシック" w:hAnsi="游ゴシック"/>
+          <w:rFonts w:ascii="游ゴシック" w:hAnsi="游ゴシック" w:eastAsia="游ゴシック"/>
+          <w:lang w:eastAsia="ja-JP"/>
+        </w:rPr>
+      </w:pPr>
+      <w:r>
+        <w:rPr>
+          <w:rFonts w:ascii="游ゴシック" w:hAnsi="游ゴシック" w:eastAsia="游ゴシック"/>
           <w:lang w:eastAsia="ja-JP"/>
         </w:rPr>
         <w:t xml:space="preserve">created_at: </w:t>
       </w:r>
       <w:r>
         <w:rPr>
-          <w:rFonts w:ascii="游ゴシック" w:eastAsia="游ゴシック" w:hAnsi="游ゴシック"/>
+          <w:rFonts w:ascii="游ゴシック" w:hAnsi="游ゴシック" w:eastAsia="游ゴシック"/>
           <w:lang w:eastAsia="ja-JP"/>
         </w:rPr>
         <w:t>DATETIME</w:t>
@@ -1431,20 +1721,20 @@
     <w:p>
       <w:pPr>
         <w:rPr>
-          <w:rFonts w:ascii="游ゴシック" w:eastAsia="游ゴシック" w:hAnsi="游ゴシック"/>
-          <w:lang w:eastAsia="ja-JP"/>
-        </w:rPr>
-      </w:pPr>
-      <w:r>
-        <w:rPr>
-          <w:rFonts w:ascii="游ゴシック" w:eastAsia="游ゴシック" w:hAnsi="游ゴシック"/>
+          <w:rFonts w:ascii="游ゴシック" w:hAnsi="游ゴシック" w:eastAsia="游ゴシック"/>
+          <w:lang w:eastAsia="ja-JP"/>
+        </w:rPr>
+      </w:pPr>
+      <w:r>
+        <w:rPr>
+          <w:rFonts w:ascii="游ゴシック" w:hAnsi="游ゴシック" w:eastAsia="游ゴシック"/>
           <w:lang w:eastAsia="ja-JP"/>
         </w:rPr>
         <w:t xml:space="preserve">updated_at: </w:t>
       </w:r>
       <w:r>
         <w:rPr>
-          <w:rFonts w:ascii="游ゴシック" w:eastAsia="游ゴシック" w:hAnsi="游ゴシック"/>
+          <w:rFonts w:ascii="游ゴシック" w:hAnsi="游ゴシック" w:eastAsia="游ゴシック"/>
           <w:lang w:eastAsia="ja-JP"/>
         </w:rPr>
         <w:t>DATETIME</w:t>
@@ -1453,13 +1743,13 @@
     <w:p>
       <w:pPr>
         <w:rPr>
-          <w:rFonts w:ascii="游ゴシック" w:eastAsia="游ゴシック" w:hAnsi="游ゴシック"/>
-          <w:lang w:eastAsia="ja-JP"/>
-        </w:rPr>
-      </w:pPr>
-      <w:r>
-        <w:rPr>
-          <w:rFonts w:ascii="游ゴシック" w:eastAsia="游ゴシック" w:hAnsi="游ゴシック"/>
+          <w:rFonts w:ascii="游ゴシック" w:hAnsi="游ゴシック" w:eastAsia="游ゴシック"/>
+          <w:lang w:eastAsia="ja-JP"/>
+        </w:rPr>
+      </w:pPr>
+      <w:r>
+        <w:rPr>
+          <w:rFonts w:ascii="游ゴシック" w:hAnsi="游ゴシック" w:eastAsia="游ゴシック"/>
           <w:lang w:eastAsia="ja-JP"/>
         </w:rPr>
         <w:br w:type="page"/>
@@ -1469,13 +1759,13 @@
       <w:pPr>
         <w:pStyle w:val="21"/>
         <w:rPr>
-          <w:rFonts w:ascii="游ゴシック" w:eastAsia="游ゴシック" w:hAnsi="游ゴシック"/>
-          <w:lang w:eastAsia="ja-JP"/>
-        </w:rPr>
-      </w:pPr>
-      <w:r>
-        <w:rPr>
-          <w:rFonts w:ascii="游ゴシック" w:eastAsia="游ゴシック" w:hAnsi="游ゴシック"/>
+          <w:rFonts w:ascii="游ゴシック" w:hAnsi="游ゴシック" w:eastAsia="游ゴシック"/>
+          <w:lang w:eastAsia="ja-JP"/>
+        </w:rPr>
+      </w:pPr>
+      <w:r>
+        <w:rPr>
+          <w:rFonts w:ascii="游ゴシック" w:hAnsi="游ゴシック" w:eastAsia="游ゴシック"/>
           <w:lang w:eastAsia="ja-JP"/>
         </w:rPr>
         <w:lastRenderedPageBreak/>
@@ -1486,13 +1776,13 @@
       <w:pPr>
         <w:pStyle w:val="31"/>
         <w:rPr>
-          <w:rFonts w:ascii="游ゴシック" w:eastAsia="游ゴシック" w:hAnsi="游ゴシック"/>
-          <w:lang w:eastAsia="ja-JP"/>
-        </w:rPr>
-      </w:pPr>
-      <w:r>
-        <w:rPr>
-          <w:rFonts w:ascii="游ゴシック" w:eastAsia="游ゴシック" w:hAnsi="游ゴシック"/>
+          <w:rFonts w:ascii="游ゴシック" w:hAnsi="游ゴシック" w:eastAsia="游ゴシック"/>
+          <w:lang w:eastAsia="ja-JP"/>
+        </w:rPr>
+      </w:pPr>
+      <w:r>
+        <w:rPr>
+          <w:rFonts w:ascii="游ゴシック" w:hAnsi="游ゴシック" w:eastAsia="游ゴシック"/>
           <w:lang w:eastAsia="ja-JP"/>
         </w:rPr>
         <w:t>3.3.1 認証と認可</w:t>
@@ -1501,13 +1791,13 @@
     <w:p>
       <w:pPr>
         <w:rPr>
-          <w:rFonts w:ascii="游ゴシック" w:eastAsia="游ゴシック" w:hAnsi="游ゴシック"/>
-          <w:lang w:eastAsia="ja-JP"/>
-        </w:rPr>
-      </w:pPr>
-      <w:r>
-        <w:rPr>
-          <w:rFonts w:ascii="游ゴシック" w:eastAsia="游ゴシック" w:hAnsi="游ゴシック"/>
+          <w:rFonts w:ascii="游ゴシック" w:hAnsi="游ゴシック" w:eastAsia="游ゴシック"/>
+          <w:lang w:eastAsia="ja-JP"/>
+        </w:rPr>
+      </w:pPr>
+      <w:r>
+        <w:rPr>
+          <w:rFonts w:ascii="游ゴシック" w:hAnsi="游ゴシック" w:eastAsia="游ゴシック"/>
           <w:lang w:eastAsia="ja-JP"/>
         </w:rPr>
         <w:t>Spring Security: ユーザー認証とロールベースのアクセス制御</w:t>
@@ -1516,13 +1806,13 @@
     <w:p>
       <w:pPr>
         <w:rPr>
-          <w:rFonts w:ascii="游ゴシック" w:eastAsia="游ゴシック" w:hAnsi="游ゴシック"/>
-          <w:lang w:eastAsia="ja-JP"/>
-        </w:rPr>
-      </w:pPr>
-      <w:r>
-        <w:rPr>
-          <w:rFonts w:ascii="游ゴシック" w:eastAsia="游ゴシック" w:hAnsi="游ゴシック"/>
+          <w:rFonts w:ascii="游ゴシック" w:hAnsi="游ゴシック" w:eastAsia="游ゴシック"/>
+          <w:lang w:eastAsia="ja-JP"/>
+        </w:rPr>
+      </w:pPr>
+      <w:r>
+        <w:rPr>
+          <w:rFonts w:ascii="游ゴシック" w:hAnsi="游ゴシック" w:eastAsia="游ゴシック"/>
           <w:lang w:eastAsia="ja-JP"/>
         </w:rPr>
         <w:t>JWT: JSON Web Tokenを使用したセッション管理</w:t>
@@ -1532,13 +1822,13 @@
       <w:pPr>
         <w:pStyle w:val="31"/>
         <w:rPr>
-          <w:rFonts w:ascii="游ゴシック" w:eastAsia="游ゴシック" w:hAnsi="游ゴシック"/>
-          <w:lang w:eastAsia="ja-JP"/>
-        </w:rPr>
-      </w:pPr>
-      <w:r>
-        <w:rPr>
-          <w:rFonts w:ascii="游ゴシック" w:eastAsia="游ゴシック" w:hAnsi="游ゴシック"/>
+          <w:rFonts w:ascii="游ゴシック" w:hAnsi="游ゴシック" w:eastAsia="游ゴシック"/>
+          <w:lang w:eastAsia="ja-JP"/>
+        </w:rPr>
+      </w:pPr>
+      <w:r>
+        <w:rPr>
+          <w:rFonts w:ascii="游ゴシック" w:hAnsi="游ゴシック" w:eastAsia="游ゴシック"/>
           <w:lang w:eastAsia="ja-JP"/>
         </w:rPr>
         <w:t>3.3.2 データ保護</w:t>
@@ -1547,13 +1837,13 @@
     <w:p>
       <w:pPr>
         <w:rPr>
-          <w:rFonts w:ascii="游ゴシック" w:eastAsia="游ゴシック" w:hAnsi="游ゴシック"/>
-          <w:lang w:eastAsia="ja-JP"/>
-        </w:rPr>
-      </w:pPr>
-      <w:r>
-        <w:rPr>
-          <w:rFonts w:ascii="游ゴシック" w:eastAsia="游ゴシック" w:hAnsi="游ゴシック"/>
+          <w:rFonts w:ascii="游ゴシック" w:hAnsi="游ゴシック" w:eastAsia="游ゴシック"/>
+          <w:lang w:eastAsia="ja-JP"/>
+        </w:rPr>
+      </w:pPr>
+      <w:r>
+        <w:rPr>
+          <w:rFonts w:ascii="游ゴシック" w:hAnsi="游ゴシック" w:eastAsia="游ゴシック"/>
           <w:lang w:eastAsia="ja-JP"/>
         </w:rPr>
         <w:t>パスワードのハッシュ化: BCryptを使用してパスワードをハッシュ化</w:t>
@@ -1562,13 +1852,13 @@
     <w:p>
       <w:pPr>
         <w:rPr>
-          <w:rFonts w:ascii="游ゴシック" w:eastAsia="游ゴシック" w:hAnsi="游ゴシック"/>
-          <w:lang w:eastAsia="ja-JP"/>
-        </w:rPr>
-      </w:pPr>
-      <w:r>
-        <w:rPr>
-          <w:rFonts w:ascii="游ゴシック" w:eastAsia="游ゴシック" w:hAnsi="游ゴシック"/>
+          <w:rFonts w:ascii="游ゴシック" w:hAnsi="游ゴシック" w:eastAsia="游ゴシック"/>
+          <w:lang w:eastAsia="ja-JP"/>
+        </w:rPr>
+      </w:pPr>
+      <w:r>
+        <w:rPr>
+          <w:rFonts w:ascii="游ゴシック" w:hAnsi="游ゴシック" w:eastAsia="游ゴシック"/>
           <w:lang w:eastAsia="ja-JP"/>
         </w:rPr>
         <w:t>データ暗号化: 機密データはAESなどの暗号化アルゴリズムで保護</w:t>
@@ -1578,13 +1868,13 @@
       <w:pPr>
         <w:pStyle w:val="1"/>
         <w:rPr>
-          <w:rFonts w:ascii="游ゴシック" w:eastAsia="游ゴシック" w:hAnsi="游ゴシック"/>
-          <w:lang w:eastAsia="ja-JP"/>
-        </w:rPr>
-      </w:pPr>
-      <w:r>
-        <w:rPr>
-          <w:rFonts w:ascii="游ゴシック" w:eastAsia="游ゴシック" w:hAnsi="游ゴシック"/>
+          <w:rFonts w:ascii="游ゴシック" w:hAnsi="游ゴシック" w:eastAsia="游ゴシック"/>
+          <w:lang w:eastAsia="ja-JP"/>
+        </w:rPr>
+      </w:pPr>
+      <w:r>
+        <w:rPr>
+          <w:rFonts w:ascii="游ゴシック" w:hAnsi="游ゴシック" w:eastAsia="游ゴシック"/>
           <w:lang w:eastAsia="ja-JP"/>
         </w:rPr>
         <w:t>4. インフラ設計</w:t>
@@ -1594,13 +1884,13 @@
       <w:pPr>
         <w:pStyle w:val="21"/>
         <w:rPr>
-          <w:rFonts w:ascii="游ゴシック" w:eastAsia="游ゴシック" w:hAnsi="游ゴシック"/>
-          <w:lang w:eastAsia="ja-JP"/>
-        </w:rPr>
-      </w:pPr>
-      <w:r>
-        <w:rPr>
-          <w:rFonts w:ascii="游ゴシック" w:eastAsia="游ゴシック" w:hAnsi="游ゴシック"/>
+          <w:rFonts w:ascii="游ゴシック" w:hAnsi="游ゴシック" w:eastAsia="游ゴシック"/>
+          <w:lang w:eastAsia="ja-JP"/>
+        </w:rPr>
+      </w:pPr>
+      <w:r>
+        <w:rPr>
+          <w:rFonts w:ascii="游ゴシック" w:hAnsi="游ゴシック" w:eastAsia="游ゴシック"/>
           <w:lang w:eastAsia="ja-JP"/>
         </w:rPr>
         <w:t>4.1 デプロイメント</w:t>
@@ -1609,13 +1899,13 @@
     <w:p>
       <w:pPr>
         <w:rPr>
-          <w:rFonts w:ascii="游ゴシック" w:eastAsia="游ゴシック" w:hAnsi="游ゴシック"/>
-          <w:lang w:eastAsia="ja-JP"/>
-        </w:rPr>
-      </w:pPr>
-      <w:r>
-        <w:rPr>
-          <w:rFonts w:ascii="游ゴシック" w:eastAsia="游ゴシック" w:hAnsi="游ゴシック"/>
+          <w:rFonts w:ascii="游ゴシック" w:hAnsi="游ゴシック" w:eastAsia="游ゴシック"/>
+          <w:lang w:eastAsia="ja-JP"/>
+        </w:rPr>
+      </w:pPr>
+      <w:r>
+        <w:rPr>
+          <w:rFonts w:ascii="游ゴシック" w:hAnsi="游ゴシック" w:eastAsia="游ゴシック"/>
           <w:lang w:eastAsia="ja-JP"/>
         </w:rPr>
         <w:t>AWS: EC2, RDS, S3を使用してホスティング</w:t>
@@ -1624,13 +1914,13 @@
     <w:p>
       <w:pPr>
         <w:rPr>
-          <w:rFonts w:ascii="游ゴシック" w:eastAsia="游ゴシック" w:hAnsi="游ゴシック"/>
-          <w:lang w:eastAsia="ja-JP"/>
-        </w:rPr>
-      </w:pPr>
-      <w:r>
-        <w:rPr>
-          <w:rFonts w:ascii="游ゴシック" w:eastAsia="游ゴシック" w:hAnsi="游ゴシック"/>
+          <w:rFonts w:ascii="游ゴシック" w:hAnsi="游ゴシック" w:eastAsia="游ゴシック"/>
+          <w:lang w:eastAsia="ja-JP"/>
+        </w:rPr>
+      </w:pPr>
+      <w:r>
+        <w:rPr>
+          <w:rFonts w:ascii="游ゴシック" w:hAnsi="游ゴシック" w:eastAsia="游ゴシック"/>
           <w:lang w:eastAsia="ja-JP"/>
         </w:rPr>
         <w:t>Heroku: アプリケーションの簡易デプロイメント</w:t>
@@ -1639,13 +1929,13 @@
     <w:p>
       <w:pPr>
         <w:rPr>
-          <w:rFonts w:ascii="游ゴシック" w:eastAsia="游ゴシック" w:hAnsi="游ゴシック"/>
-          <w:lang w:eastAsia="ja-JP"/>
-        </w:rPr>
-      </w:pPr>
-      <w:r>
-        <w:rPr>
-          <w:rFonts w:ascii="游ゴシック" w:eastAsia="游ゴシック" w:hAnsi="游ゴシック"/>
+          <w:rFonts w:ascii="游ゴシック" w:hAnsi="游ゴシック" w:eastAsia="游ゴシック"/>
+          <w:lang w:eastAsia="ja-JP"/>
+        </w:rPr>
+      </w:pPr>
+      <w:r>
+        <w:rPr>
+          <w:rFonts w:ascii="游ゴシック" w:hAnsi="游ゴシック" w:eastAsia="游ゴシック"/>
           <w:lang w:eastAsia="ja-JP"/>
         </w:rPr>
         <w:t>GitHub Actions: CI/CDパイプラインによる自動デプロイ</w:t>
@@ -1655,13 +1945,13 @@
       <w:pPr>
         <w:pStyle w:val="21"/>
         <w:rPr>
-          <w:rFonts w:ascii="游ゴシック" w:eastAsia="游ゴシック" w:hAnsi="游ゴシック"/>
-          <w:lang w:eastAsia="ja-JP"/>
-        </w:rPr>
-      </w:pPr>
-      <w:r>
-        <w:rPr>
-          <w:rFonts w:ascii="游ゴシック" w:eastAsia="游ゴシック" w:hAnsi="游ゴシック"/>
+          <w:rFonts w:ascii="游ゴシック" w:hAnsi="游ゴシック" w:eastAsia="游ゴシック"/>
+          <w:lang w:eastAsia="ja-JP"/>
+        </w:rPr>
+      </w:pPr>
+      <w:r>
+        <w:rPr>
+          <w:rFonts w:ascii="游ゴシック" w:hAnsi="游ゴシック" w:eastAsia="游ゴシック"/>
           <w:lang w:eastAsia="ja-JP"/>
         </w:rPr>
         <w:t>4.2 スケーラビリティ</w:t>
@@ -1670,13 +1960,13 @@
     <w:p>
       <w:pPr>
         <w:rPr>
-          <w:rFonts w:ascii="游ゴシック" w:eastAsia="游ゴシック" w:hAnsi="游ゴシック"/>
-          <w:lang w:eastAsia="ja-JP"/>
-        </w:rPr>
-      </w:pPr>
-      <w:r>
-        <w:rPr>
-          <w:rFonts w:ascii="游ゴシック" w:eastAsia="游ゴシック" w:hAnsi="游ゴシック"/>
+          <w:rFonts w:ascii="游ゴシック" w:hAnsi="游ゴシック" w:eastAsia="游ゴシック"/>
+          <w:lang w:eastAsia="ja-JP"/>
+        </w:rPr>
+      </w:pPr>
+      <w:r>
+        <w:rPr>
+          <w:rFonts w:ascii="游ゴシック" w:hAnsi="游ゴシック" w:eastAsia="游ゴシック"/>
           <w:lang w:eastAsia="ja-JP"/>
         </w:rPr>
         <w:t>ロードバランサー: 複数のインスタンスにトラフィックを分散</w:t>
@@ -1685,13 +1975,13 @@
     <w:p>
       <w:pPr>
         <w:rPr>
-          <w:rFonts w:ascii="游ゴシック" w:eastAsia="游ゴシック" w:hAnsi="游ゴシック"/>
-          <w:lang w:eastAsia="ja-JP"/>
-        </w:rPr>
-      </w:pPr>
-      <w:r>
-        <w:rPr>
-          <w:rFonts w:ascii="游ゴシック" w:eastAsia="游ゴシック" w:hAnsi="游ゴシック"/>
+          <w:rFonts w:ascii="游ゴシック" w:hAnsi="游ゴシック" w:eastAsia="游ゴシック"/>
+          <w:lang w:eastAsia="ja-JP"/>
+        </w:rPr>
+      </w:pPr>
+      <w:r>
+        <w:rPr>
+          <w:rFonts w:ascii="游ゴシック" w:hAnsi="游ゴシック" w:eastAsia="游ゴシック"/>
           <w:lang w:eastAsia="ja-JP"/>
         </w:rPr>
         <w:t>データベースのスケーリング: RDSのリードレプリカを使用して読み取り負荷を分散</w:t>
@@ -1701,13 +1991,13 @@
       <w:pPr>
         <w:pStyle w:val="1"/>
         <w:rPr>
-          <w:rFonts w:ascii="游ゴシック" w:eastAsia="游ゴシック" w:hAnsi="游ゴシック"/>
-          <w:lang w:eastAsia="ja-JP"/>
-        </w:rPr>
-      </w:pPr>
-      <w:r>
-        <w:rPr>
-          <w:rFonts w:ascii="游ゴシック" w:eastAsia="游ゴシック" w:hAnsi="游ゴシック"/>
+          <w:rFonts w:ascii="游ゴシック" w:hAnsi="游ゴシック" w:eastAsia="游ゴシック"/>
+          <w:lang w:eastAsia="ja-JP"/>
+        </w:rPr>
+      </w:pPr>
+      <w:r>
+        <w:rPr>
+          <w:rFonts w:ascii="游ゴシック" w:hAnsi="游ゴシック" w:eastAsia="游ゴシック"/>
           <w:lang w:eastAsia="ja-JP"/>
         </w:rPr>
         <w:t>5. テスト計画</w:t>
@@ -1717,13 +2007,13 @@
       <w:pPr>
         <w:pStyle w:val="21"/>
         <w:rPr>
-          <w:rFonts w:ascii="游ゴシック" w:eastAsia="游ゴシック" w:hAnsi="游ゴシック"/>
-          <w:lang w:eastAsia="ja-JP"/>
-        </w:rPr>
-      </w:pPr>
-      <w:r>
-        <w:rPr>
-          <w:rFonts w:ascii="游ゴシック" w:eastAsia="游ゴシック" w:hAnsi="游ゴシック"/>
+          <w:rFonts w:ascii="游ゴシック" w:hAnsi="游ゴシック" w:eastAsia="游ゴシック"/>
+          <w:lang w:eastAsia="ja-JP"/>
+        </w:rPr>
+      </w:pPr>
+      <w:r>
+        <w:rPr>
+          <w:rFonts w:ascii="游ゴシック" w:hAnsi="游ゴシック" w:eastAsia="游ゴシック"/>
           <w:lang w:eastAsia="ja-JP"/>
         </w:rPr>
         <w:t>5.1 単体テスト</w:t>
@@ -1732,13 +2022,13 @@
     <w:p>
       <w:pPr>
         <w:rPr>
-          <w:rFonts w:ascii="游ゴシック" w:eastAsia="游ゴシック" w:hAnsi="游ゴシック"/>
-          <w:lang w:eastAsia="ja-JP"/>
-        </w:rPr>
-      </w:pPr>
-      <w:r>
-        <w:rPr>
-          <w:rFonts w:ascii="游ゴシック" w:eastAsia="游ゴシック" w:hAnsi="游ゴシック"/>
+          <w:rFonts w:ascii="游ゴシック" w:hAnsi="游ゴシック" w:eastAsia="游ゴシック"/>
+          <w:lang w:eastAsia="ja-JP"/>
+        </w:rPr>
+      </w:pPr>
+      <w:r>
+        <w:rPr>
+          <w:rFonts w:ascii="游ゴシック" w:hAnsi="游ゴシック" w:eastAsia="游ゴシック"/>
           <w:lang w:eastAsia="ja-JP"/>
         </w:rPr>
         <w:t>JUnit: 各コンポーネントの単体テストを実施</w:t>
@@ -1747,13 +2037,13 @@
     <w:p>
       <w:pPr>
         <w:rPr>
-          <w:rFonts w:ascii="游ゴシック" w:eastAsia="游ゴシック" w:hAnsi="游ゴシック"/>
-          <w:lang w:eastAsia="ja-JP"/>
-        </w:rPr>
-      </w:pPr>
-      <w:r>
-        <w:rPr>
-          <w:rFonts w:ascii="游ゴシック" w:eastAsia="游ゴシック" w:hAnsi="游ゴシック"/>
+          <w:rFonts w:ascii="游ゴシック" w:hAnsi="游ゴシック" w:eastAsia="游ゴシック"/>
+          <w:lang w:eastAsia="ja-JP"/>
+        </w:rPr>
+      </w:pPr>
+      <w:r>
+        <w:rPr>
+          <w:rFonts w:ascii="游ゴシック" w:hAnsi="游ゴシック" w:eastAsia="游ゴシック"/>
           <w:lang w:eastAsia="ja-JP"/>
         </w:rPr>
         <w:t>Mockito: モックを使用した依存関係のテスト</w:t>
@@ -1763,13 +2053,13 @@
       <w:pPr>
         <w:pStyle w:val="21"/>
         <w:rPr>
-          <w:rFonts w:ascii="游ゴシック" w:eastAsia="游ゴシック" w:hAnsi="游ゴシック"/>
-          <w:lang w:eastAsia="ja-JP"/>
-        </w:rPr>
-      </w:pPr>
-      <w:r>
-        <w:rPr>
-          <w:rFonts w:ascii="游ゴシック" w:eastAsia="游ゴシック" w:hAnsi="游ゴシック"/>
+          <w:rFonts w:ascii="游ゴシック" w:hAnsi="游ゴシック" w:eastAsia="游ゴシック"/>
+          <w:lang w:eastAsia="ja-JP"/>
+        </w:rPr>
+      </w:pPr>
+      <w:r>
+        <w:rPr>
+          <w:rFonts w:ascii="游ゴシック" w:hAnsi="游ゴシック" w:eastAsia="游ゴシック"/>
           <w:lang w:eastAsia="ja-JP"/>
         </w:rPr>
         <w:t>5.2 結合テスト</w:t>
@@ -1778,13 +2068,13 @@
     <w:p>
       <w:pPr>
         <w:rPr>
-          <w:rFonts w:ascii="游ゴシック" w:eastAsia="游ゴシック" w:hAnsi="游ゴシック"/>
-          <w:lang w:eastAsia="ja-JP"/>
-        </w:rPr>
-      </w:pPr>
-      <w:r>
-        <w:rPr>
-          <w:rFonts w:ascii="游ゴシック" w:eastAsia="游ゴシック" w:hAnsi="游ゴシック"/>
+          <w:rFonts w:ascii="游ゴシック" w:hAnsi="游ゴシック" w:eastAsia="游ゴシック"/>
+          <w:lang w:eastAsia="ja-JP"/>
+        </w:rPr>
+      </w:pPr>
+      <w:r>
+        <w:rPr>
+          <w:rFonts w:ascii="游ゴシック" w:hAnsi="游ゴシック" w:eastAsia="游ゴシック"/>
           <w:lang w:eastAsia="ja-JP"/>
         </w:rPr>
         <w:t>Spring Boot Test: アプリケーションの統合テスト</w:t>
@@ -1794,13 +2084,13 @@
       <w:pPr>
         <w:pStyle w:val="21"/>
         <w:rPr>
-          <w:rFonts w:ascii="游ゴシック" w:eastAsia="游ゴシック" w:hAnsi="游ゴシック"/>
-          <w:lang w:eastAsia="ja-JP"/>
-        </w:rPr>
-      </w:pPr>
-      <w:r>
-        <w:rPr>
-          <w:rFonts w:ascii="游ゴシック" w:eastAsia="游ゴシック" w:hAnsi="游ゴシック"/>
+          <w:rFonts w:ascii="游ゴシック" w:hAnsi="游ゴシック" w:eastAsia="游ゴシック"/>
+          <w:lang w:eastAsia="ja-JP"/>
+        </w:rPr>
+      </w:pPr>
+      <w:r>
+        <w:rPr>
+          <w:rFonts w:ascii="游ゴシック" w:hAnsi="游ゴシック" w:eastAsia="游ゴシック"/>
           <w:lang w:eastAsia="ja-JP"/>
         </w:rPr>
         <w:lastRenderedPageBreak/>
@@ -1810,13 +2100,13 @@
     <w:p>
       <w:pPr>
         <w:rPr>
-          <w:rFonts w:ascii="游ゴシック" w:eastAsia="游ゴシック" w:hAnsi="游ゴシック"/>
-          <w:lang w:eastAsia="ja-JP"/>
-        </w:rPr>
-      </w:pPr>
-      <w:r>
-        <w:rPr>
-          <w:rFonts w:ascii="游ゴシック" w:eastAsia="游ゴシック" w:hAnsi="游ゴシック"/>
+          <w:rFonts w:ascii="游ゴシック" w:hAnsi="游ゴシック" w:eastAsia="游ゴシック"/>
+          <w:lang w:eastAsia="ja-JP"/>
+        </w:rPr>
+      </w:pPr>
+      <w:r>
+        <w:rPr>
+          <w:rFonts w:ascii="游ゴシック" w:hAnsi="游ゴシック" w:eastAsia="游ゴシック"/>
           <w:lang w:eastAsia="ja-JP"/>
         </w:rPr>
         <w:t>Selenium: フロントエンドの自動テストを実施</w:t>
@@ -1826,13 +2116,13 @@
       <w:pPr>
         <w:pStyle w:val="1"/>
         <w:rPr>
-          <w:rFonts w:ascii="游ゴシック" w:eastAsia="游ゴシック" w:hAnsi="游ゴシック"/>
-          <w:lang w:eastAsia="ja-JP"/>
-        </w:rPr>
-      </w:pPr>
-      <w:r>
-        <w:rPr>
-          <w:rFonts w:ascii="游ゴシック" w:eastAsia="游ゴシック" w:hAnsi="游ゴシック"/>
+          <w:rFonts w:ascii="游ゴシック" w:hAnsi="游ゴシック" w:eastAsia="游ゴシック"/>
+          <w:lang w:eastAsia="ja-JP"/>
+        </w:rPr>
+      </w:pPr>
+      <w:r>
+        <w:rPr>
+          <w:rFonts w:ascii="游ゴシック" w:hAnsi="游ゴシック" w:eastAsia="游ゴシック"/>
           <w:lang w:eastAsia="ja-JP"/>
         </w:rPr>
         <w:t>6. ドキュメント</w:t>
@@ -1842,13 +2132,13 @@
       <w:pPr>
         <w:pStyle w:val="21"/>
         <w:rPr>
-          <w:rFonts w:ascii="游ゴシック" w:eastAsia="游ゴシック" w:hAnsi="游ゴシック"/>
-          <w:lang w:eastAsia="ja-JP"/>
-        </w:rPr>
-      </w:pPr>
-      <w:r>
-        <w:rPr>
-          <w:rFonts w:ascii="游ゴシック" w:eastAsia="游ゴシック" w:hAnsi="游ゴシック"/>
+          <w:rFonts w:ascii="游ゴシック" w:hAnsi="游ゴシック" w:eastAsia="游ゴシック"/>
+          <w:lang w:eastAsia="ja-JP"/>
+        </w:rPr>
+      </w:pPr>
+      <w:r>
+        <w:rPr>
+          <w:rFonts w:ascii="游ゴシック" w:hAnsi="游ゴシック" w:eastAsia="游ゴシック"/>
           <w:lang w:eastAsia="ja-JP"/>
         </w:rPr>
         <w:t>6.1 開発者向けドキュメント</w:t>
@@ -1857,13 +2147,13 @@
     <w:p>
       <w:pPr>
         <w:rPr>
-          <w:rFonts w:ascii="游ゴシック" w:eastAsia="游ゴシック" w:hAnsi="游ゴシック"/>
-          <w:lang w:eastAsia="ja-JP"/>
-        </w:rPr>
-      </w:pPr>
-      <w:r>
-        <w:rPr>
-          <w:rFonts w:ascii="游ゴシック" w:eastAsia="游ゴシック" w:hAnsi="游ゴシック"/>
+          <w:rFonts w:ascii="游ゴシック" w:hAnsi="游ゴシック" w:eastAsia="游ゴシック"/>
+          <w:lang w:eastAsia="ja-JP"/>
+        </w:rPr>
+      </w:pPr>
+      <w:r>
+        <w:rPr>
+          <w:rFonts w:ascii="游ゴシック" w:hAnsi="游ゴシック" w:eastAsia="游ゴシック"/>
           <w:lang w:eastAsia="ja-JP"/>
         </w:rPr>
         <w:t>API仕様書: REST APIのエンドポイントと使用方法</w:t>
@@ -1872,13 +2162,13 @@
     <w:p>
       <w:pPr>
         <w:rPr>
-          <w:rFonts w:ascii="游ゴシック" w:eastAsia="游ゴシック" w:hAnsi="游ゴシック"/>
-          <w:lang w:eastAsia="ja-JP"/>
-        </w:rPr>
-      </w:pPr>
-      <w:r>
-        <w:rPr>
-          <w:rFonts w:ascii="游ゴシック" w:eastAsia="游ゴシック" w:hAnsi="游ゴシック"/>
+          <w:rFonts w:ascii="游ゴシック" w:hAnsi="游ゴシック" w:eastAsia="游ゴシック"/>
+          <w:lang w:eastAsia="ja-JP"/>
+        </w:rPr>
+      </w:pPr>
+      <w:r>
+        <w:rPr>
+          <w:rFonts w:ascii="游ゴシック" w:hAnsi="游ゴシック" w:eastAsia="游ゴシック"/>
           <w:lang w:eastAsia="ja-JP"/>
         </w:rPr>
         <w:t>データベース設計書: テーブル構造とリレーションの詳細</w:t>
@@ -1888,13 +2178,13 @@
       <w:pPr>
         <w:pStyle w:val="21"/>
         <w:rPr>
-          <w:rFonts w:ascii="游ゴシック" w:eastAsia="游ゴシック" w:hAnsi="游ゴシック"/>
-          <w:lang w:eastAsia="ja-JP"/>
-        </w:rPr>
-      </w:pPr>
-      <w:r>
-        <w:rPr>
-          <w:rFonts w:ascii="游ゴシック" w:eastAsia="游ゴシック" w:hAnsi="游ゴシック"/>
+          <w:rFonts w:ascii="游ゴシック" w:hAnsi="游ゴシック" w:eastAsia="游ゴシック"/>
+          <w:lang w:eastAsia="ja-JP"/>
+        </w:rPr>
+      </w:pPr>
+      <w:r>
+        <w:rPr>
+          <w:rFonts w:ascii="游ゴシック" w:hAnsi="游ゴシック" w:eastAsia="游ゴシック"/>
           <w:lang w:eastAsia="ja-JP"/>
         </w:rPr>
         <w:t>6.2 ユーザーマニュアル</w:t>
@@ -1903,20 +2193,20 @@
     <w:p>
       <w:pPr>
         <w:rPr>
-          <w:rFonts w:ascii="游ゴシック" w:eastAsia="游ゴシック" w:hAnsi="游ゴシック"/>
-          <w:lang w:eastAsia="ja-JP"/>
-        </w:rPr>
-      </w:pPr>
-      <w:r>
-        <w:rPr>
-          <w:rFonts w:ascii="游ゴシック" w:eastAsia="游ゴシック" w:hAnsi="游ゴシック"/>
+          <w:rFonts w:ascii="游ゴシック" w:hAnsi="游ゴシック" w:eastAsia="游ゴシック"/>
+          <w:lang w:eastAsia="ja-JP"/>
+        </w:rPr>
+      </w:pPr>
+      <w:r>
+        <w:rPr>
+          <w:rFonts w:ascii="游ゴシック" w:hAnsi="游ゴシック" w:eastAsia="游ゴシック"/>
           <w:lang w:eastAsia="ja-JP"/>
         </w:rPr>
         <w:t>使用ガイド: アプリケーションの基本操作方法とFAQ</w:t>
       </w:r>
     </w:p>
     <w:sectPr>
-      <w:pgSz w:w="12240" w:h="15840"/>
+      <w:pgSz w:w="12240" w:h="15840" w:orient="portrait"/>
       <w:pgMar w:top="1440" w:right="1800" w:bottom="1440" w:left="1800" w:header="720" w:footer="720" w:gutter="0"/>
       <w:cols w:space="720"/>
       <w:docGrid w:linePitch="360"/>
@@ -2030,7 +2320,7 @@
         <w:ind w:left="1080" w:hanging="360"/>
       </w:pPr>
       <w:rPr>
-        <w:rFonts w:ascii="Symbol" w:hAnsi="Symbol" w:hint="default"/>
+        <w:rFonts w:hint="default" w:ascii="Symbol" w:hAnsi="Symbol"/>
       </w:rPr>
     </w:lvl>
   </w:abstractNum>
@@ -2051,7 +2341,7 @@
         <w:ind w:left="720" w:hanging="360"/>
       </w:pPr>
       <w:rPr>
-        <w:rFonts w:ascii="Symbol" w:hAnsi="Symbol" w:hint="default"/>
+        <w:rFonts w:hint="default" w:ascii="Symbol" w:hAnsi="Symbol"/>
       </w:rPr>
     </w:lvl>
   </w:abstractNum>
@@ -2090,7 +2380,7 @@
         <w:ind w:left="360" w:hanging="360"/>
       </w:pPr>
       <w:rPr>
-        <w:rFonts w:ascii="Symbol" w:hAnsi="Symbol" w:hint="default"/>
+        <w:rFonts w:hint="default" w:ascii="Symbol" w:hAnsi="Symbol"/>
       </w:rPr>
     </w:lvl>
   </w:abstractNum>
@@ -2121,7 +2411,7 @@
   <w:docDefaults>
     <w:rPrDefault>
       <w:rPr>
-        <w:rFonts w:asciiTheme="minorHAnsi" w:eastAsiaTheme="minorEastAsia" w:hAnsiTheme="minorHAnsi" w:cstheme="minorBidi"/>
+        <w:rFonts w:asciiTheme="minorHAnsi" w:hAnsiTheme="minorHAnsi" w:eastAsiaTheme="minorEastAsia" w:cstheme="minorBidi"/>
         <w:sz w:val="22"/>
         <w:szCs w:val="22"/>
         <w:lang w:val="en-US" w:eastAsia="en-US" w:bidi="ar-SA"/>
@@ -2136,14 +2426,14 @@
   <w:latentStyles w:defLockedState="0" w:defUIPriority="99" w:defSemiHidden="0" w:defUnhideWhenUsed="0" w:defQFormat="0" w:count="376">
     <w:lsdException w:name="Normal" w:uiPriority="0" w:qFormat="1"/>
     <w:lsdException w:name="heading 1" w:uiPriority="9" w:qFormat="1"/>
-    <w:lsdException w:name="heading 2" w:semiHidden="1" w:uiPriority="9" w:unhideWhenUsed="1" w:qFormat="1"/>
-    <w:lsdException w:name="heading 3" w:semiHidden="1" w:uiPriority="9" w:unhideWhenUsed="1" w:qFormat="1"/>
-    <w:lsdException w:name="heading 4" w:semiHidden="1" w:uiPriority="9" w:unhideWhenUsed="1" w:qFormat="1"/>
-    <w:lsdException w:name="heading 5" w:semiHidden="1" w:uiPriority="9" w:unhideWhenUsed="1" w:qFormat="1"/>
-    <w:lsdException w:name="heading 6" w:semiHidden="1" w:uiPriority="9" w:unhideWhenUsed="1" w:qFormat="1"/>
-    <w:lsdException w:name="heading 7" w:semiHidden="1" w:uiPriority="9" w:unhideWhenUsed="1" w:qFormat="1"/>
-    <w:lsdException w:name="heading 8" w:semiHidden="1" w:uiPriority="9" w:unhideWhenUsed="1" w:qFormat="1"/>
-    <w:lsdException w:name="heading 9" w:semiHidden="1" w:uiPriority="9" w:unhideWhenUsed="1" w:qFormat="1"/>
+    <w:lsdException w:name="heading 2" w:uiPriority="9" w:semiHidden="1" w:unhideWhenUsed="1" w:qFormat="1"/>
+    <w:lsdException w:name="heading 3" w:uiPriority="9" w:semiHidden="1" w:unhideWhenUsed="1" w:qFormat="1"/>
+    <w:lsdException w:name="heading 4" w:uiPriority="9" w:semiHidden="1" w:unhideWhenUsed="1" w:qFormat="1"/>
+    <w:lsdException w:name="heading 5" w:uiPriority="9" w:semiHidden="1" w:unhideWhenUsed="1" w:qFormat="1"/>
+    <w:lsdException w:name="heading 6" w:uiPriority="9" w:semiHidden="1" w:unhideWhenUsed="1" w:qFormat="1"/>
+    <w:lsdException w:name="heading 7" w:uiPriority="9" w:semiHidden="1" w:unhideWhenUsed="1" w:qFormat="1"/>
+    <w:lsdException w:name="heading 8" w:uiPriority="9" w:semiHidden="1" w:unhideWhenUsed="1" w:qFormat="1"/>
+    <w:lsdException w:name="heading 9" w:uiPriority="9" w:semiHidden="1" w:unhideWhenUsed="1" w:qFormat="1"/>
     <w:lsdException w:name="index 1" w:semiHidden="1" w:unhideWhenUsed="1"/>
     <w:lsdException w:name="index 2" w:semiHidden="1" w:unhideWhenUsed="1"/>
     <w:lsdException w:name="index 3" w:semiHidden="1" w:unhideWhenUsed="1"/>
@@ -2153,22 +2443,22 @@
     <w:lsdException w:name="index 7" w:semiHidden="1" w:unhideWhenUsed="1"/>
     <w:lsdException w:name="index 8" w:semiHidden="1" w:unhideWhenUsed="1"/>
     <w:lsdException w:name="index 9" w:semiHidden="1" w:unhideWhenUsed="1"/>
-    <w:lsdException w:name="toc 1" w:semiHidden="1" w:uiPriority="39" w:unhideWhenUsed="1"/>
-    <w:lsdException w:name="toc 2" w:semiHidden="1" w:uiPriority="39" w:unhideWhenUsed="1"/>
-    <w:lsdException w:name="toc 3" w:semiHidden="1" w:uiPriority="39" w:unhideWhenUsed="1"/>
-    <w:lsdException w:name="toc 4" w:semiHidden="1" w:uiPriority="39" w:unhideWhenUsed="1"/>
-    <w:lsdException w:name="toc 5" w:semiHidden="1" w:uiPriority="39" w:unhideWhenUsed="1"/>
-    <w:lsdException w:name="toc 6" w:semiHidden="1" w:uiPriority="39" w:unhideWhenUsed="1"/>
-    <w:lsdException w:name="toc 7" w:semiHidden="1" w:uiPriority="39" w:unhideWhenUsed="1"/>
-    <w:lsdException w:name="toc 8" w:semiHidden="1" w:uiPriority="39" w:unhideWhenUsed="1"/>
-    <w:lsdException w:name="toc 9" w:semiHidden="1" w:uiPriority="39" w:unhideWhenUsed="1"/>
+    <w:lsdException w:name="toc 1" w:uiPriority="39" w:semiHidden="1" w:unhideWhenUsed="1"/>
+    <w:lsdException w:name="toc 2" w:uiPriority="39" w:semiHidden="1" w:unhideWhenUsed="1"/>
+    <w:lsdException w:name="toc 3" w:uiPriority="39" w:semiHidden="1" w:unhideWhenUsed="1"/>
+    <w:lsdException w:name="toc 4" w:uiPriority="39" w:semiHidden="1" w:unhideWhenUsed="1"/>
+    <w:lsdException w:name="toc 5" w:uiPriority="39" w:semiHidden="1" w:unhideWhenUsed="1"/>
+    <w:lsdException w:name="toc 6" w:uiPriority="39" w:semiHidden="1" w:unhideWhenUsed="1"/>
+    <w:lsdException w:name="toc 7" w:uiPriority="39" w:semiHidden="1" w:unhideWhenUsed="1"/>
+    <w:lsdException w:name="toc 8" w:uiPriority="39" w:semiHidden="1" w:unhideWhenUsed="1"/>
+    <w:lsdException w:name="toc 9" w:uiPriority="39" w:semiHidden="1" w:unhideWhenUsed="1"/>
     <w:lsdException w:name="Normal Indent" w:semiHidden="1" w:unhideWhenUsed="1"/>
     <w:lsdException w:name="footnote text" w:semiHidden="1" w:unhideWhenUsed="1"/>
     <w:lsdException w:name="annotation text" w:semiHidden="1" w:unhideWhenUsed="1"/>
     <w:lsdException w:name="header" w:semiHidden="1" w:unhideWhenUsed="1"/>
     <w:lsdException w:name="footer" w:semiHidden="1" w:unhideWhenUsed="1"/>
     <w:lsdException w:name="index heading" w:semiHidden="1" w:unhideWhenUsed="1"/>
-    <w:lsdException w:name="caption" w:semiHidden="1" w:uiPriority="35" w:unhideWhenUsed="1" w:qFormat="1"/>
+    <w:lsdException w:name="caption" w:uiPriority="35" w:semiHidden="1" w:unhideWhenUsed="1" w:qFormat="1"/>
     <w:lsdException w:name="table of figures" w:semiHidden="1" w:unhideWhenUsed="1"/>
     <w:lsdException w:name="envelope address" w:semiHidden="1" w:unhideWhenUsed="1"/>
     <w:lsdException w:name="envelope return" w:semiHidden="1" w:unhideWhenUsed="1"/>
@@ -2199,7 +2489,7 @@
     <w:lsdException w:name="Title" w:uiPriority="10" w:qFormat="1"/>
     <w:lsdException w:name="Closing" w:semiHidden="1" w:unhideWhenUsed="1"/>
     <w:lsdException w:name="Signature" w:semiHidden="1" w:unhideWhenUsed="1"/>
-    <w:lsdException w:name="Default Paragraph Font" w:semiHidden="1" w:uiPriority="1" w:unhideWhenUsed="1"/>
+    <w:lsdException w:name="Default Paragraph Font" w:uiPriority="1" w:semiHidden="1" w:unhideWhenUsed="1"/>
     <w:lsdException w:name="Body Text" w:semiHidden="1" w:unhideWhenUsed="1"/>
     <w:lsdException w:name="Body Text Indent" w:semiHidden="1" w:unhideWhenUsed="1"/>
     <w:lsdException w:name="List Continue" w:semiHidden="1" w:unhideWhenUsed="1"/>
@@ -2399,8 +2689,8 @@
     <w:lsdException w:name="Subtle Reference" w:uiPriority="31" w:qFormat="1"/>
     <w:lsdException w:name="Intense Reference" w:uiPriority="32" w:qFormat="1"/>
     <w:lsdException w:name="Book Title" w:uiPriority="33" w:qFormat="1"/>
-    <w:lsdException w:name="Bibliography" w:semiHidden="1" w:uiPriority="37" w:unhideWhenUsed="1"/>
-    <w:lsdException w:name="TOC Heading" w:semiHidden="1" w:uiPriority="39" w:unhideWhenUsed="1" w:qFormat="1"/>
+    <w:lsdException w:name="Bibliography" w:uiPriority="37" w:semiHidden="1" w:unhideWhenUsed="1"/>
+    <w:lsdException w:name="TOC Heading" w:uiPriority="39" w:semiHidden="1" w:unhideWhenUsed="1" w:qFormat="1"/>
     <w:lsdException w:name="Grid Table 4" w:uiPriority="49"/>
     <w:lsdException w:name="Grid Table 5 Dark" w:uiPriority="50"/>
     <w:lsdException w:name="Grid Table 6 Colorful" w:uiPriority="51"/>
@@ -2502,7 +2792,7 @@
     <w:lsdException w:name="Unresolved Mention" w:semiHidden="1" w:unhideWhenUsed="1"/>
     <w:lsdException w:name="Smart Link" w:semiHidden="1" w:unhideWhenUsed="1"/>
   </w:latentStyles>
-  <w:style w:type="paragraph" w:default="1" w:styleId="a1">
+  <w:style w:type="paragraph" w:styleId="a1" w:default="1">
     <w:name w:val="Normal"/>
     <w:qFormat/>
     <w:rsid w:val="00FC693F"/>
@@ -2522,7 +2812,7 @@
       <w:outlineLvl w:val="0"/>
     </w:pPr>
     <w:rPr>
-      <w:rFonts w:asciiTheme="majorHAnsi" w:eastAsiaTheme="majorEastAsia" w:hAnsiTheme="majorHAnsi" w:cstheme="majorBidi"/>
+      <w:rFonts w:asciiTheme="majorHAnsi" w:hAnsiTheme="majorHAnsi" w:eastAsiaTheme="majorEastAsia" w:cstheme="majorBidi"/>
       <w:b/>
       <w:bCs/>
       <w:color w:val="365F91" w:themeColor="accent1" w:themeShade="BF"/>
@@ -2546,7 +2836,7 @@
       <w:outlineLvl w:val="1"/>
     </w:pPr>
     <w:rPr>
-      <w:rFonts w:asciiTheme="majorHAnsi" w:eastAsiaTheme="majorEastAsia" w:hAnsiTheme="majorHAnsi" w:cstheme="majorBidi"/>
+      <w:rFonts w:asciiTheme="majorHAnsi" w:hAnsiTheme="majorHAnsi" w:eastAsiaTheme="majorEastAsia" w:cstheme="majorBidi"/>
       <w:b/>
       <w:bCs/>
       <w:color w:val="4F81BD" w:themeColor="accent1"/>
@@ -2570,7 +2860,7 @@
       <w:outlineLvl w:val="2"/>
     </w:pPr>
     <w:rPr>
-      <w:rFonts w:asciiTheme="majorHAnsi" w:eastAsiaTheme="majorEastAsia" w:hAnsiTheme="majorHAnsi" w:cstheme="majorBidi"/>
+      <w:rFonts w:asciiTheme="majorHAnsi" w:hAnsiTheme="majorHAnsi" w:eastAsiaTheme="majorEastAsia" w:cstheme="majorBidi"/>
       <w:b/>
       <w:bCs/>
       <w:color w:val="4F81BD" w:themeColor="accent1"/>
@@ -2592,7 +2882,7 @@
       <w:outlineLvl w:val="3"/>
     </w:pPr>
     <w:rPr>
-      <w:rFonts w:asciiTheme="majorHAnsi" w:eastAsiaTheme="majorEastAsia" w:hAnsiTheme="majorHAnsi" w:cstheme="majorBidi"/>
+      <w:rFonts w:asciiTheme="majorHAnsi" w:hAnsiTheme="majorHAnsi" w:eastAsiaTheme="majorEastAsia" w:cstheme="majorBidi"/>
       <w:b/>
       <w:bCs/>
       <w:i/>
@@ -2616,7 +2906,7 @@
       <w:outlineLvl w:val="4"/>
     </w:pPr>
     <w:rPr>
-      <w:rFonts w:asciiTheme="majorHAnsi" w:eastAsiaTheme="majorEastAsia" w:hAnsiTheme="majorHAnsi" w:cstheme="majorBidi"/>
+      <w:rFonts w:asciiTheme="majorHAnsi" w:hAnsiTheme="majorHAnsi" w:eastAsiaTheme="majorEastAsia" w:cstheme="majorBidi"/>
       <w:color w:val="243F60" w:themeColor="accent1" w:themeShade="7F"/>
     </w:rPr>
   </w:style>
@@ -2637,7 +2927,7 @@
       <w:outlineLvl w:val="5"/>
     </w:pPr>
     <w:rPr>
-      <w:rFonts w:asciiTheme="majorHAnsi" w:eastAsiaTheme="majorEastAsia" w:hAnsiTheme="majorHAnsi" w:cstheme="majorBidi"/>
+      <w:rFonts w:asciiTheme="majorHAnsi" w:hAnsiTheme="majorHAnsi" w:eastAsiaTheme="majorEastAsia" w:cstheme="majorBidi"/>
       <w:i/>
       <w:iCs/>
       <w:color w:val="243F60" w:themeColor="accent1" w:themeShade="7F"/>
@@ -2660,7 +2950,7 @@
       <w:outlineLvl w:val="6"/>
     </w:pPr>
     <w:rPr>
-      <w:rFonts w:asciiTheme="majorHAnsi" w:eastAsiaTheme="majorEastAsia" w:hAnsiTheme="majorHAnsi" w:cstheme="majorBidi"/>
+      <w:rFonts w:asciiTheme="majorHAnsi" w:hAnsiTheme="majorHAnsi" w:eastAsiaTheme="majorEastAsia" w:cstheme="majorBidi"/>
       <w:i/>
       <w:iCs/>
       <w:color w:val="404040" w:themeColor="text1" w:themeTint="BF"/>
@@ -2683,7 +2973,7 @@
       <w:outlineLvl w:val="7"/>
     </w:pPr>
     <w:rPr>
-      <w:rFonts w:asciiTheme="majorHAnsi" w:eastAsiaTheme="majorEastAsia" w:hAnsiTheme="majorHAnsi" w:cstheme="majorBidi"/>
+      <w:rFonts w:asciiTheme="majorHAnsi" w:hAnsiTheme="majorHAnsi" w:eastAsiaTheme="majorEastAsia" w:cstheme="majorBidi"/>
       <w:color w:val="4F81BD" w:themeColor="accent1"/>
       <w:sz w:val="20"/>
       <w:szCs w:val="20"/>
@@ -2706,7 +2996,7 @@
       <w:outlineLvl w:val="8"/>
     </w:pPr>
     <w:rPr>
-      <w:rFonts w:asciiTheme="majorHAnsi" w:eastAsiaTheme="majorEastAsia" w:hAnsiTheme="majorHAnsi" w:cstheme="majorBidi"/>
+      <w:rFonts w:asciiTheme="majorHAnsi" w:hAnsiTheme="majorHAnsi" w:eastAsiaTheme="majorEastAsia" w:cstheme="majorBidi"/>
       <w:i/>
       <w:iCs/>
       <w:color w:val="404040" w:themeColor="text1" w:themeTint="BF"/>
@@ -2714,12 +3004,12 @@
       <w:szCs w:val="20"/>
     </w:rPr>
   </w:style>
-  <w:style w:type="character" w:default="1" w:styleId="a2">
+  <w:style w:type="character" w:styleId="a2" w:default="1">
     <w:name w:val="Default Paragraph Font"/>
     <w:uiPriority w:val="1"/>
     <w:unhideWhenUsed/>
   </w:style>
-  <w:style w:type="table" w:default="1" w:styleId="a3">
+  <w:style w:type="table" w:styleId="a3" w:default="1">
     <w:name w:val="Normal Table"/>
     <w:uiPriority w:val="99"/>
     <w:semiHidden/>
@@ -2734,7 +3024,7 @@
       </w:tblCellMar>
     </w:tblPr>
   </w:style>
-  <w:style w:type="numbering" w:default="1" w:styleId="a4">
+  <w:style w:type="numbering" w:styleId="a4" w:default="1">
     <w:name w:val="No List"/>
     <w:uiPriority w:val="99"/>
     <w:semiHidden/>
@@ -2755,7 +3045,7 @@
       <w:spacing w:after="0" w:line="240" w:lineRule="auto"/>
     </w:pPr>
   </w:style>
-  <w:style w:type="character" w:customStyle="1" w:styleId="a6">
+  <w:style w:type="character" w:styleId="a6" w:customStyle="1">
     <w:name w:val="ヘッダー (文字)"/>
     <w:basedOn w:val="a2"/>
     <w:link w:val="a5"/>
@@ -2777,7 +3067,7 @@
       <w:spacing w:after="0" w:line="240" w:lineRule="auto"/>
     </w:pPr>
   </w:style>
-  <w:style w:type="character" w:customStyle="1" w:styleId="a8">
+  <w:style w:type="character" w:styleId="a8" w:customStyle="1">
     <w:name w:val="フッター (文字)"/>
     <w:basedOn w:val="a2"/>
     <w:link w:val="a7"/>
@@ -2793,14 +3083,14 @@
       <w:spacing w:after="0" w:line="240" w:lineRule="auto"/>
     </w:pPr>
   </w:style>
-  <w:style w:type="character" w:customStyle="1" w:styleId="10">
+  <w:style w:type="character" w:styleId="10" w:customStyle="1">
     <w:name w:val="見出し 1 (文字)"/>
     <w:basedOn w:val="a2"/>
     <w:link w:val="1"/>
     <w:uiPriority w:val="9"/>
     <w:rsid w:val="00FC693F"/>
     <w:rPr>
-      <w:rFonts w:asciiTheme="majorHAnsi" w:eastAsiaTheme="majorEastAsia" w:hAnsiTheme="majorHAnsi" w:cstheme="majorBidi"/>
+      <w:rFonts w:asciiTheme="majorHAnsi" w:hAnsiTheme="majorHAnsi" w:eastAsiaTheme="majorEastAsia" w:cstheme="majorBidi"/>
       <w:b/>
       <w:bCs/>
       <w:color w:val="365F91" w:themeColor="accent1" w:themeShade="BF"/>
@@ -2808,14 +3098,14 @@
       <w:szCs w:val="28"/>
     </w:rPr>
   </w:style>
-  <w:style w:type="character" w:customStyle="1" w:styleId="22">
+  <w:style w:type="character" w:styleId="22" w:customStyle="1">
     <w:name w:val="見出し 2 (文字)"/>
     <w:basedOn w:val="a2"/>
     <w:link w:val="21"/>
     <w:uiPriority w:val="9"/>
     <w:rsid w:val="00FC693F"/>
     <w:rPr>
-      <w:rFonts w:asciiTheme="majorHAnsi" w:eastAsiaTheme="majorEastAsia" w:hAnsiTheme="majorHAnsi" w:cstheme="majorBidi"/>
+      <w:rFonts w:asciiTheme="majorHAnsi" w:hAnsiTheme="majorHAnsi" w:eastAsiaTheme="majorEastAsia" w:cstheme="majorBidi"/>
       <w:b/>
       <w:bCs/>
       <w:color w:val="4F81BD" w:themeColor="accent1"/>
@@ -2823,14 +3113,14 @@
       <w:szCs w:val="26"/>
     </w:rPr>
   </w:style>
-  <w:style w:type="character" w:customStyle="1" w:styleId="32">
+  <w:style w:type="character" w:styleId="32" w:customStyle="1">
     <w:name w:val="見出し 3 (文字)"/>
     <w:basedOn w:val="a2"/>
     <w:link w:val="31"/>
     <w:uiPriority w:val="9"/>
     <w:rsid w:val="00FC693F"/>
     <w:rPr>
-      <w:rFonts w:asciiTheme="majorHAnsi" w:eastAsiaTheme="majorEastAsia" w:hAnsiTheme="majorHAnsi" w:cstheme="majorBidi"/>
+      <w:rFonts w:asciiTheme="majorHAnsi" w:hAnsiTheme="majorHAnsi" w:eastAsiaTheme="majorEastAsia" w:cstheme="majorBidi"/>
       <w:b/>
       <w:bCs/>
       <w:color w:val="4F81BD" w:themeColor="accent1"/>
@@ -2846,13 +3136,13 @@
     <w:rsid w:val="00FC693F"/>
     <w:pPr>
       <w:pBdr>
-        <w:bottom w:val="single" w:sz="8" w:space="4" w:color="4F81BD" w:themeColor="accent1"/>
+        <w:bottom w:val="single" w:color="4F81BD" w:themeColor="accent1" w:sz="8" w:space="4"/>
       </w:pBdr>
       <w:spacing w:after="300" w:line="240" w:lineRule="auto"/>
       <w:contextualSpacing/>
     </w:pPr>
     <w:rPr>
-      <w:rFonts w:asciiTheme="majorHAnsi" w:eastAsiaTheme="majorEastAsia" w:hAnsiTheme="majorHAnsi" w:cstheme="majorBidi"/>
+      <w:rFonts w:asciiTheme="majorHAnsi" w:hAnsiTheme="majorHAnsi" w:eastAsiaTheme="majorEastAsia" w:cstheme="majorBidi"/>
       <w:color w:val="17365D" w:themeColor="text2" w:themeShade="BF"/>
       <w:spacing w:val="5"/>
       <w:kern w:val="28"/>
@@ -2860,14 +3150,14 @@
       <w:szCs w:val="52"/>
     </w:rPr>
   </w:style>
-  <w:style w:type="character" w:customStyle="1" w:styleId="ab">
+  <w:style w:type="character" w:styleId="ab" w:customStyle="1">
     <w:name w:val="表題 (文字)"/>
     <w:basedOn w:val="a2"/>
     <w:link w:val="aa"/>
     <w:uiPriority w:val="10"/>
     <w:rsid w:val="00FC693F"/>
     <w:rPr>
-      <w:rFonts w:asciiTheme="majorHAnsi" w:eastAsiaTheme="majorEastAsia" w:hAnsiTheme="majorHAnsi" w:cstheme="majorBidi"/>
+      <w:rFonts w:asciiTheme="majorHAnsi" w:hAnsiTheme="majorHAnsi" w:eastAsiaTheme="majorEastAsia" w:cstheme="majorBidi"/>
       <w:color w:val="17365D" w:themeColor="text2" w:themeShade="BF"/>
       <w:spacing w:val="5"/>
       <w:kern w:val="28"/>
@@ -2889,7 +3179,7 @@
       </w:numPr>
     </w:pPr>
     <w:rPr>
-      <w:rFonts w:asciiTheme="majorHAnsi" w:eastAsiaTheme="majorEastAsia" w:hAnsiTheme="majorHAnsi" w:cstheme="majorBidi"/>
+      <w:rFonts w:asciiTheme="majorHAnsi" w:hAnsiTheme="majorHAnsi" w:eastAsiaTheme="majorEastAsia" w:cstheme="majorBidi"/>
       <w:i/>
       <w:iCs/>
       <w:color w:val="4F81BD" w:themeColor="accent1"/>
@@ -2898,14 +3188,14 @@
       <w:szCs w:val="24"/>
     </w:rPr>
   </w:style>
-  <w:style w:type="character" w:customStyle="1" w:styleId="ad">
+  <w:style w:type="character" w:styleId="ad" w:customStyle="1">
     <w:name w:val="副題 (文字)"/>
     <w:basedOn w:val="a2"/>
     <w:link w:val="ac"/>
     <w:uiPriority w:val="11"/>
     <w:rsid w:val="00FC693F"/>
     <w:rPr>
-      <w:rFonts w:asciiTheme="majorHAnsi" w:eastAsiaTheme="majorEastAsia" w:hAnsiTheme="majorHAnsi" w:cstheme="majorBidi"/>
+      <w:rFonts w:asciiTheme="majorHAnsi" w:hAnsiTheme="majorHAnsi" w:eastAsiaTheme="majorEastAsia" w:cstheme="majorBidi"/>
       <w:i/>
       <w:iCs/>
       <w:color w:val="4F81BD" w:themeColor="accent1"/>
@@ -2936,7 +3226,7 @@
       <w:spacing w:after="120"/>
     </w:pPr>
   </w:style>
-  <w:style w:type="character" w:customStyle="1" w:styleId="af0">
+  <w:style w:type="character" w:styleId="af0" w:customStyle="1">
     <w:name w:val="本文 (文字)"/>
     <w:basedOn w:val="a2"/>
     <w:link w:val="af"/>
@@ -2954,7 +3244,7 @@
       <w:spacing w:after="120" w:line="480" w:lineRule="auto"/>
     </w:pPr>
   </w:style>
-  <w:style w:type="character" w:customStyle="1" w:styleId="24">
+  <w:style w:type="character" w:styleId="24" w:customStyle="1">
     <w:name w:val="本文 2 (文字)"/>
     <w:basedOn w:val="a2"/>
     <w:link w:val="23"/>
@@ -2976,7 +3266,7 @@
       <w:szCs w:val="16"/>
     </w:rPr>
   </w:style>
-  <w:style w:type="character" w:customStyle="1" w:styleId="34">
+  <w:style w:type="character" w:styleId="34" w:customStyle="1">
     <w:name w:val="本文 3 (文字)"/>
     <w:basedOn w:val="a2"/>
     <w:link w:val="33"/>
@@ -3157,7 +3447,7 @@
       <w:szCs w:val="20"/>
     </w:rPr>
   </w:style>
-  <w:style w:type="character" w:customStyle="1" w:styleId="af4">
+  <w:style w:type="character" w:styleId="af4" w:customStyle="1">
     <w:name w:val="マクロ文字列 (文字)"/>
     <w:basedOn w:val="a2"/>
     <w:link w:val="af3"/>
@@ -3183,7 +3473,7 @@
       <w:color w:val="000000" w:themeColor="text1"/>
     </w:rPr>
   </w:style>
-  <w:style w:type="character" w:customStyle="1" w:styleId="af6">
+  <w:style w:type="character" w:styleId="af6" w:customStyle="1">
     <w:name w:val="引用文 (文字)"/>
     <w:basedOn w:val="a2"/>
     <w:link w:val="af5"/>
@@ -3195,14 +3485,14 @@
       <w:color w:val="000000" w:themeColor="text1"/>
     </w:rPr>
   </w:style>
-  <w:style w:type="character" w:customStyle="1" w:styleId="40">
+  <w:style w:type="character" w:styleId="40" w:customStyle="1">
     <w:name w:val="見出し 4 (文字)"/>
     <w:basedOn w:val="a2"/>
     <w:link w:val="4"/>
     <w:uiPriority w:val="9"/>
     <w:rsid w:val="00FC693F"/>
     <w:rPr>
-      <w:rFonts w:asciiTheme="majorHAnsi" w:eastAsiaTheme="majorEastAsia" w:hAnsiTheme="majorHAnsi" w:cstheme="majorBidi"/>
+      <w:rFonts w:asciiTheme="majorHAnsi" w:hAnsiTheme="majorHAnsi" w:eastAsiaTheme="majorEastAsia" w:cstheme="majorBidi"/>
       <w:b/>
       <w:bCs/>
       <w:i/>
@@ -3210,18 +3500,18 @@
       <w:color w:val="4F81BD" w:themeColor="accent1"/>
     </w:rPr>
   </w:style>
-  <w:style w:type="character" w:customStyle="1" w:styleId="50">
+  <w:style w:type="character" w:styleId="50" w:customStyle="1">
     <w:name w:val="見出し 5 (文字)"/>
     <w:basedOn w:val="a2"/>
     <w:link w:val="5"/>
     <w:uiPriority w:val="9"/>
     <w:rsid w:val="00FC693F"/>
     <w:rPr>
-      <w:rFonts w:asciiTheme="majorHAnsi" w:eastAsiaTheme="majorEastAsia" w:hAnsiTheme="majorHAnsi" w:cstheme="majorBidi"/>
+      <w:rFonts w:asciiTheme="majorHAnsi" w:hAnsiTheme="majorHAnsi" w:eastAsiaTheme="majorEastAsia" w:cstheme="majorBidi"/>
       <w:color w:val="243F60" w:themeColor="accent1" w:themeShade="7F"/>
     </w:rPr>
   </w:style>
-  <w:style w:type="character" w:customStyle="1" w:styleId="60">
+  <w:style w:type="character" w:styleId="60" w:customStyle="1">
     <w:name w:val="見出し 6 (文字)"/>
     <w:basedOn w:val="a2"/>
     <w:link w:val="6"/>
@@ -3229,13 +3519,13 @@
     <w:semiHidden/>
     <w:rsid w:val="00FC693F"/>
     <w:rPr>
-      <w:rFonts w:asciiTheme="majorHAnsi" w:eastAsiaTheme="majorEastAsia" w:hAnsiTheme="majorHAnsi" w:cstheme="majorBidi"/>
+      <w:rFonts w:asciiTheme="majorHAnsi" w:hAnsiTheme="majorHAnsi" w:eastAsiaTheme="majorEastAsia" w:cstheme="majorBidi"/>
       <w:i/>
       <w:iCs/>
       <w:color w:val="243F60" w:themeColor="accent1" w:themeShade="7F"/>
     </w:rPr>
   </w:style>
-  <w:style w:type="character" w:customStyle="1" w:styleId="70">
+  <w:style w:type="character" w:styleId="70" w:customStyle="1">
     <w:name w:val="見出し 7 (文字)"/>
     <w:basedOn w:val="a2"/>
     <w:link w:val="7"/>
@@ -3243,13 +3533,13 @@
     <w:semiHidden/>
     <w:rsid w:val="00FC693F"/>
     <w:rPr>
-      <w:rFonts w:asciiTheme="majorHAnsi" w:eastAsiaTheme="majorEastAsia" w:hAnsiTheme="majorHAnsi" w:cstheme="majorBidi"/>
+      <w:rFonts w:asciiTheme="majorHAnsi" w:hAnsiTheme="majorHAnsi" w:eastAsiaTheme="majorEastAsia" w:cstheme="majorBidi"/>
       <w:i/>
       <w:iCs/>
       <w:color w:val="404040" w:themeColor="text1" w:themeTint="BF"/>
     </w:rPr>
   </w:style>
-  <w:style w:type="character" w:customStyle="1" w:styleId="80">
+  <w:style w:type="character" w:styleId="80" w:customStyle="1">
     <w:name w:val="見出し 8 (文字)"/>
     <w:basedOn w:val="a2"/>
     <w:link w:val="8"/>
@@ -3257,13 +3547,13 @@
     <w:semiHidden/>
     <w:rsid w:val="00FC693F"/>
     <w:rPr>
-      <w:rFonts w:asciiTheme="majorHAnsi" w:eastAsiaTheme="majorEastAsia" w:hAnsiTheme="majorHAnsi" w:cstheme="majorBidi"/>
+      <w:rFonts w:asciiTheme="majorHAnsi" w:hAnsiTheme="majorHAnsi" w:eastAsiaTheme="majorEastAsia" w:cstheme="majorBidi"/>
       <w:color w:val="4F81BD" w:themeColor="accent1"/>
       <w:sz w:val="20"/>
       <w:szCs w:val="20"/>
     </w:rPr>
   </w:style>
-  <w:style w:type="character" w:customStyle="1" w:styleId="90">
+  <w:style w:type="character" w:styleId="90" w:customStyle="1">
     <w:name w:val="見出し 9 (文字)"/>
     <w:basedOn w:val="a2"/>
     <w:link w:val="9"/>
@@ -3271,7 +3561,7 @@
     <w:semiHidden/>
     <w:rsid w:val="00FC693F"/>
     <w:rPr>
-      <w:rFonts w:asciiTheme="majorHAnsi" w:eastAsiaTheme="majorEastAsia" w:hAnsiTheme="majorHAnsi" w:cstheme="majorBidi"/>
+      <w:rFonts w:asciiTheme="majorHAnsi" w:hAnsiTheme="majorHAnsi" w:eastAsiaTheme="majorEastAsia" w:cstheme="majorBidi"/>
       <w:i/>
       <w:iCs/>
       <w:color w:val="404040" w:themeColor="text1" w:themeTint="BF"/>
@@ -3331,7 +3621,7 @@
     <w:rsid w:val="00FC693F"/>
     <w:pPr>
       <w:pBdr>
-        <w:bottom w:val="single" w:sz="4" w:space="4" w:color="4F81BD" w:themeColor="accent1"/>
+        <w:bottom w:val="single" w:color="4F81BD" w:themeColor="accent1" w:sz="4" w:space="4"/>
       </w:pBdr>
       <w:spacing w:before="200" w:after="280"/>
       <w:ind w:left="936" w:right="936"/>
@@ -3344,7 +3634,7 @@
       <w:color w:val="4F81BD" w:themeColor="accent1"/>
     </w:rPr>
   </w:style>
-  <w:style w:type="character" w:customStyle="1" w:styleId="28">
+  <w:style w:type="character" w:styleId="28" w:customStyle="1">
     <w:name w:val="引用文 2 (文字)"/>
     <w:basedOn w:val="a2"/>
     <w:link w:val="27"/>
@@ -3447,12 +3737,12 @@
     </w:pPr>
     <w:tblPr>
       <w:tblBorders>
-        <w:top w:val="single" w:sz="4" w:space="0" w:color="auto"/>
-        <w:left w:val="single" w:sz="4" w:space="0" w:color="auto"/>
-        <w:bottom w:val="single" w:sz="4" w:space="0" w:color="auto"/>
-        <w:right w:val="single" w:sz="4" w:space="0" w:color="auto"/>
-        <w:insideH w:val="single" w:sz="4" w:space="0" w:color="auto"/>
-        <w:insideV w:val="single" w:sz="4" w:space="0" w:color="auto"/>
+        <w:top w:val="single" w:color="auto" w:sz="4" w:space="0"/>
+        <w:left w:val="single" w:color="auto" w:sz="4" w:space="0"/>
+        <w:bottom w:val="single" w:color="auto" w:sz="4" w:space="0"/>
+        <w:right w:val="single" w:color="auto" w:sz="4" w:space="0"/>
+        <w:insideH w:val="single" w:color="auto" w:sz="4" w:space="0"/>
+        <w:insideV w:val="single" w:color="auto" w:sz="4" w:space="0"/>
       </w:tblBorders>
     </w:tblPr>
   </w:style>
@@ -3471,8 +3761,8 @@
       <w:tblStyleRowBandSize w:val="1"/>
       <w:tblStyleColBandSize w:val="1"/>
       <w:tblBorders>
-        <w:top w:val="single" w:sz="8" w:space="0" w:color="000000" w:themeColor="text1"/>
-        <w:bottom w:val="single" w:sz="8" w:space="0" w:color="000000" w:themeColor="text1"/>
+        <w:top w:val="single" w:color="000000" w:themeColor="text1" w:sz="8" w:space="0"/>
+        <w:bottom w:val="single" w:color="000000" w:themeColor="text1" w:sz="8" w:space="0"/>
       </w:tblBorders>
     </w:tblPr>
     <w:tblStylePr w:type="firstRow">
@@ -3486,9 +3776,9 @@
       <w:tblPr/>
       <w:tcPr>
         <w:tcBorders>
-          <w:top w:val="single" w:sz="8" w:space="0" w:color="000000" w:themeColor="text1"/>
-          <w:left w:val="nil"/>
-          <w:bottom w:val="single" w:sz="8" w:space="0" w:color="000000" w:themeColor="text1"/>
+          <w:top w:val="single" w:color="000000" w:themeColor="text1" w:sz="8" w:space="0"/>
+          <w:left w:val="nil"/>
+          <w:bottom w:val="single" w:color="000000" w:themeColor="text1" w:sz="8" w:space="0"/>
           <w:right w:val="nil"/>
           <w:insideH w:val="nil"/>
           <w:insideV w:val="nil"/>
@@ -3506,9 +3796,9 @@
       <w:tblPr/>
       <w:tcPr>
         <w:tcBorders>
-          <w:top w:val="single" w:sz="8" w:space="0" w:color="000000" w:themeColor="text1"/>
-          <w:left w:val="nil"/>
-          <w:bottom w:val="single" w:sz="8" w:space="0" w:color="000000" w:themeColor="text1"/>
+          <w:top w:val="single" w:color="000000" w:themeColor="text1" w:sz="8" w:space="0"/>
+          <w:left w:val="nil"/>
+          <w:bottom w:val="single" w:color="000000" w:themeColor="text1" w:sz="8" w:space="0"/>
           <w:right w:val="nil"/>
           <w:insideH w:val="nil"/>
           <w:insideV w:val="nil"/>
@@ -3567,8 +3857,8 @@
       <w:tblStyleRowBandSize w:val="1"/>
       <w:tblStyleColBandSize w:val="1"/>
       <w:tblBorders>
-        <w:top w:val="single" w:sz="8" w:space="0" w:color="4F81BD" w:themeColor="accent1"/>
-        <w:bottom w:val="single" w:sz="8" w:space="0" w:color="4F81BD" w:themeColor="accent1"/>
+        <w:top w:val="single" w:color="4F81BD" w:themeColor="accent1" w:sz="8" w:space="0"/>
+        <w:bottom w:val="single" w:color="4F81BD" w:themeColor="accent1" w:sz="8" w:space="0"/>
       </w:tblBorders>
     </w:tblPr>
     <w:tblStylePr w:type="firstRow">
@@ -3582,9 +3872,9 @@
       <w:tblPr/>
       <w:tcPr>
         <w:tcBorders>
-          <w:top w:val="single" w:sz="8" w:space="0" w:color="4F81BD" w:themeColor="accent1"/>
-          <w:left w:val="nil"/>
-          <w:bottom w:val="single" w:sz="8" w:space="0" w:color="4F81BD" w:themeColor="accent1"/>
+          <w:top w:val="single" w:color="4F81BD" w:themeColor="accent1" w:sz="8" w:space="0"/>
+          <w:left w:val="nil"/>
+          <w:bottom w:val="single" w:color="4F81BD" w:themeColor="accent1" w:sz="8" w:space="0"/>
           <w:right w:val="nil"/>
           <w:insideH w:val="nil"/>
           <w:insideV w:val="nil"/>
@@ -3602,9 +3892,9 @@
       <w:tblPr/>
       <w:tcPr>
         <w:tcBorders>
-          <w:top w:val="single" w:sz="8" w:space="0" w:color="4F81BD" w:themeColor="accent1"/>
-          <w:left w:val="nil"/>
-          <w:bottom w:val="single" w:sz="8" w:space="0" w:color="4F81BD" w:themeColor="accent1"/>
+          <w:top w:val="single" w:color="4F81BD" w:themeColor="accent1" w:sz="8" w:space="0"/>
+          <w:left w:val="nil"/>
+          <w:bottom w:val="single" w:color="4F81BD" w:themeColor="accent1" w:sz="8" w:space="0"/>
           <w:right w:val="nil"/>
           <w:insideH w:val="nil"/>
           <w:insideV w:val="nil"/>
@@ -3663,8 +3953,8 @@
       <w:tblStyleRowBandSize w:val="1"/>
       <w:tblStyleColBandSize w:val="1"/>
       <w:tblBorders>
-        <w:top w:val="single" w:sz="8" w:space="0" w:color="C0504D" w:themeColor="accent2"/>
-        <w:bottom w:val="single" w:sz="8" w:space="0" w:color="C0504D" w:themeColor="accent2"/>
+        <w:top w:val="single" w:color="C0504D" w:themeColor="accent2" w:sz="8" w:space="0"/>
+        <w:bottom w:val="single" w:color="C0504D" w:themeColor="accent2" w:sz="8" w:space="0"/>
       </w:tblBorders>
     </w:tblPr>
     <w:tblStylePr w:type="firstRow">
@@ -3678,9 +3968,9 @@
       <w:tblPr/>
       <w:tcPr>
         <w:tcBorders>
-          <w:top w:val="single" w:sz="8" w:space="0" w:color="C0504D" w:themeColor="accent2"/>
-          <w:left w:val="nil"/>
-          <w:bottom w:val="single" w:sz="8" w:space="0" w:color="C0504D" w:themeColor="accent2"/>
+          <w:top w:val="single" w:color="C0504D" w:themeColor="accent2" w:sz="8" w:space="0"/>
+          <w:left w:val="nil"/>
+          <w:bottom w:val="single" w:color="C0504D" w:themeColor="accent2" w:sz="8" w:space="0"/>
           <w:right w:val="nil"/>
           <w:insideH w:val="nil"/>
           <w:insideV w:val="nil"/>
@@ -3698,9 +3988,9 @@
       <w:tblPr/>
       <w:tcPr>
         <w:tcBorders>
-          <w:top w:val="single" w:sz="8" w:space="0" w:color="C0504D" w:themeColor="accent2"/>
-          <w:left w:val="nil"/>
-          <w:bottom w:val="single" w:sz="8" w:space="0" w:color="C0504D" w:themeColor="accent2"/>
+          <w:top w:val="single" w:color="C0504D" w:themeColor="accent2" w:sz="8" w:space="0"/>
+          <w:left w:val="nil"/>
+          <w:bottom w:val="single" w:color="C0504D" w:themeColor="accent2" w:sz="8" w:space="0"/>
           <w:right w:val="nil"/>
           <w:insideH w:val="nil"/>
           <w:insideV w:val="nil"/>
@@ -3759,8 +4049,8 @@
       <w:tblStyleRowBandSize w:val="1"/>
       <w:tblStyleColBandSize w:val="1"/>
       <w:tblBorders>
-        <w:top w:val="single" w:sz="8" w:space="0" w:color="9BBB59" w:themeColor="accent3"/>
-        <w:bottom w:val="single" w:sz="8" w:space="0" w:color="9BBB59" w:themeColor="accent3"/>
+        <w:top w:val="single" w:color="9BBB59" w:themeColor="accent3" w:sz="8" w:space="0"/>
+        <w:bottom w:val="single" w:color="9BBB59" w:themeColor="accent3" w:sz="8" w:space="0"/>
       </w:tblBorders>
     </w:tblPr>
     <w:tblStylePr w:type="firstRow">
@@ -3774,9 +4064,9 @@
       <w:tblPr/>
       <w:tcPr>
         <w:tcBorders>
-          <w:top w:val="single" w:sz="8" w:space="0" w:color="9BBB59" w:themeColor="accent3"/>
-          <w:left w:val="nil"/>
-          <w:bottom w:val="single" w:sz="8" w:space="0" w:color="9BBB59" w:themeColor="accent3"/>
+          <w:top w:val="single" w:color="9BBB59" w:themeColor="accent3" w:sz="8" w:space="0"/>
+          <w:left w:val="nil"/>
+          <w:bottom w:val="single" w:color="9BBB59" w:themeColor="accent3" w:sz="8" w:space="0"/>
           <w:right w:val="nil"/>
           <w:insideH w:val="nil"/>
           <w:insideV w:val="nil"/>
@@ -3794,9 +4084,9 @@
       <w:tblPr/>
       <w:tcPr>
         <w:tcBorders>
-          <w:top w:val="single" w:sz="8" w:space="0" w:color="9BBB59" w:themeColor="accent3"/>
-          <w:left w:val="nil"/>
-          <w:bottom w:val="single" w:sz="8" w:space="0" w:color="9BBB59" w:themeColor="accent3"/>
+          <w:top w:val="single" w:color="9BBB59" w:themeColor="accent3" w:sz="8" w:space="0"/>
+          <w:left w:val="nil"/>
+          <w:bottom w:val="single" w:color="9BBB59" w:themeColor="accent3" w:sz="8" w:space="0"/>
           <w:right w:val="nil"/>
           <w:insideH w:val="nil"/>
           <w:insideV w:val="nil"/>
@@ -3855,8 +4145,8 @@
       <w:tblStyleRowBandSize w:val="1"/>
       <w:tblStyleColBandSize w:val="1"/>
       <w:tblBorders>
-        <w:top w:val="single" w:sz="8" w:space="0" w:color="8064A2" w:themeColor="accent4"/>
-        <w:bottom w:val="single" w:sz="8" w:space="0" w:color="8064A2" w:themeColor="accent4"/>
+        <w:top w:val="single" w:color="8064A2" w:themeColor="accent4" w:sz="8" w:space="0"/>
+        <w:bottom w:val="single" w:color="8064A2" w:themeColor="accent4" w:sz="8" w:space="0"/>
       </w:tblBorders>
     </w:tblPr>
     <w:tblStylePr w:type="firstRow">
@@ -3870,9 +4160,9 @@
       <w:tblPr/>
       <w:tcPr>
         <w:tcBorders>
-          <w:top w:val="single" w:sz="8" w:space="0" w:color="8064A2" w:themeColor="accent4"/>
-          <w:left w:val="nil"/>
-          <w:bottom w:val="single" w:sz="8" w:space="0" w:color="8064A2" w:themeColor="accent4"/>
+          <w:top w:val="single" w:color="8064A2" w:themeColor="accent4" w:sz="8" w:space="0"/>
+          <w:left w:val="nil"/>
+          <w:bottom w:val="single" w:color="8064A2" w:themeColor="accent4" w:sz="8" w:space="0"/>
           <w:right w:val="nil"/>
           <w:insideH w:val="nil"/>
           <w:insideV w:val="nil"/>
@@ -3890,9 +4180,9 @@
       <w:tblPr/>
       <w:tcPr>
         <w:tcBorders>
-          <w:top w:val="single" w:sz="8" w:space="0" w:color="8064A2" w:themeColor="accent4"/>
-          <w:left w:val="nil"/>
-          <w:bottom w:val="single" w:sz="8" w:space="0" w:color="8064A2" w:themeColor="accent4"/>
+          <w:top w:val="single" w:color="8064A2" w:themeColor="accent4" w:sz="8" w:space="0"/>
+          <w:left w:val="nil"/>
+          <w:bottom w:val="single" w:color="8064A2" w:themeColor="accent4" w:sz="8" w:space="0"/>
           <w:right w:val="nil"/>
           <w:insideH w:val="nil"/>
           <w:insideV w:val="nil"/>
@@ -3951,8 +4241,8 @@
       <w:tblStyleRowBandSize w:val="1"/>
       <w:tblStyleColBandSize w:val="1"/>
       <w:tblBorders>
-        <w:top w:val="single" w:sz="8" w:space="0" w:color="4BACC6" w:themeColor="accent5"/>
-        <w:bottom w:val="single" w:sz="8" w:space="0" w:color="4BACC6" w:themeColor="accent5"/>
+        <w:top w:val="single" w:color="4BACC6" w:themeColor="accent5" w:sz="8" w:space="0"/>
+        <w:bottom w:val="single" w:color="4BACC6" w:themeColor="accent5" w:sz="8" w:space="0"/>
       </w:tblBorders>
     </w:tblPr>
     <w:tblStylePr w:type="firstRow">
@@ -3966,9 +4256,9 @@
       <w:tblPr/>
       <w:tcPr>
         <w:tcBorders>
-          <w:top w:val="single" w:sz="8" w:space="0" w:color="4BACC6" w:themeColor="accent5"/>
-          <w:left w:val="nil"/>
-          <w:bottom w:val="single" w:sz="8" w:space="0" w:color="4BACC6" w:themeColor="accent5"/>
+          <w:top w:val="single" w:color="4BACC6" w:themeColor="accent5" w:sz="8" w:space="0"/>
+          <w:left w:val="nil"/>
+          <w:bottom w:val="single" w:color="4BACC6" w:themeColor="accent5" w:sz="8" w:space="0"/>
           <w:right w:val="nil"/>
           <w:insideH w:val="nil"/>
           <w:insideV w:val="nil"/>
@@ -3986,9 +4276,9 @@
       <w:tblPr/>
       <w:tcPr>
         <w:tcBorders>
-          <w:top w:val="single" w:sz="8" w:space="0" w:color="4BACC6" w:themeColor="accent5"/>
-          <w:left w:val="nil"/>
-          <w:bottom w:val="single" w:sz="8" w:space="0" w:color="4BACC6" w:themeColor="accent5"/>
+          <w:top w:val="single" w:color="4BACC6" w:themeColor="accent5" w:sz="8" w:space="0"/>
+          <w:left w:val="nil"/>
+          <w:bottom w:val="single" w:color="4BACC6" w:themeColor="accent5" w:sz="8" w:space="0"/>
           <w:right w:val="nil"/>
           <w:insideH w:val="nil"/>
           <w:insideV w:val="nil"/>
@@ -4047,8 +4337,8 @@
       <w:tblStyleRowBandSize w:val="1"/>
       <w:tblStyleColBandSize w:val="1"/>
       <w:tblBorders>
-        <w:top w:val="single" w:sz="8" w:space="0" w:color="F79646" w:themeColor="accent6"/>
-        <w:bottom w:val="single" w:sz="8" w:space="0" w:color="F79646" w:themeColor="accent6"/>
+        <w:top w:val="single" w:color="F79646" w:themeColor="accent6" w:sz="8" w:space="0"/>
+        <w:bottom w:val="single" w:color="F79646" w:themeColor="accent6" w:sz="8" w:space="0"/>
       </w:tblBorders>
     </w:tblPr>
     <w:tblStylePr w:type="firstRow">
@@ -4062,9 +4352,9 @@
       <w:tblPr/>
       <w:tcPr>
         <w:tcBorders>
-          <w:top w:val="single" w:sz="8" w:space="0" w:color="F79646" w:themeColor="accent6"/>
-          <w:left w:val="nil"/>
-          <w:bottom w:val="single" w:sz="8" w:space="0" w:color="F79646" w:themeColor="accent6"/>
+          <w:top w:val="single" w:color="F79646" w:themeColor="accent6" w:sz="8" w:space="0"/>
+          <w:left w:val="nil"/>
+          <w:bottom w:val="single" w:color="F79646" w:themeColor="accent6" w:sz="8" w:space="0"/>
           <w:right w:val="nil"/>
           <w:insideH w:val="nil"/>
           <w:insideV w:val="nil"/>
@@ -4082,9 +4372,9 @@
       <w:tblPr/>
       <w:tcPr>
         <w:tcBorders>
-          <w:top w:val="single" w:sz="8" w:space="0" w:color="F79646" w:themeColor="accent6"/>
-          <w:left w:val="nil"/>
-          <w:bottom w:val="single" w:sz="8" w:space="0" w:color="F79646" w:themeColor="accent6"/>
+          <w:top w:val="single" w:color="F79646" w:themeColor="accent6" w:sz="8" w:space="0"/>
+          <w:left w:val="nil"/>
+          <w:bottom w:val="single" w:color="F79646" w:themeColor="accent6" w:sz="8" w:space="0"/>
           <w:right w:val="nil"/>
           <w:insideH w:val="nil"/>
           <w:insideV w:val="nil"/>
@@ -4140,10 +4430,10 @@
       <w:tblStyleRowBandSize w:val="1"/>
       <w:tblStyleColBandSize w:val="1"/>
       <w:tblBorders>
-        <w:top w:val="single" w:sz="8" w:space="0" w:color="000000" w:themeColor="text1"/>
-        <w:left w:val="single" w:sz="8" w:space="0" w:color="000000" w:themeColor="text1"/>
-        <w:bottom w:val="single" w:sz="8" w:space="0" w:color="000000" w:themeColor="text1"/>
-        <w:right w:val="single" w:sz="8" w:space="0" w:color="000000" w:themeColor="text1"/>
+        <w:top w:val="single" w:color="000000" w:themeColor="text1" w:sz="8" w:space="0"/>
+        <w:left w:val="single" w:color="000000" w:themeColor="text1" w:sz="8" w:space="0"/>
+        <w:bottom w:val="single" w:color="000000" w:themeColor="text1" w:sz="8" w:space="0"/>
+        <w:right w:val="single" w:color="000000" w:themeColor="text1" w:sz="8" w:space="0"/>
       </w:tblBorders>
     </w:tblPr>
     <w:tblStylePr w:type="firstRow">
@@ -4171,10 +4461,10 @@
       <w:tblPr/>
       <w:tcPr>
         <w:tcBorders>
-          <w:top w:val="double" w:sz="6" w:space="0" w:color="000000" w:themeColor="text1"/>
-          <w:left w:val="single" w:sz="8" w:space="0" w:color="000000" w:themeColor="text1"/>
-          <w:bottom w:val="single" w:sz="8" w:space="0" w:color="000000" w:themeColor="text1"/>
-          <w:right w:val="single" w:sz="8" w:space="0" w:color="000000" w:themeColor="text1"/>
+          <w:top w:val="double" w:color="000000" w:themeColor="text1" w:sz="6" w:space="0"/>
+          <w:left w:val="single" w:color="000000" w:themeColor="text1" w:sz="8" w:space="0"/>
+          <w:bottom w:val="single" w:color="000000" w:themeColor="text1" w:sz="8" w:space="0"/>
+          <w:right w:val="single" w:color="000000" w:themeColor="text1" w:sz="8" w:space="0"/>
         </w:tcBorders>
       </w:tcPr>
     </w:tblStylePr>
@@ -4194,10 +4484,10 @@
       <w:tblPr/>
       <w:tcPr>
         <w:tcBorders>
-          <w:top w:val="single" w:sz="8" w:space="0" w:color="000000" w:themeColor="text1"/>
-          <w:left w:val="single" w:sz="8" w:space="0" w:color="000000" w:themeColor="text1"/>
-          <w:bottom w:val="single" w:sz="8" w:space="0" w:color="000000" w:themeColor="text1"/>
-          <w:right w:val="single" w:sz="8" w:space="0" w:color="000000" w:themeColor="text1"/>
+          <w:top w:val="single" w:color="000000" w:themeColor="text1" w:sz="8" w:space="0"/>
+          <w:left w:val="single" w:color="000000" w:themeColor="text1" w:sz="8" w:space="0"/>
+          <w:bottom w:val="single" w:color="000000" w:themeColor="text1" w:sz="8" w:space="0"/>
+          <w:right w:val="single" w:color="000000" w:themeColor="text1" w:sz="8" w:space="0"/>
         </w:tcBorders>
       </w:tcPr>
     </w:tblStylePr>
@@ -4205,10 +4495,10 @@
       <w:tblPr/>
       <w:tcPr>
         <w:tcBorders>
-          <w:top w:val="single" w:sz="8" w:space="0" w:color="000000" w:themeColor="text1"/>
-          <w:left w:val="single" w:sz="8" w:space="0" w:color="000000" w:themeColor="text1"/>
-          <w:bottom w:val="single" w:sz="8" w:space="0" w:color="000000" w:themeColor="text1"/>
-          <w:right w:val="single" w:sz="8" w:space="0" w:color="000000" w:themeColor="text1"/>
+          <w:top w:val="single" w:color="000000" w:themeColor="text1" w:sz="8" w:space="0"/>
+          <w:left w:val="single" w:color="000000" w:themeColor="text1" w:sz="8" w:space="0"/>
+          <w:bottom w:val="single" w:color="000000" w:themeColor="text1" w:sz="8" w:space="0"/>
+          <w:right w:val="single" w:color="000000" w:themeColor="text1" w:sz="8" w:space="0"/>
         </w:tcBorders>
       </w:tcPr>
     </w:tblStylePr>
@@ -4225,10 +4515,10 @@
       <w:tblStyleRowBandSize w:val="1"/>
       <w:tblStyleColBandSize w:val="1"/>
       <w:tblBorders>
-        <w:top w:val="single" w:sz="8" w:space="0" w:color="4F81BD" w:themeColor="accent1"/>
-        <w:left w:val="single" w:sz="8" w:space="0" w:color="4F81BD" w:themeColor="accent1"/>
-        <w:bottom w:val="single" w:sz="8" w:space="0" w:color="4F81BD" w:themeColor="accent1"/>
-        <w:right w:val="single" w:sz="8" w:space="0" w:color="4F81BD" w:themeColor="accent1"/>
+        <w:top w:val="single" w:color="4F81BD" w:themeColor="accent1" w:sz="8" w:space="0"/>
+        <w:left w:val="single" w:color="4F81BD" w:themeColor="accent1" w:sz="8" w:space="0"/>
+        <w:bottom w:val="single" w:color="4F81BD" w:themeColor="accent1" w:sz="8" w:space="0"/>
+        <w:right w:val="single" w:color="4F81BD" w:themeColor="accent1" w:sz="8" w:space="0"/>
       </w:tblBorders>
     </w:tblPr>
     <w:tblStylePr w:type="firstRow">
@@ -4256,10 +4546,10 @@
       <w:tblPr/>
       <w:tcPr>
         <w:tcBorders>
-          <w:top w:val="double" w:sz="6" w:space="0" w:color="4F81BD" w:themeColor="accent1"/>
-          <w:left w:val="single" w:sz="8" w:space="0" w:color="4F81BD" w:themeColor="accent1"/>
-          <w:bottom w:val="single" w:sz="8" w:space="0" w:color="4F81BD" w:themeColor="accent1"/>
-          <w:right w:val="single" w:sz="8" w:space="0" w:color="4F81BD" w:themeColor="accent1"/>
+          <w:top w:val="double" w:color="4F81BD" w:themeColor="accent1" w:sz="6" w:space="0"/>
+          <w:left w:val="single" w:color="4F81BD" w:themeColor="accent1" w:sz="8" w:space="0"/>
+          <w:bottom w:val="single" w:color="4F81BD" w:themeColor="accent1" w:sz="8" w:space="0"/>
+          <w:right w:val="single" w:color="4F81BD" w:themeColor="accent1" w:sz="8" w:space="0"/>
         </w:tcBorders>
       </w:tcPr>
     </w:tblStylePr>
@@ -4279,10 +4569,10 @@
       <w:tblPr/>
       <w:tcPr>
         <w:tcBorders>
-          <w:top w:val="single" w:sz="8" w:space="0" w:color="4F81BD" w:themeColor="accent1"/>
-          <w:left w:val="single" w:sz="8" w:space="0" w:color="4F81BD" w:themeColor="accent1"/>
-          <w:bottom w:val="single" w:sz="8" w:space="0" w:color="4F81BD" w:themeColor="accent1"/>
-          <w:right w:val="single" w:sz="8" w:space="0" w:color="4F81BD" w:themeColor="accent1"/>
+          <w:top w:val="single" w:color="4F81BD" w:themeColor="accent1" w:sz="8" w:space="0"/>
+          <w:left w:val="single" w:color="4F81BD" w:themeColor="accent1" w:sz="8" w:space="0"/>
+          <w:bottom w:val="single" w:color="4F81BD" w:themeColor="accent1" w:sz="8" w:space="0"/>
+          <w:right w:val="single" w:color="4F81BD" w:themeColor="accent1" w:sz="8" w:space="0"/>
         </w:tcBorders>
       </w:tcPr>
     </w:tblStylePr>
@@ -4290,10 +4580,10 @@
       <w:tblPr/>
       <w:tcPr>
         <w:tcBorders>
-          <w:top w:val="single" w:sz="8" w:space="0" w:color="4F81BD" w:themeColor="accent1"/>
-          <w:left w:val="single" w:sz="8" w:space="0" w:color="4F81BD" w:themeColor="accent1"/>
-          <w:bottom w:val="single" w:sz="8" w:space="0" w:color="4F81BD" w:themeColor="accent1"/>
-          <w:right w:val="single" w:sz="8" w:space="0" w:color="4F81BD" w:themeColor="accent1"/>
+          <w:top w:val="single" w:color="4F81BD" w:themeColor="accent1" w:sz="8" w:space="0"/>
+          <w:left w:val="single" w:color="4F81BD" w:themeColor="accent1" w:sz="8" w:space="0"/>
+          <w:bottom w:val="single" w:color="4F81BD" w:themeColor="accent1" w:sz="8" w:space="0"/>
+          <w:right w:val="single" w:color="4F81BD" w:themeColor="accent1" w:sz="8" w:space="0"/>
         </w:tcBorders>
       </w:tcPr>
     </w:tblStylePr>
@@ -4310,10 +4600,10 @@
       <w:tblStyleRowBandSize w:val="1"/>
       <w:tblStyleColBandSize w:val="1"/>
       <w:tblBorders>
-        <w:top w:val="single" w:sz="8" w:space="0" w:color="C0504D" w:themeColor="accent2"/>
-        <w:left w:val="single" w:sz="8" w:space="0" w:color="C0504D" w:themeColor="accent2"/>
-        <w:bottom w:val="single" w:sz="8" w:space="0" w:color="C0504D" w:themeColor="accent2"/>
-        <w:right w:val="single" w:sz="8" w:space="0" w:color="C0504D" w:themeColor="accent2"/>
+        <w:top w:val="single" w:color="C0504D" w:themeColor="accent2" w:sz="8" w:space="0"/>
+        <w:left w:val="single" w:color="C0504D" w:themeColor="accent2" w:sz="8" w:space="0"/>
+        <w:bottom w:val="single" w:color="C0504D" w:themeColor="accent2" w:sz="8" w:space="0"/>
+        <w:right w:val="single" w:color="C0504D" w:themeColor="accent2" w:sz="8" w:space="0"/>
       </w:tblBorders>
     </w:tblPr>
     <w:tblStylePr w:type="firstRow">
@@ -4341,10 +4631,10 @@
       <w:tblPr/>
       <w:tcPr>
         <w:tcBorders>
-          <w:top w:val="double" w:sz="6" w:space="0" w:color="C0504D" w:themeColor="accent2"/>
-          <w:left w:val="single" w:sz="8" w:space="0" w:color="C0504D" w:themeColor="accent2"/>
-          <w:bottom w:val="single" w:sz="8" w:space="0" w:color="C0504D" w:themeColor="accent2"/>
-          <w:right w:val="single" w:sz="8" w:space="0" w:color="C0504D" w:themeColor="accent2"/>
+          <w:top w:val="double" w:color="C0504D" w:themeColor="accent2" w:sz="6" w:space="0"/>
+          <w:left w:val="single" w:color="C0504D" w:themeColor="accent2" w:sz="8" w:space="0"/>
+          <w:bottom w:val="single" w:color="C0504D" w:themeColor="accent2" w:sz="8" w:space="0"/>
+          <w:right w:val="single" w:color="C0504D" w:themeColor="accent2" w:sz="8" w:space="0"/>
         </w:tcBorders>
       </w:tcPr>
     </w:tblStylePr>
@@ -4364,10 +4654,10 @@
       <w:tblPr/>
       <w:tcPr>
         <w:tcBorders>
-          <w:top w:val="single" w:sz="8" w:space="0" w:color="C0504D" w:themeColor="accent2"/>
-          <w:left w:val="single" w:sz="8" w:space="0" w:color="C0504D" w:themeColor="accent2"/>
-          <w:bottom w:val="single" w:sz="8" w:space="0" w:color="C0504D" w:themeColor="accent2"/>
-          <w:right w:val="single" w:sz="8" w:space="0" w:color="C0504D" w:themeColor="accent2"/>
+          <w:top w:val="single" w:color="C0504D" w:themeColor="accent2" w:sz="8" w:space="0"/>
+          <w:left w:val="single" w:color="C0504D" w:themeColor="accent2" w:sz="8" w:space="0"/>
+          <w:bottom w:val="single" w:color="C0504D" w:themeColor="accent2" w:sz="8" w:space="0"/>
+          <w:right w:val="single" w:color="C0504D" w:themeColor="accent2" w:sz="8" w:space="0"/>
         </w:tcBorders>
       </w:tcPr>
     </w:tblStylePr>
@@ -4375,10 +4665,10 @@
       <w:tblPr/>
       <w:tcPr>
         <w:tcBorders>
-          <w:top w:val="single" w:sz="8" w:space="0" w:color="C0504D" w:themeColor="accent2"/>
-          <w:left w:val="single" w:sz="8" w:space="0" w:color="C0504D" w:themeColor="accent2"/>
-          <w:bottom w:val="single" w:sz="8" w:space="0" w:color="C0504D" w:themeColor="accent2"/>
-          <w:right w:val="single" w:sz="8" w:space="0" w:color="C0504D" w:themeColor="accent2"/>
+          <w:top w:val="single" w:color="C0504D" w:themeColor="accent2" w:sz="8" w:space="0"/>
+          <w:left w:val="single" w:color="C0504D" w:themeColor="accent2" w:sz="8" w:space="0"/>
+          <w:bottom w:val="single" w:color="C0504D" w:themeColor="accent2" w:sz="8" w:space="0"/>
+          <w:right w:val="single" w:color="C0504D" w:themeColor="accent2" w:sz="8" w:space="0"/>
         </w:tcBorders>
       </w:tcPr>
     </w:tblStylePr>
@@ -4395,10 +4685,10 @@
       <w:tblStyleRowBandSize w:val="1"/>
       <w:tblStyleColBandSize w:val="1"/>
       <w:tblBorders>
-        <w:top w:val="single" w:sz="8" w:space="0" w:color="9BBB59" w:themeColor="accent3"/>
-        <w:left w:val="single" w:sz="8" w:space="0" w:color="9BBB59" w:themeColor="accent3"/>
-        <w:bottom w:val="single" w:sz="8" w:space="0" w:color="9BBB59" w:themeColor="accent3"/>
-        <w:right w:val="single" w:sz="8" w:space="0" w:color="9BBB59" w:themeColor="accent3"/>
+        <w:top w:val="single" w:color="9BBB59" w:themeColor="accent3" w:sz="8" w:space="0"/>
+        <w:left w:val="single" w:color="9BBB59" w:themeColor="accent3" w:sz="8" w:space="0"/>
+        <w:bottom w:val="single" w:color="9BBB59" w:themeColor="accent3" w:sz="8" w:space="0"/>
+        <w:right w:val="single" w:color="9BBB59" w:themeColor="accent3" w:sz="8" w:space="0"/>
       </w:tblBorders>
     </w:tblPr>
     <w:tblStylePr w:type="firstRow">
@@ -4426,10 +4716,10 @@
       <w:tblPr/>
       <w:tcPr>
         <w:tcBorders>
-          <w:top w:val="double" w:sz="6" w:space="0" w:color="9BBB59" w:themeColor="accent3"/>
-          <w:left w:val="single" w:sz="8" w:space="0" w:color="9BBB59" w:themeColor="accent3"/>
-          <w:bottom w:val="single" w:sz="8" w:space="0" w:color="9BBB59" w:themeColor="accent3"/>
-          <w:right w:val="single" w:sz="8" w:space="0" w:color="9BBB59" w:themeColor="accent3"/>
+          <w:top w:val="double" w:color="9BBB59" w:themeColor="accent3" w:sz="6" w:space="0"/>
+          <w:left w:val="single" w:color="9BBB59" w:themeColor="accent3" w:sz="8" w:space="0"/>
+          <w:bottom w:val="single" w:color="9BBB59" w:themeColor="accent3" w:sz="8" w:space="0"/>
+          <w:right w:val="single" w:color="9BBB59" w:themeColor="accent3" w:sz="8" w:space="0"/>
         </w:tcBorders>
       </w:tcPr>
     </w:tblStylePr>
@@ -4449,10 +4739,10 @@
       <w:tblPr/>
       <w:tcPr>
         <w:tcBorders>
-          <w:top w:val="single" w:sz="8" w:space="0" w:color="9BBB59" w:themeColor="accent3"/>
-          <w:left w:val="single" w:sz="8" w:space="0" w:color="9BBB59" w:themeColor="accent3"/>
-          <w:bottom w:val="single" w:sz="8" w:space="0" w:color="9BBB59" w:themeColor="accent3"/>
-          <w:right w:val="single" w:sz="8" w:space="0" w:color="9BBB59" w:themeColor="accent3"/>
+          <w:top w:val="single" w:color="9BBB59" w:themeColor="accent3" w:sz="8" w:space="0"/>
+          <w:left w:val="single" w:color="9BBB59" w:themeColor="accent3" w:sz="8" w:space="0"/>
+          <w:bottom w:val="single" w:color="9BBB59" w:themeColor="accent3" w:sz="8" w:space="0"/>
+          <w:right w:val="single" w:color="9BBB59" w:themeColor="accent3" w:sz="8" w:space="0"/>
         </w:tcBorders>
       </w:tcPr>
     </w:tblStylePr>
@@ -4460,10 +4750,10 @@
       <w:tblPr/>
       <w:tcPr>
         <w:tcBorders>
-          <w:top w:val="single" w:sz="8" w:space="0" w:color="9BBB59" w:themeColor="accent3"/>
-          <w:left w:val="single" w:sz="8" w:space="0" w:color="9BBB59" w:themeColor="accent3"/>
-          <w:bottom w:val="single" w:sz="8" w:space="0" w:color="9BBB59" w:themeColor="accent3"/>
-          <w:right w:val="single" w:sz="8" w:space="0" w:color="9BBB59" w:themeColor="accent3"/>
+          <w:top w:val="single" w:color="9BBB59" w:themeColor="accent3" w:sz="8" w:space="0"/>
+          <w:left w:val="single" w:color="9BBB59" w:themeColor="accent3" w:sz="8" w:space="0"/>
+          <w:bottom w:val="single" w:color="9BBB59" w:themeColor="accent3" w:sz="8" w:space="0"/>
+          <w:right w:val="single" w:color="9BBB59" w:themeColor="accent3" w:sz="8" w:space="0"/>
         </w:tcBorders>
       </w:tcPr>
     </w:tblStylePr>
@@ -4480,10 +4770,10 @@
       <w:tblStyleRowBandSize w:val="1"/>
       <w:tblStyleColBandSize w:val="1"/>
       <w:tblBorders>
-        <w:top w:val="single" w:sz="8" w:space="0" w:color="8064A2" w:themeColor="accent4"/>
-        <w:left w:val="single" w:sz="8" w:space="0" w:color="8064A2" w:themeColor="accent4"/>
-        <w:bottom w:val="single" w:sz="8" w:space="0" w:color="8064A2" w:themeColor="accent4"/>
-        <w:right w:val="single" w:sz="8" w:space="0" w:color="8064A2" w:themeColor="accent4"/>
+        <w:top w:val="single" w:color="8064A2" w:themeColor="accent4" w:sz="8" w:space="0"/>
+        <w:left w:val="single" w:color="8064A2" w:themeColor="accent4" w:sz="8" w:space="0"/>
+        <w:bottom w:val="single" w:color="8064A2" w:themeColor="accent4" w:sz="8" w:space="0"/>
+        <w:right w:val="single" w:color="8064A2" w:themeColor="accent4" w:sz="8" w:space="0"/>
       </w:tblBorders>
     </w:tblPr>
     <w:tblStylePr w:type="firstRow">
@@ -4511,10 +4801,10 @@
       <w:tblPr/>
       <w:tcPr>
         <w:tcBorders>
-          <w:top w:val="double" w:sz="6" w:space="0" w:color="8064A2" w:themeColor="accent4"/>
-          <w:left w:val="single" w:sz="8" w:space="0" w:color="8064A2" w:themeColor="accent4"/>
-          <w:bottom w:val="single" w:sz="8" w:space="0" w:color="8064A2" w:themeColor="accent4"/>
-          <w:right w:val="single" w:sz="8" w:space="0" w:color="8064A2" w:themeColor="accent4"/>
+          <w:top w:val="double" w:color="8064A2" w:themeColor="accent4" w:sz="6" w:space="0"/>
+          <w:left w:val="single" w:color="8064A2" w:themeColor="accent4" w:sz="8" w:space="0"/>
+          <w:bottom w:val="single" w:color="8064A2" w:themeColor="accent4" w:sz="8" w:space="0"/>
+          <w:right w:val="single" w:color="8064A2" w:themeColor="accent4" w:sz="8" w:space="0"/>
         </w:tcBorders>
       </w:tcPr>
     </w:tblStylePr>
@@ -4534,10 +4824,10 @@
       <w:tblPr/>
       <w:tcPr>
         <w:tcBorders>
-          <w:top w:val="single" w:sz="8" w:space="0" w:color="8064A2" w:themeColor="accent4"/>
-          <w:left w:val="single" w:sz="8" w:space="0" w:color="8064A2" w:themeColor="accent4"/>
-          <w:bottom w:val="single" w:sz="8" w:space="0" w:color="8064A2" w:themeColor="accent4"/>
-          <w:right w:val="single" w:sz="8" w:space="0" w:color="8064A2" w:themeColor="accent4"/>
+          <w:top w:val="single" w:color="8064A2" w:themeColor="accent4" w:sz="8" w:space="0"/>
+          <w:left w:val="single" w:color="8064A2" w:themeColor="accent4" w:sz="8" w:space="0"/>
+          <w:bottom w:val="single" w:color="8064A2" w:themeColor="accent4" w:sz="8" w:space="0"/>
+          <w:right w:val="single" w:color="8064A2" w:themeColor="accent4" w:sz="8" w:space="0"/>
         </w:tcBorders>
       </w:tcPr>
     </w:tblStylePr>
@@ -4545,10 +4835,10 @@
       <w:tblPr/>
       <w:tcPr>
         <w:tcBorders>
-          <w:top w:val="single" w:sz="8" w:space="0" w:color="8064A2" w:themeColor="accent4"/>
-          <w:left w:val="single" w:sz="8" w:space="0" w:color="8064A2" w:themeColor="accent4"/>
-          <w:bottom w:val="single" w:sz="8" w:space="0" w:color="8064A2" w:themeColor="accent4"/>
-          <w:right w:val="single" w:sz="8" w:space="0" w:color="8064A2" w:themeColor="accent4"/>
+          <w:top w:val="single" w:color="8064A2" w:themeColor="accent4" w:sz="8" w:space="0"/>
+          <w:left w:val="single" w:color="8064A2" w:themeColor="accent4" w:sz="8" w:space="0"/>
+          <w:bottom w:val="single" w:color="8064A2" w:themeColor="accent4" w:sz="8" w:space="0"/>
+          <w:right w:val="single" w:color="8064A2" w:themeColor="accent4" w:sz="8" w:space="0"/>
         </w:tcBorders>
       </w:tcPr>
     </w:tblStylePr>
@@ -4565,10 +4855,10 @@
       <w:tblStyleRowBandSize w:val="1"/>
       <w:tblStyleColBandSize w:val="1"/>
       <w:tblBorders>
-        <w:top w:val="single" w:sz="8" w:space="0" w:color="4BACC6" w:themeColor="accent5"/>
-        <w:left w:val="single" w:sz="8" w:space="0" w:color="4BACC6" w:themeColor="accent5"/>
-        <w:bottom w:val="single" w:sz="8" w:space="0" w:color="4BACC6" w:themeColor="accent5"/>
-        <w:right w:val="single" w:sz="8" w:space="0" w:color="4BACC6" w:themeColor="accent5"/>
+        <w:top w:val="single" w:color="4BACC6" w:themeColor="accent5" w:sz="8" w:space="0"/>
+        <w:left w:val="single" w:color="4BACC6" w:themeColor="accent5" w:sz="8" w:space="0"/>
+        <w:bottom w:val="single" w:color="4BACC6" w:themeColor="accent5" w:sz="8" w:space="0"/>
+        <w:right w:val="single" w:color="4BACC6" w:themeColor="accent5" w:sz="8" w:space="0"/>
       </w:tblBorders>
     </w:tblPr>
     <w:tblStylePr w:type="firstRow">
@@ -4596,10 +4886,10 @@
       <w:tblPr/>
       <w:tcPr>
         <w:tcBorders>
-          <w:top w:val="double" w:sz="6" w:space="0" w:color="4BACC6" w:themeColor="accent5"/>
-          <w:left w:val="single" w:sz="8" w:space="0" w:color="4BACC6" w:themeColor="accent5"/>
-          <w:bottom w:val="single" w:sz="8" w:space="0" w:color="4BACC6" w:themeColor="accent5"/>
-          <w:right w:val="single" w:sz="8" w:space="0" w:color="4BACC6" w:themeColor="accent5"/>
+          <w:top w:val="double" w:color="4BACC6" w:themeColor="accent5" w:sz="6" w:space="0"/>
+          <w:left w:val="single" w:color="4BACC6" w:themeColor="accent5" w:sz="8" w:space="0"/>
+          <w:bottom w:val="single" w:color="4BACC6" w:themeColor="accent5" w:sz="8" w:space="0"/>
+          <w:right w:val="single" w:color="4BACC6" w:themeColor="accent5" w:sz="8" w:space="0"/>
         </w:tcBorders>
       </w:tcPr>
     </w:tblStylePr>
@@ -4619,10 +4909,10 @@
       <w:tblPr/>
       <w:tcPr>
         <w:tcBorders>
-          <w:top w:val="single" w:sz="8" w:space="0" w:color="4BACC6" w:themeColor="accent5"/>
-          <w:left w:val="single" w:sz="8" w:space="0" w:color="4BACC6" w:themeColor="accent5"/>
-          <w:bottom w:val="single" w:sz="8" w:space="0" w:color="4BACC6" w:themeColor="accent5"/>
-          <w:right w:val="single" w:sz="8" w:space="0" w:color="4BACC6" w:themeColor="accent5"/>
+          <w:top w:val="single" w:color="4BACC6" w:themeColor="accent5" w:sz="8" w:space="0"/>
+          <w:left w:val="single" w:color="4BACC6" w:themeColor="accent5" w:sz="8" w:space="0"/>
+          <w:bottom w:val="single" w:color="4BACC6" w:themeColor="accent5" w:sz="8" w:space="0"/>
+          <w:right w:val="single" w:color="4BACC6" w:themeColor="accent5" w:sz="8" w:space="0"/>
         </w:tcBorders>
       </w:tcPr>
     </w:tblStylePr>
@@ -4630,10 +4920,10 @@
       <w:tblPr/>
       <w:tcPr>
         <w:tcBorders>
-          <w:top w:val="single" w:sz="8" w:space="0" w:color="4BACC6" w:themeColor="accent5"/>
-          <w:left w:val="single" w:sz="8" w:space="0" w:color="4BACC6" w:themeColor="accent5"/>
-          <w:bottom w:val="single" w:sz="8" w:space="0" w:color="4BACC6" w:themeColor="accent5"/>
-          <w:right w:val="single" w:sz="8" w:space="0" w:color="4BACC6" w:themeColor="accent5"/>
+          <w:top w:val="single" w:color="4BACC6" w:themeColor="accent5" w:sz="8" w:space="0"/>
+          <w:left w:val="single" w:color="4BACC6" w:themeColor="accent5" w:sz="8" w:space="0"/>
+          <w:bottom w:val="single" w:color="4BACC6" w:themeColor="accent5" w:sz="8" w:space="0"/>
+          <w:right w:val="single" w:color="4BACC6" w:themeColor="accent5" w:sz="8" w:space="0"/>
         </w:tcBorders>
       </w:tcPr>
     </w:tblStylePr>
@@ -4650,10 +4940,10 @@
       <w:tblStyleRowBandSize w:val="1"/>
       <w:tblStyleColBandSize w:val="1"/>
       <w:tblBorders>
-        <w:top w:val="single" w:sz="8" w:space="0" w:color="F79646" w:themeColor="accent6"/>
-        <w:left w:val="single" w:sz="8" w:space="0" w:color="F79646" w:themeColor="accent6"/>
-        <w:bottom w:val="single" w:sz="8" w:space="0" w:color="F79646" w:themeColor="accent6"/>
-        <w:right w:val="single" w:sz="8" w:space="0" w:color="F79646" w:themeColor="accent6"/>
+        <w:top w:val="single" w:color="F79646" w:themeColor="accent6" w:sz="8" w:space="0"/>
+        <w:left w:val="single" w:color="F79646" w:themeColor="accent6" w:sz="8" w:space="0"/>
+        <w:bottom w:val="single" w:color="F79646" w:themeColor="accent6" w:sz="8" w:space="0"/>
+        <w:right w:val="single" w:color="F79646" w:themeColor="accent6" w:sz="8" w:space="0"/>
       </w:tblBorders>
     </w:tblPr>
     <w:tblStylePr w:type="firstRow">
@@ -4681,10 +4971,10 @@
       <w:tblPr/>
       <w:tcPr>
         <w:tcBorders>
-          <w:top w:val="double" w:sz="6" w:space="0" w:color="F79646" w:themeColor="accent6"/>
-          <w:left w:val="single" w:sz="8" w:space="0" w:color="F79646" w:themeColor="accent6"/>
-          <w:bottom w:val="single" w:sz="8" w:space="0" w:color="F79646" w:themeColor="accent6"/>
-          <w:right w:val="single" w:sz="8" w:space="0" w:color="F79646" w:themeColor="accent6"/>
+          <w:top w:val="double" w:color="F79646" w:themeColor="accent6" w:sz="6" w:space="0"/>
+          <w:left w:val="single" w:color="F79646" w:themeColor="accent6" w:sz="8" w:space="0"/>
+          <w:bottom w:val="single" w:color="F79646" w:themeColor="accent6" w:sz="8" w:space="0"/>
+          <w:right w:val="single" w:color="F79646" w:themeColor="accent6" w:sz="8" w:space="0"/>
         </w:tcBorders>
       </w:tcPr>
     </w:tblStylePr>
@@ -4704,10 +4994,10 @@
       <w:tblPr/>
       <w:tcPr>
         <w:tcBorders>
-          <w:top w:val="single" w:sz="8" w:space="0" w:color="F79646" w:themeColor="accent6"/>
-          <w:left w:val="single" w:sz="8" w:space="0" w:color="F79646" w:themeColor="accent6"/>
-          <w:bottom w:val="single" w:sz="8" w:space="0" w:color="F79646" w:themeColor="accent6"/>
-          <w:right w:val="single" w:sz="8" w:space="0" w:color="F79646" w:themeColor="accent6"/>
+          <w:top w:val="single" w:color="F79646" w:themeColor="accent6" w:sz="8" w:space="0"/>
+          <w:left w:val="single" w:color="F79646" w:themeColor="accent6" w:sz="8" w:space="0"/>
+          <w:bottom w:val="single" w:color="F79646" w:themeColor="accent6" w:sz="8" w:space="0"/>
+          <w:right w:val="single" w:color="F79646" w:themeColor="accent6" w:sz="8" w:space="0"/>
         </w:tcBorders>
       </w:tcPr>
     </w:tblStylePr>
@@ -4715,10 +5005,10 @@
       <w:tblPr/>
       <w:tcPr>
         <w:tcBorders>
-          <w:top w:val="single" w:sz="8" w:space="0" w:color="F79646" w:themeColor="accent6"/>
-          <w:left w:val="single" w:sz="8" w:space="0" w:color="F79646" w:themeColor="accent6"/>
-          <w:bottom w:val="single" w:sz="8" w:space="0" w:color="F79646" w:themeColor="accent6"/>
-          <w:right w:val="single" w:sz="8" w:space="0" w:color="F79646" w:themeColor="accent6"/>
+          <w:top w:val="single" w:color="F79646" w:themeColor="accent6" w:sz="8" w:space="0"/>
+          <w:left w:val="single" w:color="F79646" w:themeColor="accent6" w:sz="8" w:space="0"/>
+          <w:bottom w:val="single" w:color="F79646" w:themeColor="accent6" w:sz="8" w:space="0"/>
+          <w:right w:val="single" w:color="F79646" w:themeColor="accent6" w:sz="8" w:space="0"/>
         </w:tcBorders>
       </w:tcPr>
     </w:tblStylePr>
@@ -4735,12 +5025,12 @@
       <w:tblStyleRowBandSize w:val="1"/>
       <w:tblStyleColBandSize w:val="1"/>
       <w:tblBorders>
-        <w:top w:val="single" w:sz="8" w:space="0" w:color="000000" w:themeColor="text1"/>
-        <w:left w:val="single" w:sz="8" w:space="0" w:color="000000" w:themeColor="text1"/>
-        <w:bottom w:val="single" w:sz="8" w:space="0" w:color="000000" w:themeColor="text1"/>
-        <w:right w:val="single" w:sz="8" w:space="0" w:color="000000" w:themeColor="text1"/>
-        <w:insideH w:val="single" w:sz="8" w:space="0" w:color="000000" w:themeColor="text1"/>
-        <w:insideV w:val="single" w:sz="8" w:space="0" w:color="000000" w:themeColor="text1"/>
+        <w:top w:val="single" w:color="000000" w:themeColor="text1" w:sz="8" w:space="0"/>
+        <w:left w:val="single" w:color="000000" w:themeColor="text1" w:sz="8" w:space="0"/>
+        <w:bottom w:val="single" w:color="000000" w:themeColor="text1" w:sz="8" w:space="0"/>
+        <w:right w:val="single" w:color="000000" w:themeColor="text1" w:sz="8" w:space="0"/>
+        <w:insideH w:val="single" w:color="000000" w:themeColor="text1" w:sz="8" w:space="0"/>
+        <w:insideV w:val="single" w:color="000000" w:themeColor="text1" w:sz="8" w:space="0"/>
       </w:tblBorders>
     </w:tblPr>
     <w:tblStylePr w:type="firstRow">
@@ -4748,19 +5038,19 @@
         <w:spacing w:before="0" w:after="0" w:line="240" w:lineRule="auto"/>
       </w:pPr>
       <w:rPr>
-        <w:rFonts w:asciiTheme="majorHAnsi" w:eastAsiaTheme="majorEastAsia" w:hAnsiTheme="majorHAnsi" w:cstheme="majorBidi"/>
-        <w:b/>
-        <w:bCs/>
-      </w:rPr>
-      <w:tblPr/>
-      <w:tcPr>
-        <w:tcBorders>
-          <w:top w:val="single" w:sz="8" w:space="0" w:color="000000" w:themeColor="text1"/>
-          <w:left w:val="single" w:sz="8" w:space="0" w:color="000000" w:themeColor="text1"/>
-          <w:bottom w:val="single" w:sz="18" w:space="0" w:color="000000" w:themeColor="text1"/>
-          <w:right w:val="single" w:sz="8" w:space="0" w:color="000000" w:themeColor="text1"/>
-          <w:insideH w:val="nil"/>
-          <w:insideV w:val="single" w:sz="8" w:space="0" w:color="000000" w:themeColor="text1"/>
+        <w:rFonts w:asciiTheme="majorHAnsi" w:hAnsiTheme="majorHAnsi" w:eastAsiaTheme="majorEastAsia" w:cstheme="majorBidi"/>
+        <w:b/>
+        <w:bCs/>
+      </w:rPr>
+      <w:tblPr/>
+      <w:tcPr>
+        <w:tcBorders>
+          <w:top w:val="single" w:color="000000" w:themeColor="text1" w:sz="8" w:space="0"/>
+          <w:left w:val="single" w:color="000000" w:themeColor="text1" w:sz="8" w:space="0"/>
+          <w:bottom w:val="single" w:color="000000" w:themeColor="text1" w:sz="18" w:space="0"/>
+          <w:right w:val="single" w:color="000000" w:themeColor="text1" w:sz="8" w:space="0"/>
+          <w:insideH w:val="nil"/>
+          <w:insideV w:val="single" w:color="000000" w:themeColor="text1" w:sz="8" w:space="0"/>
         </w:tcBorders>
       </w:tcPr>
     </w:tblStylePr>
@@ -4769,42 +5059,42 @@
         <w:spacing w:before="0" w:after="0" w:line="240" w:lineRule="auto"/>
       </w:pPr>
       <w:rPr>
-        <w:rFonts w:asciiTheme="majorHAnsi" w:eastAsiaTheme="majorEastAsia" w:hAnsiTheme="majorHAnsi" w:cstheme="majorBidi"/>
-        <w:b/>
-        <w:bCs/>
-      </w:rPr>
-      <w:tblPr/>
-      <w:tcPr>
-        <w:tcBorders>
-          <w:top w:val="double" w:sz="6" w:space="0" w:color="000000" w:themeColor="text1"/>
-          <w:left w:val="single" w:sz="8" w:space="0" w:color="000000" w:themeColor="text1"/>
-          <w:bottom w:val="single" w:sz="8" w:space="0" w:color="000000" w:themeColor="text1"/>
-          <w:right w:val="single" w:sz="8" w:space="0" w:color="000000" w:themeColor="text1"/>
-          <w:insideH w:val="nil"/>
-          <w:insideV w:val="single" w:sz="8" w:space="0" w:color="000000" w:themeColor="text1"/>
+        <w:rFonts w:asciiTheme="majorHAnsi" w:hAnsiTheme="majorHAnsi" w:eastAsiaTheme="majorEastAsia" w:cstheme="majorBidi"/>
+        <w:b/>
+        <w:bCs/>
+      </w:rPr>
+      <w:tblPr/>
+      <w:tcPr>
+        <w:tcBorders>
+          <w:top w:val="double" w:color="000000" w:themeColor="text1" w:sz="6" w:space="0"/>
+          <w:left w:val="single" w:color="000000" w:themeColor="text1" w:sz="8" w:space="0"/>
+          <w:bottom w:val="single" w:color="000000" w:themeColor="text1" w:sz="8" w:space="0"/>
+          <w:right w:val="single" w:color="000000" w:themeColor="text1" w:sz="8" w:space="0"/>
+          <w:insideH w:val="nil"/>
+          <w:insideV w:val="single" w:color="000000" w:themeColor="text1" w:sz="8" w:space="0"/>
         </w:tcBorders>
       </w:tcPr>
     </w:tblStylePr>
     <w:tblStylePr w:type="firstCol">
       <w:rPr>
-        <w:rFonts w:asciiTheme="majorHAnsi" w:eastAsiaTheme="majorEastAsia" w:hAnsiTheme="majorHAnsi" w:cstheme="majorBidi"/>
+        <w:rFonts w:asciiTheme="majorHAnsi" w:hAnsiTheme="majorHAnsi" w:eastAsiaTheme="majorEastAsia" w:cstheme="majorBidi"/>
         <w:b/>
         <w:bCs/>
       </w:rPr>
     </w:tblStylePr>
     <w:tblStylePr w:type="lastCol">
       <w:rPr>
-        <w:rFonts w:asciiTheme="majorHAnsi" w:eastAsiaTheme="majorEastAsia" w:hAnsiTheme="majorHAnsi" w:cstheme="majorBidi"/>
-        <w:b/>
-        <w:bCs/>
-      </w:rPr>
-      <w:tblPr/>
-      <w:tcPr>
-        <w:tcBorders>
-          <w:top w:val="single" w:sz="8" w:space="0" w:color="000000" w:themeColor="text1"/>
-          <w:left w:val="single" w:sz="8" w:space="0" w:color="000000" w:themeColor="text1"/>
-          <w:bottom w:val="single" w:sz="8" w:space="0" w:color="000000" w:themeColor="text1"/>
-          <w:right w:val="single" w:sz="8" w:space="0" w:color="000000" w:themeColor="text1"/>
+        <w:rFonts w:asciiTheme="majorHAnsi" w:hAnsiTheme="majorHAnsi" w:eastAsiaTheme="majorEastAsia" w:cstheme="majorBidi"/>
+        <w:b/>
+        <w:bCs/>
+      </w:rPr>
+      <w:tblPr/>
+      <w:tcPr>
+        <w:tcBorders>
+          <w:top w:val="single" w:color="000000" w:themeColor="text1" w:sz="8" w:space="0"/>
+          <w:left w:val="single" w:color="000000" w:themeColor="text1" w:sz="8" w:space="0"/>
+          <w:bottom w:val="single" w:color="000000" w:themeColor="text1" w:sz="8" w:space="0"/>
+          <w:right w:val="single" w:color="000000" w:themeColor="text1" w:sz="8" w:space="0"/>
         </w:tcBorders>
       </w:tcPr>
     </w:tblStylePr>
@@ -4812,10 +5102,10 @@
       <w:tblPr/>
       <w:tcPr>
         <w:tcBorders>
-          <w:top w:val="single" w:sz="8" w:space="0" w:color="000000" w:themeColor="text1"/>
-          <w:left w:val="single" w:sz="8" w:space="0" w:color="000000" w:themeColor="text1"/>
-          <w:bottom w:val="single" w:sz="8" w:space="0" w:color="000000" w:themeColor="text1"/>
-          <w:right w:val="single" w:sz="8" w:space="0" w:color="000000" w:themeColor="text1"/>
+          <w:top w:val="single" w:color="000000" w:themeColor="text1" w:sz="8" w:space="0"/>
+          <w:left w:val="single" w:color="000000" w:themeColor="text1" w:sz="8" w:space="0"/>
+          <w:bottom w:val="single" w:color="000000" w:themeColor="text1" w:sz="8" w:space="0"/>
+          <w:right w:val="single" w:color="000000" w:themeColor="text1" w:sz="8" w:space="0"/>
         </w:tcBorders>
         <w:shd w:val="clear" w:color="auto" w:fill="C0C0C0" w:themeFill="text1" w:themeFillTint="3F"/>
       </w:tcPr>
@@ -4824,11 +5114,11 @@
       <w:tblPr/>
       <w:tcPr>
         <w:tcBorders>
-          <w:top w:val="single" w:sz="8" w:space="0" w:color="000000" w:themeColor="text1"/>
-          <w:left w:val="single" w:sz="8" w:space="0" w:color="000000" w:themeColor="text1"/>
-          <w:bottom w:val="single" w:sz="8" w:space="0" w:color="000000" w:themeColor="text1"/>
-          <w:right w:val="single" w:sz="8" w:space="0" w:color="000000" w:themeColor="text1"/>
-          <w:insideV w:val="single" w:sz="8" w:space="0" w:color="000000" w:themeColor="text1"/>
+          <w:top w:val="single" w:color="000000" w:themeColor="text1" w:sz="8" w:space="0"/>
+          <w:left w:val="single" w:color="000000" w:themeColor="text1" w:sz="8" w:space="0"/>
+          <w:bottom w:val="single" w:color="000000" w:themeColor="text1" w:sz="8" w:space="0"/>
+          <w:right w:val="single" w:color="000000" w:themeColor="text1" w:sz="8" w:space="0"/>
+          <w:insideV w:val="single" w:color="000000" w:themeColor="text1" w:sz="8" w:space="0"/>
         </w:tcBorders>
         <w:shd w:val="clear" w:color="auto" w:fill="C0C0C0" w:themeFill="text1" w:themeFillTint="3F"/>
       </w:tcPr>
@@ -4837,11 +5127,11 @@
       <w:tblPr/>
       <w:tcPr>
         <w:tcBorders>
-          <w:top w:val="single" w:sz="8" w:space="0" w:color="000000" w:themeColor="text1"/>
-          <w:left w:val="single" w:sz="8" w:space="0" w:color="000000" w:themeColor="text1"/>
-          <w:bottom w:val="single" w:sz="8" w:space="0" w:color="000000" w:themeColor="text1"/>
-          <w:right w:val="single" w:sz="8" w:space="0" w:color="000000" w:themeColor="text1"/>
-          <w:insideV w:val="single" w:sz="8" w:space="0" w:color="000000" w:themeColor="text1"/>
+          <w:top w:val="single" w:color="000000" w:themeColor="text1" w:sz="8" w:space="0"/>
+          <w:left w:val="single" w:color="000000" w:themeColor="text1" w:sz="8" w:space="0"/>
+          <w:bottom w:val="single" w:color="000000" w:themeColor="text1" w:sz="8" w:space="0"/>
+          <w:right w:val="single" w:color="000000" w:themeColor="text1" w:sz="8" w:space="0"/>
+          <w:insideV w:val="single" w:color="000000" w:themeColor="text1" w:sz="8" w:space="0"/>
         </w:tcBorders>
       </w:tcPr>
     </w:tblStylePr>
@@ -4858,12 +5148,12 @@
       <w:tblStyleRowBandSize w:val="1"/>
       <w:tblStyleColBandSize w:val="1"/>
       <w:tblBorders>
-        <w:top w:val="single" w:sz="8" w:space="0" w:color="4F81BD" w:themeColor="accent1"/>
-        <w:left w:val="single" w:sz="8" w:space="0" w:color="4F81BD" w:themeColor="accent1"/>
-        <w:bottom w:val="single" w:sz="8" w:space="0" w:color="4F81BD" w:themeColor="accent1"/>
-        <w:right w:val="single" w:sz="8" w:space="0" w:color="4F81BD" w:themeColor="accent1"/>
-        <w:insideH w:val="single" w:sz="8" w:space="0" w:color="4F81BD" w:themeColor="accent1"/>
-        <w:insideV w:val="single" w:sz="8" w:space="0" w:color="4F81BD" w:themeColor="accent1"/>
+        <w:top w:val="single" w:color="4F81BD" w:themeColor="accent1" w:sz="8" w:space="0"/>
+        <w:left w:val="single" w:color="4F81BD" w:themeColor="accent1" w:sz="8" w:space="0"/>
+        <w:bottom w:val="single" w:color="4F81BD" w:themeColor="accent1" w:sz="8" w:space="0"/>
+        <w:right w:val="single" w:color="4F81BD" w:themeColor="accent1" w:sz="8" w:space="0"/>
+        <w:insideH w:val="single" w:color="4F81BD" w:themeColor="accent1" w:sz="8" w:space="0"/>
+        <w:insideV w:val="single" w:color="4F81BD" w:themeColor="accent1" w:sz="8" w:space="0"/>
       </w:tblBorders>
     </w:tblPr>
     <w:tblStylePr w:type="firstRow">
@@ -4871,19 +5161,19 @@
         <w:spacing w:before="0" w:after="0" w:line="240" w:lineRule="auto"/>
       </w:pPr>
       <w:rPr>
-        <w:rFonts w:asciiTheme="majorHAnsi" w:eastAsiaTheme="majorEastAsia" w:hAnsiTheme="majorHAnsi" w:cstheme="majorBidi"/>
-        <w:b/>
-        <w:bCs/>
-      </w:rPr>
-      <w:tblPr/>
-      <w:tcPr>
-        <w:tcBorders>
-          <w:top w:val="single" w:sz="8" w:space="0" w:color="4F81BD" w:themeColor="accent1"/>
-          <w:left w:val="single" w:sz="8" w:space="0" w:color="4F81BD" w:themeColor="accent1"/>
-          <w:bottom w:val="single" w:sz="18" w:space="0" w:color="4F81BD" w:themeColor="accent1"/>
-          <w:right w:val="single" w:sz="8" w:space="0" w:color="4F81BD" w:themeColor="accent1"/>
-          <w:insideH w:val="nil"/>
-          <w:insideV w:val="single" w:sz="8" w:space="0" w:color="4F81BD" w:themeColor="accent1"/>
+        <w:rFonts w:asciiTheme="majorHAnsi" w:hAnsiTheme="majorHAnsi" w:eastAsiaTheme="majorEastAsia" w:cstheme="majorBidi"/>
+        <w:b/>
+        <w:bCs/>
+      </w:rPr>
+      <w:tblPr/>
+      <w:tcPr>
+        <w:tcBorders>
+          <w:top w:val="single" w:color="4F81BD" w:themeColor="accent1" w:sz="8" w:space="0"/>
+          <w:left w:val="single" w:color="4F81BD" w:themeColor="accent1" w:sz="8" w:space="0"/>
+          <w:bottom w:val="single" w:color="4F81BD" w:themeColor="accent1" w:sz="18" w:space="0"/>
+          <w:right w:val="single" w:color="4F81BD" w:themeColor="accent1" w:sz="8" w:space="0"/>
+          <w:insideH w:val="nil"/>
+          <w:insideV w:val="single" w:color="4F81BD" w:themeColor="accent1" w:sz="8" w:space="0"/>
         </w:tcBorders>
       </w:tcPr>
     </w:tblStylePr>
@@ -4892,42 +5182,42 @@
         <w:spacing w:before="0" w:after="0" w:line="240" w:lineRule="auto"/>
       </w:pPr>
       <w:rPr>
-        <w:rFonts w:asciiTheme="majorHAnsi" w:eastAsiaTheme="majorEastAsia" w:hAnsiTheme="majorHAnsi" w:cstheme="majorBidi"/>
-        <w:b/>
-        <w:bCs/>
-      </w:rPr>
-      <w:tblPr/>
-      <w:tcPr>
-        <w:tcBorders>
-          <w:top w:val="double" w:sz="6" w:space="0" w:color="4F81BD" w:themeColor="accent1"/>
-          <w:left w:val="single" w:sz="8" w:space="0" w:color="4F81BD" w:themeColor="accent1"/>
-          <w:bottom w:val="single" w:sz="8" w:space="0" w:color="4F81BD" w:themeColor="accent1"/>
-          <w:right w:val="single" w:sz="8" w:space="0" w:color="4F81BD" w:themeColor="accent1"/>
-          <w:insideH w:val="nil"/>
-          <w:insideV w:val="single" w:sz="8" w:space="0" w:color="4F81BD" w:themeColor="accent1"/>
+        <w:rFonts w:asciiTheme="majorHAnsi" w:hAnsiTheme="majorHAnsi" w:eastAsiaTheme="majorEastAsia" w:cstheme="majorBidi"/>
+        <w:b/>
+        <w:bCs/>
+      </w:rPr>
+      <w:tblPr/>
+      <w:tcPr>
+        <w:tcBorders>
+          <w:top w:val="double" w:color="4F81BD" w:themeColor="accent1" w:sz="6" w:space="0"/>
+          <w:left w:val="single" w:color="4F81BD" w:themeColor="accent1" w:sz="8" w:space="0"/>
+          <w:bottom w:val="single" w:color="4F81BD" w:themeColor="accent1" w:sz="8" w:space="0"/>
+          <w:right w:val="single" w:color="4F81BD" w:themeColor="accent1" w:sz="8" w:space="0"/>
+          <w:insideH w:val="nil"/>
+          <w:insideV w:val="single" w:color="4F81BD" w:themeColor="accent1" w:sz="8" w:space="0"/>
         </w:tcBorders>
       </w:tcPr>
     </w:tblStylePr>
     <w:tblStylePr w:type="firstCol">
       <w:rPr>
-        <w:rFonts w:asciiTheme="majorHAnsi" w:eastAsiaTheme="majorEastAsia" w:hAnsiTheme="majorHAnsi" w:cstheme="majorBidi"/>
+        <w:rFonts w:asciiTheme="majorHAnsi" w:hAnsiTheme="majorHAnsi" w:eastAsiaTheme="majorEastAsia" w:cstheme="majorBidi"/>
         <w:b/>
         <w:bCs/>
       </w:rPr>
     </w:tblStylePr>
     <w:tblStylePr w:type="lastCol">
       <w:rPr>
-        <w:rFonts w:asciiTheme="majorHAnsi" w:eastAsiaTheme="majorEastAsia" w:hAnsiTheme="majorHAnsi" w:cstheme="majorBidi"/>
-        <w:b/>
-        <w:bCs/>
-      </w:rPr>
-      <w:tblPr/>
-      <w:tcPr>
-        <w:tcBorders>
-          <w:top w:val="single" w:sz="8" w:space="0" w:color="4F81BD" w:themeColor="accent1"/>
-          <w:left w:val="single" w:sz="8" w:space="0" w:color="4F81BD" w:themeColor="accent1"/>
-          <w:bottom w:val="single" w:sz="8" w:space="0" w:color="4F81BD" w:themeColor="accent1"/>
-          <w:right w:val="single" w:sz="8" w:space="0" w:color="4F81BD" w:themeColor="accent1"/>
+        <w:rFonts w:asciiTheme="majorHAnsi" w:hAnsiTheme="majorHAnsi" w:eastAsiaTheme="majorEastAsia" w:cstheme="majorBidi"/>
+        <w:b/>
+        <w:bCs/>
+      </w:rPr>
+      <w:tblPr/>
+      <w:tcPr>
+        <w:tcBorders>
+          <w:top w:val="single" w:color="4F81BD" w:themeColor="accent1" w:sz="8" w:space="0"/>
+          <w:left w:val="single" w:color="4F81BD" w:themeColor="accent1" w:sz="8" w:space="0"/>
+          <w:bottom w:val="single" w:color="4F81BD" w:themeColor="accent1" w:sz="8" w:space="0"/>
+          <w:right w:val="single" w:color="4F81BD" w:themeColor="accent1" w:sz="8" w:space="0"/>
         </w:tcBorders>
       </w:tcPr>
     </w:tblStylePr>
@@ -4935,10 +5225,10 @@
       <w:tblPr/>
       <w:tcPr>
         <w:tcBorders>
-          <w:top w:val="single" w:sz="8" w:space="0" w:color="4F81BD" w:themeColor="accent1"/>
-          <w:left w:val="single" w:sz="8" w:space="0" w:color="4F81BD" w:themeColor="accent1"/>
-          <w:bottom w:val="single" w:sz="8" w:space="0" w:color="4F81BD" w:themeColor="accent1"/>
-          <w:right w:val="single" w:sz="8" w:space="0" w:color="4F81BD" w:themeColor="accent1"/>
+          <w:top w:val="single" w:color="4F81BD" w:themeColor="accent1" w:sz="8" w:space="0"/>
+          <w:left w:val="single" w:color="4F81BD" w:themeColor="accent1" w:sz="8" w:space="0"/>
+          <w:bottom w:val="single" w:color="4F81BD" w:themeColor="accent1" w:sz="8" w:space="0"/>
+          <w:right w:val="single" w:color="4F81BD" w:themeColor="accent1" w:sz="8" w:space="0"/>
         </w:tcBorders>
         <w:shd w:val="clear" w:color="auto" w:fill="D3DFEE" w:themeFill="accent1" w:themeFillTint="3F"/>
       </w:tcPr>
@@ -4947,11 +5237,11 @@
       <w:tblPr/>
       <w:tcPr>
         <w:tcBorders>
-          <w:top w:val="single" w:sz="8" w:space="0" w:color="4F81BD" w:themeColor="accent1"/>
-          <w:left w:val="single" w:sz="8" w:space="0" w:color="4F81BD" w:themeColor="accent1"/>
-          <w:bottom w:val="single" w:sz="8" w:space="0" w:color="4F81BD" w:themeColor="accent1"/>
-          <w:right w:val="single" w:sz="8" w:space="0" w:color="4F81BD" w:themeColor="accent1"/>
-          <w:insideV w:val="single" w:sz="8" w:space="0" w:color="4F81BD" w:themeColor="accent1"/>
+          <w:top w:val="single" w:color="4F81BD" w:themeColor="accent1" w:sz="8" w:space="0"/>
+          <w:left w:val="single" w:color="4F81BD" w:themeColor="accent1" w:sz="8" w:space="0"/>
+          <w:bottom w:val="single" w:color="4F81BD" w:themeColor="accent1" w:sz="8" w:space="0"/>
+          <w:right w:val="single" w:color="4F81BD" w:themeColor="accent1" w:sz="8" w:space="0"/>
+          <w:insideV w:val="single" w:color="4F81BD" w:themeColor="accent1" w:sz="8" w:space="0"/>
         </w:tcBorders>
         <w:shd w:val="clear" w:color="auto" w:fill="D3DFEE" w:themeFill="accent1" w:themeFillTint="3F"/>
       </w:tcPr>
@@ -4960,11 +5250,11 @@
       <w:tblPr/>
       <w:tcPr>
         <w:tcBorders>
-          <w:top w:val="single" w:sz="8" w:space="0" w:color="4F81BD" w:themeColor="accent1"/>
-          <w:left w:val="single" w:sz="8" w:space="0" w:color="4F81BD" w:themeColor="accent1"/>
-          <w:bottom w:val="single" w:sz="8" w:space="0" w:color="4F81BD" w:themeColor="accent1"/>
-          <w:right w:val="single" w:sz="8" w:space="0" w:color="4F81BD" w:themeColor="accent1"/>
-          <w:insideV w:val="single" w:sz="8" w:space="0" w:color="4F81BD" w:themeColor="accent1"/>
+          <w:top w:val="single" w:color="4F81BD" w:themeColor="accent1" w:sz="8" w:space="0"/>
+          <w:left w:val="single" w:color="4F81BD" w:themeColor="accent1" w:sz="8" w:space="0"/>
+          <w:bottom w:val="single" w:color="4F81BD" w:themeColor="accent1" w:sz="8" w:space="0"/>
+          <w:right w:val="single" w:color="4F81BD" w:themeColor="accent1" w:sz="8" w:space="0"/>
+          <w:insideV w:val="single" w:color="4F81BD" w:themeColor="accent1" w:sz="8" w:space="0"/>
         </w:tcBorders>
       </w:tcPr>
     </w:tblStylePr>
@@ -4981,12 +5271,12 @@
       <w:tblStyleRowBandSize w:val="1"/>
       <w:tblStyleColBandSize w:val="1"/>
       <w:tblBorders>
-        <w:top w:val="single" w:sz="8" w:space="0" w:color="C0504D" w:themeColor="accent2"/>
-        <w:left w:val="single" w:sz="8" w:space="0" w:color="C0504D" w:themeColor="accent2"/>
-        <w:bottom w:val="single" w:sz="8" w:space="0" w:color="C0504D" w:themeColor="accent2"/>
-        <w:right w:val="single" w:sz="8" w:space="0" w:color="C0504D" w:themeColor="accent2"/>
-        <w:insideH w:val="single" w:sz="8" w:space="0" w:color="C0504D" w:themeColor="accent2"/>
-        <w:insideV w:val="single" w:sz="8" w:space="0" w:color="C0504D" w:themeColor="accent2"/>
+        <w:top w:val="single" w:color="C0504D" w:themeColor="accent2" w:sz="8" w:space="0"/>
+        <w:left w:val="single" w:color="C0504D" w:themeColor="accent2" w:sz="8" w:space="0"/>
+        <w:bottom w:val="single" w:color="C0504D" w:themeColor="accent2" w:sz="8" w:space="0"/>
+        <w:right w:val="single" w:color="C0504D" w:themeColor="accent2" w:sz="8" w:space="0"/>
+        <w:insideH w:val="single" w:color="C0504D" w:themeColor="accent2" w:sz="8" w:space="0"/>
+        <w:insideV w:val="single" w:color="C0504D" w:themeColor="accent2" w:sz="8" w:space="0"/>
       </w:tblBorders>
     </w:tblPr>
     <w:tblStylePr w:type="firstRow">
@@ -4994,19 +5284,19 @@
         <w:spacing w:before="0" w:after="0" w:line="240" w:lineRule="auto"/>
       </w:pPr>
       <w:rPr>
-        <w:rFonts w:asciiTheme="majorHAnsi" w:eastAsiaTheme="majorEastAsia" w:hAnsiTheme="majorHAnsi" w:cstheme="majorBidi"/>
-        <w:b/>
-        <w:bCs/>
-      </w:rPr>
-      <w:tblPr/>
-      <w:tcPr>
-        <w:tcBorders>
-          <w:top w:val="single" w:sz="8" w:space="0" w:color="C0504D" w:themeColor="accent2"/>
-          <w:left w:val="single" w:sz="8" w:space="0" w:color="C0504D" w:themeColor="accent2"/>
-          <w:bottom w:val="single" w:sz="18" w:space="0" w:color="C0504D" w:themeColor="accent2"/>
-          <w:right w:val="single" w:sz="8" w:space="0" w:color="C0504D" w:themeColor="accent2"/>
-          <w:insideH w:val="nil"/>
-          <w:insideV w:val="single" w:sz="8" w:space="0" w:color="C0504D" w:themeColor="accent2"/>
+        <w:rFonts w:asciiTheme="majorHAnsi" w:hAnsiTheme="majorHAnsi" w:eastAsiaTheme="majorEastAsia" w:cstheme="majorBidi"/>
+        <w:b/>
+        <w:bCs/>
+      </w:rPr>
+      <w:tblPr/>
+      <w:tcPr>
+        <w:tcBorders>
+          <w:top w:val="single" w:color="C0504D" w:themeColor="accent2" w:sz="8" w:space="0"/>
+          <w:left w:val="single" w:color="C0504D" w:themeColor="accent2" w:sz="8" w:space="0"/>
+          <w:bottom w:val="single" w:color="C0504D" w:themeColor="accent2" w:sz="18" w:space="0"/>
+          <w:right w:val="single" w:color="C0504D" w:themeColor="accent2" w:sz="8" w:space="0"/>
+          <w:insideH w:val="nil"/>
+          <w:insideV w:val="single" w:color="C0504D" w:themeColor="accent2" w:sz="8" w:space="0"/>
         </w:tcBorders>
       </w:tcPr>
     </w:tblStylePr>
@@ -5015,42 +5305,42 @@
         <w:spacing w:before="0" w:after="0" w:line="240" w:lineRule="auto"/>
       </w:pPr>
       <w:rPr>
-        <w:rFonts w:asciiTheme="majorHAnsi" w:eastAsiaTheme="majorEastAsia" w:hAnsiTheme="majorHAnsi" w:cstheme="majorBidi"/>
-        <w:b/>
-        <w:bCs/>
-      </w:rPr>
-      <w:tblPr/>
-      <w:tcPr>
-        <w:tcBorders>
-          <w:top w:val="double" w:sz="6" w:space="0" w:color="C0504D" w:themeColor="accent2"/>
-          <w:left w:val="single" w:sz="8" w:space="0" w:color="C0504D" w:themeColor="accent2"/>
-          <w:bottom w:val="single" w:sz="8" w:space="0" w:color="C0504D" w:themeColor="accent2"/>
-          <w:right w:val="single" w:sz="8" w:space="0" w:color="C0504D" w:themeColor="accent2"/>
-          <w:insideH w:val="nil"/>
-          <w:insideV w:val="single" w:sz="8" w:space="0" w:color="C0504D" w:themeColor="accent2"/>
+        <w:rFonts w:asciiTheme="majorHAnsi" w:hAnsiTheme="majorHAnsi" w:eastAsiaTheme="majorEastAsia" w:cstheme="majorBidi"/>
+        <w:b/>
+        <w:bCs/>
+      </w:rPr>
+      <w:tblPr/>
+      <w:tcPr>
+        <w:tcBorders>
+          <w:top w:val="double" w:color="C0504D" w:themeColor="accent2" w:sz="6" w:space="0"/>
+          <w:left w:val="single" w:color="C0504D" w:themeColor="accent2" w:sz="8" w:space="0"/>
+          <w:bottom w:val="single" w:color="C0504D" w:themeColor="accent2" w:sz="8" w:space="0"/>
+          <w:right w:val="single" w:color="C0504D" w:themeColor="accent2" w:sz="8" w:space="0"/>
+          <w:insideH w:val="nil"/>
+          <w:insideV w:val="single" w:color="C0504D" w:themeColor="accent2" w:sz="8" w:space="0"/>
         </w:tcBorders>
       </w:tcPr>
     </w:tblStylePr>
     <w:tblStylePr w:type="firstCol">
       <w:rPr>
-        <w:rFonts w:asciiTheme="majorHAnsi" w:eastAsiaTheme="majorEastAsia" w:hAnsiTheme="majorHAnsi" w:cstheme="majorBidi"/>
+        <w:rFonts w:asciiTheme="majorHAnsi" w:hAnsiTheme="majorHAnsi" w:eastAsiaTheme="majorEastAsia" w:cstheme="majorBidi"/>
         <w:b/>
         <w:bCs/>
       </w:rPr>
     </w:tblStylePr>
     <w:tblStylePr w:type="lastCol">
       <w:rPr>
-        <w:rFonts w:asciiTheme="majorHAnsi" w:eastAsiaTheme="majorEastAsia" w:hAnsiTheme="majorHAnsi" w:cstheme="majorBidi"/>
-        <w:b/>
-        <w:bCs/>
-      </w:rPr>
-      <w:tblPr/>
-      <w:tcPr>
-        <w:tcBorders>
-          <w:top w:val="single" w:sz="8" w:space="0" w:color="C0504D" w:themeColor="accent2"/>
-          <w:left w:val="single" w:sz="8" w:space="0" w:color="C0504D" w:themeColor="accent2"/>
-          <w:bottom w:val="single" w:sz="8" w:space="0" w:color="C0504D" w:themeColor="accent2"/>
-          <w:right w:val="single" w:sz="8" w:space="0" w:color="C0504D" w:themeColor="accent2"/>
+        <w:rFonts w:asciiTheme="majorHAnsi" w:hAnsiTheme="majorHAnsi" w:eastAsiaTheme="majorEastAsia" w:cstheme="majorBidi"/>
+        <w:b/>
+        <w:bCs/>
+      </w:rPr>
+      <w:tblPr/>
+      <w:tcPr>
+        <w:tcBorders>
+          <w:top w:val="single" w:color="C0504D" w:themeColor="accent2" w:sz="8" w:space="0"/>
+          <w:left w:val="single" w:color="C0504D" w:themeColor="accent2" w:sz="8" w:space="0"/>
+          <w:bottom w:val="single" w:color="C0504D" w:themeColor="accent2" w:sz="8" w:space="0"/>
+          <w:right w:val="single" w:color="C0504D" w:themeColor="accent2" w:sz="8" w:space="0"/>
         </w:tcBorders>
       </w:tcPr>
     </w:tblStylePr>
@@ -5058,10 +5348,10 @@
       <w:tblPr/>
       <w:tcPr>
         <w:tcBorders>
-          <w:top w:val="single" w:sz="8" w:space="0" w:color="C0504D" w:themeColor="accent2"/>
-          <w:left w:val="single" w:sz="8" w:space="0" w:color="C0504D" w:themeColor="accent2"/>
-          <w:bottom w:val="single" w:sz="8" w:space="0" w:color="C0504D" w:themeColor="accent2"/>
-          <w:right w:val="single" w:sz="8" w:space="0" w:color="C0504D" w:themeColor="accent2"/>
+          <w:top w:val="single" w:color="C0504D" w:themeColor="accent2" w:sz="8" w:space="0"/>
+          <w:left w:val="single" w:color="C0504D" w:themeColor="accent2" w:sz="8" w:space="0"/>
+          <w:bottom w:val="single" w:color="C0504D" w:themeColor="accent2" w:sz="8" w:space="0"/>
+          <w:right w:val="single" w:color="C0504D" w:themeColor="accent2" w:sz="8" w:space="0"/>
         </w:tcBorders>
         <w:shd w:val="clear" w:color="auto" w:fill="EFD3D2" w:themeFill="accent2" w:themeFillTint="3F"/>
       </w:tcPr>
@@ -5070,11 +5360,11 @@
       <w:tblPr/>
       <w:tcPr>
         <w:tcBorders>
-          <w:top w:val="single" w:sz="8" w:space="0" w:color="C0504D" w:themeColor="accent2"/>
-          <w:left w:val="single" w:sz="8" w:space="0" w:color="C0504D" w:themeColor="accent2"/>
-          <w:bottom w:val="single" w:sz="8" w:space="0" w:color="C0504D" w:themeColor="accent2"/>
-          <w:right w:val="single" w:sz="8" w:space="0" w:color="C0504D" w:themeColor="accent2"/>
-          <w:insideV w:val="single" w:sz="8" w:space="0" w:color="C0504D" w:themeColor="accent2"/>
+          <w:top w:val="single" w:color="C0504D" w:themeColor="accent2" w:sz="8" w:space="0"/>
+          <w:left w:val="single" w:color="C0504D" w:themeColor="accent2" w:sz="8" w:space="0"/>
+          <w:bottom w:val="single" w:color="C0504D" w:themeColor="accent2" w:sz="8" w:space="0"/>
+          <w:right w:val="single" w:color="C0504D" w:themeColor="accent2" w:sz="8" w:space="0"/>
+          <w:insideV w:val="single" w:color="C0504D" w:themeColor="accent2" w:sz="8" w:space="0"/>
         </w:tcBorders>
         <w:shd w:val="clear" w:color="auto" w:fill="EFD3D2" w:themeFill="accent2" w:themeFillTint="3F"/>
       </w:tcPr>
@@ -5083,11 +5373,11 @@
       <w:tblPr/>
       <w:tcPr>
         <w:tcBorders>
-          <w:top w:val="single" w:sz="8" w:space="0" w:color="C0504D" w:themeColor="accent2"/>
-          <w:left w:val="single" w:sz="8" w:space="0" w:color="C0504D" w:themeColor="accent2"/>
-          <w:bottom w:val="single" w:sz="8" w:space="0" w:color="C0504D" w:themeColor="accent2"/>
-          <w:right w:val="single" w:sz="8" w:space="0" w:color="C0504D" w:themeColor="accent2"/>
-          <w:insideV w:val="single" w:sz="8" w:space="0" w:color="C0504D" w:themeColor="accent2"/>
+          <w:top w:val="single" w:color="C0504D" w:themeColor="accent2" w:sz="8" w:space="0"/>
+          <w:left w:val="single" w:color="C0504D" w:themeColor="accent2" w:sz="8" w:space="0"/>
+          <w:bottom w:val="single" w:color="C0504D" w:themeColor="accent2" w:sz="8" w:space="0"/>
+          <w:right w:val="single" w:color="C0504D" w:themeColor="accent2" w:sz="8" w:space="0"/>
+          <w:insideV w:val="single" w:color="C0504D" w:themeColor="accent2" w:sz="8" w:space="0"/>
         </w:tcBorders>
       </w:tcPr>
     </w:tblStylePr>
@@ -5104,12 +5394,12 @@
       <w:tblStyleRowBandSize w:val="1"/>
       <w:tblStyleColBandSize w:val="1"/>
       <w:tblBorders>
-        <w:top w:val="single" w:sz="8" w:space="0" w:color="9BBB59" w:themeColor="accent3"/>
-        <w:left w:val="single" w:sz="8" w:space="0" w:color="9BBB59" w:themeColor="accent3"/>
-        <w:bottom w:val="single" w:sz="8" w:space="0" w:color="9BBB59" w:themeColor="accent3"/>
-        <w:right w:val="single" w:sz="8" w:space="0" w:color="9BBB59" w:themeColor="accent3"/>
-        <w:insideH w:val="single" w:sz="8" w:space="0" w:color="9BBB59" w:themeColor="accent3"/>
-        <w:insideV w:val="single" w:sz="8" w:space="0" w:color="9BBB59" w:themeColor="accent3"/>
+        <w:top w:val="single" w:color="9BBB59" w:themeColor="accent3" w:sz="8" w:space="0"/>
+        <w:left w:val="single" w:color="9BBB59" w:themeColor="accent3" w:sz="8" w:space="0"/>
+        <w:bottom w:val="single" w:color="9BBB59" w:themeColor="accent3" w:sz="8" w:space="0"/>
+        <w:right w:val="single" w:color="9BBB59" w:themeColor="accent3" w:sz="8" w:space="0"/>
+        <w:insideH w:val="single" w:color="9BBB59" w:themeColor="accent3" w:sz="8" w:space="0"/>
+        <w:insideV w:val="single" w:color="9BBB59" w:themeColor="accent3" w:sz="8" w:space="0"/>
       </w:tblBorders>
     </w:tblPr>
     <w:tblStylePr w:type="firstRow">
@@ -5117,19 +5407,19 @@
         <w:spacing w:before="0" w:after="0" w:line="240" w:lineRule="auto"/>
       </w:pPr>
       <w:rPr>
-        <w:rFonts w:asciiTheme="majorHAnsi" w:eastAsiaTheme="majorEastAsia" w:hAnsiTheme="majorHAnsi" w:cstheme="majorBidi"/>
-        <w:b/>
-        <w:bCs/>
-      </w:rPr>
-      <w:tblPr/>
-      <w:tcPr>
-        <w:tcBorders>
-          <w:top w:val="single" w:sz="8" w:space="0" w:color="9BBB59" w:themeColor="accent3"/>
-          <w:left w:val="single" w:sz="8" w:space="0" w:color="9BBB59" w:themeColor="accent3"/>
-          <w:bottom w:val="single" w:sz="18" w:space="0" w:color="9BBB59" w:themeColor="accent3"/>
-          <w:right w:val="single" w:sz="8" w:space="0" w:color="9BBB59" w:themeColor="accent3"/>
-          <w:insideH w:val="nil"/>
-          <w:insideV w:val="single" w:sz="8" w:space="0" w:color="9BBB59" w:themeColor="accent3"/>
+        <w:rFonts w:asciiTheme="majorHAnsi" w:hAnsiTheme="majorHAnsi" w:eastAsiaTheme="majorEastAsia" w:cstheme="majorBidi"/>
+        <w:b/>
+        <w:bCs/>
+      </w:rPr>
+      <w:tblPr/>
+      <w:tcPr>
+        <w:tcBorders>
+          <w:top w:val="single" w:color="9BBB59" w:themeColor="accent3" w:sz="8" w:space="0"/>
+          <w:left w:val="single" w:color="9BBB59" w:themeColor="accent3" w:sz="8" w:space="0"/>
+          <w:bottom w:val="single" w:color="9BBB59" w:themeColor="accent3" w:sz="18" w:space="0"/>
+          <w:right w:val="single" w:color="9BBB59" w:themeColor="accent3" w:sz="8" w:space="0"/>
+          <w:insideH w:val="nil"/>
+          <w:insideV w:val="single" w:color="9BBB59" w:themeColor="accent3" w:sz="8" w:space="0"/>
         </w:tcBorders>
       </w:tcPr>
     </w:tblStylePr>
@@ -5138,42 +5428,42 @@
         <w:spacing w:before="0" w:after="0" w:line="240" w:lineRule="auto"/>
       </w:pPr>
       <w:rPr>
-        <w:rFonts w:asciiTheme="majorHAnsi" w:eastAsiaTheme="majorEastAsia" w:hAnsiTheme="majorHAnsi" w:cstheme="majorBidi"/>
-        <w:b/>
-        <w:bCs/>
-      </w:rPr>
-      <w:tblPr/>
-      <w:tcPr>
-        <w:tcBorders>
-          <w:top w:val="double" w:sz="6" w:space="0" w:color="9BBB59" w:themeColor="accent3"/>
-          <w:left w:val="single" w:sz="8" w:space="0" w:color="9BBB59" w:themeColor="accent3"/>
-          <w:bottom w:val="single" w:sz="8" w:space="0" w:color="9BBB59" w:themeColor="accent3"/>
-          <w:right w:val="single" w:sz="8" w:space="0" w:color="9BBB59" w:themeColor="accent3"/>
-          <w:insideH w:val="nil"/>
-          <w:insideV w:val="single" w:sz="8" w:space="0" w:color="9BBB59" w:themeColor="accent3"/>
+        <w:rFonts w:asciiTheme="majorHAnsi" w:hAnsiTheme="majorHAnsi" w:eastAsiaTheme="majorEastAsia" w:cstheme="majorBidi"/>
+        <w:b/>
+        <w:bCs/>
+      </w:rPr>
+      <w:tblPr/>
+      <w:tcPr>
+        <w:tcBorders>
+          <w:top w:val="double" w:color="9BBB59" w:themeColor="accent3" w:sz="6" w:space="0"/>
+          <w:left w:val="single" w:color="9BBB59" w:themeColor="accent3" w:sz="8" w:space="0"/>
+          <w:bottom w:val="single" w:color="9BBB59" w:themeColor="accent3" w:sz="8" w:space="0"/>
+          <w:right w:val="single" w:color="9BBB59" w:themeColor="accent3" w:sz="8" w:space="0"/>
+          <w:insideH w:val="nil"/>
+          <w:insideV w:val="single" w:color="9BBB59" w:themeColor="accent3" w:sz="8" w:space="0"/>
         </w:tcBorders>
       </w:tcPr>
     </w:tblStylePr>
     <w:tblStylePr w:type="firstCol">
       <w:rPr>
-        <w:rFonts w:asciiTheme="majorHAnsi" w:eastAsiaTheme="majorEastAsia" w:hAnsiTheme="majorHAnsi" w:cstheme="majorBidi"/>
+        <w:rFonts w:asciiTheme="majorHAnsi" w:hAnsiTheme="majorHAnsi" w:eastAsiaTheme="majorEastAsia" w:cstheme="majorBidi"/>
         <w:b/>
         <w:bCs/>
       </w:rPr>
     </w:tblStylePr>
     <w:tblStylePr w:type="lastCol">
       <w:rPr>
-        <w:rFonts w:asciiTheme="majorHAnsi" w:eastAsiaTheme="majorEastAsia" w:hAnsiTheme="majorHAnsi" w:cstheme="majorBidi"/>
-        <w:b/>
-        <w:bCs/>
-      </w:rPr>
-      <w:tblPr/>
-      <w:tcPr>
-        <w:tcBorders>
-          <w:top w:val="single" w:sz="8" w:space="0" w:color="9BBB59" w:themeColor="accent3"/>
-          <w:left w:val="single" w:sz="8" w:space="0" w:color="9BBB59" w:themeColor="accent3"/>
-          <w:bottom w:val="single" w:sz="8" w:space="0" w:color="9BBB59" w:themeColor="accent3"/>
-          <w:right w:val="single" w:sz="8" w:space="0" w:color="9BBB59" w:themeColor="accent3"/>
+        <w:rFonts w:asciiTheme="majorHAnsi" w:hAnsiTheme="majorHAnsi" w:eastAsiaTheme="majorEastAsia" w:cstheme="majorBidi"/>
+        <w:b/>
+        <w:bCs/>
+      </w:rPr>
+      <w:tblPr/>
+      <w:tcPr>
+        <w:tcBorders>
+          <w:top w:val="single" w:color="9BBB59" w:themeColor="accent3" w:sz="8" w:space="0"/>
+          <w:left w:val="single" w:color="9BBB59" w:themeColor="accent3" w:sz="8" w:space="0"/>
+          <w:bottom w:val="single" w:color="9BBB59" w:themeColor="accent3" w:sz="8" w:space="0"/>
+          <w:right w:val="single" w:color="9BBB59" w:themeColor="accent3" w:sz="8" w:space="0"/>
         </w:tcBorders>
       </w:tcPr>
     </w:tblStylePr>
@@ -5181,10 +5471,10 @@
       <w:tblPr/>
       <w:tcPr>
         <w:tcBorders>
-          <w:top w:val="single" w:sz="8" w:space="0" w:color="9BBB59" w:themeColor="accent3"/>
-          <w:left w:val="single" w:sz="8" w:space="0" w:color="9BBB59" w:themeColor="accent3"/>
-          <w:bottom w:val="single" w:sz="8" w:space="0" w:color="9BBB59" w:themeColor="accent3"/>
-          <w:right w:val="single" w:sz="8" w:space="0" w:color="9BBB59" w:themeColor="accent3"/>
+          <w:top w:val="single" w:color="9BBB59" w:themeColor="accent3" w:sz="8" w:space="0"/>
+          <w:left w:val="single" w:color="9BBB59" w:themeColor="accent3" w:sz="8" w:space="0"/>
+          <w:bottom w:val="single" w:color="9BBB59" w:themeColor="accent3" w:sz="8" w:space="0"/>
+          <w:right w:val="single" w:color="9BBB59" w:themeColor="accent3" w:sz="8" w:space="0"/>
         </w:tcBorders>
         <w:shd w:val="clear" w:color="auto" w:fill="E6EED5" w:themeFill="accent3" w:themeFillTint="3F"/>
       </w:tcPr>
@@ -5193,11 +5483,11 @@
       <w:tblPr/>
       <w:tcPr>
         <w:tcBorders>
-          <w:top w:val="single" w:sz="8" w:space="0" w:color="9BBB59" w:themeColor="accent3"/>
-          <w:left w:val="single" w:sz="8" w:space="0" w:color="9BBB59" w:themeColor="accent3"/>
-          <w:bottom w:val="single" w:sz="8" w:space="0" w:color="9BBB59" w:themeColor="accent3"/>
-          <w:right w:val="single" w:sz="8" w:space="0" w:color="9BBB59" w:themeColor="accent3"/>
-          <w:insideV w:val="single" w:sz="8" w:space="0" w:color="9BBB59" w:themeColor="accent3"/>
+          <w:top w:val="single" w:color="9BBB59" w:themeColor="accent3" w:sz="8" w:space="0"/>
+          <w:left w:val="single" w:color="9BBB59" w:themeColor="accent3" w:sz="8" w:space="0"/>
+          <w:bottom w:val="single" w:color="9BBB59" w:themeColor="accent3" w:sz="8" w:space="0"/>
+          <w:right w:val="single" w:color="9BBB59" w:themeColor="accent3" w:sz="8" w:space="0"/>
+          <w:insideV w:val="single" w:color="9BBB59" w:themeColor="accent3" w:sz="8" w:space="0"/>
         </w:tcBorders>
         <w:shd w:val="clear" w:color="auto" w:fill="E6EED5" w:themeFill="accent3" w:themeFillTint="3F"/>
       </w:tcPr>
@@ -5206,11 +5496,11 @@
       <w:tblPr/>
       <w:tcPr>
         <w:tcBorders>
-          <w:top w:val="single" w:sz="8" w:space="0" w:color="9BBB59" w:themeColor="accent3"/>
-          <w:left w:val="single" w:sz="8" w:space="0" w:color="9BBB59" w:themeColor="accent3"/>
-          <w:bottom w:val="single" w:sz="8" w:space="0" w:color="9BBB59" w:themeColor="accent3"/>
-          <w:right w:val="single" w:sz="8" w:space="0" w:color="9BBB59" w:themeColor="accent3"/>
-          <w:insideV w:val="single" w:sz="8" w:space="0" w:color="9BBB59" w:themeColor="accent3"/>
+          <w:top w:val="single" w:color="9BBB59" w:themeColor="accent3" w:sz="8" w:space="0"/>
+          <w:left w:val="single" w:color="9BBB59" w:themeColor="accent3" w:sz="8" w:space="0"/>
+          <w:bottom w:val="single" w:color="9BBB59" w:themeColor="accent3" w:sz="8" w:space="0"/>
+          <w:right w:val="single" w:color="9BBB59" w:themeColor="accent3" w:sz="8" w:space="0"/>
+          <w:insideV w:val="single" w:color="9BBB59" w:themeColor="accent3" w:sz="8" w:space="0"/>
         </w:tcBorders>
       </w:tcPr>
     </w:tblStylePr>
@@ -5227,12 +5517,12 @@
       <w:tblStyleRowBandSize w:val="1"/>
       <w:tblStyleColBandSize w:val="1"/>
       <w:tblBorders>
-        <w:top w:val="single" w:sz="8" w:space="0" w:color="8064A2" w:themeColor="accent4"/>
-        <w:left w:val="single" w:sz="8" w:space="0" w:color="8064A2" w:themeColor="accent4"/>
-        <w:bottom w:val="single" w:sz="8" w:space="0" w:color="8064A2" w:themeColor="accent4"/>
-        <w:right w:val="single" w:sz="8" w:space="0" w:color="8064A2" w:themeColor="accent4"/>
-        <w:insideH w:val="single" w:sz="8" w:space="0" w:color="8064A2" w:themeColor="accent4"/>
-        <w:insideV w:val="single" w:sz="8" w:space="0" w:color="8064A2" w:themeColor="accent4"/>
+        <w:top w:val="single" w:color="8064A2" w:themeColor="accent4" w:sz="8" w:space="0"/>
+        <w:left w:val="single" w:color="8064A2" w:themeColor="accent4" w:sz="8" w:space="0"/>
+        <w:bottom w:val="single" w:color="8064A2" w:themeColor="accent4" w:sz="8" w:space="0"/>
+        <w:right w:val="single" w:color="8064A2" w:themeColor="accent4" w:sz="8" w:space="0"/>
+        <w:insideH w:val="single" w:color="8064A2" w:themeColor="accent4" w:sz="8" w:space="0"/>
+        <w:insideV w:val="single" w:color="8064A2" w:themeColor="accent4" w:sz="8" w:space="0"/>
       </w:tblBorders>
     </w:tblPr>
     <w:tblStylePr w:type="firstRow">
@@ -5240,19 +5530,19 @@
         <w:spacing w:before="0" w:after="0" w:line="240" w:lineRule="auto"/>
       </w:pPr>
       <w:rPr>
-        <w:rFonts w:asciiTheme="majorHAnsi" w:eastAsiaTheme="majorEastAsia" w:hAnsiTheme="majorHAnsi" w:cstheme="majorBidi"/>
-        <w:b/>
-        <w:bCs/>
-      </w:rPr>
-      <w:tblPr/>
-      <w:tcPr>
-        <w:tcBorders>
-          <w:top w:val="single" w:sz="8" w:space="0" w:color="8064A2" w:themeColor="accent4"/>
-          <w:left w:val="single" w:sz="8" w:space="0" w:color="8064A2" w:themeColor="accent4"/>
-          <w:bottom w:val="single" w:sz="18" w:space="0" w:color="8064A2" w:themeColor="accent4"/>
-          <w:right w:val="single" w:sz="8" w:space="0" w:color="8064A2" w:themeColor="accent4"/>
-          <w:insideH w:val="nil"/>
-          <w:insideV w:val="single" w:sz="8" w:space="0" w:color="8064A2" w:themeColor="accent4"/>
+        <w:rFonts w:asciiTheme="majorHAnsi" w:hAnsiTheme="majorHAnsi" w:eastAsiaTheme="majorEastAsia" w:cstheme="majorBidi"/>
+        <w:b/>
+        <w:bCs/>
+      </w:rPr>
+      <w:tblPr/>
+      <w:tcPr>
+        <w:tcBorders>
+          <w:top w:val="single" w:color="8064A2" w:themeColor="accent4" w:sz="8" w:space="0"/>
+          <w:left w:val="single" w:color="8064A2" w:themeColor="accent4" w:sz="8" w:space="0"/>
+          <w:bottom w:val="single" w:color="8064A2" w:themeColor="accent4" w:sz="18" w:space="0"/>
+          <w:right w:val="single" w:color="8064A2" w:themeColor="accent4" w:sz="8" w:space="0"/>
+          <w:insideH w:val="nil"/>
+          <w:insideV w:val="single" w:color="8064A2" w:themeColor="accent4" w:sz="8" w:space="0"/>
         </w:tcBorders>
       </w:tcPr>
     </w:tblStylePr>
@@ -5261,42 +5551,42 @@
         <w:spacing w:before="0" w:after="0" w:line="240" w:lineRule="auto"/>
       </w:pPr>
       <w:rPr>
-        <w:rFonts w:asciiTheme="majorHAnsi" w:eastAsiaTheme="majorEastAsia" w:hAnsiTheme="majorHAnsi" w:cstheme="majorBidi"/>
-        <w:b/>
-        <w:bCs/>
-      </w:rPr>
-      <w:tblPr/>
-      <w:tcPr>
-        <w:tcBorders>
-          <w:top w:val="double" w:sz="6" w:space="0" w:color="8064A2" w:themeColor="accent4"/>
-          <w:left w:val="single" w:sz="8" w:space="0" w:color="8064A2" w:themeColor="accent4"/>
-          <w:bottom w:val="single" w:sz="8" w:space="0" w:color="8064A2" w:themeColor="accent4"/>
-          <w:right w:val="single" w:sz="8" w:space="0" w:color="8064A2" w:themeColor="accent4"/>
-          <w:insideH w:val="nil"/>
-          <w:insideV w:val="single" w:sz="8" w:space="0" w:color="8064A2" w:themeColor="accent4"/>
+        <w:rFonts w:asciiTheme="majorHAnsi" w:hAnsiTheme="majorHAnsi" w:eastAsiaTheme="majorEastAsia" w:cstheme="majorBidi"/>
+        <w:b/>
+        <w:bCs/>
+      </w:rPr>
+      <w:tblPr/>
+      <w:tcPr>
+        <w:tcBorders>
+          <w:top w:val="double" w:color="8064A2" w:themeColor="accent4" w:sz="6" w:space="0"/>
+          <w:left w:val="single" w:color="8064A2" w:themeColor="accent4" w:sz="8" w:space="0"/>
+          <w:bottom w:val="single" w:color="8064A2" w:themeColor="accent4" w:sz="8" w:space="0"/>
+          <w:right w:val="single" w:color="8064A2" w:themeColor="accent4" w:sz="8" w:space="0"/>
+          <w:insideH w:val="nil"/>
+          <w:insideV w:val="single" w:color="8064A2" w:themeColor="accent4" w:sz="8" w:space="0"/>
         </w:tcBorders>
       </w:tcPr>
     </w:tblStylePr>
     <w:tblStylePr w:type="firstCol">
       <w:rPr>
-        <w:rFonts w:asciiTheme="majorHAnsi" w:eastAsiaTheme="majorEastAsia" w:hAnsiTheme="majorHAnsi" w:cstheme="majorBidi"/>
+        <w:rFonts w:asciiTheme="majorHAnsi" w:hAnsiTheme="majorHAnsi" w:eastAsiaTheme="majorEastAsia" w:cstheme="majorBidi"/>
         <w:b/>
         <w:bCs/>
       </w:rPr>
     </w:tblStylePr>
     <w:tblStylePr w:type="lastCol">
       <w:rPr>
-        <w:rFonts w:asciiTheme="majorHAnsi" w:eastAsiaTheme="majorEastAsia" w:hAnsiTheme="majorHAnsi" w:cstheme="majorBidi"/>
-        <w:b/>
-        <w:bCs/>
-      </w:rPr>
-      <w:tblPr/>
-      <w:tcPr>
-        <w:tcBorders>
-          <w:top w:val="single" w:sz="8" w:space="0" w:color="8064A2" w:themeColor="accent4"/>
-          <w:left w:val="single" w:sz="8" w:space="0" w:color="8064A2" w:themeColor="accent4"/>
-          <w:bottom w:val="single" w:sz="8" w:space="0" w:color="8064A2" w:themeColor="accent4"/>
-          <w:right w:val="single" w:sz="8" w:space="0" w:color="8064A2" w:themeColor="accent4"/>
+        <w:rFonts w:asciiTheme="majorHAnsi" w:hAnsiTheme="majorHAnsi" w:eastAsiaTheme="majorEastAsia" w:cstheme="majorBidi"/>
+        <w:b/>
+        <w:bCs/>
+      </w:rPr>
+      <w:tblPr/>
+      <w:tcPr>
+        <w:tcBorders>
+          <w:top w:val="single" w:color="8064A2" w:themeColor="accent4" w:sz="8" w:space="0"/>
+          <w:left w:val="single" w:color="8064A2" w:themeColor="accent4" w:sz="8" w:space="0"/>
+          <w:bottom w:val="single" w:color="8064A2" w:themeColor="accent4" w:sz="8" w:space="0"/>
+          <w:right w:val="single" w:color="8064A2" w:themeColor="accent4" w:sz="8" w:space="0"/>
         </w:tcBorders>
       </w:tcPr>
     </w:tblStylePr>
@@ -5304,10 +5594,10 @@
       <w:tblPr/>
       <w:tcPr>
         <w:tcBorders>
-          <w:top w:val="single" w:sz="8" w:space="0" w:color="8064A2" w:themeColor="accent4"/>
-          <w:left w:val="single" w:sz="8" w:space="0" w:color="8064A2" w:themeColor="accent4"/>
-          <w:bottom w:val="single" w:sz="8" w:space="0" w:color="8064A2" w:themeColor="accent4"/>
-          <w:right w:val="single" w:sz="8" w:space="0" w:color="8064A2" w:themeColor="accent4"/>
+          <w:top w:val="single" w:color="8064A2" w:themeColor="accent4" w:sz="8" w:space="0"/>
+          <w:left w:val="single" w:color="8064A2" w:themeColor="accent4" w:sz="8" w:space="0"/>
+          <w:bottom w:val="single" w:color="8064A2" w:themeColor="accent4" w:sz="8" w:space="0"/>
+          <w:right w:val="single" w:color="8064A2" w:themeColor="accent4" w:sz="8" w:space="0"/>
         </w:tcBorders>
         <w:shd w:val="clear" w:color="auto" w:fill="DFD8E8" w:themeFill="accent4" w:themeFillTint="3F"/>
       </w:tcPr>
@@ -5316,11 +5606,11 @@
       <w:tblPr/>
       <w:tcPr>
         <w:tcBorders>
-          <w:top w:val="single" w:sz="8" w:space="0" w:color="8064A2" w:themeColor="accent4"/>
-          <w:left w:val="single" w:sz="8" w:space="0" w:color="8064A2" w:themeColor="accent4"/>
-          <w:bottom w:val="single" w:sz="8" w:space="0" w:color="8064A2" w:themeColor="accent4"/>
-          <w:right w:val="single" w:sz="8" w:space="0" w:color="8064A2" w:themeColor="accent4"/>
-          <w:insideV w:val="single" w:sz="8" w:space="0" w:color="8064A2" w:themeColor="accent4"/>
+          <w:top w:val="single" w:color="8064A2" w:themeColor="accent4" w:sz="8" w:space="0"/>
+          <w:left w:val="single" w:color="8064A2" w:themeColor="accent4" w:sz="8" w:space="0"/>
+          <w:bottom w:val="single" w:color="8064A2" w:themeColor="accent4" w:sz="8" w:space="0"/>
+          <w:right w:val="single" w:color="8064A2" w:themeColor="accent4" w:sz="8" w:space="0"/>
+          <w:insideV w:val="single" w:color="8064A2" w:themeColor="accent4" w:sz="8" w:space="0"/>
         </w:tcBorders>
         <w:shd w:val="clear" w:color="auto" w:fill="DFD8E8" w:themeFill="accent4" w:themeFillTint="3F"/>
       </w:tcPr>
@@ -5329,11 +5619,11 @@
       <w:tblPr/>
       <w:tcPr>
         <w:tcBorders>
-          <w:top w:val="single" w:sz="8" w:space="0" w:color="8064A2" w:themeColor="accent4"/>
-          <w:left w:val="single" w:sz="8" w:space="0" w:color="8064A2" w:themeColor="accent4"/>
-          <w:bottom w:val="single" w:sz="8" w:space="0" w:color="8064A2" w:themeColor="accent4"/>
-          <w:right w:val="single" w:sz="8" w:space="0" w:color="8064A2" w:themeColor="accent4"/>
-          <w:insideV w:val="single" w:sz="8" w:space="0" w:color="8064A2" w:themeColor="accent4"/>
+          <w:top w:val="single" w:color="8064A2" w:themeColor="accent4" w:sz="8" w:space="0"/>
+          <w:left w:val="single" w:color="8064A2" w:themeColor="accent4" w:sz="8" w:space="0"/>
+          <w:bottom w:val="single" w:color="8064A2" w:themeColor="accent4" w:sz="8" w:space="0"/>
+          <w:right w:val="single" w:color="8064A2" w:themeColor="accent4" w:sz="8" w:space="0"/>
+          <w:insideV w:val="single" w:color="8064A2" w:themeColor="accent4" w:sz="8" w:space="0"/>
         </w:tcBorders>
       </w:tcPr>
     </w:tblStylePr>
@@ -5350,12 +5640,12 @@
       <w:tblStyleRowBandSize w:val="1"/>
       <w:tblStyleColBandSize w:val="1"/>
       <w:tblBorders>
-        <w:top w:val="single" w:sz="8" w:space="0" w:color="4BACC6" w:themeColor="accent5"/>
-        <w:left w:val="single" w:sz="8" w:space="0" w:color="4BACC6" w:themeColor="accent5"/>
-        <w:bottom w:val="single" w:sz="8" w:space="0" w:color="4BACC6" w:themeColor="accent5"/>
-        <w:right w:val="single" w:sz="8" w:space="0" w:color="4BACC6" w:themeColor="accent5"/>
-        <w:insideH w:val="single" w:sz="8" w:space="0" w:color="4BACC6" w:themeColor="accent5"/>
-        <w:insideV w:val="single" w:sz="8" w:space="0" w:color="4BACC6" w:themeColor="accent5"/>
+        <w:top w:val="single" w:color="4BACC6" w:themeColor="accent5" w:sz="8" w:space="0"/>
+        <w:left w:val="single" w:color="4BACC6" w:themeColor="accent5" w:sz="8" w:space="0"/>
+        <w:bottom w:val="single" w:color="4BACC6" w:themeColor="accent5" w:sz="8" w:space="0"/>
+        <w:right w:val="single" w:color="4BACC6" w:themeColor="accent5" w:sz="8" w:space="0"/>
+        <w:insideH w:val="single" w:color="4BACC6" w:themeColor="accent5" w:sz="8" w:space="0"/>
+        <w:insideV w:val="single" w:color="4BACC6" w:themeColor="accent5" w:sz="8" w:space="0"/>
       </w:tblBorders>
     </w:tblPr>
     <w:tblStylePr w:type="firstRow">
@@ -5363,19 +5653,19 @@
         <w:spacing w:before="0" w:after="0" w:line="240" w:lineRule="auto"/>
       </w:pPr>
       <w:rPr>
-        <w:rFonts w:asciiTheme="majorHAnsi" w:eastAsiaTheme="majorEastAsia" w:hAnsiTheme="majorHAnsi" w:cstheme="majorBidi"/>
-        <w:b/>
-        <w:bCs/>
-      </w:rPr>
-      <w:tblPr/>
-      <w:tcPr>
-        <w:tcBorders>
-          <w:top w:val="single" w:sz="8" w:space="0" w:color="4BACC6" w:themeColor="accent5"/>
-          <w:left w:val="single" w:sz="8" w:space="0" w:color="4BACC6" w:themeColor="accent5"/>
-          <w:bottom w:val="single" w:sz="18" w:space="0" w:color="4BACC6" w:themeColor="accent5"/>
-          <w:right w:val="single" w:sz="8" w:space="0" w:color="4BACC6" w:themeColor="accent5"/>
-          <w:insideH w:val="nil"/>
-          <w:insideV w:val="single" w:sz="8" w:space="0" w:color="4BACC6" w:themeColor="accent5"/>
+        <w:rFonts w:asciiTheme="majorHAnsi" w:hAnsiTheme="majorHAnsi" w:eastAsiaTheme="majorEastAsia" w:cstheme="majorBidi"/>
+        <w:b/>
+        <w:bCs/>
+      </w:rPr>
+      <w:tblPr/>
+      <w:tcPr>
+        <w:tcBorders>
+          <w:top w:val="single" w:color="4BACC6" w:themeColor="accent5" w:sz="8" w:space="0"/>
+          <w:left w:val="single" w:color="4BACC6" w:themeColor="accent5" w:sz="8" w:space="0"/>
+          <w:bottom w:val="single" w:color="4BACC6" w:themeColor="accent5" w:sz="18" w:space="0"/>
+          <w:right w:val="single" w:color="4BACC6" w:themeColor="accent5" w:sz="8" w:space="0"/>
+          <w:insideH w:val="nil"/>
+          <w:insideV w:val="single" w:color="4BACC6" w:themeColor="accent5" w:sz="8" w:space="0"/>
         </w:tcBorders>
       </w:tcPr>
     </w:tblStylePr>
@@ -5384,42 +5674,42 @@
         <w:spacing w:before="0" w:after="0" w:line="240" w:lineRule="auto"/>
       </w:pPr>
       <w:rPr>
-        <w:rFonts w:asciiTheme="majorHAnsi" w:eastAsiaTheme="majorEastAsia" w:hAnsiTheme="majorHAnsi" w:cstheme="majorBidi"/>
-        <w:b/>
-        <w:bCs/>
-      </w:rPr>
-      <w:tblPr/>
-      <w:tcPr>
-        <w:tcBorders>
-          <w:top w:val="double" w:sz="6" w:space="0" w:color="4BACC6" w:themeColor="accent5"/>
-          <w:left w:val="single" w:sz="8" w:space="0" w:color="4BACC6" w:themeColor="accent5"/>
-          <w:bottom w:val="single" w:sz="8" w:space="0" w:color="4BACC6" w:themeColor="accent5"/>
-          <w:right w:val="single" w:sz="8" w:space="0" w:color="4BACC6" w:themeColor="accent5"/>
-          <w:insideH w:val="nil"/>
-          <w:insideV w:val="single" w:sz="8" w:space="0" w:color="4BACC6" w:themeColor="accent5"/>
+        <w:rFonts w:asciiTheme="majorHAnsi" w:hAnsiTheme="majorHAnsi" w:eastAsiaTheme="majorEastAsia" w:cstheme="majorBidi"/>
+        <w:b/>
+        <w:bCs/>
+      </w:rPr>
+      <w:tblPr/>
+      <w:tcPr>
+        <w:tcBorders>
+          <w:top w:val="double" w:color="4BACC6" w:themeColor="accent5" w:sz="6" w:space="0"/>
+          <w:left w:val="single" w:color="4BACC6" w:themeColor="accent5" w:sz="8" w:space="0"/>
+          <w:bottom w:val="single" w:color="4BACC6" w:themeColor="accent5" w:sz="8" w:space="0"/>
+          <w:right w:val="single" w:color="4BACC6" w:themeColor="accent5" w:sz="8" w:space="0"/>
+          <w:insideH w:val="nil"/>
+          <w:insideV w:val="single" w:color="4BACC6" w:themeColor="accent5" w:sz="8" w:space="0"/>
         </w:tcBorders>
       </w:tcPr>
     </w:tblStylePr>
     <w:tblStylePr w:type="firstCol">
       <w:rPr>
-        <w:rFonts w:asciiTheme="majorHAnsi" w:eastAsiaTheme="majorEastAsia" w:hAnsiTheme="majorHAnsi" w:cstheme="majorBidi"/>
+        <w:rFonts w:asciiTheme="majorHAnsi" w:hAnsiTheme="majorHAnsi" w:eastAsiaTheme="majorEastAsia" w:cstheme="majorBidi"/>
         <w:b/>
         <w:bCs/>
       </w:rPr>
     </w:tblStylePr>
     <w:tblStylePr w:type="lastCol">
       <w:rPr>
-        <w:rFonts w:asciiTheme="majorHAnsi" w:eastAsiaTheme="majorEastAsia" w:hAnsiTheme="majorHAnsi" w:cstheme="majorBidi"/>
-        <w:b/>
-        <w:bCs/>
-      </w:rPr>
-      <w:tblPr/>
-      <w:tcPr>
-        <w:tcBorders>
-          <w:top w:val="single" w:sz="8" w:space="0" w:color="4BACC6" w:themeColor="accent5"/>
-          <w:left w:val="single" w:sz="8" w:space="0" w:color="4BACC6" w:themeColor="accent5"/>
-          <w:bottom w:val="single" w:sz="8" w:space="0" w:color="4BACC6" w:themeColor="accent5"/>
-          <w:right w:val="single" w:sz="8" w:space="0" w:color="4BACC6" w:themeColor="accent5"/>
+        <w:rFonts w:asciiTheme="majorHAnsi" w:hAnsiTheme="majorHAnsi" w:eastAsiaTheme="majorEastAsia" w:cstheme="majorBidi"/>
+        <w:b/>
+        <w:bCs/>
+      </w:rPr>
+      <w:tblPr/>
+      <w:tcPr>
+        <w:tcBorders>
+          <w:top w:val="single" w:color="4BACC6" w:themeColor="accent5" w:sz="8" w:space="0"/>
+          <w:left w:val="single" w:color="4BACC6" w:themeColor="accent5" w:sz="8" w:space="0"/>
+          <w:bottom w:val="single" w:color="4BACC6" w:themeColor="accent5" w:sz="8" w:space="0"/>
+          <w:right w:val="single" w:color="4BACC6" w:themeColor="accent5" w:sz="8" w:space="0"/>
         </w:tcBorders>
       </w:tcPr>
     </w:tblStylePr>
@@ -5427,10 +5717,10 @@
       <w:tblPr/>
       <w:tcPr>
         <w:tcBorders>
-          <w:top w:val="single" w:sz="8" w:space="0" w:color="4BACC6" w:themeColor="accent5"/>
-          <w:left w:val="single" w:sz="8" w:space="0" w:color="4BACC6" w:themeColor="accent5"/>
-          <w:bottom w:val="single" w:sz="8" w:space="0" w:color="4BACC6" w:themeColor="accent5"/>
-          <w:right w:val="single" w:sz="8" w:space="0" w:color="4BACC6" w:themeColor="accent5"/>
+          <w:top w:val="single" w:color="4BACC6" w:themeColor="accent5" w:sz="8" w:space="0"/>
+          <w:left w:val="single" w:color="4BACC6" w:themeColor="accent5" w:sz="8" w:space="0"/>
+          <w:bottom w:val="single" w:color="4BACC6" w:themeColor="accent5" w:sz="8" w:space="0"/>
+          <w:right w:val="single" w:color="4BACC6" w:themeColor="accent5" w:sz="8" w:space="0"/>
         </w:tcBorders>
         <w:shd w:val="clear" w:color="auto" w:fill="D2EAF1" w:themeFill="accent5" w:themeFillTint="3F"/>
       </w:tcPr>
@@ -5439,11 +5729,11 @@
       <w:tblPr/>
       <w:tcPr>
         <w:tcBorders>
-          <w:top w:val="single" w:sz="8" w:space="0" w:color="4BACC6" w:themeColor="accent5"/>
-          <w:left w:val="single" w:sz="8" w:space="0" w:color="4BACC6" w:themeColor="accent5"/>
-          <w:bottom w:val="single" w:sz="8" w:space="0" w:color="4BACC6" w:themeColor="accent5"/>
-          <w:right w:val="single" w:sz="8" w:space="0" w:color="4BACC6" w:themeColor="accent5"/>
-          <w:insideV w:val="single" w:sz="8" w:space="0" w:color="4BACC6" w:themeColor="accent5"/>
+          <w:top w:val="single" w:color="4BACC6" w:themeColor="accent5" w:sz="8" w:space="0"/>
+          <w:left w:val="single" w:color="4BACC6" w:themeColor="accent5" w:sz="8" w:space="0"/>
+          <w:bottom w:val="single" w:color="4BACC6" w:themeColor="accent5" w:sz="8" w:space="0"/>
+          <w:right w:val="single" w:color="4BACC6" w:themeColor="accent5" w:sz="8" w:space="0"/>
+          <w:insideV w:val="single" w:color="4BACC6" w:themeColor="accent5" w:sz="8" w:space="0"/>
         </w:tcBorders>
         <w:shd w:val="clear" w:color="auto" w:fill="D2EAF1" w:themeFill="accent5" w:themeFillTint="3F"/>
       </w:tcPr>
@@ -5452,11 +5742,11 @@
       <w:tblPr/>
       <w:tcPr>
         <w:tcBorders>
-          <w:top w:val="single" w:sz="8" w:space="0" w:color="4BACC6" w:themeColor="accent5"/>
-          <w:left w:val="single" w:sz="8" w:space="0" w:color="4BACC6" w:themeColor="accent5"/>
-          <w:bottom w:val="single" w:sz="8" w:space="0" w:color="4BACC6" w:themeColor="accent5"/>
-          <w:right w:val="single" w:sz="8" w:space="0" w:color="4BACC6" w:themeColor="accent5"/>
-          <w:insideV w:val="single" w:sz="8" w:space="0" w:color="4BACC6" w:themeColor="accent5"/>
+          <w:top w:val="single" w:color="4BACC6" w:themeColor="accent5" w:sz="8" w:space="0"/>
+          <w:left w:val="single" w:color="4BACC6" w:themeColor="accent5" w:sz="8" w:space="0"/>
+          <w:bottom w:val="single" w:color="4BACC6" w:themeColor="accent5" w:sz="8" w:space="0"/>
+          <w:right w:val="single" w:color="4BACC6" w:themeColor="accent5" w:sz="8" w:space="0"/>
+          <w:insideV w:val="single" w:color="4BACC6" w:themeColor="accent5" w:sz="8" w:space="0"/>
         </w:tcBorders>
       </w:tcPr>
     </w:tblStylePr>
@@ -5473,12 +5763,12 @@
       <w:tblStyleRowBandSize w:val="1"/>
       <w:tblStyleColBandSize w:val="1"/>
       <w:tblBorders>
-        <w:top w:val="single" w:sz="8" w:space="0" w:color="F79646" w:themeColor="accent6"/>
-        <w:left w:val="single" w:sz="8" w:space="0" w:color="F79646" w:themeColor="accent6"/>
-        <w:bottom w:val="single" w:sz="8" w:space="0" w:color="F79646" w:themeColor="accent6"/>
-        <w:right w:val="single" w:sz="8" w:space="0" w:color="F79646" w:themeColor="accent6"/>
-        <w:insideH w:val="single" w:sz="8" w:space="0" w:color="F79646" w:themeColor="accent6"/>
-        <w:insideV w:val="single" w:sz="8" w:space="0" w:color="F79646" w:themeColor="accent6"/>
+        <w:top w:val="single" w:color="F79646" w:themeColor="accent6" w:sz="8" w:space="0"/>
+        <w:left w:val="single" w:color="F79646" w:themeColor="accent6" w:sz="8" w:space="0"/>
+        <w:bottom w:val="single" w:color="F79646" w:themeColor="accent6" w:sz="8" w:space="0"/>
+        <w:right w:val="single" w:color="F79646" w:themeColor="accent6" w:sz="8" w:space="0"/>
+        <w:insideH w:val="single" w:color="F79646" w:themeColor="accent6" w:sz="8" w:space="0"/>
+        <w:insideV w:val="single" w:color="F79646" w:themeColor="accent6" w:sz="8" w:space="0"/>
       </w:tblBorders>
     </w:tblPr>
     <w:tblStylePr w:type="firstRow">
@@ -5486,19 +5776,19 @@
         <w:spacing w:before="0" w:after="0" w:line="240" w:lineRule="auto"/>
       </w:pPr>
       <w:rPr>
-        <w:rFonts w:asciiTheme="majorHAnsi" w:eastAsiaTheme="majorEastAsia" w:hAnsiTheme="majorHAnsi" w:cstheme="majorBidi"/>
-        <w:b/>
-        <w:bCs/>
-      </w:rPr>
-      <w:tblPr/>
-      <w:tcPr>
-        <w:tcBorders>
-          <w:top w:val="single" w:sz="8" w:space="0" w:color="F79646" w:themeColor="accent6"/>
-          <w:left w:val="single" w:sz="8" w:space="0" w:color="F79646" w:themeColor="accent6"/>
-          <w:bottom w:val="single" w:sz="18" w:space="0" w:color="F79646" w:themeColor="accent6"/>
-          <w:right w:val="single" w:sz="8" w:space="0" w:color="F79646" w:themeColor="accent6"/>
-          <w:insideH w:val="nil"/>
-          <w:insideV w:val="single" w:sz="8" w:space="0" w:color="F79646" w:themeColor="accent6"/>
+        <w:rFonts w:asciiTheme="majorHAnsi" w:hAnsiTheme="majorHAnsi" w:eastAsiaTheme="majorEastAsia" w:cstheme="majorBidi"/>
+        <w:b/>
+        <w:bCs/>
+      </w:rPr>
+      <w:tblPr/>
+      <w:tcPr>
+        <w:tcBorders>
+          <w:top w:val="single" w:color="F79646" w:themeColor="accent6" w:sz="8" w:space="0"/>
+          <w:left w:val="single" w:color="F79646" w:themeColor="accent6" w:sz="8" w:space="0"/>
+          <w:bottom w:val="single" w:color="F79646" w:themeColor="accent6" w:sz="18" w:space="0"/>
+          <w:right w:val="single" w:color="F79646" w:themeColor="accent6" w:sz="8" w:space="0"/>
+          <w:insideH w:val="nil"/>
+          <w:insideV w:val="single" w:color="F79646" w:themeColor="accent6" w:sz="8" w:space="0"/>
         </w:tcBorders>
       </w:tcPr>
     </w:tblStylePr>
@@ -5507,42 +5797,42 @@
         <w:spacing w:before="0" w:after="0" w:line="240" w:lineRule="auto"/>
       </w:pPr>
       <w:rPr>
-        <w:rFonts w:asciiTheme="majorHAnsi" w:eastAsiaTheme="majorEastAsia" w:hAnsiTheme="majorHAnsi" w:cstheme="majorBidi"/>
-        <w:b/>
-        <w:bCs/>
-      </w:rPr>
-      <w:tblPr/>
-      <w:tcPr>
-        <w:tcBorders>
-          <w:top w:val="double" w:sz="6" w:space="0" w:color="F79646" w:themeColor="accent6"/>
-          <w:left w:val="single" w:sz="8" w:space="0" w:color="F79646" w:themeColor="accent6"/>
-          <w:bottom w:val="single" w:sz="8" w:space="0" w:color="F79646" w:themeColor="accent6"/>
-          <w:right w:val="single" w:sz="8" w:space="0" w:color="F79646" w:themeColor="accent6"/>
-          <w:insideH w:val="nil"/>
-          <w:insideV w:val="single" w:sz="8" w:space="0" w:color="F79646" w:themeColor="accent6"/>
+        <w:rFonts w:asciiTheme="majorHAnsi" w:hAnsiTheme="majorHAnsi" w:eastAsiaTheme="majorEastAsia" w:cstheme="majorBidi"/>
+        <w:b/>
+        <w:bCs/>
+      </w:rPr>
+      <w:tblPr/>
+      <w:tcPr>
+        <w:tcBorders>
+          <w:top w:val="double" w:color="F79646" w:themeColor="accent6" w:sz="6" w:space="0"/>
+          <w:left w:val="single" w:color="F79646" w:themeColor="accent6" w:sz="8" w:space="0"/>
+          <w:bottom w:val="single" w:color="F79646" w:themeColor="accent6" w:sz="8" w:space="0"/>
+          <w:right w:val="single" w:color="F79646" w:themeColor="accent6" w:sz="8" w:space="0"/>
+          <w:insideH w:val="nil"/>
+          <w:insideV w:val="single" w:color="F79646" w:themeColor="accent6" w:sz="8" w:space="0"/>
         </w:tcBorders>
       </w:tcPr>
     </w:tblStylePr>
     <w:tblStylePr w:type="firstCol">
       <w:rPr>
-        <w:rFonts w:asciiTheme="majorHAnsi" w:eastAsiaTheme="majorEastAsia" w:hAnsiTheme="majorHAnsi" w:cstheme="majorBidi"/>
+        <w:rFonts w:asciiTheme="majorHAnsi" w:hAnsiTheme="majorHAnsi" w:eastAsiaTheme="majorEastAsia" w:cstheme="majorBidi"/>
         <w:b/>
         <w:bCs/>
       </w:rPr>
     </w:tblStylePr>
     <w:tblStylePr w:type="lastCol">
       <w:rPr>
-        <w:rFonts w:asciiTheme="majorHAnsi" w:eastAsiaTheme="majorEastAsia" w:hAnsiTheme="majorHAnsi" w:cstheme="majorBidi"/>
-        <w:b/>
-        <w:bCs/>
-      </w:rPr>
-      <w:tblPr/>
-      <w:tcPr>
-        <w:tcBorders>
-          <w:top w:val="single" w:sz="8" w:space="0" w:color="F79646" w:themeColor="accent6"/>
-          <w:left w:val="single" w:sz="8" w:space="0" w:color="F79646" w:themeColor="accent6"/>
-          <w:bottom w:val="single" w:sz="8" w:space="0" w:color="F79646" w:themeColor="accent6"/>
-          <w:right w:val="single" w:sz="8" w:space="0" w:color="F79646" w:themeColor="accent6"/>
+        <w:rFonts w:asciiTheme="majorHAnsi" w:hAnsiTheme="majorHAnsi" w:eastAsiaTheme="majorEastAsia" w:cstheme="majorBidi"/>
+        <w:b/>
+        <w:bCs/>
+      </w:rPr>
+      <w:tblPr/>
+      <w:tcPr>
+        <w:tcBorders>
+          <w:top w:val="single" w:color="F79646" w:themeColor="accent6" w:sz="8" w:space="0"/>
+          <w:left w:val="single" w:color="F79646" w:themeColor="accent6" w:sz="8" w:space="0"/>
+          <w:bottom w:val="single" w:color="F79646" w:themeColor="accent6" w:sz="8" w:space="0"/>
+          <w:right w:val="single" w:color="F79646" w:themeColor="accent6" w:sz="8" w:space="0"/>
         </w:tcBorders>
       </w:tcPr>
     </w:tblStylePr>
@@ -5550,10 +5840,10 @@
       <w:tblPr/>
       <w:tcPr>
         <w:tcBorders>
-          <w:top w:val="single" w:sz="8" w:space="0" w:color="F79646" w:themeColor="accent6"/>
-          <w:left w:val="single" w:sz="8" w:space="0" w:color="F79646" w:themeColor="accent6"/>
-          <w:bottom w:val="single" w:sz="8" w:space="0" w:color="F79646" w:themeColor="accent6"/>
-          <w:right w:val="single" w:sz="8" w:space="0" w:color="F79646" w:themeColor="accent6"/>
+          <w:top w:val="single" w:color="F79646" w:themeColor="accent6" w:sz="8" w:space="0"/>
+          <w:left w:val="single" w:color="F79646" w:themeColor="accent6" w:sz="8" w:space="0"/>
+          <w:bottom w:val="single" w:color="F79646" w:themeColor="accent6" w:sz="8" w:space="0"/>
+          <w:right w:val="single" w:color="F79646" w:themeColor="accent6" w:sz="8" w:space="0"/>
         </w:tcBorders>
         <w:shd w:val="clear" w:color="auto" w:fill="FDE4D0" w:themeFill="accent6" w:themeFillTint="3F"/>
       </w:tcPr>
@@ -5562,11 +5852,11 @@
       <w:tblPr/>
       <w:tcPr>
         <w:tcBorders>
-          <w:top w:val="single" w:sz="8" w:space="0" w:color="F79646" w:themeColor="accent6"/>
-          <w:left w:val="single" w:sz="8" w:space="0" w:color="F79646" w:themeColor="accent6"/>
-          <w:bottom w:val="single" w:sz="8" w:space="0" w:color="F79646" w:themeColor="accent6"/>
-          <w:right w:val="single" w:sz="8" w:space="0" w:color="F79646" w:themeColor="accent6"/>
-          <w:insideV w:val="single" w:sz="8" w:space="0" w:color="F79646" w:themeColor="accent6"/>
+          <w:top w:val="single" w:color="F79646" w:themeColor="accent6" w:sz="8" w:space="0"/>
+          <w:left w:val="single" w:color="F79646" w:themeColor="accent6" w:sz="8" w:space="0"/>
+          <w:bottom w:val="single" w:color="F79646" w:themeColor="accent6" w:sz="8" w:space="0"/>
+          <w:right w:val="single" w:color="F79646" w:themeColor="accent6" w:sz="8" w:space="0"/>
+          <w:insideV w:val="single" w:color="F79646" w:themeColor="accent6" w:sz="8" w:space="0"/>
         </w:tcBorders>
         <w:shd w:val="clear" w:color="auto" w:fill="FDE4D0" w:themeFill="accent6" w:themeFillTint="3F"/>
       </w:tcPr>
@@ -5575,11 +5865,11 @@
       <w:tblPr/>
       <w:tcPr>
         <w:tcBorders>
-          <w:top w:val="single" w:sz="8" w:space="0" w:color="F79646" w:themeColor="accent6"/>
-          <w:left w:val="single" w:sz="8" w:space="0" w:color="F79646" w:themeColor="accent6"/>
-          <w:bottom w:val="single" w:sz="8" w:space="0" w:color="F79646" w:themeColor="accent6"/>
-          <w:right w:val="single" w:sz="8" w:space="0" w:color="F79646" w:themeColor="accent6"/>
-          <w:insideV w:val="single" w:sz="8" w:space="0" w:color="F79646" w:themeColor="accent6"/>
+          <w:top w:val="single" w:color="F79646" w:themeColor="accent6" w:sz="8" w:space="0"/>
+          <w:left w:val="single" w:color="F79646" w:themeColor="accent6" w:sz="8" w:space="0"/>
+          <w:bottom w:val="single" w:color="F79646" w:themeColor="accent6" w:sz="8" w:space="0"/>
+          <w:right w:val="single" w:color="F79646" w:themeColor="accent6" w:sz="8" w:space="0"/>
+          <w:insideV w:val="single" w:color="F79646" w:themeColor="accent6" w:sz="8" w:space="0"/>
         </w:tcBorders>
       </w:tcPr>
     </w:tblStylePr>
@@ -5596,11 +5886,11 @@
       <w:tblStyleRowBandSize w:val="1"/>
       <w:tblStyleColBandSize w:val="1"/>
       <w:tblBorders>
-        <w:top w:val="single" w:sz="8" w:space="0" w:color="404040" w:themeColor="text1" w:themeTint="BF"/>
-        <w:left w:val="single" w:sz="8" w:space="0" w:color="404040" w:themeColor="text1" w:themeTint="BF"/>
-        <w:bottom w:val="single" w:sz="8" w:space="0" w:color="404040" w:themeColor="text1" w:themeTint="BF"/>
-        <w:right w:val="single" w:sz="8" w:space="0" w:color="404040" w:themeColor="text1" w:themeTint="BF"/>
-        <w:insideH w:val="single" w:sz="8" w:space="0" w:color="404040" w:themeColor="text1" w:themeTint="BF"/>
+        <w:top w:val="single" w:color="404040" w:themeColor="text1" w:themeTint="BF" w:sz="8" w:space="0"/>
+        <w:left w:val="single" w:color="404040" w:themeColor="text1" w:themeTint="BF" w:sz="8" w:space="0"/>
+        <w:bottom w:val="single" w:color="404040" w:themeColor="text1" w:themeTint="BF" w:sz="8" w:space="0"/>
+        <w:right w:val="single" w:color="404040" w:themeColor="text1" w:themeTint="BF" w:sz="8" w:space="0"/>
+        <w:insideH w:val="single" w:color="404040" w:themeColor="text1" w:themeTint="BF" w:sz="8" w:space="0"/>
       </w:tblBorders>
     </w:tblPr>
     <w:tblStylePr w:type="firstRow">
@@ -5615,10 +5905,10 @@
       <w:tblPr/>
       <w:tcPr>
         <w:tcBorders>
-          <w:top w:val="single" w:sz="8" w:space="0" w:color="404040" w:themeColor="text1" w:themeTint="BF"/>
-          <w:left w:val="single" w:sz="8" w:space="0" w:color="404040" w:themeColor="text1" w:themeTint="BF"/>
-          <w:bottom w:val="single" w:sz="8" w:space="0" w:color="404040" w:themeColor="text1" w:themeTint="BF"/>
-          <w:right w:val="single" w:sz="8" w:space="0" w:color="404040" w:themeColor="text1" w:themeTint="BF"/>
+          <w:top w:val="single" w:color="404040" w:themeColor="text1" w:themeTint="BF" w:sz="8" w:space="0"/>
+          <w:left w:val="single" w:color="404040" w:themeColor="text1" w:themeTint="BF" w:sz="8" w:space="0"/>
+          <w:bottom w:val="single" w:color="404040" w:themeColor="text1" w:themeTint="BF" w:sz="8" w:space="0"/>
+          <w:right w:val="single" w:color="404040" w:themeColor="text1" w:themeTint="BF" w:sz="8" w:space="0"/>
           <w:insideH w:val="nil"/>
           <w:insideV w:val="nil"/>
         </w:tcBorders>
@@ -5636,10 +5926,10 @@
       <w:tblPr/>
       <w:tcPr>
         <w:tcBorders>
-          <w:top w:val="double" w:sz="6" w:space="0" w:color="404040" w:themeColor="text1" w:themeTint="BF"/>
-          <w:left w:val="single" w:sz="8" w:space="0" w:color="404040" w:themeColor="text1" w:themeTint="BF"/>
-          <w:bottom w:val="single" w:sz="8" w:space="0" w:color="404040" w:themeColor="text1" w:themeTint="BF"/>
-          <w:right w:val="single" w:sz="8" w:space="0" w:color="404040" w:themeColor="text1" w:themeTint="BF"/>
+          <w:top w:val="double" w:color="404040" w:themeColor="text1" w:themeTint="BF" w:sz="6" w:space="0"/>
+          <w:left w:val="single" w:color="404040" w:themeColor="text1" w:themeTint="BF" w:sz="8" w:space="0"/>
+          <w:bottom w:val="single" w:color="404040" w:themeColor="text1" w:themeTint="BF" w:sz="8" w:space="0"/>
+          <w:right w:val="single" w:color="404040" w:themeColor="text1" w:themeTint="BF" w:sz="8" w:space="0"/>
           <w:insideH w:val="nil"/>
           <w:insideV w:val="nil"/>
         </w:tcBorders>
@@ -5695,11 +5985,11 @@
       <w:tblStyleRowBandSize w:val="1"/>
       <w:tblStyleColBandSize w:val="1"/>
       <w:tblBorders>
-        <w:top w:val="single" w:sz="8" w:space="0" w:color="7BA0CD" w:themeColor="accent1" w:themeTint="BF"/>
-        <w:left w:val="single" w:sz="8" w:space="0" w:color="7BA0CD" w:themeColor="accent1" w:themeTint="BF"/>
-        <w:bottom w:val="single" w:sz="8" w:space="0" w:color="7BA0CD" w:themeColor="accent1" w:themeTint="BF"/>
-        <w:right w:val="single" w:sz="8" w:space="0" w:color="7BA0CD" w:themeColor="accent1" w:themeTint="BF"/>
-        <w:insideH w:val="single" w:sz="8" w:space="0" w:color="7BA0CD" w:themeColor="accent1" w:themeTint="BF"/>
+        <w:top w:val="single" w:color="7BA0CD" w:themeColor="accent1" w:themeTint="BF" w:sz="8" w:space="0"/>
+        <w:left w:val="single" w:color="7BA0CD" w:themeColor="accent1" w:themeTint="BF" w:sz="8" w:space="0"/>
+        <w:bottom w:val="single" w:color="7BA0CD" w:themeColor="accent1" w:themeTint="BF" w:sz="8" w:space="0"/>
+        <w:right w:val="single" w:color="7BA0CD" w:themeColor="accent1" w:themeTint="BF" w:sz="8" w:space="0"/>
+        <w:insideH w:val="single" w:color="7BA0CD" w:themeColor="accent1" w:themeTint="BF" w:sz="8" w:space="0"/>
       </w:tblBorders>
     </w:tblPr>
     <w:tblStylePr w:type="firstRow">
@@ -5714,10 +6004,10 @@
       <w:tblPr/>
       <w:tcPr>
         <w:tcBorders>
-          <w:top w:val="single" w:sz="8" w:space="0" w:color="7BA0CD" w:themeColor="accent1" w:themeTint="BF"/>
-          <w:left w:val="single" w:sz="8" w:space="0" w:color="7BA0CD" w:themeColor="accent1" w:themeTint="BF"/>
-          <w:bottom w:val="single" w:sz="8" w:space="0" w:color="7BA0CD" w:themeColor="accent1" w:themeTint="BF"/>
-          <w:right w:val="single" w:sz="8" w:space="0" w:color="7BA0CD" w:themeColor="accent1" w:themeTint="BF"/>
+          <w:top w:val="single" w:color="7BA0CD" w:themeColor="accent1" w:themeTint="BF" w:sz="8" w:space="0"/>
+          <w:left w:val="single" w:color="7BA0CD" w:themeColor="accent1" w:themeTint="BF" w:sz="8" w:space="0"/>
+          <w:bottom w:val="single" w:color="7BA0CD" w:themeColor="accent1" w:themeTint="BF" w:sz="8" w:space="0"/>
+          <w:right w:val="single" w:color="7BA0CD" w:themeColor="accent1" w:themeTint="BF" w:sz="8" w:space="0"/>
           <w:insideH w:val="nil"/>
           <w:insideV w:val="nil"/>
         </w:tcBorders>
@@ -5735,10 +6025,10 @@
       <w:tblPr/>
       <w:tcPr>
         <w:tcBorders>
-          <w:top w:val="double" w:sz="6" w:space="0" w:color="7BA0CD" w:themeColor="accent1" w:themeTint="BF"/>
-          <w:left w:val="single" w:sz="8" w:space="0" w:color="7BA0CD" w:themeColor="accent1" w:themeTint="BF"/>
-          <w:bottom w:val="single" w:sz="8" w:space="0" w:color="7BA0CD" w:themeColor="accent1" w:themeTint="BF"/>
-          <w:right w:val="single" w:sz="8" w:space="0" w:color="7BA0CD" w:themeColor="accent1" w:themeTint="BF"/>
+          <w:top w:val="double" w:color="7BA0CD" w:themeColor="accent1" w:themeTint="BF" w:sz="6" w:space="0"/>
+          <w:left w:val="single" w:color="7BA0CD" w:themeColor="accent1" w:themeTint="BF" w:sz="8" w:space="0"/>
+          <w:bottom w:val="single" w:color="7BA0CD" w:themeColor="accent1" w:themeTint="BF" w:sz="8" w:space="0"/>
+          <w:right w:val="single" w:color="7BA0CD" w:themeColor="accent1" w:themeTint="BF" w:sz="8" w:space="0"/>
           <w:insideH w:val="nil"/>
           <w:insideV w:val="nil"/>
         </w:tcBorders>
@@ -5794,11 +6084,11 @@
       <w:tblStyleRowBandSize w:val="1"/>
       <w:tblStyleColBandSize w:val="1"/>
       <w:tblBorders>
-        <w:top w:val="single" w:sz="8" w:space="0" w:color="CF7B79" w:themeColor="accent2" w:themeTint="BF"/>
-        <w:left w:val="single" w:sz="8" w:space="0" w:color="CF7B79" w:themeColor="accent2" w:themeTint="BF"/>
-        <w:bottom w:val="single" w:sz="8" w:space="0" w:color="CF7B79" w:themeColor="accent2" w:themeTint="BF"/>
-        <w:right w:val="single" w:sz="8" w:space="0" w:color="CF7B79" w:themeColor="accent2" w:themeTint="BF"/>
-        <w:insideH w:val="single" w:sz="8" w:space="0" w:color="CF7B79" w:themeColor="accent2" w:themeTint="BF"/>
+        <w:top w:val="single" w:color="CF7B79" w:themeColor="accent2" w:themeTint="BF" w:sz="8" w:space="0"/>
+        <w:left w:val="single" w:color="CF7B79" w:themeColor="accent2" w:themeTint="BF" w:sz="8" w:space="0"/>
+        <w:bottom w:val="single" w:color="CF7B79" w:themeColor="accent2" w:themeTint="BF" w:sz="8" w:space="0"/>
+        <w:right w:val="single" w:color="CF7B79" w:themeColor="accent2" w:themeTint="BF" w:sz="8" w:space="0"/>
+        <w:insideH w:val="single" w:color="CF7B79" w:themeColor="accent2" w:themeTint="BF" w:sz="8" w:space="0"/>
       </w:tblBorders>
     </w:tblPr>
     <w:tblStylePr w:type="firstRow">
@@ -5813,10 +6103,10 @@
       <w:tblPr/>
       <w:tcPr>
         <w:tcBorders>
-          <w:top w:val="single" w:sz="8" w:space="0" w:color="CF7B79" w:themeColor="accent2" w:themeTint="BF"/>
-          <w:left w:val="single" w:sz="8" w:space="0" w:color="CF7B79" w:themeColor="accent2" w:themeTint="BF"/>
-          <w:bottom w:val="single" w:sz="8" w:space="0" w:color="CF7B79" w:themeColor="accent2" w:themeTint="BF"/>
-          <w:right w:val="single" w:sz="8" w:space="0" w:color="CF7B79" w:themeColor="accent2" w:themeTint="BF"/>
+          <w:top w:val="single" w:color="CF7B79" w:themeColor="accent2" w:themeTint="BF" w:sz="8" w:space="0"/>
+          <w:left w:val="single" w:color="CF7B79" w:themeColor="accent2" w:themeTint="BF" w:sz="8" w:space="0"/>
+          <w:bottom w:val="single" w:color="CF7B79" w:themeColor="accent2" w:themeTint="BF" w:sz="8" w:space="0"/>
+          <w:right w:val="single" w:color="CF7B79" w:themeColor="accent2" w:themeTint="BF" w:sz="8" w:space="0"/>
           <w:insideH w:val="nil"/>
           <w:insideV w:val="nil"/>
         </w:tcBorders>
@@ -5834,10 +6124,10 @@
       <w:tblPr/>
       <w:tcPr>
         <w:tcBorders>
-          <w:top w:val="double" w:sz="6" w:space="0" w:color="CF7B79" w:themeColor="accent2" w:themeTint="BF"/>
-          <w:left w:val="single" w:sz="8" w:space="0" w:color="CF7B79" w:themeColor="accent2" w:themeTint="BF"/>
-          <w:bottom w:val="single" w:sz="8" w:space="0" w:color="CF7B79" w:themeColor="accent2" w:themeTint="BF"/>
-          <w:right w:val="single" w:sz="8" w:space="0" w:color="CF7B79" w:themeColor="accent2" w:themeTint="BF"/>
+          <w:top w:val="double" w:color="CF7B79" w:themeColor="accent2" w:themeTint="BF" w:sz="6" w:space="0"/>
+          <w:left w:val="single" w:color="CF7B79" w:themeColor="accent2" w:themeTint="BF" w:sz="8" w:space="0"/>
+          <w:bottom w:val="single" w:color="CF7B79" w:themeColor="accent2" w:themeTint="BF" w:sz="8" w:space="0"/>
+          <w:right w:val="single" w:color="CF7B79" w:themeColor="accent2" w:themeTint="BF" w:sz="8" w:space="0"/>
           <w:insideH w:val="nil"/>
           <w:insideV w:val="nil"/>
         </w:tcBorders>
@@ -5893,11 +6183,11 @@
       <w:tblStyleRowBandSize w:val="1"/>
       <w:tblStyleColBandSize w:val="1"/>
       <w:tblBorders>
-        <w:top w:val="single" w:sz="8" w:space="0" w:color="B3CC82" w:themeColor="accent3" w:themeTint="BF"/>
-        <w:left w:val="single" w:sz="8" w:space="0" w:color="B3CC82" w:themeColor="accent3" w:themeTint="BF"/>
-        <w:bottom w:val="single" w:sz="8" w:space="0" w:color="B3CC82" w:themeColor="accent3" w:themeTint="BF"/>
-        <w:right w:val="single" w:sz="8" w:space="0" w:color="B3CC82" w:themeColor="accent3" w:themeTint="BF"/>
-        <w:insideH w:val="single" w:sz="8" w:space="0" w:color="B3CC82" w:themeColor="accent3" w:themeTint="BF"/>
+        <w:top w:val="single" w:color="B3CC82" w:themeColor="accent3" w:themeTint="BF" w:sz="8" w:space="0"/>
+        <w:left w:val="single" w:color="B3CC82" w:themeColor="accent3" w:themeTint="BF" w:sz="8" w:space="0"/>
+        <w:bottom w:val="single" w:color="B3CC82" w:themeColor="accent3" w:themeTint="BF" w:sz="8" w:space="0"/>
+        <w:right w:val="single" w:color="B3CC82" w:themeColor="accent3" w:themeTint="BF" w:sz="8" w:space="0"/>
+        <w:insideH w:val="single" w:color="B3CC82" w:themeColor="accent3" w:themeTint="BF" w:sz="8" w:space="0"/>
       </w:tblBorders>
     </w:tblPr>
     <w:tblStylePr w:type="firstRow">
@@ -5912,10 +6202,10 @@
       <w:tblPr/>
       <w:tcPr>
         <w:tcBorders>
-          <w:top w:val="single" w:sz="8" w:space="0" w:color="B3CC82" w:themeColor="accent3" w:themeTint="BF"/>
-          <w:left w:val="single" w:sz="8" w:space="0" w:color="B3CC82" w:themeColor="accent3" w:themeTint="BF"/>
-          <w:bottom w:val="single" w:sz="8" w:space="0" w:color="B3CC82" w:themeColor="accent3" w:themeTint="BF"/>
-          <w:right w:val="single" w:sz="8" w:space="0" w:color="B3CC82" w:themeColor="accent3" w:themeTint="BF"/>
+          <w:top w:val="single" w:color="B3CC82" w:themeColor="accent3" w:themeTint="BF" w:sz="8" w:space="0"/>
+          <w:left w:val="single" w:color="B3CC82" w:themeColor="accent3" w:themeTint="BF" w:sz="8" w:space="0"/>
+          <w:bottom w:val="single" w:color="B3CC82" w:themeColor="accent3" w:themeTint="BF" w:sz="8" w:space="0"/>
+          <w:right w:val="single" w:color="B3CC82" w:themeColor="accent3" w:themeTint="BF" w:sz="8" w:space="0"/>
           <w:insideH w:val="nil"/>
           <w:insideV w:val="nil"/>
         </w:tcBorders>
@@ -5933,10 +6223,10 @@
       <w:tblPr/>
       <w:tcPr>
         <w:tcBorders>
-          <w:top w:val="double" w:sz="6" w:space="0" w:color="B3CC82" w:themeColor="accent3" w:themeTint="BF"/>
-          <w:left w:val="single" w:sz="8" w:space="0" w:color="B3CC82" w:themeColor="accent3" w:themeTint="BF"/>
-          <w:bottom w:val="single" w:sz="8" w:space="0" w:color="B3CC82" w:themeColor="accent3" w:themeTint="BF"/>
-          <w:right w:val="single" w:sz="8" w:space="0" w:color="B3CC82" w:themeColor="accent3" w:themeTint="BF"/>
+          <w:top w:val="double" w:color="B3CC82" w:themeColor="accent3" w:themeTint="BF" w:sz="6" w:space="0"/>
+          <w:left w:val="single" w:color="B3CC82" w:themeColor="accent3" w:themeTint="BF" w:sz="8" w:space="0"/>
+          <w:bottom w:val="single" w:color="B3CC82" w:themeColor="accent3" w:themeTint="BF" w:sz="8" w:space="0"/>
+          <w:right w:val="single" w:color="B3CC82" w:themeColor="accent3" w:themeTint="BF" w:sz="8" w:space="0"/>
           <w:insideH w:val="nil"/>
           <w:insideV w:val="nil"/>
         </w:tcBorders>
@@ -5992,11 +6282,11 @@
       <w:tblStyleRowBandSize w:val="1"/>
       <w:tblStyleColBandSize w:val="1"/>
       <w:tblBorders>
-        <w:top w:val="single" w:sz="8" w:space="0" w:color="9F8AB9" w:themeColor="accent4" w:themeTint="BF"/>
-        <w:left w:val="single" w:sz="8" w:space="0" w:color="9F8AB9" w:themeColor="accent4" w:themeTint="BF"/>
-        <w:bottom w:val="single" w:sz="8" w:space="0" w:color="9F8AB9" w:themeColor="accent4" w:themeTint="BF"/>
-        <w:right w:val="single" w:sz="8" w:space="0" w:color="9F8AB9" w:themeColor="accent4" w:themeTint="BF"/>
-        <w:insideH w:val="single" w:sz="8" w:space="0" w:color="9F8AB9" w:themeColor="accent4" w:themeTint="BF"/>
+        <w:top w:val="single" w:color="9F8AB9" w:themeColor="accent4" w:themeTint="BF" w:sz="8" w:space="0"/>
+        <w:left w:val="single" w:color="9F8AB9" w:themeColor="accent4" w:themeTint="BF" w:sz="8" w:space="0"/>
+        <w:bottom w:val="single" w:color="9F8AB9" w:themeColor="accent4" w:themeTint="BF" w:sz="8" w:space="0"/>
+        <w:right w:val="single" w:color="9F8AB9" w:themeColor="accent4" w:themeTint="BF" w:sz="8" w:space="0"/>
+        <w:insideH w:val="single" w:color="9F8AB9" w:themeColor="accent4" w:themeTint="BF" w:sz="8" w:space="0"/>
       </w:tblBorders>
     </w:tblPr>
     <w:tblStylePr w:type="firstRow">
@@ -6011,10 +6301,10 @@
       <w:tblPr/>
       <w:tcPr>
         <w:tcBorders>
-          <w:top w:val="single" w:sz="8" w:space="0" w:color="9F8AB9" w:themeColor="accent4" w:themeTint="BF"/>
-          <w:left w:val="single" w:sz="8" w:space="0" w:color="9F8AB9" w:themeColor="accent4" w:themeTint="BF"/>
-          <w:bottom w:val="single" w:sz="8" w:space="0" w:color="9F8AB9" w:themeColor="accent4" w:themeTint="BF"/>
-          <w:right w:val="single" w:sz="8" w:space="0" w:color="9F8AB9" w:themeColor="accent4" w:themeTint="BF"/>
+          <w:top w:val="single" w:color="9F8AB9" w:themeColor="accent4" w:themeTint="BF" w:sz="8" w:space="0"/>
+          <w:left w:val="single" w:color="9F8AB9" w:themeColor="accent4" w:themeTint="BF" w:sz="8" w:space="0"/>
+          <w:bottom w:val="single" w:color="9F8AB9" w:themeColor="accent4" w:themeTint="BF" w:sz="8" w:space="0"/>
+          <w:right w:val="single" w:color="9F8AB9" w:themeColor="accent4" w:themeTint="BF" w:sz="8" w:space="0"/>
           <w:insideH w:val="nil"/>
           <w:insideV w:val="nil"/>
         </w:tcBorders>
@@ -6032,10 +6322,10 @@
       <w:tblPr/>
       <w:tcPr>
         <w:tcBorders>
-          <w:top w:val="double" w:sz="6" w:space="0" w:color="9F8AB9" w:themeColor="accent4" w:themeTint="BF"/>
-          <w:left w:val="single" w:sz="8" w:space="0" w:color="9F8AB9" w:themeColor="accent4" w:themeTint="BF"/>
-          <w:bottom w:val="single" w:sz="8" w:space="0" w:color="9F8AB9" w:themeColor="accent4" w:themeTint="BF"/>
-          <w:right w:val="single" w:sz="8" w:space="0" w:color="9F8AB9" w:themeColor="accent4" w:themeTint="BF"/>
+          <w:top w:val="double" w:color="9F8AB9" w:themeColor="accent4" w:themeTint="BF" w:sz="6" w:space="0"/>
+          <w:left w:val="single" w:color="9F8AB9" w:themeColor="accent4" w:themeTint="BF" w:sz="8" w:space="0"/>
+          <w:bottom w:val="single" w:color="9F8AB9" w:themeColor="accent4" w:themeTint="BF" w:sz="8" w:space="0"/>
+          <w:right w:val="single" w:color="9F8AB9" w:themeColor="accent4" w:themeTint="BF" w:sz="8" w:space="0"/>
           <w:insideH w:val="nil"/>
           <w:insideV w:val="nil"/>
         </w:tcBorders>
@@ -6091,11 +6381,11 @@
       <w:tblStyleRowBandSize w:val="1"/>
       <w:tblStyleColBandSize w:val="1"/>
       <w:tblBorders>
-        <w:top w:val="single" w:sz="8" w:space="0" w:color="78C0D4" w:themeColor="accent5" w:themeTint="BF"/>
-        <w:left w:val="single" w:sz="8" w:space="0" w:color="78C0D4" w:themeColor="accent5" w:themeTint="BF"/>
-        <w:bottom w:val="single" w:sz="8" w:space="0" w:color="78C0D4" w:themeColor="accent5" w:themeTint="BF"/>
-        <w:right w:val="single" w:sz="8" w:space="0" w:color="78C0D4" w:themeColor="accent5" w:themeTint="BF"/>
-        <w:insideH w:val="single" w:sz="8" w:space="0" w:color="78C0D4" w:themeColor="accent5" w:themeTint="BF"/>
+        <w:top w:val="single" w:color="78C0D4" w:themeColor="accent5" w:themeTint="BF" w:sz="8" w:space="0"/>
+        <w:left w:val="single" w:color="78C0D4" w:themeColor="accent5" w:themeTint="BF" w:sz="8" w:space="0"/>
+        <w:bottom w:val="single" w:color="78C0D4" w:themeColor="accent5" w:themeTint="BF" w:sz="8" w:space="0"/>
+        <w:right w:val="single" w:color="78C0D4" w:themeColor="accent5" w:themeTint="BF" w:sz="8" w:space="0"/>
+        <w:insideH w:val="single" w:color="78C0D4" w:themeColor="accent5" w:themeTint="BF" w:sz="8" w:space="0"/>
       </w:tblBorders>
     </w:tblPr>
     <w:tblStylePr w:type="firstRow">
@@ -6110,10 +6400,10 @@
       <w:tblPr/>
       <w:tcPr>
         <w:tcBorders>
-          <w:top w:val="single" w:sz="8" w:space="0" w:color="78C0D4" w:themeColor="accent5" w:themeTint="BF"/>
-          <w:left w:val="single" w:sz="8" w:space="0" w:color="78C0D4" w:themeColor="accent5" w:themeTint="BF"/>
-          <w:bottom w:val="single" w:sz="8" w:space="0" w:color="78C0D4" w:themeColor="accent5" w:themeTint="BF"/>
-          <w:right w:val="single" w:sz="8" w:space="0" w:color="78C0D4" w:themeColor="accent5" w:themeTint="BF"/>
+          <w:top w:val="single" w:color="78C0D4" w:themeColor="accent5" w:themeTint="BF" w:sz="8" w:space="0"/>
+          <w:left w:val="single" w:color="78C0D4" w:themeColor="accent5" w:themeTint="BF" w:sz="8" w:space="0"/>
+          <w:bottom w:val="single" w:color="78C0D4" w:themeColor="accent5" w:themeTint="BF" w:sz="8" w:space="0"/>
+          <w:right w:val="single" w:color="78C0D4" w:themeColor="accent5" w:themeTint="BF" w:sz="8" w:space="0"/>
           <w:insideH w:val="nil"/>
           <w:insideV w:val="nil"/>
         </w:tcBorders>
@@ -6131,10 +6421,10 @@
       <w:tblPr/>
       <w:tcPr>
         <w:tcBorders>
-          <w:top w:val="double" w:sz="6" w:space="0" w:color="78C0D4" w:themeColor="accent5" w:themeTint="BF"/>
-          <w:left w:val="single" w:sz="8" w:space="0" w:color="78C0D4" w:themeColor="accent5" w:themeTint="BF"/>
-          <w:bottom w:val="single" w:sz="8" w:space="0" w:color="78C0D4" w:themeColor="accent5" w:themeTint="BF"/>
-          <w:right w:val="single" w:sz="8" w:space="0" w:color="78C0D4" w:themeColor="accent5" w:themeTint="BF"/>
+          <w:top w:val="double" w:color="78C0D4" w:themeColor="accent5" w:themeTint="BF" w:sz="6" w:space="0"/>
+          <w:left w:val="single" w:color="78C0D4" w:themeColor="accent5" w:themeTint="BF" w:sz="8" w:space="0"/>
+          <w:bottom w:val="single" w:color="78C0D4" w:themeColor="accent5" w:themeTint="BF" w:sz="8" w:space="0"/>
+          <w:right w:val="single" w:color="78C0D4" w:themeColor="accent5" w:themeTint="BF" w:sz="8" w:space="0"/>
           <w:insideH w:val="nil"/>
           <w:insideV w:val="nil"/>
         </w:tcBorders>
@@ -6190,11 +6480,11 @@
       <w:tblStyleRowBandSize w:val="1"/>
       <w:tblStyleColBandSize w:val="1"/>
       <w:tblBorders>
-        <w:top w:val="single" w:sz="8" w:space="0" w:color="F9B074" w:themeColor="accent6" w:themeTint="BF"/>
-        <w:left w:val="single" w:sz="8" w:space="0" w:color="F9B074" w:themeColor="accent6" w:themeTint="BF"/>
-        <w:bottom w:val="single" w:sz="8" w:space="0" w:color="F9B074" w:themeColor="accent6" w:themeTint="BF"/>
-        <w:right w:val="single" w:sz="8" w:space="0" w:color="F9B074" w:themeColor="accent6" w:themeTint="BF"/>
-        <w:insideH w:val="single" w:sz="8" w:space="0" w:color="F9B074" w:themeColor="accent6" w:themeTint="BF"/>
+        <w:top w:val="single" w:color="F9B074" w:themeColor="accent6" w:themeTint="BF" w:sz="8" w:space="0"/>
+        <w:left w:val="single" w:color="F9B074" w:themeColor="accent6" w:themeTint="BF" w:sz="8" w:space="0"/>
+        <w:bottom w:val="single" w:color="F9B074" w:themeColor="accent6" w:themeTint="BF" w:sz="8" w:space="0"/>
+        <w:right w:val="single" w:color="F9B074" w:themeColor="accent6" w:themeTint="BF" w:sz="8" w:space="0"/>
+        <w:insideH w:val="single" w:color="F9B074" w:themeColor="accent6" w:themeTint="BF" w:sz="8" w:space="0"/>
       </w:tblBorders>
     </w:tblPr>
     <w:tblStylePr w:type="firstRow">
@@ -6209,10 +6499,10 @@
       <w:tblPr/>
       <w:tcPr>
         <w:tcBorders>
-          <w:top w:val="single" w:sz="8" w:space="0" w:color="F9B074" w:themeColor="accent6" w:themeTint="BF"/>
-          <w:left w:val="single" w:sz="8" w:space="0" w:color="F9B074" w:themeColor="accent6" w:themeTint="BF"/>
-          <w:bottom w:val="single" w:sz="8" w:space="0" w:color="F9B074" w:themeColor="accent6" w:themeTint="BF"/>
-          <w:right w:val="single" w:sz="8" w:space="0" w:color="F9B074" w:themeColor="accent6" w:themeTint="BF"/>
+          <w:top w:val="single" w:color="F9B074" w:themeColor="accent6" w:themeTint="BF" w:sz="8" w:space="0"/>
+          <w:left w:val="single" w:color="F9B074" w:themeColor="accent6" w:themeTint="BF" w:sz="8" w:space="0"/>
+          <w:bottom w:val="single" w:color="F9B074" w:themeColor="accent6" w:themeTint="BF" w:sz="8" w:space="0"/>
+          <w:right w:val="single" w:color="F9B074" w:themeColor="accent6" w:themeTint="BF" w:sz="8" w:space="0"/>
           <w:insideH w:val="nil"/>
           <w:insideV w:val="nil"/>
         </w:tcBorders>
@@ -6230,10 +6520,10 @@
       <w:tblPr/>
       <w:tcPr>
         <w:tcBorders>
-          <w:top w:val="double" w:sz="6" w:space="0" w:color="F9B074" w:themeColor="accent6" w:themeTint="BF"/>
-          <w:left w:val="single" w:sz="8" w:space="0" w:color="F9B074" w:themeColor="accent6" w:themeTint="BF"/>
-          <w:bottom w:val="single" w:sz="8" w:space="0" w:color="F9B074" w:themeColor="accent6" w:themeTint="BF"/>
-          <w:right w:val="single" w:sz="8" w:space="0" w:color="F9B074" w:themeColor="accent6" w:themeTint="BF"/>
+          <w:top w:val="double" w:color="F9B074" w:themeColor="accent6" w:themeTint="BF" w:sz="6" w:space="0"/>
+          <w:left w:val="single" w:color="F9B074" w:themeColor="accent6" w:themeTint="BF" w:sz="8" w:space="0"/>
+          <w:bottom w:val="single" w:color="F9B074" w:themeColor="accent6" w:themeTint="BF" w:sz="8" w:space="0"/>
+          <w:right w:val="single" w:color="F9B074" w:themeColor="accent6" w:themeTint="BF" w:sz="8" w:space="0"/>
           <w:insideH w:val="nil"/>
           <w:insideV w:val="nil"/>
         </w:tcBorders>
@@ -6289,8 +6579,8 @@
       <w:tblStyleRowBandSize w:val="1"/>
       <w:tblStyleColBandSize w:val="1"/>
       <w:tblBorders>
-        <w:top w:val="single" w:sz="18" w:space="0" w:color="auto"/>
-        <w:bottom w:val="single" w:sz="18" w:space="0" w:color="auto"/>
+        <w:top w:val="single" w:color="auto" w:sz="18" w:space="0"/>
+        <w:bottom w:val="single" w:color="auto" w:sz="18" w:space="0"/>
       </w:tblBorders>
     </w:tblPr>
     <w:tblStylePr w:type="firstRow">
@@ -6305,9 +6595,9 @@
       <w:tblPr/>
       <w:tcPr>
         <w:tcBorders>
-          <w:top w:val="single" w:sz="18" w:space="0" w:color="auto"/>
-          <w:left w:val="nil"/>
-          <w:bottom w:val="single" w:sz="18" w:space="0" w:color="auto"/>
+          <w:top w:val="single" w:color="auto" w:sz="18" w:space="0"/>
+          <w:left w:val="nil"/>
+          <w:bottom w:val="single" w:color="auto" w:sz="18" w:space="0"/>
           <w:right w:val="nil"/>
           <w:insideH w:val="nil"/>
           <w:insideV w:val="nil"/>
@@ -6325,9 +6615,9 @@
       <w:tblPr/>
       <w:tcPr>
         <w:tcBorders>
-          <w:top w:val="double" w:sz="6" w:space="0" w:color="auto"/>
-          <w:left w:val="nil"/>
-          <w:bottom w:val="single" w:sz="18" w:space="0" w:color="auto"/>
+          <w:top w:val="double" w:color="auto" w:sz="6" w:space="0"/>
+          <w:left w:val="nil"/>
+          <w:bottom w:val="single" w:color="auto" w:sz="18" w:space="0"/>
           <w:right w:val="nil"/>
           <w:insideH w:val="nil"/>
           <w:insideV w:val="nil"/>
@@ -6346,7 +6636,7 @@
         <w:tcBorders>
           <w:top w:val="nil"/>
           <w:left w:val="nil"/>
-          <w:bottom w:val="single" w:sz="18" w:space="0" w:color="auto"/>
+          <w:bottom w:val="single" w:color="auto" w:sz="18" w:space="0"/>
           <w:right w:val="nil"/>
           <w:insideH w:val="nil"/>
           <w:insideV w:val="nil"/>
@@ -6393,9 +6683,9 @@
       <w:tblPr/>
       <w:tcPr>
         <w:tcBorders>
-          <w:top w:val="single" w:sz="18" w:space="0" w:color="auto"/>
-          <w:left w:val="nil"/>
-          <w:bottom w:val="single" w:sz="18" w:space="0" w:color="auto"/>
+          <w:top w:val="single" w:color="auto" w:sz="18" w:space="0"/>
+          <w:left w:val="nil"/>
+          <w:bottom w:val="single" w:color="auto" w:sz="18" w:space="0"/>
           <w:right w:val="nil"/>
           <w:insideH w:val="nil"/>
           <w:insideV w:val="nil"/>
@@ -6409,9 +6699,9 @@
       <w:tblPr/>
       <w:tcPr>
         <w:tcBorders>
-          <w:top w:val="single" w:sz="18" w:space="0" w:color="auto"/>
-          <w:left w:val="nil"/>
-          <w:bottom w:val="single" w:sz="18" w:space="0" w:color="auto"/>
+          <w:top w:val="single" w:color="auto" w:sz="18" w:space="0"/>
+          <w:left w:val="nil"/>
+          <w:bottom w:val="single" w:color="auto" w:sz="18" w:space="0"/>
           <w:right w:val="nil"/>
           <w:insideH w:val="nil"/>
           <w:insideV w:val="nil"/>
@@ -6431,8 +6721,8 @@
       <w:tblStyleRowBandSize w:val="1"/>
       <w:tblStyleColBandSize w:val="1"/>
       <w:tblBorders>
-        <w:top w:val="single" w:sz="18" w:space="0" w:color="auto"/>
-        <w:bottom w:val="single" w:sz="18" w:space="0" w:color="auto"/>
+        <w:top w:val="single" w:color="auto" w:sz="18" w:space="0"/>
+        <w:bottom w:val="single" w:color="auto" w:sz="18" w:space="0"/>
       </w:tblBorders>
     </w:tblPr>
     <w:tblStylePr w:type="firstRow">
@@ -6447,9 +6737,9 @@
       <w:tblPr/>
       <w:tcPr>
         <w:tcBorders>
-          <w:top w:val="single" w:sz="18" w:space="0" w:color="auto"/>
-          <w:left w:val="nil"/>
-          <w:bottom w:val="single" w:sz="18" w:space="0" w:color="auto"/>
+          <w:top w:val="single" w:color="auto" w:sz="18" w:space="0"/>
+          <w:left w:val="nil"/>
+          <w:bottom w:val="single" w:color="auto" w:sz="18" w:space="0"/>
           <w:right w:val="nil"/>
           <w:insideH w:val="nil"/>
           <w:insideV w:val="nil"/>
@@ -6467,9 +6757,9 @@
       <w:tblPr/>
       <w:tcPr>
         <w:tcBorders>
-          <w:top w:val="double" w:sz="6" w:space="0" w:color="auto"/>
-          <w:left w:val="nil"/>
-          <w:bottom w:val="single" w:sz="18" w:space="0" w:color="auto"/>
+          <w:top w:val="double" w:color="auto" w:sz="6" w:space="0"/>
+          <w:left w:val="nil"/>
+          <w:bottom w:val="single" w:color="auto" w:sz="18" w:space="0"/>
           <w:right w:val="nil"/>
           <w:insideH w:val="nil"/>
           <w:insideV w:val="nil"/>
@@ -6488,7 +6778,7 @@
         <w:tcBorders>
           <w:top w:val="nil"/>
           <w:left w:val="nil"/>
-          <w:bottom w:val="single" w:sz="18" w:space="0" w:color="auto"/>
+          <w:bottom w:val="single" w:color="auto" w:sz="18" w:space="0"/>
           <w:right w:val="nil"/>
           <w:insideH w:val="nil"/>
           <w:insideV w:val="nil"/>
@@ -6535,9 +6825,9 @@
       <w:tblPr/>
       <w:tcPr>
         <w:tcBorders>
-          <w:top w:val="single" w:sz="18" w:space="0" w:color="auto"/>
-          <w:left w:val="nil"/>
-          <w:bottom w:val="single" w:sz="18" w:space="0" w:color="auto"/>
+          <w:top w:val="single" w:color="auto" w:sz="18" w:space="0"/>
+          <w:left w:val="nil"/>
+          <w:bottom w:val="single" w:color="auto" w:sz="18" w:space="0"/>
           <w:right w:val="nil"/>
           <w:insideH w:val="nil"/>
           <w:insideV w:val="nil"/>
@@ -6551,9 +6841,9 @@
       <w:tblPr/>
       <w:tcPr>
         <w:tcBorders>
-          <w:top w:val="single" w:sz="18" w:space="0" w:color="auto"/>
-          <w:left w:val="nil"/>
-          <w:bottom w:val="single" w:sz="18" w:space="0" w:color="auto"/>
+          <w:top w:val="single" w:color="auto" w:sz="18" w:space="0"/>
+          <w:left w:val="nil"/>
+          <w:bottom w:val="single" w:color="auto" w:sz="18" w:space="0"/>
           <w:right w:val="nil"/>
           <w:insideH w:val="nil"/>
           <w:insideV w:val="nil"/>
@@ -6573,8 +6863,8 @@
       <w:tblStyleRowBandSize w:val="1"/>
       <w:tblStyleColBandSize w:val="1"/>
       <w:tblBorders>
-        <w:top w:val="single" w:sz="18" w:space="0" w:color="auto"/>
-        <w:bottom w:val="single" w:sz="18" w:space="0" w:color="auto"/>
+        <w:top w:val="single" w:color="auto" w:sz="18" w:space="0"/>
+        <w:bottom w:val="single" w:color="auto" w:sz="18" w:space="0"/>
       </w:tblBorders>
     </w:tblPr>
     <w:tblStylePr w:type="firstRow">
@@ -6589,9 +6879,9 @@
       <w:tblPr/>
       <w:tcPr>
         <w:tcBorders>
-          <w:top w:val="single" w:sz="18" w:space="0" w:color="auto"/>
-          <w:left w:val="nil"/>
-          <w:bottom w:val="single" w:sz="18" w:space="0" w:color="auto"/>
+          <w:top w:val="single" w:color="auto" w:sz="18" w:space="0"/>
+          <w:left w:val="nil"/>
+          <w:bottom w:val="single" w:color="auto" w:sz="18" w:space="0"/>
           <w:right w:val="nil"/>
           <w:insideH w:val="nil"/>
           <w:insideV w:val="nil"/>
@@ -6609,9 +6899,9 @@
       <w:tblPr/>
       <w:tcPr>
         <w:tcBorders>
-          <w:top w:val="double" w:sz="6" w:space="0" w:color="auto"/>
-          <w:left w:val="nil"/>
-          <w:bottom w:val="single" w:sz="18" w:space="0" w:color="auto"/>
+          <w:top w:val="double" w:color="auto" w:sz="6" w:space="0"/>
+          <w:left w:val="nil"/>
+          <w:bottom w:val="single" w:color="auto" w:sz="18" w:space="0"/>
           <w:right w:val="nil"/>
           <w:insideH w:val="nil"/>
           <w:insideV w:val="nil"/>
@@ -6630,7 +6920,7 @@
         <w:tcBorders>
           <w:top w:val="nil"/>
           <w:left w:val="nil"/>
-          <w:bottom w:val="single" w:sz="18" w:space="0" w:color="auto"/>
+          <w:bottom w:val="single" w:color="auto" w:sz="18" w:space="0"/>
           <w:right w:val="nil"/>
           <w:insideH w:val="nil"/>
           <w:insideV w:val="nil"/>
@@ -6677,9 +6967,9 @@
       <w:tblPr/>
       <w:tcPr>
         <w:tcBorders>
-          <w:top w:val="single" w:sz="18" w:space="0" w:color="auto"/>
-          <w:left w:val="nil"/>
-          <w:bottom w:val="single" w:sz="18" w:space="0" w:color="auto"/>
+          <w:top w:val="single" w:color="auto" w:sz="18" w:space="0"/>
+          <w:left w:val="nil"/>
+          <w:bottom w:val="single" w:color="auto" w:sz="18" w:space="0"/>
           <w:right w:val="nil"/>
           <w:insideH w:val="nil"/>
           <w:insideV w:val="nil"/>
@@ -6693,9 +6983,9 @@
       <w:tblPr/>
       <w:tcPr>
         <w:tcBorders>
-          <w:top w:val="single" w:sz="18" w:space="0" w:color="auto"/>
-          <w:left w:val="nil"/>
-          <w:bottom w:val="single" w:sz="18" w:space="0" w:color="auto"/>
+          <w:top w:val="single" w:color="auto" w:sz="18" w:space="0"/>
+          <w:left w:val="nil"/>
+          <w:bottom w:val="single" w:color="auto" w:sz="18" w:space="0"/>
           <w:right w:val="nil"/>
           <w:insideH w:val="nil"/>
           <w:insideV w:val="nil"/>
@@ -6715,8 +7005,8 @@
       <w:tblStyleRowBandSize w:val="1"/>
       <w:tblStyleColBandSize w:val="1"/>
       <w:tblBorders>
-        <w:top w:val="single" w:sz="18" w:space="0" w:color="auto"/>
-        <w:bottom w:val="single" w:sz="18" w:space="0" w:color="auto"/>
+        <w:top w:val="single" w:color="auto" w:sz="18" w:space="0"/>
+        <w:bottom w:val="single" w:color="auto" w:sz="18" w:space="0"/>
       </w:tblBorders>
     </w:tblPr>
     <w:tblStylePr w:type="firstRow">
@@ -6731,9 +7021,9 @@
       <w:tblPr/>
       <w:tcPr>
         <w:tcBorders>
-          <w:top w:val="single" w:sz="18" w:space="0" w:color="auto"/>
-          <w:left w:val="nil"/>
-          <w:bottom w:val="single" w:sz="18" w:space="0" w:color="auto"/>
+          <w:top w:val="single" w:color="auto" w:sz="18" w:space="0"/>
+          <w:left w:val="nil"/>
+          <w:bottom w:val="single" w:color="auto" w:sz="18" w:space="0"/>
           <w:right w:val="nil"/>
           <w:insideH w:val="nil"/>
           <w:insideV w:val="nil"/>
@@ -6751,9 +7041,9 @@
       <w:tblPr/>
       <w:tcPr>
         <w:tcBorders>
-          <w:top w:val="double" w:sz="6" w:space="0" w:color="auto"/>
-          <w:left w:val="nil"/>
-          <w:bottom w:val="single" w:sz="18" w:space="0" w:color="auto"/>
+          <w:top w:val="double" w:color="auto" w:sz="6" w:space="0"/>
+          <w:left w:val="nil"/>
+          <w:bottom w:val="single" w:color="auto" w:sz="18" w:space="0"/>
           <w:right w:val="nil"/>
           <w:insideH w:val="nil"/>
           <w:insideV w:val="nil"/>
@@ -6772,7 +7062,7 @@
         <w:tcBorders>
           <w:top w:val="nil"/>
           <w:left w:val="nil"/>
-          <w:bottom w:val="single" w:sz="18" w:space="0" w:color="auto"/>
+          <w:bottom w:val="single" w:color="auto" w:sz="18" w:space="0"/>
           <w:right w:val="nil"/>
           <w:insideH w:val="nil"/>
           <w:insideV w:val="nil"/>
@@ -6819,9 +7109,9 @@
       <w:tblPr/>
       <w:tcPr>
         <w:tcBorders>
-          <w:top w:val="single" w:sz="18" w:space="0" w:color="auto"/>
-          <w:left w:val="nil"/>
-          <w:bottom w:val="single" w:sz="18" w:space="0" w:color="auto"/>
+          <w:top w:val="single" w:color="auto" w:sz="18" w:space="0"/>
+          <w:left w:val="nil"/>
+          <w:bottom w:val="single" w:color="auto" w:sz="18" w:space="0"/>
           <w:right w:val="nil"/>
           <w:insideH w:val="nil"/>
           <w:insideV w:val="nil"/>
@@ -6835,9 +7125,9 @@
       <w:tblPr/>
       <w:tcPr>
         <w:tcBorders>
-          <w:top w:val="single" w:sz="18" w:space="0" w:color="auto"/>
-          <w:left w:val="nil"/>
-          <w:bottom w:val="single" w:sz="18" w:space="0" w:color="auto"/>
+          <w:top w:val="single" w:color="auto" w:sz="18" w:space="0"/>
+          <w:left w:val="nil"/>
+          <w:bottom w:val="single" w:color="auto" w:sz="18" w:space="0"/>
           <w:right w:val="nil"/>
           <w:insideH w:val="nil"/>
           <w:insideV w:val="nil"/>
@@ -6857,8 +7147,8 @@
       <w:tblStyleRowBandSize w:val="1"/>
       <w:tblStyleColBandSize w:val="1"/>
       <w:tblBorders>
-        <w:top w:val="single" w:sz="18" w:space="0" w:color="auto"/>
-        <w:bottom w:val="single" w:sz="18" w:space="0" w:color="auto"/>
+        <w:top w:val="single" w:color="auto" w:sz="18" w:space="0"/>
+        <w:bottom w:val="single" w:color="auto" w:sz="18" w:space="0"/>
       </w:tblBorders>
     </w:tblPr>
     <w:tblStylePr w:type="firstRow">
@@ -6873,9 +7163,9 @@
       <w:tblPr/>
       <w:tcPr>
         <w:tcBorders>
-          <w:top w:val="single" w:sz="18" w:space="0" w:color="auto"/>
-          <w:left w:val="nil"/>
-          <w:bottom w:val="single" w:sz="18" w:space="0" w:color="auto"/>
+          <w:top w:val="single" w:color="auto" w:sz="18" w:space="0"/>
+          <w:left w:val="nil"/>
+          <w:bottom w:val="single" w:color="auto" w:sz="18" w:space="0"/>
           <w:right w:val="nil"/>
           <w:insideH w:val="nil"/>
           <w:insideV w:val="nil"/>
@@ -6893,9 +7183,9 @@
       <w:tblPr/>
       <w:tcPr>
         <w:tcBorders>
-          <w:top w:val="double" w:sz="6" w:space="0" w:color="auto"/>
-          <w:left w:val="nil"/>
-          <w:bottom w:val="single" w:sz="18" w:space="0" w:color="auto"/>
+          <w:top w:val="double" w:color="auto" w:sz="6" w:space="0"/>
+          <w:left w:val="nil"/>
+          <w:bottom w:val="single" w:color="auto" w:sz="18" w:space="0"/>
           <w:right w:val="nil"/>
           <w:insideH w:val="nil"/>
           <w:insideV w:val="nil"/>
@@ -6914,7 +7204,7 @@
         <w:tcBorders>
           <w:top w:val="nil"/>
           <w:left w:val="nil"/>
-          <w:bottom w:val="single" w:sz="18" w:space="0" w:color="auto"/>
+          <w:bottom w:val="single" w:color="auto" w:sz="18" w:space="0"/>
           <w:right w:val="nil"/>
           <w:insideH w:val="nil"/>
           <w:insideV w:val="nil"/>
@@ -6961,9 +7251,9 @@
       <w:tblPr/>
       <w:tcPr>
         <w:tcBorders>
-          <w:top w:val="single" w:sz="18" w:space="0" w:color="auto"/>
-          <w:left w:val="nil"/>
-          <w:bottom w:val="single" w:sz="18" w:space="0" w:color="auto"/>
+          <w:top w:val="single" w:color="auto" w:sz="18" w:space="0"/>
+          <w:left w:val="nil"/>
+          <w:bottom w:val="single" w:color="auto" w:sz="18" w:space="0"/>
           <w:right w:val="nil"/>
           <w:insideH w:val="nil"/>
           <w:insideV w:val="nil"/>
@@ -6977,9 +7267,9 @@
       <w:tblPr/>
       <w:tcPr>
         <w:tcBorders>
-          <w:top w:val="single" w:sz="18" w:space="0" w:color="auto"/>
-          <w:left w:val="nil"/>
-          <w:bottom w:val="single" w:sz="18" w:space="0" w:color="auto"/>
+          <w:top w:val="single" w:color="auto" w:sz="18" w:space="0"/>
+          <w:left w:val="nil"/>
+          <w:bottom w:val="single" w:color="auto" w:sz="18" w:space="0"/>
           <w:right w:val="nil"/>
           <w:insideH w:val="nil"/>
           <w:insideV w:val="nil"/>
@@ -6999,8 +7289,8 @@
       <w:tblStyleRowBandSize w:val="1"/>
       <w:tblStyleColBandSize w:val="1"/>
       <w:tblBorders>
-        <w:top w:val="single" w:sz="18" w:space="0" w:color="auto"/>
-        <w:bottom w:val="single" w:sz="18" w:space="0" w:color="auto"/>
+        <w:top w:val="single" w:color="auto" w:sz="18" w:space="0"/>
+        <w:bottom w:val="single" w:color="auto" w:sz="18" w:space="0"/>
       </w:tblBorders>
     </w:tblPr>
     <w:tblStylePr w:type="firstRow">
@@ -7015,9 +7305,9 @@
       <w:tblPr/>
       <w:tcPr>
         <w:tcBorders>
-          <w:top w:val="single" w:sz="18" w:space="0" w:color="auto"/>
-          <w:left w:val="nil"/>
-          <w:bottom w:val="single" w:sz="18" w:space="0" w:color="auto"/>
+          <w:top w:val="single" w:color="auto" w:sz="18" w:space="0"/>
+          <w:left w:val="nil"/>
+          <w:bottom w:val="single" w:color="auto" w:sz="18" w:space="0"/>
           <w:right w:val="nil"/>
           <w:insideH w:val="nil"/>
           <w:insideV w:val="nil"/>
@@ -7035,9 +7325,9 @@
       <w:tblPr/>
       <w:tcPr>
         <w:tcBorders>
-          <w:top w:val="double" w:sz="6" w:space="0" w:color="auto"/>
-          <w:left w:val="nil"/>
-          <w:bottom w:val="single" w:sz="18" w:space="0" w:color="auto"/>
+          <w:top w:val="double" w:color="auto" w:sz="6" w:space="0"/>
+          <w:left w:val="nil"/>
+          <w:bottom w:val="single" w:color="auto" w:sz="18" w:space="0"/>
           <w:right w:val="nil"/>
           <w:insideH w:val="nil"/>
           <w:insideV w:val="nil"/>
@@ -7056,7 +7346,7 @@
         <w:tcBorders>
           <w:top w:val="nil"/>
           <w:left w:val="nil"/>
-          <w:bottom w:val="single" w:sz="18" w:space="0" w:color="auto"/>
+          <w:bottom w:val="single" w:color="auto" w:sz="18" w:space="0"/>
           <w:right w:val="nil"/>
           <w:insideH w:val="nil"/>
           <w:insideV w:val="nil"/>
@@ -7103,9 +7393,9 @@
       <w:tblPr/>
       <w:tcPr>
         <w:tcBorders>
-          <w:top w:val="single" w:sz="18" w:space="0" w:color="auto"/>
-          <w:left w:val="nil"/>
-          <w:bottom w:val="single" w:sz="18" w:space="0" w:color="auto"/>
+          <w:top w:val="single" w:color="auto" w:sz="18" w:space="0"/>
+          <w:left w:val="nil"/>
+          <w:bottom w:val="single" w:color="auto" w:sz="18" w:space="0"/>
           <w:right w:val="nil"/>
           <w:insideH w:val="nil"/>
           <w:insideV w:val="nil"/>
@@ -7119,9 +7409,9 @@
       <w:tblPr/>
       <w:tcPr>
         <w:tcBorders>
-          <w:top w:val="single" w:sz="18" w:space="0" w:color="auto"/>
-          <w:left w:val="nil"/>
-          <w:bottom w:val="single" w:sz="18" w:space="0" w:color="auto"/>
+          <w:top w:val="single" w:color="auto" w:sz="18" w:space="0"/>
+          <w:left w:val="nil"/>
+          <w:bottom w:val="single" w:color="auto" w:sz="18" w:space="0"/>
           <w:right w:val="nil"/>
           <w:insideH w:val="nil"/>
           <w:insideV w:val="nil"/>
@@ -7141,8 +7431,8 @@
       <w:tblStyleRowBandSize w:val="1"/>
       <w:tblStyleColBandSize w:val="1"/>
       <w:tblBorders>
-        <w:top w:val="single" w:sz="18" w:space="0" w:color="auto"/>
-        <w:bottom w:val="single" w:sz="18" w:space="0" w:color="auto"/>
+        <w:top w:val="single" w:color="auto" w:sz="18" w:space="0"/>
+        <w:bottom w:val="single" w:color="auto" w:sz="18" w:space="0"/>
       </w:tblBorders>
     </w:tblPr>
     <w:tblStylePr w:type="firstRow">
@@ -7157,9 +7447,9 @@
       <w:tblPr/>
       <w:tcPr>
         <w:tcBorders>
-          <w:top w:val="single" w:sz="18" w:space="0" w:color="auto"/>
-          <w:left w:val="nil"/>
-          <w:bottom w:val="single" w:sz="18" w:space="0" w:color="auto"/>
+          <w:top w:val="single" w:color="auto" w:sz="18" w:space="0"/>
+          <w:left w:val="nil"/>
+          <w:bottom w:val="single" w:color="auto" w:sz="18" w:space="0"/>
           <w:right w:val="nil"/>
           <w:insideH w:val="nil"/>
           <w:insideV w:val="nil"/>
@@ -7177,9 +7467,9 @@
       <w:tblPr/>
       <w:tcPr>
         <w:tcBorders>
-          <w:top w:val="double" w:sz="6" w:space="0" w:color="auto"/>
-          <w:left w:val="nil"/>
-          <w:bottom w:val="single" w:sz="18" w:space="0" w:color="auto"/>
+          <w:top w:val="double" w:color="auto" w:sz="6" w:space="0"/>
+          <w:left w:val="nil"/>
+          <w:bottom w:val="single" w:color="auto" w:sz="18" w:space="0"/>
           <w:right w:val="nil"/>
           <w:insideH w:val="nil"/>
           <w:insideV w:val="nil"/>
@@ -7198,7 +7488,7 @@
         <w:tcBorders>
           <w:top w:val="nil"/>
           <w:left w:val="nil"/>
-          <w:bottom w:val="single" w:sz="18" w:space="0" w:color="auto"/>
+          <w:bottom w:val="single" w:color="auto" w:sz="18" w:space="0"/>
           <w:right w:val="nil"/>
           <w:insideH w:val="nil"/>
           <w:insideV w:val="nil"/>
@@ -7245,9 +7535,9 @@
       <w:tblPr/>
       <w:tcPr>
         <w:tcBorders>
-          <w:top w:val="single" w:sz="18" w:space="0" w:color="auto"/>
-          <w:left w:val="nil"/>
-          <w:bottom w:val="single" w:sz="18" w:space="0" w:color="auto"/>
+          <w:top w:val="single" w:color="auto" w:sz="18" w:space="0"/>
+          <w:left w:val="nil"/>
+          <w:bottom w:val="single" w:color="auto" w:sz="18" w:space="0"/>
           <w:right w:val="nil"/>
           <w:insideH w:val="nil"/>
           <w:insideV w:val="nil"/>
@@ -7261,9 +7551,9 @@
       <w:tblPr/>
       <w:tcPr>
         <w:tcBorders>
-          <w:top w:val="single" w:sz="18" w:space="0" w:color="auto"/>
-          <w:left w:val="nil"/>
-          <w:bottom w:val="single" w:sz="18" w:space="0" w:color="auto"/>
+          <w:top w:val="single" w:color="auto" w:sz="18" w:space="0"/>
+          <w:left w:val="nil"/>
+          <w:bottom w:val="single" w:color="auto" w:sz="18" w:space="0"/>
           <w:right w:val="nil"/>
           <w:insideH w:val="nil"/>
           <w:insideV w:val="nil"/>
@@ -7286,19 +7576,19 @@
       <w:tblStyleRowBandSize w:val="1"/>
       <w:tblStyleColBandSize w:val="1"/>
       <w:tblBorders>
-        <w:top w:val="single" w:sz="8" w:space="0" w:color="000000" w:themeColor="text1"/>
-        <w:bottom w:val="single" w:sz="8" w:space="0" w:color="000000" w:themeColor="text1"/>
+        <w:top w:val="single" w:color="000000" w:themeColor="text1" w:sz="8" w:space="0"/>
+        <w:bottom w:val="single" w:color="000000" w:themeColor="text1" w:sz="8" w:space="0"/>
       </w:tblBorders>
     </w:tblPr>
     <w:tblStylePr w:type="firstRow">
       <w:rPr>
-        <w:rFonts w:asciiTheme="majorHAnsi" w:eastAsiaTheme="majorEastAsia" w:hAnsiTheme="majorHAnsi" w:cstheme="majorBidi"/>
+        <w:rFonts w:asciiTheme="majorHAnsi" w:hAnsiTheme="majorHAnsi" w:eastAsiaTheme="majorEastAsia" w:cstheme="majorBidi"/>
       </w:rPr>
       <w:tblPr/>
       <w:tcPr>
         <w:tcBorders>
           <w:top w:val="nil"/>
-          <w:bottom w:val="single" w:sz="8" w:space="0" w:color="000000" w:themeColor="text1"/>
+          <w:bottom w:val="single" w:color="000000" w:themeColor="text1" w:sz="8" w:space="0"/>
         </w:tcBorders>
       </w:tcPr>
     </w:tblStylePr>
@@ -7311,8 +7601,8 @@
       <w:tblPr/>
       <w:tcPr>
         <w:tcBorders>
-          <w:top w:val="single" w:sz="8" w:space="0" w:color="000000" w:themeColor="text1"/>
-          <w:bottom w:val="single" w:sz="8" w:space="0" w:color="000000" w:themeColor="text1"/>
+          <w:top w:val="single" w:color="000000" w:themeColor="text1" w:sz="8" w:space="0"/>
+          <w:bottom w:val="single" w:color="000000" w:themeColor="text1" w:sz="8" w:space="0"/>
         </w:tcBorders>
       </w:tcPr>
     </w:tblStylePr>
@@ -7330,8 +7620,8 @@
       <w:tblPr/>
       <w:tcPr>
         <w:tcBorders>
-          <w:top w:val="single" w:sz="8" w:space="0" w:color="000000" w:themeColor="text1"/>
-          <w:bottom w:val="single" w:sz="8" w:space="0" w:color="000000" w:themeColor="text1"/>
+          <w:top w:val="single" w:color="000000" w:themeColor="text1" w:sz="8" w:space="0"/>
+          <w:bottom w:val="single" w:color="000000" w:themeColor="text1" w:sz="8" w:space="0"/>
         </w:tcBorders>
       </w:tcPr>
     </w:tblStylePr>
@@ -7363,19 +7653,19 @@
       <w:tblStyleRowBandSize w:val="1"/>
       <w:tblStyleColBandSize w:val="1"/>
       <w:tblBorders>
-        <w:top w:val="single" w:sz="8" w:space="0" w:color="4F81BD" w:themeColor="accent1"/>
-        <w:bottom w:val="single" w:sz="8" w:space="0" w:color="4F81BD" w:themeColor="accent1"/>
+        <w:top w:val="single" w:color="4F81BD" w:themeColor="accent1" w:sz="8" w:space="0"/>
+        <w:bottom w:val="single" w:color="4F81BD" w:themeColor="accent1" w:sz="8" w:space="0"/>
       </w:tblBorders>
     </w:tblPr>
     <w:tblStylePr w:type="firstRow">
       <w:rPr>
-        <w:rFonts w:asciiTheme="majorHAnsi" w:eastAsiaTheme="majorEastAsia" w:hAnsiTheme="majorHAnsi" w:cstheme="majorBidi"/>
+        <w:rFonts w:asciiTheme="majorHAnsi" w:hAnsiTheme="majorHAnsi" w:eastAsiaTheme="majorEastAsia" w:cstheme="majorBidi"/>
       </w:rPr>
       <w:tblPr/>
       <w:tcPr>
         <w:tcBorders>
           <w:top w:val="nil"/>
-          <w:bottom w:val="single" w:sz="8" w:space="0" w:color="4F81BD" w:themeColor="accent1"/>
+          <w:bottom w:val="single" w:color="4F81BD" w:themeColor="accent1" w:sz="8" w:space="0"/>
         </w:tcBorders>
       </w:tcPr>
     </w:tblStylePr>
@@ -7388,8 +7678,8 @@
       <w:tblPr/>
       <w:tcPr>
         <w:tcBorders>
-          <w:top w:val="single" w:sz="8" w:space="0" w:color="4F81BD" w:themeColor="accent1"/>
-          <w:bottom w:val="single" w:sz="8" w:space="0" w:color="4F81BD" w:themeColor="accent1"/>
+          <w:top w:val="single" w:color="4F81BD" w:themeColor="accent1" w:sz="8" w:space="0"/>
+          <w:bottom w:val="single" w:color="4F81BD" w:themeColor="accent1" w:sz="8" w:space="0"/>
         </w:tcBorders>
       </w:tcPr>
     </w:tblStylePr>
@@ -7407,8 +7697,8 @@
       <w:tblPr/>
       <w:tcPr>
         <w:tcBorders>
-          <w:top w:val="single" w:sz="8" w:space="0" w:color="4F81BD" w:themeColor="accent1"/>
-          <w:bottom w:val="single" w:sz="8" w:space="0" w:color="4F81BD" w:themeColor="accent1"/>
+          <w:top w:val="single" w:color="4F81BD" w:themeColor="accent1" w:sz="8" w:space="0"/>
+          <w:bottom w:val="single" w:color="4F81BD" w:themeColor="accent1" w:sz="8" w:space="0"/>
         </w:tcBorders>
       </w:tcPr>
     </w:tblStylePr>
@@ -7440,19 +7730,19 @@
       <w:tblStyleRowBandSize w:val="1"/>
       <w:tblStyleColBandSize w:val="1"/>
       <w:tblBorders>
-        <w:top w:val="single" w:sz="8" w:space="0" w:color="C0504D" w:themeColor="accent2"/>
-        <w:bottom w:val="single" w:sz="8" w:space="0" w:color="C0504D" w:themeColor="accent2"/>
+        <w:top w:val="single" w:color="C0504D" w:themeColor="accent2" w:sz="8" w:space="0"/>
+        <w:bottom w:val="single" w:color="C0504D" w:themeColor="accent2" w:sz="8" w:space="0"/>
       </w:tblBorders>
     </w:tblPr>
     <w:tblStylePr w:type="firstRow">
       <w:rPr>
-        <w:rFonts w:asciiTheme="majorHAnsi" w:eastAsiaTheme="majorEastAsia" w:hAnsiTheme="majorHAnsi" w:cstheme="majorBidi"/>
+        <w:rFonts w:asciiTheme="majorHAnsi" w:hAnsiTheme="majorHAnsi" w:eastAsiaTheme="majorEastAsia" w:cstheme="majorBidi"/>
       </w:rPr>
       <w:tblPr/>
       <w:tcPr>
         <w:tcBorders>
           <w:top w:val="nil"/>
-          <w:bottom w:val="single" w:sz="8" w:space="0" w:color="C0504D" w:themeColor="accent2"/>
+          <w:bottom w:val="single" w:color="C0504D" w:themeColor="accent2" w:sz="8" w:space="0"/>
         </w:tcBorders>
       </w:tcPr>
     </w:tblStylePr>
@@ -7465,8 +7755,8 @@
       <w:tblPr/>
       <w:tcPr>
         <w:tcBorders>
-          <w:top w:val="single" w:sz="8" w:space="0" w:color="C0504D" w:themeColor="accent2"/>
-          <w:bottom w:val="single" w:sz="8" w:space="0" w:color="C0504D" w:themeColor="accent2"/>
+          <w:top w:val="single" w:color="C0504D" w:themeColor="accent2" w:sz="8" w:space="0"/>
+          <w:bottom w:val="single" w:color="C0504D" w:themeColor="accent2" w:sz="8" w:space="0"/>
         </w:tcBorders>
       </w:tcPr>
     </w:tblStylePr>
@@ -7484,8 +7774,8 @@
       <w:tblPr/>
       <w:tcPr>
         <w:tcBorders>
-          <w:top w:val="single" w:sz="8" w:space="0" w:color="C0504D" w:themeColor="accent2"/>
-          <w:bottom w:val="single" w:sz="8" w:space="0" w:color="C0504D" w:themeColor="accent2"/>
+          <w:top w:val="single" w:color="C0504D" w:themeColor="accent2" w:sz="8" w:space="0"/>
+          <w:bottom w:val="single" w:color="C0504D" w:themeColor="accent2" w:sz="8" w:space="0"/>
         </w:tcBorders>
       </w:tcPr>
     </w:tblStylePr>
@@ -7517,19 +7807,19 @@
       <w:tblStyleRowBandSize w:val="1"/>
       <w:tblStyleColBandSize w:val="1"/>
       <w:tblBorders>
-        <w:top w:val="single" w:sz="8" w:space="0" w:color="9BBB59" w:themeColor="accent3"/>
-        <w:bottom w:val="single" w:sz="8" w:space="0" w:color="9BBB59" w:themeColor="accent3"/>
+        <w:top w:val="single" w:color="9BBB59" w:themeColor="accent3" w:sz="8" w:space="0"/>
+        <w:bottom w:val="single" w:color="9BBB59" w:themeColor="accent3" w:sz="8" w:space="0"/>
       </w:tblBorders>
     </w:tblPr>
     <w:tblStylePr w:type="firstRow">
       <w:rPr>
-        <w:rFonts w:asciiTheme="majorHAnsi" w:eastAsiaTheme="majorEastAsia" w:hAnsiTheme="majorHAnsi" w:cstheme="majorBidi"/>
+        <w:rFonts w:asciiTheme="majorHAnsi" w:hAnsiTheme="majorHAnsi" w:eastAsiaTheme="majorEastAsia" w:cstheme="majorBidi"/>
       </w:rPr>
       <w:tblPr/>
       <w:tcPr>
         <w:tcBorders>
           <w:top w:val="nil"/>
-          <w:bottom w:val="single" w:sz="8" w:space="0" w:color="9BBB59" w:themeColor="accent3"/>
+          <w:bottom w:val="single" w:color="9BBB59" w:themeColor="accent3" w:sz="8" w:space="0"/>
         </w:tcBorders>
       </w:tcPr>
     </w:tblStylePr>
@@ -7542,8 +7832,8 @@
       <w:tblPr/>
       <w:tcPr>
         <w:tcBorders>
-          <w:top w:val="single" w:sz="8" w:space="0" w:color="9BBB59" w:themeColor="accent3"/>
-          <w:bottom w:val="single" w:sz="8" w:space="0" w:color="9BBB59" w:themeColor="accent3"/>
+          <w:top w:val="single" w:color="9BBB59" w:themeColor="accent3" w:sz="8" w:space="0"/>
+          <w:bottom w:val="single" w:color="9BBB59" w:themeColor="accent3" w:sz="8" w:space="0"/>
         </w:tcBorders>
       </w:tcPr>
     </w:tblStylePr>
@@ -7561,8 +7851,8 @@
       <w:tblPr/>
       <w:tcPr>
         <w:tcBorders>
-          <w:top w:val="single" w:sz="8" w:space="0" w:color="9BBB59" w:themeColor="accent3"/>
-          <w:bottom w:val="single" w:sz="8" w:space="0" w:color="9BBB59" w:themeColor="accent3"/>
+          <w:top w:val="single" w:color="9BBB59" w:themeColor="accent3" w:sz="8" w:space="0"/>
+          <w:bottom w:val="single" w:color="9BBB59" w:themeColor="accent3" w:sz="8" w:space="0"/>
         </w:tcBorders>
       </w:tcPr>
     </w:tblStylePr>
@@ -7594,19 +7884,19 @@
       <w:tblStyleRowBandSize w:val="1"/>
       <w:tblStyleColBandSize w:val="1"/>
       <w:tblBorders>
-        <w:top w:val="single" w:sz="8" w:space="0" w:color="8064A2" w:themeColor="accent4"/>
-        <w:bottom w:val="single" w:sz="8" w:space="0" w:color="8064A2" w:themeColor="accent4"/>
+        <w:top w:val="single" w:color="8064A2" w:themeColor="accent4" w:sz="8" w:space="0"/>
+        <w:bottom w:val="single" w:color="8064A2" w:themeColor="accent4" w:sz="8" w:space="0"/>
       </w:tblBorders>
     </w:tblPr>
     <w:tblStylePr w:type="firstRow">
       <w:rPr>
-        <w:rFonts w:asciiTheme="majorHAnsi" w:eastAsiaTheme="majorEastAsia" w:hAnsiTheme="majorHAnsi" w:cstheme="majorBidi"/>
+        <w:rFonts w:asciiTheme="majorHAnsi" w:hAnsiTheme="majorHAnsi" w:eastAsiaTheme="majorEastAsia" w:cstheme="majorBidi"/>
       </w:rPr>
       <w:tblPr/>
       <w:tcPr>
         <w:tcBorders>
           <w:top w:val="nil"/>
-          <w:bottom w:val="single" w:sz="8" w:space="0" w:color="8064A2" w:themeColor="accent4"/>
+          <w:bottom w:val="single" w:color="8064A2" w:themeColor="accent4" w:sz="8" w:space="0"/>
         </w:tcBorders>
       </w:tcPr>
     </w:tblStylePr>
@@ -7619,8 +7909,8 @@
       <w:tblPr/>
       <w:tcPr>
         <w:tcBorders>
-          <w:top w:val="single" w:sz="8" w:space="0" w:color="8064A2" w:themeColor="accent4"/>
-          <w:bottom w:val="single" w:sz="8" w:space="0" w:color="8064A2" w:themeColor="accent4"/>
+          <w:top w:val="single" w:color="8064A2" w:themeColor="accent4" w:sz="8" w:space="0"/>
+          <w:bottom w:val="single" w:color="8064A2" w:themeColor="accent4" w:sz="8" w:space="0"/>
         </w:tcBorders>
       </w:tcPr>
     </w:tblStylePr>
@@ -7638,8 +7928,8 @@
       <w:tblPr/>
       <w:tcPr>
         <w:tcBorders>
-          <w:top w:val="single" w:sz="8" w:space="0" w:color="8064A2" w:themeColor="accent4"/>
-          <w:bottom w:val="single" w:sz="8" w:space="0" w:color="8064A2" w:themeColor="accent4"/>
+          <w:top w:val="single" w:color="8064A2" w:themeColor="accent4" w:sz="8" w:space="0"/>
+          <w:bottom w:val="single" w:color="8064A2" w:themeColor="accent4" w:sz="8" w:space="0"/>
         </w:tcBorders>
       </w:tcPr>
     </w:tblStylePr>
@@ -7671,19 +7961,19 @@
       <w:tblStyleRowBandSize w:val="1"/>
       <w:tblStyleColBandSize w:val="1"/>
       <w:tblBorders>
-        <w:top w:val="single" w:sz="8" w:space="0" w:color="4BACC6" w:themeColor="accent5"/>
-        <w:bottom w:val="single" w:sz="8" w:space="0" w:color="4BACC6" w:themeColor="accent5"/>
+        <w:top w:val="single" w:color="4BACC6" w:themeColor="accent5" w:sz="8" w:space="0"/>
+        <w:bottom w:val="single" w:color="4BACC6" w:themeColor="accent5" w:sz="8" w:space="0"/>
       </w:tblBorders>
     </w:tblPr>
     <w:tblStylePr w:type="firstRow">
       <w:rPr>
-        <w:rFonts w:asciiTheme="majorHAnsi" w:eastAsiaTheme="majorEastAsia" w:hAnsiTheme="majorHAnsi" w:cstheme="majorBidi"/>
+        <w:rFonts w:asciiTheme="majorHAnsi" w:hAnsiTheme="majorHAnsi" w:eastAsiaTheme="majorEastAsia" w:cstheme="majorBidi"/>
       </w:rPr>
       <w:tblPr/>
       <w:tcPr>
         <w:tcBorders>
           <w:top w:val="nil"/>
-          <w:bottom w:val="single" w:sz="8" w:space="0" w:color="4BACC6" w:themeColor="accent5"/>
+          <w:bottom w:val="single" w:color="4BACC6" w:themeColor="accent5" w:sz="8" w:space="0"/>
         </w:tcBorders>
       </w:tcPr>
     </w:tblStylePr>
@@ -7696,8 +7986,8 @@
       <w:tblPr/>
       <w:tcPr>
         <w:tcBorders>
-          <w:top w:val="single" w:sz="8" w:space="0" w:color="4BACC6" w:themeColor="accent5"/>
-          <w:bottom w:val="single" w:sz="8" w:space="0" w:color="4BACC6" w:themeColor="accent5"/>
+          <w:top w:val="single" w:color="4BACC6" w:themeColor="accent5" w:sz="8" w:space="0"/>
+          <w:bottom w:val="single" w:color="4BACC6" w:themeColor="accent5" w:sz="8" w:space="0"/>
         </w:tcBorders>
       </w:tcPr>
     </w:tblStylePr>
@@ -7715,8 +8005,8 @@
       <w:tblPr/>
       <w:tcPr>
         <w:tcBorders>
-          <w:top w:val="single" w:sz="8" w:space="0" w:color="4BACC6" w:themeColor="accent5"/>
-          <w:bottom w:val="single" w:sz="8" w:space="0" w:color="4BACC6" w:themeColor="accent5"/>
+          <w:top w:val="single" w:color="4BACC6" w:themeColor="accent5" w:sz="8" w:space="0"/>
+          <w:bottom w:val="single" w:color="4BACC6" w:themeColor="accent5" w:sz="8" w:space="0"/>
         </w:tcBorders>
       </w:tcPr>
     </w:tblStylePr>
@@ -7748,19 +8038,19 @@
       <w:tblStyleRowBandSize w:val="1"/>
       <w:tblStyleColBandSize w:val="1"/>
       <w:tblBorders>
-        <w:top w:val="single" w:sz="8" w:space="0" w:color="F79646" w:themeColor="accent6"/>
-        <w:bottom w:val="single" w:sz="8" w:space="0" w:color="F79646" w:themeColor="accent6"/>
+        <w:top w:val="single" w:color="F79646" w:themeColor="accent6" w:sz="8" w:space="0"/>
+        <w:bottom w:val="single" w:color="F79646" w:themeColor="accent6" w:sz="8" w:space="0"/>
       </w:tblBorders>
     </w:tblPr>
     <w:tblStylePr w:type="firstRow">
       <w:rPr>
-        <w:rFonts w:asciiTheme="majorHAnsi" w:eastAsiaTheme="majorEastAsia" w:hAnsiTheme="majorHAnsi" w:cstheme="majorBidi"/>
+        <w:rFonts w:asciiTheme="majorHAnsi" w:hAnsiTheme="majorHAnsi" w:eastAsiaTheme="majorEastAsia" w:cstheme="majorBidi"/>
       </w:rPr>
       <w:tblPr/>
       <w:tcPr>
         <w:tcBorders>
           <w:top w:val="nil"/>
-          <w:bottom w:val="single" w:sz="8" w:space="0" w:color="F79646" w:themeColor="accent6"/>
+          <w:bottom w:val="single" w:color="F79646" w:themeColor="accent6" w:sz="8" w:space="0"/>
         </w:tcBorders>
       </w:tcPr>
     </w:tblStylePr>
@@ -7773,8 +8063,8 @@
       <w:tblPr/>
       <w:tcPr>
         <w:tcBorders>
-          <w:top w:val="single" w:sz="8" w:space="0" w:color="F79646" w:themeColor="accent6"/>
-          <w:bottom w:val="single" w:sz="8" w:space="0" w:color="F79646" w:themeColor="accent6"/>
+          <w:top w:val="single" w:color="F79646" w:themeColor="accent6" w:sz="8" w:space="0"/>
+          <w:bottom w:val="single" w:color="F79646" w:themeColor="accent6" w:sz="8" w:space="0"/>
         </w:tcBorders>
       </w:tcPr>
     </w:tblStylePr>
@@ -7792,8 +8082,8 @@
       <w:tblPr/>
       <w:tcPr>
         <w:tcBorders>
-          <w:top w:val="single" w:sz="8" w:space="0" w:color="F79646" w:themeColor="accent6"/>
-          <w:bottom w:val="single" w:sz="8" w:space="0" w:color="F79646" w:themeColor="accent6"/>
+          <w:top w:val="single" w:color="F79646" w:themeColor="accent6" w:sz="8" w:space="0"/>
+          <w:bottom w:val="single" w:color="F79646" w:themeColor="accent6" w:sz="8" w:space="0"/>
         </w:tcBorders>
       </w:tcPr>
     </w:tblStylePr>
@@ -7819,17 +8109,17 @@
       <w:spacing w:after="0" w:line="240" w:lineRule="auto"/>
     </w:pPr>
     <w:rPr>
-      <w:rFonts w:asciiTheme="majorHAnsi" w:eastAsiaTheme="majorEastAsia" w:hAnsiTheme="majorHAnsi" w:cstheme="majorBidi"/>
+      <w:rFonts w:asciiTheme="majorHAnsi" w:hAnsiTheme="majorHAnsi" w:eastAsiaTheme="majorEastAsia" w:cstheme="majorBidi"/>
       <w:color w:val="000000" w:themeColor="text1"/>
     </w:rPr>
     <w:tblPr>
       <w:tblStyleRowBandSize w:val="1"/>
       <w:tblStyleColBandSize w:val="1"/>
       <w:tblBorders>
-        <w:top w:val="single" w:sz="8" w:space="0" w:color="000000" w:themeColor="text1"/>
-        <w:left w:val="single" w:sz="8" w:space="0" w:color="000000" w:themeColor="text1"/>
-        <w:bottom w:val="single" w:sz="8" w:space="0" w:color="000000" w:themeColor="text1"/>
-        <w:right w:val="single" w:sz="8" w:space="0" w:color="000000" w:themeColor="text1"/>
+        <w:top w:val="single" w:color="000000" w:themeColor="text1" w:sz="8" w:space="0"/>
+        <w:left w:val="single" w:color="000000" w:themeColor="text1" w:sz="8" w:space="0"/>
+        <w:bottom w:val="single" w:color="000000" w:themeColor="text1" w:sz="8" w:space="0"/>
+        <w:right w:val="single" w:color="000000" w:themeColor="text1" w:sz="8" w:space="0"/>
       </w:tblBorders>
     </w:tblPr>
     <w:tblStylePr w:type="firstRow">
@@ -7842,7 +8132,7 @@
         <w:tcBorders>
           <w:top w:val="nil"/>
           <w:left w:val="nil"/>
-          <w:bottom w:val="single" w:sz="24" w:space="0" w:color="000000" w:themeColor="text1"/>
+          <w:bottom w:val="single" w:color="000000" w:themeColor="text1" w:sz="24" w:space="0"/>
           <w:right w:val="nil"/>
           <w:insideH w:val="nil"/>
           <w:insideV w:val="nil"/>
@@ -7854,7 +8144,7 @@
       <w:tblPr/>
       <w:tcPr>
         <w:tcBorders>
-          <w:top w:val="single" w:sz="8" w:space="0" w:color="000000" w:themeColor="text1"/>
+          <w:top w:val="single" w:color="000000" w:themeColor="text1" w:sz="8" w:space="0"/>
           <w:left w:val="nil"/>
           <w:bottom w:val="nil"/>
           <w:right w:val="nil"/>
@@ -7871,7 +8161,7 @@
           <w:top w:val="nil"/>
           <w:left w:val="nil"/>
           <w:bottom w:val="nil"/>
-          <w:right w:val="single" w:sz="8" w:space="0" w:color="000000" w:themeColor="text1"/>
+          <w:right w:val="single" w:color="000000" w:themeColor="text1" w:sz="8" w:space="0"/>
           <w:insideH w:val="nil"/>
           <w:insideV w:val="nil"/>
         </w:tcBorders>
@@ -7883,7 +8173,7 @@
       <w:tcPr>
         <w:tcBorders>
           <w:top w:val="nil"/>
-          <w:left w:val="single" w:sz="8" w:space="0" w:color="000000" w:themeColor="text1"/>
+          <w:left w:val="single" w:color="000000" w:themeColor="text1" w:sz="8" w:space="0"/>
           <w:bottom w:val="nil"/>
           <w:right w:val="nil"/>
           <w:insideH w:val="nil"/>
@@ -7940,17 +8230,17 @@
       <w:spacing w:after="0" w:line="240" w:lineRule="auto"/>
     </w:pPr>
     <w:rPr>
-      <w:rFonts w:asciiTheme="majorHAnsi" w:eastAsiaTheme="majorEastAsia" w:hAnsiTheme="majorHAnsi" w:cstheme="majorBidi"/>
+      <w:rFonts w:asciiTheme="majorHAnsi" w:hAnsiTheme="majorHAnsi" w:eastAsiaTheme="majorEastAsia" w:cstheme="majorBidi"/>
       <w:color w:val="000000" w:themeColor="text1"/>
     </w:rPr>
     <w:tblPr>
       <w:tblStyleRowBandSize w:val="1"/>
       <w:tblStyleColBandSize w:val="1"/>
       <w:tblBorders>
-        <w:top w:val="single" w:sz="8" w:space="0" w:color="4F81BD" w:themeColor="accent1"/>
-        <w:left w:val="single" w:sz="8" w:space="0" w:color="4F81BD" w:themeColor="accent1"/>
-        <w:bottom w:val="single" w:sz="8" w:space="0" w:color="4F81BD" w:themeColor="accent1"/>
-        <w:right w:val="single" w:sz="8" w:space="0" w:color="4F81BD" w:themeColor="accent1"/>
+        <w:top w:val="single" w:color="4F81BD" w:themeColor="accent1" w:sz="8" w:space="0"/>
+        <w:left w:val="single" w:color="4F81BD" w:themeColor="accent1" w:sz="8" w:space="0"/>
+        <w:bottom w:val="single" w:color="4F81BD" w:themeColor="accent1" w:sz="8" w:space="0"/>
+        <w:right w:val="single" w:color="4F81BD" w:themeColor="accent1" w:sz="8" w:space="0"/>
       </w:tblBorders>
     </w:tblPr>
     <w:tblStylePr w:type="firstRow">
@@ -7963,7 +8253,7 @@
         <w:tcBorders>
           <w:top w:val="nil"/>
           <w:left w:val="nil"/>
-          <w:bottom w:val="single" w:sz="24" w:space="0" w:color="4F81BD" w:themeColor="accent1"/>
+          <w:bottom w:val="single" w:color="4F81BD" w:themeColor="accent1" w:sz="24" w:space="0"/>
           <w:right w:val="nil"/>
           <w:insideH w:val="nil"/>
           <w:insideV w:val="nil"/>
@@ -7975,7 +8265,7 @@
       <w:tblPr/>
       <w:tcPr>
         <w:tcBorders>
-          <w:top w:val="single" w:sz="8" w:space="0" w:color="4F81BD" w:themeColor="accent1"/>
+          <w:top w:val="single" w:color="4F81BD" w:themeColor="accent1" w:sz="8" w:space="0"/>
           <w:left w:val="nil"/>
           <w:bottom w:val="nil"/>
           <w:right w:val="nil"/>
@@ -7992,7 +8282,7 @@
           <w:top w:val="nil"/>
           <w:left w:val="nil"/>
           <w:bottom w:val="nil"/>
-          <w:right w:val="single" w:sz="8" w:space="0" w:color="4F81BD" w:themeColor="accent1"/>
+          <w:right w:val="single" w:color="4F81BD" w:themeColor="accent1" w:sz="8" w:space="0"/>
           <w:insideH w:val="nil"/>
           <w:insideV w:val="nil"/>
         </w:tcBorders>
@@ -8004,7 +8294,7 @@
       <w:tcPr>
         <w:tcBorders>
           <w:top w:val="nil"/>
-          <w:left w:val="single" w:sz="8" w:space="0" w:color="4F81BD" w:themeColor="accent1"/>
+          <w:left w:val="single" w:color="4F81BD" w:themeColor="accent1" w:sz="8" w:space="0"/>
           <w:bottom w:val="nil"/>
           <w:right w:val="nil"/>
           <w:insideH w:val="nil"/>
@@ -8061,17 +8351,17 @@
       <w:spacing w:after="0" w:line="240" w:lineRule="auto"/>
     </w:pPr>
     <w:rPr>
-      <w:rFonts w:asciiTheme="majorHAnsi" w:eastAsiaTheme="majorEastAsia" w:hAnsiTheme="majorHAnsi" w:cstheme="majorBidi"/>
+      <w:rFonts w:asciiTheme="majorHAnsi" w:hAnsiTheme="majorHAnsi" w:eastAsiaTheme="majorEastAsia" w:cstheme="majorBidi"/>
       <w:color w:val="000000" w:themeColor="text1"/>
     </w:rPr>
     <w:tblPr>
       <w:tblStyleRowBandSize w:val="1"/>
       <w:tblStyleColBandSize w:val="1"/>
       <w:tblBorders>
-        <w:top w:val="single" w:sz="8" w:space="0" w:color="C0504D" w:themeColor="accent2"/>
-        <w:left w:val="single" w:sz="8" w:space="0" w:color="C0504D" w:themeColor="accent2"/>
-        <w:bottom w:val="single" w:sz="8" w:space="0" w:color="C0504D" w:themeColor="accent2"/>
-        <w:right w:val="single" w:sz="8" w:space="0" w:color="C0504D" w:themeColor="accent2"/>
+        <w:top w:val="single" w:color="C0504D" w:themeColor="accent2" w:sz="8" w:space="0"/>
+        <w:left w:val="single" w:color="C0504D" w:themeColor="accent2" w:sz="8" w:space="0"/>
+        <w:bottom w:val="single" w:color="C0504D" w:themeColor="accent2" w:sz="8" w:space="0"/>
+        <w:right w:val="single" w:color="C0504D" w:themeColor="accent2" w:sz="8" w:space="0"/>
       </w:tblBorders>
     </w:tblPr>
     <w:tblStylePr w:type="firstRow">
@@ -8084,7 +8374,7 @@
         <w:tcBorders>
           <w:top w:val="nil"/>
           <w:left w:val="nil"/>
-          <w:bottom w:val="single" w:sz="24" w:space="0" w:color="C0504D" w:themeColor="accent2"/>
+          <w:bottom w:val="single" w:color="C0504D" w:themeColor="accent2" w:sz="24" w:space="0"/>
           <w:right w:val="nil"/>
           <w:insideH w:val="nil"/>
           <w:insideV w:val="nil"/>
@@ -8096,7 +8386,7 @@
       <w:tblPr/>
       <w:tcPr>
         <w:tcBorders>
-          <w:top w:val="single" w:sz="8" w:space="0" w:color="C0504D" w:themeColor="accent2"/>
+          <w:top w:val="single" w:color="C0504D" w:themeColor="accent2" w:sz="8" w:space="0"/>
           <w:left w:val="nil"/>
           <w:bottom w:val="nil"/>
           <w:right w:val="nil"/>
@@ -8113,7 +8403,7 @@
           <w:top w:val="nil"/>
           <w:left w:val="nil"/>
           <w:bottom w:val="nil"/>
-          <w:right w:val="single" w:sz="8" w:space="0" w:color="C0504D" w:themeColor="accent2"/>
+          <w:right w:val="single" w:color="C0504D" w:themeColor="accent2" w:sz="8" w:space="0"/>
           <w:insideH w:val="nil"/>
           <w:insideV w:val="nil"/>
         </w:tcBorders>
@@ -8125,7 +8415,7 @@
       <w:tcPr>
         <w:tcBorders>
           <w:top w:val="nil"/>
-          <w:left w:val="single" w:sz="8" w:space="0" w:color="C0504D" w:themeColor="accent2"/>
+          <w:left w:val="single" w:color="C0504D" w:themeColor="accent2" w:sz="8" w:space="0"/>
           <w:bottom w:val="nil"/>
           <w:right w:val="nil"/>
           <w:insideH w:val="nil"/>
@@ -8182,17 +8472,17 @@
       <w:spacing w:after="0" w:line="240" w:lineRule="auto"/>
     </w:pPr>
     <w:rPr>
-      <w:rFonts w:asciiTheme="majorHAnsi" w:eastAsiaTheme="majorEastAsia" w:hAnsiTheme="majorHAnsi" w:cstheme="majorBidi"/>
+      <w:rFonts w:asciiTheme="majorHAnsi" w:hAnsiTheme="majorHAnsi" w:eastAsiaTheme="majorEastAsia" w:cstheme="majorBidi"/>
       <w:color w:val="000000" w:themeColor="text1"/>
     </w:rPr>
     <w:tblPr>
       <w:tblStyleRowBandSize w:val="1"/>
       <w:tblStyleColBandSize w:val="1"/>
       <w:tblBorders>
-        <w:top w:val="single" w:sz="8" w:space="0" w:color="9BBB59" w:themeColor="accent3"/>
-        <w:left w:val="single" w:sz="8" w:space="0" w:color="9BBB59" w:themeColor="accent3"/>
-        <w:bottom w:val="single" w:sz="8" w:space="0" w:color="9BBB59" w:themeColor="accent3"/>
-        <w:right w:val="single" w:sz="8" w:space="0" w:color="9BBB59" w:themeColor="accent3"/>
+        <w:top w:val="single" w:color="9BBB59" w:themeColor="accent3" w:sz="8" w:space="0"/>
+        <w:left w:val="single" w:color="9BBB59" w:themeColor="accent3" w:sz="8" w:space="0"/>
+        <w:bottom w:val="single" w:color="9BBB59" w:themeColor="accent3" w:sz="8" w:space="0"/>
+        <w:right w:val="single" w:color="9BBB59" w:themeColor="accent3" w:sz="8" w:space="0"/>
       </w:tblBorders>
     </w:tblPr>
     <w:tblStylePr w:type="firstRow">
@@ -8205,7 +8495,7 @@
         <w:tcBorders>
           <w:top w:val="nil"/>
           <w:left w:val="nil"/>
-          <w:bottom w:val="single" w:sz="24" w:space="0" w:color="9BBB59" w:themeColor="accent3"/>
+          <w:bottom w:val="single" w:color="9BBB59" w:themeColor="accent3" w:sz="24" w:space="0"/>
           <w:right w:val="nil"/>
           <w:insideH w:val="nil"/>
           <w:insideV w:val="nil"/>
@@ -8217,7 +8507,7 @@
       <w:tblPr/>
       <w:tcPr>
         <w:tcBorders>
-          <w:top w:val="single" w:sz="8" w:space="0" w:color="9BBB59" w:themeColor="accent3"/>
+          <w:top w:val="single" w:color="9BBB59" w:themeColor="accent3" w:sz="8" w:space="0"/>
           <w:left w:val="nil"/>
           <w:bottom w:val="nil"/>
           <w:right w:val="nil"/>
@@ -8234,7 +8524,7 @@
           <w:top w:val="nil"/>
           <w:left w:val="nil"/>
           <w:bottom w:val="nil"/>
-          <w:right w:val="single" w:sz="8" w:space="0" w:color="9BBB59" w:themeColor="accent3"/>
+          <w:right w:val="single" w:color="9BBB59" w:themeColor="accent3" w:sz="8" w:space="0"/>
           <w:insideH w:val="nil"/>
           <w:insideV w:val="nil"/>
         </w:tcBorders>
@@ -8246,7 +8536,7 @@
       <w:tcPr>
         <w:tcBorders>
           <w:top w:val="nil"/>
-          <w:left w:val="single" w:sz="8" w:space="0" w:color="9BBB59" w:themeColor="accent3"/>
+          <w:left w:val="single" w:color="9BBB59" w:themeColor="accent3" w:sz="8" w:space="0"/>
           <w:bottom w:val="nil"/>
           <w:right w:val="nil"/>
           <w:insideH w:val="nil"/>
@@ -8303,17 +8593,17 @@
       <w:spacing w:after="0" w:line="240" w:lineRule="auto"/>
     </w:pPr>
     <w:rPr>
-      <w:rFonts w:asciiTheme="majorHAnsi" w:eastAsiaTheme="majorEastAsia" w:hAnsiTheme="majorHAnsi" w:cstheme="majorBidi"/>
+      <w:rFonts w:asciiTheme="majorHAnsi" w:hAnsiTheme="majorHAnsi" w:eastAsiaTheme="majorEastAsia" w:cstheme="majorBidi"/>
       <w:color w:val="000000" w:themeColor="text1"/>
     </w:rPr>
     <w:tblPr>
       <w:tblStyleRowBandSize w:val="1"/>
       <w:tblStyleColBandSize w:val="1"/>
       <w:tblBorders>
-        <w:top w:val="single" w:sz="8" w:space="0" w:color="8064A2" w:themeColor="accent4"/>
-        <w:left w:val="single" w:sz="8" w:space="0" w:color="8064A2" w:themeColor="accent4"/>
-        <w:bottom w:val="single" w:sz="8" w:space="0" w:color="8064A2" w:themeColor="accent4"/>
-        <w:right w:val="single" w:sz="8" w:space="0" w:color="8064A2" w:themeColor="accent4"/>
+        <w:top w:val="single" w:color="8064A2" w:themeColor="accent4" w:sz="8" w:space="0"/>
+        <w:left w:val="single" w:color="8064A2" w:themeColor="accent4" w:sz="8" w:space="0"/>
+        <w:bottom w:val="single" w:color="8064A2" w:themeColor="accent4" w:sz="8" w:space="0"/>
+        <w:right w:val="single" w:color="8064A2" w:themeColor="accent4" w:sz="8" w:space="0"/>
       </w:tblBorders>
     </w:tblPr>
     <w:tblStylePr w:type="firstRow">
@@ -8326,7 +8616,7 @@
         <w:tcBorders>
           <w:top w:val="nil"/>
           <w:left w:val="nil"/>
-          <w:bottom w:val="single" w:sz="24" w:space="0" w:color="8064A2" w:themeColor="accent4"/>
+          <w:bottom w:val="single" w:color="8064A2" w:themeColor="accent4" w:sz="24" w:space="0"/>
           <w:right w:val="nil"/>
           <w:insideH w:val="nil"/>
           <w:insideV w:val="nil"/>
@@ -8338,7 +8628,7 @@
       <w:tblPr/>
       <w:tcPr>
         <w:tcBorders>
-          <w:top w:val="single" w:sz="8" w:space="0" w:color="8064A2" w:themeColor="accent4"/>
+          <w:top w:val="single" w:color="8064A2" w:themeColor="accent4" w:sz="8" w:space="0"/>
           <w:left w:val="nil"/>
           <w:bottom w:val="nil"/>
           <w:right w:val="nil"/>
@@ -8355,7 +8645,7 @@
           <w:top w:val="nil"/>
           <w:left w:val="nil"/>
           <w:bottom w:val="nil"/>
-          <w:right w:val="single" w:sz="8" w:space="0" w:color="8064A2" w:themeColor="accent4"/>
+          <w:right w:val="single" w:color="8064A2" w:themeColor="accent4" w:sz="8" w:space="0"/>
           <w:insideH w:val="nil"/>
           <w:insideV w:val="nil"/>
         </w:tcBorders>
@@ -8367,7 +8657,7 @@
       <w:tcPr>
         <w:tcBorders>
           <w:top w:val="nil"/>
-          <w:left w:val="single" w:sz="8" w:space="0" w:color="8064A2" w:themeColor="accent4"/>
+          <w:left w:val="single" w:color="8064A2" w:themeColor="accent4" w:sz="8" w:space="0"/>
           <w:bottom w:val="nil"/>
           <w:right w:val="nil"/>
           <w:insideH w:val="nil"/>
@@ -8424,17 +8714,17 @@
       <w:spacing w:after="0" w:line="240" w:lineRule="auto"/>
     </w:pPr>
     <w:rPr>
-      <w:rFonts w:asciiTheme="majorHAnsi" w:eastAsiaTheme="majorEastAsia" w:hAnsiTheme="majorHAnsi" w:cstheme="majorBidi"/>
+      <w:rFonts w:asciiTheme="majorHAnsi" w:hAnsiTheme="majorHAnsi" w:eastAsiaTheme="majorEastAsia" w:cstheme="majorBidi"/>
       <w:color w:val="000000" w:themeColor="text1"/>
     </w:rPr>
     <w:tblPr>
       <w:tblStyleRowBandSize w:val="1"/>
       <w:tblStyleColBandSize w:val="1"/>
       <w:tblBorders>
-        <w:top w:val="single" w:sz="8" w:space="0" w:color="4BACC6" w:themeColor="accent5"/>
-        <w:left w:val="single" w:sz="8" w:space="0" w:color="4BACC6" w:themeColor="accent5"/>
-        <w:bottom w:val="single" w:sz="8" w:space="0" w:color="4BACC6" w:themeColor="accent5"/>
-        <w:right w:val="single" w:sz="8" w:space="0" w:color="4BACC6" w:themeColor="accent5"/>
+        <w:top w:val="single" w:color="4BACC6" w:themeColor="accent5" w:sz="8" w:space="0"/>
+        <w:left w:val="single" w:color="4BACC6" w:themeColor="accent5" w:sz="8" w:space="0"/>
+        <w:bottom w:val="single" w:color="4BACC6" w:themeColor="accent5" w:sz="8" w:space="0"/>
+        <w:right w:val="single" w:color="4BACC6" w:themeColor="accent5" w:sz="8" w:space="0"/>
       </w:tblBorders>
     </w:tblPr>
     <w:tblStylePr w:type="firstRow">
@@ -8447,7 +8737,7 @@
         <w:tcBorders>
           <w:top w:val="nil"/>
           <w:left w:val="nil"/>
-          <w:bottom w:val="single" w:sz="24" w:space="0" w:color="4BACC6" w:themeColor="accent5"/>
+          <w:bottom w:val="single" w:color="4BACC6" w:themeColor="accent5" w:sz="24" w:space="0"/>
           <w:right w:val="nil"/>
           <w:insideH w:val="nil"/>
           <w:insideV w:val="nil"/>
@@ -8459,7 +8749,7 @@
       <w:tblPr/>
       <w:tcPr>
         <w:tcBorders>
-          <w:top w:val="single" w:sz="8" w:space="0" w:color="4BACC6" w:themeColor="accent5"/>
+          <w:top w:val="single" w:color="4BACC6" w:themeColor="accent5" w:sz="8" w:space="0"/>
           <w:left w:val="nil"/>
           <w:bottom w:val="nil"/>
           <w:right w:val="nil"/>
@@ -8476,7 +8766,7 @@
           <w:top w:val="nil"/>
           <w:left w:val="nil"/>
           <w:bottom w:val="nil"/>
-          <w:right w:val="single" w:sz="8" w:space="0" w:color="4BACC6" w:themeColor="accent5"/>
+          <w:right w:val="single" w:color="4BACC6" w:themeColor="accent5" w:sz="8" w:space="0"/>
           <w:insideH w:val="nil"/>
           <w:insideV w:val="nil"/>
         </w:tcBorders>
@@ -8488,7 +8778,7 @@
       <w:tcPr>
         <w:tcBorders>
           <w:top w:val="nil"/>
-          <w:left w:val="single" w:sz="8" w:space="0" w:color="4BACC6" w:themeColor="accent5"/>
+          <w:left w:val="single" w:color="4BACC6" w:themeColor="accent5" w:sz="8" w:space="0"/>
           <w:bottom w:val="nil"/>
           <w:right w:val="nil"/>
           <w:insideH w:val="nil"/>
@@ -8545,17 +8835,17 @@
       <w:spacing w:after="0" w:line="240" w:lineRule="auto"/>
     </w:pPr>
     <w:rPr>
-      <w:rFonts w:asciiTheme="majorHAnsi" w:eastAsiaTheme="majorEastAsia" w:hAnsiTheme="majorHAnsi" w:cstheme="majorBidi"/>
+      <w:rFonts w:asciiTheme="majorHAnsi" w:hAnsiTheme="majorHAnsi" w:eastAsiaTheme="majorEastAsia" w:cstheme="majorBidi"/>
       <w:color w:val="000000" w:themeColor="text1"/>
     </w:rPr>
     <w:tblPr>
       <w:tblStyleRowBandSize w:val="1"/>
       <w:tblStyleColBandSize w:val="1"/>
       <w:tblBorders>
-        <w:top w:val="single" w:sz="8" w:space="0" w:color="F79646" w:themeColor="accent6"/>
-        <w:left w:val="single" w:sz="8" w:space="0" w:color="F79646" w:themeColor="accent6"/>
-        <w:bottom w:val="single" w:sz="8" w:space="0" w:color="F79646" w:themeColor="accent6"/>
-        <w:right w:val="single" w:sz="8" w:space="0" w:color="F79646" w:themeColor="accent6"/>
+        <w:top w:val="single" w:color="F79646" w:themeColor="accent6" w:sz="8" w:space="0"/>
+        <w:left w:val="single" w:color="F79646" w:themeColor="accent6" w:sz="8" w:space="0"/>
+        <w:bottom w:val="single" w:color="F79646" w:themeColor="accent6" w:sz="8" w:space="0"/>
+        <w:right w:val="single" w:color="F79646" w:themeColor="accent6" w:sz="8" w:space="0"/>
       </w:tblBorders>
     </w:tblPr>
     <w:tblStylePr w:type="firstRow">
@@ -8568,7 +8858,7 @@
         <w:tcBorders>
           <w:top w:val="nil"/>
           <w:left w:val="nil"/>
-          <w:bottom w:val="single" w:sz="24" w:space="0" w:color="F79646" w:themeColor="accent6"/>
+          <w:bottom w:val="single" w:color="F79646" w:themeColor="accent6" w:sz="24" w:space="0"/>
           <w:right w:val="nil"/>
           <w:insideH w:val="nil"/>
           <w:insideV w:val="nil"/>
@@ -8580,7 +8870,7 @@
       <w:tblPr/>
       <w:tcPr>
         <w:tcBorders>
-          <w:top w:val="single" w:sz="8" w:space="0" w:color="F79646" w:themeColor="accent6"/>
+          <w:top w:val="single" w:color="F79646" w:themeColor="accent6" w:sz="8" w:space="0"/>
           <w:left w:val="nil"/>
           <w:bottom w:val="nil"/>
           <w:right w:val="nil"/>
@@ -8597,7 +8887,7 @@
           <w:top w:val="nil"/>
           <w:left w:val="nil"/>
           <w:bottom w:val="nil"/>
-          <w:right w:val="single" w:sz="8" w:space="0" w:color="F79646" w:themeColor="accent6"/>
+          <w:right w:val="single" w:color="F79646" w:themeColor="accent6" w:sz="8" w:space="0"/>
           <w:insideH w:val="nil"/>
           <w:insideV w:val="nil"/>
         </w:tcBorders>
@@ -8609,7 +8899,7 @@
       <w:tcPr>
         <w:tcBorders>
           <w:top w:val="nil"/>
-          <w:left w:val="single" w:sz="8" w:space="0" w:color="F79646" w:themeColor="accent6"/>
+          <w:left w:val="single" w:color="F79646" w:themeColor="accent6" w:sz="8" w:space="0"/>
           <w:bottom w:val="nil"/>
           <w:right w:val="nil"/>
           <w:insideH w:val="nil"/>
@@ -8669,12 +8959,12 @@
       <w:tblStyleRowBandSize w:val="1"/>
       <w:tblStyleColBandSize w:val="1"/>
       <w:tblBorders>
-        <w:top w:val="single" w:sz="8" w:space="0" w:color="404040" w:themeColor="text1" w:themeTint="BF"/>
-        <w:left w:val="single" w:sz="8" w:space="0" w:color="404040" w:themeColor="text1" w:themeTint="BF"/>
-        <w:bottom w:val="single" w:sz="8" w:space="0" w:color="404040" w:themeColor="text1" w:themeTint="BF"/>
-        <w:right w:val="single" w:sz="8" w:space="0" w:color="404040" w:themeColor="text1" w:themeTint="BF"/>
-        <w:insideH w:val="single" w:sz="8" w:space="0" w:color="404040" w:themeColor="text1" w:themeTint="BF"/>
-        <w:insideV w:val="single" w:sz="8" w:space="0" w:color="404040" w:themeColor="text1" w:themeTint="BF"/>
+        <w:top w:val="single" w:color="404040" w:themeColor="text1" w:themeTint="BF" w:sz="8" w:space="0"/>
+        <w:left w:val="single" w:color="404040" w:themeColor="text1" w:themeTint="BF" w:sz="8" w:space="0"/>
+        <w:bottom w:val="single" w:color="404040" w:themeColor="text1" w:themeTint="BF" w:sz="8" w:space="0"/>
+        <w:right w:val="single" w:color="404040" w:themeColor="text1" w:themeTint="BF" w:sz="8" w:space="0"/>
+        <w:insideH w:val="single" w:color="404040" w:themeColor="text1" w:themeTint="BF" w:sz="8" w:space="0"/>
+        <w:insideV w:val="single" w:color="404040" w:themeColor="text1" w:themeTint="BF" w:sz="8" w:space="0"/>
       </w:tblBorders>
     </w:tblPr>
     <w:tcPr>
@@ -8694,7 +8984,7 @@
       <w:tblPr/>
       <w:tcPr>
         <w:tcBorders>
-          <w:top w:val="single" w:sz="18" w:space="0" w:color="404040" w:themeColor="text1" w:themeTint="BF"/>
+          <w:top w:val="single" w:color="404040" w:themeColor="text1" w:themeTint="BF" w:sz="18" w:space="0"/>
         </w:tcBorders>
       </w:tcPr>
     </w:tblStylePr>
@@ -8735,12 +9025,12 @@
       <w:tblStyleRowBandSize w:val="1"/>
       <w:tblStyleColBandSize w:val="1"/>
       <w:tblBorders>
-        <w:top w:val="single" w:sz="8" w:space="0" w:color="7BA0CD" w:themeColor="accent1" w:themeTint="BF"/>
-        <w:left w:val="single" w:sz="8" w:space="0" w:color="7BA0CD" w:themeColor="accent1" w:themeTint="BF"/>
-        <w:bottom w:val="single" w:sz="8" w:space="0" w:color="7BA0CD" w:themeColor="accent1" w:themeTint="BF"/>
-        <w:right w:val="single" w:sz="8" w:space="0" w:color="7BA0CD" w:themeColor="accent1" w:themeTint="BF"/>
-        <w:insideH w:val="single" w:sz="8" w:space="0" w:color="7BA0CD" w:themeColor="accent1" w:themeTint="BF"/>
-        <w:insideV w:val="single" w:sz="8" w:space="0" w:color="7BA0CD" w:themeColor="accent1" w:themeTint="BF"/>
+        <w:top w:val="single" w:color="7BA0CD" w:themeColor="accent1" w:themeTint="BF" w:sz="8" w:space="0"/>
+        <w:left w:val="single" w:color="7BA0CD" w:themeColor="accent1" w:themeTint="BF" w:sz="8" w:space="0"/>
+        <w:bottom w:val="single" w:color="7BA0CD" w:themeColor="accent1" w:themeTint="BF" w:sz="8" w:space="0"/>
+        <w:right w:val="single" w:color="7BA0CD" w:themeColor="accent1" w:themeTint="BF" w:sz="8" w:space="0"/>
+        <w:insideH w:val="single" w:color="7BA0CD" w:themeColor="accent1" w:themeTint="BF" w:sz="8" w:space="0"/>
+        <w:insideV w:val="single" w:color="7BA0CD" w:themeColor="accent1" w:themeTint="BF" w:sz="8" w:space="0"/>
       </w:tblBorders>
     </w:tblPr>
     <w:tcPr>
@@ -8760,7 +9050,7 @@
       <w:tblPr/>
       <w:tcPr>
         <w:tcBorders>
-          <w:top w:val="single" w:sz="18" w:space="0" w:color="7BA0CD" w:themeColor="accent1" w:themeTint="BF"/>
+          <w:top w:val="single" w:color="7BA0CD" w:themeColor="accent1" w:themeTint="BF" w:sz="18" w:space="0"/>
         </w:tcBorders>
       </w:tcPr>
     </w:tblStylePr>
@@ -8801,12 +9091,12 @@
       <w:tblStyleRowBandSize w:val="1"/>
       <w:tblStyleColBandSize w:val="1"/>
       <w:tblBorders>
-        <w:top w:val="single" w:sz="8" w:space="0" w:color="CF7B79" w:themeColor="accent2" w:themeTint="BF"/>
-        <w:left w:val="single" w:sz="8" w:space="0" w:color="CF7B79" w:themeColor="accent2" w:themeTint="BF"/>
-        <w:bottom w:val="single" w:sz="8" w:space="0" w:color="CF7B79" w:themeColor="accent2" w:themeTint="BF"/>
-        <w:right w:val="single" w:sz="8" w:space="0" w:color="CF7B79" w:themeColor="accent2" w:themeTint="BF"/>
-        <w:insideH w:val="single" w:sz="8" w:space="0" w:color="CF7B79" w:themeColor="accent2" w:themeTint="BF"/>
-        <w:insideV w:val="single" w:sz="8" w:space="0" w:color="CF7B79" w:themeColor="accent2" w:themeTint="BF"/>
+        <w:top w:val="single" w:color="CF7B79" w:themeColor="accent2" w:themeTint="BF" w:sz="8" w:space="0"/>
+        <w:left w:val="single" w:color="CF7B79" w:themeColor="accent2" w:themeTint="BF" w:sz="8" w:space="0"/>
+        <w:bottom w:val="single" w:color="CF7B79" w:themeColor="accent2" w:themeTint="BF" w:sz="8" w:space="0"/>
+        <w:right w:val="single" w:color="CF7B79" w:themeColor="accent2" w:themeTint="BF" w:sz="8" w:space="0"/>
+        <w:insideH w:val="single" w:color="CF7B79" w:themeColor="accent2" w:themeTint="BF" w:sz="8" w:space="0"/>
+        <w:insideV w:val="single" w:color="CF7B79" w:themeColor="accent2" w:themeTint="BF" w:sz="8" w:space="0"/>
       </w:tblBorders>
     </w:tblPr>
     <w:tcPr>
@@ -8826,7 +9116,7 @@
       <w:tblPr/>
       <w:tcPr>
         <w:tcBorders>
-          <w:top w:val="single" w:sz="18" w:space="0" w:color="CF7B79" w:themeColor="accent2" w:themeTint="BF"/>
+          <w:top w:val="single" w:color="CF7B79" w:themeColor="accent2" w:themeTint="BF" w:sz="18" w:space="0"/>
         </w:tcBorders>
       </w:tcPr>
     </w:tblStylePr>
@@ -8867,12 +9157,12 @@
       <w:tblStyleRowBandSize w:val="1"/>
       <w:tblStyleColBandSize w:val="1"/>
       <w:tblBorders>
-        <w:top w:val="single" w:sz="8" w:space="0" w:color="B3CC82" w:themeColor="accent3" w:themeTint="BF"/>
-        <w:left w:val="single" w:sz="8" w:space="0" w:color="B3CC82" w:themeColor="accent3" w:themeTint="BF"/>
-        <w:bottom w:val="single" w:sz="8" w:space="0" w:color="B3CC82" w:themeColor="accent3" w:themeTint="BF"/>
-        <w:right w:val="single" w:sz="8" w:space="0" w:color="B3CC82" w:themeColor="accent3" w:themeTint="BF"/>
-        <w:insideH w:val="single" w:sz="8" w:space="0" w:color="B3CC82" w:themeColor="accent3" w:themeTint="BF"/>
-        <w:insideV w:val="single" w:sz="8" w:space="0" w:color="B3CC82" w:themeColor="accent3" w:themeTint="BF"/>
+        <w:top w:val="single" w:color="B3CC82" w:themeColor="accent3" w:themeTint="BF" w:sz="8" w:space="0"/>
+        <w:left w:val="single" w:color="B3CC82" w:themeColor="accent3" w:themeTint="BF" w:sz="8" w:space="0"/>
+        <w:bottom w:val="single" w:color="B3CC82" w:themeColor="accent3" w:themeTint="BF" w:sz="8" w:space="0"/>
+        <w:right w:val="single" w:color="B3CC82" w:themeColor="accent3" w:themeTint="BF" w:sz="8" w:space="0"/>
+        <w:insideH w:val="single" w:color="B3CC82" w:themeColor="accent3" w:themeTint="BF" w:sz="8" w:space="0"/>
+        <w:insideV w:val="single" w:color="B3CC82" w:themeColor="accent3" w:themeTint="BF" w:sz="8" w:space="0"/>
       </w:tblBorders>
     </w:tblPr>
     <w:tcPr>
@@ -8892,7 +9182,7 @@
       <w:tblPr/>
       <w:tcPr>
         <w:tcBorders>
-          <w:top w:val="single" w:sz="18" w:space="0" w:color="B3CC82" w:themeColor="accent3" w:themeTint="BF"/>
+          <w:top w:val="single" w:color="B3CC82" w:themeColor="accent3" w:themeTint="BF" w:sz="18" w:space="0"/>
         </w:tcBorders>
       </w:tcPr>
     </w:tblStylePr>
@@ -8933,12 +9223,12 @@
       <w:tblStyleRowBandSize w:val="1"/>
       <w:tblStyleColBandSize w:val="1"/>
       <w:tblBorders>
-        <w:top w:val="single" w:sz="8" w:space="0" w:color="9F8AB9" w:themeColor="accent4" w:themeTint="BF"/>
-        <w:left w:val="single" w:sz="8" w:space="0" w:color="9F8AB9" w:themeColor="accent4" w:themeTint="BF"/>
-        <w:bottom w:val="single" w:sz="8" w:space="0" w:color="9F8AB9" w:themeColor="accent4" w:themeTint="BF"/>
-        <w:right w:val="single" w:sz="8" w:space="0" w:color="9F8AB9" w:themeColor="accent4" w:themeTint="BF"/>
-        <w:insideH w:val="single" w:sz="8" w:space="0" w:color="9F8AB9" w:themeColor="accent4" w:themeTint="BF"/>
-        <w:insideV w:val="single" w:sz="8" w:space="0" w:color="9F8AB9" w:themeColor="accent4" w:themeTint="BF"/>
+        <w:top w:val="single" w:color="9F8AB9" w:themeColor="accent4" w:themeTint="BF" w:sz="8" w:space="0"/>
+        <w:left w:val="single" w:color="9F8AB9" w:themeColor="accent4" w:themeTint="BF" w:sz="8" w:space="0"/>
+        <w:bottom w:val="single" w:color="9F8AB9" w:themeColor="accent4" w:themeTint="BF" w:sz="8" w:space="0"/>
+        <w:right w:val="single" w:color="9F8AB9" w:themeColor="accent4" w:themeTint="BF" w:sz="8" w:space="0"/>
+        <w:insideH w:val="single" w:color="9F8AB9" w:themeColor="accent4" w:themeTint="BF" w:sz="8" w:space="0"/>
+        <w:insideV w:val="single" w:color="9F8AB9" w:themeColor="accent4" w:themeTint="BF" w:sz="8" w:space="0"/>
       </w:tblBorders>
     </w:tblPr>
     <w:tcPr>
@@ -8958,7 +9248,7 @@
       <w:tblPr/>
       <w:tcPr>
         <w:tcBorders>
-          <w:top w:val="single" w:sz="18" w:space="0" w:color="9F8AB9" w:themeColor="accent4" w:themeTint="BF"/>
+          <w:top w:val="single" w:color="9F8AB9" w:themeColor="accent4" w:themeTint="BF" w:sz="18" w:space="0"/>
         </w:tcBorders>
       </w:tcPr>
     </w:tblStylePr>
@@ -8999,12 +9289,12 @@
       <w:tblStyleRowBandSize w:val="1"/>
       <w:tblStyleColBandSize w:val="1"/>
       <w:tblBorders>
-        <w:top w:val="single" w:sz="8" w:space="0" w:color="78C0D4" w:themeColor="accent5" w:themeTint="BF"/>
-        <w:left w:val="single" w:sz="8" w:space="0" w:color="78C0D4" w:themeColor="accent5" w:themeTint="BF"/>
-        <w:bottom w:val="single" w:sz="8" w:space="0" w:color="78C0D4" w:themeColor="accent5" w:themeTint="BF"/>
-        <w:right w:val="single" w:sz="8" w:space="0" w:color="78C0D4" w:themeColor="accent5" w:themeTint="BF"/>
-        <w:insideH w:val="single" w:sz="8" w:space="0" w:color="78C0D4" w:themeColor="accent5" w:themeTint="BF"/>
-        <w:insideV w:val="single" w:sz="8" w:space="0" w:color="78C0D4" w:themeColor="accent5" w:themeTint="BF"/>
+        <w:top w:val="single" w:color="78C0D4" w:themeColor="accent5" w:themeTint="BF" w:sz="8" w:space="0"/>
+        <w:left w:val="single" w:color="78C0D4" w:themeColor="accent5" w:themeTint="BF" w:sz="8" w:space="0"/>
+        <w:bottom w:val="single" w:color="78C0D4" w:themeColor="accent5" w:themeTint="BF" w:sz="8" w:space="0"/>
+        <w:right w:val="single" w:color="78C0D4" w:themeColor="accent5" w:themeTint="BF" w:sz="8" w:space="0"/>
+        <w:insideH w:val="single" w:color="78C0D4" w:themeColor="accent5" w:themeTint="BF" w:sz="8" w:space="0"/>
+        <w:insideV w:val="single" w:color="78C0D4" w:themeColor="accent5" w:themeTint="BF" w:sz="8" w:space="0"/>
       </w:tblBorders>
     </w:tblPr>
     <w:tcPr>
@@ -9024,7 +9314,7 @@
       <w:tblPr/>
       <w:tcPr>
         <w:tcBorders>
-          <w:top w:val="single" w:sz="18" w:space="0" w:color="78C0D4" w:themeColor="accent5" w:themeTint="BF"/>
+          <w:top w:val="single" w:color="78C0D4" w:themeColor="accent5" w:themeTint="BF" w:sz="18" w:space="0"/>
         </w:tcBorders>
       </w:tcPr>
     </w:tblStylePr>
@@ -9065,12 +9355,12 @@
       <w:tblStyleRowBandSize w:val="1"/>
       <w:tblStyleColBandSize w:val="1"/>
       <w:tblBorders>
-        <w:top w:val="single" w:sz="8" w:space="0" w:color="F9B074" w:themeColor="accent6" w:themeTint="BF"/>
-        <w:left w:val="single" w:sz="8" w:space="0" w:color="F9B074" w:themeColor="accent6" w:themeTint="BF"/>
-        <w:bottom w:val="single" w:sz="8" w:space="0" w:color="F9B074" w:themeColor="accent6" w:themeTint="BF"/>
-        <w:right w:val="single" w:sz="8" w:space="0" w:color="F9B074" w:themeColor="accent6" w:themeTint="BF"/>
-        <w:insideH w:val="single" w:sz="8" w:space="0" w:color="F9B074" w:themeColor="accent6" w:themeTint="BF"/>
-        <w:insideV w:val="single" w:sz="8" w:space="0" w:color="F9B074" w:themeColor="accent6" w:themeTint="BF"/>
+        <w:top w:val="single" w:color="F9B074" w:themeColor="accent6" w:themeTint="BF" w:sz="8" w:space="0"/>
+        <w:left w:val="single" w:color="F9B074" w:themeColor="accent6" w:themeTint="BF" w:sz="8" w:space="0"/>
+        <w:bottom w:val="single" w:color="F9B074" w:themeColor="accent6" w:themeTint="BF" w:sz="8" w:space="0"/>
+        <w:right w:val="single" w:color="F9B074" w:themeColor="accent6" w:themeTint="BF" w:sz="8" w:space="0"/>
+        <w:insideH w:val="single" w:color="F9B074" w:themeColor="accent6" w:themeTint="BF" w:sz="8" w:space="0"/>
+        <w:insideV w:val="single" w:color="F9B074" w:themeColor="accent6" w:themeTint="BF" w:sz="8" w:space="0"/>
       </w:tblBorders>
     </w:tblPr>
     <w:tcPr>
@@ -9090,7 +9380,7 @@
       <w:tblPr/>
       <w:tcPr>
         <w:tcBorders>
-          <w:top w:val="single" w:sz="18" w:space="0" w:color="F9B074" w:themeColor="accent6" w:themeTint="BF"/>
+          <w:top w:val="single" w:color="F9B074" w:themeColor="accent6" w:themeTint="BF" w:sz="18" w:space="0"/>
         </w:tcBorders>
       </w:tcPr>
     </w:tblStylePr>
@@ -9128,19 +9418,19 @@
       <w:spacing w:after="0" w:line="240" w:lineRule="auto"/>
     </w:pPr>
     <w:rPr>
-      <w:rFonts w:asciiTheme="majorHAnsi" w:eastAsiaTheme="majorEastAsia" w:hAnsiTheme="majorHAnsi" w:cstheme="majorBidi"/>
+      <w:rFonts w:asciiTheme="majorHAnsi" w:hAnsiTheme="majorHAnsi" w:eastAsiaTheme="majorEastAsia" w:cstheme="majorBidi"/>
       <w:color w:val="000000" w:themeColor="text1"/>
     </w:rPr>
     <w:tblPr>
       <w:tblStyleRowBandSize w:val="1"/>
       <w:tblStyleColBandSize w:val="1"/>
       <w:tblBorders>
-        <w:top w:val="single" w:sz="8" w:space="0" w:color="000000" w:themeColor="text1"/>
-        <w:left w:val="single" w:sz="8" w:space="0" w:color="000000" w:themeColor="text1"/>
-        <w:bottom w:val="single" w:sz="8" w:space="0" w:color="000000" w:themeColor="text1"/>
-        <w:right w:val="single" w:sz="8" w:space="0" w:color="000000" w:themeColor="text1"/>
-        <w:insideH w:val="single" w:sz="8" w:space="0" w:color="000000" w:themeColor="text1"/>
-        <w:insideV w:val="single" w:sz="8" w:space="0" w:color="000000" w:themeColor="text1"/>
+        <w:top w:val="single" w:color="000000" w:themeColor="text1" w:sz="8" w:space="0"/>
+        <w:left w:val="single" w:color="000000" w:themeColor="text1" w:sz="8" w:space="0"/>
+        <w:bottom w:val="single" w:color="000000" w:themeColor="text1" w:sz="8" w:space="0"/>
+        <w:right w:val="single" w:color="000000" w:themeColor="text1" w:sz="8" w:space="0"/>
+        <w:insideH w:val="single" w:color="000000" w:themeColor="text1" w:sz="8" w:space="0"/>
+        <w:insideV w:val="single" w:color="000000" w:themeColor="text1" w:sz="8" w:space="0"/>
       </w:tblBorders>
     </w:tblPr>
     <w:tcPr>
@@ -9166,7 +9456,7 @@
       <w:tblPr/>
       <w:tcPr>
         <w:tcBorders>
-          <w:top w:val="single" w:sz="12" w:space="0" w:color="000000" w:themeColor="text1"/>
+          <w:top w:val="single" w:color="000000" w:themeColor="text1" w:sz="12" w:space="0"/>
           <w:left w:val="nil"/>
           <w:bottom w:val="nil"/>
           <w:right w:val="nil"/>
@@ -9224,8 +9514,8 @@
       <w:tblPr/>
       <w:tcPr>
         <w:tcBorders>
-          <w:insideH w:val="single" w:sz="6" w:space="0" w:color="000000" w:themeColor="text1"/>
-          <w:insideV w:val="single" w:sz="6" w:space="0" w:color="000000" w:themeColor="text1"/>
+          <w:insideH w:val="single" w:color="000000" w:themeColor="text1" w:sz="6" w:space="0"/>
+          <w:insideV w:val="single" w:color="000000" w:themeColor="text1" w:sz="6" w:space="0"/>
         </w:tcBorders>
         <w:shd w:val="clear" w:color="auto" w:fill="808080" w:themeFill="text1" w:themeFillTint="7F"/>
       </w:tcPr>
@@ -9246,19 +9536,19 @@
       <w:spacing w:after="0" w:line="240" w:lineRule="auto"/>
     </w:pPr>
     <w:rPr>
-      <w:rFonts w:asciiTheme="majorHAnsi" w:eastAsiaTheme="majorEastAsia" w:hAnsiTheme="majorHAnsi" w:cstheme="majorBidi"/>
+      <w:rFonts w:asciiTheme="majorHAnsi" w:hAnsiTheme="majorHAnsi" w:eastAsiaTheme="majorEastAsia" w:cstheme="majorBidi"/>
       <w:color w:val="000000" w:themeColor="text1"/>
     </w:rPr>
     <w:tblPr>
       <w:tblStyleRowBandSize w:val="1"/>
       <w:tblStyleColBandSize w:val="1"/>
       <w:tblBorders>
-        <w:top w:val="single" w:sz="8" w:space="0" w:color="4F81BD" w:themeColor="accent1"/>
-        <w:left w:val="single" w:sz="8" w:space="0" w:color="4F81BD" w:themeColor="accent1"/>
-        <w:bottom w:val="single" w:sz="8" w:space="0" w:color="4F81BD" w:themeColor="accent1"/>
-        <w:right w:val="single" w:sz="8" w:space="0" w:color="4F81BD" w:themeColor="accent1"/>
-        <w:insideH w:val="single" w:sz="8" w:space="0" w:color="4F81BD" w:themeColor="accent1"/>
-        <w:insideV w:val="single" w:sz="8" w:space="0" w:color="4F81BD" w:themeColor="accent1"/>
+        <w:top w:val="single" w:color="4F81BD" w:themeColor="accent1" w:sz="8" w:space="0"/>
+        <w:left w:val="single" w:color="4F81BD" w:themeColor="accent1" w:sz="8" w:space="0"/>
+        <w:bottom w:val="single" w:color="4F81BD" w:themeColor="accent1" w:sz="8" w:space="0"/>
+        <w:right w:val="single" w:color="4F81BD" w:themeColor="accent1" w:sz="8" w:space="0"/>
+        <w:insideH w:val="single" w:color="4F81BD" w:themeColor="accent1" w:sz="8" w:space="0"/>
+        <w:insideV w:val="single" w:color="4F81BD" w:themeColor="accent1" w:sz="8" w:space="0"/>
       </w:tblBorders>
     </w:tblPr>
     <w:tcPr>
@@ -9284,7 +9574,7 @@
       <w:tblPr/>
       <w:tcPr>
         <w:tcBorders>
-          <w:top w:val="single" w:sz="12" w:space="0" w:color="000000" w:themeColor="text1"/>
+          <w:top w:val="single" w:color="000000" w:themeColor="text1" w:sz="12" w:space="0"/>
           <w:left w:val="nil"/>
           <w:bottom w:val="nil"/>
           <w:right w:val="nil"/>
@@ -9342,8 +9632,8 @@
       <w:tblPr/>
       <w:tcPr>
         <w:tcBorders>
-          <w:insideH w:val="single" w:sz="6" w:space="0" w:color="4F81BD" w:themeColor="accent1"/>
-          <w:insideV w:val="single" w:sz="6" w:space="0" w:color="4F81BD" w:themeColor="accent1"/>
+          <w:insideH w:val="single" w:color="4F81BD" w:themeColor="accent1" w:sz="6" w:space="0"/>
+          <w:insideV w:val="single" w:color="4F81BD" w:themeColor="accent1" w:sz="6" w:space="0"/>
         </w:tcBorders>
         <w:shd w:val="clear" w:color="auto" w:fill="A7BFDE" w:themeFill="accent1" w:themeFillTint="7F"/>
       </w:tcPr>
@@ -9364,19 +9654,19 @@
       <w:spacing w:after="0" w:line="240" w:lineRule="auto"/>
     </w:pPr>
     <w:rPr>
-      <w:rFonts w:asciiTheme="majorHAnsi" w:eastAsiaTheme="majorEastAsia" w:hAnsiTheme="majorHAnsi" w:cstheme="majorBidi"/>
+      <w:rFonts w:asciiTheme="majorHAnsi" w:hAnsiTheme="majorHAnsi" w:eastAsiaTheme="majorEastAsia" w:cstheme="majorBidi"/>
       <w:color w:val="000000" w:themeColor="text1"/>
     </w:rPr>
     <w:tblPr>
       <w:tblStyleRowBandSize w:val="1"/>
       <w:tblStyleColBandSize w:val="1"/>
       <w:tblBorders>
-        <w:top w:val="single" w:sz="8" w:space="0" w:color="C0504D" w:themeColor="accent2"/>
-        <w:left w:val="single" w:sz="8" w:space="0" w:color="C0504D" w:themeColor="accent2"/>
-        <w:bottom w:val="single" w:sz="8" w:space="0" w:color="C0504D" w:themeColor="accent2"/>
-        <w:right w:val="single" w:sz="8" w:space="0" w:color="C0504D" w:themeColor="accent2"/>
-        <w:insideH w:val="single" w:sz="8" w:space="0" w:color="C0504D" w:themeColor="accent2"/>
-        <w:insideV w:val="single" w:sz="8" w:space="0" w:color="C0504D" w:themeColor="accent2"/>
+        <w:top w:val="single" w:color="C0504D" w:themeColor="accent2" w:sz="8" w:space="0"/>
+        <w:left w:val="single" w:color="C0504D" w:themeColor="accent2" w:sz="8" w:space="0"/>
+        <w:bottom w:val="single" w:color="C0504D" w:themeColor="accent2" w:sz="8" w:space="0"/>
+        <w:right w:val="single" w:color="C0504D" w:themeColor="accent2" w:sz="8" w:space="0"/>
+        <w:insideH w:val="single" w:color="C0504D" w:themeColor="accent2" w:sz="8" w:space="0"/>
+        <w:insideV w:val="single" w:color="C0504D" w:themeColor="accent2" w:sz="8" w:space="0"/>
       </w:tblBorders>
     </w:tblPr>
     <w:tcPr>
@@ -9402,7 +9692,7 @@
       <w:tblPr/>
       <w:tcPr>
         <w:tcBorders>
-          <w:top w:val="single" w:sz="12" w:space="0" w:color="000000" w:themeColor="text1"/>
+          <w:top w:val="single" w:color="000000" w:themeColor="text1" w:sz="12" w:space="0"/>
           <w:left w:val="nil"/>
           <w:bottom w:val="nil"/>
           <w:right w:val="nil"/>
@@ -9460,8 +9750,8 @@
       <w:tblPr/>
       <w:tcPr>
         <w:tcBorders>
-          <w:insideH w:val="single" w:sz="6" w:space="0" w:color="C0504D" w:themeColor="accent2"/>
-          <w:insideV w:val="single" w:sz="6" w:space="0" w:color="C0504D" w:themeColor="accent2"/>
+          <w:insideH w:val="single" w:color="C0504D" w:themeColor="accent2" w:sz="6" w:space="0"/>
+          <w:insideV w:val="single" w:color="C0504D" w:themeColor="accent2" w:sz="6" w:space="0"/>
         </w:tcBorders>
         <w:shd w:val="clear" w:color="auto" w:fill="DFA7A6" w:themeFill="accent2" w:themeFillTint="7F"/>
       </w:tcPr>
@@ -9482,19 +9772,19 @@
       <w:spacing w:after="0" w:line="240" w:lineRule="auto"/>
     </w:pPr>
     <w:rPr>
-      <w:rFonts w:asciiTheme="majorHAnsi" w:eastAsiaTheme="majorEastAsia" w:hAnsiTheme="majorHAnsi" w:cstheme="majorBidi"/>
+      <w:rFonts w:asciiTheme="majorHAnsi" w:hAnsiTheme="majorHAnsi" w:eastAsiaTheme="majorEastAsia" w:cstheme="majorBidi"/>
       <w:color w:val="000000" w:themeColor="text1"/>
     </w:rPr>
     <w:tblPr>
       <w:tblStyleRowBandSize w:val="1"/>
       <w:tblStyleColBandSize w:val="1"/>
       <w:tblBorders>
-        <w:top w:val="single" w:sz="8" w:space="0" w:color="9BBB59" w:themeColor="accent3"/>
-        <w:left w:val="single" w:sz="8" w:space="0" w:color="9BBB59" w:themeColor="accent3"/>
-        <w:bottom w:val="single" w:sz="8" w:space="0" w:color="9BBB59" w:themeColor="accent3"/>
-        <w:right w:val="single" w:sz="8" w:space="0" w:color="9BBB59" w:themeColor="accent3"/>
-        <w:insideH w:val="single" w:sz="8" w:space="0" w:color="9BBB59" w:themeColor="accent3"/>
-        <w:insideV w:val="single" w:sz="8" w:space="0" w:color="9BBB59" w:themeColor="accent3"/>
+        <w:top w:val="single" w:color="9BBB59" w:themeColor="accent3" w:sz="8" w:space="0"/>
+        <w:left w:val="single" w:color="9BBB59" w:themeColor="accent3" w:sz="8" w:space="0"/>
+        <w:bottom w:val="single" w:color="9BBB59" w:themeColor="accent3" w:sz="8" w:space="0"/>
+        <w:right w:val="single" w:color="9BBB59" w:themeColor="accent3" w:sz="8" w:space="0"/>
+        <w:insideH w:val="single" w:color="9BBB59" w:themeColor="accent3" w:sz="8" w:space="0"/>
+        <w:insideV w:val="single" w:color="9BBB59" w:themeColor="accent3" w:sz="8" w:space="0"/>
       </w:tblBorders>
     </w:tblPr>
     <w:tcPr>
@@ -9520,7 +9810,7 @@
       <w:tblPr/>
       <w:tcPr>
         <w:tcBorders>
-          <w:top w:val="single" w:sz="12" w:space="0" w:color="000000" w:themeColor="text1"/>
+          <w:top w:val="single" w:color="000000" w:themeColor="text1" w:sz="12" w:space="0"/>
           <w:left w:val="nil"/>
           <w:bottom w:val="nil"/>
           <w:right w:val="nil"/>
@@ -9578,8 +9868,8 @@
       <w:tblPr/>
       <w:tcPr>
         <w:tcBorders>
-          <w:insideH w:val="single" w:sz="6" w:space="0" w:color="9BBB59" w:themeColor="accent3"/>
-          <w:insideV w:val="single" w:sz="6" w:space="0" w:color="9BBB59" w:themeColor="accent3"/>
+          <w:insideH w:val="single" w:color="9BBB59" w:themeColor="accent3" w:sz="6" w:space="0"/>
+          <w:insideV w:val="single" w:color="9BBB59" w:themeColor="accent3" w:sz="6" w:space="0"/>
         </w:tcBorders>
         <w:shd w:val="clear" w:color="auto" w:fill="CDDDAC" w:themeFill="accent3" w:themeFillTint="7F"/>
       </w:tcPr>
@@ -9600,19 +9890,19 @@
       <w:spacing w:after="0" w:line="240" w:lineRule="auto"/>
     </w:pPr>
     <w:rPr>
-      <w:rFonts w:asciiTheme="majorHAnsi" w:eastAsiaTheme="majorEastAsia" w:hAnsiTheme="majorHAnsi" w:cstheme="majorBidi"/>
+      <w:rFonts w:asciiTheme="majorHAnsi" w:hAnsiTheme="majorHAnsi" w:eastAsiaTheme="majorEastAsia" w:cstheme="majorBidi"/>
       <w:color w:val="000000" w:themeColor="text1"/>
     </w:rPr>
     <w:tblPr>
       <w:tblStyleRowBandSize w:val="1"/>
       <w:tblStyleColBandSize w:val="1"/>
       <w:tblBorders>
-        <w:top w:val="single" w:sz="8" w:space="0" w:color="8064A2" w:themeColor="accent4"/>
-        <w:left w:val="single" w:sz="8" w:space="0" w:color="8064A2" w:themeColor="accent4"/>
-        <w:bottom w:val="single" w:sz="8" w:space="0" w:color="8064A2" w:themeColor="accent4"/>
-        <w:right w:val="single" w:sz="8" w:space="0" w:color="8064A2" w:themeColor="accent4"/>
-        <w:insideH w:val="single" w:sz="8" w:space="0" w:color="8064A2" w:themeColor="accent4"/>
-        <w:insideV w:val="single" w:sz="8" w:space="0" w:color="8064A2" w:themeColor="accent4"/>
+        <w:top w:val="single" w:color="8064A2" w:themeColor="accent4" w:sz="8" w:space="0"/>
+        <w:left w:val="single" w:color="8064A2" w:themeColor="accent4" w:sz="8" w:space="0"/>
+        <w:bottom w:val="single" w:color="8064A2" w:themeColor="accent4" w:sz="8" w:space="0"/>
+        <w:right w:val="single" w:color="8064A2" w:themeColor="accent4" w:sz="8" w:space="0"/>
+        <w:insideH w:val="single" w:color="8064A2" w:themeColor="accent4" w:sz="8" w:space="0"/>
+        <w:insideV w:val="single" w:color="8064A2" w:themeColor="accent4" w:sz="8" w:space="0"/>
       </w:tblBorders>
     </w:tblPr>
     <w:tcPr>
@@ -9638,7 +9928,7 @@
       <w:tblPr/>
       <w:tcPr>
         <w:tcBorders>
-          <w:top w:val="single" w:sz="12" w:space="0" w:color="000000" w:themeColor="text1"/>
+          <w:top w:val="single" w:color="000000" w:themeColor="text1" w:sz="12" w:space="0"/>
           <w:left w:val="nil"/>
           <w:bottom w:val="nil"/>
           <w:right w:val="nil"/>
@@ -9696,8 +9986,8 @@
       <w:tblPr/>
       <w:tcPr>
         <w:tcBorders>
-          <w:insideH w:val="single" w:sz="6" w:space="0" w:color="8064A2" w:themeColor="accent4"/>
-          <w:insideV w:val="single" w:sz="6" w:space="0" w:color="8064A2" w:themeColor="accent4"/>
+          <w:insideH w:val="single" w:color="8064A2" w:themeColor="accent4" w:sz="6" w:space="0"/>
+          <w:insideV w:val="single" w:color="8064A2" w:themeColor="accent4" w:sz="6" w:space="0"/>
         </w:tcBorders>
         <w:shd w:val="clear" w:color="auto" w:fill="BFB1D0" w:themeFill="accent4" w:themeFillTint="7F"/>
       </w:tcPr>
@@ -9718,19 +10008,19 @@
       <w:spacing w:after="0" w:line="240" w:lineRule="auto"/>
     </w:pPr>
     <w:rPr>
-      <w:rFonts w:asciiTheme="majorHAnsi" w:eastAsiaTheme="majorEastAsia" w:hAnsiTheme="majorHAnsi" w:cstheme="majorBidi"/>
+      <w:rFonts w:asciiTheme="majorHAnsi" w:hAnsiTheme="majorHAnsi" w:eastAsiaTheme="majorEastAsia" w:cstheme="majorBidi"/>
       <w:color w:val="000000" w:themeColor="text1"/>
     </w:rPr>
     <w:tblPr>
       <w:tblStyleRowBandSize w:val="1"/>
       <w:tblStyleColBandSize w:val="1"/>
       <w:tblBorders>
-        <w:top w:val="single" w:sz="8" w:space="0" w:color="4BACC6" w:themeColor="accent5"/>
-        <w:left w:val="single" w:sz="8" w:space="0" w:color="4BACC6" w:themeColor="accent5"/>
-        <w:bottom w:val="single" w:sz="8" w:space="0" w:color="4BACC6" w:themeColor="accent5"/>
-        <w:right w:val="single" w:sz="8" w:space="0" w:color="4BACC6" w:themeColor="accent5"/>
-        <w:insideH w:val="single" w:sz="8" w:space="0" w:color="4BACC6" w:themeColor="accent5"/>
-        <w:insideV w:val="single" w:sz="8" w:space="0" w:color="4BACC6" w:themeColor="accent5"/>
+        <w:top w:val="single" w:color="4BACC6" w:themeColor="accent5" w:sz="8" w:space="0"/>
+        <w:left w:val="single" w:color="4BACC6" w:themeColor="accent5" w:sz="8" w:space="0"/>
+        <w:bottom w:val="single" w:color="4BACC6" w:themeColor="accent5" w:sz="8" w:space="0"/>
+        <w:right w:val="single" w:color="4BACC6" w:themeColor="accent5" w:sz="8" w:space="0"/>
+        <w:insideH w:val="single" w:color="4BACC6" w:themeColor="accent5" w:sz="8" w:space="0"/>
+        <w:insideV w:val="single" w:color="4BACC6" w:themeColor="accent5" w:sz="8" w:space="0"/>
       </w:tblBorders>
     </w:tblPr>
     <w:tcPr>
@@ -9756,7 +10046,7 @@
       <w:tblPr/>
       <w:tcPr>
         <w:tcBorders>
-          <w:top w:val="single" w:sz="12" w:space="0" w:color="000000" w:themeColor="text1"/>
+          <w:top w:val="single" w:color="000000" w:themeColor="text1" w:sz="12" w:space="0"/>
           <w:left w:val="nil"/>
           <w:bottom w:val="nil"/>
           <w:right w:val="nil"/>
@@ -9814,8 +10104,8 @@
       <w:tblPr/>
       <w:tcPr>
         <w:tcBorders>
-          <w:insideH w:val="single" w:sz="6" w:space="0" w:color="4BACC6" w:themeColor="accent5"/>
-          <w:insideV w:val="single" w:sz="6" w:space="0" w:color="4BACC6" w:themeColor="accent5"/>
+          <w:insideH w:val="single" w:color="4BACC6" w:themeColor="accent5" w:sz="6" w:space="0"/>
+          <w:insideV w:val="single" w:color="4BACC6" w:themeColor="accent5" w:sz="6" w:space="0"/>
         </w:tcBorders>
         <w:shd w:val="clear" w:color="auto" w:fill="A5D5E2" w:themeFill="accent5" w:themeFillTint="7F"/>
       </w:tcPr>
@@ -9836,19 +10126,19 @@
       <w:spacing w:after="0" w:line="240" w:lineRule="auto"/>
     </w:pPr>
     <w:rPr>
-      <w:rFonts w:asciiTheme="majorHAnsi" w:eastAsiaTheme="majorEastAsia" w:hAnsiTheme="majorHAnsi" w:cstheme="majorBidi"/>
+      <w:rFonts w:asciiTheme="majorHAnsi" w:hAnsiTheme="majorHAnsi" w:eastAsiaTheme="majorEastAsia" w:cstheme="majorBidi"/>
       <w:color w:val="000000" w:themeColor="text1"/>
     </w:rPr>
     <w:tblPr>
       <w:tblStyleRowBandSize w:val="1"/>
       <w:tblStyleColBandSize w:val="1"/>
       <w:tblBorders>
-        <w:top w:val="single" w:sz="8" w:space="0" w:color="F79646" w:themeColor="accent6"/>
-        <w:left w:val="single" w:sz="8" w:space="0" w:color="F79646" w:themeColor="accent6"/>
-        <w:bottom w:val="single" w:sz="8" w:space="0" w:color="F79646" w:themeColor="accent6"/>
-        <w:right w:val="single" w:sz="8" w:space="0" w:color="F79646" w:themeColor="accent6"/>
-        <w:insideH w:val="single" w:sz="8" w:space="0" w:color="F79646" w:themeColor="accent6"/>
-        <w:insideV w:val="single" w:sz="8" w:space="0" w:color="F79646" w:themeColor="accent6"/>
+        <w:top w:val="single" w:color="F79646" w:themeColor="accent6" w:sz="8" w:space="0"/>
+        <w:left w:val="single" w:color="F79646" w:themeColor="accent6" w:sz="8" w:space="0"/>
+        <w:bottom w:val="single" w:color="F79646" w:themeColor="accent6" w:sz="8" w:space="0"/>
+        <w:right w:val="single" w:color="F79646" w:themeColor="accent6" w:sz="8" w:space="0"/>
+        <w:insideH w:val="single" w:color="F79646" w:themeColor="accent6" w:sz="8" w:space="0"/>
+        <w:insideV w:val="single" w:color="F79646" w:themeColor="accent6" w:sz="8" w:space="0"/>
       </w:tblBorders>
     </w:tblPr>
     <w:tcPr>
@@ -9874,7 +10164,7 @@
       <w:tblPr/>
       <w:tcPr>
         <w:tcBorders>
-          <w:top w:val="single" w:sz="12" w:space="0" w:color="000000" w:themeColor="text1"/>
+          <w:top w:val="single" w:color="000000" w:themeColor="text1" w:sz="12" w:space="0"/>
           <w:left w:val="nil"/>
           <w:bottom w:val="nil"/>
           <w:right w:val="nil"/>
@@ -9932,8 +10222,8 @@
       <w:tblPr/>
       <w:tcPr>
         <w:tcBorders>
-          <w:insideH w:val="single" w:sz="6" w:space="0" w:color="F79646" w:themeColor="accent6"/>
-          <w:insideV w:val="single" w:sz="6" w:space="0" w:color="F79646" w:themeColor="accent6"/>
+          <w:insideH w:val="single" w:color="F79646" w:themeColor="accent6" w:sz="6" w:space="0"/>
+          <w:insideV w:val="single" w:color="F79646" w:themeColor="accent6" w:sz="6" w:space="0"/>
         </w:tcBorders>
         <w:shd w:val="clear" w:color="auto" w:fill="FBCAA2" w:themeFill="accent6" w:themeFillTint="7F"/>
       </w:tcPr>
@@ -9957,12 +10247,12 @@
       <w:tblStyleRowBandSize w:val="1"/>
       <w:tblStyleColBandSize w:val="1"/>
       <w:tblBorders>
-        <w:top w:val="single" w:sz="8" w:space="0" w:color="FFFFFF" w:themeColor="background1"/>
-        <w:left w:val="single" w:sz="8" w:space="0" w:color="FFFFFF" w:themeColor="background1"/>
-        <w:bottom w:val="single" w:sz="8" w:space="0" w:color="FFFFFF" w:themeColor="background1"/>
-        <w:right w:val="single" w:sz="8" w:space="0" w:color="FFFFFF" w:themeColor="background1"/>
-        <w:insideH w:val="single" w:sz="6" w:space="0" w:color="FFFFFF" w:themeColor="background1"/>
-        <w:insideV w:val="single" w:sz="6" w:space="0" w:color="FFFFFF" w:themeColor="background1"/>
+        <w:top w:val="single" w:color="FFFFFF" w:themeColor="background1" w:sz="8" w:space="0"/>
+        <w:left w:val="single" w:color="FFFFFF" w:themeColor="background1" w:sz="8" w:space="0"/>
+        <w:bottom w:val="single" w:color="FFFFFF" w:themeColor="background1" w:sz="8" w:space="0"/>
+        <w:right w:val="single" w:color="FFFFFF" w:themeColor="background1" w:sz="8" w:space="0"/>
+        <w:insideH w:val="single" w:color="FFFFFF" w:themeColor="background1" w:sz="6" w:space="0"/>
+        <w:insideV w:val="single" w:color="FFFFFF" w:themeColor="background1" w:sz="6" w:space="0"/>
       </w:tblBorders>
     </w:tblPr>
     <w:tcPr>
@@ -9979,12 +10269,12 @@
       <w:tblPr/>
       <w:tcPr>
         <w:tcBorders>
-          <w:top w:val="single" w:sz="8" w:space="0" w:color="FFFFFF" w:themeColor="background1"/>
-          <w:left w:val="single" w:sz="8" w:space="0" w:color="FFFFFF" w:themeColor="background1"/>
-          <w:bottom w:val="single" w:sz="24" w:space="0" w:color="FFFFFF" w:themeColor="background1"/>
-          <w:right w:val="single" w:sz="8" w:space="0" w:color="FFFFFF" w:themeColor="background1"/>
-          <w:insideH w:val="nil"/>
-          <w:insideV w:val="single" w:sz="8" w:space="0" w:color="FFFFFF" w:themeColor="background1"/>
+          <w:top w:val="single" w:color="FFFFFF" w:themeColor="background1" w:sz="8" w:space="0"/>
+          <w:left w:val="single" w:color="FFFFFF" w:themeColor="background1" w:sz="8" w:space="0"/>
+          <w:bottom w:val="single" w:color="FFFFFF" w:themeColor="background1" w:sz="24" w:space="0"/>
+          <w:right w:val="single" w:color="FFFFFF" w:themeColor="background1" w:sz="8" w:space="0"/>
+          <w:insideH w:val="nil"/>
+          <w:insideV w:val="single" w:color="FFFFFF" w:themeColor="background1" w:sz="8" w:space="0"/>
         </w:tcBorders>
         <w:shd w:val="clear" w:color="auto" w:fill="000000" w:themeFill="text1"/>
       </w:tcPr>
@@ -10000,12 +10290,12 @@
       <w:tblPr/>
       <w:tcPr>
         <w:tcBorders>
-          <w:top w:val="single" w:sz="24" w:space="0" w:color="FFFFFF" w:themeColor="background1"/>
-          <w:left w:val="single" w:sz="8" w:space="0" w:color="FFFFFF" w:themeColor="background1"/>
-          <w:bottom w:val="single" w:sz="8" w:space="0" w:color="FFFFFF" w:themeColor="background1"/>
-          <w:right w:val="single" w:sz="8" w:space="0" w:color="FFFFFF" w:themeColor="background1"/>
-          <w:insideH w:val="nil"/>
-          <w:insideV w:val="single" w:sz="8" w:space="0" w:color="FFFFFF" w:themeColor="background1"/>
+          <w:top w:val="single" w:color="FFFFFF" w:themeColor="background1" w:sz="24" w:space="0"/>
+          <w:left w:val="single" w:color="FFFFFF" w:themeColor="background1" w:sz="8" w:space="0"/>
+          <w:bottom w:val="single" w:color="FFFFFF" w:themeColor="background1" w:sz="8" w:space="0"/>
+          <w:right w:val="single" w:color="FFFFFF" w:themeColor="background1" w:sz="8" w:space="0"/>
+          <w:insideH w:val="nil"/>
+          <w:insideV w:val="single" w:color="FFFFFF" w:themeColor="background1" w:sz="8" w:space="0"/>
         </w:tcBorders>
         <w:shd w:val="clear" w:color="auto" w:fill="000000" w:themeFill="text1"/>
       </w:tcPr>
@@ -10021,8 +10311,8 @@
       <w:tblPr/>
       <w:tcPr>
         <w:tcBorders>
-          <w:left w:val="single" w:sz="8" w:space="0" w:color="FFFFFF" w:themeColor="background1"/>
-          <w:right w:val="single" w:sz="24" w:space="0" w:color="FFFFFF" w:themeColor="background1"/>
+          <w:left w:val="single" w:color="FFFFFF" w:themeColor="background1" w:sz="8" w:space="0"/>
+          <w:right w:val="single" w:color="FFFFFF" w:themeColor="background1" w:sz="24" w:space="0"/>
           <w:insideH w:val="nil"/>
           <w:insideV w:val="nil"/>
         </w:tcBorders>
@@ -10041,7 +10331,7 @@
       <w:tcPr>
         <w:tcBorders>
           <w:top w:val="nil"/>
-          <w:left w:val="single" w:sz="24" w:space="0" w:color="FFFFFF" w:themeColor="background1"/>
+          <w:left w:val="single" w:color="FFFFFF" w:themeColor="background1" w:sz="24" w:space="0"/>
           <w:bottom w:val="nil"/>
           <w:right w:val="nil"/>
           <w:insideH w:val="nil"/>
@@ -10054,10 +10344,10 @@
       <w:tblPr/>
       <w:tcPr>
         <w:tcBorders>
-          <w:top w:val="single" w:sz="8" w:space="0" w:color="FFFFFF" w:themeColor="background1"/>
-          <w:left w:val="single" w:sz="8" w:space="0" w:color="FFFFFF" w:themeColor="background1"/>
-          <w:bottom w:val="single" w:sz="8" w:space="0" w:color="FFFFFF" w:themeColor="background1"/>
-          <w:right w:val="single" w:sz="8" w:space="0" w:color="FFFFFF" w:themeColor="background1"/>
+          <w:top w:val="single" w:color="FFFFFF" w:themeColor="background1" w:sz="8" w:space="0"/>
+          <w:left w:val="single" w:color="FFFFFF" w:themeColor="background1" w:sz="8" w:space="0"/>
+          <w:bottom w:val="single" w:color="FFFFFF" w:themeColor="background1" w:sz="8" w:space="0"/>
+          <w:right w:val="single" w:color="FFFFFF" w:themeColor="background1" w:sz="8" w:space="0"/>
           <w:insideH w:val="nil"/>
           <w:insideV w:val="nil"/>
         </w:tcBorders>
@@ -10068,12 +10358,12 @@
       <w:tblPr/>
       <w:tcPr>
         <w:tcBorders>
-          <w:top w:val="single" w:sz="8" w:space="0" w:color="FFFFFF" w:themeColor="background1"/>
-          <w:left w:val="single" w:sz="8" w:space="0" w:color="FFFFFF" w:themeColor="background1"/>
-          <w:bottom w:val="single" w:sz="8" w:space="0" w:color="FFFFFF" w:themeColor="background1"/>
-          <w:right w:val="single" w:sz="8" w:space="0" w:color="FFFFFF" w:themeColor="background1"/>
-          <w:insideH w:val="single" w:sz="8" w:space="0" w:color="FFFFFF" w:themeColor="background1"/>
-          <w:insideV w:val="single" w:sz="8" w:space="0" w:color="FFFFFF" w:themeColor="background1"/>
+          <w:top w:val="single" w:color="FFFFFF" w:themeColor="background1" w:sz="8" w:space="0"/>
+          <w:left w:val="single" w:color="FFFFFF" w:themeColor="background1" w:sz="8" w:space="0"/>
+          <w:bottom w:val="single" w:color="FFFFFF" w:themeColor="background1" w:sz="8" w:space="0"/>
+          <w:right w:val="single" w:color="FFFFFF" w:themeColor="background1" w:sz="8" w:space="0"/>
+          <w:insideH w:val="single" w:color="FFFFFF" w:themeColor="background1" w:sz="8" w:space="0"/>
+          <w:insideV w:val="single" w:color="FFFFFF" w:themeColor="background1" w:sz="8" w:space="0"/>
         </w:tcBorders>
         <w:shd w:val="clear" w:color="auto" w:fill="808080" w:themeFill="text1" w:themeFillTint="7F"/>
       </w:tcPr>
@@ -10091,12 +10381,12 @@
       <w:tblStyleRowBandSize w:val="1"/>
       <w:tblStyleColBandSize w:val="1"/>
       <w:tblBorders>
-        <w:top w:val="single" w:sz="8" w:space="0" w:color="FFFFFF" w:themeColor="background1"/>
-        <w:left w:val="single" w:sz="8" w:space="0" w:color="FFFFFF" w:themeColor="background1"/>
-        <w:bottom w:val="single" w:sz="8" w:space="0" w:color="FFFFFF" w:themeColor="background1"/>
-        <w:right w:val="single" w:sz="8" w:space="0" w:color="FFFFFF" w:themeColor="background1"/>
-        <w:insideH w:val="single" w:sz="6" w:space="0" w:color="FFFFFF" w:themeColor="background1"/>
-        <w:insideV w:val="single" w:sz="6" w:space="0" w:color="FFFFFF" w:themeColor="background1"/>
+        <w:top w:val="single" w:color="FFFFFF" w:themeColor="background1" w:sz="8" w:space="0"/>
+        <w:left w:val="single" w:color="FFFFFF" w:themeColor="background1" w:sz="8" w:space="0"/>
+        <w:bottom w:val="single" w:color="FFFFFF" w:themeColor="background1" w:sz="8" w:space="0"/>
+        <w:right w:val="single" w:color="FFFFFF" w:themeColor="background1" w:sz="8" w:space="0"/>
+        <w:insideH w:val="single" w:color="FFFFFF" w:themeColor="background1" w:sz="6" w:space="0"/>
+        <w:insideV w:val="single" w:color="FFFFFF" w:themeColor="background1" w:sz="6" w:space="0"/>
       </w:tblBorders>
     </w:tblPr>
     <w:tcPr>
@@ -10113,12 +10403,12 @@
       <w:tblPr/>
       <w:tcPr>
         <w:tcBorders>
-          <w:top w:val="single" w:sz="8" w:space="0" w:color="FFFFFF" w:themeColor="background1"/>
-          <w:left w:val="single" w:sz="8" w:space="0" w:color="FFFFFF" w:themeColor="background1"/>
-          <w:bottom w:val="single" w:sz="24" w:space="0" w:color="FFFFFF" w:themeColor="background1"/>
-          <w:right w:val="single" w:sz="8" w:space="0" w:color="FFFFFF" w:themeColor="background1"/>
-          <w:insideH w:val="nil"/>
-          <w:insideV w:val="single" w:sz="8" w:space="0" w:color="FFFFFF" w:themeColor="background1"/>
+          <w:top w:val="single" w:color="FFFFFF" w:themeColor="background1" w:sz="8" w:space="0"/>
+          <w:left w:val="single" w:color="FFFFFF" w:themeColor="background1" w:sz="8" w:space="0"/>
+          <w:bottom w:val="single" w:color="FFFFFF" w:themeColor="background1" w:sz="24" w:space="0"/>
+          <w:right w:val="single" w:color="FFFFFF" w:themeColor="background1" w:sz="8" w:space="0"/>
+          <w:insideH w:val="nil"/>
+          <w:insideV w:val="single" w:color="FFFFFF" w:themeColor="background1" w:sz="8" w:space="0"/>
         </w:tcBorders>
         <w:shd w:val="clear" w:color="auto" w:fill="4F81BD" w:themeFill="accent1"/>
       </w:tcPr>
@@ -10134,12 +10424,12 @@
       <w:tblPr/>
       <w:tcPr>
         <w:tcBorders>
-          <w:top w:val="single" w:sz="24" w:space="0" w:color="FFFFFF" w:themeColor="background1"/>
-          <w:left w:val="single" w:sz="8" w:space="0" w:color="FFFFFF" w:themeColor="background1"/>
-          <w:bottom w:val="single" w:sz="8" w:space="0" w:color="FFFFFF" w:themeColor="background1"/>
-          <w:right w:val="single" w:sz="8" w:space="0" w:color="FFFFFF" w:themeColor="background1"/>
-          <w:insideH w:val="nil"/>
-          <w:insideV w:val="single" w:sz="8" w:space="0" w:color="FFFFFF" w:themeColor="background1"/>
+          <w:top w:val="single" w:color="FFFFFF" w:themeColor="background1" w:sz="24" w:space="0"/>
+          <w:left w:val="single" w:color="FFFFFF" w:themeColor="background1" w:sz="8" w:space="0"/>
+          <w:bottom w:val="single" w:color="FFFFFF" w:themeColor="background1" w:sz="8" w:space="0"/>
+          <w:right w:val="single" w:color="FFFFFF" w:themeColor="background1" w:sz="8" w:space="0"/>
+          <w:insideH w:val="nil"/>
+          <w:insideV w:val="single" w:color="FFFFFF" w:themeColor="background1" w:sz="8" w:space="0"/>
         </w:tcBorders>
         <w:shd w:val="clear" w:color="auto" w:fill="4F81BD" w:themeFill="accent1"/>
       </w:tcPr>
@@ -10155,8 +10445,8 @@
       <w:tblPr/>
       <w:tcPr>
         <w:tcBorders>
-          <w:left w:val="single" w:sz="8" w:space="0" w:color="FFFFFF" w:themeColor="background1"/>
-          <w:right w:val="single" w:sz="24" w:space="0" w:color="FFFFFF" w:themeColor="background1"/>
+          <w:left w:val="single" w:color="FFFFFF" w:themeColor="background1" w:sz="8" w:space="0"/>
+          <w:right w:val="single" w:color="FFFFFF" w:themeColor="background1" w:sz="24" w:space="0"/>
           <w:insideH w:val="nil"/>
           <w:insideV w:val="nil"/>
         </w:tcBorders>
@@ -10175,7 +10465,7 @@
       <w:tcPr>
         <w:tcBorders>
           <w:top w:val="nil"/>
-          <w:left w:val="single" w:sz="24" w:space="0" w:color="FFFFFF" w:themeColor="background1"/>
+          <w:left w:val="single" w:color="FFFFFF" w:themeColor="background1" w:sz="24" w:space="0"/>
           <w:bottom w:val="nil"/>
           <w:right w:val="nil"/>
           <w:insideH w:val="nil"/>
@@ -10188,10 +10478,10 @@
       <w:tblPr/>
       <w:tcPr>
         <w:tcBorders>
-          <w:top w:val="single" w:sz="8" w:space="0" w:color="FFFFFF" w:themeColor="background1"/>
-          <w:left w:val="single" w:sz="8" w:space="0" w:color="FFFFFF" w:themeColor="background1"/>
-          <w:bottom w:val="single" w:sz="8" w:space="0" w:color="FFFFFF" w:themeColor="background1"/>
-          <w:right w:val="single" w:sz="8" w:space="0" w:color="FFFFFF" w:themeColor="background1"/>
+          <w:top w:val="single" w:color="FFFFFF" w:themeColor="background1" w:sz="8" w:space="0"/>
+          <w:left w:val="single" w:color="FFFFFF" w:themeColor="background1" w:sz="8" w:space="0"/>
+          <w:bottom w:val="single" w:color="FFFFFF" w:themeColor="background1" w:sz="8" w:space="0"/>
+          <w:right w:val="single" w:color="FFFFFF" w:themeColor="background1" w:sz="8" w:space="0"/>
           <w:insideH w:val="nil"/>
           <w:insideV w:val="nil"/>
         </w:tcBorders>
@@ -10202,12 +10492,12 @@
       <w:tblPr/>
       <w:tcPr>
         <w:tcBorders>
-          <w:top w:val="single" w:sz="8" w:space="0" w:color="FFFFFF" w:themeColor="background1"/>
-          <w:left w:val="single" w:sz="8" w:space="0" w:color="FFFFFF" w:themeColor="background1"/>
-          <w:bottom w:val="single" w:sz="8" w:space="0" w:color="FFFFFF" w:themeColor="background1"/>
-          <w:right w:val="single" w:sz="8" w:space="0" w:color="FFFFFF" w:themeColor="background1"/>
-          <w:insideH w:val="single" w:sz="8" w:space="0" w:color="FFFFFF" w:themeColor="background1"/>
-          <w:insideV w:val="single" w:sz="8" w:space="0" w:color="FFFFFF" w:themeColor="background1"/>
+          <w:top w:val="single" w:color="FFFFFF" w:themeColor="background1" w:sz="8" w:space="0"/>
+          <w:left w:val="single" w:color="FFFFFF" w:themeColor="background1" w:sz="8" w:space="0"/>
+          <w:bottom w:val="single" w:color="FFFFFF" w:themeColor="background1" w:sz="8" w:space="0"/>
+          <w:right w:val="single" w:color="FFFFFF" w:themeColor="background1" w:sz="8" w:space="0"/>
+          <w:insideH w:val="single" w:color="FFFFFF" w:themeColor="background1" w:sz="8" w:space="0"/>
+          <w:insideV w:val="single" w:color="FFFFFF" w:themeColor="background1" w:sz="8" w:space="0"/>
         </w:tcBorders>
         <w:shd w:val="clear" w:color="auto" w:fill="A7BFDE" w:themeFill="accent1" w:themeFillTint="7F"/>
       </w:tcPr>
@@ -10225,12 +10515,12 @@
       <w:tblStyleRowBandSize w:val="1"/>
       <w:tblStyleColBandSize w:val="1"/>
       <w:tblBorders>
-        <w:top w:val="single" w:sz="8" w:space="0" w:color="FFFFFF" w:themeColor="background1"/>
-        <w:left w:val="single" w:sz="8" w:space="0" w:color="FFFFFF" w:themeColor="background1"/>
-        <w:bottom w:val="single" w:sz="8" w:space="0" w:color="FFFFFF" w:themeColor="background1"/>
-        <w:right w:val="single" w:sz="8" w:space="0" w:color="FFFFFF" w:themeColor="background1"/>
-        <w:insideH w:val="single" w:sz="6" w:space="0" w:color="FFFFFF" w:themeColor="background1"/>
-        <w:insideV w:val="single" w:sz="6" w:space="0" w:color="FFFFFF" w:themeColor="background1"/>
+        <w:top w:val="single" w:color="FFFFFF" w:themeColor="background1" w:sz="8" w:space="0"/>
+        <w:left w:val="single" w:color="FFFFFF" w:themeColor="background1" w:sz="8" w:space="0"/>
+        <w:bottom w:val="single" w:color="FFFFFF" w:themeColor="background1" w:sz="8" w:space="0"/>
+        <w:right w:val="single" w:color="FFFFFF" w:themeColor="background1" w:sz="8" w:space="0"/>
+        <w:insideH w:val="single" w:color="FFFFFF" w:themeColor="background1" w:sz="6" w:space="0"/>
+        <w:insideV w:val="single" w:color="FFFFFF" w:themeColor="background1" w:sz="6" w:space="0"/>
       </w:tblBorders>
     </w:tblPr>
     <w:tcPr>
@@ -10247,12 +10537,12 @@
       <w:tblPr/>
       <w:tcPr>
         <w:tcBorders>
-          <w:top w:val="single" w:sz="8" w:space="0" w:color="FFFFFF" w:themeColor="background1"/>
-          <w:left w:val="single" w:sz="8" w:space="0" w:color="FFFFFF" w:themeColor="background1"/>
-          <w:bottom w:val="single" w:sz="24" w:space="0" w:color="FFFFFF" w:themeColor="background1"/>
-          <w:right w:val="single" w:sz="8" w:space="0" w:color="FFFFFF" w:themeColor="background1"/>
-          <w:insideH w:val="nil"/>
-          <w:insideV w:val="single" w:sz="8" w:space="0" w:color="FFFFFF" w:themeColor="background1"/>
+          <w:top w:val="single" w:color="FFFFFF" w:themeColor="background1" w:sz="8" w:space="0"/>
+          <w:left w:val="single" w:color="FFFFFF" w:themeColor="background1" w:sz="8" w:space="0"/>
+          <w:bottom w:val="single" w:color="FFFFFF" w:themeColor="background1" w:sz="24" w:space="0"/>
+          <w:right w:val="single" w:color="FFFFFF" w:themeColor="background1" w:sz="8" w:space="0"/>
+          <w:insideH w:val="nil"/>
+          <w:insideV w:val="single" w:color="FFFFFF" w:themeColor="background1" w:sz="8" w:space="0"/>
         </w:tcBorders>
         <w:shd w:val="clear" w:color="auto" w:fill="C0504D" w:themeFill="accent2"/>
       </w:tcPr>
@@ -10268,12 +10558,12 @@
       <w:tblPr/>
       <w:tcPr>
         <w:tcBorders>
-          <w:top w:val="single" w:sz="24" w:space="0" w:color="FFFFFF" w:themeColor="background1"/>
-          <w:left w:val="single" w:sz="8" w:space="0" w:color="FFFFFF" w:themeColor="background1"/>
-          <w:bottom w:val="single" w:sz="8" w:space="0" w:color="FFFFFF" w:themeColor="background1"/>
-          <w:right w:val="single" w:sz="8" w:space="0" w:color="FFFFFF" w:themeColor="background1"/>
-          <w:insideH w:val="nil"/>
-          <w:insideV w:val="single" w:sz="8" w:space="0" w:color="FFFFFF" w:themeColor="background1"/>
+          <w:top w:val="single" w:color="FFFFFF" w:themeColor="background1" w:sz="24" w:space="0"/>
+          <w:left w:val="single" w:color="FFFFFF" w:themeColor="background1" w:sz="8" w:space="0"/>
+          <w:bottom w:val="single" w:color="FFFFFF" w:themeColor="background1" w:sz="8" w:space="0"/>
+          <w:right w:val="single" w:color="FFFFFF" w:themeColor="background1" w:sz="8" w:space="0"/>
+          <w:insideH w:val="nil"/>
+          <w:insideV w:val="single" w:color="FFFFFF" w:themeColor="background1" w:sz="8" w:space="0"/>
         </w:tcBorders>
         <w:shd w:val="clear" w:color="auto" w:fill="C0504D" w:themeFill="accent2"/>
       </w:tcPr>
@@ -10289,8 +10579,8 @@
       <w:tblPr/>
       <w:tcPr>
         <w:tcBorders>
-          <w:left w:val="single" w:sz="8" w:space="0" w:color="FFFFFF" w:themeColor="background1"/>
-          <w:right w:val="single" w:sz="24" w:space="0" w:color="FFFFFF" w:themeColor="background1"/>
+          <w:left w:val="single" w:color="FFFFFF" w:themeColor="background1" w:sz="8" w:space="0"/>
+          <w:right w:val="single" w:color="FFFFFF" w:themeColor="background1" w:sz="24" w:space="0"/>
           <w:insideH w:val="nil"/>
           <w:insideV w:val="nil"/>
         </w:tcBorders>
@@ -10309,7 +10599,7 @@
       <w:tcPr>
         <w:tcBorders>
           <w:top w:val="nil"/>
-          <w:left w:val="single" w:sz="24" w:space="0" w:color="FFFFFF" w:themeColor="background1"/>
+          <w:left w:val="single" w:color="FFFFFF" w:themeColor="background1" w:sz="24" w:space="0"/>
           <w:bottom w:val="nil"/>
           <w:right w:val="nil"/>
           <w:insideH w:val="nil"/>
@@ -10322,10 +10612,10 @@
       <w:tblPr/>
       <w:tcPr>
         <w:tcBorders>
-          <w:top w:val="single" w:sz="8" w:space="0" w:color="FFFFFF" w:themeColor="background1"/>
-          <w:left w:val="single" w:sz="8" w:space="0" w:color="FFFFFF" w:themeColor="background1"/>
-          <w:bottom w:val="single" w:sz="8" w:space="0" w:color="FFFFFF" w:themeColor="background1"/>
-          <w:right w:val="single" w:sz="8" w:space="0" w:color="FFFFFF" w:themeColor="background1"/>
+          <w:top w:val="single" w:color="FFFFFF" w:themeColor="background1" w:sz="8" w:space="0"/>
+          <w:left w:val="single" w:color="FFFFFF" w:themeColor="background1" w:sz="8" w:space="0"/>
+          <w:bottom w:val="single" w:color="FFFFFF" w:themeColor="background1" w:sz="8" w:space="0"/>
+          <w:right w:val="single" w:color="FFFFFF" w:themeColor="background1" w:sz="8" w:space="0"/>
           <w:insideH w:val="nil"/>
           <w:insideV w:val="nil"/>
         </w:tcBorders>
@@ -10336,12 +10626,12 @@
       <w:tblPr/>
       <w:tcPr>
         <w:tcBorders>
-          <w:top w:val="single" w:sz="8" w:space="0" w:color="FFFFFF" w:themeColor="background1"/>
-          <w:left w:val="single" w:sz="8" w:space="0" w:color="FFFFFF" w:themeColor="background1"/>
-          <w:bottom w:val="single" w:sz="8" w:space="0" w:color="FFFFFF" w:themeColor="background1"/>
-          <w:right w:val="single" w:sz="8" w:space="0" w:color="FFFFFF" w:themeColor="background1"/>
-          <w:insideH w:val="single" w:sz="8" w:space="0" w:color="FFFFFF" w:themeColor="background1"/>
-          <w:insideV w:val="single" w:sz="8" w:space="0" w:color="FFFFFF" w:themeColor="background1"/>
+          <w:top w:val="single" w:color="FFFFFF" w:themeColor="background1" w:sz="8" w:space="0"/>
+          <w:left w:val="single" w:color="FFFFFF" w:themeColor="background1" w:sz="8" w:space="0"/>
+          <w:bottom w:val="single" w:color="FFFFFF" w:themeColor="background1" w:sz="8" w:space="0"/>
+          <w:right w:val="single" w:color="FFFFFF" w:themeColor="background1" w:sz="8" w:space="0"/>
+          <w:insideH w:val="single" w:color="FFFFFF" w:themeColor="background1" w:sz="8" w:space="0"/>
+          <w:insideV w:val="single" w:color="FFFFFF" w:themeColor="background1" w:sz="8" w:space="0"/>
         </w:tcBorders>
         <w:shd w:val="clear" w:color="auto" w:fill="DFA7A6" w:themeFill="accent2" w:themeFillTint="7F"/>
       </w:tcPr>
@@ -10359,12 +10649,12 @@
       <w:tblStyleRowBandSize w:val="1"/>
       <w:tblStyleColBandSize w:val="1"/>
       <w:tblBorders>
-        <w:top w:val="single" w:sz="8" w:space="0" w:color="FFFFFF" w:themeColor="background1"/>
-        <w:left w:val="single" w:sz="8" w:space="0" w:color="FFFFFF" w:themeColor="background1"/>
-        <w:bottom w:val="single" w:sz="8" w:space="0" w:color="FFFFFF" w:themeColor="background1"/>
-        <w:right w:val="single" w:sz="8" w:space="0" w:color="FFFFFF" w:themeColor="background1"/>
-        <w:insideH w:val="single" w:sz="6" w:space="0" w:color="FFFFFF" w:themeColor="background1"/>
-        <w:insideV w:val="single" w:sz="6" w:space="0" w:color="FFFFFF" w:themeColor="background1"/>
+        <w:top w:val="single" w:color="FFFFFF" w:themeColor="background1" w:sz="8" w:space="0"/>
+        <w:left w:val="single" w:color="FFFFFF" w:themeColor="background1" w:sz="8" w:space="0"/>
+        <w:bottom w:val="single" w:color="FFFFFF" w:themeColor="background1" w:sz="8" w:space="0"/>
+        <w:right w:val="single" w:color="FFFFFF" w:themeColor="background1" w:sz="8" w:space="0"/>
+        <w:insideH w:val="single" w:color="FFFFFF" w:themeColor="background1" w:sz="6" w:space="0"/>
+        <w:insideV w:val="single" w:color="FFFFFF" w:themeColor="background1" w:sz="6" w:space="0"/>
       </w:tblBorders>
     </w:tblPr>
     <w:tcPr>
@@ -10381,12 +10671,12 @@
       <w:tblPr/>
       <w:tcPr>
         <w:tcBorders>
-          <w:top w:val="single" w:sz="8" w:space="0" w:color="FFFFFF" w:themeColor="background1"/>
-          <w:left w:val="single" w:sz="8" w:space="0" w:color="FFFFFF" w:themeColor="background1"/>
-          <w:bottom w:val="single" w:sz="24" w:space="0" w:color="FFFFFF" w:themeColor="background1"/>
-          <w:right w:val="single" w:sz="8" w:space="0" w:color="FFFFFF" w:themeColor="background1"/>
-          <w:insideH w:val="nil"/>
-          <w:insideV w:val="single" w:sz="8" w:space="0" w:color="FFFFFF" w:themeColor="background1"/>
+          <w:top w:val="single" w:color="FFFFFF" w:themeColor="background1" w:sz="8" w:space="0"/>
+          <w:left w:val="single" w:color="FFFFFF" w:themeColor="background1" w:sz="8" w:space="0"/>
+          <w:bottom w:val="single" w:color="FFFFFF" w:themeColor="background1" w:sz="24" w:space="0"/>
+          <w:right w:val="single" w:color="FFFFFF" w:themeColor="background1" w:sz="8" w:space="0"/>
+          <w:insideH w:val="nil"/>
+          <w:insideV w:val="single" w:color="FFFFFF" w:themeColor="background1" w:sz="8" w:space="0"/>
         </w:tcBorders>
         <w:shd w:val="clear" w:color="auto" w:fill="9BBB59" w:themeFill="accent3"/>
       </w:tcPr>
@@ -10402,12 +10692,12 @@
       <w:tblPr/>
       <w:tcPr>
         <w:tcBorders>
-          <w:top w:val="single" w:sz="24" w:space="0" w:color="FFFFFF" w:themeColor="background1"/>
-          <w:left w:val="single" w:sz="8" w:space="0" w:color="FFFFFF" w:themeColor="background1"/>
-          <w:bottom w:val="single" w:sz="8" w:space="0" w:color="FFFFFF" w:themeColor="background1"/>
-          <w:right w:val="single" w:sz="8" w:space="0" w:color="FFFFFF" w:themeColor="background1"/>
-          <w:insideH w:val="nil"/>
-          <w:insideV w:val="single" w:sz="8" w:space="0" w:color="FFFFFF" w:themeColor="background1"/>
+          <w:top w:val="single" w:color="FFFFFF" w:themeColor="background1" w:sz="24" w:space="0"/>
+          <w:left w:val="single" w:color="FFFFFF" w:themeColor="background1" w:sz="8" w:space="0"/>
+          <w:bottom w:val="single" w:color="FFFFFF" w:themeColor="background1" w:sz="8" w:space="0"/>
+          <w:right w:val="single" w:color="FFFFFF" w:themeColor="background1" w:sz="8" w:space="0"/>
+          <w:insideH w:val="nil"/>
+          <w:insideV w:val="single" w:color="FFFFFF" w:themeColor="background1" w:sz="8" w:space="0"/>
         </w:tcBorders>
         <w:shd w:val="clear" w:color="auto" w:fill="9BBB59" w:themeFill="accent3"/>
       </w:tcPr>
@@ -10423,8 +10713,8 @@
       <w:tblPr/>
       <w:tcPr>
         <w:tcBorders>
-          <w:left w:val="single" w:sz="8" w:space="0" w:color="FFFFFF" w:themeColor="background1"/>
-          <w:right w:val="single" w:sz="24" w:space="0" w:color="FFFFFF" w:themeColor="background1"/>
+          <w:left w:val="single" w:color="FFFFFF" w:themeColor="background1" w:sz="8" w:space="0"/>
+          <w:right w:val="single" w:color="FFFFFF" w:themeColor="background1" w:sz="24" w:space="0"/>
           <w:insideH w:val="nil"/>
           <w:insideV w:val="nil"/>
         </w:tcBorders>
@@ -10443,7 +10733,7 @@
       <w:tcPr>
         <w:tcBorders>
           <w:top w:val="nil"/>
-          <w:left w:val="single" w:sz="24" w:space="0" w:color="FFFFFF" w:themeColor="background1"/>
+          <w:left w:val="single" w:color="FFFFFF" w:themeColor="background1" w:sz="24" w:space="0"/>
           <w:bottom w:val="nil"/>
           <w:right w:val="nil"/>
           <w:insideH w:val="nil"/>
@@ -10456,10 +10746,10 @@
       <w:tblPr/>
       <w:tcPr>
         <w:tcBorders>
-          <w:top w:val="single" w:sz="8" w:space="0" w:color="FFFFFF" w:themeColor="background1"/>
-          <w:left w:val="single" w:sz="8" w:space="0" w:color="FFFFFF" w:themeColor="background1"/>
-          <w:bottom w:val="single" w:sz="8" w:space="0" w:color="FFFFFF" w:themeColor="background1"/>
-          <w:right w:val="single" w:sz="8" w:space="0" w:color="FFFFFF" w:themeColor="background1"/>
+          <w:top w:val="single" w:color="FFFFFF" w:themeColor="background1" w:sz="8" w:space="0"/>
+          <w:left w:val="single" w:color="FFFFFF" w:themeColor="background1" w:sz="8" w:space="0"/>
+          <w:bottom w:val="single" w:color="FFFFFF" w:themeColor="background1" w:sz="8" w:space="0"/>
+          <w:right w:val="single" w:color="FFFFFF" w:themeColor="background1" w:sz="8" w:space="0"/>
           <w:insideH w:val="nil"/>
           <w:insideV w:val="nil"/>
         </w:tcBorders>
@@ -10470,12 +10760,12 @@
       <w:tblPr/>
       <w:tcPr>
         <w:tcBorders>
-          <w:top w:val="single" w:sz="8" w:space="0" w:color="FFFFFF" w:themeColor="background1"/>
-          <w:left w:val="single" w:sz="8" w:space="0" w:color="FFFFFF" w:themeColor="background1"/>
-          <w:bottom w:val="single" w:sz="8" w:space="0" w:color="FFFFFF" w:themeColor="background1"/>
-          <w:right w:val="single" w:sz="8" w:space="0" w:color="FFFFFF" w:themeColor="background1"/>
-          <w:insideH w:val="single" w:sz="8" w:space="0" w:color="FFFFFF" w:themeColor="background1"/>
-          <w:insideV w:val="single" w:sz="8" w:space="0" w:color="FFFFFF" w:themeColor="background1"/>
+          <w:top w:val="single" w:color="FFFFFF" w:themeColor="background1" w:sz="8" w:space="0"/>
+          <w:left w:val="single" w:color="FFFFFF" w:themeColor="background1" w:sz="8" w:space="0"/>
+          <w:bottom w:val="single" w:color="FFFFFF" w:themeColor="background1" w:sz="8" w:space="0"/>
+          <w:right w:val="single" w:color="FFFFFF" w:themeColor="background1" w:sz="8" w:space="0"/>
+          <w:insideH w:val="single" w:color="FFFFFF" w:themeColor="background1" w:sz="8" w:space="0"/>
+          <w:insideV w:val="single" w:color="FFFFFF" w:themeColor="background1" w:sz="8" w:space="0"/>
         </w:tcBorders>
         <w:shd w:val="clear" w:color="auto" w:fill="CDDDAC" w:themeFill="accent3" w:themeFillTint="7F"/>
       </w:tcPr>
@@ -10493,12 +10783,12 @@
       <w:tblStyleRowBandSize w:val="1"/>
       <w:tblStyleColBandSize w:val="1"/>
       <w:tblBorders>
-        <w:top w:val="single" w:sz="8" w:space="0" w:color="FFFFFF" w:themeColor="background1"/>
-        <w:left w:val="single" w:sz="8" w:space="0" w:color="FFFFFF" w:themeColor="background1"/>
-        <w:bottom w:val="single" w:sz="8" w:space="0" w:color="FFFFFF" w:themeColor="background1"/>
-        <w:right w:val="single" w:sz="8" w:space="0" w:color="FFFFFF" w:themeColor="background1"/>
-        <w:insideH w:val="single" w:sz="6" w:space="0" w:color="FFFFFF" w:themeColor="background1"/>
-        <w:insideV w:val="single" w:sz="6" w:space="0" w:color="FFFFFF" w:themeColor="background1"/>
+        <w:top w:val="single" w:color="FFFFFF" w:themeColor="background1" w:sz="8" w:space="0"/>
+        <w:left w:val="single" w:color="FFFFFF" w:themeColor="background1" w:sz="8" w:space="0"/>
+        <w:bottom w:val="single" w:color="FFFFFF" w:themeColor="background1" w:sz="8" w:space="0"/>
+        <w:right w:val="single" w:color="FFFFFF" w:themeColor="background1" w:sz="8" w:space="0"/>
+        <w:insideH w:val="single" w:color="FFFFFF" w:themeColor="background1" w:sz="6" w:space="0"/>
+        <w:insideV w:val="single" w:color="FFFFFF" w:themeColor="background1" w:sz="6" w:space="0"/>
       </w:tblBorders>
     </w:tblPr>
     <w:tcPr>
@@ -10515,12 +10805,12 @@
       <w:tblPr/>
       <w:tcPr>
         <w:tcBorders>
-          <w:top w:val="single" w:sz="8" w:space="0" w:color="FFFFFF" w:themeColor="background1"/>
-          <w:left w:val="single" w:sz="8" w:space="0" w:color="FFFFFF" w:themeColor="background1"/>
-          <w:bottom w:val="single" w:sz="24" w:space="0" w:color="FFFFFF" w:themeColor="background1"/>
-          <w:right w:val="single" w:sz="8" w:space="0" w:color="FFFFFF" w:themeColor="background1"/>
-          <w:insideH w:val="nil"/>
-          <w:insideV w:val="single" w:sz="8" w:space="0" w:color="FFFFFF" w:themeColor="background1"/>
+          <w:top w:val="single" w:color="FFFFFF" w:themeColor="background1" w:sz="8" w:space="0"/>
+          <w:left w:val="single" w:color="FFFFFF" w:themeColor="background1" w:sz="8" w:space="0"/>
+          <w:bottom w:val="single" w:color="FFFFFF" w:themeColor="background1" w:sz="24" w:space="0"/>
+          <w:right w:val="single" w:color="FFFFFF" w:themeColor="background1" w:sz="8" w:space="0"/>
+          <w:insideH w:val="nil"/>
+          <w:insideV w:val="single" w:color="FFFFFF" w:themeColor="background1" w:sz="8" w:space="0"/>
         </w:tcBorders>
         <w:shd w:val="clear" w:color="auto" w:fill="8064A2" w:themeFill="accent4"/>
       </w:tcPr>
@@ -10536,12 +10826,12 @@
       <w:tblPr/>
       <w:tcPr>
         <w:tcBorders>
-          <w:top w:val="single" w:sz="24" w:space="0" w:color="FFFFFF" w:themeColor="background1"/>
-          <w:left w:val="single" w:sz="8" w:space="0" w:color="FFFFFF" w:themeColor="background1"/>
-          <w:bottom w:val="single" w:sz="8" w:space="0" w:color="FFFFFF" w:themeColor="background1"/>
-          <w:right w:val="single" w:sz="8" w:space="0" w:color="FFFFFF" w:themeColor="background1"/>
-          <w:insideH w:val="nil"/>
-          <w:insideV w:val="single" w:sz="8" w:space="0" w:color="FFFFFF" w:themeColor="background1"/>
+          <w:top w:val="single" w:color="FFFFFF" w:themeColor="background1" w:sz="24" w:space="0"/>
+          <w:left w:val="single" w:color="FFFFFF" w:themeColor="background1" w:sz="8" w:space="0"/>
+          <w:bottom w:val="single" w:color="FFFFFF" w:themeColor="background1" w:sz="8" w:space="0"/>
+          <w:right w:val="single" w:color="FFFFFF" w:themeColor="background1" w:sz="8" w:space="0"/>
+          <w:insideH w:val="nil"/>
+          <w:insideV w:val="single" w:color="FFFFFF" w:themeColor="background1" w:sz="8" w:space="0"/>
         </w:tcBorders>
         <w:shd w:val="clear" w:color="auto" w:fill="8064A2" w:themeFill="accent4"/>
       </w:tcPr>
@@ -10557,8 +10847,8 @@
       <w:tblPr/>
       <w:tcPr>
         <w:tcBorders>
-          <w:left w:val="single" w:sz="8" w:space="0" w:color="FFFFFF" w:themeColor="background1"/>
-          <w:right w:val="single" w:sz="24" w:space="0" w:color="FFFFFF" w:themeColor="background1"/>
+          <w:left w:val="single" w:color="FFFFFF" w:themeColor="background1" w:sz="8" w:space="0"/>
+          <w:right w:val="single" w:color="FFFFFF" w:themeColor="background1" w:sz="24" w:space="0"/>
           <w:insideH w:val="nil"/>
           <w:insideV w:val="nil"/>
         </w:tcBorders>
@@ -10577,7 +10867,7 @@
       <w:tcPr>
         <w:tcBorders>
           <w:top w:val="nil"/>
-          <w:left w:val="single" w:sz="24" w:space="0" w:color="FFFFFF" w:themeColor="background1"/>
+          <w:left w:val="single" w:color="FFFFFF" w:themeColor="background1" w:sz="24" w:space="0"/>
           <w:bottom w:val="nil"/>
           <w:right w:val="nil"/>
           <w:insideH w:val="nil"/>
@@ -10590,10 +10880,10 @@
       <w:tblPr/>
       <w:tcPr>
         <w:tcBorders>
-          <w:top w:val="single" w:sz="8" w:space="0" w:color="FFFFFF" w:themeColor="background1"/>
-          <w:left w:val="single" w:sz="8" w:space="0" w:color="FFFFFF" w:themeColor="background1"/>
-          <w:bottom w:val="single" w:sz="8" w:space="0" w:color="FFFFFF" w:themeColor="background1"/>
-          <w:right w:val="single" w:sz="8" w:space="0" w:color="FFFFFF" w:themeColor="background1"/>
+          <w:top w:val="single" w:color="FFFFFF" w:themeColor="background1" w:sz="8" w:space="0"/>
+          <w:left w:val="single" w:color="FFFFFF" w:themeColor="background1" w:sz="8" w:space="0"/>
+          <w:bottom w:val="single" w:color="FFFFFF" w:themeColor="background1" w:sz="8" w:space="0"/>
+          <w:right w:val="single" w:color="FFFFFF" w:themeColor="background1" w:sz="8" w:space="0"/>
           <w:insideH w:val="nil"/>
           <w:insideV w:val="nil"/>
         </w:tcBorders>
@@ -10604,12 +10894,12 @@
       <w:tblPr/>
       <w:tcPr>
         <w:tcBorders>
-          <w:top w:val="single" w:sz="8" w:space="0" w:color="FFFFFF" w:themeColor="background1"/>
-          <w:left w:val="single" w:sz="8" w:space="0" w:color="FFFFFF" w:themeColor="background1"/>
-          <w:bottom w:val="single" w:sz="8" w:space="0" w:color="FFFFFF" w:themeColor="background1"/>
-          <w:right w:val="single" w:sz="8" w:space="0" w:color="FFFFFF" w:themeColor="background1"/>
-          <w:insideH w:val="single" w:sz="8" w:space="0" w:color="FFFFFF" w:themeColor="background1"/>
-          <w:insideV w:val="single" w:sz="8" w:space="0" w:color="FFFFFF" w:themeColor="background1"/>
+          <w:top w:val="single" w:color="FFFFFF" w:themeColor="background1" w:sz="8" w:space="0"/>
+          <w:left w:val="single" w:color="FFFFFF" w:themeColor="background1" w:sz="8" w:space="0"/>
+          <w:bottom w:val="single" w:color="FFFFFF" w:themeColor="background1" w:sz="8" w:space="0"/>
+          <w:right w:val="single" w:color="FFFFFF" w:themeColor="background1" w:sz="8" w:space="0"/>
+          <w:insideH w:val="single" w:color="FFFFFF" w:themeColor="background1" w:sz="8" w:space="0"/>
+          <w:insideV w:val="single" w:color="FFFFFF" w:themeColor="background1" w:sz="8" w:space="0"/>
         </w:tcBorders>
         <w:shd w:val="clear" w:color="auto" w:fill="BFB1D0" w:themeFill="accent4" w:themeFillTint="7F"/>
       </w:tcPr>
@@ -10627,12 +10917,12 @@
       <w:tblStyleRowBandSize w:val="1"/>
       <w:tblStyleColBandSize w:val="1"/>
       <w:tblBorders>
-        <w:top w:val="single" w:sz="8" w:space="0" w:color="FFFFFF" w:themeColor="background1"/>
-        <w:left w:val="single" w:sz="8" w:space="0" w:color="FFFFFF" w:themeColor="background1"/>
-        <w:bottom w:val="single" w:sz="8" w:space="0" w:color="FFFFFF" w:themeColor="background1"/>
-        <w:right w:val="single" w:sz="8" w:space="0" w:color="FFFFFF" w:themeColor="background1"/>
-        <w:insideH w:val="single" w:sz="6" w:space="0" w:color="FFFFFF" w:themeColor="background1"/>
-        <w:insideV w:val="single" w:sz="6" w:space="0" w:color="FFFFFF" w:themeColor="background1"/>
+        <w:top w:val="single" w:color="FFFFFF" w:themeColor="background1" w:sz="8" w:space="0"/>
+        <w:left w:val="single" w:color="FFFFFF" w:themeColor="background1" w:sz="8" w:space="0"/>
+        <w:bottom w:val="single" w:color="FFFFFF" w:themeColor="background1" w:sz="8" w:space="0"/>
+        <w:right w:val="single" w:color="FFFFFF" w:themeColor="background1" w:sz="8" w:space="0"/>
+        <w:insideH w:val="single" w:color="FFFFFF" w:themeColor="background1" w:sz="6" w:space="0"/>
+        <w:insideV w:val="single" w:color="FFFFFF" w:themeColor="background1" w:sz="6" w:space="0"/>
       </w:tblBorders>
     </w:tblPr>
     <w:tcPr>
@@ -10649,12 +10939,12 @@
       <w:tblPr/>
       <w:tcPr>
         <w:tcBorders>
-          <w:top w:val="single" w:sz="8" w:space="0" w:color="FFFFFF" w:themeColor="background1"/>
-          <w:left w:val="single" w:sz="8" w:space="0" w:color="FFFFFF" w:themeColor="background1"/>
-          <w:bottom w:val="single" w:sz="24" w:space="0" w:color="FFFFFF" w:themeColor="background1"/>
-          <w:right w:val="single" w:sz="8" w:space="0" w:color="FFFFFF" w:themeColor="background1"/>
-          <w:insideH w:val="nil"/>
-          <w:insideV w:val="single" w:sz="8" w:space="0" w:color="FFFFFF" w:themeColor="background1"/>
+          <w:top w:val="single" w:color="FFFFFF" w:themeColor="background1" w:sz="8" w:space="0"/>
+          <w:left w:val="single" w:color="FFFFFF" w:themeColor="background1" w:sz="8" w:space="0"/>
+          <w:bottom w:val="single" w:color="FFFFFF" w:themeColor="background1" w:sz="24" w:space="0"/>
+          <w:right w:val="single" w:color="FFFFFF" w:themeColor="background1" w:sz="8" w:space="0"/>
+          <w:insideH w:val="nil"/>
+          <w:insideV w:val="single" w:color="FFFFFF" w:themeColor="background1" w:sz="8" w:space="0"/>
         </w:tcBorders>
         <w:shd w:val="clear" w:color="auto" w:fill="4BACC6" w:themeFill="accent5"/>
       </w:tcPr>
@@ -10670,12 +10960,12 @@
       <w:tblPr/>
       <w:tcPr>
         <w:tcBorders>
-          <w:top w:val="single" w:sz="24" w:space="0" w:color="FFFFFF" w:themeColor="background1"/>
-          <w:left w:val="single" w:sz="8" w:space="0" w:color="FFFFFF" w:themeColor="background1"/>
-          <w:bottom w:val="single" w:sz="8" w:space="0" w:color="FFFFFF" w:themeColor="background1"/>
-          <w:right w:val="single" w:sz="8" w:space="0" w:color="FFFFFF" w:themeColor="background1"/>
-          <w:insideH w:val="nil"/>
-          <w:insideV w:val="single" w:sz="8" w:space="0" w:color="FFFFFF" w:themeColor="background1"/>
+          <w:top w:val="single" w:color="FFFFFF" w:themeColor="background1" w:sz="24" w:space="0"/>
+          <w:left w:val="single" w:color="FFFFFF" w:themeColor="background1" w:sz="8" w:space="0"/>
+          <w:bottom w:val="single" w:color="FFFFFF" w:themeColor="background1" w:sz="8" w:space="0"/>
+          <w:right w:val="single" w:color="FFFFFF" w:themeColor="background1" w:sz="8" w:space="0"/>
+          <w:insideH w:val="nil"/>
+          <w:insideV w:val="single" w:color="FFFFFF" w:themeColor="background1" w:sz="8" w:space="0"/>
         </w:tcBorders>
         <w:shd w:val="clear" w:color="auto" w:fill="4BACC6" w:themeFill="accent5"/>
       </w:tcPr>
@@ -10691,8 +10981,8 @@
       <w:tblPr/>
       <w:tcPr>
         <w:tcBorders>
-          <w:left w:val="single" w:sz="8" w:space="0" w:color="FFFFFF" w:themeColor="background1"/>
-          <w:right w:val="single" w:sz="24" w:space="0" w:color="FFFFFF" w:themeColor="background1"/>
+          <w:left w:val="single" w:color="FFFFFF" w:themeColor="background1" w:sz="8" w:space="0"/>
+          <w:right w:val="single" w:color="FFFFFF" w:themeColor="background1" w:sz="24" w:space="0"/>
           <w:insideH w:val="nil"/>
           <w:insideV w:val="nil"/>
         </w:tcBorders>
@@ -10711,7 +11001,7 @@
       <w:tcPr>
         <w:tcBorders>
           <w:top w:val="nil"/>
-          <w:left w:val="single" w:sz="24" w:space="0" w:color="FFFFFF" w:themeColor="background1"/>
+          <w:left w:val="single" w:color="FFFFFF" w:themeColor="background1" w:sz="24" w:space="0"/>
           <w:bottom w:val="nil"/>
           <w:right w:val="nil"/>
           <w:insideH w:val="nil"/>
@@ -10724,10 +11014,10 @@
       <w:tblPr/>
       <w:tcPr>
         <w:tcBorders>
-          <w:top w:val="single" w:sz="8" w:space="0" w:color="FFFFFF" w:themeColor="background1"/>
-          <w:left w:val="single" w:sz="8" w:space="0" w:color="FFFFFF" w:themeColor="background1"/>
-          <w:bottom w:val="single" w:sz="8" w:space="0" w:color="FFFFFF" w:themeColor="background1"/>
-          <w:right w:val="single" w:sz="8" w:space="0" w:color="FFFFFF" w:themeColor="background1"/>
+          <w:top w:val="single" w:color="FFFFFF" w:themeColor="background1" w:sz="8" w:space="0"/>
+          <w:left w:val="single" w:color="FFFFFF" w:themeColor="background1" w:sz="8" w:space="0"/>
+          <w:bottom w:val="single" w:color="FFFFFF" w:themeColor="background1" w:sz="8" w:space="0"/>
+          <w:right w:val="single" w:color="FFFFFF" w:themeColor="background1" w:sz="8" w:space="0"/>
           <w:insideH w:val="nil"/>
           <w:insideV w:val="nil"/>
         </w:tcBorders>
@@ -10738,12 +11028,12 @@
       <w:tblPr/>
       <w:tcPr>
         <w:tcBorders>
-          <w:top w:val="single" w:sz="8" w:space="0" w:color="FFFFFF" w:themeColor="background1"/>
-          <w:left w:val="single" w:sz="8" w:space="0" w:color="FFFFFF" w:themeColor="background1"/>
-          <w:bottom w:val="single" w:sz="8" w:space="0" w:color="FFFFFF" w:themeColor="background1"/>
-          <w:right w:val="single" w:sz="8" w:space="0" w:color="FFFFFF" w:themeColor="background1"/>
-          <w:insideH w:val="single" w:sz="8" w:space="0" w:color="FFFFFF" w:themeColor="background1"/>
-          <w:insideV w:val="single" w:sz="8" w:space="0" w:color="FFFFFF" w:themeColor="background1"/>
+          <w:top w:val="single" w:color="FFFFFF" w:themeColor="background1" w:sz="8" w:space="0"/>
+          <w:left w:val="single" w:color="FFFFFF" w:themeColor="background1" w:sz="8" w:space="0"/>
+          <w:bottom w:val="single" w:color="FFFFFF" w:themeColor="background1" w:sz="8" w:space="0"/>
+          <w:right w:val="single" w:color="FFFFFF" w:themeColor="background1" w:sz="8" w:space="0"/>
+          <w:insideH w:val="single" w:color="FFFFFF" w:themeColor="background1" w:sz="8" w:space="0"/>
+          <w:insideV w:val="single" w:color="FFFFFF" w:themeColor="background1" w:sz="8" w:space="0"/>
         </w:tcBorders>
         <w:shd w:val="clear" w:color="auto" w:fill="A5D5E2" w:themeFill="accent5" w:themeFillTint="7F"/>
       </w:tcPr>
@@ -10761,12 +11051,12 @@
       <w:tblStyleRowBandSize w:val="1"/>
       <w:tblStyleColBandSize w:val="1"/>
       <w:tblBorders>
-        <w:top w:val="single" w:sz="8" w:space="0" w:color="FFFFFF" w:themeColor="background1"/>
-        <w:left w:val="single" w:sz="8" w:space="0" w:color="FFFFFF" w:themeColor="background1"/>
-        <w:bottom w:val="single" w:sz="8" w:space="0" w:color="FFFFFF" w:themeColor="background1"/>
-        <w:right w:val="single" w:sz="8" w:space="0" w:color="FFFFFF" w:themeColor="background1"/>
-        <w:insideH w:val="single" w:sz="6" w:space="0" w:color="FFFFFF" w:themeColor="background1"/>
-        <w:insideV w:val="single" w:sz="6" w:space="0" w:color="FFFFFF" w:themeColor="background1"/>
+        <w:top w:val="single" w:color="FFFFFF" w:themeColor="background1" w:sz="8" w:space="0"/>
+        <w:left w:val="single" w:color="FFFFFF" w:themeColor="background1" w:sz="8" w:space="0"/>
+        <w:bottom w:val="single" w:color="FFFFFF" w:themeColor="background1" w:sz="8" w:space="0"/>
+        <w:right w:val="single" w:color="FFFFFF" w:themeColor="background1" w:sz="8" w:space="0"/>
+        <w:insideH w:val="single" w:color="FFFFFF" w:themeColor="background1" w:sz="6" w:space="0"/>
+        <w:insideV w:val="single" w:color="FFFFFF" w:themeColor="background1" w:sz="6" w:space="0"/>
       </w:tblBorders>
     </w:tblPr>
     <w:tcPr>
@@ -10783,12 +11073,12 @@
       <w:tblPr/>
       <w:tcPr>
         <w:tcBorders>
-          <w:top w:val="single" w:sz="8" w:space="0" w:color="FFFFFF" w:themeColor="background1"/>
-          <w:left w:val="single" w:sz="8" w:space="0" w:color="FFFFFF" w:themeColor="background1"/>
-          <w:bottom w:val="single" w:sz="24" w:space="0" w:color="FFFFFF" w:themeColor="background1"/>
-          <w:right w:val="single" w:sz="8" w:space="0" w:color="FFFFFF" w:themeColor="background1"/>
-          <w:insideH w:val="nil"/>
-          <w:insideV w:val="single" w:sz="8" w:space="0" w:color="FFFFFF" w:themeColor="background1"/>
+          <w:top w:val="single" w:color="FFFFFF" w:themeColor="background1" w:sz="8" w:space="0"/>
+          <w:left w:val="single" w:color="FFFFFF" w:themeColor="background1" w:sz="8" w:space="0"/>
+          <w:bottom w:val="single" w:color="FFFFFF" w:themeColor="background1" w:sz="24" w:space="0"/>
+          <w:right w:val="single" w:color="FFFFFF" w:themeColor="background1" w:sz="8" w:space="0"/>
+          <w:insideH w:val="nil"/>
+          <w:insideV w:val="single" w:color="FFFFFF" w:themeColor="background1" w:sz="8" w:space="0"/>
         </w:tcBorders>
         <w:shd w:val="clear" w:color="auto" w:fill="F79646" w:themeFill="accent6"/>
       </w:tcPr>
@@ -10804,12 +11094,12 @@
       <w:tblPr/>
       <w:tcPr>
         <w:tcBorders>
-          <w:top w:val="single" w:sz="24" w:space="0" w:color="FFFFFF" w:themeColor="background1"/>
-          <w:left w:val="single" w:sz="8" w:space="0" w:color="FFFFFF" w:themeColor="background1"/>
-          <w:bottom w:val="single" w:sz="8" w:space="0" w:color="FFFFFF" w:themeColor="background1"/>
-          <w:right w:val="single" w:sz="8" w:space="0" w:color="FFFFFF" w:themeColor="background1"/>
-          <w:insideH w:val="nil"/>
-          <w:insideV w:val="single" w:sz="8" w:space="0" w:color="FFFFFF" w:themeColor="background1"/>
+          <w:top w:val="single" w:color="FFFFFF" w:themeColor="background1" w:sz="24" w:space="0"/>
+          <w:left w:val="single" w:color="FFFFFF" w:themeColor="background1" w:sz="8" w:space="0"/>
+          <w:bottom w:val="single" w:color="FFFFFF" w:themeColor="background1" w:sz="8" w:space="0"/>
+          <w:right w:val="single" w:color="FFFFFF" w:themeColor="background1" w:sz="8" w:space="0"/>
+          <w:insideH w:val="nil"/>
+          <w:insideV w:val="single" w:color="FFFFFF" w:themeColor="background1" w:sz="8" w:space="0"/>
         </w:tcBorders>
         <w:shd w:val="clear" w:color="auto" w:fill="F79646" w:themeFill="accent6"/>
       </w:tcPr>
@@ -10825,8 +11115,8 @@
       <w:tblPr/>
       <w:tcPr>
         <w:tcBorders>
-          <w:left w:val="single" w:sz="8" w:space="0" w:color="FFFFFF" w:themeColor="background1"/>
-          <w:right w:val="single" w:sz="24" w:space="0" w:color="FFFFFF" w:themeColor="background1"/>
+          <w:left w:val="single" w:color="FFFFFF" w:themeColor="background1" w:sz="8" w:space="0"/>
+          <w:right w:val="single" w:color="FFFFFF" w:themeColor="background1" w:sz="24" w:space="0"/>
           <w:insideH w:val="nil"/>
           <w:insideV w:val="nil"/>
         </w:tcBorders>
@@ -10845,7 +11135,7 @@
       <w:tcPr>
         <w:tcBorders>
           <w:top w:val="nil"/>
-          <w:left w:val="single" w:sz="24" w:space="0" w:color="FFFFFF" w:themeColor="background1"/>
+          <w:left w:val="single" w:color="FFFFFF" w:themeColor="background1" w:sz="24" w:space="0"/>
           <w:bottom w:val="nil"/>
           <w:right w:val="nil"/>
           <w:insideH w:val="nil"/>
@@ -10858,10 +11148,10 @@
       <w:tblPr/>
       <w:tcPr>
         <w:tcBorders>
-          <w:top w:val="single" w:sz="8" w:space="0" w:color="FFFFFF" w:themeColor="background1"/>
-          <w:left w:val="single" w:sz="8" w:space="0" w:color="FFFFFF" w:themeColor="background1"/>
-          <w:bottom w:val="single" w:sz="8" w:space="0" w:color="FFFFFF" w:themeColor="background1"/>
-          <w:right w:val="single" w:sz="8" w:space="0" w:color="FFFFFF" w:themeColor="background1"/>
+          <w:top w:val="single" w:color="FFFFFF" w:themeColor="background1" w:sz="8" w:space="0"/>
+          <w:left w:val="single" w:color="FFFFFF" w:themeColor="background1" w:sz="8" w:space="0"/>
+          <w:bottom w:val="single" w:color="FFFFFF" w:themeColor="background1" w:sz="8" w:space="0"/>
+          <w:right w:val="single" w:color="FFFFFF" w:themeColor="background1" w:sz="8" w:space="0"/>
           <w:insideH w:val="nil"/>
           <w:insideV w:val="nil"/>
         </w:tcBorders>
@@ -10872,12 +11162,12 @@
       <w:tblPr/>
       <w:tcPr>
         <w:tcBorders>
-          <w:top w:val="single" w:sz="8" w:space="0" w:color="FFFFFF" w:themeColor="background1"/>
-          <w:left w:val="single" w:sz="8" w:space="0" w:color="FFFFFF" w:themeColor="background1"/>
-          <w:bottom w:val="single" w:sz="8" w:space="0" w:color="FFFFFF" w:themeColor="background1"/>
-          <w:right w:val="single" w:sz="8" w:space="0" w:color="FFFFFF" w:themeColor="background1"/>
-          <w:insideH w:val="single" w:sz="8" w:space="0" w:color="FFFFFF" w:themeColor="background1"/>
-          <w:insideV w:val="single" w:sz="8" w:space="0" w:color="FFFFFF" w:themeColor="background1"/>
+          <w:top w:val="single" w:color="FFFFFF" w:themeColor="background1" w:sz="8" w:space="0"/>
+          <w:left w:val="single" w:color="FFFFFF" w:themeColor="background1" w:sz="8" w:space="0"/>
+          <w:bottom w:val="single" w:color="FFFFFF" w:themeColor="background1" w:sz="8" w:space="0"/>
+          <w:right w:val="single" w:color="FFFFFF" w:themeColor="background1" w:sz="8" w:space="0"/>
+          <w:insideH w:val="single" w:color="FFFFFF" w:themeColor="background1" w:sz="8" w:space="0"/>
+          <w:insideV w:val="single" w:color="FFFFFF" w:themeColor="background1" w:sz="8" w:space="0"/>
         </w:tcBorders>
         <w:shd w:val="clear" w:color="auto" w:fill="FBCAA2" w:themeFill="accent6" w:themeFillTint="7F"/>
       </w:tcPr>
@@ -10911,7 +11201,7 @@
         <w:tcBorders>
           <w:top w:val="nil"/>
           <w:left w:val="nil"/>
-          <w:bottom w:val="single" w:sz="18" w:space="0" w:color="FFFFFF" w:themeColor="background1"/>
+          <w:bottom w:val="single" w:color="FFFFFF" w:themeColor="background1" w:sz="18" w:space="0"/>
           <w:right w:val="nil"/>
           <w:insideH w:val="nil"/>
           <w:insideV w:val="nil"/>
@@ -10923,7 +11213,7 @@
       <w:tblPr/>
       <w:tcPr>
         <w:tcBorders>
-          <w:top w:val="single" w:sz="18" w:space="0" w:color="FFFFFF" w:themeColor="background1"/>
+          <w:top w:val="single" w:color="FFFFFF" w:themeColor="background1" w:sz="18" w:space="0"/>
           <w:left w:val="nil"/>
           <w:bottom w:val="nil"/>
           <w:right w:val="nil"/>
@@ -10940,7 +11230,7 @@
           <w:top w:val="nil"/>
           <w:left w:val="nil"/>
           <w:bottom w:val="nil"/>
-          <w:right w:val="single" w:sz="18" w:space="0" w:color="FFFFFF" w:themeColor="background1"/>
+          <w:right w:val="single" w:color="FFFFFF" w:themeColor="background1" w:sz="18" w:space="0"/>
           <w:insideH w:val="nil"/>
           <w:insideV w:val="nil"/>
         </w:tcBorders>
@@ -10952,7 +11242,7 @@
       <w:tcPr>
         <w:tcBorders>
           <w:top w:val="nil"/>
-          <w:left w:val="single" w:sz="18" w:space="0" w:color="FFFFFF" w:themeColor="background1"/>
+          <w:left w:val="single" w:color="FFFFFF" w:themeColor="background1" w:sz="18" w:space="0"/>
           <w:bottom w:val="nil"/>
           <w:right w:val="nil"/>
           <w:insideH w:val="nil"/>
@@ -11018,7 +11308,7 @@
         <w:tcBorders>
           <w:top w:val="nil"/>
           <w:left w:val="nil"/>
-          <w:bottom w:val="single" w:sz="18" w:space="0" w:color="FFFFFF" w:themeColor="background1"/>
+          <w:bottom w:val="single" w:color="FFFFFF" w:themeColor="background1" w:sz="18" w:space="0"/>
           <w:right w:val="nil"/>
           <w:insideH w:val="nil"/>
           <w:insideV w:val="nil"/>
@@ -11030,7 +11320,7 @@
       <w:tblPr/>
       <w:tcPr>
         <w:tcBorders>
-          <w:top w:val="single" w:sz="18" w:space="0" w:color="FFFFFF" w:themeColor="background1"/>
+          <w:top w:val="single" w:color="FFFFFF" w:themeColor="background1" w:sz="18" w:space="0"/>
           <w:left w:val="nil"/>
           <w:bottom w:val="nil"/>
           <w:right w:val="nil"/>
@@ -11047,7 +11337,7 @@
           <w:top w:val="nil"/>
           <w:left w:val="nil"/>
           <w:bottom w:val="nil"/>
-          <w:right w:val="single" w:sz="18" w:space="0" w:color="FFFFFF" w:themeColor="background1"/>
+          <w:right w:val="single" w:color="FFFFFF" w:themeColor="background1" w:sz="18" w:space="0"/>
           <w:insideH w:val="nil"/>
           <w:insideV w:val="nil"/>
         </w:tcBorders>
@@ -11059,7 +11349,7 @@
       <w:tcPr>
         <w:tcBorders>
           <w:top w:val="nil"/>
-          <w:left w:val="single" w:sz="18" w:space="0" w:color="FFFFFF" w:themeColor="background1"/>
+          <w:left w:val="single" w:color="FFFFFF" w:themeColor="background1" w:sz="18" w:space="0"/>
           <w:bottom w:val="nil"/>
           <w:right w:val="nil"/>
           <w:insideH w:val="nil"/>
@@ -11125,7 +11415,7 @@
         <w:tcBorders>
           <w:top w:val="nil"/>
           <w:left w:val="nil"/>
-          <w:bottom w:val="single" w:sz="18" w:space="0" w:color="FFFFFF" w:themeColor="background1"/>
+          <w:bottom w:val="single" w:color="FFFFFF" w:themeColor="background1" w:sz="18" w:space="0"/>
           <w:right w:val="nil"/>
           <w:insideH w:val="nil"/>
           <w:insideV w:val="nil"/>
@@ -11137,7 +11427,7 @@
       <w:tblPr/>
       <w:tcPr>
         <w:tcBorders>
-          <w:top w:val="single" w:sz="18" w:space="0" w:color="FFFFFF" w:themeColor="background1"/>
+          <w:top w:val="single" w:color="FFFFFF" w:themeColor="background1" w:sz="18" w:space="0"/>
           <w:left w:val="nil"/>
           <w:bottom w:val="nil"/>
           <w:right w:val="nil"/>
@@ -11154,7 +11444,7 @@
           <w:top w:val="nil"/>
           <w:left w:val="nil"/>
           <w:bottom w:val="nil"/>
-          <w:right w:val="single" w:sz="18" w:space="0" w:color="FFFFFF" w:themeColor="background1"/>
+          <w:right w:val="single" w:color="FFFFFF" w:themeColor="background1" w:sz="18" w:space="0"/>
           <w:insideH w:val="nil"/>
           <w:insideV w:val="nil"/>
         </w:tcBorders>
@@ -11166,7 +11456,7 @@
       <w:tcPr>
         <w:tcBorders>
           <w:top w:val="nil"/>
-          <w:left w:val="single" w:sz="18" w:space="0" w:color="FFFFFF" w:themeColor="background1"/>
+          <w:left w:val="single" w:color="FFFFFF" w:themeColor="background1" w:sz="18" w:space="0"/>
           <w:bottom w:val="nil"/>
           <w:right w:val="nil"/>
           <w:insideH w:val="nil"/>
@@ -11232,7 +11522,7 @@
         <w:tcBorders>
           <w:top w:val="nil"/>
           <w:left w:val="nil"/>
-          <w:bottom w:val="single" w:sz="18" w:space="0" w:color="FFFFFF" w:themeColor="background1"/>
+          <w:bottom w:val="single" w:color="FFFFFF" w:themeColor="background1" w:sz="18" w:space="0"/>
           <w:right w:val="nil"/>
           <w:insideH w:val="nil"/>
           <w:insideV w:val="nil"/>
@@ -11244,7 +11534,7 @@
       <w:tblPr/>
       <w:tcPr>
         <w:tcBorders>
-          <w:top w:val="single" w:sz="18" w:space="0" w:color="FFFFFF" w:themeColor="background1"/>
+          <w:top w:val="single" w:color="FFFFFF" w:themeColor="background1" w:sz="18" w:space="0"/>
           <w:left w:val="nil"/>
           <w:bottom w:val="nil"/>
           <w:right w:val="nil"/>
@@ -11261,7 +11551,7 @@
           <w:top w:val="nil"/>
           <w:left w:val="nil"/>
           <w:bottom w:val="nil"/>
-          <w:right w:val="single" w:sz="18" w:space="0" w:color="FFFFFF" w:themeColor="background1"/>
+          <w:right w:val="single" w:color="FFFFFF" w:themeColor="background1" w:sz="18" w:space="0"/>
           <w:insideH w:val="nil"/>
           <w:insideV w:val="nil"/>
         </w:tcBorders>
@@ -11273,7 +11563,7 @@
       <w:tcPr>
         <w:tcBorders>
           <w:top w:val="nil"/>
-          <w:left w:val="single" w:sz="18" w:space="0" w:color="FFFFFF" w:themeColor="background1"/>
+          <w:left w:val="single" w:color="FFFFFF" w:themeColor="background1" w:sz="18" w:space="0"/>
           <w:bottom w:val="nil"/>
           <w:right w:val="nil"/>
           <w:insideH w:val="nil"/>
@@ -11339,7 +11629,7 @@
         <w:tcBorders>
           <w:top w:val="nil"/>
           <w:left w:val="nil"/>
-          <w:bottom w:val="single" w:sz="18" w:space="0" w:color="FFFFFF" w:themeColor="background1"/>
+          <w:bottom w:val="single" w:color="FFFFFF" w:themeColor="background1" w:sz="18" w:space="0"/>
           <w:right w:val="nil"/>
           <w:insideH w:val="nil"/>
           <w:insideV w:val="nil"/>
@@ -11351,7 +11641,7 @@
       <w:tblPr/>
       <w:tcPr>
         <w:tcBorders>
-          <w:top w:val="single" w:sz="18" w:space="0" w:color="FFFFFF" w:themeColor="background1"/>
+          <w:top w:val="single" w:color="FFFFFF" w:themeColor="background1" w:sz="18" w:space="0"/>
           <w:left w:val="nil"/>
           <w:bottom w:val="nil"/>
           <w:right w:val="nil"/>
@@ -11368,7 +11658,7 @@
           <w:top w:val="nil"/>
           <w:left w:val="nil"/>
           <w:bottom w:val="nil"/>
-          <w:right w:val="single" w:sz="18" w:space="0" w:color="FFFFFF" w:themeColor="background1"/>
+          <w:right w:val="single" w:color="FFFFFF" w:themeColor="background1" w:sz="18" w:space="0"/>
           <w:insideH w:val="nil"/>
           <w:insideV w:val="nil"/>
         </w:tcBorders>
@@ -11380,7 +11670,7 @@
       <w:tcPr>
         <w:tcBorders>
           <w:top w:val="nil"/>
-          <w:left w:val="single" w:sz="18" w:space="0" w:color="FFFFFF" w:themeColor="background1"/>
+          <w:left w:val="single" w:color="FFFFFF" w:themeColor="background1" w:sz="18" w:space="0"/>
           <w:bottom w:val="nil"/>
           <w:right w:val="nil"/>
           <w:insideH w:val="nil"/>
@@ -11446,7 +11736,7 @@
         <w:tcBorders>
           <w:top w:val="nil"/>
           <w:left w:val="nil"/>
-          <w:bottom w:val="single" w:sz="18" w:space="0" w:color="FFFFFF" w:themeColor="background1"/>
+          <w:bottom w:val="single" w:color="FFFFFF" w:themeColor="background1" w:sz="18" w:space="0"/>
           <w:right w:val="nil"/>
           <w:insideH w:val="nil"/>
           <w:insideV w:val="nil"/>
@@ -11458,7 +11748,7 @@
       <w:tblPr/>
       <w:tcPr>
         <w:tcBorders>
-          <w:top w:val="single" w:sz="18" w:space="0" w:color="FFFFFF" w:themeColor="background1"/>
+          <w:top w:val="single" w:color="FFFFFF" w:themeColor="background1" w:sz="18" w:space="0"/>
           <w:left w:val="nil"/>
           <w:bottom w:val="nil"/>
           <w:right w:val="nil"/>
@@ -11475,7 +11765,7 @@
           <w:top w:val="nil"/>
           <w:left w:val="nil"/>
           <w:bottom w:val="nil"/>
-          <w:right w:val="single" w:sz="18" w:space="0" w:color="FFFFFF" w:themeColor="background1"/>
+          <w:right w:val="single" w:color="FFFFFF" w:themeColor="background1" w:sz="18" w:space="0"/>
           <w:insideH w:val="nil"/>
           <w:insideV w:val="nil"/>
         </w:tcBorders>
@@ -11487,7 +11777,7 @@
       <w:tcPr>
         <w:tcBorders>
           <w:top w:val="nil"/>
-          <w:left w:val="single" w:sz="18" w:space="0" w:color="FFFFFF" w:themeColor="background1"/>
+          <w:left w:val="single" w:color="FFFFFF" w:themeColor="background1" w:sz="18" w:space="0"/>
           <w:bottom w:val="nil"/>
           <w:right w:val="nil"/>
           <w:insideH w:val="nil"/>
@@ -11553,7 +11843,7 @@
         <w:tcBorders>
           <w:top w:val="nil"/>
           <w:left w:val="nil"/>
-          <w:bottom w:val="single" w:sz="18" w:space="0" w:color="FFFFFF" w:themeColor="background1"/>
+          <w:bottom w:val="single" w:color="FFFFFF" w:themeColor="background1" w:sz="18" w:space="0"/>
           <w:right w:val="nil"/>
           <w:insideH w:val="nil"/>
           <w:insideV w:val="nil"/>
@@ -11565,7 +11855,7 @@
       <w:tblPr/>
       <w:tcPr>
         <w:tcBorders>
-          <w:top w:val="single" w:sz="18" w:space="0" w:color="FFFFFF" w:themeColor="background1"/>
+          <w:top w:val="single" w:color="FFFFFF" w:themeColor="background1" w:sz="18" w:space="0"/>
           <w:left w:val="nil"/>
           <w:bottom w:val="nil"/>
           <w:right w:val="nil"/>
@@ -11582,7 +11872,7 @@
           <w:top w:val="nil"/>
           <w:left w:val="nil"/>
           <w:bottom w:val="nil"/>
-          <w:right w:val="single" w:sz="18" w:space="0" w:color="FFFFFF" w:themeColor="background1"/>
+          <w:right w:val="single" w:color="FFFFFF" w:themeColor="background1" w:sz="18" w:space="0"/>
           <w:insideH w:val="nil"/>
           <w:insideV w:val="nil"/>
         </w:tcBorders>
@@ -11594,7 +11884,7 @@
       <w:tcPr>
         <w:tcBorders>
           <w:top w:val="nil"/>
-          <w:left w:val="single" w:sz="18" w:space="0" w:color="FFFFFF" w:themeColor="background1"/>
+          <w:left w:val="single" w:color="FFFFFF" w:themeColor="background1" w:sz="18" w:space="0"/>
           <w:bottom w:val="nil"/>
           <w:right w:val="nil"/>
           <w:insideH w:val="nil"/>
@@ -11647,12 +11937,12 @@
       <w:tblStyleRowBandSize w:val="1"/>
       <w:tblStyleColBandSize w:val="1"/>
       <w:tblBorders>
-        <w:top w:val="single" w:sz="24" w:space="0" w:color="C0504D" w:themeColor="accent2"/>
-        <w:left w:val="single" w:sz="4" w:space="0" w:color="000000" w:themeColor="text1"/>
-        <w:bottom w:val="single" w:sz="4" w:space="0" w:color="000000" w:themeColor="text1"/>
-        <w:right w:val="single" w:sz="4" w:space="0" w:color="000000" w:themeColor="text1"/>
-        <w:insideH w:val="single" w:sz="4" w:space="0" w:color="FFFFFF" w:themeColor="background1"/>
-        <w:insideV w:val="single" w:sz="4" w:space="0" w:color="FFFFFF" w:themeColor="background1"/>
+        <w:top w:val="single" w:color="C0504D" w:themeColor="accent2" w:sz="24" w:space="0"/>
+        <w:left w:val="single" w:color="000000" w:themeColor="text1" w:sz="4" w:space="0"/>
+        <w:bottom w:val="single" w:color="000000" w:themeColor="text1" w:sz="4" w:space="0"/>
+        <w:right w:val="single" w:color="000000" w:themeColor="text1" w:sz="4" w:space="0"/>
+        <w:insideH w:val="single" w:color="FFFFFF" w:themeColor="background1" w:sz="4" w:space="0"/>
+        <w:insideV w:val="single" w:color="FFFFFF" w:themeColor="background1" w:sz="4" w:space="0"/>
       </w:tblBorders>
     </w:tblPr>
     <w:tcPr>
@@ -11668,7 +11958,7 @@
         <w:tcBorders>
           <w:top w:val="nil"/>
           <w:left w:val="nil"/>
-          <w:bottom w:val="single" w:sz="24" w:space="0" w:color="C0504D" w:themeColor="accent2"/>
+          <w:bottom w:val="single" w:color="C0504D" w:themeColor="accent2" w:sz="24" w:space="0"/>
           <w:right w:val="nil"/>
           <w:insideH w:val="nil"/>
           <w:insideV w:val="nil"/>
@@ -11685,7 +11975,7 @@
       <w:tblPr/>
       <w:tcPr>
         <w:tcBorders>
-          <w:top w:val="single" w:sz="6" w:space="0" w:color="FFFFFF" w:themeColor="background1"/>
+          <w:top w:val="single" w:color="FFFFFF" w:themeColor="background1" w:sz="6" w:space="0"/>
         </w:tcBorders>
         <w:shd w:val="clear" w:color="auto" w:fill="000000" w:themeFill="text1" w:themeFillShade="99"/>
       </w:tcPr>
@@ -11701,7 +11991,7 @@
           <w:left w:val="nil"/>
           <w:bottom w:val="nil"/>
           <w:right w:val="nil"/>
-          <w:insideH w:val="single" w:sz="4" w:space="0" w:color="000000" w:themeColor="text1" w:themeShade="99"/>
+          <w:insideH w:val="single" w:color="000000" w:themeColor="text1" w:themeShade="99" w:sz="4" w:space="0"/>
           <w:insideV w:val="nil"/>
         </w:tcBorders>
         <w:shd w:val="clear" w:color="auto" w:fill="000000" w:themeFill="text1" w:themeFillShade="99"/>
@@ -11762,12 +12052,12 @@
       <w:tblStyleRowBandSize w:val="1"/>
       <w:tblStyleColBandSize w:val="1"/>
       <w:tblBorders>
-        <w:top w:val="single" w:sz="24" w:space="0" w:color="C0504D" w:themeColor="accent2"/>
-        <w:left w:val="single" w:sz="4" w:space="0" w:color="4F81BD" w:themeColor="accent1"/>
-        <w:bottom w:val="single" w:sz="4" w:space="0" w:color="4F81BD" w:themeColor="accent1"/>
-        <w:right w:val="single" w:sz="4" w:space="0" w:color="4F81BD" w:themeColor="accent1"/>
-        <w:insideH w:val="single" w:sz="4" w:space="0" w:color="FFFFFF" w:themeColor="background1"/>
-        <w:insideV w:val="single" w:sz="4" w:space="0" w:color="FFFFFF" w:themeColor="background1"/>
+        <w:top w:val="single" w:color="C0504D" w:themeColor="accent2" w:sz="24" w:space="0"/>
+        <w:left w:val="single" w:color="4F81BD" w:themeColor="accent1" w:sz="4" w:space="0"/>
+        <w:bottom w:val="single" w:color="4F81BD" w:themeColor="accent1" w:sz="4" w:space="0"/>
+        <w:right w:val="single" w:color="4F81BD" w:themeColor="accent1" w:sz="4" w:space="0"/>
+        <w:insideH w:val="single" w:color="FFFFFF" w:themeColor="background1" w:sz="4" w:space="0"/>
+        <w:insideV w:val="single" w:color="FFFFFF" w:themeColor="background1" w:sz="4" w:space="0"/>
       </w:tblBorders>
     </w:tblPr>
     <w:tcPr>
@@ -11783,7 +12073,7 @@
         <w:tcBorders>
           <w:top w:val="nil"/>
           <w:left w:val="nil"/>
-          <w:bottom w:val="single" w:sz="24" w:space="0" w:color="C0504D" w:themeColor="accent2"/>
+          <w:bottom w:val="single" w:color="C0504D" w:themeColor="accent2" w:sz="24" w:space="0"/>
           <w:right w:val="nil"/>
           <w:insideH w:val="nil"/>
           <w:insideV w:val="nil"/>
@@ -11800,7 +12090,7 @@
       <w:tblPr/>
       <w:tcPr>
         <w:tcBorders>
-          <w:top w:val="single" w:sz="6" w:space="0" w:color="FFFFFF" w:themeColor="background1"/>
+          <w:top w:val="single" w:color="FFFFFF" w:themeColor="background1" w:sz="6" w:space="0"/>
         </w:tcBorders>
         <w:shd w:val="clear" w:color="auto" w:fill="2C4C74" w:themeFill="accent1" w:themeFillShade="99"/>
       </w:tcPr>
@@ -11816,7 +12106,7 @@
           <w:left w:val="nil"/>
           <w:bottom w:val="nil"/>
           <w:right w:val="nil"/>
-          <w:insideH w:val="single" w:sz="4" w:space="0" w:color="2C4C74" w:themeColor="accent1" w:themeShade="99"/>
+          <w:insideH w:val="single" w:color="2C4C74" w:themeColor="accent1" w:themeShade="99" w:sz="4" w:space="0"/>
           <w:insideV w:val="nil"/>
         </w:tcBorders>
         <w:shd w:val="clear" w:color="auto" w:fill="2C4C74" w:themeFill="accent1" w:themeFillShade="99"/>
@@ -11877,12 +12167,12 @@
       <w:tblStyleRowBandSize w:val="1"/>
       <w:tblStyleColBandSize w:val="1"/>
       <w:tblBorders>
-        <w:top w:val="single" w:sz="24" w:space="0" w:color="C0504D" w:themeColor="accent2"/>
-        <w:left w:val="single" w:sz="4" w:space="0" w:color="C0504D" w:themeColor="accent2"/>
-        <w:bottom w:val="single" w:sz="4" w:space="0" w:color="C0504D" w:themeColor="accent2"/>
-        <w:right w:val="single" w:sz="4" w:space="0" w:color="C0504D" w:themeColor="accent2"/>
-        <w:insideH w:val="single" w:sz="4" w:space="0" w:color="FFFFFF" w:themeColor="background1"/>
-        <w:insideV w:val="single" w:sz="4" w:space="0" w:color="FFFFFF" w:themeColor="background1"/>
+        <w:top w:val="single" w:color="C0504D" w:themeColor="accent2" w:sz="24" w:space="0"/>
+        <w:left w:val="single" w:color="C0504D" w:themeColor="accent2" w:sz="4" w:space="0"/>
+        <w:bottom w:val="single" w:color="C0504D" w:themeColor="accent2" w:sz="4" w:space="0"/>
+        <w:right w:val="single" w:color="C0504D" w:themeColor="accent2" w:sz="4" w:space="0"/>
+        <w:insideH w:val="single" w:color="FFFFFF" w:themeColor="background1" w:sz="4" w:space="0"/>
+        <w:insideV w:val="single" w:color="FFFFFF" w:themeColor="background1" w:sz="4" w:space="0"/>
       </w:tblBorders>
     </w:tblPr>
     <w:tcPr>
@@ -11898,7 +12188,7 @@
         <w:tcBorders>
           <w:top w:val="nil"/>
           <w:left w:val="nil"/>
-          <w:bottom w:val="single" w:sz="24" w:space="0" w:color="C0504D" w:themeColor="accent2"/>
+          <w:bottom w:val="single" w:color="C0504D" w:themeColor="accent2" w:sz="24" w:space="0"/>
           <w:right w:val="nil"/>
           <w:insideH w:val="nil"/>
           <w:insideV w:val="nil"/>
@@ -11915,7 +12205,7 @@
       <w:tblPr/>
       <w:tcPr>
         <w:tcBorders>
-          <w:top w:val="single" w:sz="6" w:space="0" w:color="FFFFFF" w:themeColor="background1"/>
+          <w:top w:val="single" w:color="FFFFFF" w:themeColor="background1" w:sz="6" w:space="0"/>
         </w:tcBorders>
         <w:shd w:val="clear" w:color="auto" w:fill="772C2A" w:themeFill="accent2" w:themeFillShade="99"/>
       </w:tcPr>
@@ -11931,7 +12221,7 @@
           <w:left w:val="nil"/>
           <w:bottom w:val="nil"/>
           <w:right w:val="nil"/>
-          <w:insideH w:val="single" w:sz="4" w:space="0" w:color="772C2A" w:themeColor="accent2" w:themeShade="99"/>
+          <w:insideH w:val="single" w:color="772C2A" w:themeColor="accent2" w:themeShade="99" w:sz="4" w:space="0"/>
           <w:insideV w:val="nil"/>
         </w:tcBorders>
         <w:shd w:val="clear" w:color="auto" w:fill="772C2A" w:themeFill="accent2" w:themeFillShade="99"/>
@@ -11992,12 +12282,12 @@
       <w:tblStyleRowBandSize w:val="1"/>
       <w:tblStyleColBandSize w:val="1"/>
       <w:tblBorders>
-        <w:top w:val="single" w:sz="24" w:space="0" w:color="8064A2" w:themeColor="accent4"/>
-        <w:left w:val="single" w:sz="4" w:space="0" w:color="9BBB59" w:themeColor="accent3"/>
-        <w:bottom w:val="single" w:sz="4" w:space="0" w:color="9BBB59" w:themeColor="accent3"/>
-        <w:right w:val="single" w:sz="4" w:space="0" w:color="9BBB59" w:themeColor="accent3"/>
-        <w:insideH w:val="single" w:sz="4" w:space="0" w:color="FFFFFF" w:themeColor="background1"/>
-        <w:insideV w:val="single" w:sz="4" w:space="0" w:color="FFFFFF" w:themeColor="background1"/>
+        <w:top w:val="single" w:color="8064A2" w:themeColor="accent4" w:sz="24" w:space="0"/>
+        <w:left w:val="single" w:color="9BBB59" w:themeColor="accent3" w:sz="4" w:space="0"/>
+        <w:bottom w:val="single" w:color="9BBB59" w:themeColor="accent3" w:sz="4" w:space="0"/>
+        <w:right w:val="single" w:color="9BBB59" w:themeColor="accent3" w:sz="4" w:space="0"/>
+        <w:insideH w:val="single" w:color="FFFFFF" w:themeColor="background1" w:sz="4" w:space="0"/>
+        <w:insideV w:val="single" w:color="FFFFFF" w:themeColor="background1" w:sz="4" w:space="0"/>
       </w:tblBorders>
     </w:tblPr>
     <w:tcPr>
@@ -12013,7 +12303,7 @@
         <w:tcBorders>
           <w:top w:val="nil"/>
           <w:left w:val="nil"/>
-          <w:bottom w:val="single" w:sz="24" w:space="0" w:color="8064A2" w:themeColor="accent4"/>
+          <w:bottom w:val="single" w:color="8064A2" w:themeColor="accent4" w:sz="24" w:space="0"/>
           <w:right w:val="nil"/>
           <w:insideH w:val="nil"/>
           <w:insideV w:val="nil"/>
@@ -12030,7 +12320,7 @@
       <w:tblPr/>
       <w:tcPr>
         <w:tcBorders>
-          <w:top w:val="single" w:sz="6" w:space="0" w:color="FFFFFF" w:themeColor="background1"/>
+          <w:top w:val="single" w:color="FFFFFF" w:themeColor="background1" w:sz="6" w:space="0"/>
         </w:tcBorders>
         <w:shd w:val="clear" w:color="auto" w:fill="5E7530" w:themeFill="accent3" w:themeFillShade="99"/>
       </w:tcPr>
@@ -12046,7 +12336,7 @@
           <w:left w:val="nil"/>
           <w:bottom w:val="nil"/>
           <w:right w:val="nil"/>
-          <w:insideH w:val="single" w:sz="4" w:space="0" w:color="5E7530" w:themeColor="accent3" w:themeShade="99"/>
+          <w:insideH w:val="single" w:color="5E7530" w:themeColor="accent3" w:themeShade="99" w:sz="4" w:space="0"/>
           <w:insideV w:val="nil"/>
         </w:tcBorders>
         <w:shd w:val="clear" w:color="auto" w:fill="5E7530" w:themeFill="accent3" w:themeFillShade="99"/>
@@ -12097,12 +12387,12 @@
       <w:tblStyleRowBandSize w:val="1"/>
       <w:tblStyleColBandSize w:val="1"/>
       <w:tblBorders>
-        <w:top w:val="single" w:sz="24" w:space="0" w:color="9BBB59" w:themeColor="accent3"/>
-        <w:left w:val="single" w:sz="4" w:space="0" w:color="8064A2" w:themeColor="accent4"/>
-        <w:bottom w:val="single" w:sz="4" w:space="0" w:color="8064A2" w:themeColor="accent4"/>
-        <w:right w:val="single" w:sz="4" w:space="0" w:color="8064A2" w:themeColor="accent4"/>
-        <w:insideH w:val="single" w:sz="4" w:space="0" w:color="FFFFFF" w:themeColor="background1"/>
-        <w:insideV w:val="single" w:sz="4" w:space="0" w:color="FFFFFF" w:themeColor="background1"/>
+        <w:top w:val="single" w:color="9BBB59" w:themeColor="accent3" w:sz="24" w:space="0"/>
+        <w:left w:val="single" w:color="8064A2" w:themeColor="accent4" w:sz="4" w:space="0"/>
+        <w:bottom w:val="single" w:color="8064A2" w:themeColor="accent4" w:sz="4" w:space="0"/>
+        <w:right w:val="single" w:color="8064A2" w:themeColor="accent4" w:sz="4" w:space="0"/>
+        <w:insideH w:val="single" w:color="FFFFFF" w:themeColor="background1" w:sz="4" w:space="0"/>
+        <w:insideV w:val="single" w:color="FFFFFF" w:themeColor="background1" w:sz="4" w:space="0"/>
       </w:tblBorders>
     </w:tblPr>
     <w:tcPr>
@@ -12118,7 +12408,7 @@
         <w:tcBorders>
           <w:top w:val="nil"/>
           <w:left w:val="nil"/>
-          <w:bottom w:val="single" w:sz="24" w:space="0" w:color="9BBB59" w:themeColor="accent3"/>
+          <w:bottom w:val="single" w:color="9BBB59" w:themeColor="accent3" w:sz="24" w:space="0"/>
           <w:right w:val="nil"/>
           <w:insideH w:val="nil"/>
           <w:insideV w:val="nil"/>
@@ -12135,7 +12425,7 @@
       <w:tblPr/>
       <w:tcPr>
         <w:tcBorders>
-          <w:top w:val="single" w:sz="6" w:space="0" w:color="FFFFFF" w:themeColor="background1"/>
+          <w:top w:val="single" w:color="FFFFFF" w:themeColor="background1" w:sz="6" w:space="0"/>
         </w:tcBorders>
         <w:shd w:val="clear" w:color="auto" w:fill="4C3B62" w:themeFill="accent4" w:themeFillShade="99"/>
       </w:tcPr>
@@ -12151,7 +12441,7 @@
           <w:left w:val="nil"/>
           <w:bottom w:val="nil"/>
           <w:right w:val="nil"/>
-          <w:insideH w:val="single" w:sz="4" w:space="0" w:color="4C3B62" w:themeColor="accent4" w:themeShade="99"/>
+          <w:insideH w:val="single" w:color="4C3B62" w:themeColor="accent4" w:themeShade="99" w:sz="4" w:space="0"/>
           <w:insideV w:val="nil"/>
         </w:tcBorders>
         <w:shd w:val="clear" w:color="auto" w:fill="4C3B62" w:themeFill="accent4" w:themeFillShade="99"/>
@@ -12212,12 +12502,12 @@
       <w:tblStyleRowBandSize w:val="1"/>
       <w:tblStyleColBandSize w:val="1"/>
       <w:tblBorders>
-        <w:top w:val="single" w:sz="24" w:space="0" w:color="F79646" w:themeColor="accent6"/>
-        <w:left w:val="single" w:sz="4" w:space="0" w:color="4BACC6" w:themeColor="accent5"/>
-        <w:bottom w:val="single" w:sz="4" w:space="0" w:color="4BACC6" w:themeColor="accent5"/>
-        <w:right w:val="single" w:sz="4" w:space="0" w:color="4BACC6" w:themeColor="accent5"/>
-        <w:insideH w:val="single" w:sz="4" w:space="0" w:color="FFFFFF" w:themeColor="background1"/>
-        <w:insideV w:val="single" w:sz="4" w:space="0" w:color="FFFFFF" w:themeColor="background1"/>
+        <w:top w:val="single" w:color="F79646" w:themeColor="accent6" w:sz="24" w:space="0"/>
+        <w:left w:val="single" w:color="4BACC6" w:themeColor="accent5" w:sz="4" w:space="0"/>
+        <w:bottom w:val="single" w:color="4BACC6" w:themeColor="accent5" w:sz="4" w:space="0"/>
+        <w:right w:val="single" w:color="4BACC6" w:themeColor="accent5" w:sz="4" w:space="0"/>
+        <w:insideH w:val="single" w:color="FFFFFF" w:themeColor="background1" w:sz="4" w:space="0"/>
+        <w:insideV w:val="single" w:color="FFFFFF" w:themeColor="background1" w:sz="4" w:space="0"/>
       </w:tblBorders>
     </w:tblPr>
     <w:tcPr>
@@ -12233,7 +12523,7 @@
         <w:tcBorders>
           <w:top w:val="nil"/>
           <w:left w:val="nil"/>
-          <w:bottom w:val="single" w:sz="24" w:space="0" w:color="F79646" w:themeColor="accent6"/>
+          <w:bottom w:val="single" w:color="F79646" w:themeColor="accent6" w:sz="24" w:space="0"/>
           <w:right w:val="nil"/>
           <w:insideH w:val="nil"/>
           <w:insideV w:val="nil"/>
@@ -12250,7 +12540,7 @@
       <w:tblPr/>
       <w:tcPr>
         <w:tcBorders>
-          <w:top w:val="single" w:sz="6" w:space="0" w:color="FFFFFF" w:themeColor="background1"/>
+          <w:top w:val="single" w:color="FFFFFF" w:themeColor="background1" w:sz="6" w:space="0"/>
         </w:tcBorders>
         <w:shd w:val="clear" w:color="auto" w:fill="276A7C" w:themeFill="accent5" w:themeFillShade="99"/>
       </w:tcPr>
@@ -12266,7 +12556,7 @@
           <w:left w:val="nil"/>
           <w:bottom w:val="nil"/>
           <w:right w:val="nil"/>
-          <w:insideH w:val="single" w:sz="4" w:space="0" w:color="276A7C" w:themeColor="accent5" w:themeShade="99"/>
+          <w:insideH w:val="single" w:color="276A7C" w:themeColor="accent5" w:themeShade="99" w:sz="4" w:space="0"/>
           <w:insideV w:val="nil"/>
         </w:tcBorders>
         <w:shd w:val="clear" w:color="auto" w:fill="276A7C" w:themeFill="accent5" w:themeFillShade="99"/>
@@ -12327,12 +12617,12 @@
       <w:tblStyleRowBandSize w:val="1"/>
       <w:tblStyleColBandSize w:val="1"/>
       <w:tblBorders>
-        <w:top w:val="single" w:sz="24" w:space="0" w:color="4BACC6" w:themeColor="accent5"/>
-        <w:left w:val="single" w:sz="4" w:space="0" w:color="F79646" w:themeColor="accent6"/>
-        <w:bottom w:val="single" w:sz="4" w:space="0" w:color="F79646" w:themeColor="accent6"/>
-        <w:right w:val="single" w:sz="4" w:space="0" w:color="F79646" w:themeColor="accent6"/>
-        <w:insideH w:val="single" w:sz="4" w:space="0" w:color="FFFFFF" w:themeColor="background1"/>
-        <w:insideV w:val="single" w:sz="4" w:space="0" w:color="FFFFFF" w:themeColor="background1"/>
+        <w:top w:val="single" w:color="4BACC6" w:themeColor="accent5" w:sz="24" w:space="0"/>
+        <w:left w:val="single" w:color="F79646" w:themeColor="accent6" w:sz="4" w:space="0"/>
+        <w:bottom w:val="single" w:color="F79646" w:themeColor="accent6" w:sz="4" w:space="0"/>
+        <w:right w:val="single" w:color="F79646" w:themeColor="accent6" w:sz="4" w:space="0"/>
+        <w:insideH w:val="single" w:color="FFFFFF" w:themeColor="background1" w:sz="4" w:space="0"/>
+        <w:insideV w:val="single" w:color="FFFFFF" w:themeColor="background1" w:sz="4" w:space="0"/>
       </w:tblBorders>
     </w:tblPr>
     <w:tcPr>
@@ -12348,7 +12638,7 @@
         <w:tcBorders>
           <w:top w:val="nil"/>
           <w:left w:val="nil"/>
-          <w:bottom w:val="single" w:sz="24" w:space="0" w:color="4BACC6" w:themeColor="accent5"/>
+          <w:bottom w:val="single" w:color="4BACC6" w:themeColor="accent5" w:sz="24" w:space="0"/>
           <w:right w:val="nil"/>
           <w:insideH w:val="nil"/>
           <w:insideV w:val="nil"/>
@@ -12365,7 +12655,7 @@
       <w:tblPr/>
       <w:tcPr>
         <w:tcBorders>
-          <w:top w:val="single" w:sz="6" w:space="0" w:color="FFFFFF" w:themeColor="background1"/>
+          <w:top w:val="single" w:color="FFFFFF" w:themeColor="background1" w:sz="6" w:space="0"/>
         </w:tcBorders>
         <w:shd w:val="clear" w:color="auto" w:fill="B65608" w:themeFill="accent6" w:themeFillShade="99"/>
       </w:tcPr>
@@ -12381,7 +12671,7 @@
           <w:left w:val="nil"/>
           <w:bottom w:val="nil"/>
           <w:right w:val="nil"/>
-          <w:insideH w:val="single" w:sz="4" w:space="0" w:color="B65608" w:themeColor="accent6" w:themeShade="99"/>
+          <w:insideH w:val="single" w:color="B65608" w:themeColor="accent6" w:themeShade="99" w:sz="4" w:space="0"/>
           <w:insideV w:val="nil"/>
         </w:tcBorders>
         <w:shd w:val="clear" w:color="auto" w:fill="B65608" w:themeFill="accent6" w:themeFillShade="99"/>
@@ -12454,7 +12744,7 @@
       <w:tblPr/>
       <w:tcPr>
         <w:tcBorders>
-          <w:bottom w:val="single" w:sz="12" w:space="0" w:color="FFFFFF" w:themeColor="background1"/>
+          <w:bottom w:val="single" w:color="FFFFFF" w:themeColor="background1" w:sz="12" w:space="0"/>
         </w:tcBorders>
         <w:shd w:val="clear" w:color="auto" w:fill="9E3A38" w:themeFill="accent2" w:themeFillShade="CC"/>
       </w:tcPr>
@@ -12468,7 +12758,7 @@
       <w:tblPr/>
       <w:tcPr>
         <w:tcBorders>
-          <w:top w:val="single" w:sz="12" w:space="0" w:color="000000" w:themeColor="text1"/>
+          <w:top w:val="single" w:color="000000" w:themeColor="text1" w:sz="12" w:space="0"/>
         </w:tcBorders>
         <w:shd w:val="clear" w:color="auto" w:fill="FFFFFF" w:themeFill="background1"/>
       </w:tcPr>
@@ -12533,7 +12823,7 @@
       <w:tblPr/>
       <w:tcPr>
         <w:tcBorders>
-          <w:bottom w:val="single" w:sz="12" w:space="0" w:color="FFFFFF" w:themeColor="background1"/>
+          <w:bottom w:val="single" w:color="FFFFFF" w:themeColor="background1" w:sz="12" w:space="0"/>
         </w:tcBorders>
         <w:shd w:val="clear" w:color="auto" w:fill="9E3A38" w:themeFill="accent2" w:themeFillShade="CC"/>
       </w:tcPr>
@@ -12547,7 +12837,7 @@
       <w:tblPr/>
       <w:tcPr>
         <w:tcBorders>
-          <w:top w:val="single" w:sz="12" w:space="0" w:color="000000" w:themeColor="text1"/>
+          <w:top w:val="single" w:color="000000" w:themeColor="text1" w:sz="12" w:space="0"/>
         </w:tcBorders>
         <w:shd w:val="clear" w:color="auto" w:fill="FFFFFF" w:themeFill="background1"/>
       </w:tcPr>
@@ -12612,7 +12902,7 @@
       <w:tblPr/>
       <w:tcPr>
         <w:tcBorders>
-          <w:bottom w:val="single" w:sz="12" w:space="0" w:color="FFFFFF" w:themeColor="background1"/>
+          <w:bottom w:val="single" w:color="FFFFFF" w:themeColor="background1" w:sz="12" w:space="0"/>
         </w:tcBorders>
         <w:shd w:val="clear" w:color="auto" w:fill="9E3A38" w:themeFill="accent2" w:themeFillShade="CC"/>
       </w:tcPr>
@@ -12626,7 +12916,7 @@
       <w:tblPr/>
       <w:tcPr>
         <w:tcBorders>
-          <w:top w:val="single" w:sz="12" w:space="0" w:color="000000" w:themeColor="text1"/>
+          <w:top w:val="single" w:color="000000" w:themeColor="text1" w:sz="12" w:space="0"/>
         </w:tcBorders>
         <w:shd w:val="clear" w:color="auto" w:fill="FFFFFF" w:themeFill="background1"/>
       </w:tcPr>
@@ -12691,7 +12981,7 @@
       <w:tblPr/>
       <w:tcPr>
         <w:tcBorders>
-          <w:bottom w:val="single" w:sz="12" w:space="0" w:color="FFFFFF" w:themeColor="background1"/>
+          <w:bottom w:val="single" w:color="FFFFFF" w:themeColor="background1" w:sz="12" w:space="0"/>
         </w:tcBorders>
         <w:shd w:val="clear" w:color="auto" w:fill="664E82" w:themeFill="accent4" w:themeFillShade="CC"/>
       </w:tcPr>
@@ -12705,7 +12995,7 @@
       <w:tblPr/>
       <w:tcPr>
         <w:tcBorders>
-          <w:top w:val="single" w:sz="12" w:space="0" w:color="000000" w:themeColor="text1"/>
+          <w:top w:val="single" w:color="000000" w:themeColor="text1" w:sz="12" w:space="0"/>
         </w:tcBorders>
         <w:shd w:val="clear" w:color="auto" w:fill="FFFFFF" w:themeFill="background1"/>
       </w:tcPr>
@@ -12770,7 +13060,7 @@
       <w:tblPr/>
       <w:tcPr>
         <w:tcBorders>
-          <w:bottom w:val="single" w:sz="12" w:space="0" w:color="FFFFFF" w:themeColor="background1"/>
+          <w:bottom w:val="single" w:color="FFFFFF" w:themeColor="background1" w:sz="12" w:space="0"/>
         </w:tcBorders>
         <w:shd w:val="clear" w:color="auto" w:fill="7E9C40" w:themeFill="accent3" w:themeFillShade="CC"/>
       </w:tcPr>
@@ -12784,7 +13074,7 @@
       <w:tblPr/>
       <w:tcPr>
         <w:tcBorders>
-          <w:top w:val="single" w:sz="12" w:space="0" w:color="000000" w:themeColor="text1"/>
+          <w:top w:val="single" w:color="000000" w:themeColor="text1" w:sz="12" w:space="0"/>
         </w:tcBorders>
         <w:shd w:val="clear" w:color="auto" w:fill="FFFFFF" w:themeFill="background1"/>
       </w:tcPr>
@@ -12849,7 +13139,7 @@
       <w:tblPr/>
       <w:tcPr>
         <w:tcBorders>
-          <w:bottom w:val="single" w:sz="12" w:space="0" w:color="FFFFFF" w:themeColor="background1"/>
+          <w:bottom w:val="single" w:color="FFFFFF" w:themeColor="background1" w:sz="12" w:space="0"/>
         </w:tcBorders>
         <w:shd w:val="clear" w:color="auto" w:fill="F2730A" w:themeFill="accent6" w:themeFillShade="CC"/>
       </w:tcPr>
@@ -12863,7 +13153,7 @@
       <w:tblPr/>
       <w:tcPr>
         <w:tcBorders>
-          <w:top w:val="single" w:sz="12" w:space="0" w:color="000000" w:themeColor="text1"/>
+          <w:top w:val="single" w:color="000000" w:themeColor="text1" w:sz="12" w:space="0"/>
         </w:tcBorders>
         <w:shd w:val="clear" w:color="auto" w:fill="FFFFFF" w:themeFill="background1"/>
       </w:tcPr>
@@ -12928,7 +13218,7 @@
       <w:tblPr/>
       <w:tcPr>
         <w:tcBorders>
-          <w:bottom w:val="single" w:sz="12" w:space="0" w:color="FFFFFF" w:themeColor="background1"/>
+          <w:bottom w:val="single" w:color="FFFFFF" w:themeColor="background1" w:sz="12" w:space="0"/>
         </w:tcBorders>
         <w:shd w:val="clear" w:color="auto" w:fill="348DA5" w:themeFill="accent5" w:themeFillShade="CC"/>
       </w:tcPr>
@@ -12942,7 +13232,7 @@
       <w:tblPr/>
       <w:tcPr>
         <w:tcBorders>
-          <w:top w:val="single" w:sz="12" w:space="0" w:color="000000" w:themeColor="text1"/>
+          <w:top w:val="single" w:color="000000" w:themeColor="text1" w:sz="12" w:space="0"/>
         </w:tcBorders>
         <w:shd w:val="clear" w:color="auto" w:fill="FFFFFF" w:themeFill="background1"/>
       </w:tcPr>
@@ -12995,7 +13285,7 @@
       <w:tblStyleRowBandSize w:val="1"/>
       <w:tblStyleColBandSize w:val="1"/>
       <w:tblBorders>
-        <w:insideH w:val="single" w:sz="4" w:space="0" w:color="FFFFFF" w:themeColor="background1"/>
+        <w:insideH w:val="single" w:color="FFFFFF" w:themeColor="background1" w:sz="4" w:space="0"/>
       </w:tblBorders>
     </w:tblPr>
     <w:tcPr>
@@ -13068,7 +13358,7 @@
       <w:tblStyleRowBandSize w:val="1"/>
       <w:tblStyleColBandSize w:val="1"/>
       <w:tblBorders>
-        <w:insideH w:val="single" w:sz="4" w:space="0" w:color="FFFFFF" w:themeColor="background1"/>
+        <w:insideH w:val="single" w:color="FFFFFF" w:themeColor="background1" w:sz="4" w:space="0"/>
       </w:tblBorders>
     </w:tblPr>
     <w:tcPr>
@@ -13141,7 +13431,7 @@
       <w:tblStyleRowBandSize w:val="1"/>
       <w:tblStyleColBandSize w:val="1"/>
       <w:tblBorders>
-        <w:insideH w:val="single" w:sz="4" w:space="0" w:color="FFFFFF" w:themeColor="background1"/>
+        <w:insideH w:val="single" w:color="FFFFFF" w:themeColor="background1" w:sz="4" w:space="0"/>
       </w:tblBorders>
     </w:tblPr>
     <w:tcPr>
@@ -13214,7 +13504,7 @@
       <w:tblStyleRowBandSize w:val="1"/>
       <w:tblStyleColBandSize w:val="1"/>
       <w:tblBorders>
-        <w:insideH w:val="single" w:sz="4" w:space="0" w:color="FFFFFF" w:themeColor="background1"/>
+        <w:insideH w:val="single" w:color="FFFFFF" w:themeColor="background1" w:sz="4" w:space="0"/>
       </w:tblBorders>
     </w:tblPr>
     <w:tcPr>
@@ -13287,7 +13577,7 @@
       <w:tblStyleRowBandSize w:val="1"/>
       <w:tblStyleColBandSize w:val="1"/>
       <w:tblBorders>
-        <w:insideH w:val="single" w:sz="4" w:space="0" w:color="FFFFFF" w:themeColor="background1"/>
+        <w:insideH w:val="single" w:color="FFFFFF" w:themeColor="background1" w:sz="4" w:space="0"/>
       </w:tblBorders>
     </w:tblPr>
     <w:tcPr>
@@ -13360,7 +13650,7 @@
       <w:tblStyleRowBandSize w:val="1"/>
       <w:tblStyleColBandSize w:val="1"/>
       <w:tblBorders>
-        <w:insideH w:val="single" w:sz="4" w:space="0" w:color="FFFFFF" w:themeColor="background1"/>
+        <w:insideH w:val="single" w:color="FFFFFF" w:themeColor="background1" w:sz="4" w:space="0"/>
       </w:tblBorders>
     </w:tblPr>
     <w:tcPr>
@@ -13433,7 +13723,7 @@
       <w:tblStyleRowBandSize w:val="1"/>
       <w:tblStyleColBandSize w:val="1"/>
       <w:tblBorders>
-        <w:insideH w:val="single" w:sz="4" w:space="0" w:color="FFFFFF" w:themeColor="background1"/>
+        <w:insideH w:val="single" w:color="FFFFFF" w:themeColor="background1" w:sz="4" w:space="0"/>
       </w:tblBorders>
     </w:tblPr>
     <w:tcPr>

--- a/ドキュメント/02 詳細設計/詳細設計書.docx
+++ b/ドキュメント/02 詳細設計/詳細設計書.docx
@@ -6,13 +6,13 @@
       <w:pPr>
         <w:pStyle w:val="aa"/>
         <w:rPr>
-          <w:rFonts w:ascii="游ゴシック" w:hAnsi="游ゴシック" w:eastAsia="游ゴシック"/>
-          <w:lang w:eastAsia="ja-JP"/>
-        </w:rPr>
-      </w:pPr>
-      <w:r>
-        <w:rPr>
-          <w:rFonts w:ascii="游ゴシック" w:hAnsi="游ゴシック" w:eastAsia="游ゴシック"/>
+          <w:rFonts w:ascii="游ゴシック" w:eastAsia="游ゴシック" w:hAnsi="游ゴシック"/>
+          <w:lang w:eastAsia="ja-JP"/>
+        </w:rPr>
+      </w:pPr>
+      <w:r>
+        <w:rPr>
+          <w:rFonts w:ascii="游ゴシック" w:eastAsia="游ゴシック" w:hAnsi="游ゴシック"/>
           <w:lang w:eastAsia="ja-JP"/>
         </w:rPr>
         <w:t>詳細設計書</w:t>
@@ -22,13 +22,13 @@
       <w:pPr>
         <w:pStyle w:val="1"/>
         <w:rPr>
-          <w:rFonts w:ascii="游ゴシック" w:hAnsi="游ゴシック" w:eastAsia="游ゴシック"/>
-          <w:lang w:eastAsia="ja-JP"/>
-        </w:rPr>
-      </w:pPr>
-      <w:r>
-        <w:rPr>
-          <w:rFonts w:ascii="游ゴシック" w:hAnsi="游ゴシック" w:eastAsia="游ゴシック"/>
+          <w:rFonts w:ascii="游ゴシック" w:eastAsia="游ゴシック" w:hAnsi="游ゴシック"/>
+          <w:lang w:eastAsia="ja-JP"/>
+        </w:rPr>
+      </w:pPr>
+      <w:r>
+        <w:rPr>
+          <w:rFonts w:ascii="游ゴシック" w:eastAsia="游ゴシック" w:hAnsi="游ゴシック"/>
           <w:lang w:eastAsia="ja-JP"/>
         </w:rPr>
         <w:t>1. システム概要</w:t>
@@ -38,13 +38,13 @@
       <w:pPr>
         <w:pStyle w:val="21"/>
         <w:rPr>
-          <w:rFonts w:ascii="游ゴシック" w:hAnsi="游ゴシック" w:eastAsia="游ゴシック"/>
-          <w:lang w:eastAsia="ja-JP"/>
-        </w:rPr>
-      </w:pPr>
-      <w:r>
-        <w:rPr>
-          <w:rFonts w:ascii="游ゴシック" w:hAnsi="游ゴシック" w:eastAsia="游ゴシック"/>
+          <w:rFonts w:ascii="游ゴシック" w:eastAsia="游ゴシック" w:hAnsi="游ゴシック"/>
+          <w:lang w:eastAsia="ja-JP"/>
+        </w:rPr>
+      </w:pPr>
+      <w:r>
+        <w:rPr>
+          <w:rFonts w:ascii="游ゴシック" w:eastAsia="游ゴシック" w:hAnsi="游ゴシック"/>
           <w:lang w:eastAsia="ja-JP"/>
         </w:rPr>
         <w:t>1.1 アーキテクチャ</w:t>
@@ -53,13 +53,13 @@
     <w:p>
       <w:pPr>
         <w:rPr>
-          <w:rFonts w:ascii="游ゴシック" w:hAnsi="游ゴシック" w:eastAsia="游ゴシック"/>
-          <w:lang w:eastAsia="ja-JP"/>
-        </w:rPr>
-      </w:pPr>
-      <w:r>
-        <w:rPr>
-          <w:rFonts w:ascii="游ゴシック" w:hAnsi="游ゴシック" w:eastAsia="游ゴシック"/>
+          <w:rFonts w:ascii="游ゴシック" w:eastAsia="游ゴシック" w:hAnsi="游ゴシック"/>
+          <w:lang w:eastAsia="ja-JP"/>
+        </w:rPr>
+      </w:pPr>
+      <w:r>
+        <w:rPr>
+          <w:rFonts w:ascii="游ゴシック" w:eastAsia="游ゴシック" w:hAnsi="游ゴシック"/>
           <w:lang w:eastAsia="ja-JP"/>
         </w:rPr>
         <w:t>フロントエンド: HTML, CSS, JavaScript, Thymeleaf</w:t>
@@ -68,13 +68,13 @@
     <w:p>
       <w:pPr>
         <w:rPr>
-          <w:rFonts w:ascii="游ゴシック" w:hAnsi="游ゴシック" w:eastAsia="游ゴシック"/>
-          <w:lang w:eastAsia="ja-JP"/>
-        </w:rPr>
-      </w:pPr>
-      <w:r>
-        <w:rPr>
-          <w:rFonts w:ascii="游ゴシック" w:hAnsi="游ゴシック" w:eastAsia="游ゴシック"/>
+          <w:rFonts w:ascii="游ゴシック" w:eastAsia="游ゴシック" w:hAnsi="游ゴシック"/>
+          <w:lang w:eastAsia="ja-JP"/>
+        </w:rPr>
+      </w:pPr>
+      <w:r>
+        <w:rPr>
+          <w:rFonts w:ascii="游ゴシック" w:eastAsia="游ゴシック" w:hAnsi="游ゴシック"/>
           <w:lang w:eastAsia="ja-JP"/>
         </w:rPr>
         <w:t>バックエンド: Java, Spring Boot, Spring Security, JPA/Hibernate</w:t>
@@ -83,13 +83,13 @@
     <w:p>
       <w:pPr>
         <w:rPr>
-          <w:rFonts w:ascii="游ゴシック" w:hAnsi="游ゴシック" w:eastAsia="游ゴシック"/>
-          <w:lang w:eastAsia="ja-JP"/>
-        </w:rPr>
-      </w:pPr>
-      <w:r>
-        <w:rPr>
-          <w:rFonts w:ascii="游ゴシック" w:hAnsi="游ゴシック" w:eastAsia="游ゴシック"/>
+          <w:rFonts w:ascii="游ゴシック" w:eastAsia="游ゴシック" w:hAnsi="游ゴシック"/>
+          <w:lang w:eastAsia="ja-JP"/>
+        </w:rPr>
+      </w:pPr>
+      <w:r>
+        <w:rPr>
+          <w:rFonts w:ascii="游ゴシック" w:eastAsia="游ゴシック" w:hAnsi="游ゴシック"/>
           <w:lang w:eastAsia="ja-JP"/>
         </w:rPr>
         <w:t>データベース: MySQL</w:t>
@@ -98,13 +98,13 @@
     <w:p>
       <w:pPr>
         <w:rPr>
-          <w:rFonts w:ascii="游ゴシック" w:hAnsi="游ゴシック" w:eastAsia="游ゴシック"/>
-          <w:lang w:eastAsia="ja-JP"/>
-        </w:rPr>
-      </w:pPr>
-      <w:r>
-        <w:rPr>
-          <w:rFonts w:ascii="游ゴシック" w:hAnsi="游ゴシック" w:eastAsia="游ゴシック"/>
+          <w:rFonts w:ascii="游ゴシック" w:eastAsia="游ゴシック" w:hAnsi="游ゴシック"/>
+          <w:lang w:eastAsia="ja-JP"/>
+        </w:rPr>
+      </w:pPr>
+      <w:r>
+        <w:rPr>
+          <w:rFonts w:ascii="游ゴシック" w:eastAsia="游ゴシック" w:hAnsi="游ゴシック"/>
           <w:lang w:eastAsia="ja-JP"/>
         </w:rPr>
         <w:t>インフラ: AWSまたはHeroku、GitHub Actionsによる自動デプロイ</w:t>
@@ -114,13 +114,13 @@
       <w:pPr>
         <w:pStyle w:val="1"/>
         <w:rPr>
-          <w:rFonts w:ascii="游ゴシック" w:hAnsi="游ゴシック" w:eastAsia="游ゴシック"/>
-          <w:lang w:eastAsia="ja-JP"/>
-        </w:rPr>
-      </w:pPr>
-      <w:r>
-        <w:rPr>
-          <w:rFonts w:ascii="游ゴシック" w:hAnsi="游ゴシック" w:eastAsia="游ゴシック"/>
+          <w:rFonts w:ascii="游ゴシック" w:eastAsia="游ゴシック" w:hAnsi="游ゴシック"/>
+          <w:lang w:eastAsia="ja-JP"/>
+        </w:rPr>
+      </w:pPr>
+      <w:r>
+        <w:rPr>
+          <w:rFonts w:ascii="游ゴシック" w:eastAsia="游ゴシック" w:hAnsi="游ゴシック"/>
           <w:lang w:eastAsia="ja-JP"/>
         </w:rPr>
         <w:t>2. フロントエンド設計</w:t>
@@ -130,13 +130,13 @@
       <w:pPr>
         <w:pStyle w:val="21"/>
         <w:rPr>
-          <w:rFonts w:ascii="游ゴシック" w:hAnsi="游ゴシック" w:eastAsia="游ゴシック"/>
-          <w:lang w:eastAsia="ja-JP"/>
-        </w:rPr>
-      </w:pPr>
-      <w:r>
-        <w:rPr>
-          <w:rFonts w:ascii="游ゴシック" w:hAnsi="游ゴシック" w:eastAsia="游ゴシック"/>
+          <w:rFonts w:ascii="游ゴシック" w:eastAsia="游ゴシック" w:hAnsi="游ゴシック"/>
+          <w:lang w:eastAsia="ja-JP"/>
+        </w:rPr>
+      </w:pPr>
+      <w:r>
+        <w:rPr>
+          <w:rFonts w:ascii="游ゴシック" w:eastAsia="游ゴシック" w:hAnsi="游ゴシック"/>
           <w:lang w:eastAsia="ja-JP"/>
         </w:rPr>
         <w:t>2.1 ユーザーインターフェース</w:t>
@@ -146,13 +146,13 @@
       <w:pPr>
         <w:pStyle w:val="31"/>
         <w:rPr>
-          <w:rFonts w:ascii="游ゴシック" w:hAnsi="游ゴシック" w:eastAsia="游ゴシック"/>
-          <w:lang w:eastAsia="ja-JP"/>
-        </w:rPr>
-      </w:pPr>
-      <w:r>
-        <w:rPr>
-          <w:rFonts w:ascii="游ゴシック" w:hAnsi="游ゴシック" w:eastAsia="游ゴシック"/>
+          <w:rFonts w:ascii="游ゴシック" w:eastAsia="游ゴシック" w:hAnsi="游ゴシック"/>
+          <w:lang w:eastAsia="ja-JP"/>
+        </w:rPr>
+      </w:pPr>
+      <w:r>
+        <w:rPr>
+          <w:rFonts w:ascii="游ゴシック" w:eastAsia="游ゴシック" w:hAnsi="游ゴシック"/>
           <w:lang w:eastAsia="ja-JP"/>
         </w:rPr>
         <w:t>2.1.1 HTML/CSS</w:t>
@@ -161,13 +161,13 @@
     <w:p>
       <w:pPr>
         <w:rPr>
-          <w:rFonts w:ascii="游ゴシック" w:hAnsi="游ゴシック" w:eastAsia="游ゴシック"/>
-          <w:lang w:eastAsia="ja-JP"/>
-        </w:rPr>
-      </w:pPr>
-      <w:r>
-        <w:rPr>
-          <w:rFonts w:ascii="游ゴシック" w:hAnsi="游ゴシック" w:eastAsia="游ゴシック"/>
+          <w:rFonts w:ascii="游ゴシック" w:eastAsia="游ゴシック" w:hAnsi="游ゴシック"/>
+          <w:lang w:eastAsia="ja-JP"/>
+        </w:rPr>
+      </w:pPr>
+      <w:r>
+        <w:rPr>
+          <w:rFonts w:ascii="游ゴシック" w:eastAsia="游ゴシック" w:hAnsi="游ゴシック"/>
           <w:lang w:eastAsia="ja-JP"/>
         </w:rPr>
         <w:t>レイアウト: FlexboxおよびGridを使用してレスポンシブデザインを実現</w:t>
@@ -176,13 +176,13 @@
     <w:p>
       <w:pPr>
         <w:rPr>
-          <w:rFonts w:ascii="游ゴシック" w:hAnsi="游ゴシック" w:eastAsia="游ゴシック"/>
-          <w:lang w:eastAsia="ja-JP"/>
-        </w:rPr>
-      </w:pPr>
-      <w:r>
-        <w:rPr>
-          <w:rFonts w:ascii="游ゴシック" w:hAnsi="游ゴシック" w:eastAsia="游ゴシック"/>
+          <w:rFonts w:ascii="游ゴシック" w:eastAsia="游ゴシック" w:hAnsi="游ゴシック"/>
+          <w:lang w:eastAsia="ja-JP"/>
+        </w:rPr>
+      </w:pPr>
+      <w:r>
+        <w:rPr>
+          <w:rFonts w:ascii="游ゴシック" w:eastAsia="游ゴシック" w:hAnsi="游ゴシック"/>
           <w:lang w:eastAsia="ja-JP"/>
         </w:rPr>
         <w:t>スタイリング: Bootstrapを使用し、カスタムCSSでデザイン調整</w:t>
@@ -192,13 +192,13 @@
       <w:pPr>
         <w:pStyle w:val="31"/>
         <w:rPr>
-          <w:rFonts w:ascii="游ゴシック" w:hAnsi="游ゴシック" w:eastAsia="游ゴシック"/>
-          <w:lang w:eastAsia="ja-JP"/>
-        </w:rPr>
-      </w:pPr>
-      <w:r>
-        <w:rPr>
-          <w:rFonts w:ascii="游ゴシック" w:hAnsi="游ゴシック" w:eastAsia="游ゴシック"/>
+          <w:rFonts w:ascii="游ゴシック" w:eastAsia="游ゴシック" w:hAnsi="游ゴシック"/>
+          <w:lang w:eastAsia="ja-JP"/>
+        </w:rPr>
+      </w:pPr>
+      <w:r>
+        <w:rPr>
+          <w:rFonts w:ascii="游ゴシック" w:eastAsia="游ゴシック" w:hAnsi="游ゴシック"/>
           <w:lang w:eastAsia="ja-JP"/>
         </w:rPr>
         <w:t>2.1.2 JavaScript</w:t>
@@ -207,13 +207,13 @@
     <w:p>
       <w:pPr>
         <w:rPr>
-          <w:rFonts w:ascii="游ゴシック" w:hAnsi="游ゴシック" w:eastAsia="游ゴシック"/>
-          <w:lang w:eastAsia="ja-JP"/>
-        </w:rPr>
-      </w:pPr>
-      <w:r>
-        <w:rPr>
-          <w:rFonts w:ascii="游ゴシック" w:hAnsi="游ゴシック" w:eastAsia="游ゴシック"/>
+          <w:rFonts w:ascii="游ゴシック" w:eastAsia="游ゴシック" w:hAnsi="游ゴシック"/>
+          <w:lang w:eastAsia="ja-JP"/>
+        </w:rPr>
+      </w:pPr>
+      <w:r>
+        <w:rPr>
+          <w:rFonts w:ascii="游ゴシック" w:eastAsia="游ゴシック" w:hAnsi="游ゴシック"/>
           <w:lang w:eastAsia="ja-JP"/>
         </w:rPr>
         <w:t>フォームバリデーション: JavaScriptによるクライアントサイドバリデーション</w:t>
@@ -222,13 +222,13 @@
     <w:p>
       <w:pPr>
         <w:rPr>
-          <w:rFonts w:ascii="游ゴシック" w:hAnsi="游ゴシック" w:eastAsia="游ゴシック"/>
-          <w:lang w:eastAsia="ja-JP"/>
-        </w:rPr>
-      </w:pPr>
-      <w:r>
-        <w:rPr>
-          <w:rFonts w:ascii="游ゴシック" w:hAnsi="游ゴシック" w:eastAsia="游ゴシック"/>
+          <w:rFonts w:ascii="游ゴシック" w:eastAsia="游ゴシック" w:hAnsi="游ゴシック"/>
+          <w:lang w:eastAsia="ja-JP"/>
+        </w:rPr>
+      </w:pPr>
+      <w:r>
+        <w:rPr>
+          <w:rFonts w:ascii="游ゴシック" w:eastAsia="游ゴシック" w:hAnsi="游ゴシック"/>
           <w:lang w:eastAsia="ja-JP"/>
         </w:rPr>
         <w:t>AJAX通信: REST APIとの非同期通信に使用</w:t>
@@ -238,13 +238,13 @@
       <w:pPr>
         <w:pStyle w:val="31"/>
         <w:rPr>
-          <w:rFonts w:ascii="游ゴシック" w:hAnsi="游ゴシック" w:eastAsia="游ゴシック"/>
-          <w:lang w:eastAsia="ja-JP"/>
-        </w:rPr>
-      </w:pPr>
-      <w:r>
-        <w:rPr>
-          <w:rFonts w:ascii="游ゴシック" w:hAnsi="游ゴシック" w:eastAsia="游ゴシック"/>
+          <w:rFonts w:ascii="游ゴシック" w:eastAsia="游ゴシック" w:hAnsi="游ゴシック"/>
+          <w:lang w:eastAsia="ja-JP"/>
+        </w:rPr>
+      </w:pPr>
+      <w:r>
+        <w:rPr>
+          <w:rFonts w:ascii="游ゴシック" w:eastAsia="游ゴシック" w:hAnsi="游ゴシック"/>
           <w:lang w:eastAsia="ja-JP"/>
         </w:rPr>
         <w:t>2.1.3 Thymeleaf</w:t>
@@ -253,13 +253,13 @@
     <w:p>
       <w:pPr>
         <w:rPr>
-          <w:rFonts w:ascii="游ゴシック" w:hAnsi="游ゴシック" w:eastAsia="游ゴシック"/>
-          <w:lang w:eastAsia="ja-JP"/>
-        </w:rPr>
-      </w:pPr>
-      <w:r>
-        <w:rPr>
-          <w:rFonts w:ascii="游ゴシック" w:hAnsi="游ゴシック" w:eastAsia="游ゴシック"/>
+          <w:rFonts w:ascii="游ゴシック" w:eastAsia="游ゴシック" w:hAnsi="游ゴシック"/>
+          <w:lang w:eastAsia="ja-JP"/>
+        </w:rPr>
+      </w:pPr>
+      <w:r>
+        <w:rPr>
+          <w:rFonts w:ascii="游ゴシック" w:eastAsia="游ゴシック" w:hAnsi="游ゴシック"/>
           <w:lang w:eastAsia="ja-JP"/>
         </w:rPr>
         <w:t>テンプレートエンジン: サーバーサイドでHTMLを生成し、動的コンテンツを表示</w:t>
@@ -269,13 +269,13 @@
       <w:pPr>
         <w:pStyle w:val="21"/>
         <w:rPr>
-          <w:rFonts w:ascii="游ゴシック" w:hAnsi="游ゴシック" w:eastAsia="游ゴシック"/>
-          <w:lang w:eastAsia="ja-JP"/>
-        </w:rPr>
-      </w:pPr>
-      <w:r>
-        <w:rPr>
-          <w:rFonts w:ascii="游ゴシック" w:hAnsi="游ゴシック" w:eastAsia="游ゴシック"/>
+          <w:rFonts w:ascii="游ゴシック" w:eastAsia="游ゴシック" w:hAnsi="游ゴシック"/>
+          <w:lang w:eastAsia="ja-JP"/>
+        </w:rPr>
+      </w:pPr>
+      <w:r>
+        <w:rPr>
+          <w:rFonts w:ascii="游ゴシック" w:eastAsia="游ゴシック" w:hAnsi="游ゴシック"/>
           <w:lang w:eastAsia="ja-JP"/>
         </w:rPr>
         <w:t>2.2 画面設計</w:t>
@@ -285,13 +285,13 @@
       <w:pPr>
         <w:pStyle w:val="31"/>
         <w:rPr>
-          <w:rFonts w:ascii="游ゴシック" w:hAnsi="游ゴシック" w:eastAsia="游ゴシック"/>
-          <w:lang w:eastAsia="ja-JP"/>
-        </w:rPr>
-      </w:pPr>
-      <w:r>
-        <w:rPr>
-          <w:rFonts w:ascii="游ゴシック" w:hAnsi="游ゴシック" w:eastAsia="游ゴシック"/>
+          <w:rFonts w:ascii="游ゴシック" w:eastAsia="游ゴシック" w:hAnsi="游ゴシック"/>
+          <w:lang w:eastAsia="ja-JP"/>
+        </w:rPr>
+      </w:pPr>
+      <w:r>
+        <w:rPr>
+          <w:rFonts w:ascii="游ゴシック" w:eastAsia="游ゴシック" w:hAnsi="游ゴシック"/>
           <w:lang w:eastAsia="ja-JP"/>
         </w:rPr>
         <w:t>2.2.1 トップページ</w:t>
@@ -300,13 +300,13 @@
     <w:p>
       <w:pPr>
         <w:rPr>
-          <w:rFonts w:ascii="游ゴシック" w:hAnsi="游ゴシック" w:eastAsia="游ゴシック"/>
-          <w:lang w:eastAsia="ja-JP"/>
-        </w:rPr>
-      </w:pPr>
-      <w:r>
-        <w:rPr>
-          <w:rFonts w:ascii="游ゴシック" w:hAnsi="游ゴシック" w:eastAsia="游ゴシック"/>
+          <w:rFonts w:ascii="游ゴシック" w:eastAsia="游ゴシック" w:hAnsi="游ゴシック"/>
+          <w:lang w:eastAsia="ja-JP"/>
+        </w:rPr>
+      </w:pPr>
+      <w:r>
+        <w:rPr>
+          <w:rFonts w:ascii="游ゴシック" w:eastAsia="游ゴシック" w:hAnsi="游ゴシック"/>
           <w:lang w:eastAsia="ja-JP"/>
         </w:rPr>
         <w:t>機能: 最新のトレーニング記録の表示、ナビゲーションメニュー</w:t>
@@ -315,13 +315,13 @@
     <w:p>
       <w:pPr>
         <w:rPr>
-          <w:rFonts w:ascii="游ゴシック" w:hAnsi="游ゴシック" w:eastAsia="游ゴシック"/>
-          <w:lang w:eastAsia="ja-JP"/>
-        </w:rPr>
-      </w:pPr>
-      <w:r>
-        <w:rPr>
-          <w:rFonts w:ascii="游ゴシック" w:hAnsi="游ゴシック" w:eastAsia="游ゴシック"/>
+          <w:rFonts w:ascii="游ゴシック" w:eastAsia="游ゴシック" w:hAnsi="游ゴシック"/>
+          <w:lang w:eastAsia="ja-JP"/>
+        </w:rPr>
+      </w:pPr>
+      <w:r>
+        <w:rPr>
+          <w:rFonts w:ascii="游ゴシック" w:eastAsia="游ゴシック" w:hAnsi="游ゴシック"/>
           <w:lang w:eastAsia="ja-JP"/>
         </w:rPr>
         <w:lastRenderedPageBreak/>
@@ -332,13 +332,13 @@
       <w:pPr>
         <w:pStyle w:val="31"/>
         <w:rPr>
-          <w:rFonts w:ascii="游ゴシック" w:hAnsi="游ゴシック" w:eastAsia="游ゴシック"/>
-          <w:lang w:eastAsia="ja-JP"/>
-        </w:rPr>
-      </w:pPr>
-      <w:r>
-        <w:rPr>
-          <w:rFonts w:ascii="游ゴシック" w:hAnsi="游ゴシック" w:eastAsia="游ゴシック"/>
+          <w:rFonts w:ascii="游ゴシック" w:eastAsia="游ゴシック" w:hAnsi="游ゴシック"/>
+          <w:lang w:eastAsia="ja-JP"/>
+        </w:rPr>
+      </w:pPr>
+      <w:r>
+        <w:rPr>
+          <w:rFonts w:ascii="游ゴシック" w:eastAsia="游ゴシック" w:hAnsi="游ゴシック"/>
           <w:lang w:eastAsia="ja-JP"/>
         </w:rPr>
         <w:t>2.2.2 ユーザー登録/ログイン</w:t>
@@ -347,13 +347,13 @@
     <w:p>
       <w:pPr>
         <w:rPr>
-          <w:rFonts w:ascii="游ゴシック" w:hAnsi="游ゴシック" w:eastAsia="游ゴシック"/>
-          <w:lang w:eastAsia="ja-JP"/>
-        </w:rPr>
-      </w:pPr>
-      <w:r>
-        <w:rPr>
-          <w:rFonts w:ascii="游ゴシック" w:hAnsi="游ゴシック" w:eastAsia="游ゴシック"/>
+          <w:rFonts w:ascii="游ゴシック" w:eastAsia="游ゴシック" w:hAnsi="游ゴシック"/>
+          <w:lang w:eastAsia="ja-JP"/>
+        </w:rPr>
+      </w:pPr>
+      <w:r>
+        <w:rPr>
+          <w:rFonts w:ascii="游ゴシック" w:eastAsia="游ゴシック" w:hAnsi="游ゴシック"/>
           <w:lang w:eastAsia="ja-JP"/>
         </w:rPr>
         <w:t>機能: ユーザー登録、ログイン、パスワードリセット</w:t>
@@ -362,13 +362,13 @@
     <w:p>
       <w:pPr>
         <w:rPr>
-          <w:rFonts w:ascii="游ゴシック" w:hAnsi="游ゴシック" w:eastAsia="游ゴシック"/>
-          <w:lang w:eastAsia="ja-JP"/>
-        </w:rPr>
-      </w:pPr>
-      <w:r>
-        <w:rPr>
-          <w:rFonts w:ascii="游ゴシック" w:hAnsi="游ゴシック" w:eastAsia="游ゴシック"/>
+          <w:rFonts w:ascii="游ゴシック" w:eastAsia="游ゴシック" w:hAnsi="游ゴシック"/>
+          <w:lang w:eastAsia="ja-JP"/>
+        </w:rPr>
+      </w:pPr>
+      <w:r>
+        <w:rPr>
+          <w:rFonts w:ascii="游ゴシック" w:eastAsia="游ゴシック" w:hAnsi="游ゴシック"/>
           <w:lang w:eastAsia="ja-JP"/>
         </w:rPr>
         <w:t>要素: フォーム入力、エラーメッセージ表示</w:t>
@@ -378,13 +378,13 @@
       <w:pPr>
         <w:pStyle w:val="31"/>
         <w:rPr>
-          <w:rFonts w:ascii="游ゴシック" w:hAnsi="游ゴシック" w:eastAsia="游ゴシック"/>
-          <w:lang w:eastAsia="ja-JP"/>
-        </w:rPr>
-      </w:pPr>
-      <w:r>
-        <w:rPr>
-          <w:rFonts w:ascii="游ゴシック" w:hAnsi="游ゴシック" w:eastAsia="游ゴシック"/>
+          <w:rFonts w:ascii="游ゴシック" w:eastAsia="游ゴシック" w:hAnsi="游ゴシック"/>
+          <w:lang w:eastAsia="ja-JP"/>
+        </w:rPr>
+      </w:pPr>
+      <w:r>
+        <w:rPr>
+          <w:rFonts w:ascii="游ゴシック" w:eastAsia="游ゴシック" w:hAnsi="游ゴシック"/>
           <w:lang w:eastAsia="ja-JP"/>
         </w:rPr>
         <w:t>2.2.3 トレーニング記録</w:t>
@@ -393,13 +393,13 @@
     <w:p>
       <w:pPr>
         <w:rPr>
-          <w:rFonts w:ascii="游ゴシック" w:hAnsi="游ゴシック" w:eastAsia="游ゴシック"/>
-          <w:lang w:eastAsia="ja-JP"/>
-        </w:rPr>
-      </w:pPr>
-      <w:r>
-        <w:rPr>
-          <w:rFonts w:ascii="游ゴシック" w:hAnsi="游ゴシック" w:eastAsia="游ゴシック"/>
+          <w:rFonts w:ascii="游ゴシック" w:eastAsia="游ゴシック" w:hAnsi="游ゴシック"/>
+          <w:lang w:eastAsia="ja-JP"/>
+        </w:rPr>
+      </w:pPr>
+      <w:r>
+        <w:rPr>
+          <w:rFonts w:ascii="游ゴシック" w:eastAsia="游ゴシック" w:hAnsi="游ゴシック"/>
           <w:lang w:eastAsia="ja-JP"/>
         </w:rPr>
         <w:t>機能: トレーニング記録の追加、編集、削除</w:t>
@@ -408,13 +408,13 @@
     <w:p>
       <w:pPr>
         <w:rPr>
-          <w:rFonts w:ascii="游ゴシック" w:hAnsi="游ゴシック" w:eastAsia="游ゴシック"/>
-          <w:lang w:eastAsia="ja-JP"/>
-        </w:rPr>
-      </w:pPr>
-      <w:r>
-        <w:rPr>
-          <w:rFonts w:ascii="游ゴシック" w:hAnsi="游ゴシック" w:eastAsia="游ゴシック"/>
+          <w:rFonts w:ascii="游ゴシック" w:eastAsia="游ゴシック" w:hAnsi="游ゴシック"/>
+          <w:lang w:eastAsia="ja-JP"/>
+        </w:rPr>
+      </w:pPr>
+      <w:r>
+        <w:rPr>
+          <w:rFonts w:ascii="游ゴシック" w:eastAsia="游ゴシック" w:hAnsi="游ゴシック"/>
           <w:lang w:eastAsia="ja-JP"/>
         </w:rPr>
         <w:t>要素: トレーニング種目選択、記録入力フォーム、保存ボタン</w:t>
@@ -424,853 +424,1041 @@
       <w:pPr>
         <w:pStyle w:val="31"/>
         <w:rPr>
-          <w:rFonts w:ascii="游ゴシック" w:hAnsi="游ゴシック" w:eastAsia="游ゴシック"/>
-          <w:lang w:eastAsia="ja-JP"/>
-        </w:rPr>
-      </w:pPr>
-      <w:r>
-        <w:rPr>
-          <w:rFonts w:ascii="游ゴシック" w:hAnsi="游ゴシック" w:eastAsia="游ゴシック"/>
-          <w:lang w:eastAsia="ja-JP"/>
-        </w:rPr>
-        <w:t>2.2.4 進捗管理</w:t>
+          <w:rFonts w:ascii="游ゴシック" w:eastAsia="游ゴシック" w:hAnsi="游ゴシック"/>
+          <w:lang w:eastAsia="ja-JP"/>
+        </w:rPr>
+      </w:pPr>
+      <w:r>
+        <w:rPr>
+          <w:rFonts w:ascii="游ゴシック" w:eastAsia="游ゴシック" w:hAnsi="游ゴシック" w:hint="eastAsia"/>
+          <w:lang w:eastAsia="ja-JP"/>
+        </w:rPr>
+        <w:t>2.2.4 トレーニング種目管理</w:t>
       </w:r>
     </w:p>
     <w:p>
       <w:pPr>
         <w:rPr>
-          <w:rFonts w:ascii="游ゴシック" w:hAnsi="游ゴシック" w:eastAsia="游ゴシック"/>
-          <w:lang w:eastAsia="ja-JP"/>
-        </w:rPr>
-      </w:pPr>
-      <w:r>
-        <w:rPr>
-          <w:rFonts w:ascii="游ゴシック" w:hAnsi="游ゴシック" w:eastAsia="游ゴシック"/>
-          <w:lang w:eastAsia="ja-JP"/>
-        </w:rPr>
-        <w:t>機能: グラフやチャートでの進捗表示、目標設定</w:t>
+          <w:rFonts w:ascii="游ゴシック" w:eastAsia="游ゴシック" w:hAnsi="游ゴシック"/>
+          <w:lang w:eastAsia="ja-JP"/>
+        </w:rPr>
+      </w:pPr>
+      <w:r>
+        <w:rPr>
+          <w:rFonts w:ascii="游ゴシック" w:eastAsia="游ゴシック" w:hAnsi="游ゴシック"/>
+          <w:lang w:eastAsia="ja-JP"/>
+        </w:rPr>
+        <w:t>機能: トレーニング</w:t>
+      </w:r>
+      <w:r>
+        <w:rPr>
+          <w:rFonts w:ascii="游ゴシック" w:eastAsia="游ゴシック" w:hAnsi="游ゴシック" w:hint="eastAsia"/>
+          <w:lang w:eastAsia="ja-JP"/>
+        </w:rPr>
+        <w:t>種目</w:t>
+      </w:r>
+      <w:r>
+        <w:rPr>
+          <w:rFonts w:ascii="游ゴシック" w:eastAsia="游ゴシック" w:hAnsi="游ゴシック"/>
+          <w:lang w:eastAsia="ja-JP"/>
+        </w:rPr>
+        <w:t>の追加、編集、削除</w:t>
       </w:r>
     </w:p>
     <w:p>
       <w:pPr>
         <w:rPr>
-          <w:rFonts w:ascii="游ゴシック" w:hAnsi="游ゴシック" w:eastAsia="游ゴシック"/>
-          <w:lang w:eastAsia="ja-JP"/>
-        </w:rPr>
-      </w:pPr>
-      <w:r>
-        <w:rPr>
-          <w:rFonts w:ascii="游ゴシック" w:hAnsi="游ゴシック" w:eastAsia="游ゴシック"/>
-          <w:lang w:eastAsia="ja-JP"/>
-        </w:rPr>
-        <w:t>要素: グラフ表示、目標入力フォーム</w:t>
+          <w:rFonts w:ascii="游ゴシック" w:eastAsia="游ゴシック" w:hAnsi="游ゴシック"/>
+          <w:lang w:eastAsia="ja-JP"/>
+        </w:rPr>
+      </w:pPr>
+      <w:r>
+        <w:rPr>
+          <w:rFonts w:ascii="游ゴシック" w:eastAsia="游ゴシック" w:hAnsi="游ゴシック"/>
+          <w:lang w:eastAsia="ja-JP"/>
+        </w:rPr>
+        <w:t>要素: フォーム</w:t>
+      </w:r>
+      <w:r>
+        <w:rPr>
+          <w:rFonts w:ascii="游ゴシック" w:eastAsia="游ゴシック" w:hAnsi="游ゴシック" w:hint="eastAsia"/>
+          <w:lang w:eastAsia="ja-JP"/>
+        </w:rPr>
+        <w:t>入力</w:t>
+      </w:r>
+      <w:r>
+        <w:rPr>
+          <w:rFonts w:ascii="游ゴシック" w:eastAsia="游ゴシック" w:hAnsi="游ゴシック"/>
+          <w:lang w:eastAsia="ja-JP"/>
+        </w:rPr>
+        <w:t>、</w:t>
+      </w:r>
+      <w:r>
+        <w:rPr>
+          <w:rFonts w:ascii="游ゴシック" w:eastAsia="游ゴシック" w:hAnsi="游ゴシック" w:hint="eastAsia"/>
+          <w:lang w:eastAsia="ja-JP"/>
+        </w:rPr>
+        <w:t>エラーメッセージ表示、</w:t>
+      </w:r>
+      <w:r>
+        <w:rPr>
+          <w:rFonts w:ascii="游ゴシック" w:eastAsia="游ゴシック" w:hAnsi="游ゴシック"/>
+          <w:lang w:eastAsia="ja-JP"/>
+        </w:rPr>
+        <w:t>保存ボタン</w:t>
       </w:r>
     </w:p>
     <w:p>
       <w:pPr>
         <w:pStyle w:val="31"/>
         <w:rPr>
-          <w:rFonts w:ascii="游ゴシック" w:hAnsi="游ゴシック" w:eastAsia="游ゴシック"/>
-          <w:lang w:eastAsia="ja-JP"/>
-        </w:rPr>
-      </w:pPr>
-      <w:r>
-        <w:rPr>
-          <w:rFonts w:ascii="游ゴシック" w:hAnsi="游ゴシック" w:eastAsia="游ゴシック"/>
-          <w:lang w:eastAsia="ja-JP"/>
-        </w:rPr>
-        <w:t>2.2.5 エクスポート</w:t>
+          <w:rFonts w:ascii="游ゴシック" w:eastAsia="游ゴシック" w:hAnsi="游ゴシック"/>
+          <w:lang w:eastAsia="ja-JP"/>
+        </w:rPr>
+      </w:pPr>
+      <w:r>
+        <w:rPr>
+          <w:rFonts w:ascii="游ゴシック" w:eastAsia="游ゴシック" w:hAnsi="游ゴシック"/>
+          <w:lang w:eastAsia="ja-JP"/>
+        </w:rPr>
+        <w:t>2.2.</w:t>
+      </w:r>
+      <w:r>
+        <w:rPr>
+          <w:rFonts w:ascii="游ゴシック" w:eastAsia="游ゴシック" w:hAnsi="游ゴシック" w:hint="eastAsia"/>
+          <w:lang w:eastAsia="ja-JP"/>
+        </w:rPr>
+        <w:t>5</w:t>
+      </w:r>
+      <w:r>
+        <w:rPr>
+          <w:rFonts w:ascii="游ゴシック" w:eastAsia="游ゴシック" w:hAnsi="游ゴシック"/>
+          <w:lang w:eastAsia="ja-JP"/>
+        </w:rPr>
+        <w:t xml:space="preserve"> 進捗管理</w:t>
       </w:r>
     </w:p>
     <w:p>
       <w:pPr>
         <w:rPr>
-          <w:rFonts w:ascii="游ゴシック" w:hAnsi="游ゴシック" w:eastAsia="游ゴシック"/>
-          <w:lang w:eastAsia="ja-JP"/>
-        </w:rPr>
-      </w:pPr>
-      <w:r>
-        <w:rPr>
-          <w:rFonts w:ascii="游ゴシック" w:hAnsi="游ゴシック" w:eastAsia="游ゴシック"/>
-          <w:lang w:eastAsia="ja-JP"/>
-        </w:rPr>
-        <w:t>機能: トレーニングデータのCSVおよびPDF形式でのエクスポート</w:t>
+          <w:rFonts w:ascii="游ゴシック" w:eastAsia="游ゴシック" w:hAnsi="游ゴシック"/>
+          <w:lang w:eastAsia="ja-JP"/>
+        </w:rPr>
+      </w:pPr>
+      <w:r>
+        <w:rPr>
+          <w:rFonts w:ascii="游ゴシック" w:eastAsia="游ゴシック" w:hAnsi="游ゴシック"/>
+          <w:lang w:eastAsia="ja-JP"/>
+        </w:rPr>
+        <w:t>機能: グラフやチャートでの進捗表示、目標設定</w:t>
       </w:r>
     </w:p>
     <w:p>
       <w:pPr>
         <w:rPr>
-          <w:rFonts w:ascii="游ゴシック" w:hAnsi="游ゴシック" w:eastAsia="游ゴシック"/>
-          <w:lang w:eastAsia="ja-JP"/>
-        </w:rPr>
-      </w:pPr>
-      <w:r>
-        <w:rPr>
-          <w:rFonts w:ascii="游ゴシック" w:hAnsi="游ゴシック" w:eastAsia="游ゴシック"/>
-          <w:lang w:eastAsia="ja-JP"/>
-        </w:rPr>
-        <w:t>要素: エクスポートボタン、ダウンロードリンク</w:t>
+          <w:rFonts w:ascii="游ゴシック" w:eastAsia="游ゴシック" w:hAnsi="游ゴシック"/>
+          <w:lang w:eastAsia="ja-JP"/>
+        </w:rPr>
+      </w:pPr>
+      <w:r>
+        <w:rPr>
+          <w:rFonts w:ascii="游ゴシック" w:eastAsia="游ゴシック" w:hAnsi="游ゴシック"/>
+          <w:lang w:eastAsia="ja-JP"/>
+        </w:rPr>
+        <w:t>要素: グラフ表示、目標入力フォーム</w:t>
       </w:r>
     </w:p>
     <w:p>
       <w:pPr>
-        <w:pStyle w:val="1"/>
-        <w:rPr>
-          <w:rFonts w:ascii="游ゴシック" w:hAnsi="游ゴシック" w:eastAsia="游ゴシック"/>
-          <w:lang w:eastAsia="ja-JP"/>
-        </w:rPr>
-      </w:pPr>
-      <w:r>
-        <w:rPr>
-          <w:rFonts w:ascii="游ゴシック" w:hAnsi="游ゴシック" w:eastAsia="游ゴシック"/>
-          <w:lang w:eastAsia="ja-JP"/>
-        </w:rPr>
-        <w:t>3. バックエンド設計</w:t>
+        <w:pStyle w:val="31"/>
+        <w:rPr>
+          <w:rFonts w:ascii="游ゴシック" w:eastAsia="游ゴシック" w:hAnsi="游ゴシック"/>
+          <w:lang w:eastAsia="ja-JP"/>
+        </w:rPr>
+      </w:pPr>
+      <w:r>
+        <w:rPr>
+          <w:rFonts w:ascii="游ゴシック" w:eastAsia="游ゴシック" w:hAnsi="游ゴシック"/>
+          <w:lang w:eastAsia="ja-JP"/>
+        </w:rPr>
+        <w:t>2.2.</w:t>
+      </w:r>
+      <w:r>
+        <w:rPr>
+          <w:rFonts w:ascii="游ゴシック" w:eastAsia="游ゴシック" w:hAnsi="游ゴシック" w:hint="eastAsia"/>
+          <w:lang w:eastAsia="ja-JP"/>
+        </w:rPr>
+        <w:t>6</w:t>
+      </w:r>
+      <w:r>
+        <w:rPr>
+          <w:rFonts w:ascii="游ゴシック" w:eastAsia="游ゴシック" w:hAnsi="游ゴシック"/>
+          <w:lang w:eastAsia="ja-JP"/>
+        </w:rPr>
+        <w:t xml:space="preserve"> エクスポート</w:t>
       </w:r>
     </w:p>
     <w:p>
       <w:pPr>
-        <w:pStyle w:val="21"/>
-        <w:rPr>
-          <w:rFonts w:ascii="游ゴシック" w:hAnsi="游ゴシック" w:eastAsia="游ゴシック"/>
-          <w:lang w:eastAsia="ja-JP"/>
-        </w:rPr>
-      </w:pPr>
-      <w:r>
-        <w:rPr>
-          <w:rFonts w:ascii="游ゴシック" w:hAnsi="游ゴシック" w:eastAsia="游ゴシック"/>
-          <w:lang w:eastAsia="ja-JP"/>
-        </w:rPr>
-        <w:t>3.1 REST API</w:t>
+        <w:rPr>
+          <w:rFonts w:ascii="游ゴシック" w:eastAsia="游ゴシック" w:hAnsi="游ゴシック"/>
+          <w:lang w:eastAsia="ja-JP"/>
+        </w:rPr>
+      </w:pPr>
+      <w:r>
+        <w:rPr>
+          <w:rFonts w:ascii="游ゴシック" w:eastAsia="游ゴシック" w:hAnsi="游ゴシック"/>
+          <w:lang w:eastAsia="ja-JP"/>
+        </w:rPr>
+        <w:t>機能: トレーニングデータのCSVおよびPDF形式でのエクスポート</w:t>
       </w:r>
     </w:p>
     <w:p>
       <w:pPr>
-        <w:pStyle w:val="31"/>
-        <w:rPr>
-          <w:rFonts w:ascii="游ゴシック" w:hAnsi="游ゴシック" w:eastAsia="游ゴシック"/>
-          <w:lang w:eastAsia="ja-JP"/>
-        </w:rPr>
-      </w:pPr>
-      <w:r>
-        <w:rPr>
-          <w:rFonts w:ascii="游ゴシック" w:hAnsi="游ゴシック" w:eastAsia="游ゴシック"/>
-          <w:lang w:eastAsia="ja-JP"/>
-        </w:rPr>
-        <w:t>3.1.1 エンドポイント</w:t>
+        <w:rPr>
+          <w:rFonts w:ascii="游ゴシック" w:eastAsia="游ゴシック" w:hAnsi="游ゴシック"/>
+          <w:lang w:eastAsia="ja-JP"/>
+        </w:rPr>
+      </w:pPr>
+      <w:r>
+        <w:rPr>
+          <w:rFonts w:ascii="游ゴシック" w:eastAsia="游ゴシック" w:hAnsi="游ゴシック"/>
+          <w:lang w:eastAsia="ja-JP"/>
+        </w:rPr>
+        <w:t>要素: エクスポートボタン、ダウンロードリンク</w:t>
       </w:r>
     </w:p>
     <w:p>
       <w:pPr>
-        <w:pStyle w:val="4"/>
-        <w:rPr>
-          <w:rFonts w:ascii="游ゴシック" w:hAnsi="游ゴシック" w:eastAsia="游ゴシック"/>
-          <w:lang w:eastAsia="ja-JP"/>
-        </w:rPr>
-      </w:pPr>
-      <w:r>
-        <w:rPr>
-          <w:rFonts w:ascii="游ゴシック" w:hAnsi="游ゴシック" w:eastAsia="游ゴシック"/>
-          <w:lang w:eastAsia="ja-JP"/>
-        </w:rPr>
-        <w:t>ユーザー管理</w:t>
+        <w:rPr>
+          <w:rFonts w:ascii="游ゴシック" w:eastAsia="游ゴシック" w:hAnsi="游ゴシック"/>
+          <w:lang w:eastAsia="ja-JP"/>
+        </w:rPr>
+      </w:pPr>
+      <w:r>
+        <w:rPr>
+          <w:rFonts w:ascii="游ゴシック" w:eastAsia="游ゴシック" w:hAnsi="游ゴシック"/>
+          <w:lang w:eastAsia="ja-JP"/>
+        </w:rPr>
+        <w:br w:type="page"/>
       </w:r>
     </w:p>
     <w:p>
       <w:pPr>
-        <w:rPr>
-          <w:rFonts w:ascii="游ゴシック" w:hAnsi="游ゴシック" w:eastAsia="游ゴシック"/>
-          <w:lang w:eastAsia="ja-JP"/>
-        </w:rPr>
-      </w:pPr>
-      <w:r>
-        <w:rPr>
-          <w:rFonts w:ascii="游ゴシック" w:hAnsi="游ゴシック" w:eastAsia="游ゴシック"/>
-          <w:lang w:eastAsia="ja-JP"/>
-        </w:rPr>
-        <w:t>POST /api/users/register: ユーザー登録</w:t>
+        <w:pStyle w:val="1"/>
+        <w:rPr>
+          <w:rFonts w:ascii="游ゴシック" w:eastAsia="游ゴシック" w:hAnsi="游ゴシック"/>
+          <w:lang w:eastAsia="ja-JP"/>
+        </w:rPr>
+      </w:pPr>
+      <w:r>
+        <w:rPr>
+          <w:rFonts w:ascii="游ゴシック" w:eastAsia="游ゴシック" w:hAnsi="游ゴシック"/>
+          <w:lang w:eastAsia="ja-JP"/>
+        </w:rPr>
+        <w:lastRenderedPageBreak/>
+        <w:t>3. バックエンド設計</w:t>
       </w:r>
     </w:p>
     <w:p>
       <w:pPr>
-        <w:rPr>
-          <w:rFonts w:ascii="游ゴシック" w:hAnsi="游ゴシック" w:eastAsia="游ゴシック"/>
-          <w:lang w:eastAsia="ja-JP"/>
-        </w:rPr>
-      </w:pPr>
-      <w:r>
-        <w:rPr>
-          <w:rFonts w:ascii="游ゴシック" w:hAnsi="游ゴシック" w:eastAsia="游ゴシック"/>
-          <w:lang w:eastAsia="ja-JP"/>
-        </w:rPr>
-        <w:t>POST /api/users/login: ログイン</w:t>
+        <w:pStyle w:val="21"/>
+        <w:rPr>
+          <w:rFonts w:ascii="游ゴシック" w:eastAsia="游ゴシック" w:hAnsi="游ゴシック"/>
+          <w:lang w:eastAsia="ja-JP"/>
+        </w:rPr>
+      </w:pPr>
+      <w:r>
+        <w:rPr>
+          <w:rFonts w:ascii="游ゴシック" w:eastAsia="游ゴシック" w:hAnsi="游ゴシック"/>
+          <w:lang w:eastAsia="ja-JP"/>
+        </w:rPr>
+        <w:t>3.1 REST API</w:t>
       </w:r>
     </w:p>
     <w:p>
       <w:pPr>
-        <w:rPr>
-          <w:rFonts w:ascii="游ゴシック" w:hAnsi="游ゴシック" w:eastAsia="游ゴシック"/>
-          <w:lang w:eastAsia="ja-JP"/>
-        </w:rPr>
-      </w:pPr>
-      <w:r>
-        <w:rPr>
-          <w:rFonts w:ascii="游ゴシック" w:hAnsi="游ゴシック" w:eastAsia="游ゴシック"/>
-          <w:lang w:eastAsia="ja-JP"/>
-        </w:rPr>
-        <w:t>GET /api/users/{id}: ユーザー情報取得</w:t>
+        <w:pStyle w:val="31"/>
+        <w:rPr>
+          <w:rFonts w:ascii="游ゴシック" w:eastAsia="游ゴシック" w:hAnsi="游ゴシック"/>
+          <w:lang w:eastAsia="ja-JP"/>
+        </w:rPr>
+      </w:pPr>
+      <w:r>
+        <w:rPr>
+          <w:rFonts w:ascii="游ゴシック" w:eastAsia="游ゴシック" w:hAnsi="游ゴシック"/>
+          <w:lang w:eastAsia="ja-JP"/>
+        </w:rPr>
+        <w:t>3.1.1 エンドポイント</w:t>
       </w:r>
     </w:p>
     <w:p>
       <w:pPr>
-        <w:rPr>
-          <w:rFonts w:ascii="游ゴシック" w:hAnsi="游ゴシック" w:eastAsia="游ゴシック"/>
-          <w:lang w:eastAsia="ja-JP"/>
-        </w:rPr>
-      </w:pPr>
-      <w:r>
-        <w:rPr>
-          <w:rFonts w:ascii="游ゴシック" w:hAnsi="游ゴシック" w:eastAsia="游ゴシック"/>
-          <w:lang w:eastAsia="ja-JP"/>
-        </w:rPr>
-        <w:t>PUT /api/users/{id}: ユーザー情報更新</w:t>
+        <w:pStyle w:val="4"/>
+        <w:rPr>
+          <w:rFonts w:ascii="游ゴシック" w:eastAsia="游ゴシック" w:hAnsi="游ゴシック"/>
+          <w:lang w:eastAsia="ja-JP"/>
+        </w:rPr>
+      </w:pPr>
+      <w:r>
+        <w:rPr>
+          <w:rFonts w:ascii="游ゴシック" w:eastAsia="游ゴシック" w:hAnsi="游ゴシック"/>
+          <w:lang w:eastAsia="ja-JP"/>
+        </w:rPr>
+        <w:t>ユーザー管理</w:t>
       </w:r>
     </w:p>
     <w:p>
       <w:pPr>
-        <w:pStyle w:val="4"/>
-        <w:rPr>
-          <w:rFonts w:ascii="游ゴシック" w:hAnsi="游ゴシック" w:eastAsia="游ゴシック"/>
-          <w:lang w:eastAsia="ja-JP"/>
-        </w:rPr>
-      </w:pPr>
-      <w:r>
-        <w:rPr>
-          <w:rFonts w:ascii="游ゴシック" w:hAnsi="游ゴシック" w:eastAsia="游ゴシック"/>
-          <w:lang w:eastAsia="ja-JP"/>
-        </w:rPr>
-        <w:lastRenderedPageBreak/>
-        <w:t>トレーニング記録</w:t>
+        <w:rPr>
+          <w:rFonts w:ascii="游ゴシック" w:eastAsia="游ゴシック" w:hAnsi="游ゴシック"/>
+          <w:lang w:eastAsia="ja-JP"/>
+        </w:rPr>
+      </w:pPr>
+      <w:r>
+        <w:rPr>
+          <w:rFonts w:ascii="游ゴシック" w:eastAsia="游ゴシック" w:hAnsi="游ゴシック"/>
+          <w:lang w:eastAsia="ja-JP"/>
+        </w:rPr>
+        <w:t>POST /api/users/register: ユーザー登録</w:t>
       </w:r>
     </w:p>
     <w:p>
       <w:pPr>
         <w:rPr>
-          <w:rFonts w:ascii="游ゴシック" w:hAnsi="游ゴシック" w:eastAsia="游ゴシック"/>
-          <w:lang w:eastAsia="ja-JP"/>
-        </w:rPr>
-      </w:pPr>
-      <w:r>
-        <w:rPr>
-          <w:rFonts w:ascii="游ゴシック" w:hAnsi="游ゴシック" w:eastAsia="游ゴシック"/>
-          <w:lang w:eastAsia="ja-JP"/>
-        </w:rPr>
-        <w:t>POST /api/</w:t>
-      </w:r>
-      <w:r>
-        <w:rPr>
-          <w:rFonts w:ascii="游ゴシック" w:hAnsi="游ゴシック" w:eastAsia="游ゴシック"/>
-          <w:lang w:eastAsia="ja-JP"/>
-        </w:rPr>
-        <w:t>exercises</w:t>
-      </w:r>
-      <w:r>
-        <w:rPr>
-          <w:rFonts w:ascii="游ゴシック" w:hAnsi="游ゴシック" w:eastAsia="游ゴシック"/>
-          <w:lang w:eastAsia="ja-JP"/>
-        </w:rPr>
-        <w:t>: トレーニング記録の追加</w:t>
+          <w:rFonts w:ascii="游ゴシック" w:eastAsia="游ゴシック" w:hAnsi="游ゴシック"/>
+          <w:lang w:eastAsia="ja-JP"/>
+        </w:rPr>
+      </w:pPr>
+      <w:r>
+        <w:rPr>
+          <w:rFonts w:ascii="游ゴシック" w:eastAsia="游ゴシック" w:hAnsi="游ゴシック"/>
+          <w:lang w:eastAsia="ja-JP"/>
+        </w:rPr>
+        <w:t>POST /api/users/login: ログイン</w:t>
       </w:r>
     </w:p>
     <w:p>
       <w:pPr>
         <w:rPr>
-          <w:rFonts w:ascii="游ゴシック" w:hAnsi="游ゴシック" w:eastAsia="游ゴシック"/>
-          <w:lang w:eastAsia="ja-JP"/>
-        </w:rPr>
-      </w:pPr>
-      <w:r>
-        <w:rPr>
-          <w:rFonts w:ascii="游ゴシック" w:hAnsi="游ゴシック" w:eastAsia="游ゴシック"/>
-          <w:lang w:eastAsia="ja-JP"/>
-        </w:rPr>
-        <w:t>PUT /api/</w:t>
-      </w:r>
-      <w:r>
-        <w:rPr>
-          <w:rFonts w:ascii="游ゴシック" w:hAnsi="游ゴシック" w:eastAsia="游ゴシック"/>
-          <w:lang w:eastAsia="ja-JP"/>
-        </w:rPr>
-        <w:t>exercises</w:t>
-      </w:r>
-      <w:r>
-        <w:rPr>
-          <w:rFonts w:ascii="游ゴシック" w:hAnsi="游ゴシック" w:eastAsia="游ゴシック"/>
-          <w:lang w:eastAsia="ja-JP"/>
-        </w:rPr>
-        <w:t>/{id}: トレーニング記録の更新</w:t>
+          <w:rFonts w:ascii="游ゴシック" w:eastAsia="游ゴシック" w:hAnsi="游ゴシック"/>
+          <w:lang w:eastAsia="ja-JP"/>
+        </w:rPr>
+      </w:pPr>
+      <w:r>
+        <w:rPr>
+          <w:rFonts w:ascii="游ゴシック" w:eastAsia="游ゴシック" w:hAnsi="游ゴシック"/>
+          <w:lang w:eastAsia="ja-JP"/>
+        </w:rPr>
+        <w:t>GET /api/users/{id}: ユーザー情報取得</w:t>
       </w:r>
     </w:p>
     <w:p>
       <w:pPr>
         <w:rPr>
-          <w:rFonts w:ascii="游ゴシック" w:hAnsi="游ゴシック" w:eastAsia="游ゴシック"/>
-          <w:lang w:eastAsia="ja-JP"/>
-        </w:rPr>
-      </w:pPr>
-      <w:r>
-        <w:rPr>
-          <w:rFonts w:ascii="游ゴシック" w:hAnsi="游ゴシック" w:eastAsia="游ゴシック"/>
-          <w:lang w:eastAsia="ja-JP"/>
-        </w:rPr>
-        <w:t>DELETE /api/</w:t>
-      </w:r>
-      <w:r>
-        <w:rPr>
-          <w:rFonts w:ascii="游ゴシック" w:hAnsi="游ゴシック" w:eastAsia="游ゴシック"/>
-          <w:lang w:eastAsia="ja-JP"/>
-        </w:rPr>
-        <w:t>exercises</w:t>
-      </w:r>
-      <w:r>
-        <w:rPr>
-          <w:rFonts w:ascii="游ゴシック" w:hAnsi="游ゴシック" w:eastAsia="游ゴシック"/>
-          <w:lang w:eastAsia="ja-JP"/>
-        </w:rPr>
-        <w:t>/{id}: トレーニング記録の削除</w:t>
+          <w:rFonts w:ascii="游ゴシック" w:eastAsia="游ゴシック" w:hAnsi="游ゴシック"/>
+          <w:lang w:eastAsia="ja-JP"/>
+        </w:rPr>
+      </w:pPr>
+      <w:r>
+        <w:rPr>
+          <w:rFonts w:ascii="游ゴシック" w:eastAsia="游ゴシック" w:hAnsi="游ゴシック"/>
+          <w:lang w:eastAsia="ja-JP"/>
+        </w:rPr>
+        <w:t>PUT /api/users/{id}: ユーザー情報更新</w:t>
       </w:r>
     </w:p>
     <w:p>
       <w:pPr>
-        <w:rPr>
-          <w:rFonts w:ascii="游ゴシック" w:hAnsi="游ゴシック" w:eastAsia="游ゴシック"/>
-          <w:lang w:eastAsia="ja-JP"/>
-        </w:rPr>
-      </w:pPr>
-      <w:r>
-        <w:rPr>
-          <w:rFonts w:ascii="游ゴシック" w:hAnsi="游ゴシック" w:eastAsia="游ゴシック"/>
-          <w:lang w:eastAsia="ja-JP"/>
-        </w:rPr>
-        <w:t>GET /api/</w:t>
-      </w:r>
-      <w:r>
-        <w:rPr>
-          <w:rFonts w:ascii="游ゴシック" w:hAnsi="游ゴシック" w:eastAsia="游ゴシック"/>
-          <w:lang w:eastAsia="ja-JP"/>
-        </w:rPr>
-        <w:t>exercises</w:t>
-      </w:r>
-      <w:r>
-        <w:rPr>
-          <w:rFonts w:ascii="游ゴシック" w:hAnsi="游ゴシック" w:eastAsia="游ゴシック"/>
-          <w:lang w:eastAsia="ja-JP"/>
-        </w:rPr>
-        <w:t>/{id}: トレーニング記録取得</w:t>
+        <w:pStyle w:val="4"/>
+        <w:rPr>
+          <w:rFonts w:ascii="游ゴシック" w:eastAsia="游ゴシック" w:hAnsi="游ゴシック"/>
+          <w:lang w:eastAsia="ja-JP"/>
+        </w:rPr>
+      </w:pPr>
+      <w:r>
+        <w:rPr>
+          <w:rFonts w:ascii="游ゴシック" w:eastAsia="游ゴシック" w:hAnsi="游ゴシック"/>
+          <w:lang w:eastAsia="ja-JP"/>
+        </w:rPr>
+        <w:t>トレーニング記録</w:t>
       </w:r>
     </w:p>
     <w:p>
       <w:pPr>
-        <w:pStyle w:val="4"/>
-        <w:rPr>
-          <w:rFonts w:ascii="游ゴシック" w:hAnsi="游ゴシック" w:eastAsia="游ゴシック"/>
-          <w:lang w:eastAsia="ja-JP"/>
-        </w:rPr>
-      </w:pPr>
-      <w:r>
-        <w:rPr>
-          <w:rFonts w:ascii="游ゴシック" w:hAnsi="游ゴシック" w:eastAsia="游ゴシック"/>
-          <w:lang w:eastAsia="ja-JP"/>
-        </w:rPr>
-        <w:t>進捗管理</w:t>
+        <w:rPr>
+          <w:rFonts w:ascii="游ゴシック" w:eastAsia="游ゴシック" w:hAnsi="游ゴシック"/>
+          <w:lang w:eastAsia="ja-JP"/>
+        </w:rPr>
+      </w:pPr>
+      <w:r>
+        <w:rPr>
+          <w:rFonts w:ascii="游ゴシック" w:eastAsia="游ゴシック" w:hAnsi="游ゴシック"/>
+          <w:lang w:eastAsia="ja-JP"/>
+        </w:rPr>
+        <w:t>POST /api/</w:t>
+      </w:r>
+      <w:r>
+        <w:rPr>
+          <w:rFonts w:ascii="游ゴシック" w:eastAsia="游ゴシック" w:hAnsi="游ゴシック"/>
+          <w:lang w:eastAsia="ja-JP"/>
+        </w:rPr>
+        <w:t>exercises</w:t>
+      </w:r>
+      <w:r>
+        <w:rPr>
+          <w:rFonts w:ascii="游ゴシック" w:eastAsia="游ゴシック" w:hAnsi="游ゴシック"/>
+          <w:lang w:eastAsia="ja-JP"/>
+        </w:rPr>
+        <w:t>: トレーニング記録の追加</w:t>
       </w:r>
     </w:p>
     <w:p>
       <w:pPr>
         <w:rPr>
-          <w:rFonts w:ascii="游ゴシック" w:hAnsi="游ゴシック" w:eastAsia="游ゴシック"/>
-          <w:lang w:eastAsia="ja-JP"/>
-        </w:rPr>
-      </w:pPr>
-      <w:r>
-        <w:rPr>
-          <w:rFonts w:ascii="游ゴシック" w:hAnsi="游ゴシック" w:eastAsia="游ゴシック"/>
-          <w:lang w:eastAsia="ja-JP"/>
-        </w:rPr>
-        <w:t>GET /api/progress/{userId}: 進捗データ取得</w:t>
+          <w:rFonts w:ascii="游ゴシック" w:eastAsia="游ゴシック" w:hAnsi="游ゴシック"/>
+          <w:lang w:eastAsia="ja-JP"/>
+        </w:rPr>
+      </w:pPr>
+      <w:r>
+        <w:rPr>
+          <w:rFonts w:ascii="游ゴシック" w:eastAsia="游ゴシック" w:hAnsi="游ゴシック"/>
+          <w:lang w:eastAsia="ja-JP"/>
+        </w:rPr>
+        <w:t>PUT /api/</w:t>
+      </w:r>
+      <w:r>
+        <w:rPr>
+          <w:rFonts w:ascii="游ゴシック" w:eastAsia="游ゴシック" w:hAnsi="游ゴシック"/>
+          <w:lang w:eastAsia="ja-JP"/>
+        </w:rPr>
+        <w:t>exercises</w:t>
+      </w:r>
+      <w:r>
+        <w:rPr>
+          <w:rFonts w:ascii="游ゴシック" w:eastAsia="游ゴシック" w:hAnsi="游ゴシック"/>
+          <w:lang w:eastAsia="ja-JP"/>
+        </w:rPr>
+        <w:t>/{id}: トレーニング記録の更新</w:t>
       </w:r>
     </w:p>
     <w:p>
       <w:pPr>
         <w:rPr>
-          <w:rFonts w:ascii="游ゴシック" w:hAnsi="游ゴシック" w:eastAsia="游ゴシック"/>
-          <w:lang w:eastAsia="ja-JP"/>
-        </w:rPr>
-      </w:pPr>
-      <w:r>
-        <w:rPr>
-          <w:rFonts w:ascii="游ゴシック" w:hAnsi="游ゴシック" w:eastAsia="游ゴシック"/>
-          <w:lang w:eastAsia="ja-JP"/>
-        </w:rPr>
-        <w:t>POST /api/goals: 目標設定</w:t>
+          <w:rFonts w:ascii="游ゴシック" w:eastAsia="游ゴシック" w:hAnsi="游ゴシック"/>
+          <w:lang w:eastAsia="ja-JP"/>
+        </w:rPr>
+      </w:pPr>
+      <w:r>
+        <w:rPr>
+          <w:rFonts w:ascii="游ゴシック" w:eastAsia="游ゴシック" w:hAnsi="游ゴシック"/>
+          <w:lang w:eastAsia="ja-JP"/>
+        </w:rPr>
+        <w:t>DELETE /api/</w:t>
+      </w:r>
+      <w:r>
+        <w:rPr>
+          <w:rFonts w:ascii="游ゴシック" w:eastAsia="游ゴシック" w:hAnsi="游ゴシック"/>
+          <w:lang w:eastAsia="ja-JP"/>
+        </w:rPr>
+        <w:t>exercises</w:t>
+      </w:r>
+      <w:r>
+        <w:rPr>
+          <w:rFonts w:ascii="游ゴシック" w:eastAsia="游ゴシック" w:hAnsi="游ゴシック"/>
+          <w:lang w:eastAsia="ja-JP"/>
+        </w:rPr>
+        <w:t>/{id}: トレーニング記録の削除</w:t>
       </w:r>
     </w:p>
     <w:p>
       <w:pPr>
         <w:rPr>
-          <w:rFonts w:ascii="游ゴシック" w:hAnsi="游ゴシック" w:eastAsia="游ゴシック"/>
-          <w:lang w:eastAsia="ja-JP"/>
-        </w:rPr>
-      </w:pPr>
-      <w:r>
-        <w:rPr>
-          <w:rFonts w:ascii="游ゴシック" w:hAnsi="游ゴシック" w:eastAsia="游ゴシック"/>
-          <w:lang w:eastAsia="ja-JP"/>
-        </w:rPr>
-        <w:t>GET /api/goals/{userId}: 目標取得</w:t>
+          <w:rFonts w:ascii="游ゴシック" w:eastAsia="游ゴシック" w:hAnsi="游ゴシック"/>
+          <w:lang w:eastAsia="ja-JP"/>
+        </w:rPr>
+      </w:pPr>
+      <w:r>
+        <w:rPr>
+          <w:rFonts w:ascii="游ゴシック" w:eastAsia="游ゴシック" w:hAnsi="游ゴシック"/>
+          <w:lang w:eastAsia="ja-JP"/>
+        </w:rPr>
+        <w:t>GET /api/</w:t>
+      </w:r>
+      <w:r>
+        <w:rPr>
+          <w:rFonts w:ascii="游ゴシック" w:eastAsia="游ゴシック" w:hAnsi="游ゴシック"/>
+          <w:lang w:eastAsia="ja-JP"/>
+        </w:rPr>
+        <w:t>exercises</w:t>
+      </w:r>
+      <w:r>
+        <w:rPr>
+          <w:rFonts w:ascii="游ゴシック" w:eastAsia="游ゴシック" w:hAnsi="游ゴシック"/>
+          <w:lang w:eastAsia="ja-JP"/>
+        </w:rPr>
+        <w:t>/{id}: トレーニング記録取得</w:t>
       </w:r>
     </w:p>
     <w:p>
       <w:pPr>
         <w:pStyle w:val="4"/>
         <w:rPr>
-          <w:rFonts w:ascii="游ゴシック" w:hAnsi="游ゴシック" w:eastAsia="游ゴシック"/>
-          <w:lang w:eastAsia="ja-JP"/>
-        </w:rPr>
-      </w:pPr>
-      <w:r>
-        <w:rPr>
-          <w:rFonts w:ascii="游ゴシック" w:hAnsi="游ゴシック" w:eastAsia="游ゴシック"/>
-          <w:lang w:eastAsia="ja-JP"/>
-        </w:rPr>
-        <w:t>エクスポート</w:t>
+          <w:rFonts w:ascii="游ゴシック" w:eastAsia="游ゴシック" w:hAnsi="游ゴシック"/>
+          <w:lang w:eastAsia="ja-JP"/>
+        </w:rPr>
+      </w:pPr>
+      <w:r>
+        <w:rPr>
+          <w:rFonts w:ascii="游ゴシック" w:eastAsia="游ゴシック" w:hAnsi="游ゴシック"/>
+          <w:lang w:eastAsia="ja-JP"/>
+        </w:rPr>
+        <w:t>進捗管理</w:t>
       </w:r>
     </w:p>
     <w:p>
       <w:pPr>
         <w:rPr>
-          <w:rFonts w:ascii="游ゴシック" w:hAnsi="游ゴシック" w:eastAsia="游ゴシック"/>
-          <w:lang w:eastAsia="ja-JP"/>
-        </w:rPr>
-      </w:pPr>
-      <w:r>
-        <w:rPr>
-          <w:rFonts w:ascii="游ゴシック" w:hAnsi="游ゴシック" w:eastAsia="游ゴシック"/>
-          <w:lang w:eastAsia="ja-JP"/>
-        </w:rPr>
-        <w:t>GET /api/export/csv: CSVエクスポート</w:t>
+          <w:rFonts w:ascii="游ゴシック" w:eastAsia="游ゴシック" w:hAnsi="游ゴシック"/>
+          <w:lang w:eastAsia="ja-JP"/>
+        </w:rPr>
+      </w:pPr>
+      <w:r>
+        <w:rPr>
+          <w:rFonts w:ascii="游ゴシック" w:eastAsia="游ゴシック" w:hAnsi="游ゴシック"/>
+          <w:lang w:eastAsia="ja-JP"/>
+        </w:rPr>
+        <w:t>GET /api/progress/{userId}: 進捗データ取得</w:t>
       </w:r>
     </w:p>
     <w:p>
       <w:pPr>
         <w:rPr>
-          <w:rFonts w:ascii="游ゴシック" w:hAnsi="游ゴシック" w:eastAsia="游ゴシック"/>
-          <w:lang w:eastAsia="ja-JP"/>
-        </w:rPr>
-      </w:pPr>
-      <w:r>
-        <w:rPr>
-          <w:rFonts w:ascii="游ゴシック" w:hAnsi="游ゴシック" w:eastAsia="游ゴシック"/>
-          <w:lang w:eastAsia="ja-JP"/>
-        </w:rPr>
-        <w:t>GET /api/export/pdf: PDFエクスポート</w:t>
+          <w:rFonts w:ascii="游ゴシック" w:eastAsia="游ゴシック" w:hAnsi="游ゴシック"/>
+          <w:lang w:eastAsia="ja-JP"/>
+        </w:rPr>
+      </w:pPr>
+      <w:r>
+        <w:rPr>
+          <w:rFonts w:ascii="游ゴシック" w:eastAsia="游ゴシック" w:hAnsi="游ゴシック"/>
+          <w:lang w:eastAsia="ja-JP"/>
+        </w:rPr>
+        <w:t>POST /api/goals: 目標設定</w:t>
       </w:r>
     </w:p>
     <w:p>
       <w:pPr>
-        <w:pStyle w:val="21"/>
-        <w:rPr>
-          <w:rFonts w:ascii="游ゴシック" w:hAnsi="游ゴシック" w:eastAsia="游ゴシック"/>
-          <w:lang w:eastAsia="ja-JP"/>
-        </w:rPr>
-      </w:pPr>
-      <w:r>
-        <w:rPr>
-          <w:rFonts w:ascii="游ゴシック" w:hAnsi="游ゴシック" w:eastAsia="游ゴシック"/>
-          <w:lang w:eastAsia="ja-JP"/>
-        </w:rPr>
-        <w:t>3.2 データベース設計</w:t>
+        <w:rPr>
+          <w:rFonts w:ascii="游ゴシック" w:eastAsia="游ゴシック" w:hAnsi="游ゴシック"/>
+          <w:lang w:eastAsia="ja-JP"/>
+        </w:rPr>
+      </w:pPr>
+      <w:r>
+        <w:rPr>
+          <w:rFonts w:ascii="游ゴシック" w:eastAsia="游ゴシック" w:hAnsi="游ゴシック"/>
+          <w:lang w:eastAsia="ja-JP"/>
+        </w:rPr>
+        <w:t>GET /api/goals/{userId}: 目標取得</w:t>
       </w:r>
     </w:p>
     <w:p>
       <w:pPr>
-        <w:pStyle w:val="31"/>
-        <w:rPr>
-          <w:rFonts w:ascii="游ゴシック" w:hAnsi="游ゴシック" w:eastAsia="游ゴシック"/>
-          <w:lang w:eastAsia="ja-JP"/>
-        </w:rPr>
-      </w:pPr>
-      <w:r>
-        <w:rPr>
-          <w:rFonts w:ascii="游ゴシック" w:hAnsi="游ゴシック" w:eastAsia="游ゴシック"/>
-          <w:lang w:eastAsia="ja-JP"/>
-        </w:rPr>
-        <w:t>3.2.1 テーブル設計</w:t>
+        <w:pStyle w:val="4"/>
+        <w:rPr>
+          <w:rFonts w:ascii="游ゴシック" w:eastAsia="游ゴシック" w:hAnsi="游ゴシック"/>
+          <w:lang w:eastAsia="ja-JP"/>
+        </w:rPr>
+      </w:pPr>
+      <w:r>
+        <w:rPr>
+          <w:rFonts w:ascii="游ゴシック" w:eastAsia="游ゴシック" w:hAnsi="游ゴシック"/>
+          <w:lang w:eastAsia="ja-JP"/>
+        </w:rPr>
+        <w:t>エクスポート</w:t>
       </w:r>
     </w:p>
     <w:p>
       <w:pPr>
-        <w:pStyle w:val="4"/>
-        <w:rPr>
-          <w:rFonts w:ascii="游ゴシック" w:hAnsi="游ゴシック" w:eastAsia="游ゴシック"/>
-          <w:lang w:eastAsia="ja-JP"/>
-        </w:rPr>
-      </w:pPr>
-      <w:r>
-        <w:rPr>
-          <w:rFonts w:ascii="游ゴシック" w:hAnsi="游ゴシック" w:eastAsia="游ゴシック"/>
-          <w:lang w:eastAsia="ja-JP"/>
-        </w:rPr>
-        <w:t>ユーザー (users)</w:t>
+        <w:rPr>
+          <w:rFonts w:ascii="游ゴシック" w:eastAsia="游ゴシック" w:hAnsi="游ゴシック"/>
+          <w:lang w:eastAsia="ja-JP"/>
+        </w:rPr>
+      </w:pPr>
+      <w:r>
+        <w:rPr>
+          <w:rFonts w:ascii="游ゴシック" w:eastAsia="游ゴシック" w:hAnsi="游ゴシック"/>
+          <w:lang w:eastAsia="ja-JP"/>
+        </w:rPr>
+        <w:t>GET /api/export/csv: CSVエクスポート</w:t>
       </w:r>
     </w:p>
     <w:p>
       <w:pPr>
         <w:rPr>
-          <w:rFonts w:ascii="游ゴシック" w:hAnsi="游ゴシック" w:eastAsia="游ゴシック"/>
-          <w:lang w:eastAsia="ja-JP"/>
-        </w:rPr>
-      </w:pPr>
-      <w:r>
-        <w:rPr>
-          <w:rFonts w:ascii="游ゴシック" w:hAnsi="游ゴシック" w:eastAsia="游ゴシック"/>
-          <w:lang w:eastAsia="ja-JP"/>
-        </w:rPr>
-        <w:t>id: INT, PK, AUTO_INCREMENT</w:t>
+          <w:rFonts w:ascii="游ゴシック" w:eastAsia="游ゴシック" w:hAnsi="游ゴシック"/>
+          <w:lang w:eastAsia="ja-JP"/>
+        </w:rPr>
+      </w:pPr>
+      <w:r>
+        <w:rPr>
+          <w:rFonts w:ascii="游ゴシック" w:eastAsia="游ゴシック" w:hAnsi="游ゴシック"/>
+          <w:lang w:eastAsia="ja-JP"/>
+        </w:rPr>
+        <w:t>GET /api/export/pdf: PDFエクスポート</w:t>
       </w:r>
     </w:p>
     <w:p>
       <w:pPr>
-        <w:rPr>
-          <w:rFonts w:ascii="游ゴシック" w:hAnsi="游ゴシック" w:eastAsia="游ゴシック"/>
-          <w:lang w:eastAsia="ja-JP"/>
-        </w:rPr>
-      </w:pPr>
-      <w:r>
-        <w:rPr>
-          <w:rFonts w:ascii="游ゴシック" w:hAnsi="游ゴシック" w:eastAsia="游ゴシック"/>
-          <w:lang w:eastAsia="ja-JP"/>
-        </w:rPr>
-        <w:t xml:space="preserve">name: </w:t>
-      </w:r>
-      <w:r>
-        <w:rPr>
-          <w:rFonts w:ascii="游ゴシック" w:hAnsi="游ゴシック" w:eastAsia="游ゴシック"/>
-          <w:lang w:eastAsia="ja-JP"/>
-        </w:rPr>
-        <w:t>VARCHAR(</w:t>
-      </w:r>
-      <w:r>
-        <w:rPr>
-          <w:rFonts w:ascii="游ゴシック" w:hAnsi="游ゴシック" w:eastAsia="游ゴシック"/>
-          <w:lang w:eastAsia="ja-JP"/>
-        </w:rPr>
-        <w:t>50), UNIQUE</w:t>
+        <w:pStyle w:val="21"/>
+        <w:rPr>
+          <w:rFonts w:ascii="游ゴシック" w:eastAsia="游ゴシック" w:hAnsi="游ゴシック"/>
+          <w:lang w:eastAsia="ja-JP"/>
+        </w:rPr>
+      </w:pPr>
+      <w:r>
+        <w:rPr>
+          <w:rFonts w:ascii="游ゴシック" w:eastAsia="游ゴシック" w:hAnsi="游ゴシック"/>
+          <w:lang w:eastAsia="ja-JP"/>
+        </w:rPr>
+        <w:lastRenderedPageBreak/>
+        <w:t>3.2 データベース設計</w:t>
       </w:r>
     </w:p>
     <w:p>
       <w:pPr>
-        <w:pStyle w:val="a1"/>
-        <w:rPr>
-          <w:rFonts w:ascii="游ゴシック" w:hAnsi="游ゴシック" w:eastAsia="游ゴシック"/>
-          <w:lang w:eastAsia="ja-JP"/>
-        </w:rPr>
-      </w:pPr>
-      <w:r>
-        <w:rPr>
-          <w:rFonts w:ascii="游ゴシック" w:hAnsi="游ゴシック" w:eastAsia="游ゴシック"/>
-          <w:lang w:eastAsia="ja-JP"/>
-        </w:rPr>
-        <w:t xml:space="preserve">email: </w:t>
-      </w:r>
-      <w:r>
-        <w:rPr>
-          <w:rFonts w:ascii="游ゴシック" w:hAnsi="游ゴシック" w:eastAsia="游ゴシック"/>
-          <w:lang w:eastAsia="ja-JP"/>
-        </w:rPr>
-        <w:t>VARCHAR(</w:t>
-      </w:r>
-      <w:r>
-        <w:rPr>
-          <w:rFonts w:ascii="游ゴシック" w:hAnsi="游ゴシック" w:eastAsia="游ゴシック"/>
-          <w:lang w:eastAsia="ja-JP"/>
-        </w:rPr>
-        <w:t>255</w:t>
-      </w:r>
-      <w:r>
-        <w:rPr>
-          <w:rFonts w:ascii="游ゴシック" w:hAnsi="游ゴシック" w:eastAsia="游ゴシック"/>
-          <w:lang w:eastAsia="ja-JP"/>
-        </w:rPr>
-        <w:t>), UNIQUE</w:t>
+        <w:pStyle w:val="31"/>
+        <w:rPr>
+          <w:rFonts w:ascii="游ゴシック" w:eastAsia="游ゴシック" w:hAnsi="游ゴシック"/>
+          <w:lang w:eastAsia="ja-JP"/>
+        </w:rPr>
+      </w:pPr>
+      <w:r>
+        <w:rPr>
+          <w:rFonts w:ascii="游ゴシック" w:eastAsia="游ゴシック" w:hAnsi="游ゴシック"/>
+          <w:lang w:eastAsia="ja-JP"/>
+        </w:rPr>
+        <w:t>3.2.1 テーブル設計</w:t>
       </w:r>
     </w:p>
     <w:p>
       <w:pPr>
-        <w:pStyle w:val="a1"/>
-        <w:rPr>
-          <w:rFonts w:ascii="游ゴシック" w:hAnsi="游ゴシック" w:eastAsia="游ゴシック"/>
-          <w:lang w:eastAsia="ja-JP"/>
-        </w:rPr>
-      </w:pPr>
-      <w:r>
-        <w:rPr>
-          <w:rFonts w:ascii="游ゴシック" w:hAnsi="游ゴシック" w:eastAsia="游ゴシック"/>
-          <w:lang w:eastAsia="ja-JP"/>
-        </w:rPr>
-        <w:t xml:space="preserve">password: </w:t>
-      </w:r>
-      <w:r>
-        <w:rPr>
-          <w:rFonts w:ascii="游ゴシック" w:hAnsi="游ゴシック" w:eastAsia="游ゴシック"/>
-          <w:lang w:eastAsia="ja-JP"/>
-        </w:rPr>
-        <w:t>VARCHAR(</w:t>
-      </w:r>
-      <w:r>
-        <w:rPr>
-          <w:rFonts w:ascii="游ゴシック" w:hAnsi="游ゴシック" w:eastAsia="游ゴシック"/>
-          <w:lang w:eastAsia="ja-JP"/>
-        </w:rPr>
-        <w:t>255)</w:t>
+        <w:pStyle w:val="4"/>
+        <w:rPr>
+          <w:rFonts w:ascii="游ゴシック" w:eastAsia="游ゴシック" w:hAnsi="游ゴシック"/>
+          <w:lang w:eastAsia="ja-JP"/>
+        </w:rPr>
+      </w:pPr>
+      <w:r>
+        <w:rPr>
+          <w:rFonts w:ascii="游ゴシック" w:eastAsia="游ゴシック" w:hAnsi="游ゴシック"/>
+          <w:lang w:eastAsia="ja-JP"/>
+        </w:rPr>
+        <w:t>ユーザー (users)</w:t>
       </w:r>
     </w:p>
     <w:p>
       <w:pPr>
-        <w:pStyle w:val="a1"/>
-        <w:rPr>
-          <w:rFonts w:ascii="游ゴシック" w:hAnsi="游ゴシック" w:eastAsia="游ゴシック"/>
-          <w:lang w:eastAsia="ja-JP"/>
-        </w:rPr>
-      </w:pPr>
-      <w:r>
-        <w:rPr>
-          <w:rFonts w:ascii="游ゴシック" w:hAnsi="游ゴシック" w:eastAsia="游ゴシック"/>
-          <w:lang w:eastAsia="ja-JP"/>
-        </w:rPr>
-        <w:t>f</w:t>
-      </w:r>
-      <w:r>
-        <w:rPr>
-          <w:rFonts w:ascii="游ゴシック" w:hAnsi="游ゴシック" w:eastAsia="游ゴシック"/>
-          <w:lang w:eastAsia="ja-JP"/>
-        </w:rPr>
-        <w:t>amily</w:t>
-      </w:r>
-      <w:r>
-        <w:rPr>
-          <w:rFonts w:ascii="游ゴシック" w:hAnsi="游ゴシック" w:eastAsia="游ゴシック"/>
-          <w:lang w:eastAsia="ja-JP"/>
-        </w:rPr>
-        <w:t xml:space="preserve">_name: </w:t>
-      </w:r>
-      <w:proofErr w:type="gramStart"/>
-      <w:r>
-        <w:rPr>
-          <w:rFonts w:ascii="游ゴシック" w:hAnsi="游ゴシック" w:eastAsia="游ゴシック"/>
-          <w:lang w:eastAsia="ja-JP"/>
-        </w:rPr>
-        <w:t>VARCHAR(</w:t>
-      </w:r>
-      <w:proofErr w:type="gramEnd"/>
-      <w:r>
-        <w:rPr>
-          <w:rFonts w:ascii="游ゴシック" w:hAnsi="游ゴシック" w:eastAsia="游ゴシック"/>
-          <w:lang w:eastAsia="ja-JP"/>
-        </w:rPr>
-        <w:t>50</w:t>
-      </w:r>
-      <w:r>
-        <w:rPr>
-          <w:rFonts w:ascii="游ゴシック" w:hAnsi="游ゴシック" w:eastAsia="游ゴシック"/>
-          <w:lang w:eastAsia="ja-JP"/>
-        </w:rPr>
-        <w:t>)</w:t>
+        <w:rPr>
+          <w:rFonts w:ascii="游ゴシック" w:eastAsia="游ゴシック" w:hAnsi="游ゴシック"/>
+          <w:lang w:eastAsia="ja-JP"/>
+        </w:rPr>
+      </w:pPr>
+      <w:r>
+        <w:rPr>
+          <w:rFonts w:ascii="游ゴシック" w:eastAsia="游ゴシック" w:hAnsi="游ゴシック"/>
+          <w:lang w:eastAsia="ja-JP"/>
+        </w:rPr>
+        <w:t>id: INT, PK, AUTO_INCREMENT</w:t>
       </w:r>
     </w:p>
     <w:p>
       <w:pPr>
-        <w:pStyle w:val="a1"/>
-        <w:rPr>
-          <w:rFonts w:ascii="游ゴシック" w:hAnsi="游ゴシック" w:eastAsia="游ゴシック"/>
-          <w:lang w:eastAsia="ja-JP"/>
-        </w:rPr>
-      </w:pPr>
-      <w:proofErr w:type="spellStart"/>
-      <w:r>
-        <w:rPr>
-          <w:rFonts w:ascii="游ゴシック" w:hAnsi="游ゴシック" w:eastAsia="游ゴシック"/>
-          <w:lang w:eastAsia="ja-JP"/>
-        </w:rPr>
-        <w:t>first</w:t>
-      </w:r>
-      <w:r>
-        <w:rPr>
-          <w:rFonts w:ascii="游ゴシック" w:hAnsi="游ゴシック" w:eastAsia="游ゴシック"/>
-          <w:lang w:eastAsia="ja-JP"/>
-        </w:rPr>
-        <w:t>_name</w:t>
-      </w:r>
-      <w:proofErr w:type="spellEnd"/>
-      <w:r>
-        <w:rPr>
-          <w:rFonts w:ascii="游ゴシック" w:hAnsi="游ゴシック" w:eastAsia="游ゴシック"/>
-          <w:lang w:eastAsia="ja-JP"/>
-        </w:rPr>
-        <w:t xml:space="preserve">: </w:t>
-      </w:r>
-      <w:r>
-        <w:rPr>
-          <w:rFonts w:ascii="游ゴシック" w:hAnsi="游ゴシック" w:eastAsia="游ゴシック"/>
+        <w:rPr>
+          <w:rFonts w:ascii="游ゴシック" w:eastAsia="游ゴシック" w:hAnsi="游ゴシック"/>
+          <w:lang w:eastAsia="ja-JP"/>
+        </w:rPr>
+      </w:pPr>
+      <w:r>
+        <w:rPr>
+          <w:rFonts w:ascii="游ゴシック" w:eastAsia="游ゴシック" w:hAnsi="游ゴシック"/>
+          <w:lang w:eastAsia="ja-JP"/>
+        </w:rPr>
+        <w:t xml:space="preserve">name: </w:t>
+      </w:r>
+      <w:r>
+        <w:rPr>
+          <w:rFonts w:ascii="游ゴシック" w:eastAsia="游ゴシック" w:hAnsi="游ゴシック"/>
           <w:lang w:eastAsia="ja-JP"/>
         </w:rPr>
         <w:t>VARCHAR(</w:t>
       </w:r>
       <w:r>
         <w:rPr>
-          <w:rFonts w:ascii="游ゴシック" w:hAnsi="游ゴシック" w:eastAsia="游ゴシック"/>
-          <w:lang w:eastAsia="ja-JP"/>
-        </w:rPr>
-        <w:t>5</w:t>
-      </w:r>
-      <w:r>
-        <w:rPr>
-          <w:rFonts w:ascii="游ゴシック" w:hAnsi="游ゴシック" w:eastAsia="游ゴシック"/>
-          <w:lang w:eastAsia="ja-JP"/>
-        </w:rPr>
-        <w:t>0</w:t>
-      </w:r>
-      <w:r>
-        <w:rPr>
-          <w:rFonts w:ascii="游ゴシック" w:hAnsi="游ゴシック" w:eastAsia="游ゴシック"/>
-          <w:lang w:eastAsia="ja-JP"/>
-        </w:rPr>
-        <w:t>)</w:t>
+          <w:rFonts w:ascii="游ゴシック" w:eastAsia="游ゴシック" w:hAnsi="游ゴシック"/>
+          <w:lang w:eastAsia="ja-JP"/>
+        </w:rPr>
+        <w:t>50), UNIQUE</w:t>
       </w:r>
     </w:p>
     <w:p>
       <w:pPr>
-        <w:pStyle w:val="a1"/>
-        <w:suppressLineNumbers w:val="0"/>
-        <w:bidi w:val="0"/>
-        <w:spacing w:beforeLines="0" w:beforeAutospacing="off" w:after="200" w:afterAutospacing="off" w:line="276" w:lineRule="auto"/>
-        <w:ind w:left="0" w:rightChars="0"/>
-        <w:jc w:val="left"/>
-        <w:rPr>
-          <w:rFonts w:ascii="游ゴシック" w:hAnsi="游ゴシック" w:eastAsia="游ゴシック"/>
-          <w:lang w:eastAsia="ja-JP"/>
-        </w:rPr>
-      </w:pPr>
-      <w:r>
-        <w:rPr>
-          <w:rFonts w:ascii="游ゴシック" w:hAnsi="游ゴシック" w:eastAsia="游ゴシック"/>
-          <w:lang w:eastAsia="ja-JP"/>
-        </w:rPr>
-        <w:t>age</w:t>
-      </w:r>
-      <w:r>
-        <w:rPr>
-          <w:rFonts w:ascii="游ゴシック" w:hAnsi="游ゴシック" w:eastAsia="游ゴシック"/>
-          <w:lang w:eastAsia="ja-JP"/>
-        </w:rPr>
-        <w:t xml:space="preserve">: </w:t>
-      </w:r>
-      <w:r>
-        <w:rPr>
-          <w:rFonts w:ascii="游ゴシック" w:hAnsi="游ゴシック" w:eastAsia="游ゴシック"/>
-          <w:lang w:eastAsia="ja-JP"/>
-        </w:rPr>
-        <w:t>INT</w:t>
+        <w:rPr>
+          <w:rFonts w:ascii="游ゴシック" w:eastAsia="游ゴシック" w:hAnsi="游ゴシック"/>
+          <w:lang w:eastAsia="ja-JP"/>
+        </w:rPr>
+      </w:pPr>
+      <w:r>
+        <w:rPr>
+          <w:rFonts w:ascii="游ゴシック" w:eastAsia="游ゴシック" w:hAnsi="游ゴシック"/>
+          <w:lang w:eastAsia="ja-JP"/>
+        </w:rPr>
+        <w:t xml:space="preserve">email: </w:t>
+      </w:r>
+      <w:r>
+        <w:rPr>
+          <w:rFonts w:ascii="游ゴシック" w:eastAsia="游ゴシック" w:hAnsi="游ゴシック"/>
+          <w:lang w:eastAsia="ja-JP"/>
+        </w:rPr>
+        <w:t>VARCHAR(</w:t>
+      </w:r>
+      <w:r>
+        <w:rPr>
+          <w:rFonts w:ascii="游ゴシック" w:eastAsia="游ゴシック" w:hAnsi="游ゴシック"/>
+          <w:lang w:eastAsia="ja-JP"/>
+        </w:rPr>
+        <w:t>255</w:t>
+      </w:r>
+      <w:r>
+        <w:rPr>
+          <w:rFonts w:ascii="游ゴシック" w:eastAsia="游ゴシック" w:hAnsi="游ゴシック"/>
+          <w:lang w:eastAsia="ja-JP"/>
+        </w:rPr>
+        <w:t>), UNIQUE</w:t>
       </w:r>
     </w:p>
     <w:p>
       <w:pPr>
-        <w:pStyle w:val="a1"/>
-        <w:rPr>
-          <w:rFonts w:ascii="游ゴシック" w:hAnsi="游ゴシック" w:eastAsia="游ゴシック" w:cs="游ゴシック"/>
-          <w:noProof w:val="0"/>
-          <w:sz w:val="22"/>
-          <w:szCs w:val="22"/>
-          <w:lang w:val="en-US"/>
-        </w:rPr>
-      </w:pPr>
-      <w:r>
-        <w:rPr>
-          <w:rFonts w:ascii="游ゴシック" w:hAnsi="游ゴシック" w:eastAsia="游ゴシック"/>
-          <w:lang w:eastAsia="ja-JP"/>
-        </w:rPr>
-        <w:t xml:space="preserve">gender: </w:t>
-      </w:r>
-      <w:r>
-        <w:rPr>
-          <w:rFonts w:ascii="游ゴシック" w:hAnsi="游ゴシック" w:eastAsia="游ゴシック"/>
-          <w:lang w:eastAsia="ja-JP"/>
-        </w:rPr>
-        <w:t>IN</w:t>
-      </w:r>
-      <w:r>
-        <w:rPr>
-          <w:rFonts w:ascii="游ゴシック" w:hAnsi="游ゴシック" w:eastAsia="游ゴシック"/>
-          <w:lang w:eastAsia="ja-JP"/>
-        </w:rPr>
-        <w:t>T</w:t>
+        <w:rPr>
+          <w:rFonts w:ascii="游ゴシック" w:eastAsia="游ゴシック" w:hAnsi="游ゴシック"/>
+          <w:lang w:eastAsia="ja-JP"/>
+        </w:rPr>
+      </w:pPr>
+      <w:r>
+        <w:rPr>
+          <w:rFonts w:ascii="游ゴシック" w:eastAsia="游ゴシック" w:hAnsi="游ゴシック"/>
+          <w:lang w:eastAsia="ja-JP"/>
+        </w:rPr>
+        <w:t xml:space="preserve">password: </w:t>
+      </w:r>
+      <w:r>
+        <w:rPr>
+          <w:rFonts w:ascii="游ゴシック" w:eastAsia="游ゴシック" w:hAnsi="游ゴシック"/>
+          <w:lang w:eastAsia="ja-JP"/>
+        </w:rPr>
+        <w:t>VARCHAR(</w:t>
+      </w:r>
+      <w:r>
+        <w:rPr>
+          <w:rFonts w:ascii="游ゴシック" w:eastAsia="游ゴシック" w:hAnsi="游ゴシック"/>
+          <w:lang w:eastAsia="ja-JP"/>
+        </w:rPr>
+        <w:t>255)</w:t>
       </w:r>
     </w:p>
     <w:p>
       <w:pPr>
         <w:rPr>
-          <w:rFonts w:ascii="游ゴシック" w:hAnsi="游ゴシック" w:eastAsia="游ゴシック"/>
-          <w:lang w:eastAsia="ja-JP"/>
-        </w:rPr>
-      </w:pPr>
-      <w:r>
-        <w:rPr>
-          <w:rFonts w:ascii="游ゴシック" w:hAnsi="游ゴシック" w:eastAsia="游ゴシック"/>
-          <w:lang w:eastAsia="ja-JP"/>
-        </w:rPr>
-        <w:t xml:space="preserve">created_at: </w:t>
-      </w:r>
-      <w:r>
-        <w:rPr>
-          <w:rFonts w:ascii="游ゴシック" w:hAnsi="游ゴシック" w:eastAsia="游ゴシック"/>
-          <w:lang w:eastAsia="ja-JP"/>
-        </w:rPr>
-        <w:t>DATETIME</w:t>
+          <w:rFonts w:ascii="游ゴシック" w:eastAsia="游ゴシック" w:hAnsi="游ゴシック"/>
+          <w:lang w:eastAsia="ja-JP"/>
+        </w:rPr>
+      </w:pPr>
+      <w:r>
+        <w:rPr>
+          <w:rFonts w:ascii="游ゴシック" w:eastAsia="游ゴシック" w:hAnsi="游ゴシック"/>
+          <w:lang w:eastAsia="ja-JP"/>
+        </w:rPr>
+        <w:t>f</w:t>
+      </w:r>
+      <w:r>
+        <w:rPr>
+          <w:rFonts w:ascii="游ゴシック" w:eastAsia="游ゴシック" w:hAnsi="游ゴシック"/>
+          <w:lang w:eastAsia="ja-JP"/>
+        </w:rPr>
+        <w:t>amily</w:t>
+      </w:r>
+      <w:r>
+        <w:rPr>
+          <w:rFonts w:ascii="游ゴシック" w:eastAsia="游ゴシック" w:hAnsi="游ゴシック"/>
+          <w:lang w:eastAsia="ja-JP"/>
+        </w:rPr>
+        <w:t xml:space="preserve">_name: </w:t>
+      </w:r>
+      <w:r>
+        <w:rPr>
+          <w:rFonts w:ascii="游ゴシック" w:eastAsia="游ゴシック" w:hAnsi="游ゴシック"/>
+          <w:lang w:eastAsia="ja-JP"/>
+        </w:rPr>
+        <w:t>VARCHAR(</w:t>
+      </w:r>
+      <w:r>
+        <w:rPr>
+          <w:rFonts w:ascii="游ゴシック" w:eastAsia="游ゴシック" w:hAnsi="游ゴシック"/>
+          <w:lang w:eastAsia="ja-JP"/>
+        </w:rPr>
+        <w:t>50</w:t>
+      </w:r>
+      <w:r>
+        <w:rPr>
+          <w:rFonts w:ascii="游ゴシック" w:eastAsia="游ゴシック" w:hAnsi="游ゴシック"/>
+          <w:lang w:eastAsia="ja-JP"/>
+        </w:rPr>
+        <w:t>)</w:t>
       </w:r>
     </w:p>
     <w:p>
       <w:pPr>
         <w:rPr>
-          <w:rFonts w:ascii="游ゴシック" w:hAnsi="游ゴシック" w:eastAsia="游ゴシック"/>
-          <w:lang w:eastAsia="ja-JP"/>
-        </w:rPr>
-      </w:pPr>
-      <w:r>
-        <w:rPr>
-          <w:rFonts w:ascii="游ゴシック" w:hAnsi="游ゴシック" w:eastAsia="游ゴシック"/>
-          <w:lang w:eastAsia="ja-JP"/>
-        </w:rPr>
-        <w:t xml:space="preserve">updated_at: </w:t>
-      </w:r>
-      <w:r>
-        <w:rPr>
-          <w:rFonts w:ascii="游ゴシック" w:hAnsi="游ゴシック" w:eastAsia="游ゴシック"/>
-          <w:lang w:eastAsia="ja-JP"/>
-        </w:rPr>
-        <w:t>DATETIME</w:t>
+          <w:rFonts w:ascii="游ゴシック" w:eastAsia="游ゴシック" w:hAnsi="游ゴシック"/>
+          <w:lang w:eastAsia="ja-JP"/>
+        </w:rPr>
+      </w:pPr>
+      <w:r>
+        <w:rPr>
+          <w:rFonts w:ascii="游ゴシック" w:eastAsia="游ゴシック" w:hAnsi="游ゴシック"/>
+          <w:lang w:eastAsia="ja-JP"/>
+        </w:rPr>
+        <w:t>first</w:t>
+      </w:r>
+      <w:r>
+        <w:rPr>
+          <w:rFonts w:ascii="游ゴシック" w:eastAsia="游ゴシック" w:hAnsi="游ゴシック"/>
+          <w:lang w:eastAsia="ja-JP"/>
+        </w:rPr>
+        <w:t xml:space="preserve">_name: </w:t>
+      </w:r>
+      <w:r>
+        <w:rPr>
+          <w:rFonts w:ascii="游ゴシック" w:eastAsia="游ゴシック" w:hAnsi="游ゴシック"/>
+          <w:lang w:eastAsia="ja-JP"/>
+        </w:rPr>
+        <w:t>VARCHAR(</w:t>
+      </w:r>
+      <w:r>
+        <w:rPr>
+          <w:rFonts w:ascii="游ゴシック" w:eastAsia="游ゴシック" w:hAnsi="游ゴシック"/>
+          <w:lang w:eastAsia="ja-JP"/>
+        </w:rPr>
+        <w:t>5</w:t>
+      </w:r>
+      <w:r>
+        <w:rPr>
+          <w:rFonts w:ascii="游ゴシック" w:eastAsia="游ゴシック" w:hAnsi="游ゴシック"/>
+          <w:lang w:eastAsia="ja-JP"/>
+        </w:rPr>
+        <w:t>0</w:t>
+      </w:r>
+      <w:r>
+        <w:rPr>
+          <w:rFonts w:ascii="游ゴシック" w:eastAsia="游ゴシック" w:hAnsi="游ゴシック"/>
+          <w:lang w:eastAsia="ja-JP"/>
+        </w:rPr>
+        <w:t>)</w:t>
       </w:r>
     </w:p>
     <w:p>
       <w:pPr>
+        <w:rPr>
+          <w:rFonts w:ascii="游ゴシック" w:eastAsia="游ゴシック" w:hAnsi="游ゴシック"/>
+          <w:lang w:eastAsia="ja-JP"/>
+        </w:rPr>
+      </w:pPr>
+      <w:r>
+        <w:rPr>
+          <w:rFonts w:ascii="游ゴシック" w:eastAsia="游ゴシック" w:hAnsi="游ゴシック"/>
+          <w:lang w:eastAsia="ja-JP"/>
+        </w:rPr>
+        <w:t>age</w:t>
+      </w:r>
+      <w:r>
+        <w:rPr>
+          <w:rFonts w:ascii="游ゴシック" w:eastAsia="游ゴシック" w:hAnsi="游ゴシック"/>
+          <w:lang w:eastAsia="ja-JP"/>
+        </w:rPr>
+        <w:t xml:space="preserve">: </w:t>
+      </w:r>
+      <w:r>
+        <w:rPr>
+          <w:rFonts w:ascii="游ゴシック" w:eastAsia="游ゴシック" w:hAnsi="游ゴシック"/>
+          <w:lang w:eastAsia="ja-JP"/>
+        </w:rPr>
+        <w:t>INT</w:t>
+      </w:r>
+    </w:p>
+    <w:p>
+      <w:pPr>
+        <w:rPr>
+          <w:rFonts w:ascii="游ゴシック" w:eastAsia="游ゴシック" w:hAnsi="游ゴシック"/>
+          <w:lang w:eastAsia="ja-JP"/>
+        </w:rPr>
+      </w:pPr>
+      <w:r>
+        <w:rPr>
+          <w:rFonts w:ascii="游ゴシック" w:eastAsia="游ゴシック" w:hAnsi="游ゴシック" w:hint="eastAsia"/>
+          <w:lang w:eastAsia="ja-JP"/>
+        </w:rPr>
+        <w:t xml:space="preserve">weight: </w:t>
+      </w:r>
+      <w:r>
+        <w:rPr>
+          <w:rFonts w:ascii="游ゴシック" w:eastAsia="游ゴシック" w:hAnsi="游ゴシック"/>
+          <w:lang w:eastAsia="ja-JP"/>
+        </w:rPr>
+        <w:t>DECIMAL(5,2)</w:t>
+      </w:r>
+    </w:p>
+    <w:p>
+      <w:pPr>
+        <w:rPr>
+          <w:rFonts w:ascii="游ゴシック" w:eastAsia="游ゴシック" w:hAnsi="游ゴシック"/>
+          <w:lang w:eastAsia="ja-JP"/>
+        </w:rPr>
+      </w:pPr>
+      <w:r>
+        <w:rPr>
+          <w:rFonts w:ascii="游ゴシック" w:eastAsia="游ゴシック" w:hAnsi="游ゴシック" w:hint="eastAsia"/>
+          <w:lang w:eastAsia="ja-JP"/>
+        </w:rPr>
+        <w:t xml:space="preserve">height: </w:t>
+      </w:r>
+      <w:r>
+        <w:rPr>
+          <w:rFonts w:ascii="游ゴシック" w:eastAsia="游ゴシック" w:hAnsi="游ゴシック"/>
+          <w:lang w:eastAsia="ja-JP"/>
+        </w:rPr>
+        <w:t>DECIMAL(5,2)</w:t>
+      </w:r>
+    </w:p>
+    <w:p>
+      <w:pPr>
+        <w:rPr>
+          <w:rFonts w:ascii="游ゴシック" w:eastAsia="游ゴシック" w:hAnsi="游ゴシック"/>
+          <w:lang w:eastAsia="ja-JP"/>
+        </w:rPr>
+      </w:pPr>
+      <w:r>
+        <w:rPr>
+          <w:rFonts w:ascii="游ゴシック" w:eastAsia="游ゴシック" w:hAnsi="游ゴシック"/>
+          <w:lang w:eastAsia="ja-JP"/>
+        </w:rPr>
+        <w:t xml:space="preserve">gender: </w:t>
+      </w:r>
+      <w:r>
+        <w:rPr>
+          <w:rFonts w:ascii="游ゴシック" w:eastAsia="游ゴシック" w:hAnsi="游ゴシック"/>
+          <w:lang w:eastAsia="ja-JP"/>
+        </w:rPr>
+        <w:t>IN</w:t>
+      </w:r>
+      <w:r>
+        <w:rPr>
+          <w:rFonts w:ascii="游ゴシック" w:eastAsia="游ゴシック" w:hAnsi="游ゴシック"/>
+          <w:lang w:eastAsia="ja-JP"/>
+        </w:rPr>
+        <w:t>T</w:t>
+      </w:r>
+    </w:p>
+    <w:p>
+      <w:pPr>
+        <w:rPr>
+          <w:rFonts w:ascii="游ゴシック" w:eastAsia="游ゴシック" w:hAnsi="游ゴシック" w:cs="游ゴシック"/>
+          <w:lang w:eastAsia="ja-JP"/>
+        </w:rPr>
+      </w:pPr>
+      <w:r>
+        <w:rPr>
+          <w:rFonts w:ascii="游ゴシック" w:eastAsia="游ゴシック" w:hAnsi="游ゴシック" w:cs="游ゴシック" w:hint="eastAsia"/>
+          <w:lang w:eastAsia="ja-JP"/>
+        </w:rPr>
+        <w:t xml:space="preserve">profile_image: </w:t>
+      </w:r>
+      <w:r>
+        <w:rPr>
+          <w:rFonts w:ascii="游ゴシック" w:eastAsia="游ゴシック" w:hAnsi="游ゴシック" w:cs="游ゴシック" w:hint="eastAsia"/>
+          <w:lang w:eastAsia="ja-JP"/>
+        </w:rPr>
+        <w:t>TEXT</w:t>
+      </w:r>
+    </w:p>
+    <w:p>
+      <w:pPr>
+        <w:rPr>
+          <w:rFonts w:ascii="游ゴシック" w:eastAsia="游ゴシック" w:hAnsi="游ゴシック"/>
+          <w:lang w:eastAsia="ja-JP"/>
+        </w:rPr>
+      </w:pPr>
+      <w:r>
+        <w:rPr>
+          <w:rFonts w:ascii="游ゴシック" w:eastAsia="游ゴシック" w:hAnsi="游ゴシック"/>
+          <w:lang w:eastAsia="ja-JP"/>
+        </w:rPr>
+        <w:t xml:space="preserve">created_at: </w:t>
+      </w:r>
+      <w:r>
+        <w:rPr>
+          <w:rFonts w:ascii="游ゴシック" w:eastAsia="游ゴシック" w:hAnsi="游ゴシック"/>
+          <w:lang w:eastAsia="ja-JP"/>
+        </w:rPr>
+        <w:t>DATETIME</w:t>
+      </w:r>
+    </w:p>
+    <w:p>
+      <w:pPr>
+        <w:rPr>
+          <w:rFonts w:ascii="游ゴシック" w:eastAsia="游ゴシック" w:hAnsi="游ゴシック"/>
+          <w:lang w:eastAsia="ja-JP"/>
+        </w:rPr>
+      </w:pPr>
+      <w:r>
+        <w:rPr>
+          <w:rFonts w:ascii="游ゴシック" w:eastAsia="游ゴシック" w:hAnsi="游ゴシック"/>
+          <w:lang w:eastAsia="ja-JP"/>
+        </w:rPr>
+        <w:t xml:space="preserve">updated_at: </w:t>
+      </w:r>
+      <w:r>
+        <w:rPr>
+          <w:rFonts w:ascii="游ゴシック" w:eastAsia="游ゴシック" w:hAnsi="游ゴシック"/>
+          <w:lang w:eastAsia="ja-JP"/>
+        </w:rPr>
+        <w:t>DATETIME</w:t>
+      </w:r>
+    </w:p>
+    <w:p>
+      <w:pPr>
+        <w:rPr>
+          <w:rFonts w:ascii="游ゴシック" w:eastAsia="游ゴシック" w:hAnsi="游ゴシック"/>
+          <w:lang w:eastAsia="ja-JP"/>
+        </w:rPr>
+      </w:pPr>
+      <w:r>
+        <w:rPr>
+          <w:rFonts w:ascii="游ゴシック" w:eastAsia="游ゴシック" w:hAnsi="游ゴシック"/>
+          <w:lang w:eastAsia="ja-JP"/>
+        </w:rPr>
+        <w:br w:type="page"/>
+      </w:r>
+    </w:p>
+    <w:p>
+      <w:pPr>
         <w:pStyle w:val="4"/>
         <w:rPr>
-          <w:rFonts w:ascii="游ゴシック" w:hAnsi="游ゴシック" w:eastAsia="游ゴシック"/>
-          <w:lang w:eastAsia="ja-JP"/>
-        </w:rPr>
-      </w:pPr>
-      <w:r>
-        <w:rPr>
-          <w:rFonts w:ascii="游ゴシック" w:hAnsi="游ゴシック" w:eastAsia="游ゴシック"/>
+          <w:rFonts w:ascii="游ゴシック" w:eastAsia="游ゴシック" w:hAnsi="游ゴシック"/>
+          <w:lang w:eastAsia="ja-JP"/>
+        </w:rPr>
+      </w:pPr>
+      <w:r>
+        <w:rPr>
+          <w:rFonts w:ascii="游ゴシック" w:eastAsia="游ゴシック" w:hAnsi="游ゴシック"/>
           <w:lang w:eastAsia="ja-JP"/>
         </w:rPr>
         <w:lastRenderedPageBreak/>
@@ -1278,22 +1466,22 @@
       </w:r>
       <w:r>
         <w:rPr>
-          <w:rFonts w:hint="eastAsia" w:ascii="游ゴシック" w:hAnsi="游ゴシック" w:eastAsia="游ゴシック"/>
+          <w:rFonts w:ascii="游ゴシック" w:eastAsia="游ゴシック" w:hAnsi="游ゴシック" w:hint="eastAsia"/>
           <w:lang w:eastAsia="ja-JP"/>
         </w:rPr>
         <w:t>種目</w:t>
       </w:r>
       <w:r>
         <w:rPr>
-          <w:rFonts w:ascii="游ゴシック" w:hAnsi="游ゴシック" w:eastAsia="游ゴシック"/>
+          <w:rFonts w:ascii="游ゴシック" w:eastAsia="游ゴシック" w:hAnsi="游ゴシック"/>
           <w:lang w:eastAsia="ja-JP"/>
         </w:rPr>
         <w:t xml:space="preserve"> (</w:t>
       </w:r>
-      <w:bookmarkStart w:name="_Hlk176207775" w:id="0"/>
-      <w:r>
-        <w:rPr>
-          <w:rFonts w:ascii="游ゴシック" w:hAnsi="游ゴシック" w:eastAsia="游ゴシック"/>
+      <w:bookmarkStart w:id="0" w:name="_Hlk176207775"/>
+      <w:r>
+        <w:rPr>
+          <w:rFonts w:ascii="游ゴシック" w:eastAsia="游ゴシック" w:hAnsi="游ゴシック"/>
           <w:lang w:eastAsia="ja-JP"/>
         </w:rPr>
         <w:t>exercises</w:t>
@@ -1301,7 +1489,7 @@
       <w:bookmarkEnd w:id="0"/>
       <w:r>
         <w:rPr>
-          <w:rFonts w:ascii="游ゴシック" w:hAnsi="游ゴシック" w:eastAsia="游ゴシック"/>
+          <w:rFonts w:ascii="游ゴシック" w:eastAsia="游ゴシック" w:hAnsi="游ゴシック"/>
           <w:lang w:eastAsia="ja-JP"/>
         </w:rPr>
         <w:t>)</w:t>
@@ -1310,13 +1498,13 @@
     <w:p>
       <w:pPr>
         <w:rPr>
-          <w:rFonts w:ascii="游ゴシック" w:hAnsi="游ゴシック" w:eastAsia="游ゴシック"/>
-          <w:lang w:eastAsia="ja-JP"/>
-        </w:rPr>
-      </w:pPr>
-      <w:r>
-        <w:rPr>
-          <w:rFonts w:ascii="游ゴシック" w:hAnsi="游ゴシック" w:eastAsia="游ゴシック"/>
+          <w:rFonts w:ascii="游ゴシック" w:eastAsia="游ゴシック" w:hAnsi="游ゴシック"/>
+          <w:lang w:eastAsia="ja-JP"/>
+        </w:rPr>
+      </w:pPr>
+      <w:r>
+        <w:rPr>
+          <w:rFonts w:ascii="游ゴシック" w:eastAsia="游ゴシック" w:hAnsi="游ゴシック"/>
           <w:lang w:eastAsia="ja-JP"/>
         </w:rPr>
         <w:t>id: INT, PK, AUTO_INCREMENT</w:t>
@@ -1325,173 +1513,150 @@
     <w:p>
       <w:pPr>
         <w:rPr>
-          <w:rFonts w:ascii="游ゴシック" w:hAnsi="游ゴシック" w:eastAsia="游ゴシック"/>
-          <w:lang w:eastAsia="ja-JP"/>
-        </w:rPr>
-      </w:pPr>
-      <w:r>
-        <w:rPr>
-          <w:rFonts w:ascii="游ゴシック" w:hAnsi="游ゴシック" w:eastAsia="游ゴシック"/>
+          <w:rFonts w:ascii="游ゴシック" w:eastAsia="游ゴシック" w:hAnsi="游ゴシック"/>
+          <w:lang w:eastAsia="ja-JP"/>
+        </w:rPr>
+      </w:pPr>
+      <w:r>
+        <w:rPr>
+          <w:rFonts w:ascii="游ゴシック" w:eastAsia="游ゴシック" w:hAnsi="游ゴシック"/>
           <w:lang w:eastAsia="ja-JP"/>
         </w:rPr>
         <w:t xml:space="preserve">name: </w:t>
       </w:r>
       <w:r>
         <w:rPr>
-          <w:rFonts w:ascii="游ゴシック" w:hAnsi="游ゴシック" w:eastAsia="游ゴシック"/>
+          <w:rFonts w:ascii="游ゴシック" w:eastAsia="游ゴシック" w:hAnsi="游ゴシック"/>
           <w:lang w:eastAsia="ja-JP"/>
         </w:rPr>
         <w:t>VARCHAR(</w:t>
       </w:r>
       <w:r>
         <w:rPr>
-          <w:rFonts w:ascii="游ゴシック" w:hAnsi="游ゴシック" w:eastAsia="游ゴシック"/>
+          <w:rFonts w:ascii="游ゴシック" w:eastAsia="游ゴシック" w:hAnsi="游ゴシック"/>
           <w:lang w:eastAsia="ja-JP"/>
         </w:rPr>
         <w:t>5</w:t>
       </w:r>
       <w:r>
         <w:rPr>
-          <w:rFonts w:ascii="游ゴシック" w:hAnsi="游ゴシック" w:eastAsia="游ゴシック"/>
+          <w:rFonts w:ascii="游ゴシック" w:eastAsia="游ゴシック" w:hAnsi="游ゴシック"/>
           <w:lang w:eastAsia="ja-JP"/>
         </w:rPr>
         <w:t>0)</w:t>
+      </w:r>
+      <w:r>
+        <w:rPr>
+          <w:rFonts w:ascii="游ゴシック" w:eastAsia="游ゴシック" w:hAnsi="游ゴシック"/>
+          <w:lang w:eastAsia="ja-JP"/>
+        </w:rPr>
+        <w:t>, UNIQUE</w:t>
       </w:r>
     </w:p>
     <w:p>
       <w:pPr>
         <w:rPr>
-          <w:rFonts w:ascii="游ゴシック" w:hAnsi="游ゴシック" w:eastAsia="游ゴシック"/>
-          <w:lang w:eastAsia="ja-JP"/>
-        </w:rPr>
-      </w:pPr>
-      <w:r>
-        <w:rPr>
-          <w:rFonts w:ascii="游ゴシック" w:hAnsi="游ゴシック" w:eastAsia="游ゴシック"/>
+          <w:rFonts w:ascii="游ゴシック" w:eastAsia="游ゴシック" w:hAnsi="游ゴシック"/>
+          <w:lang w:eastAsia="ja-JP"/>
+        </w:rPr>
+      </w:pPr>
+      <w:r>
+        <w:rPr>
+          <w:rFonts w:ascii="游ゴシック" w:eastAsia="游ゴシック" w:hAnsi="游ゴシック"/>
           <w:lang w:eastAsia="ja-JP"/>
         </w:rPr>
         <w:t>main_</w:t>
       </w:r>
       <w:r>
         <w:rPr>
-          <w:rFonts w:ascii="游ゴシック" w:hAnsi="游ゴシック" w:eastAsia="游ゴシック"/>
-          <w:lang w:eastAsia="ja-JP"/>
-        </w:rPr>
-        <w:t>part</w:t>
-      </w:r>
-      <w:r>
-        <w:rPr>
-          <w:rFonts w:ascii="游ゴシック" w:hAnsi="游ゴシック" w:eastAsia="游ゴシック"/>
-          <w:lang w:eastAsia="ja-JP"/>
-        </w:rPr>
-        <w:t xml:space="preserve">: </w:t>
-      </w:r>
-      <w:r>
-        <w:rPr>
-          <w:rFonts w:ascii="游ゴシック" w:hAnsi="游ゴシック" w:eastAsia="游ゴシック"/>
+          <w:rFonts w:ascii="游ゴシック" w:eastAsia="游ゴシック" w:hAnsi="游ゴシック"/>
+          <w:lang w:eastAsia="ja-JP"/>
+        </w:rPr>
+        <w:t xml:space="preserve">part: </w:t>
+      </w:r>
+      <w:r>
+        <w:rPr>
+          <w:rFonts w:ascii="游ゴシック" w:eastAsia="游ゴシック" w:hAnsi="游ゴシック"/>
           <w:lang w:eastAsia="ja-JP"/>
         </w:rPr>
         <w:t>VARCHAR(</w:t>
       </w:r>
       <w:r>
         <w:rPr>
-          <w:rFonts w:ascii="游ゴシック" w:hAnsi="游ゴシック" w:eastAsia="游ゴシック"/>
-          <w:lang w:eastAsia="ja-JP"/>
-        </w:rPr>
-        <w:t>5</w:t>
-      </w:r>
-      <w:r>
-        <w:rPr>
-          <w:rFonts w:ascii="游ゴシック" w:hAnsi="游ゴシック" w:eastAsia="游ゴシック"/>
-          <w:lang w:eastAsia="ja-JP"/>
-        </w:rPr>
-        <w:t>0)</w:t>
+          <w:rFonts w:ascii="游ゴシック" w:eastAsia="游ゴシック" w:hAnsi="游ゴシック"/>
+          <w:lang w:eastAsia="ja-JP"/>
+        </w:rPr>
+        <w:t>50)</w:t>
       </w:r>
     </w:p>
     <w:p>
       <w:pPr>
         <w:rPr>
-          <w:rFonts w:ascii="游ゴシック" w:hAnsi="游ゴシック" w:eastAsia="游ゴシック"/>
-          <w:lang w:eastAsia="ja-JP"/>
-        </w:rPr>
-      </w:pPr>
-      <w:proofErr w:type="spellStart"/>
-      <w:r>
-        <w:rPr>
-          <w:rFonts w:ascii="游ゴシック" w:hAnsi="游ゴシック" w:eastAsia="游ゴシック"/>
-          <w:lang w:eastAsia="ja-JP"/>
-        </w:rPr>
-        <w:t>sub_</w:t>
-      </w:r>
-      <w:r>
-        <w:rPr>
-          <w:rFonts w:ascii="游ゴシック" w:hAnsi="游ゴシック" w:eastAsia="游ゴシック"/>
-          <w:lang w:eastAsia="ja-JP"/>
-        </w:rPr>
-        <w:t>part</w:t>
-      </w:r>
-      <w:proofErr w:type="spellEnd"/>
-      <w:r>
-        <w:rPr>
-          <w:rFonts w:ascii="游ゴシック" w:hAnsi="游ゴシック" w:eastAsia="游ゴシック"/>
-          <w:lang w:eastAsia="ja-JP"/>
-        </w:rPr>
-        <w:t xml:space="preserve">: </w:t>
-      </w:r>
-      <w:r>
-        <w:rPr>
-          <w:rFonts w:ascii="游ゴシック" w:hAnsi="游ゴシック" w:eastAsia="游ゴシック"/>
+          <w:rFonts w:ascii="游ゴシック" w:eastAsia="游ゴシック" w:hAnsi="游ゴシック"/>
+          <w:lang w:eastAsia="ja-JP"/>
+        </w:rPr>
+      </w:pPr>
+      <w:r>
+        <w:rPr>
+          <w:rFonts w:ascii="游ゴシック" w:eastAsia="游ゴシック" w:hAnsi="游ゴシック"/>
+          <w:lang w:eastAsia="ja-JP"/>
+        </w:rPr>
+        <w:t xml:space="preserve">sub_part: </w:t>
+      </w:r>
+      <w:r>
+        <w:rPr>
+          <w:rFonts w:ascii="游ゴシック" w:eastAsia="游ゴシック" w:hAnsi="游ゴシック"/>
           <w:lang w:eastAsia="ja-JP"/>
         </w:rPr>
         <w:t>VARCHAR(</w:t>
       </w:r>
       <w:r>
         <w:rPr>
-          <w:rFonts w:ascii="游ゴシック" w:hAnsi="游ゴシック" w:eastAsia="游ゴシック"/>
-          <w:lang w:eastAsia="ja-JP"/>
-        </w:rPr>
-        <w:t>5</w:t>
-      </w:r>
-      <w:r>
-        <w:rPr>
-          <w:rFonts w:ascii="游ゴシック" w:hAnsi="游ゴシック" w:eastAsia="游ゴシック"/>
-          <w:lang w:eastAsia="ja-JP"/>
-        </w:rPr>
-        <w:t>0)</w:t>
+          <w:rFonts w:ascii="游ゴシック" w:eastAsia="游ゴシック" w:hAnsi="游ゴシック"/>
+          <w:lang w:eastAsia="ja-JP"/>
+        </w:rPr>
+        <w:t>50)</w:t>
       </w:r>
     </w:p>
     <w:p>
       <w:pPr>
         <w:rPr>
-          <w:rFonts w:ascii="游ゴシック" w:hAnsi="游ゴシック" w:eastAsia="游ゴシック"/>
-          <w:lang w:eastAsia="ja-JP"/>
-        </w:rPr>
-      </w:pPr>
-      <w:r>
-        <w:rPr>
-          <w:rFonts w:ascii="游ゴシック" w:hAnsi="游ゴシック" w:eastAsia="游ゴシック"/>
-          <w:lang w:eastAsia="ja-JP"/>
-        </w:rPr>
-        <w:t>user_id: INT, FK (users.id)</w:t>
+          <w:rFonts w:ascii="游ゴシック" w:eastAsia="游ゴシック" w:hAnsi="游ゴシック" w:cs="游ゴシック"/>
+          <w:lang w:eastAsia="ja-JP"/>
+        </w:rPr>
+      </w:pPr>
+      <w:r>
+        <w:rPr>
+          <w:rFonts w:ascii="游ゴシック" w:eastAsia="游ゴシック" w:hAnsi="游ゴシック" w:cs="游ゴシック" w:hint="eastAsia"/>
+          <w:lang w:eastAsia="ja-JP"/>
+        </w:rPr>
+        <w:t xml:space="preserve">profile_image: </w:t>
+      </w:r>
+      <w:r>
+        <w:rPr>
+          <w:rFonts w:ascii="游ゴシック" w:eastAsia="游ゴシック" w:hAnsi="游ゴシック" w:cs="游ゴシック" w:hint="eastAsia"/>
+          <w:lang w:eastAsia="ja-JP"/>
+        </w:rPr>
+        <w:t>TEXT</w:t>
       </w:r>
     </w:p>
     <w:p>
       <w:pPr>
         <w:rPr>
-          <w:rFonts w:ascii="游ゴシック" w:hAnsi="游ゴシック" w:eastAsia="游ゴシック"/>
-          <w:lang w:eastAsia="ja-JP"/>
-        </w:rPr>
-      </w:pPr>
-      <w:r>
-        <w:rPr>
-          <w:rFonts w:ascii="游ゴシック" w:hAnsi="游ゴシック" w:eastAsia="游ゴシック"/>
+          <w:rFonts w:ascii="游ゴシック" w:eastAsia="游ゴシック" w:hAnsi="游ゴシック"/>
+          <w:lang w:eastAsia="ja-JP"/>
+        </w:rPr>
+      </w:pPr>
+      <w:r>
+        <w:rPr>
+          <w:rFonts w:ascii="游ゴシック" w:eastAsia="游ゴシック" w:hAnsi="游ゴシック"/>
           <w:lang w:eastAsia="ja-JP"/>
         </w:rPr>
         <w:t xml:space="preserve">created_at: </w:t>
       </w:r>
       <w:r>
         <w:rPr>
-          <w:rFonts w:ascii="游ゴシック" w:hAnsi="游ゴシック" w:eastAsia="游ゴシック"/>
+          <w:rFonts w:ascii="游ゴシック" w:eastAsia="游ゴシック" w:hAnsi="游ゴシック"/>
           <w:lang w:eastAsia="ja-JP"/>
         </w:rPr>
         <w:t>DATETIME</w:t>
@@ -1500,20 +1665,20 @@
     <w:p>
       <w:pPr>
         <w:rPr>
-          <w:rFonts w:ascii="游ゴシック" w:hAnsi="游ゴシック" w:eastAsia="游ゴシック"/>
-          <w:lang w:eastAsia="ja-JP"/>
-        </w:rPr>
-      </w:pPr>
-      <w:r>
-        <w:rPr>
-          <w:rFonts w:ascii="游ゴシック" w:hAnsi="游ゴシック" w:eastAsia="游ゴシック"/>
+          <w:rFonts w:ascii="游ゴシック" w:eastAsia="游ゴシック" w:hAnsi="游ゴシック"/>
+          <w:lang w:eastAsia="ja-JP"/>
+        </w:rPr>
+      </w:pPr>
+      <w:r>
+        <w:rPr>
+          <w:rFonts w:ascii="游ゴシック" w:eastAsia="游ゴシック" w:hAnsi="游ゴシック"/>
           <w:lang w:eastAsia="ja-JP"/>
         </w:rPr>
         <w:t xml:space="preserve">updated_at: </w:t>
       </w:r>
       <w:r>
         <w:rPr>
-          <w:rFonts w:ascii="游ゴシック" w:hAnsi="游ゴシック" w:eastAsia="游ゴシック"/>
+          <w:rFonts w:ascii="游ゴシック" w:eastAsia="游ゴシック" w:hAnsi="游ゴシック"/>
           <w:lang w:eastAsia="ja-JP"/>
         </w:rPr>
         <w:t>DATETIME</w:t>
@@ -1523,34 +1688,34 @@
       <w:pPr>
         <w:pStyle w:val="4"/>
         <w:rPr>
-          <w:rFonts w:ascii="游ゴシック" w:hAnsi="游ゴシック" w:eastAsia="游ゴシック"/>
-          <w:lang w:eastAsia="ja-JP"/>
-        </w:rPr>
-      </w:pPr>
-      <w:r>
-        <w:rPr>
-          <w:rFonts w:hint="eastAsia" w:ascii="游ゴシック" w:hAnsi="游ゴシック" w:eastAsia="游ゴシック"/>
+          <w:rFonts w:ascii="游ゴシック" w:eastAsia="游ゴシック" w:hAnsi="游ゴシック"/>
+          <w:lang w:eastAsia="ja-JP"/>
+        </w:rPr>
+      </w:pPr>
+      <w:r>
+        <w:rPr>
+          <w:rFonts w:ascii="游ゴシック" w:eastAsia="游ゴシック" w:hAnsi="游ゴシック" w:hint="eastAsia"/>
           <w:lang w:eastAsia="ja-JP"/>
         </w:rPr>
         <w:t>トレーニングセッション</w:t>
       </w:r>
       <w:r>
         <w:rPr>
-          <w:rFonts w:ascii="游ゴシック" w:hAnsi="游ゴシック" w:eastAsia="游ゴシック"/>
+          <w:rFonts w:ascii="游ゴシック" w:eastAsia="游ゴシック" w:hAnsi="游ゴシック"/>
           <w:lang w:eastAsia="ja-JP"/>
         </w:rPr>
         <w:t xml:space="preserve"> (</w:t>
       </w:r>
       <w:r>
         <w:rPr>
-          <w:rFonts w:ascii="游ゴシック" w:hAnsi="游ゴシック" w:eastAsia="游ゴシック"/>
+          <w:rFonts w:ascii="游ゴシック" w:eastAsia="游ゴシック" w:hAnsi="游ゴシック"/>
           <w:lang w:eastAsia="ja-JP"/>
         </w:rPr>
         <w:t>sessions</w:t>
       </w:r>
       <w:r>
         <w:rPr>
-          <w:rFonts w:ascii="游ゴシック" w:hAnsi="游ゴシック" w:eastAsia="游ゴシック"/>
+          <w:rFonts w:ascii="游ゴシック" w:eastAsia="游ゴシック" w:hAnsi="游ゴシック"/>
           <w:lang w:eastAsia="ja-JP"/>
         </w:rPr>
         <w:t>)</w:t>
@@ -1559,13 +1724,13 @@
     <w:p>
       <w:pPr>
         <w:rPr>
-          <w:rFonts w:ascii="游ゴシック" w:hAnsi="游ゴシック" w:eastAsia="游ゴシック"/>
-          <w:lang w:eastAsia="ja-JP"/>
-        </w:rPr>
-      </w:pPr>
-      <w:r>
-        <w:rPr>
-          <w:rFonts w:ascii="游ゴシック" w:hAnsi="游ゴシック" w:eastAsia="游ゴシック"/>
+          <w:rFonts w:ascii="游ゴシック" w:eastAsia="游ゴシック" w:hAnsi="游ゴシック"/>
+          <w:lang w:eastAsia="ja-JP"/>
+        </w:rPr>
+      </w:pPr>
+      <w:r>
+        <w:rPr>
+          <w:rFonts w:ascii="游ゴシック" w:eastAsia="游ゴシック" w:hAnsi="游ゴシック"/>
           <w:lang w:eastAsia="ja-JP"/>
         </w:rPr>
         <w:t>id: INT, PK, AUTO_INCREMENT</w:t>
@@ -1574,34 +1739,34 @@
     <w:p>
       <w:pPr>
         <w:rPr>
-          <w:rFonts w:hint="eastAsia" w:ascii="游ゴシック" w:hAnsi="游ゴシック" w:eastAsia="游ゴシック"/>
-          <w:lang w:eastAsia="ja-JP"/>
-        </w:rPr>
-      </w:pPr>
-      <w:r>
-        <w:rPr>
-          <w:rFonts w:hint="eastAsia" w:ascii="游ゴシック" w:hAnsi="游ゴシック" w:eastAsia="游ゴシック"/>
+          <w:rFonts w:ascii="游ゴシック" w:eastAsia="游ゴシック" w:hAnsi="游ゴシック"/>
+          <w:lang w:eastAsia="ja-JP"/>
+        </w:rPr>
+      </w:pPr>
+      <w:r>
+        <w:rPr>
+          <w:rFonts w:ascii="游ゴシック" w:eastAsia="游ゴシック" w:hAnsi="游ゴシック" w:hint="eastAsia"/>
           <w:lang w:eastAsia="ja-JP"/>
         </w:rPr>
         <w:t xml:space="preserve">exercise_id: INT, </w:t>
       </w:r>
       <w:r>
         <w:rPr>
-          <w:rFonts w:ascii="游ゴシック" w:hAnsi="游ゴシック" w:eastAsia="游ゴシック"/>
+          <w:rFonts w:ascii="游ゴシック" w:eastAsia="游ゴシック" w:hAnsi="游ゴシック"/>
           <w:lang w:eastAsia="ja-JP"/>
         </w:rPr>
         <w:t>FK (</w:t>
       </w:r>
       <w:r>
         <w:rPr>
-          <w:rFonts w:ascii="游ゴシック" w:hAnsi="游ゴシック" w:eastAsia="游ゴシック"/>
+          <w:rFonts w:ascii="游ゴシック" w:eastAsia="游ゴシック" w:hAnsi="游ゴシック"/>
           <w:lang w:eastAsia="ja-JP"/>
         </w:rPr>
         <w:t>exercises</w:t>
       </w:r>
       <w:r>
         <w:rPr>
-          <w:rFonts w:ascii="游ゴシック" w:hAnsi="游ゴシック" w:eastAsia="游ゴシック"/>
+          <w:rFonts w:ascii="游ゴシック" w:eastAsia="游ゴシック" w:hAnsi="游ゴシック"/>
           <w:lang w:eastAsia="ja-JP"/>
         </w:rPr>
         <w:t>.id)</w:t>
@@ -1610,13 +1775,13 @@
     <w:p>
       <w:pPr>
         <w:rPr>
-          <w:rFonts w:ascii="游ゴシック" w:hAnsi="游ゴシック" w:eastAsia="游ゴシック"/>
-          <w:lang w:eastAsia="ja-JP"/>
-        </w:rPr>
-      </w:pPr>
-      <w:r>
-        <w:rPr>
-          <w:rFonts w:ascii="游ゴシック" w:hAnsi="游ゴシック" w:eastAsia="游ゴシック"/>
+          <w:rFonts w:ascii="游ゴシック" w:eastAsia="游ゴシック" w:hAnsi="游ゴシック"/>
+          <w:lang w:eastAsia="ja-JP"/>
+        </w:rPr>
+      </w:pPr>
+      <w:r>
+        <w:rPr>
+          <w:rFonts w:ascii="游ゴシック" w:eastAsia="游ゴシック" w:hAnsi="游ゴシック"/>
           <w:lang w:eastAsia="ja-JP"/>
         </w:rPr>
         <w:t>user_id: INT, FK (users.id)</w:t>
@@ -1625,27 +1790,27 @@
     <w:p>
       <w:pPr>
         <w:rPr>
-          <w:rFonts w:ascii="游ゴシック" w:hAnsi="游ゴシック" w:eastAsia="游ゴシック"/>
-          <w:lang w:eastAsia="ja-JP"/>
-        </w:rPr>
-      </w:pPr>
-      <w:r>
-        <w:rPr>
-          <w:rFonts w:ascii="游ゴシック" w:hAnsi="游ゴシック" w:eastAsia="游ゴシック"/>
+          <w:rFonts w:ascii="游ゴシック" w:eastAsia="游ゴシック" w:hAnsi="游ゴシック"/>
+          <w:lang w:eastAsia="ja-JP"/>
+        </w:rPr>
+      </w:pPr>
+      <w:r>
+        <w:rPr>
+          <w:rFonts w:ascii="游ゴシック" w:eastAsia="游ゴシック" w:hAnsi="游ゴシック"/>
           <w:lang w:eastAsia="ja-JP"/>
         </w:rPr>
         <w:t xml:space="preserve">weight: </w:t>
       </w:r>
       <w:r>
         <w:rPr>
-          <w:rFonts w:ascii="游ゴシック" w:hAnsi="游ゴシック" w:eastAsia="游ゴシック"/>
+          <w:rFonts w:ascii="游ゴシック" w:eastAsia="游ゴシック" w:hAnsi="游ゴシック"/>
           <w:lang w:eastAsia="ja-JP"/>
         </w:rPr>
         <w:t>DECIMAL(</w:t>
       </w:r>
       <w:r>
         <w:rPr>
-          <w:rFonts w:ascii="游ゴシック" w:hAnsi="游ゴシック" w:eastAsia="游ゴシック"/>
+          <w:rFonts w:ascii="游ゴシック" w:eastAsia="游ゴシック" w:hAnsi="游ゴシック"/>
           <w:lang w:eastAsia="ja-JP"/>
         </w:rPr>
         <w:t>5,2)</w:t>
@@ -1654,13 +1819,13 @@
     <w:p>
       <w:pPr>
         <w:rPr>
-          <w:rFonts w:ascii="游ゴシック" w:hAnsi="游ゴシック" w:eastAsia="游ゴシック"/>
-          <w:lang w:eastAsia="ja-JP"/>
-        </w:rPr>
-      </w:pPr>
-      <w:r>
-        <w:rPr>
-          <w:rFonts w:ascii="游ゴシック" w:hAnsi="游ゴシック" w:eastAsia="游ゴシック"/>
+          <w:rFonts w:ascii="游ゴシック" w:eastAsia="游ゴシック" w:hAnsi="游ゴシック"/>
+          <w:lang w:eastAsia="ja-JP"/>
+        </w:rPr>
+      </w:pPr>
+      <w:r>
+        <w:rPr>
+          <w:rFonts w:ascii="游ゴシック" w:eastAsia="游ゴシック" w:hAnsi="游ゴシック"/>
           <w:lang w:eastAsia="ja-JP"/>
         </w:rPr>
         <w:t>reps: INT</w:t>
@@ -1669,13 +1834,13 @@
     <w:p>
       <w:pPr>
         <w:rPr>
-          <w:rFonts w:ascii="游ゴシック" w:hAnsi="游ゴシック" w:eastAsia="游ゴシック"/>
-          <w:lang w:eastAsia="ja-JP"/>
-        </w:rPr>
-      </w:pPr>
-      <w:r>
-        <w:rPr>
-          <w:rFonts w:ascii="游ゴシック" w:hAnsi="游ゴシック" w:eastAsia="游ゴシック"/>
+          <w:rFonts w:ascii="游ゴシック" w:eastAsia="游ゴシック" w:hAnsi="游ゴシック"/>
+          <w:lang w:eastAsia="ja-JP"/>
+        </w:rPr>
+      </w:pPr>
+      <w:r>
+        <w:rPr>
+          <w:rFonts w:ascii="游ゴシック" w:eastAsia="游ゴシック" w:hAnsi="游ゴシック"/>
           <w:lang w:eastAsia="ja-JP"/>
         </w:rPr>
         <w:t>sets: INT</w:t>
@@ -1684,13 +1849,13 @@
     <w:p>
       <w:pPr>
         <w:rPr>
-          <w:rFonts w:ascii="游ゴシック" w:hAnsi="游ゴシック" w:eastAsia="游ゴシック"/>
-          <w:lang w:eastAsia="ja-JP"/>
-        </w:rPr>
-      </w:pPr>
-      <w:r>
-        <w:rPr>
-          <w:rFonts w:ascii="游ゴシック" w:hAnsi="游ゴシック" w:eastAsia="游ゴシック"/>
+          <w:rFonts w:ascii="游ゴシック" w:eastAsia="游ゴシック" w:hAnsi="游ゴシック"/>
+          <w:lang w:eastAsia="ja-JP"/>
+        </w:rPr>
+      </w:pPr>
+      <w:r>
+        <w:rPr>
+          <w:rFonts w:ascii="游ゴシック" w:eastAsia="游ゴシック" w:hAnsi="游ゴシック"/>
           <w:lang w:eastAsia="ja-JP"/>
         </w:rPr>
         <w:t>session_date: DATE</w:t>
@@ -1699,20 +1864,20 @@
     <w:p>
       <w:pPr>
         <w:rPr>
-          <w:rFonts w:ascii="游ゴシック" w:hAnsi="游ゴシック" w:eastAsia="游ゴシック"/>
-          <w:lang w:eastAsia="ja-JP"/>
-        </w:rPr>
-      </w:pPr>
-      <w:r>
-        <w:rPr>
-          <w:rFonts w:ascii="游ゴシック" w:hAnsi="游ゴシック" w:eastAsia="游ゴシック"/>
+          <w:rFonts w:ascii="游ゴシック" w:eastAsia="游ゴシック" w:hAnsi="游ゴシック"/>
+          <w:lang w:eastAsia="ja-JP"/>
+        </w:rPr>
+      </w:pPr>
+      <w:r>
+        <w:rPr>
+          <w:rFonts w:ascii="游ゴシック" w:eastAsia="游ゴシック" w:hAnsi="游ゴシック"/>
           <w:lang w:eastAsia="ja-JP"/>
         </w:rPr>
         <w:t xml:space="preserve">created_at: </w:t>
       </w:r>
       <w:r>
         <w:rPr>
-          <w:rFonts w:ascii="游ゴシック" w:hAnsi="游ゴシック" w:eastAsia="游ゴシック"/>
+          <w:rFonts w:ascii="游ゴシック" w:eastAsia="游ゴシック" w:hAnsi="游ゴシック"/>
           <w:lang w:eastAsia="ja-JP"/>
         </w:rPr>
         <w:t>DATETIME</w:t>
@@ -1721,20 +1886,20 @@
     <w:p>
       <w:pPr>
         <w:rPr>
-          <w:rFonts w:ascii="游ゴシック" w:hAnsi="游ゴシック" w:eastAsia="游ゴシック"/>
-          <w:lang w:eastAsia="ja-JP"/>
-        </w:rPr>
-      </w:pPr>
-      <w:r>
-        <w:rPr>
-          <w:rFonts w:ascii="游ゴシック" w:hAnsi="游ゴシック" w:eastAsia="游ゴシック"/>
+          <w:rFonts w:ascii="游ゴシック" w:eastAsia="游ゴシック" w:hAnsi="游ゴシック"/>
+          <w:lang w:eastAsia="ja-JP"/>
+        </w:rPr>
+      </w:pPr>
+      <w:r>
+        <w:rPr>
+          <w:rFonts w:ascii="游ゴシック" w:eastAsia="游ゴシック" w:hAnsi="游ゴシック"/>
           <w:lang w:eastAsia="ja-JP"/>
         </w:rPr>
         <w:t xml:space="preserve">updated_at: </w:t>
       </w:r>
       <w:r>
         <w:rPr>
-          <w:rFonts w:ascii="游ゴシック" w:hAnsi="游ゴシック" w:eastAsia="游ゴシック"/>
+          <w:rFonts w:ascii="游ゴシック" w:eastAsia="游ゴシック" w:hAnsi="游ゴシック"/>
           <w:lang w:eastAsia="ja-JP"/>
         </w:rPr>
         <w:t>DATETIME</w:t>
@@ -1743,13 +1908,13 @@
     <w:p>
       <w:pPr>
         <w:rPr>
-          <w:rFonts w:ascii="游ゴシック" w:hAnsi="游ゴシック" w:eastAsia="游ゴシック"/>
-          <w:lang w:eastAsia="ja-JP"/>
-        </w:rPr>
-      </w:pPr>
-      <w:r>
-        <w:rPr>
-          <w:rFonts w:ascii="游ゴシック" w:hAnsi="游ゴシック" w:eastAsia="游ゴシック"/>
+          <w:rFonts w:ascii="游ゴシック" w:eastAsia="游ゴシック" w:hAnsi="游ゴシック"/>
+          <w:lang w:eastAsia="ja-JP"/>
+        </w:rPr>
+      </w:pPr>
+      <w:r>
+        <w:rPr>
+          <w:rFonts w:ascii="游ゴシック" w:eastAsia="游ゴシック" w:hAnsi="游ゴシック"/>
           <w:lang w:eastAsia="ja-JP"/>
         </w:rPr>
         <w:br w:type="page"/>
@@ -1759,13 +1924,13 @@
       <w:pPr>
         <w:pStyle w:val="21"/>
         <w:rPr>
-          <w:rFonts w:ascii="游ゴシック" w:hAnsi="游ゴシック" w:eastAsia="游ゴシック"/>
-          <w:lang w:eastAsia="ja-JP"/>
-        </w:rPr>
-      </w:pPr>
-      <w:r>
-        <w:rPr>
-          <w:rFonts w:ascii="游ゴシック" w:hAnsi="游ゴシック" w:eastAsia="游ゴシック"/>
+          <w:rFonts w:ascii="游ゴシック" w:eastAsia="游ゴシック" w:hAnsi="游ゴシック"/>
+          <w:lang w:eastAsia="ja-JP"/>
+        </w:rPr>
+      </w:pPr>
+      <w:r>
+        <w:rPr>
+          <w:rFonts w:ascii="游ゴシック" w:eastAsia="游ゴシック" w:hAnsi="游ゴシック"/>
           <w:lang w:eastAsia="ja-JP"/>
         </w:rPr>
         <w:lastRenderedPageBreak/>
@@ -1776,13 +1941,13 @@
       <w:pPr>
         <w:pStyle w:val="31"/>
         <w:rPr>
-          <w:rFonts w:ascii="游ゴシック" w:hAnsi="游ゴシック" w:eastAsia="游ゴシック"/>
-          <w:lang w:eastAsia="ja-JP"/>
-        </w:rPr>
-      </w:pPr>
-      <w:r>
-        <w:rPr>
-          <w:rFonts w:ascii="游ゴシック" w:hAnsi="游ゴシック" w:eastAsia="游ゴシック"/>
+          <w:rFonts w:ascii="游ゴシック" w:eastAsia="游ゴシック" w:hAnsi="游ゴシック"/>
+          <w:lang w:eastAsia="ja-JP"/>
+        </w:rPr>
+      </w:pPr>
+      <w:r>
+        <w:rPr>
+          <w:rFonts w:ascii="游ゴシック" w:eastAsia="游ゴシック" w:hAnsi="游ゴシック"/>
           <w:lang w:eastAsia="ja-JP"/>
         </w:rPr>
         <w:t>3.3.1 認証と認可</w:t>
@@ -1791,13 +1956,13 @@
     <w:p>
       <w:pPr>
         <w:rPr>
-          <w:rFonts w:ascii="游ゴシック" w:hAnsi="游ゴシック" w:eastAsia="游ゴシック"/>
-          <w:lang w:eastAsia="ja-JP"/>
-        </w:rPr>
-      </w:pPr>
-      <w:r>
-        <w:rPr>
-          <w:rFonts w:ascii="游ゴシック" w:hAnsi="游ゴシック" w:eastAsia="游ゴシック"/>
+          <w:rFonts w:ascii="游ゴシック" w:eastAsia="游ゴシック" w:hAnsi="游ゴシック"/>
+          <w:lang w:eastAsia="ja-JP"/>
+        </w:rPr>
+      </w:pPr>
+      <w:r>
+        <w:rPr>
+          <w:rFonts w:ascii="游ゴシック" w:eastAsia="游ゴシック" w:hAnsi="游ゴシック"/>
           <w:lang w:eastAsia="ja-JP"/>
         </w:rPr>
         <w:t>Spring Security: ユーザー認証とロールベースのアクセス制御</w:t>
@@ -1806,13 +1971,13 @@
     <w:p>
       <w:pPr>
         <w:rPr>
-          <w:rFonts w:ascii="游ゴシック" w:hAnsi="游ゴシック" w:eastAsia="游ゴシック"/>
-          <w:lang w:eastAsia="ja-JP"/>
-        </w:rPr>
-      </w:pPr>
-      <w:r>
-        <w:rPr>
-          <w:rFonts w:ascii="游ゴシック" w:hAnsi="游ゴシック" w:eastAsia="游ゴシック"/>
+          <w:rFonts w:ascii="游ゴシック" w:eastAsia="游ゴシック" w:hAnsi="游ゴシック"/>
+          <w:lang w:eastAsia="ja-JP"/>
+        </w:rPr>
+      </w:pPr>
+      <w:r>
+        <w:rPr>
+          <w:rFonts w:ascii="游ゴシック" w:eastAsia="游ゴシック" w:hAnsi="游ゴシック"/>
           <w:lang w:eastAsia="ja-JP"/>
         </w:rPr>
         <w:t>JWT: JSON Web Tokenを使用したセッション管理</w:t>
@@ -1822,13 +1987,13 @@
       <w:pPr>
         <w:pStyle w:val="31"/>
         <w:rPr>
-          <w:rFonts w:ascii="游ゴシック" w:hAnsi="游ゴシック" w:eastAsia="游ゴシック"/>
-          <w:lang w:eastAsia="ja-JP"/>
-        </w:rPr>
-      </w:pPr>
-      <w:r>
-        <w:rPr>
-          <w:rFonts w:ascii="游ゴシック" w:hAnsi="游ゴシック" w:eastAsia="游ゴシック"/>
+          <w:rFonts w:ascii="游ゴシック" w:eastAsia="游ゴシック" w:hAnsi="游ゴシック"/>
+          <w:lang w:eastAsia="ja-JP"/>
+        </w:rPr>
+      </w:pPr>
+      <w:r>
+        <w:rPr>
+          <w:rFonts w:ascii="游ゴシック" w:eastAsia="游ゴシック" w:hAnsi="游ゴシック"/>
           <w:lang w:eastAsia="ja-JP"/>
         </w:rPr>
         <w:t>3.3.2 データ保護</w:t>
@@ -1837,13 +2002,13 @@
     <w:p>
       <w:pPr>
         <w:rPr>
-          <w:rFonts w:ascii="游ゴシック" w:hAnsi="游ゴシック" w:eastAsia="游ゴシック"/>
-          <w:lang w:eastAsia="ja-JP"/>
-        </w:rPr>
-      </w:pPr>
-      <w:r>
-        <w:rPr>
-          <w:rFonts w:ascii="游ゴシック" w:hAnsi="游ゴシック" w:eastAsia="游ゴシック"/>
+          <w:rFonts w:ascii="游ゴシック" w:eastAsia="游ゴシック" w:hAnsi="游ゴシック"/>
+          <w:lang w:eastAsia="ja-JP"/>
+        </w:rPr>
+      </w:pPr>
+      <w:r>
+        <w:rPr>
+          <w:rFonts w:ascii="游ゴシック" w:eastAsia="游ゴシック" w:hAnsi="游ゴシック"/>
           <w:lang w:eastAsia="ja-JP"/>
         </w:rPr>
         <w:t>パスワードのハッシュ化: BCryptを使用してパスワードをハッシュ化</w:t>
@@ -1852,13 +2017,13 @@
     <w:p>
       <w:pPr>
         <w:rPr>
-          <w:rFonts w:ascii="游ゴシック" w:hAnsi="游ゴシック" w:eastAsia="游ゴシック"/>
-          <w:lang w:eastAsia="ja-JP"/>
-        </w:rPr>
-      </w:pPr>
-      <w:r>
-        <w:rPr>
-          <w:rFonts w:ascii="游ゴシック" w:hAnsi="游ゴシック" w:eastAsia="游ゴシック"/>
+          <w:rFonts w:ascii="游ゴシック" w:eastAsia="游ゴシック" w:hAnsi="游ゴシック"/>
+          <w:lang w:eastAsia="ja-JP"/>
+        </w:rPr>
+      </w:pPr>
+      <w:r>
+        <w:rPr>
+          <w:rFonts w:ascii="游ゴシック" w:eastAsia="游ゴシック" w:hAnsi="游ゴシック"/>
           <w:lang w:eastAsia="ja-JP"/>
         </w:rPr>
         <w:t>データ暗号化: 機密データはAESなどの暗号化アルゴリズムで保護</w:t>
@@ -1868,13 +2033,13 @@
       <w:pPr>
         <w:pStyle w:val="1"/>
         <w:rPr>
-          <w:rFonts w:ascii="游ゴシック" w:hAnsi="游ゴシック" w:eastAsia="游ゴシック"/>
-          <w:lang w:eastAsia="ja-JP"/>
-        </w:rPr>
-      </w:pPr>
-      <w:r>
-        <w:rPr>
-          <w:rFonts w:ascii="游ゴシック" w:hAnsi="游ゴシック" w:eastAsia="游ゴシック"/>
+          <w:rFonts w:ascii="游ゴシック" w:eastAsia="游ゴシック" w:hAnsi="游ゴシック"/>
+          <w:lang w:eastAsia="ja-JP"/>
+        </w:rPr>
+      </w:pPr>
+      <w:r>
+        <w:rPr>
+          <w:rFonts w:ascii="游ゴシック" w:eastAsia="游ゴシック" w:hAnsi="游ゴシック"/>
           <w:lang w:eastAsia="ja-JP"/>
         </w:rPr>
         <w:t>4. インフラ設計</w:t>
@@ -1884,13 +2049,13 @@
       <w:pPr>
         <w:pStyle w:val="21"/>
         <w:rPr>
-          <w:rFonts w:ascii="游ゴシック" w:hAnsi="游ゴシック" w:eastAsia="游ゴシック"/>
-          <w:lang w:eastAsia="ja-JP"/>
-        </w:rPr>
-      </w:pPr>
-      <w:r>
-        <w:rPr>
-          <w:rFonts w:ascii="游ゴシック" w:hAnsi="游ゴシック" w:eastAsia="游ゴシック"/>
+          <w:rFonts w:ascii="游ゴシック" w:eastAsia="游ゴシック" w:hAnsi="游ゴシック"/>
+          <w:lang w:eastAsia="ja-JP"/>
+        </w:rPr>
+      </w:pPr>
+      <w:r>
+        <w:rPr>
+          <w:rFonts w:ascii="游ゴシック" w:eastAsia="游ゴシック" w:hAnsi="游ゴシック"/>
           <w:lang w:eastAsia="ja-JP"/>
         </w:rPr>
         <w:t>4.1 デプロイメント</w:t>
@@ -1899,13 +2064,13 @@
     <w:p>
       <w:pPr>
         <w:rPr>
-          <w:rFonts w:ascii="游ゴシック" w:hAnsi="游ゴシック" w:eastAsia="游ゴシック"/>
-          <w:lang w:eastAsia="ja-JP"/>
-        </w:rPr>
-      </w:pPr>
-      <w:r>
-        <w:rPr>
-          <w:rFonts w:ascii="游ゴシック" w:hAnsi="游ゴシック" w:eastAsia="游ゴシック"/>
+          <w:rFonts w:ascii="游ゴシック" w:eastAsia="游ゴシック" w:hAnsi="游ゴシック"/>
+          <w:lang w:eastAsia="ja-JP"/>
+        </w:rPr>
+      </w:pPr>
+      <w:r>
+        <w:rPr>
+          <w:rFonts w:ascii="游ゴシック" w:eastAsia="游ゴシック" w:hAnsi="游ゴシック"/>
           <w:lang w:eastAsia="ja-JP"/>
         </w:rPr>
         <w:t>AWS: EC2, RDS, S3を使用してホスティング</w:t>
@@ -1914,13 +2079,13 @@
     <w:p>
       <w:pPr>
         <w:rPr>
-          <w:rFonts w:ascii="游ゴシック" w:hAnsi="游ゴシック" w:eastAsia="游ゴシック"/>
-          <w:lang w:eastAsia="ja-JP"/>
-        </w:rPr>
-      </w:pPr>
-      <w:r>
-        <w:rPr>
-          <w:rFonts w:ascii="游ゴシック" w:hAnsi="游ゴシック" w:eastAsia="游ゴシック"/>
+          <w:rFonts w:ascii="游ゴシック" w:eastAsia="游ゴシック" w:hAnsi="游ゴシック"/>
+          <w:lang w:eastAsia="ja-JP"/>
+        </w:rPr>
+      </w:pPr>
+      <w:r>
+        <w:rPr>
+          <w:rFonts w:ascii="游ゴシック" w:eastAsia="游ゴシック" w:hAnsi="游ゴシック"/>
           <w:lang w:eastAsia="ja-JP"/>
         </w:rPr>
         <w:t>Heroku: アプリケーションの簡易デプロイメント</w:t>
@@ -1929,13 +2094,13 @@
     <w:p>
       <w:pPr>
         <w:rPr>
-          <w:rFonts w:ascii="游ゴシック" w:hAnsi="游ゴシック" w:eastAsia="游ゴシック"/>
-          <w:lang w:eastAsia="ja-JP"/>
-        </w:rPr>
-      </w:pPr>
-      <w:r>
-        <w:rPr>
-          <w:rFonts w:ascii="游ゴシック" w:hAnsi="游ゴシック" w:eastAsia="游ゴシック"/>
+          <w:rFonts w:ascii="游ゴシック" w:eastAsia="游ゴシック" w:hAnsi="游ゴシック"/>
+          <w:lang w:eastAsia="ja-JP"/>
+        </w:rPr>
+      </w:pPr>
+      <w:r>
+        <w:rPr>
+          <w:rFonts w:ascii="游ゴシック" w:eastAsia="游ゴシック" w:hAnsi="游ゴシック"/>
           <w:lang w:eastAsia="ja-JP"/>
         </w:rPr>
         <w:t>GitHub Actions: CI/CDパイプラインによる自動デプロイ</w:t>
@@ -1945,13 +2110,13 @@
       <w:pPr>
         <w:pStyle w:val="21"/>
         <w:rPr>
-          <w:rFonts w:ascii="游ゴシック" w:hAnsi="游ゴシック" w:eastAsia="游ゴシック"/>
-          <w:lang w:eastAsia="ja-JP"/>
-        </w:rPr>
-      </w:pPr>
-      <w:r>
-        <w:rPr>
-          <w:rFonts w:ascii="游ゴシック" w:hAnsi="游ゴシック" w:eastAsia="游ゴシック"/>
+          <w:rFonts w:ascii="游ゴシック" w:eastAsia="游ゴシック" w:hAnsi="游ゴシック"/>
+          <w:lang w:eastAsia="ja-JP"/>
+        </w:rPr>
+      </w:pPr>
+      <w:r>
+        <w:rPr>
+          <w:rFonts w:ascii="游ゴシック" w:eastAsia="游ゴシック" w:hAnsi="游ゴシック"/>
           <w:lang w:eastAsia="ja-JP"/>
         </w:rPr>
         <w:t>4.2 スケーラビリティ</w:t>
@@ -1960,13 +2125,13 @@
     <w:p>
       <w:pPr>
         <w:rPr>
-          <w:rFonts w:ascii="游ゴシック" w:hAnsi="游ゴシック" w:eastAsia="游ゴシック"/>
-          <w:lang w:eastAsia="ja-JP"/>
-        </w:rPr>
-      </w:pPr>
-      <w:r>
-        <w:rPr>
-          <w:rFonts w:ascii="游ゴシック" w:hAnsi="游ゴシック" w:eastAsia="游ゴシック"/>
+          <w:rFonts w:ascii="游ゴシック" w:eastAsia="游ゴシック" w:hAnsi="游ゴシック"/>
+          <w:lang w:eastAsia="ja-JP"/>
+        </w:rPr>
+      </w:pPr>
+      <w:r>
+        <w:rPr>
+          <w:rFonts w:ascii="游ゴシック" w:eastAsia="游ゴシック" w:hAnsi="游ゴシック"/>
           <w:lang w:eastAsia="ja-JP"/>
         </w:rPr>
         <w:t>ロードバランサー: 複数のインスタンスにトラフィックを分散</w:t>
@@ -1975,13 +2140,13 @@
     <w:p>
       <w:pPr>
         <w:rPr>
-          <w:rFonts w:ascii="游ゴシック" w:hAnsi="游ゴシック" w:eastAsia="游ゴシック"/>
-          <w:lang w:eastAsia="ja-JP"/>
-        </w:rPr>
-      </w:pPr>
-      <w:r>
-        <w:rPr>
-          <w:rFonts w:ascii="游ゴシック" w:hAnsi="游ゴシック" w:eastAsia="游ゴシック"/>
+          <w:rFonts w:ascii="游ゴシック" w:eastAsia="游ゴシック" w:hAnsi="游ゴシック"/>
+          <w:lang w:eastAsia="ja-JP"/>
+        </w:rPr>
+      </w:pPr>
+      <w:r>
+        <w:rPr>
+          <w:rFonts w:ascii="游ゴシック" w:eastAsia="游ゴシック" w:hAnsi="游ゴシック"/>
           <w:lang w:eastAsia="ja-JP"/>
         </w:rPr>
         <w:t>データベースのスケーリング: RDSのリードレプリカを使用して読み取り負荷を分散</w:t>
@@ -1991,13 +2156,13 @@
       <w:pPr>
         <w:pStyle w:val="1"/>
         <w:rPr>
-          <w:rFonts w:ascii="游ゴシック" w:hAnsi="游ゴシック" w:eastAsia="游ゴシック"/>
-          <w:lang w:eastAsia="ja-JP"/>
-        </w:rPr>
-      </w:pPr>
-      <w:r>
-        <w:rPr>
-          <w:rFonts w:ascii="游ゴシック" w:hAnsi="游ゴシック" w:eastAsia="游ゴシック"/>
+          <w:rFonts w:ascii="游ゴシック" w:eastAsia="游ゴシック" w:hAnsi="游ゴシック"/>
+          <w:lang w:eastAsia="ja-JP"/>
+        </w:rPr>
+      </w:pPr>
+      <w:r>
+        <w:rPr>
+          <w:rFonts w:ascii="游ゴシック" w:eastAsia="游ゴシック" w:hAnsi="游ゴシック"/>
           <w:lang w:eastAsia="ja-JP"/>
         </w:rPr>
         <w:t>5. テスト計画</w:t>
@@ -2007,13 +2172,13 @@
       <w:pPr>
         <w:pStyle w:val="21"/>
         <w:rPr>
-          <w:rFonts w:ascii="游ゴシック" w:hAnsi="游ゴシック" w:eastAsia="游ゴシック"/>
-          <w:lang w:eastAsia="ja-JP"/>
-        </w:rPr>
-      </w:pPr>
-      <w:r>
-        <w:rPr>
-          <w:rFonts w:ascii="游ゴシック" w:hAnsi="游ゴシック" w:eastAsia="游ゴシック"/>
+          <w:rFonts w:ascii="游ゴシック" w:eastAsia="游ゴシック" w:hAnsi="游ゴシック"/>
+          <w:lang w:eastAsia="ja-JP"/>
+        </w:rPr>
+      </w:pPr>
+      <w:r>
+        <w:rPr>
+          <w:rFonts w:ascii="游ゴシック" w:eastAsia="游ゴシック" w:hAnsi="游ゴシック"/>
           <w:lang w:eastAsia="ja-JP"/>
         </w:rPr>
         <w:t>5.1 単体テスト</w:t>
@@ -2022,13 +2187,13 @@
     <w:p>
       <w:pPr>
         <w:rPr>
-          <w:rFonts w:ascii="游ゴシック" w:hAnsi="游ゴシック" w:eastAsia="游ゴシック"/>
-          <w:lang w:eastAsia="ja-JP"/>
-        </w:rPr>
-      </w:pPr>
-      <w:r>
-        <w:rPr>
-          <w:rFonts w:ascii="游ゴシック" w:hAnsi="游ゴシック" w:eastAsia="游ゴシック"/>
+          <w:rFonts w:ascii="游ゴシック" w:eastAsia="游ゴシック" w:hAnsi="游ゴシック"/>
+          <w:lang w:eastAsia="ja-JP"/>
+        </w:rPr>
+      </w:pPr>
+      <w:r>
+        <w:rPr>
+          <w:rFonts w:ascii="游ゴシック" w:eastAsia="游ゴシック" w:hAnsi="游ゴシック"/>
           <w:lang w:eastAsia="ja-JP"/>
         </w:rPr>
         <w:t>JUnit: 各コンポーネントの単体テストを実施</w:t>
@@ -2037,13 +2202,13 @@
     <w:p>
       <w:pPr>
         <w:rPr>
-          <w:rFonts w:ascii="游ゴシック" w:hAnsi="游ゴシック" w:eastAsia="游ゴシック"/>
-          <w:lang w:eastAsia="ja-JP"/>
-        </w:rPr>
-      </w:pPr>
-      <w:r>
-        <w:rPr>
-          <w:rFonts w:ascii="游ゴシック" w:hAnsi="游ゴシック" w:eastAsia="游ゴシック"/>
+          <w:rFonts w:ascii="游ゴシック" w:eastAsia="游ゴシック" w:hAnsi="游ゴシック"/>
+          <w:lang w:eastAsia="ja-JP"/>
+        </w:rPr>
+      </w:pPr>
+      <w:r>
+        <w:rPr>
+          <w:rFonts w:ascii="游ゴシック" w:eastAsia="游ゴシック" w:hAnsi="游ゴシック"/>
           <w:lang w:eastAsia="ja-JP"/>
         </w:rPr>
         <w:t>Mockito: モックを使用した依存関係のテスト</w:t>
@@ -2053,13 +2218,13 @@
       <w:pPr>
         <w:pStyle w:val="21"/>
         <w:rPr>
-          <w:rFonts w:ascii="游ゴシック" w:hAnsi="游ゴシック" w:eastAsia="游ゴシック"/>
-          <w:lang w:eastAsia="ja-JP"/>
-        </w:rPr>
-      </w:pPr>
-      <w:r>
-        <w:rPr>
-          <w:rFonts w:ascii="游ゴシック" w:hAnsi="游ゴシック" w:eastAsia="游ゴシック"/>
+          <w:rFonts w:ascii="游ゴシック" w:eastAsia="游ゴシック" w:hAnsi="游ゴシック"/>
+          <w:lang w:eastAsia="ja-JP"/>
+        </w:rPr>
+      </w:pPr>
+      <w:r>
+        <w:rPr>
+          <w:rFonts w:ascii="游ゴシック" w:eastAsia="游ゴシック" w:hAnsi="游ゴシック"/>
           <w:lang w:eastAsia="ja-JP"/>
         </w:rPr>
         <w:t>5.2 結合テスト</w:t>
@@ -2068,13 +2233,13 @@
     <w:p>
       <w:pPr>
         <w:rPr>
-          <w:rFonts w:ascii="游ゴシック" w:hAnsi="游ゴシック" w:eastAsia="游ゴシック"/>
-          <w:lang w:eastAsia="ja-JP"/>
-        </w:rPr>
-      </w:pPr>
-      <w:r>
-        <w:rPr>
-          <w:rFonts w:ascii="游ゴシック" w:hAnsi="游ゴシック" w:eastAsia="游ゴシック"/>
+          <w:rFonts w:ascii="游ゴシック" w:eastAsia="游ゴシック" w:hAnsi="游ゴシック"/>
+          <w:lang w:eastAsia="ja-JP"/>
+        </w:rPr>
+      </w:pPr>
+      <w:r>
+        <w:rPr>
+          <w:rFonts w:ascii="游ゴシック" w:eastAsia="游ゴシック" w:hAnsi="游ゴシック"/>
           <w:lang w:eastAsia="ja-JP"/>
         </w:rPr>
         <w:t>Spring Boot Test: アプリケーションの統合テスト</w:t>
@@ -2084,13 +2249,13 @@
       <w:pPr>
         <w:pStyle w:val="21"/>
         <w:rPr>
-          <w:rFonts w:ascii="游ゴシック" w:hAnsi="游ゴシック" w:eastAsia="游ゴシック"/>
-          <w:lang w:eastAsia="ja-JP"/>
-        </w:rPr>
-      </w:pPr>
-      <w:r>
-        <w:rPr>
-          <w:rFonts w:ascii="游ゴシック" w:hAnsi="游ゴシック" w:eastAsia="游ゴシック"/>
+          <w:rFonts w:ascii="游ゴシック" w:eastAsia="游ゴシック" w:hAnsi="游ゴシック"/>
+          <w:lang w:eastAsia="ja-JP"/>
+        </w:rPr>
+      </w:pPr>
+      <w:r>
+        <w:rPr>
+          <w:rFonts w:ascii="游ゴシック" w:eastAsia="游ゴシック" w:hAnsi="游ゴシック"/>
           <w:lang w:eastAsia="ja-JP"/>
         </w:rPr>
         <w:lastRenderedPageBreak/>
@@ -2100,13 +2265,13 @@
     <w:p>
       <w:pPr>
         <w:rPr>
-          <w:rFonts w:ascii="游ゴシック" w:hAnsi="游ゴシック" w:eastAsia="游ゴシック"/>
-          <w:lang w:eastAsia="ja-JP"/>
-        </w:rPr>
-      </w:pPr>
-      <w:r>
-        <w:rPr>
-          <w:rFonts w:ascii="游ゴシック" w:hAnsi="游ゴシック" w:eastAsia="游ゴシック"/>
+          <w:rFonts w:ascii="游ゴシック" w:eastAsia="游ゴシック" w:hAnsi="游ゴシック"/>
+          <w:lang w:eastAsia="ja-JP"/>
+        </w:rPr>
+      </w:pPr>
+      <w:r>
+        <w:rPr>
+          <w:rFonts w:ascii="游ゴシック" w:eastAsia="游ゴシック" w:hAnsi="游ゴシック"/>
           <w:lang w:eastAsia="ja-JP"/>
         </w:rPr>
         <w:t>Selenium: フロントエンドの自動テストを実施</w:t>
@@ -2116,13 +2281,13 @@
       <w:pPr>
         <w:pStyle w:val="1"/>
         <w:rPr>
-          <w:rFonts w:ascii="游ゴシック" w:hAnsi="游ゴシック" w:eastAsia="游ゴシック"/>
-          <w:lang w:eastAsia="ja-JP"/>
-        </w:rPr>
-      </w:pPr>
-      <w:r>
-        <w:rPr>
-          <w:rFonts w:ascii="游ゴシック" w:hAnsi="游ゴシック" w:eastAsia="游ゴシック"/>
+          <w:rFonts w:ascii="游ゴシック" w:eastAsia="游ゴシック" w:hAnsi="游ゴシック"/>
+          <w:lang w:eastAsia="ja-JP"/>
+        </w:rPr>
+      </w:pPr>
+      <w:r>
+        <w:rPr>
+          <w:rFonts w:ascii="游ゴシック" w:eastAsia="游ゴシック" w:hAnsi="游ゴシック"/>
           <w:lang w:eastAsia="ja-JP"/>
         </w:rPr>
         <w:t>6. ドキュメント</w:t>
@@ -2132,13 +2297,13 @@
       <w:pPr>
         <w:pStyle w:val="21"/>
         <w:rPr>
-          <w:rFonts w:ascii="游ゴシック" w:hAnsi="游ゴシック" w:eastAsia="游ゴシック"/>
-          <w:lang w:eastAsia="ja-JP"/>
-        </w:rPr>
-      </w:pPr>
-      <w:r>
-        <w:rPr>
-          <w:rFonts w:ascii="游ゴシック" w:hAnsi="游ゴシック" w:eastAsia="游ゴシック"/>
+          <w:rFonts w:ascii="游ゴシック" w:eastAsia="游ゴシック" w:hAnsi="游ゴシック"/>
+          <w:lang w:eastAsia="ja-JP"/>
+        </w:rPr>
+      </w:pPr>
+      <w:r>
+        <w:rPr>
+          <w:rFonts w:ascii="游ゴシック" w:eastAsia="游ゴシック" w:hAnsi="游ゴシック"/>
           <w:lang w:eastAsia="ja-JP"/>
         </w:rPr>
         <w:t>6.1 開発者向けドキュメント</w:t>
@@ -2147,13 +2312,13 @@
     <w:p>
       <w:pPr>
         <w:rPr>
-          <w:rFonts w:ascii="游ゴシック" w:hAnsi="游ゴシック" w:eastAsia="游ゴシック"/>
-          <w:lang w:eastAsia="ja-JP"/>
-        </w:rPr>
-      </w:pPr>
-      <w:r>
-        <w:rPr>
-          <w:rFonts w:ascii="游ゴシック" w:hAnsi="游ゴシック" w:eastAsia="游ゴシック"/>
+          <w:rFonts w:ascii="游ゴシック" w:eastAsia="游ゴシック" w:hAnsi="游ゴシック"/>
+          <w:lang w:eastAsia="ja-JP"/>
+        </w:rPr>
+      </w:pPr>
+      <w:r>
+        <w:rPr>
+          <w:rFonts w:ascii="游ゴシック" w:eastAsia="游ゴシック" w:hAnsi="游ゴシック"/>
           <w:lang w:eastAsia="ja-JP"/>
         </w:rPr>
         <w:t>API仕様書: REST APIのエンドポイントと使用方法</w:t>
@@ -2162,13 +2327,13 @@
     <w:p>
       <w:pPr>
         <w:rPr>
-          <w:rFonts w:ascii="游ゴシック" w:hAnsi="游ゴシック" w:eastAsia="游ゴシック"/>
-          <w:lang w:eastAsia="ja-JP"/>
-        </w:rPr>
-      </w:pPr>
-      <w:r>
-        <w:rPr>
-          <w:rFonts w:ascii="游ゴシック" w:hAnsi="游ゴシック" w:eastAsia="游ゴシック"/>
+          <w:rFonts w:ascii="游ゴシック" w:eastAsia="游ゴシック" w:hAnsi="游ゴシック"/>
+          <w:lang w:eastAsia="ja-JP"/>
+        </w:rPr>
+      </w:pPr>
+      <w:r>
+        <w:rPr>
+          <w:rFonts w:ascii="游ゴシック" w:eastAsia="游ゴシック" w:hAnsi="游ゴシック"/>
           <w:lang w:eastAsia="ja-JP"/>
         </w:rPr>
         <w:t>データベース設計書: テーブル構造とリレーションの詳細</w:t>
@@ -2178,13 +2343,13 @@
       <w:pPr>
         <w:pStyle w:val="21"/>
         <w:rPr>
-          <w:rFonts w:ascii="游ゴシック" w:hAnsi="游ゴシック" w:eastAsia="游ゴシック"/>
-          <w:lang w:eastAsia="ja-JP"/>
-        </w:rPr>
-      </w:pPr>
-      <w:r>
-        <w:rPr>
-          <w:rFonts w:ascii="游ゴシック" w:hAnsi="游ゴシック" w:eastAsia="游ゴシック"/>
+          <w:rFonts w:ascii="游ゴシック" w:eastAsia="游ゴシック" w:hAnsi="游ゴシック"/>
+          <w:lang w:eastAsia="ja-JP"/>
+        </w:rPr>
+      </w:pPr>
+      <w:r>
+        <w:rPr>
+          <w:rFonts w:ascii="游ゴシック" w:eastAsia="游ゴシック" w:hAnsi="游ゴシック"/>
           <w:lang w:eastAsia="ja-JP"/>
         </w:rPr>
         <w:t>6.2 ユーザーマニュアル</w:t>
@@ -2193,20 +2358,20 @@
     <w:p>
       <w:pPr>
         <w:rPr>
-          <w:rFonts w:ascii="游ゴシック" w:hAnsi="游ゴシック" w:eastAsia="游ゴシック"/>
-          <w:lang w:eastAsia="ja-JP"/>
-        </w:rPr>
-      </w:pPr>
-      <w:r>
-        <w:rPr>
-          <w:rFonts w:ascii="游ゴシック" w:hAnsi="游ゴシック" w:eastAsia="游ゴシック"/>
+          <w:rFonts w:ascii="游ゴシック" w:eastAsia="游ゴシック" w:hAnsi="游ゴシック"/>
+          <w:lang w:eastAsia="ja-JP"/>
+        </w:rPr>
+      </w:pPr>
+      <w:r>
+        <w:rPr>
+          <w:rFonts w:ascii="游ゴシック" w:eastAsia="游ゴシック" w:hAnsi="游ゴシック"/>
           <w:lang w:eastAsia="ja-JP"/>
         </w:rPr>
         <w:t>使用ガイド: アプリケーションの基本操作方法とFAQ</w:t>
       </w:r>
     </w:p>
     <w:sectPr>
-      <w:pgSz w:w="12240" w:h="15840" w:orient="portrait"/>
+      <w:pgSz w:w="12240" w:h="15840"/>
       <w:pgMar w:top="1440" w:right="1800" w:bottom="1440" w:left="1800" w:header="720" w:footer="720" w:gutter="0"/>
       <w:cols w:space="720"/>
       <w:docGrid w:linePitch="360"/>
@@ -2320,7 +2485,7 @@
         <w:ind w:left="1080" w:hanging="360"/>
       </w:pPr>
       <w:rPr>
-        <w:rFonts w:hint="default" w:ascii="Symbol" w:hAnsi="Symbol"/>
+        <w:rFonts w:ascii="Symbol" w:hAnsi="Symbol" w:hint="default"/>
       </w:rPr>
     </w:lvl>
   </w:abstractNum>
@@ -2341,7 +2506,7 @@
         <w:ind w:left="720" w:hanging="360"/>
       </w:pPr>
       <w:rPr>
-        <w:rFonts w:hint="default" w:ascii="Symbol" w:hAnsi="Symbol"/>
+        <w:rFonts w:ascii="Symbol" w:hAnsi="Symbol" w:hint="default"/>
       </w:rPr>
     </w:lvl>
   </w:abstractNum>
@@ -2380,7 +2545,7 @@
         <w:ind w:left="360" w:hanging="360"/>
       </w:pPr>
       <w:rPr>
-        <w:rFonts w:hint="default" w:ascii="Symbol" w:hAnsi="Symbol"/>
+        <w:rFonts w:ascii="Symbol" w:hAnsi="Symbol" w:hint="default"/>
       </w:rPr>
     </w:lvl>
   </w:abstractNum>
@@ -2411,7 +2576,7 @@
   <w:docDefaults>
     <w:rPrDefault>
       <w:rPr>
-        <w:rFonts w:asciiTheme="minorHAnsi" w:hAnsiTheme="minorHAnsi" w:eastAsiaTheme="minorEastAsia" w:cstheme="minorBidi"/>
+        <w:rFonts w:asciiTheme="minorHAnsi" w:eastAsiaTheme="minorEastAsia" w:hAnsiTheme="minorHAnsi" w:cstheme="minorBidi"/>
         <w:sz w:val="22"/>
         <w:szCs w:val="22"/>
         <w:lang w:val="en-US" w:eastAsia="en-US" w:bidi="ar-SA"/>
@@ -2426,14 +2591,14 @@
   <w:latentStyles w:defLockedState="0" w:defUIPriority="99" w:defSemiHidden="0" w:defUnhideWhenUsed="0" w:defQFormat="0" w:count="376">
     <w:lsdException w:name="Normal" w:uiPriority="0" w:qFormat="1"/>
     <w:lsdException w:name="heading 1" w:uiPriority="9" w:qFormat="1"/>
-    <w:lsdException w:name="heading 2" w:uiPriority="9" w:semiHidden="1" w:unhideWhenUsed="1" w:qFormat="1"/>
-    <w:lsdException w:name="heading 3" w:uiPriority="9" w:semiHidden="1" w:unhideWhenUsed="1" w:qFormat="1"/>
-    <w:lsdException w:name="heading 4" w:uiPriority="9" w:semiHidden="1" w:unhideWhenUsed="1" w:qFormat="1"/>
-    <w:lsdException w:name="heading 5" w:uiPriority="9" w:semiHidden="1" w:unhideWhenUsed="1" w:qFormat="1"/>
-    <w:lsdException w:name="heading 6" w:uiPriority="9" w:semiHidden="1" w:unhideWhenUsed="1" w:qFormat="1"/>
-    <w:lsdException w:name="heading 7" w:uiPriority="9" w:semiHidden="1" w:unhideWhenUsed="1" w:qFormat="1"/>
-    <w:lsdException w:name="heading 8" w:uiPriority="9" w:semiHidden="1" w:unhideWhenUsed="1" w:qFormat="1"/>
-    <w:lsdException w:name="heading 9" w:uiPriority="9" w:semiHidden="1" w:unhideWhenUsed="1" w:qFormat="1"/>
+    <w:lsdException w:name="heading 2" w:semiHidden="1" w:uiPriority="9" w:unhideWhenUsed="1" w:qFormat="1"/>
+    <w:lsdException w:name="heading 3" w:semiHidden="1" w:uiPriority="9" w:unhideWhenUsed="1" w:qFormat="1"/>
+    <w:lsdException w:name="heading 4" w:semiHidden="1" w:uiPriority="9" w:unhideWhenUsed="1" w:qFormat="1"/>
+    <w:lsdException w:name="heading 5" w:semiHidden="1" w:uiPriority="9" w:unhideWhenUsed="1" w:qFormat="1"/>
+    <w:lsdException w:name="heading 6" w:semiHidden="1" w:uiPriority="9" w:unhideWhenUsed="1" w:qFormat="1"/>
+    <w:lsdException w:name="heading 7" w:semiHidden="1" w:uiPriority="9" w:unhideWhenUsed="1" w:qFormat="1"/>
+    <w:lsdException w:name="heading 8" w:semiHidden="1" w:uiPriority="9" w:unhideWhenUsed="1" w:qFormat="1"/>
+    <w:lsdException w:name="heading 9" w:semiHidden="1" w:uiPriority="9" w:unhideWhenUsed="1" w:qFormat="1"/>
     <w:lsdException w:name="index 1" w:semiHidden="1" w:unhideWhenUsed="1"/>
     <w:lsdException w:name="index 2" w:semiHidden="1" w:unhideWhenUsed="1"/>
     <w:lsdException w:name="index 3" w:semiHidden="1" w:unhideWhenUsed="1"/>
@@ -2443,22 +2608,22 @@
     <w:lsdException w:name="index 7" w:semiHidden="1" w:unhideWhenUsed="1"/>
     <w:lsdException w:name="index 8" w:semiHidden="1" w:unhideWhenUsed="1"/>
     <w:lsdException w:name="index 9" w:semiHidden="1" w:unhideWhenUsed="1"/>
-    <w:lsdException w:name="toc 1" w:uiPriority="39" w:semiHidden="1" w:unhideWhenUsed="1"/>
-    <w:lsdException w:name="toc 2" w:uiPriority="39" w:semiHidden="1" w:unhideWhenUsed="1"/>
-    <w:lsdException w:name="toc 3" w:uiPriority="39" w:semiHidden="1" w:unhideWhenUsed="1"/>
-    <w:lsdException w:name="toc 4" w:uiPriority="39" w:semiHidden="1" w:unhideWhenUsed="1"/>
-    <w:lsdException w:name="toc 5" w:uiPriority="39" w:semiHidden="1" w:unhideWhenUsed="1"/>
-    <w:lsdException w:name="toc 6" w:uiPriority="39" w:semiHidden="1" w:unhideWhenUsed="1"/>
-    <w:lsdException w:name="toc 7" w:uiPriority="39" w:semiHidden="1" w:unhideWhenUsed="1"/>
-    <w:lsdException w:name="toc 8" w:uiPriority="39" w:semiHidden="1" w:unhideWhenUsed="1"/>
-    <w:lsdException w:name="toc 9" w:uiPriority="39" w:semiHidden="1" w:unhideWhenUsed="1"/>
+    <w:lsdException w:name="toc 1" w:semiHidden="1" w:uiPriority="39" w:unhideWhenUsed="1"/>
+    <w:lsdException w:name="toc 2" w:semiHidden="1" w:uiPriority="39" w:unhideWhenUsed="1"/>
+    <w:lsdException w:name="toc 3" w:semiHidden="1" w:uiPriority="39" w:unhideWhenUsed="1"/>
+    <w:lsdException w:name="toc 4" w:semiHidden="1" w:uiPriority="39" w:unhideWhenUsed="1"/>
+    <w:lsdException w:name="toc 5" w:semiHidden="1" w:uiPriority="39" w:unhideWhenUsed="1"/>
+    <w:lsdException w:name="toc 6" w:semiHidden="1" w:uiPriority="39" w:unhideWhenUsed="1"/>
+    <w:lsdException w:name="toc 7" w:semiHidden="1" w:uiPriority="39" w:unhideWhenUsed="1"/>
+    <w:lsdException w:name="toc 8" w:semiHidden="1" w:uiPriority="39" w:unhideWhenUsed="1"/>
+    <w:lsdException w:name="toc 9" w:semiHidden="1" w:uiPriority="39" w:unhideWhenUsed="1"/>
     <w:lsdException w:name="Normal Indent" w:semiHidden="1" w:unhideWhenUsed="1"/>
     <w:lsdException w:name="footnote text" w:semiHidden="1" w:unhideWhenUsed="1"/>
     <w:lsdException w:name="annotation text" w:semiHidden="1" w:unhideWhenUsed="1"/>
     <w:lsdException w:name="header" w:semiHidden="1" w:unhideWhenUsed="1"/>
     <w:lsdException w:name="footer" w:semiHidden="1" w:unhideWhenUsed="1"/>
     <w:lsdException w:name="index heading" w:semiHidden="1" w:unhideWhenUsed="1"/>
-    <w:lsdException w:name="caption" w:uiPriority="35" w:semiHidden="1" w:unhideWhenUsed="1" w:qFormat="1"/>
+    <w:lsdException w:name="caption" w:semiHidden="1" w:uiPriority="35" w:unhideWhenUsed="1" w:qFormat="1"/>
     <w:lsdException w:name="table of figures" w:semiHidden="1" w:unhideWhenUsed="1"/>
     <w:lsdException w:name="envelope address" w:semiHidden="1" w:unhideWhenUsed="1"/>
     <w:lsdException w:name="envelope return" w:semiHidden="1" w:unhideWhenUsed="1"/>
@@ -2489,7 +2654,7 @@
     <w:lsdException w:name="Title" w:uiPriority="10" w:qFormat="1"/>
     <w:lsdException w:name="Closing" w:semiHidden="1" w:unhideWhenUsed="1"/>
     <w:lsdException w:name="Signature" w:semiHidden="1" w:unhideWhenUsed="1"/>
-    <w:lsdException w:name="Default Paragraph Font" w:uiPriority="1" w:semiHidden="1" w:unhideWhenUsed="1"/>
+    <w:lsdException w:name="Default Paragraph Font" w:semiHidden="1" w:uiPriority="1" w:unhideWhenUsed="1"/>
     <w:lsdException w:name="Body Text" w:semiHidden="1" w:unhideWhenUsed="1"/>
     <w:lsdException w:name="Body Text Indent" w:semiHidden="1" w:unhideWhenUsed="1"/>
     <w:lsdException w:name="List Continue" w:semiHidden="1" w:unhideWhenUsed="1"/>
@@ -2689,8 +2854,8 @@
     <w:lsdException w:name="Subtle Reference" w:uiPriority="31" w:qFormat="1"/>
     <w:lsdException w:name="Intense Reference" w:uiPriority="32" w:qFormat="1"/>
     <w:lsdException w:name="Book Title" w:uiPriority="33" w:qFormat="1"/>
-    <w:lsdException w:name="Bibliography" w:uiPriority="37" w:semiHidden="1" w:unhideWhenUsed="1"/>
-    <w:lsdException w:name="TOC Heading" w:uiPriority="39" w:semiHidden="1" w:unhideWhenUsed="1" w:qFormat="1"/>
+    <w:lsdException w:name="Bibliography" w:semiHidden="1" w:uiPriority="37" w:unhideWhenUsed="1"/>
+    <w:lsdException w:name="TOC Heading" w:semiHidden="1" w:uiPriority="39" w:unhideWhenUsed="1" w:qFormat="1"/>
     <w:lsdException w:name="Grid Table 4" w:uiPriority="49"/>
     <w:lsdException w:name="Grid Table 5 Dark" w:uiPriority="50"/>
     <w:lsdException w:name="Grid Table 6 Colorful" w:uiPriority="51"/>
@@ -2792,7 +2957,7 @@
     <w:lsdException w:name="Unresolved Mention" w:semiHidden="1" w:unhideWhenUsed="1"/>
     <w:lsdException w:name="Smart Link" w:semiHidden="1" w:unhideWhenUsed="1"/>
   </w:latentStyles>
-  <w:style w:type="paragraph" w:styleId="a1" w:default="1">
+  <w:style w:type="paragraph" w:default="1" w:styleId="a1">
     <w:name w:val="Normal"/>
     <w:qFormat/>
     <w:rsid w:val="00FC693F"/>
@@ -2812,7 +2977,7 @@
       <w:outlineLvl w:val="0"/>
     </w:pPr>
     <w:rPr>
-      <w:rFonts w:asciiTheme="majorHAnsi" w:hAnsiTheme="majorHAnsi" w:eastAsiaTheme="majorEastAsia" w:cstheme="majorBidi"/>
+      <w:rFonts w:asciiTheme="majorHAnsi" w:eastAsiaTheme="majorEastAsia" w:hAnsiTheme="majorHAnsi" w:cstheme="majorBidi"/>
       <w:b/>
       <w:bCs/>
       <w:color w:val="365F91" w:themeColor="accent1" w:themeShade="BF"/>
@@ -2836,7 +3001,7 @@
       <w:outlineLvl w:val="1"/>
     </w:pPr>
     <w:rPr>
-      <w:rFonts w:asciiTheme="majorHAnsi" w:hAnsiTheme="majorHAnsi" w:eastAsiaTheme="majorEastAsia" w:cstheme="majorBidi"/>
+      <w:rFonts w:asciiTheme="majorHAnsi" w:eastAsiaTheme="majorEastAsia" w:hAnsiTheme="majorHAnsi" w:cstheme="majorBidi"/>
       <w:b/>
       <w:bCs/>
       <w:color w:val="4F81BD" w:themeColor="accent1"/>
@@ -2860,7 +3025,7 @@
       <w:outlineLvl w:val="2"/>
     </w:pPr>
     <w:rPr>
-      <w:rFonts w:asciiTheme="majorHAnsi" w:hAnsiTheme="majorHAnsi" w:eastAsiaTheme="majorEastAsia" w:cstheme="majorBidi"/>
+      <w:rFonts w:asciiTheme="majorHAnsi" w:eastAsiaTheme="majorEastAsia" w:hAnsiTheme="majorHAnsi" w:cstheme="majorBidi"/>
       <w:b/>
       <w:bCs/>
       <w:color w:val="4F81BD" w:themeColor="accent1"/>
@@ -2882,7 +3047,7 @@
       <w:outlineLvl w:val="3"/>
     </w:pPr>
     <w:rPr>
-      <w:rFonts w:asciiTheme="majorHAnsi" w:hAnsiTheme="majorHAnsi" w:eastAsiaTheme="majorEastAsia" w:cstheme="majorBidi"/>
+      <w:rFonts w:asciiTheme="majorHAnsi" w:eastAsiaTheme="majorEastAsia" w:hAnsiTheme="majorHAnsi" w:cstheme="majorBidi"/>
       <w:b/>
       <w:bCs/>
       <w:i/>
@@ -2906,7 +3071,7 @@
       <w:outlineLvl w:val="4"/>
     </w:pPr>
     <w:rPr>
-      <w:rFonts w:asciiTheme="majorHAnsi" w:hAnsiTheme="majorHAnsi" w:eastAsiaTheme="majorEastAsia" w:cstheme="majorBidi"/>
+      <w:rFonts w:asciiTheme="majorHAnsi" w:eastAsiaTheme="majorEastAsia" w:hAnsiTheme="majorHAnsi" w:cstheme="majorBidi"/>
       <w:color w:val="243F60" w:themeColor="accent1" w:themeShade="7F"/>
     </w:rPr>
   </w:style>
@@ -2927,7 +3092,7 @@
       <w:outlineLvl w:val="5"/>
     </w:pPr>
     <w:rPr>
-      <w:rFonts w:asciiTheme="majorHAnsi" w:hAnsiTheme="majorHAnsi" w:eastAsiaTheme="majorEastAsia" w:cstheme="majorBidi"/>
+      <w:rFonts w:asciiTheme="majorHAnsi" w:eastAsiaTheme="majorEastAsia" w:hAnsiTheme="majorHAnsi" w:cstheme="majorBidi"/>
       <w:i/>
       <w:iCs/>
       <w:color w:val="243F60" w:themeColor="accent1" w:themeShade="7F"/>
@@ -2950,7 +3115,7 @@
       <w:outlineLvl w:val="6"/>
     </w:pPr>
     <w:rPr>
-      <w:rFonts w:asciiTheme="majorHAnsi" w:hAnsiTheme="majorHAnsi" w:eastAsiaTheme="majorEastAsia" w:cstheme="majorBidi"/>
+      <w:rFonts w:asciiTheme="majorHAnsi" w:eastAsiaTheme="majorEastAsia" w:hAnsiTheme="majorHAnsi" w:cstheme="majorBidi"/>
       <w:i/>
       <w:iCs/>
       <w:color w:val="404040" w:themeColor="text1" w:themeTint="BF"/>
@@ -2973,7 +3138,7 @@
       <w:outlineLvl w:val="7"/>
     </w:pPr>
     <w:rPr>
-      <w:rFonts w:asciiTheme="majorHAnsi" w:hAnsiTheme="majorHAnsi" w:eastAsiaTheme="majorEastAsia" w:cstheme="majorBidi"/>
+      <w:rFonts w:asciiTheme="majorHAnsi" w:eastAsiaTheme="majorEastAsia" w:hAnsiTheme="majorHAnsi" w:cstheme="majorBidi"/>
       <w:color w:val="4F81BD" w:themeColor="accent1"/>
       <w:sz w:val="20"/>
       <w:szCs w:val="20"/>
@@ -2996,7 +3161,7 @@
       <w:outlineLvl w:val="8"/>
     </w:pPr>
     <w:rPr>
-      <w:rFonts w:asciiTheme="majorHAnsi" w:hAnsiTheme="majorHAnsi" w:eastAsiaTheme="majorEastAsia" w:cstheme="majorBidi"/>
+      <w:rFonts w:asciiTheme="majorHAnsi" w:eastAsiaTheme="majorEastAsia" w:hAnsiTheme="majorHAnsi" w:cstheme="majorBidi"/>
       <w:i/>
       <w:iCs/>
       <w:color w:val="404040" w:themeColor="text1" w:themeTint="BF"/>
@@ -3004,12 +3169,13 @@
       <w:szCs w:val="20"/>
     </w:rPr>
   </w:style>
-  <w:style w:type="character" w:styleId="a2" w:default="1">
+  <w:style w:type="character" w:default="1" w:styleId="a2">
     <w:name w:val="Default Paragraph Font"/>
     <w:uiPriority w:val="1"/>
+    <w:semiHidden/>
     <w:unhideWhenUsed/>
   </w:style>
-  <w:style w:type="table" w:styleId="a3" w:default="1">
+  <w:style w:type="table" w:default="1" w:styleId="a3">
     <w:name w:val="Normal Table"/>
     <w:uiPriority w:val="99"/>
     <w:semiHidden/>
@@ -3024,7 +3190,7 @@
       </w:tblCellMar>
     </w:tblPr>
   </w:style>
-  <w:style w:type="numbering" w:styleId="a4" w:default="1">
+  <w:style w:type="numbering" w:default="1" w:styleId="a4">
     <w:name w:val="No List"/>
     <w:uiPriority w:val="99"/>
     <w:semiHidden/>
@@ -3045,7 +3211,7 @@
       <w:spacing w:after="0" w:line="240" w:lineRule="auto"/>
     </w:pPr>
   </w:style>
-  <w:style w:type="character" w:styleId="a6" w:customStyle="1">
+  <w:style w:type="character" w:customStyle="1" w:styleId="a6">
     <w:name w:val="ヘッダー (文字)"/>
     <w:basedOn w:val="a2"/>
     <w:link w:val="a5"/>
@@ -3067,7 +3233,7 @@
       <w:spacing w:after="0" w:line="240" w:lineRule="auto"/>
     </w:pPr>
   </w:style>
-  <w:style w:type="character" w:styleId="a8" w:customStyle="1">
+  <w:style w:type="character" w:customStyle="1" w:styleId="a8">
     <w:name w:val="フッター (文字)"/>
     <w:basedOn w:val="a2"/>
     <w:link w:val="a7"/>
@@ -3083,14 +3249,14 @@
       <w:spacing w:after="0" w:line="240" w:lineRule="auto"/>
     </w:pPr>
   </w:style>
-  <w:style w:type="character" w:styleId="10" w:customStyle="1">
+  <w:style w:type="character" w:customStyle="1" w:styleId="10">
     <w:name w:val="見出し 1 (文字)"/>
     <w:basedOn w:val="a2"/>
     <w:link w:val="1"/>
     <w:uiPriority w:val="9"/>
     <w:rsid w:val="00FC693F"/>
     <w:rPr>
-      <w:rFonts w:asciiTheme="majorHAnsi" w:hAnsiTheme="majorHAnsi" w:eastAsiaTheme="majorEastAsia" w:cstheme="majorBidi"/>
+      <w:rFonts w:asciiTheme="majorHAnsi" w:eastAsiaTheme="majorEastAsia" w:hAnsiTheme="majorHAnsi" w:cstheme="majorBidi"/>
       <w:b/>
       <w:bCs/>
       <w:color w:val="365F91" w:themeColor="accent1" w:themeShade="BF"/>
@@ -3098,14 +3264,14 @@
       <w:szCs w:val="28"/>
     </w:rPr>
   </w:style>
-  <w:style w:type="character" w:styleId="22" w:customStyle="1">
+  <w:style w:type="character" w:customStyle="1" w:styleId="22">
     <w:name w:val="見出し 2 (文字)"/>
     <w:basedOn w:val="a2"/>
     <w:link w:val="21"/>
     <w:uiPriority w:val="9"/>
     <w:rsid w:val="00FC693F"/>
     <w:rPr>
-      <w:rFonts w:asciiTheme="majorHAnsi" w:hAnsiTheme="majorHAnsi" w:eastAsiaTheme="majorEastAsia" w:cstheme="majorBidi"/>
+      <w:rFonts w:asciiTheme="majorHAnsi" w:eastAsiaTheme="majorEastAsia" w:hAnsiTheme="majorHAnsi" w:cstheme="majorBidi"/>
       <w:b/>
       <w:bCs/>
       <w:color w:val="4F81BD" w:themeColor="accent1"/>
@@ -3113,14 +3279,14 @@
       <w:szCs w:val="26"/>
     </w:rPr>
   </w:style>
-  <w:style w:type="character" w:styleId="32" w:customStyle="1">
+  <w:style w:type="character" w:customStyle="1" w:styleId="32">
     <w:name w:val="見出し 3 (文字)"/>
     <w:basedOn w:val="a2"/>
     <w:link w:val="31"/>
     <w:uiPriority w:val="9"/>
     <w:rsid w:val="00FC693F"/>
     <w:rPr>
-      <w:rFonts w:asciiTheme="majorHAnsi" w:hAnsiTheme="majorHAnsi" w:eastAsiaTheme="majorEastAsia" w:cstheme="majorBidi"/>
+      <w:rFonts w:asciiTheme="majorHAnsi" w:eastAsiaTheme="majorEastAsia" w:hAnsiTheme="majorHAnsi" w:cstheme="majorBidi"/>
       <w:b/>
       <w:bCs/>
       <w:color w:val="4F81BD" w:themeColor="accent1"/>
@@ -3136,13 +3302,13 @@
     <w:rsid w:val="00FC693F"/>
     <w:pPr>
       <w:pBdr>
-        <w:bottom w:val="single" w:color="4F81BD" w:themeColor="accent1" w:sz="8" w:space="4"/>
+        <w:bottom w:val="single" w:sz="8" w:space="4" w:color="4F81BD" w:themeColor="accent1"/>
       </w:pBdr>
       <w:spacing w:after="300" w:line="240" w:lineRule="auto"/>
       <w:contextualSpacing/>
     </w:pPr>
     <w:rPr>
-      <w:rFonts w:asciiTheme="majorHAnsi" w:hAnsiTheme="majorHAnsi" w:eastAsiaTheme="majorEastAsia" w:cstheme="majorBidi"/>
+      <w:rFonts w:asciiTheme="majorHAnsi" w:eastAsiaTheme="majorEastAsia" w:hAnsiTheme="majorHAnsi" w:cstheme="majorBidi"/>
       <w:color w:val="17365D" w:themeColor="text2" w:themeShade="BF"/>
       <w:spacing w:val="5"/>
       <w:kern w:val="28"/>
@@ -3150,14 +3316,14 @@
       <w:szCs w:val="52"/>
     </w:rPr>
   </w:style>
-  <w:style w:type="character" w:styleId="ab" w:customStyle="1">
+  <w:style w:type="character" w:customStyle="1" w:styleId="ab">
     <w:name w:val="表題 (文字)"/>
     <w:basedOn w:val="a2"/>
     <w:link w:val="aa"/>
     <w:uiPriority w:val="10"/>
     <w:rsid w:val="00FC693F"/>
     <w:rPr>
-      <w:rFonts w:asciiTheme="majorHAnsi" w:hAnsiTheme="majorHAnsi" w:eastAsiaTheme="majorEastAsia" w:cstheme="majorBidi"/>
+      <w:rFonts w:asciiTheme="majorHAnsi" w:eastAsiaTheme="majorEastAsia" w:hAnsiTheme="majorHAnsi" w:cstheme="majorBidi"/>
       <w:color w:val="17365D" w:themeColor="text2" w:themeShade="BF"/>
       <w:spacing w:val="5"/>
       <w:kern w:val="28"/>
@@ -3179,7 +3345,7 @@
       </w:numPr>
     </w:pPr>
     <w:rPr>
-      <w:rFonts w:asciiTheme="majorHAnsi" w:hAnsiTheme="majorHAnsi" w:eastAsiaTheme="majorEastAsia" w:cstheme="majorBidi"/>
+      <w:rFonts w:asciiTheme="majorHAnsi" w:eastAsiaTheme="majorEastAsia" w:hAnsiTheme="majorHAnsi" w:cstheme="majorBidi"/>
       <w:i/>
       <w:iCs/>
       <w:color w:val="4F81BD" w:themeColor="accent1"/>
@@ -3188,14 +3354,14 @@
       <w:szCs w:val="24"/>
     </w:rPr>
   </w:style>
-  <w:style w:type="character" w:styleId="ad" w:customStyle="1">
+  <w:style w:type="character" w:customStyle="1" w:styleId="ad">
     <w:name w:val="副題 (文字)"/>
     <w:basedOn w:val="a2"/>
     <w:link w:val="ac"/>
     <w:uiPriority w:val="11"/>
     <w:rsid w:val="00FC693F"/>
     <w:rPr>
-      <w:rFonts w:asciiTheme="majorHAnsi" w:hAnsiTheme="majorHAnsi" w:eastAsiaTheme="majorEastAsia" w:cstheme="majorBidi"/>
+      <w:rFonts w:asciiTheme="majorHAnsi" w:eastAsiaTheme="majorEastAsia" w:hAnsiTheme="majorHAnsi" w:cstheme="majorBidi"/>
       <w:i/>
       <w:iCs/>
       <w:color w:val="4F81BD" w:themeColor="accent1"/>
@@ -3226,7 +3392,7 @@
       <w:spacing w:after="120"/>
     </w:pPr>
   </w:style>
-  <w:style w:type="character" w:styleId="af0" w:customStyle="1">
+  <w:style w:type="character" w:customStyle="1" w:styleId="af0">
     <w:name w:val="本文 (文字)"/>
     <w:basedOn w:val="a2"/>
     <w:link w:val="af"/>
@@ -3244,7 +3410,7 @@
       <w:spacing w:after="120" w:line="480" w:lineRule="auto"/>
     </w:pPr>
   </w:style>
-  <w:style w:type="character" w:styleId="24" w:customStyle="1">
+  <w:style w:type="character" w:customStyle="1" w:styleId="24">
     <w:name w:val="本文 2 (文字)"/>
     <w:basedOn w:val="a2"/>
     <w:link w:val="23"/>
@@ -3266,7 +3432,7 @@
       <w:szCs w:val="16"/>
     </w:rPr>
   </w:style>
-  <w:style w:type="character" w:styleId="34" w:customStyle="1">
+  <w:style w:type="character" w:customStyle="1" w:styleId="34">
     <w:name w:val="本文 3 (文字)"/>
     <w:basedOn w:val="a2"/>
     <w:link w:val="33"/>
@@ -3447,7 +3613,7 @@
       <w:szCs w:val="20"/>
     </w:rPr>
   </w:style>
-  <w:style w:type="character" w:styleId="af4" w:customStyle="1">
+  <w:style w:type="character" w:customStyle="1" w:styleId="af4">
     <w:name w:val="マクロ文字列 (文字)"/>
     <w:basedOn w:val="a2"/>
     <w:link w:val="af3"/>
@@ -3473,7 +3639,7 @@
       <w:color w:val="000000" w:themeColor="text1"/>
     </w:rPr>
   </w:style>
-  <w:style w:type="character" w:styleId="af6" w:customStyle="1">
+  <w:style w:type="character" w:customStyle="1" w:styleId="af6">
     <w:name w:val="引用文 (文字)"/>
     <w:basedOn w:val="a2"/>
     <w:link w:val="af5"/>
@@ -3485,14 +3651,14 @@
       <w:color w:val="000000" w:themeColor="text1"/>
     </w:rPr>
   </w:style>
-  <w:style w:type="character" w:styleId="40" w:customStyle="1">
+  <w:style w:type="character" w:customStyle="1" w:styleId="40">
     <w:name w:val="見出し 4 (文字)"/>
     <w:basedOn w:val="a2"/>
     <w:link w:val="4"/>
     <w:uiPriority w:val="9"/>
     <w:rsid w:val="00FC693F"/>
     <w:rPr>
-      <w:rFonts w:asciiTheme="majorHAnsi" w:hAnsiTheme="majorHAnsi" w:eastAsiaTheme="majorEastAsia" w:cstheme="majorBidi"/>
+      <w:rFonts w:asciiTheme="majorHAnsi" w:eastAsiaTheme="majorEastAsia" w:hAnsiTheme="majorHAnsi" w:cstheme="majorBidi"/>
       <w:b/>
       <w:bCs/>
       <w:i/>
@@ -3500,18 +3666,18 @@
       <w:color w:val="4F81BD" w:themeColor="accent1"/>
     </w:rPr>
   </w:style>
-  <w:style w:type="character" w:styleId="50" w:customStyle="1">
+  <w:style w:type="character" w:customStyle="1" w:styleId="50">
     <w:name w:val="見出し 5 (文字)"/>
     <w:basedOn w:val="a2"/>
     <w:link w:val="5"/>
     <w:uiPriority w:val="9"/>
     <w:rsid w:val="00FC693F"/>
     <w:rPr>
-      <w:rFonts w:asciiTheme="majorHAnsi" w:hAnsiTheme="majorHAnsi" w:eastAsiaTheme="majorEastAsia" w:cstheme="majorBidi"/>
+      <w:rFonts w:asciiTheme="majorHAnsi" w:eastAsiaTheme="majorEastAsia" w:hAnsiTheme="majorHAnsi" w:cstheme="majorBidi"/>
       <w:color w:val="243F60" w:themeColor="accent1" w:themeShade="7F"/>
     </w:rPr>
   </w:style>
-  <w:style w:type="character" w:styleId="60" w:customStyle="1">
+  <w:style w:type="character" w:customStyle="1" w:styleId="60">
     <w:name w:val="見出し 6 (文字)"/>
     <w:basedOn w:val="a2"/>
     <w:link w:val="6"/>
@@ -3519,13 +3685,13 @@
     <w:semiHidden/>
     <w:rsid w:val="00FC693F"/>
     <w:rPr>
-      <w:rFonts w:asciiTheme="majorHAnsi" w:hAnsiTheme="majorHAnsi" w:eastAsiaTheme="majorEastAsia" w:cstheme="majorBidi"/>
+      <w:rFonts w:asciiTheme="majorHAnsi" w:eastAsiaTheme="majorEastAsia" w:hAnsiTheme="majorHAnsi" w:cstheme="majorBidi"/>
       <w:i/>
       <w:iCs/>
       <w:color w:val="243F60" w:themeColor="accent1" w:themeShade="7F"/>
     </w:rPr>
   </w:style>
-  <w:style w:type="character" w:styleId="70" w:customStyle="1">
+  <w:style w:type="character" w:customStyle="1" w:styleId="70">
     <w:name w:val="見出し 7 (文字)"/>
     <w:basedOn w:val="a2"/>
     <w:link w:val="7"/>
@@ -3533,13 +3699,13 @@
     <w:semiHidden/>
     <w:rsid w:val="00FC693F"/>
     <w:rPr>
-      <w:rFonts w:asciiTheme="majorHAnsi" w:hAnsiTheme="majorHAnsi" w:eastAsiaTheme="majorEastAsia" w:cstheme="majorBidi"/>
+      <w:rFonts w:asciiTheme="majorHAnsi" w:eastAsiaTheme="majorEastAsia" w:hAnsiTheme="majorHAnsi" w:cstheme="majorBidi"/>
       <w:i/>
       <w:iCs/>
       <w:color w:val="404040" w:themeColor="text1" w:themeTint="BF"/>
     </w:rPr>
   </w:style>
-  <w:style w:type="character" w:styleId="80" w:customStyle="1">
+  <w:style w:type="character" w:customStyle="1" w:styleId="80">
     <w:name w:val="見出し 8 (文字)"/>
     <w:basedOn w:val="a2"/>
     <w:link w:val="8"/>
@@ -3547,13 +3713,13 @@
     <w:semiHidden/>
     <w:rsid w:val="00FC693F"/>
     <w:rPr>
-      <w:rFonts w:asciiTheme="majorHAnsi" w:hAnsiTheme="majorHAnsi" w:eastAsiaTheme="majorEastAsia" w:cstheme="majorBidi"/>
+      <w:rFonts w:asciiTheme="majorHAnsi" w:eastAsiaTheme="majorEastAsia" w:hAnsiTheme="majorHAnsi" w:cstheme="majorBidi"/>
       <w:color w:val="4F81BD" w:themeColor="accent1"/>
       <w:sz w:val="20"/>
       <w:szCs w:val="20"/>
     </w:rPr>
   </w:style>
-  <w:style w:type="character" w:styleId="90" w:customStyle="1">
+  <w:style w:type="character" w:customStyle="1" w:styleId="90">
     <w:name w:val="見出し 9 (文字)"/>
     <w:basedOn w:val="a2"/>
     <w:link w:val="9"/>
@@ -3561,7 +3727,7 @@
     <w:semiHidden/>
     <w:rsid w:val="00FC693F"/>
     <w:rPr>
-      <w:rFonts w:asciiTheme="majorHAnsi" w:hAnsiTheme="majorHAnsi" w:eastAsiaTheme="majorEastAsia" w:cstheme="majorBidi"/>
+      <w:rFonts w:asciiTheme="majorHAnsi" w:eastAsiaTheme="majorEastAsia" w:hAnsiTheme="majorHAnsi" w:cstheme="majorBidi"/>
       <w:i/>
       <w:iCs/>
       <w:color w:val="404040" w:themeColor="text1" w:themeTint="BF"/>
@@ -3621,7 +3787,7 @@
     <w:rsid w:val="00FC693F"/>
     <w:pPr>
       <w:pBdr>
-        <w:bottom w:val="single" w:color="4F81BD" w:themeColor="accent1" w:sz="4" w:space="4"/>
+        <w:bottom w:val="single" w:sz="4" w:space="4" w:color="4F81BD" w:themeColor="accent1"/>
       </w:pBdr>
       <w:spacing w:before="200" w:after="280"/>
       <w:ind w:left="936" w:right="936"/>
@@ -3634,7 +3800,7 @@
       <w:color w:val="4F81BD" w:themeColor="accent1"/>
     </w:rPr>
   </w:style>
-  <w:style w:type="character" w:styleId="28" w:customStyle="1">
+  <w:style w:type="character" w:customStyle="1" w:styleId="28">
     <w:name w:val="引用文 2 (文字)"/>
     <w:basedOn w:val="a2"/>
     <w:link w:val="27"/>
@@ -3737,12 +3903,12 @@
     </w:pPr>
     <w:tblPr>
       <w:tblBorders>
-        <w:top w:val="single" w:color="auto" w:sz="4" w:space="0"/>
-        <w:left w:val="single" w:color="auto" w:sz="4" w:space="0"/>
-        <w:bottom w:val="single" w:color="auto" w:sz="4" w:space="0"/>
-        <w:right w:val="single" w:color="auto" w:sz="4" w:space="0"/>
-        <w:insideH w:val="single" w:color="auto" w:sz="4" w:space="0"/>
-        <w:insideV w:val="single" w:color="auto" w:sz="4" w:space="0"/>
+        <w:top w:val="single" w:sz="4" w:space="0" w:color="auto"/>
+        <w:left w:val="single" w:sz="4" w:space="0" w:color="auto"/>
+        <w:bottom w:val="single" w:sz="4" w:space="0" w:color="auto"/>
+        <w:right w:val="single" w:sz="4" w:space="0" w:color="auto"/>
+        <w:insideH w:val="single" w:sz="4" w:space="0" w:color="auto"/>
+        <w:insideV w:val="single" w:sz="4" w:space="0" w:color="auto"/>
       </w:tblBorders>
     </w:tblPr>
   </w:style>
@@ -3761,8 +3927,8 @@
       <w:tblStyleRowBandSize w:val="1"/>
       <w:tblStyleColBandSize w:val="1"/>
       <w:tblBorders>
-        <w:top w:val="single" w:color="000000" w:themeColor="text1" w:sz="8" w:space="0"/>
-        <w:bottom w:val="single" w:color="000000" w:themeColor="text1" w:sz="8" w:space="0"/>
+        <w:top w:val="single" w:sz="8" w:space="0" w:color="000000" w:themeColor="text1"/>
+        <w:bottom w:val="single" w:sz="8" w:space="0" w:color="000000" w:themeColor="text1"/>
       </w:tblBorders>
     </w:tblPr>
     <w:tblStylePr w:type="firstRow">
@@ -3776,9 +3942,9 @@
       <w:tblPr/>
       <w:tcPr>
         <w:tcBorders>
-          <w:top w:val="single" w:color="000000" w:themeColor="text1" w:sz="8" w:space="0"/>
-          <w:left w:val="nil"/>
-          <w:bottom w:val="single" w:color="000000" w:themeColor="text1" w:sz="8" w:space="0"/>
+          <w:top w:val="single" w:sz="8" w:space="0" w:color="000000" w:themeColor="text1"/>
+          <w:left w:val="nil"/>
+          <w:bottom w:val="single" w:sz="8" w:space="0" w:color="000000" w:themeColor="text1"/>
           <w:right w:val="nil"/>
           <w:insideH w:val="nil"/>
           <w:insideV w:val="nil"/>
@@ -3796,9 +3962,9 @@
       <w:tblPr/>
       <w:tcPr>
         <w:tcBorders>
-          <w:top w:val="single" w:color="000000" w:themeColor="text1" w:sz="8" w:space="0"/>
-          <w:left w:val="nil"/>
-          <w:bottom w:val="single" w:color="000000" w:themeColor="text1" w:sz="8" w:space="0"/>
+          <w:top w:val="single" w:sz="8" w:space="0" w:color="000000" w:themeColor="text1"/>
+          <w:left w:val="nil"/>
+          <w:bottom w:val="single" w:sz="8" w:space="0" w:color="000000" w:themeColor="text1"/>
           <w:right w:val="nil"/>
           <w:insideH w:val="nil"/>
           <w:insideV w:val="nil"/>
@@ -3857,8 +4023,8 @@
       <w:tblStyleRowBandSize w:val="1"/>
       <w:tblStyleColBandSize w:val="1"/>
       <w:tblBorders>
-        <w:top w:val="single" w:color="4F81BD" w:themeColor="accent1" w:sz="8" w:space="0"/>
-        <w:bottom w:val="single" w:color="4F81BD" w:themeColor="accent1" w:sz="8" w:space="0"/>
+        <w:top w:val="single" w:sz="8" w:space="0" w:color="4F81BD" w:themeColor="accent1"/>
+        <w:bottom w:val="single" w:sz="8" w:space="0" w:color="4F81BD" w:themeColor="accent1"/>
       </w:tblBorders>
     </w:tblPr>
     <w:tblStylePr w:type="firstRow">
@@ -3872,9 +4038,9 @@
       <w:tblPr/>
       <w:tcPr>
         <w:tcBorders>
-          <w:top w:val="single" w:color="4F81BD" w:themeColor="accent1" w:sz="8" w:space="0"/>
-          <w:left w:val="nil"/>
-          <w:bottom w:val="single" w:color="4F81BD" w:themeColor="accent1" w:sz="8" w:space="0"/>
+          <w:top w:val="single" w:sz="8" w:space="0" w:color="4F81BD" w:themeColor="accent1"/>
+          <w:left w:val="nil"/>
+          <w:bottom w:val="single" w:sz="8" w:space="0" w:color="4F81BD" w:themeColor="accent1"/>
           <w:right w:val="nil"/>
           <w:insideH w:val="nil"/>
           <w:insideV w:val="nil"/>
@@ -3892,9 +4058,9 @@
       <w:tblPr/>
       <w:tcPr>
         <w:tcBorders>
-          <w:top w:val="single" w:color="4F81BD" w:themeColor="accent1" w:sz="8" w:space="0"/>
-          <w:left w:val="nil"/>
-          <w:bottom w:val="single" w:color="4F81BD" w:themeColor="accent1" w:sz="8" w:space="0"/>
+          <w:top w:val="single" w:sz="8" w:space="0" w:color="4F81BD" w:themeColor="accent1"/>
+          <w:left w:val="nil"/>
+          <w:bottom w:val="single" w:sz="8" w:space="0" w:color="4F81BD" w:themeColor="accent1"/>
           <w:right w:val="nil"/>
           <w:insideH w:val="nil"/>
           <w:insideV w:val="nil"/>
@@ -3953,8 +4119,8 @@
       <w:tblStyleRowBandSize w:val="1"/>
       <w:tblStyleColBandSize w:val="1"/>
       <w:tblBorders>
-        <w:top w:val="single" w:color="C0504D" w:themeColor="accent2" w:sz="8" w:space="0"/>
-        <w:bottom w:val="single" w:color="C0504D" w:themeColor="accent2" w:sz="8" w:space="0"/>
+        <w:top w:val="single" w:sz="8" w:space="0" w:color="C0504D" w:themeColor="accent2"/>
+        <w:bottom w:val="single" w:sz="8" w:space="0" w:color="C0504D" w:themeColor="accent2"/>
       </w:tblBorders>
     </w:tblPr>
     <w:tblStylePr w:type="firstRow">
@@ -3968,9 +4134,9 @@
       <w:tblPr/>
       <w:tcPr>
         <w:tcBorders>
-          <w:top w:val="single" w:color="C0504D" w:themeColor="accent2" w:sz="8" w:space="0"/>
-          <w:left w:val="nil"/>
-          <w:bottom w:val="single" w:color="C0504D" w:themeColor="accent2" w:sz="8" w:space="0"/>
+          <w:top w:val="single" w:sz="8" w:space="0" w:color="C0504D" w:themeColor="accent2"/>
+          <w:left w:val="nil"/>
+          <w:bottom w:val="single" w:sz="8" w:space="0" w:color="C0504D" w:themeColor="accent2"/>
           <w:right w:val="nil"/>
           <w:insideH w:val="nil"/>
           <w:insideV w:val="nil"/>
@@ -3988,9 +4154,9 @@
       <w:tblPr/>
       <w:tcPr>
         <w:tcBorders>
-          <w:top w:val="single" w:color="C0504D" w:themeColor="accent2" w:sz="8" w:space="0"/>
-          <w:left w:val="nil"/>
-          <w:bottom w:val="single" w:color="C0504D" w:themeColor="accent2" w:sz="8" w:space="0"/>
+          <w:top w:val="single" w:sz="8" w:space="0" w:color="C0504D" w:themeColor="accent2"/>
+          <w:left w:val="nil"/>
+          <w:bottom w:val="single" w:sz="8" w:space="0" w:color="C0504D" w:themeColor="accent2"/>
           <w:right w:val="nil"/>
           <w:insideH w:val="nil"/>
           <w:insideV w:val="nil"/>
@@ -4049,8 +4215,8 @@
       <w:tblStyleRowBandSize w:val="1"/>
       <w:tblStyleColBandSize w:val="1"/>
       <w:tblBorders>
-        <w:top w:val="single" w:color="9BBB59" w:themeColor="accent3" w:sz="8" w:space="0"/>
-        <w:bottom w:val="single" w:color="9BBB59" w:themeColor="accent3" w:sz="8" w:space="0"/>
+        <w:top w:val="single" w:sz="8" w:space="0" w:color="9BBB59" w:themeColor="accent3"/>
+        <w:bottom w:val="single" w:sz="8" w:space="0" w:color="9BBB59" w:themeColor="accent3"/>
       </w:tblBorders>
     </w:tblPr>
     <w:tblStylePr w:type="firstRow">
@@ -4064,9 +4230,9 @@
       <w:tblPr/>
       <w:tcPr>
         <w:tcBorders>
-          <w:top w:val="single" w:color="9BBB59" w:themeColor="accent3" w:sz="8" w:space="0"/>
-          <w:left w:val="nil"/>
-          <w:bottom w:val="single" w:color="9BBB59" w:themeColor="accent3" w:sz="8" w:space="0"/>
+          <w:top w:val="single" w:sz="8" w:space="0" w:color="9BBB59" w:themeColor="accent3"/>
+          <w:left w:val="nil"/>
+          <w:bottom w:val="single" w:sz="8" w:space="0" w:color="9BBB59" w:themeColor="accent3"/>
           <w:right w:val="nil"/>
           <w:insideH w:val="nil"/>
           <w:insideV w:val="nil"/>
@@ -4084,9 +4250,9 @@
       <w:tblPr/>
       <w:tcPr>
         <w:tcBorders>
-          <w:top w:val="single" w:color="9BBB59" w:themeColor="accent3" w:sz="8" w:space="0"/>
-          <w:left w:val="nil"/>
-          <w:bottom w:val="single" w:color="9BBB59" w:themeColor="accent3" w:sz="8" w:space="0"/>
+          <w:top w:val="single" w:sz="8" w:space="0" w:color="9BBB59" w:themeColor="accent3"/>
+          <w:left w:val="nil"/>
+          <w:bottom w:val="single" w:sz="8" w:space="0" w:color="9BBB59" w:themeColor="accent3"/>
           <w:right w:val="nil"/>
           <w:insideH w:val="nil"/>
           <w:insideV w:val="nil"/>
@@ -4145,8 +4311,8 @@
       <w:tblStyleRowBandSize w:val="1"/>
       <w:tblStyleColBandSize w:val="1"/>
       <w:tblBorders>
-        <w:top w:val="single" w:color="8064A2" w:themeColor="accent4" w:sz="8" w:space="0"/>
-        <w:bottom w:val="single" w:color="8064A2" w:themeColor="accent4" w:sz="8" w:space="0"/>
+        <w:top w:val="single" w:sz="8" w:space="0" w:color="8064A2" w:themeColor="accent4"/>
+        <w:bottom w:val="single" w:sz="8" w:space="0" w:color="8064A2" w:themeColor="accent4"/>
       </w:tblBorders>
     </w:tblPr>
     <w:tblStylePr w:type="firstRow">
@@ -4160,9 +4326,9 @@
       <w:tblPr/>
       <w:tcPr>
         <w:tcBorders>
-          <w:top w:val="single" w:color="8064A2" w:themeColor="accent4" w:sz="8" w:space="0"/>
-          <w:left w:val="nil"/>
-          <w:bottom w:val="single" w:color="8064A2" w:themeColor="accent4" w:sz="8" w:space="0"/>
+          <w:top w:val="single" w:sz="8" w:space="0" w:color="8064A2" w:themeColor="accent4"/>
+          <w:left w:val="nil"/>
+          <w:bottom w:val="single" w:sz="8" w:space="0" w:color="8064A2" w:themeColor="accent4"/>
           <w:right w:val="nil"/>
           <w:insideH w:val="nil"/>
           <w:insideV w:val="nil"/>
@@ -4180,9 +4346,9 @@
       <w:tblPr/>
       <w:tcPr>
         <w:tcBorders>
-          <w:top w:val="single" w:color="8064A2" w:themeColor="accent4" w:sz="8" w:space="0"/>
-          <w:left w:val="nil"/>
-          <w:bottom w:val="single" w:color="8064A2" w:themeColor="accent4" w:sz="8" w:space="0"/>
+          <w:top w:val="single" w:sz="8" w:space="0" w:color="8064A2" w:themeColor="accent4"/>
+          <w:left w:val="nil"/>
+          <w:bottom w:val="single" w:sz="8" w:space="0" w:color="8064A2" w:themeColor="accent4"/>
           <w:right w:val="nil"/>
           <w:insideH w:val="nil"/>
           <w:insideV w:val="nil"/>
@@ -4241,8 +4407,8 @@
       <w:tblStyleRowBandSize w:val="1"/>
       <w:tblStyleColBandSize w:val="1"/>
       <w:tblBorders>
-        <w:top w:val="single" w:color="4BACC6" w:themeColor="accent5" w:sz="8" w:space="0"/>
-        <w:bottom w:val="single" w:color="4BACC6" w:themeColor="accent5" w:sz="8" w:space="0"/>
+        <w:top w:val="single" w:sz="8" w:space="0" w:color="4BACC6" w:themeColor="accent5"/>
+        <w:bottom w:val="single" w:sz="8" w:space="0" w:color="4BACC6" w:themeColor="accent5"/>
       </w:tblBorders>
     </w:tblPr>
     <w:tblStylePr w:type="firstRow">
@@ -4256,9 +4422,9 @@
       <w:tblPr/>
       <w:tcPr>
         <w:tcBorders>
-          <w:top w:val="single" w:color="4BACC6" w:themeColor="accent5" w:sz="8" w:space="0"/>
-          <w:left w:val="nil"/>
-          <w:bottom w:val="single" w:color="4BACC6" w:themeColor="accent5" w:sz="8" w:space="0"/>
+          <w:top w:val="single" w:sz="8" w:space="0" w:color="4BACC6" w:themeColor="accent5"/>
+          <w:left w:val="nil"/>
+          <w:bottom w:val="single" w:sz="8" w:space="0" w:color="4BACC6" w:themeColor="accent5"/>
           <w:right w:val="nil"/>
           <w:insideH w:val="nil"/>
           <w:insideV w:val="nil"/>
@@ -4276,9 +4442,9 @@
       <w:tblPr/>
       <w:tcPr>
         <w:tcBorders>
-          <w:top w:val="single" w:color="4BACC6" w:themeColor="accent5" w:sz="8" w:space="0"/>
-          <w:left w:val="nil"/>
-          <w:bottom w:val="single" w:color="4BACC6" w:themeColor="accent5" w:sz="8" w:space="0"/>
+          <w:top w:val="single" w:sz="8" w:space="0" w:color="4BACC6" w:themeColor="accent5"/>
+          <w:left w:val="nil"/>
+          <w:bottom w:val="single" w:sz="8" w:space="0" w:color="4BACC6" w:themeColor="accent5"/>
           <w:right w:val="nil"/>
           <w:insideH w:val="nil"/>
           <w:insideV w:val="nil"/>
@@ -4337,8 +4503,8 @@
       <w:tblStyleRowBandSize w:val="1"/>
       <w:tblStyleColBandSize w:val="1"/>
       <w:tblBorders>
-        <w:top w:val="single" w:color="F79646" w:themeColor="accent6" w:sz="8" w:space="0"/>
-        <w:bottom w:val="single" w:color="F79646" w:themeColor="accent6" w:sz="8" w:space="0"/>
+        <w:top w:val="single" w:sz="8" w:space="0" w:color="F79646" w:themeColor="accent6"/>
+        <w:bottom w:val="single" w:sz="8" w:space="0" w:color="F79646" w:themeColor="accent6"/>
       </w:tblBorders>
     </w:tblPr>
     <w:tblStylePr w:type="firstRow">
@@ -4352,9 +4518,9 @@
       <w:tblPr/>
       <w:tcPr>
         <w:tcBorders>
-          <w:top w:val="single" w:color="F79646" w:themeColor="accent6" w:sz="8" w:space="0"/>
-          <w:left w:val="nil"/>
-          <w:bottom w:val="single" w:color="F79646" w:themeColor="accent6" w:sz="8" w:space="0"/>
+          <w:top w:val="single" w:sz="8" w:space="0" w:color="F79646" w:themeColor="accent6"/>
+          <w:left w:val="nil"/>
+          <w:bottom w:val="single" w:sz="8" w:space="0" w:color="F79646" w:themeColor="accent6"/>
           <w:right w:val="nil"/>
           <w:insideH w:val="nil"/>
           <w:insideV w:val="nil"/>
@@ -4372,9 +4538,9 @@
       <w:tblPr/>
       <w:tcPr>
         <w:tcBorders>
-          <w:top w:val="single" w:color="F79646" w:themeColor="accent6" w:sz="8" w:space="0"/>
-          <w:left w:val="nil"/>
-          <w:bottom w:val="single" w:color="F79646" w:themeColor="accent6" w:sz="8" w:space="0"/>
+          <w:top w:val="single" w:sz="8" w:space="0" w:color="F79646" w:themeColor="accent6"/>
+          <w:left w:val="nil"/>
+          <w:bottom w:val="single" w:sz="8" w:space="0" w:color="F79646" w:themeColor="accent6"/>
           <w:right w:val="nil"/>
           <w:insideH w:val="nil"/>
           <w:insideV w:val="nil"/>
@@ -4430,10 +4596,10 @@
       <w:tblStyleRowBandSize w:val="1"/>
       <w:tblStyleColBandSize w:val="1"/>
       <w:tblBorders>
-        <w:top w:val="single" w:color="000000" w:themeColor="text1" w:sz="8" w:space="0"/>
-        <w:left w:val="single" w:color="000000" w:themeColor="text1" w:sz="8" w:space="0"/>
-        <w:bottom w:val="single" w:color="000000" w:themeColor="text1" w:sz="8" w:space="0"/>
-        <w:right w:val="single" w:color="000000" w:themeColor="text1" w:sz="8" w:space="0"/>
+        <w:top w:val="single" w:sz="8" w:space="0" w:color="000000" w:themeColor="text1"/>
+        <w:left w:val="single" w:sz="8" w:space="0" w:color="000000" w:themeColor="text1"/>
+        <w:bottom w:val="single" w:sz="8" w:space="0" w:color="000000" w:themeColor="text1"/>
+        <w:right w:val="single" w:sz="8" w:space="0" w:color="000000" w:themeColor="text1"/>
       </w:tblBorders>
     </w:tblPr>
     <w:tblStylePr w:type="firstRow">
@@ -4461,10 +4627,10 @@
       <w:tblPr/>
       <w:tcPr>
         <w:tcBorders>
-          <w:top w:val="double" w:color="000000" w:themeColor="text1" w:sz="6" w:space="0"/>
-          <w:left w:val="single" w:color="000000" w:themeColor="text1" w:sz="8" w:space="0"/>
-          <w:bottom w:val="single" w:color="000000" w:themeColor="text1" w:sz="8" w:space="0"/>
-          <w:right w:val="single" w:color="000000" w:themeColor="text1" w:sz="8" w:space="0"/>
+          <w:top w:val="double" w:sz="6" w:space="0" w:color="000000" w:themeColor="text1"/>
+          <w:left w:val="single" w:sz="8" w:space="0" w:color="000000" w:themeColor="text1"/>
+          <w:bottom w:val="single" w:sz="8" w:space="0" w:color="000000" w:themeColor="text1"/>
+          <w:right w:val="single" w:sz="8" w:space="0" w:color="000000" w:themeColor="text1"/>
         </w:tcBorders>
       </w:tcPr>
     </w:tblStylePr>
@@ -4484,10 +4650,10 @@
       <w:tblPr/>
       <w:tcPr>
         <w:tcBorders>
-          <w:top w:val="single" w:color="000000" w:themeColor="text1" w:sz="8" w:space="0"/>
-          <w:left w:val="single" w:color="000000" w:themeColor="text1" w:sz="8" w:space="0"/>
-          <w:bottom w:val="single" w:color="000000" w:themeColor="text1" w:sz="8" w:space="0"/>
-          <w:right w:val="single" w:color="000000" w:themeColor="text1" w:sz="8" w:space="0"/>
+          <w:top w:val="single" w:sz="8" w:space="0" w:color="000000" w:themeColor="text1"/>
+          <w:left w:val="single" w:sz="8" w:space="0" w:color="000000" w:themeColor="text1"/>
+          <w:bottom w:val="single" w:sz="8" w:space="0" w:color="000000" w:themeColor="text1"/>
+          <w:right w:val="single" w:sz="8" w:space="0" w:color="000000" w:themeColor="text1"/>
         </w:tcBorders>
       </w:tcPr>
     </w:tblStylePr>
@@ -4495,10 +4661,10 @@
       <w:tblPr/>
       <w:tcPr>
         <w:tcBorders>
-          <w:top w:val="single" w:color="000000" w:themeColor="text1" w:sz="8" w:space="0"/>
-          <w:left w:val="single" w:color="000000" w:themeColor="text1" w:sz="8" w:space="0"/>
-          <w:bottom w:val="single" w:color="000000" w:themeColor="text1" w:sz="8" w:space="0"/>
-          <w:right w:val="single" w:color="000000" w:themeColor="text1" w:sz="8" w:space="0"/>
+          <w:top w:val="single" w:sz="8" w:space="0" w:color="000000" w:themeColor="text1"/>
+          <w:left w:val="single" w:sz="8" w:space="0" w:color="000000" w:themeColor="text1"/>
+          <w:bottom w:val="single" w:sz="8" w:space="0" w:color="000000" w:themeColor="text1"/>
+          <w:right w:val="single" w:sz="8" w:space="0" w:color="000000" w:themeColor="text1"/>
         </w:tcBorders>
       </w:tcPr>
     </w:tblStylePr>
@@ -4515,10 +4681,10 @@
       <w:tblStyleRowBandSize w:val="1"/>
       <w:tblStyleColBandSize w:val="1"/>
       <w:tblBorders>
-        <w:top w:val="single" w:color="4F81BD" w:themeColor="accent1" w:sz="8" w:space="0"/>
-        <w:left w:val="single" w:color="4F81BD" w:themeColor="accent1" w:sz="8" w:space="0"/>
-        <w:bottom w:val="single" w:color="4F81BD" w:themeColor="accent1" w:sz="8" w:space="0"/>
-        <w:right w:val="single" w:color="4F81BD" w:themeColor="accent1" w:sz="8" w:space="0"/>
+        <w:top w:val="single" w:sz="8" w:space="0" w:color="4F81BD" w:themeColor="accent1"/>
+        <w:left w:val="single" w:sz="8" w:space="0" w:color="4F81BD" w:themeColor="accent1"/>
+        <w:bottom w:val="single" w:sz="8" w:space="0" w:color="4F81BD" w:themeColor="accent1"/>
+        <w:right w:val="single" w:sz="8" w:space="0" w:color="4F81BD" w:themeColor="accent1"/>
       </w:tblBorders>
     </w:tblPr>
     <w:tblStylePr w:type="firstRow">
@@ -4546,10 +4712,10 @@
       <w:tblPr/>
       <w:tcPr>
         <w:tcBorders>
-          <w:top w:val="double" w:color="4F81BD" w:themeColor="accent1" w:sz="6" w:space="0"/>
-          <w:left w:val="single" w:color="4F81BD" w:themeColor="accent1" w:sz="8" w:space="0"/>
-          <w:bottom w:val="single" w:color="4F81BD" w:themeColor="accent1" w:sz="8" w:space="0"/>
-          <w:right w:val="single" w:color="4F81BD" w:themeColor="accent1" w:sz="8" w:space="0"/>
+          <w:top w:val="double" w:sz="6" w:space="0" w:color="4F81BD" w:themeColor="accent1"/>
+          <w:left w:val="single" w:sz="8" w:space="0" w:color="4F81BD" w:themeColor="accent1"/>
+          <w:bottom w:val="single" w:sz="8" w:space="0" w:color="4F81BD" w:themeColor="accent1"/>
+          <w:right w:val="single" w:sz="8" w:space="0" w:color="4F81BD" w:themeColor="accent1"/>
         </w:tcBorders>
       </w:tcPr>
     </w:tblStylePr>
@@ -4569,10 +4735,10 @@
       <w:tblPr/>
       <w:tcPr>
         <w:tcBorders>
-          <w:top w:val="single" w:color="4F81BD" w:themeColor="accent1" w:sz="8" w:space="0"/>
-          <w:left w:val="single" w:color="4F81BD" w:themeColor="accent1" w:sz="8" w:space="0"/>
-          <w:bottom w:val="single" w:color="4F81BD" w:themeColor="accent1" w:sz="8" w:space="0"/>
-          <w:right w:val="single" w:color="4F81BD" w:themeColor="accent1" w:sz="8" w:space="0"/>
+          <w:top w:val="single" w:sz="8" w:space="0" w:color="4F81BD" w:themeColor="accent1"/>
+          <w:left w:val="single" w:sz="8" w:space="0" w:color="4F81BD" w:themeColor="accent1"/>
+          <w:bottom w:val="single" w:sz="8" w:space="0" w:color="4F81BD" w:themeColor="accent1"/>
+          <w:right w:val="single" w:sz="8" w:space="0" w:color="4F81BD" w:themeColor="accent1"/>
         </w:tcBorders>
       </w:tcPr>
     </w:tblStylePr>
@@ -4580,10 +4746,10 @@
       <w:tblPr/>
       <w:tcPr>
         <w:tcBorders>
-          <w:top w:val="single" w:color="4F81BD" w:themeColor="accent1" w:sz="8" w:space="0"/>
-          <w:left w:val="single" w:color="4F81BD" w:themeColor="accent1" w:sz="8" w:space="0"/>
-          <w:bottom w:val="single" w:color="4F81BD" w:themeColor="accent1" w:sz="8" w:space="0"/>
-          <w:right w:val="single" w:color="4F81BD" w:themeColor="accent1" w:sz="8" w:space="0"/>
+          <w:top w:val="single" w:sz="8" w:space="0" w:color="4F81BD" w:themeColor="accent1"/>
+          <w:left w:val="single" w:sz="8" w:space="0" w:color="4F81BD" w:themeColor="accent1"/>
+          <w:bottom w:val="single" w:sz="8" w:space="0" w:color="4F81BD" w:themeColor="accent1"/>
+          <w:right w:val="single" w:sz="8" w:space="0" w:color="4F81BD" w:themeColor="accent1"/>
         </w:tcBorders>
       </w:tcPr>
     </w:tblStylePr>
@@ -4600,10 +4766,10 @@
       <w:tblStyleRowBandSize w:val="1"/>
       <w:tblStyleColBandSize w:val="1"/>
       <w:tblBorders>
-        <w:top w:val="single" w:color="C0504D" w:themeColor="accent2" w:sz="8" w:space="0"/>
-        <w:left w:val="single" w:color="C0504D" w:themeColor="accent2" w:sz="8" w:space="0"/>
-        <w:bottom w:val="single" w:color="C0504D" w:themeColor="accent2" w:sz="8" w:space="0"/>
-        <w:right w:val="single" w:color="C0504D" w:themeColor="accent2" w:sz="8" w:space="0"/>
+        <w:top w:val="single" w:sz="8" w:space="0" w:color="C0504D" w:themeColor="accent2"/>
+        <w:left w:val="single" w:sz="8" w:space="0" w:color="C0504D" w:themeColor="accent2"/>
+        <w:bottom w:val="single" w:sz="8" w:space="0" w:color="C0504D" w:themeColor="accent2"/>
+        <w:right w:val="single" w:sz="8" w:space="0" w:color="C0504D" w:themeColor="accent2"/>
       </w:tblBorders>
     </w:tblPr>
     <w:tblStylePr w:type="firstRow">
@@ -4631,10 +4797,10 @@
       <w:tblPr/>
       <w:tcPr>
         <w:tcBorders>
-          <w:top w:val="double" w:color="C0504D" w:themeColor="accent2" w:sz="6" w:space="0"/>
-          <w:left w:val="single" w:color="C0504D" w:themeColor="accent2" w:sz="8" w:space="0"/>
-          <w:bottom w:val="single" w:color="C0504D" w:themeColor="accent2" w:sz="8" w:space="0"/>
-          <w:right w:val="single" w:color="C0504D" w:themeColor="accent2" w:sz="8" w:space="0"/>
+          <w:top w:val="double" w:sz="6" w:space="0" w:color="C0504D" w:themeColor="accent2"/>
+          <w:left w:val="single" w:sz="8" w:space="0" w:color="C0504D" w:themeColor="accent2"/>
+          <w:bottom w:val="single" w:sz="8" w:space="0" w:color="C0504D" w:themeColor="accent2"/>
+          <w:right w:val="single" w:sz="8" w:space="0" w:color="C0504D" w:themeColor="accent2"/>
         </w:tcBorders>
       </w:tcPr>
     </w:tblStylePr>
@@ -4654,10 +4820,10 @@
       <w:tblPr/>
       <w:tcPr>
         <w:tcBorders>
-          <w:top w:val="single" w:color="C0504D" w:themeColor="accent2" w:sz="8" w:space="0"/>
-          <w:left w:val="single" w:color="C0504D" w:themeColor="accent2" w:sz="8" w:space="0"/>
-          <w:bottom w:val="single" w:color="C0504D" w:themeColor="accent2" w:sz="8" w:space="0"/>
-          <w:right w:val="single" w:color="C0504D" w:themeColor="accent2" w:sz="8" w:space="0"/>
+          <w:top w:val="single" w:sz="8" w:space="0" w:color="C0504D" w:themeColor="accent2"/>
+          <w:left w:val="single" w:sz="8" w:space="0" w:color="C0504D" w:themeColor="accent2"/>
+          <w:bottom w:val="single" w:sz="8" w:space="0" w:color="C0504D" w:themeColor="accent2"/>
+          <w:right w:val="single" w:sz="8" w:space="0" w:color="C0504D" w:themeColor="accent2"/>
         </w:tcBorders>
       </w:tcPr>
     </w:tblStylePr>
@@ -4665,10 +4831,10 @@
       <w:tblPr/>
       <w:tcPr>
         <w:tcBorders>
-          <w:top w:val="single" w:color="C0504D" w:themeColor="accent2" w:sz="8" w:space="0"/>
-          <w:left w:val="single" w:color="C0504D" w:themeColor="accent2" w:sz="8" w:space="0"/>
-          <w:bottom w:val="single" w:color="C0504D" w:themeColor="accent2" w:sz="8" w:space="0"/>
-          <w:right w:val="single" w:color="C0504D" w:themeColor="accent2" w:sz="8" w:space="0"/>
+          <w:top w:val="single" w:sz="8" w:space="0" w:color="C0504D" w:themeColor="accent2"/>
+          <w:left w:val="single" w:sz="8" w:space="0" w:color="C0504D" w:themeColor="accent2"/>
+          <w:bottom w:val="single" w:sz="8" w:space="0" w:color="C0504D" w:themeColor="accent2"/>
+          <w:right w:val="single" w:sz="8" w:space="0" w:color="C0504D" w:themeColor="accent2"/>
         </w:tcBorders>
       </w:tcPr>
     </w:tblStylePr>
@@ -4685,10 +4851,10 @@
       <w:tblStyleRowBandSize w:val="1"/>
       <w:tblStyleColBandSize w:val="1"/>
       <w:tblBorders>
-        <w:top w:val="single" w:color="9BBB59" w:themeColor="accent3" w:sz="8" w:space="0"/>
-        <w:left w:val="single" w:color="9BBB59" w:themeColor="accent3" w:sz="8" w:space="0"/>
-        <w:bottom w:val="single" w:color="9BBB59" w:themeColor="accent3" w:sz="8" w:space="0"/>
-        <w:right w:val="single" w:color="9BBB59" w:themeColor="accent3" w:sz="8" w:space="0"/>
+        <w:top w:val="single" w:sz="8" w:space="0" w:color="9BBB59" w:themeColor="accent3"/>
+        <w:left w:val="single" w:sz="8" w:space="0" w:color="9BBB59" w:themeColor="accent3"/>
+        <w:bottom w:val="single" w:sz="8" w:space="0" w:color="9BBB59" w:themeColor="accent3"/>
+        <w:right w:val="single" w:sz="8" w:space="0" w:color="9BBB59" w:themeColor="accent3"/>
       </w:tblBorders>
     </w:tblPr>
     <w:tblStylePr w:type="firstRow">
@@ -4716,10 +4882,10 @@
       <w:tblPr/>
       <w:tcPr>
         <w:tcBorders>
-          <w:top w:val="double" w:color="9BBB59" w:themeColor="accent3" w:sz="6" w:space="0"/>
-          <w:left w:val="single" w:color="9BBB59" w:themeColor="accent3" w:sz="8" w:space="0"/>
-          <w:bottom w:val="single" w:color="9BBB59" w:themeColor="accent3" w:sz="8" w:space="0"/>
-          <w:right w:val="single" w:color="9BBB59" w:themeColor="accent3" w:sz="8" w:space="0"/>
+          <w:top w:val="double" w:sz="6" w:space="0" w:color="9BBB59" w:themeColor="accent3"/>
+          <w:left w:val="single" w:sz="8" w:space="0" w:color="9BBB59" w:themeColor="accent3"/>
+          <w:bottom w:val="single" w:sz="8" w:space="0" w:color="9BBB59" w:themeColor="accent3"/>
+          <w:right w:val="single" w:sz="8" w:space="0" w:color="9BBB59" w:themeColor="accent3"/>
         </w:tcBorders>
       </w:tcPr>
     </w:tblStylePr>
@@ -4739,10 +4905,10 @@
       <w:tblPr/>
       <w:tcPr>
         <w:tcBorders>
-          <w:top w:val="single" w:color="9BBB59" w:themeColor="accent3" w:sz="8" w:space="0"/>
-          <w:left w:val="single" w:color="9BBB59" w:themeColor="accent3" w:sz="8" w:space="0"/>
-          <w:bottom w:val="single" w:color="9BBB59" w:themeColor="accent3" w:sz="8" w:space="0"/>
-          <w:right w:val="single" w:color="9BBB59" w:themeColor="accent3" w:sz="8" w:space="0"/>
+          <w:top w:val="single" w:sz="8" w:space="0" w:color="9BBB59" w:themeColor="accent3"/>
+          <w:left w:val="single" w:sz="8" w:space="0" w:color="9BBB59" w:themeColor="accent3"/>
+          <w:bottom w:val="single" w:sz="8" w:space="0" w:color="9BBB59" w:themeColor="accent3"/>
+          <w:right w:val="single" w:sz="8" w:space="0" w:color="9BBB59" w:themeColor="accent3"/>
         </w:tcBorders>
       </w:tcPr>
     </w:tblStylePr>
@@ -4750,10 +4916,10 @@
       <w:tblPr/>
       <w:tcPr>
         <w:tcBorders>
-          <w:top w:val="single" w:color="9BBB59" w:themeColor="accent3" w:sz="8" w:space="0"/>
-          <w:left w:val="single" w:color="9BBB59" w:themeColor="accent3" w:sz="8" w:space="0"/>
-          <w:bottom w:val="single" w:color="9BBB59" w:themeColor="accent3" w:sz="8" w:space="0"/>
-          <w:right w:val="single" w:color="9BBB59" w:themeColor="accent3" w:sz="8" w:space="0"/>
+          <w:top w:val="single" w:sz="8" w:space="0" w:color="9BBB59" w:themeColor="accent3"/>
+          <w:left w:val="single" w:sz="8" w:space="0" w:color="9BBB59" w:themeColor="accent3"/>
+          <w:bottom w:val="single" w:sz="8" w:space="0" w:color="9BBB59" w:themeColor="accent3"/>
+          <w:right w:val="single" w:sz="8" w:space="0" w:color="9BBB59" w:themeColor="accent3"/>
         </w:tcBorders>
       </w:tcPr>
     </w:tblStylePr>
@@ -4770,10 +4936,10 @@
       <w:tblStyleRowBandSize w:val="1"/>
       <w:tblStyleColBandSize w:val="1"/>
       <w:tblBorders>
-        <w:top w:val="single" w:color="8064A2" w:themeColor="accent4" w:sz="8" w:space="0"/>
-        <w:left w:val="single" w:color="8064A2" w:themeColor="accent4" w:sz="8" w:space="0"/>
-        <w:bottom w:val="single" w:color="8064A2" w:themeColor="accent4" w:sz="8" w:space="0"/>
-        <w:right w:val="single" w:color="8064A2" w:themeColor="accent4" w:sz="8" w:space="0"/>
+        <w:top w:val="single" w:sz="8" w:space="0" w:color="8064A2" w:themeColor="accent4"/>
+        <w:left w:val="single" w:sz="8" w:space="0" w:color="8064A2" w:themeColor="accent4"/>
+        <w:bottom w:val="single" w:sz="8" w:space="0" w:color="8064A2" w:themeColor="accent4"/>
+        <w:right w:val="single" w:sz="8" w:space="0" w:color="8064A2" w:themeColor="accent4"/>
       </w:tblBorders>
     </w:tblPr>
     <w:tblStylePr w:type="firstRow">
@@ -4801,10 +4967,10 @@
       <w:tblPr/>
       <w:tcPr>
         <w:tcBorders>
-          <w:top w:val="double" w:color="8064A2" w:themeColor="accent4" w:sz="6" w:space="0"/>
-          <w:left w:val="single" w:color="8064A2" w:themeColor="accent4" w:sz="8" w:space="0"/>
-          <w:bottom w:val="single" w:color="8064A2" w:themeColor="accent4" w:sz="8" w:space="0"/>
-          <w:right w:val="single" w:color="8064A2" w:themeColor="accent4" w:sz="8" w:space="0"/>
+          <w:top w:val="double" w:sz="6" w:space="0" w:color="8064A2" w:themeColor="accent4"/>
+          <w:left w:val="single" w:sz="8" w:space="0" w:color="8064A2" w:themeColor="accent4"/>
+          <w:bottom w:val="single" w:sz="8" w:space="0" w:color="8064A2" w:themeColor="accent4"/>
+          <w:right w:val="single" w:sz="8" w:space="0" w:color="8064A2" w:themeColor="accent4"/>
         </w:tcBorders>
       </w:tcPr>
     </w:tblStylePr>
@@ -4824,10 +4990,10 @@
       <w:tblPr/>
       <w:tcPr>
         <w:tcBorders>
-          <w:top w:val="single" w:color="8064A2" w:themeColor="accent4" w:sz="8" w:space="0"/>
-          <w:left w:val="single" w:color="8064A2" w:themeColor="accent4" w:sz="8" w:space="0"/>
-          <w:bottom w:val="single" w:color="8064A2" w:themeColor="accent4" w:sz="8" w:space="0"/>
-          <w:right w:val="single" w:color="8064A2" w:themeColor="accent4" w:sz="8" w:space="0"/>
+          <w:top w:val="single" w:sz="8" w:space="0" w:color="8064A2" w:themeColor="accent4"/>
+          <w:left w:val="single" w:sz="8" w:space="0" w:color="8064A2" w:themeColor="accent4"/>
+          <w:bottom w:val="single" w:sz="8" w:space="0" w:color="8064A2" w:themeColor="accent4"/>
+          <w:right w:val="single" w:sz="8" w:space="0" w:color="8064A2" w:themeColor="accent4"/>
         </w:tcBorders>
       </w:tcPr>
     </w:tblStylePr>
@@ -4835,10 +5001,10 @@
       <w:tblPr/>
       <w:tcPr>
         <w:tcBorders>
-          <w:top w:val="single" w:color="8064A2" w:themeColor="accent4" w:sz="8" w:space="0"/>
-          <w:left w:val="single" w:color="8064A2" w:themeColor="accent4" w:sz="8" w:space="0"/>
-          <w:bottom w:val="single" w:color="8064A2" w:themeColor="accent4" w:sz="8" w:space="0"/>
-          <w:right w:val="single" w:color="8064A2" w:themeColor="accent4" w:sz="8" w:space="0"/>
+          <w:top w:val="single" w:sz="8" w:space="0" w:color="8064A2" w:themeColor="accent4"/>
+          <w:left w:val="single" w:sz="8" w:space="0" w:color="8064A2" w:themeColor="accent4"/>
+          <w:bottom w:val="single" w:sz="8" w:space="0" w:color="8064A2" w:themeColor="accent4"/>
+          <w:right w:val="single" w:sz="8" w:space="0" w:color="8064A2" w:themeColor="accent4"/>
         </w:tcBorders>
       </w:tcPr>
     </w:tblStylePr>
@@ -4855,10 +5021,10 @@
       <w:tblStyleRowBandSize w:val="1"/>
       <w:tblStyleColBandSize w:val="1"/>
       <w:tblBorders>
-        <w:top w:val="single" w:color="4BACC6" w:themeColor="accent5" w:sz="8" w:space="0"/>
-        <w:left w:val="single" w:color="4BACC6" w:themeColor="accent5" w:sz="8" w:space="0"/>
-        <w:bottom w:val="single" w:color="4BACC6" w:themeColor="accent5" w:sz="8" w:space="0"/>
-        <w:right w:val="single" w:color="4BACC6" w:themeColor="accent5" w:sz="8" w:space="0"/>
+        <w:top w:val="single" w:sz="8" w:space="0" w:color="4BACC6" w:themeColor="accent5"/>
+        <w:left w:val="single" w:sz="8" w:space="0" w:color="4BACC6" w:themeColor="accent5"/>
+        <w:bottom w:val="single" w:sz="8" w:space="0" w:color="4BACC6" w:themeColor="accent5"/>
+        <w:right w:val="single" w:sz="8" w:space="0" w:color="4BACC6" w:themeColor="accent5"/>
       </w:tblBorders>
     </w:tblPr>
     <w:tblStylePr w:type="firstRow">
@@ -4886,10 +5052,10 @@
       <w:tblPr/>
       <w:tcPr>
         <w:tcBorders>
-          <w:top w:val="double" w:color="4BACC6" w:themeColor="accent5" w:sz="6" w:space="0"/>
-          <w:left w:val="single" w:color="4BACC6" w:themeColor="accent5" w:sz="8" w:space="0"/>
-          <w:bottom w:val="single" w:color="4BACC6" w:themeColor="accent5" w:sz="8" w:space="0"/>
-          <w:right w:val="single" w:color="4BACC6" w:themeColor="accent5" w:sz="8" w:space="0"/>
+          <w:top w:val="double" w:sz="6" w:space="0" w:color="4BACC6" w:themeColor="accent5"/>
+          <w:left w:val="single" w:sz="8" w:space="0" w:color="4BACC6" w:themeColor="accent5"/>
+          <w:bottom w:val="single" w:sz="8" w:space="0" w:color="4BACC6" w:themeColor="accent5"/>
+          <w:right w:val="single" w:sz="8" w:space="0" w:color="4BACC6" w:themeColor="accent5"/>
         </w:tcBorders>
       </w:tcPr>
     </w:tblStylePr>
@@ -4909,10 +5075,10 @@
       <w:tblPr/>
       <w:tcPr>
         <w:tcBorders>
-          <w:top w:val="single" w:color="4BACC6" w:themeColor="accent5" w:sz="8" w:space="0"/>
-          <w:left w:val="single" w:color="4BACC6" w:themeColor="accent5" w:sz="8" w:space="0"/>
-          <w:bottom w:val="single" w:color="4BACC6" w:themeColor="accent5" w:sz="8" w:space="0"/>
-          <w:right w:val="single" w:color="4BACC6" w:themeColor="accent5" w:sz="8" w:space="0"/>
+          <w:top w:val="single" w:sz="8" w:space="0" w:color="4BACC6" w:themeColor="accent5"/>
+          <w:left w:val="single" w:sz="8" w:space="0" w:color="4BACC6" w:themeColor="accent5"/>
+          <w:bottom w:val="single" w:sz="8" w:space="0" w:color="4BACC6" w:themeColor="accent5"/>
+          <w:right w:val="single" w:sz="8" w:space="0" w:color="4BACC6" w:themeColor="accent5"/>
         </w:tcBorders>
       </w:tcPr>
     </w:tblStylePr>
@@ -4920,10 +5086,10 @@
       <w:tblPr/>
       <w:tcPr>
         <w:tcBorders>
-          <w:top w:val="single" w:color="4BACC6" w:themeColor="accent5" w:sz="8" w:space="0"/>
-          <w:left w:val="single" w:color="4BACC6" w:themeColor="accent5" w:sz="8" w:space="0"/>
-          <w:bottom w:val="single" w:color="4BACC6" w:themeColor="accent5" w:sz="8" w:space="0"/>
-          <w:right w:val="single" w:color="4BACC6" w:themeColor="accent5" w:sz="8" w:space="0"/>
+          <w:top w:val="single" w:sz="8" w:space="0" w:color="4BACC6" w:themeColor="accent5"/>
+          <w:left w:val="single" w:sz="8" w:space="0" w:color="4BACC6" w:themeColor="accent5"/>
+          <w:bottom w:val="single" w:sz="8" w:space="0" w:color="4BACC6" w:themeColor="accent5"/>
+          <w:right w:val="single" w:sz="8" w:space="0" w:color="4BACC6" w:themeColor="accent5"/>
         </w:tcBorders>
       </w:tcPr>
     </w:tblStylePr>
@@ -4940,10 +5106,10 @@
       <w:tblStyleRowBandSize w:val="1"/>
       <w:tblStyleColBandSize w:val="1"/>
       <w:tblBorders>
-        <w:top w:val="single" w:color="F79646" w:themeColor="accent6" w:sz="8" w:space="0"/>
-        <w:left w:val="single" w:color="F79646" w:themeColor="accent6" w:sz="8" w:space="0"/>
-        <w:bottom w:val="single" w:color="F79646" w:themeColor="accent6" w:sz="8" w:space="0"/>
-        <w:right w:val="single" w:color="F79646" w:themeColor="accent6" w:sz="8" w:space="0"/>
+        <w:top w:val="single" w:sz="8" w:space="0" w:color="F79646" w:themeColor="accent6"/>
+        <w:left w:val="single" w:sz="8" w:space="0" w:color="F79646" w:themeColor="accent6"/>
+        <w:bottom w:val="single" w:sz="8" w:space="0" w:color="F79646" w:themeColor="accent6"/>
+        <w:right w:val="single" w:sz="8" w:space="0" w:color="F79646" w:themeColor="accent6"/>
       </w:tblBorders>
     </w:tblPr>
     <w:tblStylePr w:type="firstRow">
@@ -4971,10 +5137,10 @@
       <w:tblPr/>
       <w:tcPr>
         <w:tcBorders>
-          <w:top w:val="double" w:color="F79646" w:themeColor="accent6" w:sz="6" w:space="0"/>
-          <w:left w:val="single" w:color="F79646" w:themeColor="accent6" w:sz="8" w:space="0"/>
-          <w:bottom w:val="single" w:color="F79646" w:themeColor="accent6" w:sz="8" w:space="0"/>
-          <w:right w:val="single" w:color="F79646" w:themeColor="accent6" w:sz="8" w:space="0"/>
+          <w:top w:val="double" w:sz="6" w:space="0" w:color="F79646" w:themeColor="accent6"/>
+          <w:left w:val="single" w:sz="8" w:space="0" w:color="F79646" w:themeColor="accent6"/>
+          <w:bottom w:val="single" w:sz="8" w:space="0" w:color="F79646" w:themeColor="accent6"/>
+          <w:right w:val="single" w:sz="8" w:space="0" w:color="F79646" w:themeColor="accent6"/>
         </w:tcBorders>
       </w:tcPr>
     </w:tblStylePr>
@@ -4994,10 +5160,10 @@
       <w:tblPr/>
       <w:tcPr>
         <w:tcBorders>
-          <w:top w:val="single" w:color="F79646" w:themeColor="accent6" w:sz="8" w:space="0"/>
-          <w:left w:val="single" w:color="F79646" w:themeColor="accent6" w:sz="8" w:space="0"/>
-          <w:bottom w:val="single" w:color="F79646" w:themeColor="accent6" w:sz="8" w:space="0"/>
-          <w:right w:val="single" w:color="F79646" w:themeColor="accent6" w:sz="8" w:space="0"/>
+          <w:top w:val="single" w:sz="8" w:space="0" w:color="F79646" w:themeColor="accent6"/>
+          <w:left w:val="single" w:sz="8" w:space="0" w:color="F79646" w:themeColor="accent6"/>
+          <w:bottom w:val="single" w:sz="8" w:space="0" w:color="F79646" w:themeColor="accent6"/>
+          <w:right w:val="single" w:sz="8" w:space="0" w:color="F79646" w:themeColor="accent6"/>
         </w:tcBorders>
       </w:tcPr>
     </w:tblStylePr>
@@ -5005,10 +5171,10 @@
       <w:tblPr/>
       <w:tcPr>
         <w:tcBorders>
-          <w:top w:val="single" w:color="F79646" w:themeColor="accent6" w:sz="8" w:space="0"/>
-          <w:left w:val="single" w:color="F79646" w:themeColor="accent6" w:sz="8" w:space="0"/>
-          <w:bottom w:val="single" w:color="F79646" w:themeColor="accent6" w:sz="8" w:space="0"/>
-          <w:right w:val="single" w:color="F79646" w:themeColor="accent6" w:sz="8" w:space="0"/>
+          <w:top w:val="single" w:sz="8" w:space="0" w:color="F79646" w:themeColor="accent6"/>
+          <w:left w:val="single" w:sz="8" w:space="0" w:color="F79646" w:themeColor="accent6"/>
+          <w:bottom w:val="single" w:sz="8" w:space="0" w:color="F79646" w:themeColor="accent6"/>
+          <w:right w:val="single" w:sz="8" w:space="0" w:color="F79646" w:themeColor="accent6"/>
         </w:tcBorders>
       </w:tcPr>
     </w:tblStylePr>
@@ -5025,12 +5191,12 @@
       <w:tblStyleRowBandSize w:val="1"/>
       <w:tblStyleColBandSize w:val="1"/>
       <w:tblBorders>
-        <w:top w:val="single" w:color="000000" w:themeColor="text1" w:sz="8" w:space="0"/>
-        <w:left w:val="single" w:color="000000" w:themeColor="text1" w:sz="8" w:space="0"/>
-        <w:bottom w:val="single" w:color="000000" w:themeColor="text1" w:sz="8" w:space="0"/>
-        <w:right w:val="single" w:color="000000" w:themeColor="text1" w:sz="8" w:space="0"/>
-        <w:insideH w:val="single" w:color="000000" w:themeColor="text1" w:sz="8" w:space="0"/>
-        <w:insideV w:val="single" w:color="000000" w:themeColor="text1" w:sz="8" w:space="0"/>
+        <w:top w:val="single" w:sz="8" w:space="0" w:color="000000" w:themeColor="text1"/>
+        <w:left w:val="single" w:sz="8" w:space="0" w:color="000000" w:themeColor="text1"/>
+        <w:bottom w:val="single" w:sz="8" w:space="0" w:color="000000" w:themeColor="text1"/>
+        <w:right w:val="single" w:sz="8" w:space="0" w:color="000000" w:themeColor="text1"/>
+        <w:insideH w:val="single" w:sz="8" w:space="0" w:color="000000" w:themeColor="text1"/>
+        <w:insideV w:val="single" w:sz="8" w:space="0" w:color="000000" w:themeColor="text1"/>
       </w:tblBorders>
     </w:tblPr>
     <w:tblStylePr w:type="firstRow">
@@ -5038,19 +5204,19 @@
         <w:spacing w:before="0" w:after="0" w:line="240" w:lineRule="auto"/>
       </w:pPr>
       <w:rPr>
-        <w:rFonts w:asciiTheme="majorHAnsi" w:hAnsiTheme="majorHAnsi" w:eastAsiaTheme="majorEastAsia" w:cstheme="majorBidi"/>
-        <w:b/>
-        <w:bCs/>
-      </w:rPr>
-      <w:tblPr/>
-      <w:tcPr>
-        <w:tcBorders>
-          <w:top w:val="single" w:color="000000" w:themeColor="text1" w:sz="8" w:space="0"/>
-          <w:left w:val="single" w:color="000000" w:themeColor="text1" w:sz="8" w:space="0"/>
-          <w:bottom w:val="single" w:color="000000" w:themeColor="text1" w:sz="18" w:space="0"/>
-          <w:right w:val="single" w:color="000000" w:themeColor="text1" w:sz="8" w:space="0"/>
-          <w:insideH w:val="nil"/>
-          <w:insideV w:val="single" w:color="000000" w:themeColor="text1" w:sz="8" w:space="0"/>
+        <w:rFonts w:asciiTheme="majorHAnsi" w:eastAsiaTheme="majorEastAsia" w:hAnsiTheme="majorHAnsi" w:cstheme="majorBidi"/>
+        <w:b/>
+        <w:bCs/>
+      </w:rPr>
+      <w:tblPr/>
+      <w:tcPr>
+        <w:tcBorders>
+          <w:top w:val="single" w:sz="8" w:space="0" w:color="000000" w:themeColor="text1"/>
+          <w:left w:val="single" w:sz="8" w:space="0" w:color="000000" w:themeColor="text1"/>
+          <w:bottom w:val="single" w:sz="18" w:space="0" w:color="000000" w:themeColor="text1"/>
+          <w:right w:val="single" w:sz="8" w:space="0" w:color="000000" w:themeColor="text1"/>
+          <w:insideH w:val="nil"/>
+          <w:insideV w:val="single" w:sz="8" w:space="0" w:color="000000" w:themeColor="text1"/>
         </w:tcBorders>
       </w:tcPr>
     </w:tblStylePr>
@@ -5059,42 +5225,42 @@
         <w:spacing w:before="0" w:after="0" w:line="240" w:lineRule="auto"/>
       </w:pPr>
       <w:rPr>
-        <w:rFonts w:asciiTheme="majorHAnsi" w:hAnsiTheme="majorHAnsi" w:eastAsiaTheme="majorEastAsia" w:cstheme="majorBidi"/>
-        <w:b/>
-        <w:bCs/>
-      </w:rPr>
-      <w:tblPr/>
-      <w:tcPr>
-        <w:tcBorders>
-          <w:top w:val="double" w:color="000000" w:themeColor="text1" w:sz="6" w:space="0"/>
-          <w:left w:val="single" w:color="000000" w:themeColor="text1" w:sz="8" w:space="0"/>
-          <w:bottom w:val="single" w:color="000000" w:themeColor="text1" w:sz="8" w:space="0"/>
-          <w:right w:val="single" w:color="000000" w:themeColor="text1" w:sz="8" w:space="0"/>
-          <w:insideH w:val="nil"/>
-          <w:insideV w:val="single" w:color="000000" w:themeColor="text1" w:sz="8" w:space="0"/>
+        <w:rFonts w:asciiTheme="majorHAnsi" w:eastAsiaTheme="majorEastAsia" w:hAnsiTheme="majorHAnsi" w:cstheme="majorBidi"/>
+        <w:b/>
+        <w:bCs/>
+      </w:rPr>
+      <w:tblPr/>
+      <w:tcPr>
+        <w:tcBorders>
+          <w:top w:val="double" w:sz="6" w:space="0" w:color="000000" w:themeColor="text1"/>
+          <w:left w:val="single" w:sz="8" w:space="0" w:color="000000" w:themeColor="text1"/>
+          <w:bottom w:val="single" w:sz="8" w:space="0" w:color="000000" w:themeColor="text1"/>
+          <w:right w:val="single" w:sz="8" w:space="0" w:color="000000" w:themeColor="text1"/>
+          <w:insideH w:val="nil"/>
+          <w:insideV w:val="single" w:sz="8" w:space="0" w:color="000000" w:themeColor="text1"/>
         </w:tcBorders>
       </w:tcPr>
     </w:tblStylePr>
     <w:tblStylePr w:type="firstCol">
       <w:rPr>
-        <w:rFonts w:asciiTheme="majorHAnsi" w:hAnsiTheme="majorHAnsi" w:eastAsiaTheme="majorEastAsia" w:cstheme="majorBidi"/>
+        <w:rFonts w:asciiTheme="majorHAnsi" w:eastAsiaTheme="majorEastAsia" w:hAnsiTheme="majorHAnsi" w:cstheme="majorBidi"/>
         <w:b/>
         <w:bCs/>
       </w:rPr>
     </w:tblStylePr>
     <w:tblStylePr w:type="lastCol">
       <w:rPr>
-        <w:rFonts w:asciiTheme="majorHAnsi" w:hAnsiTheme="majorHAnsi" w:eastAsiaTheme="majorEastAsia" w:cstheme="majorBidi"/>
-        <w:b/>
-        <w:bCs/>
-      </w:rPr>
-      <w:tblPr/>
-      <w:tcPr>
-        <w:tcBorders>
-          <w:top w:val="single" w:color="000000" w:themeColor="text1" w:sz="8" w:space="0"/>
-          <w:left w:val="single" w:color="000000" w:themeColor="text1" w:sz="8" w:space="0"/>
-          <w:bottom w:val="single" w:color="000000" w:themeColor="text1" w:sz="8" w:space="0"/>
-          <w:right w:val="single" w:color="000000" w:themeColor="text1" w:sz="8" w:space="0"/>
+        <w:rFonts w:asciiTheme="majorHAnsi" w:eastAsiaTheme="majorEastAsia" w:hAnsiTheme="majorHAnsi" w:cstheme="majorBidi"/>
+        <w:b/>
+        <w:bCs/>
+      </w:rPr>
+      <w:tblPr/>
+      <w:tcPr>
+        <w:tcBorders>
+          <w:top w:val="single" w:sz="8" w:space="0" w:color="000000" w:themeColor="text1"/>
+          <w:left w:val="single" w:sz="8" w:space="0" w:color="000000" w:themeColor="text1"/>
+          <w:bottom w:val="single" w:sz="8" w:space="0" w:color="000000" w:themeColor="text1"/>
+          <w:right w:val="single" w:sz="8" w:space="0" w:color="000000" w:themeColor="text1"/>
         </w:tcBorders>
       </w:tcPr>
     </w:tblStylePr>
@@ -5102,10 +5268,10 @@
       <w:tblPr/>
       <w:tcPr>
         <w:tcBorders>
-          <w:top w:val="single" w:color="000000" w:themeColor="text1" w:sz="8" w:space="0"/>
-          <w:left w:val="single" w:color="000000" w:themeColor="text1" w:sz="8" w:space="0"/>
-          <w:bottom w:val="single" w:color="000000" w:themeColor="text1" w:sz="8" w:space="0"/>
-          <w:right w:val="single" w:color="000000" w:themeColor="text1" w:sz="8" w:space="0"/>
+          <w:top w:val="single" w:sz="8" w:space="0" w:color="000000" w:themeColor="text1"/>
+          <w:left w:val="single" w:sz="8" w:space="0" w:color="000000" w:themeColor="text1"/>
+          <w:bottom w:val="single" w:sz="8" w:space="0" w:color="000000" w:themeColor="text1"/>
+          <w:right w:val="single" w:sz="8" w:space="0" w:color="000000" w:themeColor="text1"/>
         </w:tcBorders>
         <w:shd w:val="clear" w:color="auto" w:fill="C0C0C0" w:themeFill="text1" w:themeFillTint="3F"/>
       </w:tcPr>
@@ -5114,11 +5280,11 @@
       <w:tblPr/>
       <w:tcPr>
         <w:tcBorders>
-          <w:top w:val="single" w:color="000000" w:themeColor="text1" w:sz="8" w:space="0"/>
-          <w:left w:val="single" w:color="000000" w:themeColor="text1" w:sz="8" w:space="0"/>
-          <w:bottom w:val="single" w:color="000000" w:themeColor="text1" w:sz="8" w:space="0"/>
-          <w:right w:val="single" w:color="000000" w:themeColor="text1" w:sz="8" w:space="0"/>
-          <w:insideV w:val="single" w:color="000000" w:themeColor="text1" w:sz="8" w:space="0"/>
+          <w:top w:val="single" w:sz="8" w:space="0" w:color="000000" w:themeColor="text1"/>
+          <w:left w:val="single" w:sz="8" w:space="0" w:color="000000" w:themeColor="text1"/>
+          <w:bottom w:val="single" w:sz="8" w:space="0" w:color="000000" w:themeColor="text1"/>
+          <w:right w:val="single" w:sz="8" w:space="0" w:color="000000" w:themeColor="text1"/>
+          <w:insideV w:val="single" w:sz="8" w:space="0" w:color="000000" w:themeColor="text1"/>
         </w:tcBorders>
         <w:shd w:val="clear" w:color="auto" w:fill="C0C0C0" w:themeFill="text1" w:themeFillTint="3F"/>
       </w:tcPr>
@@ -5127,11 +5293,11 @@
       <w:tblPr/>
       <w:tcPr>
         <w:tcBorders>
-          <w:top w:val="single" w:color="000000" w:themeColor="text1" w:sz="8" w:space="0"/>
-          <w:left w:val="single" w:color="000000" w:themeColor="text1" w:sz="8" w:space="0"/>
-          <w:bottom w:val="single" w:color="000000" w:themeColor="text1" w:sz="8" w:space="0"/>
-          <w:right w:val="single" w:color="000000" w:themeColor="text1" w:sz="8" w:space="0"/>
-          <w:insideV w:val="single" w:color="000000" w:themeColor="text1" w:sz="8" w:space="0"/>
+          <w:top w:val="single" w:sz="8" w:space="0" w:color="000000" w:themeColor="text1"/>
+          <w:left w:val="single" w:sz="8" w:space="0" w:color="000000" w:themeColor="text1"/>
+          <w:bottom w:val="single" w:sz="8" w:space="0" w:color="000000" w:themeColor="text1"/>
+          <w:right w:val="single" w:sz="8" w:space="0" w:color="000000" w:themeColor="text1"/>
+          <w:insideV w:val="single" w:sz="8" w:space="0" w:color="000000" w:themeColor="text1"/>
         </w:tcBorders>
       </w:tcPr>
     </w:tblStylePr>
@@ -5148,12 +5314,12 @@
       <w:tblStyleRowBandSize w:val="1"/>
       <w:tblStyleColBandSize w:val="1"/>
       <w:tblBorders>
-        <w:top w:val="single" w:color="4F81BD" w:themeColor="accent1" w:sz="8" w:space="0"/>
-        <w:left w:val="single" w:color="4F81BD" w:themeColor="accent1" w:sz="8" w:space="0"/>
-        <w:bottom w:val="single" w:color="4F81BD" w:themeColor="accent1" w:sz="8" w:space="0"/>
-        <w:right w:val="single" w:color="4F81BD" w:themeColor="accent1" w:sz="8" w:space="0"/>
-        <w:insideH w:val="single" w:color="4F81BD" w:themeColor="accent1" w:sz="8" w:space="0"/>
-        <w:insideV w:val="single" w:color="4F81BD" w:themeColor="accent1" w:sz="8" w:space="0"/>
+        <w:top w:val="single" w:sz="8" w:space="0" w:color="4F81BD" w:themeColor="accent1"/>
+        <w:left w:val="single" w:sz="8" w:space="0" w:color="4F81BD" w:themeColor="accent1"/>
+        <w:bottom w:val="single" w:sz="8" w:space="0" w:color="4F81BD" w:themeColor="accent1"/>
+        <w:right w:val="single" w:sz="8" w:space="0" w:color="4F81BD" w:themeColor="accent1"/>
+        <w:insideH w:val="single" w:sz="8" w:space="0" w:color="4F81BD" w:themeColor="accent1"/>
+        <w:insideV w:val="single" w:sz="8" w:space="0" w:color="4F81BD" w:themeColor="accent1"/>
       </w:tblBorders>
     </w:tblPr>
     <w:tblStylePr w:type="firstRow">
@@ -5161,19 +5327,19 @@
         <w:spacing w:before="0" w:after="0" w:line="240" w:lineRule="auto"/>
       </w:pPr>
       <w:rPr>
-        <w:rFonts w:asciiTheme="majorHAnsi" w:hAnsiTheme="majorHAnsi" w:eastAsiaTheme="majorEastAsia" w:cstheme="majorBidi"/>
-        <w:b/>
-        <w:bCs/>
-      </w:rPr>
-      <w:tblPr/>
-      <w:tcPr>
-        <w:tcBorders>
-          <w:top w:val="single" w:color="4F81BD" w:themeColor="accent1" w:sz="8" w:space="0"/>
-          <w:left w:val="single" w:color="4F81BD" w:themeColor="accent1" w:sz="8" w:space="0"/>
-          <w:bottom w:val="single" w:color="4F81BD" w:themeColor="accent1" w:sz="18" w:space="0"/>
-          <w:right w:val="single" w:color="4F81BD" w:themeColor="accent1" w:sz="8" w:space="0"/>
-          <w:insideH w:val="nil"/>
-          <w:insideV w:val="single" w:color="4F81BD" w:themeColor="accent1" w:sz="8" w:space="0"/>
+        <w:rFonts w:asciiTheme="majorHAnsi" w:eastAsiaTheme="majorEastAsia" w:hAnsiTheme="majorHAnsi" w:cstheme="majorBidi"/>
+        <w:b/>
+        <w:bCs/>
+      </w:rPr>
+      <w:tblPr/>
+      <w:tcPr>
+        <w:tcBorders>
+          <w:top w:val="single" w:sz="8" w:space="0" w:color="4F81BD" w:themeColor="accent1"/>
+          <w:left w:val="single" w:sz="8" w:space="0" w:color="4F81BD" w:themeColor="accent1"/>
+          <w:bottom w:val="single" w:sz="18" w:space="0" w:color="4F81BD" w:themeColor="accent1"/>
+          <w:right w:val="single" w:sz="8" w:space="0" w:color="4F81BD" w:themeColor="accent1"/>
+          <w:insideH w:val="nil"/>
+          <w:insideV w:val="single" w:sz="8" w:space="0" w:color="4F81BD" w:themeColor="accent1"/>
         </w:tcBorders>
       </w:tcPr>
     </w:tblStylePr>
@@ -5182,42 +5348,42 @@
         <w:spacing w:before="0" w:after="0" w:line="240" w:lineRule="auto"/>
       </w:pPr>
       <w:rPr>
-        <w:rFonts w:asciiTheme="majorHAnsi" w:hAnsiTheme="majorHAnsi" w:eastAsiaTheme="majorEastAsia" w:cstheme="majorBidi"/>
-        <w:b/>
-        <w:bCs/>
-      </w:rPr>
-      <w:tblPr/>
-      <w:tcPr>
-        <w:tcBorders>
-          <w:top w:val="double" w:color="4F81BD" w:themeColor="accent1" w:sz="6" w:space="0"/>
-          <w:left w:val="single" w:color="4F81BD" w:themeColor="accent1" w:sz="8" w:space="0"/>
-          <w:bottom w:val="single" w:color="4F81BD" w:themeColor="accent1" w:sz="8" w:space="0"/>
-          <w:right w:val="single" w:color="4F81BD" w:themeColor="accent1" w:sz="8" w:space="0"/>
-          <w:insideH w:val="nil"/>
-          <w:insideV w:val="single" w:color="4F81BD" w:themeColor="accent1" w:sz="8" w:space="0"/>
+        <w:rFonts w:asciiTheme="majorHAnsi" w:eastAsiaTheme="majorEastAsia" w:hAnsiTheme="majorHAnsi" w:cstheme="majorBidi"/>
+        <w:b/>
+        <w:bCs/>
+      </w:rPr>
+      <w:tblPr/>
+      <w:tcPr>
+        <w:tcBorders>
+          <w:top w:val="double" w:sz="6" w:space="0" w:color="4F81BD" w:themeColor="accent1"/>
+          <w:left w:val="single" w:sz="8" w:space="0" w:color="4F81BD" w:themeColor="accent1"/>
+          <w:bottom w:val="single" w:sz="8" w:space="0" w:color="4F81BD" w:themeColor="accent1"/>
+          <w:right w:val="single" w:sz="8" w:space="0" w:color="4F81BD" w:themeColor="accent1"/>
+          <w:insideH w:val="nil"/>
+          <w:insideV w:val="single" w:sz="8" w:space="0" w:color="4F81BD" w:themeColor="accent1"/>
         </w:tcBorders>
       </w:tcPr>
     </w:tblStylePr>
     <w:tblStylePr w:type="firstCol">
       <w:rPr>
-        <w:rFonts w:asciiTheme="majorHAnsi" w:hAnsiTheme="majorHAnsi" w:eastAsiaTheme="majorEastAsia" w:cstheme="majorBidi"/>
+        <w:rFonts w:asciiTheme="majorHAnsi" w:eastAsiaTheme="majorEastAsia" w:hAnsiTheme="majorHAnsi" w:cstheme="majorBidi"/>
         <w:b/>
         <w:bCs/>
       </w:rPr>
     </w:tblStylePr>
     <w:tblStylePr w:type="lastCol">
       <w:rPr>
-        <w:rFonts w:asciiTheme="majorHAnsi" w:hAnsiTheme="majorHAnsi" w:eastAsiaTheme="majorEastAsia" w:cstheme="majorBidi"/>
-        <w:b/>
-        <w:bCs/>
-      </w:rPr>
-      <w:tblPr/>
-      <w:tcPr>
-        <w:tcBorders>
-          <w:top w:val="single" w:color="4F81BD" w:themeColor="accent1" w:sz="8" w:space="0"/>
-          <w:left w:val="single" w:color="4F81BD" w:themeColor="accent1" w:sz="8" w:space="0"/>
-          <w:bottom w:val="single" w:color="4F81BD" w:themeColor="accent1" w:sz="8" w:space="0"/>
-          <w:right w:val="single" w:color="4F81BD" w:themeColor="accent1" w:sz="8" w:space="0"/>
+        <w:rFonts w:asciiTheme="majorHAnsi" w:eastAsiaTheme="majorEastAsia" w:hAnsiTheme="majorHAnsi" w:cstheme="majorBidi"/>
+        <w:b/>
+        <w:bCs/>
+      </w:rPr>
+      <w:tblPr/>
+      <w:tcPr>
+        <w:tcBorders>
+          <w:top w:val="single" w:sz="8" w:space="0" w:color="4F81BD" w:themeColor="accent1"/>
+          <w:left w:val="single" w:sz="8" w:space="0" w:color="4F81BD" w:themeColor="accent1"/>
+          <w:bottom w:val="single" w:sz="8" w:space="0" w:color="4F81BD" w:themeColor="accent1"/>
+          <w:right w:val="single" w:sz="8" w:space="0" w:color="4F81BD" w:themeColor="accent1"/>
         </w:tcBorders>
       </w:tcPr>
     </w:tblStylePr>
@@ -5225,10 +5391,10 @@
       <w:tblPr/>
       <w:tcPr>
         <w:tcBorders>
-          <w:top w:val="single" w:color="4F81BD" w:themeColor="accent1" w:sz="8" w:space="0"/>
-          <w:left w:val="single" w:color="4F81BD" w:themeColor="accent1" w:sz="8" w:space="0"/>
-          <w:bottom w:val="single" w:color="4F81BD" w:themeColor="accent1" w:sz="8" w:space="0"/>
-          <w:right w:val="single" w:color="4F81BD" w:themeColor="accent1" w:sz="8" w:space="0"/>
+          <w:top w:val="single" w:sz="8" w:space="0" w:color="4F81BD" w:themeColor="accent1"/>
+          <w:left w:val="single" w:sz="8" w:space="0" w:color="4F81BD" w:themeColor="accent1"/>
+          <w:bottom w:val="single" w:sz="8" w:space="0" w:color="4F81BD" w:themeColor="accent1"/>
+          <w:right w:val="single" w:sz="8" w:space="0" w:color="4F81BD" w:themeColor="accent1"/>
         </w:tcBorders>
         <w:shd w:val="clear" w:color="auto" w:fill="D3DFEE" w:themeFill="accent1" w:themeFillTint="3F"/>
       </w:tcPr>
@@ -5237,11 +5403,11 @@
       <w:tblPr/>
       <w:tcPr>
         <w:tcBorders>
-          <w:top w:val="single" w:color="4F81BD" w:themeColor="accent1" w:sz="8" w:space="0"/>
-          <w:left w:val="single" w:color="4F81BD" w:themeColor="accent1" w:sz="8" w:space="0"/>
-          <w:bottom w:val="single" w:color="4F81BD" w:themeColor="accent1" w:sz="8" w:space="0"/>
-          <w:right w:val="single" w:color="4F81BD" w:themeColor="accent1" w:sz="8" w:space="0"/>
-          <w:insideV w:val="single" w:color="4F81BD" w:themeColor="accent1" w:sz="8" w:space="0"/>
+          <w:top w:val="single" w:sz="8" w:space="0" w:color="4F81BD" w:themeColor="accent1"/>
+          <w:left w:val="single" w:sz="8" w:space="0" w:color="4F81BD" w:themeColor="accent1"/>
+          <w:bottom w:val="single" w:sz="8" w:space="0" w:color="4F81BD" w:themeColor="accent1"/>
+          <w:right w:val="single" w:sz="8" w:space="0" w:color="4F81BD" w:themeColor="accent1"/>
+          <w:insideV w:val="single" w:sz="8" w:space="0" w:color="4F81BD" w:themeColor="accent1"/>
         </w:tcBorders>
         <w:shd w:val="clear" w:color="auto" w:fill="D3DFEE" w:themeFill="accent1" w:themeFillTint="3F"/>
       </w:tcPr>
@@ -5250,11 +5416,11 @@
       <w:tblPr/>
       <w:tcPr>
         <w:tcBorders>
-          <w:top w:val="single" w:color="4F81BD" w:themeColor="accent1" w:sz="8" w:space="0"/>
-          <w:left w:val="single" w:color="4F81BD" w:themeColor="accent1" w:sz="8" w:space="0"/>
-          <w:bottom w:val="single" w:color="4F81BD" w:themeColor="accent1" w:sz="8" w:space="0"/>
-          <w:right w:val="single" w:color="4F81BD" w:themeColor="accent1" w:sz="8" w:space="0"/>
-          <w:insideV w:val="single" w:color="4F81BD" w:themeColor="accent1" w:sz="8" w:space="0"/>
+          <w:top w:val="single" w:sz="8" w:space="0" w:color="4F81BD" w:themeColor="accent1"/>
+          <w:left w:val="single" w:sz="8" w:space="0" w:color="4F81BD" w:themeColor="accent1"/>
+          <w:bottom w:val="single" w:sz="8" w:space="0" w:color="4F81BD" w:themeColor="accent1"/>
+          <w:right w:val="single" w:sz="8" w:space="0" w:color="4F81BD" w:themeColor="accent1"/>
+          <w:insideV w:val="single" w:sz="8" w:space="0" w:color="4F81BD" w:themeColor="accent1"/>
         </w:tcBorders>
       </w:tcPr>
     </w:tblStylePr>
@@ -5271,12 +5437,12 @@
       <w:tblStyleRowBandSize w:val="1"/>
       <w:tblStyleColBandSize w:val="1"/>
       <w:tblBorders>
-        <w:top w:val="single" w:color="C0504D" w:themeColor="accent2" w:sz="8" w:space="0"/>
-        <w:left w:val="single" w:color="C0504D" w:themeColor="accent2" w:sz="8" w:space="0"/>
-        <w:bottom w:val="single" w:color="C0504D" w:themeColor="accent2" w:sz="8" w:space="0"/>
-        <w:right w:val="single" w:color="C0504D" w:themeColor="accent2" w:sz="8" w:space="0"/>
-        <w:insideH w:val="single" w:color="C0504D" w:themeColor="accent2" w:sz="8" w:space="0"/>
-        <w:insideV w:val="single" w:color="C0504D" w:themeColor="accent2" w:sz="8" w:space="0"/>
+        <w:top w:val="single" w:sz="8" w:space="0" w:color="C0504D" w:themeColor="accent2"/>
+        <w:left w:val="single" w:sz="8" w:space="0" w:color="C0504D" w:themeColor="accent2"/>
+        <w:bottom w:val="single" w:sz="8" w:space="0" w:color="C0504D" w:themeColor="accent2"/>
+        <w:right w:val="single" w:sz="8" w:space="0" w:color="C0504D" w:themeColor="accent2"/>
+        <w:insideH w:val="single" w:sz="8" w:space="0" w:color="C0504D" w:themeColor="accent2"/>
+        <w:insideV w:val="single" w:sz="8" w:space="0" w:color="C0504D" w:themeColor="accent2"/>
       </w:tblBorders>
     </w:tblPr>
     <w:tblStylePr w:type="firstRow">
@@ -5284,19 +5450,19 @@
         <w:spacing w:before="0" w:after="0" w:line="240" w:lineRule="auto"/>
       </w:pPr>
       <w:rPr>
-        <w:rFonts w:asciiTheme="majorHAnsi" w:hAnsiTheme="majorHAnsi" w:eastAsiaTheme="majorEastAsia" w:cstheme="majorBidi"/>
-        <w:b/>
-        <w:bCs/>
-      </w:rPr>
-      <w:tblPr/>
-      <w:tcPr>
-        <w:tcBorders>
-          <w:top w:val="single" w:color="C0504D" w:themeColor="accent2" w:sz="8" w:space="0"/>
-          <w:left w:val="single" w:color="C0504D" w:themeColor="accent2" w:sz="8" w:space="0"/>
-          <w:bottom w:val="single" w:color="C0504D" w:themeColor="accent2" w:sz="18" w:space="0"/>
-          <w:right w:val="single" w:color="C0504D" w:themeColor="accent2" w:sz="8" w:space="0"/>
-          <w:insideH w:val="nil"/>
-          <w:insideV w:val="single" w:color="C0504D" w:themeColor="accent2" w:sz="8" w:space="0"/>
+        <w:rFonts w:asciiTheme="majorHAnsi" w:eastAsiaTheme="majorEastAsia" w:hAnsiTheme="majorHAnsi" w:cstheme="majorBidi"/>
+        <w:b/>
+        <w:bCs/>
+      </w:rPr>
+      <w:tblPr/>
+      <w:tcPr>
+        <w:tcBorders>
+          <w:top w:val="single" w:sz="8" w:space="0" w:color="C0504D" w:themeColor="accent2"/>
+          <w:left w:val="single" w:sz="8" w:space="0" w:color="C0504D" w:themeColor="accent2"/>
+          <w:bottom w:val="single" w:sz="18" w:space="0" w:color="C0504D" w:themeColor="accent2"/>
+          <w:right w:val="single" w:sz="8" w:space="0" w:color="C0504D" w:themeColor="accent2"/>
+          <w:insideH w:val="nil"/>
+          <w:insideV w:val="single" w:sz="8" w:space="0" w:color="C0504D" w:themeColor="accent2"/>
         </w:tcBorders>
       </w:tcPr>
     </w:tblStylePr>
@@ -5305,42 +5471,42 @@
         <w:spacing w:before="0" w:after="0" w:line="240" w:lineRule="auto"/>
       </w:pPr>
       <w:rPr>
-        <w:rFonts w:asciiTheme="majorHAnsi" w:hAnsiTheme="majorHAnsi" w:eastAsiaTheme="majorEastAsia" w:cstheme="majorBidi"/>
-        <w:b/>
-        <w:bCs/>
-      </w:rPr>
-      <w:tblPr/>
-      <w:tcPr>
-        <w:tcBorders>
-          <w:top w:val="double" w:color="C0504D" w:themeColor="accent2" w:sz="6" w:space="0"/>
-          <w:left w:val="single" w:color="C0504D" w:themeColor="accent2" w:sz="8" w:space="0"/>
-          <w:bottom w:val="single" w:color="C0504D" w:themeColor="accent2" w:sz="8" w:space="0"/>
-          <w:right w:val="single" w:color="C0504D" w:themeColor="accent2" w:sz="8" w:space="0"/>
-          <w:insideH w:val="nil"/>
-          <w:insideV w:val="single" w:color="C0504D" w:themeColor="accent2" w:sz="8" w:space="0"/>
+        <w:rFonts w:asciiTheme="majorHAnsi" w:eastAsiaTheme="majorEastAsia" w:hAnsiTheme="majorHAnsi" w:cstheme="majorBidi"/>
+        <w:b/>
+        <w:bCs/>
+      </w:rPr>
+      <w:tblPr/>
+      <w:tcPr>
+        <w:tcBorders>
+          <w:top w:val="double" w:sz="6" w:space="0" w:color="C0504D" w:themeColor="accent2"/>
+          <w:left w:val="single" w:sz="8" w:space="0" w:color="C0504D" w:themeColor="accent2"/>
+          <w:bottom w:val="single" w:sz="8" w:space="0" w:color="C0504D" w:themeColor="accent2"/>
+          <w:right w:val="single" w:sz="8" w:space="0" w:color="C0504D" w:themeColor="accent2"/>
+          <w:insideH w:val="nil"/>
+          <w:insideV w:val="single" w:sz="8" w:space="0" w:color="C0504D" w:themeColor="accent2"/>
         </w:tcBorders>
       </w:tcPr>
     </w:tblStylePr>
     <w:tblStylePr w:type="firstCol">
       <w:rPr>
-        <w:rFonts w:asciiTheme="majorHAnsi" w:hAnsiTheme="majorHAnsi" w:eastAsiaTheme="majorEastAsia" w:cstheme="majorBidi"/>
+        <w:rFonts w:asciiTheme="majorHAnsi" w:eastAsiaTheme="majorEastAsia" w:hAnsiTheme="majorHAnsi" w:cstheme="majorBidi"/>
         <w:b/>
         <w:bCs/>
       </w:rPr>
     </w:tblStylePr>
     <w:tblStylePr w:type="lastCol">
       <w:rPr>
-        <w:rFonts w:asciiTheme="majorHAnsi" w:hAnsiTheme="majorHAnsi" w:eastAsiaTheme="majorEastAsia" w:cstheme="majorBidi"/>
-        <w:b/>
-        <w:bCs/>
-      </w:rPr>
-      <w:tblPr/>
-      <w:tcPr>
-        <w:tcBorders>
-          <w:top w:val="single" w:color="C0504D" w:themeColor="accent2" w:sz="8" w:space="0"/>
-          <w:left w:val="single" w:color="C0504D" w:themeColor="accent2" w:sz="8" w:space="0"/>
-          <w:bottom w:val="single" w:color="C0504D" w:themeColor="accent2" w:sz="8" w:space="0"/>
-          <w:right w:val="single" w:color="C0504D" w:themeColor="accent2" w:sz="8" w:space="0"/>
+        <w:rFonts w:asciiTheme="majorHAnsi" w:eastAsiaTheme="majorEastAsia" w:hAnsiTheme="majorHAnsi" w:cstheme="majorBidi"/>
+        <w:b/>
+        <w:bCs/>
+      </w:rPr>
+      <w:tblPr/>
+      <w:tcPr>
+        <w:tcBorders>
+          <w:top w:val="single" w:sz="8" w:space="0" w:color="C0504D" w:themeColor="accent2"/>
+          <w:left w:val="single" w:sz="8" w:space="0" w:color="C0504D" w:themeColor="accent2"/>
+          <w:bottom w:val="single" w:sz="8" w:space="0" w:color="C0504D" w:themeColor="accent2"/>
+          <w:right w:val="single" w:sz="8" w:space="0" w:color="C0504D" w:themeColor="accent2"/>
         </w:tcBorders>
       </w:tcPr>
     </w:tblStylePr>
@@ -5348,10 +5514,10 @@
       <w:tblPr/>
       <w:tcPr>
         <w:tcBorders>
-          <w:top w:val="single" w:color="C0504D" w:themeColor="accent2" w:sz="8" w:space="0"/>
-          <w:left w:val="single" w:color="C0504D" w:themeColor="accent2" w:sz="8" w:space="0"/>
-          <w:bottom w:val="single" w:color="C0504D" w:themeColor="accent2" w:sz="8" w:space="0"/>
-          <w:right w:val="single" w:color="C0504D" w:themeColor="accent2" w:sz="8" w:space="0"/>
+          <w:top w:val="single" w:sz="8" w:space="0" w:color="C0504D" w:themeColor="accent2"/>
+          <w:left w:val="single" w:sz="8" w:space="0" w:color="C0504D" w:themeColor="accent2"/>
+          <w:bottom w:val="single" w:sz="8" w:space="0" w:color="C0504D" w:themeColor="accent2"/>
+          <w:right w:val="single" w:sz="8" w:space="0" w:color="C0504D" w:themeColor="accent2"/>
         </w:tcBorders>
         <w:shd w:val="clear" w:color="auto" w:fill="EFD3D2" w:themeFill="accent2" w:themeFillTint="3F"/>
       </w:tcPr>
@@ -5360,11 +5526,11 @@
       <w:tblPr/>
       <w:tcPr>
         <w:tcBorders>
-          <w:top w:val="single" w:color="C0504D" w:themeColor="accent2" w:sz="8" w:space="0"/>
-          <w:left w:val="single" w:color="C0504D" w:themeColor="accent2" w:sz="8" w:space="0"/>
-          <w:bottom w:val="single" w:color="C0504D" w:themeColor="accent2" w:sz="8" w:space="0"/>
-          <w:right w:val="single" w:color="C0504D" w:themeColor="accent2" w:sz="8" w:space="0"/>
-          <w:insideV w:val="single" w:color="C0504D" w:themeColor="accent2" w:sz="8" w:space="0"/>
+          <w:top w:val="single" w:sz="8" w:space="0" w:color="C0504D" w:themeColor="accent2"/>
+          <w:left w:val="single" w:sz="8" w:space="0" w:color="C0504D" w:themeColor="accent2"/>
+          <w:bottom w:val="single" w:sz="8" w:space="0" w:color="C0504D" w:themeColor="accent2"/>
+          <w:right w:val="single" w:sz="8" w:space="0" w:color="C0504D" w:themeColor="accent2"/>
+          <w:insideV w:val="single" w:sz="8" w:space="0" w:color="C0504D" w:themeColor="accent2"/>
         </w:tcBorders>
         <w:shd w:val="clear" w:color="auto" w:fill="EFD3D2" w:themeFill="accent2" w:themeFillTint="3F"/>
       </w:tcPr>
@@ -5373,11 +5539,11 @@
       <w:tblPr/>
       <w:tcPr>
         <w:tcBorders>
-          <w:top w:val="single" w:color="C0504D" w:themeColor="accent2" w:sz="8" w:space="0"/>
-          <w:left w:val="single" w:color="C0504D" w:themeColor="accent2" w:sz="8" w:space="0"/>
-          <w:bottom w:val="single" w:color="C0504D" w:themeColor="accent2" w:sz="8" w:space="0"/>
-          <w:right w:val="single" w:color="C0504D" w:themeColor="accent2" w:sz="8" w:space="0"/>
-          <w:insideV w:val="single" w:color="C0504D" w:themeColor="accent2" w:sz="8" w:space="0"/>
+          <w:top w:val="single" w:sz="8" w:space="0" w:color="C0504D" w:themeColor="accent2"/>
+          <w:left w:val="single" w:sz="8" w:space="0" w:color="C0504D" w:themeColor="accent2"/>
+          <w:bottom w:val="single" w:sz="8" w:space="0" w:color="C0504D" w:themeColor="accent2"/>
+          <w:right w:val="single" w:sz="8" w:space="0" w:color="C0504D" w:themeColor="accent2"/>
+          <w:insideV w:val="single" w:sz="8" w:space="0" w:color="C0504D" w:themeColor="accent2"/>
         </w:tcBorders>
       </w:tcPr>
     </w:tblStylePr>
@@ -5394,12 +5560,12 @@
       <w:tblStyleRowBandSize w:val="1"/>
       <w:tblStyleColBandSize w:val="1"/>
       <w:tblBorders>
-        <w:top w:val="single" w:color="9BBB59" w:themeColor="accent3" w:sz="8" w:space="0"/>
-        <w:left w:val="single" w:color="9BBB59" w:themeColor="accent3" w:sz="8" w:space="0"/>
-        <w:bottom w:val="single" w:color="9BBB59" w:themeColor="accent3" w:sz="8" w:space="0"/>
-        <w:right w:val="single" w:color="9BBB59" w:themeColor="accent3" w:sz="8" w:space="0"/>
-        <w:insideH w:val="single" w:color="9BBB59" w:themeColor="accent3" w:sz="8" w:space="0"/>
-        <w:insideV w:val="single" w:color="9BBB59" w:themeColor="accent3" w:sz="8" w:space="0"/>
+        <w:top w:val="single" w:sz="8" w:space="0" w:color="9BBB59" w:themeColor="accent3"/>
+        <w:left w:val="single" w:sz="8" w:space="0" w:color="9BBB59" w:themeColor="accent3"/>
+        <w:bottom w:val="single" w:sz="8" w:space="0" w:color="9BBB59" w:themeColor="accent3"/>
+        <w:right w:val="single" w:sz="8" w:space="0" w:color="9BBB59" w:themeColor="accent3"/>
+        <w:insideH w:val="single" w:sz="8" w:space="0" w:color="9BBB59" w:themeColor="accent3"/>
+        <w:insideV w:val="single" w:sz="8" w:space="0" w:color="9BBB59" w:themeColor="accent3"/>
       </w:tblBorders>
     </w:tblPr>
     <w:tblStylePr w:type="firstRow">
@@ -5407,19 +5573,19 @@
         <w:spacing w:before="0" w:after="0" w:line="240" w:lineRule="auto"/>
       </w:pPr>
       <w:rPr>
-        <w:rFonts w:asciiTheme="majorHAnsi" w:hAnsiTheme="majorHAnsi" w:eastAsiaTheme="majorEastAsia" w:cstheme="majorBidi"/>
-        <w:b/>
-        <w:bCs/>
-      </w:rPr>
-      <w:tblPr/>
-      <w:tcPr>
-        <w:tcBorders>
-          <w:top w:val="single" w:color="9BBB59" w:themeColor="accent3" w:sz="8" w:space="0"/>
-          <w:left w:val="single" w:color="9BBB59" w:themeColor="accent3" w:sz="8" w:space="0"/>
-          <w:bottom w:val="single" w:color="9BBB59" w:themeColor="accent3" w:sz="18" w:space="0"/>
-          <w:right w:val="single" w:color="9BBB59" w:themeColor="accent3" w:sz="8" w:space="0"/>
-          <w:insideH w:val="nil"/>
-          <w:insideV w:val="single" w:color="9BBB59" w:themeColor="accent3" w:sz="8" w:space="0"/>
+        <w:rFonts w:asciiTheme="majorHAnsi" w:eastAsiaTheme="majorEastAsia" w:hAnsiTheme="majorHAnsi" w:cstheme="majorBidi"/>
+        <w:b/>
+        <w:bCs/>
+      </w:rPr>
+      <w:tblPr/>
+      <w:tcPr>
+        <w:tcBorders>
+          <w:top w:val="single" w:sz="8" w:space="0" w:color="9BBB59" w:themeColor="accent3"/>
+          <w:left w:val="single" w:sz="8" w:space="0" w:color="9BBB59" w:themeColor="accent3"/>
+          <w:bottom w:val="single" w:sz="18" w:space="0" w:color="9BBB59" w:themeColor="accent3"/>
+          <w:right w:val="single" w:sz="8" w:space="0" w:color="9BBB59" w:themeColor="accent3"/>
+          <w:insideH w:val="nil"/>
+          <w:insideV w:val="single" w:sz="8" w:space="0" w:color="9BBB59" w:themeColor="accent3"/>
         </w:tcBorders>
       </w:tcPr>
     </w:tblStylePr>
@@ -5428,42 +5594,42 @@
         <w:spacing w:before="0" w:after="0" w:line="240" w:lineRule="auto"/>
       </w:pPr>
       <w:rPr>
-        <w:rFonts w:asciiTheme="majorHAnsi" w:hAnsiTheme="majorHAnsi" w:eastAsiaTheme="majorEastAsia" w:cstheme="majorBidi"/>
-        <w:b/>
-        <w:bCs/>
-      </w:rPr>
-      <w:tblPr/>
-      <w:tcPr>
-        <w:tcBorders>
-          <w:top w:val="double" w:color="9BBB59" w:themeColor="accent3" w:sz="6" w:space="0"/>
-          <w:left w:val="single" w:color="9BBB59" w:themeColor="accent3" w:sz="8" w:space="0"/>
-          <w:bottom w:val="single" w:color="9BBB59" w:themeColor="accent3" w:sz="8" w:space="0"/>
-          <w:right w:val="single" w:color="9BBB59" w:themeColor="accent3" w:sz="8" w:space="0"/>
-          <w:insideH w:val="nil"/>
-          <w:insideV w:val="single" w:color="9BBB59" w:themeColor="accent3" w:sz="8" w:space="0"/>
+        <w:rFonts w:asciiTheme="majorHAnsi" w:eastAsiaTheme="majorEastAsia" w:hAnsiTheme="majorHAnsi" w:cstheme="majorBidi"/>
+        <w:b/>
+        <w:bCs/>
+      </w:rPr>
+      <w:tblPr/>
+      <w:tcPr>
+        <w:tcBorders>
+          <w:top w:val="double" w:sz="6" w:space="0" w:color="9BBB59" w:themeColor="accent3"/>
+          <w:left w:val="single" w:sz="8" w:space="0" w:color="9BBB59" w:themeColor="accent3"/>
+          <w:bottom w:val="single" w:sz="8" w:space="0" w:color="9BBB59" w:themeColor="accent3"/>
+          <w:right w:val="single" w:sz="8" w:space="0" w:color="9BBB59" w:themeColor="accent3"/>
+          <w:insideH w:val="nil"/>
+          <w:insideV w:val="single" w:sz="8" w:space="0" w:color="9BBB59" w:themeColor="accent3"/>
         </w:tcBorders>
       </w:tcPr>
     </w:tblStylePr>
     <w:tblStylePr w:type="firstCol">
       <w:rPr>
-        <w:rFonts w:asciiTheme="majorHAnsi" w:hAnsiTheme="majorHAnsi" w:eastAsiaTheme="majorEastAsia" w:cstheme="majorBidi"/>
+        <w:rFonts w:asciiTheme="majorHAnsi" w:eastAsiaTheme="majorEastAsia" w:hAnsiTheme="majorHAnsi" w:cstheme="majorBidi"/>
         <w:b/>
         <w:bCs/>
       </w:rPr>
     </w:tblStylePr>
     <w:tblStylePr w:type="lastCol">
       <w:rPr>
-        <w:rFonts w:asciiTheme="majorHAnsi" w:hAnsiTheme="majorHAnsi" w:eastAsiaTheme="majorEastAsia" w:cstheme="majorBidi"/>
-        <w:b/>
-        <w:bCs/>
-      </w:rPr>
-      <w:tblPr/>
-      <w:tcPr>
-        <w:tcBorders>
-          <w:top w:val="single" w:color="9BBB59" w:themeColor="accent3" w:sz="8" w:space="0"/>
-          <w:left w:val="single" w:color="9BBB59" w:themeColor="accent3" w:sz="8" w:space="0"/>
-          <w:bottom w:val="single" w:color="9BBB59" w:themeColor="accent3" w:sz="8" w:space="0"/>
-          <w:right w:val="single" w:color="9BBB59" w:themeColor="accent3" w:sz="8" w:space="0"/>
+        <w:rFonts w:asciiTheme="majorHAnsi" w:eastAsiaTheme="majorEastAsia" w:hAnsiTheme="majorHAnsi" w:cstheme="majorBidi"/>
+        <w:b/>
+        <w:bCs/>
+      </w:rPr>
+      <w:tblPr/>
+      <w:tcPr>
+        <w:tcBorders>
+          <w:top w:val="single" w:sz="8" w:space="0" w:color="9BBB59" w:themeColor="accent3"/>
+          <w:left w:val="single" w:sz="8" w:space="0" w:color="9BBB59" w:themeColor="accent3"/>
+          <w:bottom w:val="single" w:sz="8" w:space="0" w:color="9BBB59" w:themeColor="accent3"/>
+          <w:right w:val="single" w:sz="8" w:space="0" w:color="9BBB59" w:themeColor="accent3"/>
         </w:tcBorders>
       </w:tcPr>
     </w:tblStylePr>
@@ -5471,10 +5637,10 @@
       <w:tblPr/>
       <w:tcPr>
         <w:tcBorders>
-          <w:top w:val="single" w:color="9BBB59" w:themeColor="accent3" w:sz="8" w:space="0"/>
-          <w:left w:val="single" w:color="9BBB59" w:themeColor="accent3" w:sz="8" w:space="0"/>
-          <w:bottom w:val="single" w:color="9BBB59" w:themeColor="accent3" w:sz="8" w:space="0"/>
-          <w:right w:val="single" w:color="9BBB59" w:themeColor="accent3" w:sz="8" w:space="0"/>
+          <w:top w:val="single" w:sz="8" w:space="0" w:color="9BBB59" w:themeColor="accent3"/>
+          <w:left w:val="single" w:sz="8" w:space="0" w:color="9BBB59" w:themeColor="accent3"/>
+          <w:bottom w:val="single" w:sz="8" w:space="0" w:color="9BBB59" w:themeColor="accent3"/>
+          <w:right w:val="single" w:sz="8" w:space="0" w:color="9BBB59" w:themeColor="accent3"/>
         </w:tcBorders>
         <w:shd w:val="clear" w:color="auto" w:fill="E6EED5" w:themeFill="accent3" w:themeFillTint="3F"/>
       </w:tcPr>
@@ -5483,11 +5649,11 @@
       <w:tblPr/>
       <w:tcPr>
         <w:tcBorders>
-          <w:top w:val="single" w:color="9BBB59" w:themeColor="accent3" w:sz="8" w:space="0"/>
-          <w:left w:val="single" w:color="9BBB59" w:themeColor="accent3" w:sz="8" w:space="0"/>
-          <w:bottom w:val="single" w:color="9BBB59" w:themeColor="accent3" w:sz="8" w:space="0"/>
-          <w:right w:val="single" w:color="9BBB59" w:themeColor="accent3" w:sz="8" w:space="0"/>
-          <w:insideV w:val="single" w:color="9BBB59" w:themeColor="accent3" w:sz="8" w:space="0"/>
+          <w:top w:val="single" w:sz="8" w:space="0" w:color="9BBB59" w:themeColor="accent3"/>
+          <w:left w:val="single" w:sz="8" w:space="0" w:color="9BBB59" w:themeColor="accent3"/>
+          <w:bottom w:val="single" w:sz="8" w:space="0" w:color="9BBB59" w:themeColor="accent3"/>
+          <w:right w:val="single" w:sz="8" w:space="0" w:color="9BBB59" w:themeColor="accent3"/>
+          <w:insideV w:val="single" w:sz="8" w:space="0" w:color="9BBB59" w:themeColor="accent3"/>
         </w:tcBorders>
         <w:shd w:val="clear" w:color="auto" w:fill="E6EED5" w:themeFill="accent3" w:themeFillTint="3F"/>
       </w:tcPr>
@@ -5496,11 +5662,11 @@
       <w:tblPr/>
       <w:tcPr>
         <w:tcBorders>
-          <w:top w:val="single" w:color="9BBB59" w:themeColor="accent3" w:sz="8" w:space="0"/>
-          <w:left w:val="single" w:color="9BBB59" w:themeColor="accent3" w:sz="8" w:space="0"/>
-          <w:bottom w:val="single" w:color="9BBB59" w:themeColor="accent3" w:sz="8" w:space="0"/>
-          <w:right w:val="single" w:color="9BBB59" w:themeColor="accent3" w:sz="8" w:space="0"/>
-          <w:insideV w:val="single" w:color="9BBB59" w:themeColor="accent3" w:sz="8" w:space="0"/>
+          <w:top w:val="single" w:sz="8" w:space="0" w:color="9BBB59" w:themeColor="accent3"/>
+          <w:left w:val="single" w:sz="8" w:space="0" w:color="9BBB59" w:themeColor="accent3"/>
+          <w:bottom w:val="single" w:sz="8" w:space="0" w:color="9BBB59" w:themeColor="accent3"/>
+          <w:right w:val="single" w:sz="8" w:space="0" w:color="9BBB59" w:themeColor="accent3"/>
+          <w:insideV w:val="single" w:sz="8" w:space="0" w:color="9BBB59" w:themeColor="accent3"/>
         </w:tcBorders>
       </w:tcPr>
     </w:tblStylePr>
@@ -5517,12 +5683,12 @@
       <w:tblStyleRowBandSize w:val="1"/>
       <w:tblStyleColBandSize w:val="1"/>
       <w:tblBorders>
-        <w:top w:val="single" w:color="8064A2" w:themeColor="accent4" w:sz="8" w:space="0"/>
-        <w:left w:val="single" w:color="8064A2" w:themeColor="accent4" w:sz="8" w:space="0"/>
-        <w:bottom w:val="single" w:color="8064A2" w:themeColor="accent4" w:sz="8" w:space="0"/>
-        <w:right w:val="single" w:color="8064A2" w:themeColor="accent4" w:sz="8" w:space="0"/>
-        <w:insideH w:val="single" w:color="8064A2" w:themeColor="accent4" w:sz="8" w:space="0"/>
-        <w:insideV w:val="single" w:color="8064A2" w:themeColor="accent4" w:sz="8" w:space="0"/>
+        <w:top w:val="single" w:sz="8" w:space="0" w:color="8064A2" w:themeColor="accent4"/>
+        <w:left w:val="single" w:sz="8" w:space="0" w:color="8064A2" w:themeColor="accent4"/>
+        <w:bottom w:val="single" w:sz="8" w:space="0" w:color="8064A2" w:themeColor="accent4"/>
+        <w:right w:val="single" w:sz="8" w:space="0" w:color="8064A2" w:themeColor="accent4"/>
+        <w:insideH w:val="single" w:sz="8" w:space="0" w:color="8064A2" w:themeColor="accent4"/>
+        <w:insideV w:val="single" w:sz="8" w:space="0" w:color="8064A2" w:themeColor="accent4"/>
       </w:tblBorders>
     </w:tblPr>
     <w:tblStylePr w:type="firstRow">
@@ -5530,19 +5696,19 @@
         <w:spacing w:before="0" w:after="0" w:line="240" w:lineRule="auto"/>
       </w:pPr>
       <w:rPr>
-        <w:rFonts w:asciiTheme="majorHAnsi" w:hAnsiTheme="majorHAnsi" w:eastAsiaTheme="majorEastAsia" w:cstheme="majorBidi"/>
-        <w:b/>
-        <w:bCs/>
-      </w:rPr>
-      <w:tblPr/>
-      <w:tcPr>
-        <w:tcBorders>
-          <w:top w:val="single" w:color="8064A2" w:themeColor="accent4" w:sz="8" w:space="0"/>
-          <w:left w:val="single" w:color="8064A2" w:themeColor="accent4" w:sz="8" w:space="0"/>
-          <w:bottom w:val="single" w:color="8064A2" w:themeColor="accent4" w:sz="18" w:space="0"/>
-          <w:right w:val="single" w:color="8064A2" w:themeColor="accent4" w:sz="8" w:space="0"/>
-          <w:insideH w:val="nil"/>
-          <w:insideV w:val="single" w:color="8064A2" w:themeColor="accent4" w:sz="8" w:space="0"/>
+        <w:rFonts w:asciiTheme="majorHAnsi" w:eastAsiaTheme="majorEastAsia" w:hAnsiTheme="majorHAnsi" w:cstheme="majorBidi"/>
+        <w:b/>
+        <w:bCs/>
+      </w:rPr>
+      <w:tblPr/>
+      <w:tcPr>
+        <w:tcBorders>
+          <w:top w:val="single" w:sz="8" w:space="0" w:color="8064A2" w:themeColor="accent4"/>
+          <w:left w:val="single" w:sz="8" w:space="0" w:color="8064A2" w:themeColor="accent4"/>
+          <w:bottom w:val="single" w:sz="18" w:space="0" w:color="8064A2" w:themeColor="accent4"/>
+          <w:right w:val="single" w:sz="8" w:space="0" w:color="8064A2" w:themeColor="accent4"/>
+          <w:insideH w:val="nil"/>
+          <w:insideV w:val="single" w:sz="8" w:space="0" w:color="8064A2" w:themeColor="accent4"/>
         </w:tcBorders>
       </w:tcPr>
     </w:tblStylePr>
@@ -5551,42 +5717,42 @@
         <w:spacing w:before="0" w:after="0" w:line="240" w:lineRule="auto"/>
       </w:pPr>
       <w:rPr>
-        <w:rFonts w:asciiTheme="majorHAnsi" w:hAnsiTheme="majorHAnsi" w:eastAsiaTheme="majorEastAsia" w:cstheme="majorBidi"/>
-        <w:b/>
-        <w:bCs/>
-      </w:rPr>
-      <w:tblPr/>
-      <w:tcPr>
-        <w:tcBorders>
-          <w:top w:val="double" w:color="8064A2" w:themeColor="accent4" w:sz="6" w:space="0"/>
-          <w:left w:val="single" w:color="8064A2" w:themeColor="accent4" w:sz="8" w:space="0"/>
-          <w:bottom w:val="single" w:color="8064A2" w:themeColor="accent4" w:sz="8" w:space="0"/>
-          <w:right w:val="single" w:color="8064A2" w:themeColor="accent4" w:sz="8" w:space="0"/>
-          <w:insideH w:val="nil"/>
-          <w:insideV w:val="single" w:color="8064A2" w:themeColor="accent4" w:sz="8" w:space="0"/>
+        <w:rFonts w:asciiTheme="majorHAnsi" w:eastAsiaTheme="majorEastAsia" w:hAnsiTheme="majorHAnsi" w:cstheme="majorBidi"/>
+        <w:b/>
+        <w:bCs/>
+      </w:rPr>
+      <w:tblPr/>
+      <w:tcPr>
+        <w:tcBorders>
+          <w:top w:val="double" w:sz="6" w:space="0" w:color="8064A2" w:themeColor="accent4"/>
+          <w:left w:val="single" w:sz="8" w:space="0" w:color="8064A2" w:themeColor="accent4"/>
+          <w:bottom w:val="single" w:sz="8" w:space="0" w:color="8064A2" w:themeColor="accent4"/>
+          <w:right w:val="single" w:sz="8" w:space="0" w:color="8064A2" w:themeColor="accent4"/>
+          <w:insideH w:val="nil"/>
+          <w:insideV w:val="single" w:sz="8" w:space="0" w:color="8064A2" w:themeColor="accent4"/>
         </w:tcBorders>
       </w:tcPr>
     </w:tblStylePr>
     <w:tblStylePr w:type="firstCol">
       <w:rPr>
-        <w:rFonts w:asciiTheme="majorHAnsi" w:hAnsiTheme="majorHAnsi" w:eastAsiaTheme="majorEastAsia" w:cstheme="majorBidi"/>
+        <w:rFonts w:asciiTheme="majorHAnsi" w:eastAsiaTheme="majorEastAsia" w:hAnsiTheme="majorHAnsi" w:cstheme="majorBidi"/>
         <w:b/>
         <w:bCs/>
       </w:rPr>
     </w:tblStylePr>
     <w:tblStylePr w:type="lastCol">
       <w:rPr>
-        <w:rFonts w:asciiTheme="majorHAnsi" w:hAnsiTheme="majorHAnsi" w:eastAsiaTheme="majorEastAsia" w:cstheme="majorBidi"/>
-        <w:b/>
-        <w:bCs/>
-      </w:rPr>
-      <w:tblPr/>
-      <w:tcPr>
-        <w:tcBorders>
-          <w:top w:val="single" w:color="8064A2" w:themeColor="accent4" w:sz="8" w:space="0"/>
-          <w:left w:val="single" w:color="8064A2" w:themeColor="accent4" w:sz="8" w:space="0"/>
-          <w:bottom w:val="single" w:color="8064A2" w:themeColor="accent4" w:sz="8" w:space="0"/>
-          <w:right w:val="single" w:color="8064A2" w:themeColor="accent4" w:sz="8" w:space="0"/>
+        <w:rFonts w:asciiTheme="majorHAnsi" w:eastAsiaTheme="majorEastAsia" w:hAnsiTheme="majorHAnsi" w:cstheme="majorBidi"/>
+        <w:b/>
+        <w:bCs/>
+      </w:rPr>
+      <w:tblPr/>
+      <w:tcPr>
+        <w:tcBorders>
+          <w:top w:val="single" w:sz="8" w:space="0" w:color="8064A2" w:themeColor="accent4"/>
+          <w:left w:val="single" w:sz="8" w:space="0" w:color="8064A2" w:themeColor="accent4"/>
+          <w:bottom w:val="single" w:sz="8" w:space="0" w:color="8064A2" w:themeColor="accent4"/>
+          <w:right w:val="single" w:sz="8" w:space="0" w:color="8064A2" w:themeColor="accent4"/>
         </w:tcBorders>
       </w:tcPr>
     </w:tblStylePr>
@@ -5594,10 +5760,10 @@
       <w:tblPr/>
       <w:tcPr>
         <w:tcBorders>
-          <w:top w:val="single" w:color="8064A2" w:themeColor="accent4" w:sz="8" w:space="0"/>
-          <w:left w:val="single" w:color="8064A2" w:themeColor="accent4" w:sz="8" w:space="0"/>
-          <w:bottom w:val="single" w:color="8064A2" w:themeColor="accent4" w:sz="8" w:space="0"/>
-          <w:right w:val="single" w:color="8064A2" w:themeColor="accent4" w:sz="8" w:space="0"/>
+          <w:top w:val="single" w:sz="8" w:space="0" w:color="8064A2" w:themeColor="accent4"/>
+          <w:left w:val="single" w:sz="8" w:space="0" w:color="8064A2" w:themeColor="accent4"/>
+          <w:bottom w:val="single" w:sz="8" w:space="0" w:color="8064A2" w:themeColor="accent4"/>
+          <w:right w:val="single" w:sz="8" w:space="0" w:color="8064A2" w:themeColor="accent4"/>
         </w:tcBorders>
         <w:shd w:val="clear" w:color="auto" w:fill="DFD8E8" w:themeFill="accent4" w:themeFillTint="3F"/>
       </w:tcPr>
@@ -5606,11 +5772,11 @@
       <w:tblPr/>
       <w:tcPr>
         <w:tcBorders>
-          <w:top w:val="single" w:color="8064A2" w:themeColor="accent4" w:sz="8" w:space="0"/>
-          <w:left w:val="single" w:color="8064A2" w:themeColor="accent4" w:sz="8" w:space="0"/>
-          <w:bottom w:val="single" w:color="8064A2" w:themeColor="accent4" w:sz="8" w:space="0"/>
-          <w:right w:val="single" w:color="8064A2" w:themeColor="accent4" w:sz="8" w:space="0"/>
-          <w:insideV w:val="single" w:color="8064A2" w:themeColor="accent4" w:sz="8" w:space="0"/>
+          <w:top w:val="single" w:sz="8" w:space="0" w:color="8064A2" w:themeColor="accent4"/>
+          <w:left w:val="single" w:sz="8" w:space="0" w:color="8064A2" w:themeColor="accent4"/>
+          <w:bottom w:val="single" w:sz="8" w:space="0" w:color="8064A2" w:themeColor="accent4"/>
+          <w:right w:val="single" w:sz="8" w:space="0" w:color="8064A2" w:themeColor="accent4"/>
+          <w:insideV w:val="single" w:sz="8" w:space="0" w:color="8064A2" w:themeColor="accent4"/>
         </w:tcBorders>
         <w:shd w:val="clear" w:color="auto" w:fill="DFD8E8" w:themeFill="accent4" w:themeFillTint="3F"/>
       </w:tcPr>
@@ -5619,11 +5785,11 @@
       <w:tblPr/>
       <w:tcPr>
         <w:tcBorders>
-          <w:top w:val="single" w:color="8064A2" w:themeColor="accent4" w:sz="8" w:space="0"/>
-          <w:left w:val="single" w:color="8064A2" w:themeColor="accent4" w:sz="8" w:space="0"/>
-          <w:bottom w:val="single" w:color="8064A2" w:themeColor="accent4" w:sz="8" w:space="0"/>
-          <w:right w:val="single" w:color="8064A2" w:themeColor="accent4" w:sz="8" w:space="0"/>
-          <w:insideV w:val="single" w:color="8064A2" w:themeColor="accent4" w:sz="8" w:space="0"/>
+          <w:top w:val="single" w:sz="8" w:space="0" w:color="8064A2" w:themeColor="accent4"/>
+          <w:left w:val="single" w:sz="8" w:space="0" w:color="8064A2" w:themeColor="accent4"/>
+          <w:bottom w:val="single" w:sz="8" w:space="0" w:color="8064A2" w:themeColor="accent4"/>
+          <w:right w:val="single" w:sz="8" w:space="0" w:color="8064A2" w:themeColor="accent4"/>
+          <w:insideV w:val="single" w:sz="8" w:space="0" w:color="8064A2" w:themeColor="accent4"/>
         </w:tcBorders>
       </w:tcPr>
     </w:tblStylePr>
@@ -5640,12 +5806,12 @@
       <w:tblStyleRowBandSize w:val="1"/>
       <w:tblStyleColBandSize w:val="1"/>
       <w:tblBorders>
-        <w:top w:val="single" w:color="4BACC6" w:themeColor="accent5" w:sz="8" w:space="0"/>
-        <w:left w:val="single" w:color="4BACC6" w:themeColor="accent5" w:sz="8" w:space="0"/>
-        <w:bottom w:val="single" w:color="4BACC6" w:themeColor="accent5" w:sz="8" w:space="0"/>
-        <w:right w:val="single" w:color="4BACC6" w:themeColor="accent5" w:sz="8" w:space="0"/>
-        <w:insideH w:val="single" w:color="4BACC6" w:themeColor="accent5" w:sz="8" w:space="0"/>
-        <w:insideV w:val="single" w:color="4BACC6" w:themeColor="accent5" w:sz="8" w:space="0"/>
+        <w:top w:val="single" w:sz="8" w:space="0" w:color="4BACC6" w:themeColor="accent5"/>
+        <w:left w:val="single" w:sz="8" w:space="0" w:color="4BACC6" w:themeColor="accent5"/>
+        <w:bottom w:val="single" w:sz="8" w:space="0" w:color="4BACC6" w:themeColor="accent5"/>
+        <w:right w:val="single" w:sz="8" w:space="0" w:color="4BACC6" w:themeColor="accent5"/>
+        <w:insideH w:val="single" w:sz="8" w:space="0" w:color="4BACC6" w:themeColor="accent5"/>
+        <w:insideV w:val="single" w:sz="8" w:space="0" w:color="4BACC6" w:themeColor="accent5"/>
       </w:tblBorders>
     </w:tblPr>
     <w:tblStylePr w:type="firstRow">
@@ -5653,19 +5819,19 @@
         <w:spacing w:before="0" w:after="0" w:line="240" w:lineRule="auto"/>
       </w:pPr>
       <w:rPr>
-        <w:rFonts w:asciiTheme="majorHAnsi" w:hAnsiTheme="majorHAnsi" w:eastAsiaTheme="majorEastAsia" w:cstheme="majorBidi"/>
-        <w:b/>
-        <w:bCs/>
-      </w:rPr>
-      <w:tblPr/>
-      <w:tcPr>
-        <w:tcBorders>
-          <w:top w:val="single" w:color="4BACC6" w:themeColor="accent5" w:sz="8" w:space="0"/>
-          <w:left w:val="single" w:color="4BACC6" w:themeColor="accent5" w:sz="8" w:space="0"/>
-          <w:bottom w:val="single" w:color="4BACC6" w:themeColor="accent5" w:sz="18" w:space="0"/>
-          <w:right w:val="single" w:color="4BACC6" w:themeColor="accent5" w:sz="8" w:space="0"/>
-          <w:insideH w:val="nil"/>
-          <w:insideV w:val="single" w:color="4BACC6" w:themeColor="accent5" w:sz="8" w:space="0"/>
+        <w:rFonts w:asciiTheme="majorHAnsi" w:eastAsiaTheme="majorEastAsia" w:hAnsiTheme="majorHAnsi" w:cstheme="majorBidi"/>
+        <w:b/>
+        <w:bCs/>
+      </w:rPr>
+      <w:tblPr/>
+      <w:tcPr>
+        <w:tcBorders>
+          <w:top w:val="single" w:sz="8" w:space="0" w:color="4BACC6" w:themeColor="accent5"/>
+          <w:left w:val="single" w:sz="8" w:space="0" w:color="4BACC6" w:themeColor="accent5"/>
+          <w:bottom w:val="single" w:sz="18" w:space="0" w:color="4BACC6" w:themeColor="accent5"/>
+          <w:right w:val="single" w:sz="8" w:space="0" w:color="4BACC6" w:themeColor="accent5"/>
+          <w:insideH w:val="nil"/>
+          <w:insideV w:val="single" w:sz="8" w:space="0" w:color="4BACC6" w:themeColor="accent5"/>
         </w:tcBorders>
       </w:tcPr>
     </w:tblStylePr>
@@ -5674,42 +5840,42 @@
         <w:spacing w:before="0" w:after="0" w:line="240" w:lineRule="auto"/>
       </w:pPr>
       <w:rPr>
-        <w:rFonts w:asciiTheme="majorHAnsi" w:hAnsiTheme="majorHAnsi" w:eastAsiaTheme="majorEastAsia" w:cstheme="majorBidi"/>
-        <w:b/>
-        <w:bCs/>
-      </w:rPr>
-      <w:tblPr/>
-      <w:tcPr>
-        <w:tcBorders>
-          <w:top w:val="double" w:color="4BACC6" w:themeColor="accent5" w:sz="6" w:space="0"/>
-          <w:left w:val="single" w:color="4BACC6" w:themeColor="accent5" w:sz="8" w:space="0"/>
-          <w:bottom w:val="single" w:color="4BACC6" w:themeColor="accent5" w:sz="8" w:space="0"/>
-          <w:right w:val="single" w:color="4BACC6" w:themeColor="accent5" w:sz="8" w:space="0"/>
-          <w:insideH w:val="nil"/>
-          <w:insideV w:val="single" w:color="4BACC6" w:themeColor="accent5" w:sz="8" w:space="0"/>
+        <w:rFonts w:asciiTheme="majorHAnsi" w:eastAsiaTheme="majorEastAsia" w:hAnsiTheme="majorHAnsi" w:cstheme="majorBidi"/>
+        <w:b/>
+        <w:bCs/>
+      </w:rPr>
+      <w:tblPr/>
+      <w:tcPr>
+        <w:tcBorders>
+          <w:top w:val="double" w:sz="6" w:space="0" w:color="4BACC6" w:themeColor="accent5"/>
+          <w:left w:val="single" w:sz="8" w:space="0" w:color="4BACC6" w:themeColor="accent5"/>
+          <w:bottom w:val="single" w:sz="8" w:space="0" w:color="4BACC6" w:themeColor="accent5"/>
+          <w:right w:val="single" w:sz="8" w:space="0" w:color="4BACC6" w:themeColor="accent5"/>
+          <w:insideH w:val="nil"/>
+          <w:insideV w:val="single" w:sz="8" w:space="0" w:color="4BACC6" w:themeColor="accent5"/>
         </w:tcBorders>
       </w:tcPr>
     </w:tblStylePr>
     <w:tblStylePr w:type="firstCol">
       <w:rPr>
-        <w:rFonts w:asciiTheme="majorHAnsi" w:hAnsiTheme="majorHAnsi" w:eastAsiaTheme="majorEastAsia" w:cstheme="majorBidi"/>
+        <w:rFonts w:asciiTheme="majorHAnsi" w:eastAsiaTheme="majorEastAsia" w:hAnsiTheme="majorHAnsi" w:cstheme="majorBidi"/>
         <w:b/>
         <w:bCs/>
       </w:rPr>
     </w:tblStylePr>
     <w:tblStylePr w:type="lastCol">
       <w:rPr>
-        <w:rFonts w:asciiTheme="majorHAnsi" w:hAnsiTheme="majorHAnsi" w:eastAsiaTheme="majorEastAsia" w:cstheme="majorBidi"/>
-        <w:b/>
-        <w:bCs/>
-      </w:rPr>
-      <w:tblPr/>
-      <w:tcPr>
-        <w:tcBorders>
-          <w:top w:val="single" w:color="4BACC6" w:themeColor="accent5" w:sz="8" w:space="0"/>
-          <w:left w:val="single" w:color="4BACC6" w:themeColor="accent5" w:sz="8" w:space="0"/>
-          <w:bottom w:val="single" w:color="4BACC6" w:themeColor="accent5" w:sz="8" w:space="0"/>
-          <w:right w:val="single" w:color="4BACC6" w:themeColor="accent5" w:sz="8" w:space="0"/>
+        <w:rFonts w:asciiTheme="majorHAnsi" w:eastAsiaTheme="majorEastAsia" w:hAnsiTheme="majorHAnsi" w:cstheme="majorBidi"/>
+        <w:b/>
+        <w:bCs/>
+      </w:rPr>
+      <w:tblPr/>
+      <w:tcPr>
+        <w:tcBorders>
+          <w:top w:val="single" w:sz="8" w:space="0" w:color="4BACC6" w:themeColor="accent5"/>
+          <w:left w:val="single" w:sz="8" w:space="0" w:color="4BACC6" w:themeColor="accent5"/>
+          <w:bottom w:val="single" w:sz="8" w:space="0" w:color="4BACC6" w:themeColor="accent5"/>
+          <w:right w:val="single" w:sz="8" w:space="0" w:color="4BACC6" w:themeColor="accent5"/>
         </w:tcBorders>
       </w:tcPr>
     </w:tblStylePr>
@@ -5717,10 +5883,10 @@
       <w:tblPr/>
       <w:tcPr>
         <w:tcBorders>
-          <w:top w:val="single" w:color="4BACC6" w:themeColor="accent5" w:sz="8" w:space="0"/>
-          <w:left w:val="single" w:color="4BACC6" w:themeColor="accent5" w:sz="8" w:space="0"/>
-          <w:bottom w:val="single" w:color="4BACC6" w:themeColor="accent5" w:sz="8" w:space="0"/>
-          <w:right w:val="single" w:color="4BACC6" w:themeColor="accent5" w:sz="8" w:space="0"/>
+          <w:top w:val="single" w:sz="8" w:space="0" w:color="4BACC6" w:themeColor="accent5"/>
+          <w:left w:val="single" w:sz="8" w:space="0" w:color="4BACC6" w:themeColor="accent5"/>
+          <w:bottom w:val="single" w:sz="8" w:space="0" w:color="4BACC6" w:themeColor="accent5"/>
+          <w:right w:val="single" w:sz="8" w:space="0" w:color="4BACC6" w:themeColor="accent5"/>
         </w:tcBorders>
         <w:shd w:val="clear" w:color="auto" w:fill="D2EAF1" w:themeFill="accent5" w:themeFillTint="3F"/>
       </w:tcPr>
@@ -5729,11 +5895,11 @@
       <w:tblPr/>
       <w:tcPr>
         <w:tcBorders>
-          <w:top w:val="single" w:color="4BACC6" w:themeColor="accent5" w:sz="8" w:space="0"/>
-          <w:left w:val="single" w:color="4BACC6" w:themeColor="accent5" w:sz="8" w:space="0"/>
-          <w:bottom w:val="single" w:color="4BACC6" w:themeColor="accent5" w:sz="8" w:space="0"/>
-          <w:right w:val="single" w:color="4BACC6" w:themeColor="accent5" w:sz="8" w:space="0"/>
-          <w:insideV w:val="single" w:color="4BACC6" w:themeColor="accent5" w:sz="8" w:space="0"/>
+          <w:top w:val="single" w:sz="8" w:space="0" w:color="4BACC6" w:themeColor="accent5"/>
+          <w:left w:val="single" w:sz="8" w:space="0" w:color="4BACC6" w:themeColor="accent5"/>
+          <w:bottom w:val="single" w:sz="8" w:space="0" w:color="4BACC6" w:themeColor="accent5"/>
+          <w:right w:val="single" w:sz="8" w:space="0" w:color="4BACC6" w:themeColor="accent5"/>
+          <w:insideV w:val="single" w:sz="8" w:space="0" w:color="4BACC6" w:themeColor="accent5"/>
         </w:tcBorders>
         <w:shd w:val="clear" w:color="auto" w:fill="D2EAF1" w:themeFill="accent5" w:themeFillTint="3F"/>
       </w:tcPr>
@@ -5742,11 +5908,11 @@
       <w:tblPr/>
       <w:tcPr>
         <w:tcBorders>
-          <w:top w:val="single" w:color="4BACC6" w:themeColor="accent5" w:sz="8" w:space="0"/>
-          <w:left w:val="single" w:color="4BACC6" w:themeColor="accent5" w:sz="8" w:space="0"/>
-          <w:bottom w:val="single" w:color="4BACC6" w:themeColor="accent5" w:sz="8" w:space="0"/>
-          <w:right w:val="single" w:color="4BACC6" w:themeColor="accent5" w:sz="8" w:space="0"/>
-          <w:insideV w:val="single" w:color="4BACC6" w:themeColor="accent5" w:sz="8" w:space="0"/>
+          <w:top w:val="single" w:sz="8" w:space="0" w:color="4BACC6" w:themeColor="accent5"/>
+          <w:left w:val="single" w:sz="8" w:space="0" w:color="4BACC6" w:themeColor="accent5"/>
+          <w:bottom w:val="single" w:sz="8" w:space="0" w:color="4BACC6" w:themeColor="accent5"/>
+          <w:right w:val="single" w:sz="8" w:space="0" w:color="4BACC6" w:themeColor="accent5"/>
+          <w:insideV w:val="single" w:sz="8" w:space="0" w:color="4BACC6" w:themeColor="accent5"/>
         </w:tcBorders>
       </w:tcPr>
     </w:tblStylePr>
@@ -5763,12 +5929,12 @@
       <w:tblStyleRowBandSize w:val="1"/>
       <w:tblStyleColBandSize w:val="1"/>
       <w:tblBorders>
-        <w:top w:val="single" w:color="F79646" w:themeColor="accent6" w:sz="8" w:space="0"/>
-        <w:left w:val="single" w:color="F79646" w:themeColor="accent6" w:sz="8" w:space="0"/>
-        <w:bottom w:val="single" w:color="F79646" w:themeColor="accent6" w:sz="8" w:space="0"/>
-        <w:right w:val="single" w:color="F79646" w:themeColor="accent6" w:sz="8" w:space="0"/>
-        <w:insideH w:val="single" w:color="F79646" w:themeColor="accent6" w:sz="8" w:space="0"/>
-        <w:insideV w:val="single" w:color="F79646" w:themeColor="accent6" w:sz="8" w:space="0"/>
+        <w:top w:val="single" w:sz="8" w:space="0" w:color="F79646" w:themeColor="accent6"/>
+        <w:left w:val="single" w:sz="8" w:space="0" w:color="F79646" w:themeColor="accent6"/>
+        <w:bottom w:val="single" w:sz="8" w:space="0" w:color="F79646" w:themeColor="accent6"/>
+        <w:right w:val="single" w:sz="8" w:space="0" w:color="F79646" w:themeColor="accent6"/>
+        <w:insideH w:val="single" w:sz="8" w:space="0" w:color="F79646" w:themeColor="accent6"/>
+        <w:insideV w:val="single" w:sz="8" w:space="0" w:color="F79646" w:themeColor="accent6"/>
       </w:tblBorders>
     </w:tblPr>
     <w:tblStylePr w:type="firstRow">
@@ -5776,19 +5942,19 @@
         <w:spacing w:before="0" w:after="0" w:line="240" w:lineRule="auto"/>
       </w:pPr>
       <w:rPr>
-        <w:rFonts w:asciiTheme="majorHAnsi" w:hAnsiTheme="majorHAnsi" w:eastAsiaTheme="majorEastAsia" w:cstheme="majorBidi"/>
-        <w:b/>
-        <w:bCs/>
-      </w:rPr>
-      <w:tblPr/>
-      <w:tcPr>
-        <w:tcBorders>
-          <w:top w:val="single" w:color="F79646" w:themeColor="accent6" w:sz="8" w:space="0"/>
-          <w:left w:val="single" w:color="F79646" w:themeColor="accent6" w:sz="8" w:space="0"/>
-          <w:bottom w:val="single" w:color="F79646" w:themeColor="accent6" w:sz="18" w:space="0"/>
-          <w:right w:val="single" w:color="F79646" w:themeColor="accent6" w:sz="8" w:space="0"/>
-          <w:insideH w:val="nil"/>
-          <w:insideV w:val="single" w:color="F79646" w:themeColor="accent6" w:sz="8" w:space="0"/>
+        <w:rFonts w:asciiTheme="majorHAnsi" w:eastAsiaTheme="majorEastAsia" w:hAnsiTheme="majorHAnsi" w:cstheme="majorBidi"/>
+        <w:b/>
+        <w:bCs/>
+      </w:rPr>
+      <w:tblPr/>
+      <w:tcPr>
+        <w:tcBorders>
+          <w:top w:val="single" w:sz="8" w:space="0" w:color="F79646" w:themeColor="accent6"/>
+          <w:left w:val="single" w:sz="8" w:space="0" w:color="F79646" w:themeColor="accent6"/>
+          <w:bottom w:val="single" w:sz="18" w:space="0" w:color="F79646" w:themeColor="accent6"/>
+          <w:right w:val="single" w:sz="8" w:space="0" w:color="F79646" w:themeColor="accent6"/>
+          <w:insideH w:val="nil"/>
+          <w:insideV w:val="single" w:sz="8" w:space="0" w:color="F79646" w:themeColor="accent6"/>
         </w:tcBorders>
       </w:tcPr>
     </w:tblStylePr>
@@ -5797,42 +5963,42 @@
         <w:spacing w:before="0" w:after="0" w:line="240" w:lineRule="auto"/>
       </w:pPr>
       <w:rPr>
-        <w:rFonts w:asciiTheme="majorHAnsi" w:hAnsiTheme="majorHAnsi" w:eastAsiaTheme="majorEastAsia" w:cstheme="majorBidi"/>
-        <w:b/>
-        <w:bCs/>
-      </w:rPr>
-      <w:tblPr/>
-      <w:tcPr>
-        <w:tcBorders>
-          <w:top w:val="double" w:color="F79646" w:themeColor="accent6" w:sz="6" w:space="0"/>
-          <w:left w:val="single" w:color="F79646" w:themeColor="accent6" w:sz="8" w:space="0"/>
-          <w:bottom w:val="single" w:color="F79646" w:themeColor="accent6" w:sz="8" w:space="0"/>
-          <w:right w:val="single" w:color="F79646" w:themeColor="accent6" w:sz="8" w:space="0"/>
-          <w:insideH w:val="nil"/>
-          <w:insideV w:val="single" w:color="F79646" w:themeColor="accent6" w:sz="8" w:space="0"/>
+        <w:rFonts w:asciiTheme="majorHAnsi" w:eastAsiaTheme="majorEastAsia" w:hAnsiTheme="majorHAnsi" w:cstheme="majorBidi"/>
+        <w:b/>
+        <w:bCs/>
+      </w:rPr>
+      <w:tblPr/>
+      <w:tcPr>
+        <w:tcBorders>
+          <w:top w:val="double" w:sz="6" w:space="0" w:color="F79646" w:themeColor="accent6"/>
+          <w:left w:val="single" w:sz="8" w:space="0" w:color="F79646" w:themeColor="accent6"/>
+          <w:bottom w:val="single" w:sz="8" w:space="0" w:color="F79646" w:themeColor="accent6"/>
+          <w:right w:val="single" w:sz="8" w:space="0" w:color="F79646" w:themeColor="accent6"/>
+          <w:insideH w:val="nil"/>
+          <w:insideV w:val="single" w:sz="8" w:space="0" w:color="F79646" w:themeColor="accent6"/>
         </w:tcBorders>
       </w:tcPr>
     </w:tblStylePr>
     <w:tblStylePr w:type="firstCol">
       <w:rPr>
-        <w:rFonts w:asciiTheme="majorHAnsi" w:hAnsiTheme="majorHAnsi" w:eastAsiaTheme="majorEastAsia" w:cstheme="majorBidi"/>
+        <w:rFonts w:asciiTheme="majorHAnsi" w:eastAsiaTheme="majorEastAsia" w:hAnsiTheme="majorHAnsi" w:cstheme="majorBidi"/>
         <w:b/>
         <w:bCs/>
       </w:rPr>
     </w:tblStylePr>
     <w:tblStylePr w:type="lastCol">
       <w:rPr>
-        <w:rFonts w:asciiTheme="majorHAnsi" w:hAnsiTheme="majorHAnsi" w:eastAsiaTheme="majorEastAsia" w:cstheme="majorBidi"/>
-        <w:b/>
-        <w:bCs/>
-      </w:rPr>
-      <w:tblPr/>
-      <w:tcPr>
-        <w:tcBorders>
-          <w:top w:val="single" w:color="F79646" w:themeColor="accent6" w:sz="8" w:space="0"/>
-          <w:left w:val="single" w:color="F79646" w:themeColor="accent6" w:sz="8" w:space="0"/>
-          <w:bottom w:val="single" w:color="F79646" w:themeColor="accent6" w:sz="8" w:space="0"/>
-          <w:right w:val="single" w:color="F79646" w:themeColor="accent6" w:sz="8" w:space="0"/>
+        <w:rFonts w:asciiTheme="majorHAnsi" w:eastAsiaTheme="majorEastAsia" w:hAnsiTheme="majorHAnsi" w:cstheme="majorBidi"/>
+        <w:b/>
+        <w:bCs/>
+      </w:rPr>
+      <w:tblPr/>
+      <w:tcPr>
+        <w:tcBorders>
+          <w:top w:val="single" w:sz="8" w:space="0" w:color="F79646" w:themeColor="accent6"/>
+          <w:left w:val="single" w:sz="8" w:space="0" w:color="F79646" w:themeColor="accent6"/>
+          <w:bottom w:val="single" w:sz="8" w:space="0" w:color="F79646" w:themeColor="accent6"/>
+          <w:right w:val="single" w:sz="8" w:space="0" w:color="F79646" w:themeColor="accent6"/>
         </w:tcBorders>
       </w:tcPr>
     </w:tblStylePr>
@@ -5840,10 +6006,10 @@
       <w:tblPr/>
       <w:tcPr>
         <w:tcBorders>
-          <w:top w:val="single" w:color="F79646" w:themeColor="accent6" w:sz="8" w:space="0"/>
-          <w:left w:val="single" w:color="F79646" w:themeColor="accent6" w:sz="8" w:space="0"/>
-          <w:bottom w:val="single" w:color="F79646" w:themeColor="accent6" w:sz="8" w:space="0"/>
-          <w:right w:val="single" w:color="F79646" w:themeColor="accent6" w:sz="8" w:space="0"/>
+          <w:top w:val="single" w:sz="8" w:space="0" w:color="F79646" w:themeColor="accent6"/>
+          <w:left w:val="single" w:sz="8" w:space="0" w:color="F79646" w:themeColor="accent6"/>
+          <w:bottom w:val="single" w:sz="8" w:space="0" w:color="F79646" w:themeColor="accent6"/>
+          <w:right w:val="single" w:sz="8" w:space="0" w:color="F79646" w:themeColor="accent6"/>
         </w:tcBorders>
         <w:shd w:val="clear" w:color="auto" w:fill="FDE4D0" w:themeFill="accent6" w:themeFillTint="3F"/>
       </w:tcPr>
@@ -5852,11 +6018,11 @@
       <w:tblPr/>
       <w:tcPr>
         <w:tcBorders>
-          <w:top w:val="single" w:color="F79646" w:themeColor="accent6" w:sz="8" w:space="0"/>
-          <w:left w:val="single" w:color="F79646" w:themeColor="accent6" w:sz="8" w:space="0"/>
-          <w:bottom w:val="single" w:color="F79646" w:themeColor="accent6" w:sz="8" w:space="0"/>
-          <w:right w:val="single" w:color="F79646" w:themeColor="accent6" w:sz="8" w:space="0"/>
-          <w:insideV w:val="single" w:color="F79646" w:themeColor="accent6" w:sz="8" w:space="0"/>
+          <w:top w:val="single" w:sz="8" w:space="0" w:color="F79646" w:themeColor="accent6"/>
+          <w:left w:val="single" w:sz="8" w:space="0" w:color="F79646" w:themeColor="accent6"/>
+          <w:bottom w:val="single" w:sz="8" w:space="0" w:color="F79646" w:themeColor="accent6"/>
+          <w:right w:val="single" w:sz="8" w:space="0" w:color="F79646" w:themeColor="accent6"/>
+          <w:insideV w:val="single" w:sz="8" w:space="0" w:color="F79646" w:themeColor="accent6"/>
         </w:tcBorders>
         <w:shd w:val="clear" w:color="auto" w:fill="FDE4D0" w:themeFill="accent6" w:themeFillTint="3F"/>
       </w:tcPr>
@@ -5865,11 +6031,11 @@
       <w:tblPr/>
       <w:tcPr>
         <w:tcBorders>
-          <w:top w:val="single" w:color="F79646" w:themeColor="accent6" w:sz="8" w:space="0"/>
-          <w:left w:val="single" w:color="F79646" w:themeColor="accent6" w:sz="8" w:space="0"/>
-          <w:bottom w:val="single" w:color="F79646" w:themeColor="accent6" w:sz="8" w:space="0"/>
-          <w:right w:val="single" w:color="F79646" w:themeColor="accent6" w:sz="8" w:space="0"/>
-          <w:insideV w:val="single" w:color="F79646" w:themeColor="accent6" w:sz="8" w:space="0"/>
+          <w:top w:val="single" w:sz="8" w:space="0" w:color="F79646" w:themeColor="accent6"/>
+          <w:left w:val="single" w:sz="8" w:space="0" w:color="F79646" w:themeColor="accent6"/>
+          <w:bottom w:val="single" w:sz="8" w:space="0" w:color="F79646" w:themeColor="accent6"/>
+          <w:right w:val="single" w:sz="8" w:space="0" w:color="F79646" w:themeColor="accent6"/>
+          <w:insideV w:val="single" w:sz="8" w:space="0" w:color="F79646" w:themeColor="accent6"/>
         </w:tcBorders>
       </w:tcPr>
     </w:tblStylePr>
@@ -5886,11 +6052,11 @@
       <w:tblStyleRowBandSize w:val="1"/>
       <w:tblStyleColBandSize w:val="1"/>
       <w:tblBorders>
-        <w:top w:val="single" w:color="404040" w:themeColor="text1" w:themeTint="BF" w:sz="8" w:space="0"/>
-        <w:left w:val="single" w:color="404040" w:themeColor="text1" w:themeTint="BF" w:sz="8" w:space="0"/>
-        <w:bottom w:val="single" w:color="404040" w:themeColor="text1" w:themeTint="BF" w:sz="8" w:space="0"/>
-        <w:right w:val="single" w:color="404040" w:themeColor="text1" w:themeTint="BF" w:sz="8" w:space="0"/>
-        <w:insideH w:val="single" w:color="404040" w:themeColor="text1" w:themeTint="BF" w:sz="8" w:space="0"/>
+        <w:top w:val="single" w:sz="8" w:space="0" w:color="404040" w:themeColor="text1" w:themeTint="BF"/>
+        <w:left w:val="single" w:sz="8" w:space="0" w:color="404040" w:themeColor="text1" w:themeTint="BF"/>
+        <w:bottom w:val="single" w:sz="8" w:space="0" w:color="404040" w:themeColor="text1" w:themeTint="BF"/>
+        <w:right w:val="single" w:sz="8" w:space="0" w:color="404040" w:themeColor="text1" w:themeTint="BF"/>
+        <w:insideH w:val="single" w:sz="8" w:space="0" w:color="404040" w:themeColor="text1" w:themeTint="BF"/>
       </w:tblBorders>
     </w:tblPr>
     <w:tblStylePr w:type="firstRow">
@@ -5905,10 +6071,10 @@
       <w:tblPr/>
       <w:tcPr>
         <w:tcBorders>
-          <w:top w:val="single" w:color="404040" w:themeColor="text1" w:themeTint="BF" w:sz="8" w:space="0"/>
-          <w:left w:val="single" w:color="404040" w:themeColor="text1" w:themeTint="BF" w:sz="8" w:space="0"/>
-          <w:bottom w:val="single" w:color="404040" w:themeColor="text1" w:themeTint="BF" w:sz="8" w:space="0"/>
-          <w:right w:val="single" w:color="404040" w:themeColor="text1" w:themeTint="BF" w:sz="8" w:space="0"/>
+          <w:top w:val="single" w:sz="8" w:space="0" w:color="404040" w:themeColor="text1" w:themeTint="BF"/>
+          <w:left w:val="single" w:sz="8" w:space="0" w:color="404040" w:themeColor="text1" w:themeTint="BF"/>
+          <w:bottom w:val="single" w:sz="8" w:space="0" w:color="404040" w:themeColor="text1" w:themeTint="BF"/>
+          <w:right w:val="single" w:sz="8" w:space="0" w:color="404040" w:themeColor="text1" w:themeTint="BF"/>
           <w:insideH w:val="nil"/>
           <w:insideV w:val="nil"/>
         </w:tcBorders>
@@ -5926,10 +6092,10 @@
       <w:tblPr/>
       <w:tcPr>
         <w:tcBorders>
-          <w:top w:val="double" w:color="404040" w:themeColor="text1" w:themeTint="BF" w:sz="6" w:space="0"/>
-          <w:left w:val="single" w:color="404040" w:themeColor="text1" w:themeTint="BF" w:sz="8" w:space="0"/>
-          <w:bottom w:val="single" w:color="404040" w:themeColor="text1" w:themeTint="BF" w:sz="8" w:space="0"/>
-          <w:right w:val="single" w:color="404040" w:themeColor="text1" w:themeTint="BF" w:sz="8" w:space="0"/>
+          <w:top w:val="double" w:sz="6" w:space="0" w:color="404040" w:themeColor="text1" w:themeTint="BF"/>
+          <w:left w:val="single" w:sz="8" w:space="0" w:color="404040" w:themeColor="text1" w:themeTint="BF"/>
+          <w:bottom w:val="single" w:sz="8" w:space="0" w:color="404040" w:themeColor="text1" w:themeTint="BF"/>
+          <w:right w:val="single" w:sz="8" w:space="0" w:color="404040" w:themeColor="text1" w:themeTint="BF"/>
           <w:insideH w:val="nil"/>
           <w:insideV w:val="nil"/>
         </w:tcBorders>
@@ -5985,11 +6151,11 @@
       <w:tblStyleRowBandSize w:val="1"/>
       <w:tblStyleColBandSize w:val="1"/>
       <w:tblBorders>
-        <w:top w:val="single" w:color="7BA0CD" w:themeColor="accent1" w:themeTint="BF" w:sz="8" w:space="0"/>
-        <w:left w:val="single" w:color="7BA0CD" w:themeColor="accent1" w:themeTint="BF" w:sz="8" w:space="0"/>
-        <w:bottom w:val="single" w:color="7BA0CD" w:themeColor="accent1" w:themeTint="BF" w:sz="8" w:space="0"/>
-        <w:right w:val="single" w:color="7BA0CD" w:themeColor="accent1" w:themeTint="BF" w:sz="8" w:space="0"/>
-        <w:insideH w:val="single" w:color="7BA0CD" w:themeColor="accent1" w:themeTint="BF" w:sz="8" w:space="0"/>
+        <w:top w:val="single" w:sz="8" w:space="0" w:color="7BA0CD" w:themeColor="accent1" w:themeTint="BF"/>
+        <w:left w:val="single" w:sz="8" w:space="0" w:color="7BA0CD" w:themeColor="accent1" w:themeTint="BF"/>
+        <w:bottom w:val="single" w:sz="8" w:space="0" w:color="7BA0CD" w:themeColor="accent1" w:themeTint="BF"/>
+        <w:right w:val="single" w:sz="8" w:space="0" w:color="7BA0CD" w:themeColor="accent1" w:themeTint="BF"/>
+        <w:insideH w:val="single" w:sz="8" w:space="0" w:color="7BA0CD" w:themeColor="accent1" w:themeTint="BF"/>
       </w:tblBorders>
     </w:tblPr>
     <w:tblStylePr w:type="firstRow">
@@ -6004,10 +6170,10 @@
       <w:tblPr/>
       <w:tcPr>
         <w:tcBorders>
-          <w:top w:val="single" w:color="7BA0CD" w:themeColor="accent1" w:themeTint="BF" w:sz="8" w:space="0"/>
-          <w:left w:val="single" w:color="7BA0CD" w:themeColor="accent1" w:themeTint="BF" w:sz="8" w:space="0"/>
-          <w:bottom w:val="single" w:color="7BA0CD" w:themeColor="accent1" w:themeTint="BF" w:sz="8" w:space="0"/>
-          <w:right w:val="single" w:color="7BA0CD" w:themeColor="accent1" w:themeTint="BF" w:sz="8" w:space="0"/>
+          <w:top w:val="single" w:sz="8" w:space="0" w:color="7BA0CD" w:themeColor="accent1" w:themeTint="BF"/>
+          <w:left w:val="single" w:sz="8" w:space="0" w:color="7BA0CD" w:themeColor="accent1" w:themeTint="BF"/>
+          <w:bottom w:val="single" w:sz="8" w:space="0" w:color="7BA0CD" w:themeColor="accent1" w:themeTint="BF"/>
+          <w:right w:val="single" w:sz="8" w:space="0" w:color="7BA0CD" w:themeColor="accent1" w:themeTint="BF"/>
           <w:insideH w:val="nil"/>
           <w:insideV w:val="nil"/>
         </w:tcBorders>
@@ -6025,10 +6191,10 @@
       <w:tblPr/>
       <w:tcPr>
         <w:tcBorders>
-          <w:top w:val="double" w:color="7BA0CD" w:themeColor="accent1" w:themeTint="BF" w:sz="6" w:space="0"/>
-          <w:left w:val="single" w:color="7BA0CD" w:themeColor="accent1" w:themeTint="BF" w:sz="8" w:space="0"/>
-          <w:bottom w:val="single" w:color="7BA0CD" w:themeColor="accent1" w:themeTint="BF" w:sz="8" w:space="0"/>
-          <w:right w:val="single" w:color="7BA0CD" w:themeColor="accent1" w:themeTint="BF" w:sz="8" w:space="0"/>
+          <w:top w:val="double" w:sz="6" w:space="0" w:color="7BA0CD" w:themeColor="accent1" w:themeTint="BF"/>
+          <w:left w:val="single" w:sz="8" w:space="0" w:color="7BA0CD" w:themeColor="accent1" w:themeTint="BF"/>
+          <w:bottom w:val="single" w:sz="8" w:space="0" w:color="7BA0CD" w:themeColor="accent1" w:themeTint="BF"/>
+          <w:right w:val="single" w:sz="8" w:space="0" w:color="7BA0CD" w:themeColor="accent1" w:themeTint="BF"/>
           <w:insideH w:val="nil"/>
           <w:insideV w:val="nil"/>
         </w:tcBorders>
@@ -6084,11 +6250,11 @@
       <w:tblStyleRowBandSize w:val="1"/>
       <w:tblStyleColBandSize w:val="1"/>
       <w:tblBorders>
-        <w:top w:val="single" w:color="CF7B79" w:themeColor="accent2" w:themeTint="BF" w:sz="8" w:space="0"/>
-        <w:left w:val="single" w:color="CF7B79" w:themeColor="accent2" w:themeTint="BF" w:sz="8" w:space="0"/>
-        <w:bottom w:val="single" w:color="CF7B79" w:themeColor="accent2" w:themeTint="BF" w:sz="8" w:space="0"/>
-        <w:right w:val="single" w:color="CF7B79" w:themeColor="accent2" w:themeTint="BF" w:sz="8" w:space="0"/>
-        <w:insideH w:val="single" w:color="CF7B79" w:themeColor="accent2" w:themeTint="BF" w:sz="8" w:space="0"/>
+        <w:top w:val="single" w:sz="8" w:space="0" w:color="CF7B79" w:themeColor="accent2" w:themeTint="BF"/>
+        <w:left w:val="single" w:sz="8" w:space="0" w:color="CF7B79" w:themeColor="accent2" w:themeTint="BF"/>
+        <w:bottom w:val="single" w:sz="8" w:space="0" w:color="CF7B79" w:themeColor="accent2" w:themeTint="BF"/>
+        <w:right w:val="single" w:sz="8" w:space="0" w:color="CF7B79" w:themeColor="accent2" w:themeTint="BF"/>
+        <w:insideH w:val="single" w:sz="8" w:space="0" w:color="CF7B79" w:themeColor="accent2" w:themeTint="BF"/>
       </w:tblBorders>
     </w:tblPr>
     <w:tblStylePr w:type="firstRow">
@@ -6103,10 +6269,10 @@
       <w:tblPr/>
       <w:tcPr>
         <w:tcBorders>
-          <w:top w:val="single" w:color="CF7B79" w:themeColor="accent2" w:themeTint="BF" w:sz="8" w:space="0"/>
-          <w:left w:val="single" w:color="CF7B79" w:themeColor="accent2" w:themeTint="BF" w:sz="8" w:space="0"/>
-          <w:bottom w:val="single" w:color="CF7B79" w:themeColor="accent2" w:themeTint="BF" w:sz="8" w:space="0"/>
-          <w:right w:val="single" w:color="CF7B79" w:themeColor="accent2" w:themeTint="BF" w:sz="8" w:space="0"/>
+          <w:top w:val="single" w:sz="8" w:space="0" w:color="CF7B79" w:themeColor="accent2" w:themeTint="BF"/>
+          <w:left w:val="single" w:sz="8" w:space="0" w:color="CF7B79" w:themeColor="accent2" w:themeTint="BF"/>
+          <w:bottom w:val="single" w:sz="8" w:space="0" w:color="CF7B79" w:themeColor="accent2" w:themeTint="BF"/>
+          <w:right w:val="single" w:sz="8" w:space="0" w:color="CF7B79" w:themeColor="accent2" w:themeTint="BF"/>
           <w:insideH w:val="nil"/>
           <w:insideV w:val="nil"/>
         </w:tcBorders>
@@ -6124,10 +6290,10 @@
       <w:tblPr/>
       <w:tcPr>
         <w:tcBorders>
-          <w:top w:val="double" w:color="CF7B79" w:themeColor="accent2" w:themeTint="BF" w:sz="6" w:space="0"/>
-          <w:left w:val="single" w:color="CF7B79" w:themeColor="accent2" w:themeTint="BF" w:sz="8" w:space="0"/>
-          <w:bottom w:val="single" w:color="CF7B79" w:themeColor="accent2" w:themeTint="BF" w:sz="8" w:space="0"/>
-          <w:right w:val="single" w:color="CF7B79" w:themeColor="accent2" w:themeTint="BF" w:sz="8" w:space="0"/>
+          <w:top w:val="double" w:sz="6" w:space="0" w:color="CF7B79" w:themeColor="accent2" w:themeTint="BF"/>
+          <w:left w:val="single" w:sz="8" w:space="0" w:color="CF7B79" w:themeColor="accent2" w:themeTint="BF"/>
+          <w:bottom w:val="single" w:sz="8" w:space="0" w:color="CF7B79" w:themeColor="accent2" w:themeTint="BF"/>
+          <w:right w:val="single" w:sz="8" w:space="0" w:color="CF7B79" w:themeColor="accent2" w:themeTint="BF"/>
           <w:insideH w:val="nil"/>
           <w:insideV w:val="nil"/>
         </w:tcBorders>
@@ -6183,11 +6349,11 @@
       <w:tblStyleRowBandSize w:val="1"/>
       <w:tblStyleColBandSize w:val="1"/>
       <w:tblBorders>
-        <w:top w:val="single" w:color="B3CC82" w:themeColor="accent3" w:themeTint="BF" w:sz="8" w:space="0"/>
-        <w:left w:val="single" w:color="B3CC82" w:themeColor="accent3" w:themeTint="BF" w:sz="8" w:space="0"/>
-        <w:bottom w:val="single" w:color="B3CC82" w:themeColor="accent3" w:themeTint="BF" w:sz="8" w:space="0"/>
-        <w:right w:val="single" w:color="B3CC82" w:themeColor="accent3" w:themeTint="BF" w:sz="8" w:space="0"/>
-        <w:insideH w:val="single" w:color="B3CC82" w:themeColor="accent3" w:themeTint="BF" w:sz="8" w:space="0"/>
+        <w:top w:val="single" w:sz="8" w:space="0" w:color="B3CC82" w:themeColor="accent3" w:themeTint="BF"/>
+        <w:left w:val="single" w:sz="8" w:space="0" w:color="B3CC82" w:themeColor="accent3" w:themeTint="BF"/>
+        <w:bottom w:val="single" w:sz="8" w:space="0" w:color="B3CC82" w:themeColor="accent3" w:themeTint="BF"/>
+        <w:right w:val="single" w:sz="8" w:space="0" w:color="B3CC82" w:themeColor="accent3" w:themeTint="BF"/>
+        <w:insideH w:val="single" w:sz="8" w:space="0" w:color="B3CC82" w:themeColor="accent3" w:themeTint="BF"/>
       </w:tblBorders>
     </w:tblPr>
     <w:tblStylePr w:type="firstRow">
@@ -6202,10 +6368,10 @@
       <w:tblPr/>
       <w:tcPr>
         <w:tcBorders>
-          <w:top w:val="single" w:color="B3CC82" w:themeColor="accent3" w:themeTint="BF" w:sz="8" w:space="0"/>
-          <w:left w:val="single" w:color="B3CC82" w:themeColor="accent3" w:themeTint="BF" w:sz="8" w:space="0"/>
-          <w:bottom w:val="single" w:color="B3CC82" w:themeColor="accent3" w:themeTint="BF" w:sz="8" w:space="0"/>
-          <w:right w:val="single" w:color="B3CC82" w:themeColor="accent3" w:themeTint="BF" w:sz="8" w:space="0"/>
+          <w:top w:val="single" w:sz="8" w:space="0" w:color="B3CC82" w:themeColor="accent3" w:themeTint="BF"/>
+          <w:left w:val="single" w:sz="8" w:space="0" w:color="B3CC82" w:themeColor="accent3" w:themeTint="BF"/>
+          <w:bottom w:val="single" w:sz="8" w:space="0" w:color="B3CC82" w:themeColor="accent3" w:themeTint="BF"/>
+          <w:right w:val="single" w:sz="8" w:space="0" w:color="B3CC82" w:themeColor="accent3" w:themeTint="BF"/>
           <w:insideH w:val="nil"/>
           <w:insideV w:val="nil"/>
         </w:tcBorders>
@@ -6223,10 +6389,10 @@
       <w:tblPr/>
       <w:tcPr>
         <w:tcBorders>
-          <w:top w:val="double" w:color="B3CC82" w:themeColor="accent3" w:themeTint="BF" w:sz="6" w:space="0"/>
-          <w:left w:val="single" w:color="B3CC82" w:themeColor="accent3" w:themeTint="BF" w:sz="8" w:space="0"/>
-          <w:bottom w:val="single" w:color="B3CC82" w:themeColor="accent3" w:themeTint="BF" w:sz="8" w:space="0"/>
-          <w:right w:val="single" w:color="B3CC82" w:themeColor="accent3" w:themeTint="BF" w:sz="8" w:space="0"/>
+          <w:top w:val="double" w:sz="6" w:space="0" w:color="B3CC82" w:themeColor="accent3" w:themeTint="BF"/>
+          <w:left w:val="single" w:sz="8" w:space="0" w:color="B3CC82" w:themeColor="accent3" w:themeTint="BF"/>
+          <w:bottom w:val="single" w:sz="8" w:space="0" w:color="B3CC82" w:themeColor="accent3" w:themeTint="BF"/>
+          <w:right w:val="single" w:sz="8" w:space="0" w:color="B3CC82" w:themeColor="accent3" w:themeTint="BF"/>
           <w:insideH w:val="nil"/>
           <w:insideV w:val="nil"/>
         </w:tcBorders>
@@ -6282,11 +6448,11 @@
       <w:tblStyleRowBandSize w:val="1"/>
       <w:tblStyleColBandSize w:val="1"/>
       <w:tblBorders>
-        <w:top w:val="single" w:color="9F8AB9" w:themeColor="accent4" w:themeTint="BF" w:sz="8" w:space="0"/>
-        <w:left w:val="single" w:color="9F8AB9" w:themeColor="accent4" w:themeTint="BF" w:sz="8" w:space="0"/>
-        <w:bottom w:val="single" w:color="9F8AB9" w:themeColor="accent4" w:themeTint="BF" w:sz="8" w:space="0"/>
-        <w:right w:val="single" w:color="9F8AB9" w:themeColor="accent4" w:themeTint="BF" w:sz="8" w:space="0"/>
-        <w:insideH w:val="single" w:color="9F8AB9" w:themeColor="accent4" w:themeTint="BF" w:sz="8" w:space="0"/>
+        <w:top w:val="single" w:sz="8" w:space="0" w:color="9F8AB9" w:themeColor="accent4" w:themeTint="BF"/>
+        <w:left w:val="single" w:sz="8" w:space="0" w:color="9F8AB9" w:themeColor="accent4" w:themeTint="BF"/>
+        <w:bottom w:val="single" w:sz="8" w:space="0" w:color="9F8AB9" w:themeColor="accent4" w:themeTint="BF"/>
+        <w:right w:val="single" w:sz="8" w:space="0" w:color="9F8AB9" w:themeColor="accent4" w:themeTint="BF"/>
+        <w:insideH w:val="single" w:sz="8" w:space="0" w:color="9F8AB9" w:themeColor="accent4" w:themeTint="BF"/>
       </w:tblBorders>
     </w:tblPr>
     <w:tblStylePr w:type="firstRow">
@@ -6301,10 +6467,10 @@
       <w:tblPr/>
       <w:tcPr>
         <w:tcBorders>
-          <w:top w:val="single" w:color="9F8AB9" w:themeColor="accent4" w:themeTint="BF" w:sz="8" w:space="0"/>
-          <w:left w:val="single" w:color="9F8AB9" w:themeColor="accent4" w:themeTint="BF" w:sz="8" w:space="0"/>
-          <w:bottom w:val="single" w:color="9F8AB9" w:themeColor="accent4" w:themeTint="BF" w:sz="8" w:space="0"/>
-          <w:right w:val="single" w:color="9F8AB9" w:themeColor="accent4" w:themeTint="BF" w:sz="8" w:space="0"/>
+          <w:top w:val="single" w:sz="8" w:space="0" w:color="9F8AB9" w:themeColor="accent4" w:themeTint="BF"/>
+          <w:left w:val="single" w:sz="8" w:space="0" w:color="9F8AB9" w:themeColor="accent4" w:themeTint="BF"/>
+          <w:bottom w:val="single" w:sz="8" w:space="0" w:color="9F8AB9" w:themeColor="accent4" w:themeTint="BF"/>
+          <w:right w:val="single" w:sz="8" w:space="0" w:color="9F8AB9" w:themeColor="accent4" w:themeTint="BF"/>
           <w:insideH w:val="nil"/>
           <w:insideV w:val="nil"/>
         </w:tcBorders>
@@ -6322,10 +6488,10 @@
       <w:tblPr/>
       <w:tcPr>
         <w:tcBorders>
-          <w:top w:val="double" w:color="9F8AB9" w:themeColor="accent4" w:themeTint="BF" w:sz="6" w:space="0"/>
-          <w:left w:val="single" w:color="9F8AB9" w:themeColor="accent4" w:themeTint="BF" w:sz="8" w:space="0"/>
-          <w:bottom w:val="single" w:color="9F8AB9" w:themeColor="accent4" w:themeTint="BF" w:sz="8" w:space="0"/>
-          <w:right w:val="single" w:color="9F8AB9" w:themeColor="accent4" w:themeTint="BF" w:sz="8" w:space="0"/>
+          <w:top w:val="double" w:sz="6" w:space="0" w:color="9F8AB9" w:themeColor="accent4" w:themeTint="BF"/>
+          <w:left w:val="single" w:sz="8" w:space="0" w:color="9F8AB9" w:themeColor="accent4" w:themeTint="BF"/>
+          <w:bottom w:val="single" w:sz="8" w:space="0" w:color="9F8AB9" w:themeColor="accent4" w:themeTint="BF"/>
+          <w:right w:val="single" w:sz="8" w:space="0" w:color="9F8AB9" w:themeColor="accent4" w:themeTint="BF"/>
           <w:insideH w:val="nil"/>
           <w:insideV w:val="nil"/>
         </w:tcBorders>
@@ -6381,11 +6547,11 @@
       <w:tblStyleRowBandSize w:val="1"/>
       <w:tblStyleColBandSize w:val="1"/>
       <w:tblBorders>
-        <w:top w:val="single" w:color="78C0D4" w:themeColor="accent5" w:themeTint="BF" w:sz="8" w:space="0"/>
-        <w:left w:val="single" w:color="78C0D4" w:themeColor="accent5" w:themeTint="BF" w:sz="8" w:space="0"/>
-        <w:bottom w:val="single" w:color="78C0D4" w:themeColor="accent5" w:themeTint="BF" w:sz="8" w:space="0"/>
-        <w:right w:val="single" w:color="78C0D4" w:themeColor="accent5" w:themeTint="BF" w:sz="8" w:space="0"/>
-        <w:insideH w:val="single" w:color="78C0D4" w:themeColor="accent5" w:themeTint="BF" w:sz="8" w:space="0"/>
+        <w:top w:val="single" w:sz="8" w:space="0" w:color="78C0D4" w:themeColor="accent5" w:themeTint="BF"/>
+        <w:left w:val="single" w:sz="8" w:space="0" w:color="78C0D4" w:themeColor="accent5" w:themeTint="BF"/>
+        <w:bottom w:val="single" w:sz="8" w:space="0" w:color="78C0D4" w:themeColor="accent5" w:themeTint="BF"/>
+        <w:right w:val="single" w:sz="8" w:space="0" w:color="78C0D4" w:themeColor="accent5" w:themeTint="BF"/>
+        <w:insideH w:val="single" w:sz="8" w:space="0" w:color="78C0D4" w:themeColor="accent5" w:themeTint="BF"/>
       </w:tblBorders>
     </w:tblPr>
     <w:tblStylePr w:type="firstRow">
@@ -6400,10 +6566,10 @@
       <w:tblPr/>
       <w:tcPr>
         <w:tcBorders>
-          <w:top w:val="single" w:color="78C0D4" w:themeColor="accent5" w:themeTint="BF" w:sz="8" w:space="0"/>
-          <w:left w:val="single" w:color="78C0D4" w:themeColor="accent5" w:themeTint="BF" w:sz="8" w:space="0"/>
-          <w:bottom w:val="single" w:color="78C0D4" w:themeColor="accent5" w:themeTint="BF" w:sz="8" w:space="0"/>
-          <w:right w:val="single" w:color="78C0D4" w:themeColor="accent5" w:themeTint="BF" w:sz="8" w:space="0"/>
+          <w:top w:val="single" w:sz="8" w:space="0" w:color="78C0D4" w:themeColor="accent5" w:themeTint="BF"/>
+          <w:left w:val="single" w:sz="8" w:space="0" w:color="78C0D4" w:themeColor="accent5" w:themeTint="BF"/>
+          <w:bottom w:val="single" w:sz="8" w:space="0" w:color="78C0D4" w:themeColor="accent5" w:themeTint="BF"/>
+          <w:right w:val="single" w:sz="8" w:space="0" w:color="78C0D4" w:themeColor="accent5" w:themeTint="BF"/>
           <w:insideH w:val="nil"/>
           <w:insideV w:val="nil"/>
         </w:tcBorders>
@@ -6421,10 +6587,10 @@
       <w:tblPr/>
       <w:tcPr>
         <w:tcBorders>
-          <w:top w:val="double" w:color="78C0D4" w:themeColor="accent5" w:themeTint="BF" w:sz="6" w:space="0"/>
-          <w:left w:val="single" w:color="78C0D4" w:themeColor="accent5" w:themeTint="BF" w:sz="8" w:space="0"/>
-          <w:bottom w:val="single" w:color="78C0D4" w:themeColor="accent5" w:themeTint="BF" w:sz="8" w:space="0"/>
-          <w:right w:val="single" w:color="78C0D4" w:themeColor="accent5" w:themeTint="BF" w:sz="8" w:space="0"/>
+          <w:top w:val="double" w:sz="6" w:space="0" w:color="78C0D4" w:themeColor="accent5" w:themeTint="BF"/>
+          <w:left w:val="single" w:sz="8" w:space="0" w:color="78C0D4" w:themeColor="accent5" w:themeTint="BF"/>
+          <w:bottom w:val="single" w:sz="8" w:space="0" w:color="78C0D4" w:themeColor="accent5" w:themeTint="BF"/>
+          <w:right w:val="single" w:sz="8" w:space="0" w:color="78C0D4" w:themeColor="accent5" w:themeTint="BF"/>
           <w:insideH w:val="nil"/>
           <w:insideV w:val="nil"/>
         </w:tcBorders>
@@ -6480,11 +6646,11 @@
       <w:tblStyleRowBandSize w:val="1"/>
       <w:tblStyleColBandSize w:val="1"/>
       <w:tblBorders>
-        <w:top w:val="single" w:color="F9B074" w:themeColor="accent6" w:themeTint="BF" w:sz="8" w:space="0"/>
-        <w:left w:val="single" w:color="F9B074" w:themeColor="accent6" w:themeTint="BF" w:sz="8" w:space="0"/>
-        <w:bottom w:val="single" w:color="F9B074" w:themeColor="accent6" w:themeTint="BF" w:sz="8" w:space="0"/>
-        <w:right w:val="single" w:color="F9B074" w:themeColor="accent6" w:themeTint="BF" w:sz="8" w:space="0"/>
-        <w:insideH w:val="single" w:color="F9B074" w:themeColor="accent6" w:themeTint="BF" w:sz="8" w:space="0"/>
+        <w:top w:val="single" w:sz="8" w:space="0" w:color="F9B074" w:themeColor="accent6" w:themeTint="BF"/>
+        <w:left w:val="single" w:sz="8" w:space="0" w:color="F9B074" w:themeColor="accent6" w:themeTint="BF"/>
+        <w:bottom w:val="single" w:sz="8" w:space="0" w:color="F9B074" w:themeColor="accent6" w:themeTint="BF"/>
+        <w:right w:val="single" w:sz="8" w:space="0" w:color="F9B074" w:themeColor="accent6" w:themeTint="BF"/>
+        <w:insideH w:val="single" w:sz="8" w:space="0" w:color="F9B074" w:themeColor="accent6" w:themeTint="BF"/>
       </w:tblBorders>
     </w:tblPr>
     <w:tblStylePr w:type="firstRow">
@@ -6499,10 +6665,10 @@
       <w:tblPr/>
       <w:tcPr>
         <w:tcBorders>
-          <w:top w:val="single" w:color="F9B074" w:themeColor="accent6" w:themeTint="BF" w:sz="8" w:space="0"/>
-          <w:left w:val="single" w:color="F9B074" w:themeColor="accent6" w:themeTint="BF" w:sz="8" w:space="0"/>
-          <w:bottom w:val="single" w:color="F9B074" w:themeColor="accent6" w:themeTint="BF" w:sz="8" w:space="0"/>
-          <w:right w:val="single" w:color="F9B074" w:themeColor="accent6" w:themeTint="BF" w:sz="8" w:space="0"/>
+          <w:top w:val="single" w:sz="8" w:space="0" w:color="F9B074" w:themeColor="accent6" w:themeTint="BF"/>
+          <w:left w:val="single" w:sz="8" w:space="0" w:color="F9B074" w:themeColor="accent6" w:themeTint="BF"/>
+          <w:bottom w:val="single" w:sz="8" w:space="0" w:color="F9B074" w:themeColor="accent6" w:themeTint="BF"/>
+          <w:right w:val="single" w:sz="8" w:space="0" w:color="F9B074" w:themeColor="accent6" w:themeTint="BF"/>
           <w:insideH w:val="nil"/>
           <w:insideV w:val="nil"/>
         </w:tcBorders>
@@ -6520,10 +6686,10 @@
       <w:tblPr/>
       <w:tcPr>
         <w:tcBorders>
-          <w:top w:val="double" w:color="F9B074" w:themeColor="accent6" w:themeTint="BF" w:sz="6" w:space="0"/>
-          <w:left w:val="single" w:color="F9B074" w:themeColor="accent6" w:themeTint="BF" w:sz="8" w:space="0"/>
-          <w:bottom w:val="single" w:color="F9B074" w:themeColor="accent6" w:themeTint="BF" w:sz="8" w:space="0"/>
-          <w:right w:val="single" w:color="F9B074" w:themeColor="accent6" w:themeTint="BF" w:sz="8" w:space="0"/>
+          <w:top w:val="double" w:sz="6" w:space="0" w:color="F9B074" w:themeColor="accent6" w:themeTint="BF"/>
+          <w:left w:val="single" w:sz="8" w:space="0" w:color="F9B074" w:themeColor="accent6" w:themeTint="BF"/>
+          <w:bottom w:val="single" w:sz="8" w:space="0" w:color="F9B074" w:themeColor="accent6" w:themeTint="BF"/>
+          <w:right w:val="single" w:sz="8" w:space="0" w:color="F9B074" w:themeColor="accent6" w:themeTint="BF"/>
           <w:insideH w:val="nil"/>
           <w:insideV w:val="nil"/>
         </w:tcBorders>
@@ -6579,8 +6745,8 @@
       <w:tblStyleRowBandSize w:val="1"/>
       <w:tblStyleColBandSize w:val="1"/>
       <w:tblBorders>
-        <w:top w:val="single" w:color="auto" w:sz="18" w:space="0"/>
-        <w:bottom w:val="single" w:color="auto" w:sz="18" w:space="0"/>
+        <w:top w:val="single" w:sz="18" w:space="0" w:color="auto"/>
+        <w:bottom w:val="single" w:sz="18" w:space="0" w:color="auto"/>
       </w:tblBorders>
     </w:tblPr>
     <w:tblStylePr w:type="firstRow">
@@ -6595,9 +6761,9 @@
       <w:tblPr/>
       <w:tcPr>
         <w:tcBorders>
-          <w:top w:val="single" w:color="auto" w:sz="18" w:space="0"/>
-          <w:left w:val="nil"/>
-          <w:bottom w:val="single" w:color="auto" w:sz="18" w:space="0"/>
+          <w:top w:val="single" w:sz="18" w:space="0" w:color="auto"/>
+          <w:left w:val="nil"/>
+          <w:bottom w:val="single" w:sz="18" w:space="0" w:color="auto"/>
           <w:right w:val="nil"/>
           <w:insideH w:val="nil"/>
           <w:insideV w:val="nil"/>
@@ -6615,9 +6781,9 @@
       <w:tblPr/>
       <w:tcPr>
         <w:tcBorders>
-          <w:top w:val="double" w:color="auto" w:sz="6" w:space="0"/>
-          <w:left w:val="nil"/>
-          <w:bottom w:val="single" w:color="auto" w:sz="18" w:space="0"/>
+          <w:top w:val="double" w:sz="6" w:space="0" w:color="auto"/>
+          <w:left w:val="nil"/>
+          <w:bottom w:val="single" w:sz="18" w:space="0" w:color="auto"/>
           <w:right w:val="nil"/>
           <w:insideH w:val="nil"/>
           <w:insideV w:val="nil"/>
@@ -6636,7 +6802,7 @@
         <w:tcBorders>
           <w:top w:val="nil"/>
           <w:left w:val="nil"/>
-          <w:bottom w:val="single" w:color="auto" w:sz="18" w:space="0"/>
+          <w:bottom w:val="single" w:sz="18" w:space="0" w:color="auto"/>
           <w:right w:val="nil"/>
           <w:insideH w:val="nil"/>
           <w:insideV w:val="nil"/>
@@ -6683,9 +6849,9 @@
       <w:tblPr/>
       <w:tcPr>
         <w:tcBorders>
-          <w:top w:val="single" w:color="auto" w:sz="18" w:space="0"/>
-          <w:left w:val="nil"/>
-          <w:bottom w:val="single" w:color="auto" w:sz="18" w:space="0"/>
+          <w:top w:val="single" w:sz="18" w:space="0" w:color="auto"/>
+          <w:left w:val="nil"/>
+          <w:bottom w:val="single" w:sz="18" w:space="0" w:color="auto"/>
           <w:right w:val="nil"/>
           <w:insideH w:val="nil"/>
           <w:insideV w:val="nil"/>
@@ -6699,9 +6865,9 @@
       <w:tblPr/>
       <w:tcPr>
         <w:tcBorders>
-          <w:top w:val="single" w:color="auto" w:sz="18" w:space="0"/>
-          <w:left w:val="nil"/>
-          <w:bottom w:val="single" w:color="auto" w:sz="18" w:space="0"/>
+          <w:top w:val="single" w:sz="18" w:space="0" w:color="auto"/>
+          <w:left w:val="nil"/>
+          <w:bottom w:val="single" w:sz="18" w:space="0" w:color="auto"/>
           <w:right w:val="nil"/>
           <w:insideH w:val="nil"/>
           <w:insideV w:val="nil"/>
@@ -6721,8 +6887,8 @@
       <w:tblStyleRowBandSize w:val="1"/>
       <w:tblStyleColBandSize w:val="1"/>
       <w:tblBorders>
-        <w:top w:val="single" w:color="auto" w:sz="18" w:space="0"/>
-        <w:bottom w:val="single" w:color="auto" w:sz="18" w:space="0"/>
+        <w:top w:val="single" w:sz="18" w:space="0" w:color="auto"/>
+        <w:bottom w:val="single" w:sz="18" w:space="0" w:color="auto"/>
       </w:tblBorders>
     </w:tblPr>
     <w:tblStylePr w:type="firstRow">
@@ -6737,9 +6903,9 @@
       <w:tblPr/>
       <w:tcPr>
         <w:tcBorders>
-          <w:top w:val="single" w:color="auto" w:sz="18" w:space="0"/>
-          <w:left w:val="nil"/>
-          <w:bottom w:val="single" w:color="auto" w:sz="18" w:space="0"/>
+          <w:top w:val="single" w:sz="18" w:space="0" w:color="auto"/>
+          <w:left w:val="nil"/>
+          <w:bottom w:val="single" w:sz="18" w:space="0" w:color="auto"/>
           <w:right w:val="nil"/>
           <w:insideH w:val="nil"/>
           <w:insideV w:val="nil"/>
@@ -6757,9 +6923,9 @@
       <w:tblPr/>
       <w:tcPr>
         <w:tcBorders>
-          <w:top w:val="double" w:color="auto" w:sz="6" w:space="0"/>
-          <w:left w:val="nil"/>
-          <w:bottom w:val="single" w:color="auto" w:sz="18" w:space="0"/>
+          <w:top w:val="double" w:sz="6" w:space="0" w:color="auto"/>
+          <w:left w:val="nil"/>
+          <w:bottom w:val="single" w:sz="18" w:space="0" w:color="auto"/>
           <w:right w:val="nil"/>
           <w:insideH w:val="nil"/>
           <w:insideV w:val="nil"/>
@@ -6778,7 +6944,7 @@
         <w:tcBorders>
           <w:top w:val="nil"/>
           <w:left w:val="nil"/>
-          <w:bottom w:val="single" w:color="auto" w:sz="18" w:space="0"/>
+          <w:bottom w:val="single" w:sz="18" w:space="0" w:color="auto"/>
           <w:right w:val="nil"/>
           <w:insideH w:val="nil"/>
           <w:insideV w:val="nil"/>
@@ -6825,9 +6991,9 @@
       <w:tblPr/>
       <w:tcPr>
         <w:tcBorders>
-          <w:top w:val="single" w:color="auto" w:sz="18" w:space="0"/>
-          <w:left w:val="nil"/>
-          <w:bottom w:val="single" w:color="auto" w:sz="18" w:space="0"/>
+          <w:top w:val="single" w:sz="18" w:space="0" w:color="auto"/>
+          <w:left w:val="nil"/>
+          <w:bottom w:val="single" w:sz="18" w:space="0" w:color="auto"/>
           <w:right w:val="nil"/>
           <w:insideH w:val="nil"/>
           <w:insideV w:val="nil"/>
@@ -6841,9 +7007,9 @@
       <w:tblPr/>
       <w:tcPr>
         <w:tcBorders>
-          <w:top w:val="single" w:color="auto" w:sz="18" w:space="0"/>
-          <w:left w:val="nil"/>
-          <w:bottom w:val="single" w:color="auto" w:sz="18" w:space="0"/>
+          <w:top w:val="single" w:sz="18" w:space="0" w:color="auto"/>
+          <w:left w:val="nil"/>
+          <w:bottom w:val="single" w:sz="18" w:space="0" w:color="auto"/>
           <w:right w:val="nil"/>
           <w:insideH w:val="nil"/>
           <w:insideV w:val="nil"/>
@@ -6863,8 +7029,8 @@
       <w:tblStyleRowBandSize w:val="1"/>
       <w:tblStyleColBandSize w:val="1"/>
       <w:tblBorders>
-        <w:top w:val="single" w:color="auto" w:sz="18" w:space="0"/>
-        <w:bottom w:val="single" w:color="auto" w:sz="18" w:space="0"/>
+        <w:top w:val="single" w:sz="18" w:space="0" w:color="auto"/>
+        <w:bottom w:val="single" w:sz="18" w:space="0" w:color="auto"/>
       </w:tblBorders>
     </w:tblPr>
     <w:tblStylePr w:type="firstRow">
@@ -6879,9 +7045,9 @@
       <w:tblPr/>
       <w:tcPr>
         <w:tcBorders>
-          <w:top w:val="single" w:color="auto" w:sz="18" w:space="0"/>
-          <w:left w:val="nil"/>
-          <w:bottom w:val="single" w:color="auto" w:sz="18" w:space="0"/>
+          <w:top w:val="single" w:sz="18" w:space="0" w:color="auto"/>
+          <w:left w:val="nil"/>
+          <w:bottom w:val="single" w:sz="18" w:space="0" w:color="auto"/>
           <w:right w:val="nil"/>
           <w:insideH w:val="nil"/>
           <w:insideV w:val="nil"/>
@@ -6899,9 +7065,9 @@
       <w:tblPr/>
       <w:tcPr>
         <w:tcBorders>
-          <w:top w:val="double" w:color="auto" w:sz="6" w:space="0"/>
-          <w:left w:val="nil"/>
-          <w:bottom w:val="single" w:color="auto" w:sz="18" w:space="0"/>
+          <w:top w:val="double" w:sz="6" w:space="0" w:color="auto"/>
+          <w:left w:val="nil"/>
+          <w:bottom w:val="single" w:sz="18" w:space="0" w:color="auto"/>
           <w:right w:val="nil"/>
           <w:insideH w:val="nil"/>
           <w:insideV w:val="nil"/>
@@ -6920,7 +7086,7 @@
         <w:tcBorders>
           <w:top w:val="nil"/>
           <w:left w:val="nil"/>
-          <w:bottom w:val="single" w:color="auto" w:sz="18" w:space="0"/>
+          <w:bottom w:val="single" w:sz="18" w:space="0" w:color="auto"/>
           <w:right w:val="nil"/>
           <w:insideH w:val="nil"/>
           <w:insideV w:val="nil"/>
@@ -6967,9 +7133,9 @@
       <w:tblPr/>
       <w:tcPr>
         <w:tcBorders>
-          <w:top w:val="single" w:color="auto" w:sz="18" w:space="0"/>
-          <w:left w:val="nil"/>
-          <w:bottom w:val="single" w:color="auto" w:sz="18" w:space="0"/>
+          <w:top w:val="single" w:sz="18" w:space="0" w:color="auto"/>
+          <w:left w:val="nil"/>
+          <w:bottom w:val="single" w:sz="18" w:space="0" w:color="auto"/>
           <w:right w:val="nil"/>
           <w:insideH w:val="nil"/>
           <w:insideV w:val="nil"/>
@@ -6983,9 +7149,9 @@
       <w:tblPr/>
       <w:tcPr>
         <w:tcBorders>
-          <w:top w:val="single" w:color="auto" w:sz="18" w:space="0"/>
-          <w:left w:val="nil"/>
-          <w:bottom w:val="single" w:color="auto" w:sz="18" w:space="0"/>
+          <w:top w:val="single" w:sz="18" w:space="0" w:color="auto"/>
+          <w:left w:val="nil"/>
+          <w:bottom w:val="single" w:sz="18" w:space="0" w:color="auto"/>
           <w:right w:val="nil"/>
           <w:insideH w:val="nil"/>
           <w:insideV w:val="nil"/>
@@ -7005,8 +7171,8 @@
       <w:tblStyleRowBandSize w:val="1"/>
       <w:tblStyleColBandSize w:val="1"/>
       <w:tblBorders>
-        <w:top w:val="single" w:color="auto" w:sz="18" w:space="0"/>
-        <w:bottom w:val="single" w:color="auto" w:sz="18" w:space="0"/>
+        <w:top w:val="single" w:sz="18" w:space="0" w:color="auto"/>
+        <w:bottom w:val="single" w:sz="18" w:space="0" w:color="auto"/>
       </w:tblBorders>
     </w:tblPr>
     <w:tblStylePr w:type="firstRow">
@@ -7021,9 +7187,9 @@
       <w:tblPr/>
       <w:tcPr>
         <w:tcBorders>
-          <w:top w:val="single" w:color="auto" w:sz="18" w:space="0"/>
-          <w:left w:val="nil"/>
-          <w:bottom w:val="single" w:color="auto" w:sz="18" w:space="0"/>
+          <w:top w:val="single" w:sz="18" w:space="0" w:color="auto"/>
+          <w:left w:val="nil"/>
+          <w:bottom w:val="single" w:sz="18" w:space="0" w:color="auto"/>
           <w:right w:val="nil"/>
           <w:insideH w:val="nil"/>
           <w:insideV w:val="nil"/>
@@ -7041,9 +7207,9 @@
       <w:tblPr/>
       <w:tcPr>
         <w:tcBorders>
-          <w:top w:val="double" w:color="auto" w:sz="6" w:space="0"/>
-          <w:left w:val="nil"/>
-          <w:bottom w:val="single" w:color="auto" w:sz="18" w:space="0"/>
+          <w:top w:val="double" w:sz="6" w:space="0" w:color="auto"/>
+          <w:left w:val="nil"/>
+          <w:bottom w:val="single" w:sz="18" w:space="0" w:color="auto"/>
           <w:right w:val="nil"/>
           <w:insideH w:val="nil"/>
           <w:insideV w:val="nil"/>
@@ -7062,7 +7228,7 @@
         <w:tcBorders>
           <w:top w:val="nil"/>
           <w:left w:val="nil"/>
-          <w:bottom w:val="single" w:color="auto" w:sz="18" w:space="0"/>
+          <w:bottom w:val="single" w:sz="18" w:space="0" w:color="auto"/>
           <w:right w:val="nil"/>
           <w:insideH w:val="nil"/>
           <w:insideV w:val="nil"/>
@@ -7109,9 +7275,9 @@
       <w:tblPr/>
       <w:tcPr>
         <w:tcBorders>
-          <w:top w:val="single" w:color="auto" w:sz="18" w:space="0"/>
-          <w:left w:val="nil"/>
-          <w:bottom w:val="single" w:color="auto" w:sz="18" w:space="0"/>
+          <w:top w:val="single" w:sz="18" w:space="0" w:color="auto"/>
+          <w:left w:val="nil"/>
+          <w:bottom w:val="single" w:sz="18" w:space="0" w:color="auto"/>
           <w:right w:val="nil"/>
           <w:insideH w:val="nil"/>
           <w:insideV w:val="nil"/>
@@ -7125,9 +7291,9 @@
       <w:tblPr/>
       <w:tcPr>
         <w:tcBorders>
-          <w:top w:val="single" w:color="auto" w:sz="18" w:space="0"/>
-          <w:left w:val="nil"/>
-          <w:bottom w:val="single" w:color="auto" w:sz="18" w:space="0"/>
+          <w:top w:val="single" w:sz="18" w:space="0" w:color="auto"/>
+          <w:left w:val="nil"/>
+          <w:bottom w:val="single" w:sz="18" w:space="0" w:color="auto"/>
           <w:right w:val="nil"/>
           <w:insideH w:val="nil"/>
           <w:insideV w:val="nil"/>
@@ -7147,8 +7313,8 @@
       <w:tblStyleRowBandSize w:val="1"/>
       <w:tblStyleColBandSize w:val="1"/>
       <w:tblBorders>
-        <w:top w:val="single" w:color="auto" w:sz="18" w:space="0"/>
-        <w:bottom w:val="single" w:color="auto" w:sz="18" w:space="0"/>
+        <w:top w:val="single" w:sz="18" w:space="0" w:color="auto"/>
+        <w:bottom w:val="single" w:sz="18" w:space="0" w:color="auto"/>
       </w:tblBorders>
     </w:tblPr>
     <w:tblStylePr w:type="firstRow">
@@ -7163,9 +7329,9 @@
       <w:tblPr/>
       <w:tcPr>
         <w:tcBorders>
-          <w:top w:val="single" w:color="auto" w:sz="18" w:space="0"/>
-          <w:left w:val="nil"/>
-          <w:bottom w:val="single" w:color="auto" w:sz="18" w:space="0"/>
+          <w:top w:val="single" w:sz="18" w:space="0" w:color="auto"/>
+          <w:left w:val="nil"/>
+          <w:bottom w:val="single" w:sz="18" w:space="0" w:color="auto"/>
           <w:right w:val="nil"/>
           <w:insideH w:val="nil"/>
           <w:insideV w:val="nil"/>
@@ -7183,9 +7349,9 @@
       <w:tblPr/>
       <w:tcPr>
         <w:tcBorders>
-          <w:top w:val="double" w:color="auto" w:sz="6" w:space="0"/>
-          <w:left w:val="nil"/>
-          <w:bottom w:val="single" w:color="auto" w:sz="18" w:space="0"/>
+          <w:top w:val="double" w:sz="6" w:space="0" w:color="auto"/>
+          <w:left w:val="nil"/>
+          <w:bottom w:val="single" w:sz="18" w:space="0" w:color="auto"/>
           <w:right w:val="nil"/>
           <w:insideH w:val="nil"/>
           <w:insideV w:val="nil"/>
@@ -7204,7 +7370,7 @@
         <w:tcBorders>
           <w:top w:val="nil"/>
           <w:left w:val="nil"/>
-          <w:bottom w:val="single" w:color="auto" w:sz="18" w:space="0"/>
+          <w:bottom w:val="single" w:sz="18" w:space="0" w:color="auto"/>
           <w:right w:val="nil"/>
           <w:insideH w:val="nil"/>
           <w:insideV w:val="nil"/>
@@ -7251,9 +7417,9 @@
       <w:tblPr/>
       <w:tcPr>
         <w:tcBorders>
-          <w:top w:val="single" w:color="auto" w:sz="18" w:space="0"/>
-          <w:left w:val="nil"/>
-          <w:bottom w:val="single" w:color="auto" w:sz="18" w:space="0"/>
+          <w:top w:val="single" w:sz="18" w:space="0" w:color="auto"/>
+          <w:left w:val="nil"/>
+          <w:bottom w:val="single" w:sz="18" w:space="0" w:color="auto"/>
           <w:right w:val="nil"/>
           <w:insideH w:val="nil"/>
           <w:insideV w:val="nil"/>
@@ -7267,9 +7433,9 @@
       <w:tblPr/>
       <w:tcPr>
         <w:tcBorders>
-          <w:top w:val="single" w:color="auto" w:sz="18" w:space="0"/>
-          <w:left w:val="nil"/>
-          <w:bottom w:val="single" w:color="auto" w:sz="18" w:space="0"/>
+          <w:top w:val="single" w:sz="18" w:space="0" w:color="auto"/>
+          <w:left w:val="nil"/>
+          <w:bottom w:val="single" w:sz="18" w:space="0" w:color="auto"/>
           <w:right w:val="nil"/>
           <w:insideH w:val="nil"/>
           <w:insideV w:val="nil"/>
@@ -7289,8 +7455,8 @@
       <w:tblStyleRowBandSize w:val="1"/>
       <w:tblStyleColBandSize w:val="1"/>
       <w:tblBorders>
-        <w:top w:val="single" w:color="auto" w:sz="18" w:space="0"/>
-        <w:bottom w:val="single" w:color="auto" w:sz="18" w:space="0"/>
+        <w:top w:val="single" w:sz="18" w:space="0" w:color="auto"/>
+        <w:bottom w:val="single" w:sz="18" w:space="0" w:color="auto"/>
       </w:tblBorders>
     </w:tblPr>
     <w:tblStylePr w:type="firstRow">
@@ -7305,9 +7471,9 @@
       <w:tblPr/>
       <w:tcPr>
         <w:tcBorders>
-          <w:top w:val="single" w:color="auto" w:sz="18" w:space="0"/>
-          <w:left w:val="nil"/>
-          <w:bottom w:val="single" w:color="auto" w:sz="18" w:space="0"/>
+          <w:top w:val="single" w:sz="18" w:space="0" w:color="auto"/>
+          <w:left w:val="nil"/>
+          <w:bottom w:val="single" w:sz="18" w:space="0" w:color="auto"/>
           <w:right w:val="nil"/>
           <w:insideH w:val="nil"/>
           <w:insideV w:val="nil"/>
@@ -7325,9 +7491,9 @@
       <w:tblPr/>
       <w:tcPr>
         <w:tcBorders>
-          <w:top w:val="double" w:color="auto" w:sz="6" w:space="0"/>
-          <w:left w:val="nil"/>
-          <w:bottom w:val="single" w:color="auto" w:sz="18" w:space="0"/>
+          <w:top w:val="double" w:sz="6" w:space="0" w:color="auto"/>
+          <w:left w:val="nil"/>
+          <w:bottom w:val="single" w:sz="18" w:space="0" w:color="auto"/>
           <w:right w:val="nil"/>
           <w:insideH w:val="nil"/>
           <w:insideV w:val="nil"/>
@@ -7346,7 +7512,7 @@
         <w:tcBorders>
           <w:top w:val="nil"/>
           <w:left w:val="nil"/>
-          <w:bottom w:val="single" w:color="auto" w:sz="18" w:space="0"/>
+          <w:bottom w:val="single" w:sz="18" w:space="0" w:color="auto"/>
           <w:right w:val="nil"/>
           <w:insideH w:val="nil"/>
           <w:insideV w:val="nil"/>
@@ -7393,9 +7559,9 @@
       <w:tblPr/>
       <w:tcPr>
         <w:tcBorders>
-          <w:top w:val="single" w:color="auto" w:sz="18" w:space="0"/>
-          <w:left w:val="nil"/>
-          <w:bottom w:val="single" w:color="auto" w:sz="18" w:space="0"/>
+          <w:top w:val="single" w:sz="18" w:space="0" w:color="auto"/>
+          <w:left w:val="nil"/>
+          <w:bottom w:val="single" w:sz="18" w:space="0" w:color="auto"/>
           <w:right w:val="nil"/>
           <w:insideH w:val="nil"/>
           <w:insideV w:val="nil"/>
@@ -7409,9 +7575,9 @@
       <w:tblPr/>
       <w:tcPr>
         <w:tcBorders>
-          <w:top w:val="single" w:color="auto" w:sz="18" w:space="0"/>
-          <w:left w:val="nil"/>
-          <w:bottom w:val="single" w:color="auto" w:sz="18" w:space="0"/>
+          <w:top w:val="single" w:sz="18" w:space="0" w:color="auto"/>
+          <w:left w:val="nil"/>
+          <w:bottom w:val="single" w:sz="18" w:space="0" w:color="auto"/>
           <w:right w:val="nil"/>
           <w:insideH w:val="nil"/>
           <w:insideV w:val="nil"/>
@@ -7431,8 +7597,8 @@
       <w:tblStyleRowBandSize w:val="1"/>
       <w:tblStyleColBandSize w:val="1"/>
       <w:tblBorders>
-        <w:top w:val="single" w:color="auto" w:sz="18" w:space="0"/>
-        <w:bottom w:val="single" w:color="auto" w:sz="18" w:space="0"/>
+        <w:top w:val="single" w:sz="18" w:space="0" w:color="auto"/>
+        <w:bottom w:val="single" w:sz="18" w:space="0" w:color="auto"/>
       </w:tblBorders>
     </w:tblPr>
     <w:tblStylePr w:type="firstRow">
@@ -7447,9 +7613,9 @@
       <w:tblPr/>
       <w:tcPr>
         <w:tcBorders>
-          <w:top w:val="single" w:color="auto" w:sz="18" w:space="0"/>
-          <w:left w:val="nil"/>
-          <w:bottom w:val="single" w:color="auto" w:sz="18" w:space="0"/>
+          <w:top w:val="single" w:sz="18" w:space="0" w:color="auto"/>
+          <w:left w:val="nil"/>
+          <w:bottom w:val="single" w:sz="18" w:space="0" w:color="auto"/>
           <w:right w:val="nil"/>
           <w:insideH w:val="nil"/>
           <w:insideV w:val="nil"/>
@@ -7467,9 +7633,9 @@
       <w:tblPr/>
       <w:tcPr>
         <w:tcBorders>
-          <w:top w:val="double" w:color="auto" w:sz="6" w:space="0"/>
-          <w:left w:val="nil"/>
-          <w:bottom w:val="single" w:color="auto" w:sz="18" w:space="0"/>
+          <w:top w:val="double" w:sz="6" w:space="0" w:color="auto"/>
+          <w:left w:val="nil"/>
+          <w:bottom w:val="single" w:sz="18" w:space="0" w:color="auto"/>
           <w:right w:val="nil"/>
           <w:insideH w:val="nil"/>
           <w:insideV w:val="nil"/>
@@ -7488,7 +7654,7 @@
         <w:tcBorders>
           <w:top w:val="nil"/>
           <w:left w:val="nil"/>
-          <w:bottom w:val="single" w:color="auto" w:sz="18" w:space="0"/>
+          <w:bottom w:val="single" w:sz="18" w:space="0" w:color="auto"/>
           <w:right w:val="nil"/>
           <w:insideH w:val="nil"/>
           <w:insideV w:val="nil"/>
@@ -7535,9 +7701,9 @@
       <w:tblPr/>
       <w:tcPr>
         <w:tcBorders>
-          <w:top w:val="single" w:color="auto" w:sz="18" w:space="0"/>
-          <w:left w:val="nil"/>
-          <w:bottom w:val="single" w:color="auto" w:sz="18" w:space="0"/>
+          <w:top w:val="single" w:sz="18" w:space="0" w:color="auto"/>
+          <w:left w:val="nil"/>
+          <w:bottom w:val="single" w:sz="18" w:space="0" w:color="auto"/>
           <w:right w:val="nil"/>
           <w:insideH w:val="nil"/>
           <w:insideV w:val="nil"/>
@@ -7551,9 +7717,9 @@
       <w:tblPr/>
       <w:tcPr>
         <w:tcBorders>
-          <w:top w:val="single" w:color="auto" w:sz="18" w:space="0"/>
-          <w:left w:val="nil"/>
-          <w:bottom w:val="single" w:color="auto" w:sz="18" w:space="0"/>
+          <w:top w:val="single" w:sz="18" w:space="0" w:color="auto"/>
+          <w:left w:val="nil"/>
+          <w:bottom w:val="single" w:sz="18" w:space="0" w:color="auto"/>
           <w:right w:val="nil"/>
           <w:insideH w:val="nil"/>
           <w:insideV w:val="nil"/>
@@ -7576,19 +7742,19 @@
       <w:tblStyleRowBandSize w:val="1"/>
       <w:tblStyleColBandSize w:val="1"/>
       <w:tblBorders>
-        <w:top w:val="single" w:color="000000" w:themeColor="text1" w:sz="8" w:space="0"/>
-        <w:bottom w:val="single" w:color="000000" w:themeColor="text1" w:sz="8" w:space="0"/>
+        <w:top w:val="single" w:sz="8" w:space="0" w:color="000000" w:themeColor="text1"/>
+        <w:bottom w:val="single" w:sz="8" w:space="0" w:color="000000" w:themeColor="text1"/>
       </w:tblBorders>
     </w:tblPr>
     <w:tblStylePr w:type="firstRow">
       <w:rPr>
-        <w:rFonts w:asciiTheme="majorHAnsi" w:hAnsiTheme="majorHAnsi" w:eastAsiaTheme="majorEastAsia" w:cstheme="majorBidi"/>
+        <w:rFonts w:asciiTheme="majorHAnsi" w:eastAsiaTheme="majorEastAsia" w:hAnsiTheme="majorHAnsi" w:cstheme="majorBidi"/>
       </w:rPr>
       <w:tblPr/>
       <w:tcPr>
         <w:tcBorders>
           <w:top w:val="nil"/>
-          <w:bottom w:val="single" w:color="000000" w:themeColor="text1" w:sz="8" w:space="0"/>
+          <w:bottom w:val="single" w:sz="8" w:space="0" w:color="000000" w:themeColor="text1"/>
         </w:tcBorders>
       </w:tcPr>
     </w:tblStylePr>
@@ -7601,8 +7767,8 @@
       <w:tblPr/>
       <w:tcPr>
         <w:tcBorders>
-          <w:top w:val="single" w:color="000000" w:themeColor="text1" w:sz="8" w:space="0"/>
-          <w:bottom w:val="single" w:color="000000" w:themeColor="text1" w:sz="8" w:space="0"/>
+          <w:top w:val="single" w:sz="8" w:space="0" w:color="000000" w:themeColor="text1"/>
+          <w:bottom w:val="single" w:sz="8" w:space="0" w:color="000000" w:themeColor="text1"/>
         </w:tcBorders>
       </w:tcPr>
     </w:tblStylePr>
@@ -7620,8 +7786,8 @@
       <w:tblPr/>
       <w:tcPr>
         <w:tcBorders>
-          <w:top w:val="single" w:color="000000" w:themeColor="text1" w:sz="8" w:space="0"/>
-          <w:bottom w:val="single" w:color="000000" w:themeColor="text1" w:sz="8" w:space="0"/>
+          <w:top w:val="single" w:sz="8" w:space="0" w:color="000000" w:themeColor="text1"/>
+          <w:bottom w:val="single" w:sz="8" w:space="0" w:color="000000" w:themeColor="text1"/>
         </w:tcBorders>
       </w:tcPr>
     </w:tblStylePr>
@@ -7653,19 +7819,19 @@
       <w:tblStyleRowBandSize w:val="1"/>
       <w:tblStyleColBandSize w:val="1"/>
       <w:tblBorders>
-        <w:top w:val="single" w:color="4F81BD" w:themeColor="accent1" w:sz="8" w:space="0"/>
-        <w:bottom w:val="single" w:color="4F81BD" w:themeColor="accent1" w:sz="8" w:space="0"/>
+        <w:top w:val="single" w:sz="8" w:space="0" w:color="4F81BD" w:themeColor="accent1"/>
+        <w:bottom w:val="single" w:sz="8" w:space="0" w:color="4F81BD" w:themeColor="accent1"/>
       </w:tblBorders>
     </w:tblPr>
     <w:tblStylePr w:type="firstRow">
       <w:rPr>
-        <w:rFonts w:asciiTheme="majorHAnsi" w:hAnsiTheme="majorHAnsi" w:eastAsiaTheme="majorEastAsia" w:cstheme="majorBidi"/>
+        <w:rFonts w:asciiTheme="majorHAnsi" w:eastAsiaTheme="majorEastAsia" w:hAnsiTheme="majorHAnsi" w:cstheme="majorBidi"/>
       </w:rPr>
       <w:tblPr/>
       <w:tcPr>
         <w:tcBorders>
           <w:top w:val="nil"/>
-          <w:bottom w:val="single" w:color="4F81BD" w:themeColor="accent1" w:sz="8" w:space="0"/>
+          <w:bottom w:val="single" w:sz="8" w:space="0" w:color="4F81BD" w:themeColor="accent1"/>
         </w:tcBorders>
       </w:tcPr>
     </w:tblStylePr>
@@ -7678,8 +7844,8 @@
       <w:tblPr/>
       <w:tcPr>
         <w:tcBorders>
-          <w:top w:val="single" w:color="4F81BD" w:themeColor="accent1" w:sz="8" w:space="0"/>
-          <w:bottom w:val="single" w:color="4F81BD" w:themeColor="accent1" w:sz="8" w:space="0"/>
+          <w:top w:val="single" w:sz="8" w:space="0" w:color="4F81BD" w:themeColor="accent1"/>
+          <w:bottom w:val="single" w:sz="8" w:space="0" w:color="4F81BD" w:themeColor="accent1"/>
         </w:tcBorders>
       </w:tcPr>
     </w:tblStylePr>
@@ -7697,8 +7863,8 @@
       <w:tblPr/>
       <w:tcPr>
         <w:tcBorders>
-          <w:top w:val="single" w:color="4F81BD" w:themeColor="accent1" w:sz="8" w:space="0"/>
-          <w:bottom w:val="single" w:color="4F81BD" w:themeColor="accent1" w:sz="8" w:space="0"/>
+          <w:top w:val="single" w:sz="8" w:space="0" w:color="4F81BD" w:themeColor="accent1"/>
+          <w:bottom w:val="single" w:sz="8" w:space="0" w:color="4F81BD" w:themeColor="accent1"/>
         </w:tcBorders>
       </w:tcPr>
     </w:tblStylePr>
@@ -7730,19 +7896,19 @@
       <w:tblStyleRowBandSize w:val="1"/>
       <w:tblStyleColBandSize w:val="1"/>
       <w:tblBorders>
-        <w:top w:val="single" w:color="C0504D" w:themeColor="accent2" w:sz="8" w:space="0"/>
-        <w:bottom w:val="single" w:color="C0504D" w:themeColor="accent2" w:sz="8" w:space="0"/>
+        <w:top w:val="single" w:sz="8" w:space="0" w:color="C0504D" w:themeColor="accent2"/>
+        <w:bottom w:val="single" w:sz="8" w:space="0" w:color="C0504D" w:themeColor="accent2"/>
       </w:tblBorders>
     </w:tblPr>
     <w:tblStylePr w:type="firstRow">
       <w:rPr>
-        <w:rFonts w:asciiTheme="majorHAnsi" w:hAnsiTheme="majorHAnsi" w:eastAsiaTheme="majorEastAsia" w:cstheme="majorBidi"/>
+        <w:rFonts w:asciiTheme="majorHAnsi" w:eastAsiaTheme="majorEastAsia" w:hAnsiTheme="majorHAnsi" w:cstheme="majorBidi"/>
       </w:rPr>
       <w:tblPr/>
       <w:tcPr>
         <w:tcBorders>
           <w:top w:val="nil"/>
-          <w:bottom w:val="single" w:color="C0504D" w:themeColor="accent2" w:sz="8" w:space="0"/>
+          <w:bottom w:val="single" w:sz="8" w:space="0" w:color="C0504D" w:themeColor="accent2"/>
         </w:tcBorders>
       </w:tcPr>
     </w:tblStylePr>
@@ -7755,8 +7921,8 @@
       <w:tblPr/>
       <w:tcPr>
         <w:tcBorders>
-          <w:top w:val="single" w:color="C0504D" w:themeColor="accent2" w:sz="8" w:space="0"/>
-          <w:bottom w:val="single" w:color="C0504D" w:themeColor="accent2" w:sz="8" w:space="0"/>
+          <w:top w:val="single" w:sz="8" w:space="0" w:color="C0504D" w:themeColor="accent2"/>
+          <w:bottom w:val="single" w:sz="8" w:space="0" w:color="C0504D" w:themeColor="accent2"/>
         </w:tcBorders>
       </w:tcPr>
     </w:tblStylePr>
@@ -7774,8 +7940,8 @@
       <w:tblPr/>
       <w:tcPr>
         <w:tcBorders>
-          <w:top w:val="single" w:color="C0504D" w:themeColor="accent2" w:sz="8" w:space="0"/>
-          <w:bottom w:val="single" w:color="C0504D" w:themeColor="accent2" w:sz="8" w:space="0"/>
+          <w:top w:val="single" w:sz="8" w:space="0" w:color="C0504D" w:themeColor="accent2"/>
+          <w:bottom w:val="single" w:sz="8" w:space="0" w:color="C0504D" w:themeColor="accent2"/>
         </w:tcBorders>
       </w:tcPr>
     </w:tblStylePr>
@@ -7807,19 +7973,19 @@
       <w:tblStyleRowBandSize w:val="1"/>
       <w:tblStyleColBandSize w:val="1"/>
       <w:tblBorders>
-        <w:top w:val="single" w:color="9BBB59" w:themeColor="accent3" w:sz="8" w:space="0"/>
-        <w:bottom w:val="single" w:color="9BBB59" w:themeColor="accent3" w:sz="8" w:space="0"/>
+        <w:top w:val="single" w:sz="8" w:space="0" w:color="9BBB59" w:themeColor="accent3"/>
+        <w:bottom w:val="single" w:sz="8" w:space="0" w:color="9BBB59" w:themeColor="accent3"/>
       </w:tblBorders>
     </w:tblPr>
     <w:tblStylePr w:type="firstRow">
       <w:rPr>
-        <w:rFonts w:asciiTheme="majorHAnsi" w:hAnsiTheme="majorHAnsi" w:eastAsiaTheme="majorEastAsia" w:cstheme="majorBidi"/>
+        <w:rFonts w:asciiTheme="majorHAnsi" w:eastAsiaTheme="majorEastAsia" w:hAnsiTheme="majorHAnsi" w:cstheme="majorBidi"/>
       </w:rPr>
       <w:tblPr/>
       <w:tcPr>
         <w:tcBorders>
           <w:top w:val="nil"/>
-          <w:bottom w:val="single" w:color="9BBB59" w:themeColor="accent3" w:sz="8" w:space="0"/>
+          <w:bottom w:val="single" w:sz="8" w:space="0" w:color="9BBB59" w:themeColor="accent3"/>
         </w:tcBorders>
       </w:tcPr>
     </w:tblStylePr>
@@ -7832,8 +7998,8 @@
       <w:tblPr/>
       <w:tcPr>
         <w:tcBorders>
-          <w:top w:val="single" w:color="9BBB59" w:themeColor="accent3" w:sz="8" w:space="0"/>
-          <w:bottom w:val="single" w:color="9BBB59" w:themeColor="accent3" w:sz="8" w:space="0"/>
+          <w:top w:val="single" w:sz="8" w:space="0" w:color="9BBB59" w:themeColor="accent3"/>
+          <w:bottom w:val="single" w:sz="8" w:space="0" w:color="9BBB59" w:themeColor="accent3"/>
         </w:tcBorders>
       </w:tcPr>
     </w:tblStylePr>
@@ -7851,8 +8017,8 @@
       <w:tblPr/>
       <w:tcPr>
         <w:tcBorders>
-          <w:top w:val="single" w:color="9BBB59" w:themeColor="accent3" w:sz="8" w:space="0"/>
-          <w:bottom w:val="single" w:color="9BBB59" w:themeColor="accent3" w:sz="8" w:space="0"/>
+          <w:top w:val="single" w:sz="8" w:space="0" w:color="9BBB59" w:themeColor="accent3"/>
+          <w:bottom w:val="single" w:sz="8" w:space="0" w:color="9BBB59" w:themeColor="accent3"/>
         </w:tcBorders>
       </w:tcPr>
     </w:tblStylePr>
@@ -7884,19 +8050,19 @@
       <w:tblStyleRowBandSize w:val="1"/>
       <w:tblStyleColBandSize w:val="1"/>
       <w:tblBorders>
-        <w:top w:val="single" w:color="8064A2" w:themeColor="accent4" w:sz="8" w:space="0"/>
-        <w:bottom w:val="single" w:color="8064A2" w:themeColor="accent4" w:sz="8" w:space="0"/>
+        <w:top w:val="single" w:sz="8" w:space="0" w:color="8064A2" w:themeColor="accent4"/>
+        <w:bottom w:val="single" w:sz="8" w:space="0" w:color="8064A2" w:themeColor="accent4"/>
       </w:tblBorders>
     </w:tblPr>
     <w:tblStylePr w:type="firstRow">
       <w:rPr>
-        <w:rFonts w:asciiTheme="majorHAnsi" w:hAnsiTheme="majorHAnsi" w:eastAsiaTheme="majorEastAsia" w:cstheme="majorBidi"/>
+        <w:rFonts w:asciiTheme="majorHAnsi" w:eastAsiaTheme="majorEastAsia" w:hAnsiTheme="majorHAnsi" w:cstheme="majorBidi"/>
       </w:rPr>
       <w:tblPr/>
       <w:tcPr>
         <w:tcBorders>
           <w:top w:val="nil"/>
-          <w:bottom w:val="single" w:color="8064A2" w:themeColor="accent4" w:sz="8" w:space="0"/>
+          <w:bottom w:val="single" w:sz="8" w:space="0" w:color="8064A2" w:themeColor="accent4"/>
         </w:tcBorders>
       </w:tcPr>
     </w:tblStylePr>
@@ -7909,8 +8075,8 @@
       <w:tblPr/>
       <w:tcPr>
         <w:tcBorders>
-          <w:top w:val="single" w:color="8064A2" w:themeColor="accent4" w:sz="8" w:space="0"/>
-          <w:bottom w:val="single" w:color="8064A2" w:themeColor="accent4" w:sz="8" w:space="0"/>
+          <w:top w:val="single" w:sz="8" w:space="0" w:color="8064A2" w:themeColor="accent4"/>
+          <w:bottom w:val="single" w:sz="8" w:space="0" w:color="8064A2" w:themeColor="accent4"/>
         </w:tcBorders>
       </w:tcPr>
     </w:tblStylePr>
@@ -7928,8 +8094,8 @@
       <w:tblPr/>
       <w:tcPr>
         <w:tcBorders>
-          <w:top w:val="single" w:color="8064A2" w:themeColor="accent4" w:sz="8" w:space="0"/>
-          <w:bottom w:val="single" w:color="8064A2" w:themeColor="accent4" w:sz="8" w:space="0"/>
+          <w:top w:val="single" w:sz="8" w:space="0" w:color="8064A2" w:themeColor="accent4"/>
+          <w:bottom w:val="single" w:sz="8" w:space="0" w:color="8064A2" w:themeColor="accent4"/>
         </w:tcBorders>
       </w:tcPr>
     </w:tblStylePr>
@@ -7961,19 +8127,19 @@
       <w:tblStyleRowBandSize w:val="1"/>
       <w:tblStyleColBandSize w:val="1"/>
       <w:tblBorders>
-        <w:top w:val="single" w:color="4BACC6" w:themeColor="accent5" w:sz="8" w:space="0"/>
-        <w:bottom w:val="single" w:color="4BACC6" w:themeColor="accent5" w:sz="8" w:space="0"/>
+        <w:top w:val="single" w:sz="8" w:space="0" w:color="4BACC6" w:themeColor="accent5"/>
+        <w:bottom w:val="single" w:sz="8" w:space="0" w:color="4BACC6" w:themeColor="accent5"/>
       </w:tblBorders>
     </w:tblPr>
     <w:tblStylePr w:type="firstRow">
       <w:rPr>
-        <w:rFonts w:asciiTheme="majorHAnsi" w:hAnsiTheme="majorHAnsi" w:eastAsiaTheme="majorEastAsia" w:cstheme="majorBidi"/>
+        <w:rFonts w:asciiTheme="majorHAnsi" w:eastAsiaTheme="majorEastAsia" w:hAnsiTheme="majorHAnsi" w:cstheme="majorBidi"/>
       </w:rPr>
       <w:tblPr/>
       <w:tcPr>
         <w:tcBorders>
           <w:top w:val="nil"/>
-          <w:bottom w:val="single" w:color="4BACC6" w:themeColor="accent5" w:sz="8" w:space="0"/>
+          <w:bottom w:val="single" w:sz="8" w:space="0" w:color="4BACC6" w:themeColor="accent5"/>
         </w:tcBorders>
       </w:tcPr>
     </w:tblStylePr>
@@ -7986,8 +8152,8 @@
       <w:tblPr/>
       <w:tcPr>
         <w:tcBorders>
-          <w:top w:val="single" w:color="4BACC6" w:themeColor="accent5" w:sz="8" w:space="0"/>
-          <w:bottom w:val="single" w:color="4BACC6" w:themeColor="accent5" w:sz="8" w:space="0"/>
+          <w:top w:val="single" w:sz="8" w:space="0" w:color="4BACC6" w:themeColor="accent5"/>
+          <w:bottom w:val="single" w:sz="8" w:space="0" w:color="4BACC6" w:themeColor="accent5"/>
         </w:tcBorders>
       </w:tcPr>
     </w:tblStylePr>
@@ -8005,8 +8171,8 @@
       <w:tblPr/>
       <w:tcPr>
         <w:tcBorders>
-          <w:top w:val="single" w:color="4BACC6" w:themeColor="accent5" w:sz="8" w:space="0"/>
-          <w:bottom w:val="single" w:color="4BACC6" w:themeColor="accent5" w:sz="8" w:space="0"/>
+          <w:top w:val="single" w:sz="8" w:space="0" w:color="4BACC6" w:themeColor="accent5"/>
+          <w:bottom w:val="single" w:sz="8" w:space="0" w:color="4BACC6" w:themeColor="accent5"/>
         </w:tcBorders>
       </w:tcPr>
     </w:tblStylePr>
@@ -8038,19 +8204,19 @@
       <w:tblStyleRowBandSize w:val="1"/>
       <w:tblStyleColBandSize w:val="1"/>
       <w:tblBorders>
-        <w:top w:val="single" w:color="F79646" w:themeColor="accent6" w:sz="8" w:space="0"/>
-        <w:bottom w:val="single" w:color="F79646" w:themeColor="accent6" w:sz="8" w:space="0"/>
+        <w:top w:val="single" w:sz="8" w:space="0" w:color="F79646" w:themeColor="accent6"/>
+        <w:bottom w:val="single" w:sz="8" w:space="0" w:color="F79646" w:themeColor="accent6"/>
       </w:tblBorders>
     </w:tblPr>
     <w:tblStylePr w:type="firstRow">
       <w:rPr>
-        <w:rFonts w:asciiTheme="majorHAnsi" w:hAnsiTheme="majorHAnsi" w:eastAsiaTheme="majorEastAsia" w:cstheme="majorBidi"/>
+        <w:rFonts w:asciiTheme="majorHAnsi" w:eastAsiaTheme="majorEastAsia" w:hAnsiTheme="majorHAnsi" w:cstheme="majorBidi"/>
       </w:rPr>
       <w:tblPr/>
       <w:tcPr>
         <w:tcBorders>
           <w:top w:val="nil"/>
-          <w:bottom w:val="single" w:color="F79646" w:themeColor="accent6" w:sz="8" w:space="0"/>
+          <w:bottom w:val="single" w:sz="8" w:space="0" w:color="F79646" w:themeColor="accent6"/>
         </w:tcBorders>
       </w:tcPr>
     </w:tblStylePr>
@@ -8063,8 +8229,8 @@
       <w:tblPr/>
       <w:tcPr>
         <w:tcBorders>
-          <w:top w:val="single" w:color="F79646" w:themeColor="accent6" w:sz="8" w:space="0"/>
-          <w:bottom w:val="single" w:color="F79646" w:themeColor="accent6" w:sz="8" w:space="0"/>
+          <w:top w:val="single" w:sz="8" w:space="0" w:color="F79646" w:themeColor="accent6"/>
+          <w:bottom w:val="single" w:sz="8" w:space="0" w:color="F79646" w:themeColor="accent6"/>
         </w:tcBorders>
       </w:tcPr>
     </w:tblStylePr>
@@ -8082,8 +8248,8 @@
       <w:tblPr/>
       <w:tcPr>
         <w:tcBorders>
-          <w:top w:val="single" w:color="F79646" w:themeColor="accent6" w:sz="8" w:space="0"/>
-          <w:bottom w:val="single" w:color="F79646" w:themeColor="accent6" w:sz="8" w:space="0"/>
+          <w:top w:val="single" w:sz="8" w:space="0" w:color="F79646" w:themeColor="accent6"/>
+          <w:bottom w:val="single" w:sz="8" w:space="0" w:color="F79646" w:themeColor="accent6"/>
         </w:tcBorders>
       </w:tcPr>
     </w:tblStylePr>
@@ -8109,17 +8275,17 @@
       <w:spacing w:after="0" w:line="240" w:lineRule="auto"/>
     </w:pPr>
     <w:rPr>
-      <w:rFonts w:asciiTheme="majorHAnsi" w:hAnsiTheme="majorHAnsi" w:eastAsiaTheme="majorEastAsia" w:cstheme="majorBidi"/>
+      <w:rFonts w:asciiTheme="majorHAnsi" w:eastAsiaTheme="majorEastAsia" w:hAnsiTheme="majorHAnsi" w:cstheme="majorBidi"/>
       <w:color w:val="000000" w:themeColor="text1"/>
     </w:rPr>
     <w:tblPr>
       <w:tblStyleRowBandSize w:val="1"/>
       <w:tblStyleColBandSize w:val="1"/>
       <w:tblBorders>
-        <w:top w:val="single" w:color="000000" w:themeColor="text1" w:sz="8" w:space="0"/>
-        <w:left w:val="single" w:color="000000" w:themeColor="text1" w:sz="8" w:space="0"/>
-        <w:bottom w:val="single" w:color="000000" w:themeColor="text1" w:sz="8" w:space="0"/>
-        <w:right w:val="single" w:color="000000" w:themeColor="text1" w:sz="8" w:space="0"/>
+        <w:top w:val="single" w:sz="8" w:space="0" w:color="000000" w:themeColor="text1"/>
+        <w:left w:val="single" w:sz="8" w:space="0" w:color="000000" w:themeColor="text1"/>
+        <w:bottom w:val="single" w:sz="8" w:space="0" w:color="000000" w:themeColor="text1"/>
+        <w:right w:val="single" w:sz="8" w:space="0" w:color="000000" w:themeColor="text1"/>
       </w:tblBorders>
     </w:tblPr>
     <w:tblStylePr w:type="firstRow">
@@ -8132,7 +8298,7 @@
         <w:tcBorders>
           <w:top w:val="nil"/>
           <w:left w:val="nil"/>
-          <w:bottom w:val="single" w:color="000000" w:themeColor="text1" w:sz="24" w:space="0"/>
+          <w:bottom w:val="single" w:sz="24" w:space="0" w:color="000000" w:themeColor="text1"/>
           <w:right w:val="nil"/>
           <w:insideH w:val="nil"/>
           <w:insideV w:val="nil"/>
@@ -8144,7 +8310,7 @@
       <w:tblPr/>
       <w:tcPr>
         <w:tcBorders>
-          <w:top w:val="single" w:color="000000" w:themeColor="text1" w:sz="8" w:space="0"/>
+          <w:top w:val="single" w:sz="8" w:space="0" w:color="000000" w:themeColor="text1"/>
           <w:left w:val="nil"/>
           <w:bottom w:val="nil"/>
           <w:right w:val="nil"/>
@@ -8161,7 +8327,7 @@
           <w:top w:val="nil"/>
           <w:left w:val="nil"/>
           <w:bottom w:val="nil"/>
-          <w:right w:val="single" w:color="000000" w:themeColor="text1" w:sz="8" w:space="0"/>
+          <w:right w:val="single" w:sz="8" w:space="0" w:color="000000" w:themeColor="text1"/>
           <w:insideH w:val="nil"/>
           <w:insideV w:val="nil"/>
         </w:tcBorders>
@@ -8173,7 +8339,7 @@
       <w:tcPr>
         <w:tcBorders>
           <w:top w:val="nil"/>
-          <w:left w:val="single" w:color="000000" w:themeColor="text1" w:sz="8" w:space="0"/>
+          <w:left w:val="single" w:sz="8" w:space="0" w:color="000000" w:themeColor="text1"/>
           <w:bottom w:val="nil"/>
           <w:right w:val="nil"/>
           <w:insideH w:val="nil"/>
@@ -8230,17 +8396,17 @@
       <w:spacing w:after="0" w:line="240" w:lineRule="auto"/>
     </w:pPr>
     <w:rPr>
-      <w:rFonts w:asciiTheme="majorHAnsi" w:hAnsiTheme="majorHAnsi" w:eastAsiaTheme="majorEastAsia" w:cstheme="majorBidi"/>
+      <w:rFonts w:asciiTheme="majorHAnsi" w:eastAsiaTheme="majorEastAsia" w:hAnsiTheme="majorHAnsi" w:cstheme="majorBidi"/>
       <w:color w:val="000000" w:themeColor="text1"/>
     </w:rPr>
     <w:tblPr>
       <w:tblStyleRowBandSize w:val="1"/>
       <w:tblStyleColBandSize w:val="1"/>
       <w:tblBorders>
-        <w:top w:val="single" w:color="4F81BD" w:themeColor="accent1" w:sz="8" w:space="0"/>
-        <w:left w:val="single" w:color="4F81BD" w:themeColor="accent1" w:sz="8" w:space="0"/>
-        <w:bottom w:val="single" w:color="4F81BD" w:themeColor="accent1" w:sz="8" w:space="0"/>
-        <w:right w:val="single" w:color="4F81BD" w:themeColor="accent1" w:sz="8" w:space="0"/>
+        <w:top w:val="single" w:sz="8" w:space="0" w:color="4F81BD" w:themeColor="accent1"/>
+        <w:left w:val="single" w:sz="8" w:space="0" w:color="4F81BD" w:themeColor="accent1"/>
+        <w:bottom w:val="single" w:sz="8" w:space="0" w:color="4F81BD" w:themeColor="accent1"/>
+        <w:right w:val="single" w:sz="8" w:space="0" w:color="4F81BD" w:themeColor="accent1"/>
       </w:tblBorders>
     </w:tblPr>
     <w:tblStylePr w:type="firstRow">
@@ -8253,7 +8419,7 @@
         <w:tcBorders>
           <w:top w:val="nil"/>
           <w:left w:val="nil"/>
-          <w:bottom w:val="single" w:color="4F81BD" w:themeColor="accent1" w:sz="24" w:space="0"/>
+          <w:bottom w:val="single" w:sz="24" w:space="0" w:color="4F81BD" w:themeColor="accent1"/>
           <w:right w:val="nil"/>
           <w:insideH w:val="nil"/>
           <w:insideV w:val="nil"/>
@@ -8265,7 +8431,7 @@
       <w:tblPr/>
       <w:tcPr>
         <w:tcBorders>
-          <w:top w:val="single" w:color="4F81BD" w:themeColor="accent1" w:sz="8" w:space="0"/>
+          <w:top w:val="single" w:sz="8" w:space="0" w:color="4F81BD" w:themeColor="accent1"/>
           <w:left w:val="nil"/>
           <w:bottom w:val="nil"/>
           <w:right w:val="nil"/>
@@ -8282,7 +8448,7 @@
           <w:top w:val="nil"/>
           <w:left w:val="nil"/>
           <w:bottom w:val="nil"/>
-          <w:right w:val="single" w:color="4F81BD" w:themeColor="accent1" w:sz="8" w:space="0"/>
+          <w:right w:val="single" w:sz="8" w:space="0" w:color="4F81BD" w:themeColor="accent1"/>
           <w:insideH w:val="nil"/>
           <w:insideV w:val="nil"/>
         </w:tcBorders>
@@ -8294,7 +8460,7 @@
       <w:tcPr>
         <w:tcBorders>
           <w:top w:val="nil"/>
-          <w:left w:val="single" w:color="4F81BD" w:themeColor="accent1" w:sz="8" w:space="0"/>
+          <w:left w:val="single" w:sz="8" w:space="0" w:color="4F81BD" w:themeColor="accent1"/>
           <w:bottom w:val="nil"/>
           <w:right w:val="nil"/>
           <w:insideH w:val="nil"/>
@@ -8351,17 +8517,17 @@
       <w:spacing w:after="0" w:line="240" w:lineRule="auto"/>
     </w:pPr>
     <w:rPr>
-      <w:rFonts w:asciiTheme="majorHAnsi" w:hAnsiTheme="majorHAnsi" w:eastAsiaTheme="majorEastAsia" w:cstheme="majorBidi"/>
+      <w:rFonts w:asciiTheme="majorHAnsi" w:eastAsiaTheme="majorEastAsia" w:hAnsiTheme="majorHAnsi" w:cstheme="majorBidi"/>
       <w:color w:val="000000" w:themeColor="text1"/>
     </w:rPr>
     <w:tblPr>
       <w:tblStyleRowBandSize w:val="1"/>
       <w:tblStyleColBandSize w:val="1"/>
       <w:tblBorders>
-        <w:top w:val="single" w:color="C0504D" w:themeColor="accent2" w:sz="8" w:space="0"/>
-        <w:left w:val="single" w:color="C0504D" w:themeColor="accent2" w:sz="8" w:space="0"/>
-        <w:bottom w:val="single" w:color="C0504D" w:themeColor="accent2" w:sz="8" w:space="0"/>
-        <w:right w:val="single" w:color="C0504D" w:themeColor="accent2" w:sz="8" w:space="0"/>
+        <w:top w:val="single" w:sz="8" w:space="0" w:color="C0504D" w:themeColor="accent2"/>
+        <w:left w:val="single" w:sz="8" w:space="0" w:color="C0504D" w:themeColor="accent2"/>
+        <w:bottom w:val="single" w:sz="8" w:space="0" w:color="C0504D" w:themeColor="accent2"/>
+        <w:right w:val="single" w:sz="8" w:space="0" w:color="C0504D" w:themeColor="accent2"/>
       </w:tblBorders>
     </w:tblPr>
     <w:tblStylePr w:type="firstRow">
@@ -8374,7 +8540,7 @@
         <w:tcBorders>
           <w:top w:val="nil"/>
           <w:left w:val="nil"/>
-          <w:bottom w:val="single" w:color="C0504D" w:themeColor="accent2" w:sz="24" w:space="0"/>
+          <w:bottom w:val="single" w:sz="24" w:space="0" w:color="C0504D" w:themeColor="accent2"/>
           <w:right w:val="nil"/>
           <w:insideH w:val="nil"/>
           <w:insideV w:val="nil"/>
@@ -8386,7 +8552,7 @@
       <w:tblPr/>
       <w:tcPr>
         <w:tcBorders>
-          <w:top w:val="single" w:color="C0504D" w:themeColor="accent2" w:sz="8" w:space="0"/>
+          <w:top w:val="single" w:sz="8" w:space="0" w:color="C0504D" w:themeColor="accent2"/>
           <w:left w:val="nil"/>
           <w:bottom w:val="nil"/>
           <w:right w:val="nil"/>
@@ -8403,7 +8569,7 @@
           <w:top w:val="nil"/>
           <w:left w:val="nil"/>
           <w:bottom w:val="nil"/>
-          <w:right w:val="single" w:color="C0504D" w:themeColor="accent2" w:sz="8" w:space="0"/>
+          <w:right w:val="single" w:sz="8" w:space="0" w:color="C0504D" w:themeColor="accent2"/>
           <w:insideH w:val="nil"/>
           <w:insideV w:val="nil"/>
         </w:tcBorders>
@@ -8415,7 +8581,7 @@
       <w:tcPr>
         <w:tcBorders>
           <w:top w:val="nil"/>
-          <w:left w:val="single" w:color="C0504D" w:themeColor="accent2" w:sz="8" w:space="0"/>
+          <w:left w:val="single" w:sz="8" w:space="0" w:color="C0504D" w:themeColor="accent2"/>
           <w:bottom w:val="nil"/>
           <w:right w:val="nil"/>
           <w:insideH w:val="nil"/>
@@ -8472,17 +8638,17 @@
       <w:spacing w:after="0" w:line="240" w:lineRule="auto"/>
     </w:pPr>
     <w:rPr>
-      <w:rFonts w:asciiTheme="majorHAnsi" w:hAnsiTheme="majorHAnsi" w:eastAsiaTheme="majorEastAsia" w:cstheme="majorBidi"/>
+      <w:rFonts w:asciiTheme="majorHAnsi" w:eastAsiaTheme="majorEastAsia" w:hAnsiTheme="majorHAnsi" w:cstheme="majorBidi"/>
       <w:color w:val="000000" w:themeColor="text1"/>
     </w:rPr>
     <w:tblPr>
       <w:tblStyleRowBandSize w:val="1"/>
       <w:tblStyleColBandSize w:val="1"/>
       <w:tblBorders>
-        <w:top w:val="single" w:color="9BBB59" w:themeColor="accent3" w:sz="8" w:space="0"/>
-        <w:left w:val="single" w:color="9BBB59" w:themeColor="accent3" w:sz="8" w:space="0"/>
-        <w:bottom w:val="single" w:color="9BBB59" w:themeColor="accent3" w:sz="8" w:space="0"/>
-        <w:right w:val="single" w:color="9BBB59" w:themeColor="accent3" w:sz="8" w:space="0"/>
+        <w:top w:val="single" w:sz="8" w:space="0" w:color="9BBB59" w:themeColor="accent3"/>
+        <w:left w:val="single" w:sz="8" w:space="0" w:color="9BBB59" w:themeColor="accent3"/>
+        <w:bottom w:val="single" w:sz="8" w:space="0" w:color="9BBB59" w:themeColor="accent3"/>
+        <w:right w:val="single" w:sz="8" w:space="0" w:color="9BBB59" w:themeColor="accent3"/>
       </w:tblBorders>
     </w:tblPr>
     <w:tblStylePr w:type="firstRow">
@@ -8495,7 +8661,7 @@
         <w:tcBorders>
           <w:top w:val="nil"/>
           <w:left w:val="nil"/>
-          <w:bottom w:val="single" w:color="9BBB59" w:themeColor="accent3" w:sz="24" w:space="0"/>
+          <w:bottom w:val="single" w:sz="24" w:space="0" w:color="9BBB59" w:themeColor="accent3"/>
           <w:right w:val="nil"/>
           <w:insideH w:val="nil"/>
           <w:insideV w:val="nil"/>
@@ -8507,7 +8673,7 @@
       <w:tblPr/>
       <w:tcPr>
         <w:tcBorders>
-          <w:top w:val="single" w:color="9BBB59" w:themeColor="accent3" w:sz="8" w:space="0"/>
+          <w:top w:val="single" w:sz="8" w:space="0" w:color="9BBB59" w:themeColor="accent3"/>
           <w:left w:val="nil"/>
           <w:bottom w:val="nil"/>
           <w:right w:val="nil"/>
@@ -8524,7 +8690,7 @@
           <w:top w:val="nil"/>
           <w:left w:val="nil"/>
           <w:bottom w:val="nil"/>
-          <w:right w:val="single" w:color="9BBB59" w:themeColor="accent3" w:sz="8" w:space="0"/>
+          <w:right w:val="single" w:sz="8" w:space="0" w:color="9BBB59" w:themeColor="accent3"/>
           <w:insideH w:val="nil"/>
           <w:insideV w:val="nil"/>
         </w:tcBorders>
@@ -8536,7 +8702,7 @@
       <w:tcPr>
         <w:tcBorders>
           <w:top w:val="nil"/>
-          <w:left w:val="single" w:color="9BBB59" w:themeColor="accent3" w:sz="8" w:space="0"/>
+          <w:left w:val="single" w:sz="8" w:space="0" w:color="9BBB59" w:themeColor="accent3"/>
           <w:bottom w:val="nil"/>
           <w:right w:val="nil"/>
           <w:insideH w:val="nil"/>
@@ -8593,17 +8759,17 @@
       <w:spacing w:after="0" w:line="240" w:lineRule="auto"/>
     </w:pPr>
     <w:rPr>
-      <w:rFonts w:asciiTheme="majorHAnsi" w:hAnsiTheme="majorHAnsi" w:eastAsiaTheme="majorEastAsia" w:cstheme="majorBidi"/>
+      <w:rFonts w:asciiTheme="majorHAnsi" w:eastAsiaTheme="majorEastAsia" w:hAnsiTheme="majorHAnsi" w:cstheme="majorBidi"/>
       <w:color w:val="000000" w:themeColor="text1"/>
     </w:rPr>
     <w:tblPr>
       <w:tblStyleRowBandSize w:val="1"/>
       <w:tblStyleColBandSize w:val="1"/>
       <w:tblBorders>
-        <w:top w:val="single" w:color="8064A2" w:themeColor="accent4" w:sz="8" w:space="0"/>
-        <w:left w:val="single" w:color="8064A2" w:themeColor="accent4" w:sz="8" w:space="0"/>
-        <w:bottom w:val="single" w:color="8064A2" w:themeColor="accent4" w:sz="8" w:space="0"/>
-        <w:right w:val="single" w:color="8064A2" w:themeColor="accent4" w:sz="8" w:space="0"/>
+        <w:top w:val="single" w:sz="8" w:space="0" w:color="8064A2" w:themeColor="accent4"/>
+        <w:left w:val="single" w:sz="8" w:space="0" w:color="8064A2" w:themeColor="accent4"/>
+        <w:bottom w:val="single" w:sz="8" w:space="0" w:color="8064A2" w:themeColor="accent4"/>
+        <w:right w:val="single" w:sz="8" w:space="0" w:color="8064A2" w:themeColor="accent4"/>
       </w:tblBorders>
     </w:tblPr>
     <w:tblStylePr w:type="firstRow">
@@ -8616,7 +8782,7 @@
         <w:tcBorders>
           <w:top w:val="nil"/>
           <w:left w:val="nil"/>
-          <w:bottom w:val="single" w:color="8064A2" w:themeColor="accent4" w:sz="24" w:space="0"/>
+          <w:bottom w:val="single" w:sz="24" w:space="0" w:color="8064A2" w:themeColor="accent4"/>
           <w:right w:val="nil"/>
           <w:insideH w:val="nil"/>
           <w:insideV w:val="nil"/>
@@ -8628,7 +8794,7 @@
       <w:tblPr/>
       <w:tcPr>
         <w:tcBorders>
-          <w:top w:val="single" w:color="8064A2" w:themeColor="accent4" w:sz="8" w:space="0"/>
+          <w:top w:val="single" w:sz="8" w:space="0" w:color="8064A2" w:themeColor="accent4"/>
           <w:left w:val="nil"/>
           <w:bottom w:val="nil"/>
           <w:right w:val="nil"/>
@@ -8645,7 +8811,7 @@
           <w:top w:val="nil"/>
           <w:left w:val="nil"/>
           <w:bottom w:val="nil"/>
-          <w:right w:val="single" w:color="8064A2" w:themeColor="accent4" w:sz="8" w:space="0"/>
+          <w:right w:val="single" w:sz="8" w:space="0" w:color="8064A2" w:themeColor="accent4"/>
           <w:insideH w:val="nil"/>
           <w:insideV w:val="nil"/>
         </w:tcBorders>
@@ -8657,7 +8823,7 @@
       <w:tcPr>
         <w:tcBorders>
           <w:top w:val="nil"/>
-          <w:left w:val="single" w:color="8064A2" w:themeColor="accent4" w:sz="8" w:space="0"/>
+          <w:left w:val="single" w:sz="8" w:space="0" w:color="8064A2" w:themeColor="accent4"/>
           <w:bottom w:val="nil"/>
           <w:right w:val="nil"/>
           <w:insideH w:val="nil"/>
@@ -8714,17 +8880,17 @@
       <w:spacing w:after="0" w:line="240" w:lineRule="auto"/>
     </w:pPr>
     <w:rPr>
-      <w:rFonts w:asciiTheme="majorHAnsi" w:hAnsiTheme="majorHAnsi" w:eastAsiaTheme="majorEastAsia" w:cstheme="majorBidi"/>
+      <w:rFonts w:asciiTheme="majorHAnsi" w:eastAsiaTheme="majorEastAsia" w:hAnsiTheme="majorHAnsi" w:cstheme="majorBidi"/>
       <w:color w:val="000000" w:themeColor="text1"/>
     </w:rPr>
     <w:tblPr>
       <w:tblStyleRowBandSize w:val="1"/>
       <w:tblStyleColBandSize w:val="1"/>
       <w:tblBorders>
-        <w:top w:val="single" w:color="4BACC6" w:themeColor="accent5" w:sz="8" w:space="0"/>
-        <w:left w:val="single" w:color="4BACC6" w:themeColor="accent5" w:sz="8" w:space="0"/>
-        <w:bottom w:val="single" w:color="4BACC6" w:themeColor="accent5" w:sz="8" w:space="0"/>
-        <w:right w:val="single" w:color="4BACC6" w:themeColor="accent5" w:sz="8" w:space="0"/>
+        <w:top w:val="single" w:sz="8" w:space="0" w:color="4BACC6" w:themeColor="accent5"/>
+        <w:left w:val="single" w:sz="8" w:space="0" w:color="4BACC6" w:themeColor="accent5"/>
+        <w:bottom w:val="single" w:sz="8" w:space="0" w:color="4BACC6" w:themeColor="accent5"/>
+        <w:right w:val="single" w:sz="8" w:space="0" w:color="4BACC6" w:themeColor="accent5"/>
       </w:tblBorders>
     </w:tblPr>
     <w:tblStylePr w:type="firstRow">
@@ -8737,7 +8903,7 @@
         <w:tcBorders>
           <w:top w:val="nil"/>
           <w:left w:val="nil"/>
-          <w:bottom w:val="single" w:color="4BACC6" w:themeColor="accent5" w:sz="24" w:space="0"/>
+          <w:bottom w:val="single" w:sz="24" w:space="0" w:color="4BACC6" w:themeColor="accent5"/>
           <w:right w:val="nil"/>
           <w:insideH w:val="nil"/>
           <w:insideV w:val="nil"/>
@@ -8749,7 +8915,7 @@
       <w:tblPr/>
       <w:tcPr>
         <w:tcBorders>
-          <w:top w:val="single" w:color="4BACC6" w:themeColor="accent5" w:sz="8" w:space="0"/>
+          <w:top w:val="single" w:sz="8" w:space="0" w:color="4BACC6" w:themeColor="accent5"/>
           <w:left w:val="nil"/>
           <w:bottom w:val="nil"/>
           <w:right w:val="nil"/>
@@ -8766,7 +8932,7 @@
           <w:top w:val="nil"/>
           <w:left w:val="nil"/>
           <w:bottom w:val="nil"/>
-          <w:right w:val="single" w:color="4BACC6" w:themeColor="accent5" w:sz="8" w:space="0"/>
+          <w:right w:val="single" w:sz="8" w:space="0" w:color="4BACC6" w:themeColor="accent5"/>
           <w:insideH w:val="nil"/>
           <w:insideV w:val="nil"/>
         </w:tcBorders>
@@ -8778,7 +8944,7 @@
       <w:tcPr>
         <w:tcBorders>
           <w:top w:val="nil"/>
-          <w:left w:val="single" w:color="4BACC6" w:themeColor="accent5" w:sz="8" w:space="0"/>
+          <w:left w:val="single" w:sz="8" w:space="0" w:color="4BACC6" w:themeColor="accent5"/>
           <w:bottom w:val="nil"/>
           <w:right w:val="nil"/>
           <w:insideH w:val="nil"/>
@@ -8835,17 +9001,17 @@
       <w:spacing w:after="0" w:line="240" w:lineRule="auto"/>
     </w:pPr>
     <w:rPr>
-      <w:rFonts w:asciiTheme="majorHAnsi" w:hAnsiTheme="majorHAnsi" w:eastAsiaTheme="majorEastAsia" w:cstheme="majorBidi"/>
+      <w:rFonts w:asciiTheme="majorHAnsi" w:eastAsiaTheme="majorEastAsia" w:hAnsiTheme="majorHAnsi" w:cstheme="majorBidi"/>
       <w:color w:val="000000" w:themeColor="text1"/>
     </w:rPr>
     <w:tblPr>
       <w:tblStyleRowBandSize w:val="1"/>
       <w:tblStyleColBandSize w:val="1"/>
       <w:tblBorders>
-        <w:top w:val="single" w:color="F79646" w:themeColor="accent6" w:sz="8" w:space="0"/>
-        <w:left w:val="single" w:color="F79646" w:themeColor="accent6" w:sz="8" w:space="0"/>
-        <w:bottom w:val="single" w:color="F79646" w:themeColor="accent6" w:sz="8" w:space="0"/>
-        <w:right w:val="single" w:color="F79646" w:themeColor="accent6" w:sz="8" w:space="0"/>
+        <w:top w:val="single" w:sz="8" w:space="0" w:color="F79646" w:themeColor="accent6"/>
+        <w:left w:val="single" w:sz="8" w:space="0" w:color="F79646" w:themeColor="accent6"/>
+        <w:bottom w:val="single" w:sz="8" w:space="0" w:color="F79646" w:themeColor="accent6"/>
+        <w:right w:val="single" w:sz="8" w:space="0" w:color="F79646" w:themeColor="accent6"/>
       </w:tblBorders>
     </w:tblPr>
     <w:tblStylePr w:type="firstRow">
@@ -8858,7 +9024,7 @@
         <w:tcBorders>
           <w:top w:val="nil"/>
           <w:left w:val="nil"/>
-          <w:bottom w:val="single" w:color="F79646" w:themeColor="accent6" w:sz="24" w:space="0"/>
+          <w:bottom w:val="single" w:sz="24" w:space="0" w:color="F79646" w:themeColor="accent6"/>
           <w:right w:val="nil"/>
           <w:insideH w:val="nil"/>
           <w:insideV w:val="nil"/>
@@ -8870,7 +9036,7 @@
       <w:tblPr/>
       <w:tcPr>
         <w:tcBorders>
-          <w:top w:val="single" w:color="F79646" w:themeColor="accent6" w:sz="8" w:space="0"/>
+          <w:top w:val="single" w:sz="8" w:space="0" w:color="F79646" w:themeColor="accent6"/>
           <w:left w:val="nil"/>
           <w:bottom w:val="nil"/>
           <w:right w:val="nil"/>
@@ -8887,7 +9053,7 @@
           <w:top w:val="nil"/>
           <w:left w:val="nil"/>
           <w:bottom w:val="nil"/>
-          <w:right w:val="single" w:color="F79646" w:themeColor="accent6" w:sz="8" w:space="0"/>
+          <w:right w:val="single" w:sz="8" w:space="0" w:color="F79646" w:themeColor="accent6"/>
           <w:insideH w:val="nil"/>
           <w:insideV w:val="nil"/>
         </w:tcBorders>
@@ -8899,7 +9065,7 @@
       <w:tcPr>
         <w:tcBorders>
           <w:top w:val="nil"/>
-          <w:left w:val="single" w:color="F79646" w:themeColor="accent6" w:sz="8" w:space="0"/>
+          <w:left w:val="single" w:sz="8" w:space="0" w:color="F79646" w:themeColor="accent6"/>
           <w:bottom w:val="nil"/>
           <w:right w:val="nil"/>
           <w:insideH w:val="nil"/>
@@ -8959,12 +9125,12 @@
       <w:tblStyleRowBandSize w:val="1"/>
       <w:tblStyleColBandSize w:val="1"/>
       <w:tblBorders>
-        <w:top w:val="single" w:color="404040" w:themeColor="text1" w:themeTint="BF" w:sz="8" w:space="0"/>
-        <w:left w:val="single" w:color="404040" w:themeColor="text1" w:themeTint="BF" w:sz="8" w:space="0"/>
-        <w:bottom w:val="single" w:color="404040" w:themeColor="text1" w:themeTint="BF" w:sz="8" w:space="0"/>
-        <w:right w:val="single" w:color="404040" w:themeColor="text1" w:themeTint="BF" w:sz="8" w:space="0"/>
-        <w:insideH w:val="single" w:color="404040" w:themeColor="text1" w:themeTint="BF" w:sz="8" w:space="0"/>
-        <w:insideV w:val="single" w:color="404040" w:themeColor="text1" w:themeTint="BF" w:sz="8" w:space="0"/>
+        <w:top w:val="single" w:sz="8" w:space="0" w:color="404040" w:themeColor="text1" w:themeTint="BF"/>
+        <w:left w:val="single" w:sz="8" w:space="0" w:color="404040" w:themeColor="text1" w:themeTint="BF"/>
+        <w:bottom w:val="single" w:sz="8" w:space="0" w:color="404040" w:themeColor="text1" w:themeTint="BF"/>
+        <w:right w:val="single" w:sz="8" w:space="0" w:color="404040" w:themeColor="text1" w:themeTint="BF"/>
+        <w:insideH w:val="single" w:sz="8" w:space="0" w:color="404040" w:themeColor="text1" w:themeTint="BF"/>
+        <w:insideV w:val="single" w:sz="8" w:space="0" w:color="404040" w:themeColor="text1" w:themeTint="BF"/>
       </w:tblBorders>
     </w:tblPr>
     <w:tcPr>
@@ -8984,7 +9150,7 @@
       <w:tblPr/>
       <w:tcPr>
         <w:tcBorders>
-          <w:top w:val="single" w:color="404040" w:themeColor="text1" w:themeTint="BF" w:sz="18" w:space="0"/>
+          <w:top w:val="single" w:sz="18" w:space="0" w:color="404040" w:themeColor="text1" w:themeTint="BF"/>
         </w:tcBorders>
       </w:tcPr>
     </w:tblStylePr>
@@ -9025,12 +9191,12 @@
       <w:tblStyleRowBandSize w:val="1"/>
       <w:tblStyleColBandSize w:val="1"/>
       <w:tblBorders>
-        <w:top w:val="single" w:color="7BA0CD" w:themeColor="accent1" w:themeTint="BF" w:sz="8" w:space="0"/>
-        <w:left w:val="single" w:color="7BA0CD" w:themeColor="accent1" w:themeTint="BF" w:sz="8" w:space="0"/>
-        <w:bottom w:val="single" w:color="7BA0CD" w:themeColor="accent1" w:themeTint="BF" w:sz="8" w:space="0"/>
-        <w:right w:val="single" w:color="7BA0CD" w:themeColor="accent1" w:themeTint="BF" w:sz="8" w:space="0"/>
-        <w:insideH w:val="single" w:color="7BA0CD" w:themeColor="accent1" w:themeTint="BF" w:sz="8" w:space="0"/>
-        <w:insideV w:val="single" w:color="7BA0CD" w:themeColor="accent1" w:themeTint="BF" w:sz="8" w:space="0"/>
+        <w:top w:val="single" w:sz="8" w:space="0" w:color="7BA0CD" w:themeColor="accent1" w:themeTint="BF"/>
+        <w:left w:val="single" w:sz="8" w:space="0" w:color="7BA0CD" w:themeColor="accent1" w:themeTint="BF"/>
+        <w:bottom w:val="single" w:sz="8" w:space="0" w:color="7BA0CD" w:themeColor="accent1" w:themeTint="BF"/>
+        <w:right w:val="single" w:sz="8" w:space="0" w:color="7BA0CD" w:themeColor="accent1" w:themeTint="BF"/>
+        <w:insideH w:val="single" w:sz="8" w:space="0" w:color="7BA0CD" w:themeColor="accent1" w:themeTint="BF"/>
+        <w:insideV w:val="single" w:sz="8" w:space="0" w:color="7BA0CD" w:themeColor="accent1" w:themeTint="BF"/>
       </w:tblBorders>
     </w:tblPr>
     <w:tcPr>
@@ -9050,7 +9216,7 @@
       <w:tblPr/>
       <w:tcPr>
         <w:tcBorders>
-          <w:top w:val="single" w:color="7BA0CD" w:themeColor="accent1" w:themeTint="BF" w:sz="18" w:space="0"/>
+          <w:top w:val="single" w:sz="18" w:space="0" w:color="7BA0CD" w:themeColor="accent1" w:themeTint="BF"/>
         </w:tcBorders>
       </w:tcPr>
     </w:tblStylePr>
@@ -9091,12 +9257,12 @@
       <w:tblStyleRowBandSize w:val="1"/>
       <w:tblStyleColBandSize w:val="1"/>
       <w:tblBorders>
-        <w:top w:val="single" w:color="CF7B79" w:themeColor="accent2" w:themeTint="BF" w:sz="8" w:space="0"/>
-        <w:left w:val="single" w:color="CF7B79" w:themeColor="accent2" w:themeTint="BF" w:sz="8" w:space="0"/>
-        <w:bottom w:val="single" w:color="CF7B79" w:themeColor="accent2" w:themeTint="BF" w:sz="8" w:space="0"/>
-        <w:right w:val="single" w:color="CF7B79" w:themeColor="accent2" w:themeTint="BF" w:sz="8" w:space="0"/>
-        <w:insideH w:val="single" w:color="CF7B79" w:themeColor="accent2" w:themeTint="BF" w:sz="8" w:space="0"/>
-        <w:insideV w:val="single" w:color="CF7B79" w:themeColor="accent2" w:themeTint="BF" w:sz="8" w:space="0"/>
+        <w:top w:val="single" w:sz="8" w:space="0" w:color="CF7B79" w:themeColor="accent2" w:themeTint="BF"/>
+        <w:left w:val="single" w:sz="8" w:space="0" w:color="CF7B79" w:themeColor="accent2" w:themeTint="BF"/>
+        <w:bottom w:val="single" w:sz="8" w:space="0" w:color="CF7B79" w:themeColor="accent2" w:themeTint="BF"/>
+        <w:right w:val="single" w:sz="8" w:space="0" w:color="CF7B79" w:themeColor="accent2" w:themeTint="BF"/>
+        <w:insideH w:val="single" w:sz="8" w:space="0" w:color="CF7B79" w:themeColor="accent2" w:themeTint="BF"/>
+        <w:insideV w:val="single" w:sz="8" w:space="0" w:color="CF7B79" w:themeColor="accent2" w:themeTint="BF"/>
       </w:tblBorders>
     </w:tblPr>
     <w:tcPr>
@@ -9116,7 +9282,7 @@
       <w:tblPr/>
       <w:tcPr>
         <w:tcBorders>
-          <w:top w:val="single" w:color="CF7B79" w:themeColor="accent2" w:themeTint="BF" w:sz="18" w:space="0"/>
+          <w:top w:val="single" w:sz="18" w:space="0" w:color="CF7B79" w:themeColor="accent2" w:themeTint="BF"/>
         </w:tcBorders>
       </w:tcPr>
     </w:tblStylePr>
@@ -9157,12 +9323,12 @@
       <w:tblStyleRowBandSize w:val="1"/>
       <w:tblStyleColBandSize w:val="1"/>
       <w:tblBorders>
-        <w:top w:val="single" w:color="B3CC82" w:themeColor="accent3" w:themeTint="BF" w:sz="8" w:space="0"/>
-        <w:left w:val="single" w:color="B3CC82" w:themeColor="accent3" w:themeTint="BF" w:sz="8" w:space="0"/>
-        <w:bottom w:val="single" w:color="B3CC82" w:themeColor="accent3" w:themeTint="BF" w:sz="8" w:space="0"/>
-        <w:right w:val="single" w:color="B3CC82" w:themeColor="accent3" w:themeTint="BF" w:sz="8" w:space="0"/>
-        <w:insideH w:val="single" w:color="B3CC82" w:themeColor="accent3" w:themeTint="BF" w:sz="8" w:space="0"/>
-        <w:insideV w:val="single" w:color="B3CC82" w:themeColor="accent3" w:themeTint="BF" w:sz="8" w:space="0"/>
+        <w:top w:val="single" w:sz="8" w:space="0" w:color="B3CC82" w:themeColor="accent3" w:themeTint="BF"/>
+        <w:left w:val="single" w:sz="8" w:space="0" w:color="B3CC82" w:themeColor="accent3" w:themeTint="BF"/>
+        <w:bottom w:val="single" w:sz="8" w:space="0" w:color="B3CC82" w:themeColor="accent3" w:themeTint="BF"/>
+        <w:right w:val="single" w:sz="8" w:space="0" w:color="B3CC82" w:themeColor="accent3" w:themeTint="BF"/>
+        <w:insideH w:val="single" w:sz="8" w:space="0" w:color="B3CC82" w:themeColor="accent3" w:themeTint="BF"/>
+        <w:insideV w:val="single" w:sz="8" w:space="0" w:color="B3CC82" w:themeColor="accent3" w:themeTint="BF"/>
       </w:tblBorders>
     </w:tblPr>
     <w:tcPr>
@@ -9182,7 +9348,7 @@
       <w:tblPr/>
       <w:tcPr>
         <w:tcBorders>
-          <w:top w:val="single" w:color="B3CC82" w:themeColor="accent3" w:themeTint="BF" w:sz="18" w:space="0"/>
+          <w:top w:val="single" w:sz="18" w:space="0" w:color="B3CC82" w:themeColor="accent3" w:themeTint="BF"/>
         </w:tcBorders>
       </w:tcPr>
     </w:tblStylePr>
@@ -9223,12 +9389,12 @@
       <w:tblStyleRowBandSize w:val="1"/>
       <w:tblStyleColBandSize w:val="1"/>
       <w:tblBorders>
-        <w:top w:val="single" w:color="9F8AB9" w:themeColor="accent4" w:themeTint="BF" w:sz="8" w:space="0"/>
-        <w:left w:val="single" w:color="9F8AB9" w:themeColor="accent4" w:themeTint="BF" w:sz="8" w:space="0"/>
-        <w:bottom w:val="single" w:color="9F8AB9" w:themeColor="accent4" w:themeTint="BF" w:sz="8" w:space="0"/>
-        <w:right w:val="single" w:color="9F8AB9" w:themeColor="accent4" w:themeTint="BF" w:sz="8" w:space="0"/>
-        <w:insideH w:val="single" w:color="9F8AB9" w:themeColor="accent4" w:themeTint="BF" w:sz="8" w:space="0"/>
-        <w:insideV w:val="single" w:color="9F8AB9" w:themeColor="accent4" w:themeTint="BF" w:sz="8" w:space="0"/>
+        <w:top w:val="single" w:sz="8" w:space="0" w:color="9F8AB9" w:themeColor="accent4" w:themeTint="BF"/>
+        <w:left w:val="single" w:sz="8" w:space="0" w:color="9F8AB9" w:themeColor="accent4" w:themeTint="BF"/>
+        <w:bottom w:val="single" w:sz="8" w:space="0" w:color="9F8AB9" w:themeColor="accent4" w:themeTint="BF"/>
+        <w:right w:val="single" w:sz="8" w:space="0" w:color="9F8AB9" w:themeColor="accent4" w:themeTint="BF"/>
+        <w:insideH w:val="single" w:sz="8" w:space="0" w:color="9F8AB9" w:themeColor="accent4" w:themeTint="BF"/>
+        <w:insideV w:val="single" w:sz="8" w:space="0" w:color="9F8AB9" w:themeColor="accent4" w:themeTint="BF"/>
       </w:tblBorders>
     </w:tblPr>
     <w:tcPr>
@@ -9248,7 +9414,7 @@
       <w:tblPr/>
       <w:tcPr>
         <w:tcBorders>
-          <w:top w:val="single" w:color="9F8AB9" w:themeColor="accent4" w:themeTint="BF" w:sz="18" w:space="0"/>
+          <w:top w:val="single" w:sz="18" w:space="0" w:color="9F8AB9" w:themeColor="accent4" w:themeTint="BF"/>
         </w:tcBorders>
       </w:tcPr>
     </w:tblStylePr>
@@ -9289,12 +9455,12 @@
       <w:tblStyleRowBandSize w:val="1"/>
       <w:tblStyleColBandSize w:val="1"/>
       <w:tblBorders>
-        <w:top w:val="single" w:color="78C0D4" w:themeColor="accent5" w:themeTint="BF" w:sz="8" w:space="0"/>
-        <w:left w:val="single" w:color="78C0D4" w:themeColor="accent5" w:themeTint="BF" w:sz="8" w:space="0"/>
-        <w:bottom w:val="single" w:color="78C0D4" w:themeColor="accent5" w:themeTint="BF" w:sz="8" w:space="0"/>
-        <w:right w:val="single" w:color="78C0D4" w:themeColor="accent5" w:themeTint="BF" w:sz="8" w:space="0"/>
-        <w:insideH w:val="single" w:color="78C0D4" w:themeColor="accent5" w:themeTint="BF" w:sz="8" w:space="0"/>
-        <w:insideV w:val="single" w:color="78C0D4" w:themeColor="accent5" w:themeTint="BF" w:sz="8" w:space="0"/>
+        <w:top w:val="single" w:sz="8" w:space="0" w:color="78C0D4" w:themeColor="accent5" w:themeTint="BF"/>
+        <w:left w:val="single" w:sz="8" w:space="0" w:color="78C0D4" w:themeColor="accent5" w:themeTint="BF"/>
+        <w:bottom w:val="single" w:sz="8" w:space="0" w:color="78C0D4" w:themeColor="accent5" w:themeTint="BF"/>
+        <w:right w:val="single" w:sz="8" w:space="0" w:color="78C0D4" w:themeColor="accent5" w:themeTint="BF"/>
+        <w:insideH w:val="single" w:sz="8" w:space="0" w:color="78C0D4" w:themeColor="accent5" w:themeTint="BF"/>
+        <w:insideV w:val="single" w:sz="8" w:space="0" w:color="78C0D4" w:themeColor="accent5" w:themeTint="BF"/>
       </w:tblBorders>
     </w:tblPr>
     <w:tcPr>
@@ -9314,7 +9480,7 @@
       <w:tblPr/>
       <w:tcPr>
         <w:tcBorders>
-          <w:top w:val="single" w:color="78C0D4" w:themeColor="accent5" w:themeTint="BF" w:sz="18" w:space="0"/>
+          <w:top w:val="single" w:sz="18" w:space="0" w:color="78C0D4" w:themeColor="accent5" w:themeTint="BF"/>
         </w:tcBorders>
       </w:tcPr>
     </w:tblStylePr>
@@ -9355,12 +9521,12 @@
       <w:tblStyleRowBandSize w:val="1"/>
       <w:tblStyleColBandSize w:val="1"/>
       <w:tblBorders>
-        <w:top w:val="single" w:color="F9B074" w:themeColor="accent6" w:themeTint="BF" w:sz="8" w:space="0"/>
-        <w:left w:val="single" w:color="F9B074" w:themeColor="accent6" w:themeTint="BF" w:sz="8" w:space="0"/>
-        <w:bottom w:val="single" w:color="F9B074" w:themeColor="accent6" w:themeTint="BF" w:sz="8" w:space="0"/>
-        <w:right w:val="single" w:color="F9B074" w:themeColor="accent6" w:themeTint="BF" w:sz="8" w:space="0"/>
-        <w:insideH w:val="single" w:color="F9B074" w:themeColor="accent6" w:themeTint="BF" w:sz="8" w:space="0"/>
-        <w:insideV w:val="single" w:color="F9B074" w:themeColor="accent6" w:themeTint="BF" w:sz="8" w:space="0"/>
+        <w:top w:val="single" w:sz="8" w:space="0" w:color="F9B074" w:themeColor="accent6" w:themeTint="BF"/>
+        <w:left w:val="single" w:sz="8" w:space="0" w:color="F9B074" w:themeColor="accent6" w:themeTint="BF"/>
+        <w:bottom w:val="single" w:sz="8" w:space="0" w:color="F9B074" w:themeColor="accent6" w:themeTint="BF"/>
+        <w:right w:val="single" w:sz="8" w:space="0" w:color="F9B074" w:themeColor="accent6" w:themeTint="BF"/>
+        <w:insideH w:val="single" w:sz="8" w:space="0" w:color="F9B074" w:themeColor="accent6" w:themeTint="BF"/>
+        <w:insideV w:val="single" w:sz="8" w:space="0" w:color="F9B074" w:themeColor="accent6" w:themeTint="BF"/>
       </w:tblBorders>
     </w:tblPr>
     <w:tcPr>
@@ -9380,7 +9546,7 @@
       <w:tblPr/>
       <w:tcPr>
         <w:tcBorders>
-          <w:top w:val="single" w:color="F9B074" w:themeColor="accent6" w:themeTint="BF" w:sz="18" w:space="0"/>
+          <w:top w:val="single" w:sz="18" w:space="0" w:color="F9B074" w:themeColor="accent6" w:themeTint="BF"/>
         </w:tcBorders>
       </w:tcPr>
     </w:tblStylePr>
@@ -9418,19 +9584,19 @@
       <w:spacing w:after="0" w:line="240" w:lineRule="auto"/>
     </w:pPr>
     <w:rPr>
-      <w:rFonts w:asciiTheme="majorHAnsi" w:hAnsiTheme="majorHAnsi" w:eastAsiaTheme="majorEastAsia" w:cstheme="majorBidi"/>
+      <w:rFonts w:asciiTheme="majorHAnsi" w:eastAsiaTheme="majorEastAsia" w:hAnsiTheme="majorHAnsi" w:cstheme="majorBidi"/>
       <w:color w:val="000000" w:themeColor="text1"/>
     </w:rPr>
     <w:tblPr>
       <w:tblStyleRowBandSize w:val="1"/>
       <w:tblStyleColBandSize w:val="1"/>
       <w:tblBorders>
-        <w:top w:val="single" w:color="000000" w:themeColor="text1" w:sz="8" w:space="0"/>
-        <w:left w:val="single" w:color="000000" w:themeColor="text1" w:sz="8" w:space="0"/>
-        <w:bottom w:val="single" w:color="000000" w:themeColor="text1" w:sz="8" w:space="0"/>
-        <w:right w:val="single" w:color="000000" w:themeColor="text1" w:sz="8" w:space="0"/>
-        <w:insideH w:val="single" w:color="000000" w:themeColor="text1" w:sz="8" w:space="0"/>
-        <w:insideV w:val="single" w:color="000000" w:themeColor="text1" w:sz="8" w:space="0"/>
+        <w:top w:val="single" w:sz="8" w:space="0" w:color="000000" w:themeColor="text1"/>
+        <w:left w:val="single" w:sz="8" w:space="0" w:color="000000" w:themeColor="text1"/>
+        <w:bottom w:val="single" w:sz="8" w:space="0" w:color="000000" w:themeColor="text1"/>
+        <w:right w:val="single" w:sz="8" w:space="0" w:color="000000" w:themeColor="text1"/>
+        <w:insideH w:val="single" w:sz="8" w:space="0" w:color="000000" w:themeColor="text1"/>
+        <w:insideV w:val="single" w:sz="8" w:space="0" w:color="000000" w:themeColor="text1"/>
       </w:tblBorders>
     </w:tblPr>
     <w:tcPr>
@@ -9456,7 +9622,7 @@
       <w:tblPr/>
       <w:tcPr>
         <w:tcBorders>
-          <w:top w:val="single" w:color="000000" w:themeColor="text1" w:sz="12" w:space="0"/>
+          <w:top w:val="single" w:sz="12" w:space="0" w:color="000000" w:themeColor="text1"/>
           <w:left w:val="nil"/>
           <w:bottom w:val="nil"/>
           <w:right w:val="nil"/>
@@ -9514,8 +9680,8 @@
       <w:tblPr/>
       <w:tcPr>
         <w:tcBorders>
-          <w:insideH w:val="single" w:color="000000" w:themeColor="text1" w:sz="6" w:space="0"/>
-          <w:insideV w:val="single" w:color="000000" w:themeColor="text1" w:sz="6" w:space="0"/>
+          <w:insideH w:val="single" w:sz="6" w:space="0" w:color="000000" w:themeColor="text1"/>
+          <w:insideV w:val="single" w:sz="6" w:space="0" w:color="000000" w:themeColor="text1"/>
         </w:tcBorders>
         <w:shd w:val="clear" w:color="auto" w:fill="808080" w:themeFill="text1" w:themeFillTint="7F"/>
       </w:tcPr>
@@ -9536,19 +9702,19 @@
       <w:spacing w:after="0" w:line="240" w:lineRule="auto"/>
     </w:pPr>
     <w:rPr>
-      <w:rFonts w:asciiTheme="majorHAnsi" w:hAnsiTheme="majorHAnsi" w:eastAsiaTheme="majorEastAsia" w:cstheme="majorBidi"/>
+      <w:rFonts w:asciiTheme="majorHAnsi" w:eastAsiaTheme="majorEastAsia" w:hAnsiTheme="majorHAnsi" w:cstheme="majorBidi"/>
       <w:color w:val="000000" w:themeColor="text1"/>
     </w:rPr>
     <w:tblPr>
       <w:tblStyleRowBandSize w:val="1"/>
       <w:tblStyleColBandSize w:val="1"/>
       <w:tblBorders>
-        <w:top w:val="single" w:color="4F81BD" w:themeColor="accent1" w:sz="8" w:space="0"/>
-        <w:left w:val="single" w:color="4F81BD" w:themeColor="accent1" w:sz="8" w:space="0"/>
-        <w:bottom w:val="single" w:color="4F81BD" w:themeColor="accent1" w:sz="8" w:space="0"/>
-        <w:right w:val="single" w:color="4F81BD" w:themeColor="accent1" w:sz="8" w:space="0"/>
-        <w:insideH w:val="single" w:color="4F81BD" w:themeColor="accent1" w:sz="8" w:space="0"/>
-        <w:insideV w:val="single" w:color="4F81BD" w:themeColor="accent1" w:sz="8" w:space="0"/>
+        <w:top w:val="single" w:sz="8" w:space="0" w:color="4F81BD" w:themeColor="accent1"/>
+        <w:left w:val="single" w:sz="8" w:space="0" w:color="4F81BD" w:themeColor="accent1"/>
+        <w:bottom w:val="single" w:sz="8" w:space="0" w:color="4F81BD" w:themeColor="accent1"/>
+        <w:right w:val="single" w:sz="8" w:space="0" w:color="4F81BD" w:themeColor="accent1"/>
+        <w:insideH w:val="single" w:sz="8" w:space="0" w:color="4F81BD" w:themeColor="accent1"/>
+        <w:insideV w:val="single" w:sz="8" w:space="0" w:color="4F81BD" w:themeColor="accent1"/>
       </w:tblBorders>
     </w:tblPr>
     <w:tcPr>
@@ -9574,7 +9740,7 @@
       <w:tblPr/>
       <w:tcPr>
         <w:tcBorders>
-          <w:top w:val="single" w:color="000000" w:themeColor="text1" w:sz="12" w:space="0"/>
+          <w:top w:val="single" w:sz="12" w:space="0" w:color="000000" w:themeColor="text1"/>
           <w:left w:val="nil"/>
           <w:bottom w:val="nil"/>
           <w:right w:val="nil"/>
@@ -9632,8 +9798,8 @@
       <w:tblPr/>
       <w:tcPr>
         <w:tcBorders>
-          <w:insideH w:val="single" w:color="4F81BD" w:themeColor="accent1" w:sz="6" w:space="0"/>
-          <w:insideV w:val="single" w:color="4F81BD" w:themeColor="accent1" w:sz="6" w:space="0"/>
+          <w:insideH w:val="single" w:sz="6" w:space="0" w:color="4F81BD" w:themeColor="accent1"/>
+          <w:insideV w:val="single" w:sz="6" w:space="0" w:color="4F81BD" w:themeColor="accent1"/>
         </w:tcBorders>
         <w:shd w:val="clear" w:color="auto" w:fill="A7BFDE" w:themeFill="accent1" w:themeFillTint="7F"/>
       </w:tcPr>
@@ -9654,19 +9820,19 @@
       <w:spacing w:after="0" w:line="240" w:lineRule="auto"/>
     </w:pPr>
     <w:rPr>
-      <w:rFonts w:asciiTheme="majorHAnsi" w:hAnsiTheme="majorHAnsi" w:eastAsiaTheme="majorEastAsia" w:cstheme="majorBidi"/>
+      <w:rFonts w:asciiTheme="majorHAnsi" w:eastAsiaTheme="majorEastAsia" w:hAnsiTheme="majorHAnsi" w:cstheme="majorBidi"/>
       <w:color w:val="000000" w:themeColor="text1"/>
     </w:rPr>
     <w:tblPr>
       <w:tblStyleRowBandSize w:val="1"/>
       <w:tblStyleColBandSize w:val="1"/>
       <w:tblBorders>
-        <w:top w:val="single" w:color="C0504D" w:themeColor="accent2" w:sz="8" w:space="0"/>
-        <w:left w:val="single" w:color="C0504D" w:themeColor="accent2" w:sz="8" w:space="0"/>
-        <w:bottom w:val="single" w:color="C0504D" w:themeColor="accent2" w:sz="8" w:space="0"/>
-        <w:right w:val="single" w:color="C0504D" w:themeColor="accent2" w:sz="8" w:space="0"/>
-        <w:insideH w:val="single" w:color="C0504D" w:themeColor="accent2" w:sz="8" w:space="0"/>
-        <w:insideV w:val="single" w:color="C0504D" w:themeColor="accent2" w:sz="8" w:space="0"/>
+        <w:top w:val="single" w:sz="8" w:space="0" w:color="C0504D" w:themeColor="accent2"/>
+        <w:left w:val="single" w:sz="8" w:space="0" w:color="C0504D" w:themeColor="accent2"/>
+        <w:bottom w:val="single" w:sz="8" w:space="0" w:color="C0504D" w:themeColor="accent2"/>
+        <w:right w:val="single" w:sz="8" w:space="0" w:color="C0504D" w:themeColor="accent2"/>
+        <w:insideH w:val="single" w:sz="8" w:space="0" w:color="C0504D" w:themeColor="accent2"/>
+        <w:insideV w:val="single" w:sz="8" w:space="0" w:color="C0504D" w:themeColor="accent2"/>
       </w:tblBorders>
     </w:tblPr>
     <w:tcPr>
@@ -9692,7 +9858,7 @@
       <w:tblPr/>
       <w:tcPr>
         <w:tcBorders>
-          <w:top w:val="single" w:color="000000" w:themeColor="text1" w:sz="12" w:space="0"/>
+          <w:top w:val="single" w:sz="12" w:space="0" w:color="000000" w:themeColor="text1"/>
           <w:left w:val="nil"/>
           <w:bottom w:val="nil"/>
           <w:right w:val="nil"/>
@@ -9750,8 +9916,8 @@
       <w:tblPr/>
       <w:tcPr>
         <w:tcBorders>
-          <w:insideH w:val="single" w:color="C0504D" w:themeColor="accent2" w:sz="6" w:space="0"/>
-          <w:insideV w:val="single" w:color="C0504D" w:themeColor="accent2" w:sz="6" w:space="0"/>
+          <w:insideH w:val="single" w:sz="6" w:space="0" w:color="C0504D" w:themeColor="accent2"/>
+          <w:insideV w:val="single" w:sz="6" w:space="0" w:color="C0504D" w:themeColor="accent2"/>
         </w:tcBorders>
         <w:shd w:val="clear" w:color="auto" w:fill="DFA7A6" w:themeFill="accent2" w:themeFillTint="7F"/>
       </w:tcPr>
@@ -9772,19 +9938,19 @@
       <w:spacing w:after="0" w:line="240" w:lineRule="auto"/>
     </w:pPr>
     <w:rPr>
-      <w:rFonts w:asciiTheme="majorHAnsi" w:hAnsiTheme="majorHAnsi" w:eastAsiaTheme="majorEastAsia" w:cstheme="majorBidi"/>
+      <w:rFonts w:asciiTheme="majorHAnsi" w:eastAsiaTheme="majorEastAsia" w:hAnsiTheme="majorHAnsi" w:cstheme="majorBidi"/>
       <w:color w:val="000000" w:themeColor="text1"/>
     </w:rPr>
     <w:tblPr>
       <w:tblStyleRowBandSize w:val="1"/>
       <w:tblStyleColBandSize w:val="1"/>
       <w:tblBorders>
-        <w:top w:val="single" w:color="9BBB59" w:themeColor="accent3" w:sz="8" w:space="0"/>
-        <w:left w:val="single" w:color="9BBB59" w:themeColor="accent3" w:sz="8" w:space="0"/>
-        <w:bottom w:val="single" w:color="9BBB59" w:themeColor="accent3" w:sz="8" w:space="0"/>
-        <w:right w:val="single" w:color="9BBB59" w:themeColor="accent3" w:sz="8" w:space="0"/>
-        <w:insideH w:val="single" w:color="9BBB59" w:themeColor="accent3" w:sz="8" w:space="0"/>
-        <w:insideV w:val="single" w:color="9BBB59" w:themeColor="accent3" w:sz="8" w:space="0"/>
+        <w:top w:val="single" w:sz="8" w:space="0" w:color="9BBB59" w:themeColor="accent3"/>
+        <w:left w:val="single" w:sz="8" w:space="0" w:color="9BBB59" w:themeColor="accent3"/>
+        <w:bottom w:val="single" w:sz="8" w:space="0" w:color="9BBB59" w:themeColor="accent3"/>
+        <w:right w:val="single" w:sz="8" w:space="0" w:color="9BBB59" w:themeColor="accent3"/>
+        <w:insideH w:val="single" w:sz="8" w:space="0" w:color="9BBB59" w:themeColor="accent3"/>
+        <w:insideV w:val="single" w:sz="8" w:space="0" w:color="9BBB59" w:themeColor="accent3"/>
       </w:tblBorders>
     </w:tblPr>
     <w:tcPr>
@@ -9810,7 +9976,7 @@
       <w:tblPr/>
       <w:tcPr>
         <w:tcBorders>
-          <w:top w:val="single" w:color="000000" w:themeColor="text1" w:sz="12" w:space="0"/>
+          <w:top w:val="single" w:sz="12" w:space="0" w:color="000000" w:themeColor="text1"/>
           <w:left w:val="nil"/>
           <w:bottom w:val="nil"/>
           <w:right w:val="nil"/>
@@ -9868,8 +10034,8 @@
       <w:tblPr/>
       <w:tcPr>
         <w:tcBorders>
-          <w:insideH w:val="single" w:color="9BBB59" w:themeColor="accent3" w:sz="6" w:space="0"/>
-          <w:insideV w:val="single" w:color="9BBB59" w:themeColor="accent3" w:sz="6" w:space="0"/>
+          <w:insideH w:val="single" w:sz="6" w:space="0" w:color="9BBB59" w:themeColor="accent3"/>
+          <w:insideV w:val="single" w:sz="6" w:space="0" w:color="9BBB59" w:themeColor="accent3"/>
         </w:tcBorders>
         <w:shd w:val="clear" w:color="auto" w:fill="CDDDAC" w:themeFill="accent3" w:themeFillTint="7F"/>
       </w:tcPr>
@@ -9890,19 +10056,19 @@
       <w:spacing w:after="0" w:line="240" w:lineRule="auto"/>
     </w:pPr>
     <w:rPr>
-      <w:rFonts w:asciiTheme="majorHAnsi" w:hAnsiTheme="majorHAnsi" w:eastAsiaTheme="majorEastAsia" w:cstheme="majorBidi"/>
+      <w:rFonts w:asciiTheme="majorHAnsi" w:eastAsiaTheme="majorEastAsia" w:hAnsiTheme="majorHAnsi" w:cstheme="majorBidi"/>
       <w:color w:val="000000" w:themeColor="text1"/>
     </w:rPr>
     <w:tblPr>
       <w:tblStyleRowBandSize w:val="1"/>
       <w:tblStyleColBandSize w:val="1"/>
       <w:tblBorders>
-        <w:top w:val="single" w:color="8064A2" w:themeColor="accent4" w:sz="8" w:space="0"/>
-        <w:left w:val="single" w:color="8064A2" w:themeColor="accent4" w:sz="8" w:space="0"/>
-        <w:bottom w:val="single" w:color="8064A2" w:themeColor="accent4" w:sz="8" w:space="0"/>
-        <w:right w:val="single" w:color="8064A2" w:themeColor="accent4" w:sz="8" w:space="0"/>
-        <w:insideH w:val="single" w:color="8064A2" w:themeColor="accent4" w:sz="8" w:space="0"/>
-        <w:insideV w:val="single" w:color="8064A2" w:themeColor="accent4" w:sz="8" w:space="0"/>
+        <w:top w:val="single" w:sz="8" w:space="0" w:color="8064A2" w:themeColor="accent4"/>
+        <w:left w:val="single" w:sz="8" w:space="0" w:color="8064A2" w:themeColor="accent4"/>
+        <w:bottom w:val="single" w:sz="8" w:space="0" w:color="8064A2" w:themeColor="accent4"/>
+        <w:right w:val="single" w:sz="8" w:space="0" w:color="8064A2" w:themeColor="accent4"/>
+        <w:insideH w:val="single" w:sz="8" w:space="0" w:color="8064A2" w:themeColor="accent4"/>
+        <w:insideV w:val="single" w:sz="8" w:space="0" w:color="8064A2" w:themeColor="accent4"/>
       </w:tblBorders>
     </w:tblPr>
     <w:tcPr>
@@ -9928,7 +10094,7 @@
       <w:tblPr/>
       <w:tcPr>
         <w:tcBorders>
-          <w:top w:val="single" w:color="000000" w:themeColor="text1" w:sz="12" w:space="0"/>
+          <w:top w:val="single" w:sz="12" w:space="0" w:color="000000" w:themeColor="text1"/>
           <w:left w:val="nil"/>
           <w:bottom w:val="nil"/>
           <w:right w:val="nil"/>
@@ -9986,8 +10152,8 @@
       <w:tblPr/>
       <w:tcPr>
         <w:tcBorders>
-          <w:insideH w:val="single" w:color="8064A2" w:themeColor="accent4" w:sz="6" w:space="0"/>
-          <w:insideV w:val="single" w:color="8064A2" w:themeColor="accent4" w:sz="6" w:space="0"/>
+          <w:insideH w:val="single" w:sz="6" w:space="0" w:color="8064A2" w:themeColor="accent4"/>
+          <w:insideV w:val="single" w:sz="6" w:space="0" w:color="8064A2" w:themeColor="accent4"/>
         </w:tcBorders>
         <w:shd w:val="clear" w:color="auto" w:fill="BFB1D0" w:themeFill="accent4" w:themeFillTint="7F"/>
       </w:tcPr>
@@ -10008,19 +10174,19 @@
       <w:spacing w:after="0" w:line="240" w:lineRule="auto"/>
     </w:pPr>
     <w:rPr>
-      <w:rFonts w:asciiTheme="majorHAnsi" w:hAnsiTheme="majorHAnsi" w:eastAsiaTheme="majorEastAsia" w:cstheme="majorBidi"/>
+      <w:rFonts w:asciiTheme="majorHAnsi" w:eastAsiaTheme="majorEastAsia" w:hAnsiTheme="majorHAnsi" w:cstheme="majorBidi"/>
       <w:color w:val="000000" w:themeColor="text1"/>
     </w:rPr>
     <w:tblPr>
       <w:tblStyleRowBandSize w:val="1"/>
       <w:tblStyleColBandSize w:val="1"/>
       <w:tblBorders>
-        <w:top w:val="single" w:color="4BACC6" w:themeColor="accent5" w:sz="8" w:space="0"/>
-        <w:left w:val="single" w:color="4BACC6" w:themeColor="accent5" w:sz="8" w:space="0"/>
-        <w:bottom w:val="single" w:color="4BACC6" w:themeColor="accent5" w:sz="8" w:space="0"/>
-        <w:right w:val="single" w:color="4BACC6" w:themeColor="accent5" w:sz="8" w:space="0"/>
-        <w:insideH w:val="single" w:color="4BACC6" w:themeColor="accent5" w:sz="8" w:space="0"/>
-        <w:insideV w:val="single" w:color="4BACC6" w:themeColor="accent5" w:sz="8" w:space="0"/>
+        <w:top w:val="single" w:sz="8" w:space="0" w:color="4BACC6" w:themeColor="accent5"/>
+        <w:left w:val="single" w:sz="8" w:space="0" w:color="4BACC6" w:themeColor="accent5"/>
+        <w:bottom w:val="single" w:sz="8" w:space="0" w:color="4BACC6" w:themeColor="accent5"/>
+        <w:right w:val="single" w:sz="8" w:space="0" w:color="4BACC6" w:themeColor="accent5"/>
+        <w:insideH w:val="single" w:sz="8" w:space="0" w:color="4BACC6" w:themeColor="accent5"/>
+        <w:insideV w:val="single" w:sz="8" w:space="0" w:color="4BACC6" w:themeColor="accent5"/>
       </w:tblBorders>
     </w:tblPr>
     <w:tcPr>
@@ -10046,7 +10212,7 @@
       <w:tblPr/>
       <w:tcPr>
         <w:tcBorders>
-          <w:top w:val="single" w:color="000000" w:themeColor="text1" w:sz="12" w:space="0"/>
+          <w:top w:val="single" w:sz="12" w:space="0" w:color="000000" w:themeColor="text1"/>
           <w:left w:val="nil"/>
           <w:bottom w:val="nil"/>
           <w:right w:val="nil"/>
@@ -10104,8 +10270,8 @@
       <w:tblPr/>
       <w:tcPr>
         <w:tcBorders>
-          <w:insideH w:val="single" w:color="4BACC6" w:themeColor="accent5" w:sz="6" w:space="0"/>
-          <w:insideV w:val="single" w:color="4BACC6" w:themeColor="accent5" w:sz="6" w:space="0"/>
+          <w:insideH w:val="single" w:sz="6" w:space="0" w:color="4BACC6" w:themeColor="accent5"/>
+          <w:insideV w:val="single" w:sz="6" w:space="0" w:color="4BACC6" w:themeColor="accent5"/>
         </w:tcBorders>
         <w:shd w:val="clear" w:color="auto" w:fill="A5D5E2" w:themeFill="accent5" w:themeFillTint="7F"/>
       </w:tcPr>
@@ -10126,19 +10292,19 @@
       <w:spacing w:after="0" w:line="240" w:lineRule="auto"/>
     </w:pPr>
     <w:rPr>
-      <w:rFonts w:asciiTheme="majorHAnsi" w:hAnsiTheme="majorHAnsi" w:eastAsiaTheme="majorEastAsia" w:cstheme="majorBidi"/>
+      <w:rFonts w:asciiTheme="majorHAnsi" w:eastAsiaTheme="majorEastAsia" w:hAnsiTheme="majorHAnsi" w:cstheme="majorBidi"/>
       <w:color w:val="000000" w:themeColor="text1"/>
     </w:rPr>
     <w:tblPr>
       <w:tblStyleRowBandSize w:val="1"/>
       <w:tblStyleColBandSize w:val="1"/>
       <w:tblBorders>
-        <w:top w:val="single" w:color="F79646" w:themeColor="accent6" w:sz="8" w:space="0"/>
-        <w:left w:val="single" w:color="F79646" w:themeColor="accent6" w:sz="8" w:space="0"/>
-        <w:bottom w:val="single" w:color="F79646" w:themeColor="accent6" w:sz="8" w:space="0"/>
-        <w:right w:val="single" w:color="F79646" w:themeColor="accent6" w:sz="8" w:space="0"/>
-        <w:insideH w:val="single" w:color="F79646" w:themeColor="accent6" w:sz="8" w:space="0"/>
-        <w:insideV w:val="single" w:color="F79646" w:themeColor="accent6" w:sz="8" w:space="0"/>
+        <w:top w:val="single" w:sz="8" w:space="0" w:color="F79646" w:themeColor="accent6"/>
+        <w:left w:val="single" w:sz="8" w:space="0" w:color="F79646" w:themeColor="accent6"/>
+        <w:bottom w:val="single" w:sz="8" w:space="0" w:color="F79646" w:themeColor="accent6"/>
+        <w:right w:val="single" w:sz="8" w:space="0" w:color="F79646" w:themeColor="accent6"/>
+        <w:insideH w:val="single" w:sz="8" w:space="0" w:color="F79646" w:themeColor="accent6"/>
+        <w:insideV w:val="single" w:sz="8" w:space="0" w:color="F79646" w:themeColor="accent6"/>
       </w:tblBorders>
     </w:tblPr>
     <w:tcPr>
@@ -10164,7 +10330,7 @@
       <w:tblPr/>
       <w:tcPr>
         <w:tcBorders>
-          <w:top w:val="single" w:color="000000" w:themeColor="text1" w:sz="12" w:space="0"/>
+          <w:top w:val="single" w:sz="12" w:space="0" w:color="000000" w:themeColor="text1"/>
           <w:left w:val="nil"/>
           <w:bottom w:val="nil"/>
           <w:right w:val="nil"/>
@@ -10222,8 +10388,8 @@
       <w:tblPr/>
       <w:tcPr>
         <w:tcBorders>
-          <w:insideH w:val="single" w:color="F79646" w:themeColor="accent6" w:sz="6" w:space="0"/>
-          <w:insideV w:val="single" w:color="F79646" w:themeColor="accent6" w:sz="6" w:space="0"/>
+          <w:insideH w:val="single" w:sz="6" w:space="0" w:color="F79646" w:themeColor="accent6"/>
+          <w:insideV w:val="single" w:sz="6" w:space="0" w:color="F79646" w:themeColor="accent6"/>
         </w:tcBorders>
         <w:shd w:val="clear" w:color="auto" w:fill="FBCAA2" w:themeFill="accent6" w:themeFillTint="7F"/>
       </w:tcPr>
@@ -10247,12 +10413,12 @@
       <w:tblStyleRowBandSize w:val="1"/>
       <w:tblStyleColBandSize w:val="1"/>
       <w:tblBorders>
-        <w:top w:val="single" w:color="FFFFFF" w:themeColor="background1" w:sz="8" w:space="0"/>
-        <w:left w:val="single" w:color="FFFFFF" w:themeColor="background1" w:sz="8" w:space="0"/>
-        <w:bottom w:val="single" w:color="FFFFFF" w:themeColor="background1" w:sz="8" w:space="0"/>
-        <w:right w:val="single" w:color="FFFFFF" w:themeColor="background1" w:sz="8" w:space="0"/>
-        <w:insideH w:val="single" w:color="FFFFFF" w:themeColor="background1" w:sz="6" w:space="0"/>
-        <w:insideV w:val="single" w:color="FFFFFF" w:themeColor="background1" w:sz="6" w:space="0"/>
+        <w:top w:val="single" w:sz="8" w:space="0" w:color="FFFFFF" w:themeColor="background1"/>
+        <w:left w:val="single" w:sz="8" w:space="0" w:color="FFFFFF" w:themeColor="background1"/>
+        <w:bottom w:val="single" w:sz="8" w:space="0" w:color="FFFFFF" w:themeColor="background1"/>
+        <w:right w:val="single" w:sz="8" w:space="0" w:color="FFFFFF" w:themeColor="background1"/>
+        <w:insideH w:val="single" w:sz="6" w:space="0" w:color="FFFFFF" w:themeColor="background1"/>
+        <w:insideV w:val="single" w:sz="6" w:space="0" w:color="FFFFFF" w:themeColor="background1"/>
       </w:tblBorders>
     </w:tblPr>
     <w:tcPr>
@@ -10269,12 +10435,12 @@
       <w:tblPr/>
       <w:tcPr>
         <w:tcBorders>
-          <w:top w:val="single" w:color="FFFFFF" w:themeColor="background1" w:sz="8" w:space="0"/>
-          <w:left w:val="single" w:color="FFFFFF" w:themeColor="background1" w:sz="8" w:space="0"/>
-          <w:bottom w:val="single" w:color="FFFFFF" w:themeColor="background1" w:sz="24" w:space="0"/>
-          <w:right w:val="single" w:color="FFFFFF" w:themeColor="background1" w:sz="8" w:space="0"/>
-          <w:insideH w:val="nil"/>
-          <w:insideV w:val="single" w:color="FFFFFF" w:themeColor="background1" w:sz="8" w:space="0"/>
+          <w:top w:val="single" w:sz="8" w:space="0" w:color="FFFFFF" w:themeColor="background1"/>
+          <w:left w:val="single" w:sz="8" w:space="0" w:color="FFFFFF" w:themeColor="background1"/>
+          <w:bottom w:val="single" w:sz="24" w:space="0" w:color="FFFFFF" w:themeColor="background1"/>
+          <w:right w:val="single" w:sz="8" w:space="0" w:color="FFFFFF" w:themeColor="background1"/>
+          <w:insideH w:val="nil"/>
+          <w:insideV w:val="single" w:sz="8" w:space="0" w:color="FFFFFF" w:themeColor="background1"/>
         </w:tcBorders>
         <w:shd w:val="clear" w:color="auto" w:fill="000000" w:themeFill="text1"/>
       </w:tcPr>
@@ -10290,12 +10456,12 @@
       <w:tblPr/>
       <w:tcPr>
         <w:tcBorders>
-          <w:top w:val="single" w:color="FFFFFF" w:themeColor="background1" w:sz="24" w:space="0"/>
-          <w:left w:val="single" w:color="FFFFFF" w:themeColor="background1" w:sz="8" w:space="0"/>
-          <w:bottom w:val="single" w:color="FFFFFF" w:themeColor="background1" w:sz="8" w:space="0"/>
-          <w:right w:val="single" w:color="FFFFFF" w:themeColor="background1" w:sz="8" w:space="0"/>
-          <w:insideH w:val="nil"/>
-          <w:insideV w:val="single" w:color="FFFFFF" w:themeColor="background1" w:sz="8" w:space="0"/>
+          <w:top w:val="single" w:sz="24" w:space="0" w:color="FFFFFF" w:themeColor="background1"/>
+          <w:left w:val="single" w:sz="8" w:space="0" w:color="FFFFFF" w:themeColor="background1"/>
+          <w:bottom w:val="single" w:sz="8" w:space="0" w:color="FFFFFF" w:themeColor="background1"/>
+          <w:right w:val="single" w:sz="8" w:space="0" w:color="FFFFFF" w:themeColor="background1"/>
+          <w:insideH w:val="nil"/>
+          <w:insideV w:val="single" w:sz="8" w:space="0" w:color="FFFFFF" w:themeColor="background1"/>
         </w:tcBorders>
         <w:shd w:val="clear" w:color="auto" w:fill="000000" w:themeFill="text1"/>
       </w:tcPr>
@@ -10311,8 +10477,8 @@
       <w:tblPr/>
       <w:tcPr>
         <w:tcBorders>
-          <w:left w:val="single" w:color="FFFFFF" w:themeColor="background1" w:sz="8" w:space="0"/>
-          <w:right w:val="single" w:color="FFFFFF" w:themeColor="background1" w:sz="24" w:space="0"/>
+          <w:left w:val="single" w:sz="8" w:space="0" w:color="FFFFFF" w:themeColor="background1"/>
+          <w:right w:val="single" w:sz="24" w:space="0" w:color="FFFFFF" w:themeColor="background1"/>
           <w:insideH w:val="nil"/>
           <w:insideV w:val="nil"/>
         </w:tcBorders>
@@ -10331,7 +10497,7 @@
       <w:tcPr>
         <w:tcBorders>
           <w:top w:val="nil"/>
-          <w:left w:val="single" w:color="FFFFFF" w:themeColor="background1" w:sz="24" w:space="0"/>
+          <w:left w:val="single" w:sz="24" w:space="0" w:color="FFFFFF" w:themeColor="background1"/>
           <w:bottom w:val="nil"/>
           <w:right w:val="nil"/>
           <w:insideH w:val="nil"/>
@@ -10344,10 +10510,10 @@
       <w:tblPr/>
       <w:tcPr>
         <w:tcBorders>
-          <w:top w:val="single" w:color="FFFFFF" w:themeColor="background1" w:sz="8" w:space="0"/>
-          <w:left w:val="single" w:color="FFFFFF" w:themeColor="background1" w:sz="8" w:space="0"/>
-          <w:bottom w:val="single" w:color="FFFFFF" w:themeColor="background1" w:sz="8" w:space="0"/>
-          <w:right w:val="single" w:color="FFFFFF" w:themeColor="background1" w:sz="8" w:space="0"/>
+          <w:top w:val="single" w:sz="8" w:space="0" w:color="FFFFFF" w:themeColor="background1"/>
+          <w:left w:val="single" w:sz="8" w:space="0" w:color="FFFFFF" w:themeColor="background1"/>
+          <w:bottom w:val="single" w:sz="8" w:space="0" w:color="FFFFFF" w:themeColor="background1"/>
+          <w:right w:val="single" w:sz="8" w:space="0" w:color="FFFFFF" w:themeColor="background1"/>
           <w:insideH w:val="nil"/>
           <w:insideV w:val="nil"/>
         </w:tcBorders>
@@ -10358,12 +10524,12 @@
       <w:tblPr/>
       <w:tcPr>
         <w:tcBorders>
-          <w:top w:val="single" w:color="FFFFFF" w:themeColor="background1" w:sz="8" w:space="0"/>
-          <w:left w:val="single" w:color="FFFFFF" w:themeColor="background1" w:sz="8" w:space="0"/>
-          <w:bottom w:val="single" w:color="FFFFFF" w:themeColor="background1" w:sz="8" w:space="0"/>
-          <w:right w:val="single" w:color="FFFFFF" w:themeColor="background1" w:sz="8" w:space="0"/>
-          <w:insideH w:val="single" w:color="FFFFFF" w:themeColor="background1" w:sz="8" w:space="0"/>
-          <w:insideV w:val="single" w:color="FFFFFF" w:themeColor="background1" w:sz="8" w:space="0"/>
+          <w:top w:val="single" w:sz="8" w:space="0" w:color="FFFFFF" w:themeColor="background1"/>
+          <w:left w:val="single" w:sz="8" w:space="0" w:color="FFFFFF" w:themeColor="background1"/>
+          <w:bottom w:val="single" w:sz="8" w:space="0" w:color="FFFFFF" w:themeColor="background1"/>
+          <w:right w:val="single" w:sz="8" w:space="0" w:color="FFFFFF" w:themeColor="background1"/>
+          <w:insideH w:val="single" w:sz="8" w:space="0" w:color="FFFFFF" w:themeColor="background1"/>
+          <w:insideV w:val="single" w:sz="8" w:space="0" w:color="FFFFFF" w:themeColor="background1"/>
         </w:tcBorders>
         <w:shd w:val="clear" w:color="auto" w:fill="808080" w:themeFill="text1" w:themeFillTint="7F"/>
       </w:tcPr>
@@ -10381,12 +10547,12 @@
       <w:tblStyleRowBandSize w:val="1"/>
       <w:tblStyleColBandSize w:val="1"/>
       <w:tblBorders>
-        <w:top w:val="single" w:color="FFFFFF" w:themeColor="background1" w:sz="8" w:space="0"/>
-        <w:left w:val="single" w:color="FFFFFF" w:themeColor="background1" w:sz="8" w:space="0"/>
-        <w:bottom w:val="single" w:color="FFFFFF" w:themeColor="background1" w:sz="8" w:space="0"/>
-        <w:right w:val="single" w:color="FFFFFF" w:themeColor="background1" w:sz="8" w:space="0"/>
-        <w:insideH w:val="single" w:color="FFFFFF" w:themeColor="background1" w:sz="6" w:space="0"/>
-        <w:insideV w:val="single" w:color="FFFFFF" w:themeColor="background1" w:sz="6" w:space="0"/>
+        <w:top w:val="single" w:sz="8" w:space="0" w:color="FFFFFF" w:themeColor="background1"/>
+        <w:left w:val="single" w:sz="8" w:space="0" w:color="FFFFFF" w:themeColor="background1"/>
+        <w:bottom w:val="single" w:sz="8" w:space="0" w:color="FFFFFF" w:themeColor="background1"/>
+        <w:right w:val="single" w:sz="8" w:space="0" w:color="FFFFFF" w:themeColor="background1"/>
+        <w:insideH w:val="single" w:sz="6" w:space="0" w:color="FFFFFF" w:themeColor="background1"/>
+        <w:insideV w:val="single" w:sz="6" w:space="0" w:color="FFFFFF" w:themeColor="background1"/>
       </w:tblBorders>
     </w:tblPr>
     <w:tcPr>
@@ -10403,12 +10569,12 @@
       <w:tblPr/>
       <w:tcPr>
         <w:tcBorders>
-          <w:top w:val="single" w:color="FFFFFF" w:themeColor="background1" w:sz="8" w:space="0"/>
-          <w:left w:val="single" w:color="FFFFFF" w:themeColor="background1" w:sz="8" w:space="0"/>
-          <w:bottom w:val="single" w:color="FFFFFF" w:themeColor="background1" w:sz="24" w:space="0"/>
-          <w:right w:val="single" w:color="FFFFFF" w:themeColor="background1" w:sz="8" w:space="0"/>
-          <w:insideH w:val="nil"/>
-          <w:insideV w:val="single" w:color="FFFFFF" w:themeColor="background1" w:sz="8" w:space="0"/>
+          <w:top w:val="single" w:sz="8" w:space="0" w:color="FFFFFF" w:themeColor="background1"/>
+          <w:left w:val="single" w:sz="8" w:space="0" w:color="FFFFFF" w:themeColor="background1"/>
+          <w:bottom w:val="single" w:sz="24" w:space="0" w:color="FFFFFF" w:themeColor="background1"/>
+          <w:right w:val="single" w:sz="8" w:space="0" w:color="FFFFFF" w:themeColor="background1"/>
+          <w:insideH w:val="nil"/>
+          <w:insideV w:val="single" w:sz="8" w:space="0" w:color="FFFFFF" w:themeColor="background1"/>
         </w:tcBorders>
         <w:shd w:val="clear" w:color="auto" w:fill="4F81BD" w:themeFill="accent1"/>
       </w:tcPr>
@@ -10424,12 +10590,12 @@
       <w:tblPr/>
       <w:tcPr>
         <w:tcBorders>
-          <w:top w:val="single" w:color="FFFFFF" w:themeColor="background1" w:sz="24" w:space="0"/>
-          <w:left w:val="single" w:color="FFFFFF" w:themeColor="background1" w:sz="8" w:space="0"/>
-          <w:bottom w:val="single" w:color="FFFFFF" w:themeColor="background1" w:sz="8" w:space="0"/>
-          <w:right w:val="single" w:color="FFFFFF" w:themeColor="background1" w:sz="8" w:space="0"/>
-          <w:insideH w:val="nil"/>
-          <w:insideV w:val="single" w:color="FFFFFF" w:themeColor="background1" w:sz="8" w:space="0"/>
+          <w:top w:val="single" w:sz="24" w:space="0" w:color="FFFFFF" w:themeColor="background1"/>
+          <w:left w:val="single" w:sz="8" w:space="0" w:color="FFFFFF" w:themeColor="background1"/>
+          <w:bottom w:val="single" w:sz="8" w:space="0" w:color="FFFFFF" w:themeColor="background1"/>
+          <w:right w:val="single" w:sz="8" w:space="0" w:color="FFFFFF" w:themeColor="background1"/>
+          <w:insideH w:val="nil"/>
+          <w:insideV w:val="single" w:sz="8" w:space="0" w:color="FFFFFF" w:themeColor="background1"/>
         </w:tcBorders>
         <w:shd w:val="clear" w:color="auto" w:fill="4F81BD" w:themeFill="accent1"/>
       </w:tcPr>
@@ -10445,8 +10611,8 @@
       <w:tblPr/>
       <w:tcPr>
         <w:tcBorders>
-          <w:left w:val="single" w:color="FFFFFF" w:themeColor="background1" w:sz="8" w:space="0"/>
-          <w:right w:val="single" w:color="FFFFFF" w:themeColor="background1" w:sz="24" w:space="0"/>
+          <w:left w:val="single" w:sz="8" w:space="0" w:color="FFFFFF" w:themeColor="background1"/>
+          <w:right w:val="single" w:sz="24" w:space="0" w:color="FFFFFF" w:themeColor="background1"/>
           <w:insideH w:val="nil"/>
           <w:insideV w:val="nil"/>
         </w:tcBorders>
@@ -10465,7 +10631,7 @@
       <w:tcPr>
         <w:tcBorders>
           <w:top w:val="nil"/>
-          <w:left w:val="single" w:color="FFFFFF" w:themeColor="background1" w:sz="24" w:space="0"/>
+          <w:left w:val="single" w:sz="24" w:space="0" w:color="FFFFFF" w:themeColor="background1"/>
           <w:bottom w:val="nil"/>
           <w:right w:val="nil"/>
           <w:insideH w:val="nil"/>
@@ -10478,10 +10644,10 @@
       <w:tblPr/>
       <w:tcPr>
         <w:tcBorders>
-          <w:top w:val="single" w:color="FFFFFF" w:themeColor="background1" w:sz="8" w:space="0"/>
-          <w:left w:val="single" w:color="FFFFFF" w:themeColor="background1" w:sz="8" w:space="0"/>
-          <w:bottom w:val="single" w:color="FFFFFF" w:themeColor="background1" w:sz="8" w:space="0"/>
-          <w:right w:val="single" w:color="FFFFFF" w:themeColor="background1" w:sz="8" w:space="0"/>
+          <w:top w:val="single" w:sz="8" w:space="0" w:color="FFFFFF" w:themeColor="background1"/>
+          <w:left w:val="single" w:sz="8" w:space="0" w:color="FFFFFF" w:themeColor="background1"/>
+          <w:bottom w:val="single" w:sz="8" w:space="0" w:color="FFFFFF" w:themeColor="background1"/>
+          <w:right w:val="single" w:sz="8" w:space="0" w:color="FFFFFF" w:themeColor="background1"/>
           <w:insideH w:val="nil"/>
           <w:insideV w:val="nil"/>
         </w:tcBorders>
@@ -10492,12 +10658,12 @@
       <w:tblPr/>
       <w:tcPr>
         <w:tcBorders>
-          <w:top w:val="single" w:color="FFFFFF" w:themeColor="background1" w:sz="8" w:space="0"/>
-          <w:left w:val="single" w:color="FFFFFF" w:themeColor="background1" w:sz="8" w:space="0"/>
-          <w:bottom w:val="single" w:color="FFFFFF" w:themeColor="background1" w:sz="8" w:space="0"/>
-          <w:right w:val="single" w:color="FFFFFF" w:themeColor="background1" w:sz="8" w:space="0"/>
-          <w:insideH w:val="single" w:color="FFFFFF" w:themeColor="background1" w:sz="8" w:space="0"/>
-          <w:insideV w:val="single" w:color="FFFFFF" w:themeColor="background1" w:sz="8" w:space="0"/>
+          <w:top w:val="single" w:sz="8" w:space="0" w:color="FFFFFF" w:themeColor="background1"/>
+          <w:left w:val="single" w:sz="8" w:space="0" w:color="FFFFFF" w:themeColor="background1"/>
+          <w:bottom w:val="single" w:sz="8" w:space="0" w:color="FFFFFF" w:themeColor="background1"/>
+          <w:right w:val="single" w:sz="8" w:space="0" w:color="FFFFFF" w:themeColor="background1"/>
+          <w:insideH w:val="single" w:sz="8" w:space="0" w:color="FFFFFF" w:themeColor="background1"/>
+          <w:insideV w:val="single" w:sz="8" w:space="0" w:color="FFFFFF" w:themeColor="background1"/>
         </w:tcBorders>
         <w:shd w:val="clear" w:color="auto" w:fill="A7BFDE" w:themeFill="accent1" w:themeFillTint="7F"/>
       </w:tcPr>
@@ -10515,12 +10681,12 @@
       <w:tblStyleRowBandSize w:val="1"/>
       <w:tblStyleColBandSize w:val="1"/>
       <w:tblBorders>
-        <w:top w:val="single" w:color="FFFFFF" w:themeColor="background1" w:sz="8" w:space="0"/>
-        <w:left w:val="single" w:color="FFFFFF" w:themeColor="background1" w:sz="8" w:space="0"/>
-        <w:bottom w:val="single" w:color="FFFFFF" w:themeColor="background1" w:sz="8" w:space="0"/>
-        <w:right w:val="single" w:color="FFFFFF" w:themeColor="background1" w:sz="8" w:space="0"/>
-        <w:insideH w:val="single" w:color="FFFFFF" w:themeColor="background1" w:sz="6" w:space="0"/>
-        <w:insideV w:val="single" w:color="FFFFFF" w:themeColor="background1" w:sz="6" w:space="0"/>
+        <w:top w:val="single" w:sz="8" w:space="0" w:color="FFFFFF" w:themeColor="background1"/>
+        <w:left w:val="single" w:sz="8" w:space="0" w:color="FFFFFF" w:themeColor="background1"/>
+        <w:bottom w:val="single" w:sz="8" w:space="0" w:color="FFFFFF" w:themeColor="background1"/>
+        <w:right w:val="single" w:sz="8" w:space="0" w:color="FFFFFF" w:themeColor="background1"/>
+        <w:insideH w:val="single" w:sz="6" w:space="0" w:color="FFFFFF" w:themeColor="background1"/>
+        <w:insideV w:val="single" w:sz="6" w:space="0" w:color="FFFFFF" w:themeColor="background1"/>
       </w:tblBorders>
     </w:tblPr>
     <w:tcPr>
@@ -10537,12 +10703,12 @@
       <w:tblPr/>
       <w:tcPr>
         <w:tcBorders>
-          <w:top w:val="single" w:color="FFFFFF" w:themeColor="background1" w:sz="8" w:space="0"/>
-          <w:left w:val="single" w:color="FFFFFF" w:themeColor="background1" w:sz="8" w:space="0"/>
-          <w:bottom w:val="single" w:color="FFFFFF" w:themeColor="background1" w:sz="24" w:space="0"/>
-          <w:right w:val="single" w:color="FFFFFF" w:themeColor="background1" w:sz="8" w:space="0"/>
-          <w:insideH w:val="nil"/>
-          <w:insideV w:val="single" w:color="FFFFFF" w:themeColor="background1" w:sz="8" w:space="0"/>
+          <w:top w:val="single" w:sz="8" w:space="0" w:color="FFFFFF" w:themeColor="background1"/>
+          <w:left w:val="single" w:sz="8" w:space="0" w:color="FFFFFF" w:themeColor="background1"/>
+          <w:bottom w:val="single" w:sz="24" w:space="0" w:color="FFFFFF" w:themeColor="background1"/>
+          <w:right w:val="single" w:sz="8" w:space="0" w:color="FFFFFF" w:themeColor="background1"/>
+          <w:insideH w:val="nil"/>
+          <w:insideV w:val="single" w:sz="8" w:space="0" w:color="FFFFFF" w:themeColor="background1"/>
         </w:tcBorders>
         <w:shd w:val="clear" w:color="auto" w:fill="C0504D" w:themeFill="accent2"/>
       </w:tcPr>
@@ -10558,12 +10724,12 @@
       <w:tblPr/>
       <w:tcPr>
         <w:tcBorders>
-          <w:top w:val="single" w:color="FFFFFF" w:themeColor="background1" w:sz="24" w:space="0"/>
-          <w:left w:val="single" w:color="FFFFFF" w:themeColor="background1" w:sz="8" w:space="0"/>
-          <w:bottom w:val="single" w:color="FFFFFF" w:themeColor="background1" w:sz="8" w:space="0"/>
-          <w:right w:val="single" w:color="FFFFFF" w:themeColor="background1" w:sz="8" w:space="0"/>
-          <w:insideH w:val="nil"/>
-          <w:insideV w:val="single" w:color="FFFFFF" w:themeColor="background1" w:sz="8" w:space="0"/>
+          <w:top w:val="single" w:sz="24" w:space="0" w:color="FFFFFF" w:themeColor="background1"/>
+          <w:left w:val="single" w:sz="8" w:space="0" w:color="FFFFFF" w:themeColor="background1"/>
+          <w:bottom w:val="single" w:sz="8" w:space="0" w:color="FFFFFF" w:themeColor="background1"/>
+          <w:right w:val="single" w:sz="8" w:space="0" w:color="FFFFFF" w:themeColor="background1"/>
+          <w:insideH w:val="nil"/>
+          <w:insideV w:val="single" w:sz="8" w:space="0" w:color="FFFFFF" w:themeColor="background1"/>
         </w:tcBorders>
         <w:shd w:val="clear" w:color="auto" w:fill="C0504D" w:themeFill="accent2"/>
       </w:tcPr>
@@ -10579,8 +10745,8 @@
       <w:tblPr/>
       <w:tcPr>
         <w:tcBorders>
-          <w:left w:val="single" w:color="FFFFFF" w:themeColor="background1" w:sz="8" w:space="0"/>
-          <w:right w:val="single" w:color="FFFFFF" w:themeColor="background1" w:sz="24" w:space="0"/>
+          <w:left w:val="single" w:sz="8" w:space="0" w:color="FFFFFF" w:themeColor="background1"/>
+          <w:right w:val="single" w:sz="24" w:space="0" w:color="FFFFFF" w:themeColor="background1"/>
           <w:insideH w:val="nil"/>
           <w:insideV w:val="nil"/>
         </w:tcBorders>
@@ -10599,7 +10765,7 @@
       <w:tcPr>
         <w:tcBorders>
           <w:top w:val="nil"/>
-          <w:left w:val="single" w:color="FFFFFF" w:themeColor="background1" w:sz="24" w:space="0"/>
+          <w:left w:val="single" w:sz="24" w:space="0" w:color="FFFFFF" w:themeColor="background1"/>
           <w:bottom w:val="nil"/>
           <w:right w:val="nil"/>
           <w:insideH w:val="nil"/>
@@ -10612,10 +10778,10 @@
       <w:tblPr/>
       <w:tcPr>
         <w:tcBorders>
-          <w:top w:val="single" w:color="FFFFFF" w:themeColor="background1" w:sz="8" w:space="0"/>
-          <w:left w:val="single" w:color="FFFFFF" w:themeColor="background1" w:sz="8" w:space="0"/>
-          <w:bottom w:val="single" w:color="FFFFFF" w:themeColor="background1" w:sz="8" w:space="0"/>
-          <w:right w:val="single" w:color="FFFFFF" w:themeColor="background1" w:sz="8" w:space="0"/>
+          <w:top w:val="single" w:sz="8" w:space="0" w:color="FFFFFF" w:themeColor="background1"/>
+          <w:left w:val="single" w:sz="8" w:space="0" w:color="FFFFFF" w:themeColor="background1"/>
+          <w:bottom w:val="single" w:sz="8" w:space="0" w:color="FFFFFF" w:themeColor="background1"/>
+          <w:right w:val="single" w:sz="8" w:space="0" w:color="FFFFFF" w:themeColor="background1"/>
           <w:insideH w:val="nil"/>
           <w:insideV w:val="nil"/>
         </w:tcBorders>
@@ -10626,12 +10792,12 @@
       <w:tblPr/>
       <w:tcPr>
         <w:tcBorders>
-          <w:top w:val="single" w:color="FFFFFF" w:themeColor="background1" w:sz="8" w:space="0"/>
-          <w:left w:val="single" w:color="FFFFFF" w:themeColor="background1" w:sz="8" w:space="0"/>
-          <w:bottom w:val="single" w:color="FFFFFF" w:themeColor="background1" w:sz="8" w:space="0"/>
-          <w:right w:val="single" w:color="FFFFFF" w:themeColor="background1" w:sz="8" w:space="0"/>
-          <w:insideH w:val="single" w:color="FFFFFF" w:themeColor="background1" w:sz="8" w:space="0"/>
-          <w:insideV w:val="single" w:color="FFFFFF" w:themeColor="background1" w:sz="8" w:space="0"/>
+          <w:top w:val="single" w:sz="8" w:space="0" w:color="FFFFFF" w:themeColor="background1"/>
+          <w:left w:val="single" w:sz="8" w:space="0" w:color="FFFFFF" w:themeColor="background1"/>
+          <w:bottom w:val="single" w:sz="8" w:space="0" w:color="FFFFFF" w:themeColor="background1"/>
+          <w:right w:val="single" w:sz="8" w:space="0" w:color="FFFFFF" w:themeColor="background1"/>
+          <w:insideH w:val="single" w:sz="8" w:space="0" w:color="FFFFFF" w:themeColor="background1"/>
+          <w:insideV w:val="single" w:sz="8" w:space="0" w:color="FFFFFF" w:themeColor="background1"/>
         </w:tcBorders>
         <w:shd w:val="clear" w:color="auto" w:fill="DFA7A6" w:themeFill="accent2" w:themeFillTint="7F"/>
       </w:tcPr>
@@ -10649,12 +10815,12 @@
       <w:tblStyleRowBandSize w:val="1"/>
       <w:tblStyleColBandSize w:val="1"/>
       <w:tblBorders>
-        <w:top w:val="single" w:color="FFFFFF" w:themeColor="background1" w:sz="8" w:space="0"/>
-        <w:left w:val="single" w:color="FFFFFF" w:themeColor="background1" w:sz="8" w:space="0"/>
-        <w:bottom w:val="single" w:color="FFFFFF" w:themeColor="background1" w:sz="8" w:space="0"/>
-        <w:right w:val="single" w:color="FFFFFF" w:themeColor="background1" w:sz="8" w:space="0"/>
-        <w:insideH w:val="single" w:color="FFFFFF" w:themeColor="background1" w:sz="6" w:space="0"/>
-        <w:insideV w:val="single" w:color="FFFFFF" w:themeColor="background1" w:sz="6" w:space="0"/>
+        <w:top w:val="single" w:sz="8" w:space="0" w:color="FFFFFF" w:themeColor="background1"/>
+        <w:left w:val="single" w:sz="8" w:space="0" w:color="FFFFFF" w:themeColor="background1"/>
+        <w:bottom w:val="single" w:sz="8" w:space="0" w:color="FFFFFF" w:themeColor="background1"/>
+        <w:right w:val="single" w:sz="8" w:space="0" w:color="FFFFFF" w:themeColor="background1"/>
+        <w:insideH w:val="single" w:sz="6" w:space="0" w:color="FFFFFF" w:themeColor="background1"/>
+        <w:insideV w:val="single" w:sz="6" w:space="0" w:color="FFFFFF" w:themeColor="background1"/>
       </w:tblBorders>
     </w:tblPr>
     <w:tcPr>
@@ -10671,12 +10837,12 @@
       <w:tblPr/>
       <w:tcPr>
         <w:tcBorders>
-          <w:top w:val="single" w:color="FFFFFF" w:themeColor="background1" w:sz="8" w:space="0"/>
-          <w:left w:val="single" w:color="FFFFFF" w:themeColor="background1" w:sz="8" w:space="0"/>
-          <w:bottom w:val="single" w:color="FFFFFF" w:themeColor="background1" w:sz="24" w:space="0"/>
-          <w:right w:val="single" w:color="FFFFFF" w:themeColor="background1" w:sz="8" w:space="0"/>
-          <w:insideH w:val="nil"/>
-          <w:insideV w:val="single" w:color="FFFFFF" w:themeColor="background1" w:sz="8" w:space="0"/>
+          <w:top w:val="single" w:sz="8" w:space="0" w:color="FFFFFF" w:themeColor="background1"/>
+          <w:left w:val="single" w:sz="8" w:space="0" w:color="FFFFFF" w:themeColor="background1"/>
+          <w:bottom w:val="single" w:sz="24" w:space="0" w:color="FFFFFF" w:themeColor="background1"/>
+          <w:right w:val="single" w:sz="8" w:space="0" w:color="FFFFFF" w:themeColor="background1"/>
+          <w:insideH w:val="nil"/>
+          <w:insideV w:val="single" w:sz="8" w:space="0" w:color="FFFFFF" w:themeColor="background1"/>
         </w:tcBorders>
         <w:shd w:val="clear" w:color="auto" w:fill="9BBB59" w:themeFill="accent3"/>
       </w:tcPr>
@@ -10692,12 +10858,12 @@
       <w:tblPr/>
       <w:tcPr>
         <w:tcBorders>
-          <w:top w:val="single" w:color="FFFFFF" w:themeColor="background1" w:sz="24" w:space="0"/>
-          <w:left w:val="single" w:color="FFFFFF" w:themeColor="background1" w:sz="8" w:space="0"/>
-          <w:bottom w:val="single" w:color="FFFFFF" w:themeColor="background1" w:sz="8" w:space="0"/>
-          <w:right w:val="single" w:color="FFFFFF" w:themeColor="background1" w:sz="8" w:space="0"/>
-          <w:insideH w:val="nil"/>
-          <w:insideV w:val="single" w:color="FFFFFF" w:themeColor="background1" w:sz="8" w:space="0"/>
+          <w:top w:val="single" w:sz="24" w:space="0" w:color="FFFFFF" w:themeColor="background1"/>
+          <w:left w:val="single" w:sz="8" w:space="0" w:color="FFFFFF" w:themeColor="background1"/>
+          <w:bottom w:val="single" w:sz="8" w:space="0" w:color="FFFFFF" w:themeColor="background1"/>
+          <w:right w:val="single" w:sz="8" w:space="0" w:color="FFFFFF" w:themeColor="background1"/>
+          <w:insideH w:val="nil"/>
+          <w:insideV w:val="single" w:sz="8" w:space="0" w:color="FFFFFF" w:themeColor="background1"/>
         </w:tcBorders>
         <w:shd w:val="clear" w:color="auto" w:fill="9BBB59" w:themeFill="accent3"/>
       </w:tcPr>
@@ -10713,8 +10879,8 @@
       <w:tblPr/>
       <w:tcPr>
         <w:tcBorders>
-          <w:left w:val="single" w:color="FFFFFF" w:themeColor="background1" w:sz="8" w:space="0"/>
-          <w:right w:val="single" w:color="FFFFFF" w:themeColor="background1" w:sz="24" w:space="0"/>
+          <w:left w:val="single" w:sz="8" w:space="0" w:color="FFFFFF" w:themeColor="background1"/>
+          <w:right w:val="single" w:sz="24" w:space="0" w:color="FFFFFF" w:themeColor="background1"/>
           <w:insideH w:val="nil"/>
           <w:insideV w:val="nil"/>
         </w:tcBorders>
@@ -10733,7 +10899,7 @@
       <w:tcPr>
         <w:tcBorders>
           <w:top w:val="nil"/>
-          <w:left w:val="single" w:color="FFFFFF" w:themeColor="background1" w:sz="24" w:space="0"/>
+          <w:left w:val="single" w:sz="24" w:space="0" w:color="FFFFFF" w:themeColor="background1"/>
           <w:bottom w:val="nil"/>
           <w:right w:val="nil"/>
           <w:insideH w:val="nil"/>
@@ -10746,10 +10912,10 @@
       <w:tblPr/>
       <w:tcPr>
         <w:tcBorders>
-          <w:top w:val="single" w:color="FFFFFF" w:themeColor="background1" w:sz="8" w:space="0"/>
-          <w:left w:val="single" w:color="FFFFFF" w:themeColor="background1" w:sz="8" w:space="0"/>
-          <w:bottom w:val="single" w:color="FFFFFF" w:themeColor="background1" w:sz="8" w:space="0"/>
-          <w:right w:val="single" w:color="FFFFFF" w:themeColor="background1" w:sz="8" w:space="0"/>
+          <w:top w:val="single" w:sz="8" w:space="0" w:color="FFFFFF" w:themeColor="background1"/>
+          <w:left w:val="single" w:sz="8" w:space="0" w:color="FFFFFF" w:themeColor="background1"/>
+          <w:bottom w:val="single" w:sz="8" w:space="0" w:color="FFFFFF" w:themeColor="background1"/>
+          <w:right w:val="single" w:sz="8" w:space="0" w:color="FFFFFF" w:themeColor="background1"/>
           <w:insideH w:val="nil"/>
           <w:insideV w:val="nil"/>
         </w:tcBorders>
@@ -10760,12 +10926,12 @@
       <w:tblPr/>
       <w:tcPr>
         <w:tcBorders>
-          <w:top w:val="single" w:color="FFFFFF" w:themeColor="background1" w:sz="8" w:space="0"/>
-          <w:left w:val="single" w:color="FFFFFF" w:themeColor="background1" w:sz="8" w:space="0"/>
-          <w:bottom w:val="single" w:color="FFFFFF" w:themeColor="background1" w:sz="8" w:space="0"/>
-          <w:right w:val="single" w:color="FFFFFF" w:themeColor="background1" w:sz="8" w:space="0"/>
-          <w:insideH w:val="single" w:color="FFFFFF" w:themeColor="background1" w:sz="8" w:space="0"/>
-          <w:insideV w:val="single" w:color="FFFFFF" w:themeColor="background1" w:sz="8" w:space="0"/>
+          <w:top w:val="single" w:sz="8" w:space="0" w:color="FFFFFF" w:themeColor="background1"/>
+          <w:left w:val="single" w:sz="8" w:space="0" w:color="FFFFFF" w:themeColor="background1"/>
+          <w:bottom w:val="single" w:sz="8" w:space="0" w:color="FFFFFF" w:themeColor="background1"/>
+          <w:right w:val="single" w:sz="8" w:space="0" w:color="FFFFFF" w:themeColor="background1"/>
+          <w:insideH w:val="single" w:sz="8" w:space="0" w:color="FFFFFF" w:themeColor="background1"/>
+          <w:insideV w:val="single" w:sz="8" w:space="0" w:color="FFFFFF" w:themeColor="background1"/>
         </w:tcBorders>
         <w:shd w:val="clear" w:color="auto" w:fill="CDDDAC" w:themeFill="accent3" w:themeFillTint="7F"/>
       </w:tcPr>
@@ -10783,12 +10949,12 @@
       <w:tblStyleRowBandSize w:val="1"/>
       <w:tblStyleColBandSize w:val="1"/>
       <w:tblBorders>
-        <w:top w:val="single" w:color="FFFFFF" w:themeColor="background1" w:sz="8" w:space="0"/>
-        <w:left w:val="single" w:color="FFFFFF" w:themeColor="background1" w:sz="8" w:space="0"/>
-        <w:bottom w:val="single" w:color="FFFFFF" w:themeColor="background1" w:sz="8" w:space="0"/>
-        <w:right w:val="single" w:color="FFFFFF" w:themeColor="background1" w:sz="8" w:space="0"/>
-        <w:insideH w:val="single" w:color="FFFFFF" w:themeColor="background1" w:sz="6" w:space="0"/>
-        <w:insideV w:val="single" w:color="FFFFFF" w:themeColor="background1" w:sz="6" w:space="0"/>
+        <w:top w:val="single" w:sz="8" w:space="0" w:color="FFFFFF" w:themeColor="background1"/>
+        <w:left w:val="single" w:sz="8" w:space="0" w:color="FFFFFF" w:themeColor="background1"/>
+        <w:bottom w:val="single" w:sz="8" w:space="0" w:color="FFFFFF" w:themeColor="background1"/>
+        <w:right w:val="single" w:sz="8" w:space="0" w:color="FFFFFF" w:themeColor="background1"/>
+        <w:insideH w:val="single" w:sz="6" w:space="0" w:color="FFFFFF" w:themeColor="background1"/>
+        <w:insideV w:val="single" w:sz="6" w:space="0" w:color="FFFFFF" w:themeColor="background1"/>
       </w:tblBorders>
     </w:tblPr>
     <w:tcPr>
@@ -10805,12 +10971,12 @@
       <w:tblPr/>
       <w:tcPr>
         <w:tcBorders>
-          <w:top w:val="single" w:color="FFFFFF" w:themeColor="background1" w:sz="8" w:space="0"/>
-          <w:left w:val="single" w:color="FFFFFF" w:themeColor="background1" w:sz="8" w:space="0"/>
-          <w:bottom w:val="single" w:color="FFFFFF" w:themeColor="background1" w:sz="24" w:space="0"/>
-          <w:right w:val="single" w:color="FFFFFF" w:themeColor="background1" w:sz="8" w:space="0"/>
-          <w:insideH w:val="nil"/>
-          <w:insideV w:val="single" w:color="FFFFFF" w:themeColor="background1" w:sz="8" w:space="0"/>
+          <w:top w:val="single" w:sz="8" w:space="0" w:color="FFFFFF" w:themeColor="background1"/>
+          <w:left w:val="single" w:sz="8" w:space="0" w:color="FFFFFF" w:themeColor="background1"/>
+          <w:bottom w:val="single" w:sz="24" w:space="0" w:color="FFFFFF" w:themeColor="background1"/>
+          <w:right w:val="single" w:sz="8" w:space="0" w:color="FFFFFF" w:themeColor="background1"/>
+          <w:insideH w:val="nil"/>
+          <w:insideV w:val="single" w:sz="8" w:space="0" w:color="FFFFFF" w:themeColor="background1"/>
         </w:tcBorders>
         <w:shd w:val="clear" w:color="auto" w:fill="8064A2" w:themeFill="accent4"/>
       </w:tcPr>
@@ -10826,12 +10992,12 @@
       <w:tblPr/>
       <w:tcPr>
         <w:tcBorders>
-          <w:top w:val="single" w:color="FFFFFF" w:themeColor="background1" w:sz="24" w:space="0"/>
-          <w:left w:val="single" w:color="FFFFFF" w:themeColor="background1" w:sz="8" w:space="0"/>
-          <w:bottom w:val="single" w:color="FFFFFF" w:themeColor="background1" w:sz="8" w:space="0"/>
-          <w:right w:val="single" w:color="FFFFFF" w:themeColor="background1" w:sz="8" w:space="0"/>
-          <w:insideH w:val="nil"/>
-          <w:insideV w:val="single" w:color="FFFFFF" w:themeColor="background1" w:sz="8" w:space="0"/>
+          <w:top w:val="single" w:sz="24" w:space="0" w:color="FFFFFF" w:themeColor="background1"/>
+          <w:left w:val="single" w:sz="8" w:space="0" w:color="FFFFFF" w:themeColor="background1"/>
+          <w:bottom w:val="single" w:sz="8" w:space="0" w:color="FFFFFF" w:themeColor="background1"/>
+          <w:right w:val="single" w:sz="8" w:space="0" w:color="FFFFFF" w:themeColor="background1"/>
+          <w:insideH w:val="nil"/>
+          <w:insideV w:val="single" w:sz="8" w:space="0" w:color="FFFFFF" w:themeColor="background1"/>
         </w:tcBorders>
         <w:shd w:val="clear" w:color="auto" w:fill="8064A2" w:themeFill="accent4"/>
       </w:tcPr>
@@ -10847,8 +11013,8 @@
       <w:tblPr/>
       <w:tcPr>
         <w:tcBorders>
-          <w:left w:val="single" w:color="FFFFFF" w:themeColor="background1" w:sz="8" w:space="0"/>
-          <w:right w:val="single" w:color="FFFFFF" w:themeColor="background1" w:sz="24" w:space="0"/>
+          <w:left w:val="single" w:sz="8" w:space="0" w:color="FFFFFF" w:themeColor="background1"/>
+          <w:right w:val="single" w:sz="24" w:space="0" w:color="FFFFFF" w:themeColor="background1"/>
           <w:insideH w:val="nil"/>
           <w:insideV w:val="nil"/>
         </w:tcBorders>
@@ -10867,7 +11033,7 @@
       <w:tcPr>
         <w:tcBorders>
           <w:top w:val="nil"/>
-          <w:left w:val="single" w:color="FFFFFF" w:themeColor="background1" w:sz="24" w:space="0"/>
+          <w:left w:val="single" w:sz="24" w:space="0" w:color="FFFFFF" w:themeColor="background1"/>
           <w:bottom w:val="nil"/>
           <w:right w:val="nil"/>
           <w:insideH w:val="nil"/>
@@ -10880,10 +11046,10 @@
       <w:tblPr/>
       <w:tcPr>
         <w:tcBorders>
-          <w:top w:val="single" w:color="FFFFFF" w:themeColor="background1" w:sz="8" w:space="0"/>
-          <w:left w:val="single" w:color="FFFFFF" w:themeColor="background1" w:sz="8" w:space="0"/>
-          <w:bottom w:val="single" w:color="FFFFFF" w:themeColor="background1" w:sz="8" w:space="0"/>
-          <w:right w:val="single" w:color="FFFFFF" w:themeColor="background1" w:sz="8" w:space="0"/>
+          <w:top w:val="single" w:sz="8" w:space="0" w:color="FFFFFF" w:themeColor="background1"/>
+          <w:left w:val="single" w:sz="8" w:space="0" w:color="FFFFFF" w:themeColor="background1"/>
+          <w:bottom w:val="single" w:sz="8" w:space="0" w:color="FFFFFF" w:themeColor="background1"/>
+          <w:right w:val="single" w:sz="8" w:space="0" w:color="FFFFFF" w:themeColor="background1"/>
           <w:insideH w:val="nil"/>
           <w:insideV w:val="nil"/>
         </w:tcBorders>
@@ -10894,12 +11060,12 @@
       <w:tblPr/>
       <w:tcPr>
         <w:tcBorders>
-          <w:top w:val="single" w:color="FFFFFF" w:themeColor="background1" w:sz="8" w:space="0"/>
-          <w:left w:val="single" w:color="FFFFFF" w:themeColor="background1" w:sz="8" w:space="0"/>
-          <w:bottom w:val="single" w:color="FFFFFF" w:themeColor="background1" w:sz="8" w:space="0"/>
-          <w:right w:val="single" w:color="FFFFFF" w:themeColor="background1" w:sz="8" w:space="0"/>
-          <w:insideH w:val="single" w:color="FFFFFF" w:themeColor="background1" w:sz="8" w:space="0"/>
-          <w:insideV w:val="single" w:color="FFFFFF" w:themeColor="background1" w:sz="8" w:space="0"/>
+          <w:top w:val="single" w:sz="8" w:space="0" w:color="FFFFFF" w:themeColor="background1"/>
+          <w:left w:val="single" w:sz="8" w:space="0" w:color="FFFFFF" w:themeColor="background1"/>
+          <w:bottom w:val="single" w:sz="8" w:space="0" w:color="FFFFFF" w:themeColor="background1"/>
+          <w:right w:val="single" w:sz="8" w:space="0" w:color="FFFFFF" w:themeColor="background1"/>
+          <w:insideH w:val="single" w:sz="8" w:space="0" w:color="FFFFFF" w:themeColor="background1"/>
+          <w:insideV w:val="single" w:sz="8" w:space="0" w:color="FFFFFF" w:themeColor="background1"/>
         </w:tcBorders>
         <w:shd w:val="clear" w:color="auto" w:fill="BFB1D0" w:themeFill="accent4" w:themeFillTint="7F"/>
       </w:tcPr>
@@ -10917,12 +11083,12 @@
       <w:tblStyleRowBandSize w:val="1"/>
       <w:tblStyleColBandSize w:val="1"/>
       <w:tblBorders>
-        <w:top w:val="single" w:color="FFFFFF" w:themeColor="background1" w:sz="8" w:space="0"/>
-        <w:left w:val="single" w:color="FFFFFF" w:themeColor="background1" w:sz="8" w:space="0"/>
-        <w:bottom w:val="single" w:color="FFFFFF" w:themeColor="background1" w:sz="8" w:space="0"/>
-        <w:right w:val="single" w:color="FFFFFF" w:themeColor="background1" w:sz="8" w:space="0"/>
-        <w:insideH w:val="single" w:color="FFFFFF" w:themeColor="background1" w:sz="6" w:space="0"/>
-        <w:insideV w:val="single" w:color="FFFFFF" w:themeColor="background1" w:sz="6" w:space="0"/>
+        <w:top w:val="single" w:sz="8" w:space="0" w:color="FFFFFF" w:themeColor="background1"/>
+        <w:left w:val="single" w:sz="8" w:space="0" w:color="FFFFFF" w:themeColor="background1"/>
+        <w:bottom w:val="single" w:sz="8" w:space="0" w:color="FFFFFF" w:themeColor="background1"/>
+        <w:right w:val="single" w:sz="8" w:space="0" w:color="FFFFFF" w:themeColor="background1"/>
+        <w:insideH w:val="single" w:sz="6" w:space="0" w:color="FFFFFF" w:themeColor="background1"/>
+        <w:insideV w:val="single" w:sz="6" w:space="0" w:color="FFFFFF" w:themeColor="background1"/>
       </w:tblBorders>
     </w:tblPr>
     <w:tcPr>
@@ -10939,12 +11105,12 @@
       <w:tblPr/>
       <w:tcPr>
         <w:tcBorders>
-          <w:top w:val="single" w:color="FFFFFF" w:themeColor="background1" w:sz="8" w:space="0"/>
-          <w:left w:val="single" w:color="FFFFFF" w:themeColor="background1" w:sz="8" w:space="0"/>
-          <w:bottom w:val="single" w:color="FFFFFF" w:themeColor="background1" w:sz="24" w:space="0"/>
-          <w:right w:val="single" w:color="FFFFFF" w:themeColor="background1" w:sz="8" w:space="0"/>
-          <w:insideH w:val="nil"/>
-          <w:insideV w:val="single" w:color="FFFFFF" w:themeColor="background1" w:sz="8" w:space="0"/>
+          <w:top w:val="single" w:sz="8" w:space="0" w:color="FFFFFF" w:themeColor="background1"/>
+          <w:left w:val="single" w:sz="8" w:space="0" w:color="FFFFFF" w:themeColor="background1"/>
+          <w:bottom w:val="single" w:sz="24" w:space="0" w:color="FFFFFF" w:themeColor="background1"/>
+          <w:right w:val="single" w:sz="8" w:space="0" w:color="FFFFFF" w:themeColor="background1"/>
+          <w:insideH w:val="nil"/>
+          <w:insideV w:val="single" w:sz="8" w:space="0" w:color="FFFFFF" w:themeColor="background1"/>
         </w:tcBorders>
         <w:shd w:val="clear" w:color="auto" w:fill="4BACC6" w:themeFill="accent5"/>
       </w:tcPr>
@@ -10960,12 +11126,12 @@
       <w:tblPr/>
       <w:tcPr>
         <w:tcBorders>
-          <w:top w:val="single" w:color="FFFFFF" w:themeColor="background1" w:sz="24" w:space="0"/>
-          <w:left w:val="single" w:color="FFFFFF" w:themeColor="background1" w:sz="8" w:space="0"/>
-          <w:bottom w:val="single" w:color="FFFFFF" w:themeColor="background1" w:sz="8" w:space="0"/>
-          <w:right w:val="single" w:color="FFFFFF" w:themeColor="background1" w:sz="8" w:space="0"/>
-          <w:insideH w:val="nil"/>
-          <w:insideV w:val="single" w:color="FFFFFF" w:themeColor="background1" w:sz="8" w:space="0"/>
+          <w:top w:val="single" w:sz="24" w:space="0" w:color="FFFFFF" w:themeColor="background1"/>
+          <w:left w:val="single" w:sz="8" w:space="0" w:color="FFFFFF" w:themeColor="background1"/>
+          <w:bottom w:val="single" w:sz="8" w:space="0" w:color="FFFFFF" w:themeColor="background1"/>
+          <w:right w:val="single" w:sz="8" w:space="0" w:color="FFFFFF" w:themeColor="background1"/>
+          <w:insideH w:val="nil"/>
+          <w:insideV w:val="single" w:sz="8" w:space="0" w:color="FFFFFF" w:themeColor="background1"/>
         </w:tcBorders>
         <w:shd w:val="clear" w:color="auto" w:fill="4BACC6" w:themeFill="accent5"/>
       </w:tcPr>
@@ -10981,8 +11147,8 @@
       <w:tblPr/>
       <w:tcPr>
         <w:tcBorders>
-          <w:left w:val="single" w:color="FFFFFF" w:themeColor="background1" w:sz="8" w:space="0"/>
-          <w:right w:val="single" w:color="FFFFFF" w:themeColor="background1" w:sz="24" w:space="0"/>
+          <w:left w:val="single" w:sz="8" w:space="0" w:color="FFFFFF" w:themeColor="background1"/>
+          <w:right w:val="single" w:sz="24" w:space="0" w:color="FFFFFF" w:themeColor="background1"/>
           <w:insideH w:val="nil"/>
           <w:insideV w:val="nil"/>
         </w:tcBorders>
@@ -11001,7 +11167,7 @@
       <w:tcPr>
         <w:tcBorders>
           <w:top w:val="nil"/>
-          <w:left w:val="single" w:color="FFFFFF" w:themeColor="background1" w:sz="24" w:space="0"/>
+          <w:left w:val="single" w:sz="24" w:space="0" w:color="FFFFFF" w:themeColor="background1"/>
           <w:bottom w:val="nil"/>
           <w:right w:val="nil"/>
           <w:insideH w:val="nil"/>
@@ -11014,10 +11180,10 @@
       <w:tblPr/>
       <w:tcPr>
         <w:tcBorders>
-          <w:top w:val="single" w:color="FFFFFF" w:themeColor="background1" w:sz="8" w:space="0"/>
-          <w:left w:val="single" w:color="FFFFFF" w:themeColor="background1" w:sz="8" w:space="0"/>
-          <w:bottom w:val="single" w:color="FFFFFF" w:themeColor="background1" w:sz="8" w:space="0"/>
-          <w:right w:val="single" w:color="FFFFFF" w:themeColor="background1" w:sz="8" w:space="0"/>
+          <w:top w:val="single" w:sz="8" w:space="0" w:color="FFFFFF" w:themeColor="background1"/>
+          <w:left w:val="single" w:sz="8" w:space="0" w:color="FFFFFF" w:themeColor="background1"/>
+          <w:bottom w:val="single" w:sz="8" w:space="0" w:color="FFFFFF" w:themeColor="background1"/>
+          <w:right w:val="single" w:sz="8" w:space="0" w:color="FFFFFF" w:themeColor="background1"/>
           <w:insideH w:val="nil"/>
           <w:insideV w:val="nil"/>
         </w:tcBorders>
@@ -11028,12 +11194,12 @@
       <w:tblPr/>
       <w:tcPr>
         <w:tcBorders>
-          <w:top w:val="single" w:color="FFFFFF" w:themeColor="background1" w:sz="8" w:space="0"/>
-          <w:left w:val="single" w:color="FFFFFF" w:themeColor="background1" w:sz="8" w:space="0"/>
-          <w:bottom w:val="single" w:color="FFFFFF" w:themeColor="background1" w:sz="8" w:space="0"/>
-          <w:right w:val="single" w:color="FFFFFF" w:themeColor="background1" w:sz="8" w:space="0"/>
-          <w:insideH w:val="single" w:color="FFFFFF" w:themeColor="background1" w:sz="8" w:space="0"/>
-          <w:insideV w:val="single" w:color="FFFFFF" w:themeColor="background1" w:sz="8" w:space="0"/>
+          <w:top w:val="single" w:sz="8" w:space="0" w:color="FFFFFF" w:themeColor="background1"/>
+          <w:left w:val="single" w:sz="8" w:space="0" w:color="FFFFFF" w:themeColor="background1"/>
+          <w:bottom w:val="single" w:sz="8" w:space="0" w:color="FFFFFF" w:themeColor="background1"/>
+          <w:right w:val="single" w:sz="8" w:space="0" w:color="FFFFFF" w:themeColor="background1"/>
+          <w:insideH w:val="single" w:sz="8" w:space="0" w:color="FFFFFF" w:themeColor="background1"/>
+          <w:insideV w:val="single" w:sz="8" w:space="0" w:color="FFFFFF" w:themeColor="background1"/>
         </w:tcBorders>
         <w:shd w:val="clear" w:color="auto" w:fill="A5D5E2" w:themeFill="accent5" w:themeFillTint="7F"/>
       </w:tcPr>
@@ -11051,12 +11217,12 @@
       <w:tblStyleRowBandSize w:val="1"/>
       <w:tblStyleColBandSize w:val="1"/>
       <w:tblBorders>
-        <w:top w:val="single" w:color="FFFFFF" w:themeColor="background1" w:sz="8" w:space="0"/>
-        <w:left w:val="single" w:color="FFFFFF" w:themeColor="background1" w:sz="8" w:space="0"/>
-        <w:bottom w:val="single" w:color="FFFFFF" w:themeColor="background1" w:sz="8" w:space="0"/>
-        <w:right w:val="single" w:color="FFFFFF" w:themeColor="background1" w:sz="8" w:space="0"/>
-        <w:insideH w:val="single" w:color="FFFFFF" w:themeColor="background1" w:sz="6" w:space="0"/>
-        <w:insideV w:val="single" w:color="FFFFFF" w:themeColor="background1" w:sz="6" w:space="0"/>
+        <w:top w:val="single" w:sz="8" w:space="0" w:color="FFFFFF" w:themeColor="background1"/>
+        <w:left w:val="single" w:sz="8" w:space="0" w:color="FFFFFF" w:themeColor="background1"/>
+        <w:bottom w:val="single" w:sz="8" w:space="0" w:color="FFFFFF" w:themeColor="background1"/>
+        <w:right w:val="single" w:sz="8" w:space="0" w:color="FFFFFF" w:themeColor="background1"/>
+        <w:insideH w:val="single" w:sz="6" w:space="0" w:color="FFFFFF" w:themeColor="background1"/>
+        <w:insideV w:val="single" w:sz="6" w:space="0" w:color="FFFFFF" w:themeColor="background1"/>
       </w:tblBorders>
     </w:tblPr>
     <w:tcPr>
@@ -11073,12 +11239,12 @@
       <w:tblPr/>
       <w:tcPr>
         <w:tcBorders>
-          <w:top w:val="single" w:color="FFFFFF" w:themeColor="background1" w:sz="8" w:space="0"/>
-          <w:left w:val="single" w:color="FFFFFF" w:themeColor="background1" w:sz="8" w:space="0"/>
-          <w:bottom w:val="single" w:color="FFFFFF" w:themeColor="background1" w:sz="24" w:space="0"/>
-          <w:right w:val="single" w:color="FFFFFF" w:themeColor="background1" w:sz="8" w:space="0"/>
-          <w:insideH w:val="nil"/>
-          <w:insideV w:val="single" w:color="FFFFFF" w:themeColor="background1" w:sz="8" w:space="0"/>
+          <w:top w:val="single" w:sz="8" w:space="0" w:color="FFFFFF" w:themeColor="background1"/>
+          <w:left w:val="single" w:sz="8" w:space="0" w:color="FFFFFF" w:themeColor="background1"/>
+          <w:bottom w:val="single" w:sz="24" w:space="0" w:color="FFFFFF" w:themeColor="background1"/>
+          <w:right w:val="single" w:sz="8" w:space="0" w:color="FFFFFF" w:themeColor="background1"/>
+          <w:insideH w:val="nil"/>
+          <w:insideV w:val="single" w:sz="8" w:space="0" w:color="FFFFFF" w:themeColor="background1"/>
         </w:tcBorders>
         <w:shd w:val="clear" w:color="auto" w:fill="F79646" w:themeFill="accent6"/>
       </w:tcPr>
@@ -11094,12 +11260,12 @@
       <w:tblPr/>
       <w:tcPr>
         <w:tcBorders>
-          <w:top w:val="single" w:color="FFFFFF" w:themeColor="background1" w:sz="24" w:space="0"/>
-          <w:left w:val="single" w:color="FFFFFF" w:themeColor="background1" w:sz="8" w:space="0"/>
-          <w:bottom w:val="single" w:color="FFFFFF" w:themeColor="background1" w:sz="8" w:space="0"/>
-          <w:right w:val="single" w:color="FFFFFF" w:themeColor="background1" w:sz="8" w:space="0"/>
-          <w:insideH w:val="nil"/>
-          <w:insideV w:val="single" w:color="FFFFFF" w:themeColor="background1" w:sz="8" w:space="0"/>
+          <w:top w:val="single" w:sz="24" w:space="0" w:color="FFFFFF" w:themeColor="background1"/>
+          <w:left w:val="single" w:sz="8" w:space="0" w:color="FFFFFF" w:themeColor="background1"/>
+          <w:bottom w:val="single" w:sz="8" w:space="0" w:color="FFFFFF" w:themeColor="background1"/>
+          <w:right w:val="single" w:sz="8" w:space="0" w:color="FFFFFF" w:themeColor="background1"/>
+          <w:insideH w:val="nil"/>
+          <w:insideV w:val="single" w:sz="8" w:space="0" w:color="FFFFFF" w:themeColor="background1"/>
         </w:tcBorders>
         <w:shd w:val="clear" w:color="auto" w:fill="F79646" w:themeFill="accent6"/>
       </w:tcPr>
@@ -11115,8 +11281,8 @@
       <w:tblPr/>
       <w:tcPr>
         <w:tcBorders>
-          <w:left w:val="single" w:color="FFFFFF" w:themeColor="background1" w:sz="8" w:space="0"/>
-          <w:right w:val="single" w:color="FFFFFF" w:themeColor="background1" w:sz="24" w:space="0"/>
+          <w:left w:val="single" w:sz="8" w:space="0" w:color="FFFFFF" w:themeColor="background1"/>
+          <w:right w:val="single" w:sz="24" w:space="0" w:color="FFFFFF" w:themeColor="background1"/>
           <w:insideH w:val="nil"/>
           <w:insideV w:val="nil"/>
         </w:tcBorders>
@@ -11135,7 +11301,7 @@
       <w:tcPr>
         <w:tcBorders>
           <w:top w:val="nil"/>
-          <w:left w:val="single" w:color="FFFFFF" w:themeColor="background1" w:sz="24" w:space="0"/>
+          <w:left w:val="single" w:sz="24" w:space="0" w:color="FFFFFF" w:themeColor="background1"/>
           <w:bottom w:val="nil"/>
           <w:right w:val="nil"/>
           <w:insideH w:val="nil"/>
@@ -11148,10 +11314,10 @@
       <w:tblPr/>
       <w:tcPr>
         <w:tcBorders>
-          <w:top w:val="single" w:color="FFFFFF" w:themeColor="background1" w:sz="8" w:space="0"/>
-          <w:left w:val="single" w:color="FFFFFF" w:themeColor="background1" w:sz="8" w:space="0"/>
-          <w:bottom w:val="single" w:color="FFFFFF" w:themeColor="background1" w:sz="8" w:space="0"/>
-          <w:right w:val="single" w:color="FFFFFF" w:themeColor="background1" w:sz="8" w:space="0"/>
+          <w:top w:val="single" w:sz="8" w:space="0" w:color="FFFFFF" w:themeColor="background1"/>
+          <w:left w:val="single" w:sz="8" w:space="0" w:color="FFFFFF" w:themeColor="background1"/>
+          <w:bottom w:val="single" w:sz="8" w:space="0" w:color="FFFFFF" w:themeColor="background1"/>
+          <w:right w:val="single" w:sz="8" w:space="0" w:color="FFFFFF" w:themeColor="background1"/>
           <w:insideH w:val="nil"/>
           <w:insideV w:val="nil"/>
         </w:tcBorders>
@@ -11162,12 +11328,12 @@
       <w:tblPr/>
       <w:tcPr>
         <w:tcBorders>
-          <w:top w:val="single" w:color="FFFFFF" w:themeColor="background1" w:sz="8" w:space="0"/>
-          <w:left w:val="single" w:color="FFFFFF" w:themeColor="background1" w:sz="8" w:space="0"/>
-          <w:bottom w:val="single" w:color="FFFFFF" w:themeColor="background1" w:sz="8" w:space="0"/>
-          <w:right w:val="single" w:color="FFFFFF" w:themeColor="background1" w:sz="8" w:space="0"/>
-          <w:insideH w:val="single" w:color="FFFFFF" w:themeColor="background1" w:sz="8" w:space="0"/>
-          <w:insideV w:val="single" w:color="FFFFFF" w:themeColor="background1" w:sz="8" w:space="0"/>
+          <w:top w:val="single" w:sz="8" w:space="0" w:color="FFFFFF" w:themeColor="background1"/>
+          <w:left w:val="single" w:sz="8" w:space="0" w:color="FFFFFF" w:themeColor="background1"/>
+          <w:bottom w:val="single" w:sz="8" w:space="0" w:color="FFFFFF" w:themeColor="background1"/>
+          <w:right w:val="single" w:sz="8" w:space="0" w:color="FFFFFF" w:themeColor="background1"/>
+          <w:insideH w:val="single" w:sz="8" w:space="0" w:color="FFFFFF" w:themeColor="background1"/>
+          <w:insideV w:val="single" w:sz="8" w:space="0" w:color="FFFFFF" w:themeColor="background1"/>
         </w:tcBorders>
         <w:shd w:val="clear" w:color="auto" w:fill="FBCAA2" w:themeFill="accent6" w:themeFillTint="7F"/>
       </w:tcPr>
@@ -11201,7 +11367,7 @@
         <w:tcBorders>
           <w:top w:val="nil"/>
           <w:left w:val="nil"/>
-          <w:bottom w:val="single" w:color="FFFFFF" w:themeColor="background1" w:sz="18" w:space="0"/>
+          <w:bottom w:val="single" w:sz="18" w:space="0" w:color="FFFFFF" w:themeColor="background1"/>
           <w:right w:val="nil"/>
           <w:insideH w:val="nil"/>
           <w:insideV w:val="nil"/>
@@ -11213,7 +11379,7 @@
       <w:tblPr/>
       <w:tcPr>
         <w:tcBorders>
-          <w:top w:val="single" w:color="FFFFFF" w:themeColor="background1" w:sz="18" w:space="0"/>
+          <w:top w:val="single" w:sz="18" w:space="0" w:color="FFFFFF" w:themeColor="background1"/>
           <w:left w:val="nil"/>
           <w:bottom w:val="nil"/>
           <w:right w:val="nil"/>
@@ -11230,7 +11396,7 @@
           <w:top w:val="nil"/>
           <w:left w:val="nil"/>
           <w:bottom w:val="nil"/>
-          <w:right w:val="single" w:color="FFFFFF" w:themeColor="background1" w:sz="18" w:space="0"/>
+          <w:right w:val="single" w:sz="18" w:space="0" w:color="FFFFFF" w:themeColor="background1"/>
           <w:insideH w:val="nil"/>
           <w:insideV w:val="nil"/>
         </w:tcBorders>
@@ -11242,7 +11408,7 @@
       <w:tcPr>
         <w:tcBorders>
           <w:top w:val="nil"/>
-          <w:left w:val="single" w:color="FFFFFF" w:themeColor="background1" w:sz="18" w:space="0"/>
+          <w:left w:val="single" w:sz="18" w:space="0" w:color="FFFFFF" w:themeColor="background1"/>
           <w:bottom w:val="nil"/>
           <w:right w:val="nil"/>
           <w:insideH w:val="nil"/>
@@ -11308,7 +11474,7 @@
         <w:tcBorders>
           <w:top w:val="nil"/>
           <w:left w:val="nil"/>
-          <w:bottom w:val="single" w:color="FFFFFF" w:themeColor="background1" w:sz="18" w:space="0"/>
+          <w:bottom w:val="single" w:sz="18" w:space="0" w:color="FFFFFF" w:themeColor="background1"/>
           <w:right w:val="nil"/>
           <w:insideH w:val="nil"/>
           <w:insideV w:val="nil"/>
@@ -11320,7 +11486,7 @@
       <w:tblPr/>
       <w:tcPr>
         <w:tcBorders>
-          <w:top w:val="single" w:color="FFFFFF" w:themeColor="background1" w:sz="18" w:space="0"/>
+          <w:top w:val="single" w:sz="18" w:space="0" w:color="FFFFFF" w:themeColor="background1"/>
           <w:left w:val="nil"/>
           <w:bottom w:val="nil"/>
           <w:right w:val="nil"/>
@@ -11337,7 +11503,7 @@
           <w:top w:val="nil"/>
           <w:left w:val="nil"/>
           <w:bottom w:val="nil"/>
-          <w:right w:val="single" w:color="FFFFFF" w:themeColor="background1" w:sz="18" w:space="0"/>
+          <w:right w:val="single" w:sz="18" w:space="0" w:color="FFFFFF" w:themeColor="background1"/>
           <w:insideH w:val="nil"/>
           <w:insideV w:val="nil"/>
         </w:tcBorders>
@@ -11349,7 +11515,7 @@
       <w:tcPr>
         <w:tcBorders>
           <w:top w:val="nil"/>
-          <w:left w:val="single" w:color="FFFFFF" w:themeColor="background1" w:sz="18" w:space="0"/>
+          <w:left w:val="single" w:sz="18" w:space="0" w:color="FFFFFF" w:themeColor="background1"/>
           <w:bottom w:val="nil"/>
           <w:right w:val="nil"/>
           <w:insideH w:val="nil"/>
@@ -11415,7 +11581,7 @@
         <w:tcBorders>
           <w:top w:val="nil"/>
           <w:left w:val="nil"/>
-          <w:bottom w:val="single" w:color="FFFFFF" w:themeColor="background1" w:sz="18" w:space="0"/>
+          <w:bottom w:val="single" w:sz="18" w:space="0" w:color="FFFFFF" w:themeColor="background1"/>
           <w:right w:val="nil"/>
           <w:insideH w:val="nil"/>
           <w:insideV w:val="nil"/>
@@ -11427,7 +11593,7 @@
       <w:tblPr/>
       <w:tcPr>
         <w:tcBorders>
-          <w:top w:val="single" w:color="FFFFFF" w:themeColor="background1" w:sz="18" w:space="0"/>
+          <w:top w:val="single" w:sz="18" w:space="0" w:color="FFFFFF" w:themeColor="background1"/>
           <w:left w:val="nil"/>
           <w:bottom w:val="nil"/>
           <w:right w:val="nil"/>
@@ -11444,7 +11610,7 @@
           <w:top w:val="nil"/>
           <w:left w:val="nil"/>
           <w:bottom w:val="nil"/>
-          <w:right w:val="single" w:color="FFFFFF" w:themeColor="background1" w:sz="18" w:space="0"/>
+          <w:right w:val="single" w:sz="18" w:space="0" w:color="FFFFFF" w:themeColor="background1"/>
           <w:insideH w:val="nil"/>
           <w:insideV w:val="nil"/>
         </w:tcBorders>
@@ -11456,7 +11622,7 @@
       <w:tcPr>
         <w:tcBorders>
           <w:top w:val="nil"/>
-          <w:left w:val="single" w:color="FFFFFF" w:themeColor="background1" w:sz="18" w:space="0"/>
+          <w:left w:val="single" w:sz="18" w:space="0" w:color="FFFFFF" w:themeColor="background1"/>
           <w:bottom w:val="nil"/>
           <w:right w:val="nil"/>
           <w:insideH w:val="nil"/>
@@ -11522,7 +11688,7 @@
         <w:tcBorders>
           <w:top w:val="nil"/>
           <w:left w:val="nil"/>
-          <w:bottom w:val="single" w:color="FFFFFF" w:themeColor="background1" w:sz="18" w:space="0"/>
+          <w:bottom w:val="single" w:sz="18" w:space="0" w:color="FFFFFF" w:themeColor="background1"/>
           <w:right w:val="nil"/>
           <w:insideH w:val="nil"/>
           <w:insideV w:val="nil"/>
@@ -11534,7 +11700,7 @@
       <w:tblPr/>
       <w:tcPr>
         <w:tcBorders>
-          <w:top w:val="single" w:color="FFFFFF" w:themeColor="background1" w:sz="18" w:space="0"/>
+          <w:top w:val="single" w:sz="18" w:space="0" w:color="FFFFFF" w:themeColor="background1"/>
           <w:left w:val="nil"/>
           <w:bottom w:val="nil"/>
           <w:right w:val="nil"/>
@@ -11551,7 +11717,7 @@
           <w:top w:val="nil"/>
           <w:left w:val="nil"/>
           <w:bottom w:val="nil"/>
-          <w:right w:val="single" w:color="FFFFFF" w:themeColor="background1" w:sz="18" w:space="0"/>
+          <w:right w:val="single" w:sz="18" w:space="0" w:color="FFFFFF" w:themeColor="background1"/>
           <w:insideH w:val="nil"/>
           <w:insideV w:val="nil"/>
         </w:tcBorders>
@@ -11563,7 +11729,7 @@
       <w:tcPr>
         <w:tcBorders>
           <w:top w:val="nil"/>
-          <w:left w:val="single" w:color="FFFFFF" w:themeColor="background1" w:sz="18" w:space="0"/>
+          <w:left w:val="single" w:sz="18" w:space="0" w:color="FFFFFF" w:themeColor="background1"/>
           <w:bottom w:val="nil"/>
           <w:right w:val="nil"/>
           <w:insideH w:val="nil"/>
@@ -11629,7 +11795,7 @@
         <w:tcBorders>
           <w:top w:val="nil"/>
           <w:left w:val="nil"/>
-          <w:bottom w:val="single" w:color="FFFFFF" w:themeColor="background1" w:sz="18" w:space="0"/>
+          <w:bottom w:val="single" w:sz="18" w:space="0" w:color="FFFFFF" w:themeColor="background1"/>
           <w:right w:val="nil"/>
           <w:insideH w:val="nil"/>
           <w:insideV w:val="nil"/>
@@ -11641,7 +11807,7 @@
       <w:tblPr/>
       <w:tcPr>
         <w:tcBorders>
-          <w:top w:val="single" w:color="FFFFFF" w:themeColor="background1" w:sz="18" w:space="0"/>
+          <w:top w:val="single" w:sz="18" w:space="0" w:color="FFFFFF" w:themeColor="background1"/>
           <w:left w:val="nil"/>
           <w:bottom w:val="nil"/>
           <w:right w:val="nil"/>
@@ -11658,7 +11824,7 @@
           <w:top w:val="nil"/>
           <w:left w:val="nil"/>
           <w:bottom w:val="nil"/>
-          <w:right w:val="single" w:color="FFFFFF" w:themeColor="background1" w:sz="18" w:space="0"/>
+          <w:right w:val="single" w:sz="18" w:space="0" w:color="FFFFFF" w:themeColor="background1"/>
           <w:insideH w:val="nil"/>
           <w:insideV w:val="nil"/>
         </w:tcBorders>
@@ -11670,7 +11836,7 @@
       <w:tcPr>
         <w:tcBorders>
           <w:top w:val="nil"/>
-          <w:left w:val="single" w:color="FFFFFF" w:themeColor="background1" w:sz="18" w:space="0"/>
+          <w:left w:val="single" w:sz="18" w:space="0" w:color="FFFFFF" w:themeColor="background1"/>
           <w:bottom w:val="nil"/>
           <w:right w:val="nil"/>
           <w:insideH w:val="nil"/>
@@ -11736,7 +11902,7 @@
         <w:tcBorders>
           <w:top w:val="nil"/>
           <w:left w:val="nil"/>
-          <w:bottom w:val="single" w:color="FFFFFF" w:themeColor="background1" w:sz="18" w:space="0"/>
+          <w:bottom w:val="single" w:sz="18" w:space="0" w:color="FFFFFF" w:themeColor="background1"/>
           <w:right w:val="nil"/>
           <w:insideH w:val="nil"/>
           <w:insideV w:val="nil"/>
@@ -11748,7 +11914,7 @@
       <w:tblPr/>
       <w:tcPr>
         <w:tcBorders>
-          <w:top w:val="single" w:color="FFFFFF" w:themeColor="background1" w:sz="18" w:space="0"/>
+          <w:top w:val="single" w:sz="18" w:space="0" w:color="FFFFFF" w:themeColor="background1"/>
           <w:left w:val="nil"/>
           <w:bottom w:val="nil"/>
           <w:right w:val="nil"/>
@@ -11765,7 +11931,7 @@
           <w:top w:val="nil"/>
           <w:left w:val="nil"/>
           <w:bottom w:val="nil"/>
-          <w:right w:val="single" w:color="FFFFFF" w:themeColor="background1" w:sz="18" w:space="0"/>
+          <w:right w:val="single" w:sz="18" w:space="0" w:color="FFFFFF" w:themeColor="background1"/>
           <w:insideH w:val="nil"/>
           <w:insideV w:val="nil"/>
         </w:tcBorders>
@@ -11777,7 +11943,7 @@
       <w:tcPr>
         <w:tcBorders>
           <w:top w:val="nil"/>
-          <w:left w:val="single" w:color="FFFFFF" w:themeColor="background1" w:sz="18" w:space="0"/>
+          <w:left w:val="single" w:sz="18" w:space="0" w:color="FFFFFF" w:themeColor="background1"/>
           <w:bottom w:val="nil"/>
           <w:right w:val="nil"/>
           <w:insideH w:val="nil"/>
@@ -11843,7 +12009,7 @@
         <w:tcBorders>
           <w:top w:val="nil"/>
           <w:left w:val="nil"/>
-          <w:bottom w:val="single" w:color="FFFFFF" w:themeColor="background1" w:sz="18" w:space="0"/>
+          <w:bottom w:val="single" w:sz="18" w:space="0" w:color="FFFFFF" w:themeColor="background1"/>
           <w:right w:val="nil"/>
           <w:insideH w:val="nil"/>
           <w:insideV w:val="nil"/>
@@ -11855,7 +12021,7 @@
       <w:tblPr/>
       <w:tcPr>
         <w:tcBorders>
-          <w:top w:val="single" w:color="FFFFFF" w:themeColor="background1" w:sz="18" w:space="0"/>
+          <w:top w:val="single" w:sz="18" w:space="0" w:color="FFFFFF" w:themeColor="background1"/>
           <w:left w:val="nil"/>
           <w:bottom w:val="nil"/>
           <w:right w:val="nil"/>
@@ -11872,7 +12038,7 @@
           <w:top w:val="nil"/>
           <w:left w:val="nil"/>
           <w:bottom w:val="nil"/>
-          <w:right w:val="single" w:color="FFFFFF" w:themeColor="background1" w:sz="18" w:space="0"/>
+          <w:right w:val="single" w:sz="18" w:space="0" w:color="FFFFFF" w:themeColor="background1"/>
           <w:insideH w:val="nil"/>
           <w:insideV w:val="nil"/>
         </w:tcBorders>
@@ -11884,7 +12050,7 @@
       <w:tcPr>
         <w:tcBorders>
           <w:top w:val="nil"/>
-          <w:left w:val="single" w:color="FFFFFF" w:themeColor="background1" w:sz="18" w:space="0"/>
+          <w:left w:val="single" w:sz="18" w:space="0" w:color="FFFFFF" w:themeColor="background1"/>
           <w:bottom w:val="nil"/>
           <w:right w:val="nil"/>
           <w:insideH w:val="nil"/>
@@ -11937,12 +12103,12 @@
       <w:tblStyleRowBandSize w:val="1"/>
       <w:tblStyleColBandSize w:val="1"/>
       <w:tblBorders>
-        <w:top w:val="single" w:color="C0504D" w:themeColor="accent2" w:sz="24" w:space="0"/>
-        <w:left w:val="single" w:color="000000" w:themeColor="text1" w:sz="4" w:space="0"/>
-        <w:bottom w:val="single" w:color="000000" w:themeColor="text1" w:sz="4" w:space="0"/>
-        <w:right w:val="single" w:color="000000" w:themeColor="text1" w:sz="4" w:space="0"/>
-        <w:insideH w:val="single" w:color="FFFFFF" w:themeColor="background1" w:sz="4" w:space="0"/>
-        <w:insideV w:val="single" w:color="FFFFFF" w:themeColor="background1" w:sz="4" w:space="0"/>
+        <w:top w:val="single" w:sz="24" w:space="0" w:color="C0504D" w:themeColor="accent2"/>
+        <w:left w:val="single" w:sz="4" w:space="0" w:color="000000" w:themeColor="text1"/>
+        <w:bottom w:val="single" w:sz="4" w:space="0" w:color="000000" w:themeColor="text1"/>
+        <w:right w:val="single" w:sz="4" w:space="0" w:color="000000" w:themeColor="text1"/>
+        <w:insideH w:val="single" w:sz="4" w:space="0" w:color="FFFFFF" w:themeColor="background1"/>
+        <w:insideV w:val="single" w:sz="4" w:space="0" w:color="FFFFFF" w:themeColor="background1"/>
       </w:tblBorders>
     </w:tblPr>
     <w:tcPr>
@@ -11958,7 +12124,7 @@
         <w:tcBorders>
           <w:top w:val="nil"/>
           <w:left w:val="nil"/>
-          <w:bottom w:val="single" w:color="C0504D" w:themeColor="accent2" w:sz="24" w:space="0"/>
+          <w:bottom w:val="single" w:sz="24" w:space="0" w:color="C0504D" w:themeColor="accent2"/>
           <w:right w:val="nil"/>
           <w:insideH w:val="nil"/>
           <w:insideV w:val="nil"/>
@@ -11975,7 +12141,7 @@
       <w:tblPr/>
       <w:tcPr>
         <w:tcBorders>
-          <w:top w:val="single" w:color="FFFFFF" w:themeColor="background1" w:sz="6" w:space="0"/>
+          <w:top w:val="single" w:sz="6" w:space="0" w:color="FFFFFF" w:themeColor="background1"/>
         </w:tcBorders>
         <w:shd w:val="clear" w:color="auto" w:fill="000000" w:themeFill="text1" w:themeFillShade="99"/>
       </w:tcPr>
@@ -11991,7 +12157,7 @@
           <w:left w:val="nil"/>
           <w:bottom w:val="nil"/>
           <w:right w:val="nil"/>
-          <w:insideH w:val="single" w:color="000000" w:themeColor="text1" w:themeShade="99" w:sz="4" w:space="0"/>
+          <w:insideH w:val="single" w:sz="4" w:space="0" w:color="000000" w:themeColor="text1" w:themeShade="99"/>
           <w:insideV w:val="nil"/>
         </w:tcBorders>
         <w:shd w:val="clear" w:color="auto" w:fill="000000" w:themeFill="text1" w:themeFillShade="99"/>
@@ -12052,12 +12218,12 @@
       <w:tblStyleRowBandSize w:val="1"/>
       <w:tblStyleColBandSize w:val="1"/>
       <w:tblBorders>
-        <w:top w:val="single" w:color="C0504D" w:themeColor="accent2" w:sz="24" w:space="0"/>
-        <w:left w:val="single" w:color="4F81BD" w:themeColor="accent1" w:sz="4" w:space="0"/>
-        <w:bottom w:val="single" w:color="4F81BD" w:themeColor="accent1" w:sz="4" w:space="0"/>
-        <w:right w:val="single" w:color="4F81BD" w:themeColor="accent1" w:sz="4" w:space="0"/>
-        <w:insideH w:val="single" w:color="FFFFFF" w:themeColor="background1" w:sz="4" w:space="0"/>
-        <w:insideV w:val="single" w:color="FFFFFF" w:themeColor="background1" w:sz="4" w:space="0"/>
+        <w:top w:val="single" w:sz="24" w:space="0" w:color="C0504D" w:themeColor="accent2"/>
+        <w:left w:val="single" w:sz="4" w:space="0" w:color="4F81BD" w:themeColor="accent1"/>
+        <w:bottom w:val="single" w:sz="4" w:space="0" w:color="4F81BD" w:themeColor="accent1"/>
+        <w:right w:val="single" w:sz="4" w:space="0" w:color="4F81BD" w:themeColor="accent1"/>
+        <w:insideH w:val="single" w:sz="4" w:space="0" w:color="FFFFFF" w:themeColor="background1"/>
+        <w:insideV w:val="single" w:sz="4" w:space="0" w:color="FFFFFF" w:themeColor="background1"/>
       </w:tblBorders>
     </w:tblPr>
     <w:tcPr>
@@ -12073,7 +12239,7 @@
         <w:tcBorders>
           <w:top w:val="nil"/>
           <w:left w:val="nil"/>
-          <w:bottom w:val="single" w:color="C0504D" w:themeColor="accent2" w:sz="24" w:space="0"/>
+          <w:bottom w:val="single" w:sz="24" w:space="0" w:color="C0504D" w:themeColor="accent2"/>
           <w:right w:val="nil"/>
           <w:insideH w:val="nil"/>
           <w:insideV w:val="nil"/>
@@ -12090,7 +12256,7 @@
       <w:tblPr/>
       <w:tcPr>
         <w:tcBorders>
-          <w:top w:val="single" w:color="FFFFFF" w:themeColor="background1" w:sz="6" w:space="0"/>
+          <w:top w:val="single" w:sz="6" w:space="0" w:color="FFFFFF" w:themeColor="background1"/>
         </w:tcBorders>
         <w:shd w:val="clear" w:color="auto" w:fill="2C4C74" w:themeFill="accent1" w:themeFillShade="99"/>
       </w:tcPr>
@@ -12106,7 +12272,7 @@
           <w:left w:val="nil"/>
           <w:bottom w:val="nil"/>
           <w:right w:val="nil"/>
-          <w:insideH w:val="single" w:color="2C4C74" w:themeColor="accent1" w:themeShade="99" w:sz="4" w:space="0"/>
+          <w:insideH w:val="single" w:sz="4" w:space="0" w:color="2C4C74" w:themeColor="accent1" w:themeShade="99"/>
           <w:insideV w:val="nil"/>
         </w:tcBorders>
         <w:shd w:val="clear" w:color="auto" w:fill="2C4C74" w:themeFill="accent1" w:themeFillShade="99"/>
@@ -12167,12 +12333,12 @@
       <w:tblStyleRowBandSize w:val="1"/>
       <w:tblStyleColBandSize w:val="1"/>
       <w:tblBorders>
-        <w:top w:val="single" w:color="C0504D" w:themeColor="accent2" w:sz="24" w:space="0"/>
-        <w:left w:val="single" w:color="C0504D" w:themeColor="accent2" w:sz="4" w:space="0"/>
-        <w:bottom w:val="single" w:color="C0504D" w:themeColor="accent2" w:sz="4" w:space="0"/>
-        <w:right w:val="single" w:color="C0504D" w:themeColor="accent2" w:sz="4" w:space="0"/>
-        <w:insideH w:val="single" w:color="FFFFFF" w:themeColor="background1" w:sz="4" w:space="0"/>
-        <w:insideV w:val="single" w:color="FFFFFF" w:themeColor="background1" w:sz="4" w:space="0"/>
+        <w:top w:val="single" w:sz="24" w:space="0" w:color="C0504D" w:themeColor="accent2"/>
+        <w:left w:val="single" w:sz="4" w:space="0" w:color="C0504D" w:themeColor="accent2"/>
+        <w:bottom w:val="single" w:sz="4" w:space="0" w:color="C0504D" w:themeColor="accent2"/>
+        <w:right w:val="single" w:sz="4" w:space="0" w:color="C0504D" w:themeColor="accent2"/>
+        <w:insideH w:val="single" w:sz="4" w:space="0" w:color="FFFFFF" w:themeColor="background1"/>
+        <w:insideV w:val="single" w:sz="4" w:space="0" w:color="FFFFFF" w:themeColor="background1"/>
       </w:tblBorders>
     </w:tblPr>
     <w:tcPr>
@@ -12188,7 +12354,7 @@
         <w:tcBorders>
           <w:top w:val="nil"/>
           <w:left w:val="nil"/>
-          <w:bottom w:val="single" w:color="C0504D" w:themeColor="accent2" w:sz="24" w:space="0"/>
+          <w:bottom w:val="single" w:sz="24" w:space="0" w:color="C0504D" w:themeColor="accent2"/>
           <w:right w:val="nil"/>
           <w:insideH w:val="nil"/>
           <w:insideV w:val="nil"/>
@@ -12205,7 +12371,7 @@
       <w:tblPr/>
       <w:tcPr>
         <w:tcBorders>
-          <w:top w:val="single" w:color="FFFFFF" w:themeColor="background1" w:sz="6" w:space="0"/>
+          <w:top w:val="single" w:sz="6" w:space="0" w:color="FFFFFF" w:themeColor="background1"/>
         </w:tcBorders>
         <w:shd w:val="clear" w:color="auto" w:fill="772C2A" w:themeFill="accent2" w:themeFillShade="99"/>
       </w:tcPr>
@@ -12221,7 +12387,7 @@
           <w:left w:val="nil"/>
           <w:bottom w:val="nil"/>
           <w:right w:val="nil"/>
-          <w:insideH w:val="single" w:color="772C2A" w:themeColor="accent2" w:themeShade="99" w:sz="4" w:space="0"/>
+          <w:insideH w:val="single" w:sz="4" w:space="0" w:color="772C2A" w:themeColor="accent2" w:themeShade="99"/>
           <w:insideV w:val="nil"/>
         </w:tcBorders>
         <w:shd w:val="clear" w:color="auto" w:fill="772C2A" w:themeFill="accent2" w:themeFillShade="99"/>
@@ -12282,12 +12448,12 @@
       <w:tblStyleRowBandSize w:val="1"/>
       <w:tblStyleColBandSize w:val="1"/>
       <w:tblBorders>
-        <w:top w:val="single" w:color="8064A2" w:themeColor="accent4" w:sz="24" w:space="0"/>
-        <w:left w:val="single" w:color="9BBB59" w:themeColor="accent3" w:sz="4" w:space="0"/>
-        <w:bottom w:val="single" w:color="9BBB59" w:themeColor="accent3" w:sz="4" w:space="0"/>
-        <w:right w:val="single" w:color="9BBB59" w:themeColor="accent3" w:sz="4" w:space="0"/>
-        <w:insideH w:val="single" w:color="FFFFFF" w:themeColor="background1" w:sz="4" w:space="0"/>
-        <w:insideV w:val="single" w:color="FFFFFF" w:themeColor="background1" w:sz="4" w:space="0"/>
+        <w:top w:val="single" w:sz="24" w:space="0" w:color="8064A2" w:themeColor="accent4"/>
+        <w:left w:val="single" w:sz="4" w:space="0" w:color="9BBB59" w:themeColor="accent3"/>
+        <w:bottom w:val="single" w:sz="4" w:space="0" w:color="9BBB59" w:themeColor="accent3"/>
+        <w:right w:val="single" w:sz="4" w:space="0" w:color="9BBB59" w:themeColor="accent3"/>
+        <w:insideH w:val="single" w:sz="4" w:space="0" w:color="FFFFFF" w:themeColor="background1"/>
+        <w:insideV w:val="single" w:sz="4" w:space="0" w:color="FFFFFF" w:themeColor="background1"/>
       </w:tblBorders>
     </w:tblPr>
     <w:tcPr>
@@ -12303,7 +12469,7 @@
         <w:tcBorders>
           <w:top w:val="nil"/>
           <w:left w:val="nil"/>
-          <w:bottom w:val="single" w:color="8064A2" w:themeColor="accent4" w:sz="24" w:space="0"/>
+          <w:bottom w:val="single" w:sz="24" w:space="0" w:color="8064A2" w:themeColor="accent4"/>
           <w:right w:val="nil"/>
           <w:insideH w:val="nil"/>
           <w:insideV w:val="nil"/>
@@ -12320,7 +12486,7 @@
       <w:tblPr/>
       <w:tcPr>
         <w:tcBorders>
-          <w:top w:val="single" w:color="FFFFFF" w:themeColor="background1" w:sz="6" w:space="0"/>
+          <w:top w:val="single" w:sz="6" w:space="0" w:color="FFFFFF" w:themeColor="background1"/>
         </w:tcBorders>
         <w:shd w:val="clear" w:color="auto" w:fill="5E7530" w:themeFill="accent3" w:themeFillShade="99"/>
       </w:tcPr>
@@ -12336,7 +12502,7 @@
           <w:left w:val="nil"/>
           <w:bottom w:val="nil"/>
           <w:right w:val="nil"/>
-          <w:insideH w:val="single" w:color="5E7530" w:themeColor="accent3" w:themeShade="99" w:sz="4" w:space="0"/>
+          <w:insideH w:val="single" w:sz="4" w:space="0" w:color="5E7530" w:themeColor="accent3" w:themeShade="99"/>
           <w:insideV w:val="nil"/>
         </w:tcBorders>
         <w:shd w:val="clear" w:color="auto" w:fill="5E7530" w:themeFill="accent3" w:themeFillShade="99"/>
@@ -12387,12 +12553,12 @@
       <w:tblStyleRowBandSize w:val="1"/>
       <w:tblStyleColBandSize w:val="1"/>
       <w:tblBorders>
-        <w:top w:val="single" w:color="9BBB59" w:themeColor="accent3" w:sz="24" w:space="0"/>
-        <w:left w:val="single" w:color="8064A2" w:themeColor="accent4" w:sz="4" w:space="0"/>
-        <w:bottom w:val="single" w:color="8064A2" w:themeColor="accent4" w:sz="4" w:space="0"/>
-        <w:right w:val="single" w:color="8064A2" w:themeColor="accent4" w:sz="4" w:space="0"/>
-        <w:insideH w:val="single" w:color="FFFFFF" w:themeColor="background1" w:sz="4" w:space="0"/>
-        <w:insideV w:val="single" w:color="FFFFFF" w:themeColor="background1" w:sz="4" w:space="0"/>
+        <w:top w:val="single" w:sz="24" w:space="0" w:color="9BBB59" w:themeColor="accent3"/>
+        <w:left w:val="single" w:sz="4" w:space="0" w:color="8064A2" w:themeColor="accent4"/>
+        <w:bottom w:val="single" w:sz="4" w:space="0" w:color="8064A2" w:themeColor="accent4"/>
+        <w:right w:val="single" w:sz="4" w:space="0" w:color="8064A2" w:themeColor="accent4"/>
+        <w:insideH w:val="single" w:sz="4" w:space="0" w:color="FFFFFF" w:themeColor="background1"/>
+        <w:insideV w:val="single" w:sz="4" w:space="0" w:color="FFFFFF" w:themeColor="background1"/>
       </w:tblBorders>
     </w:tblPr>
     <w:tcPr>
@@ -12408,7 +12574,7 @@
         <w:tcBorders>
           <w:top w:val="nil"/>
           <w:left w:val="nil"/>
-          <w:bottom w:val="single" w:color="9BBB59" w:themeColor="accent3" w:sz="24" w:space="0"/>
+          <w:bottom w:val="single" w:sz="24" w:space="0" w:color="9BBB59" w:themeColor="accent3"/>
           <w:right w:val="nil"/>
           <w:insideH w:val="nil"/>
           <w:insideV w:val="nil"/>
@@ -12425,7 +12591,7 @@
       <w:tblPr/>
       <w:tcPr>
         <w:tcBorders>
-          <w:top w:val="single" w:color="FFFFFF" w:themeColor="background1" w:sz="6" w:space="0"/>
+          <w:top w:val="single" w:sz="6" w:space="0" w:color="FFFFFF" w:themeColor="background1"/>
         </w:tcBorders>
         <w:shd w:val="clear" w:color="auto" w:fill="4C3B62" w:themeFill="accent4" w:themeFillShade="99"/>
       </w:tcPr>
@@ -12441,7 +12607,7 @@
           <w:left w:val="nil"/>
           <w:bottom w:val="nil"/>
           <w:right w:val="nil"/>
-          <w:insideH w:val="single" w:color="4C3B62" w:themeColor="accent4" w:themeShade="99" w:sz="4" w:space="0"/>
+          <w:insideH w:val="single" w:sz="4" w:space="0" w:color="4C3B62" w:themeColor="accent4" w:themeShade="99"/>
           <w:insideV w:val="nil"/>
         </w:tcBorders>
         <w:shd w:val="clear" w:color="auto" w:fill="4C3B62" w:themeFill="accent4" w:themeFillShade="99"/>
@@ -12502,12 +12668,12 @@
       <w:tblStyleRowBandSize w:val="1"/>
       <w:tblStyleColBandSize w:val="1"/>
       <w:tblBorders>
-        <w:top w:val="single" w:color="F79646" w:themeColor="accent6" w:sz="24" w:space="0"/>
-        <w:left w:val="single" w:color="4BACC6" w:themeColor="accent5" w:sz="4" w:space="0"/>
-        <w:bottom w:val="single" w:color="4BACC6" w:themeColor="accent5" w:sz="4" w:space="0"/>
-        <w:right w:val="single" w:color="4BACC6" w:themeColor="accent5" w:sz="4" w:space="0"/>
-        <w:insideH w:val="single" w:color="FFFFFF" w:themeColor="background1" w:sz="4" w:space="0"/>
-        <w:insideV w:val="single" w:color="FFFFFF" w:themeColor="background1" w:sz="4" w:space="0"/>
+        <w:top w:val="single" w:sz="24" w:space="0" w:color="F79646" w:themeColor="accent6"/>
+        <w:left w:val="single" w:sz="4" w:space="0" w:color="4BACC6" w:themeColor="accent5"/>
+        <w:bottom w:val="single" w:sz="4" w:space="0" w:color="4BACC6" w:themeColor="accent5"/>
+        <w:right w:val="single" w:sz="4" w:space="0" w:color="4BACC6" w:themeColor="accent5"/>
+        <w:insideH w:val="single" w:sz="4" w:space="0" w:color="FFFFFF" w:themeColor="background1"/>
+        <w:insideV w:val="single" w:sz="4" w:space="0" w:color="FFFFFF" w:themeColor="background1"/>
       </w:tblBorders>
     </w:tblPr>
     <w:tcPr>
@@ -12523,7 +12689,7 @@
         <w:tcBorders>
           <w:top w:val="nil"/>
           <w:left w:val="nil"/>
-          <w:bottom w:val="single" w:color="F79646" w:themeColor="accent6" w:sz="24" w:space="0"/>
+          <w:bottom w:val="single" w:sz="24" w:space="0" w:color="F79646" w:themeColor="accent6"/>
           <w:right w:val="nil"/>
           <w:insideH w:val="nil"/>
           <w:insideV w:val="nil"/>
@@ -12540,7 +12706,7 @@
       <w:tblPr/>
       <w:tcPr>
         <w:tcBorders>
-          <w:top w:val="single" w:color="FFFFFF" w:themeColor="background1" w:sz="6" w:space="0"/>
+          <w:top w:val="single" w:sz="6" w:space="0" w:color="FFFFFF" w:themeColor="background1"/>
         </w:tcBorders>
         <w:shd w:val="clear" w:color="auto" w:fill="276A7C" w:themeFill="accent5" w:themeFillShade="99"/>
       </w:tcPr>
@@ -12556,7 +12722,7 @@
           <w:left w:val="nil"/>
           <w:bottom w:val="nil"/>
           <w:right w:val="nil"/>
-          <w:insideH w:val="single" w:color="276A7C" w:themeColor="accent5" w:themeShade="99" w:sz="4" w:space="0"/>
+          <w:insideH w:val="single" w:sz="4" w:space="0" w:color="276A7C" w:themeColor="accent5" w:themeShade="99"/>
           <w:insideV w:val="nil"/>
         </w:tcBorders>
         <w:shd w:val="clear" w:color="auto" w:fill="276A7C" w:themeFill="accent5" w:themeFillShade="99"/>
@@ -12617,12 +12783,12 @@
       <w:tblStyleRowBandSize w:val="1"/>
       <w:tblStyleColBandSize w:val="1"/>
       <w:tblBorders>
-        <w:top w:val="single" w:color="4BACC6" w:themeColor="accent5" w:sz="24" w:space="0"/>
-        <w:left w:val="single" w:color="F79646" w:themeColor="accent6" w:sz="4" w:space="0"/>
-        <w:bottom w:val="single" w:color="F79646" w:themeColor="accent6" w:sz="4" w:space="0"/>
-        <w:right w:val="single" w:color="F79646" w:themeColor="accent6" w:sz="4" w:space="0"/>
-        <w:insideH w:val="single" w:color="FFFFFF" w:themeColor="background1" w:sz="4" w:space="0"/>
-        <w:insideV w:val="single" w:color="FFFFFF" w:themeColor="background1" w:sz="4" w:space="0"/>
+        <w:top w:val="single" w:sz="24" w:space="0" w:color="4BACC6" w:themeColor="accent5"/>
+        <w:left w:val="single" w:sz="4" w:space="0" w:color="F79646" w:themeColor="accent6"/>
+        <w:bottom w:val="single" w:sz="4" w:space="0" w:color="F79646" w:themeColor="accent6"/>
+        <w:right w:val="single" w:sz="4" w:space="0" w:color="F79646" w:themeColor="accent6"/>
+        <w:insideH w:val="single" w:sz="4" w:space="0" w:color="FFFFFF" w:themeColor="background1"/>
+        <w:insideV w:val="single" w:sz="4" w:space="0" w:color="FFFFFF" w:themeColor="background1"/>
       </w:tblBorders>
     </w:tblPr>
     <w:tcPr>
@@ -12638,7 +12804,7 @@
         <w:tcBorders>
           <w:top w:val="nil"/>
           <w:left w:val="nil"/>
-          <w:bottom w:val="single" w:color="4BACC6" w:themeColor="accent5" w:sz="24" w:space="0"/>
+          <w:bottom w:val="single" w:sz="24" w:space="0" w:color="4BACC6" w:themeColor="accent5"/>
           <w:right w:val="nil"/>
           <w:insideH w:val="nil"/>
           <w:insideV w:val="nil"/>
@@ -12655,7 +12821,7 @@
       <w:tblPr/>
       <w:tcPr>
         <w:tcBorders>
-          <w:top w:val="single" w:color="FFFFFF" w:themeColor="background1" w:sz="6" w:space="0"/>
+          <w:top w:val="single" w:sz="6" w:space="0" w:color="FFFFFF" w:themeColor="background1"/>
         </w:tcBorders>
         <w:shd w:val="clear" w:color="auto" w:fill="B65608" w:themeFill="accent6" w:themeFillShade="99"/>
       </w:tcPr>
@@ -12671,7 +12837,7 @@
           <w:left w:val="nil"/>
           <w:bottom w:val="nil"/>
           <w:right w:val="nil"/>
-          <w:insideH w:val="single" w:color="B65608" w:themeColor="accent6" w:themeShade="99" w:sz="4" w:space="0"/>
+          <w:insideH w:val="single" w:sz="4" w:space="0" w:color="B65608" w:themeColor="accent6" w:themeShade="99"/>
           <w:insideV w:val="nil"/>
         </w:tcBorders>
         <w:shd w:val="clear" w:color="auto" w:fill="B65608" w:themeFill="accent6" w:themeFillShade="99"/>
@@ -12744,7 +12910,7 @@
       <w:tblPr/>
       <w:tcPr>
         <w:tcBorders>
-          <w:bottom w:val="single" w:color="FFFFFF" w:themeColor="background1" w:sz="12" w:space="0"/>
+          <w:bottom w:val="single" w:sz="12" w:space="0" w:color="FFFFFF" w:themeColor="background1"/>
         </w:tcBorders>
         <w:shd w:val="clear" w:color="auto" w:fill="9E3A38" w:themeFill="accent2" w:themeFillShade="CC"/>
       </w:tcPr>
@@ -12758,7 +12924,7 @@
       <w:tblPr/>
       <w:tcPr>
         <w:tcBorders>
-          <w:top w:val="single" w:color="000000" w:themeColor="text1" w:sz="12" w:space="0"/>
+          <w:top w:val="single" w:sz="12" w:space="0" w:color="000000" w:themeColor="text1"/>
         </w:tcBorders>
         <w:shd w:val="clear" w:color="auto" w:fill="FFFFFF" w:themeFill="background1"/>
       </w:tcPr>
@@ -12823,7 +12989,7 @@
       <w:tblPr/>
       <w:tcPr>
         <w:tcBorders>
-          <w:bottom w:val="single" w:color="FFFFFF" w:themeColor="background1" w:sz="12" w:space="0"/>
+          <w:bottom w:val="single" w:sz="12" w:space="0" w:color="FFFFFF" w:themeColor="background1"/>
         </w:tcBorders>
         <w:shd w:val="clear" w:color="auto" w:fill="9E3A38" w:themeFill="accent2" w:themeFillShade="CC"/>
       </w:tcPr>
@@ -12837,7 +13003,7 @@
       <w:tblPr/>
       <w:tcPr>
         <w:tcBorders>
-          <w:top w:val="single" w:color="000000" w:themeColor="text1" w:sz="12" w:space="0"/>
+          <w:top w:val="single" w:sz="12" w:space="0" w:color="000000" w:themeColor="text1"/>
         </w:tcBorders>
         <w:shd w:val="clear" w:color="auto" w:fill="FFFFFF" w:themeFill="background1"/>
       </w:tcPr>
@@ -12902,7 +13068,7 @@
       <w:tblPr/>
       <w:tcPr>
         <w:tcBorders>
-          <w:bottom w:val="single" w:color="FFFFFF" w:themeColor="background1" w:sz="12" w:space="0"/>
+          <w:bottom w:val="single" w:sz="12" w:space="0" w:color="FFFFFF" w:themeColor="background1"/>
         </w:tcBorders>
         <w:shd w:val="clear" w:color="auto" w:fill="9E3A38" w:themeFill="accent2" w:themeFillShade="CC"/>
       </w:tcPr>
@@ -12916,7 +13082,7 @@
       <w:tblPr/>
       <w:tcPr>
         <w:tcBorders>
-          <w:top w:val="single" w:color="000000" w:themeColor="text1" w:sz="12" w:space="0"/>
+          <w:top w:val="single" w:sz="12" w:space="0" w:color="000000" w:themeColor="text1"/>
         </w:tcBorders>
         <w:shd w:val="clear" w:color="auto" w:fill="FFFFFF" w:themeFill="background1"/>
       </w:tcPr>
@@ -12981,7 +13147,7 @@
       <w:tblPr/>
       <w:tcPr>
         <w:tcBorders>
-          <w:bottom w:val="single" w:color="FFFFFF" w:themeColor="background1" w:sz="12" w:space="0"/>
+          <w:bottom w:val="single" w:sz="12" w:space="0" w:color="FFFFFF" w:themeColor="background1"/>
         </w:tcBorders>
         <w:shd w:val="clear" w:color="auto" w:fill="664E82" w:themeFill="accent4" w:themeFillShade="CC"/>
       </w:tcPr>
@@ -12995,7 +13161,7 @@
       <w:tblPr/>
       <w:tcPr>
         <w:tcBorders>
-          <w:top w:val="single" w:color="000000" w:themeColor="text1" w:sz="12" w:space="0"/>
+          <w:top w:val="single" w:sz="12" w:space="0" w:color="000000" w:themeColor="text1"/>
         </w:tcBorders>
         <w:shd w:val="clear" w:color="auto" w:fill="FFFFFF" w:themeFill="background1"/>
       </w:tcPr>
@@ -13060,7 +13226,7 @@
       <w:tblPr/>
       <w:tcPr>
         <w:tcBorders>
-          <w:bottom w:val="single" w:color="FFFFFF" w:themeColor="background1" w:sz="12" w:space="0"/>
+          <w:bottom w:val="single" w:sz="12" w:space="0" w:color="FFFFFF" w:themeColor="background1"/>
         </w:tcBorders>
         <w:shd w:val="clear" w:color="auto" w:fill="7E9C40" w:themeFill="accent3" w:themeFillShade="CC"/>
       </w:tcPr>
@@ -13074,7 +13240,7 @@
       <w:tblPr/>
       <w:tcPr>
         <w:tcBorders>
-          <w:top w:val="single" w:color="000000" w:themeColor="text1" w:sz="12" w:space="0"/>
+          <w:top w:val="single" w:sz="12" w:space="0" w:color="000000" w:themeColor="text1"/>
         </w:tcBorders>
         <w:shd w:val="clear" w:color="auto" w:fill="FFFFFF" w:themeFill="background1"/>
       </w:tcPr>
@@ -13139,7 +13305,7 @@
       <w:tblPr/>
       <w:tcPr>
         <w:tcBorders>
-          <w:bottom w:val="single" w:color="FFFFFF" w:themeColor="background1" w:sz="12" w:space="0"/>
+          <w:bottom w:val="single" w:sz="12" w:space="0" w:color="FFFFFF" w:themeColor="background1"/>
         </w:tcBorders>
         <w:shd w:val="clear" w:color="auto" w:fill="F2730A" w:themeFill="accent6" w:themeFillShade="CC"/>
       </w:tcPr>
@@ -13153,7 +13319,7 @@
       <w:tblPr/>
       <w:tcPr>
         <w:tcBorders>
-          <w:top w:val="single" w:color="000000" w:themeColor="text1" w:sz="12" w:space="0"/>
+          <w:top w:val="single" w:sz="12" w:space="0" w:color="000000" w:themeColor="text1"/>
         </w:tcBorders>
         <w:shd w:val="clear" w:color="auto" w:fill="FFFFFF" w:themeFill="background1"/>
       </w:tcPr>
@@ -13218,7 +13384,7 @@
       <w:tblPr/>
       <w:tcPr>
         <w:tcBorders>
-          <w:bottom w:val="single" w:color="FFFFFF" w:themeColor="background1" w:sz="12" w:space="0"/>
+          <w:bottom w:val="single" w:sz="12" w:space="0" w:color="FFFFFF" w:themeColor="background1"/>
         </w:tcBorders>
         <w:shd w:val="clear" w:color="auto" w:fill="348DA5" w:themeFill="accent5" w:themeFillShade="CC"/>
       </w:tcPr>
@@ -13232,7 +13398,7 @@
       <w:tblPr/>
       <w:tcPr>
         <w:tcBorders>
-          <w:top w:val="single" w:color="000000" w:themeColor="text1" w:sz="12" w:space="0"/>
+          <w:top w:val="single" w:sz="12" w:space="0" w:color="000000" w:themeColor="text1"/>
         </w:tcBorders>
         <w:shd w:val="clear" w:color="auto" w:fill="FFFFFF" w:themeFill="background1"/>
       </w:tcPr>
@@ -13285,7 +13451,7 @@
       <w:tblStyleRowBandSize w:val="1"/>
       <w:tblStyleColBandSize w:val="1"/>
       <w:tblBorders>
-        <w:insideH w:val="single" w:color="FFFFFF" w:themeColor="background1" w:sz="4" w:space="0"/>
+        <w:insideH w:val="single" w:sz="4" w:space="0" w:color="FFFFFF" w:themeColor="background1"/>
       </w:tblBorders>
     </w:tblPr>
     <w:tcPr>
@@ -13358,7 +13524,7 @@
       <w:tblStyleRowBandSize w:val="1"/>
       <w:tblStyleColBandSize w:val="1"/>
       <w:tblBorders>
-        <w:insideH w:val="single" w:color="FFFFFF" w:themeColor="background1" w:sz="4" w:space="0"/>
+        <w:insideH w:val="single" w:sz="4" w:space="0" w:color="FFFFFF" w:themeColor="background1"/>
       </w:tblBorders>
     </w:tblPr>
     <w:tcPr>
@@ -13431,7 +13597,7 @@
       <w:tblStyleRowBandSize w:val="1"/>
       <w:tblStyleColBandSize w:val="1"/>
       <w:tblBorders>
-        <w:insideH w:val="single" w:color="FFFFFF" w:themeColor="background1" w:sz="4" w:space="0"/>
+        <w:insideH w:val="single" w:sz="4" w:space="0" w:color="FFFFFF" w:themeColor="background1"/>
       </w:tblBorders>
     </w:tblPr>
     <w:tcPr>
@@ -13504,7 +13670,7 @@
       <w:tblStyleRowBandSize w:val="1"/>
       <w:tblStyleColBandSize w:val="1"/>
       <w:tblBorders>
-        <w:insideH w:val="single" w:color="FFFFFF" w:themeColor="background1" w:sz="4" w:space="0"/>
+        <w:insideH w:val="single" w:sz="4" w:space="0" w:color="FFFFFF" w:themeColor="background1"/>
       </w:tblBorders>
     </w:tblPr>
     <w:tcPr>
@@ -13577,7 +13743,7 @@
       <w:tblStyleRowBandSize w:val="1"/>
       <w:tblStyleColBandSize w:val="1"/>
       <w:tblBorders>
-        <w:insideH w:val="single" w:color="FFFFFF" w:themeColor="background1" w:sz="4" w:space="0"/>
+        <w:insideH w:val="single" w:sz="4" w:space="0" w:color="FFFFFF" w:themeColor="background1"/>
       </w:tblBorders>
     </w:tblPr>
     <w:tcPr>
@@ -13650,7 +13816,7 @@
       <w:tblStyleRowBandSize w:val="1"/>
       <w:tblStyleColBandSize w:val="1"/>
       <w:tblBorders>
-        <w:insideH w:val="single" w:color="FFFFFF" w:themeColor="background1" w:sz="4" w:space="0"/>
+        <w:insideH w:val="single" w:sz="4" w:space="0" w:color="FFFFFF" w:themeColor="background1"/>
       </w:tblBorders>
     </w:tblPr>
     <w:tcPr>
@@ -13723,7 +13889,7 @@
       <w:tblStyleRowBandSize w:val="1"/>
       <w:tblStyleColBandSize w:val="1"/>
       <w:tblBorders>
-        <w:insideH w:val="single" w:color="FFFFFF" w:themeColor="background1" w:sz="4" w:space="0"/>
+        <w:insideH w:val="single" w:sz="4" w:space="0" w:color="FFFFFF" w:themeColor="background1"/>
       </w:tblBorders>
     </w:tblPr>
     <w:tcPr>

--- a/ドキュメント/02 詳細設計/詳細設計書.docx
+++ b/ドキュメント/02 詳細設計/詳細設計書.docx
@@ -62,8 +62,17 @@
           <w:rFonts w:ascii="游ゴシック" w:eastAsia="游ゴシック" w:hAnsi="游ゴシック"/>
           <w:lang w:eastAsia="ja-JP"/>
         </w:rPr>
-        <w:t>フロントエンド: HTML, CSS, JavaScript, Thymeleaf</w:t>
-      </w:r>
+        <w:t xml:space="preserve">フロントエンド: HTML, CSS, JavaScript, </w:t>
+      </w:r>
+      <w:proofErr w:type="spellStart"/>
+      <w:r>
+        <w:rPr>
+          <w:rFonts w:ascii="游ゴシック" w:eastAsia="游ゴシック" w:hAnsi="游ゴシック"/>
+          <w:lang w:eastAsia="ja-JP"/>
+        </w:rPr>
+        <w:t>Thymeleaf</w:t>
+      </w:r>
+      <w:proofErr w:type="spellEnd"/>
     </w:p>
     <w:p>
       <w:pPr>
@@ -247,8 +256,17 @@
           <w:rFonts w:ascii="游ゴシック" w:eastAsia="游ゴシック" w:hAnsi="游ゴシック"/>
           <w:lang w:eastAsia="ja-JP"/>
         </w:rPr>
-        <w:t>2.1.3 Thymeleaf</w:t>
-      </w:r>
+        <w:t xml:space="preserve">2.1.3 </w:t>
+      </w:r>
+      <w:proofErr w:type="spellStart"/>
+      <w:r>
+        <w:rPr>
+          <w:rFonts w:ascii="游ゴシック" w:eastAsia="游ゴシック" w:hAnsi="游ゴシック"/>
+          <w:lang w:eastAsia="ja-JP"/>
+        </w:rPr>
+        <w:t>Thymeleaf</w:t>
+      </w:r>
+      <w:proofErr w:type="spellEnd"/>
     </w:p>
     <w:p>
       <w:pPr>
@@ -356,7 +374,7 @@
           <w:rFonts w:ascii="游ゴシック" w:eastAsia="游ゴシック" w:hAnsi="游ゴシック"/>
           <w:lang w:eastAsia="ja-JP"/>
         </w:rPr>
-        <w:t>機能: ユーザー登録、ログイン、パスワードリセット</w:t>
+        <w:t>機能: ユーザー登録、ログイン</w:t>
       </w:r>
     </w:p>
     <w:p>
@@ -720,7 +738,23 @@
           <w:rFonts w:ascii="游ゴシック" w:eastAsia="游ゴシック" w:hAnsi="游ゴシック"/>
           <w:lang w:eastAsia="ja-JP"/>
         </w:rPr>
-        <w:t>POST /api/users/register: ユーザー登録</w:t>
+        <w:t>POST /</w:t>
+      </w:r>
+      <w:proofErr w:type="spellStart"/>
+      <w:r>
+        <w:rPr>
+          <w:rFonts w:ascii="游ゴシック" w:eastAsia="游ゴシック" w:hAnsi="游ゴシック"/>
+          <w:lang w:eastAsia="ja-JP"/>
+        </w:rPr>
+        <w:t>api</w:t>
+      </w:r>
+      <w:proofErr w:type="spellEnd"/>
+      <w:r>
+        <w:rPr>
+          <w:rFonts w:ascii="游ゴシック" w:eastAsia="游ゴシック" w:hAnsi="游ゴシック"/>
+          <w:lang w:eastAsia="ja-JP"/>
+        </w:rPr>
+        <w:t>/users/register: ユーザー登録</w:t>
       </w:r>
     </w:p>
     <w:p>
@@ -735,7 +769,23 @@
           <w:rFonts w:ascii="游ゴシック" w:eastAsia="游ゴシック" w:hAnsi="游ゴシック"/>
           <w:lang w:eastAsia="ja-JP"/>
         </w:rPr>
-        <w:t>POST /api/users/login: ログイン</w:t>
+        <w:t>POST /</w:t>
+      </w:r>
+      <w:proofErr w:type="spellStart"/>
+      <w:r>
+        <w:rPr>
+          <w:rFonts w:ascii="游ゴシック" w:eastAsia="游ゴシック" w:hAnsi="游ゴシック"/>
+          <w:lang w:eastAsia="ja-JP"/>
+        </w:rPr>
+        <w:t>api</w:t>
+      </w:r>
+      <w:proofErr w:type="spellEnd"/>
+      <w:r>
+        <w:rPr>
+          <w:rFonts w:ascii="游ゴシック" w:eastAsia="游ゴシック" w:hAnsi="游ゴシック"/>
+          <w:lang w:eastAsia="ja-JP"/>
+        </w:rPr>
+        <w:t>/users/login: ログイン</w:t>
       </w:r>
     </w:p>
     <w:p>
@@ -750,7 +800,23 @@
           <w:rFonts w:ascii="游ゴシック" w:eastAsia="游ゴシック" w:hAnsi="游ゴシック"/>
           <w:lang w:eastAsia="ja-JP"/>
         </w:rPr>
-        <w:t>GET /api/users/{id}: ユーザー情報取得</w:t>
+        <w:t>GET /</w:t>
+      </w:r>
+      <w:proofErr w:type="spellStart"/>
+      <w:r>
+        <w:rPr>
+          <w:rFonts w:ascii="游ゴシック" w:eastAsia="游ゴシック" w:hAnsi="游ゴシック"/>
+          <w:lang w:eastAsia="ja-JP"/>
+        </w:rPr>
+        <w:t>api</w:t>
+      </w:r>
+      <w:proofErr w:type="spellEnd"/>
+      <w:r>
+        <w:rPr>
+          <w:rFonts w:ascii="游ゴシック" w:eastAsia="游ゴシック" w:hAnsi="游ゴシック"/>
+          <w:lang w:eastAsia="ja-JP"/>
+        </w:rPr>
+        <w:t>/users/{id}: ユーザー情報取得</w:t>
       </w:r>
     </w:p>
     <w:p>
@@ -765,7 +831,23 @@
           <w:rFonts w:ascii="游ゴシック" w:eastAsia="游ゴシック" w:hAnsi="游ゴシック"/>
           <w:lang w:eastAsia="ja-JP"/>
         </w:rPr>
-        <w:t>PUT /api/users/{id}: ユーザー情報更新</w:t>
+        <w:t>PUT /</w:t>
+      </w:r>
+      <w:proofErr w:type="spellStart"/>
+      <w:r>
+        <w:rPr>
+          <w:rFonts w:ascii="游ゴシック" w:eastAsia="游ゴシック" w:hAnsi="游ゴシック"/>
+          <w:lang w:eastAsia="ja-JP"/>
+        </w:rPr>
+        <w:t>api</w:t>
+      </w:r>
+      <w:proofErr w:type="spellEnd"/>
+      <w:r>
+        <w:rPr>
+          <w:rFonts w:ascii="游ゴシック" w:eastAsia="游ゴシック" w:hAnsi="游ゴシック"/>
+          <w:lang w:eastAsia="ja-JP"/>
+        </w:rPr>
+        <w:t>/users/{id}: ユーザー情報更新</w:t>
       </w:r>
     </w:p>
     <w:p>
@@ -796,21 +878,23 @@
           <w:rFonts w:ascii="游ゴシック" w:eastAsia="游ゴシック" w:hAnsi="游ゴシック"/>
           <w:lang w:eastAsia="ja-JP"/>
         </w:rPr>
-        <w:t>POST /api/</w:t>
-      </w:r>
-      <w:r>
-        <w:rPr>
-          <w:rFonts w:ascii="游ゴシック" w:eastAsia="游ゴシック" w:hAnsi="游ゴシック"/>
-          <w:lang w:eastAsia="ja-JP"/>
-        </w:rPr>
-        <w:t>exercises</w:t>
-      </w:r>
-      <w:r>
-        <w:rPr>
-          <w:rFonts w:ascii="游ゴシック" w:eastAsia="游ゴシック" w:hAnsi="游ゴシック"/>
-          <w:lang w:eastAsia="ja-JP"/>
-        </w:rPr>
-        <w:t>: トレーニング記録の追加</w:t>
+        <w:t>POST /</w:t>
+      </w:r>
+      <w:proofErr w:type="spellStart"/>
+      <w:r>
+        <w:rPr>
+          <w:rFonts w:ascii="游ゴシック" w:eastAsia="游ゴシック" w:hAnsi="游ゴシック"/>
+          <w:lang w:eastAsia="ja-JP"/>
+        </w:rPr>
+        <w:t>api</w:t>
+      </w:r>
+      <w:proofErr w:type="spellEnd"/>
+      <w:r>
+        <w:rPr>
+          <w:rFonts w:ascii="游ゴシック" w:eastAsia="游ゴシック" w:hAnsi="游ゴシック"/>
+          <w:lang w:eastAsia="ja-JP"/>
+        </w:rPr>
+        <w:t>/exercises: トレーニング種目の追加</w:t>
       </w:r>
     </w:p>
     <w:p>
@@ -825,21 +909,23 @@
           <w:rFonts w:ascii="游ゴシック" w:eastAsia="游ゴシック" w:hAnsi="游ゴシック"/>
           <w:lang w:eastAsia="ja-JP"/>
         </w:rPr>
-        <w:t>PUT /api/</w:t>
-      </w:r>
-      <w:r>
-        <w:rPr>
-          <w:rFonts w:ascii="游ゴシック" w:eastAsia="游ゴシック" w:hAnsi="游ゴシック"/>
-          <w:lang w:eastAsia="ja-JP"/>
-        </w:rPr>
-        <w:t>exercises</w:t>
-      </w:r>
-      <w:r>
-        <w:rPr>
-          <w:rFonts w:ascii="游ゴシック" w:eastAsia="游ゴシック" w:hAnsi="游ゴシック"/>
-          <w:lang w:eastAsia="ja-JP"/>
-        </w:rPr>
-        <w:t>/{id}: トレーニング記録の更新</w:t>
+        <w:t>GET /</w:t>
+      </w:r>
+      <w:proofErr w:type="spellStart"/>
+      <w:r>
+        <w:rPr>
+          <w:rFonts w:ascii="游ゴシック" w:eastAsia="游ゴシック" w:hAnsi="游ゴシック"/>
+          <w:lang w:eastAsia="ja-JP"/>
+        </w:rPr>
+        <w:t>api</w:t>
+      </w:r>
+      <w:proofErr w:type="spellEnd"/>
+      <w:r>
+        <w:rPr>
+          <w:rFonts w:ascii="游ゴシック" w:eastAsia="游ゴシック" w:hAnsi="游ゴシック"/>
+          <w:lang w:eastAsia="ja-JP"/>
+        </w:rPr>
+        <w:t>/exercises/{id}: トレーニング種目取得</w:t>
       </w:r>
     </w:p>
     <w:p>
@@ -854,21 +940,23 @@
           <w:rFonts w:ascii="游ゴシック" w:eastAsia="游ゴシック" w:hAnsi="游ゴシック"/>
           <w:lang w:eastAsia="ja-JP"/>
         </w:rPr>
-        <w:t>DELETE /api/</w:t>
-      </w:r>
-      <w:r>
-        <w:rPr>
-          <w:rFonts w:ascii="游ゴシック" w:eastAsia="游ゴシック" w:hAnsi="游ゴシック"/>
-          <w:lang w:eastAsia="ja-JP"/>
-        </w:rPr>
-        <w:t>exercises</w:t>
-      </w:r>
-      <w:r>
-        <w:rPr>
-          <w:rFonts w:ascii="游ゴシック" w:eastAsia="游ゴシック" w:hAnsi="游ゴシック"/>
-          <w:lang w:eastAsia="ja-JP"/>
-        </w:rPr>
-        <w:t>/{id}: トレーニング記録の削除</w:t>
+        <w:t>PUT /</w:t>
+      </w:r>
+      <w:proofErr w:type="spellStart"/>
+      <w:r>
+        <w:rPr>
+          <w:rFonts w:ascii="游ゴシック" w:eastAsia="游ゴシック" w:hAnsi="游ゴシック"/>
+          <w:lang w:eastAsia="ja-JP"/>
+        </w:rPr>
+        <w:t>api</w:t>
+      </w:r>
+      <w:proofErr w:type="spellEnd"/>
+      <w:r>
+        <w:rPr>
+          <w:rFonts w:ascii="游ゴシック" w:eastAsia="游ゴシック" w:hAnsi="游ゴシック"/>
+          <w:lang w:eastAsia="ja-JP"/>
+        </w:rPr>
+        <w:t>/exercises/{id}: トレーニング種目の更新</w:t>
       </w:r>
     </w:p>
     <w:p>
@@ -883,21 +971,23 @@
           <w:rFonts w:ascii="游ゴシック" w:eastAsia="游ゴシック" w:hAnsi="游ゴシック"/>
           <w:lang w:eastAsia="ja-JP"/>
         </w:rPr>
-        <w:t>GET /api/</w:t>
-      </w:r>
-      <w:r>
-        <w:rPr>
-          <w:rFonts w:ascii="游ゴシック" w:eastAsia="游ゴシック" w:hAnsi="游ゴシック"/>
-          <w:lang w:eastAsia="ja-JP"/>
-        </w:rPr>
-        <w:t>exercises</w:t>
-      </w:r>
-      <w:r>
-        <w:rPr>
-          <w:rFonts w:ascii="游ゴシック" w:eastAsia="游ゴシック" w:hAnsi="游ゴシック"/>
-          <w:lang w:eastAsia="ja-JP"/>
-        </w:rPr>
-        <w:t>/{id}: トレーニング記録取得</w:t>
+        <w:t>DELETE /</w:t>
+      </w:r>
+      <w:proofErr w:type="spellStart"/>
+      <w:r>
+        <w:rPr>
+          <w:rFonts w:ascii="游ゴシック" w:eastAsia="游ゴシック" w:hAnsi="游ゴシック"/>
+          <w:lang w:eastAsia="ja-JP"/>
+        </w:rPr>
+        <w:t>api</w:t>
+      </w:r>
+      <w:proofErr w:type="spellEnd"/>
+      <w:r>
+        <w:rPr>
+          <w:rFonts w:ascii="游ゴシック" w:eastAsia="游ゴシック" w:hAnsi="游ゴシック"/>
+          <w:lang w:eastAsia="ja-JP"/>
+        </w:rPr>
+        <w:t>/exercises/{id}: トレーニング種目の削除</w:t>
       </w:r>
     </w:p>
     <w:p>
@@ -913,7 +1003,7 @@
           <w:rFonts w:ascii="游ゴシック" w:eastAsia="游ゴシック" w:hAnsi="游ゴシック"/>
           <w:lang w:eastAsia="ja-JP"/>
         </w:rPr>
-        <w:t>進捗管理</w:t>
+        <w:t>セッション記録</w:t>
       </w:r>
     </w:p>
     <w:p>
@@ -928,7 +1018,23 @@
           <w:rFonts w:ascii="游ゴシック" w:eastAsia="游ゴシック" w:hAnsi="游ゴシック"/>
           <w:lang w:eastAsia="ja-JP"/>
         </w:rPr>
-        <w:t>GET /api/progress/{userId}: 進捗データ取得</w:t>
+        <w:t>POST /</w:t>
+      </w:r>
+      <w:proofErr w:type="spellStart"/>
+      <w:r>
+        <w:rPr>
+          <w:rFonts w:ascii="游ゴシック" w:eastAsia="游ゴシック" w:hAnsi="游ゴシック"/>
+          <w:lang w:eastAsia="ja-JP"/>
+        </w:rPr>
+        <w:t>api</w:t>
+      </w:r>
+      <w:proofErr w:type="spellEnd"/>
+      <w:r>
+        <w:rPr>
+          <w:rFonts w:ascii="游ゴシック" w:eastAsia="游ゴシック" w:hAnsi="游ゴシック"/>
+          <w:lang w:eastAsia="ja-JP"/>
+        </w:rPr>
+        <w:t>/sessions: トレーニングセッションの追加</w:t>
       </w:r>
     </w:p>
     <w:p>
@@ -943,7 +1049,23 @@
           <w:rFonts w:ascii="游ゴシック" w:eastAsia="游ゴシック" w:hAnsi="游ゴシック"/>
           <w:lang w:eastAsia="ja-JP"/>
         </w:rPr>
-        <w:t>POST /api/goals: 目標設定</w:t>
+        <w:t>GET /</w:t>
+      </w:r>
+      <w:proofErr w:type="spellStart"/>
+      <w:r>
+        <w:rPr>
+          <w:rFonts w:ascii="游ゴシック" w:eastAsia="游ゴシック" w:hAnsi="游ゴシック"/>
+          <w:lang w:eastAsia="ja-JP"/>
+        </w:rPr>
+        <w:t>api</w:t>
+      </w:r>
+      <w:proofErr w:type="spellEnd"/>
+      <w:r>
+        <w:rPr>
+          <w:rFonts w:ascii="游ゴシック" w:eastAsia="游ゴシック" w:hAnsi="游ゴシック"/>
+          <w:lang w:eastAsia="ja-JP"/>
+        </w:rPr>
+        <w:t>/sessions/{id}: トレーニングセッションの取得</w:t>
       </w:r>
     </w:p>
     <w:p>
@@ -958,38 +1080,70 @@
           <w:rFonts w:ascii="游ゴシック" w:eastAsia="游ゴシック" w:hAnsi="游ゴシック"/>
           <w:lang w:eastAsia="ja-JP"/>
         </w:rPr>
-        <w:t>GET /api/goals/{userId}: 目標取得</w:t>
+        <w:t>PUT /</w:t>
+      </w:r>
+      <w:proofErr w:type="spellStart"/>
+      <w:r>
+        <w:rPr>
+          <w:rFonts w:ascii="游ゴシック" w:eastAsia="游ゴシック" w:hAnsi="游ゴシック"/>
+          <w:lang w:eastAsia="ja-JP"/>
+        </w:rPr>
+        <w:t>api</w:t>
+      </w:r>
+      <w:proofErr w:type="spellEnd"/>
+      <w:r>
+        <w:rPr>
+          <w:rFonts w:ascii="游ゴシック" w:eastAsia="游ゴシック" w:hAnsi="游ゴシック"/>
+          <w:lang w:eastAsia="ja-JP"/>
+        </w:rPr>
+        <w:t>/sessions/{id}: トレーニングセッションの更新</w:t>
       </w:r>
     </w:p>
     <w:p>
       <w:pPr>
-        <w:pStyle w:val="4"/>
-        <w:rPr>
-          <w:rFonts w:ascii="游ゴシック" w:eastAsia="游ゴシック" w:hAnsi="游ゴシック"/>
-          <w:lang w:eastAsia="ja-JP"/>
-        </w:rPr>
-      </w:pPr>
-      <w:r>
-        <w:rPr>
-          <w:rFonts w:ascii="游ゴシック" w:eastAsia="游ゴシック" w:hAnsi="游ゴシック"/>
-          <w:lang w:eastAsia="ja-JP"/>
-        </w:rPr>
-        <w:t>エクスポート</w:t>
+        <w:rPr>
+          <w:rFonts w:ascii="游ゴシック" w:eastAsia="游ゴシック" w:hAnsi="游ゴシック"/>
+          <w:lang w:eastAsia="ja-JP"/>
+        </w:rPr>
+      </w:pPr>
+      <w:r>
+        <w:rPr>
+          <w:rFonts w:ascii="游ゴシック" w:eastAsia="游ゴシック" w:hAnsi="游ゴシック"/>
+          <w:lang w:eastAsia="ja-JP"/>
+        </w:rPr>
+        <w:t>DELETE /</w:t>
+      </w:r>
+      <w:proofErr w:type="spellStart"/>
+      <w:r>
+        <w:rPr>
+          <w:rFonts w:ascii="游ゴシック" w:eastAsia="游ゴシック" w:hAnsi="游ゴシック"/>
+          <w:lang w:eastAsia="ja-JP"/>
+        </w:rPr>
+        <w:t>api</w:t>
+      </w:r>
+      <w:proofErr w:type="spellEnd"/>
+      <w:r>
+        <w:rPr>
+          <w:rFonts w:ascii="游ゴシック" w:eastAsia="游ゴシック" w:hAnsi="游ゴシック"/>
+          <w:lang w:eastAsia="ja-JP"/>
+        </w:rPr>
+        <w:t>/sessions/{id}: トレーニングセッションの削除</w:t>
       </w:r>
     </w:p>
     <w:p>
       <w:pPr>
-        <w:rPr>
-          <w:rFonts w:ascii="游ゴシック" w:eastAsia="游ゴシック" w:hAnsi="游ゴシック"/>
-          <w:lang w:eastAsia="ja-JP"/>
-        </w:rPr>
-      </w:pPr>
-      <w:r>
-        <w:rPr>
-          <w:rFonts w:ascii="游ゴシック" w:eastAsia="游ゴシック" w:hAnsi="游ゴシック"/>
-          <w:lang w:eastAsia="ja-JP"/>
-        </w:rPr>
-        <w:t>GET /api/export/csv: CSVエクスポート</w:t>
+        <w:pStyle w:val="4"/>
+        <w:rPr>
+          <w:rFonts w:ascii="游ゴシック" w:eastAsia="游ゴシック" w:hAnsi="游ゴシック"/>
+          <w:lang w:eastAsia="ja-JP"/>
+        </w:rPr>
+      </w:pPr>
+      <w:r>
+        <w:rPr>
+          <w:rFonts w:ascii="游ゴシック" w:eastAsia="游ゴシック" w:hAnsi="游ゴシック"/>
+          <w:lang w:eastAsia="ja-JP"/>
+        </w:rPr>
+        <w:t>セッションセット記録</w:t>
       </w:r>
     </w:p>
     <w:p>
@@ -1004,71 +1158,229 @@
           <w:rFonts w:ascii="游ゴシック" w:eastAsia="游ゴシック" w:hAnsi="游ゴシック"/>
           <w:lang w:eastAsia="ja-JP"/>
         </w:rPr>
-        <w:t>GET /api/export/pdf: PDFエクスポート</w:t>
+        <w:t>POST /</w:t>
+      </w:r>
+      <w:proofErr w:type="spellStart"/>
+      <w:r>
+        <w:rPr>
+          <w:rFonts w:ascii="游ゴシック" w:eastAsia="游ゴシック" w:hAnsi="游ゴシック"/>
+          <w:lang w:eastAsia="ja-JP"/>
+        </w:rPr>
+        <w:t>api</w:t>
+      </w:r>
+      <w:proofErr w:type="spellEnd"/>
+      <w:r>
+        <w:rPr>
+          <w:rFonts w:ascii="游ゴシック" w:eastAsia="游ゴシック" w:hAnsi="游ゴシック"/>
+          <w:lang w:eastAsia="ja-JP"/>
+        </w:rPr>
+        <w:t>/sessions/{</w:t>
+      </w:r>
+      <w:proofErr w:type="spellStart"/>
+      <w:r>
+        <w:rPr>
+          <w:rFonts w:ascii="游ゴシック" w:eastAsia="游ゴシック" w:hAnsi="游ゴシック"/>
+          <w:lang w:eastAsia="ja-JP"/>
+        </w:rPr>
+        <w:t>session_id</w:t>
+      </w:r>
+      <w:proofErr w:type="spellEnd"/>
+      <w:r>
+        <w:rPr>
+          <w:rFonts w:ascii="游ゴシック" w:eastAsia="游ゴシック" w:hAnsi="游ゴシック"/>
+          <w:lang w:eastAsia="ja-JP"/>
+        </w:rPr>
+        <w:t>}/sets: セッションセットの追加</w:t>
       </w:r>
     </w:p>
     <w:p>
       <w:pPr>
-        <w:pStyle w:val="21"/>
-        <w:rPr>
-          <w:rFonts w:ascii="游ゴシック" w:eastAsia="游ゴシック" w:hAnsi="游ゴシック"/>
-          <w:lang w:eastAsia="ja-JP"/>
-        </w:rPr>
-      </w:pPr>
-      <w:r>
-        <w:rPr>
-          <w:rFonts w:ascii="游ゴシック" w:eastAsia="游ゴシック" w:hAnsi="游ゴシック"/>
-          <w:lang w:eastAsia="ja-JP"/>
-        </w:rPr>
-        <w:lastRenderedPageBreak/>
-        <w:t>3.2 データベース設計</w:t>
+        <w:rPr>
+          <w:rFonts w:ascii="游ゴシック" w:eastAsia="游ゴシック" w:hAnsi="游ゴシック"/>
+          <w:lang w:eastAsia="ja-JP"/>
+        </w:rPr>
+      </w:pPr>
+      <w:r>
+        <w:rPr>
+          <w:rFonts w:ascii="游ゴシック" w:eastAsia="游ゴシック" w:hAnsi="游ゴシック"/>
+          <w:lang w:eastAsia="ja-JP"/>
+        </w:rPr>
+        <w:t>GET /</w:t>
+      </w:r>
+      <w:proofErr w:type="spellStart"/>
+      <w:r>
+        <w:rPr>
+          <w:rFonts w:ascii="游ゴシック" w:eastAsia="游ゴシック" w:hAnsi="游ゴシック"/>
+          <w:lang w:eastAsia="ja-JP"/>
+        </w:rPr>
+        <w:t>api</w:t>
+      </w:r>
+      <w:proofErr w:type="spellEnd"/>
+      <w:r>
+        <w:rPr>
+          <w:rFonts w:ascii="游ゴシック" w:eastAsia="游ゴシック" w:hAnsi="游ゴシック"/>
+          <w:lang w:eastAsia="ja-JP"/>
+        </w:rPr>
+        <w:t>/sessions/{</w:t>
+      </w:r>
+      <w:proofErr w:type="spellStart"/>
+      <w:r>
+        <w:rPr>
+          <w:rFonts w:ascii="游ゴシック" w:eastAsia="游ゴシック" w:hAnsi="游ゴシック"/>
+          <w:lang w:eastAsia="ja-JP"/>
+        </w:rPr>
+        <w:t>session_id</w:t>
+      </w:r>
+      <w:proofErr w:type="spellEnd"/>
+      <w:r>
+        <w:rPr>
+          <w:rFonts w:ascii="游ゴシック" w:eastAsia="游ゴシック" w:hAnsi="游ゴシック"/>
+          <w:lang w:eastAsia="ja-JP"/>
+        </w:rPr>
+        <w:t>}/sets: セッションセットの取得</w:t>
       </w:r>
     </w:p>
     <w:p>
       <w:pPr>
-        <w:pStyle w:val="31"/>
-        <w:rPr>
-          <w:rFonts w:ascii="游ゴシック" w:eastAsia="游ゴシック" w:hAnsi="游ゴシック"/>
-          <w:lang w:eastAsia="ja-JP"/>
-        </w:rPr>
-      </w:pPr>
-      <w:r>
-        <w:rPr>
-          <w:rFonts w:ascii="游ゴシック" w:eastAsia="游ゴシック" w:hAnsi="游ゴシック"/>
-          <w:lang w:eastAsia="ja-JP"/>
-        </w:rPr>
-        <w:t>3.2.1 テーブル設計</w:t>
+        <w:rPr>
+          <w:rFonts w:ascii="游ゴシック" w:eastAsia="游ゴシック" w:hAnsi="游ゴシック"/>
+          <w:lang w:eastAsia="ja-JP"/>
+        </w:rPr>
+      </w:pPr>
+      <w:r>
+        <w:rPr>
+          <w:rFonts w:ascii="游ゴシック" w:eastAsia="游ゴシック" w:hAnsi="游ゴシック"/>
+          <w:lang w:eastAsia="ja-JP"/>
+        </w:rPr>
+        <w:t>PUT /</w:t>
+      </w:r>
+      <w:proofErr w:type="spellStart"/>
+      <w:r>
+        <w:rPr>
+          <w:rFonts w:ascii="游ゴシック" w:eastAsia="游ゴシック" w:hAnsi="游ゴシック"/>
+          <w:lang w:eastAsia="ja-JP"/>
+        </w:rPr>
+        <w:t>api</w:t>
+      </w:r>
+      <w:proofErr w:type="spellEnd"/>
+      <w:r>
+        <w:rPr>
+          <w:rFonts w:ascii="游ゴシック" w:eastAsia="游ゴシック" w:hAnsi="游ゴシック"/>
+          <w:lang w:eastAsia="ja-JP"/>
+        </w:rPr>
+        <w:t>/sessions/{</w:t>
+      </w:r>
+      <w:proofErr w:type="spellStart"/>
+      <w:r>
+        <w:rPr>
+          <w:rFonts w:ascii="游ゴシック" w:eastAsia="游ゴシック" w:hAnsi="游ゴシック"/>
+          <w:lang w:eastAsia="ja-JP"/>
+        </w:rPr>
+        <w:t>session_id</w:t>
+      </w:r>
+      <w:proofErr w:type="spellEnd"/>
+      <w:r>
+        <w:rPr>
+          <w:rFonts w:ascii="游ゴシック" w:eastAsia="游ゴシック" w:hAnsi="游ゴシック"/>
+          <w:lang w:eastAsia="ja-JP"/>
+        </w:rPr>
+        <w:t>}/sets/{</w:t>
+      </w:r>
+      <w:proofErr w:type="spellStart"/>
+      <w:r>
+        <w:rPr>
+          <w:rFonts w:ascii="游ゴシック" w:eastAsia="游ゴシック" w:hAnsi="游ゴシック"/>
+          <w:lang w:eastAsia="ja-JP"/>
+        </w:rPr>
+        <w:t>set_id</w:t>
+      </w:r>
+      <w:proofErr w:type="spellEnd"/>
+      <w:r>
+        <w:rPr>
+          <w:rFonts w:ascii="游ゴシック" w:eastAsia="游ゴシック" w:hAnsi="游ゴシック"/>
+          <w:lang w:eastAsia="ja-JP"/>
+        </w:rPr>
+        <w:t>}: セッションセットの更新</w:t>
       </w:r>
     </w:p>
     <w:p>
       <w:pPr>
-        <w:pStyle w:val="4"/>
-        <w:rPr>
-          <w:rFonts w:ascii="游ゴシック" w:eastAsia="游ゴシック" w:hAnsi="游ゴシック"/>
-          <w:lang w:eastAsia="ja-JP"/>
-        </w:rPr>
-      </w:pPr>
-      <w:r>
-        <w:rPr>
-          <w:rFonts w:ascii="游ゴシック" w:eastAsia="游ゴシック" w:hAnsi="游ゴシック"/>
-          <w:lang w:eastAsia="ja-JP"/>
-        </w:rPr>
-        <w:t>ユーザー (users)</w:t>
+        <w:rPr>
+          <w:rFonts w:ascii="游ゴシック" w:eastAsia="游ゴシック" w:hAnsi="游ゴシック"/>
+          <w:lang w:eastAsia="ja-JP"/>
+        </w:rPr>
+      </w:pPr>
+      <w:r>
+        <w:rPr>
+          <w:rFonts w:ascii="游ゴシック" w:eastAsia="游ゴシック" w:hAnsi="游ゴシック"/>
+          <w:lang w:eastAsia="ja-JP"/>
+        </w:rPr>
+        <w:lastRenderedPageBreak/>
+        <w:t>DELETE /</w:t>
+      </w:r>
+      <w:proofErr w:type="spellStart"/>
+      <w:r>
+        <w:rPr>
+          <w:rFonts w:ascii="游ゴシック" w:eastAsia="游ゴシック" w:hAnsi="游ゴシック"/>
+          <w:lang w:eastAsia="ja-JP"/>
+        </w:rPr>
+        <w:t>api</w:t>
+      </w:r>
+      <w:proofErr w:type="spellEnd"/>
+      <w:r>
+        <w:rPr>
+          <w:rFonts w:ascii="游ゴシック" w:eastAsia="游ゴシック" w:hAnsi="游ゴシック"/>
+          <w:lang w:eastAsia="ja-JP"/>
+        </w:rPr>
+        <w:t>/sessions/{</w:t>
+      </w:r>
+      <w:proofErr w:type="spellStart"/>
+      <w:r>
+        <w:rPr>
+          <w:rFonts w:ascii="游ゴシック" w:eastAsia="游ゴシック" w:hAnsi="游ゴシック"/>
+          <w:lang w:eastAsia="ja-JP"/>
+        </w:rPr>
+        <w:t>session_id</w:t>
+      </w:r>
+      <w:proofErr w:type="spellEnd"/>
+      <w:r>
+        <w:rPr>
+          <w:rFonts w:ascii="游ゴシック" w:eastAsia="游ゴシック" w:hAnsi="游ゴシック"/>
+          <w:lang w:eastAsia="ja-JP"/>
+        </w:rPr>
+        <w:t>}/sets/{</w:t>
+      </w:r>
+      <w:proofErr w:type="spellStart"/>
+      <w:r>
+        <w:rPr>
+          <w:rFonts w:ascii="游ゴシック" w:eastAsia="游ゴシック" w:hAnsi="游ゴシック"/>
+          <w:lang w:eastAsia="ja-JP"/>
+        </w:rPr>
+        <w:t>set_id</w:t>
+      </w:r>
+      <w:proofErr w:type="spellEnd"/>
+      <w:r>
+        <w:rPr>
+          <w:rFonts w:ascii="游ゴシック" w:eastAsia="游ゴシック" w:hAnsi="游ゴシック"/>
+          <w:lang w:eastAsia="ja-JP"/>
+        </w:rPr>
+        <w:t>}: セッションセットの削除</w:t>
       </w:r>
     </w:p>
     <w:p>
       <w:pPr>
-        <w:rPr>
-          <w:rFonts w:ascii="游ゴシック" w:eastAsia="游ゴシック" w:hAnsi="游ゴシック"/>
-          <w:lang w:eastAsia="ja-JP"/>
-        </w:rPr>
-      </w:pPr>
-      <w:r>
-        <w:rPr>
-          <w:rFonts w:ascii="游ゴシック" w:eastAsia="游ゴシック" w:hAnsi="游ゴシック"/>
-          <w:lang w:eastAsia="ja-JP"/>
-        </w:rPr>
-        <w:t>id: INT, PK, AUTO_INCREMENT</w:t>
+        <w:pStyle w:val="4"/>
+        <w:rPr>
+          <w:rFonts w:ascii="游ゴシック" w:eastAsia="游ゴシック" w:hAnsi="游ゴシック"/>
+          <w:lang w:eastAsia="ja-JP"/>
+        </w:rPr>
+      </w:pPr>
+      <w:r>
+        <w:rPr>
+          <w:rFonts w:ascii="游ゴシック" w:eastAsia="游ゴシック" w:hAnsi="游ゴシック"/>
+          <w:lang w:eastAsia="ja-JP"/>
+        </w:rPr>
+        <w:t>進捗管理</w:t>
       </w:r>
     </w:p>
     <w:p>
@@ -1083,21 +1395,39 @@
           <w:rFonts w:ascii="游ゴシック" w:eastAsia="游ゴシック" w:hAnsi="游ゴシック"/>
           <w:lang w:eastAsia="ja-JP"/>
         </w:rPr>
-        <w:t xml:space="preserve">name: </w:t>
-      </w:r>
-      <w:r>
-        <w:rPr>
-          <w:rFonts w:ascii="游ゴシック" w:eastAsia="游ゴシック" w:hAnsi="游ゴシック"/>
-          <w:lang w:eastAsia="ja-JP"/>
-        </w:rPr>
-        <w:t>VARCHAR(</w:t>
-      </w:r>
-      <w:r>
-        <w:rPr>
-          <w:rFonts w:ascii="游ゴシック" w:eastAsia="游ゴシック" w:hAnsi="游ゴシック"/>
-          <w:lang w:eastAsia="ja-JP"/>
-        </w:rPr>
-        <w:t>50), UNIQUE</w:t>
+        <w:t>GET /</w:t>
+      </w:r>
+      <w:proofErr w:type="spellStart"/>
+      <w:r>
+        <w:rPr>
+          <w:rFonts w:ascii="游ゴシック" w:eastAsia="游ゴシック" w:hAnsi="游ゴシック"/>
+          <w:lang w:eastAsia="ja-JP"/>
+        </w:rPr>
+        <w:t>api</w:t>
+      </w:r>
+      <w:proofErr w:type="spellEnd"/>
+      <w:r>
+        <w:rPr>
+          <w:rFonts w:ascii="游ゴシック" w:eastAsia="游ゴシック" w:hAnsi="游ゴシック"/>
+          <w:lang w:eastAsia="ja-JP"/>
+        </w:rPr>
+        <w:t>/progress/{</w:t>
+      </w:r>
+      <w:proofErr w:type="spellStart"/>
+      <w:r>
+        <w:rPr>
+          <w:rFonts w:ascii="游ゴシック" w:eastAsia="游ゴシック" w:hAnsi="游ゴシック"/>
+          <w:lang w:eastAsia="ja-JP"/>
+        </w:rPr>
+        <w:t>userId</w:t>
+      </w:r>
+      <w:proofErr w:type="spellEnd"/>
+      <w:r>
+        <w:rPr>
+          <w:rFonts w:ascii="游ゴシック" w:eastAsia="游ゴシック" w:hAnsi="游ゴシック"/>
+          <w:lang w:eastAsia="ja-JP"/>
+        </w:rPr>
+        <w:t>}: 進捗データ取得</w:t>
       </w:r>
     </w:p>
     <w:p>
@@ -1112,28 +1442,23 @@
           <w:rFonts w:ascii="游ゴシック" w:eastAsia="游ゴシック" w:hAnsi="游ゴシック"/>
           <w:lang w:eastAsia="ja-JP"/>
         </w:rPr>
-        <w:t xml:space="preserve">email: </w:t>
-      </w:r>
-      <w:r>
-        <w:rPr>
-          <w:rFonts w:ascii="游ゴシック" w:eastAsia="游ゴシック" w:hAnsi="游ゴシック"/>
-          <w:lang w:eastAsia="ja-JP"/>
-        </w:rPr>
-        <w:t>VARCHAR(</w:t>
-      </w:r>
-      <w:r>
-        <w:rPr>
-          <w:rFonts w:ascii="游ゴシック" w:eastAsia="游ゴシック" w:hAnsi="游ゴシック"/>
-          <w:lang w:eastAsia="ja-JP"/>
-        </w:rPr>
-        <w:t>255</w:t>
-      </w:r>
-      <w:r>
-        <w:rPr>
-          <w:rFonts w:ascii="游ゴシック" w:eastAsia="游ゴシック" w:hAnsi="游ゴシック"/>
-          <w:lang w:eastAsia="ja-JP"/>
-        </w:rPr>
-        <w:t>), UNIQUE</w:t>
+        <w:t>POST /</w:t>
+      </w:r>
+      <w:proofErr w:type="spellStart"/>
+      <w:r>
+        <w:rPr>
+          <w:rFonts w:ascii="游ゴシック" w:eastAsia="游ゴシック" w:hAnsi="游ゴシック"/>
+          <w:lang w:eastAsia="ja-JP"/>
+        </w:rPr>
+        <w:t>api</w:t>
+      </w:r>
+      <w:proofErr w:type="spellEnd"/>
+      <w:r>
+        <w:rPr>
+          <w:rFonts w:ascii="游ゴシック" w:eastAsia="游ゴシック" w:hAnsi="游ゴシック"/>
+          <w:lang w:eastAsia="ja-JP"/>
+        </w:rPr>
+        <w:t>/goals: 目標設定</w:t>
       </w:r>
     </w:p>
     <w:p>
@@ -1148,71 +1473,55 @@
           <w:rFonts w:ascii="游ゴシック" w:eastAsia="游ゴシック" w:hAnsi="游ゴシック"/>
           <w:lang w:eastAsia="ja-JP"/>
         </w:rPr>
-        <w:t xml:space="preserve">password: </w:t>
-      </w:r>
-      <w:r>
-        <w:rPr>
-          <w:rFonts w:ascii="游ゴシック" w:eastAsia="游ゴシック" w:hAnsi="游ゴシック"/>
-          <w:lang w:eastAsia="ja-JP"/>
-        </w:rPr>
-        <w:t>VARCHAR(</w:t>
-      </w:r>
-      <w:r>
-        <w:rPr>
-          <w:rFonts w:ascii="游ゴシック" w:eastAsia="游ゴシック" w:hAnsi="游ゴシック"/>
-          <w:lang w:eastAsia="ja-JP"/>
-        </w:rPr>
-        <w:t>255)</w:t>
+        <w:t>GET /</w:t>
+      </w:r>
+      <w:proofErr w:type="spellStart"/>
+      <w:r>
+        <w:rPr>
+          <w:rFonts w:ascii="游ゴシック" w:eastAsia="游ゴシック" w:hAnsi="游ゴシック"/>
+          <w:lang w:eastAsia="ja-JP"/>
+        </w:rPr>
+        <w:t>api</w:t>
+      </w:r>
+      <w:proofErr w:type="spellEnd"/>
+      <w:r>
+        <w:rPr>
+          <w:rFonts w:ascii="游ゴシック" w:eastAsia="游ゴシック" w:hAnsi="游ゴシック"/>
+          <w:lang w:eastAsia="ja-JP"/>
+        </w:rPr>
+        <w:t>/goals/{</w:t>
+      </w:r>
+      <w:proofErr w:type="spellStart"/>
+      <w:r>
+        <w:rPr>
+          <w:rFonts w:ascii="游ゴシック" w:eastAsia="游ゴシック" w:hAnsi="游ゴシック"/>
+          <w:lang w:eastAsia="ja-JP"/>
+        </w:rPr>
+        <w:t>userId</w:t>
+      </w:r>
+      <w:proofErr w:type="spellEnd"/>
+      <w:r>
+        <w:rPr>
+          <w:rFonts w:ascii="游ゴシック" w:eastAsia="游ゴシック" w:hAnsi="游ゴシック"/>
+          <w:lang w:eastAsia="ja-JP"/>
+        </w:rPr>
+        <w:t>}: 目標取得</w:t>
       </w:r>
     </w:p>
     <w:p>
       <w:pPr>
-        <w:rPr>
-          <w:rFonts w:ascii="游ゴシック" w:eastAsia="游ゴシック" w:hAnsi="游ゴシック"/>
-          <w:lang w:eastAsia="ja-JP"/>
-        </w:rPr>
-      </w:pPr>
-      <w:r>
-        <w:rPr>
-          <w:rFonts w:ascii="游ゴシック" w:eastAsia="游ゴシック" w:hAnsi="游ゴシック"/>
-          <w:lang w:eastAsia="ja-JP"/>
-        </w:rPr>
-        <w:t>f</w:t>
-      </w:r>
-      <w:r>
-        <w:rPr>
-          <w:rFonts w:ascii="游ゴシック" w:eastAsia="游ゴシック" w:hAnsi="游ゴシック"/>
-          <w:lang w:eastAsia="ja-JP"/>
-        </w:rPr>
-        <w:t>amily</w:t>
-      </w:r>
-      <w:r>
-        <w:rPr>
-          <w:rFonts w:ascii="游ゴシック" w:eastAsia="游ゴシック" w:hAnsi="游ゴシック"/>
-          <w:lang w:eastAsia="ja-JP"/>
-        </w:rPr>
-        <w:t xml:space="preserve">_name: </w:t>
-      </w:r>
-      <w:r>
-        <w:rPr>
-          <w:rFonts w:ascii="游ゴシック" w:eastAsia="游ゴシック" w:hAnsi="游ゴシック"/>
-          <w:lang w:eastAsia="ja-JP"/>
-        </w:rPr>
-        <w:t>VARCHAR(</w:t>
-      </w:r>
-      <w:r>
-        <w:rPr>
-          <w:rFonts w:ascii="游ゴシック" w:eastAsia="游ゴシック" w:hAnsi="游ゴシック"/>
-          <w:lang w:eastAsia="ja-JP"/>
-        </w:rPr>
-        <w:t>50</w:t>
-      </w:r>
-      <w:r>
-        <w:rPr>
-          <w:rFonts w:ascii="游ゴシック" w:eastAsia="游ゴシック" w:hAnsi="游ゴシック"/>
-          <w:lang w:eastAsia="ja-JP"/>
-        </w:rPr>
-        <w:t>)</w:t>
+        <w:pStyle w:val="4"/>
+        <w:rPr>
+          <w:rFonts w:ascii="游ゴシック" w:eastAsia="游ゴシック" w:hAnsi="游ゴシック"/>
+          <w:lang w:eastAsia="ja-JP"/>
+        </w:rPr>
+      </w:pPr>
+      <w:r>
+        <w:rPr>
+          <w:rFonts w:ascii="游ゴシック" w:eastAsia="游ゴシック" w:hAnsi="游ゴシック"/>
+          <w:lang w:eastAsia="ja-JP"/>
+        </w:rPr>
+        <w:t>エクスポート</w:t>
       </w:r>
     </w:p>
     <w:p>
@@ -1227,166 +1536,117 @@
           <w:rFonts w:ascii="游ゴシック" w:eastAsia="游ゴシック" w:hAnsi="游ゴシック"/>
           <w:lang w:eastAsia="ja-JP"/>
         </w:rPr>
-        <w:t>first</w:t>
-      </w:r>
-      <w:r>
-        <w:rPr>
-          <w:rFonts w:ascii="游ゴシック" w:eastAsia="游ゴシック" w:hAnsi="游ゴシック"/>
-          <w:lang w:eastAsia="ja-JP"/>
-        </w:rPr>
-        <w:t xml:space="preserve">_name: </w:t>
-      </w:r>
-      <w:r>
-        <w:rPr>
-          <w:rFonts w:ascii="游ゴシック" w:eastAsia="游ゴシック" w:hAnsi="游ゴシック"/>
-          <w:lang w:eastAsia="ja-JP"/>
-        </w:rPr>
-        <w:t>VARCHAR(</w:t>
-      </w:r>
-      <w:r>
-        <w:rPr>
-          <w:rFonts w:ascii="游ゴシック" w:eastAsia="游ゴシック" w:hAnsi="游ゴシック"/>
-          <w:lang w:eastAsia="ja-JP"/>
-        </w:rPr>
-        <w:t>5</w:t>
-      </w:r>
-      <w:r>
-        <w:rPr>
-          <w:rFonts w:ascii="游ゴシック" w:eastAsia="游ゴシック" w:hAnsi="游ゴシック"/>
-          <w:lang w:eastAsia="ja-JP"/>
-        </w:rPr>
-        <w:t>0</w:t>
-      </w:r>
-      <w:r>
-        <w:rPr>
-          <w:rFonts w:ascii="游ゴシック" w:eastAsia="游ゴシック" w:hAnsi="游ゴシック"/>
-          <w:lang w:eastAsia="ja-JP"/>
-        </w:rPr>
-        <w:t>)</w:t>
+        <w:t>GET /</w:t>
+      </w:r>
+      <w:proofErr w:type="spellStart"/>
+      <w:r>
+        <w:rPr>
+          <w:rFonts w:ascii="游ゴシック" w:eastAsia="游ゴシック" w:hAnsi="游ゴシック"/>
+          <w:lang w:eastAsia="ja-JP"/>
+        </w:rPr>
+        <w:t>api</w:t>
+      </w:r>
+      <w:proofErr w:type="spellEnd"/>
+      <w:r>
+        <w:rPr>
+          <w:rFonts w:ascii="游ゴシック" w:eastAsia="游ゴシック" w:hAnsi="游ゴシック"/>
+          <w:lang w:eastAsia="ja-JP"/>
+        </w:rPr>
+        <w:t>/export/csv: CSVエクスポート</w:t>
       </w:r>
     </w:p>
     <w:p>
       <w:pPr>
         <w:rPr>
-          <w:rFonts w:ascii="游ゴシック" w:eastAsia="游ゴシック" w:hAnsi="游ゴシック"/>
-          <w:lang w:eastAsia="ja-JP"/>
-        </w:rPr>
-      </w:pPr>
-      <w:r>
-        <w:rPr>
-          <w:rFonts w:ascii="游ゴシック" w:eastAsia="游ゴシック" w:hAnsi="游ゴシック"/>
-          <w:lang w:eastAsia="ja-JP"/>
-        </w:rPr>
-        <w:t>age</w:t>
-      </w:r>
-      <w:r>
-        <w:rPr>
-          <w:rFonts w:ascii="游ゴシック" w:eastAsia="游ゴシック" w:hAnsi="游ゴシック"/>
-          <w:lang w:eastAsia="ja-JP"/>
-        </w:rPr>
-        <w:t xml:space="preserve">: </w:t>
-      </w:r>
-      <w:r>
-        <w:rPr>
-          <w:rFonts w:ascii="游ゴシック" w:eastAsia="游ゴシック" w:hAnsi="游ゴシック"/>
-          <w:lang w:eastAsia="ja-JP"/>
-        </w:rPr>
-        <w:t>INT</w:t>
+          <w:rFonts w:ascii="游ゴシック" w:eastAsia="游ゴシック" w:hAnsi="游ゴシック" w:hint="eastAsia"/>
+          <w:lang w:eastAsia="ja-JP"/>
+        </w:rPr>
+      </w:pPr>
+      <w:r>
+        <w:rPr>
+          <w:rFonts w:ascii="游ゴシック" w:eastAsia="游ゴシック" w:hAnsi="游ゴシック"/>
+          <w:lang w:eastAsia="ja-JP"/>
+        </w:rPr>
+        <w:t>GET /</w:t>
+      </w:r>
+      <w:proofErr w:type="spellStart"/>
+      <w:r>
+        <w:rPr>
+          <w:rFonts w:ascii="游ゴシック" w:eastAsia="游ゴシック" w:hAnsi="游ゴシック"/>
+          <w:lang w:eastAsia="ja-JP"/>
+        </w:rPr>
+        <w:t>api</w:t>
+      </w:r>
+      <w:proofErr w:type="spellEnd"/>
+      <w:r>
+        <w:rPr>
+          <w:rFonts w:ascii="游ゴシック" w:eastAsia="游ゴシック" w:hAnsi="游ゴシック"/>
+          <w:lang w:eastAsia="ja-JP"/>
+        </w:rPr>
+        <w:t>/export/pdf: PDFエクスポート</w:t>
       </w:r>
     </w:p>
     <w:p>
       <w:pPr>
-        <w:rPr>
-          <w:rFonts w:ascii="游ゴシック" w:eastAsia="游ゴシック" w:hAnsi="游ゴシック"/>
-          <w:lang w:eastAsia="ja-JP"/>
-        </w:rPr>
-      </w:pPr>
-      <w:r>
-        <w:rPr>
-          <w:rFonts w:ascii="游ゴシック" w:eastAsia="游ゴシック" w:hAnsi="游ゴシック" w:hint="eastAsia"/>
-          <w:lang w:eastAsia="ja-JP"/>
-        </w:rPr>
-        <w:t xml:space="preserve">weight: </w:t>
-      </w:r>
-      <w:r>
-        <w:rPr>
-          <w:rFonts w:ascii="游ゴシック" w:eastAsia="游ゴシック" w:hAnsi="游ゴシック"/>
-          <w:lang w:eastAsia="ja-JP"/>
-        </w:rPr>
-        <w:t>DECIMAL(5,2)</w:t>
+        <w:pStyle w:val="21"/>
+        <w:rPr>
+          <w:rFonts w:ascii="游ゴシック" w:eastAsia="游ゴシック" w:hAnsi="游ゴシック"/>
+          <w:lang w:eastAsia="ja-JP"/>
+        </w:rPr>
+      </w:pPr>
+      <w:r>
+        <w:rPr>
+          <w:rFonts w:ascii="游ゴシック" w:eastAsia="游ゴシック" w:hAnsi="游ゴシック"/>
+          <w:lang w:eastAsia="ja-JP"/>
+        </w:rPr>
+        <w:t>3.2 データベース設計</w:t>
       </w:r>
     </w:p>
     <w:p>
       <w:pPr>
-        <w:rPr>
-          <w:rFonts w:ascii="游ゴシック" w:eastAsia="游ゴシック" w:hAnsi="游ゴシック"/>
-          <w:lang w:eastAsia="ja-JP"/>
-        </w:rPr>
-      </w:pPr>
-      <w:r>
-        <w:rPr>
-          <w:rFonts w:ascii="游ゴシック" w:eastAsia="游ゴシック" w:hAnsi="游ゴシック" w:hint="eastAsia"/>
-          <w:lang w:eastAsia="ja-JP"/>
-        </w:rPr>
-        <w:t xml:space="preserve">height: </w:t>
-      </w:r>
-      <w:r>
-        <w:rPr>
-          <w:rFonts w:ascii="游ゴシック" w:eastAsia="游ゴシック" w:hAnsi="游ゴシック"/>
-          <w:lang w:eastAsia="ja-JP"/>
-        </w:rPr>
-        <w:t>DECIMAL(5,2)</w:t>
+        <w:pStyle w:val="31"/>
+        <w:rPr>
+          <w:rFonts w:ascii="游ゴシック" w:eastAsia="游ゴシック" w:hAnsi="游ゴシック"/>
+          <w:lang w:eastAsia="ja-JP"/>
+        </w:rPr>
+      </w:pPr>
+      <w:r>
+        <w:rPr>
+          <w:rFonts w:ascii="游ゴシック" w:eastAsia="游ゴシック" w:hAnsi="游ゴシック"/>
+          <w:lang w:eastAsia="ja-JP"/>
+        </w:rPr>
+        <w:t>3.2.1 テーブル設計</w:t>
       </w:r>
     </w:p>
     <w:p>
       <w:pPr>
-        <w:rPr>
-          <w:rFonts w:ascii="游ゴシック" w:eastAsia="游ゴシック" w:hAnsi="游ゴシック"/>
-          <w:lang w:eastAsia="ja-JP"/>
-        </w:rPr>
-      </w:pPr>
-      <w:r>
-        <w:rPr>
-          <w:rFonts w:ascii="游ゴシック" w:eastAsia="游ゴシック" w:hAnsi="游ゴシック"/>
-          <w:lang w:eastAsia="ja-JP"/>
-        </w:rPr>
-        <w:t xml:space="preserve">gender: </w:t>
-      </w:r>
-      <w:r>
-        <w:rPr>
-          <w:rFonts w:ascii="游ゴシック" w:eastAsia="游ゴシック" w:hAnsi="游ゴシック"/>
-          <w:lang w:eastAsia="ja-JP"/>
-        </w:rPr>
-        <w:t>IN</w:t>
-      </w:r>
-      <w:r>
-        <w:rPr>
-          <w:rFonts w:ascii="游ゴシック" w:eastAsia="游ゴシック" w:hAnsi="游ゴシック"/>
-          <w:lang w:eastAsia="ja-JP"/>
-        </w:rPr>
-        <w:t>T</w:t>
+        <w:pStyle w:val="4"/>
+        <w:rPr>
+          <w:rFonts w:ascii="游ゴシック" w:eastAsia="游ゴシック" w:hAnsi="游ゴシック"/>
+          <w:lang w:eastAsia="ja-JP"/>
+        </w:rPr>
+      </w:pPr>
+      <w:r>
+        <w:rPr>
+          <w:rFonts w:ascii="游ゴシック" w:eastAsia="游ゴシック" w:hAnsi="游ゴシック"/>
+          <w:lang w:eastAsia="ja-JP"/>
+        </w:rPr>
+        <w:t>ユーザー (users)</w:t>
       </w:r>
     </w:p>
     <w:p>
       <w:pPr>
         <w:rPr>
-          <w:rFonts w:ascii="游ゴシック" w:eastAsia="游ゴシック" w:hAnsi="游ゴシック" w:cs="游ゴシック"/>
-          <w:lang w:eastAsia="ja-JP"/>
-        </w:rPr>
-      </w:pPr>
-      <w:r>
-        <w:rPr>
-          <w:rFonts w:ascii="游ゴシック" w:eastAsia="游ゴシック" w:hAnsi="游ゴシック" w:cs="游ゴシック" w:hint="eastAsia"/>
-          <w:lang w:eastAsia="ja-JP"/>
-        </w:rPr>
-        <w:t xml:space="preserve">profile_image: </w:t>
-      </w:r>
-      <w:r>
-        <w:rPr>
-          <w:rFonts w:ascii="游ゴシック" w:eastAsia="游ゴシック" w:hAnsi="游ゴシック" w:cs="游ゴシック" w:hint="eastAsia"/>
-          <w:lang w:eastAsia="ja-JP"/>
-        </w:rPr>
-        <w:t>TEXT</w:t>
+          <w:rFonts w:ascii="游ゴシック" w:eastAsia="游ゴシック" w:hAnsi="游ゴシック"/>
+          <w:lang w:eastAsia="ja-JP"/>
+        </w:rPr>
+      </w:pPr>
+      <w:r>
+        <w:rPr>
+          <w:rFonts w:ascii="游ゴシック" w:eastAsia="游ゴシック" w:hAnsi="游ゴシック"/>
+          <w:lang w:eastAsia="ja-JP"/>
+        </w:rPr>
+        <w:t>id: INT, PK, AUTO_INCREMENT</w:t>
       </w:r>
     </w:p>
     <w:p>
@@ -1401,14 +1661,7 @@
           <w:rFonts w:ascii="游ゴシック" w:eastAsia="游ゴシック" w:hAnsi="游ゴシック"/>
           <w:lang w:eastAsia="ja-JP"/>
         </w:rPr>
-        <w:t xml:space="preserve">created_at: </w:t>
-      </w:r>
-      <w:r>
-        <w:rPr>
-          <w:rFonts w:ascii="游ゴシック" w:eastAsia="游ゴシック" w:hAnsi="游ゴシック"/>
-          <w:lang w:eastAsia="ja-JP"/>
-        </w:rPr>
-        <w:t>DATETIME</w:t>
+        <w:t>name: VARCHAR(50), UNIQUE</w:t>
       </w:r>
     </w:p>
     <w:p>
@@ -1423,14 +1676,7 @@
           <w:rFonts w:ascii="游ゴシック" w:eastAsia="游ゴシック" w:hAnsi="游ゴシック"/>
           <w:lang w:eastAsia="ja-JP"/>
         </w:rPr>
-        <w:t xml:space="preserve">updated_at: </w:t>
-      </w:r>
-      <w:r>
-        <w:rPr>
-          <w:rFonts w:ascii="游ゴシック" w:eastAsia="游ゴシック" w:hAnsi="游ゴシック"/>
-          <w:lang w:eastAsia="ja-JP"/>
-        </w:rPr>
-        <w:t>DATETIME</w:t>
+        <w:t>email: VARCHAR(255), UNIQUE</w:t>
       </w:r>
     </w:p>
     <w:p>
@@ -1445,54 +1691,31 @@
           <w:rFonts w:ascii="游ゴシック" w:eastAsia="游ゴシック" w:hAnsi="游ゴシック"/>
           <w:lang w:eastAsia="ja-JP"/>
         </w:rPr>
-        <w:br w:type="page"/>
+        <w:t>password: VARCHAR(255)</w:t>
       </w:r>
     </w:p>
     <w:p>
       <w:pPr>
-        <w:pStyle w:val="4"/>
-        <w:rPr>
-          <w:rFonts w:ascii="游ゴシック" w:eastAsia="游ゴシック" w:hAnsi="游ゴシック"/>
-          <w:lang w:eastAsia="ja-JP"/>
-        </w:rPr>
-      </w:pPr>
-      <w:r>
-        <w:rPr>
-          <w:rFonts w:ascii="游ゴシック" w:eastAsia="游ゴシック" w:hAnsi="游ゴシック"/>
-          <w:lang w:eastAsia="ja-JP"/>
-        </w:rPr>
-        <w:lastRenderedPageBreak/>
-        <w:t>トレーニング</w:t>
-      </w:r>
-      <w:r>
-        <w:rPr>
-          <w:rFonts w:ascii="游ゴシック" w:eastAsia="游ゴシック" w:hAnsi="游ゴシック" w:hint="eastAsia"/>
-          <w:lang w:eastAsia="ja-JP"/>
-        </w:rPr>
-        <w:t>種目</w:t>
-      </w:r>
-      <w:r>
-        <w:rPr>
-          <w:rFonts w:ascii="游ゴシック" w:eastAsia="游ゴシック" w:hAnsi="游ゴシック"/>
-          <w:lang w:eastAsia="ja-JP"/>
-        </w:rPr>
-        <w:t xml:space="preserve"> (</w:t>
-      </w:r>
-      <w:bookmarkStart w:id="0" w:name="_Hlk176207775"/>
-      <w:r>
-        <w:rPr>
-          <w:rFonts w:ascii="游ゴシック" w:eastAsia="游ゴシック" w:hAnsi="游ゴシック"/>
-          <w:lang w:eastAsia="ja-JP"/>
-        </w:rPr>
-        <w:t>exercises</w:t>
-      </w:r>
-      <w:bookmarkEnd w:id="0"/>
-      <w:r>
-        <w:rPr>
-          <w:rFonts w:ascii="游ゴシック" w:eastAsia="游ゴシック" w:hAnsi="游ゴシック"/>
-          <w:lang w:eastAsia="ja-JP"/>
-        </w:rPr>
-        <w:t>)</w:t>
+        <w:rPr>
+          <w:rFonts w:ascii="游ゴシック" w:eastAsia="游ゴシック" w:hAnsi="游ゴシック"/>
+          <w:lang w:eastAsia="ja-JP"/>
+        </w:rPr>
+      </w:pPr>
+      <w:proofErr w:type="spellStart"/>
+      <w:r>
+        <w:rPr>
+          <w:rFonts w:ascii="游ゴシック" w:eastAsia="游ゴシック" w:hAnsi="游ゴシック"/>
+          <w:lang w:eastAsia="ja-JP"/>
+        </w:rPr>
+        <w:t>family_name</w:t>
+      </w:r>
+      <w:proofErr w:type="spellEnd"/>
+      <w:r>
+        <w:rPr>
+          <w:rFonts w:ascii="游ゴシック" w:eastAsia="游ゴシック" w:hAnsi="游ゴシック"/>
+          <w:lang w:eastAsia="ja-JP"/>
+        </w:rPr>
+        <w:t>: VARCHAR(50)</w:t>
       </w:r>
     </w:p>
     <w:p>
@@ -1502,12 +1725,21 @@
           <w:lang w:eastAsia="ja-JP"/>
         </w:rPr>
       </w:pPr>
-      <w:r>
-        <w:rPr>
-          <w:rFonts w:ascii="游ゴシック" w:eastAsia="游ゴシック" w:hAnsi="游ゴシック"/>
-          <w:lang w:eastAsia="ja-JP"/>
-        </w:rPr>
-        <w:t>id: INT, PK, AUTO_INCREMENT</w:t>
+      <w:proofErr w:type="spellStart"/>
+      <w:r>
+        <w:rPr>
+          <w:rFonts w:ascii="游ゴシック" w:eastAsia="游ゴシック" w:hAnsi="游ゴシック"/>
+          <w:lang w:eastAsia="ja-JP"/>
+        </w:rPr>
+        <w:t>first_name</w:t>
+      </w:r>
+      <w:proofErr w:type="spellEnd"/>
+      <w:r>
+        <w:rPr>
+          <w:rFonts w:ascii="游ゴシック" w:eastAsia="游ゴシック" w:hAnsi="游ゴシック"/>
+          <w:lang w:eastAsia="ja-JP"/>
+        </w:rPr>
+        <w:t>: VARCHAR(50)</w:t>
       </w:r>
     </w:p>
     <w:p>
@@ -1522,35 +1754,7 @@
           <w:rFonts w:ascii="游ゴシック" w:eastAsia="游ゴシック" w:hAnsi="游ゴシック"/>
           <w:lang w:eastAsia="ja-JP"/>
         </w:rPr>
-        <w:t xml:space="preserve">name: </w:t>
-      </w:r>
-      <w:r>
-        <w:rPr>
-          <w:rFonts w:ascii="游ゴシック" w:eastAsia="游ゴシック" w:hAnsi="游ゴシック"/>
-          <w:lang w:eastAsia="ja-JP"/>
-        </w:rPr>
-        <w:t>VARCHAR(</w:t>
-      </w:r>
-      <w:r>
-        <w:rPr>
-          <w:rFonts w:ascii="游ゴシック" w:eastAsia="游ゴシック" w:hAnsi="游ゴシック"/>
-          <w:lang w:eastAsia="ja-JP"/>
-        </w:rPr>
-        <w:t>5</w:t>
-      </w:r>
-      <w:r>
-        <w:rPr>
-          <w:rFonts w:ascii="游ゴシック" w:eastAsia="游ゴシック" w:hAnsi="游ゴシック"/>
-          <w:lang w:eastAsia="ja-JP"/>
-        </w:rPr>
-        <w:t>0)</w:t>
-      </w:r>
-      <w:r>
-        <w:rPr>
-          <w:rFonts w:ascii="游ゴシック" w:eastAsia="游ゴシック" w:hAnsi="游ゴシック"/>
-          <w:lang w:eastAsia="ja-JP"/>
-        </w:rPr>
-        <w:t>, UNIQUE</w:t>
+        <w:t>age: INT</w:t>
       </w:r>
     </w:p>
     <w:p>
@@ -1565,28 +1769,7 @@
           <w:rFonts w:ascii="游ゴシック" w:eastAsia="游ゴシック" w:hAnsi="游ゴシック"/>
           <w:lang w:eastAsia="ja-JP"/>
         </w:rPr>
-        <w:t>main_</w:t>
-      </w:r>
-      <w:r>
-        <w:rPr>
-          <w:rFonts w:ascii="游ゴシック" w:eastAsia="游ゴシック" w:hAnsi="游ゴシック"/>
-          <w:lang w:eastAsia="ja-JP"/>
-        </w:rPr>
-        <w:t xml:space="preserve">part: </w:t>
-      </w:r>
-      <w:r>
-        <w:rPr>
-          <w:rFonts w:ascii="游ゴシック" w:eastAsia="游ゴシック" w:hAnsi="游ゴシック"/>
-          <w:lang w:eastAsia="ja-JP"/>
-        </w:rPr>
-        <w:t>VARCHAR(</w:t>
-      </w:r>
-      <w:r>
-        <w:rPr>
-          <w:rFonts w:ascii="游ゴシック" w:eastAsia="游ゴシック" w:hAnsi="游ゴシック"/>
-          <w:lang w:eastAsia="ja-JP"/>
-        </w:rPr>
-        <w:t>50)</w:t>
+        <w:t>weight: DECIMAL(5,2)</w:t>
       </w:r>
     </w:p>
     <w:p>
@@ -1601,43 +1784,22 @@
           <w:rFonts w:ascii="游ゴシック" w:eastAsia="游ゴシック" w:hAnsi="游ゴシック"/>
           <w:lang w:eastAsia="ja-JP"/>
         </w:rPr>
-        <w:t xml:space="preserve">sub_part: </w:t>
-      </w:r>
-      <w:r>
-        <w:rPr>
-          <w:rFonts w:ascii="游ゴシック" w:eastAsia="游ゴシック" w:hAnsi="游ゴシック"/>
-          <w:lang w:eastAsia="ja-JP"/>
-        </w:rPr>
-        <w:t>VARCHAR(</w:t>
-      </w:r>
-      <w:r>
-        <w:rPr>
-          <w:rFonts w:ascii="游ゴシック" w:eastAsia="游ゴシック" w:hAnsi="游ゴシック"/>
-          <w:lang w:eastAsia="ja-JP"/>
-        </w:rPr>
-        <w:t>50)</w:t>
+        <w:t>height: DECIMAL(5,2)</w:t>
       </w:r>
     </w:p>
     <w:p>
       <w:pPr>
         <w:rPr>
-          <w:rFonts w:ascii="游ゴシック" w:eastAsia="游ゴシック" w:hAnsi="游ゴシック" w:cs="游ゴシック"/>
-          <w:lang w:eastAsia="ja-JP"/>
-        </w:rPr>
-      </w:pPr>
-      <w:r>
-        <w:rPr>
-          <w:rFonts w:ascii="游ゴシック" w:eastAsia="游ゴシック" w:hAnsi="游ゴシック" w:cs="游ゴシック" w:hint="eastAsia"/>
-          <w:lang w:eastAsia="ja-JP"/>
-        </w:rPr>
-        <w:t xml:space="preserve">profile_image: </w:t>
-      </w:r>
-      <w:r>
-        <w:rPr>
-          <w:rFonts w:ascii="游ゴシック" w:eastAsia="游ゴシック" w:hAnsi="游ゴシック" w:cs="游ゴシック" w:hint="eastAsia"/>
-          <w:lang w:eastAsia="ja-JP"/>
-        </w:rPr>
-        <w:t>TEXT</w:t>
+          <w:rFonts w:ascii="游ゴシック" w:eastAsia="游ゴシック" w:hAnsi="游ゴシック"/>
+          <w:lang w:eastAsia="ja-JP"/>
+        </w:rPr>
+      </w:pPr>
+      <w:r>
+        <w:rPr>
+          <w:rFonts w:ascii="游ゴシック" w:eastAsia="游ゴシック" w:hAnsi="游ゴシック"/>
+          <w:lang w:eastAsia="ja-JP"/>
+        </w:rPr>
+        <w:t>gender: INT</w:t>
       </w:r>
     </w:p>
     <w:p>
@@ -1647,19 +1809,21 @@
           <w:lang w:eastAsia="ja-JP"/>
         </w:rPr>
       </w:pPr>
-      <w:r>
-        <w:rPr>
-          <w:rFonts w:ascii="游ゴシック" w:eastAsia="游ゴシック" w:hAnsi="游ゴシック"/>
-          <w:lang w:eastAsia="ja-JP"/>
-        </w:rPr>
-        <w:t xml:space="preserve">created_at: </w:t>
-      </w:r>
-      <w:r>
-        <w:rPr>
-          <w:rFonts w:ascii="游ゴシック" w:eastAsia="游ゴシック" w:hAnsi="游ゴシック"/>
-          <w:lang w:eastAsia="ja-JP"/>
-        </w:rPr>
-        <w:t>DATETIME</w:t>
+      <w:proofErr w:type="spellStart"/>
+      <w:r>
+        <w:rPr>
+          <w:rFonts w:ascii="游ゴシック" w:eastAsia="游ゴシック" w:hAnsi="游ゴシック"/>
+          <w:lang w:eastAsia="ja-JP"/>
+        </w:rPr>
+        <w:t>profile_image</w:t>
+      </w:r>
+      <w:proofErr w:type="spellEnd"/>
+      <w:r>
+        <w:rPr>
+          <w:rFonts w:ascii="游ゴシック" w:eastAsia="游ゴシック" w:hAnsi="游ゴシック"/>
+          <w:lang w:eastAsia="ja-JP"/>
+        </w:rPr>
+        <w:t>: TEXT</w:t>
       </w:r>
     </w:p>
     <w:p>
@@ -1669,71 +1833,62 @@
           <w:lang w:eastAsia="ja-JP"/>
         </w:rPr>
       </w:pPr>
-      <w:r>
-        <w:rPr>
-          <w:rFonts w:ascii="游ゴシック" w:eastAsia="游ゴシック" w:hAnsi="游ゴシック"/>
-          <w:lang w:eastAsia="ja-JP"/>
-        </w:rPr>
-        <w:t xml:space="preserve">updated_at: </w:t>
-      </w:r>
-      <w:r>
-        <w:rPr>
-          <w:rFonts w:ascii="游ゴシック" w:eastAsia="游ゴシック" w:hAnsi="游ゴシック"/>
-          <w:lang w:eastAsia="ja-JP"/>
-        </w:rPr>
-        <w:t>DATETIME</w:t>
+      <w:proofErr w:type="spellStart"/>
+      <w:r>
+        <w:rPr>
+          <w:rFonts w:ascii="游ゴシック" w:eastAsia="游ゴシック" w:hAnsi="游ゴシック"/>
+          <w:lang w:eastAsia="ja-JP"/>
+        </w:rPr>
+        <w:lastRenderedPageBreak/>
+        <w:t>created_at</w:t>
+      </w:r>
+      <w:proofErr w:type="spellEnd"/>
+      <w:r>
+        <w:rPr>
+          <w:rFonts w:ascii="游ゴシック" w:eastAsia="游ゴシック" w:hAnsi="游ゴシック"/>
+          <w:lang w:eastAsia="ja-JP"/>
+        </w:rPr>
+        <w:t>: DATETIME</w:t>
       </w:r>
     </w:p>
     <w:p>
       <w:pPr>
-        <w:pStyle w:val="4"/>
-        <w:rPr>
-          <w:rFonts w:ascii="游ゴシック" w:eastAsia="游ゴシック" w:hAnsi="游ゴシック"/>
-          <w:lang w:eastAsia="ja-JP"/>
-        </w:rPr>
-      </w:pPr>
-      <w:r>
-        <w:rPr>
-          <w:rFonts w:ascii="游ゴシック" w:eastAsia="游ゴシック" w:hAnsi="游ゴシック" w:hint="eastAsia"/>
-          <w:lang w:eastAsia="ja-JP"/>
-        </w:rPr>
-        <w:t>トレーニングセッション</w:t>
-      </w:r>
-      <w:r>
-        <w:rPr>
-          <w:rFonts w:ascii="游ゴシック" w:eastAsia="游ゴシック" w:hAnsi="游ゴシック"/>
-          <w:lang w:eastAsia="ja-JP"/>
-        </w:rPr>
-        <w:t xml:space="preserve"> (</w:t>
-      </w:r>
-      <w:r>
-        <w:rPr>
-          <w:rFonts w:ascii="游ゴシック" w:eastAsia="游ゴシック" w:hAnsi="游ゴシック"/>
-          <w:lang w:eastAsia="ja-JP"/>
-        </w:rPr>
-        <w:t>sessions</w:t>
-      </w:r>
-      <w:r>
-        <w:rPr>
-          <w:rFonts w:ascii="游ゴシック" w:eastAsia="游ゴシック" w:hAnsi="游ゴシック"/>
-          <w:lang w:eastAsia="ja-JP"/>
-        </w:rPr>
-        <w:t>)</w:t>
+        <w:rPr>
+          <w:rFonts w:ascii="游ゴシック" w:eastAsia="游ゴシック" w:hAnsi="游ゴシック"/>
+          <w:lang w:eastAsia="ja-JP"/>
+        </w:rPr>
+      </w:pPr>
+      <w:proofErr w:type="spellStart"/>
+      <w:r>
+        <w:rPr>
+          <w:rFonts w:ascii="游ゴシック" w:eastAsia="游ゴシック" w:hAnsi="游ゴシック"/>
+          <w:lang w:eastAsia="ja-JP"/>
+        </w:rPr>
+        <w:t>updated_at</w:t>
+      </w:r>
+      <w:proofErr w:type="spellEnd"/>
+      <w:r>
+        <w:rPr>
+          <w:rFonts w:ascii="游ゴシック" w:eastAsia="游ゴシック" w:hAnsi="游ゴシック"/>
+          <w:lang w:eastAsia="ja-JP"/>
+        </w:rPr>
+        <w:t>: DATETIME</w:t>
       </w:r>
     </w:p>
     <w:p>
       <w:pPr>
-        <w:rPr>
-          <w:rFonts w:ascii="游ゴシック" w:eastAsia="游ゴシック" w:hAnsi="游ゴシック"/>
-          <w:lang w:eastAsia="ja-JP"/>
-        </w:rPr>
-      </w:pPr>
-      <w:r>
-        <w:rPr>
-          <w:rFonts w:ascii="游ゴシック" w:eastAsia="游ゴシック" w:hAnsi="游ゴシック"/>
-          <w:lang w:eastAsia="ja-JP"/>
-        </w:rPr>
-        <w:t>id: INT, PK, AUTO_INCREMENT</w:t>
+        <w:pStyle w:val="4"/>
+        <w:rPr>
+          <w:rFonts w:ascii="游ゴシック" w:eastAsia="游ゴシック" w:hAnsi="游ゴシック"/>
+          <w:lang w:eastAsia="ja-JP"/>
+        </w:rPr>
+      </w:pPr>
+      <w:r>
+        <w:rPr>
+          <w:rFonts w:ascii="游ゴシック" w:eastAsia="游ゴシック" w:hAnsi="游ゴシック"/>
+          <w:lang w:eastAsia="ja-JP"/>
+        </w:rPr>
+        <w:t>トレーニング種目 (exercises)</w:t>
       </w:r>
     </w:p>
     <w:p>
@@ -1745,31 +1900,10 @@
       </w:pPr>
       <w:r>
         <w:rPr>
-          <w:rFonts w:ascii="游ゴシック" w:eastAsia="游ゴシック" w:hAnsi="游ゴシック" w:hint="eastAsia"/>
-          <w:lang w:eastAsia="ja-JP"/>
-        </w:rPr>
-        <w:t xml:space="preserve">exercise_id: INT, </w:t>
-      </w:r>
-      <w:r>
-        <w:rPr>
-          <w:rFonts w:ascii="游ゴシック" w:eastAsia="游ゴシック" w:hAnsi="游ゴシック"/>
-          <w:lang w:eastAsia="ja-JP"/>
-        </w:rPr>
-        <w:t>FK (</w:t>
-      </w:r>
-      <w:r>
-        <w:rPr>
-          <w:rFonts w:ascii="游ゴシック" w:eastAsia="游ゴシック" w:hAnsi="游ゴシック"/>
-          <w:lang w:eastAsia="ja-JP"/>
-        </w:rPr>
-        <w:t>exercises</w:t>
-      </w:r>
-      <w:r>
-        <w:rPr>
-          <w:rFonts w:ascii="游ゴシック" w:eastAsia="游ゴシック" w:hAnsi="游ゴシック"/>
-          <w:lang w:eastAsia="ja-JP"/>
-        </w:rPr>
-        <w:t>.id)</w:t>
+          <w:rFonts w:ascii="游ゴシック" w:eastAsia="游ゴシック" w:hAnsi="游ゴシック"/>
+          <w:lang w:eastAsia="ja-JP"/>
+        </w:rPr>
+        <w:t>id: INT, PK, AUTO_INCREMENT</w:t>
       </w:r>
     </w:p>
     <w:p>
@@ -1784,7 +1918,7 @@
           <w:rFonts w:ascii="游ゴシック" w:eastAsia="游ゴシック" w:hAnsi="游ゴシック"/>
           <w:lang w:eastAsia="ja-JP"/>
         </w:rPr>
-        <w:t>user_id: INT, FK (users.id)</w:t>
+        <w:t>name: VARCHAR(50), UNIQUE</w:t>
       </w:r>
     </w:p>
     <w:p>
@@ -1794,26 +1928,21 @@
           <w:lang w:eastAsia="ja-JP"/>
         </w:rPr>
       </w:pPr>
-      <w:r>
-        <w:rPr>
-          <w:rFonts w:ascii="游ゴシック" w:eastAsia="游ゴシック" w:hAnsi="游ゴシック"/>
-          <w:lang w:eastAsia="ja-JP"/>
-        </w:rPr>
-        <w:t xml:space="preserve">weight: </w:t>
-      </w:r>
-      <w:r>
-        <w:rPr>
-          <w:rFonts w:ascii="游ゴシック" w:eastAsia="游ゴシック" w:hAnsi="游ゴシック"/>
-          <w:lang w:eastAsia="ja-JP"/>
-        </w:rPr>
-        <w:t>DECIMAL(</w:t>
-      </w:r>
-      <w:r>
-        <w:rPr>
-          <w:rFonts w:ascii="游ゴシック" w:eastAsia="游ゴシック" w:hAnsi="游ゴシック"/>
-          <w:lang w:eastAsia="ja-JP"/>
-        </w:rPr>
-        <w:t>5,2)</w:t>
+      <w:proofErr w:type="spellStart"/>
+      <w:r>
+        <w:rPr>
+          <w:rFonts w:ascii="游ゴシック" w:eastAsia="游ゴシック" w:hAnsi="游ゴシック"/>
+          <w:lang w:eastAsia="ja-JP"/>
+        </w:rPr>
+        <w:t>main_part</w:t>
+      </w:r>
+      <w:proofErr w:type="spellEnd"/>
+      <w:r>
+        <w:rPr>
+          <w:rFonts w:ascii="游ゴシック" w:eastAsia="游ゴシック" w:hAnsi="游ゴシック"/>
+          <w:lang w:eastAsia="ja-JP"/>
+        </w:rPr>
+        <w:t>: VARCHAR(50)</w:t>
       </w:r>
     </w:p>
     <w:p>
@@ -1823,12 +1952,21 @@
           <w:lang w:eastAsia="ja-JP"/>
         </w:rPr>
       </w:pPr>
-      <w:r>
-        <w:rPr>
-          <w:rFonts w:ascii="游ゴシック" w:eastAsia="游ゴシック" w:hAnsi="游ゴシック"/>
-          <w:lang w:eastAsia="ja-JP"/>
-        </w:rPr>
-        <w:t>reps: INT</w:t>
+      <w:proofErr w:type="spellStart"/>
+      <w:r>
+        <w:rPr>
+          <w:rFonts w:ascii="游ゴシック" w:eastAsia="游ゴシック" w:hAnsi="游ゴシック"/>
+          <w:lang w:eastAsia="ja-JP"/>
+        </w:rPr>
+        <w:t>sub_part</w:t>
+      </w:r>
+      <w:proofErr w:type="spellEnd"/>
+      <w:r>
+        <w:rPr>
+          <w:rFonts w:ascii="游ゴシック" w:eastAsia="游ゴシック" w:hAnsi="游ゴシック"/>
+          <w:lang w:eastAsia="ja-JP"/>
+        </w:rPr>
+        <w:t>: VARCHAR(50)</w:t>
       </w:r>
     </w:p>
     <w:p>
@@ -1838,12 +1976,21 @@
           <w:lang w:eastAsia="ja-JP"/>
         </w:rPr>
       </w:pPr>
-      <w:r>
-        <w:rPr>
-          <w:rFonts w:ascii="游ゴシック" w:eastAsia="游ゴシック" w:hAnsi="游ゴシック"/>
-          <w:lang w:eastAsia="ja-JP"/>
-        </w:rPr>
-        <w:t>sets: INT</w:t>
+      <w:proofErr w:type="spellStart"/>
+      <w:r>
+        <w:rPr>
+          <w:rFonts w:ascii="游ゴシック" w:eastAsia="游ゴシック" w:hAnsi="游ゴシック"/>
+          <w:lang w:eastAsia="ja-JP"/>
+        </w:rPr>
+        <w:t>profile_image</w:t>
+      </w:r>
+      <w:proofErr w:type="spellEnd"/>
+      <w:r>
+        <w:rPr>
+          <w:rFonts w:ascii="游ゴシック" w:eastAsia="游ゴシック" w:hAnsi="游ゴシック"/>
+          <w:lang w:eastAsia="ja-JP"/>
+        </w:rPr>
+        <w:t>: TEXT</w:t>
       </w:r>
     </w:p>
     <w:p>
@@ -1853,12 +2000,21 @@
           <w:lang w:eastAsia="ja-JP"/>
         </w:rPr>
       </w:pPr>
-      <w:r>
-        <w:rPr>
-          <w:rFonts w:ascii="游ゴシック" w:eastAsia="游ゴシック" w:hAnsi="游ゴシック"/>
-          <w:lang w:eastAsia="ja-JP"/>
-        </w:rPr>
-        <w:t>session_date: DATE</w:t>
+      <w:proofErr w:type="spellStart"/>
+      <w:r>
+        <w:rPr>
+          <w:rFonts w:ascii="游ゴシック" w:eastAsia="游ゴシック" w:hAnsi="游ゴシック"/>
+          <w:lang w:eastAsia="ja-JP"/>
+        </w:rPr>
+        <w:t>created_at</w:t>
+      </w:r>
+      <w:proofErr w:type="spellEnd"/>
+      <w:r>
+        <w:rPr>
+          <w:rFonts w:ascii="游ゴシック" w:eastAsia="游ゴシック" w:hAnsi="游ゴシック"/>
+          <w:lang w:eastAsia="ja-JP"/>
+        </w:rPr>
+        <w:t>: DATETIME</w:t>
       </w:r>
     </w:p>
     <w:p>
@@ -1868,41 +2024,37 @@
           <w:lang w:eastAsia="ja-JP"/>
         </w:rPr>
       </w:pPr>
-      <w:r>
-        <w:rPr>
-          <w:rFonts w:ascii="游ゴシック" w:eastAsia="游ゴシック" w:hAnsi="游ゴシック"/>
-          <w:lang w:eastAsia="ja-JP"/>
-        </w:rPr>
-        <w:t xml:space="preserve">created_at: </w:t>
-      </w:r>
-      <w:r>
-        <w:rPr>
-          <w:rFonts w:ascii="游ゴシック" w:eastAsia="游ゴシック" w:hAnsi="游ゴシック"/>
-          <w:lang w:eastAsia="ja-JP"/>
-        </w:rPr>
-        <w:t>DATETIME</w:t>
+      <w:proofErr w:type="spellStart"/>
+      <w:r>
+        <w:rPr>
+          <w:rFonts w:ascii="游ゴシック" w:eastAsia="游ゴシック" w:hAnsi="游ゴシック"/>
+          <w:lang w:eastAsia="ja-JP"/>
+        </w:rPr>
+        <w:t>updated_at</w:t>
+      </w:r>
+      <w:proofErr w:type="spellEnd"/>
+      <w:r>
+        <w:rPr>
+          <w:rFonts w:ascii="游ゴシック" w:eastAsia="游ゴシック" w:hAnsi="游ゴシック"/>
+          <w:lang w:eastAsia="ja-JP"/>
+        </w:rPr>
+        <w:t>: DATETIME</w:t>
       </w:r>
     </w:p>
     <w:p>
       <w:pPr>
-        <w:rPr>
-          <w:rFonts w:ascii="游ゴシック" w:eastAsia="游ゴシック" w:hAnsi="游ゴシック"/>
-          <w:lang w:eastAsia="ja-JP"/>
-        </w:rPr>
-      </w:pPr>
-      <w:r>
-        <w:rPr>
-          <w:rFonts w:ascii="游ゴシック" w:eastAsia="游ゴシック" w:hAnsi="游ゴシック"/>
-          <w:lang w:eastAsia="ja-JP"/>
-        </w:rPr>
-        <w:t xml:space="preserve">updated_at: </w:t>
-      </w:r>
-      <w:r>
-        <w:rPr>
-          <w:rFonts w:ascii="游ゴシック" w:eastAsia="游ゴシック" w:hAnsi="游ゴシック"/>
-          <w:lang w:eastAsia="ja-JP"/>
-        </w:rPr>
-        <w:t>DATETIME</w:t>
+        <w:pStyle w:val="4"/>
+        <w:rPr>
+          <w:rFonts w:ascii="游ゴシック" w:eastAsia="游ゴシック" w:hAnsi="游ゴシック"/>
+          <w:lang w:eastAsia="ja-JP"/>
+        </w:rPr>
+      </w:pPr>
+      <w:r>
+        <w:rPr>
+          <w:rFonts w:ascii="游ゴシック" w:eastAsia="游ゴシック" w:hAnsi="游ゴシック"/>
+          <w:lang w:eastAsia="ja-JP"/>
+        </w:rPr>
+        <w:t>セッション (sessions)</w:t>
       </w:r>
     </w:p>
     <w:p>
@@ -1917,11 +2069,320 @@
           <w:rFonts w:ascii="游ゴシック" w:eastAsia="游ゴシック" w:hAnsi="游ゴシック"/>
           <w:lang w:eastAsia="ja-JP"/>
         </w:rPr>
-        <w:br w:type="page"/>
+        <w:t>id: INT, PK, AUTO_INCREMENT</w:t>
       </w:r>
     </w:p>
     <w:p>
       <w:pPr>
+        <w:rPr>
+          <w:rFonts w:ascii="游ゴシック" w:eastAsia="游ゴシック" w:hAnsi="游ゴシック"/>
+          <w:lang w:eastAsia="ja-JP"/>
+        </w:rPr>
+      </w:pPr>
+      <w:proofErr w:type="spellStart"/>
+      <w:r>
+        <w:rPr>
+          <w:rFonts w:ascii="游ゴシック" w:eastAsia="游ゴシック" w:hAnsi="游ゴシック"/>
+          <w:lang w:eastAsia="ja-JP"/>
+        </w:rPr>
+        <w:t>exercise_id</w:t>
+      </w:r>
+      <w:proofErr w:type="spellEnd"/>
+      <w:r>
+        <w:rPr>
+          <w:rFonts w:ascii="游ゴシック" w:eastAsia="游ゴシック" w:hAnsi="游ゴシック"/>
+          <w:lang w:eastAsia="ja-JP"/>
+        </w:rPr>
+        <w:t>: INT, FK (exercises.id)</w:t>
+      </w:r>
+    </w:p>
+    <w:p>
+      <w:pPr>
+        <w:rPr>
+          <w:rFonts w:ascii="游ゴシック" w:eastAsia="游ゴシック" w:hAnsi="游ゴシック"/>
+          <w:lang w:eastAsia="ja-JP"/>
+        </w:rPr>
+      </w:pPr>
+      <w:proofErr w:type="spellStart"/>
+      <w:r>
+        <w:rPr>
+          <w:rFonts w:ascii="游ゴシック" w:eastAsia="游ゴシック" w:hAnsi="游ゴシック"/>
+          <w:lang w:eastAsia="ja-JP"/>
+        </w:rPr>
+        <w:t>user_id</w:t>
+      </w:r>
+      <w:proofErr w:type="spellEnd"/>
+      <w:r>
+        <w:rPr>
+          <w:rFonts w:ascii="游ゴシック" w:eastAsia="游ゴシック" w:hAnsi="游ゴシック"/>
+          <w:lang w:eastAsia="ja-JP"/>
+        </w:rPr>
+        <w:t>: INT, FK (users.id)</w:t>
+      </w:r>
+    </w:p>
+    <w:p>
+      <w:pPr>
+        <w:rPr>
+          <w:rFonts w:ascii="游ゴシック" w:eastAsia="游ゴシック" w:hAnsi="游ゴシック"/>
+          <w:lang w:eastAsia="ja-JP"/>
+        </w:rPr>
+      </w:pPr>
+      <w:proofErr w:type="spellStart"/>
+      <w:r>
+        <w:rPr>
+          <w:rFonts w:ascii="游ゴシック" w:eastAsia="游ゴシック" w:hAnsi="游ゴシック"/>
+          <w:lang w:eastAsia="ja-JP"/>
+        </w:rPr>
+        <w:t>session_date</w:t>
+      </w:r>
+      <w:proofErr w:type="spellEnd"/>
+      <w:r>
+        <w:rPr>
+          <w:rFonts w:ascii="游ゴシック" w:eastAsia="游ゴシック" w:hAnsi="游ゴシック"/>
+          <w:lang w:eastAsia="ja-JP"/>
+        </w:rPr>
+        <w:t>: DATE</w:t>
+      </w:r>
+    </w:p>
+    <w:p>
+      <w:pPr>
+        <w:rPr>
+          <w:rFonts w:ascii="游ゴシック" w:eastAsia="游ゴシック" w:hAnsi="游ゴシック"/>
+          <w:lang w:eastAsia="ja-JP"/>
+        </w:rPr>
+      </w:pPr>
+      <w:proofErr w:type="spellStart"/>
+      <w:r>
+        <w:rPr>
+          <w:rFonts w:ascii="游ゴシック" w:eastAsia="游ゴシック" w:hAnsi="游ゴシック"/>
+          <w:lang w:eastAsia="ja-JP"/>
+        </w:rPr>
+        <w:t>created_at</w:t>
+      </w:r>
+      <w:proofErr w:type="spellEnd"/>
+      <w:r>
+        <w:rPr>
+          <w:rFonts w:ascii="游ゴシック" w:eastAsia="游ゴシック" w:hAnsi="游ゴシック"/>
+          <w:lang w:eastAsia="ja-JP"/>
+        </w:rPr>
+        <w:t>: DATETIME</w:t>
+      </w:r>
+    </w:p>
+    <w:p>
+      <w:pPr>
+        <w:rPr>
+          <w:rFonts w:ascii="游ゴシック" w:eastAsia="游ゴシック" w:hAnsi="游ゴシック"/>
+          <w:lang w:eastAsia="ja-JP"/>
+        </w:rPr>
+      </w:pPr>
+      <w:proofErr w:type="spellStart"/>
+      <w:r>
+        <w:rPr>
+          <w:rFonts w:ascii="游ゴシック" w:eastAsia="游ゴシック" w:hAnsi="游ゴシック"/>
+          <w:lang w:eastAsia="ja-JP"/>
+        </w:rPr>
+        <w:t>updated_at</w:t>
+      </w:r>
+      <w:proofErr w:type="spellEnd"/>
+      <w:r>
+        <w:rPr>
+          <w:rFonts w:ascii="游ゴシック" w:eastAsia="游ゴシック" w:hAnsi="游ゴシック"/>
+          <w:lang w:eastAsia="ja-JP"/>
+        </w:rPr>
+        <w:t>: DATETIME</w:t>
+      </w:r>
+    </w:p>
+    <w:p>
+      <w:pPr>
+        <w:pStyle w:val="4"/>
+        <w:rPr>
+          <w:rFonts w:ascii="游ゴシック" w:eastAsia="游ゴシック" w:hAnsi="游ゴシック"/>
+          <w:lang w:eastAsia="ja-JP"/>
+        </w:rPr>
+      </w:pPr>
+      <w:r>
+        <w:rPr>
+          <w:rFonts w:ascii="游ゴシック" w:eastAsia="游ゴシック" w:hAnsi="游ゴシック"/>
+          <w:lang w:eastAsia="ja-JP"/>
+        </w:rPr>
+        <w:t>セッションセット (</w:t>
+      </w:r>
+      <w:proofErr w:type="spellStart"/>
+      <w:r>
+        <w:rPr>
+          <w:rFonts w:ascii="游ゴシック" w:eastAsia="游ゴシック" w:hAnsi="游ゴシック"/>
+          <w:lang w:eastAsia="ja-JP"/>
+        </w:rPr>
+        <w:t>session_sets</w:t>
+      </w:r>
+      <w:proofErr w:type="spellEnd"/>
+      <w:r>
+        <w:rPr>
+          <w:rFonts w:ascii="游ゴシック" w:eastAsia="游ゴシック" w:hAnsi="游ゴシック"/>
+          <w:lang w:eastAsia="ja-JP"/>
+        </w:rPr>
+        <w:t>)</w:t>
+      </w:r>
+    </w:p>
+    <w:p>
+      <w:pPr>
+        <w:rPr>
+          <w:rFonts w:ascii="游ゴシック" w:eastAsia="游ゴシック" w:hAnsi="游ゴシック"/>
+          <w:lang w:eastAsia="ja-JP"/>
+        </w:rPr>
+      </w:pPr>
+      <w:r>
+        <w:rPr>
+          <w:rFonts w:ascii="游ゴシック" w:eastAsia="游ゴシック" w:hAnsi="游ゴシック"/>
+          <w:lang w:eastAsia="ja-JP"/>
+        </w:rPr>
+        <w:t>id: INT, PK, AUTO_INCREMENT</w:t>
+      </w:r>
+    </w:p>
+    <w:p>
+      <w:pPr>
+        <w:rPr>
+          <w:rFonts w:ascii="游ゴシック" w:eastAsia="游ゴシック" w:hAnsi="游ゴシック"/>
+          <w:lang w:eastAsia="ja-JP"/>
+        </w:rPr>
+      </w:pPr>
+      <w:proofErr w:type="spellStart"/>
+      <w:r>
+        <w:rPr>
+          <w:rFonts w:ascii="游ゴシック" w:eastAsia="游ゴシック" w:hAnsi="游ゴシック"/>
+          <w:lang w:eastAsia="ja-JP"/>
+        </w:rPr>
+        <w:t>session_id</w:t>
+      </w:r>
+      <w:proofErr w:type="spellEnd"/>
+      <w:r>
+        <w:rPr>
+          <w:rFonts w:ascii="游ゴシック" w:eastAsia="游ゴシック" w:hAnsi="游ゴシック"/>
+          <w:lang w:eastAsia="ja-JP"/>
+        </w:rPr>
+        <w:t>: INT, FK (sessions.id)</w:t>
+      </w:r>
+    </w:p>
+    <w:p>
+      <w:pPr>
+        <w:rPr>
+          <w:rFonts w:ascii="游ゴシック" w:eastAsia="游ゴシック" w:hAnsi="游ゴシック"/>
+          <w:lang w:eastAsia="ja-JP"/>
+        </w:rPr>
+      </w:pPr>
+      <w:r>
+        <w:rPr>
+          <w:rFonts w:ascii="游ゴシック" w:eastAsia="游ゴシック" w:hAnsi="游ゴシック"/>
+          <w:lang w:eastAsia="ja-JP"/>
+        </w:rPr>
+        <w:t>weight: DECIMAL(5,2)</w:t>
+      </w:r>
+    </w:p>
+    <w:p>
+      <w:pPr>
+        <w:rPr>
+          <w:rFonts w:ascii="游ゴシック" w:eastAsia="游ゴシック" w:hAnsi="游ゴシック"/>
+          <w:lang w:eastAsia="ja-JP"/>
+        </w:rPr>
+      </w:pPr>
+      <w:r>
+        <w:rPr>
+          <w:rFonts w:ascii="游ゴシック" w:eastAsia="游ゴシック" w:hAnsi="游ゴシック"/>
+          <w:lang w:eastAsia="ja-JP"/>
+        </w:rPr>
+        <w:t>reps: INT</w:t>
+      </w:r>
+    </w:p>
+    <w:p>
+      <w:pPr>
+        <w:rPr>
+          <w:rFonts w:ascii="游ゴシック" w:eastAsia="游ゴシック" w:hAnsi="游ゴシック"/>
+          <w:lang w:eastAsia="ja-JP"/>
+        </w:rPr>
+      </w:pPr>
+      <w:proofErr w:type="spellStart"/>
+      <w:r>
+        <w:rPr>
+          <w:rFonts w:ascii="游ゴシック" w:eastAsia="游ゴシック" w:hAnsi="游ゴシック"/>
+          <w:lang w:eastAsia="ja-JP"/>
+        </w:rPr>
+        <w:lastRenderedPageBreak/>
+        <w:t>set_number</w:t>
+      </w:r>
+      <w:proofErr w:type="spellEnd"/>
+      <w:r>
+        <w:rPr>
+          <w:rFonts w:ascii="游ゴシック" w:eastAsia="游ゴシック" w:hAnsi="游ゴシック"/>
+          <w:lang w:eastAsia="ja-JP"/>
+        </w:rPr>
+        <w:t>: INT</w:t>
+      </w:r>
+    </w:p>
+    <w:p>
+      <w:pPr>
+        <w:rPr>
+          <w:rFonts w:ascii="游ゴシック" w:eastAsia="游ゴシック" w:hAnsi="游ゴシック"/>
+          <w:lang w:eastAsia="ja-JP"/>
+        </w:rPr>
+      </w:pPr>
+      <w:proofErr w:type="spellStart"/>
+      <w:r>
+        <w:rPr>
+          <w:rFonts w:ascii="游ゴシック" w:eastAsia="游ゴシック" w:hAnsi="游ゴシック"/>
+          <w:lang w:eastAsia="ja-JP"/>
+        </w:rPr>
+        <w:t>created_at</w:t>
+      </w:r>
+      <w:proofErr w:type="spellEnd"/>
+      <w:r>
+        <w:rPr>
+          <w:rFonts w:ascii="游ゴシック" w:eastAsia="游ゴシック" w:hAnsi="游ゴシック"/>
+          <w:lang w:eastAsia="ja-JP"/>
+        </w:rPr>
+        <w:t>: DATETIME</w:t>
+      </w:r>
+    </w:p>
+    <w:p>
+      <w:pPr>
+        <w:rPr>
+          <w:rFonts w:ascii="游ゴシック" w:eastAsia="游ゴシック" w:hAnsi="游ゴシック"/>
+          <w:lang w:eastAsia="ja-JP"/>
+        </w:rPr>
+      </w:pPr>
+      <w:proofErr w:type="spellStart"/>
+      <w:r>
+        <w:rPr>
+          <w:rFonts w:ascii="游ゴシック" w:eastAsia="游ゴシック" w:hAnsi="游ゴシック"/>
+          <w:lang w:eastAsia="ja-JP"/>
+        </w:rPr>
+        <w:t>updated_at</w:t>
+      </w:r>
+      <w:proofErr w:type="spellEnd"/>
+      <w:r>
+        <w:rPr>
+          <w:rFonts w:ascii="游ゴシック" w:eastAsia="游ゴシック" w:hAnsi="游ゴシック"/>
+          <w:lang w:eastAsia="ja-JP"/>
+        </w:rPr>
+        <w:t>: DATETIME</w:t>
+      </w:r>
+    </w:p>
+    <w:p>
+      <w:pPr>
+        <w:rPr>
+          <w:rFonts w:ascii="游ゴシック" w:eastAsia="游ゴシック" w:hAnsi="游ゴシック"/>
+          <w:lang w:eastAsia="ja-JP"/>
+        </w:rPr>
+      </w:pPr>
+      <w:r>
+        <w:rPr>
+          <w:rFonts w:ascii="游ゴシック" w:eastAsia="游ゴシック" w:hAnsi="游ゴシック"/>
+          <w:lang w:eastAsia="ja-JP"/>
+        </w:rPr>
+        <w:br w:type="page"/>
+      </w:r>
+    </w:p>
+    <w:p>
+      <w:pPr>
         <w:pStyle w:val="21"/>
         <w:rPr>
           <w:rFonts w:ascii="游ゴシック" w:eastAsia="游ゴシック" w:hAnsi="游ゴシック"/>
@@ -2011,7 +2472,23 @@
           <w:rFonts w:ascii="游ゴシック" w:eastAsia="游ゴシック" w:hAnsi="游ゴシック"/>
           <w:lang w:eastAsia="ja-JP"/>
         </w:rPr>
-        <w:t>パスワードのハッシュ化: BCryptを使用してパスワードをハッシュ化</w:t>
+        <w:t xml:space="preserve">パスワードのハッシュ化: </w:t>
+      </w:r>
+      <w:proofErr w:type="spellStart"/>
+      <w:r>
+        <w:rPr>
+          <w:rFonts w:ascii="游ゴシック" w:eastAsia="游ゴシック" w:hAnsi="游ゴシック"/>
+          <w:lang w:eastAsia="ja-JP"/>
+        </w:rPr>
+        <w:t>BCrypt</w:t>
+      </w:r>
+      <w:proofErr w:type="spellEnd"/>
+      <w:r>
+        <w:rPr>
+          <w:rFonts w:ascii="游ゴシック" w:eastAsia="游ゴシック" w:hAnsi="游ゴシック"/>
+          <w:lang w:eastAsia="ja-JP"/>
+        </w:rPr>
+        <w:t>を使用してパスワードをハッシュ化</w:t>
       </w:r>
     </w:p>
     <w:p>
@@ -2546,6 +3023,1198 @@
       </w:pPr>
       <w:rPr>
         <w:rFonts w:ascii="Symbol" w:hAnsi="Symbol" w:hint="default"/>
+      </w:rPr>
+    </w:lvl>
+  </w:abstractNum>
+  <w:abstractNum w:abstractNumId="6" w15:restartNumberingAfterBreak="0">
+    <w:nsid w:val="03197696"/>
+    <w:multiLevelType w:val="multilevel"/>
+    <w:tmpl w:val="5686CB40"/>
+    <w:lvl w:ilvl="0">
+      <w:start w:val="1"/>
+      <w:numFmt w:val="bullet"/>
+      <w:lvlText w:val=""/>
+      <w:lvlJc w:val="left"/>
+      <w:pPr>
+        <w:tabs>
+          <w:tab w:val="num" w:pos="720"/>
+        </w:tabs>
+        <w:ind w:left="720" w:hanging="360"/>
+      </w:pPr>
+      <w:rPr>
+        <w:rFonts w:ascii="Symbol" w:hAnsi="Symbol" w:hint="default"/>
+        <w:sz w:val="20"/>
+      </w:rPr>
+    </w:lvl>
+    <w:lvl w:ilvl="1" w:tentative="1">
+      <w:start w:val="1"/>
+      <w:numFmt w:val="bullet"/>
+      <w:lvlText w:val="o"/>
+      <w:lvlJc w:val="left"/>
+      <w:pPr>
+        <w:tabs>
+          <w:tab w:val="num" w:pos="1440"/>
+        </w:tabs>
+        <w:ind w:left="1440" w:hanging="360"/>
+      </w:pPr>
+      <w:rPr>
+        <w:rFonts w:ascii="Courier New" w:hAnsi="Courier New" w:hint="default"/>
+        <w:sz w:val="20"/>
+      </w:rPr>
+    </w:lvl>
+    <w:lvl w:ilvl="2" w:tentative="1">
+      <w:start w:val="1"/>
+      <w:numFmt w:val="bullet"/>
+      <w:lvlText w:val=""/>
+      <w:lvlJc w:val="left"/>
+      <w:pPr>
+        <w:tabs>
+          <w:tab w:val="num" w:pos="2160"/>
+        </w:tabs>
+        <w:ind w:left="2160" w:hanging="360"/>
+      </w:pPr>
+      <w:rPr>
+        <w:rFonts w:ascii="Wingdings" w:hAnsi="Wingdings" w:hint="default"/>
+        <w:sz w:val="20"/>
+      </w:rPr>
+    </w:lvl>
+    <w:lvl w:ilvl="3" w:tentative="1">
+      <w:start w:val="1"/>
+      <w:numFmt w:val="bullet"/>
+      <w:lvlText w:val=""/>
+      <w:lvlJc w:val="left"/>
+      <w:pPr>
+        <w:tabs>
+          <w:tab w:val="num" w:pos="2880"/>
+        </w:tabs>
+        <w:ind w:left="2880" w:hanging="360"/>
+      </w:pPr>
+      <w:rPr>
+        <w:rFonts w:ascii="Wingdings" w:hAnsi="Wingdings" w:hint="default"/>
+        <w:sz w:val="20"/>
+      </w:rPr>
+    </w:lvl>
+    <w:lvl w:ilvl="4" w:tentative="1">
+      <w:start w:val="1"/>
+      <w:numFmt w:val="bullet"/>
+      <w:lvlText w:val=""/>
+      <w:lvlJc w:val="left"/>
+      <w:pPr>
+        <w:tabs>
+          <w:tab w:val="num" w:pos="3600"/>
+        </w:tabs>
+        <w:ind w:left="3600" w:hanging="360"/>
+      </w:pPr>
+      <w:rPr>
+        <w:rFonts w:ascii="Wingdings" w:hAnsi="Wingdings" w:hint="default"/>
+        <w:sz w:val="20"/>
+      </w:rPr>
+    </w:lvl>
+    <w:lvl w:ilvl="5" w:tentative="1">
+      <w:start w:val="1"/>
+      <w:numFmt w:val="bullet"/>
+      <w:lvlText w:val=""/>
+      <w:lvlJc w:val="left"/>
+      <w:pPr>
+        <w:tabs>
+          <w:tab w:val="num" w:pos="4320"/>
+        </w:tabs>
+        <w:ind w:left="4320" w:hanging="360"/>
+      </w:pPr>
+      <w:rPr>
+        <w:rFonts w:ascii="Wingdings" w:hAnsi="Wingdings" w:hint="default"/>
+        <w:sz w:val="20"/>
+      </w:rPr>
+    </w:lvl>
+    <w:lvl w:ilvl="6" w:tentative="1">
+      <w:start w:val="1"/>
+      <w:numFmt w:val="bullet"/>
+      <w:lvlText w:val=""/>
+      <w:lvlJc w:val="left"/>
+      <w:pPr>
+        <w:tabs>
+          <w:tab w:val="num" w:pos="5040"/>
+        </w:tabs>
+        <w:ind w:left="5040" w:hanging="360"/>
+      </w:pPr>
+      <w:rPr>
+        <w:rFonts w:ascii="Wingdings" w:hAnsi="Wingdings" w:hint="default"/>
+        <w:sz w:val="20"/>
+      </w:rPr>
+    </w:lvl>
+    <w:lvl w:ilvl="7" w:tentative="1">
+      <w:start w:val="1"/>
+      <w:numFmt w:val="bullet"/>
+      <w:lvlText w:val=""/>
+      <w:lvlJc w:val="left"/>
+      <w:pPr>
+        <w:tabs>
+          <w:tab w:val="num" w:pos="5760"/>
+        </w:tabs>
+        <w:ind w:left="5760" w:hanging="360"/>
+      </w:pPr>
+      <w:rPr>
+        <w:rFonts w:ascii="Wingdings" w:hAnsi="Wingdings" w:hint="default"/>
+        <w:sz w:val="20"/>
+      </w:rPr>
+    </w:lvl>
+    <w:lvl w:ilvl="8" w:tentative="1">
+      <w:start w:val="1"/>
+      <w:numFmt w:val="bullet"/>
+      <w:lvlText w:val=""/>
+      <w:lvlJc w:val="left"/>
+      <w:pPr>
+        <w:tabs>
+          <w:tab w:val="num" w:pos="6480"/>
+        </w:tabs>
+        <w:ind w:left="6480" w:hanging="360"/>
+      </w:pPr>
+      <w:rPr>
+        <w:rFonts w:ascii="Wingdings" w:hAnsi="Wingdings" w:hint="default"/>
+        <w:sz w:val="20"/>
+      </w:rPr>
+    </w:lvl>
+  </w:abstractNum>
+  <w:abstractNum w:abstractNumId="7" w15:restartNumberingAfterBreak="0">
+    <w:nsid w:val="2B11594B"/>
+    <w:multiLevelType w:val="multilevel"/>
+    <w:tmpl w:val="AF92FFE8"/>
+    <w:lvl w:ilvl="0">
+      <w:start w:val="1"/>
+      <w:numFmt w:val="bullet"/>
+      <w:lvlText w:val=""/>
+      <w:lvlJc w:val="left"/>
+      <w:pPr>
+        <w:tabs>
+          <w:tab w:val="num" w:pos="720"/>
+        </w:tabs>
+        <w:ind w:left="720" w:hanging="360"/>
+      </w:pPr>
+      <w:rPr>
+        <w:rFonts w:ascii="Symbol" w:hAnsi="Symbol" w:hint="default"/>
+        <w:sz w:val="20"/>
+      </w:rPr>
+    </w:lvl>
+    <w:lvl w:ilvl="1" w:tentative="1">
+      <w:start w:val="1"/>
+      <w:numFmt w:val="bullet"/>
+      <w:lvlText w:val="o"/>
+      <w:lvlJc w:val="left"/>
+      <w:pPr>
+        <w:tabs>
+          <w:tab w:val="num" w:pos="1440"/>
+        </w:tabs>
+        <w:ind w:left="1440" w:hanging="360"/>
+      </w:pPr>
+      <w:rPr>
+        <w:rFonts w:ascii="Courier New" w:hAnsi="Courier New" w:hint="default"/>
+        <w:sz w:val="20"/>
+      </w:rPr>
+    </w:lvl>
+    <w:lvl w:ilvl="2" w:tentative="1">
+      <w:start w:val="1"/>
+      <w:numFmt w:val="bullet"/>
+      <w:lvlText w:val=""/>
+      <w:lvlJc w:val="left"/>
+      <w:pPr>
+        <w:tabs>
+          <w:tab w:val="num" w:pos="2160"/>
+        </w:tabs>
+        <w:ind w:left="2160" w:hanging="360"/>
+      </w:pPr>
+      <w:rPr>
+        <w:rFonts w:ascii="Wingdings" w:hAnsi="Wingdings" w:hint="default"/>
+        <w:sz w:val="20"/>
+      </w:rPr>
+    </w:lvl>
+    <w:lvl w:ilvl="3" w:tentative="1">
+      <w:start w:val="1"/>
+      <w:numFmt w:val="bullet"/>
+      <w:lvlText w:val=""/>
+      <w:lvlJc w:val="left"/>
+      <w:pPr>
+        <w:tabs>
+          <w:tab w:val="num" w:pos="2880"/>
+        </w:tabs>
+        <w:ind w:left="2880" w:hanging="360"/>
+      </w:pPr>
+      <w:rPr>
+        <w:rFonts w:ascii="Wingdings" w:hAnsi="Wingdings" w:hint="default"/>
+        <w:sz w:val="20"/>
+      </w:rPr>
+    </w:lvl>
+    <w:lvl w:ilvl="4" w:tentative="1">
+      <w:start w:val="1"/>
+      <w:numFmt w:val="bullet"/>
+      <w:lvlText w:val=""/>
+      <w:lvlJc w:val="left"/>
+      <w:pPr>
+        <w:tabs>
+          <w:tab w:val="num" w:pos="3600"/>
+        </w:tabs>
+        <w:ind w:left="3600" w:hanging="360"/>
+      </w:pPr>
+      <w:rPr>
+        <w:rFonts w:ascii="Wingdings" w:hAnsi="Wingdings" w:hint="default"/>
+        <w:sz w:val="20"/>
+      </w:rPr>
+    </w:lvl>
+    <w:lvl w:ilvl="5" w:tentative="1">
+      <w:start w:val="1"/>
+      <w:numFmt w:val="bullet"/>
+      <w:lvlText w:val=""/>
+      <w:lvlJc w:val="left"/>
+      <w:pPr>
+        <w:tabs>
+          <w:tab w:val="num" w:pos="4320"/>
+        </w:tabs>
+        <w:ind w:left="4320" w:hanging="360"/>
+      </w:pPr>
+      <w:rPr>
+        <w:rFonts w:ascii="Wingdings" w:hAnsi="Wingdings" w:hint="default"/>
+        <w:sz w:val="20"/>
+      </w:rPr>
+    </w:lvl>
+    <w:lvl w:ilvl="6" w:tentative="1">
+      <w:start w:val="1"/>
+      <w:numFmt w:val="bullet"/>
+      <w:lvlText w:val=""/>
+      <w:lvlJc w:val="left"/>
+      <w:pPr>
+        <w:tabs>
+          <w:tab w:val="num" w:pos="5040"/>
+        </w:tabs>
+        <w:ind w:left="5040" w:hanging="360"/>
+      </w:pPr>
+      <w:rPr>
+        <w:rFonts w:ascii="Wingdings" w:hAnsi="Wingdings" w:hint="default"/>
+        <w:sz w:val="20"/>
+      </w:rPr>
+    </w:lvl>
+    <w:lvl w:ilvl="7" w:tentative="1">
+      <w:start w:val="1"/>
+      <w:numFmt w:val="bullet"/>
+      <w:lvlText w:val=""/>
+      <w:lvlJc w:val="left"/>
+      <w:pPr>
+        <w:tabs>
+          <w:tab w:val="num" w:pos="5760"/>
+        </w:tabs>
+        <w:ind w:left="5760" w:hanging="360"/>
+      </w:pPr>
+      <w:rPr>
+        <w:rFonts w:ascii="Wingdings" w:hAnsi="Wingdings" w:hint="default"/>
+        <w:sz w:val="20"/>
+      </w:rPr>
+    </w:lvl>
+    <w:lvl w:ilvl="8" w:tentative="1">
+      <w:start w:val="1"/>
+      <w:numFmt w:val="bullet"/>
+      <w:lvlText w:val=""/>
+      <w:lvlJc w:val="left"/>
+      <w:pPr>
+        <w:tabs>
+          <w:tab w:val="num" w:pos="6480"/>
+        </w:tabs>
+        <w:ind w:left="6480" w:hanging="360"/>
+      </w:pPr>
+      <w:rPr>
+        <w:rFonts w:ascii="Wingdings" w:hAnsi="Wingdings" w:hint="default"/>
+        <w:sz w:val="20"/>
+      </w:rPr>
+    </w:lvl>
+  </w:abstractNum>
+  <w:abstractNum w:abstractNumId="8" w15:restartNumberingAfterBreak="0">
+    <w:nsid w:val="2C71369E"/>
+    <w:multiLevelType w:val="multilevel"/>
+    <w:tmpl w:val="F6941372"/>
+    <w:lvl w:ilvl="0">
+      <w:start w:val="1"/>
+      <w:numFmt w:val="bullet"/>
+      <w:lvlText w:val=""/>
+      <w:lvlJc w:val="left"/>
+      <w:pPr>
+        <w:tabs>
+          <w:tab w:val="num" w:pos="720"/>
+        </w:tabs>
+        <w:ind w:left="720" w:hanging="360"/>
+      </w:pPr>
+      <w:rPr>
+        <w:rFonts w:ascii="Symbol" w:hAnsi="Symbol" w:hint="default"/>
+        <w:sz w:val="20"/>
+      </w:rPr>
+    </w:lvl>
+    <w:lvl w:ilvl="1" w:tentative="1">
+      <w:start w:val="1"/>
+      <w:numFmt w:val="bullet"/>
+      <w:lvlText w:val="o"/>
+      <w:lvlJc w:val="left"/>
+      <w:pPr>
+        <w:tabs>
+          <w:tab w:val="num" w:pos="1440"/>
+        </w:tabs>
+        <w:ind w:left="1440" w:hanging="360"/>
+      </w:pPr>
+      <w:rPr>
+        <w:rFonts w:ascii="Courier New" w:hAnsi="Courier New" w:hint="default"/>
+        <w:sz w:val="20"/>
+      </w:rPr>
+    </w:lvl>
+    <w:lvl w:ilvl="2" w:tentative="1">
+      <w:start w:val="1"/>
+      <w:numFmt w:val="bullet"/>
+      <w:lvlText w:val=""/>
+      <w:lvlJc w:val="left"/>
+      <w:pPr>
+        <w:tabs>
+          <w:tab w:val="num" w:pos="2160"/>
+        </w:tabs>
+        <w:ind w:left="2160" w:hanging="360"/>
+      </w:pPr>
+      <w:rPr>
+        <w:rFonts w:ascii="Wingdings" w:hAnsi="Wingdings" w:hint="default"/>
+        <w:sz w:val="20"/>
+      </w:rPr>
+    </w:lvl>
+    <w:lvl w:ilvl="3" w:tentative="1">
+      <w:start w:val="1"/>
+      <w:numFmt w:val="bullet"/>
+      <w:lvlText w:val=""/>
+      <w:lvlJc w:val="left"/>
+      <w:pPr>
+        <w:tabs>
+          <w:tab w:val="num" w:pos="2880"/>
+        </w:tabs>
+        <w:ind w:left="2880" w:hanging="360"/>
+      </w:pPr>
+      <w:rPr>
+        <w:rFonts w:ascii="Wingdings" w:hAnsi="Wingdings" w:hint="default"/>
+        <w:sz w:val="20"/>
+      </w:rPr>
+    </w:lvl>
+    <w:lvl w:ilvl="4" w:tentative="1">
+      <w:start w:val="1"/>
+      <w:numFmt w:val="bullet"/>
+      <w:lvlText w:val=""/>
+      <w:lvlJc w:val="left"/>
+      <w:pPr>
+        <w:tabs>
+          <w:tab w:val="num" w:pos="3600"/>
+        </w:tabs>
+        <w:ind w:left="3600" w:hanging="360"/>
+      </w:pPr>
+      <w:rPr>
+        <w:rFonts w:ascii="Wingdings" w:hAnsi="Wingdings" w:hint="default"/>
+        <w:sz w:val="20"/>
+      </w:rPr>
+    </w:lvl>
+    <w:lvl w:ilvl="5" w:tentative="1">
+      <w:start w:val="1"/>
+      <w:numFmt w:val="bullet"/>
+      <w:lvlText w:val=""/>
+      <w:lvlJc w:val="left"/>
+      <w:pPr>
+        <w:tabs>
+          <w:tab w:val="num" w:pos="4320"/>
+        </w:tabs>
+        <w:ind w:left="4320" w:hanging="360"/>
+      </w:pPr>
+      <w:rPr>
+        <w:rFonts w:ascii="Wingdings" w:hAnsi="Wingdings" w:hint="default"/>
+        <w:sz w:val="20"/>
+      </w:rPr>
+    </w:lvl>
+    <w:lvl w:ilvl="6" w:tentative="1">
+      <w:start w:val="1"/>
+      <w:numFmt w:val="bullet"/>
+      <w:lvlText w:val=""/>
+      <w:lvlJc w:val="left"/>
+      <w:pPr>
+        <w:tabs>
+          <w:tab w:val="num" w:pos="5040"/>
+        </w:tabs>
+        <w:ind w:left="5040" w:hanging="360"/>
+      </w:pPr>
+      <w:rPr>
+        <w:rFonts w:ascii="Wingdings" w:hAnsi="Wingdings" w:hint="default"/>
+        <w:sz w:val="20"/>
+      </w:rPr>
+    </w:lvl>
+    <w:lvl w:ilvl="7" w:tentative="1">
+      <w:start w:val="1"/>
+      <w:numFmt w:val="bullet"/>
+      <w:lvlText w:val=""/>
+      <w:lvlJc w:val="left"/>
+      <w:pPr>
+        <w:tabs>
+          <w:tab w:val="num" w:pos="5760"/>
+        </w:tabs>
+        <w:ind w:left="5760" w:hanging="360"/>
+      </w:pPr>
+      <w:rPr>
+        <w:rFonts w:ascii="Wingdings" w:hAnsi="Wingdings" w:hint="default"/>
+        <w:sz w:val="20"/>
+      </w:rPr>
+    </w:lvl>
+    <w:lvl w:ilvl="8" w:tentative="1">
+      <w:start w:val="1"/>
+      <w:numFmt w:val="bullet"/>
+      <w:lvlText w:val=""/>
+      <w:lvlJc w:val="left"/>
+      <w:pPr>
+        <w:tabs>
+          <w:tab w:val="num" w:pos="6480"/>
+        </w:tabs>
+        <w:ind w:left="6480" w:hanging="360"/>
+      </w:pPr>
+      <w:rPr>
+        <w:rFonts w:ascii="Wingdings" w:hAnsi="Wingdings" w:hint="default"/>
+        <w:sz w:val="20"/>
+      </w:rPr>
+    </w:lvl>
+  </w:abstractNum>
+  <w:abstractNum w:abstractNumId="9" w15:restartNumberingAfterBreak="0">
+    <w:nsid w:val="51740852"/>
+    <w:multiLevelType w:val="multilevel"/>
+    <w:tmpl w:val="C674E66A"/>
+    <w:lvl w:ilvl="0">
+      <w:start w:val="1"/>
+      <w:numFmt w:val="bullet"/>
+      <w:lvlText w:val=""/>
+      <w:lvlJc w:val="left"/>
+      <w:pPr>
+        <w:tabs>
+          <w:tab w:val="num" w:pos="720"/>
+        </w:tabs>
+        <w:ind w:left="720" w:hanging="360"/>
+      </w:pPr>
+      <w:rPr>
+        <w:rFonts w:ascii="Symbol" w:hAnsi="Symbol" w:hint="default"/>
+        <w:sz w:val="20"/>
+      </w:rPr>
+    </w:lvl>
+    <w:lvl w:ilvl="1" w:tentative="1">
+      <w:start w:val="1"/>
+      <w:numFmt w:val="bullet"/>
+      <w:lvlText w:val="o"/>
+      <w:lvlJc w:val="left"/>
+      <w:pPr>
+        <w:tabs>
+          <w:tab w:val="num" w:pos="1440"/>
+        </w:tabs>
+        <w:ind w:left="1440" w:hanging="360"/>
+      </w:pPr>
+      <w:rPr>
+        <w:rFonts w:ascii="Courier New" w:hAnsi="Courier New" w:hint="default"/>
+        <w:sz w:val="20"/>
+      </w:rPr>
+    </w:lvl>
+    <w:lvl w:ilvl="2" w:tentative="1">
+      <w:start w:val="1"/>
+      <w:numFmt w:val="bullet"/>
+      <w:lvlText w:val=""/>
+      <w:lvlJc w:val="left"/>
+      <w:pPr>
+        <w:tabs>
+          <w:tab w:val="num" w:pos="2160"/>
+        </w:tabs>
+        <w:ind w:left="2160" w:hanging="360"/>
+      </w:pPr>
+      <w:rPr>
+        <w:rFonts w:ascii="Wingdings" w:hAnsi="Wingdings" w:hint="default"/>
+        <w:sz w:val="20"/>
+      </w:rPr>
+    </w:lvl>
+    <w:lvl w:ilvl="3" w:tentative="1">
+      <w:start w:val="1"/>
+      <w:numFmt w:val="bullet"/>
+      <w:lvlText w:val=""/>
+      <w:lvlJc w:val="left"/>
+      <w:pPr>
+        <w:tabs>
+          <w:tab w:val="num" w:pos="2880"/>
+        </w:tabs>
+        <w:ind w:left="2880" w:hanging="360"/>
+      </w:pPr>
+      <w:rPr>
+        <w:rFonts w:ascii="Wingdings" w:hAnsi="Wingdings" w:hint="default"/>
+        <w:sz w:val="20"/>
+      </w:rPr>
+    </w:lvl>
+    <w:lvl w:ilvl="4" w:tentative="1">
+      <w:start w:val="1"/>
+      <w:numFmt w:val="bullet"/>
+      <w:lvlText w:val=""/>
+      <w:lvlJc w:val="left"/>
+      <w:pPr>
+        <w:tabs>
+          <w:tab w:val="num" w:pos="3600"/>
+        </w:tabs>
+        <w:ind w:left="3600" w:hanging="360"/>
+      </w:pPr>
+      <w:rPr>
+        <w:rFonts w:ascii="Wingdings" w:hAnsi="Wingdings" w:hint="default"/>
+        <w:sz w:val="20"/>
+      </w:rPr>
+    </w:lvl>
+    <w:lvl w:ilvl="5" w:tentative="1">
+      <w:start w:val="1"/>
+      <w:numFmt w:val="bullet"/>
+      <w:lvlText w:val=""/>
+      <w:lvlJc w:val="left"/>
+      <w:pPr>
+        <w:tabs>
+          <w:tab w:val="num" w:pos="4320"/>
+        </w:tabs>
+        <w:ind w:left="4320" w:hanging="360"/>
+      </w:pPr>
+      <w:rPr>
+        <w:rFonts w:ascii="Wingdings" w:hAnsi="Wingdings" w:hint="default"/>
+        <w:sz w:val="20"/>
+      </w:rPr>
+    </w:lvl>
+    <w:lvl w:ilvl="6" w:tentative="1">
+      <w:start w:val="1"/>
+      <w:numFmt w:val="bullet"/>
+      <w:lvlText w:val=""/>
+      <w:lvlJc w:val="left"/>
+      <w:pPr>
+        <w:tabs>
+          <w:tab w:val="num" w:pos="5040"/>
+        </w:tabs>
+        <w:ind w:left="5040" w:hanging="360"/>
+      </w:pPr>
+      <w:rPr>
+        <w:rFonts w:ascii="Wingdings" w:hAnsi="Wingdings" w:hint="default"/>
+        <w:sz w:val="20"/>
+      </w:rPr>
+    </w:lvl>
+    <w:lvl w:ilvl="7" w:tentative="1">
+      <w:start w:val="1"/>
+      <w:numFmt w:val="bullet"/>
+      <w:lvlText w:val=""/>
+      <w:lvlJc w:val="left"/>
+      <w:pPr>
+        <w:tabs>
+          <w:tab w:val="num" w:pos="5760"/>
+        </w:tabs>
+        <w:ind w:left="5760" w:hanging="360"/>
+      </w:pPr>
+      <w:rPr>
+        <w:rFonts w:ascii="Wingdings" w:hAnsi="Wingdings" w:hint="default"/>
+        <w:sz w:val="20"/>
+      </w:rPr>
+    </w:lvl>
+    <w:lvl w:ilvl="8" w:tentative="1">
+      <w:start w:val="1"/>
+      <w:numFmt w:val="bullet"/>
+      <w:lvlText w:val=""/>
+      <w:lvlJc w:val="left"/>
+      <w:pPr>
+        <w:tabs>
+          <w:tab w:val="num" w:pos="6480"/>
+        </w:tabs>
+        <w:ind w:left="6480" w:hanging="360"/>
+      </w:pPr>
+      <w:rPr>
+        <w:rFonts w:ascii="Wingdings" w:hAnsi="Wingdings" w:hint="default"/>
+        <w:sz w:val="20"/>
+      </w:rPr>
+    </w:lvl>
+  </w:abstractNum>
+  <w:abstractNum w:abstractNumId="10" w15:restartNumberingAfterBreak="0">
+    <w:nsid w:val="56513801"/>
+    <w:multiLevelType w:val="multilevel"/>
+    <w:tmpl w:val="70F6F522"/>
+    <w:lvl w:ilvl="0">
+      <w:start w:val="1"/>
+      <w:numFmt w:val="bullet"/>
+      <w:lvlText w:val=""/>
+      <w:lvlJc w:val="left"/>
+      <w:pPr>
+        <w:tabs>
+          <w:tab w:val="num" w:pos="720"/>
+        </w:tabs>
+        <w:ind w:left="720" w:hanging="360"/>
+      </w:pPr>
+      <w:rPr>
+        <w:rFonts w:ascii="Symbol" w:hAnsi="Symbol" w:hint="default"/>
+        <w:sz w:val="20"/>
+      </w:rPr>
+    </w:lvl>
+    <w:lvl w:ilvl="1" w:tentative="1">
+      <w:start w:val="1"/>
+      <w:numFmt w:val="bullet"/>
+      <w:lvlText w:val="o"/>
+      <w:lvlJc w:val="left"/>
+      <w:pPr>
+        <w:tabs>
+          <w:tab w:val="num" w:pos="1440"/>
+        </w:tabs>
+        <w:ind w:left="1440" w:hanging="360"/>
+      </w:pPr>
+      <w:rPr>
+        <w:rFonts w:ascii="Courier New" w:hAnsi="Courier New" w:hint="default"/>
+        <w:sz w:val="20"/>
+      </w:rPr>
+    </w:lvl>
+    <w:lvl w:ilvl="2" w:tentative="1">
+      <w:start w:val="1"/>
+      <w:numFmt w:val="bullet"/>
+      <w:lvlText w:val=""/>
+      <w:lvlJc w:val="left"/>
+      <w:pPr>
+        <w:tabs>
+          <w:tab w:val="num" w:pos="2160"/>
+        </w:tabs>
+        <w:ind w:left="2160" w:hanging="360"/>
+      </w:pPr>
+      <w:rPr>
+        <w:rFonts w:ascii="Wingdings" w:hAnsi="Wingdings" w:hint="default"/>
+        <w:sz w:val="20"/>
+      </w:rPr>
+    </w:lvl>
+    <w:lvl w:ilvl="3" w:tentative="1">
+      <w:start w:val="1"/>
+      <w:numFmt w:val="bullet"/>
+      <w:lvlText w:val=""/>
+      <w:lvlJc w:val="left"/>
+      <w:pPr>
+        <w:tabs>
+          <w:tab w:val="num" w:pos="2880"/>
+        </w:tabs>
+        <w:ind w:left="2880" w:hanging="360"/>
+      </w:pPr>
+      <w:rPr>
+        <w:rFonts w:ascii="Wingdings" w:hAnsi="Wingdings" w:hint="default"/>
+        <w:sz w:val="20"/>
+      </w:rPr>
+    </w:lvl>
+    <w:lvl w:ilvl="4" w:tentative="1">
+      <w:start w:val="1"/>
+      <w:numFmt w:val="bullet"/>
+      <w:lvlText w:val=""/>
+      <w:lvlJc w:val="left"/>
+      <w:pPr>
+        <w:tabs>
+          <w:tab w:val="num" w:pos="3600"/>
+        </w:tabs>
+        <w:ind w:left="3600" w:hanging="360"/>
+      </w:pPr>
+      <w:rPr>
+        <w:rFonts w:ascii="Wingdings" w:hAnsi="Wingdings" w:hint="default"/>
+        <w:sz w:val="20"/>
+      </w:rPr>
+    </w:lvl>
+    <w:lvl w:ilvl="5" w:tentative="1">
+      <w:start w:val="1"/>
+      <w:numFmt w:val="bullet"/>
+      <w:lvlText w:val=""/>
+      <w:lvlJc w:val="left"/>
+      <w:pPr>
+        <w:tabs>
+          <w:tab w:val="num" w:pos="4320"/>
+        </w:tabs>
+        <w:ind w:left="4320" w:hanging="360"/>
+      </w:pPr>
+      <w:rPr>
+        <w:rFonts w:ascii="Wingdings" w:hAnsi="Wingdings" w:hint="default"/>
+        <w:sz w:val="20"/>
+      </w:rPr>
+    </w:lvl>
+    <w:lvl w:ilvl="6" w:tentative="1">
+      <w:start w:val="1"/>
+      <w:numFmt w:val="bullet"/>
+      <w:lvlText w:val=""/>
+      <w:lvlJc w:val="left"/>
+      <w:pPr>
+        <w:tabs>
+          <w:tab w:val="num" w:pos="5040"/>
+        </w:tabs>
+        <w:ind w:left="5040" w:hanging="360"/>
+      </w:pPr>
+      <w:rPr>
+        <w:rFonts w:ascii="Wingdings" w:hAnsi="Wingdings" w:hint="default"/>
+        <w:sz w:val="20"/>
+      </w:rPr>
+    </w:lvl>
+    <w:lvl w:ilvl="7" w:tentative="1">
+      <w:start w:val="1"/>
+      <w:numFmt w:val="bullet"/>
+      <w:lvlText w:val=""/>
+      <w:lvlJc w:val="left"/>
+      <w:pPr>
+        <w:tabs>
+          <w:tab w:val="num" w:pos="5760"/>
+        </w:tabs>
+        <w:ind w:left="5760" w:hanging="360"/>
+      </w:pPr>
+      <w:rPr>
+        <w:rFonts w:ascii="Wingdings" w:hAnsi="Wingdings" w:hint="default"/>
+        <w:sz w:val="20"/>
+      </w:rPr>
+    </w:lvl>
+    <w:lvl w:ilvl="8" w:tentative="1">
+      <w:start w:val="1"/>
+      <w:numFmt w:val="bullet"/>
+      <w:lvlText w:val=""/>
+      <w:lvlJc w:val="left"/>
+      <w:pPr>
+        <w:tabs>
+          <w:tab w:val="num" w:pos="6480"/>
+        </w:tabs>
+        <w:ind w:left="6480" w:hanging="360"/>
+      </w:pPr>
+      <w:rPr>
+        <w:rFonts w:ascii="Wingdings" w:hAnsi="Wingdings" w:hint="default"/>
+        <w:sz w:val="20"/>
+      </w:rPr>
+    </w:lvl>
+  </w:abstractNum>
+  <w:abstractNum w:abstractNumId="11" w15:restartNumberingAfterBreak="0">
+    <w:nsid w:val="59BF4243"/>
+    <w:multiLevelType w:val="multilevel"/>
+    <w:tmpl w:val="90082E5E"/>
+    <w:lvl w:ilvl="0">
+      <w:start w:val="1"/>
+      <w:numFmt w:val="bullet"/>
+      <w:lvlText w:val=""/>
+      <w:lvlJc w:val="left"/>
+      <w:pPr>
+        <w:tabs>
+          <w:tab w:val="num" w:pos="720"/>
+        </w:tabs>
+        <w:ind w:left="720" w:hanging="360"/>
+      </w:pPr>
+      <w:rPr>
+        <w:rFonts w:ascii="Symbol" w:hAnsi="Symbol" w:hint="default"/>
+        <w:sz w:val="20"/>
+      </w:rPr>
+    </w:lvl>
+    <w:lvl w:ilvl="1" w:tentative="1">
+      <w:start w:val="1"/>
+      <w:numFmt w:val="bullet"/>
+      <w:lvlText w:val="o"/>
+      <w:lvlJc w:val="left"/>
+      <w:pPr>
+        <w:tabs>
+          <w:tab w:val="num" w:pos="1440"/>
+        </w:tabs>
+        <w:ind w:left="1440" w:hanging="360"/>
+      </w:pPr>
+      <w:rPr>
+        <w:rFonts w:ascii="Courier New" w:hAnsi="Courier New" w:hint="default"/>
+        <w:sz w:val="20"/>
+      </w:rPr>
+    </w:lvl>
+    <w:lvl w:ilvl="2" w:tentative="1">
+      <w:start w:val="1"/>
+      <w:numFmt w:val="bullet"/>
+      <w:lvlText w:val=""/>
+      <w:lvlJc w:val="left"/>
+      <w:pPr>
+        <w:tabs>
+          <w:tab w:val="num" w:pos="2160"/>
+        </w:tabs>
+        <w:ind w:left="2160" w:hanging="360"/>
+      </w:pPr>
+      <w:rPr>
+        <w:rFonts w:ascii="Wingdings" w:hAnsi="Wingdings" w:hint="default"/>
+        <w:sz w:val="20"/>
+      </w:rPr>
+    </w:lvl>
+    <w:lvl w:ilvl="3" w:tentative="1">
+      <w:start w:val="1"/>
+      <w:numFmt w:val="bullet"/>
+      <w:lvlText w:val=""/>
+      <w:lvlJc w:val="left"/>
+      <w:pPr>
+        <w:tabs>
+          <w:tab w:val="num" w:pos="2880"/>
+        </w:tabs>
+        <w:ind w:left="2880" w:hanging="360"/>
+      </w:pPr>
+      <w:rPr>
+        <w:rFonts w:ascii="Wingdings" w:hAnsi="Wingdings" w:hint="default"/>
+        <w:sz w:val="20"/>
+      </w:rPr>
+    </w:lvl>
+    <w:lvl w:ilvl="4" w:tentative="1">
+      <w:start w:val="1"/>
+      <w:numFmt w:val="bullet"/>
+      <w:lvlText w:val=""/>
+      <w:lvlJc w:val="left"/>
+      <w:pPr>
+        <w:tabs>
+          <w:tab w:val="num" w:pos="3600"/>
+        </w:tabs>
+        <w:ind w:left="3600" w:hanging="360"/>
+      </w:pPr>
+      <w:rPr>
+        <w:rFonts w:ascii="Wingdings" w:hAnsi="Wingdings" w:hint="default"/>
+        <w:sz w:val="20"/>
+      </w:rPr>
+    </w:lvl>
+    <w:lvl w:ilvl="5" w:tentative="1">
+      <w:start w:val="1"/>
+      <w:numFmt w:val="bullet"/>
+      <w:lvlText w:val=""/>
+      <w:lvlJc w:val="left"/>
+      <w:pPr>
+        <w:tabs>
+          <w:tab w:val="num" w:pos="4320"/>
+        </w:tabs>
+        <w:ind w:left="4320" w:hanging="360"/>
+      </w:pPr>
+      <w:rPr>
+        <w:rFonts w:ascii="Wingdings" w:hAnsi="Wingdings" w:hint="default"/>
+        <w:sz w:val="20"/>
+      </w:rPr>
+    </w:lvl>
+    <w:lvl w:ilvl="6" w:tentative="1">
+      <w:start w:val="1"/>
+      <w:numFmt w:val="bullet"/>
+      <w:lvlText w:val=""/>
+      <w:lvlJc w:val="left"/>
+      <w:pPr>
+        <w:tabs>
+          <w:tab w:val="num" w:pos="5040"/>
+        </w:tabs>
+        <w:ind w:left="5040" w:hanging="360"/>
+      </w:pPr>
+      <w:rPr>
+        <w:rFonts w:ascii="Wingdings" w:hAnsi="Wingdings" w:hint="default"/>
+        <w:sz w:val="20"/>
+      </w:rPr>
+    </w:lvl>
+    <w:lvl w:ilvl="7" w:tentative="1">
+      <w:start w:val="1"/>
+      <w:numFmt w:val="bullet"/>
+      <w:lvlText w:val=""/>
+      <w:lvlJc w:val="left"/>
+      <w:pPr>
+        <w:tabs>
+          <w:tab w:val="num" w:pos="5760"/>
+        </w:tabs>
+        <w:ind w:left="5760" w:hanging="360"/>
+      </w:pPr>
+      <w:rPr>
+        <w:rFonts w:ascii="Wingdings" w:hAnsi="Wingdings" w:hint="default"/>
+        <w:sz w:val="20"/>
+      </w:rPr>
+    </w:lvl>
+    <w:lvl w:ilvl="8" w:tentative="1">
+      <w:start w:val="1"/>
+      <w:numFmt w:val="bullet"/>
+      <w:lvlText w:val=""/>
+      <w:lvlJc w:val="left"/>
+      <w:pPr>
+        <w:tabs>
+          <w:tab w:val="num" w:pos="6480"/>
+        </w:tabs>
+        <w:ind w:left="6480" w:hanging="360"/>
+      </w:pPr>
+      <w:rPr>
+        <w:rFonts w:ascii="Wingdings" w:hAnsi="Wingdings" w:hint="default"/>
+        <w:sz w:val="20"/>
+      </w:rPr>
+    </w:lvl>
+  </w:abstractNum>
+  <w:abstractNum w:abstractNumId="12" w15:restartNumberingAfterBreak="0">
+    <w:nsid w:val="59EE5306"/>
+    <w:multiLevelType w:val="multilevel"/>
+    <w:tmpl w:val="B2201A50"/>
+    <w:lvl w:ilvl="0">
+      <w:start w:val="1"/>
+      <w:numFmt w:val="bullet"/>
+      <w:lvlText w:val=""/>
+      <w:lvlJc w:val="left"/>
+      <w:pPr>
+        <w:tabs>
+          <w:tab w:val="num" w:pos="720"/>
+        </w:tabs>
+        <w:ind w:left="720" w:hanging="360"/>
+      </w:pPr>
+      <w:rPr>
+        <w:rFonts w:ascii="Symbol" w:hAnsi="Symbol" w:hint="default"/>
+        <w:sz w:val="20"/>
+      </w:rPr>
+    </w:lvl>
+    <w:lvl w:ilvl="1" w:tentative="1">
+      <w:start w:val="1"/>
+      <w:numFmt w:val="bullet"/>
+      <w:lvlText w:val="o"/>
+      <w:lvlJc w:val="left"/>
+      <w:pPr>
+        <w:tabs>
+          <w:tab w:val="num" w:pos="1440"/>
+        </w:tabs>
+        <w:ind w:left="1440" w:hanging="360"/>
+      </w:pPr>
+      <w:rPr>
+        <w:rFonts w:ascii="Courier New" w:hAnsi="Courier New" w:hint="default"/>
+        <w:sz w:val="20"/>
+      </w:rPr>
+    </w:lvl>
+    <w:lvl w:ilvl="2" w:tentative="1">
+      <w:start w:val="1"/>
+      <w:numFmt w:val="bullet"/>
+      <w:lvlText w:val=""/>
+      <w:lvlJc w:val="left"/>
+      <w:pPr>
+        <w:tabs>
+          <w:tab w:val="num" w:pos="2160"/>
+        </w:tabs>
+        <w:ind w:left="2160" w:hanging="360"/>
+      </w:pPr>
+      <w:rPr>
+        <w:rFonts w:ascii="Wingdings" w:hAnsi="Wingdings" w:hint="default"/>
+        <w:sz w:val="20"/>
+      </w:rPr>
+    </w:lvl>
+    <w:lvl w:ilvl="3" w:tentative="1">
+      <w:start w:val="1"/>
+      <w:numFmt w:val="bullet"/>
+      <w:lvlText w:val=""/>
+      <w:lvlJc w:val="left"/>
+      <w:pPr>
+        <w:tabs>
+          <w:tab w:val="num" w:pos="2880"/>
+        </w:tabs>
+        <w:ind w:left="2880" w:hanging="360"/>
+      </w:pPr>
+      <w:rPr>
+        <w:rFonts w:ascii="Wingdings" w:hAnsi="Wingdings" w:hint="default"/>
+        <w:sz w:val="20"/>
+      </w:rPr>
+    </w:lvl>
+    <w:lvl w:ilvl="4" w:tentative="1">
+      <w:start w:val="1"/>
+      <w:numFmt w:val="bullet"/>
+      <w:lvlText w:val=""/>
+      <w:lvlJc w:val="left"/>
+      <w:pPr>
+        <w:tabs>
+          <w:tab w:val="num" w:pos="3600"/>
+        </w:tabs>
+        <w:ind w:left="3600" w:hanging="360"/>
+      </w:pPr>
+      <w:rPr>
+        <w:rFonts w:ascii="Wingdings" w:hAnsi="Wingdings" w:hint="default"/>
+        <w:sz w:val="20"/>
+      </w:rPr>
+    </w:lvl>
+    <w:lvl w:ilvl="5" w:tentative="1">
+      <w:start w:val="1"/>
+      <w:numFmt w:val="bullet"/>
+      <w:lvlText w:val=""/>
+      <w:lvlJc w:val="left"/>
+      <w:pPr>
+        <w:tabs>
+          <w:tab w:val="num" w:pos="4320"/>
+        </w:tabs>
+        <w:ind w:left="4320" w:hanging="360"/>
+      </w:pPr>
+      <w:rPr>
+        <w:rFonts w:ascii="Wingdings" w:hAnsi="Wingdings" w:hint="default"/>
+        <w:sz w:val="20"/>
+      </w:rPr>
+    </w:lvl>
+    <w:lvl w:ilvl="6" w:tentative="1">
+      <w:start w:val="1"/>
+      <w:numFmt w:val="bullet"/>
+      <w:lvlText w:val=""/>
+      <w:lvlJc w:val="left"/>
+      <w:pPr>
+        <w:tabs>
+          <w:tab w:val="num" w:pos="5040"/>
+        </w:tabs>
+        <w:ind w:left="5040" w:hanging="360"/>
+      </w:pPr>
+      <w:rPr>
+        <w:rFonts w:ascii="Wingdings" w:hAnsi="Wingdings" w:hint="default"/>
+        <w:sz w:val="20"/>
+      </w:rPr>
+    </w:lvl>
+    <w:lvl w:ilvl="7" w:tentative="1">
+      <w:start w:val="1"/>
+      <w:numFmt w:val="bullet"/>
+      <w:lvlText w:val=""/>
+      <w:lvlJc w:val="left"/>
+      <w:pPr>
+        <w:tabs>
+          <w:tab w:val="num" w:pos="5760"/>
+        </w:tabs>
+        <w:ind w:left="5760" w:hanging="360"/>
+      </w:pPr>
+      <w:rPr>
+        <w:rFonts w:ascii="Wingdings" w:hAnsi="Wingdings" w:hint="default"/>
+        <w:sz w:val="20"/>
+      </w:rPr>
+    </w:lvl>
+    <w:lvl w:ilvl="8" w:tentative="1">
+      <w:start w:val="1"/>
+      <w:numFmt w:val="bullet"/>
+      <w:lvlText w:val=""/>
+      <w:lvlJc w:val="left"/>
+      <w:pPr>
+        <w:tabs>
+          <w:tab w:val="num" w:pos="6480"/>
+        </w:tabs>
+        <w:ind w:left="6480" w:hanging="360"/>
+      </w:pPr>
+      <w:rPr>
+        <w:rFonts w:ascii="Wingdings" w:hAnsi="Wingdings" w:hint="default"/>
+        <w:sz w:val="20"/>
+      </w:rPr>
+    </w:lvl>
+  </w:abstractNum>
+  <w:abstractNum w:abstractNumId="13" w15:restartNumberingAfterBreak="0">
+    <w:nsid w:val="70FB11B1"/>
+    <w:multiLevelType w:val="multilevel"/>
+    <w:tmpl w:val="D994992C"/>
+    <w:lvl w:ilvl="0">
+      <w:start w:val="1"/>
+      <w:numFmt w:val="bullet"/>
+      <w:lvlText w:val=""/>
+      <w:lvlJc w:val="left"/>
+      <w:pPr>
+        <w:tabs>
+          <w:tab w:val="num" w:pos="720"/>
+        </w:tabs>
+        <w:ind w:left="720" w:hanging="360"/>
+      </w:pPr>
+      <w:rPr>
+        <w:rFonts w:ascii="Symbol" w:hAnsi="Symbol" w:hint="default"/>
+        <w:sz w:val="20"/>
+      </w:rPr>
+    </w:lvl>
+    <w:lvl w:ilvl="1" w:tentative="1">
+      <w:start w:val="1"/>
+      <w:numFmt w:val="bullet"/>
+      <w:lvlText w:val="o"/>
+      <w:lvlJc w:val="left"/>
+      <w:pPr>
+        <w:tabs>
+          <w:tab w:val="num" w:pos="1440"/>
+        </w:tabs>
+        <w:ind w:left="1440" w:hanging="360"/>
+      </w:pPr>
+      <w:rPr>
+        <w:rFonts w:ascii="Courier New" w:hAnsi="Courier New" w:hint="default"/>
+        <w:sz w:val="20"/>
+      </w:rPr>
+    </w:lvl>
+    <w:lvl w:ilvl="2" w:tentative="1">
+      <w:start w:val="1"/>
+      <w:numFmt w:val="bullet"/>
+      <w:lvlText w:val=""/>
+      <w:lvlJc w:val="left"/>
+      <w:pPr>
+        <w:tabs>
+          <w:tab w:val="num" w:pos="2160"/>
+        </w:tabs>
+        <w:ind w:left="2160" w:hanging="360"/>
+      </w:pPr>
+      <w:rPr>
+        <w:rFonts w:ascii="Wingdings" w:hAnsi="Wingdings" w:hint="default"/>
+        <w:sz w:val="20"/>
+      </w:rPr>
+    </w:lvl>
+    <w:lvl w:ilvl="3" w:tentative="1">
+      <w:start w:val="1"/>
+      <w:numFmt w:val="bullet"/>
+      <w:lvlText w:val=""/>
+      <w:lvlJc w:val="left"/>
+      <w:pPr>
+        <w:tabs>
+          <w:tab w:val="num" w:pos="2880"/>
+        </w:tabs>
+        <w:ind w:left="2880" w:hanging="360"/>
+      </w:pPr>
+      <w:rPr>
+        <w:rFonts w:ascii="Wingdings" w:hAnsi="Wingdings" w:hint="default"/>
+        <w:sz w:val="20"/>
+      </w:rPr>
+    </w:lvl>
+    <w:lvl w:ilvl="4" w:tentative="1">
+      <w:start w:val="1"/>
+      <w:numFmt w:val="bullet"/>
+      <w:lvlText w:val=""/>
+      <w:lvlJc w:val="left"/>
+      <w:pPr>
+        <w:tabs>
+          <w:tab w:val="num" w:pos="3600"/>
+        </w:tabs>
+        <w:ind w:left="3600" w:hanging="360"/>
+      </w:pPr>
+      <w:rPr>
+        <w:rFonts w:ascii="Wingdings" w:hAnsi="Wingdings" w:hint="default"/>
+        <w:sz w:val="20"/>
+      </w:rPr>
+    </w:lvl>
+    <w:lvl w:ilvl="5" w:tentative="1">
+      <w:start w:val="1"/>
+      <w:numFmt w:val="bullet"/>
+      <w:lvlText w:val=""/>
+      <w:lvlJc w:val="left"/>
+      <w:pPr>
+        <w:tabs>
+          <w:tab w:val="num" w:pos="4320"/>
+        </w:tabs>
+        <w:ind w:left="4320" w:hanging="360"/>
+      </w:pPr>
+      <w:rPr>
+        <w:rFonts w:ascii="Wingdings" w:hAnsi="Wingdings" w:hint="default"/>
+        <w:sz w:val="20"/>
+      </w:rPr>
+    </w:lvl>
+    <w:lvl w:ilvl="6" w:tentative="1">
+      <w:start w:val="1"/>
+      <w:numFmt w:val="bullet"/>
+      <w:lvlText w:val=""/>
+      <w:lvlJc w:val="left"/>
+      <w:pPr>
+        <w:tabs>
+          <w:tab w:val="num" w:pos="5040"/>
+        </w:tabs>
+        <w:ind w:left="5040" w:hanging="360"/>
+      </w:pPr>
+      <w:rPr>
+        <w:rFonts w:ascii="Wingdings" w:hAnsi="Wingdings" w:hint="default"/>
+        <w:sz w:val="20"/>
+      </w:rPr>
+    </w:lvl>
+    <w:lvl w:ilvl="7" w:tentative="1">
+      <w:start w:val="1"/>
+      <w:numFmt w:val="bullet"/>
+      <w:lvlText w:val=""/>
+      <w:lvlJc w:val="left"/>
+      <w:pPr>
+        <w:tabs>
+          <w:tab w:val="num" w:pos="5760"/>
+        </w:tabs>
+        <w:ind w:left="5760" w:hanging="360"/>
+      </w:pPr>
+      <w:rPr>
+        <w:rFonts w:ascii="Wingdings" w:hAnsi="Wingdings" w:hint="default"/>
+        <w:sz w:val="20"/>
+      </w:rPr>
+    </w:lvl>
+    <w:lvl w:ilvl="8" w:tentative="1">
+      <w:start w:val="1"/>
+      <w:numFmt w:val="bullet"/>
+      <w:lvlText w:val=""/>
+      <w:lvlJc w:val="left"/>
+      <w:pPr>
+        <w:tabs>
+          <w:tab w:val="num" w:pos="6480"/>
+        </w:tabs>
+        <w:ind w:left="6480" w:hanging="360"/>
+      </w:pPr>
+      <w:rPr>
+        <w:rFonts w:ascii="Wingdings" w:hAnsi="Wingdings" w:hint="default"/>
+        <w:sz w:val="20"/>
       </w:rPr>
     </w:lvl>
   </w:abstractNum>
@@ -2566,6 +4235,30 @@
   </w:num>
   <w:num w:numId="6" w16cid:durableId="402606872">
     <w:abstractNumId w:val="0"/>
+  </w:num>
+  <w:num w:numId="7" w16cid:durableId="724720934">
+    <w:abstractNumId w:val="8"/>
+  </w:num>
+  <w:num w:numId="8" w16cid:durableId="1731418560">
+    <w:abstractNumId w:val="10"/>
+  </w:num>
+  <w:num w:numId="9" w16cid:durableId="1468887427">
+    <w:abstractNumId w:val="13"/>
+  </w:num>
+  <w:num w:numId="10" w16cid:durableId="2133285514">
+    <w:abstractNumId w:val="6"/>
+  </w:num>
+  <w:num w:numId="11" w16cid:durableId="239367661">
+    <w:abstractNumId w:val="7"/>
+  </w:num>
+  <w:num w:numId="12" w16cid:durableId="2082209987">
+    <w:abstractNumId w:val="12"/>
+  </w:num>
+  <w:num w:numId="13" w16cid:durableId="177476237">
+    <w:abstractNumId w:val="11"/>
+  </w:num>
+  <w:num w:numId="14" w16cid:durableId="308903623">
+    <w:abstractNumId w:val="9"/>
   </w:num>
   <w:numIdMacAtCleanup w:val="6"/>
 </w:numbering>
@@ -3172,7 +4865,6 @@
   <w:style w:type="character" w:default="1" w:styleId="a2">
     <w:name w:val="Default Paragraph Font"/>
     <w:uiPriority w:val="1"/>
-    <w:semiHidden/>
     <w:unhideWhenUsed/>
   </w:style>
   <w:style w:type="table" w:default="1" w:styleId="a3">
